--- a/论文初稿.docx
+++ b/论文初稿.docx
@@ -13,8 +13,6 @@
           <w:lang w:val="en-US" w:eastAsia="zh-CN"/>
         </w:rPr>
       </w:pPr>
-      <w:bookmarkStart w:id="15" w:name="_GoBack"/>
-      <w:bookmarkEnd w:id="15"/>
       <w:r>
         <w:rPr>
           <w:rFonts w:hint="eastAsia" w:ascii="黑体" w:hAnsi="黑体" w:eastAsia="黑体" w:cs="黑体"/>
@@ -61,7 +59,7 @@
         </w:rPr>
       </w:pPr>
       <w:bookmarkStart w:id="0" w:name="_Toc24578"/>
-      <w:bookmarkStart w:id="1" w:name="_Toc15889"/>
+      <w:bookmarkStart w:id="1" w:name="_Toc22716"/>
       <w:r>
         <w:rPr>
           <w:rFonts w:hint="eastAsia" w:ascii="黑体" w:hAnsi="黑体" w:eastAsia="黑体" w:cs="黑体"/>
@@ -253,7 +251,7 @@
         </w:rPr>
       </w:pPr>
       <w:bookmarkStart w:id="2" w:name="_Toc8188"/>
-      <w:bookmarkStart w:id="3" w:name="_Toc14507"/>
+      <w:bookmarkStart w:id="3" w:name="_Toc11507"/>
       <w:r>
         <w:rPr>
           <w:rFonts w:hint="eastAsia" w:ascii="Times New Roman" w:hAnsi="Times New Roman" w:eastAsia="宋体" w:cs="Times New Roman"/>
@@ -395,7 +393,7 @@
         </w:rPr>
       </w:pPr>
       <w:bookmarkStart w:id="4" w:name="_Toc15772"/>
-      <w:bookmarkStart w:id="5" w:name="_Toc29197"/>
+      <w:bookmarkStart w:id="5" w:name="_Toc4694"/>
       <w:r>
         <w:rPr>
           <w:rFonts w:hint="eastAsia" w:ascii="黑体" w:hAnsi="黑体" w:eastAsia="黑体" w:cs="黑体"/>
@@ -460,7 +458,7 @@
         </w:p>
         <w:p>
           <w:pPr>
-            <w:pStyle w:val="5"/>
+            <w:pStyle w:val="6"/>
             <w:tabs>
               <w:tab w:val="right" w:leader="dot" w:pos="8306"/>
             </w:tabs>
@@ -478,7 +476,7 @@
             <w:fldChar w:fldCharType="begin"/>
           </w:r>
           <w:r>
-            <w:instrText xml:space="preserve"> HYPERLINK \l _Toc15889 </w:instrText>
+            <w:instrText xml:space="preserve"> HYPERLINK \l _Toc22716 </w:instrText>
           </w:r>
           <w:r>
             <w:fldChar w:fldCharType="separate"/>
@@ -498,152 +496,13 @@
             <w:fldChar w:fldCharType="begin"/>
           </w:r>
           <w:r>
-            <w:instrText xml:space="preserve"> PAGEREF _Toc15889 \h </w:instrText>
+            <w:instrText xml:space="preserve"> PAGEREF _Toc22716 \h </w:instrText>
           </w:r>
           <w:r>
             <w:fldChar w:fldCharType="separate"/>
           </w:r>
           <w:r>
             <w:t>1</w:t>
-          </w:r>
-          <w:r>
-            <w:fldChar w:fldCharType="end"/>
-          </w:r>
-          <w:r>
-            <w:fldChar w:fldCharType="end"/>
-          </w:r>
-        </w:p>
-        <w:p>
-          <w:pPr>
-            <w:pStyle w:val="5"/>
-            <w:tabs>
-              <w:tab w:val="right" w:leader="dot" w:pos="8306"/>
-            </w:tabs>
-          </w:pPr>
-          <w:r>
-            <w:fldChar w:fldCharType="begin"/>
-          </w:r>
-          <w:r>
-            <w:instrText xml:space="preserve"> HYPERLINK \l _Toc14507 </w:instrText>
-          </w:r>
-          <w:r>
-            <w:fldChar w:fldCharType="separate"/>
-          </w:r>
-          <w:r>
-            <w:rPr>
-              <w:rFonts w:hint="eastAsia" w:ascii="Times New Roman" w:hAnsi="Times New Roman" w:eastAsia="宋体" w:cs="Times New Roman"/>
-              <w:kern w:val="2"/>
-              <w:szCs w:val="32"/>
-              <w:lang w:val="en-US" w:eastAsia="zh-CN" w:bidi="ar-SA"/>
-            </w:rPr>
-            <w:t>Abstract</w:t>
-          </w:r>
-          <w:r>
-            <w:tab/>
-          </w:r>
-          <w:r>
-            <w:fldChar w:fldCharType="begin"/>
-          </w:r>
-          <w:r>
-            <w:instrText xml:space="preserve"> PAGEREF _Toc14507 \h </w:instrText>
-          </w:r>
-          <w:r>
-            <w:fldChar w:fldCharType="separate"/>
-          </w:r>
-          <w:r>
-            <w:t>1</w:t>
-          </w:r>
-          <w:r>
-            <w:fldChar w:fldCharType="end"/>
-          </w:r>
-          <w:r>
-            <w:fldChar w:fldCharType="end"/>
-          </w:r>
-        </w:p>
-        <w:p>
-          <w:pPr>
-            <w:pStyle w:val="5"/>
-            <w:tabs>
-              <w:tab w:val="right" w:leader="dot" w:pos="8306"/>
-            </w:tabs>
-          </w:pPr>
-          <w:r>
-            <w:fldChar w:fldCharType="begin"/>
-          </w:r>
-          <w:r>
-            <w:instrText xml:space="preserve"> HYPERLINK \l _Toc29197 </w:instrText>
-          </w:r>
-          <w:r>
-            <w:fldChar w:fldCharType="separate"/>
-          </w:r>
-          <w:r>
-            <w:rPr>
-              <w:rFonts w:hint="eastAsia" w:ascii="黑体" w:hAnsi="黑体" w:eastAsia="黑体" w:cs="黑体"/>
-              <w:szCs w:val="32"/>
-              <w:lang w:val="en-US" w:eastAsia="zh-CN"/>
-            </w:rPr>
-            <w:t>目录</w:t>
-          </w:r>
-          <w:r>
-            <w:tab/>
-          </w:r>
-          <w:r>
-            <w:fldChar w:fldCharType="begin"/>
-          </w:r>
-          <w:r>
-            <w:instrText xml:space="preserve"> PAGEREF _Toc29197 \h </w:instrText>
-          </w:r>
-          <w:r>
-            <w:fldChar w:fldCharType="separate"/>
-          </w:r>
-          <w:r>
-            <w:t>2</w:t>
-          </w:r>
-          <w:r>
-            <w:fldChar w:fldCharType="end"/>
-          </w:r>
-          <w:r>
-            <w:fldChar w:fldCharType="end"/>
-          </w:r>
-        </w:p>
-        <w:p>
-          <w:pPr>
-            <w:pStyle w:val="5"/>
-            <w:tabs>
-              <w:tab w:val="right" w:leader="dot" w:pos="8306"/>
-            </w:tabs>
-          </w:pPr>
-          <w:r>
-            <w:fldChar w:fldCharType="begin"/>
-          </w:r>
-          <w:r>
-            <w:instrText xml:space="preserve"> HYPERLINK \l _Toc24068 </w:instrText>
-          </w:r>
-          <w:r>
-            <w:fldChar w:fldCharType="separate"/>
-          </w:r>
-          <w:r>
-            <w:rPr>
-              <w:rFonts w:hint="eastAsia" w:ascii="黑体" w:hAnsi="黑体" w:eastAsia="黑体" w:cs="黑体"/>
-              <w:szCs w:val="32"/>
-              <w:lang w:val="en-US" w:eastAsia="zh-CN"/>
-            </w:rPr>
-            <w:t>第一章 绪论</w:t>
-          </w:r>
-          <w:r>
-            <w:tab/>
-          </w:r>
-          <w:r>
-            <w:fldChar w:fldCharType="begin"/>
-          </w:r>
-          <w:r>
-            <w:instrText xml:space="preserve"> PAGEREF _Toc24068 \h </w:instrText>
-          </w:r>
-          <w:r>
-            <w:fldChar w:fldCharType="separate"/>
-          </w:r>
-          <w:r>
-            <w:t>2</w:t>
           </w:r>
           <w:r>
             <w:fldChar w:fldCharType="end"/>
@@ -663,17 +522,19 @@
             <w:fldChar w:fldCharType="begin"/>
           </w:r>
           <w:r>
-            <w:instrText xml:space="preserve"> HYPERLINK \l _Toc22203 </w:instrText>
+            <w:instrText xml:space="preserve"> HYPERLINK \l _Toc11507 </w:instrText>
           </w:r>
           <w:r>
             <w:fldChar w:fldCharType="separate"/>
           </w:r>
           <w:r>
             <w:rPr>
-              <w:rFonts w:hint="eastAsia" w:ascii="黑体" w:hAnsi="黑体" w:eastAsia="黑体" w:cs="黑体"/>
-              <w:lang w:val="en-US" w:eastAsia="zh-CN"/>
+              <w:rFonts w:hint="eastAsia" w:ascii="Times New Roman" w:hAnsi="Times New Roman" w:eastAsia="宋体" w:cs="Times New Roman"/>
+              <w:kern w:val="2"/>
+              <w:szCs w:val="32"/>
+              <w:lang w:val="en-US" w:eastAsia="zh-CN" w:bidi="ar-SA"/>
             </w:rPr>
-            <w:t>1.1研究背景及意义</w:t>
+            <w:t>Abstract</w:t>
           </w:r>
           <w:r>
             <w:tab/>
@@ -682,13 +543,13 @@
             <w:fldChar w:fldCharType="begin"/>
           </w:r>
           <w:r>
-            <w:instrText xml:space="preserve"> PAGEREF _Toc22203 \h </w:instrText>
+            <w:instrText xml:space="preserve"> PAGEREF _Toc11507 \h </w:instrText>
           </w:r>
           <w:r>
             <w:fldChar w:fldCharType="separate"/>
           </w:r>
           <w:r>
-            <w:t>2</w:t>
+            <w:t>1</w:t>
           </w:r>
           <w:r>
             <w:fldChar w:fldCharType="end"/>
@@ -708,7 +569,7 @@
             <w:fldChar w:fldCharType="begin"/>
           </w:r>
           <w:r>
-            <w:instrText xml:space="preserve"> HYPERLINK \l _Toc26613 </w:instrText>
+            <w:instrText xml:space="preserve"> HYPERLINK \l _Toc4694 </w:instrText>
           </w:r>
           <w:r>
             <w:fldChar w:fldCharType="separate"/>
@@ -716,9 +577,10 @@
           <w:r>
             <w:rPr>
               <w:rFonts w:hint="eastAsia" w:ascii="黑体" w:hAnsi="黑体" w:eastAsia="黑体" w:cs="黑体"/>
+              <w:szCs w:val="32"/>
               <w:lang w:val="en-US" w:eastAsia="zh-CN"/>
             </w:rPr>
-            <w:t>1.2链路预测问题研究现状</w:t>
+            <w:t>目录</w:t>
           </w:r>
           <w:r>
             <w:tab/>
@@ -727,13 +589,13 @@
             <w:fldChar w:fldCharType="begin"/>
           </w:r>
           <w:r>
-            <w:instrText xml:space="preserve"> PAGEREF _Toc26613 \h </w:instrText>
+            <w:instrText xml:space="preserve"> PAGEREF _Toc4694 \h </w:instrText>
           </w:r>
           <w:r>
             <w:fldChar w:fldCharType="separate"/>
           </w:r>
           <w:r>
-            <w:t>3</w:t>
+            <w:t>2</w:t>
           </w:r>
           <w:r>
             <w:fldChar w:fldCharType="end"/>
@@ -753,7 +615,143 @@
             <w:fldChar w:fldCharType="begin"/>
           </w:r>
           <w:r>
-            <w:instrText xml:space="preserve"> HYPERLINK \l _Toc28309 </w:instrText>
+            <w:instrText xml:space="preserve"> HYPERLINK \l _Toc10183 </w:instrText>
+          </w:r>
+          <w:r>
+            <w:fldChar w:fldCharType="separate"/>
+          </w:r>
+          <w:r>
+            <w:rPr>
+              <w:rFonts w:hint="eastAsia" w:ascii="黑体" w:hAnsi="黑体" w:eastAsia="黑体" w:cs="黑体"/>
+              <w:szCs w:val="32"/>
+              <w:lang w:val="en-US" w:eastAsia="zh-CN"/>
+            </w:rPr>
+            <w:t>第一章 绪论</w:t>
+          </w:r>
+          <w:r>
+            <w:tab/>
+          </w:r>
+          <w:r>
+            <w:fldChar w:fldCharType="begin"/>
+          </w:r>
+          <w:r>
+            <w:instrText xml:space="preserve"> PAGEREF _Toc10183 \h </w:instrText>
+          </w:r>
+          <w:r>
+            <w:fldChar w:fldCharType="separate"/>
+          </w:r>
+          <w:r>
+            <w:t>2</w:t>
+          </w:r>
+          <w:r>
+            <w:fldChar w:fldCharType="end"/>
+          </w:r>
+          <w:r>
+            <w:fldChar w:fldCharType="end"/>
+          </w:r>
+        </w:p>
+        <w:p>
+          <w:pPr>
+            <w:pStyle w:val="7"/>
+            <w:tabs>
+              <w:tab w:val="right" w:leader="dot" w:pos="8306"/>
+            </w:tabs>
+          </w:pPr>
+          <w:r>
+            <w:fldChar w:fldCharType="begin"/>
+          </w:r>
+          <w:r>
+            <w:instrText xml:space="preserve"> HYPERLINK \l _Toc5014 </w:instrText>
+          </w:r>
+          <w:r>
+            <w:fldChar w:fldCharType="separate"/>
+          </w:r>
+          <w:r>
+            <w:rPr>
+              <w:rFonts w:hint="eastAsia" w:ascii="黑体" w:hAnsi="黑体" w:eastAsia="黑体" w:cs="黑体"/>
+              <w:lang w:val="en-US" w:eastAsia="zh-CN"/>
+            </w:rPr>
+            <w:t>1.1研究背景及意义</w:t>
+          </w:r>
+          <w:r>
+            <w:tab/>
+          </w:r>
+          <w:r>
+            <w:fldChar w:fldCharType="begin"/>
+          </w:r>
+          <w:r>
+            <w:instrText xml:space="preserve"> PAGEREF _Toc5014 \h </w:instrText>
+          </w:r>
+          <w:r>
+            <w:fldChar w:fldCharType="separate"/>
+          </w:r>
+          <w:r>
+            <w:t>2</w:t>
+          </w:r>
+          <w:r>
+            <w:fldChar w:fldCharType="end"/>
+          </w:r>
+          <w:r>
+            <w:fldChar w:fldCharType="end"/>
+          </w:r>
+        </w:p>
+        <w:p>
+          <w:pPr>
+            <w:pStyle w:val="7"/>
+            <w:tabs>
+              <w:tab w:val="right" w:leader="dot" w:pos="8306"/>
+            </w:tabs>
+          </w:pPr>
+          <w:r>
+            <w:fldChar w:fldCharType="begin"/>
+          </w:r>
+          <w:r>
+            <w:instrText xml:space="preserve"> HYPERLINK \l _Toc5368 </w:instrText>
+          </w:r>
+          <w:r>
+            <w:fldChar w:fldCharType="separate"/>
+          </w:r>
+          <w:r>
+            <w:rPr>
+              <w:rFonts w:hint="eastAsia" w:ascii="黑体" w:hAnsi="黑体" w:eastAsia="黑体" w:cs="黑体"/>
+              <w:lang w:val="en-US" w:eastAsia="zh-CN"/>
+            </w:rPr>
+            <w:t>1.2链路预测问题研究现状</w:t>
+          </w:r>
+          <w:r>
+            <w:tab/>
+          </w:r>
+          <w:r>
+            <w:fldChar w:fldCharType="begin"/>
+          </w:r>
+          <w:r>
+            <w:instrText xml:space="preserve"> PAGEREF _Toc5368 \h </w:instrText>
+          </w:r>
+          <w:r>
+            <w:fldChar w:fldCharType="separate"/>
+          </w:r>
+          <w:r>
+            <w:t>3</w:t>
+          </w:r>
+          <w:r>
+            <w:fldChar w:fldCharType="end"/>
+          </w:r>
+          <w:r>
+            <w:fldChar w:fldCharType="end"/>
+          </w:r>
+        </w:p>
+        <w:p>
+          <w:pPr>
+            <w:pStyle w:val="7"/>
+            <w:tabs>
+              <w:tab w:val="right" w:leader="dot" w:pos="8306"/>
+            </w:tabs>
+          </w:pPr>
+          <w:r>
+            <w:fldChar w:fldCharType="begin"/>
+          </w:r>
+          <w:r>
+            <w:instrText xml:space="preserve"> HYPERLINK \l _Toc9943 </w:instrText>
           </w:r>
           <w:r>
             <w:fldChar w:fldCharType="separate"/>
@@ -772,53 +770,7 @@
             <w:fldChar w:fldCharType="begin"/>
           </w:r>
           <w:r>
-            <w:instrText xml:space="preserve"> PAGEREF _Toc28309 \h </w:instrText>
-          </w:r>
-          <w:r>
-            <w:fldChar w:fldCharType="separate"/>
-          </w:r>
-          <w:r>
-            <w:t>7</w:t>
-          </w:r>
-          <w:r>
-            <w:fldChar w:fldCharType="end"/>
-          </w:r>
-          <w:r>
-            <w:fldChar w:fldCharType="end"/>
-          </w:r>
-        </w:p>
-        <w:p>
-          <w:pPr>
-            <w:pStyle w:val="5"/>
-            <w:tabs>
-              <w:tab w:val="right" w:leader="dot" w:pos="8306"/>
-            </w:tabs>
-          </w:pPr>
-          <w:r>
-            <w:fldChar w:fldCharType="begin"/>
-          </w:r>
-          <w:r>
-            <w:instrText xml:space="preserve"> HYPERLINK \l _Toc26234 </w:instrText>
-          </w:r>
-          <w:r>
-            <w:fldChar w:fldCharType="separate"/>
-          </w:r>
-          <w:r>
-            <w:rPr>
-              <w:rFonts w:hint="eastAsia" w:ascii="黑体" w:hAnsi="黑体" w:eastAsia="黑体" w:cs="黑体"/>
-              <w:szCs w:val="32"/>
-              <w:lang w:val="en-US" w:eastAsia="zh-CN"/>
-            </w:rPr>
-            <w:t>第二章 基于局部路径指标的算法分析</w:t>
-          </w:r>
-          <w:r>
-            <w:tab/>
-          </w:r>
-          <w:r>
-            <w:fldChar w:fldCharType="begin"/>
-          </w:r>
-          <w:r>
-            <w:instrText xml:space="preserve"> PAGEREF _Toc26234 \h </w:instrText>
+            <w:instrText xml:space="preserve"> PAGEREF _Toc9943 \h </w:instrText>
           </w:r>
           <w:r>
             <w:fldChar w:fldCharType="separate"/>
@@ -844,7 +796,7 @@
             <w:fldChar w:fldCharType="begin"/>
           </w:r>
           <w:r>
-            <w:instrText xml:space="preserve"> HYPERLINK \l _Toc27504 </w:instrText>
+            <w:instrText xml:space="preserve"> HYPERLINK \l _Toc16859 </w:instrText>
           </w:r>
           <w:r>
             <w:fldChar w:fldCharType="separate"/>
@@ -854,7 +806,7 @@
               <w:rFonts w:hint="eastAsia"/>
               <w:lang w:val="en-US" w:eastAsia="zh-CN"/>
             </w:rPr>
-            <w:t>2.1分析方法介绍</w:t>
+            <w:t>第二章 相关理论介绍</w:t>
           </w:r>
           <w:r>
             <w:tab/>
@@ -863,13 +815,148 @@
             <w:fldChar w:fldCharType="begin"/>
           </w:r>
           <w:r>
-            <w:instrText xml:space="preserve"> PAGEREF _Toc27504 \h </w:instrText>
+            <w:instrText xml:space="preserve"> PAGEREF _Toc16859 \h </w:instrText>
           </w:r>
           <w:r>
             <w:fldChar w:fldCharType="separate"/>
           </w:r>
           <w:r>
-            <w:t>7</w:t>
+            <w:t>8</w:t>
+          </w:r>
+          <w:r>
+            <w:fldChar w:fldCharType="end"/>
+          </w:r>
+          <w:r>
+            <w:fldChar w:fldCharType="end"/>
+          </w:r>
+        </w:p>
+        <w:p>
+          <w:pPr>
+            <w:pStyle w:val="7"/>
+            <w:tabs>
+              <w:tab w:val="right" w:leader="dot" w:pos="8306"/>
+            </w:tabs>
+          </w:pPr>
+          <w:r>
+            <w:fldChar w:fldCharType="begin"/>
+          </w:r>
+          <w:r>
+            <w:instrText xml:space="preserve"> HYPERLINK \l _Toc1754 </w:instrText>
+          </w:r>
+          <w:r>
+            <w:fldChar w:fldCharType="separate"/>
+          </w:r>
+          <w:r>
+            <w:rPr>
+              <w:rFonts w:hint="eastAsia"/>
+              <w:lang w:val="en-US" w:eastAsia="zh-CN"/>
+            </w:rPr>
+            <w:t>2.1 图及其类型</w:t>
+          </w:r>
+          <w:r>
+            <w:tab/>
+          </w:r>
+          <w:r>
+            <w:fldChar w:fldCharType="begin"/>
+          </w:r>
+          <w:r>
+            <w:instrText xml:space="preserve"> PAGEREF _Toc1754 \h </w:instrText>
+          </w:r>
+          <w:r>
+            <w:fldChar w:fldCharType="separate"/>
+          </w:r>
+          <w:r>
+            <w:t>8</w:t>
+          </w:r>
+          <w:r>
+            <w:fldChar w:fldCharType="end"/>
+          </w:r>
+          <w:r>
+            <w:fldChar w:fldCharType="end"/>
+          </w:r>
+        </w:p>
+        <w:p>
+          <w:pPr>
+            <w:pStyle w:val="7"/>
+            <w:tabs>
+              <w:tab w:val="right" w:leader="dot" w:pos="8306"/>
+            </w:tabs>
+          </w:pPr>
+          <w:r>
+            <w:fldChar w:fldCharType="begin"/>
+          </w:r>
+          <w:r>
+            <w:instrText xml:space="preserve"> HYPERLINK \l _Toc7657 </w:instrText>
+          </w:r>
+          <w:r>
+            <w:fldChar w:fldCharType="separate"/>
+          </w:r>
+          <w:r>
+            <w:rPr>
+              <w:rFonts w:hint="eastAsia"/>
+              <w:lang w:val="en-US" w:eastAsia="zh-CN"/>
+            </w:rPr>
+            <w:t>2.2 网络的拓扑性质</w:t>
+          </w:r>
+          <w:r>
+            <w:tab/>
+          </w:r>
+          <w:r>
+            <w:fldChar w:fldCharType="begin"/>
+          </w:r>
+          <w:r>
+            <w:instrText xml:space="preserve"> PAGEREF _Toc7657 \h </w:instrText>
+          </w:r>
+          <w:r>
+            <w:fldChar w:fldCharType="separate"/>
+          </w:r>
+          <w:r>
+            <w:t>9</w:t>
+          </w:r>
+          <w:r>
+            <w:fldChar w:fldCharType="end"/>
+          </w:r>
+          <w:r>
+            <w:fldChar w:fldCharType="end"/>
+          </w:r>
+        </w:p>
+        <w:p>
+          <w:pPr>
+            <w:pStyle w:val="7"/>
+            <w:tabs>
+              <w:tab w:val="right" w:leader="dot" w:pos="8306"/>
+            </w:tabs>
+          </w:pPr>
+          <w:r>
+            <w:fldChar w:fldCharType="begin"/>
+          </w:r>
+          <w:r>
+            <w:instrText xml:space="preserve"> HYPERLINK \l _Toc28169 </w:instrText>
+          </w:r>
+          <w:r>
+            <w:fldChar w:fldCharType="separate"/>
+          </w:r>
+          <w:r>
+            <w:rPr>
+              <w:rFonts w:hint="eastAsia"/>
+              <w:lang w:val="en-US" w:eastAsia="zh-CN"/>
+            </w:rPr>
+            <w:t>2.3链路预测理论概述</w:t>
+          </w:r>
+          <w:r>
+            <w:tab/>
+          </w:r>
+          <w:r>
+            <w:fldChar w:fldCharType="begin"/>
+          </w:r>
+          <w:r>
+            <w:instrText xml:space="preserve"> PAGEREF _Toc28169 \h </w:instrText>
+          </w:r>
+          <w:r>
+            <w:fldChar w:fldCharType="separate"/>
+          </w:r>
+          <w:r>
+            <w:t>12</w:t>
           </w:r>
           <w:r>
             <w:fldChar w:fldCharType="end"/>
@@ -889,7 +976,7 @@
             <w:fldChar w:fldCharType="begin"/>
           </w:r>
           <w:r>
-            <w:instrText xml:space="preserve"> HYPERLINK \l _Toc9932 </w:instrText>
+            <w:instrText xml:space="preserve"> HYPERLINK \l _Toc10095 </w:instrText>
           </w:r>
           <w:r>
             <w:fldChar w:fldCharType="separate"/>
@@ -899,7 +986,7 @@
               <w:rFonts w:hint="eastAsia"/>
               <w:lang w:val="en-US" w:eastAsia="zh-CN"/>
             </w:rPr>
-            <w:t>2.2实验及结果分析</w:t>
+            <w:t>第三章 实验结果及分析</w:t>
           </w:r>
           <w:r>
             <w:tab/>
@@ -908,13 +995,13 @@
             <w:fldChar w:fldCharType="begin"/>
           </w:r>
           <w:r>
-            <w:instrText xml:space="preserve"> PAGEREF _Toc9932 \h </w:instrText>
+            <w:instrText xml:space="preserve"> PAGEREF _Toc10095 \h </w:instrText>
           </w:r>
           <w:r>
             <w:fldChar w:fldCharType="separate"/>
           </w:r>
           <w:r>
-            <w:t>9</w:t>
+            <w:t>14</w:t>
           </w:r>
           <w:r>
             <w:fldChar w:fldCharType="end"/>
@@ -925,7 +1012,7 @@
         </w:p>
         <w:p>
           <w:pPr>
-            <w:pStyle w:val="5"/>
+            <w:pStyle w:val="7"/>
             <w:tabs>
               <w:tab w:val="right" w:leader="dot" w:pos="8306"/>
             </w:tabs>
@@ -934,7 +1021,7 @@
             <w:fldChar w:fldCharType="begin"/>
           </w:r>
           <w:r>
-            <w:instrText xml:space="preserve"> HYPERLINK \l _Toc9585 </w:instrText>
+            <w:instrText xml:space="preserve"> HYPERLINK \l _Toc224 </w:instrText>
           </w:r>
           <w:r>
             <w:fldChar w:fldCharType="separate"/>
@@ -944,7 +1031,135 @@
               <w:rFonts w:hint="eastAsia"/>
               <w:lang w:val="en-US" w:eastAsia="zh-CN"/>
             </w:rPr>
-            <w:t xml:space="preserve">第三章 </w:t>
+            <w:t>3.1实验设置及实验环境说明</w:t>
+          </w:r>
+          <w:r>
+            <w:tab/>
+          </w:r>
+          <w:r>
+            <w:fldChar w:fldCharType="begin"/>
+          </w:r>
+          <w:r>
+            <w:instrText xml:space="preserve"> PAGEREF _Toc224 \h </w:instrText>
+          </w:r>
+          <w:r>
+            <w:fldChar w:fldCharType="separate"/>
+          </w:r>
+          <w:r>
+            <w:t>14</w:t>
+          </w:r>
+          <w:r>
+            <w:fldChar w:fldCharType="end"/>
+          </w:r>
+          <w:r>
+            <w:fldChar w:fldCharType="end"/>
+          </w:r>
+        </w:p>
+        <w:p>
+          <w:pPr>
+            <w:pStyle w:val="7"/>
+            <w:tabs>
+              <w:tab w:val="right" w:leader="dot" w:pos="8306"/>
+            </w:tabs>
+          </w:pPr>
+          <w:r>
+            <w:fldChar w:fldCharType="begin"/>
+          </w:r>
+          <w:r>
+            <w:instrText xml:space="preserve"> HYPERLINK \l _Toc6863 </w:instrText>
+          </w:r>
+          <w:r>
+            <w:fldChar w:fldCharType="separate"/>
+          </w:r>
+          <w:r>
+            <w:rPr>
+              <w:rFonts w:hint="eastAsia"/>
+              <w:lang w:val="en-US" w:eastAsia="zh-CN"/>
+            </w:rPr>
+            <w:t>3.2实验数据集</w:t>
+          </w:r>
+          <w:r>
+            <w:tab/>
+          </w:r>
+          <w:r>
+            <w:fldChar w:fldCharType="begin"/>
+          </w:r>
+          <w:r>
+            <w:instrText xml:space="preserve"> PAGEREF _Toc6863 \h </w:instrText>
+          </w:r>
+          <w:r>
+            <w:fldChar w:fldCharType="separate"/>
+          </w:r>
+          <w:r>
+            <w:t>17</w:t>
+          </w:r>
+          <w:r>
+            <w:fldChar w:fldCharType="end"/>
+          </w:r>
+          <w:r>
+            <w:fldChar w:fldCharType="end"/>
+          </w:r>
+        </w:p>
+        <w:p>
+          <w:pPr>
+            <w:pStyle w:val="7"/>
+            <w:tabs>
+              <w:tab w:val="right" w:leader="dot" w:pos="8306"/>
+            </w:tabs>
+          </w:pPr>
+          <w:r>
+            <w:fldChar w:fldCharType="begin"/>
+          </w:r>
+          <w:r>
+            <w:instrText xml:space="preserve"> HYPERLINK \l _Toc29863 </w:instrText>
+          </w:r>
+          <w:r>
+            <w:fldChar w:fldCharType="separate"/>
+          </w:r>
+          <w:r>
+            <w:rPr>
+              <w:rFonts w:hint="eastAsia"/>
+              <w:lang w:val="en-US" w:eastAsia="zh-CN"/>
+            </w:rPr>
+            <w:t>3.3结果与分析</w:t>
+          </w:r>
+          <w:r>
+            <w:tab/>
+          </w:r>
+          <w:r>
+            <w:fldChar w:fldCharType="begin"/>
+          </w:r>
+          <w:r>
+            <w:instrText xml:space="preserve"> PAGEREF _Toc29863 \h </w:instrText>
+          </w:r>
+          <w:r>
+            <w:fldChar w:fldCharType="separate"/>
+          </w:r>
+          <w:r>
+            <w:t>18</w:t>
+          </w:r>
+          <w:r>
+            <w:fldChar w:fldCharType="end"/>
+          </w:r>
+          <w:r>
+            <w:fldChar w:fldCharType="end"/>
+          </w:r>
+        </w:p>
+        <w:p>
+          <w:pPr>
+            <w:pStyle w:val="6"/>
+            <w:tabs>
+              <w:tab w:val="right" w:leader="dot" w:pos="8306"/>
+            </w:tabs>
+          </w:pPr>
+          <w:r>
+            <w:fldChar w:fldCharType="begin"/>
+          </w:r>
+          <w:r>
+            <w:instrText xml:space="preserve"> HYPERLINK \l _Toc24803 </w:instrText>
+          </w:r>
+          <w:r>
+            <w:fldChar w:fldCharType="separate"/>
           </w:r>
           <w:r>
             <w:rPr>
@@ -952,7 +1167,7 @@
               <w:szCs w:val="32"/>
               <w:lang w:val="en-US" w:eastAsia="zh-CN"/>
             </w:rPr>
-            <w:t>结论</w:t>
+            <w:t>第四章 结论</w:t>
           </w:r>
           <w:r>
             <w:tab/>
@@ -961,13 +1176,13 @@
             <w:fldChar w:fldCharType="begin"/>
           </w:r>
           <w:r>
-            <w:instrText xml:space="preserve"> PAGEREF _Toc9585 \h </w:instrText>
+            <w:instrText xml:space="preserve"> PAGEREF _Toc24803 \h </w:instrText>
           </w:r>
           <w:r>
             <w:fldChar w:fldCharType="separate"/>
           </w:r>
           <w:r>
-            <w:t>14</w:t>
+            <w:t>19</w:t>
           </w:r>
           <w:r>
             <w:fldChar w:fldCharType="end"/>
@@ -978,7 +1193,7 @@
         </w:p>
         <w:p>
           <w:pPr>
-            <w:pStyle w:val="5"/>
+            <w:pStyle w:val="6"/>
             <w:tabs>
               <w:tab w:val="right" w:leader="dot" w:pos="8306"/>
             </w:tabs>
@@ -987,7 +1202,7 @@
             <w:fldChar w:fldCharType="begin"/>
           </w:r>
           <w:r>
-            <w:instrText xml:space="preserve"> HYPERLINK \l _Toc10502 </w:instrText>
+            <w:instrText xml:space="preserve"> HYPERLINK \l _Toc7384 </w:instrText>
           </w:r>
           <w:r>
             <w:fldChar w:fldCharType="separate"/>
@@ -1006,13 +1221,13 @@
             <w:fldChar w:fldCharType="begin"/>
           </w:r>
           <w:r>
-            <w:instrText xml:space="preserve"> PAGEREF _Toc10502 \h </w:instrText>
+            <w:instrText xml:space="preserve"> PAGEREF _Toc7384 \h </w:instrText>
           </w:r>
           <w:r>
             <w:fldChar w:fldCharType="separate"/>
           </w:r>
           <w:r>
-            <w:t>14</w:t>
+            <w:t>19</w:t>
           </w:r>
           <w:r>
             <w:fldChar w:fldCharType="end"/>
@@ -1025,9 +1240,11 @@
           <w:r>
             <w:fldChar w:fldCharType="end"/>
           </w:r>
+          <w:bookmarkStart w:id="20" w:name="_GoBack"/>
         </w:p>
       </w:sdtContent>
     </w:sdt>
+    <w:bookmarkEnd w:id="20"/>
     <w:p>
       <w:pPr>
         <w:pStyle w:val="2"/>
@@ -1045,7 +1262,7 @@
           <w:lang w:val="en-US" w:eastAsia="zh-CN"/>
         </w:rPr>
       </w:pPr>
-      <w:bookmarkStart w:id="6" w:name="_Toc24068"/>
+      <w:bookmarkStart w:id="6" w:name="_Toc10183"/>
       <w:r>
         <w:rPr>
           <w:rFonts w:hint="eastAsia" w:ascii="黑体" w:hAnsi="黑体" w:eastAsia="黑体" w:cs="黑体"/>
@@ -1090,7 +1307,7 @@
           <w:lang w:val="en-US" w:eastAsia="zh-CN"/>
         </w:rPr>
       </w:pPr>
-      <w:bookmarkStart w:id="7" w:name="_Toc22203"/>
+      <w:bookmarkStart w:id="7" w:name="_Toc5014"/>
       <w:r>
         <w:rPr>
           <w:rFonts w:hint="eastAsia" w:ascii="黑体" w:hAnsi="黑体" w:eastAsia="黑体" w:cs="黑体"/>
@@ -1201,7 +1418,7 @@
           <w:lang w:val="en-US" w:eastAsia="zh-CN"/>
         </w:rPr>
       </w:pPr>
-      <w:bookmarkStart w:id="8" w:name="_Toc26613"/>
+      <w:bookmarkStart w:id="8" w:name="_Toc5368"/>
       <w:r>
         <w:rPr>
           <w:rFonts w:hint="eastAsia" w:ascii="黑体" w:hAnsi="黑体" w:eastAsia="黑体" w:cs="黑体"/>
@@ -5916,7 +6133,7 @@
           <w:u w:val="none"/>
           <w:lang w:val="en-US" w:eastAsia="zh-CN"/>
         </w:rPr>
-        <w:t xml:space="preserve">目前，链路预测算法方面的研究更多的是针对于中小型规模的网络，而对大规模网络的链路预测研究还是比较稀缺的。同时，学术界目前的主流研究方向依然是对离散邻接矩阵形式表示的网络来进行链路预测的研究。然而，随着科学技术的飞速发展，大规模信息网络时代即将来临，这钟网络表示方式也出现了越来越多的问题。一方面来说，离散邻接矩阵表示的网络能获取到的信息较少，只能捕获到顶点之间的相邻关系，因此当需要构建当下复杂网络中更复杂的高阶结构关系，比如路径、频繁的子结构等，则会因信息不足而略显薄弱，同时对于体现节点所携带的属性的外部信息方面也存在着较大的不足。另一方面，系统在面对大规模的网络时，需要具备更高的处理器性能和存储要求。基于以上原因，部分学者逐渐对网络表示的方式进行的深入研究，希望可以为链路预测的研究找到一种新的视角和方法。遗憾的是，该方向的研究进展并不是很顺利，到目前为止，大多数的网络表示算法都是和任务无关的实现，在面的针对网络分析任务的研究成果时仍惧挑战，而利用网络表示学习的技术实现链路预测问题的工作更是屈指可数。 </w:t>
+        <w:t xml:space="preserve">目前，链路预测算法方面的研究更多的是针对于中小型规模的网络，而对大规模网络的链路预测研究还是比较稀缺的。同时，学术界目前的主流研究方向依然是对离散邻接矩阵形式表示的网络来进行链路预测的研究。然而，随着科学技术的飞速发展，大规模信息网络时代即将来临，这钟网络表示方式也出现了越来越多的问题。一方面来说，离散邻接矩阵表示的网络能获取到的信息较少，只能捕获到顶点之间的相邻关系，因此当需要构建当下复杂网络中更复杂的高阶结构关系，比如路径、频繁的子结构等，则会因信息不足而略显薄弱，同时对于体现节点所携带的属性的外部信息方面也存在着较大的不足。另一方面，系统在面对大规模的网络时，需要具备更高的处理器性能和存储要求。基于以上原因，部分学者逐渐对网络表示的方式进行的深入研究，希望可以为链路预测的研究找到一种新的视角和方法。遗憾的是，该方向的研究进展并不是很顺利，到目前为止，大多数的网络表示算法都是和任务无关的实现，在面对针对网络分析任务的研究成果时仍惧挑战，而利用网络表示学习的技术实现链路预测问题的工作更是屈指可数。 </w:t>
       </w:r>
     </w:p>
     <w:p>
@@ -5941,7 +6158,7 @@
           <w:lang w:val="en-US" w:eastAsia="zh-CN"/>
         </w:rPr>
       </w:pPr>
-      <w:bookmarkStart w:id="9" w:name="_Toc28309"/>
+      <w:bookmarkStart w:id="9" w:name="_Toc9943"/>
       <w:r>
         <w:rPr>
           <w:rFonts w:hint="eastAsia"/>
@@ -6008,30 +6225,20 @@
     <w:p>
       <w:pPr>
         <w:pStyle w:val="2"/>
-        <w:numPr>
-          <w:ilvl w:val="0"/>
-          <w:numId w:val="1"/>
-        </w:numPr>
         <w:bidi w:val="0"/>
         <w:jc w:val="center"/>
         <w:rPr>
-          <w:rFonts w:hint="default" w:ascii="黑体" w:hAnsi="黑体" w:eastAsia="黑体" w:cs="黑体"/>
-          <w:b/>
-          <w:sz w:val="32"/>
-          <w:szCs w:val="32"/>
-          <w:lang w:val="en-US" w:eastAsia="zh-CN"/>
-        </w:rPr>
-      </w:pPr>
-      <w:bookmarkStart w:id="10" w:name="_Toc26234"/>
-      <w:r>
-        <w:rPr>
-          <w:rFonts w:hint="eastAsia" w:ascii="黑体" w:hAnsi="黑体" w:eastAsia="黑体" w:cs="黑体"/>
-          <w:b/>
-          <w:sz w:val="32"/>
-          <w:szCs w:val="32"/>
-          <w:lang w:val="en-US" w:eastAsia="zh-CN"/>
-        </w:rPr>
-        <w:t>基于局部路径指标的算法分析</w:t>
+          <w:rFonts w:hint="eastAsia"/>
+          <w:lang w:val="en-US" w:eastAsia="zh-CN"/>
+        </w:rPr>
+      </w:pPr>
+      <w:bookmarkStart w:id="10" w:name="_Toc16859"/>
+      <w:r>
+        <w:rPr>
+          <w:rFonts w:hint="eastAsia"/>
+          <w:lang w:val="en-US" w:eastAsia="zh-CN"/>
+        </w:rPr>
+        <w:t>第二章 相关理论介绍</w:t>
       </w:r>
       <w:bookmarkEnd w:id="10"/>
     </w:p>
@@ -6044,13 +6251,13 @@
           <w:lang w:val="en-US" w:eastAsia="zh-CN"/>
         </w:rPr>
       </w:pPr>
-      <w:bookmarkStart w:id="11" w:name="_Toc27504"/>
+      <w:bookmarkStart w:id="11" w:name="_Toc1754"/>
       <w:r>
         <w:rPr>
           <w:rFonts w:hint="eastAsia"/>
           <w:lang w:val="en-US" w:eastAsia="zh-CN"/>
         </w:rPr>
-        <w:t>2.1分析方法介绍</w:t>
+        <w:t>2.1 图及其类型</w:t>
       </w:r>
       <w:bookmarkEnd w:id="11"/>
     </w:p>
@@ -6074,6 +6281,1682 @@
           <w:u w:val="none"/>
           <w:lang w:val="en-US" w:eastAsia="zh-CN"/>
         </w:rPr>
+        <w:t>网络的实质是一组对象和对象之间关系的集合，其研究一般是以抽象为图的方式进行，将对象抽象为图的顶点，对象之间的联系则抽象为图的边。可以说，图（Graph）是理解复杂网络的共同语言，与网络科学的研究紧密相关。</w:t>
+      </w:r>
+    </w:p>
+    <w:p>
+      <w:pPr>
+        <w:spacing w:after="37"/>
+        <w:ind w:left="-3" w:right="0" w:firstLine="420"/>
+        <w:rPr>
+          <w:rFonts w:hint="eastAsia" w:ascii="宋体" w:hAnsi="宋体" w:eastAsia="宋体" w:cs="宋体"/>
+          <w:sz w:val="24"/>
+          <w:szCs w:val="24"/>
+          <w:u w:val="none"/>
+          <w:lang w:val="en-US" w:eastAsia="zh-CN"/>
+        </w:rPr>
+      </w:pPr>
+      <w:r>
+        <w:rPr>
+          <w:rFonts w:hint="eastAsia" w:ascii="宋体" w:hAnsi="宋体" w:eastAsia="宋体" w:cs="宋体"/>
+          <w:sz w:val="24"/>
+          <w:szCs w:val="24"/>
+          <w:u w:val="none"/>
+          <w:lang w:val="en-US" w:eastAsia="zh-CN"/>
+        </w:rPr>
+        <w:t xml:space="preserve">通常，网络所抽象的图，数学上记为 G=(V,E)，其中 V 为点集，与网络中的个体集合对应，E 为边集，等价于个体之间的联系集合。若定义 N 为网络节点总数，M 为总边数，U 为节点对组成的全集，则有 N=|V|，M=|E|，U=N(N−1)/2。在后续的描述中，本文对图和网络、顶点和节点以及边和链接三组用词不做区分，各组对应的两词概念相同。根据连边的有向/无向以及有权/无权，网络所对应的图可以被划分为无权无向图、无权有向图、有权无向图和有权有向图四类。四种不同类型图的示意如图 2-1，彼此之间的关系如图 2-2。这里，权指的是节点对之间连接的强弱程度。计算机实际分析中，邻接矩阵（Adjacency  Matrix）和邻接表（Adjacency  List）是两种用于表示图结构信息的最常用方式，本文重点介绍前者。对于给定的含有 N 个节点的简单网络，其邻接矩阵为一 N 阶方阵，表示为 A={aij}N*N。A 中第 i 行第 j 列的元素 aij的定义根据网络类型的不同而有所区别。 </w:t>
+      </w:r>
+    </w:p>
+    <w:p>
+      <w:pPr>
+        <w:spacing w:after="37"/>
+        <w:ind w:left="-3" w:right="0" w:firstLine="420"/>
+        <w:rPr>
+          <w:rFonts w:hint="eastAsia" w:ascii="宋体" w:hAnsi="宋体" w:eastAsia="宋体" w:cs="宋体"/>
+          <w:sz w:val="24"/>
+          <w:szCs w:val="24"/>
+          <w:u w:val="none"/>
+          <w:lang w:val="en-US" w:eastAsia="zh-CN"/>
+        </w:rPr>
+      </w:pPr>
+      <w:r>
+        <w:rPr>
+          <w:rFonts w:hint="eastAsia" w:ascii="宋体" w:hAnsi="宋体" w:eastAsia="宋体" w:cs="宋体"/>
+          <w:sz w:val="24"/>
+          <w:szCs w:val="24"/>
+          <w:u w:val="none"/>
+          <w:lang w:val="en-US" w:eastAsia="zh-CN"/>
+        </w:rPr>
+        <w:t xml:space="preserve">对于无向无权图，如图 2-1（a），图中的连边不存在权重和方向，好比现实在线社交网络中用户的好友关系。这类网络的邻接矩阵 A 中 aij的定义为： </w:t>
+      </w:r>
+    </w:p>
+    <w:p>
+      <w:pPr>
+        <w:spacing w:after="37"/>
+        <w:ind w:left="-3" w:right="0" w:firstLine="420"/>
+      </w:pPr>
+      <w:r>
+        <w:drawing>
+          <wp:inline distT="0" distB="0" distL="114300" distR="114300">
+            <wp:extent cx="4191000" cy="514350"/>
+            <wp:effectExtent l="0" t="0" r="0" b="6350"/>
+            <wp:docPr id="7" name="图片 1"/>
+            <wp:cNvGraphicFramePr>
+              <a:graphicFrameLocks xmlns:a="http://schemas.openxmlformats.org/drawingml/2006/main" noChangeAspect="1"/>
+            </wp:cNvGraphicFramePr>
+            <a:graphic xmlns:a="http://schemas.openxmlformats.org/drawingml/2006/main">
+              <a:graphicData uri="http://schemas.openxmlformats.org/drawingml/2006/picture">
+                <pic:pic xmlns:pic="http://schemas.openxmlformats.org/drawingml/2006/picture">
+                  <pic:nvPicPr>
+                    <pic:cNvPr id="7" name="图片 1"/>
+                    <pic:cNvPicPr>
+                      <a:picLocks noChangeAspect="1"/>
+                    </pic:cNvPicPr>
+                  </pic:nvPicPr>
+                  <pic:blipFill>
+                    <a:blip r:embed="rId7"/>
+                    <a:stretch>
+                      <a:fillRect/>
+                    </a:stretch>
+                  </pic:blipFill>
+                  <pic:spPr>
+                    <a:xfrm>
+                      <a:off x="0" y="0"/>
+                      <a:ext cx="4191000" cy="514350"/>
+                    </a:xfrm>
+                    <a:prstGeom prst="rect">
+                      <a:avLst/>
+                    </a:prstGeom>
+                    <a:noFill/>
+                    <a:ln>
+                      <a:noFill/>
+                    </a:ln>
+                  </pic:spPr>
+                </pic:pic>
+              </a:graphicData>
+            </a:graphic>
+          </wp:inline>
+        </w:drawing>
+      </w:r>
+    </w:p>
+    <w:p>
+      <w:pPr>
+        <w:spacing w:after="37"/>
+        <w:ind w:left="-3" w:right="0" w:firstLine="420"/>
+        <w:rPr>
+          <w:rFonts w:hint="eastAsia" w:ascii="宋体" w:hAnsi="宋体" w:eastAsia="宋体" w:cs="宋体"/>
+          <w:sz w:val="24"/>
+          <w:szCs w:val="24"/>
+          <w:u w:val="none"/>
+          <w:lang w:val="en-US" w:eastAsia="zh-CN"/>
+        </w:rPr>
+      </w:pPr>
+      <w:r>
+        <w:rPr>
+          <w:rFonts w:hint="eastAsia" w:ascii="宋体" w:hAnsi="宋体" w:eastAsia="宋体" w:cs="宋体"/>
+          <w:sz w:val="24"/>
+          <w:szCs w:val="24"/>
+          <w:u w:val="none"/>
+          <w:lang w:val="en-US" w:eastAsia="zh-CN"/>
+        </w:rPr>
+        <w:t>对于无权有向图，如图 2-1（b），图中的连边有方向但无权重，表示网络个体之间只有联系的方向而无强弱之分，常见的有微博、Facebook 中的用户关注关系。此时 aij的定义为：</w:t>
+      </w:r>
+    </w:p>
+    <w:p>
+      <w:pPr>
+        <w:rPr>
+          <w:rFonts w:hint="eastAsia"/>
+          <w:lang w:val="en-US" w:eastAsia="zh-CN"/>
+        </w:rPr>
+      </w:pPr>
+      <w:r>
+        <w:drawing>
+          <wp:inline distT="0" distB="0" distL="114300" distR="114300">
+            <wp:extent cx="4521200" cy="450850"/>
+            <wp:effectExtent l="0" t="0" r="0" b="6350"/>
+            <wp:docPr id="11" name="图片 2"/>
+            <wp:cNvGraphicFramePr>
+              <a:graphicFrameLocks xmlns:a="http://schemas.openxmlformats.org/drawingml/2006/main" noChangeAspect="1"/>
+            </wp:cNvGraphicFramePr>
+            <a:graphic xmlns:a="http://schemas.openxmlformats.org/drawingml/2006/main">
+              <a:graphicData uri="http://schemas.openxmlformats.org/drawingml/2006/picture">
+                <pic:pic xmlns:pic="http://schemas.openxmlformats.org/drawingml/2006/picture">
+                  <pic:nvPicPr>
+                    <pic:cNvPr id="11" name="图片 2"/>
+                    <pic:cNvPicPr>
+                      <a:picLocks noChangeAspect="1"/>
+                    </pic:cNvPicPr>
+                  </pic:nvPicPr>
+                  <pic:blipFill>
+                    <a:blip r:embed="rId8"/>
+                    <a:stretch>
+                      <a:fillRect/>
+                    </a:stretch>
+                  </pic:blipFill>
+                  <pic:spPr>
+                    <a:xfrm>
+                      <a:off x="0" y="0"/>
+                      <a:ext cx="4521200" cy="450850"/>
+                    </a:xfrm>
+                    <a:prstGeom prst="rect">
+                      <a:avLst/>
+                    </a:prstGeom>
+                    <a:noFill/>
+                    <a:ln>
+                      <a:noFill/>
+                    </a:ln>
+                  </pic:spPr>
+                </pic:pic>
+              </a:graphicData>
+            </a:graphic>
+          </wp:inline>
+        </w:drawing>
+      </w:r>
+    </w:p>
+    <w:p>
+      <w:pPr>
+        <w:spacing w:after="37"/>
+        <w:ind w:left="-3" w:right="0" w:firstLine="420"/>
+        <w:rPr>
+          <w:rFonts w:hint="eastAsia" w:ascii="宋体" w:hAnsi="宋体" w:eastAsia="宋体" w:cs="宋体"/>
+          <w:sz w:val="24"/>
+          <w:szCs w:val="24"/>
+          <w:u w:val="none"/>
+          <w:lang w:val="en-US" w:eastAsia="zh-CN"/>
+        </w:rPr>
+      </w:pPr>
+      <w:r>
+        <w:rPr>
+          <w:rFonts w:hint="eastAsia" w:ascii="宋体" w:hAnsi="宋体" w:eastAsia="宋体" w:cs="宋体"/>
+          <w:sz w:val="24"/>
+          <w:szCs w:val="24"/>
+          <w:u w:val="none"/>
+          <w:lang w:val="en-US" w:eastAsia="zh-CN"/>
+        </w:rPr>
+        <w:t xml:space="preserve">有权无向图中，如图 2-1（c），连边有权重但无方向，表明网络中个体之间的关系只有强弱而没有方向的区分。这类网络的典型代表为科学家合作网络，两个科研人员之间的连边不区分方向，边的权重对应于二者共同发表的文章数量。网络对应的 aij定义为： </w:t>
+      </w:r>
+    </w:p>
+    <w:p>
+      <w:pPr>
+        <w:rPr>
+          <w:rFonts w:hint="eastAsia"/>
+          <w:lang w:val="en-US" w:eastAsia="zh-CN"/>
+        </w:rPr>
+      </w:pPr>
+      <w:r>
+        <w:drawing>
+          <wp:inline distT="0" distB="0" distL="114300" distR="114300">
+            <wp:extent cx="4584700" cy="495300"/>
+            <wp:effectExtent l="0" t="0" r="0" b="0"/>
+            <wp:docPr id="12" name="图片 3"/>
+            <wp:cNvGraphicFramePr>
+              <a:graphicFrameLocks xmlns:a="http://schemas.openxmlformats.org/drawingml/2006/main" noChangeAspect="1"/>
+            </wp:cNvGraphicFramePr>
+            <a:graphic xmlns:a="http://schemas.openxmlformats.org/drawingml/2006/main">
+              <a:graphicData uri="http://schemas.openxmlformats.org/drawingml/2006/picture">
+                <pic:pic xmlns:pic="http://schemas.openxmlformats.org/drawingml/2006/picture">
+                  <pic:nvPicPr>
+                    <pic:cNvPr id="12" name="图片 3"/>
+                    <pic:cNvPicPr>
+                      <a:picLocks noChangeAspect="1"/>
+                    </pic:cNvPicPr>
+                  </pic:nvPicPr>
+                  <pic:blipFill>
+                    <a:blip r:embed="rId9"/>
+                    <a:stretch>
+                      <a:fillRect/>
+                    </a:stretch>
+                  </pic:blipFill>
+                  <pic:spPr>
+                    <a:xfrm>
+                      <a:off x="0" y="0"/>
+                      <a:ext cx="4584700" cy="495300"/>
+                    </a:xfrm>
+                    <a:prstGeom prst="rect">
+                      <a:avLst/>
+                    </a:prstGeom>
+                    <a:noFill/>
+                    <a:ln>
+                      <a:noFill/>
+                    </a:ln>
+                  </pic:spPr>
+                </pic:pic>
+              </a:graphicData>
+            </a:graphic>
+          </wp:inline>
+        </w:drawing>
+      </w:r>
+    </w:p>
+    <w:p>
+      <w:pPr>
+        <w:spacing w:after="37"/>
+        <w:ind w:left="-3" w:right="0" w:firstLine="420"/>
+        <w:rPr>
+          <w:rFonts w:hint="eastAsia" w:ascii="宋体" w:hAnsi="宋体" w:eastAsia="宋体" w:cs="宋体"/>
+          <w:sz w:val="24"/>
+          <w:szCs w:val="24"/>
+          <w:u w:val="none"/>
+          <w:lang w:val="en-US" w:eastAsia="zh-CN"/>
+        </w:rPr>
+      </w:pPr>
+      <w:r>
+        <w:rPr>
+          <w:rFonts w:hint="eastAsia" w:ascii="宋体" w:hAnsi="宋体" w:eastAsia="宋体" w:cs="宋体"/>
+          <w:sz w:val="24"/>
+          <w:szCs w:val="24"/>
+          <w:u w:val="none"/>
+          <w:lang w:val="en-US" w:eastAsia="zh-CN"/>
+        </w:rPr>
+        <w:t xml:space="preserve">有权有向图，如图 2-1（d），节点之间的连边既有权重又有方向。以现实生活中的航空网络为例，图中每个节点代表机场，边的方向代表机场到机场之间的航向，边的权重则为航班的频率。邻接矩阵 A 中 aij的定义如下: </w:t>
+      </w:r>
+    </w:p>
+    <w:p>
+      <w:pPr>
+        <w:spacing w:after="37"/>
+        <w:ind w:left="-3" w:right="0" w:firstLine="420"/>
+      </w:pPr>
+      <w:r>
+        <w:drawing>
+          <wp:inline distT="0" distB="0" distL="114300" distR="114300">
+            <wp:extent cx="5226050" cy="2095500"/>
+            <wp:effectExtent l="0" t="0" r="6350" b="0"/>
+            <wp:docPr id="13" name="图片 4"/>
+            <wp:cNvGraphicFramePr>
+              <a:graphicFrameLocks xmlns:a="http://schemas.openxmlformats.org/drawingml/2006/main" noChangeAspect="1"/>
+            </wp:cNvGraphicFramePr>
+            <a:graphic xmlns:a="http://schemas.openxmlformats.org/drawingml/2006/main">
+              <a:graphicData uri="http://schemas.openxmlformats.org/drawingml/2006/picture">
+                <pic:pic xmlns:pic="http://schemas.openxmlformats.org/drawingml/2006/picture">
+                  <pic:nvPicPr>
+                    <pic:cNvPr id="13" name="图片 4"/>
+                    <pic:cNvPicPr>
+                      <a:picLocks noChangeAspect="1"/>
+                    </pic:cNvPicPr>
+                  </pic:nvPicPr>
+                  <pic:blipFill>
+                    <a:blip r:embed="rId10"/>
+                    <a:stretch>
+                      <a:fillRect/>
+                    </a:stretch>
+                  </pic:blipFill>
+                  <pic:spPr>
+                    <a:xfrm>
+                      <a:off x="0" y="0"/>
+                      <a:ext cx="5226050" cy="2095500"/>
+                    </a:xfrm>
+                    <a:prstGeom prst="rect">
+                      <a:avLst/>
+                    </a:prstGeom>
+                    <a:noFill/>
+                    <a:ln>
+                      <a:noFill/>
+                    </a:ln>
+                  </pic:spPr>
+                </pic:pic>
+              </a:graphicData>
+            </a:graphic>
+          </wp:inline>
+        </w:drawing>
+      </w:r>
+    </w:p>
+    <w:p>
+      <w:pPr>
+        <w:spacing w:after="37"/>
+        <w:ind w:left="-3" w:right="0" w:firstLine="420"/>
+        <w:rPr>
+          <w:rFonts w:hint="eastAsia" w:ascii="宋体" w:hAnsi="宋体" w:eastAsia="宋体" w:cs="宋体"/>
+          <w:sz w:val="24"/>
+          <w:szCs w:val="24"/>
+          <w:u w:val="none"/>
+          <w:lang w:val="en-US" w:eastAsia="zh-CN"/>
+        </w:rPr>
+      </w:pPr>
+      <w:r>
+        <w:rPr>
+          <w:rFonts w:hint="eastAsia" w:ascii="宋体" w:hAnsi="宋体" w:eastAsia="宋体" w:cs="宋体"/>
+          <w:sz w:val="24"/>
+          <w:szCs w:val="24"/>
+          <w:u w:val="none"/>
+          <w:lang w:val="en-US" w:eastAsia="zh-CN"/>
+        </w:rPr>
+        <w:t xml:space="preserve">若无特别说明，本文所提到的网络都是无向无权网络，且不考虑网络中节点间的重边或自环现象。 </w:t>
+      </w:r>
+    </w:p>
+    <w:p>
+      <w:pPr>
+        <w:pStyle w:val="4"/>
+        <w:bidi w:val="0"/>
+        <w:rPr>
+          <w:rFonts w:hint="eastAsia"/>
+          <w:lang w:val="en-US" w:eastAsia="zh-CN"/>
+        </w:rPr>
+      </w:pPr>
+      <w:bookmarkStart w:id="12" w:name="_Toc7657"/>
+      <w:r>
+        <w:rPr>
+          <w:rStyle w:val="14"/>
+          <w:rFonts w:hint="eastAsia"/>
+          <w:b/>
+          <w:lang w:val="en-US" w:eastAsia="zh-CN"/>
+        </w:rPr>
+        <w:t>2.2 网络的拓扑性质</w:t>
+      </w:r>
+      <w:bookmarkEnd w:id="12"/>
+      <w:r>
+        <w:rPr>
+          <w:rFonts w:hint="eastAsia"/>
+          <w:lang w:val="en-US" w:eastAsia="zh-CN"/>
+        </w:rPr>
+        <w:t xml:space="preserve"> </w:t>
+      </w:r>
+    </w:p>
+    <w:p>
+      <w:pPr>
+        <w:spacing w:after="37"/>
+        <w:ind w:left="-3" w:right="0" w:firstLine="420"/>
+        <w:rPr>
+          <w:rFonts w:hint="eastAsia" w:ascii="宋体" w:hAnsi="宋体" w:eastAsia="宋体" w:cs="宋体"/>
+          <w:sz w:val="24"/>
+          <w:szCs w:val="24"/>
+          <w:u w:val="none"/>
+          <w:lang w:val="en-US" w:eastAsia="zh-CN"/>
+        </w:rPr>
+      </w:pPr>
+      <w:r>
+        <w:rPr>
+          <w:rFonts w:hint="eastAsia" w:ascii="宋体" w:hAnsi="宋体" w:eastAsia="宋体" w:cs="宋体"/>
+          <w:sz w:val="24"/>
+          <w:szCs w:val="24"/>
+          <w:u w:val="none"/>
+          <w:lang w:val="en-US" w:eastAsia="zh-CN"/>
+        </w:rPr>
+        <w:t xml:space="preserve">网络的拓扑性质是指不受节点的尺寸、形态、方位、效用以及彼此间的连接方式等因素影响，仅直接相关于网络中的节点数目和链接情况的一类性质。本节仅就部分基本的拓扑性质简要介绍。 </w:t>
+      </w:r>
+    </w:p>
+    <w:p>
+      <w:pPr>
+        <w:spacing w:after="37"/>
+        <w:ind w:left="-3" w:right="0" w:firstLine="420"/>
+        <w:rPr>
+          <w:rFonts w:hint="eastAsia"/>
+          <w:lang w:val="en-US" w:eastAsia="zh-CN"/>
+        </w:rPr>
+      </w:pPr>
+      <w:r>
+        <w:rPr>
+          <w:rStyle w:val="15"/>
+          <w:rFonts w:hint="eastAsia"/>
+          <w:lang w:val="en-US" w:eastAsia="zh-CN"/>
+        </w:rPr>
+        <w:t>2.2.1 度、平均度、网络密度与度分布</w:t>
+      </w:r>
+      <w:r>
+        <w:rPr>
+          <w:rFonts w:hint="eastAsia"/>
+          <w:lang w:val="en-US" w:eastAsia="zh-CN"/>
+        </w:rPr>
+        <w:t xml:space="preserve"> </w:t>
+      </w:r>
+    </w:p>
+    <w:p>
+      <w:pPr>
+        <w:spacing w:after="37"/>
+        <w:ind w:left="-3" w:right="0" w:firstLine="420"/>
+        <w:rPr>
+          <w:rFonts w:hint="eastAsia" w:ascii="宋体" w:hAnsi="宋体" w:eastAsia="宋体" w:cs="宋体"/>
+          <w:sz w:val="24"/>
+          <w:szCs w:val="24"/>
+          <w:u w:val="none"/>
+          <w:lang w:val="en-US" w:eastAsia="zh-CN"/>
+        </w:rPr>
+      </w:pPr>
+      <w:r>
+        <w:rPr>
+          <w:rFonts w:hint="eastAsia" w:ascii="宋体" w:hAnsi="宋体" w:eastAsia="宋体" w:cs="宋体"/>
+          <w:sz w:val="24"/>
+          <w:szCs w:val="24"/>
+          <w:u w:val="none"/>
+          <w:lang w:val="en-US" w:eastAsia="zh-CN"/>
+        </w:rPr>
+        <w:t xml:space="preserve">描述网络节点一个最根本也是最重要的属性即为度（Degree）。给定无权无向网络G=(V,E)，节点 vi的度定义为包含节点 vi的边的数目，记为 ki。网络 G 的平均度&lt;k&gt;，则定义为网络中所有节点度的平均值。对于 G 的邻接矩阵 A={aij}N*N，ki和&lt;k&gt;的计算表达式分别为： </w:t>
+      </w:r>
+    </w:p>
+    <w:p>
+      <w:pPr>
+        <w:spacing w:after="37"/>
+        <w:ind w:left="-3" w:right="0" w:firstLine="420"/>
+        <w:rPr>
+          <w:rFonts w:hint="eastAsia"/>
+          <w:lang w:val="en-US" w:eastAsia="zh-CN"/>
+        </w:rPr>
+      </w:pPr>
+      <w:r>
+        <w:drawing>
+          <wp:inline distT="0" distB="0" distL="114300" distR="114300">
+            <wp:extent cx="4794250" cy="742950"/>
+            <wp:effectExtent l="0" t="0" r="6350" b="6350"/>
+            <wp:docPr id="14" name="图片 5"/>
+            <wp:cNvGraphicFramePr>
+              <a:graphicFrameLocks xmlns:a="http://schemas.openxmlformats.org/drawingml/2006/main" noChangeAspect="1"/>
+            </wp:cNvGraphicFramePr>
+            <a:graphic xmlns:a="http://schemas.openxmlformats.org/drawingml/2006/main">
+              <a:graphicData uri="http://schemas.openxmlformats.org/drawingml/2006/picture">
+                <pic:pic xmlns:pic="http://schemas.openxmlformats.org/drawingml/2006/picture">
+                  <pic:nvPicPr>
+                    <pic:cNvPr id="14" name="图片 5"/>
+                    <pic:cNvPicPr>
+                      <a:picLocks noChangeAspect="1"/>
+                    </pic:cNvPicPr>
+                  </pic:nvPicPr>
+                  <pic:blipFill>
+                    <a:blip r:embed="rId11"/>
+                    <a:stretch>
+                      <a:fillRect/>
+                    </a:stretch>
+                  </pic:blipFill>
+                  <pic:spPr>
+                    <a:xfrm>
+                      <a:off x="0" y="0"/>
+                      <a:ext cx="4794250" cy="742950"/>
+                    </a:xfrm>
+                    <a:prstGeom prst="rect">
+                      <a:avLst/>
+                    </a:prstGeom>
+                    <a:noFill/>
+                    <a:ln>
+                      <a:noFill/>
+                    </a:ln>
+                  </pic:spPr>
+                </pic:pic>
+              </a:graphicData>
+            </a:graphic>
+          </wp:inline>
+        </w:drawing>
+      </w:r>
+    </w:p>
+    <w:p>
+      <w:pPr>
+        <w:spacing w:after="37"/>
+        <w:ind w:left="-3" w:right="0" w:firstLine="420"/>
+        <w:rPr>
+          <w:rFonts w:hint="eastAsia" w:ascii="宋体" w:hAnsi="宋体" w:eastAsia="宋体" w:cs="宋体"/>
+          <w:sz w:val="24"/>
+          <w:szCs w:val="24"/>
+          <w:u w:val="none"/>
+          <w:lang w:val="en-US" w:eastAsia="zh-CN"/>
+        </w:rPr>
+      </w:pPr>
+      <w:r>
+        <w:rPr>
+          <w:rFonts w:hint="eastAsia" w:ascii="宋体" w:hAnsi="宋体" w:eastAsia="宋体" w:cs="宋体"/>
+          <w:sz w:val="24"/>
+          <w:szCs w:val="24"/>
+          <w:u w:val="none"/>
+          <w:lang w:val="en-US" w:eastAsia="zh-CN"/>
+        </w:rPr>
+        <w:t xml:space="preserve">在边具有方向性的网络中，节点 vi的度又被区分为出度和入度。其中，出度表示始于该节点，终于其他节点的边数，而入度的含义与其相反。网络密度以包含 N 个节点的网络中实际存在的链接数 M 与理论上最大可能的链接数的比值来度量，记为 </w:t>
+      </w:r>
+    </w:p>
+    <w:p>
+      <w:pPr>
+        <w:rPr>
+          <w:rFonts w:hint="eastAsia"/>
+          <w:lang w:val="en-US" w:eastAsia="zh-CN"/>
+        </w:rPr>
+      </w:pPr>
+      <w:r>
+        <w:drawing>
+          <wp:inline distT="0" distB="0" distL="114300" distR="114300">
+            <wp:extent cx="4565650" cy="361950"/>
+            <wp:effectExtent l="0" t="0" r="6350" b="6350"/>
+            <wp:docPr id="15" name="图片 6"/>
+            <wp:cNvGraphicFramePr>
+              <a:graphicFrameLocks xmlns:a="http://schemas.openxmlformats.org/drawingml/2006/main" noChangeAspect="1"/>
+            </wp:cNvGraphicFramePr>
+            <a:graphic xmlns:a="http://schemas.openxmlformats.org/drawingml/2006/main">
+              <a:graphicData uri="http://schemas.openxmlformats.org/drawingml/2006/picture">
+                <pic:pic xmlns:pic="http://schemas.openxmlformats.org/drawingml/2006/picture">
+                  <pic:nvPicPr>
+                    <pic:cNvPr id="15" name="图片 6"/>
+                    <pic:cNvPicPr>
+                      <a:picLocks noChangeAspect="1"/>
+                    </pic:cNvPicPr>
+                  </pic:nvPicPr>
+                  <pic:blipFill>
+                    <a:blip r:embed="rId12"/>
+                    <a:stretch>
+                      <a:fillRect/>
+                    </a:stretch>
+                  </pic:blipFill>
+                  <pic:spPr>
+                    <a:xfrm>
+                      <a:off x="0" y="0"/>
+                      <a:ext cx="4565650" cy="361950"/>
+                    </a:xfrm>
+                    <a:prstGeom prst="rect">
+                      <a:avLst/>
+                    </a:prstGeom>
+                    <a:noFill/>
+                    <a:ln>
+                      <a:noFill/>
+                    </a:ln>
+                  </pic:spPr>
+                </pic:pic>
+              </a:graphicData>
+            </a:graphic>
+          </wp:inline>
+        </w:drawing>
+      </w:r>
+    </w:p>
+    <w:p>
+      <w:pPr>
+        <w:rPr>
+          <w:rFonts w:hint="eastAsia"/>
+          <w:lang w:val="en-US" w:eastAsia="zh-CN"/>
+        </w:rPr>
+      </w:pPr>
+    </w:p>
+    <w:p>
+      <w:pPr>
+        <w:spacing w:after="37"/>
+        <w:ind w:left="-3" w:right="0" w:firstLine="420"/>
+        <w:rPr>
+          <w:rFonts w:hint="eastAsia" w:ascii="宋体" w:hAnsi="宋体" w:eastAsia="宋体" w:cs="宋体"/>
+          <w:sz w:val="24"/>
+          <w:szCs w:val="24"/>
+          <w:u w:val="none"/>
+          <w:lang w:val="en-US" w:eastAsia="zh-CN"/>
+        </w:rPr>
+      </w:pPr>
+      <w:r>
+        <w:rPr>
+          <w:rFonts w:hint="eastAsia" w:ascii="宋体" w:hAnsi="宋体" w:eastAsia="宋体" w:cs="宋体"/>
+          <w:sz w:val="24"/>
+          <w:szCs w:val="24"/>
+          <w:u w:val="none"/>
+          <w:lang w:val="en-US" w:eastAsia="zh-CN"/>
+        </w:rPr>
+        <w:t xml:space="preserve">度分布 p（k），定义为网络中节点度为 k 的节点数占节点总数的比例，如公式（2.8）。现实生活中，网络的度分布是多种多样的，代表性的有幂律分布、高斯分布、指数分布等。其中，以具有幂律分布的网络实例最为广泛，如万维网、电影合作网络、电网等。符合这类网络的一个明显特征就是：度非常小的节点占绝大多数，只有小部分节点的度非常大。值得一提的是，衡量网络中节点度分布均匀程度的指标称为度异质性（Degree Heterogeneity），通常记为 H，定义为公式（2.9）。 </w:t>
+      </w:r>
+    </w:p>
+    <w:p>
+      <w:pPr>
+        <w:spacing w:after="37"/>
+        <w:ind w:left="-3" w:right="0" w:firstLine="420"/>
+        <w:rPr>
+          <w:rFonts w:hint="eastAsia" w:ascii="宋体" w:hAnsi="宋体" w:eastAsia="宋体" w:cs="宋体"/>
+          <w:sz w:val="24"/>
+          <w:szCs w:val="24"/>
+          <w:u w:val="none"/>
+          <w:lang w:val="en-US" w:eastAsia="zh-CN"/>
+        </w:rPr>
+      </w:pPr>
+      <w:r>
+        <w:drawing>
+          <wp:inline distT="0" distB="0" distL="114300" distR="114300">
+            <wp:extent cx="4914900" cy="825500"/>
+            <wp:effectExtent l="0" t="0" r="0" b="0"/>
+            <wp:docPr id="16" name="图片 7"/>
+            <wp:cNvGraphicFramePr>
+              <a:graphicFrameLocks xmlns:a="http://schemas.openxmlformats.org/drawingml/2006/main" noChangeAspect="1"/>
+            </wp:cNvGraphicFramePr>
+            <a:graphic xmlns:a="http://schemas.openxmlformats.org/drawingml/2006/main">
+              <a:graphicData uri="http://schemas.openxmlformats.org/drawingml/2006/picture">
+                <pic:pic xmlns:pic="http://schemas.openxmlformats.org/drawingml/2006/picture">
+                  <pic:nvPicPr>
+                    <pic:cNvPr id="16" name="图片 7"/>
+                    <pic:cNvPicPr>
+                      <a:picLocks noChangeAspect="1"/>
+                    </pic:cNvPicPr>
+                  </pic:nvPicPr>
+                  <pic:blipFill>
+                    <a:blip r:embed="rId13"/>
+                    <a:stretch>
+                      <a:fillRect/>
+                    </a:stretch>
+                  </pic:blipFill>
+                  <pic:spPr>
+                    <a:xfrm>
+                      <a:off x="0" y="0"/>
+                      <a:ext cx="4914900" cy="825500"/>
+                    </a:xfrm>
+                    <a:prstGeom prst="rect">
+                      <a:avLst/>
+                    </a:prstGeom>
+                    <a:noFill/>
+                    <a:ln>
+                      <a:noFill/>
+                    </a:ln>
+                  </pic:spPr>
+                </pic:pic>
+              </a:graphicData>
+            </a:graphic>
+          </wp:inline>
+        </w:drawing>
+      </w:r>
+    </w:p>
+    <w:p>
+      <w:pPr>
+        <w:spacing w:after="37"/>
+        <w:ind w:left="-3" w:right="0" w:firstLine="420"/>
+        <w:rPr>
+          <w:rFonts w:hint="eastAsia" w:ascii="宋体" w:hAnsi="宋体" w:eastAsia="宋体" w:cs="宋体"/>
+          <w:sz w:val="24"/>
+          <w:szCs w:val="24"/>
+          <w:u w:val="none"/>
+          <w:lang w:val="en-US" w:eastAsia="zh-CN"/>
+        </w:rPr>
+      </w:pPr>
+      <w:r>
+        <w:rPr>
+          <w:rFonts w:hint="eastAsia" w:ascii="宋体" w:hAnsi="宋体" w:eastAsia="宋体" w:cs="宋体"/>
+          <w:sz w:val="24"/>
+          <w:szCs w:val="24"/>
+          <w:u w:val="none"/>
+          <w:lang w:val="en-US" w:eastAsia="zh-CN"/>
+        </w:rPr>
+        <w:t xml:space="preserve">除了度分布外，联合度分布（Joint Degree Distribution）同样是网络的统计特性之一，其定义为从网络中随机选择端节点分别有 k 和 k'个邻居的一条边的概率，即 </w:t>
+      </w:r>
+    </w:p>
+    <w:p>
+      <w:pPr>
+        <w:spacing w:after="37"/>
+        <w:ind w:left="-3" w:right="0" w:firstLine="420"/>
+        <w:rPr>
+          <w:rFonts w:hint="eastAsia" w:ascii="宋体" w:hAnsi="宋体" w:eastAsia="宋体" w:cs="宋体"/>
+          <w:sz w:val="24"/>
+          <w:szCs w:val="24"/>
+          <w:u w:val="none"/>
+          <w:lang w:val="en-US" w:eastAsia="zh-CN"/>
+        </w:rPr>
+      </w:pPr>
+      <w:r>
+        <w:drawing>
+          <wp:inline distT="0" distB="0" distL="114300" distR="114300">
+            <wp:extent cx="4673600" cy="381000"/>
+            <wp:effectExtent l="0" t="0" r="0" b="0"/>
+            <wp:docPr id="17" name="图片 8"/>
+            <wp:cNvGraphicFramePr>
+              <a:graphicFrameLocks xmlns:a="http://schemas.openxmlformats.org/drawingml/2006/main" noChangeAspect="1"/>
+            </wp:cNvGraphicFramePr>
+            <a:graphic xmlns:a="http://schemas.openxmlformats.org/drawingml/2006/main">
+              <a:graphicData uri="http://schemas.openxmlformats.org/drawingml/2006/picture">
+                <pic:pic xmlns:pic="http://schemas.openxmlformats.org/drawingml/2006/picture">
+                  <pic:nvPicPr>
+                    <pic:cNvPr id="17" name="图片 8"/>
+                    <pic:cNvPicPr>
+                      <a:picLocks noChangeAspect="1"/>
+                    </pic:cNvPicPr>
+                  </pic:nvPicPr>
+                  <pic:blipFill>
+                    <a:blip r:embed="rId14"/>
+                    <a:stretch>
+                      <a:fillRect/>
+                    </a:stretch>
+                  </pic:blipFill>
+                  <pic:spPr>
+                    <a:xfrm>
+                      <a:off x="0" y="0"/>
+                      <a:ext cx="4673600" cy="381000"/>
+                    </a:xfrm>
+                    <a:prstGeom prst="rect">
+                      <a:avLst/>
+                    </a:prstGeom>
+                    <a:noFill/>
+                    <a:ln>
+                      <a:noFill/>
+                    </a:ln>
+                  </pic:spPr>
+                </pic:pic>
+              </a:graphicData>
+            </a:graphic>
+          </wp:inline>
+        </w:drawing>
+      </w:r>
+    </w:p>
+    <w:p>
+      <w:pPr>
+        <w:pStyle w:val="4"/>
+        <w:bidi w:val="0"/>
+        <w:rPr>
+          <w:rFonts w:hint="eastAsia"/>
+          <w:lang w:val="en-US" w:eastAsia="zh-CN"/>
+        </w:rPr>
+      </w:pPr>
+      <w:r>
+        <w:rPr>
+          <w:rFonts w:hint="eastAsia"/>
+          <w:lang w:val="en-US" w:eastAsia="zh-CN"/>
+        </w:rPr>
+        <w:t>2.2.2 网络的连通性与路径</w:t>
+      </w:r>
+    </w:p>
+    <w:p>
+      <w:pPr>
+        <w:spacing w:after="37"/>
+        <w:ind w:left="-3" w:right="0" w:firstLine="420"/>
+        <w:rPr>
+          <w:rFonts w:hint="eastAsia" w:ascii="宋体" w:hAnsi="宋体" w:eastAsia="宋体" w:cs="宋体"/>
+          <w:sz w:val="24"/>
+          <w:szCs w:val="24"/>
+          <w:u w:val="none"/>
+          <w:lang w:val="en-US" w:eastAsia="zh-CN"/>
+        </w:rPr>
+      </w:pPr>
+      <w:r>
+        <w:rPr>
+          <w:rFonts w:hint="eastAsia" w:ascii="宋体" w:hAnsi="宋体" w:eastAsia="宋体" w:cs="宋体"/>
+          <w:sz w:val="24"/>
+          <w:szCs w:val="24"/>
+          <w:u w:val="none"/>
+          <w:lang w:val="en-US" w:eastAsia="zh-CN"/>
+        </w:rPr>
+        <w:t xml:space="preserve">若某网络 G=（V,E）中，所有节点对间都至少存在一条路径使其产生联系，则称该网络 G 是连通的，反之，则不连通。其中，网络 G 中的一条路径（Path）p 是指一个节点序列 p={v0,v1,v2,…vl}，且满足（vi,vi+1）∈E（0≤i&lt;l），这里 v0和 vl为路径 p 的两个端点[46]。路径 p 的长度即为从 v0到 vl所经过的节点数加一。 网络中两个节点之间给定长度的路径数目可通过网络的邻接矩阵来表示。对于给定的节点对（vi,vj）,若其存在连边，则 aij=1，表示二者之间存在一条长度为 1 的路径。由于对于节点对（vi,vj）之间长度为 2 的任意路径 p={vi,vk,vj},有 aikakj=1，故节点对（vi,vj）之间长度为 2 的不同路径总数可表示为： </w:t>
+      </w:r>
+    </w:p>
+    <w:p>
+      <w:pPr>
+        <w:spacing w:after="37"/>
+        <w:ind w:left="-3" w:right="0" w:firstLine="420"/>
+        <w:rPr>
+          <w:rFonts w:hint="eastAsia" w:ascii="宋体" w:hAnsi="宋体" w:eastAsia="宋体" w:cs="宋体"/>
+          <w:sz w:val="24"/>
+          <w:szCs w:val="24"/>
+          <w:u w:val="none"/>
+          <w:lang w:val="en-US" w:eastAsia="zh-CN"/>
+        </w:rPr>
+      </w:pPr>
+      <w:r>
+        <w:drawing>
+          <wp:inline distT="0" distB="0" distL="114300" distR="114300">
+            <wp:extent cx="4718050" cy="381000"/>
+            <wp:effectExtent l="0" t="0" r="6350" b="0"/>
+            <wp:docPr id="18" name="图片 9"/>
+            <wp:cNvGraphicFramePr>
+              <a:graphicFrameLocks xmlns:a="http://schemas.openxmlformats.org/drawingml/2006/main" noChangeAspect="1"/>
+            </wp:cNvGraphicFramePr>
+            <a:graphic xmlns:a="http://schemas.openxmlformats.org/drawingml/2006/main">
+              <a:graphicData uri="http://schemas.openxmlformats.org/drawingml/2006/picture">
+                <pic:pic xmlns:pic="http://schemas.openxmlformats.org/drawingml/2006/picture">
+                  <pic:nvPicPr>
+                    <pic:cNvPr id="18" name="图片 9"/>
+                    <pic:cNvPicPr>
+                      <a:picLocks noChangeAspect="1"/>
+                    </pic:cNvPicPr>
+                  </pic:nvPicPr>
+                  <pic:blipFill>
+                    <a:blip r:embed="rId15"/>
+                    <a:stretch>
+                      <a:fillRect/>
+                    </a:stretch>
+                  </pic:blipFill>
+                  <pic:spPr>
+                    <a:xfrm>
+                      <a:off x="0" y="0"/>
+                      <a:ext cx="4718050" cy="381000"/>
+                    </a:xfrm>
+                    <a:prstGeom prst="rect">
+                      <a:avLst/>
+                    </a:prstGeom>
+                    <a:noFill/>
+                    <a:ln>
+                      <a:noFill/>
+                    </a:ln>
+                  </pic:spPr>
+                </pic:pic>
+              </a:graphicData>
+            </a:graphic>
+          </wp:inline>
+        </w:drawing>
+      </w:r>
+    </w:p>
+    <w:p>
+      <w:pPr>
+        <w:spacing w:after="37"/>
+        <w:ind w:left="-3" w:right="0" w:firstLine="420"/>
+        <w:rPr>
+          <w:rFonts w:hint="eastAsia" w:ascii="宋体" w:hAnsi="宋体" w:eastAsia="宋体" w:cs="宋体"/>
+          <w:sz w:val="24"/>
+          <w:szCs w:val="24"/>
+          <w:u w:val="none"/>
+          <w:lang w:val="en-US" w:eastAsia="zh-CN"/>
+        </w:rPr>
+      </w:pPr>
+      <w:r>
+        <w:rPr>
+          <w:rFonts w:hint="eastAsia" w:ascii="宋体" w:hAnsi="宋体" w:eastAsia="宋体" w:cs="宋体"/>
+          <w:sz w:val="24"/>
+          <w:szCs w:val="24"/>
+          <w:u w:val="none"/>
+          <w:lang w:val="en-US" w:eastAsia="zh-CN"/>
+        </w:rPr>
+        <w:t>以此类推，节点对（vi,vj）之间存在长度为 l 的不同路径的数量为：</w:t>
+      </w:r>
+    </w:p>
+    <w:p>
+      <w:pPr>
+        <w:rPr>
+          <w:rFonts w:hint="eastAsia"/>
+          <w:lang w:val="en-US" w:eastAsia="zh-CN"/>
+        </w:rPr>
+      </w:pPr>
+      <w:r>
+        <w:drawing>
+          <wp:inline distT="0" distB="0" distL="114300" distR="114300">
+            <wp:extent cx="4546600" cy="317500"/>
+            <wp:effectExtent l="0" t="0" r="0" b="0"/>
+            <wp:docPr id="19" name="图片 10"/>
+            <wp:cNvGraphicFramePr>
+              <a:graphicFrameLocks xmlns:a="http://schemas.openxmlformats.org/drawingml/2006/main" noChangeAspect="1"/>
+            </wp:cNvGraphicFramePr>
+            <a:graphic xmlns:a="http://schemas.openxmlformats.org/drawingml/2006/main">
+              <a:graphicData uri="http://schemas.openxmlformats.org/drawingml/2006/picture">
+                <pic:pic xmlns:pic="http://schemas.openxmlformats.org/drawingml/2006/picture">
+                  <pic:nvPicPr>
+                    <pic:cNvPr id="19" name="图片 10"/>
+                    <pic:cNvPicPr>
+                      <a:picLocks noChangeAspect="1"/>
+                    </pic:cNvPicPr>
+                  </pic:nvPicPr>
+                  <pic:blipFill>
+                    <a:blip r:embed="rId16"/>
+                    <a:stretch>
+                      <a:fillRect/>
+                    </a:stretch>
+                  </pic:blipFill>
+                  <pic:spPr>
+                    <a:xfrm>
+                      <a:off x="0" y="0"/>
+                      <a:ext cx="4546600" cy="317500"/>
+                    </a:xfrm>
+                    <a:prstGeom prst="rect">
+                      <a:avLst/>
+                    </a:prstGeom>
+                    <a:noFill/>
+                    <a:ln>
+                      <a:noFill/>
+                    </a:ln>
+                  </pic:spPr>
+                </pic:pic>
+              </a:graphicData>
+            </a:graphic>
+          </wp:inline>
+        </w:drawing>
+      </w:r>
+    </w:p>
+    <w:p>
+      <w:pPr>
+        <w:pStyle w:val="4"/>
+        <w:bidi w:val="0"/>
+        <w:rPr>
+          <w:rFonts w:hint="eastAsia"/>
+          <w:lang w:val="en-US" w:eastAsia="zh-CN"/>
+        </w:rPr>
+      </w:pPr>
+      <w:r>
+        <w:rPr>
+          <w:rFonts w:hint="eastAsia"/>
+          <w:lang w:val="en-US" w:eastAsia="zh-CN"/>
+        </w:rPr>
+        <w:t xml:space="preserve">2.2.3 直径、平均路径长度与效率 </w:t>
+      </w:r>
+    </w:p>
+    <w:p>
+      <w:pPr>
+        <w:spacing w:after="37"/>
+        <w:ind w:left="-3" w:right="0" w:firstLine="420"/>
+        <w:rPr>
+          <w:rFonts w:hint="eastAsia"/>
+          <w:lang w:val="en-US" w:eastAsia="zh-CN"/>
+        </w:rPr>
+      </w:pPr>
+      <w:r>
+        <w:rPr>
+          <w:rFonts w:hint="eastAsia" w:ascii="宋体" w:hAnsi="宋体" w:eastAsia="宋体" w:cs="宋体"/>
+          <w:sz w:val="24"/>
+          <w:szCs w:val="24"/>
+          <w:u w:val="none"/>
+          <w:lang w:val="en-US" w:eastAsia="zh-CN"/>
+        </w:rPr>
+        <w:t>在复杂网络中，将两个节点联系起来的路径通常不止一条。其中，将经过最少的点实现两节点（vi和 vj）之间联系的路径称之为最短路径，其对应的路径长度称为两节点间的距离，记为 dij。网络的直径 D[66]则定义为任意两个节点间距离最大的路径长度，即</w:t>
+      </w:r>
+      <w:r>
+        <w:rPr>
+          <w:rFonts w:hint="eastAsia"/>
+          <w:lang w:val="en-US" w:eastAsia="zh-CN"/>
+        </w:rPr>
+        <w:t xml:space="preserve"> </w:t>
+      </w:r>
+    </w:p>
+    <w:p>
+      <w:pPr>
+        <w:rPr>
+          <w:rFonts w:hint="eastAsia"/>
+          <w:lang w:val="en-US" w:eastAsia="zh-CN"/>
+        </w:rPr>
+      </w:pPr>
+      <w:r>
+        <w:drawing>
+          <wp:inline distT="0" distB="0" distL="114300" distR="114300">
+            <wp:extent cx="4718050" cy="292100"/>
+            <wp:effectExtent l="0" t="0" r="6350" b="0"/>
+            <wp:docPr id="20" name="图片 11"/>
+            <wp:cNvGraphicFramePr>
+              <a:graphicFrameLocks xmlns:a="http://schemas.openxmlformats.org/drawingml/2006/main" noChangeAspect="1"/>
+            </wp:cNvGraphicFramePr>
+            <a:graphic xmlns:a="http://schemas.openxmlformats.org/drawingml/2006/main">
+              <a:graphicData uri="http://schemas.openxmlformats.org/drawingml/2006/picture">
+                <pic:pic xmlns:pic="http://schemas.openxmlformats.org/drawingml/2006/picture">
+                  <pic:nvPicPr>
+                    <pic:cNvPr id="20" name="图片 11"/>
+                    <pic:cNvPicPr>
+                      <a:picLocks noChangeAspect="1"/>
+                    </pic:cNvPicPr>
+                  </pic:nvPicPr>
+                  <pic:blipFill>
+                    <a:blip r:embed="rId17"/>
+                    <a:stretch>
+                      <a:fillRect/>
+                    </a:stretch>
+                  </pic:blipFill>
+                  <pic:spPr>
+                    <a:xfrm>
+                      <a:off x="0" y="0"/>
+                      <a:ext cx="4718050" cy="292100"/>
+                    </a:xfrm>
+                    <a:prstGeom prst="rect">
+                      <a:avLst/>
+                    </a:prstGeom>
+                    <a:noFill/>
+                    <a:ln>
+                      <a:noFill/>
+                    </a:ln>
+                  </pic:spPr>
+                </pic:pic>
+              </a:graphicData>
+            </a:graphic>
+          </wp:inline>
+        </w:drawing>
+      </w:r>
+    </w:p>
+    <w:p>
+      <w:pPr>
+        <w:spacing w:after="37"/>
+        <w:ind w:left="-3" w:right="0" w:firstLine="420"/>
+        <w:rPr>
+          <w:rFonts w:hint="eastAsia" w:ascii="宋体" w:hAnsi="宋体" w:eastAsia="宋体" w:cs="宋体"/>
+          <w:sz w:val="24"/>
+          <w:szCs w:val="24"/>
+          <w:u w:val="none"/>
+          <w:lang w:val="en-US" w:eastAsia="zh-CN"/>
+        </w:rPr>
+      </w:pPr>
+      <w:r>
+        <w:rPr>
+          <w:rFonts w:hint="eastAsia" w:ascii="宋体" w:hAnsi="宋体" w:eastAsia="宋体" w:cs="宋体"/>
+          <w:sz w:val="24"/>
+          <w:szCs w:val="24"/>
+          <w:u w:val="none"/>
+          <w:lang w:val="en-US" w:eastAsia="zh-CN"/>
+        </w:rPr>
+        <w:t xml:space="preserve">对于非完全连通的网络，其直径则由任何两个存在有限距离的节点之间的距离的最大值来表示。 作为网络中一个重要全局属性，网络的平均路径长度&lt;d&gt;[67]，定义为所有节点之间最短路径的平均值，即 </w:t>
+      </w:r>
+    </w:p>
+    <w:p>
+      <w:r>
+        <w:drawing>
+          <wp:inline distT="0" distB="0" distL="114300" distR="114300">
+            <wp:extent cx="4724400" cy="425450"/>
+            <wp:effectExtent l="0" t="0" r="0" b="6350"/>
+            <wp:docPr id="21" name="图片 12"/>
+            <wp:cNvGraphicFramePr>
+              <a:graphicFrameLocks xmlns:a="http://schemas.openxmlformats.org/drawingml/2006/main" noChangeAspect="1"/>
+            </wp:cNvGraphicFramePr>
+            <a:graphic xmlns:a="http://schemas.openxmlformats.org/drawingml/2006/main">
+              <a:graphicData uri="http://schemas.openxmlformats.org/drawingml/2006/picture">
+                <pic:pic xmlns:pic="http://schemas.openxmlformats.org/drawingml/2006/picture">
+                  <pic:nvPicPr>
+                    <pic:cNvPr id="21" name="图片 12"/>
+                    <pic:cNvPicPr>
+                      <a:picLocks noChangeAspect="1"/>
+                    </pic:cNvPicPr>
+                  </pic:nvPicPr>
+                  <pic:blipFill>
+                    <a:blip r:embed="rId18"/>
+                    <a:stretch>
+                      <a:fillRect/>
+                    </a:stretch>
+                  </pic:blipFill>
+                  <pic:spPr>
+                    <a:xfrm>
+                      <a:off x="0" y="0"/>
+                      <a:ext cx="4724400" cy="425450"/>
+                    </a:xfrm>
+                    <a:prstGeom prst="rect">
+                      <a:avLst/>
+                    </a:prstGeom>
+                    <a:noFill/>
+                    <a:ln>
+                      <a:noFill/>
+                    </a:ln>
+                  </pic:spPr>
+                </pic:pic>
+              </a:graphicData>
+            </a:graphic>
+          </wp:inline>
+        </w:drawing>
+      </w:r>
+    </w:p>
+    <w:p>
+      <w:pPr>
+        <w:spacing w:after="37"/>
+        <w:ind w:left="-3" w:right="0" w:firstLine="420"/>
+        <w:rPr>
+          <w:rFonts w:hint="eastAsia" w:ascii="宋体" w:hAnsi="宋体" w:eastAsia="宋体" w:cs="宋体"/>
+          <w:sz w:val="24"/>
+          <w:szCs w:val="24"/>
+          <w:u w:val="none"/>
+          <w:lang w:val="en-US" w:eastAsia="zh-CN"/>
+        </w:rPr>
+      </w:pPr>
+      <w:r>
+        <w:rPr>
+          <w:rFonts w:hint="eastAsia" w:ascii="宋体" w:hAnsi="宋体" w:eastAsia="宋体" w:cs="宋体"/>
+          <w:sz w:val="24"/>
+          <w:szCs w:val="24"/>
+          <w:u w:val="none"/>
+          <w:lang w:val="en-US" w:eastAsia="zh-CN"/>
+        </w:rPr>
+        <w:t xml:space="preserve">由上式可知，当出现两个节点之间不可达的情况时，整个网络的平均路径长度为无穷大。为避免此发散问题，则以网络效率 e[67]来反映网络节点间信息发送的平均效率，定义如公式（2.15）。可见，网络效率正相关于节点间距离，即 d 越大，e 越小。 </w:t>
+      </w:r>
+    </w:p>
+    <w:p>
+      <w:pPr>
+        <w:spacing w:after="37"/>
+        <w:ind w:left="-3" w:right="0" w:firstLine="420"/>
+        <w:rPr>
+          <w:rFonts w:hint="eastAsia" w:ascii="宋体" w:hAnsi="宋体" w:eastAsia="宋体" w:cs="宋体"/>
+          <w:sz w:val="24"/>
+          <w:szCs w:val="24"/>
+          <w:u w:val="none"/>
+          <w:lang w:val="en-US" w:eastAsia="zh-CN"/>
+        </w:rPr>
+      </w:pPr>
+      <w:r>
+        <w:drawing>
+          <wp:inline distT="0" distB="0" distL="114300" distR="114300">
+            <wp:extent cx="4870450" cy="444500"/>
+            <wp:effectExtent l="0" t="0" r="6350" b="0"/>
+            <wp:docPr id="22" name="图片 13"/>
+            <wp:cNvGraphicFramePr>
+              <a:graphicFrameLocks xmlns:a="http://schemas.openxmlformats.org/drawingml/2006/main" noChangeAspect="1"/>
+            </wp:cNvGraphicFramePr>
+            <a:graphic xmlns:a="http://schemas.openxmlformats.org/drawingml/2006/main">
+              <a:graphicData uri="http://schemas.openxmlformats.org/drawingml/2006/picture">
+                <pic:pic xmlns:pic="http://schemas.openxmlformats.org/drawingml/2006/picture">
+                  <pic:nvPicPr>
+                    <pic:cNvPr id="22" name="图片 13"/>
+                    <pic:cNvPicPr>
+                      <a:picLocks noChangeAspect="1"/>
+                    </pic:cNvPicPr>
+                  </pic:nvPicPr>
+                  <pic:blipFill>
+                    <a:blip r:embed="rId19"/>
+                    <a:stretch>
+                      <a:fillRect/>
+                    </a:stretch>
+                  </pic:blipFill>
+                  <pic:spPr>
+                    <a:xfrm>
+                      <a:off x="0" y="0"/>
+                      <a:ext cx="4870450" cy="444500"/>
+                    </a:xfrm>
+                    <a:prstGeom prst="rect">
+                      <a:avLst/>
+                    </a:prstGeom>
+                    <a:noFill/>
+                    <a:ln>
+                      <a:noFill/>
+                    </a:ln>
+                  </pic:spPr>
+                </pic:pic>
+              </a:graphicData>
+            </a:graphic>
+          </wp:inline>
+        </w:drawing>
+      </w:r>
+    </w:p>
+    <w:p>
+      <w:pPr>
+        <w:pStyle w:val="5"/>
+        <w:bidi w:val="0"/>
+        <w:rPr>
+          <w:rFonts w:hint="eastAsia"/>
+          <w:lang w:val="en-US" w:eastAsia="zh-CN"/>
+        </w:rPr>
+      </w:pPr>
+      <w:r>
+        <w:rPr>
+          <w:rStyle w:val="15"/>
+          <w:rFonts w:hint="eastAsia"/>
+          <w:b/>
+          <w:lang w:val="en-US" w:eastAsia="zh-CN"/>
+        </w:rPr>
+        <w:t>2.2.4 聚类系数</w:t>
+      </w:r>
+      <w:r>
+        <w:rPr>
+          <w:rFonts w:hint="eastAsia"/>
+          <w:lang w:val="en-US" w:eastAsia="zh-CN"/>
+        </w:rPr>
+        <w:t xml:space="preserve"> </w:t>
+      </w:r>
+    </w:p>
+    <w:p>
+      <w:pPr>
+        <w:spacing w:after="37"/>
+        <w:ind w:left="-3" w:right="0" w:firstLine="420"/>
+        <w:rPr>
+          <w:rFonts w:hint="eastAsia" w:ascii="宋体" w:hAnsi="宋体" w:eastAsia="宋体" w:cs="宋体"/>
+          <w:sz w:val="24"/>
+          <w:szCs w:val="24"/>
+          <w:u w:val="none"/>
+          <w:lang w:val="en-US" w:eastAsia="zh-CN"/>
+        </w:rPr>
+      </w:pPr>
+      <w:r>
+        <w:rPr>
+          <w:rFonts w:hint="eastAsia" w:ascii="宋体" w:hAnsi="宋体" w:eastAsia="宋体" w:cs="宋体"/>
+          <w:sz w:val="24"/>
+          <w:szCs w:val="24"/>
+          <w:u w:val="none"/>
+          <w:lang w:val="en-US" w:eastAsia="zh-CN"/>
+        </w:rPr>
+        <w:t>聚类系数（Clustering Coefficient）是用来刻画节点的邻居节点间联系的紧密程度。对于度为 ki的节点 vi，其聚类系数 Ci定义为：</w:t>
+      </w:r>
+    </w:p>
+    <w:p>
+      <w:pPr>
+        <w:spacing w:after="37"/>
+        <w:ind w:left="-3" w:right="0" w:firstLine="420"/>
+        <w:rPr>
+          <w:rFonts w:hint="eastAsia" w:ascii="宋体" w:hAnsi="宋体" w:eastAsia="宋体" w:cs="宋体"/>
+          <w:sz w:val="24"/>
+          <w:szCs w:val="24"/>
+          <w:u w:val="none"/>
+          <w:lang w:val="en-US" w:eastAsia="zh-CN"/>
+        </w:rPr>
+      </w:pPr>
+      <w:r>
+        <w:drawing>
+          <wp:inline distT="0" distB="0" distL="114300" distR="114300">
+            <wp:extent cx="4768850" cy="381000"/>
+            <wp:effectExtent l="0" t="0" r="6350" b="0"/>
+            <wp:docPr id="23" name="图片 14"/>
+            <wp:cNvGraphicFramePr>
+              <a:graphicFrameLocks xmlns:a="http://schemas.openxmlformats.org/drawingml/2006/main" noChangeAspect="1"/>
+            </wp:cNvGraphicFramePr>
+            <a:graphic xmlns:a="http://schemas.openxmlformats.org/drawingml/2006/main">
+              <a:graphicData uri="http://schemas.openxmlformats.org/drawingml/2006/picture">
+                <pic:pic xmlns:pic="http://schemas.openxmlformats.org/drawingml/2006/picture">
+                  <pic:nvPicPr>
+                    <pic:cNvPr id="23" name="图片 14"/>
+                    <pic:cNvPicPr>
+                      <a:picLocks noChangeAspect="1"/>
+                    </pic:cNvPicPr>
+                  </pic:nvPicPr>
+                  <pic:blipFill>
+                    <a:blip r:embed="rId20"/>
+                    <a:stretch>
+                      <a:fillRect/>
+                    </a:stretch>
+                  </pic:blipFill>
+                  <pic:spPr>
+                    <a:xfrm>
+                      <a:off x="0" y="0"/>
+                      <a:ext cx="4768850" cy="381000"/>
+                    </a:xfrm>
+                    <a:prstGeom prst="rect">
+                      <a:avLst/>
+                    </a:prstGeom>
+                    <a:noFill/>
+                    <a:ln>
+                      <a:noFill/>
+                    </a:ln>
+                  </pic:spPr>
+                </pic:pic>
+              </a:graphicData>
+            </a:graphic>
+          </wp:inline>
+        </w:drawing>
+      </w:r>
+    </w:p>
+    <w:p>
+      <w:pPr>
+        <w:spacing w:after="37"/>
+        <w:ind w:left="-3" w:right="0" w:firstLine="420"/>
+        <w:rPr>
+          <w:rFonts w:hint="eastAsia" w:ascii="宋体" w:hAnsi="宋体" w:eastAsia="宋体" w:cs="宋体"/>
+          <w:sz w:val="24"/>
+          <w:szCs w:val="24"/>
+          <w:u w:val="none"/>
+          <w:lang w:val="en-US" w:eastAsia="zh-CN"/>
+        </w:rPr>
+      </w:pPr>
+      <w:r>
+        <w:rPr>
+          <w:rFonts w:hint="eastAsia" w:ascii="宋体" w:hAnsi="宋体" w:eastAsia="宋体" w:cs="宋体"/>
+          <w:sz w:val="24"/>
+          <w:szCs w:val="24"/>
+          <w:u w:val="none"/>
+          <w:lang w:val="en-US" w:eastAsia="zh-CN"/>
+        </w:rPr>
+        <w:t xml:space="preserve">其中，Ei表示节点 vi的邻居节点之间实际存在的连边数，而(ki（ki-1）)/2 则为 ki个邻居节点之间能够产生链接数的理论最大值。 对于以上定义，Watts 等人[62]从另几何图形的角度给出了新的解读，认为节点 vi的聚类系数 Ci也可等价表示为： </w:t>
+      </w:r>
+    </w:p>
+    <w:p>
+      <w:pPr>
+        <w:spacing w:after="37"/>
+        <w:ind w:left="-3" w:right="0" w:firstLine="420"/>
+        <w:rPr>
+          <w:rFonts w:hint="eastAsia" w:ascii="宋体" w:hAnsi="宋体" w:eastAsia="宋体" w:cs="宋体"/>
+          <w:sz w:val="24"/>
+          <w:szCs w:val="24"/>
+          <w:u w:val="none"/>
+          <w:lang w:val="en-US" w:eastAsia="zh-CN"/>
+        </w:rPr>
+      </w:pPr>
+      <w:r>
+        <w:drawing>
+          <wp:inline distT="0" distB="0" distL="114300" distR="114300">
+            <wp:extent cx="4737100" cy="381000"/>
+            <wp:effectExtent l="0" t="0" r="0" b="0"/>
+            <wp:docPr id="24" name="图片 15"/>
+            <wp:cNvGraphicFramePr>
+              <a:graphicFrameLocks xmlns:a="http://schemas.openxmlformats.org/drawingml/2006/main" noChangeAspect="1"/>
+            </wp:cNvGraphicFramePr>
+            <a:graphic xmlns:a="http://schemas.openxmlformats.org/drawingml/2006/main">
+              <a:graphicData uri="http://schemas.openxmlformats.org/drawingml/2006/picture">
+                <pic:pic xmlns:pic="http://schemas.openxmlformats.org/drawingml/2006/picture">
+                  <pic:nvPicPr>
+                    <pic:cNvPr id="24" name="图片 15"/>
+                    <pic:cNvPicPr>
+                      <a:picLocks noChangeAspect="1"/>
+                    </pic:cNvPicPr>
+                  </pic:nvPicPr>
+                  <pic:blipFill>
+                    <a:blip r:embed="rId21"/>
+                    <a:stretch>
+                      <a:fillRect/>
+                    </a:stretch>
+                  </pic:blipFill>
+                  <pic:spPr>
+                    <a:xfrm>
+                      <a:off x="0" y="0"/>
+                      <a:ext cx="4737100" cy="381000"/>
+                    </a:xfrm>
+                    <a:prstGeom prst="rect">
+                      <a:avLst/>
+                    </a:prstGeom>
+                    <a:noFill/>
+                    <a:ln>
+                      <a:noFill/>
+                    </a:ln>
+                  </pic:spPr>
+                </pic:pic>
+              </a:graphicData>
+            </a:graphic>
+          </wp:inline>
+        </w:drawing>
+      </w:r>
+    </w:p>
+    <w:p>
+      <w:pPr>
+        <w:spacing w:after="37"/>
+        <w:ind w:left="-3" w:right="0" w:firstLine="420"/>
+        <w:rPr>
+          <w:rFonts w:hint="eastAsia" w:ascii="宋体" w:hAnsi="宋体" w:eastAsia="宋体" w:cs="宋体"/>
+          <w:sz w:val="24"/>
+          <w:szCs w:val="24"/>
+          <w:u w:val="none"/>
+          <w:lang w:val="en-US" w:eastAsia="zh-CN"/>
+        </w:rPr>
+      </w:pPr>
+      <w:r>
+        <w:rPr>
+          <w:rFonts w:hint="eastAsia" w:ascii="宋体" w:hAnsi="宋体" w:eastAsia="宋体" w:cs="宋体"/>
+          <w:sz w:val="24"/>
+          <w:szCs w:val="24"/>
+          <w:u w:val="none"/>
+          <w:lang w:val="en-US" w:eastAsia="zh-CN"/>
+        </w:rPr>
+        <w:t xml:space="preserve">可见 Ci∈[0,1]，Ci越高，表明节点 vi邻居节点间的链接越稠密。在不同网络结构情况下，节点 vi的局部聚类系数不同，如图 2-3 所示。 </w:t>
+      </w:r>
+    </w:p>
+    <w:p>
+      <w:pPr>
+        <w:spacing w:after="37"/>
+        <w:ind w:left="-3" w:right="0" w:firstLine="420"/>
+        <w:rPr>
+          <w:rFonts w:hint="eastAsia" w:ascii="宋体" w:hAnsi="宋体" w:eastAsia="宋体" w:cs="宋体"/>
+          <w:sz w:val="24"/>
+          <w:szCs w:val="24"/>
+          <w:u w:val="none"/>
+          <w:lang w:val="en-US" w:eastAsia="zh-CN"/>
+        </w:rPr>
+      </w:pPr>
+      <w:r>
+        <w:drawing>
+          <wp:inline distT="0" distB="0" distL="114300" distR="114300">
+            <wp:extent cx="5118100" cy="1485900"/>
+            <wp:effectExtent l="0" t="0" r="0" b="0"/>
+            <wp:docPr id="25" name="图片 16"/>
+            <wp:cNvGraphicFramePr>
+              <a:graphicFrameLocks xmlns:a="http://schemas.openxmlformats.org/drawingml/2006/main" noChangeAspect="1"/>
+            </wp:cNvGraphicFramePr>
+            <a:graphic xmlns:a="http://schemas.openxmlformats.org/drawingml/2006/main">
+              <a:graphicData uri="http://schemas.openxmlformats.org/drawingml/2006/picture">
+                <pic:pic xmlns:pic="http://schemas.openxmlformats.org/drawingml/2006/picture">
+                  <pic:nvPicPr>
+                    <pic:cNvPr id="25" name="图片 16"/>
+                    <pic:cNvPicPr>
+                      <a:picLocks noChangeAspect="1"/>
+                    </pic:cNvPicPr>
+                  </pic:nvPicPr>
+                  <pic:blipFill>
+                    <a:blip r:embed="rId22"/>
+                    <a:stretch>
+                      <a:fillRect/>
+                    </a:stretch>
+                  </pic:blipFill>
+                  <pic:spPr>
+                    <a:xfrm>
+                      <a:off x="0" y="0"/>
+                      <a:ext cx="5118100" cy="1485900"/>
+                    </a:xfrm>
+                    <a:prstGeom prst="rect">
+                      <a:avLst/>
+                    </a:prstGeom>
+                    <a:noFill/>
+                    <a:ln>
+                      <a:noFill/>
+                    </a:ln>
+                  </pic:spPr>
+                </pic:pic>
+              </a:graphicData>
+            </a:graphic>
+          </wp:inline>
+        </w:drawing>
+      </w:r>
+    </w:p>
+    <w:p>
+      <w:pPr>
+        <w:spacing w:after="37"/>
+        <w:ind w:left="-3" w:right="0" w:firstLine="420"/>
+        <w:rPr>
+          <w:rFonts w:hint="eastAsia" w:ascii="宋体" w:hAnsi="宋体" w:eastAsia="宋体" w:cs="宋体"/>
+          <w:sz w:val="24"/>
+          <w:szCs w:val="24"/>
+          <w:u w:val="none"/>
+          <w:lang w:val="en-US" w:eastAsia="zh-CN"/>
+        </w:rPr>
+      </w:pPr>
+    </w:p>
+    <w:p>
+      <w:pPr>
+        <w:spacing w:after="37"/>
+        <w:ind w:left="-3" w:right="0" w:firstLine="420"/>
+        <w:rPr>
+          <w:rFonts w:hint="eastAsia" w:ascii="宋体" w:hAnsi="宋体" w:eastAsia="宋体" w:cs="宋体"/>
+          <w:sz w:val="24"/>
+          <w:szCs w:val="24"/>
+          <w:u w:val="none"/>
+          <w:lang w:val="en-US" w:eastAsia="zh-CN"/>
+        </w:rPr>
+      </w:pPr>
+      <w:r>
+        <w:rPr>
+          <w:rFonts w:hint="eastAsia" w:ascii="宋体" w:hAnsi="宋体" w:eastAsia="宋体" w:cs="宋体"/>
+          <w:sz w:val="24"/>
+          <w:szCs w:val="24"/>
+          <w:u w:val="none"/>
+          <w:lang w:val="en-US" w:eastAsia="zh-CN"/>
+        </w:rPr>
+        <w:t xml:space="preserve">网络的平均聚类系数[66,67]由所有节点的聚类系数的平均值表示，表示整个网络的聚集程度，记为&lt;C&gt;，则 </w:t>
+      </w:r>
+    </w:p>
+    <w:p>
+      <w:pPr>
+        <w:spacing w:after="37"/>
+        <w:ind w:left="-3" w:right="0" w:firstLine="420"/>
+        <w:rPr>
+          <w:rFonts w:hint="eastAsia" w:ascii="宋体" w:hAnsi="宋体" w:eastAsia="宋体" w:cs="宋体"/>
+          <w:sz w:val="24"/>
+          <w:szCs w:val="24"/>
+          <w:u w:val="none"/>
+          <w:lang w:val="en-US" w:eastAsia="zh-CN"/>
+        </w:rPr>
+      </w:pPr>
+      <w:r>
+        <w:drawing>
+          <wp:inline distT="0" distB="0" distL="114300" distR="114300">
+            <wp:extent cx="4705350" cy="444500"/>
+            <wp:effectExtent l="0" t="0" r="6350" b="0"/>
+            <wp:docPr id="26" name="图片 17"/>
+            <wp:cNvGraphicFramePr>
+              <a:graphicFrameLocks xmlns:a="http://schemas.openxmlformats.org/drawingml/2006/main" noChangeAspect="1"/>
+            </wp:cNvGraphicFramePr>
+            <a:graphic xmlns:a="http://schemas.openxmlformats.org/drawingml/2006/main">
+              <a:graphicData uri="http://schemas.openxmlformats.org/drawingml/2006/picture">
+                <pic:pic xmlns:pic="http://schemas.openxmlformats.org/drawingml/2006/picture">
+                  <pic:nvPicPr>
+                    <pic:cNvPr id="26" name="图片 17"/>
+                    <pic:cNvPicPr>
+                      <a:picLocks noChangeAspect="1"/>
+                    </pic:cNvPicPr>
+                  </pic:nvPicPr>
+                  <pic:blipFill>
+                    <a:blip r:embed="rId23"/>
+                    <a:stretch>
+                      <a:fillRect/>
+                    </a:stretch>
+                  </pic:blipFill>
+                  <pic:spPr>
+                    <a:xfrm>
+                      <a:off x="0" y="0"/>
+                      <a:ext cx="4705350" cy="444500"/>
+                    </a:xfrm>
+                    <a:prstGeom prst="rect">
+                      <a:avLst/>
+                    </a:prstGeom>
+                    <a:noFill/>
+                    <a:ln>
+                      <a:noFill/>
+                    </a:ln>
+                  </pic:spPr>
+                </pic:pic>
+              </a:graphicData>
+            </a:graphic>
+          </wp:inline>
+        </w:drawing>
+      </w:r>
+    </w:p>
+    <w:p>
+      <w:pPr>
+        <w:pStyle w:val="4"/>
+        <w:bidi w:val="0"/>
+        <w:rPr>
+          <w:rFonts w:hint="eastAsia"/>
+          <w:lang w:val="en-US" w:eastAsia="zh-CN"/>
+        </w:rPr>
+      </w:pPr>
+      <w:r>
+        <w:rPr>
+          <w:rFonts w:hint="eastAsia"/>
+          <w:lang w:val="en-US" w:eastAsia="zh-CN"/>
+        </w:rPr>
+        <w:t>2.2.5 社团结构</w:t>
+      </w:r>
+    </w:p>
+    <w:p>
+      <w:pPr>
+        <w:spacing w:after="37"/>
+        <w:ind w:left="-3" w:right="0" w:firstLine="420"/>
+        <w:rPr>
+          <w:rFonts w:hint="eastAsia" w:ascii="宋体" w:hAnsi="宋体" w:eastAsia="宋体" w:cs="宋体"/>
+          <w:sz w:val="24"/>
+          <w:szCs w:val="24"/>
+          <w:u w:val="none"/>
+          <w:lang w:val="en-US" w:eastAsia="zh-CN"/>
+        </w:rPr>
+      </w:pPr>
+      <w:r>
+        <w:rPr>
+          <w:rFonts w:hint="eastAsia" w:ascii="宋体" w:hAnsi="宋体" w:eastAsia="宋体" w:cs="宋体"/>
+          <w:sz w:val="24"/>
+          <w:szCs w:val="24"/>
+          <w:u w:val="none"/>
+          <w:lang w:val="en-US" w:eastAsia="zh-CN"/>
+        </w:rPr>
+        <w:t xml:space="preserve">由网络中的一些节点集聚所形成的结构，被形象地称为社团结构（Community </w:t>
+      </w:r>
+    </w:p>
+    <w:p>
+      <w:pPr>
+        <w:spacing w:after="37"/>
+        <w:ind w:left="-3" w:right="0" w:firstLine="420"/>
+        <w:rPr>
+          <w:rFonts w:hint="eastAsia" w:ascii="宋体" w:hAnsi="宋体" w:eastAsia="宋体" w:cs="宋体"/>
+          <w:sz w:val="24"/>
+          <w:szCs w:val="24"/>
+          <w:u w:val="none"/>
+          <w:lang w:val="en-US" w:eastAsia="zh-CN"/>
+        </w:rPr>
+      </w:pPr>
+      <w:r>
+        <w:rPr>
+          <w:rFonts w:hint="eastAsia" w:ascii="宋体" w:hAnsi="宋体" w:eastAsia="宋体" w:cs="宋体"/>
+          <w:sz w:val="24"/>
+          <w:szCs w:val="24"/>
+          <w:u w:val="none"/>
+          <w:lang w:val="en-US" w:eastAsia="zh-CN"/>
+        </w:rPr>
+        <w:t xml:space="preserve">Structure），如图 2-4 所示。该结构属于复杂网络中观层面的拓扑结构，也是常见且重要的结构特征之一，为分析和理解现实系统提供了独特的视角。 社团结构在诸如社交网络等许多真实场景中都有存在，但理论上至今还没有对其本身的规范定义，只是形成了一个共识，即该结构明显的网络，社团内部的连边相对于跨社团的连边会更为紧密。 </w:t>
+      </w:r>
+    </w:p>
+    <w:p>
+      <w:pPr>
+        <w:spacing w:after="37"/>
+        <w:ind w:left="-3" w:right="0" w:firstLine="420"/>
+        <w:rPr>
+          <w:rFonts w:hint="eastAsia" w:ascii="宋体" w:hAnsi="宋体" w:eastAsia="宋体" w:cs="宋体"/>
+          <w:sz w:val="24"/>
+          <w:szCs w:val="24"/>
+          <w:u w:val="none"/>
+          <w:lang w:val="en-US" w:eastAsia="zh-CN"/>
+        </w:rPr>
+      </w:pPr>
+      <w:r>
+        <w:drawing>
+          <wp:inline distT="0" distB="0" distL="114300" distR="114300">
+            <wp:extent cx="5105400" cy="1612900"/>
+            <wp:effectExtent l="0" t="0" r="0" b="0"/>
+            <wp:docPr id="27" name="图片 18"/>
+            <wp:cNvGraphicFramePr>
+              <a:graphicFrameLocks xmlns:a="http://schemas.openxmlformats.org/drawingml/2006/main" noChangeAspect="1"/>
+            </wp:cNvGraphicFramePr>
+            <a:graphic xmlns:a="http://schemas.openxmlformats.org/drawingml/2006/main">
+              <a:graphicData uri="http://schemas.openxmlformats.org/drawingml/2006/picture">
+                <pic:pic xmlns:pic="http://schemas.openxmlformats.org/drawingml/2006/picture">
+                  <pic:nvPicPr>
+                    <pic:cNvPr id="27" name="图片 18"/>
+                    <pic:cNvPicPr>
+                      <a:picLocks noChangeAspect="1"/>
+                    </pic:cNvPicPr>
+                  </pic:nvPicPr>
+                  <pic:blipFill>
+                    <a:blip r:embed="rId24"/>
+                    <a:stretch>
+                      <a:fillRect/>
+                    </a:stretch>
+                  </pic:blipFill>
+                  <pic:spPr>
+                    <a:xfrm>
+                      <a:off x="0" y="0"/>
+                      <a:ext cx="5105400" cy="1612900"/>
+                    </a:xfrm>
+                    <a:prstGeom prst="rect">
+                      <a:avLst/>
+                    </a:prstGeom>
+                    <a:noFill/>
+                    <a:ln>
+                      <a:noFill/>
+                    </a:ln>
+                  </pic:spPr>
+                </pic:pic>
+              </a:graphicData>
+            </a:graphic>
+          </wp:inline>
+        </w:drawing>
+      </w:r>
+    </w:p>
+    <w:p>
+      <w:pPr>
+        <w:pStyle w:val="3"/>
+        <w:bidi w:val="0"/>
+        <w:jc w:val="left"/>
+        <w:rPr>
+          <w:rFonts w:hint="default"/>
+          <w:lang w:val="en-US" w:eastAsia="zh-CN"/>
+        </w:rPr>
+      </w:pPr>
+      <w:bookmarkStart w:id="13" w:name="_Toc28169"/>
+      <w:r>
+        <w:rPr>
+          <w:rFonts w:hint="eastAsia"/>
+          <w:lang w:val="en-US" w:eastAsia="zh-CN"/>
+        </w:rPr>
+        <w:t>2.3链路预测理论概述</w:t>
+      </w:r>
+      <w:bookmarkEnd w:id="13"/>
+    </w:p>
+    <w:p>
+      <w:pPr>
+        <w:pStyle w:val="4"/>
+        <w:bidi w:val="0"/>
+        <w:rPr>
+          <w:rFonts w:hint="default"/>
+          <w:lang w:val="en-US" w:eastAsia="zh-CN"/>
+        </w:rPr>
+      </w:pPr>
+      <w:r>
+        <w:rPr>
+          <w:rFonts w:hint="eastAsia"/>
+          <w:lang w:val="en-US" w:eastAsia="zh-CN"/>
+        </w:rPr>
+        <w:t>2.3.1 问题描述</w:t>
+      </w:r>
+    </w:p>
+    <w:p>
+      <w:pPr>
+        <w:spacing w:after="37"/>
+        <w:ind w:left="-3" w:right="0" w:firstLine="420"/>
+        <w:rPr>
+          <w:rFonts w:hint="eastAsia" w:ascii="宋体" w:hAnsi="宋体" w:eastAsia="宋体" w:cs="宋体"/>
+          <w:sz w:val="24"/>
+          <w:szCs w:val="24"/>
+          <w:u w:val="none"/>
+          <w:lang w:val="en-US" w:eastAsia="zh-CN"/>
+        </w:rPr>
+      </w:pPr>
+      <w:r>
+        <w:rPr>
+          <w:rFonts w:hint="eastAsia" w:ascii="宋体" w:hAnsi="宋体" w:eastAsia="宋体" w:cs="宋体"/>
+          <w:sz w:val="24"/>
+          <w:szCs w:val="24"/>
+          <w:u w:val="none"/>
+          <w:lang w:val="en-US" w:eastAsia="zh-CN"/>
+        </w:rPr>
         <w:t>考虑一个未加权的无向简单网络</w:t>
       </w:r>
       <w:r>
@@ -6268,6 +8151,23 @@
           <w:lang w:val="en-US" w:eastAsia="zh-CN"/>
         </w:rPr>
         <w:t>。所有不存在的连接按照分数降序排列，最上面的链接最有可能存在。本文采用最简单的框架，即直接将相似度设置为得分，所以得分越高，相似度越高，反之亦然。在一些链接预测算法中，分数可能不直接与某个相似性度量相关，而是描述链接的存在可能性，并且在一些其他算法中，分数可以通过目标链接的邻域中的节点对的一些相似性的集成来生成，例如协同过滤方法。</w:t>
+      </w:r>
+    </w:p>
+    <w:p>
+      <w:pPr>
+        <w:pStyle w:val="4"/>
+        <w:bidi w:val="0"/>
+        <w:rPr>
+          <w:rFonts w:hint="default"/>
+          <w:lang w:val="en-US" w:eastAsia="zh-CN"/>
+        </w:rPr>
+      </w:pPr>
+      <w:r>
+        <w:rPr>
+          <w:rFonts w:hint="eastAsia"/>
+          <w:lang w:val="en-US" w:eastAsia="zh-CN"/>
+        </w:rPr>
+        <w:t>2.3.2本文主要算法介绍</w:t>
       </w:r>
     </w:p>
     <w:p>
@@ -8505,6 +10405,23 @@
     </w:p>
     <w:p>
       <w:pPr>
+        <w:pStyle w:val="4"/>
+        <w:bidi w:val="0"/>
+        <w:rPr>
+          <w:rFonts w:hint="default"/>
+          <w:lang w:val="en-US" w:eastAsia="zh-CN"/>
+        </w:rPr>
+      </w:pPr>
+      <w:r>
+        <w:rPr>
+          <w:rFonts w:hint="eastAsia"/>
+          <w:lang w:val="en-US" w:eastAsia="zh-CN"/>
+        </w:rPr>
+        <w:t>2.3.3 性能评价指标</w:t>
+      </w:r>
+    </w:p>
+    <w:p>
+      <w:pPr>
         <w:spacing w:after="37"/>
         <w:ind w:left="-3" w:right="0" w:firstLine="420"/>
         <w:rPr>
@@ -8684,15 +10601,6 @@
         <w:ind w:left="-3" w:right="0" w:firstLine="480" w:firstLineChars="200"/>
         <w:jc w:val="both"/>
         <w:rPr>
-          <w:rFonts w:hint="eastAsia" w:ascii="宋体" w:hAnsi="宋体" w:eastAsia="宋体" w:cs="宋体"/>
-          <w:sz w:val="24"/>
-          <w:szCs w:val="24"/>
-          <w:u w:val="none"/>
-          <w:lang w:val="en-US" w:eastAsia="zh-CN"/>
-        </w:rPr>
-      </w:pPr>
-      <w:r>
-        <w:rPr>
           <w:rFonts w:hint="eastAsia" w:hAnsi="Cambria Math" w:eastAsia="宋体" w:cs="宋体"/>
           <w:i w:val="0"/>
           <w:kern w:val="2"/>
@@ -8701,27 +10609,58 @@
           <w:u w:val="none"/>
           <w:lang w:val="en-US" w:eastAsia="zh-CN" w:bidi="ar-SA"/>
         </w:rPr>
+      </w:pPr>
+      <w:r>
+        <w:rPr>
+          <w:rFonts w:hint="eastAsia" w:hAnsi="Cambria Math" w:eastAsia="宋体" w:cs="宋体"/>
+          <w:i w:val="0"/>
+          <w:kern w:val="2"/>
+          <w:sz w:val="24"/>
+          <w:szCs w:val="24"/>
+          <w:u w:val="none"/>
+          <w:lang w:val="en-US" w:eastAsia="zh-CN" w:bidi="ar-SA"/>
+        </w:rPr>
         <w:t>显然，如果所有分数都是随机产生的，AUC=0．5。因此AUC大于0．5的程度衡量了算法在多大程度上比随机选择的方法精确。</w:t>
       </w:r>
+    </w:p>
+    <w:p>
+      <w:pPr>
+        <w:pStyle w:val="2"/>
+        <w:bidi w:val="0"/>
+        <w:jc w:val="center"/>
+        <w:rPr>
+          <w:rFonts w:hint="default"/>
+          <w:lang w:val="en-US" w:eastAsia="zh-CN"/>
+        </w:rPr>
+      </w:pPr>
+      <w:bookmarkStart w:id="14" w:name="_Toc10095"/>
+      <w:r>
+        <w:rPr>
+          <w:rFonts w:hint="eastAsia"/>
+          <w:lang w:val="en-US" w:eastAsia="zh-CN"/>
+        </w:rPr>
+        <w:t>第三章 实验结果及分析</w:t>
+      </w:r>
+      <w:bookmarkEnd w:id="14"/>
     </w:p>
     <w:p>
       <w:pPr>
         <w:pStyle w:val="3"/>
         <w:bidi w:val="0"/>
         <w:rPr>
+          <w:rFonts w:hint="default"/>
+          <w:lang w:val="en-US" w:eastAsia="zh-CN"/>
+        </w:rPr>
+      </w:pPr>
+      <w:bookmarkStart w:id="15" w:name="_Toc224"/>
+      <w:r>
+        <w:rPr>
           <w:rFonts w:hint="eastAsia"/>
           <w:lang w:val="en-US" w:eastAsia="zh-CN"/>
         </w:rPr>
-      </w:pPr>
-      <w:bookmarkStart w:id="12" w:name="_Toc9932"/>
-      <w:r>
-        <w:rPr>
-          <w:rFonts w:hint="eastAsia"/>
-          <w:lang w:val="en-US" w:eastAsia="zh-CN"/>
-        </w:rPr>
-        <w:t>2.2实验及结果分析</w:t>
-      </w:r>
-      <w:bookmarkEnd w:id="12"/>
+        <w:t>3.1实验设置及实验环境说明</w:t>
+      </w:r>
+      <w:bookmarkEnd w:id="15"/>
     </w:p>
     <w:p>
       <w:pPr>
@@ -9375,7 +11314,7 @@
                     </pic:cNvPicPr>
                   </pic:nvPicPr>
                   <pic:blipFill>
-                    <a:blip r:embed="rId7"/>
+                    <a:blip r:embed="rId25"/>
                     <a:stretch>
                       <a:fillRect/>
                     </a:stretch>
@@ -9450,7 +11389,7 @@
                     </pic:cNvPicPr>
                   </pic:nvPicPr>
                   <pic:blipFill>
-                    <a:blip r:embed="rId8"/>
+                    <a:blip r:embed="rId26"/>
                     <a:stretch>
                       <a:fillRect/>
                     </a:stretch>
@@ -10090,7 +12029,7 @@
                     </pic:cNvPicPr>
                   </pic:nvPicPr>
                   <pic:blipFill>
-                    <a:blip r:embed="rId9"/>
+                    <a:blip r:embed="rId27"/>
                     <a:stretch>
                       <a:fillRect/>
                     </a:stretch>
@@ -10165,7 +12104,7 @@
                     </pic:cNvPicPr>
                   </pic:nvPicPr>
                   <pic:blipFill>
-                    <a:blip r:embed="rId10"/>
+                    <a:blip r:embed="rId28"/>
                     <a:stretch>
                       <a:fillRect/>
                     </a:stretch>
@@ -10487,20 +12426,22 @@
     </w:p>
     <w:p>
       <w:pPr>
-        <w:pStyle w:val="4"/>
+        <w:pStyle w:val="3"/>
         <w:bidi w:val="0"/>
         <w:rPr>
           <w:rFonts w:hint="eastAsia"/>
           <w:lang w:val="en-US" w:eastAsia="zh-CN"/>
         </w:rPr>
       </w:pPr>
+      <w:bookmarkStart w:id="16" w:name="_Toc6863"/>
       <w:r>
         <w:rPr>
           <w:rFonts w:hint="eastAsia"/>
           <w:lang w:val="en-US" w:eastAsia="zh-CN"/>
         </w:rPr>
-        <w:t>2.2.1实验数据集</w:t>
-      </w:r>
+        <w:t>3.2实验数据集</w:t>
+      </w:r>
+      <w:bookmarkEnd w:id="16"/>
     </w:p>
     <w:p>
       <w:pPr>
@@ -10707,7 +12648,7 @@
                     </pic:cNvPicPr>
                   </pic:nvPicPr>
                   <pic:blipFill>
-                    <a:blip r:embed="rId11"/>
+                    <a:blip r:embed="rId29"/>
                     <a:stretch>
                       <a:fillRect/>
                     </a:stretch>
@@ -10756,6 +12697,25 @@
         </w:rPr>
         <w:t>三种相似性指数的颜色在线预测精度与网络密度的关系</w:t>
       </w:r>
+    </w:p>
+    <w:p>
+      <w:pPr>
+        <w:pStyle w:val="3"/>
+        <w:bidi w:val="0"/>
+        <w:rPr>
+          <w:rFonts w:hint="default"/>
+          <w:lang w:val="en-US" w:eastAsia="zh-CN"/>
+        </w:rPr>
+      </w:pPr>
+      <w:bookmarkStart w:id="17" w:name="_Toc29863"/>
+      <w:r>
+        <w:rPr>
+          <w:rFonts w:hint="eastAsia"/>
+          <w:lang w:val="en-US" w:eastAsia="zh-CN"/>
+        </w:rPr>
+        <w:t>3.3结果与分析</w:t>
+      </w:r>
+      <w:bookmarkEnd w:id="17"/>
     </w:p>
     <w:p>
       <w:pPr>
@@ -11523,7 +13483,7 @@
                     </pic:cNvPicPr>
                   </pic:nvPicPr>
                   <pic:blipFill>
-                    <a:blip r:embed="rId12"/>
+                    <a:blip r:embed="rId30"/>
                     <a:stretch>
                       <a:fillRect/>
                     </a:stretch>
@@ -11615,44 +13575,9 @@
     </w:p>
     <w:p>
       <w:pPr>
-        <w:pStyle w:val="4"/>
-        <w:bidi w:val="0"/>
-        <w:rPr>
-          <w:rFonts w:hint="eastAsia"/>
-          <w:lang w:val="en-US" w:eastAsia="zh-CN"/>
-        </w:rPr>
-      </w:pPr>
-      <w:r>
-        <w:rPr>
-          <w:rFonts w:hint="eastAsia"/>
-          <w:lang w:val="en-US" w:eastAsia="zh-CN"/>
-        </w:rPr>
-        <w:t>2.2.2算法精度分析</w:t>
-      </w:r>
-    </w:p>
-    <w:p>
-      <w:pPr>
-        <w:pStyle w:val="4"/>
-        <w:bidi w:val="0"/>
-        <w:rPr>
-          <w:rFonts w:hint="eastAsia"/>
-          <w:lang w:val="en-US" w:eastAsia="zh-CN"/>
-        </w:rPr>
-      </w:pPr>
-      <w:r>
-        <w:rPr>
-          <w:rFonts w:hint="eastAsia"/>
-          <w:lang w:val="en-US" w:eastAsia="zh-CN"/>
-        </w:rPr>
-        <w:t>2.2.3算法效率分析</w:t>
-      </w:r>
-    </w:p>
-    <w:p>
-      <w:pPr>
         <w:pStyle w:val="2"/>
         <w:numPr>
-          <w:ilvl w:val="0"/>
-          <w:numId w:val="1"/>
+          <w:numId w:val="0"/>
         </w:numPr>
         <w:bidi w:val="0"/>
         <w:jc w:val="center"/>
@@ -11661,6 +13586,7 @@
           <w:lang w:val="en-US" w:eastAsia="zh-CN"/>
         </w:rPr>
       </w:pPr>
+      <w:bookmarkStart w:id="18" w:name="_Toc24803"/>
       <w:r>
         <w:rPr>
           <w:rFonts w:hint="eastAsia" w:ascii="黑体" w:hAnsi="黑体" w:eastAsia="黑体" w:cs="黑体"/>
@@ -11669,20 +13595,9 @@
           <w:szCs w:val="32"/>
           <w:lang w:val="en-US" w:eastAsia="zh-CN"/>
         </w:rPr>
-        <w:t xml:space="preserve"> </w:t>
-      </w:r>
-      <w:bookmarkStart w:id="13" w:name="_Toc9585"/>
-      <w:r>
-        <w:rPr>
-          <w:rFonts w:hint="eastAsia" w:ascii="黑体" w:hAnsi="黑体" w:eastAsia="黑体" w:cs="黑体"/>
-          <w:b/>
-          <w:sz w:val="32"/>
-          <w:szCs w:val="32"/>
-          <w:lang w:val="en-US" w:eastAsia="zh-CN"/>
-        </w:rPr>
-        <w:t>结论</w:t>
-      </w:r>
-      <w:bookmarkEnd w:id="13"/>
+        <w:t>第四章 结论</w:t>
+      </w:r>
+      <w:bookmarkEnd w:id="18"/>
     </w:p>
     <w:p>
       <w:pPr>
@@ -11803,7 +13718,7 @@
           <w:lang w:val="en-US" w:eastAsia="zh-CN"/>
         </w:rPr>
       </w:pPr>
-      <w:bookmarkStart w:id="14" w:name="_Toc10502"/>
+      <w:bookmarkStart w:id="19" w:name="_Toc7384"/>
       <w:r>
         <w:rPr>
           <w:rFonts w:hint="eastAsia"/>
@@ -11811,7 +13726,7 @@
         </w:rPr>
         <w:t>致谢</w:t>
       </w:r>
-      <w:bookmarkEnd w:id="14"/>
+      <w:bookmarkEnd w:id="19"/>
     </w:p>
     <w:p>
       <w:pPr>
@@ -11946,7 +13861,7 @@
     <w:lsdException w:qFormat="1" w:unhideWhenUsed="0" w:uiPriority="0" w:semiHidden="0" w:name="heading 1"/>
     <w:lsdException w:qFormat="1" w:uiPriority="0" w:semiHidden="0" w:name="heading 2"/>
     <w:lsdException w:qFormat="1" w:uiPriority="0" w:semiHidden="0" w:name="heading 3"/>
-    <w:lsdException w:qFormat="1" w:uiPriority="0" w:name="heading 4"/>
+    <w:lsdException w:qFormat="1" w:uiPriority="0" w:semiHidden="0" w:name="heading 4"/>
     <w:lsdException w:qFormat="1" w:uiPriority="0" w:name="heading 5"/>
     <w:lsdException w:qFormat="1" w:uiPriority="0" w:name="heading 6"/>
     <w:lsdException w:qFormat="1" w:uiPriority="0" w:name="heading 7"/>
@@ -12229,6 +14144,7 @@
     <w:name w:val="heading 2"/>
     <w:basedOn w:val="1"/>
     <w:next w:val="1"/>
+    <w:link w:val="14"/>
     <w:unhideWhenUsed/>
     <w:qFormat/>
     <w:uiPriority w:val="0"/>
@@ -12248,6 +14164,7 @@
     <w:name w:val="heading 3"/>
     <w:basedOn w:val="1"/>
     <w:next w:val="1"/>
+    <w:link w:val="15"/>
     <w:unhideWhenUsed/>
     <w:qFormat/>
     <w:uiPriority w:val="0"/>
@@ -12262,13 +14179,33 @@
       <w:sz w:val="32"/>
     </w:rPr>
   </w:style>
-  <w:style w:type="character" w:default="1" w:styleId="8">
+  <w:style w:type="paragraph" w:styleId="5">
+    <w:name w:val="heading 4"/>
+    <w:basedOn w:val="1"/>
+    <w:next w:val="1"/>
+    <w:link w:val="13"/>
+    <w:unhideWhenUsed/>
+    <w:qFormat/>
+    <w:uiPriority w:val="0"/>
+    <w:pPr>
+      <w:keepNext/>
+      <w:keepLines/>
+      <w:spacing w:before="280" w:beforeLines="0" w:beforeAutospacing="0" w:after="290" w:afterLines="0" w:afterAutospacing="0" w:line="372" w:lineRule="auto"/>
+      <w:outlineLvl w:val="3"/>
+    </w:pPr>
+    <w:rPr>
+      <w:rFonts w:ascii="Arial" w:hAnsi="Arial" w:eastAsia="黑体"/>
+      <w:b/>
+      <w:sz w:val="28"/>
+    </w:rPr>
+  </w:style>
+  <w:style w:type="character" w:default="1" w:styleId="9">
     <w:name w:val="Default Paragraph Font"/>
     <w:semiHidden/>
     <w:qFormat/>
     <w:uiPriority w:val="0"/>
   </w:style>
-  <w:style w:type="table" w:default="1" w:styleId="7">
+  <w:style w:type="table" w:default="1" w:styleId="8">
     <w:name w:val="Normal Table"/>
     <w:semiHidden/>
     <w:qFormat/>
@@ -12282,13 +14219,13 @@
       </w:tblCellMar>
     </w:tblPr>
   </w:style>
-  <w:style w:type="paragraph" w:styleId="5">
+  <w:style w:type="paragraph" w:styleId="6">
     <w:name w:val="toc 1"/>
     <w:basedOn w:val="1"/>
     <w:next w:val="1"/>
     <w:uiPriority w:val="0"/>
   </w:style>
-  <w:style w:type="paragraph" w:styleId="6">
+  <w:style w:type="paragraph" w:styleId="7">
     <w:name w:val="toc 2"/>
     <w:basedOn w:val="1"/>
     <w:next w:val="1"/>
@@ -12297,7 +14234,7 @@
       <w:ind w:left="420" w:leftChars="200"/>
     </w:pPr>
   </w:style>
-  <w:style w:type="paragraph" w:customStyle="1" w:styleId="9">
+  <w:style w:type="paragraph" w:customStyle="1" w:styleId="10">
     <w:name w:val="WPSOffice手动目录 1"/>
     <w:uiPriority w:val="0"/>
     <w:pPr>
@@ -12309,7 +14246,7 @@
       <w:szCs w:val="20"/>
     </w:rPr>
   </w:style>
-  <w:style w:type="paragraph" w:customStyle="1" w:styleId="10">
+  <w:style w:type="paragraph" w:customStyle="1" w:styleId="11">
     <w:name w:val="WPSOffice手动目录 2"/>
     <w:qFormat/>
     <w:uiPriority w:val="0"/>
@@ -12322,7 +14259,7 @@
       <w:szCs w:val="20"/>
     </w:rPr>
   </w:style>
-  <w:style w:type="paragraph" w:customStyle="1" w:styleId="11">
+  <w:style w:type="paragraph" w:customStyle="1" w:styleId="12">
     <w:name w:val="WPSOffice手动目录 3"/>
     <w:qFormat/>
     <w:uiPriority w:val="0"/>
@@ -12333,6 +14270,35 @@
       <w:rFonts w:asciiTheme="minorHAnsi" w:hAnsiTheme="minorHAnsi" w:eastAsiaTheme="minorEastAsia" w:cstheme="minorBidi"/>
       <w:sz w:val="20"/>
       <w:szCs w:val="20"/>
+    </w:rPr>
+  </w:style>
+  <w:style w:type="character" w:customStyle="1" w:styleId="13">
+    <w:name w:val="标题 4 Char"/>
+    <w:link w:val="5"/>
+    <w:uiPriority w:val="0"/>
+    <w:rPr>
+      <w:rFonts w:ascii="Arial" w:hAnsi="Arial" w:eastAsia="黑体"/>
+      <w:b/>
+      <w:sz w:val="28"/>
+    </w:rPr>
+  </w:style>
+  <w:style w:type="character" w:customStyle="1" w:styleId="14">
+    <w:name w:val="标题 2 Char"/>
+    <w:link w:val="3"/>
+    <w:uiPriority w:val="0"/>
+    <w:rPr>
+      <w:rFonts w:ascii="Arial" w:hAnsi="Arial" w:eastAsia="黑体"/>
+      <w:b/>
+      <w:sz w:val="32"/>
+    </w:rPr>
+  </w:style>
+  <w:style w:type="character" w:customStyle="1" w:styleId="15">
+    <w:name w:val="标题 3 Char"/>
+    <w:link w:val="4"/>
+    <w:uiPriority w:val="0"/>
+    <w:rPr>
+      <w:b/>
+      <w:sz w:val="32"/>
     </w:rPr>
   </w:style>
 </w:styles>

--- a/论文初稿.docx
+++ b/论文初稿.docx
@@ -250,8 +250,8 @@
           <w:lang w:val="en-US" w:eastAsia="zh-CN" w:bidi="ar-SA"/>
         </w:rPr>
       </w:pPr>
-      <w:bookmarkStart w:id="2" w:name="_Toc8188"/>
-      <w:bookmarkStart w:id="3" w:name="_Toc11507"/>
+      <w:bookmarkStart w:id="2" w:name="_Toc11507"/>
+      <w:bookmarkStart w:id="3" w:name="_Toc8188"/>
       <w:r>
         <w:rPr>
           <w:rFonts w:hint="eastAsia" w:ascii="Times New Roman" w:hAnsi="Times New Roman" w:eastAsia="宋体" w:cs="Times New Roman"/>
@@ -1240,11 +1240,9 @@
           <w:r>
             <w:fldChar w:fldCharType="end"/>
           </w:r>
-          <w:bookmarkStart w:id="20" w:name="_GoBack"/>
         </w:p>
       </w:sdtContent>
     </w:sdt>
-    <w:bookmarkEnd w:id="20"/>
     <w:p>
       <w:pPr>
         <w:pStyle w:val="2"/>
@@ -6281,7 +6279,7 @@
           <w:u w:val="none"/>
           <w:lang w:val="en-US" w:eastAsia="zh-CN"/>
         </w:rPr>
-        <w:t>网络的实质是一组对象和对象之间关系的集合，其研究一般是以抽象为图的方式进行，将对象抽象为图的顶点，对象之间的联系则抽象为图的边。可以说，图（Graph）是理解复杂网络的共同语言，与网络科学的研究紧密相关。</w:t>
+        <w:t>网络描述的是对象与对象之间的关系，本质上是一种集合。在进行网络的研究时，一般是将其抽象为图的结构。图的节点就是网络中的对象，图中的边则是各个对象之间的联系。可以说，图是进行复杂网络研究的一种重要工具，能帮助我们对网络的结构进行更好的理解。</w:t>
       </w:r>
     </w:p>
     <w:p>
@@ -6304,30 +6302,70 @@
           <w:u w:val="none"/>
           <w:lang w:val="en-US" w:eastAsia="zh-CN"/>
         </w:rPr>
-        <w:t xml:space="preserve">通常，网络所抽象的图，数学上记为 G=(V,E)，其中 V 为点集，与网络中的个体集合对应，E 为边集，等价于个体之间的联系集合。若定义 N 为网络节点总数，M 为总边数，U 为节点对组成的全集，则有 N=|V|，M=|E|，U=N(N−1)/2。在后续的描述中，本文对图和网络、顶点和节点以及边和链接三组用词不做区分，各组对应的两词概念相同。根据连边的有向/无向以及有权/无权，网络所对应的图可以被划分为无权无向图、无权有向图、有权无向图和有权有向图四类。四种不同类型图的示意如图 2-1，彼此之间的关系如图 2-2。这里，权指的是节点对之间连接的强弱程度。计算机实际分析中，邻接矩阵（Adjacency  Matrix）和邻接表（Adjacency  List）是两种用于表示图结构信息的最常用方式，本文重点介绍前者。对于给定的含有 N 个节点的简单网络，其邻接矩阵为一 N 阶方阵，表示为 A={aij}N*N。A 中第 i 行第 j 列的元素 aij的定义根据网络类型的不同而有所区别。 </w:t>
-      </w:r>
-    </w:p>
-    <w:p>
-      <w:pPr>
-        <w:spacing w:after="37"/>
-        <w:ind w:left="-3" w:right="0" w:firstLine="420"/>
-        <w:rPr>
-          <w:rFonts w:hint="eastAsia" w:ascii="宋体" w:hAnsi="宋体" w:eastAsia="宋体" w:cs="宋体"/>
-          <w:sz w:val="24"/>
-          <w:szCs w:val="24"/>
-          <w:u w:val="none"/>
-          <w:lang w:val="en-US" w:eastAsia="zh-CN"/>
-        </w:rPr>
-      </w:pPr>
-      <w:r>
-        <w:rPr>
-          <w:rFonts w:hint="eastAsia" w:ascii="宋体" w:hAnsi="宋体" w:eastAsia="宋体" w:cs="宋体"/>
-          <w:sz w:val="24"/>
-          <w:szCs w:val="24"/>
-          <w:u w:val="none"/>
-          <w:lang w:val="en-US" w:eastAsia="zh-CN"/>
-        </w:rPr>
-        <w:t xml:space="preserve">对于无向无权图，如图 2-1（a），图中的连边不存在权重和方向，好比现实在线社交网络中用户的好友关系。这类网络的邻接矩阵 A 中 aij的定义为： </w:t>
+        <w:t>通常，网络都可以抽象成图。图在数学上的定义为 G=(V,E)，其中V是由网络中一个一个的顶点组成的集合，E 则是网络中联系的边的集合。假设定义一个网络，在这个网络中存在的节点总数为Y，边的数量总共为X，而节点对组成的全集是P，那么存在有Y=|V|，X=|E|,P=N(N-1)/2。在后面的描述中，本篇文章对网络和图、节点和顶点以及链接和边三组的用词不做任何区分，每个组对应的两个词概念等价。根据连边的有权、无权以及有向和无向，网络所对应的图还可以被分为无权有向图、无权无向图、有权有向图和有权无向图四类。四种不同类型图的示意如图 2-1，它们之间的关系如图 2-2。在这里，我们用权来表示节点与节点之间连接的强弱程度。计算机实际分析中，常用于表示图结构信息的方式主要有两种：邻接表和邻接矩阵，本篇文章主要重点介绍后者。对于给定的含有 M个节点的简单网络，其邻接矩阵为一M阶方阵，用数学表示为 A={b</w:t>
+      </w:r>
+      <w:r>
+        <w:rPr>
+          <w:rFonts w:hint="eastAsia" w:ascii="宋体" w:hAnsi="宋体" w:eastAsia="宋体" w:cs="宋体"/>
+          <w:sz w:val="24"/>
+          <w:szCs w:val="24"/>
+          <w:u w:val="none"/>
+          <w:vertAlign w:val="subscript"/>
+          <w:lang w:val="en-US" w:eastAsia="zh-CN"/>
+        </w:rPr>
+        <w:t>ij</w:t>
+      </w:r>
+      <w:r>
+        <w:rPr>
+          <w:rFonts w:hint="eastAsia" w:ascii="宋体" w:hAnsi="宋体" w:eastAsia="宋体" w:cs="宋体"/>
+          <w:sz w:val="24"/>
+          <w:szCs w:val="24"/>
+          <w:u w:val="none"/>
+          <w:lang w:val="en-US" w:eastAsia="zh-CN"/>
+        </w:rPr>
+        <w:t>}</w:t>
+      </w:r>
+      <w:r>
+        <w:rPr>
+          <w:rFonts w:hint="eastAsia" w:ascii="宋体" w:hAnsi="宋体" w:eastAsia="宋体" w:cs="宋体"/>
+          <w:sz w:val="24"/>
+          <w:szCs w:val="24"/>
+          <w:u w:val="none"/>
+          <w:vertAlign w:val="subscript"/>
+          <w:lang w:val="en-US" w:eastAsia="zh-CN"/>
+        </w:rPr>
+        <w:t>M*M</w:t>
+      </w:r>
+      <w:r>
+        <w:rPr>
+          <w:rFonts w:hint="eastAsia" w:ascii="宋体" w:hAnsi="宋体" w:eastAsia="宋体" w:cs="宋体"/>
+          <w:sz w:val="24"/>
+          <w:szCs w:val="24"/>
+          <w:u w:val="none"/>
+          <w:lang w:val="en-US" w:eastAsia="zh-CN"/>
+        </w:rPr>
+        <w:t>。在矩阵A中第i行第j列的元素b</w:t>
+      </w:r>
+      <w:r>
+        <w:rPr>
+          <w:rFonts w:hint="eastAsia" w:ascii="宋体" w:hAnsi="宋体" w:eastAsia="宋体" w:cs="宋体"/>
+          <w:sz w:val="24"/>
+          <w:szCs w:val="24"/>
+          <w:u w:val="none"/>
+          <w:vertAlign w:val="subscript"/>
+          <w:lang w:val="en-US" w:eastAsia="zh-CN"/>
+        </w:rPr>
+        <w:t>ij</w:t>
+      </w:r>
+      <w:r>
+        <w:rPr>
+          <w:rFonts w:hint="eastAsia" w:ascii="宋体" w:hAnsi="宋体" w:eastAsia="宋体" w:cs="宋体"/>
+          <w:sz w:val="24"/>
+          <w:szCs w:val="24"/>
+          <w:u w:val="none"/>
+          <w:lang w:val="en-US" w:eastAsia="zh-CN"/>
+        </w:rPr>
+        <w:t>的定义由网络类型而决定，不同的网络类型会有所区别。</w:t>
       </w:r>
     </w:p>
     <w:p>
@@ -6336,134 +6374,430 @@
         <w:ind w:left="-3" w:right="0" w:firstLine="420"/>
       </w:pPr>
       <w:r>
-        <w:drawing>
-          <wp:inline distT="0" distB="0" distL="114300" distR="114300">
-            <wp:extent cx="4191000" cy="514350"/>
-            <wp:effectExtent l="0" t="0" r="0" b="6350"/>
-            <wp:docPr id="7" name="图片 1"/>
-            <wp:cNvGraphicFramePr>
-              <a:graphicFrameLocks xmlns:a="http://schemas.openxmlformats.org/drawingml/2006/main" noChangeAspect="1"/>
-            </wp:cNvGraphicFramePr>
-            <a:graphic xmlns:a="http://schemas.openxmlformats.org/drawingml/2006/main">
-              <a:graphicData uri="http://schemas.openxmlformats.org/drawingml/2006/picture">
-                <pic:pic xmlns:pic="http://schemas.openxmlformats.org/drawingml/2006/picture">
-                  <pic:nvPicPr>
-                    <pic:cNvPr id="7" name="图片 1"/>
-                    <pic:cNvPicPr>
-                      <a:picLocks noChangeAspect="1"/>
-                    </pic:cNvPicPr>
-                  </pic:nvPicPr>
-                  <pic:blipFill>
-                    <a:blip r:embed="rId7"/>
-                    <a:stretch>
-                      <a:fillRect/>
-                    </a:stretch>
-                  </pic:blipFill>
-                  <pic:spPr>
-                    <a:xfrm>
-                      <a:off x="0" y="0"/>
-                      <a:ext cx="4191000" cy="514350"/>
-                    </a:xfrm>
-                    <a:prstGeom prst="rect">
-                      <a:avLst/>
-                    </a:prstGeom>
-                    <a:noFill/>
-                    <a:ln>
-                      <a:noFill/>
-                    </a:ln>
-                  </pic:spPr>
-                </pic:pic>
-              </a:graphicData>
-            </a:graphic>
-          </wp:inline>
-        </w:drawing>
+        <w:rPr>
+          <w:rFonts w:hint="eastAsia" w:ascii="宋体" w:hAnsi="宋体" w:eastAsia="宋体" w:cs="宋体"/>
+          <w:sz w:val="24"/>
+          <w:szCs w:val="24"/>
+          <w:u w:val="none"/>
+          <w:lang w:val="en-US" w:eastAsia="zh-CN"/>
+        </w:rPr>
+        <w:t>当一个图中的连边没有权重和方向的关系时，这样的图被称为无向无权图，如图 2-1（a），比如现实在线社交网络中用户间的好友关系。这一类网络的邻接矩阵 A 中 b</w:t>
+      </w:r>
+      <w:r>
+        <w:rPr>
+          <w:rFonts w:hint="eastAsia" w:ascii="宋体" w:hAnsi="宋体" w:eastAsia="宋体" w:cs="宋体"/>
+          <w:sz w:val="24"/>
+          <w:szCs w:val="24"/>
+          <w:u w:val="none"/>
+          <w:vertAlign w:val="subscript"/>
+          <w:lang w:val="en-US" w:eastAsia="zh-CN"/>
+        </w:rPr>
+        <w:t>ij</w:t>
+      </w:r>
+      <w:r>
+        <w:rPr>
+          <w:rFonts w:hint="eastAsia" w:ascii="宋体" w:hAnsi="宋体" w:eastAsia="宋体" w:cs="宋体"/>
+          <w:sz w:val="24"/>
+          <w:szCs w:val="24"/>
+          <w:u w:val="none"/>
+          <w:lang w:val="en-US" w:eastAsia="zh-CN"/>
+        </w:rPr>
+        <w:t xml:space="preserve">的定义为： </w:t>
       </w:r>
     </w:p>
     <w:p>
       <w:pPr>
         <w:spacing w:after="37"/>
         <w:ind w:left="-3" w:right="0" w:firstLine="420"/>
-        <w:rPr>
-          <w:rFonts w:hint="eastAsia" w:ascii="宋体" w:hAnsi="宋体" w:eastAsia="宋体" w:cs="宋体"/>
-          <w:sz w:val="24"/>
-          <w:szCs w:val="24"/>
-          <w:u w:val="none"/>
+        <w:jc w:val="center"/>
+        <w:rPr>
+          <w:rFonts w:hint="default" w:eastAsiaTheme="minorEastAsia"/>
           <w:lang w:val="en-US" w:eastAsia="zh-CN"/>
         </w:rPr>
       </w:pPr>
-      <w:r>
-        <w:rPr>
-          <w:rFonts w:hint="eastAsia" w:ascii="宋体" w:hAnsi="宋体" w:eastAsia="宋体" w:cs="宋体"/>
-          <w:sz w:val="24"/>
-          <w:szCs w:val="24"/>
-          <w:u w:val="none"/>
-          <w:lang w:val="en-US" w:eastAsia="zh-CN"/>
-        </w:rPr>
-        <w:t>对于无权有向图，如图 2-1（b），图中的连边有方向但无权重，表示网络个体之间只有联系的方向而无强弱之分，常见的有微博、Facebook 中的用户关注关系。此时 aij的定义为：</w:t>
-      </w:r>
-    </w:p>
-    <w:p>
-      <w:pPr>
-        <w:rPr>
-          <w:rFonts w:hint="eastAsia"/>
-          <w:lang w:val="en-US" w:eastAsia="zh-CN"/>
-        </w:rPr>
-      </w:pPr>
-      <w:r>
-        <w:drawing>
-          <wp:inline distT="0" distB="0" distL="114300" distR="114300">
-            <wp:extent cx="4521200" cy="450850"/>
-            <wp:effectExtent l="0" t="0" r="0" b="6350"/>
-            <wp:docPr id="11" name="图片 2"/>
-            <wp:cNvGraphicFramePr>
-              <a:graphicFrameLocks xmlns:a="http://schemas.openxmlformats.org/drawingml/2006/main" noChangeAspect="1"/>
-            </wp:cNvGraphicFramePr>
-            <a:graphic xmlns:a="http://schemas.openxmlformats.org/drawingml/2006/main">
-              <a:graphicData uri="http://schemas.openxmlformats.org/drawingml/2006/picture">
-                <pic:pic xmlns:pic="http://schemas.openxmlformats.org/drawingml/2006/picture">
-                  <pic:nvPicPr>
-                    <pic:cNvPr id="11" name="图片 2"/>
-                    <pic:cNvPicPr>
-                      <a:picLocks noChangeAspect="1"/>
-                    </pic:cNvPicPr>
-                  </pic:nvPicPr>
-                  <pic:blipFill>
-                    <a:blip r:embed="rId8"/>
-                    <a:stretch>
-                      <a:fillRect/>
-                    </a:stretch>
-                  </pic:blipFill>
-                  <pic:spPr>
-                    <a:xfrm>
-                      <a:off x="0" y="0"/>
-                      <a:ext cx="4521200" cy="450850"/>
-                    </a:xfrm>
-                    <a:prstGeom prst="rect">
-                      <a:avLst/>
-                    </a:prstGeom>
-                    <a:noFill/>
-                    <a:ln>
-                      <a:noFill/>
-                    </a:ln>
-                  </pic:spPr>
-                </pic:pic>
-              </a:graphicData>
-            </a:graphic>
-          </wp:inline>
-        </w:drawing>
+      <m:oMath>
+        <m:sSub>
+          <m:sSubPr>
+            <m:ctrlPr>
+              <w:rPr>
+                <w:rFonts w:ascii="Cambria Math" w:hAnsi="Cambria Math"/>
+                <w:i/>
+                <w:lang w:val="en-US"/>
+              </w:rPr>
+            </m:ctrlPr>
+          </m:sSubPr>
+          <m:e>
+            <m:r>
+              <m:rPr/>
+              <w:rPr>
+                <w:rFonts w:hint="default" w:ascii="Cambria Math" w:hAnsi="Cambria Math"/>
+                <w:lang w:val="en-US" w:eastAsia="zh-CN"/>
+              </w:rPr>
+              <m:t>b</m:t>
+            </m:r>
+            <m:ctrlPr>
+              <w:rPr>
+                <w:rFonts w:ascii="Cambria Math" w:hAnsi="Cambria Math"/>
+                <w:i/>
+                <w:lang w:val="en-US"/>
+              </w:rPr>
+            </m:ctrlPr>
+          </m:e>
+          <m:sub>
+            <m:r>
+              <m:rPr/>
+              <w:rPr>
+                <w:rFonts w:hint="default" w:ascii="Cambria Math" w:hAnsi="Cambria Math"/>
+                <w:lang w:val="en-US" w:eastAsia="zh-CN"/>
+              </w:rPr>
+              <m:t>ij</m:t>
+            </m:r>
+            <m:ctrlPr>
+              <w:rPr>
+                <w:rFonts w:ascii="Cambria Math" w:hAnsi="Cambria Math"/>
+                <w:i/>
+                <w:lang w:val="en-US"/>
+              </w:rPr>
+            </m:ctrlPr>
+          </m:sub>
+        </m:sSub>
+        <m:r>
+          <m:rPr/>
+          <w:rPr>
+            <w:rFonts w:hint="default" w:ascii="Cambria Math" w:hAnsi="Cambria Math"/>
+            <w:lang w:val="en-US" w:eastAsia="zh-CN"/>
+          </w:rPr>
+          <m:t>=</m:t>
+        </m:r>
+        <m:d>
+          <m:dPr>
+            <m:begChr m:val="{"/>
+            <m:endChr m:val=""/>
+            <m:ctrlPr>
+              <m:rPr/>
+              <w:rPr>
+                <w:rFonts w:hint="default" w:ascii="Cambria Math" w:hAnsi="Cambria Math"/>
+                <w:i/>
+                <w:lang w:val="en-US" w:eastAsia="zh-CN"/>
+              </w:rPr>
+            </m:ctrlPr>
+          </m:dPr>
+          <m:e>
+            <m:eqArr>
+              <m:eqArrPr>
+                <m:ctrlPr>
+                  <m:rPr/>
+                  <w:rPr>
+                    <w:rFonts w:hint="default" w:ascii="Cambria Math" w:hAnsi="Cambria Math"/>
+                    <w:i/>
+                    <w:lang w:val="en-US" w:eastAsia="zh-CN"/>
+                  </w:rPr>
+                </m:ctrlPr>
+              </m:eqArrPr>
+              <m:e>
+                <m:r>
+                  <m:rPr/>
+                  <w:rPr>
+                    <w:rFonts w:hint="default" w:ascii="Cambria Math" w:hAnsi="Cambria Math"/>
+                    <w:lang w:val="en-US" w:eastAsia="zh-CN"/>
+                  </w:rPr>
+                  <m:t xml:space="preserve">1, </m:t>
+                </m:r>
+                <m:r>
+                  <m:rPr/>
+                  <w:rPr>
+                    <w:rFonts w:hint="eastAsia" w:ascii="Cambria Math" w:hAnsi="Cambria Math"/>
+                    <w:lang w:val="en-US" w:eastAsia="zh-CN"/>
+                  </w:rPr>
+                  <m:t>节点</m:t>
+                </m:r>
+                <m:sSub>
+                  <m:sSubPr>
+                    <m:ctrlPr>
+                      <m:rPr/>
+                      <w:rPr>
+                        <w:rFonts w:hint="eastAsia" w:ascii="Cambria Math" w:hAnsi="Cambria Math"/>
+                        <w:i/>
+                        <w:lang w:val="en-US" w:eastAsia="zh-CN"/>
+                      </w:rPr>
+                    </m:ctrlPr>
+                  </m:sSubPr>
+                  <m:e>
+                    <m:r>
+                      <m:rPr/>
+                      <w:rPr>
+                        <w:rFonts w:hint="default" w:ascii="Cambria Math" w:hAnsi="Cambria Math"/>
+                        <w:lang w:val="en-US" w:eastAsia="zh-CN"/>
+                      </w:rPr>
+                      <m:t>v</m:t>
+                    </m:r>
+                    <m:ctrlPr>
+                      <m:rPr/>
+                      <w:rPr>
+                        <w:rFonts w:hint="eastAsia" w:ascii="Cambria Math" w:hAnsi="Cambria Math"/>
+                        <w:i/>
+                        <w:lang w:val="en-US" w:eastAsia="zh-CN"/>
+                      </w:rPr>
+                    </m:ctrlPr>
+                  </m:e>
+                  <m:sub>
+                    <m:r>
+                      <m:rPr/>
+                      <w:rPr>
+                        <w:rFonts w:hint="default" w:ascii="Cambria Math" w:hAnsi="Cambria Math"/>
+                        <w:lang w:val="en-US" w:eastAsia="zh-CN"/>
+                      </w:rPr>
+                      <m:t>i</m:t>
+                    </m:r>
+                    <m:ctrlPr>
+                      <m:rPr/>
+                      <w:rPr>
+                        <w:rFonts w:hint="eastAsia" w:ascii="Cambria Math" w:hAnsi="Cambria Math"/>
+                        <w:i/>
+                        <w:lang w:val="en-US" w:eastAsia="zh-CN"/>
+                      </w:rPr>
+                    </m:ctrlPr>
+                  </m:sub>
+                </m:sSub>
+                <m:r>
+                  <m:rPr/>
+                  <w:rPr>
+                    <w:rFonts w:hint="eastAsia" w:ascii="Cambria Math" w:hAnsi="Cambria Math"/>
+                    <w:lang w:val="en-US" w:eastAsia="zh-CN"/>
+                  </w:rPr>
+                  <m:t>和节点</m:t>
+                </m:r>
+                <m:sSub>
+                  <m:sSubPr>
+                    <m:ctrlPr>
+                      <m:rPr/>
+                      <w:rPr>
+                        <w:rFonts w:hint="eastAsia" w:ascii="Cambria Math" w:hAnsi="Cambria Math"/>
+                        <w:i/>
+                        <w:lang w:val="en-US" w:eastAsia="zh-CN"/>
+                      </w:rPr>
+                    </m:ctrlPr>
+                  </m:sSubPr>
+                  <m:e>
+                    <m:r>
+                      <m:rPr/>
+                      <w:rPr>
+                        <w:rFonts w:hint="default" w:ascii="Cambria Math" w:hAnsi="Cambria Math"/>
+                        <w:lang w:val="en-US" w:eastAsia="zh-CN"/>
+                      </w:rPr>
+                      <m:t>v</m:t>
+                    </m:r>
+                    <m:ctrlPr>
+                      <m:rPr/>
+                      <w:rPr>
+                        <w:rFonts w:hint="eastAsia" w:ascii="Cambria Math" w:hAnsi="Cambria Math"/>
+                        <w:i/>
+                        <w:lang w:val="en-US" w:eastAsia="zh-CN"/>
+                      </w:rPr>
+                    </m:ctrlPr>
+                  </m:e>
+                  <m:sub>
+                    <m:r>
+                      <m:rPr/>
+                      <w:rPr>
+                        <w:rFonts w:hint="default" w:ascii="Cambria Math" w:hAnsi="Cambria Math"/>
+                        <w:lang w:val="en-US" w:eastAsia="zh-CN"/>
+                      </w:rPr>
+                      <m:t>j</m:t>
+                    </m:r>
+                    <m:ctrlPr>
+                      <m:rPr/>
+                      <w:rPr>
+                        <w:rFonts w:hint="eastAsia" w:ascii="Cambria Math" w:hAnsi="Cambria Math"/>
+                        <w:i/>
+                        <w:lang w:val="en-US" w:eastAsia="zh-CN"/>
+                      </w:rPr>
+                    </m:ctrlPr>
+                  </m:sub>
+                </m:sSub>
+                <m:r>
+                  <m:rPr/>
+                  <w:rPr>
+                    <w:rFonts w:hint="eastAsia" w:ascii="Cambria Math" w:hAnsi="Cambria Math"/>
+                    <w:lang w:val="en-US" w:eastAsia="zh-CN"/>
+                  </w:rPr>
+                  <m:t>间存在链接</m:t>
+                </m:r>
+                <m:ctrlPr>
+                  <m:rPr/>
+                  <w:rPr>
+                    <w:rFonts w:hint="default" w:ascii="Cambria Math" w:hAnsi="Cambria Math"/>
+                    <w:i/>
+                    <w:lang w:val="en-US" w:eastAsia="zh-CN"/>
+                  </w:rPr>
+                </m:ctrlPr>
+              </m:e>
+              <m:e>
+                <m:r>
+                  <m:rPr/>
+                  <w:rPr>
+                    <w:rFonts w:hint="eastAsia" w:ascii="Cambria Math" w:hAnsi="Cambria Math"/>
+                    <w:lang w:val="en-US" w:eastAsia="zh-CN"/>
+                  </w:rPr>
+                  <m:t>0</m:t>
+                </m:r>
+                <m:r>
+                  <m:rPr/>
+                  <w:rPr>
+                    <w:rFonts w:hint="default" w:ascii="Cambria Math" w:hAnsi="Cambria Math"/>
+                    <w:lang w:val="en-US" w:eastAsia="zh-CN"/>
+                  </w:rPr>
+                  <m:t xml:space="preserve">, </m:t>
+                </m:r>
+                <m:r>
+                  <m:rPr/>
+                  <w:rPr>
+                    <w:rFonts w:hint="eastAsia" w:ascii="Cambria Math" w:hAnsi="Cambria Math"/>
+                    <w:lang w:val="en-US" w:eastAsia="zh-CN"/>
+                  </w:rPr>
+                  <m:t>节点</m:t>
+                </m:r>
+                <m:sSub>
+                  <m:sSubPr>
+                    <m:ctrlPr>
+                      <w:rPr>
+                        <w:rFonts w:hint="eastAsia" w:ascii="Cambria Math" w:hAnsi="Cambria Math"/>
+                        <w:i/>
+                        <w:lang w:val="en-US" w:eastAsia="zh-CN"/>
+                      </w:rPr>
+                    </m:ctrlPr>
+                  </m:sSubPr>
+                  <m:e>
+                    <m:r>
+                      <m:rPr/>
+                      <w:rPr>
+                        <w:rFonts w:hint="default" w:ascii="Cambria Math" w:hAnsi="Cambria Math"/>
+                        <w:lang w:val="en-US" w:eastAsia="zh-CN"/>
+                      </w:rPr>
+                      <m:t>v</m:t>
+                    </m:r>
+                    <m:ctrlPr>
+                      <w:rPr>
+                        <w:rFonts w:hint="eastAsia" w:ascii="Cambria Math" w:hAnsi="Cambria Math"/>
+                        <w:i/>
+                        <w:lang w:val="en-US" w:eastAsia="zh-CN"/>
+                      </w:rPr>
+                    </m:ctrlPr>
+                  </m:e>
+                  <m:sub>
+                    <m:r>
+                      <m:rPr/>
+                      <w:rPr>
+                        <w:rFonts w:hint="default" w:ascii="Cambria Math" w:hAnsi="Cambria Math"/>
+                        <w:lang w:val="en-US" w:eastAsia="zh-CN"/>
+                      </w:rPr>
+                      <m:t>i</m:t>
+                    </m:r>
+                    <m:ctrlPr>
+                      <w:rPr>
+                        <w:rFonts w:hint="eastAsia" w:ascii="Cambria Math" w:hAnsi="Cambria Math"/>
+                        <w:i/>
+                        <w:lang w:val="en-US" w:eastAsia="zh-CN"/>
+                      </w:rPr>
+                    </m:ctrlPr>
+                  </m:sub>
+                </m:sSub>
+                <m:r>
+                  <m:rPr/>
+                  <w:rPr>
+                    <w:rFonts w:hint="eastAsia" w:ascii="Cambria Math" w:hAnsi="Cambria Math"/>
+                    <w:lang w:val="en-US" w:eastAsia="zh-CN"/>
+                  </w:rPr>
+                  <m:t>和节点</m:t>
+                </m:r>
+                <m:sSub>
+                  <m:sSubPr>
+                    <m:ctrlPr>
+                      <w:rPr>
+                        <w:rFonts w:hint="eastAsia" w:ascii="Cambria Math" w:hAnsi="Cambria Math"/>
+                        <w:i/>
+                        <w:lang w:val="en-US" w:eastAsia="zh-CN"/>
+                      </w:rPr>
+                    </m:ctrlPr>
+                  </m:sSubPr>
+                  <m:e>
+                    <m:r>
+                      <m:rPr/>
+                      <w:rPr>
+                        <w:rFonts w:hint="default" w:ascii="Cambria Math" w:hAnsi="Cambria Math"/>
+                        <w:lang w:val="en-US" w:eastAsia="zh-CN"/>
+                      </w:rPr>
+                      <m:t>v</m:t>
+                    </m:r>
+                    <m:ctrlPr>
+                      <w:rPr>
+                        <w:rFonts w:hint="eastAsia" w:ascii="Cambria Math" w:hAnsi="Cambria Math"/>
+                        <w:i/>
+                        <w:lang w:val="en-US" w:eastAsia="zh-CN"/>
+                      </w:rPr>
+                    </m:ctrlPr>
+                  </m:e>
+                  <m:sub>
+                    <m:r>
+                      <m:rPr/>
+                      <w:rPr>
+                        <w:rFonts w:hint="default" w:ascii="Cambria Math" w:hAnsi="Cambria Math"/>
+                        <w:lang w:val="en-US" w:eastAsia="zh-CN"/>
+                      </w:rPr>
+                      <m:t>j</m:t>
+                    </m:r>
+                    <m:ctrlPr>
+                      <w:rPr>
+                        <w:rFonts w:hint="eastAsia" w:ascii="Cambria Math" w:hAnsi="Cambria Math"/>
+                        <w:i/>
+                        <w:lang w:val="en-US" w:eastAsia="zh-CN"/>
+                      </w:rPr>
+                    </m:ctrlPr>
+                  </m:sub>
+                </m:sSub>
+                <m:r>
+                  <m:rPr/>
+                  <w:rPr>
+                    <w:rFonts w:hint="eastAsia" w:ascii="Cambria Math" w:hAnsi="Cambria Math"/>
+                    <w:lang w:val="en-US" w:eastAsia="zh-CN"/>
+                  </w:rPr>
+                  <m:t>间不存在链接</m:t>
+                </m:r>
+                <m:ctrlPr>
+                  <m:rPr/>
+                  <w:rPr>
+                    <w:rFonts w:hint="default" w:ascii="Cambria Math" w:hAnsi="Cambria Math"/>
+                    <w:i/>
+                    <w:lang w:val="en-US" w:eastAsia="zh-CN"/>
+                  </w:rPr>
+                </m:ctrlPr>
+              </m:e>
+            </m:eqArr>
+            <m:ctrlPr>
+              <m:rPr/>
+              <w:rPr>
+                <w:rFonts w:hint="default" w:ascii="Cambria Math" w:hAnsi="Cambria Math"/>
+                <w:i/>
+                <w:lang w:val="en-US" w:eastAsia="zh-CN"/>
+              </w:rPr>
+            </m:ctrlPr>
+          </m:e>
+        </m:d>
+      </m:oMath>
+      <w:r>
+        <m:rPr/>
+        <w:rPr>
+          <w:rFonts w:hint="eastAsia" w:hAnsi="Cambria Math"/>
+          <w:i w:val="0"/>
+          <w:lang w:val="en-US" w:eastAsia="zh-CN"/>
+        </w:rPr>
+        <w:t xml:space="preserve">          （2.1）</w:t>
       </w:r>
     </w:p>
     <w:p>
       <w:pPr>
         <w:spacing w:after="37"/>
         <w:ind w:left="-3" w:right="0" w:firstLine="420"/>
-        <w:rPr>
-          <w:rFonts w:hint="eastAsia" w:ascii="宋体" w:hAnsi="宋体" w:eastAsia="宋体" w:cs="宋体"/>
-          <w:sz w:val="24"/>
-          <w:szCs w:val="24"/>
-          <w:u w:val="none"/>
-          <w:lang w:val="en-US" w:eastAsia="zh-CN"/>
-        </w:rPr>
       </w:pPr>
       <w:r>
         <w:rPr>
@@ -6473,81 +6807,1445 @@
           <w:u w:val="none"/>
           <w:lang w:val="en-US" w:eastAsia="zh-CN"/>
         </w:rPr>
-        <w:t xml:space="preserve">有权无向图中，如图 2-1（c），连边有权重但无方向，表明网络中个体之间的关系只有强弱而没有方向的区分。这类网络的典型代表为科学家合作网络，两个科研人员之间的连边不区分方向，边的权重对应于二者共同发表的文章数量。网络对应的 aij定义为： </w:t>
-      </w:r>
-    </w:p>
-    <w:p>
-      <w:pPr>
-        <w:rPr>
-          <w:rFonts w:hint="eastAsia"/>
-          <w:lang w:val="en-US" w:eastAsia="zh-CN"/>
-        </w:rPr>
-      </w:pPr>
-      <w:r>
-        <w:drawing>
-          <wp:inline distT="0" distB="0" distL="114300" distR="114300">
-            <wp:extent cx="4584700" cy="495300"/>
-            <wp:effectExtent l="0" t="0" r="0" b="0"/>
-            <wp:docPr id="12" name="图片 3"/>
-            <wp:cNvGraphicFramePr>
-              <a:graphicFrameLocks xmlns:a="http://schemas.openxmlformats.org/drawingml/2006/main" noChangeAspect="1"/>
-            </wp:cNvGraphicFramePr>
-            <a:graphic xmlns:a="http://schemas.openxmlformats.org/drawingml/2006/main">
-              <a:graphicData uri="http://schemas.openxmlformats.org/drawingml/2006/picture">
-                <pic:pic xmlns:pic="http://schemas.openxmlformats.org/drawingml/2006/picture">
-                  <pic:nvPicPr>
-                    <pic:cNvPr id="12" name="图片 3"/>
-                    <pic:cNvPicPr>
-                      <a:picLocks noChangeAspect="1"/>
-                    </pic:cNvPicPr>
-                  </pic:nvPicPr>
-                  <pic:blipFill>
-                    <a:blip r:embed="rId9"/>
-                    <a:stretch>
-                      <a:fillRect/>
-                    </a:stretch>
-                  </pic:blipFill>
-                  <pic:spPr>
-                    <a:xfrm>
-                      <a:off x="0" y="0"/>
-                      <a:ext cx="4584700" cy="495300"/>
-                    </a:xfrm>
-                    <a:prstGeom prst="rect">
-                      <a:avLst/>
-                    </a:prstGeom>
-                    <a:noFill/>
-                    <a:ln>
-                      <a:noFill/>
-                    </a:ln>
-                  </pic:spPr>
-                </pic:pic>
-              </a:graphicData>
-            </a:graphic>
-          </wp:inline>
-        </w:drawing>
+        <w:t>当一个图中的连边由方向但是没有权重，这样的图被称为有权无向图，如图2-1（b）。该种类型的图表示网络中的个体之间的联系只有方向的区分，没有强弱的区别。比较常见的有B站、微博中的用户关注关系。这个时候b</w:t>
+      </w:r>
+      <w:r>
+        <w:rPr>
+          <w:rFonts w:hint="eastAsia" w:ascii="宋体" w:hAnsi="宋体" w:eastAsia="宋体" w:cs="宋体"/>
+          <w:sz w:val="24"/>
+          <w:szCs w:val="24"/>
+          <w:u w:val="none"/>
+          <w:vertAlign w:val="subscript"/>
+          <w:lang w:val="en-US" w:eastAsia="zh-CN"/>
+        </w:rPr>
+        <w:t>ij</w:t>
+      </w:r>
+      <w:r>
+        <w:rPr>
+          <w:rFonts w:hint="eastAsia" w:ascii="宋体" w:hAnsi="宋体" w:eastAsia="宋体" w:cs="宋体"/>
+          <w:sz w:val="24"/>
+          <w:szCs w:val="24"/>
+          <w:u w:val="none"/>
+          <w:lang w:val="en-US" w:eastAsia="zh-CN"/>
+        </w:rPr>
+        <w:t>的定义为：</w:t>
       </w:r>
     </w:p>
     <w:p>
       <w:pPr>
         <w:spacing w:after="37"/>
         <w:ind w:left="-3" w:right="0" w:firstLine="420"/>
-        <w:rPr>
-          <w:rFonts w:hint="eastAsia" w:ascii="宋体" w:hAnsi="宋体" w:eastAsia="宋体" w:cs="宋体"/>
-          <w:sz w:val="24"/>
-          <w:szCs w:val="24"/>
-          <w:u w:val="none"/>
-          <w:lang w:val="en-US" w:eastAsia="zh-CN"/>
+        <w:jc w:val="center"/>
+        <w:rPr>
+          <w:rFonts w:hint="default"/>
+          <w:lang w:val="en-US"/>
         </w:rPr>
       </w:pPr>
-      <w:r>
-        <w:rPr>
-          <w:rFonts w:hint="eastAsia" w:ascii="宋体" w:hAnsi="宋体" w:eastAsia="宋体" w:cs="宋体"/>
-          <w:sz w:val="24"/>
-          <w:szCs w:val="24"/>
-          <w:u w:val="none"/>
-          <w:lang w:val="en-US" w:eastAsia="zh-CN"/>
-        </w:rPr>
-        <w:t xml:space="preserve">有权有向图，如图 2-1（d），节点之间的连边既有权重又有方向。以现实生活中的航空网络为例，图中每个节点代表机场，边的方向代表机场到机场之间的航向，边的权重则为航班的频率。邻接矩阵 A 中 aij的定义如下: </w:t>
+      <m:oMath>
+        <m:sSub>
+          <m:sSubPr>
+            <m:ctrlPr>
+              <w:rPr>
+                <w:rFonts w:ascii="Cambria Math" w:hAnsi="Cambria Math"/>
+                <w:i/>
+                <w:lang w:val="en-US"/>
+              </w:rPr>
+            </m:ctrlPr>
+          </m:sSubPr>
+          <m:e>
+            <m:r>
+              <m:rPr/>
+              <w:rPr>
+                <w:rFonts w:hint="default" w:ascii="Cambria Math" w:hAnsi="Cambria Math"/>
+                <w:lang w:val="en-US" w:eastAsia="zh-CN"/>
+              </w:rPr>
+              <m:t>b</m:t>
+            </m:r>
+            <m:ctrlPr>
+              <w:rPr>
+                <w:rFonts w:ascii="Cambria Math" w:hAnsi="Cambria Math"/>
+                <w:i/>
+                <w:lang w:val="en-US"/>
+              </w:rPr>
+            </m:ctrlPr>
+          </m:e>
+          <m:sub>
+            <m:r>
+              <m:rPr/>
+              <w:rPr>
+                <w:rFonts w:hint="default" w:ascii="Cambria Math" w:hAnsi="Cambria Math"/>
+                <w:lang w:val="en-US" w:eastAsia="zh-CN"/>
+              </w:rPr>
+              <m:t>ij</m:t>
+            </m:r>
+            <m:ctrlPr>
+              <w:rPr>
+                <w:rFonts w:ascii="Cambria Math" w:hAnsi="Cambria Math"/>
+                <w:i/>
+                <w:lang w:val="en-US"/>
+              </w:rPr>
+            </m:ctrlPr>
+          </m:sub>
+        </m:sSub>
+        <m:r>
+          <m:rPr/>
+          <w:rPr>
+            <w:rFonts w:hint="default" w:ascii="Cambria Math" w:hAnsi="Cambria Math"/>
+            <w:lang w:val="en-US" w:eastAsia="zh-CN"/>
+          </w:rPr>
+          <m:t>=</m:t>
+        </m:r>
+        <m:d>
+          <m:dPr>
+            <m:begChr m:val="{"/>
+            <m:endChr m:val=""/>
+            <m:ctrlPr>
+              <w:rPr>
+                <w:rFonts w:hint="default" w:ascii="Cambria Math" w:hAnsi="Cambria Math"/>
+                <w:i/>
+                <w:lang w:val="en-US" w:eastAsia="zh-CN"/>
+              </w:rPr>
+            </m:ctrlPr>
+          </m:dPr>
+          <m:e>
+            <m:eqArr>
+              <m:eqArrPr>
+                <m:ctrlPr>
+                  <w:rPr>
+                    <w:rFonts w:hint="default" w:ascii="Cambria Math" w:hAnsi="Cambria Math"/>
+                    <w:i/>
+                    <w:lang w:val="en-US" w:eastAsia="zh-CN"/>
+                  </w:rPr>
+                </m:ctrlPr>
+              </m:eqArrPr>
+              <m:e>
+                <m:r>
+                  <m:rPr/>
+                  <w:rPr>
+                    <w:rFonts w:hint="default" w:ascii="Cambria Math" w:hAnsi="Cambria Math"/>
+                    <w:lang w:val="en-US" w:eastAsia="zh-CN"/>
+                  </w:rPr>
+                  <m:t xml:space="preserve">1, </m:t>
+                </m:r>
+                <m:r>
+                  <m:rPr/>
+                  <w:rPr>
+                    <w:rFonts w:hint="eastAsia" w:ascii="Cambria Math" w:hAnsi="Cambria Math"/>
+                    <w:lang w:val="en-US" w:eastAsia="zh-CN"/>
+                  </w:rPr>
+                  <m:t>有从节点</m:t>
+                </m:r>
+                <m:sSub>
+                  <m:sSubPr>
+                    <m:ctrlPr>
+                      <w:rPr>
+                        <w:rFonts w:hint="eastAsia" w:ascii="Cambria Math" w:hAnsi="Cambria Math"/>
+                        <w:i/>
+                        <w:lang w:val="en-US" w:eastAsia="zh-CN"/>
+                      </w:rPr>
+                    </m:ctrlPr>
+                  </m:sSubPr>
+                  <m:e>
+                    <m:r>
+                      <m:rPr/>
+                      <w:rPr>
+                        <w:rFonts w:hint="default" w:ascii="Cambria Math" w:hAnsi="Cambria Math"/>
+                        <w:lang w:val="en-US" w:eastAsia="zh-CN"/>
+                      </w:rPr>
+                      <m:t>v</m:t>
+                    </m:r>
+                    <m:ctrlPr>
+                      <w:rPr>
+                        <w:rFonts w:hint="eastAsia" w:ascii="Cambria Math" w:hAnsi="Cambria Math"/>
+                        <w:i/>
+                        <w:lang w:val="en-US" w:eastAsia="zh-CN"/>
+                      </w:rPr>
+                    </m:ctrlPr>
+                  </m:e>
+                  <m:sub>
+                    <m:r>
+                      <m:rPr/>
+                      <w:rPr>
+                        <w:rFonts w:hint="default" w:ascii="Cambria Math" w:hAnsi="Cambria Math"/>
+                        <w:lang w:val="en-US" w:eastAsia="zh-CN"/>
+                      </w:rPr>
+                      <m:t>i</m:t>
+                    </m:r>
+                    <m:ctrlPr>
+                      <w:rPr>
+                        <w:rFonts w:hint="eastAsia" w:ascii="Cambria Math" w:hAnsi="Cambria Math"/>
+                        <w:i/>
+                        <w:lang w:val="en-US" w:eastAsia="zh-CN"/>
+                      </w:rPr>
+                    </m:ctrlPr>
+                  </m:sub>
+                </m:sSub>
+                <m:r>
+                  <m:rPr/>
+                  <w:rPr>
+                    <w:rFonts w:hint="eastAsia" w:ascii="Cambria Math" w:hAnsi="Cambria Math"/>
+                    <w:lang w:val="en-US" w:eastAsia="zh-CN"/>
+                  </w:rPr>
+                  <m:t>指向节点</m:t>
+                </m:r>
+                <m:sSub>
+                  <m:sSubPr>
+                    <m:ctrlPr>
+                      <w:rPr>
+                        <w:rFonts w:hint="eastAsia" w:ascii="Cambria Math" w:hAnsi="Cambria Math"/>
+                        <w:i/>
+                        <w:lang w:val="en-US" w:eastAsia="zh-CN"/>
+                      </w:rPr>
+                    </m:ctrlPr>
+                  </m:sSubPr>
+                  <m:e>
+                    <m:r>
+                      <m:rPr/>
+                      <w:rPr>
+                        <w:rFonts w:hint="default" w:ascii="Cambria Math" w:hAnsi="Cambria Math"/>
+                        <w:lang w:val="en-US" w:eastAsia="zh-CN"/>
+                      </w:rPr>
+                      <m:t>v</m:t>
+                    </m:r>
+                    <m:ctrlPr>
+                      <w:rPr>
+                        <w:rFonts w:hint="eastAsia" w:ascii="Cambria Math" w:hAnsi="Cambria Math"/>
+                        <w:i/>
+                        <w:lang w:val="en-US" w:eastAsia="zh-CN"/>
+                      </w:rPr>
+                    </m:ctrlPr>
+                  </m:e>
+                  <m:sub>
+                    <m:r>
+                      <m:rPr/>
+                      <w:rPr>
+                        <w:rFonts w:hint="default" w:ascii="Cambria Math" w:hAnsi="Cambria Math"/>
+                        <w:lang w:val="en-US" w:eastAsia="zh-CN"/>
+                      </w:rPr>
+                      <m:t>j</m:t>
+                    </m:r>
+                    <m:ctrlPr>
+                      <w:rPr>
+                        <w:rFonts w:hint="eastAsia" w:ascii="Cambria Math" w:hAnsi="Cambria Math"/>
+                        <w:i/>
+                        <w:lang w:val="en-US" w:eastAsia="zh-CN"/>
+                      </w:rPr>
+                    </m:ctrlPr>
+                  </m:sub>
+                </m:sSub>
+                <m:r>
+                  <m:rPr/>
+                  <w:rPr>
+                    <w:rFonts w:hint="eastAsia" w:ascii="Cambria Math" w:hAnsi="Cambria Math"/>
+                    <w:lang w:val="en-US" w:eastAsia="zh-CN"/>
+                  </w:rPr>
+                  <m:t>的链接</m:t>
+                </m:r>
+                <m:ctrlPr>
+                  <w:rPr>
+                    <w:rFonts w:hint="default" w:ascii="Cambria Math" w:hAnsi="Cambria Math"/>
+                    <w:i/>
+                    <w:lang w:val="en-US" w:eastAsia="zh-CN"/>
+                  </w:rPr>
+                </m:ctrlPr>
+              </m:e>
+              <m:e>
+                <m:r>
+                  <m:rPr/>
+                  <w:rPr>
+                    <w:rFonts w:hint="eastAsia" w:ascii="Cambria Math" w:hAnsi="Cambria Math"/>
+                    <w:lang w:val="en-US" w:eastAsia="zh-CN"/>
+                  </w:rPr>
+                  <m:t>0</m:t>
+                </m:r>
+                <m:r>
+                  <m:rPr/>
+                  <w:rPr>
+                    <w:rFonts w:hint="default" w:ascii="Cambria Math" w:hAnsi="Cambria Math"/>
+                    <w:lang w:val="en-US" w:eastAsia="zh-CN"/>
+                  </w:rPr>
+                  <m:t xml:space="preserve">, </m:t>
+                </m:r>
+                <m:r>
+                  <m:rPr/>
+                  <w:rPr>
+                    <w:rFonts w:hint="eastAsia" w:ascii="Cambria Math" w:hAnsi="Cambria Math"/>
+                    <w:lang w:val="en-US" w:eastAsia="zh-CN"/>
+                  </w:rPr>
+                  <m:t>无从节点</m:t>
+                </m:r>
+                <m:sSub>
+                  <m:sSubPr>
+                    <m:ctrlPr>
+                      <w:rPr>
+                        <w:rFonts w:hint="eastAsia" w:ascii="Cambria Math" w:hAnsi="Cambria Math"/>
+                        <w:i/>
+                        <w:lang w:val="en-US" w:eastAsia="zh-CN"/>
+                      </w:rPr>
+                    </m:ctrlPr>
+                  </m:sSubPr>
+                  <m:e>
+                    <m:r>
+                      <m:rPr/>
+                      <w:rPr>
+                        <w:rFonts w:hint="default" w:ascii="Cambria Math" w:hAnsi="Cambria Math"/>
+                        <w:lang w:val="en-US" w:eastAsia="zh-CN"/>
+                      </w:rPr>
+                      <m:t>v</m:t>
+                    </m:r>
+                    <m:ctrlPr>
+                      <w:rPr>
+                        <w:rFonts w:hint="eastAsia" w:ascii="Cambria Math" w:hAnsi="Cambria Math"/>
+                        <w:i/>
+                        <w:lang w:val="en-US" w:eastAsia="zh-CN"/>
+                      </w:rPr>
+                    </m:ctrlPr>
+                  </m:e>
+                  <m:sub>
+                    <m:r>
+                      <m:rPr/>
+                      <w:rPr>
+                        <w:rFonts w:hint="default" w:ascii="Cambria Math" w:hAnsi="Cambria Math"/>
+                        <w:lang w:val="en-US" w:eastAsia="zh-CN"/>
+                      </w:rPr>
+                      <m:t>i</m:t>
+                    </m:r>
+                    <m:ctrlPr>
+                      <w:rPr>
+                        <w:rFonts w:hint="eastAsia" w:ascii="Cambria Math" w:hAnsi="Cambria Math"/>
+                        <w:i/>
+                        <w:lang w:val="en-US" w:eastAsia="zh-CN"/>
+                      </w:rPr>
+                    </m:ctrlPr>
+                  </m:sub>
+                </m:sSub>
+                <m:r>
+                  <m:rPr/>
+                  <w:rPr>
+                    <w:rFonts w:hint="eastAsia" w:ascii="Cambria Math" w:hAnsi="Cambria Math"/>
+                    <w:lang w:val="en-US" w:eastAsia="zh-CN"/>
+                  </w:rPr>
+                  <m:t>指向节点</m:t>
+                </m:r>
+                <m:sSub>
+                  <m:sSubPr>
+                    <m:ctrlPr>
+                      <w:rPr>
+                        <w:rFonts w:hint="eastAsia" w:ascii="Cambria Math" w:hAnsi="Cambria Math"/>
+                        <w:i/>
+                        <w:lang w:val="en-US" w:eastAsia="zh-CN"/>
+                      </w:rPr>
+                    </m:ctrlPr>
+                  </m:sSubPr>
+                  <m:e>
+                    <m:r>
+                      <m:rPr/>
+                      <w:rPr>
+                        <w:rFonts w:hint="default" w:ascii="Cambria Math" w:hAnsi="Cambria Math"/>
+                        <w:lang w:val="en-US" w:eastAsia="zh-CN"/>
+                      </w:rPr>
+                      <m:t>v</m:t>
+                    </m:r>
+                    <m:ctrlPr>
+                      <w:rPr>
+                        <w:rFonts w:hint="eastAsia" w:ascii="Cambria Math" w:hAnsi="Cambria Math"/>
+                        <w:i/>
+                        <w:lang w:val="en-US" w:eastAsia="zh-CN"/>
+                      </w:rPr>
+                    </m:ctrlPr>
+                  </m:e>
+                  <m:sub>
+                    <m:r>
+                      <m:rPr/>
+                      <w:rPr>
+                        <w:rFonts w:hint="default" w:ascii="Cambria Math" w:hAnsi="Cambria Math"/>
+                        <w:lang w:val="en-US" w:eastAsia="zh-CN"/>
+                      </w:rPr>
+                      <m:t>j</m:t>
+                    </m:r>
+                    <m:ctrlPr>
+                      <w:rPr>
+                        <w:rFonts w:hint="eastAsia" w:ascii="Cambria Math" w:hAnsi="Cambria Math"/>
+                        <w:i/>
+                        <w:lang w:val="en-US" w:eastAsia="zh-CN"/>
+                      </w:rPr>
+                    </m:ctrlPr>
+                  </m:sub>
+                </m:sSub>
+                <m:r>
+                  <m:rPr/>
+                  <w:rPr>
+                    <w:rFonts w:hint="eastAsia" w:ascii="Cambria Math" w:hAnsi="Cambria Math"/>
+                    <w:lang w:val="en-US" w:eastAsia="zh-CN"/>
+                  </w:rPr>
+                  <m:t>的链接</m:t>
+                </m:r>
+                <m:ctrlPr>
+                  <w:rPr>
+                    <w:rFonts w:hint="default" w:ascii="Cambria Math" w:hAnsi="Cambria Math"/>
+                    <w:i/>
+                    <w:lang w:val="en-US" w:eastAsia="zh-CN"/>
+                  </w:rPr>
+                </m:ctrlPr>
+              </m:e>
+            </m:eqArr>
+            <m:ctrlPr>
+              <w:rPr>
+                <w:rFonts w:hint="default" w:ascii="Cambria Math" w:hAnsi="Cambria Math"/>
+                <w:i/>
+                <w:lang w:val="en-US" w:eastAsia="zh-CN"/>
+              </w:rPr>
+            </m:ctrlPr>
+          </m:e>
+        </m:d>
+      </m:oMath>
+      <w:r>
+        <w:rPr>
+          <w:rFonts w:hint="eastAsia" w:hAnsi="Cambria Math"/>
+          <w:i w:val="0"/>
+          <w:lang w:val="en-US" w:eastAsia="zh-CN"/>
+        </w:rPr>
+        <w:t xml:space="preserve">           （2.2）</w:t>
+      </w:r>
+    </w:p>
+    <w:p>
+      <w:pPr>
+        <w:spacing w:after="37"/>
+        <w:ind w:left="-3" w:right="0" w:firstLine="420"/>
+        <w:rPr>
+          <w:rFonts w:hint="eastAsia" w:hAnsi="Cambria Math"/>
+          <w:i w:val="0"/>
+          <w:lang w:val="en-US" w:eastAsia="zh-CN"/>
+        </w:rPr>
+      </w:pPr>
+      <w:r>
+        <w:rPr>
+          <w:rFonts w:hint="eastAsia" w:ascii="宋体" w:hAnsi="宋体" w:eastAsia="宋体" w:cs="宋体"/>
+          <w:sz w:val="24"/>
+          <w:szCs w:val="24"/>
+          <w:u w:val="none"/>
+          <w:lang w:val="en-US" w:eastAsia="zh-CN"/>
+        </w:rPr>
+        <w:t>当一个图中的连边存在权重但是没有方向，这样的图被称为有权无向图，如图2-1（c），表示在该网络种节点之间的关系没有方向的区分，只有强弱的不同。科学家合作网络是这类网络的就是这样的网络，两个科研人员之间的连边没有方向的区分，而边的权重则是二者一起合作发表文章数量的体现。网络对应的 b</w:t>
+      </w:r>
+      <w:r>
+        <w:rPr>
+          <w:rFonts w:hint="eastAsia" w:ascii="宋体" w:hAnsi="宋体" w:eastAsia="宋体" w:cs="宋体"/>
+          <w:sz w:val="24"/>
+          <w:szCs w:val="24"/>
+          <w:u w:val="none"/>
+          <w:vertAlign w:val="subscript"/>
+          <w:lang w:val="en-US" w:eastAsia="zh-CN"/>
+        </w:rPr>
+        <w:t>ij</w:t>
+      </w:r>
+      <w:r>
+        <w:rPr>
+          <w:rFonts w:hint="eastAsia" w:ascii="宋体" w:hAnsi="宋体" w:eastAsia="宋体" w:cs="宋体"/>
+          <w:sz w:val="24"/>
+          <w:szCs w:val="24"/>
+          <w:u w:val="none"/>
+          <w:lang w:val="en-US" w:eastAsia="zh-CN"/>
+        </w:rPr>
+        <w:t xml:space="preserve">定义为： </w:t>
+      </w:r>
+    </w:p>
+    <w:p>
+      <w:pPr>
+        <w:spacing w:after="37"/>
+        <w:ind w:left="-3" w:right="0" w:firstLine="420"/>
+        <w:jc w:val="center"/>
+        <w:rPr>
+          <w:rFonts w:hint="eastAsia"/>
+          <w:lang w:val="en-US" w:eastAsia="zh-CN"/>
+        </w:rPr>
+      </w:pPr>
+      <m:oMath>
+        <m:sSub>
+          <m:sSubPr>
+            <m:ctrlPr>
+              <w:rPr>
+                <w:rFonts w:ascii="Cambria Math" w:hAnsi="Cambria Math"/>
+                <w:i/>
+                <w:lang w:val="en-US"/>
+              </w:rPr>
+            </m:ctrlPr>
+          </m:sSubPr>
+          <m:e>
+            <m:r>
+              <m:rPr/>
+              <w:rPr>
+                <w:rFonts w:hint="default" w:ascii="Cambria Math" w:hAnsi="Cambria Math"/>
+                <w:lang w:val="en-US" w:eastAsia="zh-CN"/>
+              </w:rPr>
+              <m:t>b</m:t>
+            </m:r>
+            <m:ctrlPr>
+              <w:rPr>
+                <w:rFonts w:ascii="Cambria Math" w:hAnsi="Cambria Math"/>
+                <w:i/>
+                <w:lang w:val="en-US"/>
+              </w:rPr>
+            </m:ctrlPr>
+          </m:e>
+          <m:sub>
+            <m:r>
+              <m:rPr/>
+              <w:rPr>
+                <w:rFonts w:hint="default" w:ascii="Cambria Math" w:hAnsi="Cambria Math"/>
+                <w:lang w:val="en-US" w:eastAsia="zh-CN"/>
+              </w:rPr>
+              <m:t>ij</m:t>
+            </m:r>
+            <m:ctrlPr>
+              <w:rPr>
+                <w:rFonts w:ascii="Cambria Math" w:hAnsi="Cambria Math"/>
+                <w:i/>
+                <w:lang w:val="en-US"/>
+              </w:rPr>
+            </m:ctrlPr>
+          </m:sub>
+        </m:sSub>
+        <m:r>
+          <m:rPr/>
+          <w:rPr>
+            <w:rFonts w:hint="default" w:ascii="Cambria Math" w:hAnsi="Cambria Math"/>
+            <w:lang w:val="en-US" w:eastAsia="zh-CN"/>
+          </w:rPr>
+          <m:t>=</m:t>
+        </m:r>
+        <m:d>
+          <m:dPr>
+            <m:begChr m:val="{"/>
+            <m:endChr m:val=""/>
+            <m:ctrlPr>
+              <w:rPr>
+                <w:rFonts w:hint="default" w:ascii="Cambria Math" w:hAnsi="Cambria Math"/>
+                <w:i/>
+                <w:lang w:val="en-US" w:eastAsia="zh-CN"/>
+              </w:rPr>
+            </m:ctrlPr>
+          </m:dPr>
+          <m:e>
+            <m:eqArr>
+              <m:eqArrPr>
+                <m:ctrlPr>
+                  <w:rPr>
+                    <w:rFonts w:hint="default" w:ascii="Cambria Math" w:hAnsi="Cambria Math"/>
+                    <w:i/>
+                    <w:lang w:val="en-US" w:eastAsia="zh-CN"/>
+                  </w:rPr>
+                </m:ctrlPr>
+              </m:eqArrPr>
+              <m:e>
+                <m:sSub>
+                  <m:sSubPr>
+                    <m:ctrlPr>
+                      <m:rPr/>
+                      <w:rPr>
+                        <w:rFonts w:hint="default" w:ascii="Cambria Math" w:hAnsi="Cambria Math"/>
+                        <w:i/>
+                        <w:lang w:val="en-US" w:eastAsia="zh-CN"/>
+                      </w:rPr>
+                    </m:ctrlPr>
+                  </m:sSubPr>
+                  <m:e>
+                    <m:r>
+                      <m:rPr/>
+                      <w:rPr>
+                        <w:rFonts w:hint="default" w:ascii="Cambria Math" w:hAnsi="Cambria Math"/>
+                        <w:lang w:val="en-US" w:eastAsia="zh-CN"/>
+                      </w:rPr>
+                      <m:t>w</m:t>
+                    </m:r>
+                    <m:ctrlPr>
+                      <m:rPr/>
+                      <w:rPr>
+                        <w:rFonts w:hint="default" w:ascii="Cambria Math" w:hAnsi="Cambria Math"/>
+                        <w:i/>
+                        <w:lang w:val="en-US" w:eastAsia="zh-CN"/>
+                      </w:rPr>
+                    </m:ctrlPr>
+                  </m:e>
+                  <m:sub>
+                    <m:r>
+                      <m:rPr/>
+                      <w:rPr>
+                        <w:rFonts w:hint="default" w:ascii="Cambria Math" w:hAnsi="Cambria Math"/>
+                        <w:lang w:val="en-US" w:eastAsia="zh-CN"/>
+                      </w:rPr>
+                      <m:t>ij</m:t>
+                    </m:r>
+                    <m:ctrlPr>
+                      <m:rPr/>
+                      <w:rPr>
+                        <w:rFonts w:hint="default" w:ascii="Cambria Math" w:hAnsi="Cambria Math"/>
+                        <w:i/>
+                        <w:lang w:val="en-US" w:eastAsia="zh-CN"/>
+                      </w:rPr>
+                    </m:ctrlPr>
+                  </m:sub>
+                </m:sSub>
+                <m:r>
+                  <m:rPr/>
+                  <w:rPr>
+                    <w:rFonts w:hint="default" w:ascii="Cambria Math" w:hAnsi="Cambria Math"/>
+                    <w:lang w:val="en-US" w:eastAsia="zh-CN"/>
+                  </w:rPr>
+                  <m:t xml:space="preserve">, </m:t>
+                </m:r>
+                <m:r>
+                  <m:rPr/>
+                  <w:rPr>
+                    <w:rFonts w:hint="eastAsia" w:ascii="Cambria Math" w:hAnsi="Cambria Math"/>
+                    <w:lang w:val="en-US" w:eastAsia="zh-CN"/>
+                  </w:rPr>
+                  <m:t>节点</m:t>
+                </m:r>
+                <m:sSub>
+                  <m:sSubPr>
+                    <m:ctrlPr>
+                      <w:rPr>
+                        <w:rFonts w:hint="eastAsia" w:ascii="Cambria Math" w:hAnsi="Cambria Math"/>
+                        <w:i/>
+                        <w:lang w:val="en-US" w:eastAsia="zh-CN"/>
+                      </w:rPr>
+                    </m:ctrlPr>
+                  </m:sSubPr>
+                  <m:e>
+                    <m:r>
+                      <m:rPr/>
+                      <w:rPr>
+                        <w:rFonts w:hint="default" w:ascii="Cambria Math" w:hAnsi="Cambria Math"/>
+                        <w:lang w:val="en-US" w:eastAsia="zh-CN"/>
+                      </w:rPr>
+                      <m:t>v</m:t>
+                    </m:r>
+                    <m:ctrlPr>
+                      <w:rPr>
+                        <w:rFonts w:hint="eastAsia" w:ascii="Cambria Math" w:hAnsi="Cambria Math"/>
+                        <w:i/>
+                        <w:lang w:val="en-US" w:eastAsia="zh-CN"/>
+                      </w:rPr>
+                    </m:ctrlPr>
+                  </m:e>
+                  <m:sub>
+                    <m:r>
+                      <m:rPr/>
+                      <w:rPr>
+                        <w:rFonts w:hint="default" w:ascii="Cambria Math" w:hAnsi="Cambria Math"/>
+                        <w:lang w:val="en-US" w:eastAsia="zh-CN"/>
+                      </w:rPr>
+                      <m:t>i</m:t>
+                    </m:r>
+                    <m:ctrlPr>
+                      <w:rPr>
+                        <w:rFonts w:hint="eastAsia" w:ascii="Cambria Math" w:hAnsi="Cambria Math"/>
+                        <w:i/>
+                        <w:lang w:val="en-US" w:eastAsia="zh-CN"/>
+                      </w:rPr>
+                    </m:ctrlPr>
+                  </m:sub>
+                </m:sSub>
+                <m:r>
+                  <m:rPr/>
+                  <w:rPr>
+                    <w:rFonts w:hint="eastAsia" w:ascii="Cambria Math" w:hAnsi="Cambria Math"/>
+                    <w:lang w:val="en-US" w:eastAsia="zh-CN"/>
+                  </w:rPr>
+                  <m:t>和节点</m:t>
+                </m:r>
+                <m:sSub>
+                  <m:sSubPr>
+                    <m:ctrlPr>
+                      <w:rPr>
+                        <w:rFonts w:hint="eastAsia" w:ascii="Cambria Math" w:hAnsi="Cambria Math"/>
+                        <w:i/>
+                        <w:lang w:val="en-US" w:eastAsia="zh-CN"/>
+                      </w:rPr>
+                    </m:ctrlPr>
+                  </m:sSubPr>
+                  <m:e>
+                    <m:r>
+                      <m:rPr/>
+                      <w:rPr>
+                        <w:rFonts w:hint="default" w:ascii="Cambria Math" w:hAnsi="Cambria Math"/>
+                        <w:lang w:val="en-US" w:eastAsia="zh-CN"/>
+                      </w:rPr>
+                      <m:t>v</m:t>
+                    </m:r>
+                    <m:ctrlPr>
+                      <w:rPr>
+                        <w:rFonts w:hint="eastAsia" w:ascii="Cambria Math" w:hAnsi="Cambria Math"/>
+                        <w:i/>
+                        <w:lang w:val="en-US" w:eastAsia="zh-CN"/>
+                      </w:rPr>
+                    </m:ctrlPr>
+                  </m:e>
+                  <m:sub>
+                    <m:r>
+                      <m:rPr/>
+                      <w:rPr>
+                        <w:rFonts w:hint="default" w:ascii="Cambria Math" w:hAnsi="Cambria Math"/>
+                        <w:lang w:val="en-US" w:eastAsia="zh-CN"/>
+                      </w:rPr>
+                      <m:t>j</m:t>
+                    </m:r>
+                    <m:ctrlPr>
+                      <w:rPr>
+                        <w:rFonts w:hint="eastAsia" w:ascii="Cambria Math" w:hAnsi="Cambria Math"/>
+                        <w:i/>
+                        <w:lang w:val="en-US" w:eastAsia="zh-CN"/>
+                      </w:rPr>
+                    </m:ctrlPr>
+                  </m:sub>
+                </m:sSub>
+                <m:r>
+                  <m:rPr/>
+                  <w:rPr>
+                    <w:rFonts w:hint="eastAsia" w:ascii="Cambria Math" w:hAnsi="Cambria Math"/>
+                    <w:lang w:val="en-US" w:eastAsia="zh-CN"/>
+                  </w:rPr>
+                  <m:t>之间存在权值为</m:t>
+                </m:r>
+                <m:sSub>
+                  <m:sSubPr>
+                    <m:ctrlPr>
+                      <w:rPr>
+                        <w:rFonts w:hint="eastAsia" w:ascii="Cambria Math" w:hAnsi="Cambria Math"/>
+                        <w:i/>
+                        <w:lang w:val="en-US" w:eastAsia="zh-CN"/>
+                      </w:rPr>
+                    </m:ctrlPr>
+                  </m:sSubPr>
+                  <m:e>
+                    <m:r>
+                      <m:rPr/>
+                      <w:rPr>
+                        <w:rFonts w:hint="default" w:ascii="Cambria Math" w:hAnsi="Cambria Math"/>
+                        <w:lang w:val="en-US" w:eastAsia="zh-CN"/>
+                      </w:rPr>
+                      <m:t>w</m:t>
+                    </m:r>
+                    <m:ctrlPr>
+                      <w:rPr>
+                        <w:rFonts w:hint="eastAsia" w:ascii="Cambria Math" w:hAnsi="Cambria Math"/>
+                        <w:i/>
+                        <w:lang w:val="en-US" w:eastAsia="zh-CN"/>
+                      </w:rPr>
+                    </m:ctrlPr>
+                  </m:e>
+                  <m:sub>
+                    <m:r>
+                      <m:rPr/>
+                      <w:rPr>
+                        <w:rFonts w:hint="default" w:ascii="Cambria Math" w:hAnsi="Cambria Math"/>
+                        <w:lang w:val="en-US" w:eastAsia="zh-CN"/>
+                      </w:rPr>
+                      <m:t>ij</m:t>
+                    </m:r>
+                    <m:ctrlPr>
+                      <w:rPr>
+                        <w:rFonts w:hint="eastAsia" w:ascii="Cambria Math" w:hAnsi="Cambria Math"/>
+                        <w:i/>
+                        <w:lang w:val="en-US" w:eastAsia="zh-CN"/>
+                      </w:rPr>
+                    </m:ctrlPr>
+                  </m:sub>
+                </m:sSub>
+                <m:r>
+                  <m:rPr/>
+                  <w:rPr>
+                    <w:rFonts w:hint="eastAsia" w:ascii="Cambria Math" w:hAnsi="Cambria Math"/>
+                    <w:lang w:val="en-US" w:eastAsia="zh-CN"/>
+                  </w:rPr>
+                  <m:t>的链接</m:t>
+                </m:r>
+                <m:ctrlPr>
+                  <w:rPr>
+                    <w:rFonts w:hint="default" w:ascii="Cambria Math" w:hAnsi="Cambria Math"/>
+                    <w:i/>
+                    <w:lang w:val="en-US" w:eastAsia="zh-CN"/>
+                  </w:rPr>
+                </m:ctrlPr>
+              </m:e>
+              <m:e>
+                <m:r>
+                  <m:rPr/>
+                  <w:rPr>
+                    <w:rFonts w:hint="eastAsia" w:ascii="Cambria Math" w:hAnsi="Cambria Math"/>
+                    <w:lang w:val="en-US" w:eastAsia="zh-CN"/>
+                  </w:rPr>
+                  <m:t>0</m:t>
+                </m:r>
+                <m:r>
+                  <m:rPr/>
+                  <w:rPr>
+                    <w:rFonts w:hint="default" w:ascii="Cambria Math" w:hAnsi="Cambria Math"/>
+                    <w:lang w:val="en-US" w:eastAsia="zh-CN"/>
+                  </w:rPr>
+                  <m:t xml:space="preserve">, </m:t>
+                </m:r>
+                <m:r>
+                  <m:rPr/>
+                  <w:rPr>
+                    <w:rFonts w:hint="eastAsia" w:ascii="Cambria Math" w:hAnsi="Cambria Math"/>
+                    <w:lang w:val="en-US" w:eastAsia="zh-CN"/>
+                  </w:rPr>
+                  <m:t>节点</m:t>
+                </m:r>
+                <m:sSub>
+                  <m:sSubPr>
+                    <m:ctrlPr>
+                      <w:rPr>
+                        <w:rFonts w:hint="eastAsia" w:ascii="Cambria Math" w:hAnsi="Cambria Math"/>
+                        <w:i/>
+                        <w:lang w:val="en-US" w:eastAsia="zh-CN"/>
+                      </w:rPr>
+                    </m:ctrlPr>
+                  </m:sSubPr>
+                  <m:e>
+                    <m:r>
+                      <m:rPr/>
+                      <w:rPr>
+                        <w:rFonts w:hint="default" w:ascii="Cambria Math" w:hAnsi="Cambria Math"/>
+                        <w:lang w:val="en-US" w:eastAsia="zh-CN"/>
+                      </w:rPr>
+                      <m:t>v</m:t>
+                    </m:r>
+                    <m:ctrlPr>
+                      <w:rPr>
+                        <w:rFonts w:hint="eastAsia" w:ascii="Cambria Math" w:hAnsi="Cambria Math"/>
+                        <w:i/>
+                        <w:lang w:val="en-US" w:eastAsia="zh-CN"/>
+                      </w:rPr>
+                    </m:ctrlPr>
+                  </m:e>
+                  <m:sub>
+                    <m:r>
+                      <m:rPr/>
+                      <w:rPr>
+                        <w:rFonts w:hint="default" w:ascii="Cambria Math" w:hAnsi="Cambria Math"/>
+                        <w:lang w:val="en-US" w:eastAsia="zh-CN"/>
+                      </w:rPr>
+                      <m:t>i</m:t>
+                    </m:r>
+                    <m:ctrlPr>
+                      <w:rPr>
+                        <w:rFonts w:hint="eastAsia" w:ascii="Cambria Math" w:hAnsi="Cambria Math"/>
+                        <w:i/>
+                        <w:lang w:val="en-US" w:eastAsia="zh-CN"/>
+                      </w:rPr>
+                    </m:ctrlPr>
+                  </m:sub>
+                </m:sSub>
+                <m:r>
+                  <m:rPr/>
+                  <w:rPr>
+                    <w:rFonts w:hint="eastAsia" w:ascii="Cambria Math" w:hAnsi="Cambria Math"/>
+                    <w:lang w:val="en-US" w:eastAsia="zh-CN"/>
+                  </w:rPr>
+                  <m:t>和节点</m:t>
+                </m:r>
+                <m:sSub>
+                  <m:sSubPr>
+                    <m:ctrlPr>
+                      <w:rPr>
+                        <w:rFonts w:hint="eastAsia" w:ascii="Cambria Math" w:hAnsi="Cambria Math"/>
+                        <w:i/>
+                        <w:lang w:val="en-US" w:eastAsia="zh-CN"/>
+                      </w:rPr>
+                    </m:ctrlPr>
+                  </m:sSubPr>
+                  <m:e>
+                    <m:r>
+                      <m:rPr/>
+                      <w:rPr>
+                        <w:rFonts w:hint="default" w:ascii="Cambria Math" w:hAnsi="Cambria Math"/>
+                        <w:lang w:val="en-US" w:eastAsia="zh-CN"/>
+                      </w:rPr>
+                      <m:t>v</m:t>
+                    </m:r>
+                    <m:ctrlPr>
+                      <w:rPr>
+                        <w:rFonts w:hint="eastAsia" w:ascii="Cambria Math" w:hAnsi="Cambria Math"/>
+                        <w:i/>
+                        <w:lang w:val="en-US" w:eastAsia="zh-CN"/>
+                      </w:rPr>
+                    </m:ctrlPr>
+                  </m:e>
+                  <m:sub>
+                    <m:r>
+                      <m:rPr/>
+                      <w:rPr>
+                        <w:rFonts w:hint="default" w:ascii="Cambria Math" w:hAnsi="Cambria Math"/>
+                        <w:lang w:val="en-US" w:eastAsia="zh-CN"/>
+                      </w:rPr>
+                      <m:t>j</m:t>
+                    </m:r>
+                    <m:ctrlPr>
+                      <w:rPr>
+                        <w:rFonts w:hint="eastAsia" w:ascii="Cambria Math" w:hAnsi="Cambria Math"/>
+                        <w:i/>
+                        <w:lang w:val="en-US" w:eastAsia="zh-CN"/>
+                      </w:rPr>
+                    </m:ctrlPr>
+                  </m:sub>
+                </m:sSub>
+                <m:r>
+                  <m:rPr/>
+                  <w:rPr>
+                    <w:rFonts w:hint="eastAsia" w:ascii="Cambria Math" w:hAnsi="Cambria Math"/>
+                    <w:lang w:val="en-US" w:eastAsia="zh-CN"/>
+                  </w:rPr>
+                  <m:t>的不存在链接</m:t>
+                </m:r>
+                <m:r>
+                  <m:rPr/>
+                  <w:rPr>
+                    <w:rFonts w:hint="default" w:ascii="Cambria Math" w:hAnsi="Cambria Math"/>
+                    <w:lang w:val="en-US" w:eastAsia="zh-CN"/>
+                  </w:rPr>
+                  <m:t xml:space="preserve">                        </m:t>
+                </m:r>
+                <m:ctrlPr>
+                  <w:rPr>
+                    <w:rFonts w:hint="default" w:ascii="Cambria Math" w:hAnsi="Cambria Math"/>
+                    <w:i/>
+                    <w:lang w:val="en-US" w:eastAsia="zh-CN"/>
+                  </w:rPr>
+                </m:ctrlPr>
+              </m:e>
+            </m:eqArr>
+            <m:ctrlPr>
+              <w:rPr>
+                <w:rFonts w:hint="default" w:ascii="Cambria Math" w:hAnsi="Cambria Math"/>
+                <w:i/>
+                <w:lang w:val="en-US" w:eastAsia="zh-CN"/>
+              </w:rPr>
+            </m:ctrlPr>
+          </m:e>
+        </m:d>
+      </m:oMath>
+      <w:r>
+        <w:rPr>
+          <w:rFonts w:hint="eastAsia" w:hAnsi="Cambria Math"/>
+          <w:i w:val="0"/>
+          <w:lang w:val="en-US" w:eastAsia="zh-CN"/>
+        </w:rPr>
+        <w:t xml:space="preserve">           （2.3）</w:t>
+      </w:r>
+    </w:p>
+    <w:p>
+      <w:pPr>
+        <w:spacing w:after="37"/>
+        <w:ind w:left="-3" w:right="0" w:firstLine="420"/>
+        <w:rPr>
+          <w:rFonts w:hint="eastAsia" w:ascii="宋体" w:hAnsi="宋体" w:eastAsia="宋体" w:cs="宋体"/>
+          <w:sz w:val="24"/>
+          <w:szCs w:val="24"/>
+          <w:u w:val="none"/>
+          <w:lang w:val="en-US" w:eastAsia="zh-CN"/>
+        </w:rPr>
+      </w:pPr>
+      <w:r>
+        <w:rPr>
+          <w:rFonts w:hint="eastAsia" w:ascii="宋体" w:hAnsi="宋体" w:eastAsia="宋体" w:cs="宋体"/>
+          <w:sz w:val="24"/>
+          <w:szCs w:val="24"/>
+          <w:u w:val="none"/>
+          <w:lang w:val="en-US" w:eastAsia="zh-CN"/>
+        </w:rPr>
+        <w:t xml:space="preserve">当一个图中的连边既存在权重又存在方向的关系时，这样的图被成为有权有向图，如图2-1（d）。在现实生活中，航空网络就是这类网络。每个机场构成图中的节点，而图中节点间的连边就代表了机场与机场之间的航向，航班的频率就是边的权重。邻接矩阵 A 中 aij的定义如下: </w:t>
+      </w:r>
+    </w:p>
+    <w:p>
+      <w:pPr>
+        <w:spacing w:after="37"/>
+        <w:ind w:left="-3" w:right="0" w:firstLine="420"/>
+        <w:jc w:val="center"/>
+        <w:rPr>
+          <w:rFonts w:hint="eastAsia" w:ascii="宋体" w:hAnsi="宋体" w:eastAsia="宋体" w:cs="宋体"/>
+          <w:sz w:val="24"/>
+          <w:szCs w:val="24"/>
+          <w:u w:val="none"/>
+          <w:lang w:val="en-US" w:eastAsia="zh-CN"/>
+        </w:rPr>
+      </w:pPr>
+      <m:oMath>
+        <m:sSub>
+          <m:sSubPr>
+            <m:ctrlPr>
+              <w:rPr>
+                <w:rFonts w:ascii="Cambria Math" w:hAnsi="Cambria Math"/>
+                <w:i/>
+                <w:lang w:val="en-US"/>
+              </w:rPr>
+            </m:ctrlPr>
+          </m:sSubPr>
+          <m:e>
+            <m:r>
+              <m:rPr/>
+              <w:rPr>
+                <w:rFonts w:hint="default" w:ascii="Cambria Math" w:hAnsi="Cambria Math"/>
+                <w:lang w:val="en-US" w:eastAsia="zh-CN"/>
+              </w:rPr>
+              <m:t>b</m:t>
+            </m:r>
+            <m:ctrlPr>
+              <w:rPr>
+                <w:rFonts w:ascii="Cambria Math" w:hAnsi="Cambria Math"/>
+                <w:i/>
+                <w:lang w:val="en-US"/>
+              </w:rPr>
+            </m:ctrlPr>
+          </m:e>
+          <m:sub>
+            <m:r>
+              <m:rPr/>
+              <w:rPr>
+                <w:rFonts w:hint="default" w:ascii="Cambria Math" w:hAnsi="Cambria Math"/>
+                <w:lang w:val="en-US" w:eastAsia="zh-CN"/>
+              </w:rPr>
+              <m:t>ij</m:t>
+            </m:r>
+            <m:ctrlPr>
+              <w:rPr>
+                <w:rFonts w:ascii="Cambria Math" w:hAnsi="Cambria Math"/>
+                <w:i/>
+                <w:lang w:val="en-US"/>
+              </w:rPr>
+            </m:ctrlPr>
+          </m:sub>
+        </m:sSub>
+        <m:r>
+          <m:rPr/>
+          <w:rPr>
+            <w:rFonts w:hint="default" w:ascii="Cambria Math" w:hAnsi="Cambria Math"/>
+            <w:lang w:val="en-US" w:eastAsia="zh-CN"/>
+          </w:rPr>
+          <m:t>=</m:t>
+        </m:r>
+        <m:d>
+          <m:dPr>
+            <m:begChr m:val="{"/>
+            <m:endChr m:val=""/>
+            <m:ctrlPr>
+              <w:rPr>
+                <w:rFonts w:hint="default" w:ascii="Cambria Math" w:hAnsi="Cambria Math"/>
+                <w:i/>
+                <w:lang w:val="en-US" w:eastAsia="zh-CN"/>
+              </w:rPr>
+            </m:ctrlPr>
+          </m:dPr>
+          <m:e>
+            <m:eqArr>
+              <m:eqArrPr>
+                <m:ctrlPr>
+                  <w:rPr>
+                    <w:rFonts w:hint="default" w:ascii="Cambria Math" w:hAnsi="Cambria Math"/>
+                    <w:i/>
+                    <w:lang w:val="en-US" w:eastAsia="zh-CN"/>
+                  </w:rPr>
+                </m:ctrlPr>
+              </m:eqArrPr>
+              <m:e>
+                <m:sSub>
+                  <m:sSubPr>
+                    <m:ctrlPr>
+                      <w:rPr>
+                        <w:rFonts w:hint="default" w:ascii="Cambria Math" w:hAnsi="Cambria Math"/>
+                        <w:i/>
+                        <w:lang w:val="en-US" w:eastAsia="zh-CN"/>
+                      </w:rPr>
+                    </m:ctrlPr>
+                  </m:sSubPr>
+                  <m:e>
+                    <m:r>
+                      <m:rPr/>
+                      <w:rPr>
+                        <w:rFonts w:hint="default" w:ascii="Cambria Math" w:hAnsi="Cambria Math"/>
+                        <w:lang w:val="en-US" w:eastAsia="zh-CN"/>
+                      </w:rPr>
+                      <m:t>w</m:t>
+                    </m:r>
+                    <m:ctrlPr>
+                      <w:rPr>
+                        <w:rFonts w:hint="default" w:ascii="Cambria Math" w:hAnsi="Cambria Math"/>
+                        <w:i/>
+                        <w:lang w:val="en-US" w:eastAsia="zh-CN"/>
+                      </w:rPr>
+                    </m:ctrlPr>
+                  </m:e>
+                  <m:sub>
+                    <m:r>
+                      <m:rPr/>
+                      <w:rPr>
+                        <w:rFonts w:hint="default" w:ascii="Cambria Math" w:hAnsi="Cambria Math"/>
+                        <w:lang w:val="en-US" w:eastAsia="zh-CN"/>
+                      </w:rPr>
+                      <m:t>ij</m:t>
+                    </m:r>
+                    <m:ctrlPr>
+                      <w:rPr>
+                        <w:rFonts w:hint="default" w:ascii="Cambria Math" w:hAnsi="Cambria Math"/>
+                        <w:i/>
+                        <w:lang w:val="en-US" w:eastAsia="zh-CN"/>
+                      </w:rPr>
+                    </m:ctrlPr>
+                  </m:sub>
+                </m:sSub>
+                <m:r>
+                  <m:rPr/>
+                  <w:rPr>
+                    <w:rFonts w:hint="default" w:ascii="Cambria Math" w:hAnsi="Cambria Math"/>
+                    <w:lang w:val="en-US" w:eastAsia="zh-CN"/>
+                  </w:rPr>
+                  <m:t xml:space="preserve">, </m:t>
+                </m:r>
+                <m:r>
+                  <m:rPr/>
+                  <w:rPr>
+                    <w:rFonts w:hint="eastAsia" w:ascii="Cambria Math" w:hAnsi="Cambria Math"/>
+                    <w:lang w:val="en-US" w:eastAsia="zh-CN"/>
+                  </w:rPr>
+                  <m:t>有从节点</m:t>
+                </m:r>
+                <m:sSub>
+                  <m:sSubPr>
+                    <m:ctrlPr>
+                      <w:rPr>
+                        <w:rFonts w:hint="eastAsia" w:ascii="Cambria Math" w:hAnsi="Cambria Math"/>
+                        <w:i/>
+                        <w:lang w:val="en-US" w:eastAsia="zh-CN"/>
+                      </w:rPr>
+                    </m:ctrlPr>
+                  </m:sSubPr>
+                  <m:e>
+                    <m:r>
+                      <m:rPr/>
+                      <w:rPr>
+                        <w:rFonts w:hint="default" w:ascii="Cambria Math" w:hAnsi="Cambria Math"/>
+                        <w:lang w:val="en-US" w:eastAsia="zh-CN"/>
+                      </w:rPr>
+                      <m:t>v</m:t>
+                    </m:r>
+                    <m:ctrlPr>
+                      <w:rPr>
+                        <w:rFonts w:hint="eastAsia" w:ascii="Cambria Math" w:hAnsi="Cambria Math"/>
+                        <w:i/>
+                        <w:lang w:val="en-US" w:eastAsia="zh-CN"/>
+                      </w:rPr>
+                    </m:ctrlPr>
+                  </m:e>
+                  <m:sub>
+                    <m:r>
+                      <m:rPr/>
+                      <w:rPr>
+                        <w:rFonts w:hint="default" w:ascii="Cambria Math" w:hAnsi="Cambria Math"/>
+                        <w:lang w:val="en-US" w:eastAsia="zh-CN"/>
+                      </w:rPr>
+                      <m:t>i</m:t>
+                    </m:r>
+                    <m:ctrlPr>
+                      <w:rPr>
+                        <w:rFonts w:hint="eastAsia" w:ascii="Cambria Math" w:hAnsi="Cambria Math"/>
+                        <w:i/>
+                        <w:lang w:val="en-US" w:eastAsia="zh-CN"/>
+                      </w:rPr>
+                    </m:ctrlPr>
+                  </m:sub>
+                </m:sSub>
+                <m:r>
+                  <m:rPr/>
+                  <w:rPr>
+                    <w:rFonts w:hint="eastAsia" w:ascii="Cambria Math" w:hAnsi="Cambria Math"/>
+                    <w:lang w:val="en-US" w:eastAsia="zh-CN"/>
+                  </w:rPr>
+                  <m:t>指向节点</m:t>
+                </m:r>
+                <m:sSub>
+                  <m:sSubPr>
+                    <m:ctrlPr>
+                      <w:rPr>
+                        <w:rFonts w:hint="eastAsia" w:ascii="Cambria Math" w:hAnsi="Cambria Math"/>
+                        <w:i/>
+                        <w:lang w:val="en-US" w:eastAsia="zh-CN"/>
+                      </w:rPr>
+                    </m:ctrlPr>
+                  </m:sSubPr>
+                  <m:e>
+                    <m:r>
+                      <m:rPr/>
+                      <w:rPr>
+                        <w:rFonts w:hint="default" w:ascii="Cambria Math" w:hAnsi="Cambria Math"/>
+                        <w:lang w:val="en-US" w:eastAsia="zh-CN"/>
+                      </w:rPr>
+                      <m:t>v</m:t>
+                    </m:r>
+                    <m:ctrlPr>
+                      <w:rPr>
+                        <w:rFonts w:hint="eastAsia" w:ascii="Cambria Math" w:hAnsi="Cambria Math"/>
+                        <w:i/>
+                        <w:lang w:val="en-US" w:eastAsia="zh-CN"/>
+                      </w:rPr>
+                    </m:ctrlPr>
+                  </m:e>
+                  <m:sub>
+                    <m:r>
+                      <m:rPr/>
+                      <w:rPr>
+                        <w:rFonts w:hint="default" w:ascii="Cambria Math" w:hAnsi="Cambria Math"/>
+                        <w:lang w:val="en-US" w:eastAsia="zh-CN"/>
+                      </w:rPr>
+                      <m:t>j</m:t>
+                    </m:r>
+                    <m:ctrlPr>
+                      <w:rPr>
+                        <w:rFonts w:hint="eastAsia" w:ascii="Cambria Math" w:hAnsi="Cambria Math"/>
+                        <w:i/>
+                        <w:lang w:val="en-US" w:eastAsia="zh-CN"/>
+                      </w:rPr>
+                    </m:ctrlPr>
+                  </m:sub>
+                </m:sSub>
+                <m:r>
+                  <m:rPr/>
+                  <w:rPr>
+                    <w:rFonts w:hint="eastAsia" w:ascii="Cambria Math" w:hAnsi="Cambria Math"/>
+                    <w:lang w:val="en-US" w:eastAsia="zh-CN"/>
+                  </w:rPr>
+                  <m:t>的一条权值为</m:t>
+                </m:r>
+                <m:sSub>
+                  <m:sSubPr>
+                    <m:ctrlPr>
+                      <m:rPr/>
+                      <w:rPr>
+                        <w:rFonts w:hint="eastAsia" w:ascii="Cambria Math" w:hAnsi="Cambria Math"/>
+                        <w:i/>
+                        <w:lang w:val="en-US" w:eastAsia="zh-CN"/>
+                      </w:rPr>
+                    </m:ctrlPr>
+                  </m:sSubPr>
+                  <m:e>
+                    <m:r>
+                      <m:rPr/>
+                      <w:rPr>
+                        <w:rFonts w:hint="default" w:ascii="Cambria Math" w:hAnsi="Cambria Math"/>
+                        <w:lang w:val="en-US" w:eastAsia="zh-CN"/>
+                      </w:rPr>
+                      <m:t>w</m:t>
+                    </m:r>
+                    <m:ctrlPr>
+                      <m:rPr/>
+                      <w:rPr>
+                        <w:rFonts w:hint="eastAsia" w:ascii="Cambria Math" w:hAnsi="Cambria Math"/>
+                        <w:i/>
+                        <w:lang w:val="en-US" w:eastAsia="zh-CN"/>
+                      </w:rPr>
+                    </m:ctrlPr>
+                  </m:e>
+                  <m:sub>
+                    <m:r>
+                      <m:rPr/>
+                      <w:rPr>
+                        <w:rFonts w:hint="default" w:ascii="Cambria Math" w:hAnsi="Cambria Math"/>
+                        <w:lang w:val="en-US" w:eastAsia="zh-CN"/>
+                      </w:rPr>
+                      <m:t>ij</m:t>
+                    </m:r>
+                    <m:ctrlPr>
+                      <m:rPr/>
+                      <w:rPr>
+                        <w:rFonts w:hint="eastAsia" w:ascii="Cambria Math" w:hAnsi="Cambria Math"/>
+                        <w:i/>
+                        <w:lang w:val="en-US" w:eastAsia="zh-CN"/>
+                      </w:rPr>
+                    </m:ctrlPr>
+                  </m:sub>
+                </m:sSub>
+                <m:r>
+                  <m:rPr/>
+                  <w:rPr>
+                    <w:rFonts w:hint="eastAsia" w:ascii="Cambria Math" w:hAnsi="Cambria Math"/>
+                    <w:lang w:val="en-US" w:eastAsia="zh-CN"/>
+                  </w:rPr>
+                  <m:t>的链接</m:t>
+                </m:r>
+                <m:ctrlPr>
+                  <w:rPr>
+                    <w:rFonts w:hint="default" w:ascii="Cambria Math" w:hAnsi="Cambria Math"/>
+                    <w:i/>
+                    <w:lang w:val="en-US" w:eastAsia="zh-CN"/>
+                  </w:rPr>
+                </m:ctrlPr>
+              </m:e>
+              <m:e>
+                <m:r>
+                  <m:rPr/>
+                  <w:rPr>
+                    <w:rFonts w:hint="eastAsia" w:ascii="Cambria Math" w:hAnsi="Cambria Math"/>
+                    <w:lang w:val="en-US" w:eastAsia="zh-CN"/>
+                  </w:rPr>
+                  <m:t>0</m:t>
+                </m:r>
+                <m:r>
+                  <m:rPr/>
+                  <w:rPr>
+                    <w:rFonts w:hint="default" w:ascii="Cambria Math" w:hAnsi="Cambria Math"/>
+                    <w:lang w:val="en-US" w:eastAsia="zh-CN"/>
+                  </w:rPr>
+                  <m:t xml:space="preserve">, </m:t>
+                </m:r>
+                <m:r>
+                  <m:rPr/>
+                  <w:rPr>
+                    <w:rFonts w:hint="eastAsia" w:ascii="Cambria Math" w:hAnsi="Cambria Math"/>
+                    <w:lang w:val="en-US" w:eastAsia="zh-CN"/>
+                  </w:rPr>
+                  <m:t>无从节点</m:t>
+                </m:r>
+                <m:sSub>
+                  <m:sSubPr>
+                    <m:ctrlPr>
+                      <w:rPr>
+                        <w:rFonts w:hint="eastAsia" w:ascii="Cambria Math" w:hAnsi="Cambria Math"/>
+                        <w:i/>
+                        <w:lang w:val="en-US" w:eastAsia="zh-CN"/>
+                      </w:rPr>
+                    </m:ctrlPr>
+                  </m:sSubPr>
+                  <m:e>
+                    <m:r>
+                      <m:rPr/>
+                      <w:rPr>
+                        <w:rFonts w:hint="default" w:ascii="Cambria Math" w:hAnsi="Cambria Math"/>
+                        <w:lang w:val="en-US" w:eastAsia="zh-CN"/>
+                      </w:rPr>
+                      <m:t>v</m:t>
+                    </m:r>
+                    <m:ctrlPr>
+                      <w:rPr>
+                        <w:rFonts w:hint="eastAsia" w:ascii="Cambria Math" w:hAnsi="Cambria Math"/>
+                        <w:i/>
+                        <w:lang w:val="en-US" w:eastAsia="zh-CN"/>
+                      </w:rPr>
+                    </m:ctrlPr>
+                  </m:e>
+                  <m:sub>
+                    <m:r>
+                      <m:rPr/>
+                      <w:rPr>
+                        <w:rFonts w:hint="default" w:ascii="Cambria Math" w:hAnsi="Cambria Math"/>
+                        <w:lang w:val="en-US" w:eastAsia="zh-CN"/>
+                      </w:rPr>
+                      <m:t>i</m:t>
+                    </m:r>
+                    <m:ctrlPr>
+                      <w:rPr>
+                        <w:rFonts w:hint="eastAsia" w:ascii="Cambria Math" w:hAnsi="Cambria Math"/>
+                        <w:i/>
+                        <w:lang w:val="en-US" w:eastAsia="zh-CN"/>
+                      </w:rPr>
+                    </m:ctrlPr>
+                  </m:sub>
+                </m:sSub>
+                <m:r>
+                  <m:rPr/>
+                  <w:rPr>
+                    <w:rFonts w:hint="eastAsia" w:ascii="Cambria Math" w:hAnsi="Cambria Math"/>
+                    <w:lang w:val="en-US" w:eastAsia="zh-CN"/>
+                  </w:rPr>
+                  <m:t>指向节点</m:t>
+                </m:r>
+                <m:sSub>
+                  <m:sSubPr>
+                    <m:ctrlPr>
+                      <w:rPr>
+                        <w:rFonts w:hint="eastAsia" w:ascii="Cambria Math" w:hAnsi="Cambria Math"/>
+                        <w:i/>
+                        <w:lang w:val="en-US" w:eastAsia="zh-CN"/>
+                      </w:rPr>
+                    </m:ctrlPr>
+                  </m:sSubPr>
+                  <m:e>
+                    <m:r>
+                      <m:rPr/>
+                      <w:rPr>
+                        <w:rFonts w:hint="default" w:ascii="Cambria Math" w:hAnsi="Cambria Math"/>
+                        <w:lang w:val="en-US" w:eastAsia="zh-CN"/>
+                      </w:rPr>
+                      <m:t>v</m:t>
+                    </m:r>
+                    <m:ctrlPr>
+                      <w:rPr>
+                        <w:rFonts w:hint="eastAsia" w:ascii="Cambria Math" w:hAnsi="Cambria Math"/>
+                        <w:i/>
+                        <w:lang w:val="en-US" w:eastAsia="zh-CN"/>
+                      </w:rPr>
+                    </m:ctrlPr>
+                  </m:e>
+                  <m:sub>
+                    <m:r>
+                      <m:rPr/>
+                      <w:rPr>
+                        <w:rFonts w:hint="default" w:ascii="Cambria Math" w:hAnsi="Cambria Math"/>
+                        <w:lang w:val="en-US" w:eastAsia="zh-CN"/>
+                      </w:rPr>
+                      <m:t>j</m:t>
+                    </m:r>
+                    <m:ctrlPr>
+                      <w:rPr>
+                        <w:rFonts w:hint="eastAsia" w:ascii="Cambria Math" w:hAnsi="Cambria Math"/>
+                        <w:i/>
+                        <w:lang w:val="en-US" w:eastAsia="zh-CN"/>
+                      </w:rPr>
+                    </m:ctrlPr>
+                  </m:sub>
+                </m:sSub>
+                <m:r>
+                  <m:rPr/>
+                  <w:rPr>
+                    <w:rFonts w:hint="eastAsia" w:ascii="Cambria Math" w:hAnsi="Cambria Math"/>
+                    <w:lang w:val="en-US" w:eastAsia="zh-CN"/>
+                  </w:rPr>
+                  <m:t>的一条链接</m:t>
+                </m:r>
+                <m:r>
+                  <m:rPr/>
+                  <w:rPr>
+                    <w:rFonts w:hint="default" w:ascii="Cambria Math" w:hAnsi="Cambria Math"/>
+                    <w:lang w:val="en-US" w:eastAsia="zh-CN"/>
+                  </w:rPr>
+                  <m:t xml:space="preserve">                        </m:t>
+                </m:r>
+                <m:ctrlPr>
+                  <w:rPr>
+                    <w:rFonts w:hint="default" w:ascii="Cambria Math" w:hAnsi="Cambria Math"/>
+                    <w:i/>
+                    <w:lang w:val="en-US" w:eastAsia="zh-CN"/>
+                  </w:rPr>
+                </m:ctrlPr>
+              </m:e>
+            </m:eqArr>
+            <m:ctrlPr>
+              <w:rPr>
+                <w:rFonts w:hint="default" w:ascii="Cambria Math" w:hAnsi="Cambria Math"/>
+                <w:i/>
+                <w:lang w:val="en-US" w:eastAsia="zh-CN"/>
+              </w:rPr>
+            </m:ctrlPr>
+          </m:e>
+        </m:d>
+      </m:oMath>
+      <w:r>
+        <w:rPr>
+          <w:rFonts w:hint="eastAsia" w:hAnsi="Cambria Math"/>
+          <w:i w:val="0"/>
+          <w:lang w:val="en-US" w:eastAsia="zh-CN"/>
+        </w:rPr>
+        <w:t xml:space="preserve">           （2.4）</w:t>
       </w:r>
     </w:p>
     <w:p>
@@ -6574,7 +8272,7 @@
                     </pic:cNvPicPr>
                   </pic:nvPicPr>
                   <pic:blipFill>
-                    <a:blip r:embed="rId10"/>
+                    <a:blip r:embed="rId7"/>
                     <a:stretch>
                       <a:fillRect/>
                     </a:stretch>
@@ -6619,7 +8317,7 @@
           <w:u w:val="none"/>
           <w:lang w:val="en-US" w:eastAsia="zh-CN"/>
         </w:rPr>
-        <w:t xml:space="preserve">若无特别说明，本文所提到的网络都是无向无权网络，且不考虑网络中节点间的重边或自环现象。 </w:t>
+        <w:t xml:space="preserve">如果没有特别的说明，本文所提到的网络将都是无向无权的网络，并且不考虑网络中节点之间的重边或自环现象。 </w:t>
       </w:r>
     </w:p>
     <w:p>
@@ -6749,7 +8447,7 @@
                     </pic:cNvPicPr>
                   </pic:nvPicPr>
                   <pic:blipFill>
-                    <a:blip r:embed="rId11"/>
+                    <a:blip r:embed="rId8"/>
                     <a:stretch>
                       <a:fillRect/>
                     </a:stretch>
@@ -6823,7 +8521,7 @@
                     </pic:cNvPicPr>
                   </pic:nvPicPr>
                   <pic:blipFill>
-                    <a:blip r:embed="rId12"/>
+                    <a:blip r:embed="rId9"/>
                     <a:stretch>
                       <a:fillRect/>
                     </a:stretch>
@@ -6910,7 +8608,7 @@
                     </pic:cNvPicPr>
                   </pic:nvPicPr>
                   <pic:blipFill>
-                    <a:blip r:embed="rId13"/>
+                    <a:blip r:embed="rId10"/>
                     <a:stretch>
                       <a:fillRect/>
                     </a:stretch>
@@ -6989,7 +8687,7 @@
                     </pic:cNvPicPr>
                   </pic:nvPicPr>
                   <pic:blipFill>
-                    <a:blip r:embed="rId14"/>
+                    <a:blip r:embed="rId11"/>
                     <a:stretch>
                       <a:fillRect/>
                     </a:stretch>
@@ -7085,7 +8783,7 @@
                     </pic:cNvPicPr>
                   </pic:nvPicPr>
                   <pic:blipFill>
-                    <a:blip r:embed="rId15"/>
+                    <a:blip r:embed="rId12"/>
                     <a:stretch>
                       <a:fillRect/>
                     </a:stretch>
@@ -7159,7 +8857,7 @@
                     </pic:cNvPicPr>
                   </pic:nvPicPr>
                   <pic:blipFill>
-                    <a:blip r:embed="rId16"/>
+                    <a:blip r:embed="rId13"/>
                     <a:stretch>
                       <a:fillRect/>
                     </a:stretch>
@@ -7254,7 +8952,7 @@
                     </pic:cNvPicPr>
                   </pic:nvPicPr>
                   <pic:blipFill>
-                    <a:blip r:embed="rId17"/>
+                    <a:blip r:embed="rId14"/>
                     <a:stretch>
                       <a:fillRect/>
                     </a:stretch>
@@ -7322,7 +9020,7 @@
                     </pic:cNvPicPr>
                   </pic:nvPicPr>
                   <pic:blipFill>
-                    <a:blip r:embed="rId18"/>
+                    <a:blip r:embed="rId15"/>
                     <a:stretch>
                       <a:fillRect/>
                     </a:stretch>
@@ -7401,7 +9099,7 @@
                     </pic:cNvPicPr>
                   </pic:nvPicPr>
                   <pic:blipFill>
-                    <a:blip r:embed="rId19"/>
+                    <a:blip r:embed="rId16"/>
                     <a:stretch>
                       <a:fillRect/>
                     </a:stretch>
@@ -7506,7 +9204,7 @@
                     </pic:cNvPicPr>
                   </pic:nvPicPr>
                   <pic:blipFill>
-                    <a:blip r:embed="rId20"/>
+                    <a:blip r:embed="rId17"/>
                     <a:stretch>
                       <a:fillRect/>
                     </a:stretch>
@@ -7585,7 +9283,7 @@
                     </pic:cNvPicPr>
                   </pic:nvPicPr>
                   <pic:blipFill>
-                    <a:blip r:embed="rId21"/>
+                    <a:blip r:embed="rId18"/>
                     <a:stretch>
                       <a:fillRect/>
                     </a:stretch>
@@ -7664,7 +9362,7 @@
                     </pic:cNvPicPr>
                   </pic:nvPicPr>
                   <pic:blipFill>
-                    <a:blip r:embed="rId22"/>
+                    <a:blip r:embed="rId19"/>
                     <a:stretch>
                       <a:fillRect/>
                     </a:stretch>
@@ -7756,7 +9454,7 @@
                     </pic:cNvPicPr>
                   </pic:nvPicPr>
                   <pic:blipFill>
-                    <a:blip r:embed="rId23"/>
+                    <a:blip r:embed="rId20"/>
                     <a:stretch>
                       <a:fillRect/>
                     </a:stretch>
@@ -7875,7 +9573,7 @@
                     </pic:cNvPicPr>
                   </pic:nvPicPr>
                   <pic:blipFill>
-                    <a:blip r:embed="rId24"/>
+                    <a:blip r:embed="rId21"/>
                     <a:stretch>
                       <a:fillRect/>
                     </a:stretch>
@@ -11314,7 +13012,7 @@
                     </pic:cNvPicPr>
                   </pic:nvPicPr>
                   <pic:blipFill>
-                    <a:blip r:embed="rId25"/>
+                    <a:blip r:embed="rId22"/>
                     <a:stretch>
                       <a:fillRect/>
                     </a:stretch>
@@ -11389,7 +13087,7 @@
                     </pic:cNvPicPr>
                   </pic:nvPicPr>
                   <pic:blipFill>
-                    <a:blip r:embed="rId26"/>
+                    <a:blip r:embed="rId23"/>
                     <a:stretch>
                       <a:fillRect/>
                     </a:stretch>
@@ -12029,7 +13727,7 @@
                     </pic:cNvPicPr>
                   </pic:nvPicPr>
                   <pic:blipFill>
-                    <a:blip r:embed="rId27"/>
+                    <a:blip r:embed="rId24"/>
                     <a:stretch>
                       <a:fillRect/>
                     </a:stretch>
@@ -12104,7 +13802,7 @@
                     </pic:cNvPicPr>
                   </pic:nvPicPr>
                   <pic:blipFill>
-                    <a:blip r:embed="rId28"/>
+                    <a:blip r:embed="rId25"/>
                     <a:stretch>
                       <a:fillRect/>
                     </a:stretch>
@@ -12648,7 +14346,7 @@
                     </pic:cNvPicPr>
                   </pic:nvPicPr>
                   <pic:blipFill>
-                    <a:blip r:embed="rId29"/>
+                    <a:blip r:embed="rId26"/>
                     <a:stretch>
                       <a:fillRect/>
                     </a:stretch>
@@ -12719,7 +14417,7 @@
     </w:p>
     <w:p>
       <w:pPr>
-        <w:ind w:left="-3" w:right="0" w:firstLine="0"/>
+        <w:ind w:left="-3" w:right="0" w:firstLine="480" w:firstLineChars="200"/>
         <w:rPr>
           <w:rFonts w:hint="eastAsia" w:ascii="宋体" w:hAnsi="宋体" w:eastAsia="宋体" w:cs="宋体"/>
           <w:sz w:val="24"/>
@@ -12728,6 +14426,8 @@
           <w:lang w:val="en-US" w:eastAsia="zh-CN"/>
         </w:rPr>
       </w:pPr>
+      <w:bookmarkStart w:id="20" w:name="_GoBack"/>
+      <w:bookmarkEnd w:id="20"/>
       <w:r>
         <w:rPr>
           <w:rFonts w:hint="eastAsia" w:ascii="宋体" w:hAnsi="宋体" w:eastAsia="宋体" w:cs="宋体"/>
@@ -13483,7 +15183,7 @@
                     </pic:cNvPicPr>
                   </pic:nvPicPr>
                   <pic:blipFill>
-                    <a:blip r:embed="rId30"/>
+                    <a:blip r:embed="rId27"/>
                     <a:stretch>
                       <a:fillRect/>
                     </a:stretch>
@@ -13577,6 +15277,7 @@
       <w:pPr>
         <w:pStyle w:val="2"/>
         <w:numPr>
+          <w:ilvl w:val="0"/>
           <w:numId w:val="0"/>
         </w:numPr>
         <w:bidi w:val="0"/>
@@ -13876,8 +15577,8 @@
     <w:lsdException w:unhideWhenUsed="0" w:uiPriority="0" w:semiHidden="0" w:name="index 7"/>
     <w:lsdException w:unhideWhenUsed="0" w:uiPriority="0" w:semiHidden="0" w:name="index 8"/>
     <w:lsdException w:unhideWhenUsed="0" w:uiPriority="0" w:semiHidden="0" w:name="index 9"/>
-    <w:lsdException w:unhideWhenUsed="0" w:uiPriority="0" w:semiHidden="0" w:name="toc 1"/>
-    <w:lsdException w:unhideWhenUsed="0" w:uiPriority="0" w:semiHidden="0" w:name="toc 2"/>
+    <w:lsdException w:qFormat="1" w:unhideWhenUsed="0" w:uiPriority="0" w:semiHidden="0" w:name="toc 1"/>
+    <w:lsdException w:qFormat="1" w:unhideWhenUsed="0" w:uiPriority="0" w:semiHidden="0" w:name="toc 2"/>
     <w:lsdException w:unhideWhenUsed="0" w:uiPriority="0" w:semiHidden="0" w:name="toc 3"/>
     <w:lsdException w:unhideWhenUsed="0" w:uiPriority="0" w:semiHidden="0" w:name="toc 4"/>
     <w:lsdException w:unhideWhenUsed="0" w:uiPriority="0" w:semiHidden="0" w:name="toc 5"/>
@@ -14223,12 +15924,14 @@
     <w:name w:val="toc 1"/>
     <w:basedOn w:val="1"/>
     <w:next w:val="1"/>
+    <w:qFormat/>
     <w:uiPriority w:val="0"/>
   </w:style>
   <w:style w:type="paragraph" w:styleId="7">
     <w:name w:val="toc 2"/>
     <w:basedOn w:val="1"/>
     <w:next w:val="1"/>
+    <w:qFormat/>
     <w:uiPriority w:val="0"/>
     <w:pPr>
       <w:ind w:left="420" w:leftChars="200"/>
@@ -14236,6 +15939,7 @@
   </w:style>
   <w:style w:type="paragraph" w:customStyle="1" w:styleId="10">
     <w:name w:val="WPSOffice手动目录 1"/>
+    <w:qFormat/>
     <w:uiPriority w:val="0"/>
     <w:pPr>
       <w:ind w:leftChars="0"/>
@@ -14275,6 +15979,7 @@
   <w:style w:type="character" w:customStyle="1" w:styleId="13">
     <w:name w:val="标题 4 Char"/>
     <w:link w:val="5"/>
+    <w:qFormat/>
     <w:uiPriority w:val="0"/>
     <w:rPr>
       <w:rFonts w:ascii="Arial" w:hAnsi="Arial" w:eastAsia="黑体"/>
@@ -14285,6 +15990,7 @@
   <w:style w:type="character" w:customStyle="1" w:styleId="14">
     <w:name w:val="标题 2 Char"/>
     <w:link w:val="3"/>
+    <w:qFormat/>
     <w:uiPriority w:val="0"/>
     <w:rPr>
       <w:rFonts w:ascii="Arial" w:hAnsi="Arial" w:eastAsia="黑体"/>
@@ -14295,6 +16001,7 @@
   <w:style w:type="character" w:customStyle="1" w:styleId="15">
     <w:name w:val="标题 3 Char"/>
     <w:link w:val="4"/>
+    <w:qFormat/>
     <w:uiPriority w:val="0"/>
     <w:rPr>
       <w:b/>

--- a/论文初稿.docx
+++ b/论文初稿.docx
@@ -59,7 +59,7 @@
         </w:rPr>
       </w:pPr>
       <w:bookmarkStart w:id="0" w:name="_Toc24578"/>
-      <w:bookmarkStart w:id="1" w:name="_Toc22716"/>
+      <w:bookmarkStart w:id="1" w:name="_Toc7036"/>
       <w:r>
         <w:rPr>
           <w:rFonts w:hint="eastAsia" w:ascii="黑体" w:hAnsi="黑体" w:eastAsia="黑体" w:cs="黑体"/>
@@ -250,8 +250,8 @@
           <w:lang w:val="en-US" w:eastAsia="zh-CN" w:bidi="ar-SA"/>
         </w:rPr>
       </w:pPr>
-      <w:bookmarkStart w:id="2" w:name="_Toc11507"/>
-      <w:bookmarkStart w:id="3" w:name="_Toc8188"/>
+      <w:bookmarkStart w:id="2" w:name="_Toc8188"/>
+      <w:bookmarkStart w:id="3" w:name="_Toc19048"/>
       <w:r>
         <w:rPr>
           <w:rFonts w:hint="eastAsia" w:ascii="Times New Roman" w:hAnsi="Times New Roman" w:eastAsia="宋体" w:cs="Times New Roman"/>
@@ -393,7 +393,7 @@
         </w:rPr>
       </w:pPr>
       <w:bookmarkStart w:id="4" w:name="_Toc15772"/>
-      <w:bookmarkStart w:id="5" w:name="_Toc4694"/>
+      <w:bookmarkStart w:id="5" w:name="_Toc28093"/>
       <w:r>
         <w:rPr>
           <w:rFonts w:hint="eastAsia" w:ascii="黑体" w:hAnsi="黑体" w:eastAsia="黑体" w:cs="黑体"/>
@@ -476,7 +476,7 @@
             <w:fldChar w:fldCharType="begin"/>
           </w:r>
           <w:r>
-            <w:instrText xml:space="preserve"> HYPERLINK \l _Toc22716 </w:instrText>
+            <w:instrText xml:space="preserve"> HYPERLINK \l _Toc7036 </w:instrText>
           </w:r>
           <w:r>
             <w:fldChar w:fldCharType="separate"/>
@@ -496,7 +496,7 @@
             <w:fldChar w:fldCharType="begin"/>
           </w:r>
           <w:r>
-            <w:instrText xml:space="preserve"> PAGEREF _Toc22716 \h </w:instrText>
+            <w:instrText xml:space="preserve"> PAGEREF _Toc7036 \h </w:instrText>
           </w:r>
           <w:r>
             <w:fldChar w:fldCharType="separate"/>
@@ -522,7 +522,7 @@
             <w:fldChar w:fldCharType="begin"/>
           </w:r>
           <w:r>
-            <w:instrText xml:space="preserve"> HYPERLINK \l _Toc11507 </w:instrText>
+            <w:instrText xml:space="preserve"> HYPERLINK \l _Toc19048 </w:instrText>
           </w:r>
           <w:r>
             <w:fldChar w:fldCharType="separate"/>
@@ -543,7 +543,7 @@
             <w:fldChar w:fldCharType="begin"/>
           </w:r>
           <w:r>
-            <w:instrText xml:space="preserve"> PAGEREF _Toc11507 \h </w:instrText>
+            <w:instrText xml:space="preserve"> PAGEREF _Toc19048 \h </w:instrText>
           </w:r>
           <w:r>
             <w:fldChar w:fldCharType="separate"/>
@@ -569,7 +569,7 @@
             <w:fldChar w:fldCharType="begin"/>
           </w:r>
           <w:r>
-            <w:instrText xml:space="preserve"> HYPERLINK \l _Toc4694 </w:instrText>
+            <w:instrText xml:space="preserve"> HYPERLINK \l _Toc28093 </w:instrText>
           </w:r>
           <w:r>
             <w:fldChar w:fldCharType="separate"/>
@@ -589,7 +589,7 @@
             <w:fldChar w:fldCharType="begin"/>
           </w:r>
           <w:r>
-            <w:instrText xml:space="preserve"> PAGEREF _Toc4694 \h </w:instrText>
+            <w:instrText xml:space="preserve"> PAGEREF _Toc28093 \h </w:instrText>
           </w:r>
           <w:r>
             <w:fldChar w:fldCharType="separate"/>
@@ -615,7 +615,7 @@
             <w:fldChar w:fldCharType="begin"/>
           </w:r>
           <w:r>
-            <w:instrText xml:space="preserve"> HYPERLINK \l _Toc10183 </w:instrText>
+            <w:instrText xml:space="preserve"> HYPERLINK \l _Toc19364 </w:instrText>
           </w:r>
           <w:r>
             <w:fldChar w:fldCharType="separate"/>
@@ -635,7 +635,7 @@
             <w:fldChar w:fldCharType="begin"/>
           </w:r>
           <w:r>
-            <w:instrText xml:space="preserve"> PAGEREF _Toc10183 \h </w:instrText>
+            <w:instrText xml:space="preserve"> PAGEREF _Toc19364 \h </w:instrText>
           </w:r>
           <w:r>
             <w:fldChar w:fldCharType="separate"/>
@@ -661,7 +661,7 @@
             <w:fldChar w:fldCharType="begin"/>
           </w:r>
           <w:r>
-            <w:instrText xml:space="preserve"> HYPERLINK \l _Toc5014 </w:instrText>
+            <w:instrText xml:space="preserve"> HYPERLINK \l _Toc4521 </w:instrText>
           </w:r>
           <w:r>
             <w:fldChar w:fldCharType="separate"/>
@@ -680,7 +680,7 @@
             <w:fldChar w:fldCharType="begin"/>
           </w:r>
           <w:r>
-            <w:instrText xml:space="preserve"> PAGEREF _Toc5014 \h </w:instrText>
+            <w:instrText xml:space="preserve"> PAGEREF _Toc4521 \h </w:instrText>
           </w:r>
           <w:r>
             <w:fldChar w:fldCharType="separate"/>
@@ -706,7 +706,7 @@
             <w:fldChar w:fldCharType="begin"/>
           </w:r>
           <w:r>
-            <w:instrText xml:space="preserve"> HYPERLINK \l _Toc5368 </w:instrText>
+            <w:instrText xml:space="preserve"> HYPERLINK \l _Toc14876 </w:instrText>
           </w:r>
           <w:r>
             <w:fldChar w:fldCharType="separate"/>
@@ -725,7 +725,7 @@
             <w:fldChar w:fldCharType="begin"/>
           </w:r>
           <w:r>
-            <w:instrText xml:space="preserve"> PAGEREF _Toc5368 \h </w:instrText>
+            <w:instrText xml:space="preserve"> PAGEREF _Toc14876 \h </w:instrText>
           </w:r>
           <w:r>
             <w:fldChar w:fldCharType="separate"/>
@@ -751,7 +751,7 @@
             <w:fldChar w:fldCharType="begin"/>
           </w:r>
           <w:r>
-            <w:instrText xml:space="preserve"> HYPERLINK \l _Toc9943 </w:instrText>
+            <w:instrText xml:space="preserve"> HYPERLINK \l _Toc17458 </w:instrText>
           </w:r>
           <w:r>
             <w:fldChar w:fldCharType="separate"/>
@@ -770,7 +770,7 @@
             <w:fldChar w:fldCharType="begin"/>
           </w:r>
           <w:r>
-            <w:instrText xml:space="preserve"> PAGEREF _Toc9943 \h </w:instrText>
+            <w:instrText xml:space="preserve"> PAGEREF _Toc17458 \h </w:instrText>
           </w:r>
           <w:r>
             <w:fldChar w:fldCharType="separate"/>
@@ -796,7 +796,7 @@
             <w:fldChar w:fldCharType="begin"/>
           </w:r>
           <w:r>
-            <w:instrText xml:space="preserve"> HYPERLINK \l _Toc16859 </w:instrText>
+            <w:instrText xml:space="preserve"> HYPERLINK \l _Toc718 </w:instrText>
           </w:r>
           <w:r>
             <w:fldChar w:fldCharType="separate"/>
@@ -815,7 +815,7 @@
             <w:fldChar w:fldCharType="begin"/>
           </w:r>
           <w:r>
-            <w:instrText xml:space="preserve"> PAGEREF _Toc16859 \h </w:instrText>
+            <w:instrText xml:space="preserve"> PAGEREF _Toc718 \h </w:instrText>
           </w:r>
           <w:r>
             <w:fldChar w:fldCharType="separate"/>
@@ -841,7 +841,7 @@
             <w:fldChar w:fldCharType="begin"/>
           </w:r>
           <w:r>
-            <w:instrText xml:space="preserve"> HYPERLINK \l _Toc1754 </w:instrText>
+            <w:instrText xml:space="preserve"> HYPERLINK \l _Toc15051 </w:instrText>
           </w:r>
           <w:r>
             <w:fldChar w:fldCharType="separate"/>
@@ -860,7 +860,7 @@
             <w:fldChar w:fldCharType="begin"/>
           </w:r>
           <w:r>
-            <w:instrText xml:space="preserve"> PAGEREF _Toc1754 \h </w:instrText>
+            <w:instrText xml:space="preserve"> PAGEREF _Toc15051 \h </w:instrText>
           </w:r>
           <w:r>
             <w:fldChar w:fldCharType="separate"/>
@@ -886,7 +886,7 @@
             <w:fldChar w:fldCharType="begin"/>
           </w:r>
           <w:r>
-            <w:instrText xml:space="preserve"> HYPERLINK \l _Toc7657 </w:instrText>
+            <w:instrText xml:space="preserve"> HYPERLINK \l _Toc22548 </w:instrText>
           </w:r>
           <w:r>
             <w:fldChar w:fldCharType="separate"/>
@@ -905,7 +905,7 @@
             <w:fldChar w:fldCharType="begin"/>
           </w:r>
           <w:r>
-            <w:instrText xml:space="preserve"> PAGEREF _Toc7657 \h </w:instrText>
+            <w:instrText xml:space="preserve"> PAGEREF _Toc22548 \h </w:instrText>
           </w:r>
           <w:r>
             <w:fldChar w:fldCharType="separate"/>
@@ -931,7 +931,7 @@
             <w:fldChar w:fldCharType="begin"/>
           </w:r>
           <w:r>
-            <w:instrText xml:space="preserve"> HYPERLINK \l _Toc28169 </w:instrText>
+            <w:instrText xml:space="preserve"> HYPERLINK \l _Toc3692 </w:instrText>
           </w:r>
           <w:r>
             <w:fldChar w:fldCharType="separate"/>
@@ -950,7 +950,7 @@
             <w:fldChar w:fldCharType="begin"/>
           </w:r>
           <w:r>
-            <w:instrText xml:space="preserve"> PAGEREF _Toc28169 \h </w:instrText>
+            <w:instrText xml:space="preserve"> PAGEREF _Toc3692 \h </w:instrText>
           </w:r>
           <w:r>
             <w:fldChar w:fldCharType="separate"/>
@@ -976,7 +976,7 @@
             <w:fldChar w:fldCharType="begin"/>
           </w:r>
           <w:r>
-            <w:instrText xml:space="preserve"> HYPERLINK \l _Toc10095 </w:instrText>
+            <w:instrText xml:space="preserve"> HYPERLINK \l _Toc26362 </w:instrText>
           </w:r>
           <w:r>
             <w:fldChar w:fldCharType="separate"/>
@@ -995,7 +995,7 @@
             <w:fldChar w:fldCharType="begin"/>
           </w:r>
           <w:r>
-            <w:instrText xml:space="preserve"> PAGEREF _Toc10095 \h </w:instrText>
+            <w:instrText xml:space="preserve"> PAGEREF _Toc26362 \h </w:instrText>
           </w:r>
           <w:r>
             <w:fldChar w:fldCharType="separate"/>
@@ -1021,7 +1021,7 @@
             <w:fldChar w:fldCharType="begin"/>
           </w:r>
           <w:r>
-            <w:instrText xml:space="preserve"> HYPERLINK \l _Toc224 </w:instrText>
+            <w:instrText xml:space="preserve"> HYPERLINK \l _Toc14336 </w:instrText>
           </w:r>
           <w:r>
             <w:fldChar w:fldCharType="separate"/>
@@ -1040,7 +1040,7 @@
             <w:fldChar w:fldCharType="begin"/>
           </w:r>
           <w:r>
-            <w:instrText xml:space="preserve"> PAGEREF _Toc224 \h </w:instrText>
+            <w:instrText xml:space="preserve"> PAGEREF _Toc14336 \h </w:instrText>
           </w:r>
           <w:r>
             <w:fldChar w:fldCharType="separate"/>
@@ -1066,7 +1066,7 @@
             <w:fldChar w:fldCharType="begin"/>
           </w:r>
           <w:r>
-            <w:instrText xml:space="preserve"> HYPERLINK \l _Toc6863 </w:instrText>
+            <w:instrText xml:space="preserve"> HYPERLINK \l _Toc3208 </w:instrText>
           </w:r>
           <w:r>
             <w:fldChar w:fldCharType="separate"/>
@@ -1085,7 +1085,7 @@
             <w:fldChar w:fldCharType="begin"/>
           </w:r>
           <w:r>
-            <w:instrText xml:space="preserve"> PAGEREF _Toc6863 \h </w:instrText>
+            <w:instrText xml:space="preserve"> PAGEREF _Toc3208 \h </w:instrText>
           </w:r>
           <w:r>
             <w:fldChar w:fldCharType="separate"/>
@@ -1111,7 +1111,7 @@
             <w:fldChar w:fldCharType="begin"/>
           </w:r>
           <w:r>
-            <w:instrText xml:space="preserve"> HYPERLINK \l _Toc29863 </w:instrText>
+            <w:instrText xml:space="preserve"> HYPERLINK \l _Toc28947 </w:instrText>
           </w:r>
           <w:r>
             <w:fldChar w:fldCharType="separate"/>
@@ -1130,7 +1130,7 @@
             <w:fldChar w:fldCharType="begin"/>
           </w:r>
           <w:r>
-            <w:instrText xml:space="preserve"> PAGEREF _Toc29863 \h </w:instrText>
+            <w:instrText xml:space="preserve"> PAGEREF _Toc28947 \h </w:instrText>
           </w:r>
           <w:r>
             <w:fldChar w:fldCharType="separate"/>
@@ -1156,7 +1156,7 @@
             <w:fldChar w:fldCharType="begin"/>
           </w:r>
           <w:r>
-            <w:instrText xml:space="preserve"> HYPERLINK \l _Toc24803 </w:instrText>
+            <w:instrText xml:space="preserve"> HYPERLINK \l _Toc12856 </w:instrText>
           </w:r>
           <w:r>
             <w:fldChar w:fldCharType="separate"/>
@@ -1176,7 +1176,7 @@
             <w:fldChar w:fldCharType="begin"/>
           </w:r>
           <w:r>
-            <w:instrText xml:space="preserve"> PAGEREF _Toc24803 \h </w:instrText>
+            <w:instrText xml:space="preserve"> PAGEREF _Toc12856 \h </w:instrText>
           </w:r>
           <w:r>
             <w:fldChar w:fldCharType="separate"/>
@@ -1202,7 +1202,7 @@
             <w:fldChar w:fldCharType="begin"/>
           </w:r>
           <w:r>
-            <w:instrText xml:space="preserve"> HYPERLINK \l _Toc7384 </w:instrText>
+            <w:instrText xml:space="preserve"> HYPERLINK \l _Toc8938 </w:instrText>
           </w:r>
           <w:r>
             <w:fldChar w:fldCharType="separate"/>
@@ -1221,7 +1221,7 @@
             <w:fldChar w:fldCharType="begin"/>
           </w:r>
           <w:r>
-            <w:instrText xml:space="preserve"> PAGEREF _Toc7384 \h </w:instrText>
+            <w:instrText xml:space="preserve"> PAGEREF _Toc8938 \h </w:instrText>
           </w:r>
           <w:r>
             <w:fldChar w:fldCharType="separate"/>
@@ -1260,7 +1260,7 @@
           <w:lang w:val="en-US" w:eastAsia="zh-CN"/>
         </w:rPr>
       </w:pPr>
-      <w:bookmarkStart w:id="6" w:name="_Toc10183"/>
+      <w:bookmarkStart w:id="6" w:name="_Toc19364"/>
       <w:r>
         <w:rPr>
           <w:rFonts w:hint="eastAsia" w:ascii="黑体" w:hAnsi="黑体" w:eastAsia="黑体" w:cs="黑体"/>
@@ -1305,7 +1305,7 @@
           <w:lang w:val="en-US" w:eastAsia="zh-CN"/>
         </w:rPr>
       </w:pPr>
-      <w:bookmarkStart w:id="7" w:name="_Toc5014"/>
+      <w:bookmarkStart w:id="7" w:name="_Toc4521"/>
       <w:r>
         <w:rPr>
           <w:rFonts w:hint="eastAsia" w:ascii="黑体" w:hAnsi="黑体" w:eastAsia="黑体" w:cs="黑体"/>
@@ -1416,7 +1416,7 @@
           <w:lang w:val="en-US" w:eastAsia="zh-CN"/>
         </w:rPr>
       </w:pPr>
-      <w:bookmarkStart w:id="8" w:name="_Toc5368"/>
+      <w:bookmarkStart w:id="8" w:name="_Toc14876"/>
       <w:r>
         <w:rPr>
           <w:rFonts w:hint="eastAsia" w:ascii="黑体" w:hAnsi="黑体" w:eastAsia="黑体" w:cs="黑体"/>
@@ -6156,7 +6156,7 @@
           <w:lang w:val="en-US" w:eastAsia="zh-CN"/>
         </w:rPr>
       </w:pPr>
-      <w:bookmarkStart w:id="9" w:name="_Toc9943"/>
+      <w:bookmarkStart w:id="9" w:name="_Toc17458"/>
       <w:r>
         <w:rPr>
           <w:rFonts w:hint="eastAsia"/>
@@ -6230,7 +6230,7 @@
           <w:lang w:val="en-US" w:eastAsia="zh-CN"/>
         </w:rPr>
       </w:pPr>
-      <w:bookmarkStart w:id="10" w:name="_Toc16859"/>
+      <w:bookmarkStart w:id="10" w:name="_Toc718"/>
       <w:r>
         <w:rPr>
           <w:rFonts w:hint="eastAsia"/>
@@ -6249,7 +6249,7 @@
           <w:lang w:val="en-US" w:eastAsia="zh-CN"/>
         </w:rPr>
       </w:pPr>
-      <w:bookmarkStart w:id="11" w:name="_Toc1754"/>
+      <w:bookmarkStart w:id="11" w:name="_Toc15051"/>
       <w:r>
         <w:rPr>
           <w:rFonts w:hint="eastAsia"/>
@@ -6474,7 +6474,6 @@
             <m:begChr m:val="{"/>
             <m:endChr m:val=""/>
             <m:ctrlPr>
-              <m:rPr/>
               <w:rPr>
                 <w:rFonts w:hint="default" w:ascii="Cambria Math" w:hAnsi="Cambria Math"/>
                 <w:i/>
@@ -6486,7 +6485,6 @@
             <m:eqArr>
               <m:eqArrPr>
                 <m:ctrlPr>
-                  <m:rPr/>
                   <w:rPr>
                     <w:rFonts w:hint="default" w:ascii="Cambria Math" w:hAnsi="Cambria Math"/>
                     <w:i/>
@@ -6514,7 +6512,6 @@
                 <m:sSub>
                   <m:sSubPr>
                     <m:ctrlPr>
-                      <m:rPr/>
                       <w:rPr>
                         <w:rFonts w:hint="eastAsia" w:ascii="Cambria Math" w:hAnsi="Cambria Math"/>
                         <w:i/>
@@ -6532,7 +6529,6 @@
                       <m:t>v</m:t>
                     </m:r>
                     <m:ctrlPr>
-                      <m:rPr/>
                       <w:rPr>
                         <w:rFonts w:hint="eastAsia" w:ascii="Cambria Math" w:hAnsi="Cambria Math"/>
                         <w:i/>
@@ -6550,7 +6546,6 @@
                       <m:t>i</m:t>
                     </m:r>
                     <m:ctrlPr>
-                      <m:rPr/>
                       <w:rPr>
                         <w:rFonts w:hint="eastAsia" w:ascii="Cambria Math" w:hAnsi="Cambria Math"/>
                         <w:i/>
@@ -6570,7 +6565,6 @@
                 <m:sSub>
                   <m:sSubPr>
                     <m:ctrlPr>
-                      <m:rPr/>
                       <w:rPr>
                         <w:rFonts w:hint="eastAsia" w:ascii="Cambria Math" w:hAnsi="Cambria Math"/>
                         <w:i/>
@@ -6588,7 +6582,6 @@
                       <m:t>v</m:t>
                     </m:r>
                     <m:ctrlPr>
-                      <m:rPr/>
                       <w:rPr>
                         <w:rFonts w:hint="eastAsia" w:ascii="Cambria Math" w:hAnsi="Cambria Math"/>
                         <w:i/>
@@ -6606,7 +6599,6 @@
                       <m:t>j</m:t>
                     </m:r>
                     <m:ctrlPr>
-                      <m:rPr/>
                       <w:rPr>
                         <w:rFonts w:hint="eastAsia" w:ascii="Cambria Math" w:hAnsi="Cambria Math"/>
                         <w:i/>
@@ -6624,7 +6616,6 @@
                   <m:t>间存在链接</m:t>
                 </m:r>
                 <m:ctrlPr>
-                  <m:rPr/>
                   <w:rPr>
                     <w:rFonts w:hint="default" w:ascii="Cambria Math" w:hAnsi="Cambria Math"/>
                     <w:i/>
@@ -6764,7 +6755,6 @@
                   <m:t>间不存在链接</m:t>
                 </m:r>
                 <m:ctrlPr>
-                  <m:rPr/>
                   <w:rPr>
                     <w:rFonts w:hint="default" w:ascii="Cambria Math" w:hAnsi="Cambria Math"/>
                     <w:i/>
@@ -6774,7 +6764,6 @@
               </m:e>
             </m:eqArr>
             <m:ctrlPr>
-              <m:rPr/>
               <w:rPr>
                 <w:rFonts w:hint="default" w:ascii="Cambria Math" w:hAnsi="Cambria Math"/>
                 <w:i/>
@@ -6785,7 +6774,6 @@
         </m:d>
       </m:oMath>
       <w:r>
-        <m:rPr/>
         <w:rPr>
           <w:rFonts w:hint="eastAsia" w:hAnsi="Cambria Math"/>
           <w:i w:val="0"/>
@@ -7341,7 +7329,6 @@
                 <m:sSub>
                   <m:sSubPr>
                     <m:ctrlPr>
-                      <m:rPr/>
                       <w:rPr>
                         <w:rFonts w:hint="default" w:ascii="Cambria Math" w:hAnsi="Cambria Math"/>
                         <w:i/>
@@ -7359,7 +7346,6 @@
                       <m:t>w</m:t>
                     </m:r>
                     <m:ctrlPr>
-                      <m:rPr/>
                       <w:rPr>
                         <w:rFonts w:hint="default" w:ascii="Cambria Math" w:hAnsi="Cambria Math"/>
                         <w:i/>
@@ -7377,7 +7363,6 @@
                       <m:t>ij</m:t>
                     </m:r>
                     <m:ctrlPr>
-                      <m:rPr/>
                       <w:rPr>
                         <w:rFonts w:hint="default" w:ascii="Cambria Math" w:hAnsi="Cambria Math"/>
                         <w:i/>
@@ -8020,7 +8005,6 @@
                 <m:sSub>
                   <m:sSubPr>
                     <m:ctrlPr>
-                      <m:rPr/>
                       <w:rPr>
                         <w:rFonts w:hint="eastAsia" w:ascii="Cambria Math" w:hAnsi="Cambria Math"/>
                         <w:i/>
@@ -8038,7 +8022,6 @@
                       <m:t>w</m:t>
                     </m:r>
                     <m:ctrlPr>
-                      <m:rPr/>
                       <w:rPr>
                         <w:rFonts w:hint="eastAsia" w:ascii="Cambria Math" w:hAnsi="Cambria Math"/>
                         <w:i/>
@@ -8056,7 +8039,6 @@
                       <m:t>ij</m:t>
                     </m:r>
                     <m:ctrlPr>
-                      <m:rPr/>
                       <w:rPr>
                         <w:rFonts w:hint="eastAsia" w:ascii="Cambria Math" w:hAnsi="Cambria Math"/>
                         <w:i/>
@@ -8329,7 +8311,7 @@
           <w:lang w:val="en-US" w:eastAsia="zh-CN"/>
         </w:rPr>
       </w:pPr>
-      <w:bookmarkStart w:id="12" w:name="_Toc7657"/>
+      <w:bookmarkStart w:id="12" w:name="_Toc22548"/>
       <w:r>
         <w:rPr>
           <w:rStyle w:val="14"/>
@@ -8346,6 +8328,29 @@
           <w:lang w:val="en-US" w:eastAsia="zh-CN"/>
         </w:rPr>
         <w:t xml:space="preserve"> </w:t>
+      </w:r>
+    </w:p>
+    <w:p>
+      <w:pPr>
+        <w:spacing w:after="37"/>
+        <w:ind w:right="0" w:firstLine="480" w:firstLineChars="200"/>
+        <w:rPr>
+          <w:rFonts w:hint="eastAsia" w:ascii="宋体" w:hAnsi="宋体" w:eastAsia="宋体" w:cs="宋体"/>
+          <w:sz w:val="24"/>
+          <w:szCs w:val="24"/>
+          <w:u w:val="none"/>
+          <w:lang w:val="en-US" w:eastAsia="zh-CN"/>
+        </w:rPr>
+      </w:pPr>
+      <w:r>
+        <w:rPr>
+          <w:rFonts w:hint="eastAsia" w:ascii="宋体" w:hAnsi="宋体" w:eastAsia="宋体" w:cs="宋体"/>
+          <w:sz w:val="24"/>
+          <w:szCs w:val="24"/>
+          <w:u w:val="none"/>
+          <w:lang w:val="en-US" w:eastAsia="zh-CN"/>
+        </w:rPr>
+        <w:t xml:space="preserve">排除节点的形态、方位、尺寸、效用和彼此之间的连接方式等因素的影响，仅考虑网络中的链接情况和节点数目的这一类性质，就是网络的拓扑性质。在本章节中，我们将对部分基本的拓扑性质进行简要介绍。 </w:t>
       </w:r>
     </w:p>
     <w:p>
@@ -8353,204 +8358,983 @@
         <w:spacing w:after="37"/>
         <w:ind w:left="-3" w:right="0" w:firstLine="420"/>
         <w:rPr>
-          <w:rFonts w:hint="eastAsia" w:ascii="宋体" w:hAnsi="宋体" w:eastAsia="宋体" w:cs="宋体"/>
-          <w:sz w:val="24"/>
-          <w:szCs w:val="24"/>
-          <w:u w:val="none"/>
+          <w:rFonts w:hint="eastAsia"/>
           <w:lang w:val="en-US" w:eastAsia="zh-CN"/>
         </w:rPr>
       </w:pPr>
       <w:r>
         <w:rPr>
-          <w:rFonts w:hint="eastAsia" w:ascii="宋体" w:hAnsi="宋体" w:eastAsia="宋体" w:cs="宋体"/>
-          <w:sz w:val="24"/>
-          <w:szCs w:val="24"/>
-          <w:u w:val="none"/>
-          <w:lang w:val="en-US" w:eastAsia="zh-CN"/>
-        </w:rPr>
-        <w:t xml:space="preserve">网络的拓扑性质是指不受节点的尺寸、形态、方位、效用以及彼此间的连接方式等因素影响，仅直接相关于网络中的节点数目和链接情况的一类性质。本节仅就部分基本的拓扑性质简要介绍。 </w:t>
+          <w:rStyle w:val="15"/>
+          <w:rFonts w:hint="eastAsia"/>
+          <w:lang w:val="en-US" w:eastAsia="zh-CN"/>
+        </w:rPr>
+        <w:t>2.2.1 度、平均度、网络密度与度分布</w:t>
+      </w:r>
+      <w:r>
+        <w:rPr>
+          <w:rFonts w:hint="eastAsia"/>
+          <w:lang w:val="en-US" w:eastAsia="zh-CN"/>
+        </w:rPr>
+        <w:t xml:space="preserve"> </w:t>
       </w:r>
     </w:p>
     <w:p>
       <w:pPr>
         <w:spacing w:after="37"/>
         <w:ind w:left="-3" w:right="0" w:firstLine="420"/>
-        <w:rPr>
-          <w:rFonts w:hint="eastAsia"/>
-          <w:lang w:val="en-US" w:eastAsia="zh-CN"/>
-        </w:rPr>
       </w:pPr>
       <w:r>
         <w:rPr>
-          <w:rStyle w:val="15"/>
-          <w:rFonts w:hint="eastAsia"/>
-          <w:lang w:val="en-US" w:eastAsia="zh-CN"/>
-        </w:rPr>
-        <w:t>2.2.1 度、平均度、网络密度与度分布</w:t>
-      </w:r>
-      <w:r>
-        <w:rPr>
-          <w:rFonts w:hint="eastAsia"/>
-          <w:lang w:val="en-US" w:eastAsia="zh-CN"/>
-        </w:rPr>
-        <w:t xml:space="preserve"> </w:t>
+          <w:rFonts w:hint="eastAsia" w:ascii="宋体" w:hAnsi="宋体" w:eastAsia="宋体" w:cs="宋体"/>
+          <w:sz w:val="24"/>
+          <w:szCs w:val="24"/>
+          <w:u w:val="none"/>
+          <w:lang w:val="en-US" w:eastAsia="zh-CN"/>
+        </w:rPr>
+        <w:t>对于网络节点来说，度是一个最重要也是最根本的属性。给定一个无权无向的网络G=(V,E)，包含节点v</w:t>
+      </w:r>
+      <w:r>
+        <w:rPr>
+          <w:rFonts w:hint="eastAsia" w:ascii="宋体" w:hAnsi="宋体" w:eastAsia="宋体" w:cs="宋体"/>
+          <w:sz w:val="24"/>
+          <w:szCs w:val="24"/>
+          <w:u w:val="none"/>
+          <w:vertAlign w:val="subscript"/>
+          <w:lang w:val="en-US" w:eastAsia="zh-CN"/>
+        </w:rPr>
+        <w:t>i</w:t>
+      </w:r>
+      <w:r>
+        <w:rPr>
+          <w:rFonts w:hint="eastAsia" w:ascii="宋体" w:hAnsi="宋体" w:eastAsia="宋体" w:cs="宋体"/>
+          <w:sz w:val="24"/>
+          <w:szCs w:val="24"/>
+          <w:u w:val="none"/>
+          <w:lang w:val="en-US" w:eastAsia="zh-CN"/>
+        </w:rPr>
+        <w:t>的所有边的数目就是v</w:t>
+      </w:r>
+      <w:r>
+        <w:rPr>
+          <w:rFonts w:hint="eastAsia" w:ascii="宋体" w:hAnsi="宋体" w:eastAsia="宋体" w:cs="宋体"/>
+          <w:sz w:val="24"/>
+          <w:szCs w:val="24"/>
+          <w:u w:val="none"/>
+          <w:vertAlign w:val="subscript"/>
+          <w:lang w:val="en-US" w:eastAsia="zh-CN"/>
+        </w:rPr>
+        <w:t>i</w:t>
+      </w:r>
+      <w:r>
+        <w:rPr>
+          <w:rFonts w:hint="eastAsia" w:ascii="宋体" w:hAnsi="宋体" w:eastAsia="宋体" w:cs="宋体"/>
+          <w:sz w:val="24"/>
+          <w:szCs w:val="24"/>
+          <w:u w:val="none"/>
+          <w:lang w:val="en-US" w:eastAsia="zh-CN"/>
+        </w:rPr>
+        <w:t>的度，记作为k</w:t>
+      </w:r>
+      <w:r>
+        <w:rPr>
+          <w:rFonts w:hint="eastAsia" w:ascii="宋体" w:hAnsi="宋体" w:eastAsia="宋体" w:cs="宋体"/>
+          <w:sz w:val="24"/>
+          <w:szCs w:val="24"/>
+          <w:u w:val="none"/>
+          <w:vertAlign w:val="subscript"/>
+          <w:lang w:val="en-US" w:eastAsia="zh-CN"/>
+        </w:rPr>
+        <w:t>i</w:t>
+      </w:r>
+      <w:r>
+        <w:rPr>
+          <w:rFonts w:hint="eastAsia" w:ascii="宋体" w:hAnsi="宋体" w:eastAsia="宋体" w:cs="宋体"/>
+          <w:sz w:val="24"/>
+          <w:szCs w:val="24"/>
+          <w:u w:val="none"/>
+          <w:lang w:val="en-US" w:eastAsia="zh-CN"/>
+        </w:rPr>
+        <w:t>。而在网络G中还有一个平均度&lt;k&gt;,它则是表示了网络中每个节点度的平均值。对于 G 的邻接矩阵 A={a</w:t>
+      </w:r>
+      <w:r>
+        <w:rPr>
+          <w:rFonts w:hint="eastAsia" w:ascii="宋体" w:hAnsi="宋体" w:eastAsia="宋体" w:cs="宋体"/>
+          <w:sz w:val="24"/>
+          <w:szCs w:val="24"/>
+          <w:u w:val="none"/>
+          <w:vertAlign w:val="subscript"/>
+          <w:lang w:val="en-US" w:eastAsia="zh-CN"/>
+        </w:rPr>
+        <w:t>ij</w:t>
+      </w:r>
+      <w:r>
+        <w:rPr>
+          <w:rFonts w:hint="eastAsia" w:ascii="宋体" w:hAnsi="宋体" w:eastAsia="宋体" w:cs="宋体"/>
+          <w:sz w:val="24"/>
+          <w:szCs w:val="24"/>
+          <w:u w:val="none"/>
+          <w:lang w:val="en-US" w:eastAsia="zh-CN"/>
+        </w:rPr>
+        <w:t>}M*M，&lt;k&gt;和k</w:t>
+      </w:r>
+      <w:r>
+        <w:rPr>
+          <w:rFonts w:hint="eastAsia" w:ascii="宋体" w:hAnsi="宋体" w:eastAsia="宋体" w:cs="宋体"/>
+          <w:sz w:val="24"/>
+          <w:szCs w:val="24"/>
+          <w:u w:val="none"/>
+          <w:vertAlign w:val="subscript"/>
+          <w:lang w:val="en-US" w:eastAsia="zh-CN"/>
+        </w:rPr>
+        <w:t>i</w:t>
+      </w:r>
+      <w:r>
+        <w:rPr>
+          <w:rFonts w:hint="eastAsia" w:ascii="宋体" w:hAnsi="宋体" w:eastAsia="宋体" w:cs="宋体"/>
+          <w:sz w:val="24"/>
+          <w:szCs w:val="24"/>
+          <w:u w:val="none"/>
+          <w:lang w:val="en-US" w:eastAsia="zh-CN"/>
+        </w:rPr>
+        <w:t xml:space="preserve">的计算表达式分别为： </w:t>
       </w:r>
     </w:p>
     <w:p>
       <w:pPr>
         <w:spacing w:after="37"/>
         <w:ind w:left="-3" w:right="0" w:firstLine="420"/>
-        <w:rPr>
-          <w:rFonts w:hint="eastAsia" w:ascii="宋体" w:hAnsi="宋体" w:eastAsia="宋体" w:cs="宋体"/>
-          <w:sz w:val="24"/>
-          <w:szCs w:val="24"/>
-          <w:u w:val="none"/>
-          <w:lang w:val="en-US" w:eastAsia="zh-CN"/>
+        <w:jc w:val="right"/>
+        <w:rPr>
+          <w:rFonts w:hint="eastAsia" w:hAnsi="Cambria Math" w:cstheme="minorBidi"/>
+          <w:i w:val="0"/>
+          <w:kern w:val="2"/>
+          <w:sz w:val="21"/>
+          <w:szCs w:val="24"/>
+          <w:lang w:val="en-US" w:eastAsia="zh-CN" w:bidi="ar-SA"/>
         </w:rPr>
       </w:pPr>
-      <w:r>
-        <w:rPr>
-          <w:rFonts w:hint="eastAsia" w:ascii="宋体" w:hAnsi="宋体" w:eastAsia="宋体" w:cs="宋体"/>
-          <w:sz w:val="24"/>
-          <w:szCs w:val="24"/>
-          <w:u w:val="none"/>
-          <w:lang w:val="en-US" w:eastAsia="zh-CN"/>
-        </w:rPr>
-        <w:t xml:space="preserve">描述网络节点一个最根本也是最重要的属性即为度（Degree）。给定无权无向网络G=(V,E)，节点 vi的度定义为包含节点 vi的边的数目，记为 ki。网络 G 的平均度&lt;k&gt;，则定义为网络中所有节点度的平均值。对于 G 的邻接矩阵 A={aij}N*N，ki和&lt;k&gt;的计算表达式分别为： </w:t>
+      <m:oMath>
+        <m:r>
+          <m:rPr>
+            <m:sty m:val="p"/>
+          </m:rPr>
+          <w:rPr>
+            <w:rFonts w:hint="default" w:ascii="Cambria Math" w:hAnsi="Cambria Math" w:cstheme="minorBidi"/>
+            <w:kern w:val="2"/>
+            <w:sz w:val="21"/>
+            <w:szCs w:val="24"/>
+            <w:lang w:val="en-US" w:eastAsia="zh-CN" w:bidi="ar-SA"/>
+          </w:rPr>
+          <m:t>&lt;k&gt;=</m:t>
+        </m:r>
+        <m:f>
+          <m:fPr>
+            <m:ctrlPr>
+              <w:rPr>
+                <w:rFonts w:hint="default" w:ascii="Cambria Math" w:hAnsi="Cambria Math" w:cstheme="minorBidi"/>
+                <w:kern w:val="2"/>
+                <w:sz w:val="21"/>
+                <w:szCs w:val="24"/>
+                <w:lang w:val="en-US" w:eastAsia="zh-CN" w:bidi="ar-SA"/>
+              </w:rPr>
+            </m:ctrlPr>
+          </m:fPr>
+          <m:num>
+            <m:r>
+              <m:rPr>
+                <m:sty m:val="p"/>
+              </m:rPr>
+              <w:rPr>
+                <w:rFonts w:hint="default" w:ascii="Cambria Math" w:hAnsi="Cambria Math" w:cstheme="minorBidi"/>
+                <w:kern w:val="2"/>
+                <w:sz w:val="21"/>
+                <w:szCs w:val="24"/>
+                <w:lang w:val="en-US" w:eastAsia="zh-CN" w:bidi="ar-SA"/>
+              </w:rPr>
+              <m:t>1</m:t>
+            </m:r>
+            <m:ctrlPr>
+              <w:rPr>
+                <w:rFonts w:hint="default" w:ascii="Cambria Math" w:hAnsi="Cambria Math" w:cstheme="minorBidi"/>
+                <w:kern w:val="2"/>
+                <w:sz w:val="21"/>
+                <w:szCs w:val="24"/>
+                <w:lang w:val="en-US" w:eastAsia="zh-CN" w:bidi="ar-SA"/>
+              </w:rPr>
+            </m:ctrlPr>
+          </m:num>
+          <m:den>
+            <m:r>
+              <m:rPr>
+                <m:sty m:val="p"/>
+              </m:rPr>
+              <w:rPr>
+                <w:rFonts w:hint="default" w:ascii="Cambria Math" w:hAnsi="Cambria Math" w:cstheme="minorBidi"/>
+                <w:kern w:val="2"/>
+                <w:sz w:val="21"/>
+                <w:szCs w:val="24"/>
+                <w:lang w:val="en-US" w:eastAsia="zh-CN" w:bidi="ar-SA"/>
+              </w:rPr>
+              <m:t>M</m:t>
+            </m:r>
+            <m:ctrlPr>
+              <w:rPr>
+                <w:rFonts w:hint="default" w:ascii="Cambria Math" w:hAnsi="Cambria Math" w:cstheme="minorBidi"/>
+                <w:kern w:val="2"/>
+                <w:sz w:val="21"/>
+                <w:szCs w:val="24"/>
+                <w:lang w:val="en-US" w:eastAsia="zh-CN" w:bidi="ar-SA"/>
+              </w:rPr>
+            </m:ctrlPr>
+          </m:den>
+        </m:f>
+        <m:nary>
+          <m:naryPr>
+            <m:chr m:val="∑"/>
+            <m:limLoc m:val="undOvr"/>
+            <m:ctrlPr>
+              <w:rPr>
+                <w:rFonts w:hint="default" w:ascii="Cambria Math" w:hAnsi="Cambria Math" w:cstheme="minorBidi"/>
+                <w:kern w:val="2"/>
+                <w:sz w:val="21"/>
+                <w:szCs w:val="24"/>
+                <w:lang w:val="en-US" w:eastAsia="zh-CN" w:bidi="ar-SA"/>
+              </w:rPr>
+            </m:ctrlPr>
+          </m:naryPr>
+          <m:sub>
+            <m:r>
+              <m:rPr>
+                <m:sty m:val="p"/>
+              </m:rPr>
+              <w:rPr>
+                <w:rFonts w:hint="default" w:ascii="Cambria Math" w:hAnsi="Cambria Math" w:cstheme="minorBidi"/>
+                <w:kern w:val="2"/>
+                <w:sz w:val="21"/>
+                <w:szCs w:val="24"/>
+                <w:lang w:val="en-US" w:eastAsia="zh-CN" w:bidi="ar-SA"/>
+              </w:rPr>
+              <m:t>i=1</m:t>
+            </m:r>
+            <m:ctrlPr>
+              <w:rPr>
+                <w:rFonts w:hint="default" w:ascii="Cambria Math" w:hAnsi="Cambria Math" w:cstheme="minorBidi"/>
+                <w:kern w:val="2"/>
+                <w:sz w:val="21"/>
+                <w:szCs w:val="24"/>
+                <w:lang w:val="en-US" w:eastAsia="zh-CN" w:bidi="ar-SA"/>
+              </w:rPr>
+            </m:ctrlPr>
+          </m:sub>
+          <m:sup>
+            <m:r>
+              <m:rPr>
+                <m:sty m:val="p"/>
+              </m:rPr>
+              <w:rPr>
+                <w:rFonts w:hint="default" w:ascii="Cambria Math" w:hAnsi="Cambria Math" w:cstheme="minorBidi"/>
+                <w:kern w:val="2"/>
+                <w:sz w:val="21"/>
+                <w:szCs w:val="24"/>
+                <w:lang w:val="en-US" w:eastAsia="zh-CN" w:bidi="ar-SA"/>
+              </w:rPr>
+              <m:t>M</m:t>
+            </m:r>
+            <m:ctrlPr>
+              <w:rPr>
+                <w:rFonts w:hint="default" w:ascii="Cambria Math" w:hAnsi="Cambria Math" w:cstheme="minorBidi"/>
+                <w:kern w:val="2"/>
+                <w:sz w:val="21"/>
+                <w:szCs w:val="24"/>
+                <w:lang w:val="en-US" w:eastAsia="zh-CN" w:bidi="ar-SA"/>
+              </w:rPr>
+            </m:ctrlPr>
+          </m:sup>
+          <m:e>
+            <m:sSub>
+              <m:sSubPr>
+                <m:ctrlPr>
+                  <w:rPr>
+                    <w:rFonts w:hint="default" w:ascii="Cambria Math" w:hAnsi="Cambria Math" w:cstheme="minorBidi"/>
+                    <w:kern w:val="2"/>
+                    <w:sz w:val="21"/>
+                    <w:szCs w:val="24"/>
+                    <w:lang w:val="en-US" w:eastAsia="zh-CN" w:bidi="ar-SA"/>
+                  </w:rPr>
+                </m:ctrlPr>
+              </m:sSubPr>
+              <m:e>
+                <m:r>
+                  <m:rPr>
+                    <m:sty m:val="p"/>
+                  </m:rPr>
+                  <w:rPr>
+                    <w:rFonts w:hint="default" w:ascii="Cambria Math" w:hAnsi="Cambria Math" w:cstheme="minorBidi"/>
+                    <w:kern w:val="2"/>
+                    <w:sz w:val="21"/>
+                    <w:szCs w:val="24"/>
+                    <w:lang w:val="en-US" w:eastAsia="zh-CN" w:bidi="ar-SA"/>
+                  </w:rPr>
+                  <m:t>k</m:t>
+                </m:r>
+                <m:ctrlPr>
+                  <w:rPr>
+                    <w:rFonts w:hint="default" w:ascii="Cambria Math" w:hAnsi="Cambria Math" w:cstheme="minorBidi"/>
+                    <w:kern w:val="2"/>
+                    <w:sz w:val="21"/>
+                    <w:szCs w:val="24"/>
+                    <w:lang w:val="en-US" w:eastAsia="zh-CN" w:bidi="ar-SA"/>
+                  </w:rPr>
+                </m:ctrlPr>
+              </m:e>
+              <m:sub>
+                <m:r>
+                  <m:rPr>
+                    <m:sty m:val="p"/>
+                  </m:rPr>
+                  <w:rPr>
+                    <w:rFonts w:hint="default" w:ascii="Cambria Math" w:hAnsi="Cambria Math" w:cstheme="minorBidi"/>
+                    <w:kern w:val="2"/>
+                    <w:sz w:val="21"/>
+                    <w:szCs w:val="24"/>
+                    <w:lang w:val="en-US" w:eastAsia="zh-CN" w:bidi="ar-SA"/>
+                  </w:rPr>
+                  <m:t>i</m:t>
+                </m:r>
+                <m:ctrlPr>
+                  <w:rPr>
+                    <w:rFonts w:hint="default" w:ascii="Cambria Math" w:hAnsi="Cambria Math" w:cstheme="minorBidi"/>
+                    <w:kern w:val="2"/>
+                    <w:sz w:val="21"/>
+                    <w:szCs w:val="24"/>
+                    <w:lang w:val="en-US" w:eastAsia="zh-CN" w:bidi="ar-SA"/>
+                  </w:rPr>
+                </m:ctrlPr>
+              </m:sub>
+            </m:sSub>
+            <m:r>
+              <m:rPr>
+                <m:sty m:val="p"/>
+              </m:rPr>
+              <w:rPr>
+                <w:rFonts w:hint="default" w:ascii="Cambria Math" w:hAnsi="Cambria Math" w:cstheme="minorBidi"/>
+                <w:kern w:val="2"/>
+                <w:sz w:val="21"/>
+                <w:szCs w:val="24"/>
+                <w:lang w:val="en-US" w:eastAsia="zh-CN" w:bidi="ar-SA"/>
+              </w:rPr>
+              <m:t>=</m:t>
+            </m:r>
+            <m:ctrlPr>
+              <w:rPr>
+                <w:rFonts w:hint="default" w:ascii="Cambria Math" w:hAnsi="Cambria Math" w:cstheme="minorBidi"/>
+                <w:kern w:val="2"/>
+                <w:sz w:val="21"/>
+                <w:szCs w:val="24"/>
+                <w:lang w:val="en-US" w:eastAsia="zh-CN" w:bidi="ar-SA"/>
+              </w:rPr>
+            </m:ctrlPr>
+          </m:e>
+        </m:nary>
+        <m:f>
+          <m:fPr>
+            <m:ctrlPr>
+              <w:rPr>
+                <w:rFonts w:hint="default" w:ascii="Cambria Math" w:hAnsi="Cambria Math" w:cstheme="minorBidi"/>
+                <w:kern w:val="2"/>
+                <w:sz w:val="21"/>
+                <w:szCs w:val="24"/>
+                <w:lang w:val="en-US" w:eastAsia="zh-CN" w:bidi="ar-SA"/>
+              </w:rPr>
+            </m:ctrlPr>
+          </m:fPr>
+          <m:num>
+            <m:r>
+              <m:rPr>
+                <m:sty m:val="p"/>
+              </m:rPr>
+              <w:rPr>
+                <w:rFonts w:hint="default" w:ascii="Cambria Math" w:hAnsi="Cambria Math" w:cstheme="minorBidi"/>
+                <w:kern w:val="2"/>
+                <w:sz w:val="21"/>
+                <w:szCs w:val="24"/>
+                <w:lang w:val="en-US" w:eastAsia="zh-CN" w:bidi="ar-SA"/>
+              </w:rPr>
+              <m:t>1</m:t>
+            </m:r>
+            <m:ctrlPr>
+              <w:rPr>
+                <w:rFonts w:hint="default" w:ascii="Cambria Math" w:hAnsi="Cambria Math" w:cstheme="minorBidi"/>
+                <w:kern w:val="2"/>
+                <w:sz w:val="21"/>
+                <w:szCs w:val="24"/>
+                <w:lang w:val="en-US" w:eastAsia="zh-CN" w:bidi="ar-SA"/>
+              </w:rPr>
+            </m:ctrlPr>
+          </m:num>
+          <m:den>
+            <m:r>
+              <m:rPr>
+                <m:sty m:val="p"/>
+              </m:rPr>
+              <w:rPr>
+                <w:rFonts w:hint="default" w:ascii="Cambria Math" w:hAnsi="Cambria Math" w:cstheme="minorBidi"/>
+                <w:kern w:val="2"/>
+                <w:sz w:val="21"/>
+                <w:szCs w:val="24"/>
+                <w:lang w:val="en-US" w:eastAsia="zh-CN" w:bidi="ar-SA"/>
+              </w:rPr>
+              <m:t>M</m:t>
+            </m:r>
+            <m:ctrlPr>
+              <w:rPr>
+                <w:rFonts w:hint="default" w:ascii="Cambria Math" w:hAnsi="Cambria Math" w:cstheme="minorBidi"/>
+                <w:kern w:val="2"/>
+                <w:sz w:val="21"/>
+                <w:szCs w:val="24"/>
+                <w:lang w:val="en-US" w:eastAsia="zh-CN" w:bidi="ar-SA"/>
+              </w:rPr>
+            </m:ctrlPr>
+          </m:den>
+        </m:f>
+        <m:nary>
+          <m:naryPr>
+            <m:chr m:val="∑"/>
+            <m:limLoc m:val="undOvr"/>
+            <m:ctrlPr>
+              <w:rPr>
+                <w:rFonts w:hint="default" w:ascii="Cambria Math" w:hAnsi="Cambria Math" w:cstheme="minorBidi"/>
+                <w:kern w:val="2"/>
+                <w:sz w:val="21"/>
+                <w:szCs w:val="24"/>
+                <w:lang w:val="en-US" w:eastAsia="zh-CN" w:bidi="ar-SA"/>
+              </w:rPr>
+            </m:ctrlPr>
+          </m:naryPr>
+          <m:sub>
+            <m:r>
+              <m:rPr>
+                <m:sty m:val="p"/>
+              </m:rPr>
+              <w:rPr>
+                <w:rFonts w:hint="default" w:ascii="Cambria Math" w:hAnsi="Cambria Math" w:cstheme="minorBidi"/>
+                <w:kern w:val="2"/>
+                <w:sz w:val="21"/>
+                <w:szCs w:val="24"/>
+                <w:lang w:val="en-US" w:eastAsia="zh-CN" w:bidi="ar-SA"/>
+              </w:rPr>
+              <m:t>i,j=1</m:t>
+            </m:r>
+            <m:ctrlPr>
+              <w:rPr>
+                <w:rFonts w:hint="default" w:ascii="Cambria Math" w:hAnsi="Cambria Math" w:cstheme="minorBidi"/>
+                <w:kern w:val="2"/>
+                <w:sz w:val="21"/>
+                <w:szCs w:val="24"/>
+                <w:lang w:val="en-US" w:eastAsia="zh-CN" w:bidi="ar-SA"/>
+              </w:rPr>
+            </m:ctrlPr>
+          </m:sub>
+          <m:sup>
+            <m:r>
+              <m:rPr>
+                <m:sty m:val="p"/>
+              </m:rPr>
+              <w:rPr>
+                <w:rFonts w:hint="default" w:ascii="Cambria Math" w:hAnsi="Cambria Math" w:cstheme="minorBidi"/>
+                <w:kern w:val="2"/>
+                <w:sz w:val="21"/>
+                <w:szCs w:val="24"/>
+                <w:lang w:val="en-US" w:eastAsia="zh-CN" w:bidi="ar-SA"/>
+              </w:rPr>
+              <m:t>M</m:t>
+            </m:r>
+            <m:ctrlPr>
+              <w:rPr>
+                <w:rFonts w:hint="default" w:ascii="Cambria Math" w:hAnsi="Cambria Math" w:cstheme="minorBidi"/>
+                <w:kern w:val="2"/>
+                <w:sz w:val="21"/>
+                <w:szCs w:val="24"/>
+                <w:lang w:val="en-US" w:eastAsia="zh-CN" w:bidi="ar-SA"/>
+              </w:rPr>
+            </m:ctrlPr>
+          </m:sup>
+          <m:e>
+            <m:sSub>
+              <m:sSubPr>
+                <m:ctrlPr>
+                  <w:rPr>
+                    <w:rFonts w:hint="default" w:ascii="Cambria Math" w:hAnsi="Cambria Math" w:cstheme="minorBidi"/>
+                    <w:kern w:val="2"/>
+                    <w:sz w:val="21"/>
+                    <w:szCs w:val="24"/>
+                    <w:lang w:val="en-US" w:eastAsia="zh-CN" w:bidi="ar-SA"/>
+                  </w:rPr>
+                </m:ctrlPr>
+              </m:sSubPr>
+              <m:e>
+                <m:r>
+                  <m:rPr>
+                    <m:sty m:val="p"/>
+                  </m:rPr>
+                  <w:rPr>
+                    <w:rFonts w:hint="default" w:ascii="Cambria Math" w:hAnsi="Cambria Math" w:cstheme="minorBidi"/>
+                    <w:kern w:val="2"/>
+                    <w:sz w:val="21"/>
+                    <w:szCs w:val="24"/>
+                    <w:lang w:val="en-US" w:eastAsia="zh-CN" w:bidi="ar-SA"/>
+                  </w:rPr>
+                  <m:t>a</m:t>
+                </m:r>
+                <m:ctrlPr>
+                  <w:rPr>
+                    <w:rFonts w:hint="default" w:ascii="Cambria Math" w:hAnsi="Cambria Math" w:cstheme="minorBidi"/>
+                    <w:kern w:val="2"/>
+                    <w:sz w:val="21"/>
+                    <w:szCs w:val="24"/>
+                    <w:lang w:val="en-US" w:eastAsia="zh-CN" w:bidi="ar-SA"/>
+                  </w:rPr>
+                </m:ctrlPr>
+              </m:e>
+              <m:sub>
+                <m:r>
+                  <m:rPr>
+                    <m:sty m:val="p"/>
+                  </m:rPr>
+                  <w:rPr>
+                    <w:rFonts w:hint="default" w:ascii="Cambria Math" w:hAnsi="Cambria Math" w:cstheme="minorBidi"/>
+                    <w:kern w:val="2"/>
+                    <w:sz w:val="21"/>
+                    <w:szCs w:val="24"/>
+                    <w:lang w:val="en-US" w:eastAsia="zh-CN" w:bidi="ar-SA"/>
+                  </w:rPr>
+                  <m:t>ij</m:t>
+                </m:r>
+                <m:ctrlPr>
+                  <w:rPr>
+                    <w:rFonts w:hint="default" w:ascii="Cambria Math" w:hAnsi="Cambria Math" w:cstheme="minorBidi"/>
+                    <w:kern w:val="2"/>
+                    <w:sz w:val="21"/>
+                    <w:szCs w:val="24"/>
+                    <w:lang w:val="en-US" w:eastAsia="zh-CN" w:bidi="ar-SA"/>
+                  </w:rPr>
+                </m:ctrlPr>
+              </m:sub>
+            </m:sSub>
+            <m:ctrlPr>
+              <w:rPr>
+                <w:rFonts w:hint="default" w:ascii="Cambria Math" w:hAnsi="Cambria Math" w:cstheme="minorBidi"/>
+                <w:kern w:val="2"/>
+                <w:sz w:val="21"/>
+                <w:szCs w:val="24"/>
+                <w:lang w:val="en-US" w:eastAsia="zh-CN" w:bidi="ar-SA"/>
+              </w:rPr>
+            </m:ctrlPr>
+          </m:e>
+        </m:nary>
+      </m:oMath>
+      <w:r>
+        <w:rPr>
+          <w:rFonts w:hint="eastAsia" w:hAnsi="Cambria Math" w:cstheme="minorBidi"/>
+          <w:i w:val="0"/>
+          <w:kern w:val="2"/>
+          <w:sz w:val="21"/>
+          <w:szCs w:val="24"/>
+          <w:lang w:val="en-US" w:eastAsia="zh-CN" w:bidi="ar-SA"/>
+        </w:rPr>
+        <w:t xml:space="preserve">                       (2.5)</w:t>
       </w:r>
     </w:p>
     <w:p>
       <w:pPr>
         <w:spacing w:after="37"/>
         <w:ind w:left="-3" w:right="0" w:firstLine="420"/>
-        <w:rPr>
-          <w:rFonts w:hint="eastAsia"/>
-          <w:lang w:val="en-US" w:eastAsia="zh-CN"/>
+        <w:jc w:val="right"/>
+        <w:rPr>
+          <w:rFonts w:hint="eastAsia" w:hAnsi="Cambria Math" w:cstheme="minorBidi"/>
+          <w:i w:val="0"/>
+          <w:kern w:val="2"/>
+          <w:sz w:val="21"/>
+          <w:szCs w:val="24"/>
+          <w:lang w:val="en-US" w:eastAsia="zh-CN" w:bidi="ar-SA"/>
         </w:rPr>
       </w:pPr>
-      <w:r>
-        <w:drawing>
-          <wp:inline distT="0" distB="0" distL="114300" distR="114300">
-            <wp:extent cx="4794250" cy="742950"/>
-            <wp:effectExtent l="0" t="0" r="6350" b="6350"/>
-            <wp:docPr id="14" name="图片 5"/>
-            <wp:cNvGraphicFramePr>
-              <a:graphicFrameLocks xmlns:a="http://schemas.openxmlformats.org/drawingml/2006/main" noChangeAspect="1"/>
-            </wp:cNvGraphicFramePr>
-            <a:graphic xmlns:a="http://schemas.openxmlformats.org/drawingml/2006/main">
-              <a:graphicData uri="http://schemas.openxmlformats.org/drawingml/2006/picture">
-                <pic:pic xmlns:pic="http://schemas.openxmlformats.org/drawingml/2006/picture">
-                  <pic:nvPicPr>
-                    <pic:cNvPr id="14" name="图片 5"/>
-                    <pic:cNvPicPr>
-                      <a:picLocks noChangeAspect="1"/>
-                    </pic:cNvPicPr>
-                  </pic:nvPicPr>
-                  <pic:blipFill>
-                    <a:blip r:embed="rId8"/>
-                    <a:stretch>
-                      <a:fillRect/>
-                    </a:stretch>
-                  </pic:blipFill>
-                  <pic:spPr>
-                    <a:xfrm>
-                      <a:off x="0" y="0"/>
-                      <a:ext cx="4794250" cy="742950"/>
-                    </a:xfrm>
-                    <a:prstGeom prst="rect">
-                      <a:avLst/>
-                    </a:prstGeom>
-                    <a:noFill/>
-                    <a:ln>
-                      <a:noFill/>
-                    </a:ln>
-                  </pic:spPr>
-                </pic:pic>
-              </a:graphicData>
-            </a:graphic>
-          </wp:inline>
-        </w:drawing>
+      <m:oMath>
+        <m:sSub>
+          <m:sSubPr>
+            <m:ctrlPr>
+              <w:rPr>
+                <w:rFonts w:ascii="Cambria Math" w:hAnsi="Cambria Math" w:cstheme="minorBidi"/>
+                <w:i/>
+                <w:kern w:val="2"/>
+                <w:sz w:val="21"/>
+                <w:szCs w:val="24"/>
+                <w:lang w:val="en-US" w:bidi="ar-SA"/>
+              </w:rPr>
+            </m:ctrlPr>
+          </m:sSubPr>
+          <m:e>
+            <m:r>
+              <m:rPr/>
+              <w:rPr>
+                <w:rFonts w:hint="default" w:ascii="Cambria Math" w:hAnsi="Cambria Math" w:cstheme="minorBidi"/>
+                <w:kern w:val="2"/>
+                <w:sz w:val="21"/>
+                <w:szCs w:val="24"/>
+                <w:lang w:val="en-US" w:eastAsia="zh-CN" w:bidi="ar-SA"/>
+              </w:rPr>
+              <m:t>k</m:t>
+            </m:r>
+            <m:ctrlPr>
+              <w:rPr>
+                <w:rFonts w:ascii="Cambria Math" w:hAnsi="Cambria Math" w:cstheme="minorBidi"/>
+                <w:i/>
+                <w:kern w:val="2"/>
+                <w:sz w:val="21"/>
+                <w:szCs w:val="24"/>
+                <w:lang w:val="en-US" w:bidi="ar-SA"/>
+              </w:rPr>
+            </m:ctrlPr>
+          </m:e>
+          <m:sub>
+            <m:r>
+              <m:rPr/>
+              <w:rPr>
+                <w:rFonts w:hint="default" w:ascii="Cambria Math" w:hAnsi="Cambria Math" w:cstheme="minorBidi"/>
+                <w:kern w:val="2"/>
+                <w:sz w:val="21"/>
+                <w:szCs w:val="24"/>
+                <w:lang w:val="en-US" w:eastAsia="zh-CN" w:bidi="ar-SA"/>
+              </w:rPr>
+              <m:t>i</m:t>
+            </m:r>
+            <m:ctrlPr>
+              <w:rPr>
+                <w:rFonts w:ascii="Cambria Math" w:hAnsi="Cambria Math" w:cstheme="minorBidi"/>
+                <w:i/>
+                <w:kern w:val="2"/>
+                <w:sz w:val="21"/>
+                <w:szCs w:val="24"/>
+                <w:lang w:val="en-US" w:bidi="ar-SA"/>
+              </w:rPr>
+            </m:ctrlPr>
+          </m:sub>
+        </m:sSub>
+        <m:r>
+          <m:rPr/>
+          <w:rPr>
+            <w:rFonts w:hint="default" w:ascii="Cambria Math" w:hAnsi="Cambria Math" w:cstheme="minorBidi"/>
+            <w:kern w:val="2"/>
+            <w:sz w:val="21"/>
+            <w:szCs w:val="24"/>
+            <w:lang w:val="en-US" w:eastAsia="zh-CN" w:bidi="ar-SA"/>
+          </w:rPr>
+          <m:t>=</m:t>
+        </m:r>
+        <m:nary>
+          <m:naryPr>
+            <m:chr m:val="∑"/>
+            <m:limLoc m:val="undOvr"/>
+            <m:ctrlPr>
+              <w:rPr>
+                <w:rFonts w:hint="default" w:ascii="Cambria Math" w:hAnsi="Cambria Math" w:cstheme="minorBidi"/>
+                <w:i/>
+                <w:kern w:val="2"/>
+                <w:sz w:val="21"/>
+                <w:szCs w:val="24"/>
+                <w:lang w:val="en-US" w:eastAsia="zh-CN" w:bidi="ar-SA"/>
+              </w:rPr>
+            </m:ctrlPr>
+          </m:naryPr>
+          <m:sub>
+            <m:r>
+              <m:rPr/>
+              <w:rPr>
+                <w:rFonts w:hint="default" w:ascii="Cambria Math" w:hAnsi="Cambria Math" w:cstheme="minorBidi"/>
+                <w:kern w:val="2"/>
+                <w:sz w:val="21"/>
+                <w:szCs w:val="24"/>
+                <w:lang w:val="en-US" w:eastAsia="zh-CN" w:bidi="ar-SA"/>
+              </w:rPr>
+              <m:t>j=1</m:t>
+            </m:r>
+            <m:ctrlPr>
+              <w:rPr>
+                <w:rFonts w:hint="default" w:ascii="Cambria Math" w:hAnsi="Cambria Math" w:cstheme="minorBidi"/>
+                <w:i/>
+                <w:kern w:val="2"/>
+                <w:sz w:val="21"/>
+                <w:szCs w:val="24"/>
+                <w:lang w:val="en-US" w:eastAsia="zh-CN" w:bidi="ar-SA"/>
+              </w:rPr>
+            </m:ctrlPr>
+          </m:sub>
+          <m:sup>
+            <m:r>
+              <m:rPr/>
+              <w:rPr>
+                <w:rFonts w:hint="default" w:ascii="Cambria Math" w:hAnsi="Cambria Math" w:cstheme="minorBidi"/>
+                <w:kern w:val="2"/>
+                <w:sz w:val="21"/>
+                <w:szCs w:val="24"/>
+                <w:lang w:val="en-US" w:eastAsia="zh-CN" w:bidi="ar-SA"/>
+              </w:rPr>
+              <m:t>M</m:t>
+            </m:r>
+            <m:ctrlPr>
+              <w:rPr>
+                <w:rFonts w:hint="default" w:ascii="Cambria Math" w:hAnsi="Cambria Math" w:cstheme="minorBidi"/>
+                <w:i/>
+                <w:kern w:val="2"/>
+                <w:sz w:val="21"/>
+                <w:szCs w:val="24"/>
+                <w:lang w:val="en-US" w:eastAsia="zh-CN" w:bidi="ar-SA"/>
+              </w:rPr>
+            </m:ctrlPr>
+          </m:sup>
+          <m:e>
+            <m:sSub>
+              <m:sSubPr>
+                <m:ctrlPr>
+                  <w:rPr>
+                    <w:rFonts w:hint="default" w:ascii="Cambria Math" w:hAnsi="Cambria Math" w:cstheme="minorBidi"/>
+                    <w:i/>
+                    <w:kern w:val="2"/>
+                    <w:sz w:val="21"/>
+                    <w:szCs w:val="24"/>
+                    <w:lang w:val="en-US" w:eastAsia="zh-CN" w:bidi="ar-SA"/>
+                  </w:rPr>
+                </m:ctrlPr>
+              </m:sSubPr>
+              <m:e>
+                <m:r>
+                  <m:rPr/>
+                  <w:rPr>
+                    <w:rFonts w:hint="default" w:ascii="Cambria Math" w:hAnsi="Cambria Math" w:cstheme="minorBidi"/>
+                    <w:kern w:val="2"/>
+                    <w:sz w:val="21"/>
+                    <w:szCs w:val="24"/>
+                    <w:lang w:val="en-US" w:eastAsia="zh-CN" w:bidi="ar-SA"/>
+                  </w:rPr>
+                  <m:t>a</m:t>
+                </m:r>
+                <m:ctrlPr>
+                  <w:rPr>
+                    <w:rFonts w:hint="default" w:ascii="Cambria Math" w:hAnsi="Cambria Math" w:cstheme="minorBidi"/>
+                    <w:i/>
+                    <w:kern w:val="2"/>
+                    <w:sz w:val="21"/>
+                    <w:szCs w:val="24"/>
+                    <w:lang w:val="en-US" w:eastAsia="zh-CN" w:bidi="ar-SA"/>
+                  </w:rPr>
+                </m:ctrlPr>
+              </m:e>
+              <m:sub>
+                <m:r>
+                  <m:rPr/>
+                  <w:rPr>
+                    <w:rFonts w:hint="default" w:ascii="Cambria Math" w:hAnsi="Cambria Math" w:cstheme="minorBidi"/>
+                    <w:kern w:val="2"/>
+                    <w:sz w:val="21"/>
+                    <w:szCs w:val="24"/>
+                    <w:lang w:val="en-US" w:eastAsia="zh-CN" w:bidi="ar-SA"/>
+                  </w:rPr>
+                  <m:t>ij</m:t>
+                </m:r>
+                <m:ctrlPr>
+                  <w:rPr>
+                    <w:rFonts w:hint="default" w:ascii="Cambria Math" w:hAnsi="Cambria Math" w:cstheme="minorBidi"/>
+                    <w:i/>
+                    <w:kern w:val="2"/>
+                    <w:sz w:val="21"/>
+                    <w:szCs w:val="24"/>
+                    <w:lang w:val="en-US" w:eastAsia="zh-CN" w:bidi="ar-SA"/>
+                  </w:rPr>
+                </m:ctrlPr>
+              </m:sub>
+            </m:sSub>
+            <m:r>
+              <m:rPr/>
+              <w:rPr>
+                <w:rFonts w:hint="default" w:ascii="Cambria Math" w:hAnsi="Cambria Math" w:cstheme="minorBidi"/>
+                <w:kern w:val="2"/>
+                <w:sz w:val="21"/>
+                <w:szCs w:val="24"/>
+                <w:lang w:val="en-US" w:eastAsia="zh-CN" w:bidi="ar-SA"/>
+              </w:rPr>
+              <m:t>=</m:t>
+            </m:r>
+            <m:nary>
+              <m:naryPr>
+                <m:chr m:val="∑"/>
+                <m:limLoc m:val="undOvr"/>
+                <m:ctrlPr>
+                  <w:rPr>
+                    <w:rFonts w:hint="default" w:ascii="Cambria Math" w:hAnsi="Cambria Math" w:cstheme="minorBidi"/>
+                    <w:i/>
+                    <w:kern w:val="2"/>
+                    <w:sz w:val="21"/>
+                    <w:szCs w:val="24"/>
+                    <w:lang w:val="en-US" w:eastAsia="zh-CN" w:bidi="ar-SA"/>
+                  </w:rPr>
+                </m:ctrlPr>
+              </m:naryPr>
+              <m:sub>
+                <m:r>
+                  <m:rPr/>
+                  <w:rPr>
+                    <w:rFonts w:hint="default" w:ascii="Cambria Math" w:hAnsi="Cambria Math" w:cstheme="minorBidi"/>
+                    <w:kern w:val="2"/>
+                    <w:sz w:val="21"/>
+                    <w:szCs w:val="24"/>
+                    <w:lang w:val="en-US" w:eastAsia="zh-CN" w:bidi="ar-SA"/>
+                  </w:rPr>
+                  <m:t>j=1</m:t>
+                </m:r>
+                <m:ctrlPr>
+                  <w:rPr>
+                    <w:rFonts w:hint="default" w:ascii="Cambria Math" w:hAnsi="Cambria Math" w:cstheme="minorBidi"/>
+                    <w:i/>
+                    <w:kern w:val="2"/>
+                    <w:sz w:val="21"/>
+                    <w:szCs w:val="24"/>
+                    <w:lang w:val="en-US" w:eastAsia="zh-CN" w:bidi="ar-SA"/>
+                  </w:rPr>
+                </m:ctrlPr>
+              </m:sub>
+              <m:sup>
+                <m:r>
+                  <m:rPr/>
+                  <w:rPr>
+                    <w:rFonts w:hint="default" w:ascii="Cambria Math" w:hAnsi="Cambria Math" w:cstheme="minorBidi"/>
+                    <w:kern w:val="2"/>
+                    <w:sz w:val="21"/>
+                    <w:szCs w:val="24"/>
+                    <w:lang w:val="en-US" w:eastAsia="zh-CN" w:bidi="ar-SA"/>
+                  </w:rPr>
+                  <m:t>M</m:t>
+                </m:r>
+                <m:ctrlPr>
+                  <w:rPr>
+                    <w:rFonts w:hint="default" w:ascii="Cambria Math" w:hAnsi="Cambria Math" w:cstheme="minorBidi"/>
+                    <w:i/>
+                    <w:kern w:val="2"/>
+                    <w:sz w:val="21"/>
+                    <w:szCs w:val="24"/>
+                    <w:lang w:val="en-US" w:eastAsia="zh-CN" w:bidi="ar-SA"/>
+                  </w:rPr>
+                </m:ctrlPr>
+              </m:sup>
+              <m:e>
+                <m:sSub>
+                  <m:sSubPr>
+                    <m:ctrlPr>
+                      <w:rPr>
+                        <w:rFonts w:hint="default" w:ascii="Cambria Math" w:hAnsi="Cambria Math" w:cstheme="minorBidi"/>
+                        <w:i/>
+                        <w:kern w:val="2"/>
+                        <w:sz w:val="21"/>
+                        <w:szCs w:val="24"/>
+                        <w:lang w:val="en-US" w:eastAsia="zh-CN" w:bidi="ar-SA"/>
+                      </w:rPr>
+                    </m:ctrlPr>
+                  </m:sSubPr>
+                  <m:e>
+                    <m:r>
+                      <m:rPr/>
+                      <w:rPr>
+                        <w:rFonts w:hint="default" w:ascii="Cambria Math" w:hAnsi="Cambria Math" w:cstheme="minorBidi"/>
+                        <w:kern w:val="2"/>
+                        <w:sz w:val="21"/>
+                        <w:szCs w:val="24"/>
+                        <w:lang w:val="en-US" w:eastAsia="zh-CN" w:bidi="ar-SA"/>
+                      </w:rPr>
+                      <m:t>a</m:t>
+                    </m:r>
+                    <m:ctrlPr>
+                      <w:rPr>
+                        <w:rFonts w:hint="default" w:ascii="Cambria Math" w:hAnsi="Cambria Math" w:cstheme="minorBidi"/>
+                        <w:i/>
+                        <w:kern w:val="2"/>
+                        <w:sz w:val="21"/>
+                        <w:szCs w:val="24"/>
+                        <w:lang w:val="en-US" w:eastAsia="zh-CN" w:bidi="ar-SA"/>
+                      </w:rPr>
+                    </m:ctrlPr>
+                  </m:e>
+                  <m:sub>
+                    <m:r>
+                      <m:rPr/>
+                      <w:rPr>
+                        <w:rFonts w:hint="default" w:ascii="Cambria Math" w:hAnsi="Cambria Math" w:cstheme="minorBidi"/>
+                        <w:kern w:val="2"/>
+                        <w:sz w:val="21"/>
+                        <w:szCs w:val="24"/>
+                        <w:lang w:val="en-US" w:eastAsia="zh-CN" w:bidi="ar-SA"/>
+                      </w:rPr>
+                      <m:t>ji</m:t>
+                    </m:r>
+                    <m:ctrlPr>
+                      <w:rPr>
+                        <w:rFonts w:hint="default" w:ascii="Cambria Math" w:hAnsi="Cambria Math" w:cstheme="minorBidi"/>
+                        <w:i/>
+                        <w:kern w:val="2"/>
+                        <w:sz w:val="21"/>
+                        <w:szCs w:val="24"/>
+                        <w:lang w:val="en-US" w:eastAsia="zh-CN" w:bidi="ar-SA"/>
+                      </w:rPr>
+                    </m:ctrlPr>
+                  </m:sub>
+                </m:sSub>
+                <m:ctrlPr>
+                  <w:rPr>
+                    <w:rFonts w:hint="default" w:ascii="Cambria Math" w:hAnsi="Cambria Math" w:cstheme="minorBidi"/>
+                    <w:i/>
+                    <w:kern w:val="2"/>
+                    <w:sz w:val="21"/>
+                    <w:szCs w:val="24"/>
+                    <w:lang w:val="en-US" w:eastAsia="zh-CN" w:bidi="ar-SA"/>
+                  </w:rPr>
+                </m:ctrlPr>
+              </m:e>
+            </m:nary>
+            <m:ctrlPr>
+              <w:rPr>
+                <w:rFonts w:hint="default" w:ascii="Cambria Math" w:hAnsi="Cambria Math" w:cstheme="minorBidi"/>
+                <w:i/>
+                <w:kern w:val="2"/>
+                <w:sz w:val="21"/>
+                <w:szCs w:val="24"/>
+                <w:lang w:val="en-US" w:eastAsia="zh-CN" w:bidi="ar-SA"/>
+              </w:rPr>
+            </m:ctrlPr>
+          </m:e>
+        </m:nary>
+      </m:oMath>
+      <w:r>
+        <w:rPr>
+          <w:rFonts w:hint="eastAsia" w:hAnsi="Cambria Math" w:cstheme="minorBidi"/>
+          <w:i w:val="0"/>
+          <w:kern w:val="2"/>
+          <w:sz w:val="21"/>
+          <w:szCs w:val="24"/>
+          <w:lang w:val="en-US" w:eastAsia="zh-CN" w:bidi="ar-SA"/>
+        </w:rPr>
+        <w:t xml:space="preserve">                          (2.6)</w:t>
       </w:r>
     </w:p>
     <w:p>
       <w:pPr>
         <w:spacing w:after="37"/>
         <w:ind w:left="-3" w:right="0" w:firstLine="420"/>
-        <w:rPr>
-          <w:rFonts w:hint="eastAsia" w:ascii="宋体" w:hAnsi="宋体" w:eastAsia="宋体" w:cs="宋体"/>
-          <w:sz w:val="24"/>
-          <w:szCs w:val="24"/>
-          <w:u w:val="none"/>
-          <w:lang w:val="en-US" w:eastAsia="zh-CN"/>
-        </w:rPr>
-      </w:pPr>
-      <w:r>
-        <w:rPr>
-          <w:rFonts w:hint="eastAsia" w:ascii="宋体" w:hAnsi="宋体" w:eastAsia="宋体" w:cs="宋体"/>
-          <w:sz w:val="24"/>
-          <w:szCs w:val="24"/>
-          <w:u w:val="none"/>
-          <w:lang w:val="en-US" w:eastAsia="zh-CN"/>
-        </w:rPr>
-        <w:t xml:space="preserve">在边具有方向性的网络中，节点 vi的度又被区分为出度和入度。其中，出度表示始于该节点，终于其他节点的边数，而入度的含义与其相反。网络密度以包含 N 个节点的网络中实际存在的链接数 M 与理论上最大可能的链接数的比值来度量，记为 </w:t>
-      </w:r>
-    </w:p>
-    <w:p>
-      <w:pPr>
-        <w:rPr>
-          <w:rFonts w:hint="eastAsia"/>
-          <w:lang w:val="en-US" w:eastAsia="zh-CN"/>
-        </w:rPr>
-      </w:pPr>
-      <w:r>
-        <w:drawing>
-          <wp:inline distT="0" distB="0" distL="114300" distR="114300">
-            <wp:extent cx="4565650" cy="361950"/>
-            <wp:effectExtent l="0" t="0" r="6350" b="6350"/>
-            <wp:docPr id="15" name="图片 6"/>
-            <wp:cNvGraphicFramePr>
-              <a:graphicFrameLocks xmlns:a="http://schemas.openxmlformats.org/drawingml/2006/main" noChangeAspect="1"/>
-            </wp:cNvGraphicFramePr>
-            <a:graphic xmlns:a="http://schemas.openxmlformats.org/drawingml/2006/main">
-              <a:graphicData uri="http://schemas.openxmlformats.org/drawingml/2006/picture">
-                <pic:pic xmlns:pic="http://schemas.openxmlformats.org/drawingml/2006/picture">
-                  <pic:nvPicPr>
-                    <pic:cNvPr id="15" name="图片 6"/>
-                    <pic:cNvPicPr>
-                      <a:picLocks noChangeAspect="1"/>
-                    </pic:cNvPicPr>
-                  </pic:nvPicPr>
-                  <pic:blipFill>
-                    <a:blip r:embed="rId9"/>
-                    <a:stretch>
-                      <a:fillRect/>
-                    </a:stretch>
-                  </pic:blipFill>
-                  <pic:spPr>
-                    <a:xfrm>
-                      <a:off x="0" y="0"/>
-                      <a:ext cx="4565650" cy="361950"/>
-                    </a:xfrm>
-                    <a:prstGeom prst="rect">
-                      <a:avLst/>
-                    </a:prstGeom>
-                    <a:noFill/>
-                    <a:ln>
-                      <a:noFill/>
-                    </a:ln>
-                  </pic:spPr>
-                </pic:pic>
-              </a:graphicData>
-            </a:graphic>
-          </wp:inline>
-        </w:drawing>
-      </w:r>
-    </w:p>
-    <w:p>
-      <w:pPr>
-        <w:rPr>
-          <w:rFonts w:hint="eastAsia"/>
-          <w:lang w:val="en-US" w:eastAsia="zh-CN"/>
+        <w:jc w:val="left"/>
+        <w:rPr>
+          <w:rFonts w:hint="default" w:hAnsi="Cambria Math" w:eastAsiaTheme="minorEastAsia" w:cstheme="minorBidi"/>
+          <w:i w:val="0"/>
+          <w:kern w:val="2"/>
+          <w:sz w:val="21"/>
+          <w:szCs w:val="24"/>
+          <w:lang w:val="en-US" w:eastAsia="zh-CN" w:bidi="ar-SA"/>
         </w:rPr>
       </w:pPr>
     </w:p>
@@ -8574,8 +9358,133 @@
           <w:u w:val="none"/>
           <w:lang w:val="en-US" w:eastAsia="zh-CN"/>
         </w:rPr>
-        <w:t xml:space="preserve">度分布 p（k），定义为网络中节点度为 k 的节点数占节点总数的比例，如公式（2.8）。现实生活中，网络的度分布是多种多样的，代表性的有幂律分布、高斯分布、指数分布等。其中，以具有幂律分布的网络实例最为广泛，如万维网、电影合作网络、电网等。符合这类网络的一个明显特征就是：度非常小的节点占绝大多数，只有小部分节点的度非常大。值得一提的是，衡量网络中节点度分布均匀程度的指标称为度异质性（Degree Heterogeneity），通常记为 H，定义为公式（2.9）。 </w:t>
-      </w:r>
+        <w:t>当一个网络的边具有方向性时，节点v</w:t>
+      </w:r>
+      <w:r>
+        <w:rPr>
+          <w:rFonts w:hint="eastAsia" w:ascii="宋体" w:hAnsi="宋体" w:eastAsia="宋体" w:cs="宋体"/>
+          <w:sz w:val="24"/>
+          <w:szCs w:val="24"/>
+          <w:u w:val="none"/>
+          <w:vertAlign w:val="subscript"/>
+          <w:lang w:val="en-US" w:eastAsia="zh-CN"/>
+        </w:rPr>
+        <w:t>i</w:t>
+      </w:r>
+      <w:r>
+        <w:rPr>
+          <w:rFonts w:hint="eastAsia" w:ascii="宋体" w:hAnsi="宋体" w:eastAsia="宋体" w:cs="宋体"/>
+          <w:sz w:val="24"/>
+          <w:szCs w:val="24"/>
+          <w:u w:val="none"/>
+          <w:lang w:val="en-US" w:eastAsia="zh-CN"/>
+        </w:rPr>
+        <w:t>的度又被分为两种：入度和出度。其中，入度表示始于其他节点，终于该节点的边数，而出度的含义与其相反。当一个网络存在N个节点，实际存在的链接数为M，那么这个网络的密度就是通过M与理论上该网络最大可能存在的链接数量的比值来进行衡量，记为</w:t>
+      </w:r>
+    </w:p>
+    <w:p/>
+    <w:p>
+      <w:pPr>
+        <w:jc w:val="right"/>
+        <w:rPr>
+          <w:rFonts w:hint="default" w:eastAsiaTheme="minorEastAsia"/>
+          <w:lang w:val="en-US" w:eastAsia="zh-CN"/>
+        </w:rPr>
+      </w:pPr>
+      <m:oMath>
+        <m:r>
+          <m:rPr>
+            <m:sty m:val="p"/>
+          </m:rPr>
+          <w:rPr>
+            <w:rFonts w:ascii="Cambria Math" w:hAnsi="Cambria Math"/>
+            <w:lang w:val="en-US"/>
+          </w:rPr>
+          <m:t>ρ</m:t>
+        </m:r>
+        <m:r>
+          <m:rPr>
+            <m:sty m:val="p"/>
+          </m:rPr>
+          <w:rPr>
+            <w:rFonts w:hint="eastAsia" w:ascii="Cambria Math" w:hAnsi="Cambria Math"/>
+            <w:lang w:val="en-US" w:eastAsia="zh-CN"/>
+          </w:rPr>
+          <m:t>=</m:t>
+        </m:r>
+        <m:f>
+          <m:fPr>
+            <m:ctrlPr>
+              <w:rPr>
+                <w:rFonts w:hint="eastAsia" w:ascii="Cambria Math" w:hAnsi="Cambria Math"/>
+                <w:lang w:val="en-US" w:eastAsia="zh-CN"/>
+              </w:rPr>
+            </m:ctrlPr>
+          </m:fPr>
+          <m:num>
+            <m:r>
+              <m:rPr>
+                <m:sty m:val="p"/>
+              </m:rPr>
+              <w:rPr>
+                <w:rFonts w:hint="eastAsia" w:ascii="Cambria Math" w:hAnsi="Cambria Math"/>
+                <w:lang w:val="en-US" w:eastAsia="zh-CN"/>
+              </w:rPr>
+              <m:t>2M</m:t>
+            </m:r>
+            <m:ctrlPr>
+              <w:rPr>
+                <w:rFonts w:hint="eastAsia" w:ascii="Cambria Math" w:hAnsi="Cambria Math"/>
+                <w:lang w:val="en-US" w:eastAsia="zh-CN"/>
+              </w:rPr>
+            </m:ctrlPr>
+          </m:num>
+          <m:den>
+            <m:r>
+              <m:rPr>
+                <m:sty m:val="p"/>
+              </m:rPr>
+              <w:rPr>
+                <w:rFonts w:hint="eastAsia" w:ascii="Cambria Math" w:hAnsi="Cambria Math"/>
+                <w:lang w:val="en-US" w:eastAsia="zh-CN"/>
+              </w:rPr>
+              <m:t>N</m:t>
+            </m:r>
+            <m:r>
+              <m:rPr>
+                <m:sty m:val="p"/>
+              </m:rPr>
+              <w:rPr>
+                <w:rFonts w:hint="default" w:ascii="Cambria Math" w:hAnsi="Cambria Math"/>
+                <w:lang w:val="en-US" w:eastAsia="zh-CN"/>
+              </w:rPr>
+              <m:t>(N−1)</m:t>
+            </m:r>
+            <m:ctrlPr>
+              <w:rPr>
+                <w:rFonts w:hint="eastAsia" w:ascii="Cambria Math" w:hAnsi="Cambria Math"/>
+                <w:lang w:val="en-US" w:eastAsia="zh-CN"/>
+              </w:rPr>
+            </m:ctrlPr>
+          </m:den>
+        </m:f>
+      </m:oMath>
+      <w:r>
+        <w:rPr>
+          <w:rFonts w:hint="eastAsia" w:hAnsi="Cambria Math"/>
+          <w:i w:val="0"/>
+          <w:lang w:val="en-US" w:eastAsia="zh-CN"/>
+        </w:rPr>
+        <w:t xml:space="preserve">                                    (2.7)</w:t>
+      </w:r>
+    </w:p>
+    <w:p>
+      <w:pPr>
+        <w:rPr>
+          <w:rFonts w:hint="eastAsia"/>
+          <w:lang w:val="en-US" w:eastAsia="zh-CN"/>
+        </w:rPr>
+      </w:pPr>
     </w:p>
     <w:p>
       <w:pPr>
@@ -8590,126 +9499,610 @@
         </w:rPr>
       </w:pPr>
       <w:r>
-        <w:drawing>
-          <wp:inline distT="0" distB="0" distL="114300" distR="114300">
-            <wp:extent cx="4914900" cy="825500"/>
-            <wp:effectExtent l="0" t="0" r="0" b="0"/>
-            <wp:docPr id="16" name="图片 7"/>
-            <wp:cNvGraphicFramePr>
-              <a:graphicFrameLocks xmlns:a="http://schemas.openxmlformats.org/drawingml/2006/main" noChangeAspect="1"/>
-            </wp:cNvGraphicFramePr>
-            <a:graphic xmlns:a="http://schemas.openxmlformats.org/drawingml/2006/main">
-              <a:graphicData uri="http://schemas.openxmlformats.org/drawingml/2006/picture">
-                <pic:pic xmlns:pic="http://schemas.openxmlformats.org/drawingml/2006/picture">
-                  <pic:nvPicPr>
-                    <pic:cNvPr id="16" name="图片 7"/>
-                    <pic:cNvPicPr>
-                      <a:picLocks noChangeAspect="1"/>
-                    </pic:cNvPicPr>
-                  </pic:nvPicPr>
-                  <pic:blipFill>
-                    <a:blip r:embed="rId10"/>
-                    <a:stretch>
-                      <a:fillRect/>
-                    </a:stretch>
-                  </pic:blipFill>
-                  <pic:spPr>
-                    <a:xfrm>
-                      <a:off x="0" y="0"/>
-                      <a:ext cx="4914900" cy="825500"/>
-                    </a:xfrm>
-                    <a:prstGeom prst="rect">
-                      <a:avLst/>
-                    </a:prstGeom>
-                    <a:noFill/>
-                    <a:ln>
-                      <a:noFill/>
-                    </a:ln>
-                  </pic:spPr>
-                </pic:pic>
-              </a:graphicData>
-            </a:graphic>
-          </wp:inline>
-        </w:drawing>
+        <w:rPr>
+          <w:rFonts w:hint="eastAsia" w:ascii="宋体" w:hAnsi="宋体" w:eastAsia="宋体" w:cs="宋体"/>
+          <w:sz w:val="24"/>
+          <w:szCs w:val="24"/>
+          <w:u w:val="none"/>
+          <w:lang w:val="en-US" w:eastAsia="zh-CN"/>
+        </w:rPr>
+        <w:t>将网络中节点的度是k的节点数与总节点数相除，就可以得到度分布p(k)，如公式(2.8)。在我们的现实生活中，存在各种各样的网络的度分布，比较有代表性的有高斯分布、幂律分布、指数分布等。其中，具有幂律分布的网络实例是最为常见的，比如电影合作网络、万维网、电网等。这类网络都有一个非常显著的特征：网络中节点的度普遍都比较小，度比较大的节点只占网络的很小一部分。</w:t>
+      </w:r>
+    </w:p>
+    <w:p>
+      <w:pPr>
+        <w:spacing w:after="37"/>
+        <w:ind w:right="0"/>
+        <w:rPr>
+          <w:rFonts w:hint="default"/>
+          <w:lang w:val="en-US"/>
+        </w:rPr>
+      </w:pPr>
+      <w:r>
+        <w:rPr>
+          <w:rFonts w:hint="eastAsia" w:ascii="宋体" w:hAnsi="宋体" w:eastAsia="宋体" w:cs="宋体"/>
+          <w:sz w:val="24"/>
+          <w:szCs w:val="24"/>
+          <w:u w:val="none"/>
+          <w:lang w:val="en-US" w:eastAsia="zh-CN"/>
+        </w:rPr>
+        <w:t>值得一提的是，网络中节点度的分布均匀程度可以通过度异质性指标进行衡量，度异质性指标通常记为H，它的定义公式为（2.9）。</w:t>
       </w:r>
     </w:p>
     <w:p>
       <w:pPr>
         <w:spacing w:after="37"/>
         <w:ind w:left="-3" w:right="0" w:firstLine="420"/>
-        <w:rPr>
-          <w:rFonts w:hint="eastAsia" w:ascii="宋体" w:hAnsi="宋体" w:eastAsia="宋体" w:cs="宋体"/>
-          <w:sz w:val="24"/>
-          <w:szCs w:val="24"/>
-          <w:u w:val="none"/>
-          <w:lang w:val="en-US" w:eastAsia="zh-CN"/>
+        <w:jc w:val="right"/>
+        <w:rPr>
+          <w:rFonts w:hint="eastAsia" w:hAnsi="Cambria Math" w:cstheme="minorBidi"/>
+          <w:i w:val="0"/>
+          <w:kern w:val="2"/>
+          <w:sz w:val="21"/>
+          <w:szCs w:val="24"/>
+          <w:lang w:val="en-US" w:eastAsia="zh-CN" w:bidi="ar-SA"/>
         </w:rPr>
       </w:pPr>
-      <w:r>
-        <w:rPr>
-          <w:rFonts w:hint="eastAsia" w:ascii="宋体" w:hAnsi="宋体" w:eastAsia="宋体" w:cs="宋体"/>
-          <w:sz w:val="24"/>
-          <w:szCs w:val="24"/>
-          <w:u w:val="none"/>
-          <w:lang w:val="en-US" w:eastAsia="zh-CN"/>
-        </w:rPr>
-        <w:t xml:space="preserve">除了度分布外，联合度分布（Joint Degree Distribution）同样是网络的统计特性之一，其定义为从网络中随机选择端节点分别有 k 和 k'个邻居的一条边的概率，即 </w:t>
+      <m:oMath>
+        <m:r>
+          <m:rPr>
+            <m:sty m:val="p"/>
+          </m:rPr>
+          <w:rPr>
+            <w:rFonts w:hint="default" w:ascii="Cambria Math" w:hAnsi="Cambria Math" w:cstheme="minorBidi"/>
+            <w:kern w:val="2"/>
+            <w:sz w:val="21"/>
+            <w:szCs w:val="24"/>
+            <w:lang w:val="en-US" w:eastAsia="zh-CN" w:bidi="ar-SA"/>
+          </w:rPr>
+          <m:t>p(k)=</m:t>
+        </m:r>
+        <m:f>
+          <m:fPr>
+            <m:ctrlPr>
+              <w:rPr>
+                <w:rFonts w:hint="default" w:ascii="Cambria Math" w:hAnsi="Cambria Math" w:cstheme="minorBidi"/>
+                <w:kern w:val="2"/>
+                <w:sz w:val="21"/>
+                <w:szCs w:val="24"/>
+                <w:lang w:val="en-US" w:eastAsia="zh-CN" w:bidi="ar-SA"/>
+              </w:rPr>
+            </m:ctrlPr>
+          </m:fPr>
+          <m:num>
+            <m:d>
+              <m:dPr>
+                <m:begChr m:val="{"/>
+                <m:endChr m:val="}"/>
+                <m:ctrlPr>
+                  <w:rPr>
+                    <w:rFonts w:hint="default" w:ascii="Cambria Math" w:hAnsi="Cambria Math" w:cstheme="minorBidi"/>
+                    <w:kern w:val="2"/>
+                    <w:sz w:val="21"/>
+                    <w:szCs w:val="24"/>
+                    <w:lang w:val="en-US" w:eastAsia="zh-CN" w:bidi="ar-SA"/>
+                  </w:rPr>
+                </m:ctrlPr>
+              </m:dPr>
+              <m:e>
+                <m:r>
+                  <m:rPr>
+                    <m:sty m:val="p"/>
+                  </m:rPr>
+                  <w:rPr>
+                    <w:rFonts w:hint="default" w:ascii="Cambria Math" w:hAnsi="Cambria Math" w:cstheme="minorBidi"/>
+                    <w:kern w:val="2"/>
+                    <w:sz w:val="21"/>
+                    <w:szCs w:val="24"/>
+                    <w:lang w:val="en-US" w:eastAsia="zh-CN" w:bidi="ar-SA"/>
+                  </w:rPr>
+                  <m:t>i</m:t>
+                </m:r>
+                <m:r>
+                  <m:rPr>
+                    <m:sty m:val="p"/>
+                  </m:rPr>
+                  <w:rPr>
+                    <w:rFonts w:ascii="Cambria Math" w:hAnsi="Cambria Math" w:cstheme="minorBidi"/>
+                    <w:kern w:val="2"/>
+                    <w:sz w:val="21"/>
+                    <w:szCs w:val="24"/>
+                    <w:lang w:val="en-US" w:bidi="ar-SA"/>
+                  </w:rPr>
+                  <m:t>∈</m:t>
+                </m:r>
+                <m:r>
+                  <m:rPr>
+                    <m:sty m:val="p"/>
+                  </m:rPr>
+                  <w:rPr>
+                    <w:rFonts w:hint="default" w:ascii="Cambria Math" w:hAnsi="Cambria Math" w:cstheme="minorBidi"/>
+                    <w:kern w:val="2"/>
+                    <w:sz w:val="21"/>
+                    <w:szCs w:val="24"/>
+                    <w:lang w:val="en-US" w:eastAsia="zh-CN" w:bidi="ar-SA"/>
+                  </w:rPr>
+                  <m:t>k|</m:t>
+                </m:r>
+                <m:sSub>
+                  <m:sSubPr>
+                    <m:ctrlPr>
+                      <w:rPr>
+                        <w:rFonts w:hint="default" w:ascii="Cambria Math" w:hAnsi="Cambria Math" w:cstheme="minorBidi"/>
+                        <w:kern w:val="2"/>
+                        <w:sz w:val="21"/>
+                        <w:szCs w:val="24"/>
+                        <w:lang w:val="en-US" w:eastAsia="zh-CN" w:bidi="ar-SA"/>
+                      </w:rPr>
+                    </m:ctrlPr>
+                  </m:sSubPr>
+                  <m:e>
+                    <m:r>
+                      <m:rPr>
+                        <m:sty m:val="p"/>
+                      </m:rPr>
+                      <w:rPr>
+                        <w:rFonts w:hint="default" w:ascii="Cambria Math" w:hAnsi="Cambria Math" w:cstheme="minorBidi"/>
+                        <w:kern w:val="2"/>
+                        <w:sz w:val="21"/>
+                        <w:szCs w:val="24"/>
+                        <w:lang w:val="en-US" w:eastAsia="zh-CN" w:bidi="ar-SA"/>
+                      </w:rPr>
+                      <m:t>k</m:t>
+                    </m:r>
+                    <m:ctrlPr>
+                      <w:rPr>
+                        <w:rFonts w:hint="default" w:ascii="Cambria Math" w:hAnsi="Cambria Math" w:cstheme="minorBidi"/>
+                        <w:kern w:val="2"/>
+                        <w:sz w:val="21"/>
+                        <w:szCs w:val="24"/>
+                        <w:lang w:val="en-US" w:eastAsia="zh-CN" w:bidi="ar-SA"/>
+                      </w:rPr>
+                    </m:ctrlPr>
+                  </m:e>
+                  <m:sub>
+                    <m:r>
+                      <m:rPr>
+                        <m:sty m:val="p"/>
+                      </m:rPr>
+                      <w:rPr>
+                        <w:rFonts w:hint="default" w:ascii="Cambria Math" w:hAnsi="Cambria Math" w:cstheme="minorBidi"/>
+                        <w:kern w:val="2"/>
+                        <w:sz w:val="21"/>
+                        <w:szCs w:val="24"/>
+                        <w:lang w:val="en-US" w:eastAsia="zh-CN" w:bidi="ar-SA"/>
+                      </w:rPr>
+                      <m:t>i</m:t>
+                    </m:r>
+                    <m:ctrlPr>
+                      <w:rPr>
+                        <w:rFonts w:hint="default" w:ascii="Cambria Math" w:hAnsi="Cambria Math" w:cstheme="minorBidi"/>
+                        <w:kern w:val="2"/>
+                        <w:sz w:val="21"/>
+                        <w:szCs w:val="24"/>
+                        <w:lang w:val="en-US" w:eastAsia="zh-CN" w:bidi="ar-SA"/>
+                      </w:rPr>
+                    </m:ctrlPr>
+                  </m:sub>
+                </m:sSub>
+                <m:r>
+                  <m:rPr>
+                    <m:sty m:val="p"/>
+                  </m:rPr>
+                  <w:rPr>
+                    <w:rFonts w:hint="default" w:ascii="Cambria Math" w:hAnsi="Cambria Math" w:cstheme="minorBidi"/>
+                    <w:kern w:val="2"/>
+                    <w:sz w:val="21"/>
+                    <w:szCs w:val="24"/>
+                    <w:lang w:val="en-US" w:eastAsia="zh-CN" w:bidi="ar-SA"/>
+                  </w:rPr>
+                  <m:t>=k</m:t>
+                </m:r>
+                <m:ctrlPr>
+                  <w:rPr>
+                    <w:rFonts w:hint="default" w:ascii="Cambria Math" w:hAnsi="Cambria Math" w:cstheme="minorBidi"/>
+                    <w:kern w:val="2"/>
+                    <w:sz w:val="21"/>
+                    <w:szCs w:val="24"/>
+                    <w:lang w:val="en-US" w:eastAsia="zh-CN" w:bidi="ar-SA"/>
+                  </w:rPr>
+                </m:ctrlPr>
+              </m:e>
+            </m:d>
+            <m:ctrlPr>
+              <w:rPr>
+                <w:rFonts w:hint="default" w:ascii="Cambria Math" w:hAnsi="Cambria Math" w:cstheme="minorBidi"/>
+                <w:kern w:val="2"/>
+                <w:sz w:val="21"/>
+                <w:szCs w:val="24"/>
+                <w:lang w:val="en-US" w:eastAsia="zh-CN" w:bidi="ar-SA"/>
+              </w:rPr>
+            </m:ctrlPr>
+          </m:num>
+          <m:den>
+            <m:r>
+              <m:rPr>
+                <m:sty m:val="p"/>
+              </m:rPr>
+              <w:rPr>
+                <w:rFonts w:hint="default" w:ascii="Cambria Math" w:hAnsi="Cambria Math" w:cstheme="minorBidi"/>
+                <w:kern w:val="2"/>
+                <w:sz w:val="21"/>
+                <w:szCs w:val="24"/>
+                <w:lang w:val="en-US" w:eastAsia="zh-CN" w:bidi="ar-SA"/>
+              </w:rPr>
+              <m:t>N</m:t>
+            </m:r>
+            <m:ctrlPr>
+              <w:rPr>
+                <w:rFonts w:hint="default" w:ascii="Cambria Math" w:hAnsi="Cambria Math" w:cstheme="minorBidi"/>
+                <w:kern w:val="2"/>
+                <w:sz w:val="21"/>
+                <w:szCs w:val="24"/>
+                <w:lang w:val="en-US" w:eastAsia="zh-CN" w:bidi="ar-SA"/>
+              </w:rPr>
+            </m:ctrlPr>
+          </m:den>
+        </m:f>
+      </m:oMath>
+      <w:r>
+        <w:rPr>
+          <w:rFonts w:hint="eastAsia" w:hAnsi="Cambria Math" w:cstheme="minorBidi"/>
+          <w:i w:val="0"/>
+          <w:kern w:val="2"/>
+          <w:sz w:val="21"/>
+          <w:szCs w:val="24"/>
+          <w:lang w:val="en-US" w:eastAsia="zh-CN" w:bidi="ar-SA"/>
+        </w:rPr>
+        <w:t xml:space="preserve">                                (2.8)</w:t>
+      </w:r>
+    </w:p>
+    <w:p>
+      <w:pPr>
+        <w:wordWrap w:val="0"/>
+        <w:spacing w:after="37"/>
+        <w:ind w:left="-3" w:right="0" w:firstLine="420"/>
+        <w:jc w:val="right"/>
+        <w:rPr>
+          <w:rFonts w:hint="default" w:hAnsi="Cambria Math" w:cstheme="minorBidi"/>
+          <w:i w:val="0"/>
+          <w:kern w:val="2"/>
+          <w:sz w:val="21"/>
+          <w:szCs w:val="24"/>
+          <w:lang w:val="en-US" w:eastAsia="zh-CN" w:bidi="ar-SA"/>
+        </w:rPr>
+      </w:pPr>
+      <m:oMath>
+        <m:r>
+          <m:rPr>
+            <m:sty m:val="p"/>
+          </m:rPr>
+          <w:rPr>
+            <w:rFonts w:hint="default" w:ascii="Cambria Math" w:hAnsi="Cambria Math" w:cstheme="minorBidi"/>
+            <w:kern w:val="2"/>
+            <w:sz w:val="21"/>
+            <w:szCs w:val="24"/>
+            <w:lang w:val="en-US" w:eastAsia="zh-CN" w:bidi="ar-SA"/>
+          </w:rPr>
+          <m:t>H=</m:t>
+        </m:r>
+        <m:f>
+          <m:fPr>
+            <m:ctrlPr>
+              <w:rPr>
+                <w:rFonts w:hint="default" w:ascii="Cambria Math" w:hAnsi="Cambria Math" w:cstheme="minorBidi"/>
+                <w:i w:val="0"/>
+                <w:kern w:val="2"/>
+                <w:sz w:val="21"/>
+                <w:szCs w:val="24"/>
+                <w:lang w:val="en-US" w:eastAsia="zh-CN" w:bidi="ar-SA"/>
+              </w:rPr>
+            </m:ctrlPr>
+          </m:fPr>
+          <m:num>
+            <m:r>
+              <m:rPr>
+                <m:sty m:val="p"/>
+              </m:rPr>
+              <w:rPr>
+                <w:rFonts w:hint="default" w:ascii="Cambria Math" w:hAnsi="Cambria Math" w:cstheme="minorBidi"/>
+                <w:kern w:val="2"/>
+                <w:sz w:val="21"/>
+                <w:szCs w:val="24"/>
+                <w:lang w:val="en-US" w:eastAsia="zh-CN" w:bidi="ar-SA"/>
+              </w:rPr>
+              <m:t>&lt;</m:t>
+            </m:r>
+            <m:sSup>
+              <m:sSupPr>
+                <m:ctrlPr>
+                  <w:rPr>
+                    <w:rFonts w:hint="default" w:ascii="Cambria Math" w:hAnsi="Cambria Math" w:cstheme="minorBidi"/>
+                    <w:i w:val="0"/>
+                    <w:kern w:val="2"/>
+                    <w:sz w:val="21"/>
+                    <w:szCs w:val="24"/>
+                    <w:lang w:val="en-US" w:eastAsia="zh-CN" w:bidi="ar-SA"/>
+                  </w:rPr>
+                </m:ctrlPr>
+              </m:sSupPr>
+              <m:e>
+                <m:r>
+                  <m:rPr>
+                    <m:sty m:val="p"/>
+                  </m:rPr>
+                  <w:rPr>
+                    <w:rFonts w:hint="default" w:ascii="Cambria Math" w:hAnsi="Cambria Math" w:cstheme="minorBidi"/>
+                    <w:kern w:val="2"/>
+                    <w:sz w:val="21"/>
+                    <w:szCs w:val="24"/>
+                    <w:lang w:val="en-US" w:eastAsia="zh-CN" w:bidi="ar-SA"/>
+                  </w:rPr>
+                  <m:t>k</m:t>
+                </m:r>
+                <m:ctrlPr>
+                  <w:rPr>
+                    <w:rFonts w:hint="default" w:ascii="Cambria Math" w:hAnsi="Cambria Math" w:cstheme="minorBidi"/>
+                    <w:i w:val="0"/>
+                    <w:kern w:val="2"/>
+                    <w:sz w:val="21"/>
+                    <w:szCs w:val="24"/>
+                    <w:lang w:val="en-US" w:eastAsia="zh-CN" w:bidi="ar-SA"/>
+                  </w:rPr>
+                </m:ctrlPr>
+              </m:e>
+              <m:sup>
+                <m:r>
+                  <m:rPr>
+                    <m:sty m:val="p"/>
+                  </m:rPr>
+                  <w:rPr>
+                    <w:rFonts w:hint="default" w:ascii="Cambria Math" w:hAnsi="Cambria Math" w:cstheme="minorBidi"/>
+                    <w:kern w:val="2"/>
+                    <w:sz w:val="21"/>
+                    <w:szCs w:val="24"/>
+                    <w:lang w:val="en-US" w:eastAsia="zh-CN" w:bidi="ar-SA"/>
+                  </w:rPr>
+                  <m:t>2</m:t>
+                </m:r>
+                <m:ctrlPr>
+                  <w:rPr>
+                    <w:rFonts w:hint="default" w:ascii="Cambria Math" w:hAnsi="Cambria Math" w:cstheme="minorBidi"/>
+                    <w:i w:val="0"/>
+                    <w:kern w:val="2"/>
+                    <w:sz w:val="21"/>
+                    <w:szCs w:val="24"/>
+                    <w:lang w:val="en-US" w:eastAsia="zh-CN" w:bidi="ar-SA"/>
+                  </w:rPr>
+                </m:ctrlPr>
+              </m:sup>
+            </m:sSup>
+            <m:r>
+              <m:rPr>
+                <m:sty m:val="p"/>
+              </m:rPr>
+              <w:rPr>
+                <w:rFonts w:hint="default" w:ascii="Cambria Math" w:hAnsi="Cambria Math" w:cstheme="minorBidi"/>
+                <w:kern w:val="2"/>
+                <w:sz w:val="21"/>
+                <w:szCs w:val="24"/>
+                <w:lang w:val="en-US" w:eastAsia="zh-CN" w:bidi="ar-SA"/>
+              </w:rPr>
+              <m:t>&gt;</m:t>
+            </m:r>
+            <m:ctrlPr>
+              <w:rPr>
+                <w:rFonts w:hint="default" w:ascii="Cambria Math" w:hAnsi="Cambria Math" w:cstheme="minorBidi"/>
+                <w:i w:val="0"/>
+                <w:kern w:val="2"/>
+                <w:sz w:val="21"/>
+                <w:szCs w:val="24"/>
+                <w:lang w:val="en-US" w:eastAsia="zh-CN" w:bidi="ar-SA"/>
+              </w:rPr>
+            </m:ctrlPr>
+          </m:num>
+          <m:den>
+            <m:sSup>
+              <m:sSupPr>
+                <m:ctrlPr>
+                  <w:rPr>
+                    <w:rFonts w:hint="default" w:ascii="Cambria Math" w:hAnsi="Cambria Math" w:cstheme="minorBidi"/>
+                    <w:i w:val="0"/>
+                    <w:kern w:val="2"/>
+                    <w:sz w:val="21"/>
+                    <w:szCs w:val="24"/>
+                    <w:lang w:val="en-US" w:eastAsia="zh-CN" w:bidi="ar-SA"/>
+                  </w:rPr>
+                </m:ctrlPr>
+              </m:sSupPr>
+              <m:e>
+                <m:r>
+                  <m:rPr>
+                    <m:sty m:val="p"/>
+                  </m:rPr>
+                  <w:rPr>
+                    <w:rFonts w:hint="default" w:ascii="Cambria Math" w:hAnsi="Cambria Math" w:cstheme="minorBidi"/>
+                    <w:kern w:val="2"/>
+                    <w:sz w:val="21"/>
+                    <w:szCs w:val="24"/>
+                    <w:lang w:val="en-US" w:eastAsia="zh-CN" w:bidi="ar-SA"/>
+                  </w:rPr>
+                  <m:t>&lt;k&gt;</m:t>
+                </m:r>
+                <m:ctrlPr>
+                  <w:rPr>
+                    <w:rFonts w:hint="default" w:ascii="Cambria Math" w:hAnsi="Cambria Math" w:cstheme="minorBidi"/>
+                    <w:i w:val="0"/>
+                    <w:kern w:val="2"/>
+                    <w:sz w:val="21"/>
+                    <w:szCs w:val="24"/>
+                    <w:lang w:val="en-US" w:eastAsia="zh-CN" w:bidi="ar-SA"/>
+                  </w:rPr>
+                </m:ctrlPr>
+              </m:e>
+              <m:sup>
+                <m:r>
+                  <m:rPr>
+                    <m:sty m:val="p"/>
+                  </m:rPr>
+                  <w:rPr>
+                    <w:rFonts w:hint="default" w:ascii="Cambria Math" w:hAnsi="Cambria Math" w:cstheme="minorBidi"/>
+                    <w:kern w:val="2"/>
+                    <w:sz w:val="21"/>
+                    <w:szCs w:val="24"/>
+                    <w:lang w:val="en-US" w:eastAsia="zh-CN" w:bidi="ar-SA"/>
+                  </w:rPr>
+                  <m:t>2</m:t>
+                </m:r>
+                <m:ctrlPr>
+                  <w:rPr>
+                    <w:rFonts w:hint="default" w:ascii="Cambria Math" w:hAnsi="Cambria Math" w:cstheme="minorBidi"/>
+                    <w:i w:val="0"/>
+                    <w:kern w:val="2"/>
+                    <w:sz w:val="21"/>
+                    <w:szCs w:val="24"/>
+                    <w:lang w:val="en-US" w:eastAsia="zh-CN" w:bidi="ar-SA"/>
+                  </w:rPr>
+                </m:ctrlPr>
+              </m:sup>
+            </m:sSup>
+            <m:ctrlPr>
+              <w:rPr>
+                <w:rFonts w:hint="default" w:ascii="Cambria Math" w:hAnsi="Cambria Math" w:cstheme="minorBidi"/>
+                <w:i w:val="0"/>
+                <w:kern w:val="2"/>
+                <w:sz w:val="21"/>
+                <w:szCs w:val="24"/>
+                <w:lang w:val="en-US" w:eastAsia="zh-CN" w:bidi="ar-SA"/>
+              </w:rPr>
+            </m:ctrlPr>
+          </m:den>
+        </m:f>
+      </m:oMath>
+      <w:r>
+        <w:rPr>
+          <w:rFonts w:hint="eastAsia" w:hAnsi="Cambria Math" w:cstheme="minorBidi"/>
+          <w:i w:val="0"/>
+          <w:kern w:val="2"/>
+          <w:sz w:val="21"/>
+          <w:szCs w:val="24"/>
+          <w:lang w:val="en-US" w:eastAsia="zh-CN" w:bidi="ar-SA"/>
+        </w:rPr>
+        <w:t xml:space="preserve">                                   (2.9)</w:t>
       </w:r>
     </w:p>
     <w:p>
       <w:pPr>
         <w:spacing w:after="37"/>
         <w:ind w:left="-3" w:right="0" w:firstLine="420"/>
-        <w:rPr>
-          <w:rFonts w:hint="eastAsia" w:ascii="宋体" w:hAnsi="宋体" w:eastAsia="宋体" w:cs="宋体"/>
-          <w:sz w:val="24"/>
-          <w:szCs w:val="24"/>
-          <w:u w:val="none"/>
-          <w:lang w:val="en-US" w:eastAsia="zh-CN"/>
-        </w:rPr>
       </w:pPr>
       <w:r>
-        <w:drawing>
-          <wp:inline distT="0" distB="0" distL="114300" distR="114300">
-            <wp:extent cx="4673600" cy="381000"/>
-            <wp:effectExtent l="0" t="0" r="0" b="0"/>
-            <wp:docPr id="17" name="图片 8"/>
-            <wp:cNvGraphicFramePr>
-              <a:graphicFrameLocks xmlns:a="http://schemas.openxmlformats.org/drawingml/2006/main" noChangeAspect="1"/>
-            </wp:cNvGraphicFramePr>
-            <a:graphic xmlns:a="http://schemas.openxmlformats.org/drawingml/2006/main">
-              <a:graphicData uri="http://schemas.openxmlformats.org/drawingml/2006/picture">
-                <pic:pic xmlns:pic="http://schemas.openxmlformats.org/drawingml/2006/picture">
-                  <pic:nvPicPr>
-                    <pic:cNvPr id="17" name="图片 8"/>
-                    <pic:cNvPicPr>
-                      <a:picLocks noChangeAspect="1"/>
-                    </pic:cNvPicPr>
-                  </pic:nvPicPr>
-                  <pic:blipFill>
-                    <a:blip r:embed="rId11"/>
-                    <a:stretch>
-                      <a:fillRect/>
-                    </a:stretch>
-                  </pic:blipFill>
-                  <pic:spPr>
-                    <a:xfrm>
-                      <a:off x="0" y="0"/>
-                      <a:ext cx="4673600" cy="381000"/>
-                    </a:xfrm>
-                    <a:prstGeom prst="rect">
-                      <a:avLst/>
-                    </a:prstGeom>
-                    <a:noFill/>
-                    <a:ln>
-                      <a:noFill/>
-                    </a:ln>
-                  </pic:spPr>
-                </pic:pic>
-              </a:graphicData>
-            </a:graphic>
-          </wp:inline>
-        </w:drawing>
+        <w:rPr>
+          <w:rFonts w:hint="eastAsia" w:ascii="宋体" w:hAnsi="宋体" w:eastAsia="宋体" w:cs="宋体"/>
+          <w:sz w:val="24"/>
+          <w:szCs w:val="24"/>
+          <w:u w:val="none"/>
+          <w:lang w:val="en-US" w:eastAsia="zh-CN"/>
+        </w:rPr>
+        <w:t xml:space="preserve">除了度分布以外，联合度分布也是网络的统计特性之一，它的定义是从网络中随机选择的端节点中分别有 k 与 k'个邻居的一条边的概率，即 </w:t>
+      </w:r>
+    </w:p>
+    <w:p>
+      <w:pPr>
+        <w:spacing w:after="37"/>
+        <w:ind w:left="-3" w:right="0" w:firstLine="420"/>
+        <w:jc w:val="right"/>
+        <w:rPr>
+          <w:rFonts w:hint="default"/>
+          <w:lang w:val="en-US" w:eastAsia="zh-CN"/>
+        </w:rPr>
+      </w:pPr>
+      <m:oMath>
+        <m:r>
+          <m:rPr>
+            <m:sty m:val="p"/>
+          </m:rPr>
+          <w:rPr>
+            <w:rFonts w:hint="default" w:ascii="Cambria Math" w:hAnsi="Cambria Math" w:cstheme="minorBidi"/>
+            <w:kern w:val="2"/>
+            <w:sz w:val="21"/>
+            <w:szCs w:val="24"/>
+            <w:lang w:val="en-US" w:eastAsia="zh-CN" w:bidi="ar-SA"/>
+          </w:rPr>
+          <m:t>p(k,k')=</m:t>
+        </m:r>
+        <m:f>
+          <m:fPr>
+            <m:ctrlPr>
+              <w:rPr>
+                <w:rFonts w:hint="default" w:ascii="Cambria Math" w:hAnsi="Cambria Math" w:cstheme="minorBidi"/>
+                <w:kern w:val="2"/>
+                <w:sz w:val="21"/>
+                <w:szCs w:val="24"/>
+                <w:lang w:val="en-US" w:eastAsia="zh-CN" w:bidi="ar-SA"/>
+              </w:rPr>
+            </m:ctrlPr>
+          </m:fPr>
+          <m:num>
+            <m:r>
+              <m:rPr>
+                <m:sty m:val="p"/>
+              </m:rPr>
+              <w:rPr>
+                <w:rFonts w:hint="default" w:ascii="Cambria Math" w:hAnsi="Cambria Math" w:cstheme="minorBidi"/>
+                <w:kern w:val="2"/>
+                <w:sz w:val="21"/>
+                <w:szCs w:val="24"/>
+                <w:lang w:val="en-US" w:eastAsia="zh-CN" w:bidi="ar-SA"/>
+              </w:rPr>
+              <m:t>M(k,k')</m:t>
+            </m:r>
+            <m:ctrlPr>
+              <w:rPr>
+                <w:rFonts w:hint="default" w:ascii="Cambria Math" w:hAnsi="Cambria Math" w:cstheme="minorBidi"/>
+                <w:kern w:val="2"/>
+                <w:sz w:val="21"/>
+                <w:szCs w:val="24"/>
+                <w:lang w:val="en-US" w:eastAsia="zh-CN" w:bidi="ar-SA"/>
+              </w:rPr>
+            </m:ctrlPr>
+          </m:num>
+          <m:den>
+            <m:r>
+              <m:rPr>
+                <m:sty m:val="p"/>
+              </m:rPr>
+              <w:rPr>
+                <w:rFonts w:hint="default" w:ascii="Cambria Math" w:hAnsi="Cambria Math" w:cstheme="minorBidi"/>
+                <w:kern w:val="2"/>
+                <w:sz w:val="21"/>
+                <w:szCs w:val="24"/>
+                <w:lang w:val="en-US" w:eastAsia="zh-CN" w:bidi="ar-SA"/>
+              </w:rPr>
+              <m:t>M</m:t>
+            </m:r>
+            <m:ctrlPr>
+              <w:rPr>
+                <w:rFonts w:hint="default" w:ascii="Cambria Math" w:hAnsi="Cambria Math" w:cstheme="minorBidi"/>
+                <w:kern w:val="2"/>
+                <w:sz w:val="21"/>
+                <w:szCs w:val="24"/>
+                <w:lang w:val="en-US" w:eastAsia="zh-CN" w:bidi="ar-SA"/>
+              </w:rPr>
+            </m:ctrlPr>
+          </m:den>
+        </m:f>
+      </m:oMath>
+      <w:r>
+        <w:rPr>
+          <w:rFonts w:hint="eastAsia" w:hAnsi="Cambria Math" w:cstheme="minorBidi"/>
+          <w:i w:val="0"/>
+          <w:kern w:val="2"/>
+          <w:sz w:val="21"/>
+          <w:szCs w:val="24"/>
+          <w:lang w:val="en-US" w:eastAsia="zh-CN" w:bidi="ar-SA"/>
+        </w:rPr>
+        <w:t xml:space="preserve">                                (2.10)</w:t>
       </w:r>
     </w:p>
     <w:p>
@@ -8733,13 +10126,6 @@
       <w:pPr>
         <w:spacing w:after="37"/>
         <w:ind w:left="-3" w:right="0" w:firstLine="420"/>
-        <w:rPr>
-          <w:rFonts w:hint="eastAsia" w:ascii="宋体" w:hAnsi="宋体" w:eastAsia="宋体" w:cs="宋体"/>
-          <w:sz w:val="24"/>
-          <w:szCs w:val="24"/>
-          <w:u w:val="none"/>
-          <w:lang w:val="en-US" w:eastAsia="zh-CN"/>
-        </w:rPr>
       </w:pPr>
       <w:r>
         <w:rPr>
@@ -8749,76 +10135,785 @@
           <w:u w:val="none"/>
           <w:lang w:val="en-US" w:eastAsia="zh-CN"/>
         </w:rPr>
-        <w:t xml:space="preserve">若某网络 G=（V,E）中，所有节点对间都至少存在一条路径使其产生联系，则称该网络 G 是连通的，反之，则不连通。其中，网络 G 中的一条路径（Path）p 是指一个节点序列 p={v0,v1,v2,…vl}，且满足（vi,vi+1）∈E（0≤i&lt;l），这里 v0和 vl为路径 p 的两个端点[46]。路径 p 的长度即为从 v0到 vl所经过的节点数加一。 网络中两个节点之间给定长度的路径数目可通过网络的邻接矩阵来表示。对于给定的节点对（vi,vj）,若其存在连边，则 aij=1，表示二者之间存在一条长度为 1 的路径。由于对于节点对（vi,vj）之间长度为 2 的任意路径 p={vi,vk,vj},有 aikakj=1，故节点对（vi,vj）之间长度为 2 的不同路径总数可表示为： </w:t>
+        <w:t>存在一个网络G=(V,E),如果网络中不存在孤立的节点，换句话说，网络中的每个节点都至少与其他一个节点产生路径连接，那么我们可以说这个网络G是联通的，否则，该网络不连通。其中，网络 G 中的一条路径p就是指一个节点序列 p={v</w:t>
+      </w:r>
+      <w:r>
+        <w:rPr>
+          <w:rFonts w:hint="eastAsia" w:ascii="宋体" w:hAnsi="宋体" w:eastAsia="宋体" w:cs="宋体"/>
+          <w:sz w:val="24"/>
+          <w:szCs w:val="24"/>
+          <w:u w:val="none"/>
+          <w:vertAlign w:val="subscript"/>
+          <w:lang w:val="en-US" w:eastAsia="zh-CN"/>
+        </w:rPr>
+        <w:t>0</w:t>
+      </w:r>
+      <w:r>
+        <w:rPr>
+          <w:rFonts w:hint="eastAsia" w:ascii="宋体" w:hAnsi="宋体" w:eastAsia="宋体" w:cs="宋体"/>
+          <w:sz w:val="24"/>
+          <w:szCs w:val="24"/>
+          <w:u w:val="none"/>
+          <w:lang w:val="en-US" w:eastAsia="zh-CN"/>
+        </w:rPr>
+        <w:t>,v</w:t>
+      </w:r>
+      <w:r>
+        <w:rPr>
+          <w:rFonts w:hint="eastAsia" w:ascii="宋体" w:hAnsi="宋体" w:eastAsia="宋体" w:cs="宋体"/>
+          <w:sz w:val="24"/>
+          <w:szCs w:val="24"/>
+          <w:u w:val="none"/>
+          <w:vertAlign w:val="subscript"/>
+          <w:lang w:val="en-US" w:eastAsia="zh-CN"/>
+        </w:rPr>
+        <w:t>1</w:t>
+      </w:r>
+      <w:r>
+        <w:rPr>
+          <w:rFonts w:hint="eastAsia" w:ascii="宋体" w:hAnsi="宋体" w:eastAsia="宋体" w:cs="宋体"/>
+          <w:sz w:val="24"/>
+          <w:szCs w:val="24"/>
+          <w:u w:val="none"/>
+          <w:lang w:val="en-US" w:eastAsia="zh-CN"/>
+        </w:rPr>
+        <w:t>,v</w:t>
+      </w:r>
+      <w:r>
+        <w:rPr>
+          <w:rFonts w:hint="eastAsia" w:ascii="宋体" w:hAnsi="宋体" w:eastAsia="宋体" w:cs="宋体"/>
+          <w:sz w:val="24"/>
+          <w:szCs w:val="24"/>
+          <w:u w:val="none"/>
+          <w:vertAlign w:val="subscript"/>
+          <w:lang w:val="en-US" w:eastAsia="zh-CN"/>
+        </w:rPr>
+        <w:t>2</w:t>
+      </w:r>
+      <w:r>
+        <w:rPr>
+          <w:rFonts w:hint="eastAsia" w:ascii="宋体" w:hAnsi="宋体" w:eastAsia="宋体" w:cs="宋体"/>
+          <w:sz w:val="24"/>
+          <w:szCs w:val="24"/>
+          <w:u w:val="none"/>
+          <w:lang w:val="en-US" w:eastAsia="zh-CN"/>
+        </w:rPr>
+        <w:t>,…v</w:t>
+      </w:r>
+      <w:r>
+        <w:rPr>
+          <w:rFonts w:hint="eastAsia" w:ascii="宋体" w:hAnsi="宋体" w:eastAsia="宋体" w:cs="宋体"/>
+          <w:sz w:val="24"/>
+          <w:szCs w:val="24"/>
+          <w:u w:val="none"/>
+          <w:vertAlign w:val="subscript"/>
+          <w:lang w:val="en-US" w:eastAsia="zh-CN"/>
+        </w:rPr>
+        <w:t>l</w:t>
+      </w:r>
+      <w:r>
+        <w:rPr>
+          <w:rFonts w:hint="eastAsia" w:ascii="宋体" w:hAnsi="宋体" w:eastAsia="宋体" w:cs="宋体"/>
+          <w:sz w:val="24"/>
+          <w:szCs w:val="24"/>
+          <w:u w:val="none"/>
+          <w:lang w:val="en-US" w:eastAsia="zh-CN"/>
+        </w:rPr>
+        <w:t>}，并且满足（v</w:t>
+      </w:r>
+      <w:r>
+        <w:rPr>
+          <w:rFonts w:hint="eastAsia" w:ascii="宋体" w:hAnsi="宋体" w:eastAsia="宋体" w:cs="宋体"/>
+          <w:sz w:val="24"/>
+          <w:szCs w:val="24"/>
+          <w:u w:val="none"/>
+          <w:vertAlign w:val="subscript"/>
+          <w:lang w:val="en-US" w:eastAsia="zh-CN"/>
+        </w:rPr>
+        <w:t>i</w:t>
+      </w:r>
+      <w:r>
+        <w:rPr>
+          <w:rFonts w:hint="eastAsia" w:ascii="宋体" w:hAnsi="宋体" w:eastAsia="宋体" w:cs="宋体"/>
+          <w:sz w:val="24"/>
+          <w:szCs w:val="24"/>
+          <w:u w:val="none"/>
+          <w:lang w:val="en-US" w:eastAsia="zh-CN"/>
+        </w:rPr>
+        <w:t>,v</w:t>
+      </w:r>
+      <w:r>
+        <w:rPr>
+          <w:rFonts w:hint="eastAsia" w:ascii="宋体" w:hAnsi="宋体" w:eastAsia="宋体" w:cs="宋体"/>
+          <w:sz w:val="24"/>
+          <w:szCs w:val="24"/>
+          <w:u w:val="none"/>
+          <w:vertAlign w:val="subscript"/>
+          <w:lang w:val="en-US" w:eastAsia="zh-CN"/>
+        </w:rPr>
+        <w:t>i+1</w:t>
+      </w:r>
+      <w:r>
+        <w:rPr>
+          <w:rFonts w:hint="eastAsia" w:ascii="宋体" w:hAnsi="宋体" w:eastAsia="宋体" w:cs="宋体"/>
+          <w:sz w:val="24"/>
+          <w:szCs w:val="24"/>
+          <w:u w:val="none"/>
+          <w:lang w:val="en-US" w:eastAsia="zh-CN"/>
+        </w:rPr>
+        <w:t>）∈E（0≤i&lt;l），在这里 v</w:t>
+      </w:r>
+      <w:r>
+        <w:rPr>
+          <w:rFonts w:hint="eastAsia" w:ascii="宋体" w:hAnsi="宋体" w:eastAsia="宋体" w:cs="宋体"/>
+          <w:sz w:val="24"/>
+          <w:szCs w:val="24"/>
+          <w:u w:val="none"/>
+          <w:vertAlign w:val="subscript"/>
+          <w:lang w:val="en-US" w:eastAsia="zh-CN"/>
+        </w:rPr>
+        <w:t>0</w:t>
+      </w:r>
+      <w:r>
+        <w:rPr>
+          <w:rFonts w:hint="eastAsia" w:ascii="宋体" w:hAnsi="宋体" w:eastAsia="宋体" w:cs="宋体"/>
+          <w:sz w:val="24"/>
+          <w:szCs w:val="24"/>
+          <w:u w:val="none"/>
+          <w:lang w:val="en-US" w:eastAsia="zh-CN"/>
+        </w:rPr>
+        <w:t>和 v</w:t>
+      </w:r>
+      <w:r>
+        <w:rPr>
+          <w:rFonts w:hint="eastAsia" w:ascii="宋体" w:hAnsi="宋体" w:eastAsia="宋体" w:cs="宋体"/>
+          <w:sz w:val="24"/>
+          <w:szCs w:val="24"/>
+          <w:u w:val="none"/>
+          <w:vertAlign w:val="subscript"/>
+          <w:lang w:val="en-US" w:eastAsia="zh-CN"/>
+        </w:rPr>
+        <w:t>l</w:t>
+      </w:r>
+      <w:r>
+        <w:rPr>
+          <w:rFonts w:hint="eastAsia" w:ascii="宋体" w:hAnsi="宋体" w:eastAsia="宋体" w:cs="宋体"/>
+          <w:sz w:val="24"/>
+          <w:szCs w:val="24"/>
+          <w:u w:val="none"/>
+          <w:vertAlign w:val="baseline"/>
+          <w:lang w:val="en-US" w:eastAsia="zh-CN"/>
+        </w:rPr>
+        <w:t>是</w:t>
+      </w:r>
+      <w:r>
+        <w:rPr>
+          <w:rFonts w:hint="eastAsia" w:ascii="宋体" w:hAnsi="宋体" w:eastAsia="宋体" w:cs="宋体"/>
+          <w:sz w:val="24"/>
+          <w:szCs w:val="24"/>
+          <w:u w:val="none"/>
+          <w:lang w:val="en-US" w:eastAsia="zh-CN"/>
+        </w:rPr>
+        <w:t>路径 p 的两个端点。将v</w:t>
+      </w:r>
+      <w:r>
+        <w:rPr>
+          <w:rFonts w:hint="eastAsia" w:ascii="宋体" w:hAnsi="宋体" w:eastAsia="宋体" w:cs="宋体"/>
+          <w:sz w:val="24"/>
+          <w:szCs w:val="24"/>
+          <w:u w:val="none"/>
+          <w:vertAlign w:val="subscript"/>
+          <w:lang w:val="en-US" w:eastAsia="zh-CN"/>
+        </w:rPr>
+        <w:t>0</w:t>
+      </w:r>
+      <w:r>
+        <w:rPr>
+          <w:rFonts w:hint="eastAsia" w:ascii="宋体" w:hAnsi="宋体" w:eastAsia="宋体" w:cs="宋体"/>
+          <w:sz w:val="24"/>
+          <w:szCs w:val="24"/>
+          <w:u w:val="none"/>
+          <w:lang w:val="en-US" w:eastAsia="zh-CN"/>
+        </w:rPr>
+        <w:t>到v</w:t>
+      </w:r>
+      <w:r>
+        <w:rPr>
+          <w:rFonts w:hint="eastAsia" w:ascii="宋体" w:hAnsi="宋体" w:eastAsia="宋体" w:cs="宋体"/>
+          <w:sz w:val="24"/>
+          <w:szCs w:val="24"/>
+          <w:u w:val="none"/>
+          <w:vertAlign w:val="subscript"/>
+          <w:lang w:val="en-US" w:eastAsia="zh-CN"/>
+        </w:rPr>
+        <w:t>l</w:t>
+      </w:r>
+      <w:r>
+        <w:rPr>
+          <w:rFonts w:hint="eastAsia" w:ascii="宋体" w:hAnsi="宋体" w:eastAsia="宋体" w:cs="宋体"/>
+          <w:sz w:val="24"/>
+          <w:szCs w:val="24"/>
+          <w:u w:val="none"/>
+          <w:lang w:val="en-US" w:eastAsia="zh-CN"/>
+        </w:rPr>
+        <w:t>所经过的节点数相加并加一就是路径p的长度。一般的，我们使用邻接矩阵来表示网络中两个不同节点之间给定长度的路径数目。对于给定的节点对（v</w:t>
+      </w:r>
+      <w:r>
+        <w:rPr>
+          <w:rFonts w:hint="eastAsia" w:ascii="宋体" w:hAnsi="宋体" w:eastAsia="宋体" w:cs="宋体"/>
+          <w:sz w:val="24"/>
+          <w:szCs w:val="24"/>
+          <w:u w:val="none"/>
+          <w:vertAlign w:val="subscript"/>
+          <w:lang w:val="en-US" w:eastAsia="zh-CN"/>
+        </w:rPr>
+        <w:t>i</w:t>
+      </w:r>
+      <w:r>
+        <w:rPr>
+          <w:rFonts w:hint="eastAsia" w:ascii="宋体" w:hAnsi="宋体" w:eastAsia="宋体" w:cs="宋体"/>
+          <w:sz w:val="24"/>
+          <w:szCs w:val="24"/>
+          <w:u w:val="none"/>
+          <w:lang w:val="en-US" w:eastAsia="zh-CN"/>
+        </w:rPr>
+        <w:t>,v</w:t>
+      </w:r>
+      <w:r>
+        <w:rPr>
+          <w:rFonts w:hint="eastAsia" w:ascii="宋体" w:hAnsi="宋体" w:eastAsia="宋体" w:cs="宋体"/>
+          <w:sz w:val="24"/>
+          <w:szCs w:val="24"/>
+          <w:u w:val="none"/>
+          <w:vertAlign w:val="subscript"/>
+          <w:lang w:val="en-US" w:eastAsia="zh-CN"/>
+        </w:rPr>
+        <w:t>j</w:t>
+      </w:r>
+      <w:r>
+        <w:rPr>
+          <w:rFonts w:hint="eastAsia" w:ascii="宋体" w:hAnsi="宋体" w:eastAsia="宋体" w:cs="宋体"/>
+          <w:sz w:val="24"/>
+          <w:szCs w:val="24"/>
+          <w:u w:val="none"/>
+          <w:lang w:val="en-US" w:eastAsia="zh-CN"/>
+        </w:rPr>
+        <w:t>）,如果它们存在连边，那么b</w:t>
+      </w:r>
+      <w:r>
+        <w:rPr>
+          <w:rFonts w:hint="eastAsia" w:ascii="宋体" w:hAnsi="宋体" w:eastAsia="宋体" w:cs="宋体"/>
+          <w:sz w:val="24"/>
+          <w:szCs w:val="24"/>
+          <w:u w:val="none"/>
+          <w:vertAlign w:val="subscript"/>
+          <w:lang w:val="en-US" w:eastAsia="zh-CN"/>
+        </w:rPr>
+        <w:t>ij</w:t>
+      </w:r>
+      <w:r>
+        <w:rPr>
+          <w:rFonts w:hint="eastAsia" w:ascii="宋体" w:hAnsi="宋体" w:eastAsia="宋体" w:cs="宋体"/>
+          <w:sz w:val="24"/>
+          <w:szCs w:val="24"/>
+          <w:u w:val="none"/>
+          <w:lang w:val="en-US" w:eastAsia="zh-CN"/>
+        </w:rPr>
+        <w:t>=1，表示两个节点之间存在一条路径，长度为1。由于对于节点对（v</w:t>
+      </w:r>
+      <w:r>
+        <w:rPr>
+          <w:rFonts w:hint="eastAsia" w:ascii="宋体" w:hAnsi="宋体" w:eastAsia="宋体" w:cs="宋体"/>
+          <w:sz w:val="24"/>
+          <w:szCs w:val="24"/>
+          <w:u w:val="none"/>
+          <w:vertAlign w:val="subscript"/>
+          <w:lang w:val="en-US" w:eastAsia="zh-CN"/>
+        </w:rPr>
+        <w:t>i</w:t>
+      </w:r>
+      <w:r>
+        <w:rPr>
+          <w:rFonts w:hint="eastAsia" w:ascii="宋体" w:hAnsi="宋体" w:eastAsia="宋体" w:cs="宋体"/>
+          <w:sz w:val="24"/>
+          <w:szCs w:val="24"/>
+          <w:u w:val="none"/>
+          <w:lang w:val="en-US" w:eastAsia="zh-CN"/>
+        </w:rPr>
+        <w:t>,v</w:t>
+      </w:r>
+      <w:r>
+        <w:rPr>
+          <w:rFonts w:hint="eastAsia" w:ascii="宋体" w:hAnsi="宋体" w:eastAsia="宋体" w:cs="宋体"/>
+          <w:sz w:val="24"/>
+          <w:szCs w:val="24"/>
+          <w:u w:val="none"/>
+          <w:vertAlign w:val="subscript"/>
+          <w:lang w:val="en-US" w:eastAsia="zh-CN"/>
+        </w:rPr>
+        <w:t>j</w:t>
+      </w:r>
+      <w:r>
+        <w:rPr>
+          <w:rFonts w:hint="eastAsia" w:ascii="宋体" w:hAnsi="宋体" w:eastAsia="宋体" w:cs="宋体"/>
+          <w:sz w:val="24"/>
+          <w:szCs w:val="24"/>
+          <w:u w:val="none"/>
+          <w:lang w:val="en-US" w:eastAsia="zh-CN"/>
+        </w:rPr>
+        <w:t>）之间长度为 2 的任意路径 p={v</w:t>
+      </w:r>
+      <w:r>
+        <w:rPr>
+          <w:rFonts w:hint="eastAsia" w:ascii="宋体" w:hAnsi="宋体" w:eastAsia="宋体" w:cs="宋体"/>
+          <w:sz w:val="24"/>
+          <w:szCs w:val="24"/>
+          <w:u w:val="none"/>
+          <w:vertAlign w:val="subscript"/>
+          <w:lang w:val="en-US" w:eastAsia="zh-CN"/>
+        </w:rPr>
+        <w:t>i</w:t>
+      </w:r>
+      <w:r>
+        <w:rPr>
+          <w:rFonts w:hint="eastAsia" w:ascii="宋体" w:hAnsi="宋体" w:eastAsia="宋体" w:cs="宋体"/>
+          <w:sz w:val="24"/>
+          <w:szCs w:val="24"/>
+          <w:u w:val="none"/>
+          <w:lang w:val="en-US" w:eastAsia="zh-CN"/>
+        </w:rPr>
+        <w:t>,v</w:t>
+      </w:r>
+      <w:r>
+        <w:rPr>
+          <w:rFonts w:hint="eastAsia" w:ascii="宋体" w:hAnsi="宋体" w:eastAsia="宋体" w:cs="宋体"/>
+          <w:sz w:val="24"/>
+          <w:szCs w:val="24"/>
+          <w:u w:val="none"/>
+          <w:vertAlign w:val="subscript"/>
+          <w:lang w:val="en-US" w:eastAsia="zh-CN"/>
+        </w:rPr>
+        <w:t>k</w:t>
+      </w:r>
+      <w:r>
+        <w:rPr>
+          <w:rFonts w:hint="eastAsia" w:ascii="宋体" w:hAnsi="宋体" w:eastAsia="宋体" w:cs="宋体"/>
+          <w:sz w:val="24"/>
+          <w:szCs w:val="24"/>
+          <w:u w:val="none"/>
+          <w:lang w:val="en-US" w:eastAsia="zh-CN"/>
+        </w:rPr>
+        <w:t>,v</w:t>
+      </w:r>
+      <w:r>
+        <w:rPr>
+          <w:rFonts w:hint="eastAsia" w:ascii="宋体" w:hAnsi="宋体" w:eastAsia="宋体" w:cs="宋体"/>
+          <w:sz w:val="24"/>
+          <w:szCs w:val="24"/>
+          <w:u w:val="none"/>
+          <w:vertAlign w:val="subscript"/>
+          <w:lang w:val="en-US" w:eastAsia="zh-CN"/>
+        </w:rPr>
+        <w:t>j</w:t>
+      </w:r>
+      <w:r>
+        <w:rPr>
+          <w:rFonts w:hint="eastAsia" w:ascii="宋体" w:hAnsi="宋体" w:eastAsia="宋体" w:cs="宋体"/>
+          <w:sz w:val="24"/>
+          <w:szCs w:val="24"/>
+          <w:u w:val="none"/>
+          <w:lang w:val="en-US" w:eastAsia="zh-CN"/>
+        </w:rPr>
+        <w:t>},有 b</w:t>
+      </w:r>
+      <w:r>
+        <w:rPr>
+          <w:rFonts w:hint="eastAsia" w:ascii="宋体" w:hAnsi="宋体" w:eastAsia="宋体" w:cs="宋体"/>
+          <w:sz w:val="24"/>
+          <w:szCs w:val="24"/>
+          <w:u w:val="none"/>
+          <w:vertAlign w:val="subscript"/>
+          <w:lang w:val="en-US" w:eastAsia="zh-CN"/>
+        </w:rPr>
+        <w:t>ik</w:t>
+      </w:r>
+      <w:r>
+        <w:rPr>
+          <w:rFonts w:hint="eastAsia" w:ascii="宋体" w:hAnsi="宋体" w:eastAsia="宋体" w:cs="宋体"/>
+          <w:sz w:val="24"/>
+          <w:szCs w:val="24"/>
+          <w:u w:val="none"/>
+          <w:vertAlign w:val="baseline"/>
+          <w:lang w:val="en-US" w:eastAsia="zh-CN"/>
+        </w:rPr>
+        <w:t>b</w:t>
+      </w:r>
+      <w:r>
+        <w:rPr>
+          <w:rFonts w:hint="eastAsia" w:ascii="宋体" w:hAnsi="宋体" w:eastAsia="宋体" w:cs="宋体"/>
+          <w:sz w:val="24"/>
+          <w:szCs w:val="24"/>
+          <w:u w:val="none"/>
+          <w:vertAlign w:val="subscript"/>
+          <w:lang w:val="en-US" w:eastAsia="zh-CN"/>
+        </w:rPr>
+        <w:t>kj</w:t>
+      </w:r>
+      <w:r>
+        <w:rPr>
+          <w:rFonts w:hint="eastAsia" w:ascii="宋体" w:hAnsi="宋体" w:eastAsia="宋体" w:cs="宋体"/>
+          <w:sz w:val="24"/>
+          <w:szCs w:val="24"/>
+          <w:u w:val="none"/>
+          <w:lang w:val="en-US" w:eastAsia="zh-CN"/>
+        </w:rPr>
+        <w:t>=1，因此节点对（v</w:t>
+      </w:r>
+      <w:r>
+        <w:rPr>
+          <w:rFonts w:hint="eastAsia" w:ascii="宋体" w:hAnsi="宋体" w:eastAsia="宋体" w:cs="宋体"/>
+          <w:sz w:val="24"/>
+          <w:szCs w:val="24"/>
+          <w:u w:val="none"/>
+          <w:vertAlign w:val="subscript"/>
+          <w:lang w:val="en-US" w:eastAsia="zh-CN"/>
+        </w:rPr>
+        <w:t>i</w:t>
+      </w:r>
+      <w:r>
+        <w:rPr>
+          <w:rFonts w:hint="eastAsia" w:ascii="宋体" w:hAnsi="宋体" w:eastAsia="宋体" w:cs="宋体"/>
+          <w:sz w:val="24"/>
+          <w:szCs w:val="24"/>
+          <w:u w:val="none"/>
+          <w:lang w:val="en-US" w:eastAsia="zh-CN"/>
+        </w:rPr>
+        <w:t>,v</w:t>
+      </w:r>
+      <w:r>
+        <w:rPr>
+          <w:rFonts w:hint="eastAsia" w:ascii="宋体" w:hAnsi="宋体" w:eastAsia="宋体" w:cs="宋体"/>
+          <w:sz w:val="24"/>
+          <w:szCs w:val="24"/>
+          <w:u w:val="none"/>
+          <w:vertAlign w:val="subscript"/>
+          <w:lang w:val="en-US" w:eastAsia="zh-CN"/>
+        </w:rPr>
+        <w:t>j</w:t>
+      </w:r>
+      <w:r>
+        <w:rPr>
+          <w:rFonts w:hint="eastAsia" w:ascii="宋体" w:hAnsi="宋体" w:eastAsia="宋体" w:cs="宋体"/>
+          <w:sz w:val="24"/>
+          <w:szCs w:val="24"/>
+          <w:u w:val="none"/>
+          <w:lang w:val="en-US" w:eastAsia="zh-CN"/>
+        </w:rPr>
+        <w:t xml:space="preserve">）之间长度等于 2 的不同路径总数可以表示为： </w:t>
       </w:r>
     </w:p>
     <w:p>
       <w:pPr>
         <w:spacing w:after="37"/>
         <w:ind w:left="-3" w:right="0" w:firstLine="420"/>
-        <w:rPr>
-          <w:rFonts w:hint="eastAsia" w:ascii="宋体" w:hAnsi="宋体" w:eastAsia="宋体" w:cs="宋体"/>
-          <w:sz w:val="24"/>
-          <w:szCs w:val="24"/>
-          <w:u w:val="none"/>
+        <w:jc w:val="right"/>
+        <w:rPr>
+          <w:rFonts w:hint="default" w:eastAsiaTheme="minorEastAsia"/>
           <w:lang w:val="en-US" w:eastAsia="zh-CN"/>
         </w:rPr>
       </w:pPr>
-      <w:r>
-        <w:drawing>
-          <wp:inline distT="0" distB="0" distL="114300" distR="114300">
-            <wp:extent cx="4718050" cy="381000"/>
-            <wp:effectExtent l="0" t="0" r="6350" b="0"/>
-            <wp:docPr id="18" name="图片 9"/>
-            <wp:cNvGraphicFramePr>
-              <a:graphicFrameLocks xmlns:a="http://schemas.openxmlformats.org/drawingml/2006/main" noChangeAspect="1"/>
-            </wp:cNvGraphicFramePr>
-            <a:graphic xmlns:a="http://schemas.openxmlformats.org/drawingml/2006/main">
-              <a:graphicData uri="http://schemas.openxmlformats.org/drawingml/2006/picture">
-                <pic:pic xmlns:pic="http://schemas.openxmlformats.org/drawingml/2006/picture">
-                  <pic:nvPicPr>
-                    <pic:cNvPr id="18" name="图片 9"/>
-                    <pic:cNvPicPr>
-                      <a:picLocks noChangeAspect="1"/>
-                    </pic:cNvPicPr>
-                  </pic:nvPicPr>
-                  <pic:blipFill>
-                    <a:blip r:embed="rId12"/>
-                    <a:stretch>
-                      <a:fillRect/>
-                    </a:stretch>
-                  </pic:blipFill>
-                  <pic:spPr>
-                    <a:xfrm>
-                      <a:off x="0" y="0"/>
-                      <a:ext cx="4718050" cy="381000"/>
-                    </a:xfrm>
-                    <a:prstGeom prst="rect">
-                      <a:avLst/>
-                    </a:prstGeom>
-                    <a:noFill/>
-                    <a:ln>
-                      <a:noFill/>
-                    </a:ln>
-                  </pic:spPr>
-                </pic:pic>
-              </a:graphicData>
-            </a:graphic>
-          </wp:inline>
-        </w:drawing>
+      <m:oMath>
+        <m:sSubSup>
+          <m:sSubSupPr>
+            <m:ctrlPr>
+              <w:rPr>
+                <w:rFonts w:ascii="Cambria Math" w:hAnsi="Cambria Math"/>
+                <w:i/>
+                <w:lang w:val="en-US"/>
+              </w:rPr>
+            </m:ctrlPr>
+          </m:sSubSupPr>
+          <m:e>
+            <m:r>
+              <m:rPr/>
+              <w:rPr>
+                <w:rFonts w:hint="default" w:ascii="Cambria Math" w:hAnsi="Cambria Math"/>
+                <w:lang w:val="en-US" w:eastAsia="zh-CN"/>
+              </w:rPr>
+              <m:t>N</m:t>
+            </m:r>
+            <m:ctrlPr>
+              <w:rPr>
+                <w:rFonts w:ascii="Cambria Math" w:hAnsi="Cambria Math"/>
+                <w:i/>
+                <w:lang w:val="en-US"/>
+              </w:rPr>
+            </m:ctrlPr>
+          </m:e>
+          <m:sub>
+            <m:r>
+              <m:rPr/>
+              <w:rPr>
+                <w:rFonts w:hint="default" w:ascii="Cambria Math" w:hAnsi="Cambria Math"/>
+                <w:lang w:val="en-US" w:eastAsia="zh-CN"/>
+              </w:rPr>
+              <m:t>ij</m:t>
+            </m:r>
+            <m:ctrlPr>
+              <w:rPr>
+                <w:rFonts w:ascii="Cambria Math" w:hAnsi="Cambria Math"/>
+                <w:i/>
+                <w:lang w:val="en-US"/>
+              </w:rPr>
+            </m:ctrlPr>
+          </m:sub>
+          <m:sup>
+            <m:r>
+              <m:rPr/>
+              <w:rPr>
+                <w:rFonts w:hint="default" w:ascii="Cambria Math" w:hAnsi="Cambria Math"/>
+                <w:lang w:val="en-US" w:eastAsia="zh-CN"/>
+              </w:rPr>
+              <m:t>(2)</m:t>
+            </m:r>
+            <m:ctrlPr>
+              <w:rPr>
+                <w:rFonts w:ascii="Cambria Math" w:hAnsi="Cambria Math"/>
+                <w:i/>
+                <w:lang w:val="en-US"/>
+              </w:rPr>
+            </m:ctrlPr>
+          </m:sup>
+        </m:sSubSup>
+        <m:r>
+          <m:rPr/>
+          <w:rPr>
+            <w:rFonts w:hint="default" w:ascii="Cambria Math" w:hAnsi="Cambria Math"/>
+            <w:lang w:val="en-US" w:eastAsia="zh-CN"/>
+          </w:rPr>
+          <m:t>=</m:t>
+        </m:r>
+        <m:nary>
+          <m:naryPr>
+            <m:chr m:val="∑"/>
+            <m:limLoc m:val="undOvr"/>
+            <m:ctrlPr>
+              <w:rPr>
+                <w:rFonts w:hint="default" w:ascii="Cambria Math" w:hAnsi="Cambria Math"/>
+                <w:i/>
+                <w:lang w:val="en-US" w:eastAsia="zh-CN"/>
+              </w:rPr>
+            </m:ctrlPr>
+          </m:naryPr>
+          <m:sub>
+            <m:r>
+              <m:rPr/>
+              <w:rPr>
+                <w:rFonts w:hint="default" w:ascii="Cambria Math" w:hAnsi="Cambria Math"/>
+                <w:lang w:val="en-US" w:eastAsia="zh-CN"/>
+              </w:rPr>
+              <m:t>k=1</m:t>
+            </m:r>
+            <m:ctrlPr>
+              <w:rPr>
+                <w:rFonts w:hint="default" w:ascii="Cambria Math" w:hAnsi="Cambria Math"/>
+                <w:i/>
+                <w:lang w:val="en-US" w:eastAsia="zh-CN"/>
+              </w:rPr>
+            </m:ctrlPr>
+          </m:sub>
+          <m:sup>
+            <m:r>
+              <m:rPr/>
+              <w:rPr>
+                <w:rFonts w:hint="default" w:ascii="Cambria Math" w:hAnsi="Cambria Math"/>
+                <w:lang w:val="en-US" w:eastAsia="zh-CN"/>
+              </w:rPr>
+              <m:t>N</m:t>
+            </m:r>
+            <m:ctrlPr>
+              <w:rPr>
+                <w:rFonts w:hint="default" w:ascii="Cambria Math" w:hAnsi="Cambria Math"/>
+                <w:i/>
+                <w:lang w:val="en-US" w:eastAsia="zh-CN"/>
+              </w:rPr>
+            </m:ctrlPr>
+          </m:sup>
+          <m:e>
+            <m:sSub>
+              <m:sSubPr>
+                <m:ctrlPr>
+                  <w:rPr>
+                    <w:rFonts w:hint="default" w:ascii="Cambria Math" w:hAnsi="Cambria Math"/>
+                    <w:i/>
+                    <w:lang w:val="en-US" w:eastAsia="zh-CN"/>
+                  </w:rPr>
+                </m:ctrlPr>
+              </m:sSubPr>
+              <m:e>
+                <m:r>
+                  <m:rPr/>
+                  <w:rPr>
+                    <w:rFonts w:hint="default" w:ascii="Cambria Math" w:hAnsi="Cambria Math"/>
+                    <w:lang w:val="en-US" w:eastAsia="zh-CN"/>
+                  </w:rPr>
+                  <m:t>b</m:t>
+                </m:r>
+                <m:ctrlPr>
+                  <w:rPr>
+                    <w:rFonts w:hint="default" w:ascii="Cambria Math" w:hAnsi="Cambria Math"/>
+                    <w:i/>
+                    <w:lang w:val="en-US" w:eastAsia="zh-CN"/>
+                  </w:rPr>
+                </m:ctrlPr>
+              </m:e>
+              <m:sub>
+                <m:r>
+                  <m:rPr/>
+                  <w:rPr>
+                    <w:rFonts w:hint="default" w:ascii="Cambria Math" w:hAnsi="Cambria Math"/>
+                    <w:lang w:val="en-US" w:eastAsia="zh-CN"/>
+                  </w:rPr>
+                  <m:t>ik</m:t>
+                </m:r>
+                <m:ctrlPr>
+                  <w:rPr>
+                    <w:rFonts w:hint="default" w:ascii="Cambria Math" w:hAnsi="Cambria Math"/>
+                    <w:i/>
+                    <w:lang w:val="en-US" w:eastAsia="zh-CN"/>
+                  </w:rPr>
+                </m:ctrlPr>
+              </m:sub>
+            </m:sSub>
+            <m:sSub>
+              <m:sSubPr>
+                <m:ctrlPr>
+                  <w:rPr>
+                    <w:rFonts w:hint="default" w:ascii="Cambria Math" w:hAnsi="Cambria Math"/>
+                    <w:i/>
+                    <w:lang w:val="en-US" w:eastAsia="zh-CN"/>
+                  </w:rPr>
+                </m:ctrlPr>
+              </m:sSubPr>
+              <m:e>
+                <m:r>
+                  <m:rPr/>
+                  <w:rPr>
+                    <w:rFonts w:hint="default" w:ascii="Cambria Math" w:hAnsi="Cambria Math"/>
+                    <w:lang w:val="en-US" w:eastAsia="zh-CN"/>
+                  </w:rPr>
+                  <m:t>b</m:t>
+                </m:r>
+                <m:ctrlPr>
+                  <w:rPr>
+                    <w:rFonts w:hint="default" w:ascii="Cambria Math" w:hAnsi="Cambria Math"/>
+                    <w:i/>
+                    <w:lang w:val="en-US" w:eastAsia="zh-CN"/>
+                  </w:rPr>
+                </m:ctrlPr>
+              </m:e>
+              <m:sub>
+                <m:r>
+                  <m:rPr/>
+                  <w:rPr>
+                    <w:rFonts w:hint="default" w:ascii="Cambria Math" w:hAnsi="Cambria Math"/>
+                    <w:lang w:val="en-US" w:eastAsia="zh-CN"/>
+                  </w:rPr>
+                  <m:t>kj</m:t>
+                </m:r>
+                <m:ctrlPr>
+                  <w:rPr>
+                    <w:rFonts w:hint="default" w:ascii="Cambria Math" w:hAnsi="Cambria Math"/>
+                    <w:i/>
+                    <w:lang w:val="en-US" w:eastAsia="zh-CN"/>
+                  </w:rPr>
+                </m:ctrlPr>
+              </m:sub>
+            </m:sSub>
+            <m:r>
+              <m:rPr/>
+              <w:rPr>
+                <w:rFonts w:hint="default" w:ascii="Cambria Math" w:hAnsi="Cambria Math"/>
+                <w:lang w:val="en-US" w:eastAsia="zh-CN"/>
+              </w:rPr>
+              <m:t>=[</m:t>
+            </m:r>
+            <m:sSup>
+              <m:sSupPr>
+                <m:ctrlPr>
+                  <w:rPr>
+                    <w:rFonts w:hint="default" w:ascii="Cambria Math" w:hAnsi="Cambria Math"/>
+                    <w:i/>
+                    <w:lang w:val="en-US" w:eastAsia="zh-CN"/>
+                  </w:rPr>
+                </m:ctrlPr>
+              </m:sSupPr>
+              <m:e>
+                <m:r>
+                  <m:rPr/>
+                  <w:rPr>
+                    <w:rFonts w:hint="default" w:ascii="Cambria Math" w:hAnsi="Cambria Math"/>
+                    <w:lang w:val="en-US" w:eastAsia="zh-CN"/>
+                  </w:rPr>
+                  <m:t>A</m:t>
+                </m:r>
+                <m:ctrlPr>
+                  <w:rPr>
+                    <w:rFonts w:hint="default" w:ascii="Cambria Math" w:hAnsi="Cambria Math"/>
+                    <w:i/>
+                    <w:lang w:val="en-US" w:eastAsia="zh-CN"/>
+                  </w:rPr>
+                </m:ctrlPr>
+              </m:e>
+              <m:sup>
+                <m:r>
+                  <m:rPr/>
+                  <w:rPr>
+                    <w:rFonts w:hint="default" w:ascii="Cambria Math" w:hAnsi="Cambria Math"/>
+                    <w:lang w:val="en-US" w:eastAsia="zh-CN"/>
+                  </w:rPr>
+                  <m:t>2</m:t>
+                </m:r>
+                <m:ctrlPr>
+                  <w:rPr>
+                    <w:rFonts w:hint="default" w:ascii="Cambria Math" w:hAnsi="Cambria Math"/>
+                    <w:i/>
+                    <w:lang w:val="en-US" w:eastAsia="zh-CN"/>
+                  </w:rPr>
+                </m:ctrlPr>
+              </m:sup>
+            </m:sSup>
+            <m:r>
+              <m:rPr/>
+              <w:rPr>
+                <w:rFonts w:hint="default" w:ascii="Cambria Math" w:hAnsi="Cambria Math"/>
+                <w:lang w:val="en-US" w:eastAsia="zh-CN"/>
+              </w:rPr>
+              <m:t>]</m:t>
+            </m:r>
+            <m:ctrlPr>
+              <w:rPr>
+                <w:rFonts w:hint="default" w:ascii="Cambria Math" w:hAnsi="Cambria Math"/>
+                <w:i/>
+                <w:lang w:val="en-US" w:eastAsia="zh-CN"/>
+              </w:rPr>
+            </m:ctrlPr>
+          </m:e>
+        </m:nary>
+      </m:oMath>
+      <w:r>
+        <w:rPr>
+          <w:rFonts w:hint="eastAsia" w:hAnsi="Cambria Math"/>
+          <w:i w:val="0"/>
+          <w:lang w:val="en-US" w:eastAsia="zh-CN"/>
+        </w:rPr>
+        <w:t xml:space="preserve">                      (2.11)</w:t>
       </w:r>
     </w:p>
     <w:p>
       <w:pPr>
         <w:spacing w:after="37"/>
         <w:ind w:left="-3" w:right="0" w:firstLine="420"/>
-        <w:rPr>
-          <w:rFonts w:hint="eastAsia" w:ascii="宋体" w:hAnsi="宋体" w:eastAsia="宋体" w:cs="宋体"/>
-          <w:sz w:val="24"/>
-          <w:szCs w:val="24"/>
-          <w:u w:val="none"/>
-          <w:lang w:val="en-US" w:eastAsia="zh-CN"/>
-        </w:rPr>
       </w:pPr>
       <w:r>
         <w:rPr>
@@ -8828,58 +10923,191 @@
           <w:u w:val="none"/>
           <w:lang w:val="en-US" w:eastAsia="zh-CN"/>
         </w:rPr>
-        <w:t>以此类推，节点对（vi,vj）之间存在长度为 l 的不同路径的数量为：</w:t>
+        <w:t>根据以上的推论，我们可以知道节点对（v</w:t>
+      </w:r>
+      <w:r>
+        <w:rPr>
+          <w:rFonts w:hint="eastAsia" w:ascii="宋体" w:hAnsi="宋体" w:eastAsia="宋体" w:cs="宋体"/>
+          <w:sz w:val="24"/>
+          <w:szCs w:val="24"/>
+          <w:u w:val="none"/>
+          <w:vertAlign w:val="subscript"/>
+          <w:lang w:val="en-US" w:eastAsia="zh-CN"/>
+        </w:rPr>
+        <w:t>i</w:t>
+      </w:r>
+      <w:r>
+        <w:rPr>
+          <w:rFonts w:hint="eastAsia" w:ascii="宋体" w:hAnsi="宋体" w:eastAsia="宋体" w:cs="宋体"/>
+          <w:sz w:val="24"/>
+          <w:szCs w:val="24"/>
+          <w:u w:val="none"/>
+          <w:lang w:val="en-US" w:eastAsia="zh-CN"/>
+        </w:rPr>
+        <w:t>,v</w:t>
+      </w:r>
+      <w:r>
+        <w:rPr>
+          <w:rFonts w:hint="eastAsia" w:ascii="宋体" w:hAnsi="宋体" w:eastAsia="宋体" w:cs="宋体"/>
+          <w:sz w:val="24"/>
+          <w:szCs w:val="24"/>
+          <w:u w:val="none"/>
+          <w:vertAlign w:val="subscript"/>
+          <w:lang w:val="en-US" w:eastAsia="zh-CN"/>
+        </w:rPr>
+        <w:t>j</w:t>
+      </w:r>
+      <w:r>
+        <w:rPr>
+          <w:rFonts w:hint="eastAsia" w:ascii="宋体" w:hAnsi="宋体" w:eastAsia="宋体" w:cs="宋体"/>
+          <w:sz w:val="24"/>
+          <w:szCs w:val="24"/>
+          <w:u w:val="none"/>
+          <w:lang w:val="en-US" w:eastAsia="zh-CN"/>
+        </w:rPr>
+        <w:t>）之间存在长度等于 l 的不同路径的数量为：</w:t>
       </w:r>
     </w:p>
     <w:p>
       <w:pPr>
-        <w:rPr>
-          <w:rFonts w:hint="eastAsia"/>
+        <w:jc w:val="right"/>
+        <w:rPr>
+          <w:rFonts w:hint="default" w:eastAsiaTheme="minorEastAsia"/>
           <w:lang w:val="en-US" w:eastAsia="zh-CN"/>
         </w:rPr>
       </w:pPr>
-      <w:r>
-        <w:drawing>
-          <wp:inline distT="0" distB="0" distL="114300" distR="114300">
-            <wp:extent cx="4546600" cy="317500"/>
-            <wp:effectExtent l="0" t="0" r="0" b="0"/>
-            <wp:docPr id="19" name="图片 10"/>
-            <wp:cNvGraphicFramePr>
-              <a:graphicFrameLocks xmlns:a="http://schemas.openxmlformats.org/drawingml/2006/main" noChangeAspect="1"/>
-            </wp:cNvGraphicFramePr>
-            <a:graphic xmlns:a="http://schemas.openxmlformats.org/drawingml/2006/main">
-              <a:graphicData uri="http://schemas.openxmlformats.org/drawingml/2006/picture">
-                <pic:pic xmlns:pic="http://schemas.openxmlformats.org/drawingml/2006/picture">
-                  <pic:nvPicPr>
-                    <pic:cNvPr id="19" name="图片 10"/>
-                    <pic:cNvPicPr>
-                      <a:picLocks noChangeAspect="1"/>
-                    </pic:cNvPicPr>
-                  </pic:nvPicPr>
-                  <pic:blipFill>
-                    <a:blip r:embed="rId13"/>
-                    <a:stretch>
-                      <a:fillRect/>
-                    </a:stretch>
-                  </pic:blipFill>
-                  <pic:spPr>
-                    <a:xfrm>
-                      <a:off x="0" y="0"/>
-                      <a:ext cx="4546600" cy="317500"/>
-                    </a:xfrm>
-                    <a:prstGeom prst="rect">
-                      <a:avLst/>
-                    </a:prstGeom>
-                    <a:noFill/>
-                    <a:ln>
-                      <a:noFill/>
-                    </a:ln>
-                  </pic:spPr>
-                </pic:pic>
-              </a:graphicData>
-            </a:graphic>
-          </wp:inline>
-        </w:drawing>
+      <m:oMath>
+        <m:sSubSup>
+          <m:sSubSupPr>
+            <m:ctrlPr>
+              <w:rPr>
+                <w:rFonts w:ascii="Cambria Math" w:hAnsi="Cambria Math"/>
+                <w:i/>
+                <w:lang w:val="en-US"/>
+              </w:rPr>
+            </m:ctrlPr>
+          </m:sSubSupPr>
+          <m:e>
+            <m:r>
+              <m:rPr/>
+              <w:rPr>
+                <w:rFonts w:hint="default" w:ascii="Cambria Math" w:hAnsi="Cambria Math"/>
+                <w:lang w:val="en-US" w:eastAsia="zh-CN"/>
+              </w:rPr>
+              <m:t>N</m:t>
+            </m:r>
+            <m:ctrlPr>
+              <w:rPr>
+                <w:rFonts w:ascii="Cambria Math" w:hAnsi="Cambria Math"/>
+                <w:i/>
+                <w:lang w:val="en-US"/>
+              </w:rPr>
+            </m:ctrlPr>
+          </m:e>
+          <m:sub>
+            <m:r>
+              <m:rPr/>
+              <w:rPr>
+                <w:rFonts w:hint="default" w:ascii="Cambria Math" w:hAnsi="Cambria Math"/>
+                <w:lang w:val="en-US" w:eastAsia="zh-CN"/>
+              </w:rPr>
+              <m:t>ij</m:t>
+            </m:r>
+            <m:ctrlPr>
+              <w:rPr>
+                <w:rFonts w:ascii="Cambria Math" w:hAnsi="Cambria Math"/>
+                <w:i/>
+                <w:lang w:val="en-US"/>
+              </w:rPr>
+            </m:ctrlPr>
+          </m:sub>
+          <m:sup>
+            <m:r>
+              <m:rPr/>
+              <w:rPr>
+                <w:rFonts w:hint="default" w:ascii="Cambria Math" w:hAnsi="Cambria Math"/>
+                <w:lang w:val="en-US" w:eastAsia="zh-CN"/>
+              </w:rPr>
+              <m:t>l</m:t>
+            </m:r>
+            <m:ctrlPr>
+              <w:rPr>
+                <w:rFonts w:ascii="Cambria Math" w:hAnsi="Cambria Math"/>
+                <w:i/>
+                <w:lang w:val="en-US"/>
+              </w:rPr>
+            </m:ctrlPr>
+          </m:sup>
+        </m:sSubSup>
+        <m:r>
+          <m:rPr/>
+          <w:rPr>
+            <w:rFonts w:hint="default" w:ascii="Cambria Math" w:hAnsi="Cambria Math"/>
+            <w:lang w:val="en-US" w:eastAsia="zh-CN"/>
+          </w:rPr>
+          <m:t>=[</m:t>
+        </m:r>
+        <m:sSup>
+          <m:sSupPr>
+            <m:ctrlPr>
+              <w:rPr>
+                <w:rFonts w:hint="default" w:ascii="Cambria Math" w:hAnsi="Cambria Math"/>
+                <w:i/>
+                <w:lang w:val="en-US" w:eastAsia="zh-CN"/>
+              </w:rPr>
+            </m:ctrlPr>
+          </m:sSupPr>
+          <m:e>
+            <m:r>
+              <m:rPr/>
+              <w:rPr>
+                <w:rFonts w:hint="default" w:ascii="Cambria Math" w:hAnsi="Cambria Math"/>
+                <w:lang w:val="en-US" w:eastAsia="zh-CN"/>
+              </w:rPr>
+              <m:t>A</m:t>
+            </m:r>
+            <m:ctrlPr>
+              <w:rPr>
+                <w:rFonts w:hint="default" w:ascii="Cambria Math" w:hAnsi="Cambria Math"/>
+                <w:i/>
+                <w:lang w:val="en-US" w:eastAsia="zh-CN"/>
+              </w:rPr>
+            </m:ctrlPr>
+          </m:e>
+          <m:sup>
+            <m:r>
+              <m:rPr/>
+              <w:rPr>
+                <w:rFonts w:hint="default" w:ascii="Cambria Math" w:hAnsi="Cambria Math"/>
+                <w:lang w:val="en-US" w:eastAsia="zh-CN"/>
+              </w:rPr>
+              <m:t>r</m:t>
+            </m:r>
+            <m:ctrlPr>
+              <w:rPr>
+                <w:rFonts w:hint="default" w:ascii="Cambria Math" w:hAnsi="Cambria Math"/>
+                <w:i/>
+                <w:lang w:val="en-US" w:eastAsia="zh-CN"/>
+              </w:rPr>
+            </m:ctrlPr>
+          </m:sup>
+        </m:sSup>
+        <m:r>
+          <m:rPr/>
+          <w:rPr>
+            <w:rFonts w:hint="default" w:ascii="Cambria Math" w:hAnsi="Cambria Math"/>
+            <w:lang w:val="en-US" w:eastAsia="zh-CN"/>
+          </w:rPr>
+          <m:t>]</m:t>
+        </m:r>
+      </m:oMath>
+      <w:r>
+        <w:rPr>
+          <w:rFonts w:hint="eastAsia" w:hAnsi="Cambria Math"/>
+          <w:i w:val="0"/>
+          <w:lang w:val="en-US" w:eastAsia="zh-CN"/>
+        </w:rPr>
+        <w:t xml:space="preserve">                                   (2.12)</w:t>
       </w:r>
     </w:p>
     <w:p>
@@ -8904,7 +11132,10 @@
         <w:spacing w:after="37"/>
         <w:ind w:left="-3" w:right="0" w:firstLine="420"/>
         <w:rPr>
-          <w:rFonts w:hint="eastAsia"/>
+          <w:rFonts w:hint="eastAsia" w:ascii="宋体" w:hAnsi="宋体" w:eastAsia="宋体" w:cs="宋体"/>
+          <w:sz w:val="24"/>
+          <w:szCs w:val="24"/>
+          <w:u w:val="none"/>
           <w:lang w:val="en-US" w:eastAsia="zh-CN"/>
         </w:rPr>
       </w:pPr>
@@ -8916,133 +11147,203 @@
           <w:u w:val="none"/>
           <w:lang w:val="en-US" w:eastAsia="zh-CN"/>
         </w:rPr>
-        <w:t>在复杂网络中，将两个节点联系起来的路径通常不止一条。其中，将经过最少的点实现两节点（vi和 vj）之间联系的路径称之为最短路径，其对应的路径长度称为两节点间的距离，记为 dij。网络的直径 D[66]则定义为任意两个节点间距离最大的路径长度，即</w:t>
-      </w:r>
-      <w:r>
-        <w:rPr>
-          <w:rFonts w:hint="eastAsia"/>
-          <w:lang w:val="en-US" w:eastAsia="zh-CN"/>
-        </w:rPr>
-        <w:t xml:space="preserve"> </w:t>
-      </w:r>
-    </w:p>
-    <w:p>
-      <w:pPr>
-        <w:rPr>
-          <w:rFonts w:hint="eastAsia"/>
-          <w:lang w:val="en-US" w:eastAsia="zh-CN"/>
-        </w:rPr>
-      </w:pPr>
-      <w:r>
-        <w:drawing>
-          <wp:inline distT="0" distB="0" distL="114300" distR="114300">
-            <wp:extent cx="4718050" cy="292100"/>
-            <wp:effectExtent l="0" t="0" r="6350" b="0"/>
-            <wp:docPr id="20" name="图片 11"/>
-            <wp:cNvGraphicFramePr>
-              <a:graphicFrameLocks xmlns:a="http://schemas.openxmlformats.org/drawingml/2006/main" noChangeAspect="1"/>
-            </wp:cNvGraphicFramePr>
-            <a:graphic xmlns:a="http://schemas.openxmlformats.org/drawingml/2006/main">
-              <a:graphicData uri="http://schemas.openxmlformats.org/drawingml/2006/picture">
-                <pic:pic xmlns:pic="http://schemas.openxmlformats.org/drawingml/2006/picture">
-                  <pic:nvPicPr>
-                    <pic:cNvPr id="20" name="图片 11"/>
-                    <pic:cNvPicPr>
-                      <a:picLocks noChangeAspect="1"/>
-                    </pic:cNvPicPr>
-                  </pic:nvPicPr>
-                  <pic:blipFill>
-                    <a:blip r:embed="rId14"/>
-                    <a:stretch>
-                      <a:fillRect/>
-                    </a:stretch>
-                  </pic:blipFill>
-                  <pic:spPr>
-                    <a:xfrm>
-                      <a:off x="0" y="0"/>
-                      <a:ext cx="4718050" cy="292100"/>
-                    </a:xfrm>
-                    <a:prstGeom prst="rect">
-                      <a:avLst/>
-                    </a:prstGeom>
-                    <a:noFill/>
-                    <a:ln>
-                      <a:noFill/>
-                    </a:ln>
-                  </pic:spPr>
-                </pic:pic>
-              </a:graphicData>
-            </a:graphic>
-          </wp:inline>
-        </w:drawing>
+        <w:t>在一个复杂网络中，把两个节点之间连接起来的路径通常不会只有一条。其中，把所有路径中经过最少的节点就能把两个节点(v</w:t>
+      </w:r>
+      <w:r>
+        <w:rPr>
+          <w:rFonts w:hint="eastAsia" w:ascii="宋体" w:hAnsi="宋体" w:eastAsia="宋体" w:cs="宋体"/>
+          <w:sz w:val="24"/>
+          <w:szCs w:val="24"/>
+          <w:u w:val="none"/>
+          <w:vertAlign w:val="subscript"/>
+          <w:lang w:val="en-US" w:eastAsia="zh-CN"/>
+        </w:rPr>
+        <w:t>i</w:t>
+      </w:r>
+      <w:r>
+        <w:rPr>
+          <w:rFonts w:hint="eastAsia" w:ascii="宋体" w:hAnsi="宋体" w:eastAsia="宋体" w:cs="宋体"/>
+          <w:sz w:val="24"/>
+          <w:szCs w:val="24"/>
+          <w:u w:val="none"/>
+          <w:lang w:val="en-US" w:eastAsia="zh-CN"/>
+        </w:rPr>
+        <w:t>和v</w:t>
+      </w:r>
+      <w:r>
+        <w:rPr>
+          <w:rFonts w:hint="eastAsia" w:ascii="宋体" w:hAnsi="宋体" w:eastAsia="宋体" w:cs="宋体"/>
+          <w:sz w:val="24"/>
+          <w:szCs w:val="24"/>
+          <w:u w:val="none"/>
+          <w:vertAlign w:val="subscript"/>
+          <w:lang w:val="en-US" w:eastAsia="zh-CN"/>
+        </w:rPr>
+        <w:t>j</w:t>
+      </w:r>
+      <w:r>
+        <w:rPr>
+          <w:rFonts w:hint="eastAsia" w:ascii="宋体" w:hAnsi="宋体" w:eastAsia="宋体" w:cs="宋体"/>
+          <w:sz w:val="24"/>
+          <w:szCs w:val="24"/>
+          <w:u w:val="none"/>
+          <w:lang w:val="en-US" w:eastAsia="zh-CN"/>
+        </w:rPr>
+        <w:t>)联系起来的路径，称作为最短路径，而它所对应的路径长度就被称为两个节点之间的距离，记作d</w:t>
+      </w:r>
+      <w:r>
+        <w:rPr>
+          <w:rFonts w:hint="eastAsia" w:ascii="宋体" w:hAnsi="宋体" w:eastAsia="宋体" w:cs="宋体"/>
+          <w:sz w:val="24"/>
+          <w:szCs w:val="24"/>
+          <w:u w:val="none"/>
+          <w:vertAlign w:val="subscript"/>
+          <w:lang w:val="en-US" w:eastAsia="zh-CN"/>
+        </w:rPr>
+        <w:t>ij</w:t>
+      </w:r>
+      <w:r>
+        <w:rPr>
+          <w:rFonts w:hint="eastAsia" w:ascii="宋体" w:hAnsi="宋体" w:eastAsia="宋体" w:cs="宋体"/>
+          <w:sz w:val="24"/>
+          <w:szCs w:val="24"/>
+          <w:u w:val="none"/>
+          <w:lang w:val="en-US" w:eastAsia="zh-CN"/>
+        </w:rPr>
+        <w:t>。任意两个节点之间距离最大的路径长度就是网络的直径D，即</w:t>
       </w:r>
     </w:p>
     <w:p>
       <w:pPr>
         <w:spacing w:after="37"/>
         <w:ind w:left="-3" w:right="0" w:firstLine="420"/>
-        <w:rPr>
-          <w:rFonts w:hint="eastAsia" w:ascii="宋体" w:hAnsi="宋体" w:eastAsia="宋体" w:cs="宋体"/>
-          <w:sz w:val="24"/>
-          <w:szCs w:val="24"/>
-          <w:u w:val="none"/>
+        <w:jc w:val="right"/>
+        <w:rPr>
+          <w:rFonts w:hint="eastAsia"/>
           <w:lang w:val="en-US" w:eastAsia="zh-CN"/>
         </w:rPr>
       </w:pPr>
-      <w:r>
-        <w:rPr>
-          <w:rFonts w:hint="eastAsia" w:ascii="宋体" w:hAnsi="宋体" w:eastAsia="宋体" w:cs="宋体"/>
-          <w:sz w:val="24"/>
-          <w:szCs w:val="24"/>
-          <w:u w:val="none"/>
-          <w:lang w:val="en-US" w:eastAsia="zh-CN"/>
-        </w:rPr>
-        <w:t xml:space="preserve">对于非完全连通的网络，其直径则由任何两个存在有限距离的节点之间的距离的最大值来表示。 作为网络中一个重要全局属性，网络的平均路径长度&lt;d&gt;[67]，定义为所有节点之间最短路径的平均值，即 </w:t>
-      </w:r>
-    </w:p>
-    <w:p>
-      <w:r>
-        <w:drawing>
-          <wp:inline distT="0" distB="0" distL="114300" distR="114300">
-            <wp:extent cx="4724400" cy="425450"/>
-            <wp:effectExtent l="0" t="0" r="0" b="6350"/>
-            <wp:docPr id="21" name="图片 12"/>
-            <wp:cNvGraphicFramePr>
-              <a:graphicFrameLocks xmlns:a="http://schemas.openxmlformats.org/drawingml/2006/main" noChangeAspect="1"/>
-            </wp:cNvGraphicFramePr>
-            <a:graphic xmlns:a="http://schemas.openxmlformats.org/drawingml/2006/main">
-              <a:graphicData uri="http://schemas.openxmlformats.org/drawingml/2006/picture">
-                <pic:pic xmlns:pic="http://schemas.openxmlformats.org/drawingml/2006/picture">
-                  <pic:nvPicPr>
-                    <pic:cNvPr id="21" name="图片 12"/>
-                    <pic:cNvPicPr>
-                      <a:picLocks noChangeAspect="1"/>
-                    </pic:cNvPicPr>
-                  </pic:nvPicPr>
-                  <pic:blipFill>
-                    <a:blip r:embed="rId15"/>
-                    <a:stretch>
-                      <a:fillRect/>
-                    </a:stretch>
-                  </pic:blipFill>
-                  <pic:spPr>
-                    <a:xfrm>
-                      <a:off x="0" y="0"/>
-                      <a:ext cx="4724400" cy="425450"/>
-                    </a:xfrm>
-                    <a:prstGeom prst="rect">
-                      <a:avLst/>
-                    </a:prstGeom>
-                    <a:noFill/>
-                    <a:ln>
-                      <a:noFill/>
-                    </a:ln>
-                  </pic:spPr>
-                </pic:pic>
-              </a:graphicData>
-            </a:graphic>
-          </wp:inline>
-        </w:drawing>
+      <m:oMath>
+        <m:r>
+          <m:rPr>
+            <m:sty m:val="p"/>
+          </m:rPr>
+          <w:rPr>
+            <w:rFonts w:hint="eastAsia" w:ascii="Cambria Math" w:hAnsi="Cambria Math" w:eastAsia="宋体" w:cs="宋体"/>
+            <w:kern w:val="2"/>
+            <w:sz w:val="24"/>
+            <w:szCs w:val="24"/>
+            <w:u w:val="none"/>
+            <w:lang w:val="en-US" w:eastAsia="zh-CN" w:bidi="ar-SA"/>
+          </w:rPr>
+          <m:t>D=</m:t>
+        </m:r>
+        <m:r>
+          <m:rPr>
+            <m:sty m:val="p"/>
+          </m:rPr>
+          <w:rPr>
+            <w:rFonts w:hint="default" w:ascii="Cambria Math" w:hAnsi="Cambria Math" w:eastAsia="宋体" w:cs="宋体"/>
+            <w:kern w:val="2"/>
+            <w:sz w:val="24"/>
+            <w:szCs w:val="24"/>
+            <w:u w:val="none"/>
+            <w:lang w:val="en-US" w:eastAsia="zh-CN" w:bidi="ar-SA"/>
+          </w:rPr>
+          <m:t>max{</m:t>
+        </m:r>
+        <m:sSub>
+          <m:sSubPr>
+            <m:ctrlPr>
+              <w:rPr>
+                <w:rFonts w:hint="default" w:ascii="Cambria Math" w:hAnsi="Cambria Math" w:eastAsia="宋体" w:cs="宋体"/>
+                <w:kern w:val="2"/>
+                <w:sz w:val="24"/>
+                <w:szCs w:val="24"/>
+                <w:u w:val="none"/>
+                <w:lang w:val="en-US" w:eastAsia="zh-CN" w:bidi="ar-SA"/>
+              </w:rPr>
+            </m:ctrlPr>
+          </m:sSubPr>
+          <m:e>
+            <m:r>
+              <m:rPr>
+                <m:sty m:val="p"/>
+              </m:rPr>
+              <w:rPr>
+                <w:rFonts w:hint="default" w:ascii="Cambria Math" w:hAnsi="Cambria Math" w:eastAsia="宋体" w:cs="宋体"/>
+                <w:kern w:val="2"/>
+                <w:sz w:val="24"/>
+                <w:szCs w:val="24"/>
+                <w:u w:val="none"/>
+                <w:lang w:val="en-US" w:eastAsia="zh-CN" w:bidi="ar-SA"/>
+              </w:rPr>
+              <m:t>d</m:t>
+            </m:r>
+            <m:ctrlPr>
+              <w:rPr>
+                <w:rFonts w:hint="default" w:ascii="Cambria Math" w:hAnsi="Cambria Math" w:eastAsia="宋体" w:cs="宋体"/>
+                <w:kern w:val="2"/>
+                <w:sz w:val="24"/>
+                <w:szCs w:val="24"/>
+                <w:u w:val="none"/>
+                <w:lang w:val="en-US" w:eastAsia="zh-CN" w:bidi="ar-SA"/>
+              </w:rPr>
+            </m:ctrlPr>
+          </m:e>
+          <m:sub>
+            <m:r>
+              <m:rPr>
+                <m:sty m:val="p"/>
+              </m:rPr>
+              <w:rPr>
+                <w:rFonts w:hint="default" w:ascii="Cambria Math" w:hAnsi="Cambria Math" w:eastAsia="宋体" w:cs="宋体"/>
+                <w:kern w:val="2"/>
+                <w:sz w:val="24"/>
+                <w:szCs w:val="24"/>
+                <w:u w:val="none"/>
+                <w:lang w:val="en-US" w:eastAsia="zh-CN" w:bidi="ar-SA"/>
+              </w:rPr>
+              <m:t>ij</m:t>
+            </m:r>
+            <m:ctrlPr>
+              <w:rPr>
+                <w:rFonts w:hint="default" w:ascii="Cambria Math" w:hAnsi="Cambria Math" w:eastAsia="宋体" w:cs="宋体"/>
+                <w:kern w:val="2"/>
+                <w:sz w:val="24"/>
+                <w:szCs w:val="24"/>
+                <w:u w:val="none"/>
+                <w:lang w:val="en-US" w:eastAsia="zh-CN" w:bidi="ar-SA"/>
+              </w:rPr>
+            </m:ctrlPr>
+          </m:sub>
+        </m:sSub>
+        <m:r>
+          <m:rPr>
+            <m:sty m:val="p"/>
+          </m:rPr>
+          <w:rPr>
+            <w:rFonts w:hint="default" w:ascii="Cambria Math" w:hAnsi="Cambria Math" w:eastAsia="宋体" w:cs="宋体"/>
+            <w:kern w:val="2"/>
+            <w:sz w:val="24"/>
+            <w:szCs w:val="24"/>
+            <w:u w:val="none"/>
+            <w:lang w:val="en-US" w:eastAsia="zh-CN" w:bidi="ar-SA"/>
+          </w:rPr>
+          <m:t>}</m:t>
+        </m:r>
+      </m:oMath>
+      <w:r>
+        <w:rPr>
+          <w:rFonts w:hint="eastAsia" w:hAnsi="Cambria Math" w:eastAsia="宋体" w:cs="宋体"/>
+          <w:i w:val="0"/>
+          <w:kern w:val="2"/>
+          <w:sz w:val="24"/>
+          <w:szCs w:val="24"/>
+          <w:u w:val="none"/>
+          <w:lang w:val="en-US" w:eastAsia="zh-CN" w:bidi="ar-SA"/>
+        </w:rPr>
+        <w:t xml:space="preserve">                              (2.13)</w:t>
       </w:r>
     </w:p>
     <w:p>
@@ -9065,63 +11366,667 @@
           <w:u w:val="none"/>
           <w:lang w:val="en-US" w:eastAsia="zh-CN"/>
         </w:rPr>
-        <w:t xml:space="preserve">由上式可知，当出现两个节点之间不可达的情况时，整个网络的平均路径长度为无穷大。为避免此发散问题，则以网络效率 e[67]来反映网络节点间信息发送的平均效率，定义如公式（2.15）。可见，网络效率正相关于节点间距离，即 d 越大，e 越小。 </w:t>
+        <w:t>当这个网络是不完全连通时，则将网络中所有节点对存在的连接找出来，并将其中存在链接最大值来表示这个网络的直径。 网络的平均路径长度&lt;d&gt;是网络中一个非常重要的全局属性，它是将所有节点之间的最短路径取平均值所得，即</w:t>
       </w:r>
     </w:p>
     <w:p>
       <w:pPr>
         <w:spacing w:after="37"/>
         <w:ind w:left="-3" w:right="0" w:firstLine="420"/>
-        <w:rPr>
-          <w:rFonts w:hint="eastAsia" w:ascii="宋体" w:hAnsi="宋体" w:eastAsia="宋体" w:cs="宋体"/>
-          <w:sz w:val="24"/>
-          <w:szCs w:val="24"/>
-          <w:u w:val="none"/>
-          <w:lang w:val="en-US" w:eastAsia="zh-CN"/>
+        <w:jc w:val="right"/>
+        <w:rPr>
+          <w:rFonts w:hint="default"/>
+          <w:lang w:val="en-US"/>
         </w:rPr>
       </w:pPr>
-      <w:r>
-        <w:drawing>
-          <wp:inline distT="0" distB="0" distL="114300" distR="114300">
-            <wp:extent cx="4870450" cy="444500"/>
-            <wp:effectExtent l="0" t="0" r="6350" b="0"/>
-            <wp:docPr id="22" name="图片 13"/>
-            <wp:cNvGraphicFramePr>
-              <a:graphicFrameLocks xmlns:a="http://schemas.openxmlformats.org/drawingml/2006/main" noChangeAspect="1"/>
-            </wp:cNvGraphicFramePr>
-            <a:graphic xmlns:a="http://schemas.openxmlformats.org/drawingml/2006/main">
-              <a:graphicData uri="http://schemas.openxmlformats.org/drawingml/2006/picture">
-                <pic:pic xmlns:pic="http://schemas.openxmlformats.org/drawingml/2006/picture">
-                  <pic:nvPicPr>
-                    <pic:cNvPr id="22" name="图片 13"/>
-                    <pic:cNvPicPr>
-                      <a:picLocks noChangeAspect="1"/>
-                    </pic:cNvPicPr>
-                  </pic:nvPicPr>
-                  <pic:blipFill>
-                    <a:blip r:embed="rId16"/>
-                    <a:stretch>
-                      <a:fillRect/>
-                    </a:stretch>
-                  </pic:blipFill>
-                  <pic:spPr>
-                    <a:xfrm>
-                      <a:off x="0" y="0"/>
-                      <a:ext cx="4870450" cy="444500"/>
-                    </a:xfrm>
-                    <a:prstGeom prst="rect">
-                      <a:avLst/>
-                    </a:prstGeom>
-                    <a:noFill/>
-                    <a:ln>
-                      <a:noFill/>
-                    </a:ln>
-                  </pic:spPr>
-                </pic:pic>
-              </a:graphicData>
-            </a:graphic>
-          </wp:inline>
-        </w:drawing>
+      <m:oMath>
+        <m:r>
+          <m:rPr>
+            <m:sty m:val="p"/>
+          </m:rPr>
+          <w:rPr>
+            <w:rFonts w:hint="eastAsia" w:ascii="Cambria Math" w:hAnsi="Cambria Math" w:eastAsia="宋体" w:cs="宋体"/>
+            <w:kern w:val="2"/>
+            <w:sz w:val="24"/>
+            <w:szCs w:val="24"/>
+            <w:u w:val="none"/>
+            <w:lang w:val="en-US" w:eastAsia="zh-CN" w:bidi="ar-SA"/>
+          </w:rPr>
+          <m:t>e</m:t>
+        </m:r>
+        <m:r>
+          <m:rPr>
+            <m:sty m:val="p"/>
+          </m:rPr>
+          <w:rPr>
+            <w:rFonts w:hint="default" w:ascii="Cambria Math" w:hAnsi="Cambria Math" w:eastAsia="宋体" w:cs="宋体"/>
+            <w:kern w:val="2"/>
+            <w:sz w:val="24"/>
+            <w:szCs w:val="24"/>
+            <w:u w:val="none"/>
+            <w:lang w:val="en-US" w:eastAsia="zh-CN" w:bidi="ar-SA"/>
+          </w:rPr>
+          <m:t>=</m:t>
+        </m:r>
+        <m:f>
+          <m:fPr>
+            <m:ctrlPr>
+              <w:rPr>
+                <w:rFonts w:hint="default" w:ascii="Cambria Math" w:hAnsi="Cambria Math" w:eastAsia="宋体" w:cs="宋体"/>
+                <w:kern w:val="2"/>
+                <w:sz w:val="24"/>
+                <w:szCs w:val="24"/>
+                <w:u w:val="none"/>
+                <w:lang w:val="en-US" w:eastAsia="zh-CN" w:bidi="ar-SA"/>
+              </w:rPr>
+            </m:ctrlPr>
+          </m:fPr>
+          <m:num>
+            <m:r>
+              <m:rPr>
+                <m:sty m:val="p"/>
+              </m:rPr>
+              <w:rPr>
+                <w:rFonts w:hint="default" w:ascii="Cambria Math" w:hAnsi="Cambria Math" w:eastAsia="宋体" w:cs="宋体"/>
+                <w:kern w:val="2"/>
+                <w:sz w:val="24"/>
+                <w:szCs w:val="24"/>
+                <w:u w:val="none"/>
+                <w:lang w:val="en-US" w:eastAsia="zh-CN" w:bidi="ar-SA"/>
+              </w:rPr>
+              <m:t>1</m:t>
+            </m:r>
+            <m:ctrlPr>
+              <w:rPr>
+                <w:rFonts w:hint="default" w:ascii="Cambria Math" w:hAnsi="Cambria Math" w:eastAsia="宋体" w:cs="宋体"/>
+                <w:kern w:val="2"/>
+                <w:sz w:val="24"/>
+                <w:szCs w:val="24"/>
+                <w:u w:val="none"/>
+                <w:lang w:val="en-US" w:eastAsia="zh-CN" w:bidi="ar-SA"/>
+              </w:rPr>
+            </m:ctrlPr>
+          </m:num>
+          <m:den>
+            <m:r>
+              <m:rPr>
+                <m:sty m:val="p"/>
+              </m:rPr>
+              <w:rPr>
+                <w:rFonts w:hint="default" w:ascii="Cambria Math" w:hAnsi="Cambria Math" w:eastAsia="宋体" w:cs="宋体"/>
+                <w:kern w:val="2"/>
+                <w:sz w:val="24"/>
+                <w:szCs w:val="24"/>
+                <w:u w:val="none"/>
+                <w:lang w:val="en-US" w:eastAsia="zh-CN" w:bidi="ar-SA"/>
+              </w:rPr>
+              <m:t>N(N−1)</m:t>
+            </m:r>
+            <m:ctrlPr>
+              <w:rPr>
+                <w:rFonts w:hint="default" w:ascii="Cambria Math" w:hAnsi="Cambria Math" w:eastAsia="宋体" w:cs="宋体"/>
+                <w:kern w:val="2"/>
+                <w:sz w:val="24"/>
+                <w:szCs w:val="24"/>
+                <w:u w:val="none"/>
+                <w:lang w:val="en-US" w:eastAsia="zh-CN" w:bidi="ar-SA"/>
+              </w:rPr>
+            </m:ctrlPr>
+          </m:den>
+        </m:f>
+        <m:nary>
+          <m:naryPr>
+            <m:chr m:val="∑"/>
+            <m:limLoc m:val="undOvr"/>
+            <m:supHide m:val="1"/>
+            <m:ctrlPr>
+              <w:rPr>
+                <w:rFonts w:hint="default" w:ascii="Cambria Math" w:hAnsi="Cambria Math" w:cstheme="minorBidi"/>
+                <w:kern w:val="2"/>
+                <w:sz w:val="21"/>
+                <w:szCs w:val="24"/>
+                <w:lang w:val="en-US" w:eastAsia="zh-CN" w:bidi="ar-SA"/>
+              </w:rPr>
+            </m:ctrlPr>
+          </m:naryPr>
+          <m:sub>
+            <m:r>
+              <m:rPr>
+                <m:sty m:val="p"/>
+              </m:rPr>
+              <w:rPr>
+                <w:rFonts w:hint="default" w:ascii="Cambria Math" w:hAnsi="Cambria Math" w:cstheme="minorBidi"/>
+                <w:kern w:val="2"/>
+                <w:sz w:val="21"/>
+                <w:szCs w:val="24"/>
+                <w:lang w:val="en-US" w:eastAsia="zh-CN" w:bidi="ar-SA"/>
+              </w:rPr>
+              <m:t>i</m:t>
+            </m:r>
+            <m:r>
+              <m:rPr>
+                <m:sty m:val="p"/>
+              </m:rPr>
+              <w:rPr>
+                <w:rFonts w:ascii="Cambria Math" w:hAnsi="Cambria Math" w:cstheme="minorBidi"/>
+                <w:kern w:val="2"/>
+                <w:sz w:val="21"/>
+                <w:szCs w:val="24"/>
+                <w:lang w:val="en-US" w:bidi="ar-SA"/>
+              </w:rPr>
+              <m:t>≠</m:t>
+            </m:r>
+            <m:r>
+              <m:rPr>
+                <m:sty m:val="p"/>
+              </m:rPr>
+              <w:rPr>
+                <w:rFonts w:hint="default" w:ascii="Cambria Math" w:hAnsi="Cambria Math" w:cstheme="minorBidi"/>
+                <w:kern w:val="2"/>
+                <w:sz w:val="21"/>
+                <w:szCs w:val="24"/>
+                <w:lang w:val="en-US" w:eastAsia="zh-CN" w:bidi="ar-SA"/>
+              </w:rPr>
+              <m:t>j,i,j</m:t>
+            </m:r>
+            <m:r>
+              <m:rPr>
+                <m:sty m:val="p"/>
+              </m:rPr>
+              <w:rPr>
+                <w:rFonts w:ascii="Cambria Math" w:hAnsi="Cambria Math" w:cstheme="minorBidi"/>
+                <w:kern w:val="2"/>
+                <w:sz w:val="21"/>
+                <w:szCs w:val="24"/>
+                <w:lang w:val="en-US" w:bidi="ar-SA"/>
+              </w:rPr>
+              <m:t>∈</m:t>
+            </m:r>
+            <m:r>
+              <m:rPr>
+                <m:sty m:val="p"/>
+              </m:rPr>
+              <w:rPr>
+                <w:rFonts w:hint="default" w:ascii="Cambria Math" w:hAnsi="Cambria Math" w:cstheme="minorBidi"/>
+                <w:kern w:val="2"/>
+                <w:sz w:val="21"/>
+                <w:szCs w:val="24"/>
+                <w:lang w:val="en-US" w:eastAsia="zh-CN" w:bidi="ar-SA"/>
+              </w:rPr>
+              <m:t>N</m:t>
+            </m:r>
+            <m:ctrlPr>
+              <w:rPr>
+                <w:rFonts w:hint="default" w:ascii="Cambria Math" w:hAnsi="Cambria Math" w:cstheme="minorBidi"/>
+                <w:kern w:val="2"/>
+                <w:sz w:val="21"/>
+                <w:szCs w:val="24"/>
+                <w:lang w:val="en-US" w:eastAsia="zh-CN" w:bidi="ar-SA"/>
+              </w:rPr>
+            </m:ctrlPr>
+          </m:sub>
+          <m:sup>
+            <m:ctrlPr>
+              <w:rPr>
+                <w:rFonts w:hint="default" w:ascii="Cambria Math" w:hAnsi="Cambria Math" w:cstheme="minorBidi"/>
+                <w:kern w:val="2"/>
+                <w:sz w:val="21"/>
+                <w:szCs w:val="24"/>
+                <w:lang w:val="en-US" w:eastAsia="zh-CN" w:bidi="ar-SA"/>
+              </w:rPr>
+            </m:ctrlPr>
+          </m:sup>
+          <m:e>
+            <m:sSub>
+              <m:sSubPr>
+                <m:ctrlPr>
+                  <w:rPr>
+                    <w:rFonts w:hint="default" w:ascii="Cambria Math" w:hAnsi="Cambria Math" w:cstheme="minorBidi"/>
+                    <w:kern w:val="2"/>
+                    <w:sz w:val="21"/>
+                    <w:szCs w:val="24"/>
+                    <w:lang w:val="en-US" w:eastAsia="zh-CN" w:bidi="ar-SA"/>
+                  </w:rPr>
+                </m:ctrlPr>
+              </m:sSubPr>
+              <m:e>
+                <m:r>
+                  <m:rPr>
+                    <m:sty m:val="p"/>
+                  </m:rPr>
+                  <w:rPr>
+                    <w:rFonts w:hint="default" w:ascii="Cambria Math" w:hAnsi="Cambria Math" w:cstheme="minorBidi"/>
+                    <w:kern w:val="2"/>
+                    <w:sz w:val="21"/>
+                    <w:szCs w:val="24"/>
+                    <w:lang w:val="en-US" w:eastAsia="zh-CN" w:bidi="ar-SA"/>
+                  </w:rPr>
+                  <m:t>d</m:t>
+                </m:r>
+                <m:ctrlPr>
+                  <w:rPr>
+                    <w:rFonts w:hint="default" w:ascii="Cambria Math" w:hAnsi="Cambria Math" w:cstheme="minorBidi"/>
+                    <w:kern w:val="2"/>
+                    <w:sz w:val="21"/>
+                    <w:szCs w:val="24"/>
+                    <w:lang w:val="en-US" w:eastAsia="zh-CN" w:bidi="ar-SA"/>
+                  </w:rPr>
+                </m:ctrlPr>
+              </m:e>
+              <m:sub>
+                <m:r>
+                  <m:rPr>
+                    <m:sty m:val="p"/>
+                  </m:rPr>
+                  <w:rPr>
+                    <w:rFonts w:hint="default" w:ascii="Cambria Math" w:hAnsi="Cambria Math" w:cstheme="minorBidi"/>
+                    <w:kern w:val="2"/>
+                    <w:sz w:val="21"/>
+                    <w:szCs w:val="24"/>
+                    <w:lang w:val="en-US" w:eastAsia="zh-CN" w:bidi="ar-SA"/>
+                  </w:rPr>
+                  <m:t>ij</m:t>
+                </m:r>
+                <m:ctrlPr>
+                  <w:rPr>
+                    <w:rFonts w:hint="default" w:ascii="Cambria Math" w:hAnsi="Cambria Math" w:cstheme="minorBidi"/>
+                    <w:kern w:val="2"/>
+                    <w:sz w:val="21"/>
+                    <w:szCs w:val="24"/>
+                    <w:lang w:val="en-US" w:eastAsia="zh-CN" w:bidi="ar-SA"/>
+                  </w:rPr>
+                </m:ctrlPr>
+              </m:sub>
+            </m:sSub>
+            <m:ctrlPr>
+              <w:rPr>
+                <w:rFonts w:hint="default" w:ascii="Cambria Math" w:hAnsi="Cambria Math" w:cstheme="minorBidi"/>
+                <w:kern w:val="2"/>
+                <w:sz w:val="21"/>
+                <w:szCs w:val="24"/>
+                <w:lang w:val="en-US" w:eastAsia="zh-CN" w:bidi="ar-SA"/>
+              </w:rPr>
+            </m:ctrlPr>
+          </m:e>
+        </m:nary>
+      </m:oMath>
+      <w:r>
+        <w:rPr>
+          <w:rFonts w:hint="eastAsia" w:hAnsi="Cambria Math" w:cstheme="minorBidi"/>
+          <w:i w:val="0"/>
+          <w:kern w:val="2"/>
+          <w:sz w:val="21"/>
+          <w:szCs w:val="24"/>
+          <w:lang w:val="en-US" w:eastAsia="zh-CN" w:bidi="ar-SA"/>
+        </w:rPr>
+        <w:t xml:space="preserve">                             (2.14)</w:t>
+      </w:r>
+    </w:p>
+    <w:p>
+      <w:pPr>
+        <w:spacing w:after="37"/>
+        <w:ind w:left="-3" w:right="0" w:firstLine="420"/>
+        <w:rPr>
+          <w:rFonts w:hint="eastAsia" w:ascii="宋体" w:hAnsi="宋体" w:eastAsia="宋体" w:cs="宋体"/>
+          <w:sz w:val="24"/>
+          <w:szCs w:val="24"/>
+          <w:u w:val="none"/>
+          <w:lang w:val="en-US" w:eastAsia="zh-CN"/>
+        </w:rPr>
+      </w:pPr>
+      <w:r>
+        <w:rPr>
+          <w:rFonts w:hint="eastAsia" w:ascii="宋体" w:hAnsi="宋体" w:eastAsia="宋体" w:cs="宋体"/>
+          <w:sz w:val="24"/>
+          <w:szCs w:val="24"/>
+          <w:u w:val="none"/>
+          <w:lang w:val="en-US" w:eastAsia="zh-CN"/>
+        </w:rPr>
+        <w:t xml:space="preserve">由上面的式子可以知道，当两个节点之间出现不可达的情况时，那么整个网络的平均路径长度将会变成无穷大。为了避免这个发散问题，所以以网络效率 e[67]来表示网络节点之间信息发送的平均效率，它的定义如公式（2.15）。显而易见，网络的效率正相关于节点之间的距离，即 d 越大，e 越小。 </w:t>
+      </w:r>
+    </w:p>
+    <w:p>
+      <w:pPr>
+        <w:spacing w:after="37"/>
+        <w:ind w:left="-3" w:right="0" w:firstLine="420"/>
+        <w:jc w:val="right"/>
+        <w:rPr>
+          <w:rFonts w:hint="eastAsia" w:ascii="宋体" w:hAnsi="宋体" w:eastAsia="宋体" w:cs="宋体"/>
+          <w:sz w:val="24"/>
+          <w:szCs w:val="24"/>
+          <w:u w:val="none"/>
+          <w:lang w:val="en-US" w:eastAsia="zh-CN"/>
+        </w:rPr>
+      </w:pPr>
+      <m:oMath>
+        <m:r>
+          <m:rPr>
+            <m:sty m:val="p"/>
+          </m:rPr>
+          <w:rPr>
+            <w:rFonts w:hint="eastAsia" w:ascii="Cambria Math" w:hAnsi="Cambria Math" w:eastAsia="宋体" w:cs="宋体"/>
+            <w:kern w:val="2"/>
+            <w:sz w:val="24"/>
+            <w:szCs w:val="24"/>
+            <w:u w:val="none"/>
+            <w:lang w:val="en-US" w:eastAsia="zh-CN" w:bidi="ar-SA"/>
+          </w:rPr>
+          <m:t>e</m:t>
+        </m:r>
+        <m:r>
+          <m:rPr>
+            <m:sty m:val="p"/>
+          </m:rPr>
+          <w:rPr>
+            <w:rFonts w:hint="default" w:ascii="Cambria Math" w:hAnsi="Cambria Math" w:eastAsia="宋体" w:cs="宋体"/>
+            <w:kern w:val="2"/>
+            <w:sz w:val="24"/>
+            <w:szCs w:val="24"/>
+            <w:u w:val="none"/>
+            <w:lang w:val="en-US" w:eastAsia="zh-CN" w:bidi="ar-SA"/>
+          </w:rPr>
+          <m:t>=</m:t>
+        </m:r>
+        <m:f>
+          <m:fPr>
+            <m:ctrlPr>
+              <w:rPr>
+                <w:rFonts w:hint="default" w:ascii="Cambria Math" w:hAnsi="Cambria Math" w:eastAsia="宋体" w:cs="宋体"/>
+                <w:kern w:val="2"/>
+                <w:sz w:val="24"/>
+                <w:szCs w:val="24"/>
+                <w:u w:val="none"/>
+                <w:lang w:val="en-US" w:eastAsia="zh-CN" w:bidi="ar-SA"/>
+              </w:rPr>
+            </m:ctrlPr>
+          </m:fPr>
+          <m:num>
+            <m:r>
+              <m:rPr>
+                <m:sty m:val="p"/>
+              </m:rPr>
+              <w:rPr>
+                <w:rFonts w:hint="default" w:ascii="Cambria Math" w:hAnsi="Cambria Math" w:eastAsia="宋体" w:cs="宋体"/>
+                <w:kern w:val="2"/>
+                <w:sz w:val="24"/>
+                <w:szCs w:val="24"/>
+                <w:u w:val="none"/>
+                <w:lang w:val="en-US" w:eastAsia="zh-CN" w:bidi="ar-SA"/>
+              </w:rPr>
+              <m:t>1</m:t>
+            </m:r>
+            <m:ctrlPr>
+              <w:rPr>
+                <w:rFonts w:hint="default" w:ascii="Cambria Math" w:hAnsi="Cambria Math" w:eastAsia="宋体" w:cs="宋体"/>
+                <w:kern w:val="2"/>
+                <w:sz w:val="24"/>
+                <w:szCs w:val="24"/>
+                <w:u w:val="none"/>
+                <w:lang w:val="en-US" w:eastAsia="zh-CN" w:bidi="ar-SA"/>
+              </w:rPr>
+            </m:ctrlPr>
+          </m:num>
+          <m:den>
+            <m:r>
+              <m:rPr>
+                <m:sty m:val="p"/>
+              </m:rPr>
+              <w:rPr>
+                <w:rFonts w:hint="default" w:ascii="Cambria Math" w:hAnsi="Cambria Math" w:eastAsia="宋体" w:cs="宋体"/>
+                <w:kern w:val="2"/>
+                <w:sz w:val="24"/>
+                <w:szCs w:val="24"/>
+                <w:u w:val="none"/>
+                <w:lang w:val="en-US" w:eastAsia="zh-CN" w:bidi="ar-SA"/>
+              </w:rPr>
+              <m:t>N(N−1)</m:t>
+            </m:r>
+            <m:ctrlPr>
+              <w:rPr>
+                <w:rFonts w:hint="default" w:ascii="Cambria Math" w:hAnsi="Cambria Math" w:eastAsia="宋体" w:cs="宋体"/>
+                <w:kern w:val="2"/>
+                <w:sz w:val="24"/>
+                <w:szCs w:val="24"/>
+                <w:u w:val="none"/>
+                <w:lang w:val="en-US" w:eastAsia="zh-CN" w:bidi="ar-SA"/>
+              </w:rPr>
+            </m:ctrlPr>
+          </m:den>
+        </m:f>
+        <m:nary>
+          <m:naryPr>
+            <m:chr m:val="∑"/>
+            <m:limLoc m:val="undOvr"/>
+            <m:supHide m:val="1"/>
+            <m:ctrlPr>
+              <w:rPr>
+                <w:rFonts w:hint="default" w:ascii="Cambria Math" w:hAnsi="Cambria Math" w:cstheme="minorBidi"/>
+                <w:kern w:val="2"/>
+                <w:sz w:val="21"/>
+                <w:szCs w:val="24"/>
+                <w:lang w:val="en-US" w:eastAsia="zh-CN" w:bidi="ar-SA"/>
+              </w:rPr>
+            </m:ctrlPr>
+          </m:naryPr>
+          <m:sub>
+            <m:r>
+              <m:rPr>
+                <m:sty m:val="p"/>
+              </m:rPr>
+              <w:rPr>
+                <w:rFonts w:hint="default" w:ascii="Cambria Math" w:hAnsi="Cambria Math" w:cstheme="minorBidi"/>
+                <w:kern w:val="2"/>
+                <w:sz w:val="21"/>
+                <w:szCs w:val="24"/>
+                <w:lang w:val="en-US" w:eastAsia="zh-CN" w:bidi="ar-SA"/>
+              </w:rPr>
+              <m:t>i</m:t>
+            </m:r>
+            <m:r>
+              <m:rPr>
+                <m:sty m:val="p"/>
+              </m:rPr>
+              <w:rPr>
+                <w:rFonts w:ascii="Cambria Math" w:hAnsi="Cambria Math" w:cstheme="minorBidi"/>
+                <w:kern w:val="2"/>
+                <w:sz w:val="21"/>
+                <w:szCs w:val="24"/>
+                <w:lang w:val="en-US" w:bidi="ar-SA"/>
+              </w:rPr>
+              <m:t>≠</m:t>
+            </m:r>
+            <m:r>
+              <m:rPr>
+                <m:sty m:val="p"/>
+              </m:rPr>
+              <w:rPr>
+                <w:rFonts w:hint="default" w:ascii="Cambria Math" w:hAnsi="Cambria Math" w:cstheme="minorBidi"/>
+                <w:kern w:val="2"/>
+                <w:sz w:val="21"/>
+                <w:szCs w:val="24"/>
+                <w:lang w:val="en-US" w:eastAsia="zh-CN" w:bidi="ar-SA"/>
+              </w:rPr>
+              <m:t>j,i,j</m:t>
+            </m:r>
+            <m:r>
+              <m:rPr>
+                <m:sty m:val="p"/>
+              </m:rPr>
+              <w:rPr>
+                <w:rFonts w:ascii="Cambria Math" w:hAnsi="Cambria Math" w:cstheme="minorBidi"/>
+                <w:kern w:val="2"/>
+                <w:sz w:val="21"/>
+                <w:szCs w:val="24"/>
+                <w:lang w:val="en-US" w:bidi="ar-SA"/>
+              </w:rPr>
+              <m:t>∈</m:t>
+            </m:r>
+            <m:r>
+              <m:rPr>
+                <m:sty m:val="p"/>
+              </m:rPr>
+              <w:rPr>
+                <w:rFonts w:hint="default" w:ascii="Cambria Math" w:hAnsi="Cambria Math" w:cstheme="minorBidi"/>
+                <w:kern w:val="2"/>
+                <w:sz w:val="21"/>
+                <w:szCs w:val="24"/>
+                <w:lang w:val="en-US" w:eastAsia="zh-CN" w:bidi="ar-SA"/>
+              </w:rPr>
+              <m:t>N</m:t>
+            </m:r>
+            <m:ctrlPr>
+              <w:rPr>
+                <w:rFonts w:hint="default" w:ascii="Cambria Math" w:hAnsi="Cambria Math" w:cstheme="minorBidi"/>
+                <w:kern w:val="2"/>
+                <w:sz w:val="21"/>
+                <w:szCs w:val="24"/>
+                <w:lang w:val="en-US" w:eastAsia="zh-CN" w:bidi="ar-SA"/>
+              </w:rPr>
+            </m:ctrlPr>
+          </m:sub>
+          <m:sup>
+            <m:ctrlPr>
+              <w:rPr>
+                <w:rFonts w:hint="default" w:ascii="Cambria Math" w:hAnsi="Cambria Math" w:cstheme="minorBidi"/>
+                <w:kern w:val="2"/>
+                <w:sz w:val="21"/>
+                <w:szCs w:val="24"/>
+                <w:lang w:val="en-US" w:eastAsia="zh-CN" w:bidi="ar-SA"/>
+              </w:rPr>
+            </m:ctrlPr>
+          </m:sup>
+          <m:e>
+            <m:f>
+              <m:fPr>
+                <m:ctrlPr>
+                  <w:rPr>
+                    <w:rFonts w:hint="default" w:ascii="Cambria Math" w:hAnsi="Cambria Math" w:cstheme="minorBidi"/>
+                    <w:kern w:val="2"/>
+                    <w:sz w:val="21"/>
+                    <w:szCs w:val="24"/>
+                    <w:lang w:val="en-US" w:eastAsia="zh-CN" w:bidi="ar-SA"/>
+                  </w:rPr>
+                </m:ctrlPr>
+              </m:fPr>
+              <m:num>
+                <m:r>
+                  <m:rPr>
+                    <m:sty m:val="p"/>
+                  </m:rPr>
+                  <w:rPr>
+                    <w:rFonts w:hint="default" w:ascii="Cambria Math" w:hAnsi="Cambria Math" w:cstheme="minorBidi"/>
+                    <w:kern w:val="2"/>
+                    <w:sz w:val="21"/>
+                    <w:szCs w:val="24"/>
+                    <w:lang w:val="en-US" w:eastAsia="zh-CN" w:bidi="ar-SA"/>
+                  </w:rPr>
+                  <m:t>1</m:t>
+                </m:r>
+                <m:ctrlPr>
+                  <w:rPr>
+                    <w:rFonts w:hint="default" w:ascii="Cambria Math" w:hAnsi="Cambria Math" w:cstheme="minorBidi"/>
+                    <w:kern w:val="2"/>
+                    <w:sz w:val="21"/>
+                    <w:szCs w:val="24"/>
+                    <w:lang w:val="en-US" w:eastAsia="zh-CN" w:bidi="ar-SA"/>
+                  </w:rPr>
+                </m:ctrlPr>
+              </m:num>
+              <m:den>
+                <m:sSub>
+                  <m:sSubPr>
+                    <m:ctrlPr>
+                      <w:rPr>
+                        <w:rFonts w:hint="default" w:ascii="Cambria Math" w:hAnsi="Cambria Math" w:cstheme="minorBidi"/>
+                        <w:kern w:val="2"/>
+                        <w:sz w:val="21"/>
+                        <w:szCs w:val="24"/>
+                        <w:lang w:val="en-US" w:eastAsia="zh-CN" w:bidi="ar-SA"/>
+                      </w:rPr>
+                    </m:ctrlPr>
+                  </m:sSubPr>
+                  <m:e>
+                    <m:r>
+                      <m:rPr>
+                        <m:sty m:val="p"/>
+                      </m:rPr>
+                      <w:rPr>
+                        <w:rFonts w:hint="default" w:ascii="Cambria Math" w:hAnsi="Cambria Math" w:cstheme="minorBidi"/>
+                        <w:kern w:val="2"/>
+                        <w:sz w:val="21"/>
+                        <w:szCs w:val="24"/>
+                        <w:lang w:val="en-US" w:eastAsia="zh-CN" w:bidi="ar-SA"/>
+                      </w:rPr>
+                      <m:t>d</m:t>
+                    </m:r>
+                    <m:ctrlPr>
+                      <w:rPr>
+                        <w:rFonts w:hint="default" w:ascii="Cambria Math" w:hAnsi="Cambria Math" w:cstheme="minorBidi"/>
+                        <w:kern w:val="2"/>
+                        <w:sz w:val="21"/>
+                        <w:szCs w:val="24"/>
+                        <w:lang w:val="en-US" w:eastAsia="zh-CN" w:bidi="ar-SA"/>
+                      </w:rPr>
+                    </m:ctrlPr>
+                  </m:e>
+                  <m:sub>
+                    <m:r>
+                      <m:rPr>
+                        <m:sty m:val="p"/>
+                      </m:rPr>
+                      <w:rPr>
+                        <w:rFonts w:hint="default" w:ascii="Cambria Math" w:hAnsi="Cambria Math" w:cstheme="minorBidi"/>
+                        <w:kern w:val="2"/>
+                        <w:sz w:val="21"/>
+                        <w:szCs w:val="24"/>
+                        <w:lang w:val="en-US" w:eastAsia="zh-CN" w:bidi="ar-SA"/>
+                      </w:rPr>
+                      <m:t>ij</m:t>
+                    </m:r>
+                    <m:ctrlPr>
+                      <w:rPr>
+                        <w:rFonts w:hint="default" w:ascii="Cambria Math" w:hAnsi="Cambria Math" w:cstheme="minorBidi"/>
+                        <w:kern w:val="2"/>
+                        <w:sz w:val="21"/>
+                        <w:szCs w:val="24"/>
+                        <w:lang w:val="en-US" w:eastAsia="zh-CN" w:bidi="ar-SA"/>
+                      </w:rPr>
+                    </m:ctrlPr>
+                  </m:sub>
+                </m:sSub>
+                <m:ctrlPr>
+                  <w:rPr>
+                    <w:rFonts w:hint="default" w:ascii="Cambria Math" w:hAnsi="Cambria Math" w:cstheme="minorBidi"/>
+                    <w:kern w:val="2"/>
+                    <w:sz w:val="21"/>
+                    <w:szCs w:val="24"/>
+                    <w:lang w:val="en-US" w:eastAsia="zh-CN" w:bidi="ar-SA"/>
+                  </w:rPr>
+                </m:ctrlPr>
+              </m:den>
+            </m:f>
+            <m:ctrlPr>
+              <w:rPr>
+                <w:rFonts w:hint="default" w:ascii="Cambria Math" w:hAnsi="Cambria Math" w:cstheme="minorBidi"/>
+                <w:kern w:val="2"/>
+                <w:sz w:val="21"/>
+                <w:szCs w:val="24"/>
+                <w:lang w:val="en-US" w:eastAsia="zh-CN" w:bidi="ar-SA"/>
+              </w:rPr>
+            </m:ctrlPr>
+          </m:e>
+        </m:nary>
+      </m:oMath>
+      <w:r>
+        <w:rPr>
+          <w:rFonts w:hint="eastAsia" w:hAnsi="Cambria Math" w:cstheme="minorBidi"/>
+          <w:i w:val="0"/>
+          <w:kern w:val="2"/>
+          <w:sz w:val="21"/>
+          <w:szCs w:val="24"/>
+          <w:lang w:val="en-US" w:eastAsia="zh-CN" w:bidi="ar-SA"/>
+        </w:rPr>
+        <w:t xml:space="preserve">                              (2.15)</w:t>
       </w:r>
     </w:p>
     <w:p>
@@ -9154,6 +12059,7 @@
       <w:pPr>
         <w:spacing w:after="37"/>
         <w:ind w:left="-3" w:right="0" w:firstLine="420"/>
+        <w:jc w:val="left"/>
         <w:rPr>
           <w:rFonts w:hint="eastAsia" w:ascii="宋体" w:hAnsi="宋体" w:eastAsia="宋体" w:cs="宋体"/>
           <w:sz w:val="24"/>
@@ -9170,13 +12076,77 @@
           <w:u w:val="none"/>
           <w:lang w:val="en-US" w:eastAsia="zh-CN"/>
         </w:rPr>
-        <w:t>聚类系数（Clustering Coefficient）是用来刻画节点的邻居节点间联系的紧密程度。对于度为 ki的节点 vi，其聚类系数 Ci定义为：</w:t>
+        <w:t>复杂网络中节点是紧密程度我们使用聚类系数来进行衡量。对于度为k</w:t>
+      </w:r>
+      <w:r>
+        <w:rPr>
+          <w:rFonts w:hint="eastAsia" w:ascii="宋体" w:hAnsi="宋体" w:eastAsia="宋体" w:cs="宋体"/>
+          <w:sz w:val="24"/>
+          <w:szCs w:val="24"/>
+          <w:u w:val="none"/>
+          <w:vertAlign w:val="subscript"/>
+          <w:lang w:val="en-US" w:eastAsia="zh-CN"/>
+        </w:rPr>
+        <w:t>i</w:t>
+      </w:r>
+      <w:r>
+        <w:rPr>
+          <w:rFonts w:hint="eastAsia" w:ascii="宋体" w:hAnsi="宋体" w:eastAsia="宋体" w:cs="宋体"/>
+          <w:sz w:val="24"/>
+          <w:szCs w:val="24"/>
+          <w:u w:val="none"/>
+          <w:lang w:val="en-US" w:eastAsia="zh-CN"/>
+        </w:rPr>
+        <w:t>的节点v</w:t>
+      </w:r>
+      <w:r>
+        <w:rPr>
+          <w:rFonts w:hint="eastAsia" w:ascii="宋体" w:hAnsi="宋体" w:eastAsia="宋体" w:cs="宋体"/>
+          <w:sz w:val="24"/>
+          <w:szCs w:val="24"/>
+          <w:u w:val="none"/>
+          <w:vertAlign w:val="subscript"/>
+          <w:lang w:val="en-US" w:eastAsia="zh-CN"/>
+        </w:rPr>
+        <w:t>i</w:t>
+      </w:r>
+      <w:r>
+        <w:rPr>
+          <w:rFonts w:hint="eastAsia" w:ascii="宋体" w:hAnsi="宋体" w:eastAsia="宋体" w:cs="宋体"/>
+          <w:sz w:val="24"/>
+          <w:szCs w:val="24"/>
+          <w:u w:val="none"/>
+          <w:lang w:val="en-US" w:eastAsia="zh-CN"/>
+        </w:rPr>
+        <w:t>，它的聚类系数C</w:t>
+      </w:r>
+      <w:r>
+        <w:rPr>
+          <w:rFonts w:hint="eastAsia" w:ascii="宋体" w:hAnsi="宋体" w:eastAsia="宋体" w:cs="宋体"/>
+          <w:sz w:val="24"/>
+          <w:szCs w:val="24"/>
+          <w:u w:val="none"/>
+          <w:vertAlign w:val="subscript"/>
+          <w:lang w:val="en-US" w:eastAsia="zh-CN"/>
+        </w:rPr>
+        <w:t>i</w:t>
+      </w:r>
+      <w:r>
+        <w:rPr>
+          <w:rFonts w:hint="eastAsia" w:ascii="宋体" w:hAnsi="宋体" w:eastAsia="宋体" w:cs="宋体"/>
+          <w:sz w:val="24"/>
+          <w:szCs w:val="24"/>
+          <w:u w:val="none"/>
+          <w:lang w:val="en-US" w:eastAsia="zh-CN"/>
+        </w:rPr>
+        <w:t>定义为：</w:t>
       </w:r>
     </w:p>
     <w:p>
       <w:pPr>
         <w:spacing w:after="37"/>
         <w:ind w:left="-3" w:right="0" w:firstLine="420"/>
+        <w:jc w:val="right"/>
         <w:rPr>
           <w:rFonts w:hint="eastAsia" w:ascii="宋体" w:hAnsi="宋体" w:eastAsia="宋体" w:cs="宋体"/>
           <w:sz w:val="24"/>
@@ -9185,48 +12155,616 @@
           <w:lang w:val="en-US" w:eastAsia="zh-CN"/>
         </w:rPr>
       </w:pPr>
-      <w:r>
-        <w:drawing>
-          <wp:inline distT="0" distB="0" distL="114300" distR="114300">
-            <wp:extent cx="4768850" cy="381000"/>
-            <wp:effectExtent l="0" t="0" r="6350" b="0"/>
-            <wp:docPr id="23" name="图片 14"/>
-            <wp:cNvGraphicFramePr>
-              <a:graphicFrameLocks xmlns:a="http://schemas.openxmlformats.org/drawingml/2006/main" noChangeAspect="1"/>
-            </wp:cNvGraphicFramePr>
-            <a:graphic xmlns:a="http://schemas.openxmlformats.org/drawingml/2006/main">
-              <a:graphicData uri="http://schemas.openxmlformats.org/drawingml/2006/picture">
-                <pic:pic xmlns:pic="http://schemas.openxmlformats.org/drawingml/2006/picture">
-                  <pic:nvPicPr>
-                    <pic:cNvPr id="23" name="图片 14"/>
-                    <pic:cNvPicPr>
-                      <a:picLocks noChangeAspect="1"/>
-                    </pic:cNvPicPr>
-                  </pic:nvPicPr>
-                  <pic:blipFill>
-                    <a:blip r:embed="rId17"/>
-                    <a:stretch>
-                      <a:fillRect/>
-                    </a:stretch>
-                  </pic:blipFill>
-                  <pic:spPr>
-                    <a:xfrm>
-                      <a:off x="0" y="0"/>
-                      <a:ext cx="4768850" cy="381000"/>
-                    </a:xfrm>
-                    <a:prstGeom prst="rect">
-                      <a:avLst/>
-                    </a:prstGeom>
-                    <a:noFill/>
-                    <a:ln>
-                      <a:noFill/>
-                    </a:ln>
-                  </pic:spPr>
-                </pic:pic>
-              </a:graphicData>
-            </a:graphic>
-          </wp:inline>
-        </w:drawing>
+      <m:oMath>
+        <m:sSub>
+          <m:sSubPr>
+            <m:ctrlPr>
+              <w:rPr>
+                <w:rFonts w:ascii="Cambria Math" w:hAnsi="Cambria Math" w:cs="宋体"/>
+                <w:i/>
+                <w:sz w:val="24"/>
+                <w:szCs w:val="24"/>
+                <w:u w:val="none"/>
+                <w:lang w:val="en-US"/>
+              </w:rPr>
+            </m:ctrlPr>
+          </m:sSubPr>
+          <m:e>
+            <m:r>
+              <m:rPr/>
+              <w:rPr>
+                <w:rFonts w:hint="default" w:ascii="Cambria Math" w:hAnsi="Cambria Math" w:cs="宋体"/>
+                <w:sz w:val="24"/>
+                <w:szCs w:val="24"/>
+                <w:u w:val="none"/>
+                <w:lang w:val="en-US" w:eastAsia="zh-CN"/>
+              </w:rPr>
+              <m:t>C</m:t>
+            </m:r>
+            <m:ctrlPr>
+              <w:rPr>
+                <w:rFonts w:ascii="Cambria Math" w:hAnsi="Cambria Math" w:cs="宋体"/>
+                <w:i/>
+                <w:sz w:val="24"/>
+                <w:szCs w:val="24"/>
+                <w:u w:val="none"/>
+                <w:lang w:val="en-US"/>
+              </w:rPr>
+            </m:ctrlPr>
+          </m:e>
+          <m:sub>
+            <m:r>
+              <m:rPr/>
+              <w:rPr>
+                <w:rFonts w:hint="default" w:ascii="Cambria Math" w:hAnsi="Cambria Math" w:cs="宋体"/>
+                <w:sz w:val="24"/>
+                <w:szCs w:val="24"/>
+                <w:u w:val="none"/>
+                <w:lang w:val="en-US" w:eastAsia="zh-CN"/>
+              </w:rPr>
+              <m:t>i</m:t>
+            </m:r>
+            <m:ctrlPr>
+              <w:rPr>
+                <w:rFonts w:ascii="Cambria Math" w:hAnsi="Cambria Math" w:cs="宋体"/>
+                <w:i/>
+                <w:sz w:val="24"/>
+                <w:szCs w:val="24"/>
+                <w:u w:val="none"/>
+                <w:lang w:val="en-US"/>
+              </w:rPr>
+            </m:ctrlPr>
+          </m:sub>
+        </m:sSub>
+        <m:r>
+          <m:rPr/>
+          <w:rPr>
+            <w:rFonts w:hint="default" w:ascii="Cambria Math" w:hAnsi="Cambria Math" w:cs="宋体"/>
+            <w:sz w:val="24"/>
+            <w:szCs w:val="24"/>
+            <w:u w:val="none"/>
+            <w:lang w:val="en-US" w:eastAsia="zh-CN"/>
+          </w:rPr>
+          <m:t>=</m:t>
+        </m:r>
+        <m:f>
+          <m:fPr>
+            <m:ctrlPr>
+              <m:rPr/>
+              <w:rPr>
+                <w:rFonts w:hint="default" w:ascii="Cambria Math" w:hAnsi="Cambria Math" w:cs="宋体"/>
+                <w:i/>
+                <w:sz w:val="24"/>
+                <w:szCs w:val="24"/>
+                <w:u w:val="none"/>
+                <w:lang w:val="en-US" w:eastAsia="zh-CN"/>
+              </w:rPr>
+            </m:ctrlPr>
+          </m:fPr>
+          <m:num>
+            <m:sSub>
+              <m:sSubPr>
+                <m:ctrlPr>
+                  <m:rPr/>
+                  <w:rPr>
+                    <w:rFonts w:hint="default" w:ascii="Cambria Math" w:hAnsi="Cambria Math" w:cs="宋体"/>
+                    <w:i/>
+                    <w:sz w:val="24"/>
+                    <w:szCs w:val="24"/>
+                    <w:u w:val="none"/>
+                    <w:lang w:val="en-US" w:eastAsia="zh-CN"/>
+                  </w:rPr>
+                </m:ctrlPr>
+              </m:sSubPr>
+              <m:e>
+                <m:r>
+                  <m:rPr/>
+                  <w:rPr>
+                    <w:rFonts w:hint="default" w:ascii="Cambria Math" w:hAnsi="Cambria Math" w:cs="宋体"/>
+                    <w:sz w:val="24"/>
+                    <w:szCs w:val="24"/>
+                    <w:u w:val="none"/>
+                    <w:lang w:val="en-US" w:eastAsia="zh-CN"/>
+                  </w:rPr>
+                  <m:t>E</m:t>
+                </m:r>
+                <m:ctrlPr>
+                  <m:rPr/>
+                  <w:rPr>
+                    <w:rFonts w:hint="default" w:ascii="Cambria Math" w:hAnsi="Cambria Math" w:cs="宋体"/>
+                    <w:i/>
+                    <w:sz w:val="24"/>
+                    <w:szCs w:val="24"/>
+                    <w:u w:val="none"/>
+                    <w:lang w:val="en-US" w:eastAsia="zh-CN"/>
+                  </w:rPr>
+                </m:ctrlPr>
+              </m:e>
+              <m:sub>
+                <m:r>
+                  <m:rPr/>
+                  <w:rPr>
+                    <w:rFonts w:hint="default" w:ascii="Cambria Math" w:hAnsi="Cambria Math" w:cs="宋体"/>
+                    <w:sz w:val="24"/>
+                    <w:szCs w:val="24"/>
+                    <w:u w:val="none"/>
+                    <w:lang w:val="en-US" w:eastAsia="zh-CN"/>
+                  </w:rPr>
+                  <m:t>i</m:t>
+                </m:r>
+                <m:ctrlPr>
+                  <m:rPr/>
+                  <w:rPr>
+                    <w:rFonts w:hint="default" w:ascii="Cambria Math" w:hAnsi="Cambria Math" w:cs="宋体"/>
+                    <w:i/>
+                    <w:sz w:val="24"/>
+                    <w:szCs w:val="24"/>
+                    <w:u w:val="none"/>
+                    <w:lang w:val="en-US" w:eastAsia="zh-CN"/>
+                  </w:rPr>
+                </m:ctrlPr>
+              </m:sub>
+            </m:sSub>
+            <m:ctrlPr>
+              <m:rPr/>
+              <w:rPr>
+                <w:rFonts w:hint="default" w:ascii="Cambria Math" w:hAnsi="Cambria Math" w:cs="宋体"/>
+                <w:i/>
+                <w:sz w:val="24"/>
+                <w:szCs w:val="24"/>
+                <w:u w:val="none"/>
+                <w:lang w:val="en-US" w:eastAsia="zh-CN"/>
+              </w:rPr>
+            </m:ctrlPr>
+          </m:num>
+          <m:den>
+            <m:r>
+              <m:rPr/>
+              <w:rPr>
+                <w:rFonts w:hint="default" w:ascii="Cambria Math" w:hAnsi="Cambria Math" w:cs="宋体"/>
+                <w:sz w:val="24"/>
+                <w:szCs w:val="24"/>
+                <w:u w:val="none"/>
+                <w:lang w:val="en-US" w:eastAsia="zh-CN"/>
+              </w:rPr>
+              <m:t>(</m:t>
+            </m:r>
+            <m:sSub>
+              <m:sSubPr>
+                <m:ctrlPr>
+                  <m:rPr/>
+                  <w:rPr>
+                    <w:rFonts w:hint="default" w:ascii="Cambria Math" w:hAnsi="Cambria Math" w:cs="宋体"/>
+                    <w:i/>
+                    <w:sz w:val="24"/>
+                    <w:szCs w:val="24"/>
+                    <w:u w:val="none"/>
+                    <w:lang w:val="en-US" w:eastAsia="zh-CN"/>
+                  </w:rPr>
+                </m:ctrlPr>
+              </m:sSubPr>
+              <m:e>
+                <m:r>
+                  <m:rPr/>
+                  <w:rPr>
+                    <w:rFonts w:hint="default" w:ascii="Cambria Math" w:hAnsi="Cambria Math" w:cs="宋体"/>
+                    <w:sz w:val="24"/>
+                    <w:szCs w:val="24"/>
+                    <w:u w:val="none"/>
+                    <w:lang w:val="en-US" w:eastAsia="zh-CN"/>
+                  </w:rPr>
+                  <m:t>k</m:t>
+                </m:r>
+                <m:ctrlPr>
+                  <m:rPr/>
+                  <w:rPr>
+                    <w:rFonts w:hint="default" w:ascii="Cambria Math" w:hAnsi="Cambria Math" w:cs="宋体"/>
+                    <w:i/>
+                    <w:sz w:val="24"/>
+                    <w:szCs w:val="24"/>
+                    <w:u w:val="none"/>
+                    <w:lang w:val="en-US" w:eastAsia="zh-CN"/>
+                  </w:rPr>
+                </m:ctrlPr>
+              </m:e>
+              <m:sub>
+                <m:r>
+                  <m:rPr/>
+                  <w:rPr>
+                    <w:rFonts w:hint="default" w:ascii="Cambria Math" w:hAnsi="Cambria Math" w:cs="宋体"/>
+                    <w:sz w:val="24"/>
+                    <w:szCs w:val="24"/>
+                    <w:u w:val="none"/>
+                    <w:lang w:val="en-US" w:eastAsia="zh-CN"/>
+                  </w:rPr>
+                  <m:t>i</m:t>
+                </m:r>
+                <m:ctrlPr>
+                  <m:rPr/>
+                  <w:rPr>
+                    <w:rFonts w:hint="default" w:ascii="Cambria Math" w:hAnsi="Cambria Math" w:cs="宋体"/>
+                    <w:i/>
+                    <w:sz w:val="24"/>
+                    <w:szCs w:val="24"/>
+                    <w:u w:val="none"/>
+                    <w:lang w:val="en-US" w:eastAsia="zh-CN"/>
+                  </w:rPr>
+                </m:ctrlPr>
+              </m:sub>
+            </m:sSub>
+            <m:r>
+              <m:rPr/>
+              <w:rPr>
+                <w:rFonts w:hint="default" w:ascii="Cambria Math" w:hAnsi="Cambria Math" w:cs="宋体"/>
+                <w:sz w:val="24"/>
+                <w:szCs w:val="24"/>
+                <w:u w:val="none"/>
+                <w:lang w:val="en-US" w:eastAsia="zh-CN"/>
+              </w:rPr>
+              <m:t>(</m:t>
+            </m:r>
+            <m:sSub>
+              <m:sSubPr>
+                <m:ctrlPr>
+                  <m:rPr/>
+                  <w:rPr>
+                    <w:rFonts w:hint="default" w:ascii="Cambria Math" w:hAnsi="Cambria Math" w:cs="宋体"/>
+                    <w:i/>
+                    <w:sz w:val="24"/>
+                    <w:szCs w:val="24"/>
+                    <w:u w:val="none"/>
+                    <w:lang w:val="en-US" w:eastAsia="zh-CN"/>
+                  </w:rPr>
+                </m:ctrlPr>
+              </m:sSubPr>
+              <m:e>
+                <m:r>
+                  <m:rPr/>
+                  <w:rPr>
+                    <w:rFonts w:hint="default" w:ascii="Cambria Math" w:hAnsi="Cambria Math" w:cs="宋体"/>
+                    <w:sz w:val="24"/>
+                    <w:szCs w:val="24"/>
+                    <w:u w:val="none"/>
+                    <w:lang w:val="en-US" w:eastAsia="zh-CN"/>
+                  </w:rPr>
+                  <m:t>k</m:t>
+                </m:r>
+                <m:ctrlPr>
+                  <m:rPr/>
+                  <w:rPr>
+                    <w:rFonts w:hint="default" w:ascii="Cambria Math" w:hAnsi="Cambria Math" w:cs="宋体"/>
+                    <w:i/>
+                    <w:sz w:val="24"/>
+                    <w:szCs w:val="24"/>
+                    <w:u w:val="none"/>
+                    <w:lang w:val="en-US" w:eastAsia="zh-CN"/>
+                  </w:rPr>
+                </m:ctrlPr>
+              </m:e>
+              <m:sub>
+                <m:r>
+                  <m:rPr/>
+                  <w:rPr>
+                    <w:rFonts w:hint="default" w:ascii="Cambria Math" w:hAnsi="Cambria Math" w:cs="宋体"/>
+                    <w:sz w:val="24"/>
+                    <w:szCs w:val="24"/>
+                    <w:u w:val="none"/>
+                    <w:lang w:val="en-US" w:eastAsia="zh-CN"/>
+                  </w:rPr>
+                  <m:t>i</m:t>
+                </m:r>
+                <m:ctrlPr>
+                  <m:rPr/>
+                  <w:rPr>
+                    <w:rFonts w:hint="default" w:ascii="Cambria Math" w:hAnsi="Cambria Math" w:cs="宋体"/>
+                    <w:i/>
+                    <w:sz w:val="24"/>
+                    <w:szCs w:val="24"/>
+                    <w:u w:val="none"/>
+                    <w:lang w:val="en-US" w:eastAsia="zh-CN"/>
+                  </w:rPr>
+                </m:ctrlPr>
+              </m:sub>
+            </m:sSub>
+            <m:r>
+              <m:rPr/>
+              <w:rPr>
+                <w:rFonts w:hint="default" w:ascii="Cambria Math" w:hAnsi="Cambria Math" w:cs="宋体"/>
+                <w:sz w:val="24"/>
+                <w:szCs w:val="24"/>
+                <w:u w:val="none"/>
+                <w:lang w:val="en-US" w:eastAsia="zh-CN"/>
+              </w:rPr>
+              <m:t>−1))/2</m:t>
+            </m:r>
+            <m:ctrlPr>
+              <m:rPr/>
+              <w:rPr>
+                <w:rFonts w:hint="default" w:ascii="Cambria Math" w:hAnsi="Cambria Math" w:cs="宋体"/>
+                <w:i/>
+                <w:sz w:val="24"/>
+                <w:szCs w:val="24"/>
+                <w:u w:val="none"/>
+                <w:lang w:val="en-US" w:eastAsia="zh-CN"/>
+              </w:rPr>
+            </m:ctrlPr>
+          </m:den>
+        </m:f>
+        <m:r>
+          <m:rPr/>
+          <w:rPr>
+            <w:rFonts w:hint="default" w:ascii="Cambria Math" w:hAnsi="Cambria Math" w:cs="宋体"/>
+            <w:sz w:val="24"/>
+            <w:szCs w:val="24"/>
+            <w:u w:val="none"/>
+            <w:lang w:val="en-US" w:eastAsia="zh-CN"/>
+          </w:rPr>
+          <m:t>=</m:t>
+        </m:r>
+        <m:f>
+          <m:fPr>
+            <m:ctrlPr>
+              <m:rPr/>
+              <w:rPr>
+                <w:rFonts w:hint="default" w:ascii="Cambria Math" w:hAnsi="Cambria Math" w:cs="宋体"/>
+                <w:i/>
+                <w:sz w:val="24"/>
+                <w:szCs w:val="24"/>
+                <w:u w:val="none"/>
+                <w:lang w:val="en-US" w:eastAsia="zh-CN"/>
+              </w:rPr>
+            </m:ctrlPr>
+          </m:fPr>
+          <m:num>
+            <m:sSub>
+              <m:sSubPr>
+                <m:ctrlPr>
+                  <m:rPr/>
+                  <w:rPr>
+                    <w:rFonts w:hint="default" w:ascii="Cambria Math" w:hAnsi="Cambria Math" w:cs="宋体"/>
+                    <w:i/>
+                    <w:sz w:val="24"/>
+                    <w:szCs w:val="24"/>
+                    <w:u w:val="none"/>
+                    <w:lang w:val="en-US" w:eastAsia="zh-CN"/>
+                  </w:rPr>
+                </m:ctrlPr>
+              </m:sSubPr>
+              <m:e>
+                <m:r>
+                  <m:rPr/>
+                  <w:rPr>
+                    <w:rFonts w:hint="default" w:ascii="Cambria Math" w:hAnsi="Cambria Math" w:cs="宋体"/>
+                    <w:sz w:val="24"/>
+                    <w:szCs w:val="24"/>
+                    <w:u w:val="none"/>
+                    <w:lang w:val="en-US" w:eastAsia="zh-CN"/>
+                  </w:rPr>
+                  <m:t>2E</m:t>
+                </m:r>
+                <m:ctrlPr>
+                  <m:rPr/>
+                  <w:rPr>
+                    <w:rFonts w:hint="default" w:ascii="Cambria Math" w:hAnsi="Cambria Math" w:cs="宋体"/>
+                    <w:i/>
+                    <w:sz w:val="24"/>
+                    <w:szCs w:val="24"/>
+                    <w:u w:val="none"/>
+                    <w:lang w:val="en-US" w:eastAsia="zh-CN"/>
+                  </w:rPr>
+                </m:ctrlPr>
+              </m:e>
+              <m:sub>
+                <m:r>
+                  <m:rPr/>
+                  <w:rPr>
+                    <w:rFonts w:hint="default" w:ascii="Cambria Math" w:hAnsi="Cambria Math" w:cs="宋体"/>
+                    <w:sz w:val="24"/>
+                    <w:szCs w:val="24"/>
+                    <w:u w:val="none"/>
+                    <w:lang w:val="en-US" w:eastAsia="zh-CN"/>
+                  </w:rPr>
+                  <m:t>i</m:t>
+                </m:r>
+                <m:ctrlPr>
+                  <m:rPr/>
+                  <w:rPr>
+                    <w:rFonts w:hint="default" w:ascii="Cambria Math" w:hAnsi="Cambria Math" w:cs="宋体"/>
+                    <w:i/>
+                    <w:sz w:val="24"/>
+                    <w:szCs w:val="24"/>
+                    <w:u w:val="none"/>
+                    <w:lang w:val="en-US" w:eastAsia="zh-CN"/>
+                  </w:rPr>
+                </m:ctrlPr>
+              </m:sub>
+            </m:sSub>
+            <m:ctrlPr>
+              <m:rPr/>
+              <w:rPr>
+                <w:rFonts w:hint="default" w:ascii="Cambria Math" w:hAnsi="Cambria Math" w:cs="宋体"/>
+                <w:i/>
+                <w:sz w:val="24"/>
+                <w:szCs w:val="24"/>
+                <w:u w:val="none"/>
+                <w:lang w:val="en-US" w:eastAsia="zh-CN"/>
+              </w:rPr>
+            </m:ctrlPr>
+          </m:num>
+          <m:den>
+            <m:sSub>
+              <m:sSubPr>
+                <m:ctrlPr>
+                  <m:rPr/>
+                  <w:rPr>
+                    <w:rFonts w:hint="default" w:ascii="Cambria Math" w:hAnsi="Cambria Math" w:cs="宋体"/>
+                    <w:i/>
+                    <w:sz w:val="24"/>
+                    <w:szCs w:val="24"/>
+                    <w:u w:val="none"/>
+                    <w:lang w:val="en-US" w:eastAsia="zh-CN"/>
+                  </w:rPr>
+                </m:ctrlPr>
+              </m:sSubPr>
+              <m:e>
+                <m:r>
+                  <m:rPr/>
+                  <w:rPr>
+                    <w:rFonts w:hint="default" w:ascii="Cambria Math" w:hAnsi="Cambria Math" w:cs="宋体"/>
+                    <w:sz w:val="24"/>
+                    <w:szCs w:val="24"/>
+                    <w:u w:val="none"/>
+                    <w:lang w:val="en-US" w:eastAsia="zh-CN"/>
+                  </w:rPr>
+                  <m:t>k</m:t>
+                </m:r>
+                <m:ctrlPr>
+                  <m:rPr/>
+                  <w:rPr>
+                    <w:rFonts w:hint="default" w:ascii="Cambria Math" w:hAnsi="Cambria Math" w:cs="宋体"/>
+                    <w:i/>
+                    <w:sz w:val="24"/>
+                    <w:szCs w:val="24"/>
+                    <w:u w:val="none"/>
+                    <w:lang w:val="en-US" w:eastAsia="zh-CN"/>
+                  </w:rPr>
+                </m:ctrlPr>
+              </m:e>
+              <m:sub>
+                <m:r>
+                  <m:rPr/>
+                  <w:rPr>
+                    <w:rFonts w:hint="default" w:ascii="Cambria Math" w:hAnsi="Cambria Math" w:cs="宋体"/>
+                    <w:sz w:val="24"/>
+                    <w:szCs w:val="24"/>
+                    <w:u w:val="none"/>
+                    <w:lang w:val="en-US" w:eastAsia="zh-CN"/>
+                  </w:rPr>
+                  <m:t>i</m:t>
+                </m:r>
+                <m:ctrlPr>
+                  <m:rPr/>
+                  <w:rPr>
+                    <w:rFonts w:hint="default" w:ascii="Cambria Math" w:hAnsi="Cambria Math" w:cs="宋体"/>
+                    <w:i/>
+                    <w:sz w:val="24"/>
+                    <w:szCs w:val="24"/>
+                    <w:u w:val="none"/>
+                    <w:lang w:val="en-US" w:eastAsia="zh-CN"/>
+                  </w:rPr>
+                </m:ctrlPr>
+              </m:sub>
+            </m:sSub>
+            <m:r>
+              <m:rPr/>
+              <w:rPr>
+                <w:rFonts w:hint="default" w:ascii="Cambria Math" w:hAnsi="Cambria Math" w:cs="宋体"/>
+                <w:sz w:val="24"/>
+                <w:szCs w:val="24"/>
+                <w:u w:val="none"/>
+                <w:lang w:val="en-US" w:eastAsia="zh-CN"/>
+              </w:rPr>
+              <m:t>(</m:t>
+            </m:r>
+            <m:sSub>
+              <m:sSubPr>
+                <m:ctrlPr>
+                  <m:rPr/>
+                  <w:rPr>
+                    <w:rFonts w:hint="default" w:ascii="Cambria Math" w:hAnsi="Cambria Math" w:cs="宋体"/>
+                    <w:i/>
+                    <w:sz w:val="24"/>
+                    <w:szCs w:val="24"/>
+                    <w:u w:val="none"/>
+                    <w:lang w:val="en-US" w:eastAsia="zh-CN"/>
+                  </w:rPr>
+                </m:ctrlPr>
+              </m:sSubPr>
+              <m:e>
+                <m:r>
+                  <m:rPr/>
+                  <w:rPr>
+                    <w:rFonts w:hint="default" w:ascii="Cambria Math" w:hAnsi="Cambria Math" w:cs="宋体"/>
+                    <w:sz w:val="24"/>
+                    <w:szCs w:val="24"/>
+                    <w:u w:val="none"/>
+                    <w:lang w:val="en-US" w:eastAsia="zh-CN"/>
+                  </w:rPr>
+                  <m:t>k</m:t>
+                </m:r>
+                <m:ctrlPr>
+                  <m:rPr/>
+                  <w:rPr>
+                    <w:rFonts w:hint="default" w:ascii="Cambria Math" w:hAnsi="Cambria Math" w:cs="宋体"/>
+                    <w:i/>
+                    <w:sz w:val="24"/>
+                    <w:szCs w:val="24"/>
+                    <w:u w:val="none"/>
+                    <w:lang w:val="en-US" w:eastAsia="zh-CN"/>
+                  </w:rPr>
+                </m:ctrlPr>
+              </m:e>
+              <m:sub>
+                <m:r>
+                  <m:rPr/>
+                  <w:rPr>
+                    <w:rFonts w:hint="default" w:ascii="Cambria Math" w:hAnsi="Cambria Math" w:cs="宋体"/>
+                    <w:sz w:val="24"/>
+                    <w:szCs w:val="24"/>
+                    <w:u w:val="none"/>
+                    <w:lang w:val="en-US" w:eastAsia="zh-CN"/>
+                  </w:rPr>
+                  <m:t>i</m:t>
+                </m:r>
+                <m:ctrlPr>
+                  <m:rPr/>
+                  <w:rPr>
+                    <w:rFonts w:hint="default" w:ascii="Cambria Math" w:hAnsi="Cambria Math" w:cs="宋体"/>
+                    <w:i/>
+                    <w:sz w:val="24"/>
+                    <w:szCs w:val="24"/>
+                    <w:u w:val="none"/>
+                    <w:lang w:val="en-US" w:eastAsia="zh-CN"/>
+                  </w:rPr>
+                </m:ctrlPr>
+              </m:sub>
+            </m:sSub>
+            <m:r>
+              <m:rPr/>
+              <w:rPr>
+                <w:rFonts w:hint="default" w:ascii="Cambria Math" w:hAnsi="Cambria Math" w:cs="宋体"/>
+                <w:sz w:val="24"/>
+                <w:szCs w:val="24"/>
+                <w:u w:val="none"/>
+                <w:lang w:val="en-US" w:eastAsia="zh-CN"/>
+              </w:rPr>
+              <m:t>−1)</m:t>
+            </m:r>
+            <m:ctrlPr>
+              <m:rPr/>
+              <w:rPr>
+                <w:rFonts w:hint="default" w:ascii="Cambria Math" w:hAnsi="Cambria Math" w:cs="宋体"/>
+                <w:i/>
+                <w:sz w:val="24"/>
+                <w:szCs w:val="24"/>
+                <w:u w:val="none"/>
+                <w:lang w:val="en-US" w:eastAsia="zh-CN"/>
+              </w:rPr>
+            </m:ctrlPr>
+          </m:den>
+        </m:f>
+      </m:oMath>
+      <w:r>
+        <m:rPr/>
+        <w:rPr>
+          <w:rFonts w:hint="eastAsia" w:hAnsi="Cambria Math" w:cs="宋体"/>
+          <w:i w:val="0"/>
+          <w:sz w:val="24"/>
+          <w:szCs w:val="24"/>
+          <w:u w:val="none"/>
+          <w:lang w:val="en-US" w:eastAsia="zh-CN"/>
+        </w:rPr>
+        <w:t xml:space="preserve">                       (2.16)</w:t>
       </w:r>
     </w:p>
     <w:p>
@@ -9249,13 +12787,161 @@
           <w:u w:val="none"/>
           <w:lang w:val="en-US" w:eastAsia="zh-CN"/>
         </w:rPr>
-        <w:t xml:space="preserve">其中，Ei表示节点 vi的邻居节点之间实际存在的连边数，而(ki（ki-1）)/2 则为 ki个邻居节点之间能够产生链接数的理论最大值。 对于以上定义，Watts 等人[62]从另几何图形的角度给出了新的解读，认为节点 vi的聚类系数 Ci也可等价表示为： </w:t>
+        <w:t>其中，E</w:t>
+      </w:r>
+      <w:r>
+        <w:rPr>
+          <w:rFonts w:hint="eastAsia" w:ascii="宋体" w:hAnsi="宋体" w:eastAsia="宋体" w:cs="宋体"/>
+          <w:sz w:val="24"/>
+          <w:szCs w:val="24"/>
+          <w:u w:val="none"/>
+          <w:vertAlign w:val="subscript"/>
+          <w:lang w:val="en-US" w:eastAsia="zh-CN"/>
+        </w:rPr>
+        <w:t>i</w:t>
+      </w:r>
+      <w:r>
+        <w:rPr>
+          <w:rFonts w:hint="eastAsia" w:ascii="宋体" w:hAnsi="宋体" w:eastAsia="宋体" w:cs="宋体"/>
+          <w:sz w:val="24"/>
+          <w:szCs w:val="24"/>
+          <w:u w:val="none"/>
+          <w:lang w:val="en-US" w:eastAsia="zh-CN"/>
+        </w:rPr>
+        <w:t>表示的是节点v</w:t>
+      </w:r>
+      <w:r>
+        <w:rPr>
+          <w:rFonts w:hint="eastAsia" w:ascii="宋体" w:hAnsi="宋体" w:eastAsia="宋体" w:cs="宋体"/>
+          <w:sz w:val="24"/>
+          <w:szCs w:val="24"/>
+          <w:u w:val="none"/>
+          <w:vertAlign w:val="subscript"/>
+          <w:lang w:val="en-US" w:eastAsia="zh-CN"/>
+        </w:rPr>
+        <w:t>i</w:t>
+      </w:r>
+      <w:r>
+        <w:rPr>
+          <w:rFonts w:hint="eastAsia" w:ascii="宋体" w:hAnsi="宋体" w:eastAsia="宋体" w:cs="宋体"/>
+          <w:sz w:val="24"/>
+          <w:szCs w:val="24"/>
+          <w:u w:val="none"/>
+          <w:lang w:val="en-US" w:eastAsia="zh-CN"/>
+        </w:rPr>
+        <w:t>的邻居节点间实际存在的连边数，而(k</w:t>
+      </w:r>
+      <w:r>
+        <w:rPr>
+          <w:rFonts w:hint="eastAsia" w:ascii="宋体" w:hAnsi="宋体" w:eastAsia="宋体" w:cs="宋体"/>
+          <w:sz w:val="24"/>
+          <w:szCs w:val="24"/>
+          <w:u w:val="none"/>
+          <w:vertAlign w:val="subscript"/>
+          <w:lang w:val="en-US" w:eastAsia="zh-CN"/>
+        </w:rPr>
+        <w:t>i</w:t>
+      </w:r>
+      <w:r>
+        <w:rPr>
+          <w:rFonts w:hint="eastAsia" w:ascii="宋体" w:hAnsi="宋体" w:eastAsia="宋体" w:cs="宋体"/>
+          <w:sz w:val="24"/>
+          <w:szCs w:val="24"/>
+          <w:u w:val="none"/>
+          <w:lang w:val="en-US" w:eastAsia="zh-CN"/>
+        </w:rPr>
+        <w:t>（k</w:t>
+      </w:r>
+      <w:r>
+        <w:rPr>
+          <w:rFonts w:hint="eastAsia" w:ascii="宋体" w:hAnsi="宋体" w:eastAsia="宋体" w:cs="宋体"/>
+          <w:sz w:val="24"/>
+          <w:szCs w:val="24"/>
+          <w:u w:val="none"/>
+          <w:vertAlign w:val="subscript"/>
+          <w:lang w:val="en-US" w:eastAsia="zh-CN"/>
+        </w:rPr>
+        <w:t>i</w:t>
+      </w:r>
+      <w:r>
+        <w:rPr>
+          <w:rFonts w:hint="eastAsia" w:ascii="宋体" w:hAnsi="宋体" w:eastAsia="宋体" w:cs="宋体"/>
+          <w:sz w:val="24"/>
+          <w:szCs w:val="24"/>
+          <w:u w:val="none"/>
+          <w:lang w:val="en-US" w:eastAsia="zh-CN"/>
+        </w:rPr>
+        <w:t>-1）)/2 则是 k</w:t>
+      </w:r>
+      <w:r>
+        <w:rPr>
+          <w:rFonts w:hint="eastAsia" w:ascii="宋体" w:hAnsi="宋体" w:eastAsia="宋体" w:cs="宋体"/>
+          <w:sz w:val="24"/>
+          <w:szCs w:val="24"/>
+          <w:u w:val="none"/>
+          <w:vertAlign w:val="subscript"/>
+          <w:lang w:val="en-US" w:eastAsia="zh-CN"/>
+        </w:rPr>
+        <w:t>i</w:t>
+      </w:r>
+      <w:r>
+        <w:rPr>
+          <w:rFonts w:hint="eastAsia" w:ascii="宋体" w:hAnsi="宋体" w:eastAsia="宋体" w:cs="宋体"/>
+          <w:sz w:val="24"/>
+          <w:szCs w:val="24"/>
+          <w:u w:val="none"/>
+          <w:lang w:val="en-US" w:eastAsia="zh-CN"/>
+        </w:rPr>
+        <w:t>个邻居节点间能够产生链接数量的理论最大值。 对于以上的定义，Watts 等人从另几何图形角度给出了一个新的解读，认为节点 v</w:t>
+      </w:r>
+      <w:r>
+        <w:rPr>
+          <w:rFonts w:hint="eastAsia" w:ascii="宋体" w:hAnsi="宋体" w:eastAsia="宋体" w:cs="宋体"/>
+          <w:sz w:val="24"/>
+          <w:szCs w:val="24"/>
+          <w:u w:val="none"/>
+          <w:vertAlign w:val="subscript"/>
+          <w:lang w:val="en-US" w:eastAsia="zh-CN"/>
+        </w:rPr>
+        <w:t>i</w:t>
+      </w:r>
+      <w:r>
+        <w:rPr>
+          <w:rFonts w:hint="eastAsia" w:ascii="宋体" w:hAnsi="宋体" w:eastAsia="宋体" w:cs="宋体"/>
+          <w:sz w:val="24"/>
+          <w:szCs w:val="24"/>
+          <w:u w:val="none"/>
+          <w:lang w:val="en-US" w:eastAsia="zh-CN"/>
+        </w:rPr>
+        <w:t>的聚类系数 C</w:t>
+      </w:r>
+      <w:r>
+        <w:rPr>
+          <w:rFonts w:hint="eastAsia" w:ascii="宋体" w:hAnsi="宋体" w:eastAsia="宋体" w:cs="宋体"/>
+          <w:sz w:val="24"/>
+          <w:szCs w:val="24"/>
+          <w:u w:val="none"/>
+          <w:vertAlign w:val="subscript"/>
+          <w:lang w:val="en-US" w:eastAsia="zh-CN"/>
+        </w:rPr>
+        <w:t>i</w:t>
+      </w:r>
+      <w:r>
+        <w:rPr>
+          <w:rFonts w:hint="eastAsia" w:ascii="宋体" w:hAnsi="宋体" w:eastAsia="宋体" w:cs="宋体"/>
+          <w:sz w:val="24"/>
+          <w:szCs w:val="24"/>
+          <w:u w:val="none"/>
+          <w:lang w:val="en-US" w:eastAsia="zh-CN"/>
+        </w:rPr>
+        <w:t xml:space="preserve">也可等价表示为： </w:t>
       </w:r>
     </w:p>
     <w:p>
       <w:pPr>
         <w:spacing w:after="37"/>
         <w:ind w:left="-3" w:right="0" w:firstLine="420"/>
+        <w:jc w:val="right"/>
         <w:rPr>
           <w:rFonts w:hint="eastAsia" w:ascii="宋体" w:hAnsi="宋体" w:eastAsia="宋体" w:cs="宋体"/>
           <w:sz w:val="24"/>
@@ -9264,48 +12950,301 @@
           <w:lang w:val="en-US" w:eastAsia="zh-CN"/>
         </w:rPr>
       </w:pPr>
-      <w:r>
-        <w:drawing>
-          <wp:inline distT="0" distB="0" distL="114300" distR="114300">
-            <wp:extent cx="4737100" cy="381000"/>
-            <wp:effectExtent l="0" t="0" r="0" b="0"/>
-            <wp:docPr id="24" name="图片 15"/>
-            <wp:cNvGraphicFramePr>
-              <a:graphicFrameLocks xmlns:a="http://schemas.openxmlformats.org/drawingml/2006/main" noChangeAspect="1"/>
-            </wp:cNvGraphicFramePr>
-            <a:graphic xmlns:a="http://schemas.openxmlformats.org/drawingml/2006/main">
-              <a:graphicData uri="http://schemas.openxmlformats.org/drawingml/2006/picture">
-                <pic:pic xmlns:pic="http://schemas.openxmlformats.org/drawingml/2006/picture">
-                  <pic:nvPicPr>
-                    <pic:cNvPr id="24" name="图片 15"/>
-                    <pic:cNvPicPr>
-                      <a:picLocks noChangeAspect="1"/>
-                    </pic:cNvPicPr>
-                  </pic:nvPicPr>
-                  <pic:blipFill>
-                    <a:blip r:embed="rId18"/>
-                    <a:stretch>
-                      <a:fillRect/>
-                    </a:stretch>
-                  </pic:blipFill>
-                  <pic:spPr>
-                    <a:xfrm>
-                      <a:off x="0" y="0"/>
-                      <a:ext cx="4737100" cy="381000"/>
-                    </a:xfrm>
-                    <a:prstGeom prst="rect">
-                      <a:avLst/>
-                    </a:prstGeom>
-                    <a:noFill/>
-                    <a:ln>
-                      <a:noFill/>
-                    </a:ln>
-                  </pic:spPr>
-                </pic:pic>
-              </a:graphicData>
-            </a:graphic>
-          </wp:inline>
-        </w:drawing>
+      <m:oMath>
+        <m:sSub>
+          <m:sSubPr>
+            <m:ctrlPr>
+              <w:rPr>
+                <w:rFonts w:ascii="Cambria Math" w:hAnsi="Cambria Math" w:cs="宋体"/>
+                <w:i/>
+                <w:sz w:val="24"/>
+                <w:szCs w:val="24"/>
+                <w:u w:val="none"/>
+                <w:lang w:val="en-US"/>
+              </w:rPr>
+            </m:ctrlPr>
+          </m:sSubPr>
+          <m:e>
+            <m:r>
+              <m:rPr/>
+              <w:rPr>
+                <w:rFonts w:hint="default" w:ascii="Cambria Math" w:hAnsi="Cambria Math" w:cs="宋体"/>
+                <w:sz w:val="24"/>
+                <w:szCs w:val="24"/>
+                <w:u w:val="none"/>
+                <w:lang w:val="en-US" w:eastAsia="zh-CN"/>
+              </w:rPr>
+              <m:t>C</m:t>
+            </m:r>
+            <m:ctrlPr>
+              <w:rPr>
+                <w:rFonts w:ascii="Cambria Math" w:hAnsi="Cambria Math" w:cs="宋体"/>
+                <w:i/>
+                <w:sz w:val="24"/>
+                <w:szCs w:val="24"/>
+                <w:u w:val="none"/>
+                <w:lang w:val="en-US"/>
+              </w:rPr>
+            </m:ctrlPr>
+          </m:e>
+          <m:sub>
+            <m:r>
+              <m:rPr/>
+              <w:rPr>
+                <w:rFonts w:hint="default" w:ascii="Cambria Math" w:hAnsi="Cambria Math" w:cs="宋体"/>
+                <w:sz w:val="24"/>
+                <w:szCs w:val="24"/>
+                <w:u w:val="none"/>
+                <w:lang w:val="en-US" w:eastAsia="zh-CN"/>
+              </w:rPr>
+              <m:t>i</m:t>
+            </m:r>
+            <m:ctrlPr>
+              <w:rPr>
+                <w:rFonts w:ascii="Cambria Math" w:hAnsi="Cambria Math" w:cs="宋体"/>
+                <w:i/>
+                <w:sz w:val="24"/>
+                <w:szCs w:val="24"/>
+                <w:u w:val="none"/>
+                <w:lang w:val="en-US"/>
+              </w:rPr>
+            </m:ctrlPr>
+          </m:sub>
+        </m:sSub>
+        <m:r>
+          <m:rPr/>
+          <w:rPr>
+            <w:rFonts w:hint="default" w:ascii="Cambria Math" w:hAnsi="Cambria Math" w:cs="宋体"/>
+            <w:sz w:val="24"/>
+            <w:szCs w:val="24"/>
+            <w:u w:val="none"/>
+            <w:lang w:val="en-US" w:eastAsia="zh-CN"/>
+          </w:rPr>
+          <m:t>=</m:t>
+        </m:r>
+        <m:f>
+          <m:fPr>
+            <m:ctrlPr>
+              <m:rPr/>
+              <w:rPr>
+                <w:rFonts w:hint="default" w:ascii="Cambria Math" w:hAnsi="Cambria Math" w:cs="宋体"/>
+                <w:i/>
+                <w:sz w:val="24"/>
+                <w:szCs w:val="24"/>
+                <w:u w:val="none"/>
+                <w:lang w:val="en-US" w:eastAsia="zh-CN"/>
+              </w:rPr>
+            </m:ctrlPr>
+          </m:fPr>
+          <m:num>
+            <m:r>
+              <m:rPr/>
+              <w:rPr>
+                <w:rFonts w:hint="eastAsia" w:ascii="Cambria Math" w:hAnsi="Cambria Math" w:cs="宋体"/>
+                <w:sz w:val="24"/>
+                <w:szCs w:val="24"/>
+                <w:u w:val="none"/>
+                <w:lang w:val="en-US" w:eastAsia="zh-CN"/>
+              </w:rPr>
+              <m:t>包含节点</m:t>
+            </m:r>
+            <m:sSub>
+              <m:sSubPr>
+                <m:ctrlPr>
+                  <m:rPr/>
+                  <w:rPr>
+                    <w:rFonts w:hint="eastAsia" w:ascii="Cambria Math" w:hAnsi="Cambria Math" w:cs="宋体"/>
+                    <w:i/>
+                    <w:sz w:val="24"/>
+                    <w:szCs w:val="24"/>
+                    <w:u w:val="none"/>
+                    <w:lang w:val="en-US" w:eastAsia="zh-CN"/>
+                  </w:rPr>
+                </m:ctrlPr>
+              </m:sSubPr>
+              <m:e>
+                <m:r>
+                  <m:rPr/>
+                  <w:rPr>
+                    <w:rFonts w:hint="default" w:ascii="Cambria Math" w:hAnsi="Cambria Math" w:cs="宋体"/>
+                    <w:sz w:val="24"/>
+                    <w:szCs w:val="24"/>
+                    <w:u w:val="none"/>
+                    <w:lang w:val="en-US" w:eastAsia="zh-CN"/>
+                  </w:rPr>
+                  <m:t>v</m:t>
+                </m:r>
+                <m:ctrlPr>
+                  <m:rPr/>
+                  <w:rPr>
+                    <w:rFonts w:hint="eastAsia" w:ascii="Cambria Math" w:hAnsi="Cambria Math" w:cs="宋体"/>
+                    <w:i/>
+                    <w:sz w:val="24"/>
+                    <w:szCs w:val="24"/>
+                    <w:u w:val="none"/>
+                    <w:lang w:val="en-US" w:eastAsia="zh-CN"/>
+                  </w:rPr>
+                </m:ctrlPr>
+              </m:e>
+              <m:sub>
+                <m:r>
+                  <m:rPr/>
+                  <w:rPr>
+                    <w:rFonts w:hint="default" w:ascii="Cambria Math" w:hAnsi="Cambria Math" w:cs="宋体"/>
+                    <w:sz w:val="24"/>
+                    <w:szCs w:val="24"/>
+                    <w:u w:val="none"/>
+                    <w:lang w:val="en-US" w:eastAsia="zh-CN"/>
+                  </w:rPr>
+                  <m:t>i</m:t>
+                </m:r>
+                <m:ctrlPr>
+                  <m:rPr/>
+                  <w:rPr>
+                    <w:rFonts w:hint="eastAsia" w:ascii="Cambria Math" w:hAnsi="Cambria Math" w:cs="宋体"/>
+                    <w:i/>
+                    <w:sz w:val="24"/>
+                    <w:szCs w:val="24"/>
+                    <w:u w:val="none"/>
+                    <w:lang w:val="en-US" w:eastAsia="zh-CN"/>
+                  </w:rPr>
+                </m:ctrlPr>
+              </m:sub>
+            </m:sSub>
+            <m:r>
+              <m:rPr/>
+              <w:rPr>
+                <w:rFonts w:hint="eastAsia" w:ascii="Cambria Math" w:hAnsi="Cambria Math" w:cs="宋体"/>
+                <w:sz w:val="24"/>
+                <w:szCs w:val="24"/>
+                <w:u w:val="none"/>
+                <w:lang w:val="en-US" w:eastAsia="zh-CN"/>
+              </w:rPr>
+              <m:t>的三角形数目</m:t>
+            </m:r>
+            <m:ctrlPr>
+              <m:rPr/>
+              <w:rPr>
+                <w:rFonts w:hint="default" w:ascii="Cambria Math" w:hAnsi="Cambria Math" w:cs="宋体"/>
+                <w:i/>
+                <w:sz w:val="24"/>
+                <w:szCs w:val="24"/>
+                <w:u w:val="none"/>
+                <w:lang w:val="en-US" w:eastAsia="zh-CN"/>
+              </w:rPr>
+            </m:ctrlPr>
+          </m:num>
+          <m:den>
+            <m:r>
+              <m:rPr/>
+              <w:rPr>
+                <w:rFonts w:hint="eastAsia" w:ascii="Cambria Math" w:hAnsi="Cambria Math" w:cs="宋体"/>
+                <w:sz w:val="24"/>
+                <w:szCs w:val="24"/>
+                <w:u w:val="none"/>
+                <w:lang w:val="en-US" w:eastAsia="zh-CN"/>
+              </w:rPr>
+              <m:t>以节点</m:t>
+            </m:r>
+            <m:sSub>
+              <m:sSubPr>
+                <m:ctrlPr>
+                  <m:rPr/>
+                  <w:rPr>
+                    <w:rFonts w:hint="eastAsia" w:ascii="Cambria Math" w:hAnsi="Cambria Math" w:cs="宋体"/>
+                    <w:i/>
+                    <w:sz w:val="24"/>
+                    <w:szCs w:val="24"/>
+                    <w:u w:val="none"/>
+                    <w:lang w:val="en-US" w:eastAsia="zh-CN"/>
+                  </w:rPr>
+                </m:ctrlPr>
+              </m:sSubPr>
+              <m:e>
+                <m:r>
+                  <m:rPr/>
+                  <w:rPr>
+                    <w:rFonts w:hint="default" w:ascii="Cambria Math" w:hAnsi="Cambria Math" w:cs="宋体"/>
+                    <w:sz w:val="24"/>
+                    <w:szCs w:val="24"/>
+                    <w:u w:val="none"/>
+                    <w:lang w:val="en-US" w:eastAsia="zh-CN"/>
+                  </w:rPr>
+                  <m:t>v</m:t>
+                </m:r>
+                <m:ctrlPr>
+                  <m:rPr/>
+                  <w:rPr>
+                    <w:rFonts w:hint="eastAsia" w:ascii="Cambria Math" w:hAnsi="Cambria Math" w:cs="宋体"/>
+                    <w:i/>
+                    <w:sz w:val="24"/>
+                    <w:szCs w:val="24"/>
+                    <w:u w:val="none"/>
+                    <w:lang w:val="en-US" w:eastAsia="zh-CN"/>
+                  </w:rPr>
+                </m:ctrlPr>
+              </m:e>
+              <m:sub>
+                <m:r>
+                  <m:rPr/>
+                  <w:rPr>
+                    <w:rFonts w:hint="default" w:ascii="Cambria Math" w:hAnsi="Cambria Math" w:cs="宋体"/>
+                    <w:sz w:val="24"/>
+                    <w:szCs w:val="24"/>
+                    <w:u w:val="none"/>
+                    <w:lang w:val="en-US" w:eastAsia="zh-CN"/>
+                  </w:rPr>
+                  <m:t>i</m:t>
+                </m:r>
+                <m:ctrlPr>
+                  <m:rPr/>
+                  <w:rPr>
+                    <w:rFonts w:hint="eastAsia" w:ascii="Cambria Math" w:hAnsi="Cambria Math" w:cs="宋体"/>
+                    <w:i/>
+                    <w:sz w:val="24"/>
+                    <w:szCs w:val="24"/>
+                    <w:u w:val="none"/>
+                    <w:lang w:val="en-US" w:eastAsia="zh-CN"/>
+                  </w:rPr>
+                </m:ctrlPr>
+              </m:sub>
+            </m:sSub>
+            <m:r>
+              <m:rPr/>
+              <w:rPr>
+                <w:rFonts w:hint="eastAsia" w:ascii="Cambria Math" w:hAnsi="Cambria Math" w:cs="宋体"/>
+                <w:sz w:val="24"/>
+                <w:szCs w:val="24"/>
+                <w:u w:val="none"/>
+                <w:lang w:val="en-US" w:eastAsia="zh-CN"/>
+              </w:rPr>
+              <m:t>为中心的连通三元组数目</m:t>
+            </m:r>
+            <m:ctrlPr>
+              <m:rPr/>
+              <w:rPr>
+                <w:rFonts w:hint="default" w:ascii="Cambria Math" w:hAnsi="Cambria Math" w:cs="宋体"/>
+                <w:i/>
+                <w:sz w:val="24"/>
+                <w:szCs w:val="24"/>
+                <w:u w:val="none"/>
+                <w:lang w:val="en-US" w:eastAsia="zh-CN"/>
+              </w:rPr>
+            </m:ctrlPr>
+          </m:den>
+        </m:f>
+      </m:oMath>
+      <w:r>
+        <m:rPr/>
+        <w:rPr>
+          <w:rFonts w:hint="eastAsia" w:hAnsi="Cambria Math" w:cs="宋体"/>
+          <w:i w:val="0"/>
+          <w:sz w:val="24"/>
+          <w:szCs w:val="24"/>
+          <w:u w:val="none"/>
+          <w:lang w:val="en-US" w:eastAsia="zh-CN"/>
+        </w:rPr>
+        <w:t xml:space="preserve">               （2.17）</w:t>
       </w:r>
     </w:p>
     <w:p>
@@ -9328,7 +13267,92 @@
           <w:u w:val="none"/>
           <w:lang w:val="en-US" w:eastAsia="zh-CN"/>
         </w:rPr>
-        <w:t xml:space="preserve">可见 Ci∈[0,1]，Ci越高，表明节点 vi邻居节点间的链接越稠密。在不同网络结构情况下，节点 vi的局部聚类系数不同，如图 2-3 所示。 </w:t>
+        <w:t>显然当C</w:t>
+      </w:r>
+      <w:r>
+        <w:rPr>
+          <w:rFonts w:hint="eastAsia" w:ascii="宋体" w:hAnsi="宋体" w:eastAsia="宋体" w:cs="宋体"/>
+          <w:sz w:val="24"/>
+          <w:szCs w:val="24"/>
+          <w:u w:val="none"/>
+          <w:vertAlign w:val="subscript"/>
+          <w:lang w:val="en-US" w:eastAsia="zh-CN"/>
+        </w:rPr>
+        <w:t>i</w:t>
+      </w:r>
+      <w:r>
+        <w:rPr>
+          <w:rFonts w:hint="eastAsia" w:ascii="宋体" w:hAnsi="宋体" w:eastAsia="宋体" w:cs="宋体"/>
+          <w:sz w:val="24"/>
+          <w:szCs w:val="24"/>
+          <w:u w:val="none"/>
+          <w:lang w:val="en-US" w:eastAsia="zh-CN"/>
+        </w:rPr>
+        <w:t>∈[0,1]，C</w:t>
+      </w:r>
+      <w:r>
+        <w:rPr>
+          <w:rFonts w:hint="eastAsia" w:ascii="宋体" w:hAnsi="宋体" w:eastAsia="宋体" w:cs="宋体"/>
+          <w:sz w:val="24"/>
+          <w:szCs w:val="24"/>
+          <w:u w:val="none"/>
+          <w:vertAlign w:val="subscript"/>
+          <w:lang w:val="en-US" w:eastAsia="zh-CN"/>
+        </w:rPr>
+        <w:t>i</w:t>
+      </w:r>
+      <w:r>
+        <w:rPr>
+          <w:rFonts w:hint="eastAsia" w:ascii="宋体" w:hAnsi="宋体" w:eastAsia="宋体" w:cs="宋体"/>
+          <w:sz w:val="24"/>
+          <w:szCs w:val="24"/>
+          <w:u w:val="none"/>
+          <w:vertAlign w:val="baseline"/>
+          <w:lang w:val="en-US" w:eastAsia="zh-CN"/>
+        </w:rPr>
+        <w:t>的值</w:t>
+      </w:r>
+      <w:r>
+        <w:rPr>
+          <w:rFonts w:hint="eastAsia" w:ascii="宋体" w:hAnsi="宋体" w:eastAsia="宋体" w:cs="宋体"/>
+          <w:sz w:val="24"/>
+          <w:szCs w:val="24"/>
+          <w:u w:val="none"/>
+          <w:lang w:val="en-US" w:eastAsia="zh-CN"/>
+        </w:rPr>
+        <w:t>越高，表明节点 v</w:t>
+      </w:r>
+      <w:r>
+        <w:rPr>
+          <w:rFonts w:hint="eastAsia" w:ascii="宋体" w:hAnsi="宋体" w:eastAsia="宋体" w:cs="宋体"/>
+          <w:sz w:val="24"/>
+          <w:szCs w:val="24"/>
+          <w:u w:val="none"/>
+          <w:vertAlign w:val="subscript"/>
+          <w:lang w:val="en-US" w:eastAsia="zh-CN"/>
+        </w:rPr>
+        <w:t>i</w:t>
+      </w:r>
+      <w:r>
+        <w:rPr>
+          <w:rFonts w:hint="eastAsia" w:ascii="宋体" w:hAnsi="宋体" w:eastAsia="宋体" w:cs="宋体"/>
+          <w:sz w:val="24"/>
+          <w:szCs w:val="24"/>
+          <w:u w:val="none"/>
+          <w:vertAlign w:val="baseline"/>
+          <w:lang w:val="en-US" w:eastAsia="zh-CN"/>
+        </w:rPr>
+        <w:t>的</w:t>
+      </w:r>
+      <w:r>
+        <w:rPr>
+          <w:rFonts w:hint="eastAsia" w:ascii="宋体" w:hAnsi="宋体" w:eastAsia="宋体" w:cs="宋体"/>
+          <w:sz w:val="24"/>
+          <w:szCs w:val="24"/>
+          <w:u w:val="none"/>
+          <w:lang w:val="en-US" w:eastAsia="zh-CN"/>
+        </w:rPr>
+        <w:t xml:space="preserve">邻居节点之间的链接越稠密。不同的网络结构会使节点vi具有不同的聚类系数，如图2-3所示。 </w:t>
       </w:r>
     </w:p>
     <w:p>
@@ -9362,7 +13386,7 @@
                     </pic:cNvPicPr>
                   </pic:nvPicPr>
                   <pic:blipFill>
-                    <a:blip r:embed="rId19"/>
+                    <a:blip r:embed="rId8"/>
                     <a:stretch>
                       <a:fillRect/>
                     </a:stretch>
@@ -9404,6 +13428,7 @@
       <w:pPr>
         <w:spacing w:after="37"/>
         <w:ind w:left="-3" w:right="0" w:firstLine="420"/>
+        <w:jc w:val="left"/>
         <w:rPr>
           <w:rFonts w:hint="eastAsia" w:ascii="宋体" w:hAnsi="宋体" w:eastAsia="宋体" w:cs="宋体"/>
           <w:sz w:val="24"/>
@@ -9420,13 +13445,14 @@
           <w:u w:val="none"/>
           <w:lang w:val="en-US" w:eastAsia="zh-CN"/>
         </w:rPr>
-        <w:t xml:space="preserve">网络的平均聚类系数[66,67]由所有节点的聚类系数的平均值表示，表示整个网络的聚集程度，记为&lt;C&gt;，则 </w:t>
+        <w:t>将所有节点的聚类系数相加并取平均值，我们将可以得到网络的平均聚类系数，它体现了整个网络的聚集程度，用&lt;C&gt;表示，则</w:t>
       </w:r>
     </w:p>
     <w:p>
       <w:pPr>
         <w:spacing w:after="37"/>
         <w:ind w:left="-3" w:right="0" w:firstLine="420"/>
+        <w:jc w:val="right"/>
         <w:rPr>
           <w:rFonts w:hint="eastAsia" w:ascii="宋体" w:hAnsi="宋体" w:eastAsia="宋体" w:cs="宋体"/>
           <w:sz w:val="24"/>
@@ -9435,48 +13461,256 @@
           <w:lang w:val="en-US" w:eastAsia="zh-CN"/>
         </w:rPr>
       </w:pPr>
-      <w:r>
-        <w:drawing>
-          <wp:inline distT="0" distB="0" distL="114300" distR="114300">
-            <wp:extent cx="4705350" cy="444500"/>
-            <wp:effectExtent l="0" t="0" r="6350" b="0"/>
-            <wp:docPr id="26" name="图片 17"/>
-            <wp:cNvGraphicFramePr>
-              <a:graphicFrameLocks xmlns:a="http://schemas.openxmlformats.org/drawingml/2006/main" noChangeAspect="1"/>
-            </wp:cNvGraphicFramePr>
-            <a:graphic xmlns:a="http://schemas.openxmlformats.org/drawingml/2006/main">
-              <a:graphicData uri="http://schemas.openxmlformats.org/drawingml/2006/picture">
-                <pic:pic xmlns:pic="http://schemas.openxmlformats.org/drawingml/2006/picture">
-                  <pic:nvPicPr>
-                    <pic:cNvPr id="26" name="图片 17"/>
-                    <pic:cNvPicPr>
-                      <a:picLocks noChangeAspect="1"/>
-                    </pic:cNvPicPr>
-                  </pic:nvPicPr>
-                  <pic:blipFill>
-                    <a:blip r:embed="rId20"/>
-                    <a:stretch>
-                      <a:fillRect/>
-                    </a:stretch>
-                  </pic:blipFill>
-                  <pic:spPr>
-                    <a:xfrm>
-                      <a:off x="0" y="0"/>
-                      <a:ext cx="4705350" cy="444500"/>
-                    </a:xfrm>
-                    <a:prstGeom prst="rect">
-                      <a:avLst/>
-                    </a:prstGeom>
-                    <a:noFill/>
-                    <a:ln>
-                      <a:noFill/>
-                    </a:ln>
-                  </pic:spPr>
-                </pic:pic>
-              </a:graphicData>
-            </a:graphic>
-          </wp:inline>
-        </w:drawing>
+      <m:oMath>
+        <m:r>
+          <m:rPr>
+            <m:sty m:val="p"/>
+          </m:rPr>
+          <w:rPr>
+            <w:rFonts w:hint="default" w:ascii="Cambria Math" w:hAnsi="Cambria Math" w:eastAsia="宋体" w:cs="宋体"/>
+            <w:kern w:val="2"/>
+            <w:sz w:val="24"/>
+            <w:szCs w:val="24"/>
+            <w:u w:val="none"/>
+            <w:lang w:val="en-US" w:eastAsia="zh-CN" w:bidi="ar-SA"/>
+          </w:rPr>
+          <m:t>&lt;C&gt;=</m:t>
+        </m:r>
+        <m:f>
+          <m:fPr>
+            <m:ctrlPr>
+              <m:rPr/>
+              <w:rPr>
+                <w:rFonts w:hint="default" w:ascii="Cambria Math" w:hAnsi="Cambria Math" w:eastAsia="宋体" w:cs="宋体"/>
+                <w:kern w:val="2"/>
+                <w:sz w:val="24"/>
+                <w:szCs w:val="24"/>
+                <w:u w:val="none"/>
+                <w:lang w:val="en-US" w:eastAsia="zh-CN" w:bidi="ar-SA"/>
+              </w:rPr>
+            </m:ctrlPr>
+          </m:fPr>
+          <m:num>
+            <m:r>
+              <m:rPr>
+                <m:sty m:val="p"/>
+              </m:rPr>
+              <w:rPr>
+                <w:rFonts w:hint="default" w:ascii="Cambria Math" w:hAnsi="Cambria Math" w:eastAsia="宋体" w:cs="宋体"/>
+                <w:kern w:val="2"/>
+                <w:sz w:val="24"/>
+                <w:szCs w:val="24"/>
+                <w:u w:val="none"/>
+                <w:lang w:val="en-US" w:eastAsia="zh-CN" w:bidi="ar-SA"/>
+              </w:rPr>
+              <m:t>1</m:t>
+            </m:r>
+            <m:ctrlPr>
+              <m:rPr/>
+              <w:rPr>
+                <w:rFonts w:hint="default" w:ascii="Cambria Math" w:hAnsi="Cambria Math" w:eastAsia="宋体" w:cs="宋体"/>
+                <w:kern w:val="2"/>
+                <w:sz w:val="24"/>
+                <w:szCs w:val="24"/>
+                <w:u w:val="none"/>
+                <w:lang w:val="en-US" w:eastAsia="zh-CN" w:bidi="ar-SA"/>
+              </w:rPr>
+            </m:ctrlPr>
+          </m:num>
+          <m:den>
+            <m:r>
+              <m:rPr>
+                <m:sty m:val="p"/>
+              </m:rPr>
+              <w:rPr>
+                <w:rFonts w:hint="default" w:ascii="Cambria Math" w:hAnsi="Cambria Math" w:eastAsia="宋体" w:cs="宋体"/>
+                <w:kern w:val="2"/>
+                <w:sz w:val="24"/>
+                <w:szCs w:val="24"/>
+                <w:u w:val="none"/>
+                <w:lang w:val="en-US" w:eastAsia="zh-CN" w:bidi="ar-SA"/>
+              </w:rPr>
+              <m:t>N</m:t>
+            </m:r>
+            <m:ctrlPr>
+              <m:rPr/>
+              <w:rPr>
+                <w:rFonts w:hint="default" w:ascii="Cambria Math" w:hAnsi="Cambria Math" w:eastAsia="宋体" w:cs="宋体"/>
+                <w:kern w:val="2"/>
+                <w:sz w:val="24"/>
+                <w:szCs w:val="24"/>
+                <w:u w:val="none"/>
+                <w:lang w:val="en-US" w:eastAsia="zh-CN" w:bidi="ar-SA"/>
+              </w:rPr>
+            </m:ctrlPr>
+          </m:den>
+        </m:f>
+        <m:nary>
+          <m:naryPr>
+            <m:chr m:val="∑"/>
+            <m:limLoc m:val="undOvr"/>
+            <m:ctrlPr>
+              <m:rPr/>
+              <w:rPr>
+                <w:rFonts w:hint="default" w:ascii="Cambria Math" w:hAnsi="Cambria Math" w:eastAsia="宋体" w:cs="宋体"/>
+                <w:kern w:val="2"/>
+                <w:sz w:val="24"/>
+                <w:szCs w:val="24"/>
+                <w:u w:val="none"/>
+                <w:lang w:val="en-US" w:eastAsia="zh-CN" w:bidi="ar-SA"/>
+              </w:rPr>
+            </m:ctrlPr>
+          </m:naryPr>
+          <m:sub>
+            <m:r>
+              <m:rPr>
+                <m:sty m:val="p"/>
+              </m:rPr>
+              <w:rPr>
+                <w:rFonts w:hint="default" w:ascii="Cambria Math" w:hAnsi="Cambria Math" w:eastAsia="宋体" w:cs="宋体"/>
+                <w:kern w:val="2"/>
+                <w:sz w:val="24"/>
+                <w:szCs w:val="24"/>
+                <w:u w:val="none"/>
+                <w:lang w:val="en-US" w:eastAsia="zh-CN" w:bidi="ar-SA"/>
+              </w:rPr>
+              <m:t>i=1</m:t>
+            </m:r>
+            <m:ctrlPr>
+              <m:rPr/>
+              <w:rPr>
+                <w:rFonts w:hint="default" w:ascii="Cambria Math" w:hAnsi="Cambria Math" w:eastAsia="宋体" w:cs="宋体"/>
+                <w:kern w:val="2"/>
+                <w:sz w:val="24"/>
+                <w:szCs w:val="24"/>
+                <w:u w:val="none"/>
+                <w:lang w:val="en-US" w:eastAsia="zh-CN" w:bidi="ar-SA"/>
+              </w:rPr>
+            </m:ctrlPr>
+          </m:sub>
+          <m:sup>
+            <m:r>
+              <m:rPr>
+                <m:sty m:val="p"/>
+              </m:rPr>
+              <w:rPr>
+                <w:rFonts w:hint="default" w:ascii="Cambria Math" w:hAnsi="Cambria Math" w:eastAsia="宋体" w:cs="宋体"/>
+                <w:kern w:val="2"/>
+                <w:sz w:val="24"/>
+                <w:szCs w:val="24"/>
+                <w:u w:val="none"/>
+                <w:lang w:val="en-US" w:eastAsia="zh-CN" w:bidi="ar-SA"/>
+              </w:rPr>
+              <m:t>N</m:t>
+            </m:r>
+            <m:ctrlPr>
+              <m:rPr/>
+              <w:rPr>
+                <w:rFonts w:hint="default" w:ascii="Cambria Math" w:hAnsi="Cambria Math" w:eastAsia="宋体" w:cs="宋体"/>
+                <w:kern w:val="2"/>
+                <w:sz w:val="24"/>
+                <w:szCs w:val="24"/>
+                <w:u w:val="none"/>
+                <w:lang w:val="en-US" w:eastAsia="zh-CN" w:bidi="ar-SA"/>
+              </w:rPr>
+            </m:ctrlPr>
+          </m:sup>
+          <m:e>
+            <m:sSub>
+              <m:sSubPr>
+                <m:ctrlPr>
+                  <m:rPr/>
+                  <w:rPr>
+                    <w:rFonts w:hint="default" w:ascii="Cambria Math" w:hAnsi="Cambria Math" w:eastAsia="宋体" w:cs="宋体"/>
+                    <w:kern w:val="2"/>
+                    <w:sz w:val="24"/>
+                    <w:szCs w:val="24"/>
+                    <w:u w:val="none"/>
+                    <w:lang w:val="en-US" w:eastAsia="zh-CN" w:bidi="ar-SA"/>
+                  </w:rPr>
+                </m:ctrlPr>
+              </m:sSubPr>
+              <m:e>
+                <m:r>
+                  <m:rPr>
+                    <m:sty m:val="p"/>
+                  </m:rPr>
+                  <w:rPr>
+                    <w:rFonts w:hint="default" w:ascii="Cambria Math" w:hAnsi="Cambria Math" w:eastAsia="宋体" w:cs="宋体"/>
+                    <w:kern w:val="2"/>
+                    <w:sz w:val="24"/>
+                    <w:szCs w:val="24"/>
+                    <w:u w:val="none"/>
+                    <w:lang w:val="en-US" w:eastAsia="zh-CN" w:bidi="ar-SA"/>
+                  </w:rPr>
+                  <m:t>C</m:t>
+                </m:r>
+                <m:ctrlPr>
+                  <m:rPr/>
+                  <w:rPr>
+                    <w:rFonts w:hint="default" w:ascii="Cambria Math" w:hAnsi="Cambria Math" w:eastAsia="宋体" w:cs="宋体"/>
+                    <w:kern w:val="2"/>
+                    <w:sz w:val="24"/>
+                    <w:szCs w:val="24"/>
+                    <w:u w:val="none"/>
+                    <w:lang w:val="en-US" w:eastAsia="zh-CN" w:bidi="ar-SA"/>
+                  </w:rPr>
+                </m:ctrlPr>
+              </m:e>
+              <m:sub>
+                <m:r>
+                  <m:rPr>
+                    <m:sty m:val="p"/>
+                  </m:rPr>
+                  <w:rPr>
+                    <w:rFonts w:hint="default" w:ascii="Cambria Math" w:hAnsi="Cambria Math" w:eastAsia="宋体" w:cs="宋体"/>
+                    <w:kern w:val="2"/>
+                    <w:sz w:val="24"/>
+                    <w:szCs w:val="24"/>
+                    <w:u w:val="none"/>
+                    <w:lang w:val="en-US" w:eastAsia="zh-CN" w:bidi="ar-SA"/>
+                  </w:rPr>
+                  <m:t>i</m:t>
+                </m:r>
+                <m:ctrlPr>
+                  <m:rPr/>
+                  <w:rPr>
+                    <w:rFonts w:hint="default" w:ascii="Cambria Math" w:hAnsi="Cambria Math" w:eastAsia="宋体" w:cs="宋体"/>
+                    <w:kern w:val="2"/>
+                    <w:sz w:val="24"/>
+                    <w:szCs w:val="24"/>
+                    <w:u w:val="none"/>
+                    <w:lang w:val="en-US" w:eastAsia="zh-CN" w:bidi="ar-SA"/>
+                  </w:rPr>
+                </m:ctrlPr>
+              </m:sub>
+            </m:sSub>
+            <m:ctrlPr>
+              <m:rPr/>
+              <w:rPr>
+                <w:rFonts w:hint="default" w:ascii="Cambria Math" w:hAnsi="Cambria Math" w:eastAsia="宋体" w:cs="宋体"/>
+                <w:kern w:val="2"/>
+                <w:sz w:val="24"/>
+                <w:szCs w:val="24"/>
+                <w:u w:val="none"/>
+                <w:lang w:val="en-US" w:eastAsia="zh-CN" w:bidi="ar-SA"/>
+              </w:rPr>
+            </m:ctrlPr>
+          </m:e>
+        </m:nary>
+      </m:oMath>
+      <w:r>
+        <m:rPr/>
+        <w:rPr>
+          <w:rFonts w:hint="eastAsia" w:hAnsi="Cambria Math" w:eastAsia="宋体" w:cs="宋体"/>
+          <w:i w:val="0"/>
+          <w:kern w:val="2"/>
+          <w:sz w:val="24"/>
+          <w:szCs w:val="24"/>
+          <w:u w:val="none"/>
+          <w:lang w:val="en-US" w:eastAsia="zh-CN" w:bidi="ar-SA"/>
+        </w:rPr>
+        <w:t xml:space="preserve">                          (2.18)</w:t>
       </w:r>
     </w:p>
     <w:p>
@@ -9516,30 +13750,7 @@
           <w:u w:val="none"/>
           <w:lang w:val="en-US" w:eastAsia="zh-CN"/>
         </w:rPr>
-        <w:t xml:space="preserve">由网络中的一些节点集聚所形成的结构，被形象地称为社团结构（Community </w:t>
-      </w:r>
-    </w:p>
-    <w:p>
-      <w:pPr>
-        <w:spacing w:after="37"/>
-        <w:ind w:left="-3" w:right="0" w:firstLine="420"/>
-        <w:rPr>
-          <w:rFonts w:hint="eastAsia" w:ascii="宋体" w:hAnsi="宋体" w:eastAsia="宋体" w:cs="宋体"/>
-          <w:sz w:val="24"/>
-          <w:szCs w:val="24"/>
-          <w:u w:val="none"/>
-          <w:lang w:val="en-US" w:eastAsia="zh-CN"/>
-        </w:rPr>
-      </w:pPr>
-      <w:r>
-        <w:rPr>
-          <w:rFonts w:hint="eastAsia" w:ascii="宋体" w:hAnsi="宋体" w:eastAsia="宋体" w:cs="宋体"/>
-          <w:sz w:val="24"/>
-          <w:szCs w:val="24"/>
-          <w:u w:val="none"/>
-          <w:lang w:val="en-US" w:eastAsia="zh-CN"/>
-        </w:rPr>
-        <w:t xml:space="preserve">Structure），如图 2-4 所示。该结构属于复杂网络中观层面的拓扑结构，也是常见且重要的结构特征之一，为分析和理解现实系统提供了独特的视角。 社团结构在诸如社交网络等许多真实场景中都有存在，但理论上至今还没有对其本身的规范定义，只是形成了一个共识，即该结构明显的网络，社团内部的连边相对于跨社团的连边会更为紧密。 </w:t>
+        <w:t>在网络中常常会出现由一些节点聚集起来而形成的结构，这就是社团结构，如图 2-4 所示。这种结构是属于复杂网络中感官成眠的拓扑结构，是一种常见并且是非常重要的结构特征之一，在分析和理解现实系统的工作上为研究者么们提供了独特的视角。许多真实的场景比如社交网络等都会存在社团结构，但社团结构这个概念在理论上至今还没有规范的定义，只是拥有了一个共识，那就是该结构明显的网络，相对于跨社团的连边，社团内部的连边会更加紧密。</w:t>
       </w:r>
     </w:p>
     <w:p>
@@ -9573,7 +13784,7 @@
                     </pic:cNvPicPr>
                   </pic:nvPicPr>
                   <pic:blipFill>
-                    <a:blip r:embed="rId21"/>
+                    <a:blip r:embed="rId9"/>
                     <a:stretch>
                       <a:fillRect/>
                     </a:stretch>
@@ -9608,7 +13819,7 @@
           <w:lang w:val="en-US" w:eastAsia="zh-CN"/>
         </w:rPr>
       </w:pPr>
-      <w:bookmarkStart w:id="13" w:name="_Toc28169"/>
+      <w:bookmarkStart w:id="13" w:name="_Toc3692"/>
       <w:r>
         <w:rPr>
           <w:rFonts w:hint="eastAsia"/>
@@ -9655,200 +13866,86 @@
           <w:u w:val="none"/>
           <w:lang w:val="en-US" w:eastAsia="zh-CN"/>
         </w:rPr>
-        <w:t>考虑一个未加权的无向简单网络</w:t>
-      </w:r>
-      <w:r>
-        <w:rPr>
-          <w:rFonts w:hint="default" w:ascii="Times New Roman" w:hAnsi="Times New Roman" w:eastAsia="宋体" w:cs="Times New Roman"/>
-          <w:sz w:val="24"/>
-          <w:szCs w:val="24"/>
-          <w:u w:val="none"/>
-          <w:lang w:val="en-US" w:eastAsia="zh-CN"/>
-        </w:rPr>
-        <w:t>G（V，E）</w:t>
-      </w:r>
-      <w:r>
-        <w:rPr>
-          <w:rFonts w:hint="eastAsia" w:ascii="宋体" w:hAnsi="宋体" w:eastAsia="宋体" w:cs="宋体"/>
-          <w:sz w:val="24"/>
-          <w:szCs w:val="24"/>
-          <w:u w:val="none"/>
-          <w:lang w:val="en-US" w:eastAsia="zh-CN"/>
-        </w:rPr>
-        <w:t>，其中</w:t>
-      </w:r>
-      <w:r>
-        <w:rPr>
-          <w:rFonts w:hint="eastAsia" w:ascii="Times New Roman" w:hAnsi="Times New Roman" w:eastAsia="宋体" w:cs="Times New Roman"/>
-          <w:sz w:val="24"/>
-          <w:szCs w:val="24"/>
-          <w:u w:val="none"/>
-          <w:lang w:val="en-US" w:eastAsia="zh-CN"/>
-        </w:rPr>
-        <w:t>V</w:t>
-      </w:r>
-      <w:r>
-        <w:rPr>
-          <w:rFonts w:hint="eastAsia" w:ascii="宋体" w:hAnsi="宋体" w:eastAsia="宋体" w:cs="宋体"/>
-          <w:sz w:val="24"/>
-          <w:szCs w:val="24"/>
-          <w:u w:val="none"/>
-          <w:lang w:val="en-US" w:eastAsia="zh-CN"/>
-        </w:rPr>
-        <w:t>是节点的集合，</w:t>
-      </w:r>
-      <w:r>
-        <w:rPr>
-          <w:rFonts w:hint="eastAsia" w:ascii="Times New Roman" w:hAnsi="Times New Roman" w:eastAsia="宋体" w:cs="Times New Roman"/>
-          <w:sz w:val="24"/>
-          <w:szCs w:val="24"/>
-          <w:u w:val="none"/>
-          <w:lang w:val="en-US" w:eastAsia="zh-CN"/>
-        </w:rPr>
-        <w:t>E</w:t>
-      </w:r>
-      <w:r>
-        <w:rPr>
-          <w:rFonts w:hint="eastAsia" w:ascii="宋体" w:hAnsi="宋体" w:eastAsia="宋体" w:cs="宋体"/>
-          <w:sz w:val="24"/>
-          <w:szCs w:val="24"/>
-          <w:u w:val="none"/>
-          <w:lang w:val="en-US" w:eastAsia="zh-CN"/>
-        </w:rPr>
-        <w:t>是链路的集合。不允许多重连接和自连接。对于每对节点</w:t>
-      </w:r>
-      <w:r>
-        <w:rPr>
-          <w:rFonts w:hint="eastAsia" w:ascii="Times New Roman" w:hAnsi="Times New Roman" w:eastAsia="宋体" w:cs="Times New Roman"/>
-          <w:sz w:val="24"/>
-          <w:szCs w:val="24"/>
-          <w:u w:val="none"/>
-          <w:lang w:val="en-US" w:eastAsia="zh-CN"/>
-        </w:rPr>
-        <w:t>x，y∈V</w:t>
-      </w:r>
-      <w:r>
-        <w:rPr>
-          <w:rFonts w:hint="eastAsia" w:ascii="宋体" w:hAnsi="宋体" w:eastAsia="宋体" w:cs="宋体"/>
-          <w:sz w:val="24"/>
-          <w:szCs w:val="24"/>
-          <w:u w:val="none"/>
-          <w:lang w:val="en-US" w:eastAsia="zh-CN"/>
-        </w:rPr>
-        <w:t>，我们分配一个分数</w:t>
-      </w:r>
-      <w:r>
-        <w:rPr>
-          <w:rFonts w:hint="eastAsia" w:ascii="Times New Roman" w:hAnsi="Times New Roman" w:eastAsia="宋体" w:cs="Times New Roman"/>
-          <w:sz w:val="24"/>
-          <w:szCs w:val="24"/>
-          <w:u w:val="none"/>
-          <w:lang w:val="en-US" w:eastAsia="zh-CN"/>
-        </w:rPr>
-        <w:t>S</w:t>
-      </w:r>
-      <w:r>
-        <w:rPr>
-          <w:rFonts w:hint="eastAsia" w:ascii="Times New Roman" w:hAnsi="Times New Roman" w:eastAsia="宋体" w:cs="Times New Roman"/>
-          <w:sz w:val="24"/>
-          <w:szCs w:val="24"/>
-          <w:u w:val="none"/>
-          <w:vertAlign w:val="subscript"/>
-          <w:lang w:val="en-US" w:eastAsia="zh-CN"/>
-        </w:rPr>
-        <w:t>xy</w:t>
-      </w:r>
-      <w:r>
-        <w:rPr>
-          <w:rFonts w:hint="eastAsia" w:ascii="宋体" w:hAnsi="宋体" w:eastAsia="宋体" w:cs="宋体"/>
-          <w:sz w:val="24"/>
-          <w:szCs w:val="24"/>
-          <w:u w:val="none"/>
-          <w:lang w:val="en-US" w:eastAsia="zh-CN"/>
-        </w:rPr>
-        <w:t>。由于</w:t>
-      </w:r>
-      <w:r>
-        <w:rPr>
-          <w:rFonts w:hint="eastAsia" w:ascii="Times New Roman" w:hAnsi="Times New Roman" w:eastAsia="宋体" w:cs="Times New Roman"/>
-          <w:sz w:val="24"/>
-          <w:szCs w:val="24"/>
-          <w:u w:val="none"/>
-          <w:lang w:val="en-US" w:eastAsia="zh-CN"/>
-        </w:rPr>
-        <w:t>G</w:t>
-      </w:r>
-      <w:r>
-        <w:rPr>
-          <w:rFonts w:hint="eastAsia" w:ascii="宋体" w:hAnsi="宋体" w:eastAsia="宋体" w:cs="宋体"/>
-          <w:sz w:val="24"/>
-          <w:szCs w:val="24"/>
-          <w:u w:val="none"/>
-          <w:lang w:val="en-US" w:eastAsia="zh-CN"/>
-        </w:rPr>
-        <w:t>是无向的，所以分数应该是对称的，比如说</w:t>
-      </w:r>
-      <w:r>
-        <w:rPr>
-          <w:rFonts w:hint="eastAsia" w:ascii="Times New Roman" w:hAnsi="Times New Roman" w:eastAsia="宋体" w:cs="Times New Roman"/>
-          <w:sz w:val="24"/>
-          <w:szCs w:val="24"/>
-          <w:u w:val="none"/>
-          <w:lang w:val="en-US" w:eastAsia="zh-CN"/>
-        </w:rPr>
-        <w:t>S</w:t>
-      </w:r>
-      <w:r>
-        <w:rPr>
-          <w:rFonts w:hint="eastAsia" w:ascii="宋体" w:hAnsi="宋体" w:eastAsia="宋体" w:cs="宋体"/>
-          <w:sz w:val="24"/>
-          <w:szCs w:val="24"/>
-          <w:u w:val="none"/>
-          <w:vertAlign w:val="subscript"/>
-          <w:lang w:val="en-US" w:eastAsia="zh-CN"/>
-        </w:rPr>
-        <w:t>xy</w:t>
-      </w:r>
-      <w:r>
-        <w:rPr>
-          <w:rFonts w:hint="eastAsia" w:ascii="宋体" w:hAnsi="宋体" w:eastAsia="宋体" w:cs="宋体"/>
-          <w:sz w:val="24"/>
-          <w:szCs w:val="24"/>
-          <w:u w:val="none"/>
-          <w:lang w:val="en-US" w:eastAsia="zh-CN"/>
-        </w:rPr>
-        <w:t xml:space="preserve"> =</w:t>
-      </w:r>
-      <w:r>
-        <w:rPr>
-          <w:rFonts w:hint="eastAsia" w:ascii="Times New Roman" w:hAnsi="Times New Roman" w:eastAsia="宋体" w:cs="Times New Roman"/>
-          <w:sz w:val="24"/>
-          <w:szCs w:val="24"/>
-          <w:u w:val="none"/>
-          <w:lang w:val="en-US" w:eastAsia="zh-CN"/>
-        </w:rPr>
-        <w:t>S</w:t>
-      </w:r>
-      <w:r>
-        <w:rPr>
-          <w:rFonts w:hint="eastAsia" w:ascii="宋体" w:hAnsi="宋体" w:eastAsia="宋体" w:cs="宋体"/>
-          <w:sz w:val="24"/>
-          <w:szCs w:val="24"/>
-          <w:u w:val="none"/>
-          <w:vertAlign w:val="subscript"/>
-          <w:lang w:val="en-US" w:eastAsia="zh-CN"/>
-        </w:rPr>
-        <w:t>yx</w:t>
-      </w:r>
-      <w:r>
-        <w:rPr>
-          <w:rFonts w:hint="eastAsia" w:ascii="宋体" w:hAnsi="宋体" w:eastAsia="宋体" w:cs="宋体"/>
-          <w:sz w:val="24"/>
-          <w:szCs w:val="24"/>
-          <w:u w:val="none"/>
-          <w:lang w:val="en-US" w:eastAsia="zh-CN"/>
-        </w:rPr>
-        <w:t>。所有不存在的连接按照分数降序排列，最上面的链接最有可能存在。本文采用最简单的框架，即直接将相似度设置为得分，所以得分越高，相似度越高，反之亦然。在一些链接预测算法中，分数可能不直接与某个相似性度量相关，而是描述链接的存在可能性，并且在一些其他算法中，分数可以通过目标链接的邻域中的节点对的一些相似性的集成来生成，例如协同过滤方法。</w:t>
+        <w:t>在复杂网络中，存在一个有趣且非常重要的问题，那就是链路预测。简单描述如下，定义一个无权无向图G(V,E),其中E表示边的集合，V表示节点的集合。在该网络中共有N个节点，共有M条边。设网络中边的全集为U，边的数目为N*（N-1）/2.我们再使用一个集合B来表示网络中不存在的边，B=U-E。我们知道集合B中是包含了网络中尚未存在的边和丢失的边，链路预测的目的就是寻找出这些边。一般来说，丢失的边和尚未出现的边是不同的意义上的边，但链路预测是没有办法做到这种类别的判断的。通过特定的链路预测算法，给每一对没有产生连边的节点（x，y）设定一个分数值。这个分数值代表了一种接近性，分数值越高，两节点之间产生连接的可能性越高。相反，该数值越小代表它们存在连接的可能性越小。</w:t>
+      </w:r>
+    </w:p>
+    <w:p>
+      <w:pPr>
+        <w:spacing w:after="37"/>
+        <w:ind w:left="-3" w:right="0" w:firstLine="420"/>
+        <w:rPr>
+          <w:rFonts w:hint="eastAsia" w:ascii="宋体" w:hAnsi="宋体" w:eastAsia="宋体" w:cs="宋体"/>
+          <w:sz w:val="24"/>
+          <w:szCs w:val="24"/>
+          <w:u w:val="none"/>
+          <w:lang w:val="en-US" w:eastAsia="zh-CN"/>
+        </w:rPr>
+      </w:pPr>
+      <w:r>
+        <w:rPr>
+          <w:rFonts w:hint="eastAsia" w:ascii="宋体" w:hAnsi="宋体" w:eastAsia="宋体" w:cs="宋体"/>
+          <w:sz w:val="24"/>
+          <w:szCs w:val="24"/>
+          <w:u w:val="none"/>
+          <w:lang w:val="en-US" w:eastAsia="zh-CN"/>
+        </w:rPr>
+        <w:t xml:space="preserve">   进行链路预测时，我们通常将整个网络的原始集合E分成两个部分：测试集test和训练集train。通过训练集train中的信息来计算出相似性分值。显而易见，train和test的并集就是E，而train和test的交集是空集。在这里，可以将属于集合U而不属于集合E的边叫做不存在的边，属于集合U而不属于训练集train的边叫做未知的边。如图2.1所示，是一个比较简单的网络实例。预测算法将根据训练集train来计算不存在连接的两个节点间的相似性，并根据这个相似性进行降序排序，得到预测边的集合。再通过测试集test来评估这个算法的预测精度。</w:t>
+      </w:r>
+    </w:p>
+    <w:p>
+      <w:pPr>
+        <w:spacing w:after="37"/>
+        <w:ind w:left="-3" w:right="0" w:firstLine="420"/>
+        <w:rPr>
+          <w:rFonts w:hint="eastAsia" w:ascii="宋体" w:hAnsi="宋体" w:eastAsia="宋体" w:cs="宋体"/>
+          <w:sz w:val="24"/>
+          <w:szCs w:val="24"/>
+          <w:u w:val="none"/>
+          <w:lang w:val="en-US" w:eastAsia="zh-CN"/>
+        </w:rPr>
+      </w:pPr>
+      <w:r>
+        <w:drawing>
+          <wp:inline distT="0" distB="0" distL="114300" distR="114300">
+            <wp:extent cx="5219700" cy="2870200"/>
+            <wp:effectExtent l="0" t="0" r="0" b="0"/>
+            <wp:docPr id="7" name="图片 1"/>
+            <wp:cNvGraphicFramePr>
+              <a:graphicFrameLocks xmlns:a="http://schemas.openxmlformats.org/drawingml/2006/main" noChangeAspect="1"/>
+            </wp:cNvGraphicFramePr>
+            <a:graphic xmlns:a="http://schemas.openxmlformats.org/drawingml/2006/main">
+              <a:graphicData uri="http://schemas.openxmlformats.org/drawingml/2006/picture">
+                <pic:pic xmlns:pic="http://schemas.openxmlformats.org/drawingml/2006/picture">
+                  <pic:nvPicPr>
+                    <pic:cNvPr id="7" name="图片 1"/>
+                    <pic:cNvPicPr>
+                      <a:picLocks noChangeAspect="1"/>
+                    </pic:cNvPicPr>
+                  </pic:nvPicPr>
+                  <pic:blipFill>
+                    <a:blip r:embed="rId10"/>
+                    <a:stretch>
+                      <a:fillRect/>
+                    </a:stretch>
+                  </pic:blipFill>
+                  <pic:spPr>
+                    <a:xfrm>
+                      <a:off x="0" y="0"/>
+                      <a:ext cx="5219700" cy="2870200"/>
+                    </a:xfrm>
+                    <a:prstGeom prst="rect">
+                      <a:avLst/>
+                    </a:prstGeom>
+                    <a:noFill/>
+                    <a:ln>
+                      <a:noFill/>
+                    </a:ln>
+                  </pic:spPr>
+                </pic:pic>
+              </a:graphicData>
+            </a:graphic>
+          </wp:inline>
+        </w:drawing>
       </w:r>
     </w:p>
     <w:p>
@@ -9898,57 +13995,17 @@
           <w:u w:val="none"/>
           <w:lang w:val="en-US" w:eastAsia="zh-CN"/>
         </w:rPr>
-        <w:t>CN、Katz</w:t>
-      </w:r>
-      <w:r>
-        <w:rPr>
-          <w:rFonts w:hint="eastAsia" w:ascii="宋体" w:hAnsi="宋体" w:eastAsia="宋体" w:cs="宋体"/>
-          <w:sz w:val="24"/>
-          <w:szCs w:val="24"/>
-          <w:u w:val="none"/>
-          <w:lang w:val="en-US" w:eastAsia="zh-CN"/>
-        </w:rPr>
-        <w:t>指数和一种提出的相似性指数，即局部路径指数</w:t>
-      </w:r>
-      <w:r>
-        <w:rPr>
-          <w:rFonts w:hint="eastAsia" w:ascii="Times New Roman" w:hAnsi="Times New Roman" w:eastAsia="宋体" w:cs="Times New Roman"/>
-          <w:sz w:val="24"/>
-          <w:szCs w:val="24"/>
-          <w:u w:val="none"/>
-          <w:lang w:val="en-US" w:eastAsia="zh-CN"/>
-        </w:rPr>
-        <w:t>LP</w:t>
-      </w:r>
-      <w:r>
-        <w:rPr>
-          <w:rFonts w:hint="eastAsia" w:ascii="宋体" w:hAnsi="宋体" w:eastAsia="宋体" w:cs="宋体"/>
-          <w:sz w:val="24"/>
-          <w:szCs w:val="24"/>
-          <w:u w:val="none"/>
-          <w:lang w:val="en-US" w:eastAsia="zh-CN"/>
-        </w:rPr>
-        <w:t>指数或简称</w:t>
-      </w:r>
-      <w:r>
-        <w:rPr>
-          <w:rFonts w:hint="eastAsia" w:ascii="Times New Roman" w:hAnsi="Times New Roman" w:eastAsia="宋体" w:cs="Times New Roman"/>
-          <w:sz w:val="24"/>
-          <w:szCs w:val="24"/>
-          <w:u w:val="none"/>
-          <w:lang w:val="en-US" w:eastAsia="zh-CN"/>
-        </w:rPr>
-        <w:t>LP</w:t>
-      </w:r>
-      <w:r>
-        <w:rPr>
-          <w:rFonts w:hint="eastAsia" w:ascii="宋体" w:hAnsi="宋体" w:eastAsia="宋体" w:cs="宋体"/>
-          <w:sz w:val="24"/>
-          <w:szCs w:val="24"/>
-          <w:u w:val="none"/>
-          <w:lang w:val="en-US" w:eastAsia="zh-CN"/>
-        </w:rPr>
-        <w:t>。它们的定义和相互关系介绍如下:</w:t>
+        <w:t>CN指标、Katz</w:t>
+      </w:r>
+      <w:r>
+        <w:rPr>
+          <w:rFonts w:hint="eastAsia" w:ascii="宋体" w:hAnsi="宋体" w:eastAsia="宋体" w:cs="宋体"/>
+          <w:sz w:val="24"/>
+          <w:szCs w:val="24"/>
+          <w:u w:val="none"/>
+          <w:lang w:val="en-US" w:eastAsia="zh-CN"/>
+        </w:rPr>
+        <w:t>指标和局部路径(LP)指标。它们的定义和相互关系介绍如下:</w:t>
       </w:r>
     </w:p>
     <w:p>
@@ -10018,7 +14075,7 @@
           <w:u w:val="none"/>
           <w:lang w:val="en-US" w:eastAsia="zh-CN"/>
         </w:rPr>
-        <w:t>（x）表示x的邻居集合。邻域重叠的最简单度量是有向计数：</w:t>
+        <w:t>（x）表示x的邻居集合。CN指标的定义如下：</w:t>
       </w:r>
     </w:p>
     <w:p>
@@ -10230,7 +14287,7 @@
           <w:u w:val="none"/>
           <w:lang w:val="en-US" w:eastAsia="zh-CN"/>
         </w:rPr>
-        <w:t>其中Q是集合|Q|的基数。很明显S</w:t>
+        <w:t>可以知道S</w:t>
       </w:r>
       <w:r>
         <w:rPr>
@@ -10283,7 +14340,7 @@
           <w:u w:val="none"/>
           <w:lang w:val="en-US" w:eastAsia="zh-CN"/>
         </w:rPr>
-        <w:t>，其中A是邻接矩阵，其中如果x和y是直连的，则A</w:t>
+        <w:t>，其中A是邻接矩阵，其中如果节点x和节点y相连的，那么A</w:t>
       </w:r>
       <w:r>
         <w:rPr>
@@ -10325,7 +14382,7 @@
           <w:u w:val="none"/>
           <w:lang w:val="en-US" w:eastAsia="zh-CN"/>
         </w:rPr>
-        <w:t>=0。注意A</w:t>
+        <w:t>=0。A</w:t>
       </w:r>
       <w:r>
         <w:rPr>
@@ -10357,7 +14414,7 @@
           <w:u w:val="none"/>
           <w:lang w:val="en-US" w:eastAsia="zh-CN"/>
         </w:rPr>
-        <w:t>也是连接x和y的长度为2的不同路</w:t>
+        <w:t>是连接节点x和节点y的长度为2的不同的路</w:t>
       </w:r>
       <w:r>
         <w:rPr>
@@ -10368,12 +14425,19 @@
       <w:r>
         <w:rPr>
           <w:rFonts w:hint="eastAsia" w:ascii="宋体" w:hAnsi="宋体" w:eastAsia="宋体" w:cs="宋体"/>
-          <w:sz w:val="24"/>
-          <w:szCs w:val="24"/>
-          <w:u w:val="none"/>
-          <w:lang w:val="en-US" w:eastAsia="zh-CN"/>
-        </w:rPr>
-        <w:t>。纽曼在协作网络的研究中使用了这个量，显示了共同邻居的数量和两位科学家未来合作的概率之间的相关性。一些更复杂的指标，如Salton指数、 Jaccard指数、Sørensen指数和Adamic-Adar指数，也可以归类为基于CN的指标。然而，最近，大量的实证分析表明,CN指数比那些复杂的变体表现得更好.因此，我们在这里选择CN作为所有基于CN的度量的代表。虽然CN耗时少，在众多局部指标中表现相对较好，但由于信息不足，其精度赶不上基于全局信息的测度。</w:t>
+          <w:lang w:val="en-US" w:eastAsia="zh-CN"/>
+        </w:rPr>
+        <w:t>目</w:t>
+      </w:r>
+      <w:r>
+        <w:rPr>
+          <w:rFonts w:hint="eastAsia" w:ascii="宋体" w:hAnsi="宋体" w:eastAsia="宋体" w:cs="宋体"/>
+          <w:sz w:val="24"/>
+          <w:szCs w:val="24"/>
+          <w:u w:val="none"/>
+          <w:lang w:val="en-US" w:eastAsia="zh-CN"/>
+        </w:rPr>
+        <w:t>。纽曼在协作网络的研究中使用了这个量，显示了共同邻居的数量和两位科学家未来合作的概率之间的相关性。一些更复杂的指标，如Salton指标、 Jaccard指标、Sørensen指标和Adamic-Adar指标，也可以归类为基于CN指标的指标。然而大量的实证分析表明,CN指数比那些复杂的变体表现得更好。因此，我们在这里选择CN作为所有基于CN的度量的代表。虽然CN耗时少，在众多局部指标中表现相对较好，但是由于信息不足，它的精度赶不上基于全局信息的测度。</w:t>
       </w:r>
     </w:p>
     <w:p>
@@ -10418,7 +14482,7 @@
           <w:u w:val="none"/>
           <w:lang w:val="en-US" w:eastAsia="zh-CN"/>
         </w:rPr>
-        <w:t>这种度量是基于所有路径的集合，它直接对路径集合求和，并按长度指数衰减，以给短路径更多的权重。数学表达式如下：</w:t>
+        <w:t>这种度量是基于所有路径的集合，它直接对路径的集合求和，并按路径长度指数衰减,较短的路径具有较多的权重。数学表达式如下：</w:t>
       </w:r>
     </w:p>
     <w:p>
@@ -10819,7 +14883,7 @@
           <w:u w:val="none"/>
           <w:lang w:val="en-US" w:eastAsia="zh-CN"/>
         </w:rPr>
-        <w:t>是控制路径权重的自由参数。很明显，</w:t>
+        <w:t>是控制路径权重的一个自由参数。很容易看出，</w:t>
       </w:r>
       <w:r>
         <w:rPr>
@@ -10829,17 +14893,7 @@
           <w:u w:val="none"/>
           <w:lang w:val="en-US" w:eastAsia="zh-CN"/>
         </w:rPr>
-        <w:t>βl</w:t>
-      </w:r>
-      <w:r>
-        <w:rPr>
-          <w:rFonts w:hint="eastAsia" w:ascii="宋体" w:hAnsi="宋体" w:eastAsia="宋体" w:cs="宋体"/>
-          <w:sz w:val="24"/>
-          <w:szCs w:val="24"/>
-          <w:u w:val="none"/>
-          <w:lang w:val="en-US" w:eastAsia="zh-CN"/>
-        </w:rPr>
-        <w:t>非常小的路径产生了接近于CN的度量，而长路径时，</w:t>
+        <w:t>β</w:t>
       </w:r>
       <w:r>
         <w:rPr>
@@ -10847,19 +14901,51 @@
           <w:sz w:val="24"/>
           <w:szCs w:val="24"/>
           <w:u w:val="none"/>
-          <w:lang w:val="en-US" w:eastAsia="zh-CN"/>
-        </w:rPr>
-        <w:t>βl</w:t>
-      </w:r>
-      <w:r>
-        <w:rPr>
-          <w:rFonts w:hint="eastAsia" w:ascii="宋体" w:hAnsi="宋体" w:eastAsia="宋体" w:cs="宋体"/>
-          <w:sz w:val="24"/>
-          <w:szCs w:val="24"/>
-          <w:u w:val="none"/>
-          <w:lang w:val="en-US" w:eastAsia="zh-CN"/>
-        </w:rPr>
-        <w:t>会变得越来越小贡献很小。S矩阵也可以写成</w:t>
+          <w:vertAlign w:val="superscript"/>
+          <w:lang w:val="en-US" w:eastAsia="zh-CN"/>
+        </w:rPr>
+        <w:t>l</w:t>
+      </w:r>
+      <w:r>
+        <w:rPr>
+          <w:rFonts w:hint="eastAsia" w:ascii="宋体" w:hAnsi="宋体" w:eastAsia="宋体" w:cs="宋体"/>
+          <w:sz w:val="24"/>
+          <w:szCs w:val="24"/>
+          <w:u w:val="none"/>
+          <w:lang w:val="en-US" w:eastAsia="zh-CN"/>
+        </w:rPr>
+        <w:t>非常小的路径产生了接近于CN的度量，而当路径很长时，</w:t>
+      </w:r>
+      <w:r>
+        <w:rPr>
+          <w:rFonts w:hint="default" w:ascii="Times New Roman" w:hAnsi="Times New Roman" w:eastAsia="微软雅黑" w:cs="Times New Roman"/>
+          <w:sz w:val="24"/>
+          <w:szCs w:val="24"/>
+          <w:u w:val="none"/>
+          <w:lang w:val="en-US" w:eastAsia="zh-CN"/>
+        </w:rPr>
+        <w:t>β</w:t>
+      </w:r>
+      <w:r>
+        <w:rPr>
+          <w:rFonts w:hint="default" w:ascii="Times New Roman" w:hAnsi="Times New Roman" w:eastAsia="微软雅黑" w:cs="Times New Roman"/>
+          <w:sz w:val="24"/>
+          <w:szCs w:val="24"/>
+          <w:u w:val="none"/>
+          <w:vertAlign w:val="superscript"/>
+          <w:lang w:val="en-US" w:eastAsia="zh-CN"/>
+        </w:rPr>
+        <w:t>l</w:t>
+      </w:r>
+      <w:r>
+        <w:rPr>
+          <w:rFonts w:hint="eastAsia" w:ascii="宋体" w:hAnsi="宋体" w:eastAsia="宋体" w:cs="宋体"/>
+          <w:sz w:val="24"/>
+          <w:szCs w:val="24"/>
+          <w:u w:val="none"/>
+          <w:lang w:val="en-US" w:eastAsia="zh-CN"/>
+        </w:rPr>
+        <w:t>会变得越来越小，路径产生的贡献也会变小。S矩阵也可以写成</w:t>
       </w:r>
       <w:r>
         <w:rPr>
@@ -10920,7 +15006,7 @@
           <w:u w:val="none"/>
           <w:lang w:val="en-US" w:eastAsia="zh-CN"/>
         </w:rPr>
-        <w:t>必须低于矩阵A的特征值最大值的倒数，才能保证方程的收敛性。</w:t>
+        <w:t>必须低于矩阵A的特征值最大值的倒数，因为这样才能保证方程的收敛性。</w:t>
       </w:r>
     </w:p>
     <w:p>
@@ -10980,7 +15066,7 @@
           <w:u w:val="none"/>
           <w:lang w:val="en-US" w:eastAsia="zh-CN"/>
         </w:rPr>
-        <w:t>其定义为：</w:t>
+        <w:t>它的定义为：</w:t>
       </w:r>
     </w:p>
     <w:p>
@@ -11227,8 +15313,50 @@
           <w:u w:val="none"/>
           <w:lang w:val="en-US" w:eastAsia="zh-CN"/>
         </w:rPr>
-        <w:t>表示相似矩阵，是一个自由参数。显然，当</w:t>
-      </w:r>
+        <w:t>表示相似矩阵，</w:t>
+      </w:r>
+      <m:oMath>
+        <m:r>
+          <m:rPr>
+            <m:sty m:val="p"/>
+          </m:rPr>
+          <w:rPr>
+            <w:rFonts w:ascii="Cambria Math" w:hAnsi="Cambria Math" w:cs="宋体"/>
+            <w:kern w:val="2"/>
+            <w:sz w:val="24"/>
+            <w:szCs w:val="24"/>
+            <w:u w:val="none"/>
+            <w:lang w:val="en-US" w:bidi="ar-SA"/>
+          </w:rPr>
+          <m:t>ε</m:t>
+        </m:r>
+      </m:oMath>
+      <w:r>
+        <w:rPr>
+          <w:rFonts w:hint="eastAsia" w:ascii="宋体" w:hAnsi="宋体" w:eastAsia="宋体" w:cs="宋体"/>
+          <w:sz w:val="24"/>
+          <w:szCs w:val="24"/>
+          <w:u w:val="none"/>
+          <w:lang w:val="en-US" w:eastAsia="zh-CN"/>
+        </w:rPr>
+        <w:t>是一个自由参数。显然，当</w:t>
+      </w:r>
+      <m:oMath>
+        <m:r>
+          <m:rPr>
+            <m:sty m:val="p"/>
+          </m:rPr>
+          <w:rPr>
+            <w:rFonts w:ascii="Cambria Math" w:hAnsi="Cambria Math" w:cs="宋体"/>
+            <w:kern w:val="2"/>
+            <w:sz w:val="24"/>
+            <w:szCs w:val="24"/>
+            <w:u w:val="none"/>
+            <w:lang w:val="en-US" w:bidi="ar-SA"/>
+          </w:rPr>
+          <m:t>ε</m:t>
+        </m:r>
+      </m:oMath>
       <w:r>
         <w:rPr>
           <w:rFonts w:hint="default" w:ascii="宋体" w:hAnsi="宋体" w:eastAsia="宋体" w:cs="宋体"/>
@@ -11247,7 +15375,7 @@
           <w:u w:val="none"/>
           <w:lang w:val="en-US" w:eastAsia="zh-CN"/>
         </w:rPr>
-        <w:t>时，这个测度退化为</w:t>
+        <w:t>时，这个指标退化为</w:t>
       </w:r>
       <w:r>
         <w:rPr>
@@ -11267,47 +15395,7 @@
           <w:u w:val="none"/>
           <w:lang w:val="en-US" w:eastAsia="zh-CN"/>
         </w:rPr>
-        <w:t>，如果</w:t>
-      </w:r>
-      <w:r>
-        <w:rPr>
-          <w:rFonts w:hint="default" w:ascii="宋体" w:hAnsi="宋体" w:eastAsia="宋体" w:cs="宋体"/>
-          <w:sz w:val="24"/>
-          <w:szCs w:val="24"/>
-          <w:u w:val="none"/>
-          <w:lang w:val="en-US" w:eastAsia="zh-CN"/>
-        </w:rPr>
-        <w:t>x</w:t>
-      </w:r>
-      <w:r>
-        <w:rPr>
-          <w:rFonts w:hint="eastAsia" w:ascii="宋体" w:hAnsi="宋体" w:eastAsia="宋体" w:cs="宋体"/>
-          <w:sz w:val="24"/>
-          <w:szCs w:val="24"/>
-          <w:u w:val="none"/>
-          <w:lang w:val="en-US" w:eastAsia="zh-CN"/>
-        </w:rPr>
-        <w:t>和</w:t>
-      </w:r>
-      <w:r>
-        <w:rPr>
-          <w:rFonts w:hint="default" w:ascii="宋体" w:hAnsi="宋体" w:eastAsia="宋体" w:cs="宋体"/>
-          <w:sz w:val="24"/>
-          <w:szCs w:val="24"/>
-          <w:u w:val="none"/>
-          <w:lang w:val="en-US" w:eastAsia="zh-CN"/>
-        </w:rPr>
-        <w:t>y</w:t>
-      </w:r>
-      <w:r>
-        <w:rPr>
-          <w:rFonts w:hint="eastAsia" w:ascii="宋体" w:hAnsi="宋体" w:eastAsia="宋体" w:cs="宋体"/>
-          <w:sz w:val="24"/>
-          <w:szCs w:val="24"/>
-          <w:u w:val="none"/>
-          <w:lang w:val="en-US" w:eastAsia="zh-CN"/>
-        </w:rPr>
-        <w:t>不直接相连，这就是我们感兴趣的情况，</w:t>
+        <w:t>指标。</w:t>
       </w:r>
       <w:r>
         <w:rPr>
@@ -11347,9 +15435,20 @@
           <w:sz w:val="24"/>
           <w:szCs w:val="24"/>
           <w:u w:val="none"/>
-          <w:lang w:val="en-US" w:eastAsia="zh-CN"/>
-        </w:rPr>
-        <w:t>等于长度为</w:t>
+          <w:vertAlign w:val="baseline"/>
+          <w:lang w:val="en-US" w:eastAsia="zh-CN"/>
+        </w:rPr>
+        <w:t>表示令节点x和节点y相连且</w:t>
+      </w:r>
+      <w:r>
+        <w:rPr>
+          <w:rFonts w:hint="eastAsia" w:ascii="宋体" w:hAnsi="宋体" w:eastAsia="宋体" w:cs="宋体"/>
+          <w:sz w:val="24"/>
+          <w:szCs w:val="24"/>
+          <w:u w:val="none"/>
+          <w:lang w:val="en-US" w:eastAsia="zh-CN"/>
+        </w:rPr>
+        <w:t>长度为</w:t>
       </w:r>
       <w:r>
         <w:rPr>
@@ -11369,47 +15468,7 @@
           <w:u w:val="none"/>
           <w:lang w:val="en-US" w:eastAsia="zh-CN"/>
         </w:rPr>
-        <w:t>的不同路径的数量，连接</w:t>
-      </w:r>
-      <w:r>
-        <w:rPr>
-          <w:rFonts w:hint="default" w:ascii="宋体" w:hAnsi="宋体" w:eastAsia="宋体" w:cs="宋体"/>
-          <w:sz w:val="24"/>
-          <w:szCs w:val="24"/>
-          <w:u w:val="none"/>
-          <w:lang w:val="en-US" w:eastAsia="zh-CN"/>
-        </w:rPr>
-        <w:t>x</w:t>
-      </w:r>
-      <w:r>
-        <w:rPr>
-          <w:rFonts w:hint="eastAsia" w:ascii="宋体" w:hAnsi="宋体" w:eastAsia="宋体" w:cs="宋体"/>
-          <w:sz w:val="24"/>
-          <w:szCs w:val="24"/>
-          <w:u w:val="none"/>
-          <w:lang w:val="en-US" w:eastAsia="zh-CN"/>
-        </w:rPr>
-        <w:t>和</w:t>
-      </w:r>
-      <w:r>
-        <w:rPr>
-          <w:rFonts w:hint="default" w:ascii="宋体" w:hAnsi="宋体" w:eastAsia="宋体" w:cs="宋体"/>
-          <w:sz w:val="24"/>
-          <w:szCs w:val="24"/>
-          <w:u w:val="none"/>
-          <w:lang w:val="en-US" w:eastAsia="zh-CN"/>
-        </w:rPr>
-        <w:t>y</w:t>
-      </w:r>
-      <w:r>
-        <w:rPr>
-          <w:rFonts w:hint="eastAsia" w:ascii="宋体" w:hAnsi="宋体" w:eastAsia="宋体" w:cs="宋体"/>
-          <w:sz w:val="24"/>
-          <w:szCs w:val="24"/>
-          <w:u w:val="none"/>
-          <w:lang w:val="en-US" w:eastAsia="zh-CN"/>
-        </w:rPr>
-        <w:t>。虽然它比</w:t>
+        <w:t>的不同路径的数量。虽然它比</w:t>
       </w:r>
       <w:r>
         <w:rPr>
@@ -11454,7 +15513,7 @@
           <w:u w:val="none"/>
           <w:lang w:val="en-US" w:eastAsia="zh-CN"/>
         </w:rPr>
-        <w:t>选择这三个指标进行比较，是因为它们都可以归类为路径依赖的相似性，统一形式为</w:t>
+        <w:t>选择这三个指标进行比较，是因为它们都可以归类为路径依赖的相似性，都可以统一形式为</w:t>
       </w:r>
       <m:oMath>
         <m:sSub>
@@ -11748,13 +15807,24 @@
       </m:oMath>
       <w:r>
         <w:rPr>
-          <w:rFonts w:hint="eastAsia" w:ascii="宋体" w:hAnsi="宋体" w:eastAsia="宋体" w:cs="宋体"/>
-          <w:sz w:val="24"/>
-          <w:szCs w:val="24"/>
-          <w:u w:val="none"/>
-          <w:lang w:val="en-US" w:eastAsia="zh-CN"/>
-        </w:rPr>
-        <w:t>，其中对于CN，l = 2；对于LP，l=2，3；对于卡茨，l=1，2，3，...，</w:t>
+          <w:rFonts w:hint="eastAsia" w:hAnsi="Cambria Math" w:cs="宋体"/>
+          <w:i w:val="0"/>
+          <w:sz w:val="24"/>
+          <w:szCs w:val="24"/>
+          <w:u w:val="none"/>
+          <w:lang w:val="en-US" w:eastAsia="zh-CN"/>
+        </w:rPr>
+        <w:t>。</w:t>
+      </w:r>
+      <w:r>
+        <w:rPr>
+          <w:rFonts w:hint="eastAsia" w:ascii="宋体" w:hAnsi="宋体" w:eastAsia="宋体" w:cs="宋体"/>
+          <w:sz w:val="24"/>
+          <w:szCs w:val="24"/>
+          <w:u w:val="none"/>
+          <w:lang w:val="en-US" w:eastAsia="zh-CN"/>
+        </w:rPr>
+        <w:t>其中对于CN，l=2；而对于LP,l=2,3;对于卡茨，l=1,2,3，...，</w:t>
       </w:r>
       <w:r>
         <w:rPr>
@@ -11797,308 +15867,6 @@
           <w:lang w:val="en-US" w:eastAsia="zh-CN"/>
         </w:rPr>
         <w:t>。</w:t>
-      </w:r>
-    </w:p>
-    <w:p>
-      <w:pPr>
-        <w:spacing w:after="478"/>
-        <w:ind w:left="-3" w:right="0" w:firstLine="480" w:firstLineChars="200"/>
-        <w:rPr>
-          <w:rFonts w:hint="eastAsia" w:ascii="宋体" w:hAnsi="宋体" w:eastAsia="宋体" w:cs="宋体"/>
-          <w:sz w:val="24"/>
-          <w:szCs w:val="24"/>
-          <w:u w:val="none"/>
-          <w:lang w:val="en-US" w:eastAsia="zh-CN"/>
-        </w:rPr>
-      </w:pPr>
-      <w:r>
-        <w:rPr>
-          <w:rFonts w:hint="eastAsia" w:ascii="宋体" w:hAnsi="宋体" w:eastAsia="宋体" w:cs="宋体"/>
-          <w:sz w:val="24"/>
-          <w:szCs w:val="24"/>
-          <w:u w:val="none"/>
-          <w:lang w:val="en-US" w:eastAsia="zh-CN"/>
-        </w:rPr>
-        <w:t>为了测试算法的准确性，观察到的网络链接集合</w:t>
-      </w:r>
-      <w:r>
-        <w:rPr>
-          <w:rFonts w:hint="default" w:ascii="宋体" w:hAnsi="宋体" w:eastAsia="宋体" w:cs="宋体"/>
-          <w:sz w:val="24"/>
-          <w:szCs w:val="24"/>
-          <w:u w:val="none"/>
-          <w:lang w:val="en-US" w:eastAsia="zh-CN"/>
-        </w:rPr>
-        <w:t>E</w:t>
-      </w:r>
-      <w:r>
-        <w:rPr>
-          <w:rFonts w:hint="eastAsia" w:ascii="宋体" w:hAnsi="宋体" w:eastAsia="宋体" w:cs="宋体"/>
-          <w:sz w:val="24"/>
-          <w:szCs w:val="24"/>
-          <w:u w:val="none"/>
-          <w:lang w:val="en-US" w:eastAsia="zh-CN"/>
-        </w:rPr>
-        <w:t>被随机分成两部分</w:t>
-      </w:r>
-      <w:r>
-        <w:rPr>
-          <w:rFonts w:hint="default" w:ascii="宋体" w:hAnsi="宋体" w:eastAsia="宋体" w:cs="宋体"/>
-          <w:sz w:val="24"/>
-          <w:szCs w:val="24"/>
-          <w:u w:val="none"/>
-          <w:lang w:val="en-US" w:eastAsia="zh-CN"/>
-        </w:rPr>
-        <w:t>:</w:t>
-      </w:r>
-      <w:r>
-        <w:rPr>
-          <w:rFonts w:hint="eastAsia" w:ascii="宋体" w:hAnsi="宋体" w:eastAsia="宋体" w:cs="宋体"/>
-          <w:sz w:val="24"/>
-          <w:szCs w:val="24"/>
-          <w:u w:val="none"/>
-          <w:lang w:val="en-US" w:eastAsia="zh-CN"/>
-        </w:rPr>
-        <w:t>训练集E</w:t>
-      </w:r>
-      <w:r>
-        <w:rPr>
-          <w:rFonts w:hint="eastAsia" w:ascii="宋体" w:hAnsi="宋体" w:eastAsia="宋体" w:cs="宋体"/>
-          <w:sz w:val="24"/>
-          <w:szCs w:val="24"/>
-          <w:u w:val="none"/>
-          <w:vertAlign w:val="superscript"/>
-          <w:lang w:val="en-US" w:eastAsia="zh-CN"/>
-        </w:rPr>
-        <w:t>T</w:t>
-      </w:r>
-      <w:r>
-        <w:rPr>
-          <w:rFonts w:hint="eastAsia" w:ascii="宋体" w:hAnsi="宋体" w:eastAsia="宋体" w:cs="宋体"/>
-          <w:sz w:val="24"/>
-          <w:szCs w:val="24"/>
-          <w:u w:val="none"/>
-          <w:lang w:val="en-US" w:eastAsia="zh-CN"/>
-        </w:rPr>
-        <w:t>被视为已知信息，而探测集</w:t>
-      </w:r>
-      <w:r>
-        <w:rPr>
-          <w:rFonts w:hint="default" w:ascii="宋体" w:hAnsi="宋体" w:eastAsia="宋体" w:cs="宋体"/>
-          <w:sz w:val="24"/>
-          <w:szCs w:val="24"/>
-          <w:u w:val="none"/>
-          <w:lang w:val="en-US" w:eastAsia="zh-CN"/>
-        </w:rPr>
-        <w:t>E</w:t>
-      </w:r>
-      <w:r>
-        <w:rPr>
-          <w:rFonts w:hint="default" w:ascii="宋体" w:hAnsi="宋体" w:eastAsia="宋体" w:cs="宋体"/>
-          <w:sz w:val="24"/>
-          <w:szCs w:val="24"/>
-          <w:u w:val="none"/>
-          <w:vertAlign w:val="superscript"/>
-          <w:lang w:val="en-US" w:eastAsia="zh-CN"/>
-        </w:rPr>
-        <w:t>P</w:t>
-      </w:r>
-      <w:r>
-        <w:rPr>
-          <w:rFonts w:hint="eastAsia" w:ascii="宋体" w:hAnsi="宋体" w:eastAsia="宋体" w:cs="宋体"/>
-          <w:sz w:val="24"/>
-          <w:szCs w:val="24"/>
-          <w:u w:val="none"/>
-          <w:lang w:val="en-US" w:eastAsia="zh-CN"/>
-        </w:rPr>
-        <w:t>用于测试，探测集中的任何信息都不允许用于预测。显然，</w:t>
-      </w:r>
-      <w:r>
-        <w:rPr>
-          <w:rFonts w:hint="default" w:ascii="宋体" w:hAnsi="宋体" w:eastAsia="宋体" w:cs="宋体"/>
-          <w:sz w:val="24"/>
-          <w:szCs w:val="24"/>
-          <w:u w:val="none"/>
-          <w:lang w:val="en-US" w:eastAsia="zh-CN"/>
-        </w:rPr>
-        <w:t>E=E</w:t>
-      </w:r>
-      <w:r>
-        <w:rPr>
-          <w:rFonts w:hint="default" w:ascii="宋体" w:hAnsi="宋体" w:eastAsia="宋体" w:cs="宋体"/>
-          <w:sz w:val="24"/>
-          <w:szCs w:val="24"/>
-          <w:u w:val="none"/>
-          <w:vertAlign w:val="superscript"/>
-          <w:lang w:val="en-US" w:eastAsia="zh-CN"/>
-        </w:rPr>
-        <w:t>T</w:t>
-      </w:r>
-      <w:r>
-        <w:rPr>
-          <w:rFonts w:hint="eastAsia" w:ascii="微软雅黑" w:hAnsi="微软雅黑" w:eastAsia="微软雅黑" w:cs="微软雅黑"/>
-          <w:sz w:val="24"/>
-          <w:szCs w:val="24"/>
-          <w:u w:val="none"/>
-          <w:vertAlign w:val="superscript"/>
-          <w:lang w:val="en-US" w:eastAsia="zh-CN"/>
-        </w:rPr>
-        <w:t>∪</w:t>
-      </w:r>
-      <w:r>
-        <w:rPr>
-          <w:rFonts w:hint="default" w:ascii="宋体" w:hAnsi="宋体" w:eastAsia="宋体" w:cs="宋体"/>
-          <w:sz w:val="24"/>
-          <w:szCs w:val="24"/>
-          <w:u w:val="none"/>
-          <w:lang w:val="en-US" w:eastAsia="zh-CN"/>
-        </w:rPr>
-        <w:t>E</w:t>
-      </w:r>
-      <w:r>
-        <w:rPr>
-          <w:rFonts w:hint="default" w:ascii="宋体" w:hAnsi="宋体" w:eastAsia="宋体" w:cs="宋体"/>
-          <w:sz w:val="24"/>
-          <w:szCs w:val="24"/>
-          <w:u w:val="none"/>
-          <w:vertAlign w:val="superscript"/>
-          <w:lang w:val="en-US" w:eastAsia="zh-CN"/>
-        </w:rPr>
-        <w:t>P</w:t>
-      </w:r>
-      <w:r>
-        <w:rPr>
-          <w:rFonts w:hint="eastAsia" w:ascii="宋体" w:hAnsi="宋体" w:eastAsia="宋体" w:cs="宋体"/>
-          <w:sz w:val="24"/>
-          <w:szCs w:val="24"/>
-          <w:u w:val="none"/>
-          <w:lang w:val="en-US" w:eastAsia="zh-CN"/>
-        </w:rPr>
-        <w:t>和</w:t>
-      </w:r>
-      <w:r>
-        <w:rPr>
-          <w:rFonts w:hint="default" w:ascii="宋体" w:hAnsi="宋体" w:eastAsia="宋体" w:cs="宋体"/>
-          <w:sz w:val="24"/>
-          <w:szCs w:val="24"/>
-          <w:u w:val="none"/>
-          <w:lang w:val="en-US" w:eastAsia="zh-CN"/>
-        </w:rPr>
-        <w:t>E</w:t>
-      </w:r>
-      <w:r>
-        <w:rPr>
-          <w:rFonts w:hint="default" w:ascii="宋体" w:hAnsi="宋体" w:eastAsia="宋体" w:cs="宋体"/>
-          <w:sz w:val="24"/>
-          <w:szCs w:val="24"/>
-          <w:u w:val="none"/>
-          <w:vertAlign w:val="superscript"/>
-          <w:lang w:val="en-US" w:eastAsia="zh-CN"/>
-        </w:rPr>
-        <w:t>T</w:t>
-      </w:r>
-      <w:r>
-        <w:rPr>
-          <w:rFonts w:hint="eastAsia" w:ascii="微软雅黑" w:hAnsi="微软雅黑" w:eastAsia="微软雅黑" w:cs="微软雅黑"/>
-          <w:sz w:val="24"/>
-          <w:szCs w:val="24"/>
-          <w:u w:val="none"/>
-          <w:vertAlign w:val="baseline"/>
-          <w:lang w:val="en-US" w:eastAsia="zh-CN"/>
-        </w:rPr>
-        <w:t>∩</w:t>
-      </w:r>
-      <w:r>
-        <w:rPr>
-          <w:rFonts w:hint="default" w:ascii="宋体" w:hAnsi="宋体" w:eastAsia="宋体" w:cs="宋体"/>
-          <w:sz w:val="24"/>
-          <w:szCs w:val="24"/>
-          <w:u w:val="none"/>
-          <w:lang w:val="en-US" w:eastAsia="zh-CN"/>
-        </w:rPr>
-        <w:t>E</w:t>
-      </w:r>
-      <w:r>
-        <w:rPr>
-          <w:rFonts w:hint="default" w:ascii="宋体" w:hAnsi="宋体" w:eastAsia="宋体" w:cs="宋体"/>
-          <w:sz w:val="24"/>
-          <w:szCs w:val="24"/>
-          <w:u w:val="none"/>
-          <w:vertAlign w:val="superscript"/>
-          <w:lang w:val="en-US" w:eastAsia="zh-CN"/>
-        </w:rPr>
-        <w:t>P</w:t>
-      </w:r>
-      <w:r>
-        <w:rPr>
-          <w:rFonts w:hint="default" w:ascii="宋体" w:hAnsi="宋体" w:eastAsia="宋体" w:cs="宋体"/>
-          <w:sz w:val="24"/>
-          <w:szCs w:val="24"/>
-          <w:u w:val="none"/>
-          <w:lang w:val="en-US" w:eastAsia="zh-CN"/>
-        </w:rPr>
-        <w:t>=</w:t>
-      </w:r>
-      <w:r>
-        <w:rPr>
-          <w:rFonts w:hint="default" w:ascii="Times New Roman" w:hAnsi="Times New Roman" w:eastAsia="微软雅黑" w:cs="Times New Roman"/>
-          <w:sz w:val="24"/>
-          <w:szCs w:val="24"/>
-          <w:u w:val="none"/>
-          <w:vertAlign w:val="baseline"/>
-          <w:lang w:val="en-US" w:eastAsia="zh-CN"/>
-        </w:rPr>
-        <w:t>∅</w:t>
-      </w:r>
-      <w:r>
-        <w:rPr>
-          <w:rFonts w:hint="eastAsia" w:ascii="宋体" w:hAnsi="宋体" w:eastAsia="宋体" w:cs="宋体"/>
-          <w:sz w:val="24"/>
-          <w:szCs w:val="24"/>
-          <w:u w:val="none"/>
-          <w:lang w:val="en-US" w:eastAsia="zh-CN"/>
-        </w:rPr>
-        <w:t>。在本文中，训练集总是包含</w:t>
-      </w:r>
-      <w:r>
-        <w:rPr>
-          <w:rFonts w:hint="default" w:ascii="宋体" w:hAnsi="宋体" w:eastAsia="宋体" w:cs="宋体"/>
-          <w:sz w:val="24"/>
-          <w:szCs w:val="24"/>
-          <w:u w:val="none"/>
-          <w:lang w:val="en-US" w:eastAsia="zh-CN"/>
-        </w:rPr>
-        <w:t>90%</w:t>
-      </w:r>
-      <w:r>
-        <w:rPr>
-          <w:rFonts w:hint="eastAsia" w:ascii="宋体" w:hAnsi="宋体" w:eastAsia="宋体" w:cs="宋体"/>
-          <w:sz w:val="24"/>
-          <w:szCs w:val="24"/>
-          <w:u w:val="none"/>
-          <w:lang w:val="en-US" w:eastAsia="zh-CN"/>
-        </w:rPr>
-        <w:t>的链接，剩下的</w:t>
-      </w:r>
-      <w:r>
-        <w:rPr>
-          <w:rFonts w:hint="default" w:ascii="宋体" w:hAnsi="宋体" w:eastAsia="宋体" w:cs="宋体"/>
-          <w:sz w:val="24"/>
-          <w:szCs w:val="24"/>
-          <w:u w:val="none"/>
-          <w:lang w:val="en-US" w:eastAsia="zh-CN"/>
-        </w:rPr>
-        <w:t>10%</w:t>
-      </w:r>
-      <w:r>
-        <w:rPr>
-          <w:rFonts w:hint="eastAsia" w:ascii="宋体" w:hAnsi="宋体" w:eastAsia="宋体" w:cs="宋体"/>
-          <w:sz w:val="24"/>
-          <w:szCs w:val="24"/>
-          <w:u w:val="none"/>
-          <w:lang w:val="en-US" w:eastAsia="zh-CN"/>
-        </w:rPr>
-        <w:t>的链接构成探测集。</w:t>
       </w:r>
     </w:p>
     <w:p>
@@ -12138,7 +15906,19 @@
           <w:u w:val="none"/>
           <w:lang w:val="en-US" w:eastAsia="zh-CN"/>
         </w:rPr>
-        <w:t>我们使用AUC指标来衡量链路预测算法精确度。AUC可以理解为在测试集中的边的分数值有比随机选择的一个不存在的边的分数值高的概率，也就是说，每次随机从测试集中选取一条边与随机选择的不存在的边进行比较，如果测试集中的边的分数值大于不存在的边的分数值，就加1分；如果两个分数值相等，就加0.5分。独立地比较n次,如果有n’次测试集中的边的分数值大于不存在的边的分数，有n’’次两分数值相等，则AUC定义为：</w:t>
+        <w:t>我们使用AUC指标来衡量链路预测算法精确度。AUC可以理解为在测试集中的边的分数值有比随机选择的一个不存在的边的分数值高的概率，也就是说，每次随机从测试集中选取一条边与随机选择的不存在的边进行比较，如果测试集中的边的分数值大于不存在的边的分数值，就加1</w:t>
+      </w:r>
+      <w:bookmarkStart w:id="20" w:name="_GoBack"/>
+      <w:bookmarkEnd w:id="20"/>
+      <w:r>
+        <w:rPr>
+          <w:rFonts w:hint="eastAsia" w:ascii="宋体" w:hAnsi="宋体" w:eastAsia="宋体" w:cs="宋体"/>
+          <w:sz w:val="24"/>
+          <w:szCs w:val="24"/>
+          <w:u w:val="none"/>
+          <w:lang w:val="en-US" w:eastAsia="zh-CN"/>
+        </w:rPr>
+        <w:t>分；如果两个分数值相等，就加0.5分。独立地比较n次,如果有n’次测试集中的边的分数值大于不存在的边的分数，有n’’次两分数值相等，则AUC定义为：</w:t>
       </w:r>
     </w:p>
     <w:p>
@@ -12331,7 +16111,7 @@
           <w:lang w:val="en-US" w:eastAsia="zh-CN"/>
         </w:rPr>
       </w:pPr>
-      <w:bookmarkStart w:id="14" w:name="_Toc10095"/>
+      <w:bookmarkStart w:id="14" w:name="_Toc26362"/>
       <w:r>
         <w:rPr>
           <w:rFonts w:hint="eastAsia"/>
@@ -12350,7 +16130,7 @@
           <w:lang w:val="en-US" w:eastAsia="zh-CN"/>
         </w:rPr>
       </w:pPr>
-      <w:bookmarkStart w:id="15" w:name="_Toc224"/>
+      <w:bookmarkStart w:id="15" w:name="_Toc14336"/>
       <w:r>
         <w:rPr>
           <w:rFonts w:hint="eastAsia"/>
@@ -13012,7 +16792,7 @@
                     </pic:cNvPicPr>
                   </pic:nvPicPr>
                   <pic:blipFill>
-                    <a:blip r:embed="rId22"/>
+                    <a:blip r:embed="rId11"/>
                     <a:stretch>
                       <a:fillRect/>
                     </a:stretch>
@@ -13087,7 +16867,7 @@
                     </pic:cNvPicPr>
                   </pic:nvPicPr>
                   <pic:blipFill>
-                    <a:blip r:embed="rId23"/>
+                    <a:blip r:embed="rId12"/>
                     <a:stretch>
                       <a:fillRect/>
                     </a:stretch>
@@ -13727,7 +17507,7 @@
                     </pic:cNvPicPr>
                   </pic:nvPicPr>
                   <pic:blipFill>
-                    <a:blip r:embed="rId24"/>
+                    <a:blip r:embed="rId13"/>
                     <a:stretch>
                       <a:fillRect/>
                     </a:stretch>
@@ -13802,7 +17582,7 @@
                     </pic:cNvPicPr>
                   </pic:nvPicPr>
                   <pic:blipFill>
-                    <a:blip r:embed="rId25"/>
+                    <a:blip r:embed="rId14"/>
                     <a:stretch>
                       <a:fillRect/>
                     </a:stretch>
@@ -14131,7 +17911,7 @@
           <w:lang w:val="en-US" w:eastAsia="zh-CN"/>
         </w:rPr>
       </w:pPr>
-      <w:bookmarkStart w:id="16" w:name="_Toc6863"/>
+      <w:bookmarkStart w:id="16" w:name="_Toc3208"/>
       <w:r>
         <w:rPr>
           <w:rFonts w:hint="eastAsia"/>
@@ -14346,7 +18126,7 @@
                     </pic:cNvPicPr>
                   </pic:nvPicPr>
                   <pic:blipFill>
-                    <a:blip r:embed="rId26"/>
+                    <a:blip r:embed="rId15"/>
                     <a:stretch>
                       <a:fillRect/>
                     </a:stretch>
@@ -14405,7 +18185,7 @@
           <w:lang w:val="en-US" w:eastAsia="zh-CN"/>
         </w:rPr>
       </w:pPr>
-      <w:bookmarkStart w:id="17" w:name="_Toc29863"/>
+      <w:bookmarkStart w:id="17" w:name="_Toc28947"/>
       <w:r>
         <w:rPr>
           <w:rFonts w:hint="eastAsia"/>
@@ -14426,8 +18206,6 @@
           <w:lang w:val="en-US" w:eastAsia="zh-CN"/>
         </w:rPr>
       </w:pPr>
-      <w:bookmarkStart w:id="20" w:name="_GoBack"/>
-      <w:bookmarkEnd w:id="20"/>
       <w:r>
         <w:rPr>
           <w:rFonts w:hint="eastAsia" w:ascii="宋体" w:hAnsi="宋体" w:eastAsia="宋体" w:cs="宋体"/>
@@ -15183,7 +18961,7 @@
                     </pic:cNvPicPr>
                   </pic:nvPicPr>
                   <pic:blipFill>
-                    <a:blip r:embed="rId27"/>
+                    <a:blip r:embed="rId16"/>
                     <a:stretch>
                       <a:fillRect/>
                     </a:stretch>
@@ -15287,7 +19065,7 @@
           <w:lang w:val="en-US" w:eastAsia="zh-CN"/>
         </w:rPr>
       </w:pPr>
-      <w:bookmarkStart w:id="18" w:name="_Toc24803"/>
+      <w:bookmarkStart w:id="18" w:name="_Toc12856"/>
       <w:r>
         <w:rPr>
           <w:rFonts w:hint="eastAsia" w:ascii="黑体" w:hAnsi="黑体" w:eastAsia="黑体" w:cs="黑体"/>
@@ -15419,7 +19197,7 @@
           <w:lang w:val="en-US" w:eastAsia="zh-CN"/>
         </w:rPr>
       </w:pPr>
-      <w:bookmarkStart w:id="19" w:name="_Toc7384"/>
+      <w:bookmarkStart w:id="19" w:name="_Toc8938"/>
       <w:r>
         <w:rPr>
           <w:rFonts w:hint="eastAsia"/>

--- a/论文初稿.docx
+++ b/论文初稿.docx
@@ -378,34 +378,6 @@
           <w:lang w:val="en-US" w:eastAsia="zh-CN"/>
         </w:rPr>
       </w:pPr>
-    </w:p>
-    <w:p>
-      <w:pPr>
-        <w:pStyle w:val="2"/>
-        <w:bidi w:val="0"/>
-        <w:jc w:val="center"/>
-        <w:rPr>
-          <w:rFonts w:hint="eastAsia" w:ascii="黑体" w:hAnsi="黑体" w:eastAsia="黑体" w:cs="黑体"/>
-          <w:b/>
-          <w:sz w:val="32"/>
-          <w:szCs w:val="32"/>
-          <w:lang w:val="en-US" w:eastAsia="zh-CN"/>
-        </w:rPr>
-      </w:pPr>
-      <w:bookmarkStart w:id="4" w:name="_Toc15772"/>
-      <w:bookmarkStart w:id="5" w:name="_Toc28093"/>
-      <w:r>
-        <w:rPr>
-          <w:rFonts w:hint="eastAsia" w:ascii="黑体" w:hAnsi="黑体" w:eastAsia="黑体" w:cs="黑体"/>
-          <w:b/>
-          <w:sz w:val="32"/>
-          <w:szCs w:val="32"/>
-          <w:lang w:val="en-US" w:eastAsia="zh-CN"/>
-        </w:rPr>
-        <w:t>目录</w:t>
-      </w:r>
-      <w:bookmarkEnd w:id="4"/>
-      <w:bookmarkEnd w:id="5"/>
     </w:p>
     <w:p>
       <w:pPr>
@@ -761,7 +733,7 @@
               <w:rFonts w:hint="eastAsia"/>
               <w:lang w:val="en-US" w:eastAsia="zh-CN"/>
             </w:rPr>
-            <w:t>1.3本文主要研究内容</w:t>
+            <w:t>1. 3本文主要研究内容</w:t>
           </w:r>
           <w:r>
             <w:tab/>
@@ -1260,7 +1232,7 @@
           <w:lang w:val="en-US" w:eastAsia="zh-CN"/>
         </w:rPr>
       </w:pPr>
-      <w:bookmarkStart w:id="6" w:name="_Toc19364"/>
+      <w:bookmarkStart w:id="4" w:name="_Toc19364"/>
       <w:r>
         <w:rPr>
           <w:rFonts w:hint="eastAsia" w:ascii="黑体" w:hAnsi="黑体" w:eastAsia="黑体" w:cs="黑体"/>
@@ -1271,30 +1243,7 @@
         </w:rPr>
         <w:t>绪论</w:t>
       </w:r>
-      <w:bookmarkEnd w:id="6"/>
-    </w:p>
-    <w:p>
-      <w:pPr>
-        <w:ind w:firstLine="480" w:firstLineChars="200"/>
-        <w:jc w:val="both"/>
-        <w:rPr>
-          <w:rFonts w:hint="default" w:ascii="宋体" w:hAnsi="宋体" w:eastAsia="宋体" w:cs="宋体"/>
-          <w:sz w:val="24"/>
-          <w:szCs w:val="24"/>
-          <w:u w:val="none"/>
-          <w:lang w:val="en-US" w:eastAsia="zh-CN"/>
-        </w:rPr>
-      </w:pPr>
-      <w:r>
-        <w:rPr>
-          <w:rFonts w:hint="eastAsia" w:ascii="宋体" w:hAnsi="宋体" w:eastAsia="宋体" w:cs="宋体"/>
-          <w:sz w:val="24"/>
-          <w:szCs w:val="24"/>
-          <w:u w:val="none"/>
-          <w:lang w:val="en-US" w:eastAsia="zh-CN"/>
-        </w:rPr>
-        <w:t>本章主要是介绍该课题的研究背景和意义、领域内的国内外研究现状以及本文的组织结构。</w:t>
-      </w:r>
+      <w:bookmarkEnd w:id="4"/>
     </w:p>
     <w:p>
       <w:pPr>
@@ -1303,22 +1252,26 @@
         <w:jc w:val="center"/>
         <w:rPr>
           <w:rFonts w:hint="eastAsia" w:asciiTheme="majorEastAsia" w:hAnsiTheme="majorEastAsia" w:eastAsiaTheme="majorEastAsia" w:cstheme="majorEastAsia"/>
+          <w:b w:val="0"/>
+          <w:bCs/>
           <w:sz w:val="28"/>
           <w:szCs w:val="28"/>
           <w:lang w:val="en-US" w:eastAsia="zh-CN"/>
         </w:rPr>
       </w:pPr>
-      <w:bookmarkStart w:id="7" w:name="_Toc4521"/>
+      <w:bookmarkStart w:id="5" w:name="_Toc4521"/>
       <w:r>
         <w:rPr>
           <w:rFonts w:hint="eastAsia" w:asciiTheme="majorEastAsia" w:hAnsiTheme="majorEastAsia" w:eastAsiaTheme="majorEastAsia" w:cstheme="majorEastAsia"/>
+          <w:b w:val="0"/>
+          <w:bCs/>
           <w:sz w:val="28"/>
           <w:szCs w:val="28"/>
           <w:lang w:val="en-US" w:eastAsia="zh-CN"/>
         </w:rPr>
         <w:t>1.1研究背景及意义</w:t>
       </w:r>
-      <w:bookmarkEnd w:id="7"/>
+      <w:bookmarkEnd w:id="5"/>
     </w:p>
     <w:p>
       <w:pPr>
@@ -1363,7 +1316,28 @@
           <w:u w:val="none"/>
           <w:lang w:val="en-US" w:eastAsia="zh-CN"/>
         </w:rPr>
-        <w:t>链路预测作为复杂网络研究的重要分析手段之一，其再在推动网络科学和信息科学的发展方面有着非常大的作用。在一个真实的网络中通常存在着丰富多样的隐含信息。链路预测就是指通过利用已经知道的网络节点和网络结构等信息，去预测网络中尚未存在连接的两个节点之间未来可能产生新连接的可能性。预测的目标一般来说可以分为两种，一种是在网络中真实存在但还没有被发现的连接；另一种为网络中将来才可能出现的连接。简单来说，链路预测探讨的是复杂网络中不同节点之间是否存在连接的问题。</w:t>
+        <w:t>链路预测作为复杂网络研究的重要分析手段之一，其再在推动网络科学和信息科学的发展方面有着非常大的作用。在一个真实的网络中通常存在着丰富多样的隐含信息。链路预测就是指通过利用已经知道的网络节点和网络结构等信息，去预测网络中尚未存在连接的两个节点之间未来可能产生新连接的可能性。预测的目标一般来说可以分为两种，一种是在网络中真实存在但还没有被发现的连接；另一种为网络中将来才可能出现的连接</w:t>
+      </w:r>
+      <w:r>
+        <w:rPr>
+          <w:rFonts w:hint="eastAsia" w:ascii="宋体" w:hAnsi="宋体" w:eastAsia="宋体" w:cs="宋体"/>
+          <w:sz w:val="24"/>
+          <w:szCs w:val="24"/>
+          <w:u w:val="none"/>
+          <w:vertAlign w:val="superscript"/>
+          <w:lang w:val="en-US" w:eastAsia="zh-CN"/>
+        </w:rPr>
+        <w:t>[1,2]</w:t>
+      </w:r>
+      <w:r>
+        <w:rPr>
+          <w:rFonts w:hint="eastAsia" w:ascii="宋体" w:hAnsi="宋体" w:eastAsia="宋体" w:cs="宋体"/>
+          <w:sz w:val="24"/>
+          <w:szCs w:val="24"/>
+          <w:u w:val="none"/>
+          <w:lang w:val="en-US" w:eastAsia="zh-CN"/>
+        </w:rPr>
+        <w:t>。简单来说，链路预测探讨的是复杂网络中不同节点之间是否存在连接的问题。</w:t>
       </w:r>
     </w:p>
     <w:p>
@@ -1386,7 +1360,112 @@
           <w:u w:val="none"/>
           <w:lang w:val="en-US" w:eastAsia="zh-CN"/>
         </w:rPr>
-        <w:t>链路预测问题的研究也因为其重大的实际应用价值，受到了不同背景和不同领域的研究学者们的广泛关注。例如，在生物研究领域的蛋白质网络中，将一个一个的蛋白质抽象成节点，彼此之间的相互关系抽象成边，一般情况下，需要大量的实验才能判断某条边是否存在。然而，目前人们所已经知道的蛋白质间的相互作用还不到0.5%。通过大量的实验来寻找尚未被发现的链接需要消耗非常高的人力、物资和时间成本。所以如果我们能够通过已经知道的蛋白质网络结构，设计出一种足够合理并且准确度足够高的链路预测算法，通过根据算法的运行结果对实验进行指导，就可以实现在提高实验成功率以及降低实验花费的成本的同时，加快揭示该网络的本质的目的。另外，在社会网络中经常会出现信息结构缺失的情况，这时候就可以通过链路预测将整个网络的拓扑结构补全，然后再进行下一步的网络分析。其次，链路预测还能运用在演化网络以及那些能够抽象为网络形式的系统中，对未来的链路的形成进行预测。这对于在线社交网络和电商网络等商业应用的价值非常巨大。比如在社交网络中，可以通过网络的拓扑结构等信息来预测可能产生的链接，从而推荐现实中可能认识的人互加好友，从而提高用户对产品的忠诚度。此种方法也同样适用于电商网络。最后，链路预测在网络中对错误链接的发现，对网络结构的优化，乃至于网络的重组都有非凡的意义，比如在构建蛋白质网络过程中处理一些关系不明朗或者是自相矛盾的数据。</w:t>
+        <w:t>链路预测问题的研究也因为其重大的实际应用价值，受到了不同背景和不同领域的研究学者们的广泛关注。例如，在生物研究领域的蛋白质网络中，将一个一个的蛋白质抽象成节点，彼此之间的相互关系抽象成边，一般情况下，需要大量的实验才能判断某条边是否存在。然而，目前人们所已经知道的蛋白质间的相互作用还不到0.5%</w:t>
+      </w:r>
+      <w:r>
+        <w:rPr>
+          <w:rFonts w:hint="eastAsia" w:ascii="宋体" w:hAnsi="宋体" w:eastAsia="宋体" w:cs="宋体"/>
+          <w:sz w:val="24"/>
+          <w:szCs w:val="24"/>
+          <w:u w:val="none"/>
+          <w:vertAlign w:val="superscript"/>
+          <w:lang w:val="en-US" w:eastAsia="zh-CN"/>
+        </w:rPr>
+        <w:t>[3,4,5]</w:t>
+      </w:r>
+      <w:r>
+        <w:rPr>
+          <w:rFonts w:hint="eastAsia" w:ascii="宋体" w:hAnsi="宋体" w:eastAsia="宋体" w:cs="宋体"/>
+          <w:sz w:val="24"/>
+          <w:szCs w:val="24"/>
+          <w:u w:val="none"/>
+          <w:lang w:val="en-US" w:eastAsia="zh-CN"/>
+        </w:rPr>
+        <w:t>。通过大量的实验来寻找尚未被发现的链接需要消耗非常高的人力、物资和时间成本。所以如果我们能够通过已经知道的蛋白质网络结构，设计出一种足够合理并且准确度足够高的链路预测算法，通过根据算法的运行结果对实验进行指导，就可以实现在提高实验成功率以及降低实验花费的成本的同时，加快揭示该网络的本质的目的。另外，在社会网络中经常会出现信息结构缺失的情况，这时候就可以通过链路预测将整个网络的拓扑结构补全，然后再进行下一步的网络分析</w:t>
+      </w:r>
+      <w:r>
+        <w:rPr>
+          <w:rFonts w:hint="eastAsia" w:ascii="宋体" w:hAnsi="宋体" w:eastAsia="宋体" w:cs="宋体"/>
+          <w:sz w:val="24"/>
+          <w:szCs w:val="24"/>
+          <w:u w:val="none"/>
+          <w:vertAlign w:val="superscript"/>
+          <w:lang w:val="en-US" w:eastAsia="zh-CN"/>
+        </w:rPr>
+        <w:t>[6,7]</w:t>
+      </w:r>
+      <w:r>
+        <w:rPr>
+          <w:rFonts w:hint="eastAsia" w:ascii="宋体" w:hAnsi="宋体" w:eastAsia="宋体" w:cs="宋体"/>
+          <w:sz w:val="24"/>
+          <w:szCs w:val="24"/>
+          <w:u w:val="none"/>
+          <w:lang w:val="en-US" w:eastAsia="zh-CN"/>
+        </w:rPr>
+        <w:t>。其次，链路预测还能运用在演化网络以及那些能够抽象为网络形式的系统中，对未来的链路的形成进行预测。这对于在线社交网络</w:t>
+      </w:r>
+      <w:r>
+        <w:rPr>
+          <w:rFonts w:hint="eastAsia" w:ascii="宋体" w:hAnsi="宋体" w:eastAsia="宋体" w:cs="宋体"/>
+          <w:sz w:val="24"/>
+          <w:szCs w:val="24"/>
+          <w:u w:val="none"/>
+          <w:vertAlign w:val="superscript"/>
+          <w:lang w:val="en-US" w:eastAsia="zh-CN"/>
+        </w:rPr>
+        <w:t>[8]</w:t>
+      </w:r>
+      <w:r>
+        <w:rPr>
+          <w:rFonts w:hint="eastAsia" w:ascii="宋体" w:hAnsi="宋体" w:eastAsia="宋体" w:cs="宋体"/>
+          <w:sz w:val="24"/>
+          <w:szCs w:val="24"/>
+          <w:u w:val="none"/>
+          <w:lang w:val="en-US" w:eastAsia="zh-CN"/>
+        </w:rPr>
+        <w:t>和电商网络等商业应用的价值非常巨大。比如在社交网络中，可以通过网络的拓扑结构等信息来预测可能产生的链接，从而推荐现实中可能认识的人互加好友，从而提高用户对产品的忠诚度。此种方法也同样适用于电商网络。最后，链路预测在网络中对错误链接的发现</w:t>
+      </w:r>
+      <w:r>
+        <w:rPr>
+          <w:rFonts w:hint="eastAsia" w:ascii="宋体" w:hAnsi="宋体" w:eastAsia="宋体" w:cs="宋体"/>
+          <w:sz w:val="24"/>
+          <w:szCs w:val="24"/>
+          <w:u w:val="none"/>
+          <w:vertAlign w:val="superscript"/>
+          <w:lang w:val="en-US" w:eastAsia="zh-CN"/>
+        </w:rPr>
+        <w:t>[9,10]</w:t>
+      </w:r>
+      <w:r>
+        <w:rPr>
+          <w:rFonts w:hint="eastAsia" w:ascii="宋体" w:hAnsi="宋体" w:eastAsia="宋体" w:cs="宋体"/>
+          <w:sz w:val="24"/>
+          <w:szCs w:val="24"/>
+          <w:u w:val="none"/>
+          <w:lang w:val="en-US" w:eastAsia="zh-CN"/>
+        </w:rPr>
+        <w:t>，对网络结构的优化，乃至于网络的重组都有非凡的意义，比如在构建蛋白质网络过程中处理一些关系不明朗或者是自相矛盾的数据</w:t>
+      </w:r>
+      <w:r>
+        <w:rPr>
+          <w:rFonts w:hint="eastAsia" w:ascii="宋体" w:hAnsi="宋体" w:eastAsia="宋体" w:cs="宋体"/>
+          <w:sz w:val="24"/>
+          <w:szCs w:val="24"/>
+          <w:u w:val="none"/>
+          <w:vertAlign w:val="superscript"/>
+          <w:lang w:val="en-US" w:eastAsia="zh-CN"/>
+        </w:rPr>
+        <w:t>[9]</w:t>
+      </w:r>
+      <w:r>
+        <w:rPr>
+          <w:rFonts w:hint="eastAsia" w:ascii="宋体" w:hAnsi="宋体" w:eastAsia="宋体" w:cs="宋体"/>
+          <w:sz w:val="24"/>
+          <w:szCs w:val="24"/>
+          <w:u w:val="none"/>
+          <w:lang w:val="en-US" w:eastAsia="zh-CN"/>
+        </w:rPr>
+        <w:t>。</w:t>
       </w:r>
     </w:p>
     <w:p>
@@ -1419,22 +1498,26 @@
         <w:jc w:val="center"/>
         <w:rPr>
           <w:rFonts w:hint="eastAsia" w:asciiTheme="majorEastAsia" w:hAnsiTheme="majorEastAsia" w:eastAsiaTheme="majorEastAsia" w:cstheme="majorEastAsia"/>
+          <w:b w:val="0"/>
+          <w:bCs/>
           <w:sz w:val="28"/>
           <w:szCs w:val="28"/>
           <w:lang w:val="en-US" w:eastAsia="zh-CN"/>
         </w:rPr>
       </w:pPr>
-      <w:bookmarkStart w:id="8" w:name="_Toc14876"/>
+      <w:bookmarkStart w:id="6" w:name="_Toc14876"/>
       <w:r>
         <w:rPr>
           <w:rFonts w:hint="eastAsia" w:asciiTheme="majorEastAsia" w:hAnsiTheme="majorEastAsia" w:eastAsiaTheme="majorEastAsia" w:cstheme="majorEastAsia"/>
+          <w:b w:val="0"/>
+          <w:bCs/>
           <w:sz w:val="28"/>
           <w:szCs w:val="28"/>
           <w:lang w:val="en-US" w:eastAsia="zh-CN"/>
         </w:rPr>
         <w:t>1.2链路预测问题研究现状</w:t>
       </w:r>
-      <w:bookmarkEnd w:id="8"/>
+      <w:bookmarkEnd w:id="6"/>
     </w:p>
     <w:p>
       <w:pPr>
@@ -2111,7 +2194,28 @@
           <w:u w:val="none"/>
           <w:lang w:val="en-US" w:eastAsia="zh-CN"/>
         </w:rPr>
-        <w:t>若以研究网络范围大小来进行划分，这些算法大致可以分为三类，分别为：（1）</w:t>
+        <w:t>若以研究网络范围大小来进行划分，这些算法大致可以分为三类</w:t>
+      </w:r>
+      <w:r>
+        <w:rPr>
+          <w:rFonts w:hint="eastAsia" w:ascii="宋体" w:hAnsi="宋体" w:eastAsia="宋体" w:cs="宋体"/>
+          <w:sz w:val="24"/>
+          <w:szCs w:val="24"/>
+          <w:u w:val="none"/>
+          <w:vertAlign w:val="superscript"/>
+          <w:lang w:val="en-US" w:eastAsia="zh-CN"/>
+        </w:rPr>
+        <w:t>[11]</w:t>
+      </w:r>
+      <w:r>
+        <w:rPr>
+          <w:rFonts w:hint="eastAsia" w:ascii="宋体" w:hAnsi="宋体" w:eastAsia="宋体" w:cs="宋体"/>
+          <w:sz w:val="24"/>
+          <w:szCs w:val="24"/>
+          <w:u w:val="none"/>
+          <w:lang w:val="en-US" w:eastAsia="zh-CN"/>
+        </w:rPr>
+        <w:t>，分别为：（1）</w:t>
       </w:r>
       <w:r>
         <w:rPr>
@@ -2364,7 +2468,39 @@
           <w:u w:val="none"/>
           <w:lang w:val="en-US" w:eastAsia="zh-CN"/>
         </w:rPr>
-        <w:t>如共同邻居（</w:t>
+        <w:t>如共同邻居</w:t>
+      </w:r>
+      <w:r>
+        <w:rPr>
+          <w:rFonts w:hint="eastAsia" w:ascii="宋体" w:hAnsi="宋体" w:eastAsia="宋体" w:cs="宋体"/>
+          <w:sz w:val="24"/>
+          <w:szCs w:val="24"/>
+          <w:u w:val="none"/>
+          <w:vertAlign w:val="baseline"/>
+          <w:lang w:val="en-US" w:eastAsia="zh-CN"/>
+        </w:rPr>
+        <w:t>指标</w:t>
+      </w:r>
+      <w:r>
+        <w:rPr>
+          <w:rFonts w:hint="eastAsia" w:ascii="宋体" w:hAnsi="宋体" w:eastAsia="宋体" w:cs="宋体"/>
+          <w:sz w:val="24"/>
+          <w:szCs w:val="24"/>
+          <w:u w:val="none"/>
+          <w:vertAlign w:val="superscript"/>
+          <w:lang w:val="en-US" w:eastAsia="zh-CN"/>
+        </w:rPr>
+        <w:t>[2,12]</w:t>
+      </w:r>
+      <w:r>
+        <w:rPr>
+          <w:rFonts w:hint="default" w:ascii="宋体" w:hAnsi="宋体" w:eastAsia="宋体" w:cs="宋体"/>
+          <w:sz w:val="24"/>
+          <w:szCs w:val="24"/>
+          <w:u w:val="none"/>
+          <w:lang w:val="en-US" w:eastAsia="zh-CN"/>
+        </w:rPr>
+        <w:t xml:space="preserve">（简称 </w:t>
       </w:r>
       <w:r>
         <w:rPr>
@@ -2374,7 +2510,7 @@
           <w:u w:val="none"/>
           <w:lang w:val="en-US" w:eastAsia="zh-CN"/>
         </w:rPr>
-        <w:t>Common Neighbors</w:t>
+        <w:t>CN</w:t>
       </w:r>
       <w:r>
         <w:rPr>
@@ -2384,7 +2520,39 @@
           <w:u w:val="none"/>
           <w:lang w:val="en-US" w:eastAsia="zh-CN"/>
         </w:rPr>
-        <w:t xml:space="preserve">，简称 </w:t>
+        <w:t>）、偏好连接</w:t>
+      </w:r>
+      <w:r>
+        <w:rPr>
+          <w:rFonts w:hint="eastAsia" w:ascii="宋体" w:hAnsi="宋体" w:eastAsia="宋体" w:cs="宋体"/>
+          <w:sz w:val="24"/>
+          <w:szCs w:val="24"/>
+          <w:u w:val="none"/>
+          <w:vertAlign w:val="baseline"/>
+          <w:lang w:val="en-US" w:eastAsia="zh-CN"/>
+        </w:rPr>
+        <w:t>指标</w:t>
+      </w:r>
+      <w:r>
+        <w:rPr>
+          <w:rFonts w:hint="eastAsia" w:ascii="宋体" w:hAnsi="宋体" w:eastAsia="宋体" w:cs="宋体"/>
+          <w:sz w:val="24"/>
+          <w:szCs w:val="24"/>
+          <w:u w:val="none"/>
+          <w:vertAlign w:val="superscript"/>
+          <w:lang w:val="en-US" w:eastAsia="zh-CN"/>
+        </w:rPr>
+        <w:t>[2,13]</w:t>
+      </w:r>
+      <w:r>
+        <w:rPr>
+          <w:rFonts w:hint="default" w:ascii="宋体" w:hAnsi="宋体" w:eastAsia="宋体" w:cs="宋体"/>
+          <w:sz w:val="24"/>
+          <w:szCs w:val="24"/>
+          <w:u w:val="none"/>
+          <w:lang w:val="en-US" w:eastAsia="zh-CN"/>
+        </w:rPr>
+        <w:t xml:space="preserve">（简称 </w:t>
       </w:r>
       <w:r>
         <w:rPr>
@@ -2394,7 +2562,7 @@
           <w:u w:val="none"/>
           <w:lang w:val="en-US" w:eastAsia="zh-CN"/>
         </w:rPr>
-        <w:t>CN</w:t>
+        <w:t>PA</w:t>
       </w:r>
       <w:r>
         <w:rPr>
@@ -2404,7 +2572,7 @@
           <w:u w:val="none"/>
           <w:lang w:val="en-US" w:eastAsia="zh-CN"/>
         </w:rPr>
-        <w:t>）、偏好连接（</w:t>
+        <w:t>）、</w:t>
       </w:r>
       <w:r>
         <w:rPr>
@@ -2414,7 +2582,7 @@
           <w:u w:val="none"/>
           <w:lang w:val="en-US" w:eastAsia="zh-CN"/>
         </w:rPr>
-        <w:t>Preferential Attachment</w:t>
+        <w:t>Adamic-Adar</w:t>
       </w:r>
       <w:r>
         <w:rPr>
@@ -2424,7 +2592,28 @@
           <w:u w:val="none"/>
           <w:lang w:val="en-US" w:eastAsia="zh-CN"/>
         </w:rPr>
-        <w:t xml:space="preserve">，简称 </w:t>
+        <w:t xml:space="preserve"> </w:t>
+      </w:r>
+      <w:r>
+        <w:rPr>
+          <w:rFonts w:hint="eastAsia" w:ascii="宋体" w:hAnsi="宋体" w:eastAsia="宋体" w:cs="宋体"/>
+          <w:sz w:val="24"/>
+          <w:szCs w:val="24"/>
+          <w:u w:val="none"/>
+          <w:vertAlign w:val="superscript"/>
+          <w:lang w:val="en-US" w:eastAsia="zh-CN"/>
+        </w:rPr>
+        <w:t>[14]</w:t>
+      </w:r>
+      <w:r>
+        <w:rPr>
+          <w:rFonts w:hint="default" w:ascii="宋体" w:hAnsi="宋体" w:eastAsia="宋体" w:cs="宋体"/>
+          <w:sz w:val="24"/>
+          <w:szCs w:val="24"/>
+          <w:u w:val="none"/>
+          <w:lang w:val="en-US" w:eastAsia="zh-CN"/>
+        </w:rPr>
+        <w:t xml:space="preserve">（简称 </w:t>
       </w:r>
       <w:r>
         <w:rPr>
@@ -2434,7 +2623,7 @@
           <w:u w:val="none"/>
           <w:lang w:val="en-US" w:eastAsia="zh-CN"/>
         </w:rPr>
-        <w:t>PA</w:t>
+        <w:t>AA</w:t>
       </w:r>
       <w:r>
         <w:rPr>
@@ -2444,6 +2633,67 @@
           <w:u w:val="none"/>
           <w:lang w:val="en-US" w:eastAsia="zh-CN"/>
         </w:rPr>
+        <w:t>）</w:t>
+      </w:r>
+      <w:r>
+        <w:rPr>
+          <w:rFonts w:hint="eastAsia" w:ascii="宋体" w:hAnsi="宋体" w:eastAsia="宋体" w:cs="宋体"/>
+          <w:sz w:val="24"/>
+          <w:szCs w:val="24"/>
+          <w:u w:val="none"/>
+          <w:lang w:val="en-US" w:eastAsia="zh-CN"/>
+        </w:rPr>
+        <w:t>、</w:t>
+      </w:r>
+      <w:r>
+        <w:rPr>
+          <w:rFonts w:hint="default" w:ascii="Times New Roman" w:hAnsi="Times New Roman" w:eastAsia="宋体" w:cs="Times New Roman"/>
+          <w:sz w:val="24"/>
+          <w:szCs w:val="24"/>
+          <w:u w:val="none"/>
+          <w:lang w:val="en-US" w:eastAsia="zh-CN"/>
+        </w:rPr>
+        <w:t>Jaccard</w:t>
+      </w:r>
+      <w:r>
+        <w:rPr>
+          <w:rFonts w:hint="eastAsia" w:ascii="Times New Roman" w:hAnsi="Times New Roman" w:eastAsia="宋体" w:cs="Times New Roman"/>
+          <w:sz w:val="24"/>
+          <w:szCs w:val="24"/>
+          <w:u w:val="none"/>
+          <w:vertAlign w:val="superscript"/>
+          <w:lang w:val="en-US" w:eastAsia="zh-CN"/>
+        </w:rPr>
+        <w:t>[2,15]</w:t>
+      </w:r>
+      <w:r>
+        <w:rPr>
+          <w:rFonts w:hint="default" w:ascii="宋体" w:hAnsi="宋体" w:eastAsia="宋体" w:cs="宋体"/>
+          <w:sz w:val="24"/>
+          <w:szCs w:val="24"/>
+          <w:u w:val="none"/>
+          <w:lang w:val="en-US" w:eastAsia="zh-CN"/>
+        </w:rPr>
+        <w:t xml:space="preserve">（简称 </w:t>
+      </w:r>
+      <w:r>
+        <w:rPr>
+          <w:rFonts w:hint="default" w:ascii="Times New Roman" w:hAnsi="Times New Roman" w:eastAsia="宋体" w:cs="Times New Roman"/>
+          <w:sz w:val="24"/>
+          <w:szCs w:val="24"/>
+          <w:u w:val="none"/>
+          <w:lang w:val="en-US" w:eastAsia="zh-CN"/>
+        </w:rPr>
+        <w:t>JC</w:t>
+      </w:r>
+      <w:r>
+        <w:rPr>
+          <w:rFonts w:hint="default" w:ascii="宋体" w:hAnsi="宋体" w:eastAsia="宋体" w:cs="宋体"/>
+          <w:sz w:val="24"/>
+          <w:szCs w:val="24"/>
+          <w:u w:val="none"/>
+          <w:lang w:val="en-US" w:eastAsia="zh-CN"/>
+        </w:rPr>
         <w:t>）、</w:t>
       </w:r>
       <w:r>
@@ -2454,7 +2704,18 @@
           <w:u w:val="none"/>
           <w:lang w:val="en-US" w:eastAsia="zh-CN"/>
         </w:rPr>
-        <w:t>Adamic-Adar</w:t>
+        <w:t>Salton</w:t>
+      </w:r>
+      <w:r>
+        <w:rPr>
+          <w:rFonts w:hint="eastAsia" w:ascii="Times New Roman" w:hAnsi="Times New Roman" w:eastAsia="宋体" w:cs="Times New Roman"/>
+          <w:sz w:val="24"/>
+          <w:szCs w:val="24"/>
+          <w:u w:val="none"/>
+          <w:vertAlign w:val="superscript"/>
+          <w:lang w:val="en-US" w:eastAsia="zh-CN"/>
+        </w:rPr>
+        <w:t>[2,16]</w:t>
       </w:r>
       <w:r>
         <w:rPr>
@@ -2464,7 +2725,28 @@
           <w:u w:val="none"/>
           <w:lang w:val="en-US" w:eastAsia="zh-CN"/>
         </w:rPr>
-        <w:t xml:space="preserve"> （简称 </w:t>
+        <w:t>和资源分配</w:t>
+      </w:r>
+      <w:r>
+        <w:rPr>
+          <w:rFonts w:hint="eastAsia" w:ascii="宋体" w:hAnsi="宋体" w:eastAsia="宋体" w:cs="宋体"/>
+          <w:sz w:val="24"/>
+          <w:szCs w:val="24"/>
+          <w:u w:val="none"/>
+          <w:vertAlign w:val="superscript"/>
+          <w:lang w:val="en-US" w:eastAsia="zh-CN"/>
+        </w:rPr>
+        <w:t>[17]</w:t>
+      </w:r>
+      <w:r>
+        <w:rPr>
+          <w:rFonts w:hint="default" w:ascii="宋体" w:hAnsi="宋体" w:eastAsia="宋体" w:cs="宋体"/>
+          <w:sz w:val="24"/>
+          <w:szCs w:val="24"/>
+          <w:u w:val="none"/>
+          <w:lang w:val="en-US" w:eastAsia="zh-CN"/>
+        </w:rPr>
+        <w:t xml:space="preserve">（简称 </w:t>
       </w:r>
       <w:r>
         <w:rPr>
@@ -2474,7 +2756,7 @@
           <w:u w:val="none"/>
           <w:lang w:val="en-US" w:eastAsia="zh-CN"/>
         </w:rPr>
-        <w:t>AA</w:t>
+        <w:t>RA</w:t>
       </w:r>
       <w:r>
         <w:rPr>
@@ -2484,17 +2766,47 @@
           <w:u w:val="none"/>
           <w:lang w:val="en-US" w:eastAsia="zh-CN"/>
         </w:rPr>
-        <w:t>）</w:t>
-      </w:r>
-      <w:r>
-        <w:rPr>
-          <w:rFonts w:hint="eastAsia" w:ascii="宋体" w:hAnsi="宋体" w:eastAsia="宋体" w:cs="宋体"/>
-          <w:sz w:val="24"/>
-          <w:szCs w:val="24"/>
-          <w:u w:val="none"/>
-          <w:lang w:val="en-US" w:eastAsia="zh-CN"/>
-        </w:rPr>
-        <w:t>、</w:t>
+        <w:t>）等相似性指标。相比之下，考虑了整个网络的结构全局结构相似性算法</w:t>
+      </w:r>
+      <w:r>
+        <w:rPr>
+          <w:rFonts w:hint="eastAsia" w:ascii="宋体" w:hAnsi="宋体" w:eastAsia="宋体" w:cs="宋体"/>
+          <w:sz w:val="24"/>
+          <w:szCs w:val="24"/>
+          <w:u w:val="none"/>
+          <w:lang w:val="en-US" w:eastAsia="zh-CN"/>
+        </w:rPr>
+        <w:t>获得了更多的信息，使得预测精度有了很大的提高</w:t>
+      </w:r>
+      <w:r>
+        <w:rPr>
+          <w:rFonts w:hint="default" w:ascii="宋体" w:hAnsi="宋体" w:eastAsia="宋体" w:cs="宋体"/>
+          <w:sz w:val="24"/>
+          <w:szCs w:val="24"/>
+          <w:u w:val="none"/>
+          <w:lang w:val="en-US" w:eastAsia="zh-CN"/>
+        </w:rPr>
+        <w:t>，</w:t>
+      </w:r>
+      <w:r>
+        <w:rPr>
+          <w:rFonts w:hint="eastAsia" w:ascii="宋体" w:hAnsi="宋体" w:eastAsia="宋体" w:cs="宋体"/>
+          <w:sz w:val="24"/>
+          <w:szCs w:val="24"/>
+          <w:u w:val="none"/>
+          <w:lang w:val="en-US" w:eastAsia="zh-CN"/>
+        </w:rPr>
+        <w:t>但由于需要计算全局的节点，因此计算时间也大大增加了，时间复杂度较高。</w:t>
+      </w:r>
+      <w:r>
+        <w:rPr>
+          <w:rFonts w:hint="default" w:ascii="宋体" w:hAnsi="宋体" w:eastAsia="宋体" w:cs="宋体"/>
+          <w:sz w:val="24"/>
+          <w:szCs w:val="24"/>
+          <w:u w:val="none"/>
+          <w:lang w:val="en-US" w:eastAsia="zh-CN"/>
+        </w:rPr>
+        <w:t>代表算法有基于一般等</w:t>
       </w:r>
       <w:r>
         <w:rPr>
@@ -2504,7 +2816,7 @@
           <w:u w:val="none"/>
           <w:lang w:val="en-US" w:eastAsia="zh-CN"/>
         </w:rPr>
-        <w:t>Jaccard</w:t>
+        <w:t>LHN-II</w:t>
       </w:r>
       <w:r>
         <w:rPr>
@@ -2514,7 +2826,7 @@
           <w:u w:val="none"/>
           <w:lang w:val="en-US" w:eastAsia="zh-CN"/>
         </w:rPr>
-        <w:t xml:space="preserve">（简称 </w:t>
+        <w:t>（</w:t>
       </w:r>
       <w:r>
         <w:rPr>
@@ -2524,7 +2836,7 @@
           <w:u w:val="none"/>
           <w:lang w:val="en-US" w:eastAsia="zh-CN"/>
         </w:rPr>
-        <w:t>JC</w:t>
+        <w:t>Leicht  Holme-Newman-II</w:t>
       </w:r>
       <w:r>
         <w:rPr>
@@ -2534,7 +2846,28 @@
           <w:u w:val="none"/>
           <w:lang w:val="en-US" w:eastAsia="zh-CN"/>
         </w:rPr>
-        <w:t>）、</w:t>
+        <w:t>）指标</w:t>
+      </w:r>
+      <w:r>
+        <w:rPr>
+          <w:rFonts w:hint="eastAsia" w:ascii="宋体" w:hAnsi="宋体" w:eastAsia="宋体" w:cs="宋体"/>
+          <w:sz w:val="24"/>
+          <w:szCs w:val="24"/>
+          <w:u w:val="none"/>
+          <w:vertAlign w:val="superscript"/>
+          <w:lang w:val="en-US" w:eastAsia="zh-CN"/>
+        </w:rPr>
+        <w:t>[2,18]</w:t>
+      </w:r>
+      <w:r>
+        <w:rPr>
+          <w:rFonts w:hint="default" w:ascii="宋体" w:hAnsi="宋体" w:eastAsia="宋体" w:cs="宋体"/>
+          <w:sz w:val="24"/>
+          <w:szCs w:val="24"/>
+          <w:u w:val="none"/>
+          <w:lang w:val="en-US" w:eastAsia="zh-CN"/>
+        </w:rPr>
+        <w:t xml:space="preserve">、全局路径指标 </w:t>
       </w:r>
       <w:r>
         <w:rPr>
@@ -2544,147 +2877,18 @@
           <w:u w:val="none"/>
           <w:lang w:val="en-US" w:eastAsia="zh-CN"/>
         </w:rPr>
-        <w:t>Salton</w:t>
-      </w:r>
-      <w:r>
-        <w:rPr>
-          <w:rFonts w:hint="default" w:ascii="宋体" w:hAnsi="宋体" w:eastAsia="宋体" w:cs="宋体"/>
-          <w:sz w:val="24"/>
-          <w:szCs w:val="24"/>
-          <w:u w:val="none"/>
-          <w:lang w:val="en-US" w:eastAsia="zh-CN"/>
-        </w:rPr>
-        <w:t>和资源分配（</w:t>
-      </w:r>
-      <w:r>
-        <w:rPr>
-          <w:rFonts w:hint="default" w:ascii="Times New Roman" w:hAnsi="Times New Roman" w:eastAsia="宋体" w:cs="Times New Roman"/>
-          <w:sz w:val="24"/>
-          <w:szCs w:val="24"/>
-          <w:u w:val="none"/>
-          <w:lang w:val="en-US" w:eastAsia="zh-CN"/>
-        </w:rPr>
-        <w:t>Resource Allocation</w:t>
-      </w:r>
-      <w:r>
-        <w:rPr>
-          <w:rFonts w:hint="default" w:ascii="宋体" w:hAnsi="宋体" w:eastAsia="宋体" w:cs="宋体"/>
-          <w:sz w:val="24"/>
-          <w:szCs w:val="24"/>
-          <w:u w:val="none"/>
-          <w:lang w:val="en-US" w:eastAsia="zh-CN"/>
-        </w:rPr>
-        <w:t xml:space="preserve">，简称 </w:t>
-      </w:r>
-      <w:r>
-        <w:rPr>
-          <w:rFonts w:hint="default" w:ascii="Times New Roman" w:hAnsi="Times New Roman" w:eastAsia="宋体" w:cs="Times New Roman"/>
-          <w:sz w:val="24"/>
-          <w:szCs w:val="24"/>
-          <w:u w:val="none"/>
-          <w:lang w:val="en-US" w:eastAsia="zh-CN"/>
-        </w:rPr>
-        <w:t>RA</w:t>
-      </w:r>
-      <w:r>
-        <w:rPr>
-          <w:rFonts w:hint="default" w:ascii="宋体" w:hAnsi="宋体" w:eastAsia="宋体" w:cs="宋体"/>
-          <w:sz w:val="24"/>
-          <w:szCs w:val="24"/>
-          <w:u w:val="none"/>
-          <w:lang w:val="en-US" w:eastAsia="zh-CN"/>
-        </w:rPr>
-        <w:t>）等相似性指标。相比之下，考虑了整个网络的结构全局结构相似性算法</w:t>
-      </w:r>
-      <w:r>
-        <w:rPr>
-          <w:rFonts w:hint="eastAsia" w:ascii="宋体" w:hAnsi="宋体" w:eastAsia="宋体" w:cs="宋体"/>
-          <w:sz w:val="24"/>
-          <w:szCs w:val="24"/>
-          <w:u w:val="none"/>
-          <w:lang w:val="en-US" w:eastAsia="zh-CN"/>
-        </w:rPr>
-        <w:t>获得了更多的信息，使得预测精度有了很大的提高</w:t>
-      </w:r>
-      <w:r>
-        <w:rPr>
-          <w:rFonts w:hint="default" w:ascii="宋体" w:hAnsi="宋体" w:eastAsia="宋体" w:cs="宋体"/>
-          <w:sz w:val="24"/>
-          <w:szCs w:val="24"/>
-          <w:u w:val="none"/>
-          <w:lang w:val="en-US" w:eastAsia="zh-CN"/>
-        </w:rPr>
-        <w:t>，</w:t>
-      </w:r>
-      <w:r>
-        <w:rPr>
-          <w:rFonts w:hint="eastAsia" w:ascii="宋体" w:hAnsi="宋体" w:eastAsia="宋体" w:cs="宋体"/>
-          <w:sz w:val="24"/>
-          <w:szCs w:val="24"/>
-          <w:u w:val="none"/>
-          <w:lang w:val="en-US" w:eastAsia="zh-CN"/>
-        </w:rPr>
-        <w:t>但由于需要计算全局的节点，因此计算时间也大大增加了，时间复杂度较高。</w:t>
-      </w:r>
-      <w:r>
-        <w:rPr>
-          <w:rFonts w:hint="default" w:ascii="宋体" w:hAnsi="宋体" w:eastAsia="宋体" w:cs="宋体"/>
-          <w:sz w:val="24"/>
-          <w:szCs w:val="24"/>
-          <w:u w:val="none"/>
-          <w:lang w:val="en-US" w:eastAsia="zh-CN"/>
-        </w:rPr>
-        <w:t xml:space="preserve">代表算法有基于一般等价的 </w:t>
-      </w:r>
-      <w:r>
-        <w:rPr>
-          <w:rFonts w:hint="default" w:ascii="Times New Roman" w:hAnsi="Times New Roman" w:eastAsia="宋体" w:cs="Times New Roman"/>
-          <w:sz w:val="24"/>
-          <w:szCs w:val="24"/>
-          <w:u w:val="none"/>
-          <w:lang w:val="en-US" w:eastAsia="zh-CN"/>
-        </w:rPr>
-        <w:t>LHN-II</w:t>
-      </w:r>
-      <w:r>
-        <w:rPr>
-          <w:rFonts w:hint="default" w:ascii="宋体" w:hAnsi="宋体" w:eastAsia="宋体" w:cs="宋体"/>
-          <w:sz w:val="24"/>
-          <w:szCs w:val="24"/>
-          <w:u w:val="none"/>
-          <w:lang w:val="en-US" w:eastAsia="zh-CN"/>
-        </w:rPr>
-        <w:t>（</w:t>
-      </w:r>
-      <w:r>
-        <w:rPr>
-          <w:rFonts w:hint="default" w:ascii="Times New Roman" w:hAnsi="Times New Roman" w:eastAsia="宋体" w:cs="Times New Roman"/>
-          <w:sz w:val="24"/>
-          <w:szCs w:val="24"/>
-          <w:u w:val="none"/>
-          <w:lang w:val="en-US" w:eastAsia="zh-CN"/>
-        </w:rPr>
-        <w:t>Leicht  Holme-Newman-II</w:t>
-      </w:r>
-      <w:r>
-        <w:rPr>
-          <w:rFonts w:hint="default" w:ascii="宋体" w:hAnsi="宋体" w:eastAsia="宋体" w:cs="宋体"/>
-          <w:sz w:val="24"/>
-          <w:szCs w:val="24"/>
-          <w:u w:val="none"/>
-          <w:lang w:val="en-US" w:eastAsia="zh-CN"/>
-        </w:rPr>
-        <w:t xml:space="preserve">）指标、全局路径指标 </w:t>
-      </w:r>
-      <w:r>
-        <w:rPr>
-          <w:rFonts w:hint="default" w:ascii="Times New Roman" w:hAnsi="Times New Roman" w:eastAsia="宋体" w:cs="Times New Roman"/>
-          <w:sz w:val="24"/>
-          <w:szCs w:val="24"/>
-          <w:u w:val="none"/>
-          <w:lang w:val="en-US" w:eastAsia="zh-CN"/>
-        </w:rPr>
         <w:t>Katz</w:t>
+      </w:r>
+      <w:r>
+        <w:rPr>
+          <w:rFonts w:hint="eastAsia" w:ascii="Times New Roman" w:hAnsi="Times New Roman" w:eastAsia="宋体" w:cs="Times New Roman"/>
+          <w:sz w:val="24"/>
+          <w:szCs w:val="24"/>
+          <w:u w:val="none"/>
+          <w:vertAlign w:val="superscript"/>
+          <w:lang w:val="en-US" w:eastAsia="zh-CN"/>
+        </w:rPr>
+        <w:t>[2,19]</w:t>
       </w:r>
       <w:r>
         <w:rPr>
@@ -3417,7 +3621,7 @@
           <w:u w:val="none"/>
           <w:lang w:val="en-US" w:eastAsia="zh-CN"/>
         </w:rPr>
-        <w:t xml:space="preserve"> Cannistraci </w:t>
+        <w:t xml:space="preserve">Cannistraci </w:t>
       </w:r>
       <w:r>
         <w:rPr>
@@ -5521,7 +5725,7 @@
           <w:u w:val="none"/>
           <w:lang w:val="en-US" w:eastAsia="zh-CN"/>
         </w:rPr>
-        <w:t xml:space="preserve"> 个内部节点的族谱树来表示</w:t>
+        <w:t>个内部节点的族谱树来表示</w:t>
       </w:r>
       <w:r>
         <w:rPr>
@@ -6052,12 +6256,12 @@
     </w:p>
     <w:p>
       <w:pPr>
-        <w:ind w:firstLine="480" w:firstLineChars="200"/>
+        <w:ind w:firstLine="420" w:firstLineChars="200"/>
         <w:jc w:val="center"/>
         <w:rPr>
           <w:rFonts w:hint="default" w:ascii="宋体" w:hAnsi="宋体" w:eastAsia="宋体" w:cs="宋体"/>
-          <w:sz w:val="24"/>
-          <w:szCs w:val="24"/>
+          <w:sz w:val="21"/>
+          <w:szCs w:val="21"/>
           <w:u w:val="none"/>
           <w:lang w:val="en-US" w:eastAsia="zh-CN"/>
         </w:rPr>
@@ -6065,8 +6269,8 @@
       <w:r>
         <w:rPr>
           <w:rFonts w:hint="default" w:ascii="宋体" w:hAnsi="宋体" w:eastAsia="宋体" w:cs="宋体"/>
-          <w:sz w:val="24"/>
-          <w:szCs w:val="24"/>
+          <w:sz w:val="21"/>
+          <w:szCs w:val="21"/>
           <w:u w:val="none"/>
           <w:lang w:val="en-US" w:eastAsia="zh-CN"/>
         </w:rPr>
@@ -6075,8 +6279,8 @@
       <w:r>
         <w:rPr>
           <w:rFonts w:hint="eastAsia" w:ascii="宋体" w:hAnsi="宋体" w:eastAsia="宋体" w:cs="宋体"/>
-          <w:sz w:val="24"/>
-          <w:szCs w:val="24"/>
+          <w:sz w:val="21"/>
+          <w:szCs w:val="21"/>
           <w:u w:val="none"/>
           <w:lang w:val="en-US" w:eastAsia="zh-CN"/>
         </w:rPr>
@@ -6085,8 +6289,8 @@
       <w:r>
         <w:rPr>
           <w:rFonts w:hint="default" w:ascii="宋体" w:hAnsi="宋体" w:eastAsia="宋体" w:cs="宋体"/>
-          <w:sz w:val="24"/>
-          <w:szCs w:val="24"/>
+          <w:sz w:val="21"/>
+          <w:szCs w:val="21"/>
           <w:u w:val="none"/>
           <w:lang w:val="en-US" w:eastAsia="zh-CN"/>
         </w:rPr>
@@ -6140,12 +6344,12 @@
     </w:p>
     <w:p>
       <w:pPr>
-        <w:ind w:firstLine="480" w:firstLineChars="200"/>
+        <w:ind w:firstLine="420" w:firstLineChars="200"/>
         <w:jc w:val="center"/>
         <w:rPr>
           <w:rFonts w:hint="eastAsia" w:ascii="宋体" w:hAnsi="宋体" w:eastAsia="宋体" w:cs="宋体"/>
-          <w:sz w:val="24"/>
-          <w:szCs w:val="24"/>
+          <w:sz w:val="21"/>
+          <w:szCs w:val="21"/>
           <w:u w:val="none"/>
           <w:lang w:val="en-US" w:eastAsia="zh-CN"/>
         </w:rPr>
@@ -6153,8 +6357,8 @@
       <w:r>
         <w:rPr>
           <w:rFonts w:hint="eastAsia" w:ascii="宋体" w:hAnsi="宋体" w:eastAsia="宋体" w:cs="宋体"/>
-          <w:sz w:val="24"/>
-          <w:szCs w:val="24"/>
+          <w:sz w:val="21"/>
+          <w:szCs w:val="21"/>
           <w:u w:val="none"/>
           <w:lang w:val="en-US" w:eastAsia="zh-CN"/>
         </w:rPr>
@@ -6284,7 +6488,7 @@
           <w:u w:val="none"/>
           <w:lang w:val="en-US" w:eastAsia="zh-CN"/>
         </w:rPr>
-        <w:t xml:space="preserve">目前，链路预测算法方面的研究更多的是针对于中小型规模的网络，而对大规模网络的链路预测研究还是比较稀缺的。同时，学术界目前的主流研究方向依然是对离散邻接矩阵形式表示的网络来进行链路预测的研究。然而，随着科学技术的飞速发展，大规模信息网络时代即将来临，这钟网络表示方式也出现了越来越多的问题。一方面来说，离散邻接矩阵表示的网络能获取到的信息较少，只能捕获到顶点之间的相邻关系，因此当需要构建当下复杂网络中更复杂的高阶结构关系，比如路径、频繁的子结构等，则会因信息不足而略显薄弱，同时对于体现节点所携带的属性的外部信息方面也存在着较大的不足。另一方面，系统在面对大规模的网络时，需要具备更高的处理器性能和存储要求。基于以上原因，部分学者逐渐对网络表示的方式进行的深入研究，希望可以为链路预测的研究找到一种新的视角和方法。遗憾的是，该方向的研究进展并不是很顺利，到目前为止，大多数的网络表示算法都是和任务无关的实现，在面对针对网络分析任务的研究成果时仍惧挑战，而利用网络表示学习的技术实现链路预测问题的工作更是屈指可数。 </w:t>
+        <w:t xml:space="preserve">目前，链路预测算法方面的研究更多的是针对于中小型规模的网络，而对大规模网络的链路预测研究还是比较稀缺的。同时，学术界目前的主流研究方向依然是对离散邻接矩阵形式表示的网络来进行链路预测的研究。然而，随着科学技术的飞速发展，大规模信息网络时代即将来临，这种网络表示方式也出现了越来越多的问题。一方面来说，离散邻接矩阵表示的网络能获取到的信息较少，只能捕获到顶点之间的相邻关系，因此当需要构建当下复杂网络中更复杂的高阶结构关系时，比如路径、频繁的子结构等，则会因信息不足而略显薄弱，同时对于体现节点所携带的属性的外部信息方面也存在着较大的不足。另一方面，系统在面对大规模的网络时，需要具备更高的处理器性能和存储要求。基于以上原因，部分学者逐渐对网络表示的方式进行的深入研究，希望可以为链路预测的研究找到一种新的视角和方法。遗憾的是，该方向的研究进展并不是很顺利，到目前为止，大多数的网络表示算法都是和任务无关的实现，在面对针对网络分析任务的研究成果时仍惧挑战，而利用网络表示学习的技术实现链路预测问题的工作更是屈指可数。 </w:t>
       </w:r>
     </w:p>
     <w:p>
@@ -6294,22 +6498,26 @@
         <w:jc w:val="center"/>
         <w:rPr>
           <w:rFonts w:hint="eastAsia" w:asciiTheme="majorEastAsia" w:hAnsiTheme="majorEastAsia" w:eastAsiaTheme="majorEastAsia" w:cstheme="majorEastAsia"/>
+          <w:b w:val="0"/>
+          <w:bCs/>
           <w:sz w:val="28"/>
           <w:szCs w:val="28"/>
           <w:lang w:val="en-US" w:eastAsia="zh-CN"/>
         </w:rPr>
       </w:pPr>
-      <w:bookmarkStart w:id="9" w:name="_Toc17458"/>
+      <w:bookmarkStart w:id="7" w:name="_Toc17458"/>
       <w:r>
         <w:rPr>
           <w:rFonts w:hint="eastAsia" w:asciiTheme="majorEastAsia" w:hAnsiTheme="majorEastAsia" w:eastAsiaTheme="majorEastAsia" w:cstheme="majorEastAsia"/>
+          <w:b w:val="0"/>
+          <w:bCs/>
           <w:sz w:val="28"/>
           <w:szCs w:val="28"/>
           <w:lang w:val="en-US" w:eastAsia="zh-CN"/>
         </w:rPr>
         <w:t>1.3本文主要研究内容</w:t>
       </w:r>
-      <w:bookmarkEnd w:id="9"/>
+      <w:bookmarkEnd w:id="7"/>
     </w:p>
     <w:p>
       <w:pPr>
@@ -6354,7 +6562,7 @@
           <w:u w:val="none"/>
           <w:lang w:val="en-US" w:eastAsia="zh-CN"/>
         </w:rPr>
-        <w:t>在本文中，我们主要是对局部路径（</w:t>
+        <w:t>在本文中，主要是对局部路径（</w:t>
       </w:r>
       <w:r>
         <w:rPr>
@@ -6414,7 +6622,7 @@
           <w:u w:val="none"/>
           <w:lang w:val="en-US" w:eastAsia="zh-CN"/>
         </w:rPr>
-        <w:t>指标具有竞争力，并且高效，计算所需的时间和空间远小于</w:t>
+        <w:t>指标具有竞争力，并且高效，计算所需要的时间和空间远小于</w:t>
       </w:r>
       <w:r>
         <w:rPr>
@@ -6454,7 +6662,7 @@
           <w:u w:val="none"/>
           <w:lang w:val="en-US" w:eastAsia="zh-CN"/>
         </w:rPr>
-        <w:t>指标相比显示出很大的优势，因为计算后者要求</w:t>
+        <w:t>指标相比将显示出很大的优势，因为计算后者要求</w:t>
       </w:r>
       <w:r>
         <w:rPr>
@@ -6494,7 +6702,7 @@
           <w:u w:val="none"/>
           <w:lang w:val="en-US" w:eastAsia="zh-CN"/>
         </w:rPr>
-        <w:t>时间作为网络大小。最后，我们通过在不同领域及不同规模的网络数据集上进行实验，并将实验结果与</w:t>
+        <w:t>时间作为网络大小。最后，通过在不同领域及不同规模的网络数据集上进行实验，并将实验结果与</w:t>
       </w:r>
       <w:r>
         <w:rPr>
@@ -6559,7 +6767,7 @@
           <w:lang w:val="en-US" w:eastAsia="zh-CN"/>
         </w:rPr>
       </w:pPr>
-      <w:bookmarkStart w:id="10" w:name="_Toc718"/>
+      <w:bookmarkStart w:id="8" w:name="_Toc718"/>
       <w:r>
         <w:rPr>
           <w:rFonts w:hint="eastAsia" w:ascii="黑体" w:hAnsi="黑体" w:eastAsia="黑体" w:cs="黑体"/>
@@ -6571,7 +6779,7 @@
         </w:rPr>
         <w:t>第二章 相关理论介绍</w:t>
       </w:r>
-      <w:bookmarkEnd w:id="10"/>
+      <w:bookmarkEnd w:id="8"/>
     </w:p>
     <w:p>
       <w:pPr>
@@ -6587,7 +6795,7 @@
           <w:lang w:val="en-US" w:eastAsia="zh-CN"/>
         </w:rPr>
       </w:pPr>
-      <w:bookmarkStart w:id="11" w:name="_Toc15051"/>
+      <w:bookmarkStart w:id="9" w:name="_Toc15051"/>
       <w:r>
         <w:rPr>
           <w:rFonts w:hint="eastAsia" w:asciiTheme="majorEastAsia" w:hAnsiTheme="majorEastAsia" w:eastAsiaTheme="majorEastAsia" w:cstheme="majorEastAsia"/>
@@ -6599,7 +6807,7 @@
         </w:rPr>
         <w:t>2.1 图及其类型</w:t>
       </w:r>
-      <w:bookmarkEnd w:id="11"/>
+      <w:bookmarkEnd w:id="9"/>
     </w:p>
     <w:p>
       <w:pPr>
@@ -9172,29 +9380,30 @@
       <w:pPr>
         <w:pStyle w:val="4"/>
         <w:bidi w:val="0"/>
-        <w:rPr>
-          <w:rFonts w:hint="eastAsia"/>
+        <w:jc w:val="center"/>
+        <w:rPr>
+          <w:rFonts w:hint="eastAsia" w:asciiTheme="majorEastAsia" w:hAnsiTheme="majorEastAsia" w:eastAsiaTheme="majorEastAsia" w:cstheme="majorEastAsia"/>
+          <w:b w:val="0"/>
+          <w:bCs/>
+          <w:sz w:val="28"/>
+          <w:szCs w:val="28"/>
           <w:lang w:val="en-US" w:eastAsia="zh-CN"/>
         </w:rPr>
       </w:pPr>
-      <w:bookmarkStart w:id="12" w:name="_Toc22548"/>
-      <w:r>
-        <w:rPr>
-          <w:rStyle w:val="14"/>
-          <w:rFonts w:hint="eastAsia"/>
-          <w:b/>
+      <w:bookmarkStart w:id="10" w:name="_Toc22548"/>
+      <w:r>
+        <w:rPr>
+          <w:rStyle w:val="15"/>
+          <w:rFonts w:hint="eastAsia" w:asciiTheme="majorEastAsia" w:hAnsiTheme="majorEastAsia" w:eastAsiaTheme="majorEastAsia" w:cstheme="majorEastAsia"/>
+          <w:b w:val="0"/>
+          <w:bCs/>
+          <w:sz w:val="28"/>
+          <w:szCs w:val="28"/>
           <w:lang w:val="en-US" w:eastAsia="zh-CN"/>
         </w:rPr>
         <w:t>2.2 网络的拓扑性质</w:t>
       </w:r>
-      <w:bookmarkEnd w:id="12"/>
-      <w:r>
-        <w:rPr>
-          <w:rFonts w:hint="eastAsia"/>
-          <w:lang w:val="en-US" w:eastAsia="zh-CN"/>
-        </w:rPr>
-        <w:t xml:space="preserve"> </w:t>
-      </w:r>
+      <w:bookmarkEnd w:id="10"/>
     </w:p>
     <w:p>
       <w:pPr>
@@ -9223,6 +9432,7 @@
       <w:pPr>
         <w:spacing w:after="37"/>
         <w:ind w:left="-3" w:right="0" w:firstLine="420"/>
+        <w:jc w:val="center"/>
         <w:rPr>
           <w:rFonts w:hint="eastAsia"/>
           <w:lang w:val="en-US" w:eastAsia="zh-CN"/>
@@ -9230,18 +9440,15 @@
       </w:pPr>
       <w:r>
         <w:rPr>
-          <w:rStyle w:val="15"/>
-          <w:rFonts w:hint="eastAsia"/>
+          <w:rStyle w:val="16"/>
+          <w:rFonts w:hint="eastAsia" w:asciiTheme="majorEastAsia" w:hAnsiTheme="majorEastAsia" w:eastAsiaTheme="majorEastAsia" w:cstheme="majorEastAsia"/>
+          <w:b w:val="0"/>
+          <w:bCs/>
+          <w:sz w:val="28"/>
+          <w:szCs w:val="28"/>
           <w:lang w:val="en-US" w:eastAsia="zh-CN"/>
         </w:rPr>
         <w:t>2.2.1 度、平均度、网络密度与度分布</w:t>
-      </w:r>
-      <w:r>
-        <w:rPr>
-          <w:rFonts w:hint="eastAsia"/>
-          <w:lang w:val="en-US" w:eastAsia="zh-CN"/>
-        </w:rPr>
-        <w:t xml:space="preserve"> </w:t>
       </w:r>
     </w:p>
     <w:p>
@@ -9430,7 +9637,18 @@
           <w:u w:val="none"/>
           <w:lang w:val="en-US" w:eastAsia="zh-CN"/>
         </w:rPr>
-        <w:t>A={aij}M*M</w:t>
+        <w:t>A={aij}</w:t>
+      </w:r>
+      <w:r>
+        <w:rPr>
+          <w:rFonts w:hint="eastAsia" w:ascii="Times New Roman" w:hAnsi="Times New Roman" w:eastAsia="宋体" w:cs="Times New Roman"/>
+          <w:sz w:val="24"/>
+          <w:szCs w:val="24"/>
+          <w:u w:val="none"/>
+          <w:vertAlign w:val="subscript"/>
+          <w:lang w:val="en-US" w:eastAsia="zh-CN"/>
+        </w:rPr>
+        <w:t>M*M</w:t>
       </w:r>
       <w:r>
         <w:rPr>
@@ -11215,16 +11433,27 @@
     </w:p>
     <w:p>
       <w:pPr>
-        <w:pStyle w:val="4"/>
-        <w:bidi w:val="0"/>
-        <w:rPr>
-          <w:rFonts w:hint="eastAsia"/>
+        <w:spacing w:after="37"/>
+        <w:ind w:left="-3" w:right="0" w:firstLine="420"/>
+        <w:jc w:val="center"/>
+        <w:rPr>
+          <w:rStyle w:val="16"/>
+          <w:rFonts w:hint="eastAsia" w:asciiTheme="majorEastAsia" w:hAnsiTheme="majorEastAsia" w:eastAsiaTheme="majorEastAsia" w:cstheme="majorEastAsia"/>
+          <w:b w:val="0"/>
+          <w:bCs/>
+          <w:sz w:val="28"/>
+          <w:szCs w:val="28"/>
           <w:lang w:val="en-US" w:eastAsia="zh-CN"/>
         </w:rPr>
       </w:pPr>
       <w:r>
         <w:rPr>
-          <w:rFonts w:hint="eastAsia"/>
+          <w:rStyle w:val="16"/>
+          <w:rFonts w:hint="eastAsia" w:asciiTheme="majorEastAsia" w:hAnsiTheme="majorEastAsia" w:eastAsiaTheme="majorEastAsia" w:cstheme="majorEastAsia"/>
+          <w:b w:val="0"/>
+          <w:bCs/>
+          <w:sz w:val="28"/>
+          <w:szCs w:val="28"/>
           <w:lang w:val="en-US" w:eastAsia="zh-CN"/>
         </w:rPr>
         <w:t>2.2.2 网络的连通性与路径</w:t>
@@ -12587,16 +12816,27 @@
     </w:p>
     <w:p>
       <w:pPr>
-        <w:pStyle w:val="4"/>
-        <w:bidi w:val="0"/>
-        <w:rPr>
-          <w:rFonts w:hint="eastAsia"/>
+        <w:spacing w:after="37"/>
+        <w:ind w:left="-3" w:right="0" w:firstLine="420"/>
+        <w:jc w:val="center"/>
+        <w:rPr>
+          <w:rStyle w:val="16"/>
+          <w:rFonts w:hint="eastAsia" w:asciiTheme="majorEastAsia" w:hAnsiTheme="majorEastAsia" w:eastAsiaTheme="majorEastAsia" w:cstheme="majorEastAsia"/>
+          <w:b w:val="0"/>
+          <w:bCs/>
+          <w:sz w:val="28"/>
+          <w:szCs w:val="28"/>
           <w:lang w:val="en-US" w:eastAsia="zh-CN"/>
         </w:rPr>
       </w:pPr>
       <w:r>
         <w:rPr>
-          <w:rFonts w:hint="eastAsia"/>
+          <w:rStyle w:val="16"/>
+          <w:rFonts w:hint="eastAsia" w:asciiTheme="majorEastAsia" w:hAnsiTheme="majorEastAsia" w:eastAsiaTheme="majorEastAsia" w:cstheme="majorEastAsia"/>
+          <w:b w:val="0"/>
+          <w:bCs/>
+          <w:sz w:val="28"/>
+          <w:szCs w:val="28"/>
           <w:lang w:val="en-US" w:eastAsia="zh-CN"/>
         </w:rPr>
         <w:t xml:space="preserve">2.2.3 直径、平均路径长度与效率 </w:t>
@@ -13661,28 +13901,30 @@
     </w:p>
     <w:p>
       <w:pPr>
-        <w:pStyle w:val="5"/>
-        <w:bidi w:val="0"/>
-        <w:rPr>
-          <w:rFonts w:hint="eastAsia"/>
+        <w:spacing w:after="37"/>
+        <w:ind w:left="-3" w:right="0" w:firstLine="420"/>
+        <w:jc w:val="center"/>
+        <w:rPr>
+          <w:rStyle w:val="16"/>
+          <w:rFonts w:hint="eastAsia" w:asciiTheme="majorEastAsia" w:hAnsiTheme="majorEastAsia" w:eastAsiaTheme="majorEastAsia" w:cstheme="majorEastAsia"/>
+          <w:b w:val="0"/>
+          <w:bCs/>
+          <w:sz w:val="28"/>
+          <w:szCs w:val="28"/>
           <w:lang w:val="en-US" w:eastAsia="zh-CN"/>
         </w:rPr>
       </w:pPr>
       <w:r>
         <w:rPr>
-          <w:rStyle w:val="15"/>
-          <w:rFonts w:hint="eastAsia"/>
-          <w:b/>
-          <w:lang w:val="en-US" w:eastAsia="zh-CN"/>
-        </w:rPr>
-        <w:t>2.2.4 聚类系数</w:t>
-      </w:r>
-      <w:r>
-        <w:rPr>
-          <w:rFonts w:hint="eastAsia"/>
-          <w:lang w:val="en-US" w:eastAsia="zh-CN"/>
-        </w:rPr>
-        <w:t xml:space="preserve"> </w:t>
+          <w:rStyle w:val="16"/>
+          <w:rFonts w:hint="eastAsia" w:asciiTheme="majorEastAsia" w:hAnsiTheme="majorEastAsia" w:eastAsiaTheme="majorEastAsia" w:cstheme="majorEastAsia"/>
+          <w:b w:val="0"/>
+          <w:bCs/>
+          <w:sz w:val="28"/>
+          <w:szCs w:val="28"/>
+          <w:lang w:val="en-US" w:eastAsia="zh-CN"/>
+        </w:rPr>
+        <w:t xml:space="preserve">2.2.4 聚类系数 </w:t>
       </w:r>
     </w:p>
     <w:p>
@@ -15120,7 +15362,7 @@
           <w:u w:val="none"/>
           <w:lang w:val="en-US" w:eastAsia="zh-CN"/>
         </w:rPr>
-        <w:t xml:space="preserve">邻居节点之间的链接越稠密。不同的网络结构会使节点vi具有不同的聚类系数，如图2-3所示。 </w:t>
+        <w:t xml:space="preserve">邻居节点之间的链接越稠密。不同的网络结构会使节点vi具有不同的聚类系数，如图2.3所示。 </w:t>
       </w:r>
     </w:p>
     <w:p>
@@ -15167,15 +15409,6 @@
                         <a:ln w="6350">
                           <a:noFill/>
                         </a:ln>
-                        <a:extLst>
-                          <a:ext uri="{909E8E84-426E-40DD-AFC4-6F175D3DCCD1}">
-                            <a14:hiddenFill xmlns:a14="http://schemas.microsoft.com/office/drawing/2010/main">
-                              <a:solidFill>
-                                <a:schemeClr val="lt1"/>
-                              </a:solidFill>
-                            </a14:hiddenFill>
-                          </a:ext>
-                        </a:extLst>
                       </wps:spPr>
                       <wps:style>
                         <a:lnRef idx="0">
@@ -15249,7 +15482,7 @@
           </mc:Choice>
           <mc:Fallback>
             <w:pict>
-              <v:shape id="_x0000_s1026" o:spid="_x0000_s1026" o:spt="202" type="#_x0000_t202" style="position:absolute;left:0pt;margin-left:76.75pt;margin-top:109.2pt;height:23.85pt;width:50.85pt;z-index:251659264;mso-width-relative:page;mso-height-relative:page;" filled="f" stroked="f" coordsize="21600,21600" o:gfxdata="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">
+              <v:shape id="_x0000_s1026" o:spid="_x0000_s1026" o:spt="202" type="#_x0000_t202" style="position:absolute;left:0pt;margin-left:76.75pt;margin-top:109.2pt;height:23.85pt;width:50.85pt;z-index:251659264;mso-width-relative:page;mso-height-relative:page;" filled="f" stroked="f" coordsize="21600,21600" o:gfxdata="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">
                 <v:fill on="f" focussize="0,0"/>
                 <v:stroke on="f" weight="0.5pt"/>
                 <v:imagedata o:title=""/>
@@ -15312,6 +15545,224 @@
         <w:spacing w:after="37"/>
         <w:ind w:left="-3" w:right="0" w:firstLine="420"/>
       </w:pPr>
+      <w:r>
+        <w:rPr>
+          <w:sz w:val="21"/>
+        </w:rPr>
+        <mc:AlternateContent>
+          <mc:Choice Requires="wps">
+            <w:drawing>
+              <wp:anchor distT="0" distB="0" distL="114300" distR="114300" simplePos="0" relativeHeight="251663360" behindDoc="0" locked="0" layoutInCell="1" allowOverlap="1">
+                <wp:simplePos x="0" y="0"/>
+                <wp:positionH relativeFrom="column">
+                  <wp:posOffset>991235</wp:posOffset>
+                </wp:positionH>
+                <wp:positionV relativeFrom="paragraph">
+                  <wp:posOffset>1141095</wp:posOffset>
+                </wp:positionV>
+                <wp:extent cx="749300" cy="302895"/>
+                <wp:effectExtent l="0" t="0" r="0" b="0"/>
+                <wp:wrapNone/>
+                <wp:docPr id="1" name="文本框 1"/>
+                <wp:cNvGraphicFramePr/>
+                <a:graphic xmlns:a="http://schemas.openxmlformats.org/drawingml/2006/main">
+                  <a:graphicData uri="http://schemas.microsoft.com/office/word/2010/wordprocessingShape">
+                    <wps:wsp>
+                      <wps:cNvSpPr txBox="1"/>
+                      <wps:spPr>
+                        <a:xfrm>
+                          <a:off x="0" y="0"/>
+                          <a:ext cx="749300" cy="302895"/>
+                        </a:xfrm>
+                        <a:prstGeom prst="rect">
+                          <a:avLst/>
+                        </a:prstGeom>
+                        <a:noFill/>
+                        <a:ln w="6350">
+                          <a:noFill/>
+                        </a:ln>
+                      </wps:spPr>
+                      <wps:style>
+                        <a:lnRef idx="0">
+                          <a:schemeClr val="accent1"/>
+                        </a:lnRef>
+                        <a:fillRef idx="0">
+                          <a:schemeClr val="accent1"/>
+                        </a:fillRef>
+                        <a:effectRef idx="0">
+                          <a:schemeClr val="accent1"/>
+                        </a:effectRef>
+                        <a:fontRef idx="minor">
+                          <a:schemeClr val="dk1"/>
+                        </a:fontRef>
+                      </wps:style>
+                      <wps:txbx>
+                        <w:txbxContent>
+                          <w:p>
+                            <w:pPr>
+                              <w:rPr>
+                                <w:rFonts w:hint="default" w:eastAsiaTheme="minorEastAsia"/>
+                                <w:lang w:val="en-US" w:eastAsia="zh-CN"/>
+                              </w:rPr>
+                            </w:pPr>
+                            <w:r>
+                              <w:rPr>
+                                <w:rFonts w:hint="eastAsia"/>
+                                <w:lang w:val="en-US" w:eastAsia="zh-CN"/>
+                              </w:rPr>
+                              <w:t>(a)</w:t>
+                            </w:r>
+                            <w:r>
+                              <w:rPr>
+                                <w:rFonts w:hint="eastAsia" w:ascii="Times New Roman" w:hAnsi="Times New Roman" w:eastAsia="宋体" w:cs="Times New Roman"/>
+                                <w:sz w:val="24"/>
+                                <w:szCs w:val="24"/>
+                                <w:u w:val="none"/>
+                                <w:lang w:val="en-US" w:eastAsia="zh-CN"/>
+                              </w:rPr>
+                              <w:t>C</w:t>
+                            </w:r>
+                            <w:r>
+                              <w:rPr>
+                                <w:rFonts w:hint="eastAsia" w:ascii="Times New Roman" w:hAnsi="Times New Roman" w:eastAsia="宋体" w:cs="Times New Roman"/>
+                                <w:sz w:val="24"/>
+                                <w:szCs w:val="24"/>
+                                <w:u w:val="none"/>
+                                <w:vertAlign w:val="subscript"/>
+                                <w:lang w:val="en-US" w:eastAsia="zh-CN"/>
+                              </w:rPr>
+                              <w:t>i</w:t>
+                            </w:r>
+                            <w:r>
+                              <w:rPr>
+                                <w:rFonts w:hint="eastAsia"/>
+                                <w:lang w:val="en-US" w:eastAsia="zh-CN"/>
+                              </w:rPr>
+                              <w:t>=1</w:t>
+                            </w:r>
+                          </w:p>
+                        </w:txbxContent>
+                      </wps:txbx>
+                      <wps:bodyPr rot="0" spcFirstLastPara="0" vertOverflow="overflow" horzOverflow="overflow" vert="horz" wrap="square" lIns="91440" tIns="45720" rIns="91440" bIns="45720" numCol="1" spcCol="0" rtlCol="0" fromWordArt="0" anchor="t" anchorCtr="0" forceAA="0" compatLnSpc="1">
+                        <a:noAutofit/>
+                      </wps:bodyPr>
+                    </wps:wsp>
+                  </a:graphicData>
+                </a:graphic>
+              </wp:anchor>
+            </w:drawing>
+          </mc:Choice>
+          <mc:Fallback>
+            <w:pict>
+              <v:shape id="_x0000_s1026" o:spid="_x0000_s1026" o:spt="202" type="#_x0000_t202" style="position:absolute;left:0pt;margin-left:78.05pt;margin-top:89.85pt;height:23.85pt;width:59pt;z-index:251663360;mso-width-relative:page;mso-height-relative:page;" filled="f" stroked="f" coordsize="21600,21600" o:gfxdata="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">
+                <v:fill on="f" focussize="0,0"/>
+                <v:stroke on="f" weight="0.5pt"/>
+                <v:imagedata o:title=""/>
+                <o:lock v:ext="edit" aspectratio="f"/>
+                <v:textbox>
+                  <w:txbxContent>
+                    <w:p>
+                      <w:pPr>
+                        <w:rPr>
+                          <w:rFonts w:hint="default" w:eastAsiaTheme="minorEastAsia"/>
+                          <w:lang w:val="en-US" w:eastAsia="zh-CN"/>
+                        </w:rPr>
+                      </w:pPr>
+                      <w:r>
+                        <w:rPr>
+                          <w:rFonts w:hint="eastAsia"/>
+                          <w:lang w:val="en-US" w:eastAsia="zh-CN"/>
+                        </w:rPr>
+                        <w:t>(a)</w:t>
+                      </w:r>
+                      <w:r>
+                        <w:rPr>
+                          <w:rFonts w:hint="eastAsia" w:ascii="Times New Roman" w:hAnsi="Times New Roman" w:eastAsia="宋体" w:cs="Times New Roman"/>
+                          <w:sz w:val="24"/>
+                          <w:szCs w:val="24"/>
+                          <w:u w:val="none"/>
+                          <w:lang w:val="en-US" w:eastAsia="zh-CN"/>
+                        </w:rPr>
+                        <w:t>C</w:t>
+                      </w:r>
+                      <w:r>
+                        <w:rPr>
+                          <w:rFonts w:hint="eastAsia" w:ascii="Times New Roman" w:hAnsi="Times New Roman" w:eastAsia="宋体" w:cs="Times New Roman"/>
+                          <w:sz w:val="24"/>
+                          <w:szCs w:val="24"/>
+                          <w:u w:val="none"/>
+                          <w:vertAlign w:val="subscript"/>
+                          <w:lang w:val="en-US" w:eastAsia="zh-CN"/>
+                        </w:rPr>
+                        <w:t>i</w:t>
+                      </w:r>
+                      <w:r>
+                        <w:rPr>
+                          <w:rFonts w:hint="eastAsia"/>
+                          <w:lang w:val="en-US" w:eastAsia="zh-CN"/>
+                        </w:rPr>
+                        <w:t>=1</w:t>
+                      </w:r>
+                    </w:p>
+                  </w:txbxContent>
+                </v:textbox>
+              </v:shape>
+            </w:pict>
+          </mc:Fallback>
+        </mc:AlternateContent>
+      </w:r>
+      <w:r>
+        <w:drawing>
+          <wp:anchor distT="0" distB="0" distL="114300" distR="114300" simplePos="0" relativeHeight="251662336" behindDoc="0" locked="0" layoutInCell="1" allowOverlap="1">
+            <wp:simplePos x="0" y="0"/>
+            <wp:positionH relativeFrom="column">
+              <wp:posOffset>264795</wp:posOffset>
+            </wp:positionH>
+            <wp:positionV relativeFrom="paragraph">
+              <wp:posOffset>35560</wp:posOffset>
+            </wp:positionV>
+            <wp:extent cx="5118100" cy="1116330"/>
+            <wp:effectExtent l="0" t="0" r="0" b="1270"/>
+            <wp:wrapSquare wrapText="bothSides"/>
+            <wp:docPr id="25" name="图片 16"/>
+            <wp:cNvGraphicFramePr>
+              <a:graphicFrameLocks xmlns:a="http://schemas.openxmlformats.org/drawingml/2006/main" noChangeAspect="1"/>
+            </wp:cNvGraphicFramePr>
+            <a:graphic xmlns:a="http://schemas.openxmlformats.org/drawingml/2006/main">
+              <a:graphicData uri="http://schemas.openxmlformats.org/drawingml/2006/picture">
+                <pic:pic xmlns:pic="http://schemas.openxmlformats.org/drawingml/2006/picture">
+                  <pic:nvPicPr>
+                    <pic:cNvPr id="25" name="图片 16"/>
+                    <pic:cNvPicPr>
+                      <a:picLocks noChangeAspect="1"/>
+                    </pic:cNvPicPr>
+                  </pic:nvPicPr>
+                  <pic:blipFill>
+                    <a:blip r:embed="rId9"/>
+                    <a:srcRect b="24872"/>
+                    <a:stretch>
+                      <a:fillRect/>
+                    </a:stretch>
+                  </pic:blipFill>
+                  <pic:spPr>
+                    <a:xfrm>
+                      <a:off x="0" y="0"/>
+                      <a:ext cx="5118100" cy="1116330"/>
+                    </a:xfrm>
+                    <a:prstGeom prst="rect">
+                      <a:avLst/>
+                    </a:prstGeom>
+                    <a:noFill/>
+                    <a:ln>
+                      <a:noFill/>
+                    </a:ln>
+                  </pic:spPr>
+                </pic:pic>
+              </a:graphicData>
+            </a:graphic>
+          </wp:anchor>
+        </w:drawing>
+      </w:r>
       <w:r>
         <w:rPr>
           <w:sz w:val="21"/>
@@ -15644,50 +16095,6 @@
           </mc:Fallback>
         </mc:AlternateContent>
       </w:r>
-      <w:r>
-        <w:drawing>
-          <wp:inline distT="0" distB="0" distL="114300" distR="114300">
-            <wp:extent cx="5118100" cy="1116330"/>
-            <wp:effectExtent l="0" t="0" r="0" b="1270"/>
-            <wp:docPr id="25" name="图片 16"/>
-            <wp:cNvGraphicFramePr>
-              <a:graphicFrameLocks xmlns:a="http://schemas.openxmlformats.org/drawingml/2006/main" noChangeAspect="1"/>
-            </wp:cNvGraphicFramePr>
-            <a:graphic xmlns:a="http://schemas.openxmlformats.org/drawingml/2006/main">
-              <a:graphicData uri="http://schemas.openxmlformats.org/drawingml/2006/picture">
-                <pic:pic xmlns:pic="http://schemas.openxmlformats.org/drawingml/2006/picture">
-                  <pic:nvPicPr>
-                    <pic:cNvPr id="25" name="图片 16"/>
-                    <pic:cNvPicPr>
-                      <a:picLocks noChangeAspect="1"/>
-                    </pic:cNvPicPr>
-                  </pic:nvPicPr>
-                  <pic:blipFill>
-                    <a:blip r:embed="rId9"/>
-                    <a:srcRect b="24872"/>
-                    <a:stretch>
-                      <a:fillRect/>
-                    </a:stretch>
-                  </pic:blipFill>
-                  <pic:spPr>
-                    <a:xfrm>
-                      <a:off x="0" y="0"/>
-                      <a:ext cx="5118100" cy="1116330"/>
-                    </a:xfrm>
-                    <a:prstGeom prst="rect">
-                      <a:avLst/>
-                    </a:prstGeom>
-                    <a:noFill/>
-                    <a:ln>
-                      <a:noFill/>
-                    </a:ln>
-                  </pic:spPr>
-                </pic:pic>
-              </a:graphicData>
-            </a:graphic>
-          </wp:inline>
-        </w:drawing>
-      </w:r>
     </w:p>
     <w:p>
       <w:pPr>
@@ -15708,7 +16115,7 @@
         <w:ind w:left="-3" w:right="0" w:firstLine="420"/>
         <w:jc w:val="center"/>
         <w:rPr>
-          <w:rFonts w:hint="eastAsia" w:ascii="宋体" w:hAnsi="宋体" w:eastAsia="宋体" w:cs="宋体"/>
+          <w:rFonts w:hint="eastAsia" w:asciiTheme="majorEastAsia" w:hAnsiTheme="majorEastAsia" w:eastAsiaTheme="majorEastAsia" w:cstheme="majorEastAsia"/>
           <w:sz w:val="21"/>
           <w:szCs w:val="21"/>
           <w:u w:val="none"/>
@@ -15717,29 +16124,19 @@
       </w:pPr>
       <w:r>
         <w:rPr>
-          <w:rFonts w:hint="eastAsia" w:ascii="宋体" w:hAnsi="宋体" w:eastAsia="宋体" w:cs="宋体"/>
+          <w:rFonts w:hint="eastAsia" w:asciiTheme="majorEastAsia" w:hAnsiTheme="majorEastAsia" w:eastAsiaTheme="majorEastAsia" w:cstheme="majorEastAsia"/>
           <w:sz w:val="21"/>
           <w:szCs w:val="21"/>
           <w:u w:val="none"/>
           <w:lang w:val="en-US" w:eastAsia="zh-CN"/>
         </w:rPr>
-        <w:t>图2.3 节点</w:t>
-      </w:r>
-      <w:r>
-        <w:rPr>
-          <w:rFonts w:hint="eastAsia" w:ascii="Times New Roman" w:hAnsi="Times New Roman" w:eastAsia="宋体" w:cs="Times New Roman"/>
-          <w:sz w:val="24"/>
-          <w:szCs w:val="24"/>
-          <w:u w:val="none"/>
-          <w:lang w:val="en-US" w:eastAsia="zh-CN"/>
-        </w:rPr>
-        <w:t>v</w:t>
-      </w:r>
-      <w:r>
-        <w:rPr>
-          <w:rFonts w:hint="eastAsia" w:ascii="Times New Roman" w:hAnsi="Times New Roman" w:eastAsia="宋体" w:cs="Times New Roman"/>
-          <w:sz w:val="24"/>
-          <w:szCs w:val="24"/>
+        <w:t>图2.3 节点v</w:t>
+      </w:r>
+      <w:r>
+        <w:rPr>
+          <w:rFonts w:hint="eastAsia" w:asciiTheme="majorEastAsia" w:hAnsiTheme="majorEastAsia" w:eastAsiaTheme="majorEastAsia" w:cstheme="majorEastAsia"/>
+          <w:sz w:val="21"/>
+          <w:szCs w:val="21"/>
           <w:u w:val="none"/>
           <w:vertAlign w:val="subscript"/>
           <w:lang w:val="en-US" w:eastAsia="zh-CN"/>
@@ -15748,7 +16145,7 @@
       </w:r>
       <w:r>
         <w:rPr>
-          <w:rFonts w:hint="eastAsia" w:ascii="宋体" w:hAnsi="宋体" w:eastAsia="宋体" w:cs="宋体"/>
+          <w:rFonts w:hint="eastAsia" w:asciiTheme="majorEastAsia" w:hAnsiTheme="majorEastAsia" w:eastAsiaTheme="majorEastAsia" w:cstheme="majorEastAsia"/>
           <w:sz w:val="21"/>
           <w:szCs w:val="21"/>
           <w:u w:val="none"/>
@@ -16069,16 +16466,27 @@
     </w:p>
     <w:p>
       <w:pPr>
-        <w:pStyle w:val="4"/>
-        <w:bidi w:val="0"/>
-        <w:rPr>
-          <w:rFonts w:hint="eastAsia"/>
+        <w:spacing w:after="37"/>
+        <w:ind w:left="-3" w:right="0" w:firstLine="420"/>
+        <w:jc w:val="center"/>
+        <w:rPr>
+          <w:rStyle w:val="16"/>
+          <w:rFonts w:hint="eastAsia" w:asciiTheme="majorEastAsia" w:hAnsiTheme="majorEastAsia" w:eastAsiaTheme="majorEastAsia" w:cstheme="majorEastAsia"/>
+          <w:b w:val="0"/>
+          <w:bCs/>
+          <w:sz w:val="28"/>
+          <w:szCs w:val="28"/>
           <w:lang w:val="en-US" w:eastAsia="zh-CN"/>
         </w:rPr>
       </w:pPr>
       <w:r>
         <w:rPr>
-          <w:rFonts w:hint="eastAsia"/>
+          <w:rStyle w:val="16"/>
+          <w:rFonts w:hint="eastAsia" w:asciiTheme="majorEastAsia" w:hAnsiTheme="majorEastAsia" w:eastAsiaTheme="majorEastAsia" w:cstheme="majorEastAsia"/>
+          <w:b w:val="0"/>
+          <w:bCs/>
+          <w:sz w:val="28"/>
+          <w:szCs w:val="28"/>
           <w:lang w:val="en-US" w:eastAsia="zh-CN"/>
         </w:rPr>
         <w:t>2.2.5 社团结构</w:t>
@@ -16195,7 +16603,7 @@
           <w:lang w:val="en-US" w:eastAsia="zh-CN"/>
         </w:rPr>
       </w:pPr>
-      <w:bookmarkStart w:id="13" w:name="_Toc3692"/>
+      <w:bookmarkStart w:id="11" w:name="_Toc3692"/>
       <w:r>
         <w:rPr>
           <w:rFonts w:hint="eastAsia" w:asciiTheme="majorEastAsia" w:hAnsiTheme="majorEastAsia" w:eastAsiaTheme="majorEastAsia" w:cstheme="majorEastAsia"/>
@@ -16207,7 +16615,7 @@
         </w:rPr>
         <w:t>2.3链路预测理论概述</w:t>
       </w:r>
-      <w:bookmarkEnd w:id="13"/>
+      <w:bookmarkEnd w:id="11"/>
     </w:p>
     <w:p>
       <w:pPr>
@@ -16239,6 +16647,7 @@
       <w:pPr>
         <w:spacing w:after="37"/>
         <w:ind w:left="-3" w:right="0" w:firstLine="420"/>
+        <w:jc w:val="left"/>
         <w:rPr>
           <w:rFonts w:hint="eastAsia" w:ascii="宋体" w:hAnsi="宋体" w:eastAsia="宋体" w:cs="宋体"/>
           <w:sz w:val="24"/>
@@ -16531,7 +16940,7 @@
           <w:u w:val="none"/>
           <w:lang w:val="en-US" w:eastAsia="zh-CN"/>
         </w:rPr>
-        <w:t xml:space="preserve">   进行链路预测时，我们通常将整个网络的原始集合</w:t>
+        <w:t xml:space="preserve"> 进行链路预测时，我们通常将整个网络的原始集合</w:t>
       </w:r>
       <w:r>
         <w:rPr>
@@ -16838,135 +17247,21 @@
       <w:pPr>
         <w:spacing w:after="37"/>
         <w:ind w:left="-3" w:right="0" w:firstLine="420"/>
+        <w:rPr>
+          <w:rFonts w:hint="eastAsia" w:eastAsiaTheme="minorEastAsia"/>
+          <w:lang w:eastAsia="zh-CN"/>
+        </w:rPr>
       </w:pPr>
       <w:r>
         <w:rPr>
-          <w:sz w:val="21"/>
-        </w:rPr>
-        <mc:AlternateContent>
-          <mc:Choice Requires="wps">
-            <w:drawing>
-              <wp:anchor distT="0" distB="0" distL="114300" distR="114300" simplePos="0" relativeHeight="251662336" behindDoc="0" locked="0" layoutInCell="1" allowOverlap="1">
-                <wp:simplePos x="0" y="0"/>
-                <wp:positionH relativeFrom="column">
-                  <wp:posOffset>1724660</wp:posOffset>
-                </wp:positionH>
-                <wp:positionV relativeFrom="paragraph">
-                  <wp:posOffset>340360</wp:posOffset>
-                </wp:positionV>
-                <wp:extent cx="248285" cy="675005"/>
-                <wp:effectExtent l="0" t="0" r="5715" b="10795"/>
-                <wp:wrapNone/>
-                <wp:docPr id="19" name="文本框 19"/>
-                <wp:cNvGraphicFramePr/>
-                <a:graphic xmlns:a="http://schemas.openxmlformats.org/drawingml/2006/main">
-                  <a:graphicData uri="http://schemas.microsoft.com/office/word/2010/wordprocessingShape">
-                    <wps:wsp>
-                      <wps:cNvSpPr txBox="1"/>
-                      <wps:spPr>
-                        <a:xfrm>
-                          <a:off x="2914015" y="6076950"/>
-                          <a:ext cx="248285" cy="675005"/>
-                        </a:xfrm>
-                        <a:prstGeom prst="rect">
-                          <a:avLst/>
-                        </a:prstGeom>
-                        <a:solidFill>
-                          <a:schemeClr val="lt1"/>
-                        </a:solidFill>
-                        <a:ln w="6350">
-                          <a:noFill/>
-                        </a:ln>
-                      </wps:spPr>
-                      <wps:style>
-                        <a:lnRef idx="0">
-                          <a:schemeClr val="accent1"/>
-                        </a:lnRef>
-                        <a:fillRef idx="0">
-                          <a:schemeClr val="accent1"/>
-                        </a:fillRef>
-                        <a:effectRef idx="0">
-                          <a:schemeClr val="accent1"/>
-                        </a:effectRef>
-                        <a:fontRef idx="minor">
-                          <a:schemeClr val="dk1"/>
-                        </a:fontRef>
-                      </wps:style>
-                      <wps:txbx>
-                        <w:txbxContent>
-                          <w:p>
-                            <w:pPr>
-                              <w:ind w:left="0" w:leftChars="0"/>
-                              <w:rPr>
-                                <w:rFonts w:hint="default" w:eastAsiaTheme="minorEastAsia"/>
-                                <w:sz w:val="21"/>
-                                <w:szCs w:val="21"/>
-                                <w:lang w:val="en-US" w:eastAsia="zh-CN"/>
-                              </w:rPr>
-                            </w:pPr>
-                            <w:r>
-                              <w:rPr>
-                                <w:rFonts w:hint="eastAsia"/>
-                                <w:sz w:val="21"/>
-                                <w:szCs w:val="21"/>
-                                <w:lang w:val="en-US" w:eastAsia="zh-CN"/>
-                              </w:rPr>
-                              <w:t>原网络</w:t>
-                            </w:r>
-                          </w:p>
-                        </w:txbxContent>
-                      </wps:txbx>
-                      <wps:bodyPr rot="0" spcFirstLastPara="0" vertOverflow="overflow" horzOverflow="overflow" vert="horz" wrap="square" lIns="91440" tIns="45720" rIns="91440" bIns="45720" numCol="1" spcCol="0" rtlCol="0" fromWordArt="0" anchor="t" anchorCtr="0" forceAA="0" compatLnSpc="1">
-                        <a:noAutofit/>
-                      </wps:bodyPr>
-                    </wps:wsp>
-                  </a:graphicData>
-                </a:graphic>
-              </wp:anchor>
-            </w:drawing>
-          </mc:Choice>
-          <mc:Fallback>
-            <w:pict>
-              <v:shape id="_x0000_s1026" o:spid="_x0000_s1026" o:spt="202" type="#_x0000_t202" style="position:absolute;left:0pt;margin-left:135.8pt;margin-top:26.8pt;height:53.15pt;width:19.55pt;z-index:251662336;mso-width-relative:page;mso-height-relative:page;" fillcolor="#FFFFFF [3201]" filled="t" stroked="f" coordsize="21600,21600" o:gfxdata="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">
-                <v:fill on="t" focussize="0,0"/>
-                <v:stroke on="f" weight="0.5pt"/>
-                <v:imagedata o:title=""/>
-                <o:lock v:ext="edit" aspectratio="f"/>
-                <v:textbox>
-                  <w:txbxContent>
-                    <w:p>
-                      <w:pPr>
-                        <w:ind w:left="0" w:leftChars="0"/>
-                        <w:rPr>
-                          <w:rFonts w:hint="default" w:eastAsiaTheme="minorEastAsia"/>
-                          <w:sz w:val="21"/>
-                          <w:szCs w:val="21"/>
-                          <w:lang w:val="en-US" w:eastAsia="zh-CN"/>
-                        </w:rPr>
-                      </w:pPr>
-                      <w:r>
-                        <w:rPr>
-                          <w:rFonts w:hint="eastAsia"/>
-                          <w:sz w:val="21"/>
-                          <w:szCs w:val="21"/>
-                          <w:lang w:val="en-US" w:eastAsia="zh-CN"/>
-                        </w:rPr>
-                        <w:t>原网络</w:t>
-                      </w:r>
-                    </w:p>
-                  </w:txbxContent>
-                </v:textbox>
-              </v:shape>
-            </w:pict>
-          </mc:Fallback>
-        </mc:AlternateContent>
-      </w:r>
-      <w:r>
+          <w:rFonts w:hint="eastAsia" w:eastAsiaTheme="minorEastAsia"/>
+          <w:lang w:eastAsia="zh-CN"/>
+        </w:rPr>
         <w:drawing>
           <wp:inline distT="0" distB="0" distL="114300" distR="114300">
-            <wp:extent cx="5219700" cy="2419985"/>
-            <wp:effectExtent l="0" t="0" r="0" b="5715"/>
-            <wp:docPr id="7" name="图片 1"/>
+            <wp:extent cx="5274310" cy="4723130"/>
+            <wp:effectExtent l="0" t="0" r="8890" b="1270"/>
+            <wp:docPr id="20" name="图片 20" descr="网络划分"/>
             <wp:cNvGraphicFramePr>
               <a:graphicFrameLocks xmlns:a="http://schemas.openxmlformats.org/drawingml/2006/main" noChangeAspect="1"/>
             </wp:cNvGraphicFramePr>
@@ -16974,14 +17269,13 @@
               <a:graphicData uri="http://schemas.openxmlformats.org/drawingml/2006/picture">
                 <pic:pic xmlns:pic="http://schemas.openxmlformats.org/drawingml/2006/picture">
                   <pic:nvPicPr>
-                    <pic:cNvPr id="7" name="图片 1"/>
+                    <pic:cNvPr id="20" name="图片 20" descr="网络划分"/>
                     <pic:cNvPicPr>
                       <a:picLocks noChangeAspect="1"/>
                     </pic:cNvPicPr>
                   </pic:nvPicPr>
                   <pic:blipFill>
                     <a:blip r:embed="rId11"/>
-                    <a:srcRect b="15686"/>
                     <a:stretch>
                       <a:fillRect/>
                     </a:stretch>
@@ -16989,15 +17283,11 @@
                   <pic:spPr>
                     <a:xfrm>
                       <a:off x="0" y="0"/>
-                      <a:ext cx="5219700" cy="2419985"/>
+                      <a:ext cx="5274310" cy="4723130"/>
                     </a:xfrm>
                     <a:prstGeom prst="rect">
                       <a:avLst/>
                     </a:prstGeom>
-                    <a:noFill/>
-                    <a:ln>
-                      <a:noFill/>
-                    </a:ln>
                   </pic:spPr>
                 </pic:pic>
               </a:graphicData>
@@ -17028,14 +17318,23 @@
       <w:pPr>
         <w:pStyle w:val="4"/>
         <w:bidi w:val="0"/>
-        <w:rPr>
-          <w:rFonts w:hint="default"/>
+        <w:jc w:val="center"/>
+        <w:rPr>
+          <w:rFonts w:hint="default" w:asciiTheme="majorEastAsia" w:hAnsiTheme="majorEastAsia" w:eastAsiaTheme="majorEastAsia" w:cstheme="majorEastAsia"/>
+          <w:b w:val="0"/>
+          <w:bCs/>
+          <w:sz w:val="28"/>
+          <w:szCs w:val="28"/>
           <w:lang w:val="en-US" w:eastAsia="zh-CN"/>
         </w:rPr>
       </w:pPr>
       <w:r>
         <w:rPr>
-          <w:rFonts w:hint="eastAsia"/>
+          <w:rFonts w:hint="eastAsia" w:asciiTheme="majorEastAsia" w:hAnsiTheme="majorEastAsia" w:eastAsiaTheme="majorEastAsia" w:cstheme="majorEastAsia"/>
+          <w:b w:val="0"/>
+          <w:bCs/>
+          <w:sz w:val="28"/>
+          <w:szCs w:val="28"/>
           <w:lang w:val="en-US" w:eastAsia="zh-CN"/>
         </w:rPr>
         <w:t>2.3.2本文主要算法介绍</w:t>
@@ -17907,7 +18206,7 @@
           <w:u w:val="none"/>
           <w:lang w:val="en-US" w:eastAsia="zh-CN"/>
         </w:rPr>
-        <w:t>指标的指标。然而大量的实证分析表明,CN指数比那些复杂的变体表现得更好。因此，我们在这里选择</w:t>
+        <w:t>指标的指标。然而大量的实证分析表明,CN指数比那些复杂的变体表现得更好。因此，在本文种选择</w:t>
       </w:r>
       <w:r>
         <w:rPr>
@@ -17995,6 +18294,8 @@
       <w:r>
         <w:rPr>
           <w:rFonts w:hint="eastAsia" w:ascii="宋体" w:hAnsi="宋体" w:eastAsia="宋体" w:cs="宋体"/>
+          <w:sz w:val="24"/>
+          <w:szCs w:val="24"/>
         </w:rPr>
         <w:t>指数</w:t>
       </w:r>
@@ -18019,7 +18320,7 @@
           <w:u w:val="none"/>
           <w:lang w:val="en-US" w:eastAsia="zh-CN"/>
         </w:rPr>
-        <w:t>这种度量是基于所有路径的集合，它直接对路径的集合求和，并按路径长度指数衰减,较短的路径具有较多的权重。数学表达式如下：</w:t>
+        <w:t>这种度量是基于所有路径的集合，它直接对路径的集合求和，并按路径长度指数衰减,较短的路径具有较高的权重。数学表达式如下：</w:t>
       </w:r>
     </w:p>
     <w:p>
@@ -19681,7 +19982,7 @@
           <w:u w:val="none"/>
           <w:lang w:val="en-US" w:eastAsia="zh-CN"/>
         </w:rPr>
-        <w:t>因为我们只对间接连接的节点对感兴趣，所以</w:t>
+        <w:t>因为本文只对间接连接的节点对感兴趣，所以</w:t>
       </w:r>
       <w:r>
         <w:rPr>
@@ -19731,14 +20032,23 @@
       <w:pPr>
         <w:pStyle w:val="4"/>
         <w:bidi w:val="0"/>
-        <w:rPr>
-          <w:rFonts w:hint="default"/>
+        <w:jc w:val="center"/>
+        <w:rPr>
+          <w:rFonts w:hint="default" w:asciiTheme="majorEastAsia" w:hAnsiTheme="majorEastAsia" w:eastAsiaTheme="majorEastAsia" w:cstheme="majorEastAsia"/>
+          <w:b w:val="0"/>
+          <w:bCs/>
+          <w:sz w:val="28"/>
+          <w:szCs w:val="28"/>
           <w:lang w:val="en-US" w:eastAsia="zh-CN"/>
         </w:rPr>
       </w:pPr>
       <w:r>
         <w:rPr>
-          <w:rFonts w:hint="eastAsia"/>
+          <w:rFonts w:hint="eastAsia" w:asciiTheme="majorEastAsia" w:hAnsiTheme="majorEastAsia" w:eastAsiaTheme="majorEastAsia" w:cstheme="majorEastAsia"/>
+          <w:b w:val="0"/>
+          <w:bCs/>
+          <w:sz w:val="28"/>
+          <w:szCs w:val="28"/>
           <w:lang w:val="en-US" w:eastAsia="zh-CN"/>
         </w:rPr>
         <w:t>2.3.3 性能评价指标</w:t>
@@ -19764,7 +20074,7 @@
           <w:u w:val="none"/>
           <w:lang w:val="en-US" w:eastAsia="zh-CN"/>
         </w:rPr>
-        <w:t>我们使用</w:t>
+        <w:t>本文中使用</w:t>
       </w:r>
       <w:r>
         <w:rPr>
@@ -20021,7 +20331,7 @@
           <w:u w:val="none"/>
           <w:lang w:val="en-US" w:eastAsia="zh-CN" w:bidi="ar-SA"/>
         </w:rPr>
-        <w:t xml:space="preserve">                              </w:t>
+        <w:t xml:space="preserve">                           </w:t>
       </w:r>
       <w:r>
         <w:rPr>
@@ -20148,7 +20458,7 @@
         <w:bidi w:val="0"/>
         <w:jc w:val="center"/>
         <w:rPr>
-          <w:rFonts w:hint="default"/>
+          <w:rFonts w:hint="eastAsia" w:ascii="黑体" w:hAnsi="黑体" w:eastAsia="黑体" w:cs="黑体"/>
           <w:b w:val="0"/>
           <w:bCs/>
           <w:sz w:val="32"/>
@@ -20156,10 +20466,10 @@
           <w:lang w:val="en-US" w:eastAsia="zh-CN"/>
         </w:rPr>
       </w:pPr>
-      <w:bookmarkStart w:id="14" w:name="_Toc26362"/>
-      <w:r>
-        <w:rPr>
-          <w:rFonts w:hint="eastAsia"/>
+      <w:bookmarkStart w:id="12" w:name="_Toc26362"/>
+      <w:r>
+        <w:rPr>
+          <w:rFonts w:hint="eastAsia" w:ascii="黑体" w:hAnsi="黑体" w:eastAsia="黑体" w:cs="黑体"/>
           <w:b w:val="0"/>
           <w:bCs/>
           <w:sz w:val="32"/>
@@ -20168,7 +20478,7 @@
         </w:rPr>
         <w:t>第三章 实验结果及分析</w:t>
       </w:r>
-      <w:bookmarkEnd w:id="14"/>
+      <w:bookmarkEnd w:id="12"/>
     </w:p>
     <w:p>
       <w:pPr>
@@ -20184,7 +20494,7 @@
           <w:lang w:val="en-US" w:eastAsia="zh-CN"/>
         </w:rPr>
       </w:pPr>
-      <w:bookmarkStart w:id="15" w:name="_Toc14336"/>
+      <w:bookmarkStart w:id="13" w:name="_Toc14336"/>
       <w:r>
         <w:rPr>
           <w:rFonts w:hint="eastAsia" w:asciiTheme="majorEastAsia" w:hAnsiTheme="majorEastAsia" w:eastAsiaTheme="majorEastAsia" w:cstheme="majorEastAsia"/>
@@ -20196,857 +20506,807 @@
         </w:rPr>
         <w:t>3.1实验设置及实验环境说明</w:t>
       </w:r>
-      <w:bookmarkEnd w:id="15"/>
+      <w:bookmarkEnd w:id="13"/>
     </w:p>
     <w:p>
       <w:pPr>
-        <w:spacing w:after="37"/>
-        <w:ind w:left="-3" w:right="0" w:firstLine="420"/>
-        <w:rPr>
-          <w:rFonts w:hint="eastAsia" w:ascii="宋体" w:hAnsi="宋体" w:eastAsia="宋体" w:cs="宋体"/>
-          <w:sz w:val="24"/>
-          <w:szCs w:val="24"/>
-          <w:u w:val="none"/>
+        <w:rPr>
+          <w:rFonts w:hint="eastAsia" w:ascii="宋体" w:hAnsi="宋体" w:eastAsia="宋体" w:cs="宋体"/>
+          <w:sz w:val="24"/>
+          <w:szCs w:val="24"/>
           <w:lang w:val="en-US" w:eastAsia="zh-CN"/>
         </w:rPr>
       </w:pPr>
       <w:r>
         <w:rPr>
-          <w:rFonts w:hint="eastAsia" w:ascii="宋体" w:hAnsi="宋体" w:eastAsia="宋体" w:cs="宋体"/>
-          <w:sz w:val="24"/>
-          <w:szCs w:val="24"/>
-          <w:u w:val="none"/>
-          <w:lang w:val="en-US" w:eastAsia="zh-CN"/>
-        </w:rPr>
-        <w:t>虽然真实网络具有复杂的结构属性，如社区结构、混合模式和富俱乐部现象，但作为起点，我们只考虑一个非常简单的模型，为了消除度异质性的影响，我们假设每个节点都有一个相同的度</w:t>
-      </w:r>
-      <w:r>
-        <w:rPr>
-          <w:rFonts w:hint="eastAsia" w:ascii="Times New Roman" w:hAnsi="Times New Roman" w:eastAsia="宋体" w:cs="Times New Roman"/>
-          <w:sz w:val="24"/>
-          <w:szCs w:val="24"/>
-          <w:u w:val="none"/>
-          <w:vertAlign w:val="baseline"/>
-          <w:lang w:val="en-US" w:eastAsia="zh-CN"/>
-        </w:rPr>
-        <w:t>k</w:t>
-      </w:r>
-      <w:r>
-        <w:rPr>
-          <w:rFonts w:hint="eastAsia" w:ascii="宋体" w:hAnsi="宋体" w:eastAsia="宋体" w:cs="宋体"/>
-          <w:sz w:val="24"/>
-          <w:szCs w:val="24"/>
-          <w:u w:val="none"/>
-          <w:lang w:val="en-US" w:eastAsia="zh-CN"/>
-        </w:rPr>
-        <w:t>。在该模型中，每个节点由一个10维向量表征，每个元素在区间（1，1）中随机选择一个实数.该向量表示节点的内在特征，例如对象的属性和人的轮廓。两个节点被认为是相似的，因此如果它们共享许多相似的属性，则很有可能相互连接。因此，我们将两个节点之间的内在相似性定义为对应向量的标量积，即：</w:t>
+          <w:rFonts w:hint="eastAsia"/>
+          <w:lang w:val="en-US" w:eastAsia="zh-CN"/>
+        </w:rPr>
+        <w:t xml:space="preserve">    </w:t>
+      </w:r>
+      <w:r>
+        <w:rPr>
+          <w:rFonts w:hint="eastAsia" w:ascii="宋体" w:hAnsi="宋体" w:eastAsia="宋体" w:cs="宋体"/>
+          <w:sz w:val="24"/>
+          <w:szCs w:val="24"/>
+          <w:lang w:val="en-US" w:eastAsia="zh-CN"/>
+        </w:rPr>
+        <w:t>在网络上查找到的复杂网络数据一般具有节点数量多，节点之间连接复杂的特点，为了更好的理解CN、LP、Kazt指标之间的关系，对它们的精确的关系有个简单的了解，我利用python的networkx进行了网络构建，并通过另一个工具包matplotlib将构建的网络进行了可视化。</w:t>
       </w:r>
     </w:p>
     <w:p>
       <w:pPr>
-        <w:spacing w:after="37"/>
-        <w:ind w:left="-3" w:right="0" w:firstLine="420"/>
-        <w:jc w:val="right"/>
-        <w:rPr>
-          <w:rFonts w:hint="default" w:ascii="宋体" w:hAnsi="宋体" w:eastAsia="宋体" w:cs="宋体"/>
-          <w:sz w:val="24"/>
-          <w:szCs w:val="24"/>
-          <w:u w:val="none"/>
+        <w:bidi w:val="0"/>
+        <w:ind w:firstLine="420"/>
+        <w:rPr>
+          <w:rFonts w:hint="eastAsia" w:ascii="宋体" w:hAnsi="宋体" w:eastAsia="宋体" w:cs="宋体"/>
+          <w:sz w:val="24"/>
+          <w:szCs w:val="24"/>
           <w:lang w:val="en-US" w:eastAsia="zh-CN"/>
         </w:rPr>
       </w:pPr>
-      <m:oMath>
-        <m:sSubSup>
-          <m:sSubSupPr>
-            <m:ctrlPr>
-              <w:rPr>
-                <w:rFonts w:hint="eastAsia" w:ascii="Cambria Math" w:hAnsi="Cambria Math" w:eastAsia="宋体" w:cs="宋体"/>
-                <w:kern w:val="2"/>
-                <w:sz w:val="24"/>
-                <w:szCs w:val="24"/>
-                <w:u w:val="none"/>
-                <w:lang w:val="en-US" w:eastAsia="zh-CN" w:bidi="ar-SA"/>
-              </w:rPr>
-            </m:ctrlPr>
-          </m:sSubSupPr>
-          <m:e>
-            <m:r>
-              <m:rPr>
-                <m:sty m:val="p"/>
-              </m:rPr>
-              <w:rPr>
-                <w:rFonts w:hint="default" w:ascii="Cambria Math" w:hAnsi="Cambria Math" w:eastAsia="宋体" w:cs="宋体"/>
-                <w:kern w:val="2"/>
-                <w:sz w:val="24"/>
-                <w:szCs w:val="24"/>
-                <w:u w:val="none"/>
-                <w:lang w:val="en-US" w:eastAsia="zh-CN" w:bidi="ar-SA"/>
-              </w:rPr>
-              <m:t>S</m:t>
-            </m:r>
-            <m:ctrlPr>
-              <w:rPr>
-                <w:rFonts w:hint="eastAsia" w:ascii="Cambria Math" w:hAnsi="Cambria Math" w:eastAsia="宋体" w:cs="宋体"/>
-                <w:kern w:val="2"/>
-                <w:sz w:val="24"/>
-                <w:szCs w:val="24"/>
-                <w:u w:val="none"/>
-                <w:lang w:val="en-US" w:eastAsia="zh-CN" w:bidi="ar-SA"/>
-              </w:rPr>
-            </m:ctrlPr>
-          </m:e>
-          <m:sub>
-            <m:r>
-              <m:rPr>
-                <m:sty m:val="p"/>
-              </m:rPr>
-              <w:rPr>
-                <w:rFonts w:hint="default" w:ascii="Cambria Math" w:hAnsi="Cambria Math" w:eastAsia="宋体" w:cs="宋体"/>
-                <w:kern w:val="2"/>
-                <w:sz w:val="24"/>
-                <w:szCs w:val="24"/>
-                <w:u w:val="none"/>
-                <w:lang w:val="en-US" w:eastAsia="zh-CN" w:bidi="ar-SA"/>
-              </w:rPr>
-              <m:t>xy</m:t>
-            </m:r>
-            <m:ctrlPr>
-              <w:rPr>
-                <w:rFonts w:hint="eastAsia" w:ascii="Cambria Math" w:hAnsi="Cambria Math" w:eastAsia="宋体" w:cs="宋体"/>
-                <w:kern w:val="2"/>
-                <w:sz w:val="24"/>
-                <w:szCs w:val="24"/>
-                <w:u w:val="none"/>
-                <w:lang w:val="en-US" w:eastAsia="zh-CN" w:bidi="ar-SA"/>
-              </w:rPr>
-            </m:ctrlPr>
-          </m:sub>
-          <m:sup>
-            <m:r>
-              <m:rPr>
-                <m:sty m:val="p"/>
-              </m:rPr>
-              <w:rPr>
-                <w:rFonts w:hint="default" w:ascii="Cambria Math" w:hAnsi="Cambria Math" w:eastAsia="宋体" w:cs="宋体"/>
-                <w:kern w:val="2"/>
-                <w:sz w:val="24"/>
-                <w:szCs w:val="24"/>
-                <w:u w:val="none"/>
-                <w:lang w:val="en-US" w:eastAsia="zh-CN" w:bidi="ar-SA"/>
-              </w:rPr>
-              <m:t>l</m:t>
-            </m:r>
-            <m:ctrlPr>
-              <w:rPr>
-                <w:rFonts w:hint="eastAsia" w:ascii="Cambria Math" w:hAnsi="Cambria Math" w:eastAsia="宋体" w:cs="宋体"/>
-                <w:kern w:val="2"/>
-                <w:sz w:val="24"/>
-                <w:szCs w:val="24"/>
-                <w:u w:val="none"/>
-                <w:lang w:val="en-US" w:eastAsia="zh-CN" w:bidi="ar-SA"/>
-              </w:rPr>
-            </m:ctrlPr>
-          </m:sup>
-        </m:sSubSup>
-        <m:r>
-          <m:rPr>
-            <m:sty m:val="p"/>
-          </m:rPr>
-          <w:rPr>
-            <w:rFonts w:hint="default" w:ascii="Cambria Math" w:hAnsi="Cambria Math" w:eastAsia="宋体" w:cs="宋体"/>
-            <w:kern w:val="2"/>
-            <w:sz w:val="24"/>
-            <w:szCs w:val="24"/>
-            <w:u w:val="none"/>
-            <w:lang w:val="en-US" w:eastAsia="zh-CN" w:bidi="ar-SA"/>
-          </w:rPr>
-          <m:t>=</m:t>
-        </m:r>
-        <m:sSub>
-          <m:sSubPr>
-            <m:ctrlPr>
-              <w:rPr>
-                <w:rFonts w:hint="default" w:ascii="Cambria Math" w:hAnsi="Cambria Math" w:eastAsia="宋体" w:cs="宋体"/>
-                <w:kern w:val="2"/>
-                <w:sz w:val="24"/>
-                <w:szCs w:val="24"/>
-                <w:u w:val="none"/>
-                <w:lang w:val="en-US" w:eastAsia="zh-CN" w:bidi="ar-SA"/>
-              </w:rPr>
-            </m:ctrlPr>
-          </m:sSubPr>
-          <m:e>
-            <m:acc>
-              <m:accPr>
-                <m:chr m:val="⃗"/>
-                <m:ctrlPr>
-                  <w:rPr>
-                    <w:rFonts w:hint="default" w:ascii="Cambria Math" w:hAnsi="Cambria Math" w:eastAsia="宋体" w:cs="宋体"/>
-                    <w:kern w:val="2"/>
-                    <w:sz w:val="24"/>
-                    <w:szCs w:val="24"/>
-                    <w:u w:val="none"/>
-                    <w:lang w:val="en-US" w:eastAsia="zh-CN" w:bidi="ar-SA"/>
-                  </w:rPr>
-                </m:ctrlPr>
-              </m:accPr>
-              <m:e>
-                <m:r>
-                  <m:rPr>
-                    <m:sty m:val="p"/>
-                  </m:rPr>
-                  <w:rPr>
-                    <w:rFonts w:hint="default" w:ascii="Cambria Math" w:hAnsi="Cambria Math" w:eastAsia="宋体" w:cs="宋体"/>
-                    <w:kern w:val="2"/>
-                    <w:sz w:val="24"/>
-                    <w:szCs w:val="24"/>
-                    <w:u w:val="none"/>
-                    <w:lang w:val="en-US" w:eastAsia="zh-CN" w:bidi="ar-SA"/>
-                  </w:rPr>
-                  <m:t>f</m:t>
-                </m:r>
-                <m:ctrlPr>
-                  <w:rPr>
-                    <w:rFonts w:hint="default" w:ascii="Cambria Math" w:hAnsi="Cambria Math" w:eastAsia="宋体" w:cs="宋体"/>
-                    <w:kern w:val="2"/>
-                    <w:sz w:val="24"/>
-                    <w:szCs w:val="24"/>
-                    <w:u w:val="none"/>
-                    <w:lang w:val="en-US" w:eastAsia="zh-CN" w:bidi="ar-SA"/>
-                  </w:rPr>
-                </m:ctrlPr>
-              </m:e>
-            </m:acc>
-            <m:ctrlPr>
-              <w:rPr>
-                <w:rFonts w:hint="default" w:ascii="Cambria Math" w:hAnsi="Cambria Math" w:eastAsia="宋体" w:cs="宋体"/>
-                <w:kern w:val="2"/>
-                <w:sz w:val="24"/>
-                <w:szCs w:val="24"/>
-                <w:u w:val="none"/>
-                <w:lang w:val="en-US" w:eastAsia="zh-CN" w:bidi="ar-SA"/>
-              </w:rPr>
-            </m:ctrlPr>
-          </m:e>
-          <m:sub>
-            <m:r>
-              <m:rPr>
-                <m:sty m:val="p"/>
-              </m:rPr>
-              <w:rPr>
-                <w:rFonts w:hint="default" w:ascii="Cambria Math" w:hAnsi="Cambria Math" w:eastAsia="宋体" w:cs="宋体"/>
-                <w:kern w:val="2"/>
-                <w:sz w:val="24"/>
-                <w:szCs w:val="24"/>
-                <w:u w:val="none"/>
-                <w:lang w:val="en-US" w:eastAsia="zh-CN" w:bidi="ar-SA"/>
-              </w:rPr>
-              <m:t>x</m:t>
-            </m:r>
-            <m:ctrlPr>
-              <w:rPr>
-                <w:rFonts w:hint="default" w:ascii="Cambria Math" w:hAnsi="Cambria Math" w:eastAsia="宋体" w:cs="宋体"/>
-                <w:kern w:val="2"/>
-                <w:sz w:val="24"/>
-                <w:szCs w:val="24"/>
-                <w:u w:val="none"/>
-                <w:lang w:val="en-US" w:eastAsia="zh-CN" w:bidi="ar-SA"/>
-              </w:rPr>
-            </m:ctrlPr>
-          </m:sub>
-        </m:sSub>
-        <m:r>
-          <m:rPr>
-            <m:sty m:val="p"/>
-          </m:rPr>
-          <w:rPr>
-            <w:rFonts w:hint="eastAsia" w:ascii="Cambria Math" w:hAnsi="Cambria Math" w:eastAsia="微软雅黑" w:cs="微软雅黑"/>
-            <w:kern w:val="2"/>
-            <w:sz w:val="24"/>
-            <w:szCs w:val="24"/>
-            <w:u w:val="none"/>
-            <w:lang w:val="en-US" w:eastAsia="zh-CN" w:bidi="ar-SA"/>
-          </w:rPr>
-          <m:t>·</m:t>
-        </m:r>
-        <m:sSub>
-          <m:sSubPr>
-            <m:ctrlPr>
-              <w:rPr>
-                <w:rFonts w:hint="eastAsia" w:ascii="Cambria Math" w:hAnsi="Cambria Math" w:eastAsia="微软雅黑" w:cs="微软雅黑"/>
-                <w:kern w:val="2"/>
-                <w:sz w:val="24"/>
-                <w:szCs w:val="24"/>
-                <w:u w:val="none"/>
-                <w:lang w:val="en-US" w:eastAsia="zh-CN" w:bidi="ar-SA"/>
-              </w:rPr>
-            </m:ctrlPr>
-          </m:sSubPr>
-          <m:e>
-            <m:acc>
-              <m:accPr>
-                <m:chr m:val="⃗"/>
-                <m:ctrlPr>
-                  <w:rPr>
-                    <w:rFonts w:hint="eastAsia" w:ascii="Cambria Math" w:hAnsi="Cambria Math" w:eastAsia="微软雅黑" w:cs="微软雅黑"/>
-                    <w:kern w:val="2"/>
-                    <w:sz w:val="24"/>
-                    <w:szCs w:val="24"/>
-                    <w:u w:val="none"/>
-                    <w:lang w:val="en-US" w:eastAsia="zh-CN" w:bidi="ar-SA"/>
-                  </w:rPr>
-                </m:ctrlPr>
-              </m:accPr>
-              <m:e>
-                <m:r>
-                  <m:rPr>
-                    <m:sty m:val="p"/>
-                  </m:rPr>
-                  <w:rPr>
-                    <w:rFonts w:hint="default" w:ascii="Cambria Math" w:hAnsi="Cambria Math" w:eastAsia="微软雅黑" w:cs="微软雅黑"/>
-                    <w:kern w:val="2"/>
-                    <w:sz w:val="24"/>
-                    <w:szCs w:val="24"/>
-                    <w:u w:val="none"/>
-                    <w:lang w:val="en-US" w:eastAsia="zh-CN" w:bidi="ar-SA"/>
-                  </w:rPr>
-                  <m:t>f</m:t>
-                </m:r>
-                <m:ctrlPr>
-                  <w:rPr>
-                    <w:rFonts w:hint="eastAsia" w:ascii="Cambria Math" w:hAnsi="Cambria Math" w:eastAsia="微软雅黑" w:cs="微软雅黑"/>
-                    <w:kern w:val="2"/>
-                    <w:sz w:val="24"/>
-                    <w:szCs w:val="24"/>
-                    <w:u w:val="none"/>
-                    <w:lang w:val="en-US" w:eastAsia="zh-CN" w:bidi="ar-SA"/>
-                  </w:rPr>
-                </m:ctrlPr>
-              </m:e>
-            </m:acc>
-            <m:ctrlPr>
-              <w:rPr>
-                <w:rFonts w:hint="eastAsia" w:ascii="Cambria Math" w:hAnsi="Cambria Math" w:eastAsia="微软雅黑" w:cs="微软雅黑"/>
-                <w:kern w:val="2"/>
-                <w:sz w:val="24"/>
-                <w:szCs w:val="24"/>
-                <w:u w:val="none"/>
-                <w:lang w:val="en-US" w:eastAsia="zh-CN" w:bidi="ar-SA"/>
-              </w:rPr>
-            </m:ctrlPr>
-          </m:e>
-          <m:sub>
-            <m:r>
-              <m:rPr>
-                <m:sty m:val="p"/>
-              </m:rPr>
-              <w:rPr>
-                <w:rFonts w:hint="default" w:ascii="Cambria Math" w:hAnsi="Cambria Math" w:eastAsia="微软雅黑" w:cs="微软雅黑"/>
-                <w:kern w:val="2"/>
-                <w:sz w:val="24"/>
-                <w:szCs w:val="24"/>
-                <w:u w:val="none"/>
-                <w:lang w:val="en-US" w:eastAsia="zh-CN" w:bidi="ar-SA"/>
-              </w:rPr>
-              <m:t>y</m:t>
-            </m:r>
-            <m:ctrlPr>
-              <w:rPr>
-                <w:rFonts w:hint="eastAsia" w:ascii="Cambria Math" w:hAnsi="Cambria Math" w:eastAsia="微软雅黑" w:cs="微软雅黑"/>
-                <w:kern w:val="2"/>
-                <w:sz w:val="24"/>
-                <w:szCs w:val="24"/>
-                <w:u w:val="none"/>
-                <w:lang w:val="en-US" w:eastAsia="zh-CN" w:bidi="ar-SA"/>
-              </w:rPr>
-            </m:ctrlPr>
-          </m:sub>
-        </m:sSub>
-        <m:r>
-          <m:rPr>
-            <m:sty m:val="p"/>
-          </m:rPr>
-          <w:rPr>
-            <w:rFonts w:hint="default" w:ascii="Cambria Math" w:hAnsi="Cambria Math" w:eastAsia="微软雅黑" w:cs="微软雅黑"/>
-            <w:kern w:val="2"/>
-            <w:sz w:val="24"/>
-            <w:szCs w:val="24"/>
-            <w:u w:val="none"/>
-            <w:lang w:val="en-US" w:eastAsia="zh-CN" w:bidi="ar-SA"/>
-          </w:rPr>
-          <m:t>=</m:t>
-        </m:r>
-        <m:sSubSup>
-          <m:sSubSupPr>
-            <m:ctrlPr>
-              <w:rPr>
-                <w:rFonts w:hint="default" w:ascii="Cambria Math" w:hAnsi="Cambria Math" w:eastAsia="微软雅黑" w:cs="微软雅黑"/>
-                <w:kern w:val="2"/>
-                <w:sz w:val="24"/>
-                <w:szCs w:val="24"/>
-                <w:u w:val="none"/>
-                <w:lang w:val="en-US" w:eastAsia="zh-CN" w:bidi="ar-SA"/>
-              </w:rPr>
-            </m:ctrlPr>
-          </m:sSubSupPr>
-          <m:e>
-            <m:r>
-              <m:rPr>
-                <m:sty m:val="p"/>
-              </m:rPr>
-              <w:rPr>
-                <w:rFonts w:hint="default" w:ascii="Cambria Math" w:hAnsi="Cambria Math" w:eastAsia="微软雅黑" w:cs="微软雅黑"/>
-                <w:kern w:val="2"/>
-                <w:sz w:val="24"/>
-                <w:szCs w:val="24"/>
-                <w:u w:val="none"/>
-                <w:lang w:val="en-US" w:eastAsia="zh-CN" w:bidi="ar-SA"/>
-              </w:rPr>
-              <m:t>S</m:t>
-            </m:r>
-            <m:ctrlPr>
-              <w:rPr>
-                <w:rFonts w:hint="default" w:ascii="Cambria Math" w:hAnsi="Cambria Math" w:eastAsia="微软雅黑" w:cs="微软雅黑"/>
-                <w:kern w:val="2"/>
-                <w:sz w:val="24"/>
-                <w:szCs w:val="24"/>
-                <w:u w:val="none"/>
-                <w:lang w:val="en-US" w:eastAsia="zh-CN" w:bidi="ar-SA"/>
-              </w:rPr>
-            </m:ctrlPr>
-          </m:e>
-          <m:sub>
-            <m:r>
-              <m:rPr>
-                <m:sty m:val="p"/>
-              </m:rPr>
-              <w:rPr>
-                <w:rFonts w:hint="default" w:ascii="Cambria Math" w:hAnsi="Cambria Math" w:eastAsia="微软雅黑" w:cs="微软雅黑"/>
-                <w:kern w:val="2"/>
-                <w:sz w:val="24"/>
-                <w:szCs w:val="24"/>
-                <w:u w:val="none"/>
-                <w:lang w:val="en-US" w:eastAsia="zh-CN" w:bidi="ar-SA"/>
-              </w:rPr>
-              <m:t>yx</m:t>
-            </m:r>
-            <m:ctrlPr>
-              <w:rPr>
-                <w:rFonts w:hint="default" w:ascii="Cambria Math" w:hAnsi="Cambria Math" w:eastAsia="微软雅黑" w:cs="微软雅黑"/>
-                <w:kern w:val="2"/>
-                <w:sz w:val="24"/>
-                <w:szCs w:val="24"/>
-                <w:u w:val="none"/>
-                <w:lang w:val="en-US" w:eastAsia="zh-CN" w:bidi="ar-SA"/>
-              </w:rPr>
-            </m:ctrlPr>
-          </m:sub>
-          <m:sup>
-            <m:r>
-              <m:rPr>
-                <m:sty m:val="p"/>
-              </m:rPr>
-              <w:rPr>
-                <w:rFonts w:hint="default" w:ascii="Cambria Math" w:hAnsi="Cambria Math" w:eastAsia="微软雅黑" w:cs="微软雅黑"/>
-                <w:kern w:val="2"/>
-                <w:sz w:val="24"/>
-                <w:szCs w:val="24"/>
-                <w:u w:val="none"/>
-                <w:lang w:val="en-US" w:eastAsia="zh-CN" w:bidi="ar-SA"/>
-              </w:rPr>
-              <m:t>l</m:t>
-            </m:r>
-            <m:ctrlPr>
-              <w:rPr>
-                <w:rFonts w:hint="default" w:ascii="Cambria Math" w:hAnsi="Cambria Math" w:eastAsia="微软雅黑" w:cs="微软雅黑"/>
-                <w:kern w:val="2"/>
-                <w:sz w:val="24"/>
-                <w:szCs w:val="24"/>
-                <w:u w:val="none"/>
-                <w:lang w:val="en-US" w:eastAsia="zh-CN" w:bidi="ar-SA"/>
-              </w:rPr>
-            </m:ctrlPr>
-          </m:sup>
-        </m:sSubSup>
-      </m:oMath>
-      <w:r>
-        <w:rPr>
-          <w:rFonts w:hint="eastAsia" w:hAnsi="Cambria Math" w:eastAsia="微软雅黑" w:cs="微软雅黑"/>
-          <w:i w:val="0"/>
-          <w:kern w:val="2"/>
-          <w:sz w:val="24"/>
-          <w:szCs w:val="24"/>
-          <w:u w:val="none"/>
-          <w:lang w:val="en-US" w:eastAsia="zh-CN" w:bidi="ar-SA"/>
-        </w:rPr>
-        <w:t xml:space="preserve">                          (5)</w:t>
+      <w:r>
+        <w:rPr>
+          <w:rFonts w:hint="eastAsia" w:ascii="宋体" w:hAnsi="宋体" w:eastAsia="宋体" w:cs="宋体"/>
+          <w:sz w:val="24"/>
+          <w:szCs w:val="24"/>
+        </w:rPr>
+        <mc:AlternateContent>
+          <mc:Choice Requires="wps">
+            <w:drawing>
+              <wp:anchor distT="0" distB="0" distL="114300" distR="114300" simplePos="0" relativeHeight="251664384" behindDoc="1" locked="0" layoutInCell="1" allowOverlap="1">
+                <wp:simplePos x="0" y="0"/>
+                <wp:positionH relativeFrom="column">
+                  <wp:posOffset>16510</wp:posOffset>
+                </wp:positionH>
+                <wp:positionV relativeFrom="paragraph">
+                  <wp:posOffset>1323340</wp:posOffset>
+                </wp:positionV>
+                <wp:extent cx="5933440" cy="3503295"/>
+                <wp:effectExtent l="6350" t="6350" r="16510" b="8255"/>
+                <wp:wrapTight wrapText="bothSides">
+                  <wp:wrapPolygon>
+                    <wp:start x="-23" y="-39"/>
+                    <wp:lineTo x="-23" y="21573"/>
+                    <wp:lineTo x="21568" y="21573"/>
+                    <wp:lineTo x="21568" y="-39"/>
+                    <wp:lineTo x="-23" y="-39"/>
+                  </wp:wrapPolygon>
+                </wp:wrapTight>
+                <wp:docPr id="9" name="文本框 9"/>
+                <wp:cNvGraphicFramePr/>
+                <a:graphic xmlns:a="http://schemas.openxmlformats.org/drawingml/2006/main">
+                  <a:graphicData uri="http://schemas.microsoft.com/office/word/2010/wordprocessingShape">
+                    <wps:wsp>
+                      <wps:cNvSpPr txBox="1"/>
+                      <wps:spPr>
+                        <a:xfrm>
+                          <a:off x="1159510" y="2816860"/>
+                          <a:ext cx="5933440" cy="3503295"/>
+                        </a:xfrm>
+                        <a:prstGeom prst="rect">
+                          <a:avLst/>
+                        </a:prstGeom>
+                      </wps:spPr>
+                      <wps:style>
+                        <a:lnRef idx="2">
+                          <a:schemeClr val="accent3"/>
+                        </a:lnRef>
+                        <a:fillRef idx="1">
+                          <a:schemeClr val="lt1"/>
+                        </a:fillRef>
+                        <a:effectRef idx="0">
+                          <a:schemeClr val="accent3"/>
+                        </a:effectRef>
+                        <a:fontRef idx="minor">
+                          <a:schemeClr val="dk1"/>
+                        </a:fontRef>
+                      </wps:style>
+                      <wps:txbx>
+                        <w:txbxContent>
+                          <w:p>
+                            <w:pPr>
+                              <w:rPr>
+                                <w:rFonts w:hint="default" w:ascii="Times New Roman" w:hAnsi="Times New Roman" w:cs="Times New Roman"/>
+                                <w:sz w:val="24"/>
+                                <w:szCs w:val="24"/>
+                              </w:rPr>
+                            </w:pPr>
+                            <w:r>
+                              <w:rPr>
+                                <w:rFonts w:hint="default" w:ascii="Times New Roman" w:hAnsi="Times New Roman" w:cs="Times New Roman"/>
+                                <w:sz w:val="24"/>
+                                <w:szCs w:val="24"/>
+                              </w:rPr>
+                              <w:t>import networkx as nx</w:t>
+                            </w:r>
+                          </w:p>
+                          <w:p>
+                            <w:pPr>
+                              <w:rPr>
+                                <w:rFonts w:hint="default" w:ascii="Times New Roman" w:hAnsi="Times New Roman" w:cs="Times New Roman"/>
+                                <w:sz w:val="24"/>
+                                <w:szCs w:val="24"/>
+                              </w:rPr>
+                            </w:pPr>
+                            <w:r>
+                              <w:rPr>
+                                <w:rFonts w:hint="default" w:ascii="Times New Roman" w:hAnsi="Times New Roman" w:cs="Times New Roman"/>
+                                <w:sz w:val="24"/>
+                                <w:szCs w:val="24"/>
+                              </w:rPr>
+                              <w:t>import matplotlib.pyplot as plt</w:t>
+                            </w:r>
+                          </w:p>
+                          <w:p>
+                            <w:pPr>
+                              <w:rPr>
+                                <w:rFonts w:hint="default" w:ascii="Times New Roman" w:hAnsi="Times New Roman" w:cs="Times New Roman"/>
+                                <w:sz w:val="24"/>
+                                <w:szCs w:val="24"/>
+                              </w:rPr>
+                            </w:pPr>
+                            <w:r>
+                              <w:rPr>
+                                <w:rFonts w:hint="default" w:ascii="Times New Roman" w:hAnsi="Times New Roman" w:cs="Times New Roman"/>
+                                <w:sz w:val="24"/>
+                                <w:szCs w:val="24"/>
+                              </w:rPr>
+                              <w:t>import random</w:t>
+                            </w:r>
+                          </w:p>
+                          <w:p>
+                            <w:pPr>
+                              <w:rPr>
+                                <w:rFonts w:hint="default" w:ascii="Times New Roman" w:hAnsi="Times New Roman" w:cs="Times New Roman"/>
+                                <w:sz w:val="24"/>
+                                <w:szCs w:val="24"/>
+                              </w:rPr>
+                            </w:pPr>
+                            <w:r>
+                              <w:rPr>
+                                <w:rFonts w:hint="default" w:ascii="Times New Roman" w:hAnsi="Times New Roman" w:cs="Times New Roman"/>
+                                <w:sz w:val="24"/>
+                                <w:szCs w:val="24"/>
+                              </w:rPr>
+                              <w:t>G = nx.Graph()                </w:t>
+                            </w:r>
+                          </w:p>
+                          <w:p>
+                            <w:pPr>
+                              <w:rPr>
+                                <w:rFonts w:hint="eastAsia" w:ascii="Times New Roman" w:hAnsi="Times New Roman" w:cs="Times New Roman" w:eastAsiaTheme="minorEastAsia"/>
+                                <w:sz w:val="24"/>
+                                <w:szCs w:val="24"/>
+                                <w:lang w:val="en-US" w:eastAsia="zh-CN"/>
+                              </w:rPr>
+                            </w:pPr>
+                            <w:r>
+                              <w:rPr>
+                                <w:rFonts w:hint="default" w:ascii="Times New Roman" w:hAnsi="Times New Roman" w:cs="Times New Roman"/>
+                                <w:sz w:val="24"/>
+                                <w:szCs w:val="24"/>
+                              </w:rPr>
+                              <w:t>count = </w:t>
+                            </w:r>
+                            <w:r>
+                              <w:rPr>
+                                <w:rFonts w:hint="eastAsia" w:ascii="Times New Roman" w:hAnsi="Times New Roman" w:cs="Times New Roman"/>
+                                <w:sz w:val="24"/>
+                                <w:szCs w:val="24"/>
+                                <w:lang w:val="en-US" w:eastAsia="zh-CN"/>
+                              </w:rPr>
+                              <w:t>N</w:t>
+                            </w:r>
+                          </w:p>
+                          <w:p>
+                            <w:pPr>
+                              <w:rPr>
+                                <w:rFonts w:hint="default" w:ascii="Times New Roman" w:hAnsi="Times New Roman" w:cs="Times New Roman"/>
+                                <w:sz w:val="24"/>
+                                <w:szCs w:val="24"/>
+                              </w:rPr>
+                            </w:pPr>
+                            <w:r>
+                              <w:rPr>
+                                <w:rFonts w:hint="default" w:ascii="Times New Roman" w:hAnsi="Times New Roman" w:cs="Times New Roman"/>
+                                <w:sz w:val="24"/>
+                                <w:szCs w:val="24"/>
+                              </w:rPr>
+                              <w:t>#设置节点数</w:t>
+                            </w:r>
+                          </w:p>
+                          <w:p>
+                            <w:pPr>
+                              <w:rPr>
+                                <w:rFonts w:hint="default" w:ascii="Times New Roman" w:hAnsi="Times New Roman" w:cs="Times New Roman"/>
+                                <w:sz w:val="24"/>
+                                <w:szCs w:val="24"/>
+                              </w:rPr>
+                            </w:pPr>
+                            <w:r>
+                              <w:rPr>
+                                <w:rFonts w:hint="default" w:ascii="Times New Roman" w:hAnsi="Times New Roman" w:cs="Times New Roman"/>
+                                <w:sz w:val="24"/>
+                                <w:szCs w:val="24"/>
+                              </w:rPr>
+                              <w:t>for i in range(count):</w:t>
+                            </w:r>
+                          </w:p>
+                          <w:p>
+                            <w:pPr>
+                              <w:rPr>
+                                <w:rFonts w:hint="default" w:ascii="Times New Roman" w:hAnsi="Times New Roman" w:cs="Times New Roman"/>
+                                <w:sz w:val="24"/>
+                                <w:szCs w:val="24"/>
+                              </w:rPr>
+                            </w:pPr>
+                            <w:r>
+                              <w:rPr>
+                                <w:rFonts w:hint="default" w:ascii="Times New Roman" w:hAnsi="Times New Roman" w:cs="Times New Roman"/>
+                                <w:sz w:val="24"/>
+                                <w:szCs w:val="24"/>
+                              </w:rPr>
+                              <w:t>    G.add_node(random.randint(0,count))                 </w:t>
+                            </w:r>
+                          </w:p>
+                          <w:p>
+                            <w:pPr>
+                              <w:rPr>
+                                <w:rFonts w:hint="default" w:ascii="Times New Roman" w:hAnsi="Times New Roman" w:cs="Times New Roman"/>
+                                <w:sz w:val="24"/>
+                                <w:szCs w:val="24"/>
+                              </w:rPr>
+                            </w:pPr>
+                            <w:r>
+                              <w:rPr>
+                                <w:rFonts w:hint="default" w:ascii="Times New Roman" w:hAnsi="Times New Roman" w:cs="Times New Roman"/>
+                                <w:sz w:val="24"/>
+                                <w:szCs w:val="24"/>
+                              </w:rPr>
+                              <w:t>#设置连接数</w:t>
+                            </w:r>
+                          </w:p>
+                          <w:p>
+                            <w:pPr>
+                              <w:rPr>
+                                <w:rFonts w:hint="default" w:ascii="Times New Roman" w:hAnsi="Times New Roman" w:cs="Times New Roman"/>
+                                <w:sz w:val="24"/>
+                                <w:szCs w:val="24"/>
+                              </w:rPr>
+                            </w:pPr>
+                            <w:r>
+                              <w:rPr>
+                                <w:rFonts w:hint="default" w:ascii="Times New Roman" w:hAnsi="Times New Roman" w:cs="Times New Roman"/>
+                                <w:sz w:val="24"/>
+                                <w:szCs w:val="24"/>
+                              </w:rPr>
+                              <w:t>for i in range():</w:t>
+                            </w:r>
+                          </w:p>
+                          <w:p>
+                            <w:pPr>
+                              <w:rPr>
+                                <w:rFonts w:hint="default" w:ascii="Times New Roman" w:hAnsi="Times New Roman" w:cs="Times New Roman"/>
+                                <w:sz w:val="24"/>
+                                <w:szCs w:val="24"/>
+                              </w:rPr>
+                            </w:pPr>
+                            <w:r>
+                              <w:rPr>
+                                <w:rFonts w:hint="default" w:ascii="Times New Roman" w:hAnsi="Times New Roman" w:cs="Times New Roman"/>
+                                <w:sz w:val="24"/>
+                                <w:szCs w:val="24"/>
+                              </w:rPr>
+                              <w:t>    G.add_edge(random.randint(0,count),random.randint(0,count),length = 100)                </w:t>
+                            </w:r>
+                          </w:p>
+                          <w:p>
+                            <w:pPr>
+                              <w:rPr>
+                                <w:rFonts w:hint="default" w:ascii="Times New Roman" w:hAnsi="Times New Roman" w:cs="Times New Roman"/>
+                                <w:sz w:val="24"/>
+                                <w:szCs w:val="24"/>
+                              </w:rPr>
+                            </w:pPr>
+                            <w:r>
+                              <w:rPr>
+                                <w:rFonts w:hint="default" w:ascii="Times New Roman" w:hAnsi="Times New Roman" w:cs="Times New Roman"/>
+                                <w:sz w:val="24"/>
+                                <w:szCs w:val="24"/>
+                              </w:rPr>
+                              <w:t>with open() as f:</w:t>
+                            </w:r>
+                          </w:p>
+                          <w:p>
+                            <w:pPr>
+                              <w:rPr>
+                                <w:rFonts w:hint="default" w:ascii="Times New Roman" w:hAnsi="Times New Roman" w:cs="Times New Roman"/>
+                                <w:sz w:val="24"/>
+                                <w:szCs w:val="24"/>
+                              </w:rPr>
+                            </w:pPr>
+                            <w:r>
+                              <w:rPr>
+                                <w:rFonts w:hint="default" w:ascii="Times New Roman" w:hAnsi="Times New Roman" w:cs="Times New Roman"/>
+                                <w:sz w:val="24"/>
+                                <w:szCs w:val="24"/>
+                              </w:rPr>
+                              <w:t>    for e in G.edges():</w:t>
+                            </w:r>
+                          </w:p>
+                          <w:p>
+                            <w:pPr>
+                              <w:rPr>
+                                <w:rFonts w:hint="default" w:ascii="Times New Roman" w:hAnsi="Times New Roman" w:cs="Times New Roman"/>
+                                <w:sz w:val="24"/>
+                                <w:szCs w:val="24"/>
+                              </w:rPr>
+                            </w:pPr>
+                            <w:r>
+                              <w:rPr>
+                                <w:rFonts w:hint="default" w:ascii="Times New Roman" w:hAnsi="Times New Roman" w:cs="Times New Roman"/>
+                                <w:sz w:val="24"/>
+                                <w:szCs w:val="24"/>
+                              </w:rPr>
+                              <w:t>        f.write(str(e[0]) + " " + str(e[1]) + "\n")</w:t>
+                            </w:r>
+                          </w:p>
+                          <w:p>
+                            <w:pPr>
+                              <w:rPr>
+                                <w:rFonts w:hint="default" w:ascii="Times New Roman" w:hAnsi="Times New Roman" w:cs="Times New Roman"/>
+                                <w:sz w:val="24"/>
+                                <w:szCs w:val="24"/>
+                              </w:rPr>
+                            </w:pPr>
+                            <w:r>
+                              <w:rPr>
+                                <w:rFonts w:hint="default" w:ascii="Times New Roman" w:hAnsi="Times New Roman" w:cs="Times New Roman"/>
+                                <w:sz w:val="24"/>
+                                <w:szCs w:val="24"/>
+                              </w:rPr>
+                              <w:t>nx.draw(G)</w:t>
+                            </w:r>
+                          </w:p>
+                          <w:p>
+                            <w:pPr>
+                              <w:rPr>
+                                <w:rFonts w:hint="default" w:ascii="Times New Roman" w:hAnsi="Times New Roman" w:cs="Times New Roman"/>
+                                <w:sz w:val="24"/>
+                                <w:szCs w:val="24"/>
+                              </w:rPr>
+                            </w:pPr>
+                            <w:r>
+                              <w:rPr>
+                                <w:rFonts w:hint="default" w:ascii="Times New Roman" w:hAnsi="Times New Roman" w:cs="Times New Roman"/>
+                                <w:sz w:val="24"/>
+                                <w:szCs w:val="24"/>
+                              </w:rPr>
+                              <w:t>plt.draw()</w:t>
+                            </w:r>
+                          </w:p>
+                          <w:p>
+                            <w:pPr>
+                              <w:rPr>
+                                <w:rFonts w:hint="default" w:ascii="Times New Roman" w:hAnsi="Times New Roman" w:cs="Times New Roman"/>
+                                <w:sz w:val="24"/>
+                                <w:szCs w:val="24"/>
+                              </w:rPr>
+                            </w:pPr>
+                            <w:r>
+                              <w:rPr>
+                                <w:rFonts w:hint="default" w:ascii="Times New Roman" w:hAnsi="Times New Roman" w:cs="Times New Roman"/>
+                                <w:sz w:val="24"/>
+                                <w:szCs w:val="24"/>
+                              </w:rPr>
+                              <w:t>plt.show()</w:t>
+                            </w:r>
+                          </w:p>
+                        </w:txbxContent>
+                      </wps:txbx>
+                      <wps:bodyPr rot="0" spcFirstLastPara="0" vertOverflow="overflow" horzOverflow="overflow" vert="horz" wrap="square" lIns="91440" tIns="45720" rIns="91440" bIns="45720" numCol="1" spcCol="0" rtlCol="0" fromWordArt="0" anchor="t" anchorCtr="0" forceAA="0" compatLnSpc="1">
+                        <a:noAutofit/>
+                      </wps:bodyPr>
+                    </wps:wsp>
+                  </a:graphicData>
+                </a:graphic>
+              </wp:anchor>
+            </w:drawing>
+          </mc:Choice>
+          <mc:Fallback>
+            <w:pict>
+              <v:shape id="_x0000_s1026" o:spid="_x0000_s1026" o:spt="202" type="#_x0000_t202" style="position:absolute;left:0pt;margin-left:1.3pt;margin-top:104.2pt;height:275.85pt;width:467.2pt;mso-wrap-distance-left:9pt;mso-wrap-distance-right:9pt;z-index:-251652096;mso-width-relative:page;mso-height-relative:page;" fillcolor="#FFFFFF [3201]" filled="t" stroked="t" coordsize="21600,21600" wrapcoords="-23 -39 -23 21573 21568 21573 21568 -39 -23 -39" o:gfxdata="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">
+                <v:fill on="t" focussize="0,0"/>
+                <v:stroke weight="1pt" color="#A5A5A5 [3206]" miterlimit="8" joinstyle="miter"/>
+                <v:imagedata o:title=""/>
+                <o:lock v:ext="edit" aspectratio="f"/>
+                <v:textbox>
+                  <w:txbxContent>
+                    <w:p>
+                      <w:pPr>
+                        <w:rPr>
+                          <w:rFonts w:hint="default" w:ascii="Times New Roman" w:hAnsi="Times New Roman" w:cs="Times New Roman"/>
+                          <w:sz w:val="24"/>
+                          <w:szCs w:val="24"/>
+                        </w:rPr>
+                      </w:pPr>
+                      <w:r>
+                        <w:rPr>
+                          <w:rFonts w:hint="default" w:ascii="Times New Roman" w:hAnsi="Times New Roman" w:cs="Times New Roman"/>
+                          <w:sz w:val="24"/>
+                          <w:szCs w:val="24"/>
+                        </w:rPr>
+                        <w:t>import networkx as nx</w:t>
+                      </w:r>
+                    </w:p>
+                    <w:p>
+                      <w:pPr>
+                        <w:rPr>
+                          <w:rFonts w:hint="default" w:ascii="Times New Roman" w:hAnsi="Times New Roman" w:cs="Times New Roman"/>
+                          <w:sz w:val="24"/>
+                          <w:szCs w:val="24"/>
+                        </w:rPr>
+                      </w:pPr>
+                      <w:r>
+                        <w:rPr>
+                          <w:rFonts w:hint="default" w:ascii="Times New Roman" w:hAnsi="Times New Roman" w:cs="Times New Roman"/>
+                          <w:sz w:val="24"/>
+                          <w:szCs w:val="24"/>
+                        </w:rPr>
+                        <w:t>import matplotlib.pyplot as plt</w:t>
+                      </w:r>
+                    </w:p>
+                    <w:p>
+                      <w:pPr>
+                        <w:rPr>
+                          <w:rFonts w:hint="default" w:ascii="Times New Roman" w:hAnsi="Times New Roman" w:cs="Times New Roman"/>
+                          <w:sz w:val="24"/>
+                          <w:szCs w:val="24"/>
+                        </w:rPr>
+                      </w:pPr>
+                      <w:r>
+                        <w:rPr>
+                          <w:rFonts w:hint="default" w:ascii="Times New Roman" w:hAnsi="Times New Roman" w:cs="Times New Roman"/>
+                          <w:sz w:val="24"/>
+                          <w:szCs w:val="24"/>
+                        </w:rPr>
+                        <w:t>import random</w:t>
+                      </w:r>
+                    </w:p>
+                    <w:p>
+                      <w:pPr>
+                        <w:rPr>
+                          <w:rFonts w:hint="default" w:ascii="Times New Roman" w:hAnsi="Times New Roman" w:cs="Times New Roman"/>
+                          <w:sz w:val="24"/>
+                          <w:szCs w:val="24"/>
+                        </w:rPr>
+                      </w:pPr>
+                      <w:r>
+                        <w:rPr>
+                          <w:rFonts w:hint="default" w:ascii="Times New Roman" w:hAnsi="Times New Roman" w:cs="Times New Roman"/>
+                          <w:sz w:val="24"/>
+                          <w:szCs w:val="24"/>
+                        </w:rPr>
+                        <w:t>G = nx.Graph()                </w:t>
+                      </w:r>
+                    </w:p>
+                    <w:p>
+                      <w:pPr>
+                        <w:rPr>
+                          <w:rFonts w:hint="eastAsia" w:ascii="Times New Roman" w:hAnsi="Times New Roman" w:cs="Times New Roman" w:eastAsiaTheme="minorEastAsia"/>
+                          <w:sz w:val="24"/>
+                          <w:szCs w:val="24"/>
+                          <w:lang w:val="en-US" w:eastAsia="zh-CN"/>
+                        </w:rPr>
+                      </w:pPr>
+                      <w:r>
+                        <w:rPr>
+                          <w:rFonts w:hint="default" w:ascii="Times New Roman" w:hAnsi="Times New Roman" w:cs="Times New Roman"/>
+                          <w:sz w:val="24"/>
+                          <w:szCs w:val="24"/>
+                        </w:rPr>
+                        <w:t>count = </w:t>
+                      </w:r>
+                      <w:r>
+                        <w:rPr>
+                          <w:rFonts w:hint="eastAsia" w:ascii="Times New Roman" w:hAnsi="Times New Roman" w:cs="Times New Roman"/>
+                          <w:sz w:val="24"/>
+                          <w:szCs w:val="24"/>
+                          <w:lang w:val="en-US" w:eastAsia="zh-CN"/>
+                        </w:rPr>
+                        <w:t>N</w:t>
+                      </w:r>
+                    </w:p>
+                    <w:p>
+                      <w:pPr>
+                        <w:rPr>
+                          <w:rFonts w:hint="default" w:ascii="Times New Roman" w:hAnsi="Times New Roman" w:cs="Times New Roman"/>
+                          <w:sz w:val="24"/>
+                          <w:szCs w:val="24"/>
+                        </w:rPr>
+                      </w:pPr>
+                      <w:r>
+                        <w:rPr>
+                          <w:rFonts w:hint="default" w:ascii="Times New Roman" w:hAnsi="Times New Roman" w:cs="Times New Roman"/>
+                          <w:sz w:val="24"/>
+                          <w:szCs w:val="24"/>
+                        </w:rPr>
+                        <w:t>#设置节点数</w:t>
+                      </w:r>
+                    </w:p>
+                    <w:p>
+                      <w:pPr>
+                        <w:rPr>
+                          <w:rFonts w:hint="default" w:ascii="Times New Roman" w:hAnsi="Times New Roman" w:cs="Times New Roman"/>
+                          <w:sz w:val="24"/>
+                          <w:szCs w:val="24"/>
+                        </w:rPr>
+                      </w:pPr>
+                      <w:r>
+                        <w:rPr>
+                          <w:rFonts w:hint="default" w:ascii="Times New Roman" w:hAnsi="Times New Roman" w:cs="Times New Roman"/>
+                          <w:sz w:val="24"/>
+                          <w:szCs w:val="24"/>
+                        </w:rPr>
+                        <w:t>for i in range(count):</w:t>
+                      </w:r>
+                    </w:p>
+                    <w:p>
+                      <w:pPr>
+                        <w:rPr>
+                          <w:rFonts w:hint="default" w:ascii="Times New Roman" w:hAnsi="Times New Roman" w:cs="Times New Roman"/>
+                          <w:sz w:val="24"/>
+                          <w:szCs w:val="24"/>
+                        </w:rPr>
+                      </w:pPr>
+                      <w:r>
+                        <w:rPr>
+                          <w:rFonts w:hint="default" w:ascii="Times New Roman" w:hAnsi="Times New Roman" w:cs="Times New Roman"/>
+                          <w:sz w:val="24"/>
+                          <w:szCs w:val="24"/>
+                        </w:rPr>
+                        <w:t>    G.add_node(random.randint(0,count))                 </w:t>
+                      </w:r>
+                    </w:p>
+                    <w:p>
+                      <w:pPr>
+                        <w:rPr>
+                          <w:rFonts w:hint="default" w:ascii="Times New Roman" w:hAnsi="Times New Roman" w:cs="Times New Roman"/>
+                          <w:sz w:val="24"/>
+                          <w:szCs w:val="24"/>
+                        </w:rPr>
+                      </w:pPr>
+                      <w:r>
+                        <w:rPr>
+                          <w:rFonts w:hint="default" w:ascii="Times New Roman" w:hAnsi="Times New Roman" w:cs="Times New Roman"/>
+                          <w:sz w:val="24"/>
+                          <w:szCs w:val="24"/>
+                        </w:rPr>
+                        <w:t>#设置连接数</w:t>
+                      </w:r>
+                    </w:p>
+                    <w:p>
+                      <w:pPr>
+                        <w:rPr>
+                          <w:rFonts w:hint="default" w:ascii="Times New Roman" w:hAnsi="Times New Roman" w:cs="Times New Roman"/>
+                          <w:sz w:val="24"/>
+                          <w:szCs w:val="24"/>
+                        </w:rPr>
+                      </w:pPr>
+                      <w:r>
+                        <w:rPr>
+                          <w:rFonts w:hint="default" w:ascii="Times New Roman" w:hAnsi="Times New Roman" w:cs="Times New Roman"/>
+                          <w:sz w:val="24"/>
+                          <w:szCs w:val="24"/>
+                        </w:rPr>
+                        <w:t>for i in range():</w:t>
+                      </w:r>
+                    </w:p>
+                    <w:p>
+                      <w:pPr>
+                        <w:rPr>
+                          <w:rFonts w:hint="default" w:ascii="Times New Roman" w:hAnsi="Times New Roman" w:cs="Times New Roman"/>
+                          <w:sz w:val="24"/>
+                          <w:szCs w:val="24"/>
+                        </w:rPr>
+                      </w:pPr>
+                      <w:r>
+                        <w:rPr>
+                          <w:rFonts w:hint="default" w:ascii="Times New Roman" w:hAnsi="Times New Roman" w:cs="Times New Roman"/>
+                          <w:sz w:val="24"/>
+                          <w:szCs w:val="24"/>
+                        </w:rPr>
+                        <w:t>    G.add_edge(random.randint(0,count),random.randint(0,count),length = 100)                </w:t>
+                      </w:r>
+                    </w:p>
+                    <w:p>
+                      <w:pPr>
+                        <w:rPr>
+                          <w:rFonts w:hint="default" w:ascii="Times New Roman" w:hAnsi="Times New Roman" w:cs="Times New Roman"/>
+                          <w:sz w:val="24"/>
+                          <w:szCs w:val="24"/>
+                        </w:rPr>
+                      </w:pPr>
+                      <w:r>
+                        <w:rPr>
+                          <w:rFonts w:hint="default" w:ascii="Times New Roman" w:hAnsi="Times New Roman" w:cs="Times New Roman"/>
+                          <w:sz w:val="24"/>
+                          <w:szCs w:val="24"/>
+                        </w:rPr>
+                        <w:t>with open() as f:</w:t>
+                      </w:r>
+                    </w:p>
+                    <w:p>
+                      <w:pPr>
+                        <w:rPr>
+                          <w:rFonts w:hint="default" w:ascii="Times New Roman" w:hAnsi="Times New Roman" w:cs="Times New Roman"/>
+                          <w:sz w:val="24"/>
+                          <w:szCs w:val="24"/>
+                        </w:rPr>
+                      </w:pPr>
+                      <w:r>
+                        <w:rPr>
+                          <w:rFonts w:hint="default" w:ascii="Times New Roman" w:hAnsi="Times New Roman" w:cs="Times New Roman"/>
+                          <w:sz w:val="24"/>
+                          <w:szCs w:val="24"/>
+                        </w:rPr>
+                        <w:t>    for e in G.edges():</w:t>
+                      </w:r>
+                    </w:p>
+                    <w:p>
+                      <w:pPr>
+                        <w:rPr>
+                          <w:rFonts w:hint="default" w:ascii="Times New Roman" w:hAnsi="Times New Roman" w:cs="Times New Roman"/>
+                          <w:sz w:val="24"/>
+                          <w:szCs w:val="24"/>
+                        </w:rPr>
+                      </w:pPr>
+                      <w:r>
+                        <w:rPr>
+                          <w:rFonts w:hint="default" w:ascii="Times New Roman" w:hAnsi="Times New Roman" w:cs="Times New Roman"/>
+                          <w:sz w:val="24"/>
+                          <w:szCs w:val="24"/>
+                        </w:rPr>
+                        <w:t>        f.write(str(e[0]) + " " + str(e[1]) + "\n")</w:t>
+                      </w:r>
+                    </w:p>
+                    <w:p>
+                      <w:pPr>
+                        <w:rPr>
+                          <w:rFonts w:hint="default" w:ascii="Times New Roman" w:hAnsi="Times New Roman" w:cs="Times New Roman"/>
+                          <w:sz w:val="24"/>
+                          <w:szCs w:val="24"/>
+                        </w:rPr>
+                      </w:pPr>
+                      <w:r>
+                        <w:rPr>
+                          <w:rFonts w:hint="default" w:ascii="Times New Roman" w:hAnsi="Times New Roman" w:cs="Times New Roman"/>
+                          <w:sz w:val="24"/>
+                          <w:szCs w:val="24"/>
+                        </w:rPr>
+                        <w:t>nx.draw(G)</w:t>
+                      </w:r>
+                    </w:p>
+                    <w:p>
+                      <w:pPr>
+                        <w:rPr>
+                          <w:rFonts w:hint="default" w:ascii="Times New Roman" w:hAnsi="Times New Roman" w:cs="Times New Roman"/>
+                          <w:sz w:val="24"/>
+                          <w:szCs w:val="24"/>
+                        </w:rPr>
+                      </w:pPr>
+                      <w:r>
+                        <w:rPr>
+                          <w:rFonts w:hint="default" w:ascii="Times New Roman" w:hAnsi="Times New Roman" w:cs="Times New Roman"/>
+                          <w:sz w:val="24"/>
+                          <w:szCs w:val="24"/>
+                        </w:rPr>
+                        <w:t>plt.draw()</w:t>
+                      </w:r>
+                    </w:p>
+                    <w:p>
+                      <w:pPr>
+                        <w:rPr>
+                          <w:rFonts w:hint="default" w:ascii="Times New Roman" w:hAnsi="Times New Roman" w:cs="Times New Roman"/>
+                          <w:sz w:val="24"/>
+                          <w:szCs w:val="24"/>
+                        </w:rPr>
+                      </w:pPr>
+                      <w:r>
+                        <w:rPr>
+                          <w:rFonts w:hint="default" w:ascii="Times New Roman" w:hAnsi="Times New Roman" w:cs="Times New Roman"/>
+                          <w:sz w:val="24"/>
+                          <w:szCs w:val="24"/>
+                        </w:rPr>
+                        <w:t>plt.show()</w:t>
+                      </w:r>
+                    </w:p>
+                  </w:txbxContent>
+                </v:textbox>
+                <w10:wrap type="tight"/>
+              </v:shape>
+            </w:pict>
+          </mc:Fallback>
+        </mc:AlternateContent>
+      </w:r>
+      <w:r>
+        <w:rPr>
+          <w:rFonts w:hint="eastAsia" w:ascii="宋体" w:hAnsi="宋体" w:eastAsia="宋体" w:cs="宋体"/>
+          <w:sz w:val="24"/>
+          <w:szCs w:val="24"/>
+          <w:lang w:val="en-US" w:eastAsia="zh-CN"/>
+        </w:rPr>
+        <w:t>networkx是python中的一个工具包，在复杂网络的分析上有着非常优秀的支持。利用networkx可以以标准化和非标准化的数据格式存储网络、生成多种随机网络和经典网络、分析网络结构、建立网络模型、设计新的网络算法、进行网络绘制等。我先是构建了一个拥有500个节点数量的网络，并将节点数量保持不变，改变网络中存在的边的数目，并记录下各阶段的网络中CN、LP、Katz三个指标的AUC值的变化。以下是构建网络的部分代码：</w:t>
       </w:r>
     </w:p>
     <w:p>
       <w:pPr>
-        <w:spacing w:after="37"/>
-        <w:ind w:left="-3" w:right="0" w:firstLine="420"/>
-        <w:rPr>
-          <w:rFonts w:hint="eastAsia" w:ascii="宋体" w:hAnsi="宋体" w:eastAsia="宋体" w:cs="宋体"/>
-          <w:sz w:val="24"/>
-          <w:szCs w:val="24"/>
-          <w:u w:val="none"/>
+        <w:tabs>
+          <w:tab w:val="left" w:pos="1071"/>
+        </w:tabs>
+        <w:bidi w:val="0"/>
+        <w:jc w:val="left"/>
+        <w:rPr>
+          <w:rFonts w:hint="eastAsia" w:ascii="宋体" w:hAnsi="宋体" w:eastAsia="宋体" w:cs="宋体"/>
+          <w:sz w:val="24"/>
+          <w:szCs w:val="24"/>
           <w:lang w:val="en-US" w:eastAsia="zh-CN"/>
         </w:rPr>
       </w:pPr>
+      <w:r>
+        <w:rPr>
+          <w:rFonts w:hint="eastAsia"/>
+          <w:lang w:val="en-US" w:eastAsia="zh-CN"/>
+        </w:rPr>
+        <w:t xml:space="preserve">     </w:t>
+      </w:r>
+      <w:r>
+        <w:rPr>
+          <w:rFonts w:hint="eastAsia" w:ascii="宋体" w:hAnsi="宋体" w:eastAsia="宋体" w:cs="宋体"/>
+          <w:sz w:val="24"/>
+          <w:szCs w:val="24"/>
+          <w:lang w:val="en-US" w:eastAsia="zh-CN"/>
+        </w:rPr>
+        <w:t>将构建出来的网络保存为文本形式，然后再通过三种指标的算法进行计算，得出各自的AUC值，图3.1是各个阶段的网络拓扑图，其中n是节点个数，m是网络中边的个数：</w:t>
+      </w:r>
     </w:p>
     <w:p>
       <w:pPr>
-        <w:spacing w:after="37"/>
-        <w:ind w:left="-3" w:right="0" w:firstLine="420"/>
-        <w:rPr>
-          <w:rFonts w:hint="eastAsia" w:ascii="宋体" w:hAnsi="宋体" w:eastAsia="宋体" w:cs="宋体"/>
-          <w:sz w:val="24"/>
-          <w:szCs w:val="24"/>
-          <w:u w:val="none"/>
-          <w:lang w:val="en-US" w:eastAsia="zh-CN"/>
-        </w:rPr>
+        <w:tabs>
+          <w:tab w:val="left" w:pos="1071"/>
+        </w:tabs>
+        <w:bidi w:val="0"/>
+        <w:jc w:val="center"/>
+        <w:rPr>
+          <w:rFonts w:hint="default"/>
+          <w:lang w:val="en-US" w:eastAsia="zh-CN"/>
+        </w:rPr>
+        <w:sectPr>
+          <w:pgSz w:w="11906" w:h="16838"/>
+          <w:pgMar w:top="1440" w:right="1800" w:bottom="1440" w:left="1800" w:header="851" w:footer="992" w:gutter="0"/>
+          <w:cols w:space="425" w:num="1"/>
+          <w:docGrid w:type="lines" w:linePitch="312" w:charSpace="0"/>
+        </w:sectPr>
       </w:pPr>
       <w:r>
         <w:rPr>
-          <w:rFonts w:hint="eastAsia" w:ascii="宋体" w:hAnsi="宋体" w:eastAsia="宋体" w:cs="宋体"/>
-          <w:sz w:val="24"/>
-          <w:szCs w:val="24"/>
-          <w:u w:val="none"/>
-          <w:lang w:val="en-US" w:eastAsia="zh-CN"/>
-        </w:rPr>
-        <w:t>其中</w:t>
-      </w:r>
-      <m:oMath>
-        <m:sSub>
-          <m:sSubPr>
-            <m:ctrlPr>
-              <w:rPr>
-                <w:rFonts w:hint="default" w:ascii="Cambria Math" w:hAnsi="Cambria Math" w:eastAsia="宋体" w:cs="宋体"/>
-                <w:kern w:val="2"/>
-                <w:sz w:val="24"/>
-                <w:szCs w:val="24"/>
-                <w:u w:val="none"/>
-                <w:lang w:val="en-US" w:eastAsia="zh-CN" w:bidi="ar-SA"/>
-              </w:rPr>
-            </m:ctrlPr>
-          </m:sSubPr>
-          <m:e>
-            <m:acc>
-              <m:accPr>
-                <m:chr m:val="⃗"/>
-                <m:ctrlPr>
-                  <w:rPr>
-                    <w:rFonts w:hint="default" w:ascii="Cambria Math" w:hAnsi="Cambria Math" w:eastAsia="宋体" w:cs="宋体"/>
-                    <w:kern w:val="2"/>
-                    <w:sz w:val="24"/>
-                    <w:szCs w:val="24"/>
-                    <w:u w:val="none"/>
-                    <w:lang w:val="en-US" w:eastAsia="zh-CN" w:bidi="ar-SA"/>
-                  </w:rPr>
-                </m:ctrlPr>
-              </m:accPr>
-              <m:e>
-                <m:r>
-                  <m:rPr>
-                    <m:sty m:val="p"/>
-                  </m:rPr>
-                  <w:rPr>
-                    <w:rFonts w:hint="default" w:ascii="Cambria Math" w:hAnsi="Cambria Math" w:eastAsia="宋体" w:cs="宋体"/>
-                    <w:kern w:val="2"/>
-                    <w:sz w:val="24"/>
-                    <w:szCs w:val="24"/>
-                    <w:u w:val="none"/>
-                    <w:lang w:val="en-US" w:eastAsia="zh-CN" w:bidi="ar-SA"/>
-                  </w:rPr>
-                  <m:t>f</m:t>
-                </m:r>
-                <m:ctrlPr>
-                  <w:rPr>
-                    <w:rFonts w:hint="default" w:ascii="Cambria Math" w:hAnsi="Cambria Math" w:eastAsia="宋体" w:cs="宋体"/>
-                    <w:kern w:val="2"/>
-                    <w:sz w:val="24"/>
-                    <w:szCs w:val="24"/>
-                    <w:u w:val="none"/>
-                    <w:lang w:val="en-US" w:eastAsia="zh-CN" w:bidi="ar-SA"/>
-                  </w:rPr>
-                </m:ctrlPr>
-              </m:e>
-            </m:acc>
-            <m:ctrlPr>
-              <w:rPr>
-                <w:rFonts w:hint="default" w:ascii="Cambria Math" w:hAnsi="Cambria Math" w:eastAsia="宋体" w:cs="宋体"/>
-                <w:kern w:val="2"/>
-                <w:sz w:val="24"/>
-                <w:szCs w:val="24"/>
-                <w:u w:val="none"/>
-                <w:lang w:val="en-US" w:eastAsia="zh-CN" w:bidi="ar-SA"/>
-              </w:rPr>
-            </m:ctrlPr>
-          </m:e>
-          <m:sub>
-            <m:r>
-              <m:rPr>
-                <m:sty m:val="p"/>
-              </m:rPr>
-              <w:rPr>
-                <w:rFonts w:hint="default" w:ascii="Cambria Math" w:hAnsi="Cambria Math" w:eastAsia="宋体" w:cs="宋体"/>
-                <w:kern w:val="2"/>
-                <w:sz w:val="24"/>
-                <w:szCs w:val="24"/>
-                <w:u w:val="none"/>
-                <w:lang w:val="en-US" w:eastAsia="zh-CN" w:bidi="ar-SA"/>
-              </w:rPr>
-              <m:t>x</m:t>
-            </m:r>
-            <m:ctrlPr>
-              <w:rPr>
-                <w:rFonts w:hint="default" w:ascii="Cambria Math" w:hAnsi="Cambria Math" w:eastAsia="宋体" w:cs="宋体"/>
-                <w:kern w:val="2"/>
-                <w:sz w:val="24"/>
-                <w:szCs w:val="24"/>
-                <w:u w:val="none"/>
-                <w:lang w:val="en-US" w:eastAsia="zh-CN" w:bidi="ar-SA"/>
-              </w:rPr>
-            </m:ctrlPr>
-          </m:sub>
-        </m:sSub>
-      </m:oMath>
-      <w:r>
-        <w:rPr>
-          <w:rFonts w:hint="eastAsia" w:ascii="宋体" w:hAnsi="宋体" w:eastAsia="宋体" w:cs="宋体"/>
-          <w:sz w:val="24"/>
-          <w:szCs w:val="24"/>
-          <w:u w:val="none"/>
-          <w:lang w:val="en-US" w:eastAsia="zh-CN"/>
-        </w:rPr>
-        <w:t>是节点</w:t>
-      </w:r>
-      <w:r>
-        <w:rPr>
-          <w:rFonts w:hint="eastAsia" w:ascii="Times New Roman" w:hAnsi="Times New Roman" w:eastAsia="宋体" w:cs="Times New Roman"/>
-          <w:sz w:val="24"/>
-          <w:szCs w:val="24"/>
-          <w:u w:val="none"/>
-          <w:vertAlign w:val="baseline"/>
-          <w:lang w:val="en-US" w:eastAsia="zh-CN"/>
-        </w:rPr>
-        <w:t>x</w:t>
-      </w:r>
-      <w:r>
-        <w:rPr>
-          <w:rFonts w:hint="eastAsia" w:ascii="宋体" w:hAnsi="宋体" w:eastAsia="宋体" w:cs="宋体"/>
-          <w:sz w:val="24"/>
-          <w:szCs w:val="24"/>
-          <w:u w:val="none"/>
-          <w:lang w:val="en-US" w:eastAsia="zh-CN"/>
-        </w:rPr>
-        <w:t>的向量，上标强调这种相似性是内在的，不能在真实系统中观察到。</w:t>
-      </w:r>
-    </w:p>
-    <w:p>
-      <w:pPr>
-        <w:spacing w:after="37"/>
-        <w:ind w:left="-3" w:right="0" w:firstLine="420"/>
-        <w:rPr>
-          <w:rFonts w:hint="eastAsia" w:ascii="宋体" w:hAnsi="宋体" w:eastAsia="宋体" w:cs="宋体"/>
-          <w:sz w:val="24"/>
-          <w:szCs w:val="24"/>
-          <w:u w:val="none"/>
-          <w:lang w:val="en-US" w:eastAsia="zh-CN"/>
-        </w:rPr>
-      </w:pPr>
-      <w:r>
-        <w:rPr>
-          <w:rFonts w:hint="eastAsia" w:ascii="宋体" w:hAnsi="宋体" w:eastAsia="宋体" w:cs="宋体"/>
-          <w:sz w:val="24"/>
-          <w:szCs w:val="24"/>
-          <w:u w:val="none"/>
-          <w:lang w:val="en-US" w:eastAsia="zh-CN"/>
-        </w:rPr>
-        <w:t>给定网络大小</w:t>
-      </w:r>
-      <w:r>
-        <w:rPr>
-          <w:rFonts w:hint="eastAsia" w:ascii="Times New Roman" w:hAnsi="Times New Roman" w:eastAsia="宋体" w:cs="Times New Roman"/>
-          <w:sz w:val="24"/>
-          <w:szCs w:val="24"/>
-          <w:u w:val="none"/>
-          <w:vertAlign w:val="baseline"/>
-          <w:lang w:val="en-US" w:eastAsia="zh-CN"/>
-        </w:rPr>
-        <w:t>N</w:t>
-      </w:r>
-      <w:r>
-        <w:rPr>
-          <w:rFonts w:hint="eastAsia" w:ascii="宋体" w:hAnsi="宋体" w:eastAsia="宋体" w:cs="宋体"/>
-          <w:sz w:val="24"/>
-          <w:szCs w:val="24"/>
-          <w:u w:val="none"/>
-          <w:lang w:val="en-US" w:eastAsia="zh-CN"/>
-        </w:rPr>
-        <w:t>和每个节点的度</w:t>
-      </w:r>
-      <w:r>
-        <w:rPr>
-          <w:rFonts w:hint="eastAsia" w:ascii="Times New Roman" w:hAnsi="Times New Roman" w:eastAsia="宋体" w:cs="Times New Roman"/>
-          <w:sz w:val="24"/>
-          <w:szCs w:val="24"/>
-          <w:u w:val="none"/>
-          <w:vertAlign w:val="baseline"/>
-          <w:lang w:val="en-US" w:eastAsia="zh-CN"/>
-        </w:rPr>
-        <w:t>k</w:t>
-      </w:r>
-      <w:r>
-        <w:rPr>
-          <w:rFonts w:hint="eastAsia" w:ascii="宋体" w:hAnsi="宋体" w:eastAsia="宋体" w:cs="宋体"/>
-          <w:sz w:val="24"/>
-          <w:szCs w:val="24"/>
-          <w:u w:val="none"/>
-          <w:lang w:val="en-US" w:eastAsia="zh-CN"/>
-        </w:rPr>
-        <w:t>，这个模型从一个空的网络开始，但是有</w:t>
-      </w:r>
-      <w:r>
-        <w:rPr>
-          <w:rFonts w:hint="eastAsia" w:ascii="Times New Roman" w:hAnsi="Times New Roman" w:eastAsia="宋体" w:cs="Times New Roman"/>
-          <w:sz w:val="24"/>
-          <w:szCs w:val="24"/>
-          <w:u w:val="none"/>
-          <w:vertAlign w:val="baseline"/>
-          <w:lang w:val="en-US" w:eastAsia="zh-CN"/>
-        </w:rPr>
-        <w:t>N</w:t>
-      </w:r>
-      <w:r>
-        <w:rPr>
-          <w:rFonts w:hint="eastAsia" w:ascii="宋体" w:hAnsi="宋体" w:eastAsia="宋体" w:cs="宋体"/>
-          <w:sz w:val="24"/>
-          <w:szCs w:val="24"/>
-          <w:u w:val="none"/>
-          <w:lang w:val="en-US" w:eastAsia="zh-CN"/>
-        </w:rPr>
-        <w:t>个节点，也就是说，每个节点的度都为零。在每个时间步长，随机选择一个最小度的节点，一般都存在一个以上的节点具有最小的度。在度数小于</w:t>
-      </w:r>
-      <w:r>
-        <w:rPr>
-          <w:rFonts w:hint="eastAsia" w:ascii="Times New Roman" w:hAnsi="Times New Roman" w:eastAsia="宋体" w:cs="Times New Roman"/>
-          <w:sz w:val="24"/>
-          <w:szCs w:val="24"/>
-          <w:u w:val="none"/>
-          <w:vertAlign w:val="baseline"/>
-          <w:lang w:val="en-US" w:eastAsia="zh-CN"/>
-        </w:rPr>
-        <w:t>k</w:t>
-      </w:r>
-      <w:r>
-        <w:rPr>
-          <w:rFonts w:hint="eastAsia" w:ascii="宋体" w:hAnsi="宋体" w:eastAsia="宋体" w:cs="宋体"/>
-          <w:sz w:val="24"/>
-          <w:szCs w:val="24"/>
-          <w:u w:val="none"/>
-          <w:lang w:val="en-US" w:eastAsia="zh-CN"/>
-        </w:rPr>
-        <w:t>的所有其他节点中，这个选定的节点将以概率1-</w:t>
-      </w:r>
-      <w:r>
-        <w:rPr>
-          <w:rFonts w:hint="eastAsia" w:ascii="Times New Roman" w:hAnsi="Times New Roman" w:eastAsia="宋体" w:cs="Times New Roman"/>
-          <w:sz w:val="24"/>
-          <w:szCs w:val="24"/>
-          <w:u w:val="none"/>
-          <w:vertAlign w:val="baseline"/>
-          <w:lang w:val="en-US" w:eastAsia="zh-CN"/>
-        </w:rPr>
-        <w:t>p</w:t>
-      </w:r>
-      <w:r>
-        <w:rPr>
-          <w:rFonts w:hint="eastAsia" w:ascii="宋体" w:hAnsi="宋体" w:eastAsia="宋体" w:cs="宋体"/>
-          <w:sz w:val="24"/>
-          <w:szCs w:val="24"/>
-          <w:u w:val="none"/>
-          <w:lang w:val="en-US" w:eastAsia="zh-CN"/>
-        </w:rPr>
-        <w:t>连接到最相似的节点，而随机选择的节点以概率</w:t>
-      </w:r>
-      <w:r>
-        <w:rPr>
-          <w:rFonts w:hint="eastAsia" w:ascii="Times New Roman" w:hAnsi="Times New Roman" w:eastAsia="宋体" w:cs="Times New Roman"/>
-          <w:sz w:val="24"/>
-          <w:szCs w:val="24"/>
-          <w:u w:val="none"/>
-          <w:vertAlign w:val="baseline"/>
-          <w:lang w:val="en-US" w:eastAsia="zh-CN"/>
-        </w:rPr>
-        <w:t>p</w:t>
-      </w:r>
-      <w:r>
-        <w:rPr>
-          <w:rFonts w:hint="eastAsia" w:ascii="宋体" w:hAnsi="宋体" w:eastAsia="宋体" w:cs="宋体"/>
-          <w:sz w:val="24"/>
-          <w:szCs w:val="24"/>
-          <w:u w:val="none"/>
-          <w:lang w:val="en-US" w:eastAsia="zh-CN"/>
-        </w:rPr>
-        <w:t>连接。当所有节点都是</w:t>
-      </w:r>
-      <w:r>
-        <w:rPr>
-          <w:rFonts w:hint="eastAsia" w:ascii="Times New Roman" w:hAnsi="Times New Roman" w:eastAsia="宋体" w:cs="Times New Roman"/>
-          <w:sz w:val="24"/>
-          <w:szCs w:val="24"/>
-          <w:u w:val="none"/>
-          <w:vertAlign w:val="baseline"/>
-          <w:lang w:val="en-US" w:eastAsia="zh-CN"/>
-        </w:rPr>
-        <w:t>k</w:t>
-      </w:r>
-      <w:r>
-        <w:rPr>
-          <w:rFonts w:hint="eastAsia" w:ascii="宋体" w:hAnsi="宋体" w:eastAsia="宋体" w:cs="宋体"/>
-          <w:sz w:val="24"/>
-          <w:szCs w:val="24"/>
-          <w:u w:val="none"/>
-          <w:lang w:val="en-US" w:eastAsia="zh-CN"/>
-        </w:rPr>
-        <w:t>度时，这个过程将终止。参数</w:t>
-      </w:r>
-      <w:r>
-        <w:rPr>
-          <w:rFonts w:hint="eastAsia" w:ascii="Times New Roman" w:hAnsi="Times New Roman" w:eastAsia="宋体" w:cs="Times New Roman"/>
-          <w:sz w:val="24"/>
-          <w:szCs w:val="24"/>
-          <w:u w:val="none"/>
-          <w:vertAlign w:val="baseline"/>
-          <w:lang w:val="en-US" w:eastAsia="zh-CN"/>
-        </w:rPr>
-        <w:t>p</w:t>
-      </w:r>
-      <w:r>
-        <w:rPr>
-          <w:rFonts w:hint="eastAsia" w:ascii="宋体" w:hAnsi="宋体" w:eastAsia="宋体" w:cs="宋体"/>
-          <w:sz w:val="24"/>
-          <w:szCs w:val="24"/>
-          <w:u w:val="none"/>
-          <w:lang w:val="en-US" w:eastAsia="zh-CN"/>
-        </w:rPr>
-        <w:t>∈[0,1]表示生成链接时的随机性强度，可以模拟为几乎每个真实系统中都会存在的噪声或不合理性。</w:t>
-      </w:r>
-    </w:p>
-    <w:p>
-      <w:pPr>
-        <w:spacing w:after="37"/>
-        <w:ind w:left="-3" w:right="0" w:firstLine="420"/>
-        <w:jc w:val="center"/>
-      </w:pPr>
-      <w:r>
+          <w:rFonts w:hint="eastAsia" w:asciiTheme="majorEastAsia" w:hAnsiTheme="majorEastAsia" w:eastAsiaTheme="majorEastAsia" w:cstheme="majorEastAsia"/>
+          <w:lang w:val="en-US" w:eastAsia="zh-CN"/>
+        </w:rPr>
         <w:drawing>
-          <wp:inline distT="0" distB="0" distL="114300" distR="114300">
-            <wp:extent cx="3327400" cy="3111500"/>
-            <wp:effectExtent l="0" t="0" r="0" b="0"/>
-            <wp:docPr id="4" name="图片 1"/>
+          <wp:anchor distT="0" distB="0" distL="114300" distR="114300" simplePos="0" relativeHeight="251668480" behindDoc="0" locked="0" layoutInCell="1" allowOverlap="1">
+            <wp:simplePos x="0" y="0"/>
+            <wp:positionH relativeFrom="column">
+              <wp:posOffset>0</wp:posOffset>
+            </wp:positionH>
+            <wp:positionV relativeFrom="paragraph">
+              <wp:posOffset>92710</wp:posOffset>
+            </wp:positionV>
+            <wp:extent cx="5272405" cy="2983865"/>
+            <wp:effectExtent l="0" t="0" r="10795" b="635"/>
+            <wp:wrapTopAndBottom/>
+            <wp:docPr id="13" name="图片 13" descr="拓扑图汇总2"/>
             <wp:cNvGraphicFramePr>
               <a:graphicFrameLocks xmlns:a="http://schemas.openxmlformats.org/drawingml/2006/main" noChangeAspect="1"/>
             </wp:cNvGraphicFramePr>
@@ -21054,7 +21314,7 @@
               <a:graphicData uri="http://schemas.openxmlformats.org/drawingml/2006/picture">
                 <pic:pic xmlns:pic="http://schemas.openxmlformats.org/drawingml/2006/picture">
                   <pic:nvPicPr>
-                    <pic:cNvPr id="4" name="图片 1"/>
+                    <pic:cNvPr id="13" name="图片 13" descr="拓扑图汇总2"/>
                     <pic:cNvPicPr>
                       <a:picLocks noChangeAspect="1"/>
                     </pic:cNvPicPr>
@@ -21068,64 +21328,96 @@
                   <pic:spPr>
                     <a:xfrm>
                       <a:off x="0" y="0"/>
-                      <a:ext cx="3327400" cy="3111500"/>
+                      <a:ext cx="5272405" cy="2983865"/>
                     </a:xfrm>
                     <a:prstGeom prst="rect">
                       <a:avLst/>
                     </a:prstGeom>
-                    <a:noFill/>
-                    <a:ln>
-                      <a:noFill/>
-                    </a:ln>
                   </pic:spPr>
                 </pic:pic>
               </a:graphicData>
             </a:graphic>
-          </wp:inline>
+          </wp:anchor>
         </w:drawing>
+      </w:r>
+      <w:r>
+        <w:rPr>
+          <w:rFonts w:hint="eastAsia"/>
+          <w:lang w:val="en-US" w:eastAsia="zh-CN"/>
+        </w:rPr>
+        <w:t>图</w:t>
+      </w:r>
+      <w:r>
+        <w:rPr>
+          <w:rFonts w:hint="eastAsia" w:asciiTheme="majorEastAsia" w:hAnsiTheme="majorEastAsia" w:eastAsiaTheme="majorEastAsia" w:cstheme="majorEastAsia"/>
+          <w:lang w:val="en-US" w:eastAsia="zh-CN"/>
+        </w:rPr>
+        <w:t>3.1 网络不同阶段拓</w:t>
       </w:r>
     </w:p>
     <w:p>
       <w:pPr>
-        <w:spacing w:after="37"/>
-        <w:ind w:left="-3" w:right="0" w:firstLine="420"/>
-        <w:jc w:val="center"/>
-        <w:rPr>
-          <w:rFonts w:hint="eastAsia" w:asciiTheme="majorEastAsia" w:hAnsiTheme="majorEastAsia" w:eastAsiaTheme="majorEastAsia" w:cstheme="majorEastAsia"/>
-          <w:sz w:val="21"/>
-          <w:szCs w:val="21"/>
+        <w:tabs>
+          <w:tab w:val="left" w:pos="1071"/>
+        </w:tabs>
+        <w:bidi w:val="0"/>
+        <w:jc w:val="left"/>
+        <w:rPr>
+          <w:rFonts w:hint="eastAsia"/>
+          <w:lang w:val="en-US" w:eastAsia="zh-CN"/>
         </w:rPr>
       </w:pPr>
       <w:r>
         <w:rPr>
-          <w:rFonts w:hint="eastAsia" w:asciiTheme="majorEastAsia" w:hAnsiTheme="majorEastAsia" w:eastAsiaTheme="majorEastAsia" w:cstheme="majorEastAsia"/>
-          <w:sz w:val="21"/>
-          <w:szCs w:val="21"/>
-          <w:lang w:val="en-US" w:eastAsia="zh-CN"/>
-        </w:rPr>
-        <w:t xml:space="preserve">图3.1 </w:t>
-      </w:r>
-      <w:r>
-        <w:rPr>
-          <w:rFonts w:hint="eastAsia" w:asciiTheme="majorEastAsia" w:hAnsiTheme="majorEastAsia" w:eastAsiaTheme="majorEastAsia" w:cstheme="majorEastAsia"/>
-          <w:sz w:val="21"/>
-          <w:szCs w:val="21"/>
-        </w:rPr>
-        <w:t>三个相似性指数的颜色在线预测精度与随机性强度的关系</w:t>
+          <w:rFonts w:hint="eastAsia"/>
+          <w:lang w:val="en-US" w:eastAsia="zh-CN"/>
+        </w:rPr>
+        <w:t>各算法的AUC值如表3.1：</w:t>
       </w:r>
     </w:p>
     <w:p>
       <w:pPr>
-        <w:spacing w:after="37"/>
-        <w:ind w:left="-3" w:right="0" w:firstLine="420"/>
+        <w:tabs>
+          <w:tab w:val="left" w:pos="1071"/>
+        </w:tabs>
+        <w:bidi w:val="0"/>
+        <w:jc w:val="left"/>
+        <w:rPr>
+          <w:rFonts w:hint="default"/>
+          <w:lang w:val="en-US" w:eastAsia="zh-CN"/>
+        </w:rPr>
+      </w:pPr>
+    </w:p>
+    <w:p>
+      <w:pPr>
+        <w:tabs>
+          <w:tab w:val="left" w:pos="1071"/>
+        </w:tabs>
+        <w:bidi w:val="0"/>
         <w:jc w:val="center"/>
+        <w:rPr>
+          <w:rFonts w:hint="eastAsia" w:asciiTheme="majorEastAsia" w:hAnsiTheme="majorEastAsia" w:eastAsiaTheme="majorEastAsia" w:cstheme="majorEastAsia"/>
+          <w:lang w:val="en-US" w:eastAsia="zh-CN"/>
+        </w:rPr>
       </w:pPr>
       <w:r>
+        <w:rPr>
+          <w:rFonts w:hint="eastAsia" w:asciiTheme="majorEastAsia" w:hAnsiTheme="majorEastAsia" w:eastAsiaTheme="majorEastAsia" w:cstheme="majorEastAsia"/>
+          <w:lang w:val="en-US" w:eastAsia="zh-CN"/>
+        </w:rPr>
         <w:drawing>
-          <wp:inline distT="0" distB="0" distL="114300" distR="114300">
-            <wp:extent cx="3352800" cy="3067050"/>
-            <wp:effectExtent l="0" t="0" r="0" b="6350"/>
-            <wp:docPr id="5" name="图片 2"/>
+          <wp:anchor distT="0" distB="0" distL="114300" distR="114300" simplePos="0" relativeHeight="251665408" behindDoc="0" locked="0" layoutInCell="1" allowOverlap="1">
+            <wp:simplePos x="0" y="0"/>
+            <wp:positionH relativeFrom="column">
+              <wp:posOffset>40005</wp:posOffset>
+            </wp:positionH>
+            <wp:positionV relativeFrom="paragraph">
+              <wp:posOffset>60325</wp:posOffset>
+            </wp:positionV>
+            <wp:extent cx="5272405" cy="1746250"/>
+            <wp:effectExtent l="0" t="0" r="10795" b="6350"/>
+            <wp:wrapTopAndBottom/>
+            <wp:docPr id="5" name="图片 5" descr="模拟网络AUC"/>
             <wp:cNvGraphicFramePr>
               <a:graphicFrameLocks xmlns:a="http://schemas.openxmlformats.org/drawingml/2006/main" noChangeAspect="1"/>
             </wp:cNvGraphicFramePr>
@@ -21133,7 +21425,7 @@
               <a:graphicData uri="http://schemas.openxmlformats.org/drawingml/2006/picture">
                 <pic:pic xmlns:pic="http://schemas.openxmlformats.org/drawingml/2006/picture">
                   <pic:nvPicPr>
-                    <pic:cNvPr id="5" name="图片 2"/>
+                    <pic:cNvPr id="5" name="图片 5" descr="模拟网络AUC"/>
                     <pic:cNvPicPr>
                       <a:picLocks noChangeAspect="1"/>
                     </pic:cNvPicPr>
@@ -21147,21 +21439,155 @@
                   <pic:spPr>
                     <a:xfrm>
                       <a:off x="0" y="0"/>
-                      <a:ext cx="3352800" cy="3067050"/>
+                      <a:ext cx="5272405" cy="1746250"/>
                     </a:xfrm>
                     <a:prstGeom prst="rect">
                       <a:avLst/>
                     </a:prstGeom>
-                    <a:noFill/>
-                    <a:ln>
-                      <a:noFill/>
-                    </a:ln>
                   </pic:spPr>
                 </pic:pic>
               </a:graphicData>
             </a:graphic>
-          </wp:inline>
+          </wp:anchor>
         </w:drawing>
+      </w:r>
+      <w:r>
+        <w:rPr>
+          <w:rFonts w:hint="eastAsia" w:asciiTheme="majorEastAsia" w:hAnsiTheme="majorEastAsia" w:eastAsiaTheme="majorEastAsia" w:cstheme="majorEastAsia"/>
+          <w:lang w:val="en-US" w:eastAsia="zh-CN"/>
+        </w:rPr>
+        <w:t>表3.1 各算法ACU值</w:t>
+      </w:r>
+    </w:p>
+    <w:p>
+      <w:pPr>
+        <w:ind w:left="-3" w:right="0" w:firstLine="480" w:firstLineChars="200"/>
+        <w:rPr>
+          <w:rFonts w:hint="eastAsia" w:ascii="宋体" w:hAnsi="宋体" w:eastAsia="宋体" w:cs="宋体"/>
+          <w:sz w:val="24"/>
+          <w:szCs w:val="24"/>
+          <w:u w:val="none"/>
+          <w:lang w:val="en-US" w:eastAsia="zh-CN"/>
+        </w:rPr>
+      </w:pPr>
+      <w:r>
+        <w:rPr>
+          <w:rFonts w:hint="eastAsia" w:asciiTheme="minorEastAsia" w:hAnsiTheme="minorEastAsia" w:eastAsiaTheme="minorEastAsia" w:cstheme="minorEastAsia"/>
+          <w:sz w:val="24"/>
+          <w:szCs w:val="24"/>
+          <w:lang w:val="en-US" w:eastAsia="zh-CN"/>
+        </w:rPr>
+        <w:t>从表中我们可以清晰的看到，虽然我们改变了网络中的边数，使它不断的增加，但三种算法的AUC精度依然保持着CN&lt;LP&lt;Katz不变，并且CN指标的预测精度大都非常接近0.5。CN指标的性能明显不如LP指标的原因是两个节点对被CN赋予相同相似性的概率很高。</w:t>
+      </w:r>
+      <w:r>
+        <w:rPr>
+          <w:rFonts w:hint="eastAsia" w:asciiTheme="minorEastAsia" w:hAnsiTheme="minorEastAsia" w:cstheme="minorEastAsia"/>
+          <w:sz w:val="24"/>
+          <w:szCs w:val="24"/>
+          <w:lang w:val="en-US" w:eastAsia="zh-CN"/>
+        </w:rPr>
+        <w:t>在我们构建的网络中，只有500个节点，可以说是一个非常小的网络，而即使增加网络中连边的个数，CN指标也会因为参考的信息不足而无法做出正确的区分。比如在在一个</w:t>
+      </w:r>
+      <w:r>
+        <w:rPr>
+          <w:rFonts w:hint="eastAsia" w:ascii="Times New Roman" w:hAnsi="Times New Roman" w:eastAsia="宋体" w:cs="Times New Roman"/>
+          <w:sz w:val="24"/>
+          <w:szCs w:val="24"/>
+          <w:u w:val="none"/>
+          <w:lang w:val="en-US" w:eastAsia="zh-CN"/>
+        </w:rPr>
+        <w:t xml:space="preserve">N </w:t>
+      </w:r>
+      <w:r>
+        <w:rPr>
+          <w:rFonts w:hint="eastAsia" w:ascii="宋体" w:hAnsi="宋体" w:eastAsia="宋体" w:cs="宋体"/>
+          <w:sz w:val="24"/>
+          <w:szCs w:val="24"/>
+          <w:u w:val="none"/>
+          <w:lang w:val="en-US" w:eastAsia="zh-CN"/>
+        </w:rPr>
+        <w:t>=1000，</w:t>
+      </w:r>
+      <w:r>
+        <w:rPr>
+          <w:rFonts w:hint="eastAsia" w:ascii="Times New Roman" w:hAnsi="Times New Roman" w:eastAsia="宋体" w:cs="Times New Roman"/>
+          <w:sz w:val="24"/>
+          <w:szCs w:val="24"/>
+          <w:u w:val="none"/>
+          <w:lang w:val="en-US" w:eastAsia="zh-CN"/>
+        </w:rPr>
+        <w:t>p</w:t>
+      </w:r>
+      <w:r>
+        <w:rPr>
+          <w:rFonts w:hint="eastAsia" w:ascii="宋体" w:hAnsi="宋体" w:eastAsia="宋体" w:cs="宋体"/>
+          <w:sz w:val="24"/>
+          <w:szCs w:val="24"/>
+          <w:u w:val="none"/>
+          <w:lang w:val="en-US" w:eastAsia="zh-CN"/>
+        </w:rPr>
+        <w:t>=0，</w:t>
+      </w:r>
+      <w:r>
+        <w:rPr>
+          <w:rFonts w:hint="eastAsia" w:ascii="Times New Roman" w:hAnsi="Times New Roman" w:eastAsia="宋体" w:cs="Times New Roman"/>
+          <w:sz w:val="24"/>
+          <w:szCs w:val="24"/>
+          <w:u w:val="none"/>
+          <w:lang w:val="en-US" w:eastAsia="zh-CN"/>
+        </w:rPr>
+        <w:t>k</w:t>
+      </w:r>
+      <w:r>
+        <w:rPr>
+          <w:rFonts w:hint="eastAsia" w:ascii="宋体" w:hAnsi="宋体" w:eastAsia="宋体" w:cs="宋体"/>
+          <w:sz w:val="24"/>
+          <w:szCs w:val="24"/>
+          <w:u w:val="none"/>
+          <w:lang w:val="en-US" w:eastAsia="zh-CN"/>
+        </w:rPr>
+        <w:t>=10的网络中，大约有 5×10</w:t>
+      </w:r>
+      <w:r>
+        <w:rPr>
+          <w:rFonts w:hint="eastAsia" w:ascii="宋体" w:hAnsi="宋体" w:eastAsia="宋体" w:cs="宋体"/>
+          <w:sz w:val="24"/>
+          <w:szCs w:val="24"/>
+          <w:u w:val="none"/>
+          <w:vertAlign w:val="superscript"/>
+          <w:lang w:val="en-US" w:eastAsia="zh-CN"/>
+        </w:rPr>
+        <w:t>5</w:t>
+      </w:r>
+      <w:r>
+        <w:rPr>
+          <w:rFonts w:hint="eastAsia" w:ascii="宋体" w:hAnsi="宋体" w:eastAsia="宋体" w:cs="宋体"/>
+          <w:sz w:val="24"/>
+          <w:szCs w:val="24"/>
+          <w:u w:val="none"/>
+          <w:lang w:val="en-US" w:eastAsia="zh-CN"/>
+        </w:rPr>
+        <w:t>个节点对，在CN指标的分析下，其中94.01%的节点相似性分数为零，对于所有非零分数，79.87%节点的相似性分数为1。而</w:t>
+      </w:r>
+      <w:r>
+        <w:rPr>
+          <w:rFonts w:hint="eastAsia" w:ascii="Times New Roman" w:hAnsi="Times New Roman" w:eastAsia="宋体" w:cs="Times New Roman"/>
+          <w:sz w:val="24"/>
+          <w:szCs w:val="24"/>
+          <w:u w:val="none"/>
+          <w:lang w:val="en-US" w:eastAsia="zh-CN"/>
+        </w:rPr>
+        <w:t>LP</w:t>
+      </w:r>
+      <w:r>
+        <w:rPr>
+          <w:rFonts w:hint="eastAsia" w:ascii="宋体" w:hAnsi="宋体" w:eastAsia="宋体" w:cs="宋体"/>
+          <w:sz w:val="24"/>
+          <w:szCs w:val="24"/>
+          <w:u w:val="none"/>
+          <w:lang w:val="en-US" w:eastAsia="zh-CN"/>
+        </w:rPr>
+        <w:t>指标通过引入包含次近邻的附加信息使得节点的相似性更容易区分，从而显著地提高准确性。</w:t>
       </w:r>
     </w:p>
     <w:p>
@@ -21170,1095 +21596,20 @@
         <w:ind w:left="-3" w:right="0" w:firstLine="420"/>
         <w:jc w:val="center"/>
         <w:rPr>
-          <w:rFonts w:hint="default" w:asciiTheme="majorEastAsia" w:hAnsiTheme="majorEastAsia" w:eastAsiaTheme="majorEastAsia" w:cstheme="majorEastAsia"/>
-          <w:sz w:val="21"/>
-          <w:szCs w:val="21"/>
-          <w:lang w:val="en-US" w:eastAsia="zh-CN"/>
+          <w:rFonts w:hint="eastAsia" w:eastAsiaTheme="minorEastAsia"/>
+          <w:lang w:eastAsia="zh-CN"/>
         </w:rPr>
       </w:pPr>
       <w:r>
         <w:rPr>
-          <w:rFonts w:hint="eastAsia" w:asciiTheme="majorEastAsia" w:hAnsiTheme="majorEastAsia" w:eastAsiaTheme="majorEastAsia" w:cstheme="majorEastAsia"/>
-          <w:sz w:val="21"/>
-          <w:szCs w:val="21"/>
-          <w:lang w:val="en-US" w:eastAsia="zh-CN"/>
-        </w:rPr>
-        <w:t>图3.2 三种相似性指数的颜色在线预测精度与网络密度的关系</w:t>
-      </w:r>
-    </w:p>
-    <w:p>
-      <w:pPr>
-        <w:spacing w:after="37"/>
-        <w:ind w:left="-3" w:right="0" w:firstLine="420"/>
-        <w:rPr>
-          <w:rFonts w:hint="eastAsia" w:ascii="宋体" w:hAnsi="宋体" w:eastAsia="宋体" w:cs="宋体"/>
-          <w:sz w:val="24"/>
-          <w:szCs w:val="24"/>
-          <w:u w:val="none"/>
-          <w:lang w:val="en-US" w:eastAsia="zh-CN"/>
-        </w:rPr>
-      </w:pPr>
-      <w:r>
-        <w:rPr>
-          <w:rFonts w:hint="eastAsia" w:ascii="宋体" w:hAnsi="宋体" w:eastAsia="宋体" w:cs="宋体"/>
-          <w:sz w:val="24"/>
-          <w:szCs w:val="24"/>
-          <w:u w:val="none"/>
-          <w:lang w:val="en-US" w:eastAsia="zh-CN"/>
-        </w:rPr>
-        <w:t>在图3.1和图3.2中，我们报告了这三个相似性指数的算法准确性的比较。数据点对应于</w:t>
-      </w:r>
-      <m:oMath>
-        <m:r>
-          <m:rPr>
-            <m:sty m:val="p"/>
-          </m:rPr>
-          <w:rPr>
-            <w:rFonts w:ascii="Cambria Math" w:hAnsi="Cambria Math" w:cs="宋体"/>
-            <w:sz w:val="24"/>
-            <w:szCs w:val="24"/>
-            <w:u w:val="none"/>
-            <w:lang w:val="en-US"/>
-          </w:rPr>
-          <m:t>β</m:t>
-        </m:r>
-      </m:oMath>
-      <w:r>
-        <w:rPr>
-          <w:rFonts w:hint="eastAsia" w:hAnsi="Cambria Math" w:cs="宋体"/>
-          <w:i w:val="0"/>
-          <w:sz w:val="24"/>
-          <w:szCs w:val="24"/>
-          <w:u w:val="none"/>
-          <w:lang w:val="en-US" w:eastAsia="zh-CN"/>
-        </w:rPr>
-        <w:t>（</w:t>
-      </w:r>
-      <w:r>
-        <w:rPr>
-          <w:rFonts w:hint="default" w:ascii="Times New Roman" w:hAnsi="Times New Roman" w:eastAsia="宋体" w:cs="Times New Roman"/>
-          <w:sz w:val="24"/>
-          <w:szCs w:val="24"/>
-          <w:u w:val="none"/>
-          <w:lang w:val="en-US" w:eastAsia="zh-CN"/>
-        </w:rPr>
-        <w:t>Katz</w:t>
-      </w:r>
-      <w:r>
-        <w:rPr>
-          <w:rFonts w:hint="eastAsia" w:ascii="宋体" w:hAnsi="宋体" w:eastAsia="宋体" w:cs="宋体"/>
-          <w:sz w:val="24"/>
-          <w:szCs w:val="24"/>
-          <w:u w:val="none"/>
-          <w:lang w:val="en-US" w:eastAsia="zh-CN"/>
-        </w:rPr>
-        <w:t>指数）或</w:t>
-      </w:r>
-      <m:oMath>
-        <m:r>
-          <m:rPr>
-            <m:sty m:val="p"/>
-          </m:rPr>
-          <w:rPr>
-            <w:rFonts w:ascii="Cambria Math" w:hAnsi="Cambria Math" w:cs="宋体"/>
-            <w:sz w:val="24"/>
-            <w:szCs w:val="24"/>
-            <w:u w:val="none"/>
-            <w:lang w:val="en-US"/>
-          </w:rPr>
-          <m:t>ε</m:t>
-        </m:r>
-      </m:oMath>
-      <w:r>
-        <w:rPr>
-          <w:rFonts w:hint="eastAsia" w:hAnsi="Cambria Math" w:cs="宋体"/>
-          <w:i w:val="0"/>
-          <w:sz w:val="24"/>
-          <w:szCs w:val="24"/>
-          <w:u w:val="none"/>
-          <w:lang w:val="en-US" w:eastAsia="zh-CN"/>
-        </w:rPr>
-        <w:t>（</w:t>
-      </w:r>
-      <w:r>
-        <w:rPr>
-          <w:rFonts w:hint="default" w:ascii="Times New Roman" w:hAnsi="Times New Roman" w:eastAsia="宋体" w:cs="Times New Roman"/>
-          <w:sz w:val="24"/>
-          <w:szCs w:val="24"/>
-          <w:u w:val="none"/>
-          <w:lang w:val="en-US" w:eastAsia="zh-CN"/>
-        </w:rPr>
-        <w:t>LP</w:t>
-      </w:r>
-      <w:r>
-        <w:rPr>
-          <w:rFonts w:hint="eastAsia" w:ascii="宋体" w:hAnsi="宋体" w:eastAsia="宋体" w:cs="宋体"/>
-          <w:sz w:val="24"/>
-          <w:szCs w:val="24"/>
-          <w:u w:val="none"/>
-          <w:lang w:val="en-US" w:eastAsia="zh-CN"/>
-        </w:rPr>
-        <w:t>指数）的最佳值，以最高精度为准。显然，</w:t>
-      </w:r>
-      <w:r>
-        <w:rPr>
-          <w:rFonts w:hint="eastAsia" w:ascii="Times New Roman" w:hAnsi="Times New Roman" w:eastAsia="宋体" w:cs="Times New Roman"/>
-          <w:sz w:val="24"/>
-          <w:szCs w:val="24"/>
-          <w:u w:val="none"/>
-          <w:lang w:val="en-US" w:eastAsia="zh-CN"/>
-        </w:rPr>
-        <w:t>Katz</w:t>
-      </w:r>
-      <w:r>
-        <w:rPr>
-          <w:rFonts w:hint="eastAsia" w:ascii="宋体" w:hAnsi="宋体" w:eastAsia="宋体" w:cs="宋体"/>
-          <w:sz w:val="24"/>
-          <w:szCs w:val="24"/>
-          <w:u w:val="none"/>
-          <w:lang w:val="en-US" w:eastAsia="zh-CN"/>
-        </w:rPr>
-        <w:t>和</w:t>
-      </w:r>
-      <w:r>
-        <w:rPr>
-          <w:rFonts w:hint="eastAsia" w:ascii="Times New Roman" w:hAnsi="Times New Roman" w:eastAsia="宋体" w:cs="Times New Roman"/>
-          <w:sz w:val="24"/>
-          <w:szCs w:val="24"/>
-          <w:u w:val="none"/>
-          <w:lang w:val="en-US" w:eastAsia="zh-CN"/>
-        </w:rPr>
-        <w:t>LP</w:t>
-      </w:r>
-      <w:r>
-        <w:rPr>
-          <w:rFonts w:hint="eastAsia" w:ascii="宋体" w:hAnsi="宋体" w:eastAsia="宋体" w:cs="宋体"/>
-          <w:sz w:val="24"/>
-          <w:szCs w:val="24"/>
-          <w:u w:val="none"/>
-          <w:lang w:val="en-US" w:eastAsia="zh-CN"/>
-        </w:rPr>
-        <w:t>指数的表现都明显好于简单的</w:t>
-      </w:r>
-      <w:r>
-        <w:rPr>
-          <w:rFonts w:hint="eastAsia" w:ascii="Times New Roman" w:hAnsi="Times New Roman" w:eastAsia="宋体" w:cs="Times New Roman"/>
-          <w:sz w:val="24"/>
-          <w:szCs w:val="24"/>
-          <w:u w:val="none"/>
-          <w:lang w:val="en-US" w:eastAsia="zh-CN"/>
-        </w:rPr>
-        <w:t>CN</w:t>
-      </w:r>
-      <w:r>
-        <w:rPr>
-          <w:rFonts w:hint="eastAsia" w:ascii="宋体" w:hAnsi="宋体" w:eastAsia="宋体" w:cs="宋体"/>
-          <w:sz w:val="24"/>
-          <w:szCs w:val="24"/>
-          <w:u w:val="none"/>
-          <w:lang w:val="en-US" w:eastAsia="zh-CN"/>
-        </w:rPr>
-        <w:t>指数。如图3.1所示。当随机性/噪声强度较弱时，</w:t>
-      </w:r>
-      <w:r>
-        <w:rPr>
-          <w:rFonts w:hint="eastAsia" w:ascii="Times New Roman" w:hAnsi="Times New Roman" w:eastAsia="宋体" w:cs="Times New Roman"/>
-          <w:sz w:val="24"/>
-          <w:szCs w:val="24"/>
-          <w:u w:val="none"/>
-          <w:lang w:val="en-US" w:eastAsia="zh-CN"/>
-        </w:rPr>
-        <w:t>LP</w:t>
-      </w:r>
-      <w:r>
-        <w:rPr>
-          <w:rFonts w:hint="eastAsia" w:ascii="宋体" w:hAnsi="宋体" w:eastAsia="宋体" w:cs="宋体"/>
-          <w:sz w:val="24"/>
-          <w:szCs w:val="24"/>
-          <w:u w:val="none"/>
-          <w:lang w:val="en-US" w:eastAsia="zh-CN"/>
-        </w:rPr>
-        <w:t>指标的预测精度与</w:t>
-      </w:r>
-      <w:r>
-        <w:rPr>
-          <w:rFonts w:hint="eastAsia" w:ascii="Times New Roman" w:hAnsi="Times New Roman" w:eastAsia="宋体" w:cs="Times New Roman"/>
-          <w:sz w:val="24"/>
-          <w:szCs w:val="24"/>
-          <w:u w:val="none"/>
-          <w:lang w:val="en-US" w:eastAsia="zh-CN"/>
-        </w:rPr>
-        <w:t>Katz</w:t>
-      </w:r>
-      <w:r>
-        <w:rPr>
-          <w:rFonts w:hint="eastAsia" w:ascii="宋体" w:hAnsi="宋体" w:eastAsia="宋体" w:cs="宋体"/>
-          <w:sz w:val="24"/>
-          <w:szCs w:val="24"/>
-          <w:u w:val="none"/>
-          <w:lang w:val="en-US" w:eastAsia="zh-CN"/>
-        </w:rPr>
-        <w:t>指标相同，而对于高噪声情况，</w:t>
-      </w:r>
-      <w:r>
-        <w:rPr>
-          <w:rFonts w:hint="eastAsia" w:ascii="Times New Roman" w:hAnsi="Times New Roman" w:eastAsia="宋体" w:cs="Times New Roman"/>
-          <w:sz w:val="24"/>
-          <w:szCs w:val="24"/>
-          <w:u w:val="none"/>
-          <w:lang w:val="en-US" w:eastAsia="zh-CN"/>
-        </w:rPr>
-        <w:t>LP</w:t>
-      </w:r>
-      <w:r>
-        <w:rPr>
-          <w:rFonts w:hint="eastAsia" w:ascii="宋体" w:hAnsi="宋体" w:eastAsia="宋体" w:cs="宋体"/>
-          <w:sz w:val="24"/>
-          <w:szCs w:val="24"/>
-          <w:u w:val="none"/>
-          <w:lang w:val="en-US" w:eastAsia="zh-CN"/>
-        </w:rPr>
-        <w:t>指标的表现更好。不管</w:t>
-      </w:r>
-      <w:r>
-        <w:rPr>
-          <w:rFonts w:hint="eastAsia" w:ascii="Times New Roman" w:hAnsi="Times New Roman" w:eastAsia="宋体" w:cs="Times New Roman"/>
-          <w:sz w:val="24"/>
-          <w:szCs w:val="24"/>
-          <w:u w:val="none"/>
-          <w:lang w:val="en-US" w:eastAsia="zh-CN"/>
-        </w:rPr>
-        <w:t>相似性</w:t>
-      </w:r>
-      <w:r>
-        <w:rPr>
-          <w:rFonts w:hint="eastAsia" w:ascii="宋体" w:hAnsi="宋体" w:eastAsia="宋体" w:cs="宋体"/>
-          <w:sz w:val="24"/>
-          <w:szCs w:val="24"/>
-          <w:u w:val="none"/>
-          <w:lang w:val="en-US" w:eastAsia="zh-CN"/>
-        </w:rPr>
-        <w:t>指数是多少，一个链接预测算法在更密集的网络能给出更高的精度，这与图3.2中观察到的是一致的。在缺乏信息（</w:t>
-      </w:r>
-      <w:r>
-        <w:rPr>
-          <w:rFonts w:hint="eastAsia" w:ascii="Times New Roman" w:hAnsi="Times New Roman" w:eastAsia="宋体" w:cs="Times New Roman"/>
-          <w:sz w:val="24"/>
-          <w:szCs w:val="24"/>
-          <w:u w:val="none"/>
-          <w:lang w:val="en-US" w:eastAsia="zh-CN"/>
-        </w:rPr>
-        <w:t>K</w:t>
-      </w:r>
-      <w:r>
-        <w:rPr>
-          <w:rFonts w:hint="eastAsia" w:ascii="宋体" w:hAnsi="宋体" w:eastAsia="宋体" w:cs="宋体"/>
-          <w:sz w:val="24"/>
-          <w:szCs w:val="24"/>
-          <w:u w:val="none"/>
-          <w:lang w:val="en-US" w:eastAsia="zh-CN"/>
-        </w:rPr>
-        <w:t>比较小），或信息比较多（</w:t>
-      </w:r>
-      <w:r>
-        <w:rPr>
-          <w:rFonts w:hint="eastAsia" w:ascii="Times New Roman" w:hAnsi="Times New Roman" w:eastAsia="宋体" w:cs="Times New Roman"/>
-          <w:sz w:val="24"/>
-          <w:szCs w:val="24"/>
-          <w:u w:val="none"/>
-          <w:lang w:val="en-US" w:eastAsia="zh-CN"/>
-        </w:rPr>
-        <w:t>K</w:t>
-      </w:r>
-      <w:r>
-        <w:rPr>
-          <w:rFonts w:hint="eastAsia" w:ascii="宋体" w:hAnsi="宋体" w:eastAsia="宋体" w:cs="宋体"/>
-          <w:sz w:val="24"/>
-          <w:szCs w:val="24"/>
-          <w:u w:val="none"/>
-          <w:lang w:val="en-US" w:eastAsia="zh-CN"/>
-        </w:rPr>
-        <w:t>比较大）的区域，</w:t>
-      </w:r>
-      <w:r>
-        <w:rPr>
-          <w:rFonts w:hint="eastAsia" w:ascii="Times New Roman" w:hAnsi="Times New Roman" w:eastAsia="宋体" w:cs="Times New Roman"/>
-          <w:sz w:val="24"/>
-          <w:szCs w:val="24"/>
-          <w:u w:val="none"/>
-          <w:lang w:val="en-US" w:eastAsia="zh-CN"/>
-        </w:rPr>
-        <w:t>LP</w:t>
-      </w:r>
-      <w:r>
-        <w:rPr>
-          <w:rFonts w:hint="eastAsia" w:ascii="宋体" w:hAnsi="宋体" w:eastAsia="宋体" w:cs="宋体"/>
-          <w:sz w:val="24"/>
-          <w:szCs w:val="24"/>
-          <w:u w:val="none"/>
-          <w:lang w:val="en-US" w:eastAsia="zh-CN"/>
-        </w:rPr>
-        <w:t>指标的预测精度都要略好于</w:t>
-      </w:r>
-      <w:r>
-        <w:rPr>
-          <w:rFonts w:hint="eastAsia" w:ascii="Times New Roman" w:hAnsi="Times New Roman" w:eastAsia="宋体" w:cs="Times New Roman"/>
-          <w:sz w:val="24"/>
-          <w:szCs w:val="24"/>
-          <w:u w:val="none"/>
-          <w:lang w:val="en-US" w:eastAsia="zh-CN"/>
-        </w:rPr>
-        <w:t>CN</w:t>
-      </w:r>
-      <w:r>
-        <w:rPr>
-          <w:rFonts w:hint="eastAsia" w:ascii="宋体" w:hAnsi="宋体" w:eastAsia="宋体" w:cs="宋体"/>
-          <w:sz w:val="24"/>
-          <w:szCs w:val="24"/>
-          <w:u w:val="none"/>
-          <w:lang w:val="en-US" w:eastAsia="zh-CN"/>
-        </w:rPr>
-        <w:t>指标，而在当每个节点的度为真实网络的中间值时，</w:t>
-      </w:r>
-      <w:r>
-        <w:rPr>
-          <w:rFonts w:hint="eastAsia" w:ascii="Times New Roman" w:hAnsi="Times New Roman" w:eastAsia="宋体" w:cs="Times New Roman"/>
-          <w:sz w:val="24"/>
-          <w:szCs w:val="24"/>
-          <w:u w:val="none"/>
-          <w:lang w:val="en-US" w:eastAsia="zh-CN"/>
-        </w:rPr>
-        <w:t>LP</w:t>
-      </w:r>
-      <w:r>
-        <w:rPr>
-          <w:rFonts w:hint="eastAsia" w:ascii="宋体" w:hAnsi="宋体" w:eastAsia="宋体" w:cs="宋体"/>
-          <w:sz w:val="24"/>
-          <w:szCs w:val="24"/>
-          <w:u w:val="none"/>
-          <w:lang w:val="en-US" w:eastAsia="zh-CN"/>
-        </w:rPr>
-        <w:t>指标的表现要比</w:t>
-      </w:r>
-      <w:r>
-        <w:rPr>
-          <w:rFonts w:hint="eastAsia" w:ascii="Times New Roman" w:hAnsi="Times New Roman" w:eastAsia="宋体" w:cs="Times New Roman"/>
-          <w:sz w:val="24"/>
-          <w:szCs w:val="24"/>
-          <w:u w:val="none"/>
-          <w:lang w:val="en-US" w:eastAsia="zh-CN"/>
-        </w:rPr>
-        <w:t>CN</w:t>
-      </w:r>
-      <w:r>
-        <w:rPr>
-          <w:rFonts w:hint="eastAsia" w:ascii="宋体" w:hAnsi="宋体" w:eastAsia="宋体" w:cs="宋体"/>
-          <w:sz w:val="24"/>
-          <w:szCs w:val="24"/>
-          <w:u w:val="none"/>
-          <w:lang w:val="en-US" w:eastAsia="zh-CN"/>
-        </w:rPr>
-        <w:t>指标要好得多。</w:t>
-      </w:r>
-    </w:p>
-    <w:p>
-      <w:pPr>
-        <w:ind w:left="-3" w:right="0" w:firstLine="480" w:firstLineChars="200"/>
-        <w:rPr>
-          <w:rFonts w:hint="eastAsia" w:ascii="宋体" w:hAnsi="宋体" w:eastAsia="宋体" w:cs="宋体"/>
-          <w:sz w:val="24"/>
-          <w:szCs w:val="24"/>
-          <w:u w:val="none"/>
-          <w:lang w:val="en-US" w:eastAsia="zh-CN"/>
-        </w:rPr>
-      </w:pPr>
-      <w:r>
-        <w:rPr>
-          <w:rFonts w:hint="eastAsia" w:ascii="Times New Roman" w:hAnsi="Times New Roman" w:eastAsia="宋体" w:cs="Times New Roman"/>
-          <w:sz w:val="24"/>
-          <w:szCs w:val="24"/>
-          <w:u w:val="none"/>
-          <w:lang w:val="en-US" w:eastAsia="zh-CN"/>
-        </w:rPr>
-        <w:t>CN</w:t>
-      </w:r>
-      <w:r>
-        <w:rPr>
-          <w:rFonts w:hint="eastAsia" w:ascii="宋体" w:hAnsi="宋体" w:eastAsia="宋体" w:cs="宋体"/>
-          <w:sz w:val="24"/>
-          <w:szCs w:val="24"/>
-          <w:u w:val="none"/>
-          <w:lang w:val="en-US" w:eastAsia="zh-CN"/>
-        </w:rPr>
-        <w:t>指标的性能明显不如</w:t>
-      </w:r>
-      <w:r>
-        <w:rPr>
-          <w:rFonts w:hint="eastAsia" w:ascii="Times New Roman" w:hAnsi="Times New Roman" w:eastAsia="宋体" w:cs="Times New Roman"/>
-          <w:sz w:val="24"/>
-          <w:szCs w:val="24"/>
-          <w:u w:val="none"/>
-          <w:lang w:val="en-US" w:eastAsia="zh-CN"/>
-        </w:rPr>
-        <w:t>LP</w:t>
-      </w:r>
-      <w:r>
-        <w:rPr>
-          <w:rFonts w:hint="eastAsia" w:ascii="宋体" w:hAnsi="宋体" w:eastAsia="宋体" w:cs="宋体"/>
-          <w:sz w:val="24"/>
-          <w:szCs w:val="24"/>
-          <w:u w:val="none"/>
-          <w:lang w:val="en-US" w:eastAsia="zh-CN"/>
-        </w:rPr>
-        <w:t>指标的原因是两个节点对被</w:t>
-      </w:r>
-      <w:r>
-        <w:rPr>
-          <w:rFonts w:hint="eastAsia" w:ascii="Times New Roman" w:hAnsi="Times New Roman" w:eastAsia="宋体" w:cs="Times New Roman"/>
-          <w:sz w:val="24"/>
-          <w:szCs w:val="24"/>
-          <w:u w:val="none"/>
-          <w:lang w:val="en-US" w:eastAsia="zh-CN"/>
-        </w:rPr>
-        <w:t>CN</w:t>
-      </w:r>
-      <w:r>
-        <w:rPr>
-          <w:rFonts w:hint="eastAsia" w:ascii="宋体" w:hAnsi="宋体" w:eastAsia="宋体" w:cs="宋体"/>
-          <w:sz w:val="24"/>
-          <w:szCs w:val="24"/>
-          <w:u w:val="none"/>
-          <w:lang w:val="en-US" w:eastAsia="zh-CN"/>
-        </w:rPr>
-        <w:t>赋予相同相似性的概率很高。也就是说，</w:t>
-      </w:r>
-      <w:r>
-        <w:rPr>
-          <w:rFonts w:hint="eastAsia" w:ascii="Times New Roman" w:hAnsi="Times New Roman" w:eastAsia="宋体" w:cs="Times New Roman"/>
-          <w:sz w:val="24"/>
-          <w:szCs w:val="24"/>
-          <w:u w:val="none"/>
-          <w:lang w:val="en-US" w:eastAsia="zh-CN"/>
-        </w:rPr>
-        <w:t>CN</w:t>
-      </w:r>
-      <w:r>
-        <w:rPr>
-          <w:rFonts w:hint="eastAsia" w:ascii="宋体" w:hAnsi="宋体" w:eastAsia="宋体" w:cs="宋体"/>
-          <w:sz w:val="24"/>
-          <w:szCs w:val="24"/>
-          <w:u w:val="none"/>
-          <w:lang w:val="en-US" w:eastAsia="zh-CN"/>
-        </w:rPr>
-        <w:t>指标的区分度较低，尤其是在相对稀疏的网络中。例如，在</w:t>
-      </w:r>
-      <w:r>
-        <w:rPr>
-          <w:rFonts w:hint="eastAsia" w:ascii="Times New Roman" w:hAnsi="Times New Roman" w:eastAsia="宋体" w:cs="Times New Roman"/>
-          <w:sz w:val="24"/>
-          <w:szCs w:val="24"/>
-          <w:u w:val="none"/>
-          <w:lang w:val="en-US" w:eastAsia="zh-CN"/>
-        </w:rPr>
-        <w:t xml:space="preserve">N </w:t>
-      </w:r>
-      <w:r>
-        <w:rPr>
-          <w:rFonts w:hint="eastAsia" w:ascii="宋体" w:hAnsi="宋体" w:eastAsia="宋体" w:cs="宋体"/>
-          <w:sz w:val="24"/>
-          <w:szCs w:val="24"/>
-          <w:u w:val="none"/>
-          <w:lang w:val="en-US" w:eastAsia="zh-CN"/>
-        </w:rPr>
-        <w:t>=1000，</w:t>
-      </w:r>
-      <w:r>
-        <w:rPr>
-          <w:rFonts w:hint="eastAsia" w:ascii="Times New Roman" w:hAnsi="Times New Roman" w:eastAsia="宋体" w:cs="Times New Roman"/>
-          <w:sz w:val="24"/>
-          <w:szCs w:val="24"/>
-          <w:u w:val="none"/>
-          <w:lang w:val="en-US" w:eastAsia="zh-CN"/>
-        </w:rPr>
-        <w:t>p</w:t>
-      </w:r>
-      <w:r>
-        <w:rPr>
-          <w:rFonts w:hint="eastAsia" w:ascii="宋体" w:hAnsi="宋体" w:eastAsia="宋体" w:cs="宋体"/>
-          <w:sz w:val="24"/>
-          <w:szCs w:val="24"/>
-          <w:u w:val="none"/>
-          <w:lang w:val="en-US" w:eastAsia="zh-CN"/>
-        </w:rPr>
-        <w:t>=0，</w:t>
-      </w:r>
-      <w:r>
-        <w:rPr>
-          <w:rFonts w:hint="eastAsia" w:ascii="Times New Roman" w:hAnsi="Times New Roman" w:eastAsia="宋体" w:cs="Times New Roman"/>
-          <w:sz w:val="24"/>
-          <w:szCs w:val="24"/>
-          <w:u w:val="none"/>
-          <w:lang w:val="en-US" w:eastAsia="zh-CN"/>
-        </w:rPr>
-        <w:t>k</w:t>
-      </w:r>
-      <w:r>
-        <w:rPr>
-          <w:rFonts w:hint="eastAsia" w:ascii="宋体" w:hAnsi="宋体" w:eastAsia="宋体" w:cs="宋体"/>
-          <w:sz w:val="24"/>
-          <w:szCs w:val="24"/>
-          <w:u w:val="none"/>
-          <w:lang w:val="en-US" w:eastAsia="zh-CN"/>
-        </w:rPr>
-        <w:t>=10的网络中，大约有 5×</w:t>
-      </w:r>
-      <w:r>
-        <w:rPr>
-          <w:rFonts w:hint="eastAsia" w:ascii="宋体" w:hAnsi="宋体" w:eastAsia="宋体" w:cs="宋体"/>
-          <w:sz w:val="24"/>
-          <w:szCs w:val="24"/>
-          <w:u w:val="none"/>
-          <w:lang w:val="en-US" w:eastAsia="zh-CN"/>
-        </w:rPr>
-        <w:t>10</w:t>
-      </w:r>
-      <w:r>
-        <w:rPr>
-          <w:rFonts w:hint="eastAsia" w:ascii="宋体" w:hAnsi="宋体" w:eastAsia="宋体" w:cs="宋体"/>
-          <w:sz w:val="24"/>
-          <w:szCs w:val="24"/>
-          <w:u w:val="none"/>
-          <w:vertAlign w:val="superscript"/>
-          <w:lang w:val="en-US" w:eastAsia="zh-CN"/>
-        </w:rPr>
-        <w:t>5</w:t>
-      </w:r>
-      <w:r>
-        <w:rPr>
-          <w:rFonts w:hint="eastAsia" w:ascii="宋体" w:hAnsi="宋体" w:eastAsia="宋体" w:cs="宋体"/>
-          <w:sz w:val="24"/>
-          <w:szCs w:val="24"/>
-          <w:u w:val="none"/>
-          <w:lang w:val="en-US" w:eastAsia="zh-CN"/>
-        </w:rPr>
-        <w:t>个节点对，其中94.01%的分数为零，对于所有非零分数，79.87%的分数为1。实际情况可能更糟，例如，在具有5022个节点的路由器级互联网中，99.59%的节点</w:t>
-      </w:r>
-      <w:r>
-        <w:rPr>
-          <w:rFonts w:hint="eastAsia" w:ascii="Times New Roman" w:hAnsi="Times New Roman" w:eastAsia="宋体" w:cs="Times New Roman"/>
-          <w:sz w:val="24"/>
-          <w:szCs w:val="24"/>
-          <w:u w:val="none"/>
-          <w:lang w:val="en-US" w:eastAsia="zh-CN"/>
-        </w:rPr>
-        <w:t>分数</w:t>
-      </w:r>
-      <w:r>
-        <w:rPr>
-          <w:rFonts w:hint="eastAsia" w:ascii="宋体" w:hAnsi="宋体" w:eastAsia="宋体" w:cs="宋体"/>
-          <w:sz w:val="24"/>
-          <w:szCs w:val="24"/>
-          <w:u w:val="none"/>
-          <w:lang w:val="en-US" w:eastAsia="zh-CN"/>
-        </w:rPr>
-        <w:t>对被</w:t>
-      </w:r>
-      <w:r>
-        <w:rPr>
-          <w:rFonts w:hint="eastAsia" w:ascii="Times New Roman" w:hAnsi="Times New Roman" w:eastAsia="宋体" w:cs="Times New Roman"/>
-          <w:sz w:val="24"/>
-          <w:szCs w:val="24"/>
-          <w:u w:val="none"/>
-          <w:lang w:val="en-US" w:eastAsia="zh-CN"/>
-        </w:rPr>
-        <w:t>CN</w:t>
-      </w:r>
-      <w:r>
-        <w:rPr>
-          <w:rFonts w:hint="eastAsia" w:ascii="宋体" w:hAnsi="宋体" w:eastAsia="宋体" w:cs="宋体"/>
-          <w:sz w:val="24"/>
-          <w:szCs w:val="24"/>
-          <w:u w:val="none"/>
-          <w:lang w:val="en-US" w:eastAsia="zh-CN"/>
-        </w:rPr>
-        <w:t>指标分配0分，而对于所有那些非零分的节点对，其中91.11%都被分配了1分。</w:t>
-      </w:r>
-      <w:r>
-        <w:rPr>
-          <w:rFonts w:hint="eastAsia" w:ascii="Times New Roman" w:hAnsi="Times New Roman" w:eastAsia="宋体" w:cs="Times New Roman"/>
-          <w:sz w:val="24"/>
-          <w:szCs w:val="24"/>
-          <w:u w:val="none"/>
-          <w:lang w:val="en-US" w:eastAsia="zh-CN"/>
-        </w:rPr>
-        <w:t>LP</w:t>
-      </w:r>
-      <w:r>
-        <w:rPr>
-          <w:rFonts w:hint="eastAsia" w:ascii="宋体" w:hAnsi="宋体" w:eastAsia="宋体" w:cs="宋体"/>
-          <w:sz w:val="24"/>
-          <w:szCs w:val="24"/>
-          <w:u w:val="none"/>
-          <w:lang w:val="en-US" w:eastAsia="zh-CN"/>
-        </w:rPr>
-        <w:t>指标通过引入包含次近邻的附加信息使相似性更容易区分，从而显著地提高准确性。需要注意的是，如果连接任意两个节点的长度为3的路径的最大数量是</w:t>
-      </w:r>
-      <w:r>
-        <w:rPr>
-          <w:rFonts w:hint="default" w:ascii="Times New Roman" w:hAnsi="Times New Roman" w:eastAsia="宋体" w:cs="Times New Roman"/>
-          <w:sz w:val="24"/>
-          <w:szCs w:val="24"/>
-          <w:u w:val="none"/>
-          <w:lang w:val="en-US" w:eastAsia="zh-CN"/>
-        </w:rPr>
-        <w:t>P</w:t>
-      </w:r>
-      <w:r>
-        <w:rPr>
-          <w:rFonts w:hint="default" w:ascii="Times New Roman" w:hAnsi="Times New Roman" w:eastAsia="宋体" w:cs="Times New Roman"/>
-          <w:sz w:val="24"/>
-          <w:szCs w:val="24"/>
-          <w:u w:val="none"/>
-          <w:vertAlign w:val="subscript"/>
-          <w:lang w:val="en-US" w:eastAsia="zh-CN"/>
-        </w:rPr>
-        <w:t>max</w:t>
-      </w:r>
-      <w:r>
-        <w:rPr>
-          <w:rFonts w:hint="eastAsia" w:ascii="宋体" w:hAnsi="宋体" w:eastAsia="宋体" w:cs="宋体"/>
-          <w:sz w:val="24"/>
-          <w:szCs w:val="24"/>
-          <w:u w:val="none"/>
-          <w:lang w:val="en-US" w:eastAsia="zh-CN"/>
-        </w:rPr>
-        <w:t>，并且</w:t>
-      </w:r>
-      <m:oMath>
-        <m:r>
-          <m:rPr>
-            <m:sty m:val="p"/>
-          </m:rPr>
-          <w:rPr>
-            <w:rFonts w:ascii="Cambria Math" w:hAnsi="Cambria Math" w:cs="宋体"/>
-            <w:sz w:val="24"/>
-            <w:szCs w:val="24"/>
-            <w:u w:val="none"/>
-            <w:lang w:val="en-US"/>
-          </w:rPr>
-          <m:t>ε∈</m:t>
-        </m:r>
-        <m:r>
-          <m:rPr>
-            <m:sty m:val="p"/>
-          </m:rPr>
-          <w:rPr>
-            <w:rFonts w:hint="default" w:ascii="Cambria Math" w:hAnsi="Cambria Math" w:cs="宋体"/>
-            <w:sz w:val="24"/>
-            <w:szCs w:val="24"/>
-            <w:u w:val="none"/>
-            <w:lang w:val="en-US" w:eastAsia="zh-CN"/>
-          </w:rPr>
-          <m:t>(0,</m:t>
-        </m:r>
-        <m:f>
-          <m:fPr>
-            <m:ctrlPr>
-              <w:rPr>
-                <w:rFonts w:hint="default" w:ascii="Cambria Math" w:hAnsi="Cambria Math" w:cs="宋体"/>
-                <w:sz w:val="24"/>
-                <w:szCs w:val="24"/>
-                <w:u w:val="none"/>
-                <w:lang w:val="en-US" w:eastAsia="zh-CN"/>
-              </w:rPr>
-            </m:ctrlPr>
-          </m:fPr>
-          <m:num>
-            <m:r>
-              <m:rPr>
-                <m:sty m:val="p"/>
-              </m:rPr>
-              <w:rPr>
-                <w:rFonts w:hint="default" w:ascii="Cambria Math" w:hAnsi="Cambria Math" w:cs="宋体"/>
-                <w:sz w:val="24"/>
-                <w:szCs w:val="24"/>
-                <w:u w:val="none"/>
-                <w:lang w:val="en-US" w:eastAsia="zh-CN"/>
-              </w:rPr>
-              <m:t>1</m:t>
-            </m:r>
-            <m:ctrlPr>
-              <w:rPr>
-                <w:rFonts w:hint="default" w:ascii="Cambria Math" w:hAnsi="Cambria Math" w:cs="宋体"/>
-                <w:sz w:val="24"/>
-                <w:szCs w:val="24"/>
-                <w:u w:val="none"/>
-                <w:lang w:val="en-US" w:eastAsia="zh-CN"/>
-              </w:rPr>
-            </m:ctrlPr>
-          </m:num>
-          <m:den>
-            <m:sSub>
-              <m:sSubPr>
-                <m:ctrlPr>
-                  <w:rPr>
-                    <w:rFonts w:hint="default" w:ascii="Cambria Math" w:hAnsi="Cambria Math" w:cs="宋体"/>
-                    <w:sz w:val="24"/>
-                    <w:szCs w:val="24"/>
-                    <w:u w:val="none"/>
-                    <w:lang w:val="en-US" w:eastAsia="zh-CN"/>
-                  </w:rPr>
-                </m:ctrlPr>
-              </m:sSubPr>
-              <m:e>
-                <m:r>
-                  <m:rPr>
-                    <m:sty m:val="p"/>
-                  </m:rPr>
-                  <w:rPr>
-                    <w:rFonts w:hint="default" w:ascii="Cambria Math" w:hAnsi="Cambria Math" w:cs="宋体"/>
-                    <w:sz w:val="24"/>
-                    <w:szCs w:val="24"/>
-                    <w:u w:val="none"/>
-                    <w:lang w:val="en-US" w:eastAsia="zh-CN"/>
-                  </w:rPr>
-                  <m:t>P</m:t>
-                </m:r>
-                <m:ctrlPr>
-                  <w:rPr>
-                    <w:rFonts w:hint="default" w:ascii="Cambria Math" w:hAnsi="Cambria Math" w:cs="宋体"/>
-                    <w:sz w:val="24"/>
-                    <w:szCs w:val="24"/>
-                    <w:u w:val="none"/>
-                    <w:lang w:val="en-US" w:eastAsia="zh-CN"/>
-                  </w:rPr>
-                </m:ctrlPr>
-              </m:e>
-              <m:sub>
-                <m:r>
-                  <m:rPr>
-                    <m:sty m:val="p"/>
-                  </m:rPr>
-                  <w:rPr>
-                    <w:rFonts w:hint="default" w:ascii="Cambria Math" w:hAnsi="Cambria Math" w:cs="宋体"/>
-                    <w:sz w:val="24"/>
-                    <w:szCs w:val="24"/>
-                    <w:u w:val="none"/>
-                    <w:lang w:val="en-US" w:eastAsia="zh-CN"/>
-                  </w:rPr>
-                  <m:t>max</m:t>
-                </m:r>
-                <m:ctrlPr>
-                  <w:rPr>
-                    <w:rFonts w:hint="default" w:ascii="Cambria Math" w:hAnsi="Cambria Math" w:cs="宋体"/>
-                    <w:sz w:val="24"/>
-                    <w:szCs w:val="24"/>
-                    <w:u w:val="none"/>
-                    <w:lang w:val="en-US" w:eastAsia="zh-CN"/>
-                  </w:rPr>
-                </m:ctrlPr>
-              </m:sub>
-            </m:sSub>
-            <m:ctrlPr>
-              <w:rPr>
-                <w:rFonts w:hint="default" w:ascii="Cambria Math" w:hAnsi="Cambria Math" w:cs="宋体"/>
-                <w:sz w:val="24"/>
-                <w:szCs w:val="24"/>
-                <w:u w:val="none"/>
-                <w:lang w:val="en-US" w:eastAsia="zh-CN"/>
-              </w:rPr>
-            </m:ctrlPr>
-          </m:den>
-        </m:f>
-        <m:r>
-          <m:rPr>
-            <m:sty m:val="p"/>
-          </m:rPr>
-          <w:rPr>
-            <w:rFonts w:hint="default" w:ascii="Cambria Math" w:hAnsi="Cambria Math" w:cs="宋体"/>
-            <w:sz w:val="24"/>
-            <w:szCs w:val="24"/>
-            <w:u w:val="none"/>
-            <w:lang w:val="en-US" w:eastAsia="zh-CN"/>
-          </w:rPr>
-          <m:t>)</m:t>
-        </m:r>
-      </m:oMath>
-      <w:r>
-        <w:rPr>
-          <w:rFonts w:hint="eastAsia" w:ascii="宋体" w:hAnsi="宋体" w:eastAsia="宋体" w:cs="宋体"/>
-          <w:sz w:val="24"/>
-          <w:szCs w:val="24"/>
-          <w:u w:val="none"/>
-          <w:lang w:val="en-US" w:eastAsia="zh-CN"/>
-        </w:rPr>
-        <w:t>，那么</w:t>
-      </w:r>
-      <w:r>
-        <w:rPr>
-          <w:rFonts w:hint="default" w:ascii="Times New Roman" w:hAnsi="Times New Roman" w:eastAsia="宋体" w:cs="Times New Roman"/>
-          <w:sz w:val="24"/>
-          <w:szCs w:val="24"/>
-          <w:u w:val="none"/>
-          <w:lang w:val="en-US" w:eastAsia="zh-CN"/>
-        </w:rPr>
-        <w:t>LP</w:t>
-      </w:r>
-      <w:r>
-        <w:rPr>
-          <w:rFonts w:hint="eastAsia" w:ascii="宋体" w:hAnsi="宋体" w:eastAsia="宋体" w:cs="宋体"/>
-          <w:sz w:val="24"/>
-          <w:szCs w:val="24"/>
-          <w:u w:val="none"/>
-          <w:lang w:val="en-US" w:eastAsia="zh-CN"/>
-        </w:rPr>
-        <w:t>指标与</w:t>
-      </w:r>
-      <w:r>
-        <w:rPr>
-          <w:rFonts w:hint="eastAsia" w:ascii="Times New Roman" w:hAnsi="Times New Roman" w:eastAsia="宋体" w:cs="Times New Roman"/>
-          <w:sz w:val="24"/>
-          <w:szCs w:val="24"/>
-          <w:u w:val="none"/>
-          <w:lang w:val="en-US" w:eastAsia="zh-CN"/>
-        </w:rPr>
-        <w:t>CN</w:t>
-      </w:r>
-      <w:r>
-        <w:rPr>
-          <w:rFonts w:hint="eastAsia" w:ascii="宋体" w:hAnsi="宋体" w:eastAsia="宋体" w:cs="宋体"/>
-          <w:sz w:val="24"/>
-          <w:szCs w:val="24"/>
-          <w:u w:val="none"/>
-          <w:lang w:val="en-US" w:eastAsia="zh-CN"/>
-        </w:rPr>
-        <w:t>指标将给出完全相同的预测。因此，当</w:t>
-      </w:r>
-      <w:r>
-        <w:rPr>
-          <w:rFonts w:hint="eastAsia" w:ascii="Times New Roman" w:hAnsi="Times New Roman" w:eastAsia="宋体" w:cs="Times New Roman"/>
-          <w:sz w:val="24"/>
-          <w:szCs w:val="24"/>
-          <w:u w:val="none"/>
-          <w:lang w:val="en-US" w:eastAsia="zh-CN"/>
-        </w:rPr>
-        <w:t>LP</w:t>
-      </w:r>
-      <w:r>
-        <w:rPr>
-          <w:rFonts w:hint="eastAsia" w:ascii="宋体" w:hAnsi="宋体" w:eastAsia="宋体" w:cs="宋体"/>
-          <w:sz w:val="24"/>
-          <w:szCs w:val="24"/>
-          <w:u w:val="none"/>
-          <w:lang w:val="en-US" w:eastAsia="zh-CN"/>
-        </w:rPr>
-        <w:t>算法的参数</w:t>
-      </w:r>
-      <m:oMath>
-        <m:r>
-          <m:rPr>
-            <m:sty m:val="p"/>
-          </m:rPr>
-          <w:rPr>
-            <w:rFonts w:ascii="Cambria Math" w:hAnsi="Cambria Math" w:cs="宋体"/>
-            <w:sz w:val="24"/>
-            <w:szCs w:val="24"/>
-            <w:u w:val="none"/>
-            <w:lang w:val="en-US"/>
-          </w:rPr>
-          <m:t>ε</m:t>
-        </m:r>
-      </m:oMath>
-      <w:r>
-        <w:rPr>
-          <w:rFonts w:hint="eastAsia" w:ascii="宋体" w:hAnsi="宋体" w:eastAsia="宋体" w:cs="宋体"/>
-          <w:sz w:val="24"/>
-          <w:szCs w:val="24"/>
-          <w:u w:val="none"/>
-          <w:lang w:val="en-US" w:eastAsia="zh-CN"/>
-        </w:rPr>
-        <w:t>不太大时，其预测精度对参数</w:t>
-      </w:r>
-      <m:oMath>
-        <m:r>
-          <m:rPr>
-            <m:sty m:val="p"/>
-          </m:rPr>
-          <w:rPr>
-            <w:rFonts w:ascii="Cambria Math" w:hAnsi="Cambria Math" w:cs="宋体"/>
-            <w:sz w:val="24"/>
-            <w:szCs w:val="24"/>
-            <w:u w:val="none"/>
-            <w:lang w:val="en-US"/>
-          </w:rPr>
-          <m:t>ε</m:t>
-        </m:r>
-      </m:oMath>
-      <w:r>
-        <w:rPr>
-          <w:rFonts w:hint="eastAsia" w:ascii="宋体" w:hAnsi="宋体" w:eastAsia="宋体" w:cs="宋体"/>
-          <w:sz w:val="24"/>
-          <w:szCs w:val="24"/>
-          <w:u w:val="none"/>
-          <w:lang w:val="en-US" w:eastAsia="zh-CN"/>
-        </w:rPr>
-        <w:t>不太敏感。事实上，将</w:t>
-      </w:r>
-      <m:oMath>
-        <m:r>
-          <m:rPr>
-            <m:sty m:val="p"/>
-          </m:rPr>
-          <w:rPr>
-            <w:rFonts w:ascii="Cambria Math" w:hAnsi="Cambria Math" w:cs="宋体"/>
-            <w:sz w:val="24"/>
-            <w:szCs w:val="24"/>
-            <w:u w:val="none"/>
-            <w:lang w:val="en-US"/>
-          </w:rPr>
-          <m:t>ε</m:t>
-        </m:r>
-      </m:oMath>
-      <w:r>
-        <w:rPr>
-          <w:rFonts w:hint="eastAsia" w:ascii="宋体" w:hAnsi="宋体" w:eastAsia="宋体" w:cs="宋体"/>
-          <w:sz w:val="24"/>
-          <w:szCs w:val="24"/>
-          <w:u w:val="none"/>
-          <w:lang w:val="en-US" w:eastAsia="zh-CN"/>
-        </w:rPr>
-        <w:t>设置为一个小的正数，如0.01，可以获得接近最优的精度，通常比实际最优值小1%以下.在表3-1中，我们将六个实际网络的最优AUC值与通过设置</w:t>
-      </w:r>
-      <m:oMath>
-        <m:r>
-          <m:rPr>
-            <m:sty m:val="p"/>
-          </m:rPr>
-          <w:rPr>
-            <w:rFonts w:ascii="Cambria Math" w:hAnsi="Cambria Math" w:cs="宋体"/>
-            <w:sz w:val="24"/>
-            <w:szCs w:val="24"/>
-            <w:u w:val="none"/>
-            <w:lang w:val="en-US"/>
-          </w:rPr>
-          <m:t>ε</m:t>
-        </m:r>
-      </m:oMath>
-      <w:r>
-        <w:rPr>
-          <w:rFonts w:hint="eastAsia" w:ascii="宋体" w:hAnsi="宋体" w:eastAsia="宋体" w:cs="宋体"/>
-          <w:sz w:val="24"/>
-          <w:szCs w:val="24"/>
-          <w:u w:val="none"/>
-          <w:lang w:val="en-US" w:eastAsia="zh-CN"/>
-        </w:rPr>
-        <w:t>=0.01获得的值进行了比较。为了确定</w:t>
-      </w:r>
-      <m:oMath>
-        <m:r>
-          <m:rPr>
-            <m:sty m:val="p"/>
-          </m:rPr>
-          <w:rPr>
-            <w:rFonts w:ascii="Cambria Math" w:hAnsi="Cambria Math" w:cs="宋体"/>
-            <w:sz w:val="24"/>
-            <w:szCs w:val="24"/>
-            <w:u w:val="none"/>
-            <w:lang w:val="en-US"/>
-          </w:rPr>
-          <m:t>β</m:t>
-        </m:r>
-      </m:oMath>
-      <w:r>
-        <w:rPr>
-          <w:rFonts w:hint="eastAsia" w:hAnsi="Cambria Math" w:cs="宋体"/>
-          <w:i w:val="0"/>
-          <w:sz w:val="24"/>
-          <w:szCs w:val="24"/>
-          <w:u w:val="none"/>
-          <w:lang w:val="en-US" w:eastAsia="zh-CN"/>
-        </w:rPr>
-        <w:t>的最佳值</w:t>
-      </w:r>
-      <w:r>
-        <w:rPr>
-          <w:rFonts w:hint="eastAsia" w:ascii="宋体" w:hAnsi="宋体" w:eastAsia="宋体" w:cs="宋体"/>
-          <w:sz w:val="24"/>
-          <w:szCs w:val="24"/>
-          <w:u w:val="none"/>
-          <w:lang w:val="en-US" w:eastAsia="zh-CN"/>
-        </w:rPr>
-        <w:t>，可以先计算邻接矩阵的最大特征值，而</w:t>
-      </w:r>
-      <m:oMath>
-        <m:r>
-          <m:rPr>
-            <m:sty m:val="p"/>
-          </m:rPr>
-          <w:rPr>
-            <w:rFonts w:ascii="Cambria Math" w:hAnsi="Cambria Math" w:cs="宋体"/>
-            <w:sz w:val="24"/>
-            <w:szCs w:val="24"/>
-            <w:u w:val="none"/>
-            <w:lang w:val="en-US"/>
-          </w:rPr>
-          <m:t>β</m:t>
-        </m:r>
-      </m:oMath>
-      <w:r>
-        <w:rPr>
-          <w:rFonts w:hint="eastAsia" w:hAnsi="Cambria Math" w:cs="宋体"/>
-          <w:b w:val="0"/>
-          <w:i w:val="0"/>
-          <w:sz w:val="24"/>
-          <w:szCs w:val="24"/>
-          <w:u w:val="none"/>
-          <w:lang w:val="en-US" w:eastAsia="zh-CN"/>
-        </w:rPr>
-        <w:t>的</w:t>
-      </w:r>
-      <w:r>
-        <w:rPr>
-          <w:rFonts w:hint="eastAsia" w:ascii="宋体" w:hAnsi="宋体" w:eastAsia="宋体" w:cs="宋体"/>
-          <w:sz w:val="24"/>
-          <w:szCs w:val="24"/>
-          <w:u w:val="none"/>
-          <w:lang w:val="en-US" w:eastAsia="zh-CN"/>
-        </w:rPr>
-        <w:t>最优值总是小于它的倒数。这样就很容易接近最优。</w:t>
-      </w:r>
-    </w:p>
-    <w:p>
-      <w:pPr>
-        <w:spacing w:after="37"/>
-        <w:ind w:left="-3" w:right="0" w:firstLine="420"/>
-        <w:rPr>
-          <w:rFonts w:hint="eastAsia" w:ascii="宋体" w:hAnsi="宋体" w:eastAsia="宋体" w:cs="宋体"/>
-          <w:sz w:val="24"/>
-          <w:szCs w:val="24"/>
-          <w:u w:val="none"/>
-          <w:lang w:val="en-US" w:eastAsia="zh-CN"/>
-        </w:rPr>
-      </w:pPr>
-    </w:p>
-    <w:p>
-      <w:pPr>
-        <w:spacing w:after="37"/>
-        <w:ind w:left="-3" w:right="0" w:firstLine="420"/>
-        <w:rPr>
-          <w:rFonts w:hint="eastAsia" w:ascii="宋体" w:hAnsi="宋体" w:eastAsia="宋体" w:cs="宋体"/>
-          <w:sz w:val="24"/>
-          <w:szCs w:val="24"/>
-          <w:u w:val="none"/>
-          <w:lang w:val="en-US" w:eastAsia="zh-CN"/>
-        </w:rPr>
-      </w:pPr>
-      <w:r>
+          <w:rFonts w:hint="eastAsia" w:eastAsiaTheme="minorEastAsia"/>
+          <w:lang w:eastAsia="zh-CN"/>
+        </w:rPr>
         <w:drawing>
           <wp:inline distT="0" distB="0" distL="114300" distR="114300">
-            <wp:extent cx="5269230" cy="989330"/>
-            <wp:effectExtent l="0" t="0" r="1270" b="1270"/>
-            <wp:docPr id="6" name="图片 1"/>
+            <wp:extent cx="5265420" cy="1696720"/>
+            <wp:effectExtent l="0" t="0" r="5080" b="5080"/>
+            <wp:docPr id="21" name="图片 21" descr="算法时间复杂度"/>
             <wp:cNvGraphicFramePr>
               <a:graphicFrameLocks xmlns:a="http://schemas.openxmlformats.org/drawingml/2006/main" noChangeAspect="1"/>
             </wp:cNvGraphicFramePr>
@@ -22266,7 +21617,7 @@
               <a:graphicData uri="http://schemas.openxmlformats.org/drawingml/2006/picture">
                 <pic:pic xmlns:pic="http://schemas.openxmlformats.org/drawingml/2006/picture">
                   <pic:nvPicPr>
-                    <pic:cNvPr id="6" name="图片 1"/>
+                    <pic:cNvPr id="21" name="图片 21" descr="算法时间复杂度"/>
                     <pic:cNvPicPr>
                       <a:picLocks noChangeAspect="1"/>
                     </pic:cNvPicPr>
@@ -22280,15 +21631,11 @@
                   <pic:spPr>
                     <a:xfrm>
                       <a:off x="0" y="0"/>
-                      <a:ext cx="5269230" cy="989330"/>
+                      <a:ext cx="5265420" cy="1696720"/>
                     </a:xfrm>
                     <a:prstGeom prst="rect">
                       <a:avLst/>
                     </a:prstGeom>
-                    <a:noFill/>
-                    <a:ln>
-                      <a:noFill/>
-                    </a:ln>
                   </pic:spPr>
                 </pic:pic>
               </a:graphicData>
@@ -22304,26 +21651,15 @@
         <w:jc w:val="center"/>
         <w:rPr>
           <w:rFonts w:hint="eastAsia" w:asciiTheme="majorEastAsia" w:hAnsiTheme="majorEastAsia" w:eastAsiaTheme="majorEastAsia" w:cstheme="majorEastAsia"/>
-          <w:sz w:val="21"/>
-          <w:szCs w:val="21"/>
+          <w:lang w:val="en-US" w:eastAsia="zh-CN"/>
         </w:rPr>
       </w:pPr>
       <w:r>
         <w:rPr>
           <w:rFonts w:hint="eastAsia" w:asciiTheme="majorEastAsia" w:hAnsiTheme="majorEastAsia" w:eastAsiaTheme="majorEastAsia" w:cstheme="majorEastAsia"/>
-          <w:sz w:val="21"/>
-          <w:szCs w:val="21"/>
-          <w:lang w:val="en-US" w:eastAsia="zh-CN"/>
-        </w:rPr>
-        <w:t xml:space="preserve">表3.1 </w:t>
-      </w:r>
-      <w:r>
-        <w:rPr>
-          <w:rFonts w:hint="eastAsia" w:asciiTheme="majorEastAsia" w:hAnsiTheme="majorEastAsia" w:eastAsiaTheme="majorEastAsia" w:cstheme="majorEastAsia"/>
-          <w:sz w:val="21"/>
-          <w:szCs w:val="21"/>
-        </w:rPr>
-        <w:t>三种相似性指数的颜色在线预测精度与网络密度的关系</w:t>
+          <w:lang w:val="en-US" w:eastAsia="zh-CN"/>
+        </w:rPr>
+        <w:t>图3.2 一个简单的网络示意图</w:t>
       </w:r>
     </w:p>
     <w:p>
@@ -22331,74 +21667,6 @@
         <w:spacing w:after="37"/>
         <w:ind w:left="-3" w:right="0" w:firstLine="420"/>
         <w:jc w:val="center"/>
-      </w:pPr>
-      <w:r>
-        <w:drawing>
-          <wp:inline distT="0" distB="0" distL="114300" distR="114300">
-            <wp:extent cx="5267960" cy="3050540"/>
-            <wp:effectExtent l="0" t="0" r="2540" b="10160"/>
-            <wp:docPr id="8" name="图片 3"/>
-            <wp:cNvGraphicFramePr>
-              <a:graphicFrameLocks xmlns:a="http://schemas.openxmlformats.org/drawingml/2006/main" noChangeAspect="1"/>
-            </wp:cNvGraphicFramePr>
-            <a:graphic xmlns:a="http://schemas.openxmlformats.org/drawingml/2006/main">
-              <a:graphicData uri="http://schemas.openxmlformats.org/drawingml/2006/picture">
-                <pic:pic xmlns:pic="http://schemas.openxmlformats.org/drawingml/2006/picture">
-                  <pic:nvPicPr>
-                    <pic:cNvPr id="8" name="图片 3"/>
-                    <pic:cNvPicPr>
-                      <a:picLocks noChangeAspect="1"/>
-                    </pic:cNvPicPr>
-                  </pic:nvPicPr>
-                  <pic:blipFill>
-                    <a:blip r:embed="rId15"/>
-                    <a:stretch>
-                      <a:fillRect/>
-                    </a:stretch>
-                  </pic:blipFill>
-                  <pic:spPr>
-                    <a:xfrm>
-                      <a:off x="0" y="0"/>
-                      <a:ext cx="5267960" cy="3050540"/>
-                    </a:xfrm>
-                    <a:prstGeom prst="rect">
-                      <a:avLst/>
-                    </a:prstGeom>
-                    <a:noFill/>
-                    <a:ln>
-                      <a:noFill/>
-                    </a:ln>
-                  </pic:spPr>
-                </pic:pic>
-              </a:graphicData>
-            </a:graphic>
-          </wp:inline>
-        </w:drawing>
-      </w:r>
-    </w:p>
-    <w:p>
-      <w:pPr>
-        <w:spacing w:after="37"/>
-        <w:ind w:left="-3" w:right="0" w:firstLine="420"/>
-        <w:jc w:val="center"/>
-        <w:rPr>
-          <w:rFonts w:hint="eastAsia" w:asciiTheme="majorEastAsia" w:hAnsiTheme="majorEastAsia" w:eastAsiaTheme="majorEastAsia" w:cstheme="majorEastAsia"/>
-          <w:lang w:val="en-US" w:eastAsia="zh-CN"/>
-        </w:rPr>
-      </w:pPr>
-      <w:r>
-        <w:rPr>
-          <w:rFonts w:hint="eastAsia" w:asciiTheme="majorEastAsia" w:hAnsiTheme="majorEastAsia" w:eastAsiaTheme="majorEastAsia" w:cstheme="majorEastAsia"/>
-          <w:lang w:val="en-US" w:eastAsia="zh-CN"/>
-        </w:rPr>
-        <w:t>图3.3 一个简单的网络示意图</w:t>
-      </w:r>
-    </w:p>
-    <w:p>
-      <w:pPr>
-        <w:spacing w:after="37"/>
-        <w:ind w:left="-3" w:right="0" w:firstLine="420"/>
-        <w:jc w:val="center"/>
         <w:rPr>
           <w:rFonts w:hint="default"/>
           <w:lang w:val="en-US" w:eastAsia="zh-CN"/>
@@ -22424,7 +21692,7 @@
           <w:u w:val="none"/>
           <w:lang w:val="en-US" w:eastAsia="zh-CN"/>
         </w:rPr>
-        <w:t>接下来，我们讨论三个相似性指数的计算复杂性。在计算</w:t>
+        <w:t>接下来，我们讨论三个相似性指数的计算时间复杂性。在分析某种算法的复杂度时，一般我们使用大O表示法来描述算法复杂的上升趋势。为了能清晰的分析复杂度，我们构建了一个及其简单的网络，网络由四个节点组成，如图3.2（a），并画出了节点之间的关联关系，如图3.2（b）。在计算</w:t>
       </w:r>
       <w:r>
         <w:rPr>
@@ -22484,7 +21752,7 @@
           <w:u w:val="none"/>
           <w:lang w:val="en-US" w:eastAsia="zh-CN"/>
         </w:rPr>
-        <w:t>的所有邻居，称为步骤1，然后再搜索</w:t>
+        <w:t>的所有邻居，称为第一步，然后再搜索</w:t>
       </w:r>
       <w:r>
         <w:rPr>
@@ -22504,7 +21772,7 @@
           <w:u w:val="none"/>
           <w:lang w:val="en-US" w:eastAsia="zh-CN"/>
         </w:rPr>
-        <w:t>的每个邻居的邻居，分别称为步骤2.如果一个节点</w:t>
+        <w:t>的每个邻居的邻居，称为第二步.如果一个节点</w:t>
       </w:r>
       <w:r>
         <w:rPr>
@@ -22524,7 +21792,7 @@
           <w:u w:val="none"/>
           <w:lang w:val="en-US" w:eastAsia="zh-CN"/>
         </w:rPr>
-        <w:t>在步骤2中出现</w:t>
+        <w:t>在第二步中出现了</w:t>
       </w:r>
       <w:r>
         <w:rPr>
@@ -22544,7 +21812,7 @@
           <w:u w:val="none"/>
           <w:lang w:val="en-US" w:eastAsia="zh-CN"/>
         </w:rPr>
-        <w:t>次，</w:t>
+        <w:t>次，那么</w:t>
       </w:r>
       <w:r>
         <w:rPr>
@@ -22696,7 +21964,7 @@
           <w:u w:val="none"/>
           <w:lang w:val="en-US" w:eastAsia="zh-CN"/>
         </w:rPr>
-        <w:t>指标，我们需要做的是更进一步，称为步骤3，分别检查</w:t>
+        <w:t>指标，我们需要做的是更进一步，称为第三步，分别检查</w:t>
       </w:r>
       <w:r>
         <w:rPr>
@@ -22963,27 +22231,7 @@
           <w:u w:val="none"/>
           <w:lang w:val="en-US" w:eastAsia="zh-CN"/>
         </w:rPr>
-        <w:t>。</w:t>
-      </w:r>
-      <w:r>
-        <w:rPr>
-          <w:rFonts w:hint="eastAsia" w:ascii="Times New Roman" w:hAnsi="Times New Roman" w:eastAsia="宋体" w:cs="Times New Roman"/>
-          <w:sz w:val="24"/>
-          <w:szCs w:val="24"/>
-          <w:u w:val="none"/>
-          <w:lang w:val="en-US" w:eastAsia="zh-CN"/>
-        </w:rPr>
-        <w:t>更进一步</w:t>
-      </w:r>
-      <w:r>
-        <w:rPr>
-          <w:rFonts w:hint="eastAsia" w:ascii="宋体" w:hAnsi="宋体" w:eastAsia="宋体" w:cs="宋体"/>
-          <w:sz w:val="24"/>
-          <w:szCs w:val="24"/>
-          <w:u w:val="none"/>
-          <w:lang w:val="en-US" w:eastAsia="zh-CN"/>
-        </w:rPr>
-        <w:t>进行分析，例如，网络由四个节点组成，如图3.3,对于</w:t>
+        <w:t>。对于</w:t>
       </w:r>
       <w:r>
         <w:rPr>
@@ -23003,7 +22251,7 @@
           <w:u w:val="none"/>
           <w:lang w:val="en-US" w:eastAsia="zh-CN"/>
         </w:rPr>
-        <w:t>指标，时间复杂度主要由网络节点个数决定，为</w:t>
+        <w:t>指标，需要考虑所有节点的路径，时间复杂度主要由网络节点个数决定，为</w:t>
       </w:r>
       <w:r>
         <w:rPr>
@@ -23271,20 +22519,29 @@
       <w:pPr>
         <w:pStyle w:val="3"/>
         <w:bidi w:val="0"/>
-        <w:rPr>
-          <w:rFonts w:hint="eastAsia"/>
+        <w:jc w:val="center"/>
+        <w:rPr>
+          <w:rFonts w:hint="eastAsia" w:asciiTheme="majorEastAsia" w:hAnsiTheme="majorEastAsia" w:eastAsiaTheme="majorEastAsia" w:cstheme="majorEastAsia"/>
+          <w:b w:val="0"/>
+          <w:bCs/>
+          <w:sz w:val="28"/>
+          <w:szCs w:val="28"/>
           <w:lang w:val="en-US" w:eastAsia="zh-CN"/>
         </w:rPr>
       </w:pPr>
-      <w:bookmarkStart w:id="16" w:name="_Toc3208"/>
-      <w:r>
-        <w:rPr>
-          <w:rFonts w:hint="eastAsia"/>
+      <w:bookmarkStart w:id="14" w:name="_Toc3208"/>
+      <w:r>
+        <w:rPr>
+          <w:rFonts w:hint="eastAsia" w:asciiTheme="majorEastAsia" w:hAnsiTheme="majorEastAsia" w:eastAsiaTheme="majorEastAsia" w:cstheme="majorEastAsia"/>
+          <w:b w:val="0"/>
+          <w:bCs/>
+          <w:sz w:val="28"/>
+          <w:szCs w:val="28"/>
           <w:lang w:val="en-US" w:eastAsia="zh-CN"/>
         </w:rPr>
         <w:t>3.2实验数据集</w:t>
       </w:r>
-      <w:bookmarkEnd w:id="16"/>
+      <w:bookmarkEnd w:id="14"/>
     </w:p>
     <w:p>
       <w:pPr>
@@ -23305,7 +22562,7 @@
           <w:u w:val="none"/>
           <w:lang w:val="en-US" w:eastAsia="zh-CN"/>
         </w:rPr>
-        <w:t>在本文中，我们考虑了来自不同领域的六个代表性网络:</w:t>
+        <w:t>在上一个小节中，我们通过自己构建一些比较简单的网络，对三种指标的精度进行了分析，也得到了一些粗略的结论。但现实中存在的复杂网络一般非常庞大，具有节点数量多，连边复杂等特点。为了能使我们得到的结论更加具有支撑性，在本文中，我们选取了来自不同领域的六个代表性网络进行更深一步的实验:</w:t>
       </w:r>
     </w:p>
     <w:p>
@@ -23341,7 +22598,7 @@
           <w:u w:val="none"/>
           <w:lang w:val="en-US" w:eastAsia="zh-CN"/>
         </w:rPr>
-        <w:t>:一个包含2617个蛋白质和11855个相互作用的蛋白质-蛋白质相互作用网络.虽然这个网络没有连接，但它包含92个组件，大多数节点属于巨型组件，其大小为2375。</w:t>
+        <w:t>:一个包含2363个蛋白质和11855个相互作用的蛋白质-蛋白质相互作用网络.虽然这个网络没有连接，但它包含92个组件，大多数节点属于巨型组件，其大小为2375。</w:t>
       </w:r>
     </w:p>
     <w:p>
@@ -23377,7 +22634,7 @@
           <w:u w:val="none"/>
           <w:lang w:val="en-US" w:eastAsia="zh-CN"/>
         </w:rPr>
-        <w:t xml:space="preserve">:科学家之间的合作网络。这个网络包含1589个科学家，其中128个是孤立的。这里我们不考虑那些孤立的节点。NS连通性不好。它由268个相连的组件组成，最大相连组件的大小只有379。     </w:t>
+        <w:t xml:space="preserve">:科学家之间的合作网络。这个网络包含1590个科学家，其中128个是孤立的。这里我们不考虑那些孤立的节点。NS连通性不好。它由268个相连的组件组成，最大相连组件的大小只有379。     </w:t>
       </w:r>
     </w:p>
     <w:p>
@@ -23449,7 +22706,7 @@
           <w:u w:val="none"/>
           <w:lang w:val="en-US" w:eastAsia="zh-CN"/>
         </w:rPr>
-        <w:t>：美国政治博客网络。原始链接是定向的，在这里，我们将它们视为无方向的。PB有1224个节点，巨型组件包含1222个节点。</w:t>
+        <w:t>：美国政治博客网络。原始链接是定向的，在这里，我们将它们视为无方向的。PB有1219个节点，巨型组件包含1210个节点。</w:t>
       </w:r>
     </w:p>
     <w:p>
@@ -23525,7 +22782,7 @@
           <w:u w:val="none"/>
           <w:lang w:val="en-US" w:eastAsia="zh-CN"/>
         </w:rPr>
-        <w:t>有5022个节点，连接良好，而且它是一个极度稀疏的网络，平均度只有2.49。</w:t>
+        <w:t>有4975个节点，连接良好，而且它是一个极度稀疏的网络，平均度只有2.49。</w:t>
       </w:r>
     </w:p>
     <w:p>
@@ -23561,7 +22818,7 @@
           <w:u w:val="none"/>
           <w:lang w:val="en-US" w:eastAsia="zh-CN"/>
         </w:rPr>
-        <w:t>:美国航空运输系统的网络，包括332个机场和2126家航空公司。请注意，这里考虑的所有相似性指数，以及除参考文献中报告的优先附着指数之外的那些众所周知的指数，将对位于两个不相连组件中的一对节点给出零分。因此，这里我们只考虑巨型组件，在准备探测集的时候，我们还要确保训练集保持不变，代表一个连通的网络。表二总结了这些网络的巨型组件的基本拓扑特征。</w:t>
+        <w:t>:美国航空运输系统的网络，包括326个机场和2126家航空公司。请注意，这里考虑的所有相似性指数，以及除参考文献中报告的优先附着指数之外的那些众所周知的指数，将对位于两个不相连组件中的一对节点给出零分。因此，这里我们只考虑巨型组件，在准备探测集的时候，我们还要确保训练集保持不变，代表一个连通的网络。表3.2总结了这些网络的巨型组件的基本拓扑特征。</w:t>
       </w:r>
     </w:p>
     <w:p>
@@ -23571,13 +22828,39 @@
           <w:numId w:val="0"/>
         </w:numPr>
         <w:ind w:leftChars="200" w:right="0" w:rightChars="0"/>
+        <w:rPr>
+          <w:rFonts w:hint="eastAsia" w:ascii="宋体" w:hAnsi="宋体" w:eastAsia="宋体" w:cs="宋体"/>
+          <w:sz w:val="24"/>
+          <w:szCs w:val="24"/>
+          <w:u w:val="none"/>
+          <w:lang w:val="en-US" w:eastAsia="zh-CN"/>
+        </w:rPr>
       </w:pPr>
-      <w:r>
+      <w:bookmarkStart w:id="18" w:name="_GoBack"/>
+      <w:bookmarkEnd w:id="18"/>
+    </w:p>
+    <w:p>
+      <w:pPr>
+        <w:numPr>
+          <w:ilvl w:val="0"/>
+          <w:numId w:val="0"/>
+        </w:numPr>
+        <w:ind w:leftChars="200" w:right="0" w:rightChars="0"/>
+        <w:rPr>
+          <w:rFonts w:hint="eastAsia" w:eastAsiaTheme="minorEastAsia"/>
+          <w:lang w:eastAsia="zh-CN"/>
+        </w:rPr>
+      </w:pPr>
+      <w:r>
+        <w:rPr>
+          <w:rFonts w:hint="eastAsia" w:eastAsiaTheme="minorEastAsia"/>
+          <w:lang w:eastAsia="zh-CN"/>
+        </w:rPr>
         <w:drawing>
           <wp:inline distT="0" distB="0" distL="114300" distR="114300">
-            <wp:extent cx="5267960" cy="1237615"/>
-            <wp:effectExtent l="0" t="0" r="2540" b="6985"/>
-            <wp:docPr id="9" name="图片 4"/>
+            <wp:extent cx="5272405" cy="2148205"/>
+            <wp:effectExtent l="0" t="0" r="10795" b="10795"/>
+            <wp:docPr id="4" name="图片 4" descr="六个网络参数"/>
             <wp:cNvGraphicFramePr>
               <a:graphicFrameLocks xmlns:a="http://schemas.openxmlformats.org/drawingml/2006/main" noChangeAspect="1"/>
             </wp:cNvGraphicFramePr>
@@ -23585,13 +22868,13 @@
               <a:graphicData uri="http://schemas.openxmlformats.org/drawingml/2006/picture">
                 <pic:pic xmlns:pic="http://schemas.openxmlformats.org/drawingml/2006/picture">
                   <pic:nvPicPr>
-                    <pic:cNvPr id="9" name="图片 4"/>
+                    <pic:cNvPr id="4" name="图片 4" descr="六个网络参数"/>
                     <pic:cNvPicPr>
                       <a:picLocks noChangeAspect="1"/>
                     </pic:cNvPicPr>
                   </pic:nvPicPr>
                   <pic:blipFill>
-                    <a:blip r:embed="rId16"/>
+                    <a:blip r:embed="rId15"/>
                     <a:stretch>
                       <a:fillRect/>
                     </a:stretch>
@@ -23599,15 +22882,11 @@
                   <pic:spPr>
                     <a:xfrm>
                       <a:off x="0" y="0"/>
-                      <a:ext cx="5267960" cy="1237615"/>
+                      <a:ext cx="5272405" cy="2148205"/>
                     </a:xfrm>
                     <a:prstGeom prst="rect">
                       <a:avLst/>
                     </a:prstGeom>
-                    <a:noFill/>
-                    <a:ln>
-                      <a:noFill/>
-                    </a:ln>
                   </pic:spPr>
                 </pic:pic>
               </a:graphicData>
@@ -23623,8 +22902,10 @@
         <w:jc w:val="center"/>
         <w:rPr>
           <w:rFonts w:hint="eastAsia" w:ascii="宋体" w:hAnsi="宋体" w:eastAsia="宋体" w:cs="宋体"/>
-          <w:sz w:val="21"/>
-          <w:szCs w:val="21"/>
+          <w:sz w:val="24"/>
+          <w:szCs w:val="24"/>
+          <w:u w:val="none"/>
+          <w:lang w:val="en-US" w:eastAsia="zh-CN"/>
         </w:rPr>
       </w:pPr>
       <w:r>
@@ -23649,20 +22930,29 @@
       <w:pPr>
         <w:pStyle w:val="3"/>
         <w:bidi w:val="0"/>
-        <w:rPr>
-          <w:rFonts w:hint="default"/>
+        <w:jc w:val="center"/>
+        <w:rPr>
+          <w:rFonts w:hint="eastAsia" w:asciiTheme="majorEastAsia" w:hAnsiTheme="majorEastAsia" w:eastAsiaTheme="majorEastAsia" w:cstheme="majorEastAsia"/>
+          <w:b w:val="0"/>
+          <w:bCs/>
+          <w:sz w:val="28"/>
+          <w:szCs w:val="28"/>
           <w:lang w:val="en-US" w:eastAsia="zh-CN"/>
         </w:rPr>
       </w:pPr>
-      <w:bookmarkStart w:id="17" w:name="_Toc28947"/>
-      <w:r>
-        <w:rPr>
-          <w:rFonts w:hint="eastAsia"/>
+      <w:bookmarkStart w:id="15" w:name="_Toc28947"/>
+      <w:r>
+        <w:rPr>
+          <w:rFonts w:hint="eastAsia" w:asciiTheme="majorEastAsia" w:hAnsiTheme="majorEastAsia" w:eastAsiaTheme="majorEastAsia" w:cstheme="majorEastAsia"/>
+          <w:b w:val="0"/>
+          <w:bCs/>
+          <w:sz w:val="28"/>
+          <w:szCs w:val="28"/>
           <w:lang w:val="en-US" w:eastAsia="zh-CN"/>
         </w:rPr>
         <w:t>3.3结果与分析</w:t>
       </w:r>
-      <w:bookmarkEnd w:id="17"/>
+      <w:bookmarkEnd w:id="15"/>
     </w:p>
     <w:p>
       <w:pPr>
@@ -23683,28 +22973,7 @@
           <w:u w:val="none"/>
           <w:lang w:val="en-US" w:eastAsia="zh-CN"/>
         </w:rPr>
-        <w:t>我们将链路预测算法应用于六个真实网络，</w:t>
-      </w:r>
-      <w:r>
-        <w:rPr>
-          <w:rFonts w:hint="eastAsia" w:ascii="宋体" w:hAnsi="宋体" w:eastAsia="宋体" w:cs="宋体"/>
-          <w:color w:val="0000FF"/>
-          <w:sz w:val="24"/>
-          <w:szCs w:val="24"/>
-          <w:u w:val="none"/>
-          <w:lang w:val="en-US" w:eastAsia="zh-CN"/>
-        </w:rPr>
-        <w:t>其精度如表3.1所示，对应于最高精度的条目用黑色强调。</w:t>
-      </w:r>
-      <w:r>
-        <w:rPr>
-          <w:rFonts w:hint="eastAsia" w:ascii="宋体" w:hAnsi="宋体" w:eastAsia="宋体" w:cs="宋体"/>
-          <w:sz w:val="24"/>
-          <w:szCs w:val="24"/>
-          <w:u w:val="none"/>
-          <w:lang w:val="en-US" w:eastAsia="zh-CN"/>
-        </w:rPr>
-        <w:t>显然，</w:t>
+        <w:t>我们将链路预测算法应用于六个真实网络，其精度如表3.3所示。显然，</w:t>
       </w:r>
       <w:r>
         <w:rPr>
@@ -23784,7 +23053,7 @@
           <w:u w:val="none"/>
           <w:lang w:val="en-US" w:eastAsia="zh-CN"/>
         </w:rPr>
-        <w:t>从0.653大幅提高到0.943。除了网格电力网络（</w:t>
+        <w:t>从0.66大幅提高到0.96。除了网格电力网络（</w:t>
       </w:r>
       <w:r>
         <w:rPr>
@@ -23844,7 +23113,124 @@
           <w:u w:val="none"/>
           <w:lang w:val="en-US" w:eastAsia="zh-CN"/>
         </w:rPr>
-        <w:t>指数一样具有竞争力。电力网格网络（</w:t>
+        <w:t>指数一样具有</w:t>
+      </w:r>
+    </w:p>
+    <w:p>
+      <w:pPr>
+        <w:ind w:right="0"/>
+        <w:rPr>
+          <w:rFonts w:hint="eastAsia" w:ascii="宋体" w:hAnsi="宋体" w:eastAsia="宋体" w:cs="宋体"/>
+          <w:sz w:val="24"/>
+          <w:szCs w:val="24"/>
+          <w:u w:val="none"/>
+          <w:lang w:val="en-US" w:eastAsia="zh-CN"/>
+        </w:rPr>
+      </w:pPr>
+      <w:r>
+        <w:drawing>
+          <wp:anchor distT="0" distB="0" distL="114300" distR="114300" simplePos="0" relativeHeight="251667456" behindDoc="0" locked="0" layoutInCell="1" allowOverlap="1">
+            <wp:simplePos x="0" y="0"/>
+            <wp:positionH relativeFrom="column">
+              <wp:posOffset>735965</wp:posOffset>
+            </wp:positionH>
+            <wp:positionV relativeFrom="paragraph">
+              <wp:posOffset>283845</wp:posOffset>
+            </wp:positionV>
+            <wp:extent cx="4572000" cy="2743200"/>
+            <wp:effectExtent l="4445" t="4445" r="8255" b="8255"/>
+            <wp:wrapTopAndBottom/>
+            <wp:docPr id="7" name="图表 3"/>
+            <wp:cNvGraphicFramePr/>
+            <a:graphic xmlns:a="http://schemas.openxmlformats.org/drawingml/2006/main">
+              <a:graphicData uri="http://schemas.openxmlformats.org/drawingml/2006/chart">
+                <c:chart xmlns:c="http://schemas.openxmlformats.org/drawingml/2006/chart" xmlns:r="http://schemas.openxmlformats.org/officeDocument/2006/relationships" r:id="rId16"/>
+              </a:graphicData>
+            </a:graphic>
+          </wp:anchor>
+        </w:drawing>
+      </w:r>
+      <w:r>
+        <w:rPr>
+          <w:rFonts w:hint="eastAsia" w:ascii="宋体" w:hAnsi="宋体" w:eastAsia="宋体" w:cs="宋体"/>
+          <w:sz w:val="24"/>
+          <w:szCs w:val="24"/>
+          <w:u w:val="none"/>
+          <w:lang w:val="en-US" w:eastAsia="zh-CN"/>
+        </w:rPr>
+        <w:t>竞争力。</w:t>
+      </w:r>
+    </w:p>
+    <w:p>
+      <w:pPr>
+        <w:spacing w:after="37"/>
+        <w:ind w:left="-3" w:right="0" w:firstLine="420"/>
+        <w:jc w:val="center"/>
+        <w:rPr>
+          <w:rFonts w:hint="eastAsia" w:ascii="宋体" w:hAnsi="宋体" w:eastAsia="宋体" w:cs="宋体"/>
+          <w:sz w:val="21"/>
+          <w:szCs w:val="21"/>
+        </w:rPr>
+      </w:pPr>
+      <w:r>
+        <w:rPr>
+          <w:rFonts w:hint="eastAsia" w:asciiTheme="majorEastAsia" w:hAnsiTheme="majorEastAsia" w:eastAsiaTheme="majorEastAsia" w:cstheme="majorEastAsia"/>
+          <w:sz w:val="21"/>
+          <w:szCs w:val="21"/>
+          <w:lang w:val="en-US" w:eastAsia="zh-CN"/>
+        </w:rPr>
+        <w:t xml:space="preserve">表3.3 </w:t>
+      </w:r>
+      <w:r>
+        <w:rPr>
+          <w:rFonts w:hint="eastAsia" w:asciiTheme="majorEastAsia" w:hAnsiTheme="majorEastAsia" w:eastAsiaTheme="majorEastAsia" w:cstheme="majorEastAsia"/>
+          <w:sz w:val="21"/>
+          <w:szCs w:val="21"/>
+        </w:rPr>
+        <w:t>三种相似性指</w:t>
+      </w:r>
+      <w:r>
+        <w:rPr>
+          <w:rFonts w:hint="eastAsia" w:asciiTheme="majorEastAsia" w:hAnsiTheme="majorEastAsia" w:eastAsiaTheme="majorEastAsia" w:cstheme="majorEastAsia"/>
+          <w:sz w:val="21"/>
+          <w:szCs w:val="21"/>
+          <w:lang w:val="en-US" w:eastAsia="zh-CN"/>
+        </w:rPr>
+        <w:t>标在六个网络中的AUC值</w:t>
+      </w:r>
+    </w:p>
+    <w:p>
+      <w:pPr>
+        <w:ind w:right="0"/>
+        <w:rPr>
+          <w:rFonts w:hint="eastAsia" w:ascii="宋体" w:hAnsi="宋体" w:eastAsia="宋体" w:cs="宋体"/>
+          <w:sz w:val="24"/>
+          <w:szCs w:val="24"/>
+          <w:u w:val="none"/>
+          <w:lang w:val="en-US" w:eastAsia="zh-CN"/>
+        </w:rPr>
+      </w:pPr>
+    </w:p>
+    <w:p>
+      <w:pPr>
+        <w:ind w:right="0" w:firstLine="480" w:firstLineChars="200"/>
+        <w:rPr>
+          <w:rFonts w:hint="default" w:ascii="宋体" w:hAnsi="宋体" w:eastAsia="宋体" w:cs="宋体"/>
+          <w:sz w:val="24"/>
+          <w:szCs w:val="24"/>
+          <w:u w:val="none"/>
+          <w:lang w:val="en-US" w:eastAsia="zh-CN"/>
+        </w:rPr>
+      </w:pPr>
+      <w:r>
+        <w:rPr>
+          <w:rFonts w:hint="eastAsia" w:ascii="宋体" w:hAnsi="宋体" w:eastAsia="宋体" w:cs="宋体"/>
+          <w:sz w:val="24"/>
+          <w:szCs w:val="24"/>
+          <w:u w:val="none"/>
+          <w:lang w:val="en-US" w:eastAsia="zh-CN"/>
+        </w:rPr>
+        <w:t>电力网格网络（</w:t>
       </w:r>
       <w:r>
         <w:rPr>
@@ -24709,56 +24095,17 @@
           <w:u w:val="none"/>
           <w:lang w:val="en-US" w:eastAsia="zh-CN"/>
         </w:rPr>
-        <w:t>=0的简单CN更差，这也是负数表现更好的原因。</w:t>
+        <w:t>=0的简单CN更差。</w:t>
       </w:r>
     </w:p>
     <w:p>
       <w:pPr>
-        <w:ind w:left="-3" w:right="0" w:firstLine="0"/>
+        <w:ind w:right="0"/>
+        <w:rPr>
+          <w:rFonts w:hint="eastAsia" w:eastAsiaTheme="minorEastAsia"/>
+          <w:lang w:eastAsia="zh-CN"/>
+        </w:rPr>
       </w:pPr>
-      <w:r>
-        <w:drawing>
-          <wp:inline distT="0" distB="0" distL="114300" distR="114300">
-            <wp:extent cx="5271135" cy="1881505"/>
-            <wp:effectExtent l="0" t="0" r="12065" b="10795"/>
-            <wp:docPr id="10" name="图片 5"/>
-            <wp:cNvGraphicFramePr>
-              <a:graphicFrameLocks xmlns:a="http://schemas.openxmlformats.org/drawingml/2006/main" noChangeAspect="1"/>
-            </wp:cNvGraphicFramePr>
-            <a:graphic xmlns:a="http://schemas.openxmlformats.org/drawingml/2006/main">
-              <a:graphicData uri="http://schemas.openxmlformats.org/drawingml/2006/picture">
-                <pic:pic xmlns:pic="http://schemas.openxmlformats.org/drawingml/2006/picture">
-                  <pic:nvPicPr>
-                    <pic:cNvPr id="10" name="图片 5"/>
-                    <pic:cNvPicPr>
-                      <a:picLocks noChangeAspect="1"/>
-                    </pic:cNvPicPr>
-                  </pic:nvPicPr>
-                  <pic:blipFill>
-                    <a:blip r:embed="rId17"/>
-                    <a:stretch>
-                      <a:fillRect/>
-                    </a:stretch>
-                  </pic:blipFill>
-                  <pic:spPr>
-                    <a:xfrm>
-                      <a:off x="0" y="0"/>
-                      <a:ext cx="5271135" cy="1881505"/>
-                    </a:xfrm>
-                    <a:prstGeom prst="rect">
-                      <a:avLst/>
-                    </a:prstGeom>
-                    <a:noFill/>
-                    <a:ln>
-                      <a:noFill/>
-                    </a:ln>
-                  </pic:spPr>
-                </pic:pic>
-              </a:graphicData>
-            </a:graphic>
-          </wp:inline>
-        </w:drawing>
-      </w:r>
     </w:p>
     <w:p>
       <w:pPr>
@@ -24770,33 +24117,76 @@
         </w:rPr>
       </w:pPr>
       <w:r>
-        <w:rPr>
-          <w:rFonts w:hint="eastAsia" w:asciiTheme="majorEastAsia" w:hAnsiTheme="majorEastAsia" w:eastAsiaTheme="majorEastAsia" w:cstheme="majorEastAsia"/>
-          <w:lang w:val="en-US" w:eastAsia="zh-CN"/>
-        </w:rPr>
-        <w:t>表3.3 时间对比</w:t>
+        <w:drawing>
+          <wp:anchor distT="0" distB="0" distL="114300" distR="114300" simplePos="0" relativeHeight="251666432" behindDoc="0" locked="0" layoutInCell="1" allowOverlap="1">
+            <wp:simplePos x="0" y="0"/>
+            <wp:positionH relativeFrom="column">
+              <wp:posOffset>454660</wp:posOffset>
+            </wp:positionH>
+            <wp:positionV relativeFrom="paragraph">
+              <wp:posOffset>13335</wp:posOffset>
+            </wp:positionV>
+            <wp:extent cx="4572000" cy="2743200"/>
+            <wp:effectExtent l="4445" t="4445" r="8255" b="8255"/>
+            <wp:wrapTopAndBottom/>
+            <wp:docPr id="8" name="图表 13"/>
+            <wp:cNvGraphicFramePr/>
+            <a:graphic xmlns:a="http://schemas.openxmlformats.org/drawingml/2006/main">
+              <a:graphicData uri="http://schemas.openxmlformats.org/drawingml/2006/chart">
+                <c:chart xmlns:c="http://schemas.openxmlformats.org/drawingml/2006/chart" xmlns:r="http://schemas.openxmlformats.org/officeDocument/2006/relationships" r:id="rId17"/>
+              </a:graphicData>
+            </a:graphic>
+          </wp:anchor>
+        </w:drawing>
       </w:r>
     </w:p>
     <w:p>
       <w:pPr>
-        <w:ind w:left="-3" w:right="0" w:firstLine="240" w:firstLineChars="100"/>
-        <w:rPr>
-          <w:rFonts w:hint="eastAsia" w:ascii="宋体" w:hAnsi="宋体" w:eastAsia="宋体" w:cs="宋体"/>
-          <w:sz w:val="24"/>
-          <w:szCs w:val="24"/>
-          <w:u w:val="none"/>
+        <w:ind w:left="-3" w:right="0" w:firstLine="0"/>
+        <w:jc w:val="center"/>
+        <w:rPr>
+          <w:rFonts w:hint="eastAsia" w:asciiTheme="majorEastAsia" w:hAnsiTheme="majorEastAsia" w:eastAsiaTheme="majorEastAsia" w:cstheme="majorEastAsia"/>
           <w:lang w:val="en-US" w:eastAsia="zh-CN"/>
         </w:rPr>
       </w:pPr>
       <w:r>
         <w:rPr>
-          <w:rFonts w:hint="eastAsia" w:ascii="宋体" w:hAnsi="宋体" w:eastAsia="宋体" w:cs="宋体"/>
-          <w:sz w:val="24"/>
-          <w:szCs w:val="24"/>
-          <w:u w:val="none"/>
-          <w:lang w:val="en-US" w:eastAsia="zh-CN"/>
-        </w:rPr>
-        <w:t>表3.3给出了基于三个相似性指数的链路预测算法的计算时间。显然，</w:t>
+          <w:rFonts w:hint="eastAsia" w:asciiTheme="majorEastAsia" w:hAnsiTheme="majorEastAsia" w:eastAsiaTheme="majorEastAsia" w:cstheme="majorEastAsia"/>
+          <w:lang w:val="en-US" w:eastAsia="zh-CN"/>
+        </w:rPr>
+        <w:t>表3.4 算法时间对比</w:t>
+      </w:r>
+    </w:p>
+    <w:p>
+      <w:pPr>
+        <w:ind w:left="-3" w:right="0" w:firstLine="0"/>
+        <w:jc w:val="center"/>
+        <w:rPr>
+          <w:rFonts w:hint="default" w:asciiTheme="majorEastAsia" w:hAnsiTheme="majorEastAsia" w:eastAsiaTheme="majorEastAsia" w:cstheme="majorEastAsia"/>
+          <w:lang w:val="en-US" w:eastAsia="zh-CN"/>
+        </w:rPr>
+      </w:pPr>
+    </w:p>
+    <w:p>
+      <w:pPr>
+        <w:ind w:left="-3" w:right="0" w:firstLine="480" w:firstLineChars="200"/>
+        <w:rPr>
+          <w:rFonts w:hint="eastAsia" w:ascii="宋体" w:hAnsi="宋体" w:eastAsia="宋体" w:cs="宋体"/>
+          <w:sz w:val="24"/>
+          <w:szCs w:val="24"/>
+          <w:u w:val="none"/>
+          <w:lang w:val="en-US" w:eastAsia="zh-CN"/>
+        </w:rPr>
+      </w:pPr>
+      <w:r>
+        <w:rPr>
+          <w:rFonts w:hint="eastAsia" w:ascii="宋体" w:hAnsi="宋体" w:eastAsia="宋体" w:cs="宋体"/>
+          <w:sz w:val="24"/>
+          <w:szCs w:val="24"/>
+          <w:u w:val="none"/>
+          <w:lang w:val="en-US" w:eastAsia="zh-CN"/>
+        </w:rPr>
+        <w:t>表3.4给出了基于三个相似性指数的链路预测算法的计算时间对比图。显然，</w:t>
       </w:r>
       <w:r>
         <w:rPr>
@@ -24876,67 +24266,7 @@
           <w:u w:val="none"/>
           <w:lang w:val="en-US" w:eastAsia="zh-CN"/>
         </w:rPr>
-        <w:t>的算法在大规模稀疏网络中具有很大的优势。以</w:t>
-      </w:r>
-      <w:r>
-        <w:rPr>
-          <w:rFonts w:hint="eastAsia" w:ascii="Times New Roman" w:hAnsi="Times New Roman" w:eastAsia="宋体" w:cs="Times New Roman"/>
-          <w:sz w:val="24"/>
-          <w:szCs w:val="24"/>
-          <w:u w:val="none"/>
-          <w:lang w:val="en-US" w:eastAsia="zh-CN"/>
-        </w:rPr>
-        <w:t>INT</w:t>
-      </w:r>
-      <w:r>
-        <w:rPr>
-          <w:rFonts w:hint="eastAsia" w:ascii="宋体" w:hAnsi="宋体" w:eastAsia="宋体" w:cs="宋体"/>
-          <w:sz w:val="24"/>
-          <w:szCs w:val="24"/>
-          <w:u w:val="none"/>
-          <w:lang w:val="en-US" w:eastAsia="zh-CN"/>
-        </w:rPr>
-        <w:t>为例，使用</w:t>
-      </w:r>
-      <w:r>
-        <w:rPr>
-          <w:rFonts w:hint="eastAsia" w:ascii="Times New Roman" w:hAnsi="Times New Roman" w:eastAsia="宋体" w:cs="Times New Roman"/>
-          <w:sz w:val="24"/>
-          <w:szCs w:val="24"/>
-          <w:u w:val="none"/>
-          <w:lang w:val="en-US" w:eastAsia="zh-CN"/>
-        </w:rPr>
-        <w:t>Katz</w:t>
-      </w:r>
-      <w:r>
-        <w:rPr>
-          <w:rFonts w:hint="eastAsia" w:ascii="宋体" w:hAnsi="宋体" w:eastAsia="宋体" w:cs="宋体"/>
-          <w:sz w:val="24"/>
-          <w:szCs w:val="24"/>
-          <w:u w:val="none"/>
-          <w:lang w:val="en-US" w:eastAsia="zh-CN"/>
-        </w:rPr>
-        <w:t>指数的算法运行一天左右，而使用</w:t>
-      </w:r>
-      <w:r>
-        <w:rPr>
-          <w:rFonts w:hint="eastAsia" w:ascii="Times New Roman" w:hAnsi="Times New Roman" w:eastAsia="宋体" w:cs="Times New Roman"/>
-          <w:sz w:val="24"/>
-          <w:szCs w:val="24"/>
-          <w:u w:val="none"/>
-          <w:lang w:val="en-US" w:eastAsia="zh-CN"/>
-        </w:rPr>
-        <w:t>LP</w:t>
-      </w:r>
-      <w:r>
-        <w:rPr>
-          <w:rFonts w:hint="eastAsia" w:ascii="宋体" w:hAnsi="宋体" w:eastAsia="宋体" w:cs="宋体"/>
-          <w:sz w:val="24"/>
-          <w:szCs w:val="24"/>
-          <w:u w:val="none"/>
-          <w:lang w:val="en-US" w:eastAsia="zh-CN"/>
-        </w:rPr>
-        <w:t>指数的算法不到半分钟。由于对计算复杂性的真正挑战总是与大规模的真实网络有关，这些网络大多非常稀疏，所以</w:t>
+        <w:t>的算法在大规模稀疏网络中具有很大的优势。由于对计算复杂性的真正挑战总是与大规模的真实网络有关，这些网络大多非常稀疏，所以</w:t>
       </w:r>
       <w:r>
         <w:rPr>
@@ -24990,384 +24320,36 @@
         <w:jc w:val="center"/>
         <w:rPr>
           <w:rFonts w:hint="default"/>
-          <w:lang w:val="en-US" w:eastAsia="zh-CN"/>
-        </w:rPr>
-      </w:pPr>
-      <w:bookmarkStart w:id="18" w:name="_Toc12856"/>
-      <w:r>
-        <w:rPr>
-          <w:rFonts w:hint="eastAsia" w:ascii="黑体" w:hAnsi="黑体" w:eastAsia="黑体" w:cs="黑体"/>
-          <w:b/>
+          <w:b w:val="0"/>
+          <w:bCs/>
           <w:sz w:val="32"/>
           <w:szCs w:val="32"/>
           <w:lang w:val="en-US" w:eastAsia="zh-CN"/>
         </w:rPr>
+      </w:pPr>
+      <w:bookmarkStart w:id="16" w:name="_Toc12856"/>
+      <w:r>
+        <w:rPr>
+          <w:rFonts w:hint="eastAsia" w:ascii="黑体" w:hAnsi="黑体" w:eastAsia="黑体" w:cs="黑体"/>
+          <w:b w:val="0"/>
+          <w:bCs/>
+          <w:sz w:val="32"/>
+          <w:szCs w:val="32"/>
+          <w:lang w:val="en-US" w:eastAsia="zh-CN"/>
+        </w:rPr>
         <w:t>第四章 结论</w:t>
       </w:r>
-      <w:bookmarkEnd w:id="18"/>
-    </w:p>
-    <w:p>
-      <w:pPr>
-        <w:ind w:left="-3" w:right="0" w:firstLine="240" w:firstLineChars="100"/>
-        <w:rPr>
-          <w:rFonts w:hint="eastAsia" w:ascii="宋体" w:hAnsi="宋体" w:eastAsia="宋体" w:cs="宋体"/>
-          <w:sz w:val="24"/>
-          <w:szCs w:val="24"/>
-          <w:u w:val="none"/>
-          <w:lang w:val="en-US" w:eastAsia="zh-CN"/>
-        </w:rPr>
-      </w:pPr>
-      <w:r>
-        <w:rPr>
-          <w:rFonts w:hint="eastAsia" w:ascii="宋体" w:hAnsi="宋体" w:eastAsia="宋体" w:cs="宋体"/>
-          <w:sz w:val="24"/>
-          <w:szCs w:val="24"/>
-          <w:u w:val="none"/>
-          <w:lang w:val="en-US" w:eastAsia="zh-CN"/>
-        </w:rPr>
-        <w:t>在这篇文章中，我们通过将</w:t>
-      </w:r>
-      <w:r>
-        <w:rPr>
-          <w:rFonts w:hint="default" w:ascii="Times New Roman" w:hAnsi="Times New Roman" w:eastAsia="宋体" w:cs="Times New Roman"/>
-          <w:sz w:val="24"/>
-          <w:szCs w:val="24"/>
-          <w:u w:val="none"/>
-          <w:lang w:val="en-US" w:eastAsia="zh-CN"/>
-        </w:rPr>
-        <w:t>LP</w:t>
-      </w:r>
-      <w:r>
-        <w:rPr>
-          <w:rFonts w:hint="eastAsia" w:ascii="宋体" w:hAnsi="宋体" w:eastAsia="宋体" w:cs="宋体"/>
-          <w:sz w:val="24"/>
-          <w:szCs w:val="24"/>
-          <w:u w:val="none"/>
-          <w:lang w:val="en-US" w:eastAsia="zh-CN"/>
-        </w:rPr>
-        <w:t>指标与常见的</w:t>
-      </w:r>
-      <w:r>
-        <w:rPr>
-          <w:rFonts w:hint="eastAsia" w:ascii="Times New Roman" w:hAnsi="Times New Roman" w:eastAsia="宋体" w:cs="Times New Roman"/>
-          <w:sz w:val="24"/>
-          <w:szCs w:val="24"/>
-          <w:u w:val="none"/>
-          <w:lang w:val="en-US" w:eastAsia="zh-CN"/>
-        </w:rPr>
-        <w:t>CN</w:t>
-      </w:r>
-      <w:r>
-        <w:rPr>
-          <w:rFonts w:hint="eastAsia" w:ascii="宋体" w:hAnsi="宋体" w:eastAsia="宋体" w:cs="宋体"/>
-          <w:sz w:val="24"/>
-          <w:szCs w:val="24"/>
-          <w:u w:val="none"/>
-          <w:lang w:val="en-US" w:eastAsia="zh-CN"/>
-        </w:rPr>
-        <w:t>指标，</w:t>
-      </w:r>
-      <w:r>
-        <w:rPr>
-          <w:rFonts w:hint="eastAsia" w:ascii="Times New Roman" w:hAnsi="Times New Roman" w:eastAsia="宋体" w:cs="Times New Roman"/>
-          <w:sz w:val="24"/>
-          <w:szCs w:val="24"/>
-          <w:u w:val="none"/>
-          <w:lang w:val="en-US" w:eastAsia="zh-CN"/>
-        </w:rPr>
-        <w:t>Kazt</w:t>
-      </w:r>
-      <w:r>
-        <w:rPr>
-          <w:rFonts w:hint="eastAsia" w:ascii="宋体" w:hAnsi="宋体" w:eastAsia="宋体" w:cs="宋体"/>
-          <w:sz w:val="24"/>
-          <w:szCs w:val="24"/>
-          <w:u w:val="none"/>
-          <w:lang w:val="en-US" w:eastAsia="zh-CN"/>
-        </w:rPr>
-        <w:t>指标进行比较分析，发现</w:t>
-      </w:r>
-      <w:r>
-        <w:rPr>
-          <w:rFonts w:hint="eastAsia" w:ascii="Times New Roman" w:hAnsi="Times New Roman" w:eastAsia="宋体" w:cs="Times New Roman"/>
-          <w:sz w:val="24"/>
-          <w:szCs w:val="24"/>
-          <w:u w:val="none"/>
-          <w:lang w:val="en-US" w:eastAsia="zh-CN"/>
-        </w:rPr>
-        <w:t>LP</w:t>
-      </w:r>
-      <w:r>
-        <w:rPr>
-          <w:rFonts w:hint="eastAsia" w:ascii="宋体" w:hAnsi="宋体" w:eastAsia="宋体" w:cs="宋体"/>
-          <w:sz w:val="24"/>
-          <w:szCs w:val="24"/>
-          <w:u w:val="none"/>
-          <w:lang w:val="en-US" w:eastAsia="zh-CN"/>
-        </w:rPr>
-        <w:t>指指标比</w:t>
-      </w:r>
-      <w:r>
-        <w:rPr>
-          <w:rFonts w:hint="eastAsia" w:ascii="Times New Roman" w:hAnsi="Times New Roman" w:eastAsia="宋体" w:cs="Times New Roman"/>
-          <w:sz w:val="24"/>
-          <w:szCs w:val="24"/>
-          <w:u w:val="none"/>
-          <w:lang w:val="en-US" w:eastAsia="zh-CN"/>
-        </w:rPr>
-        <w:t>Katz</w:t>
-      </w:r>
-      <w:r>
-        <w:rPr>
-          <w:rFonts w:hint="eastAsia" w:ascii="宋体" w:hAnsi="宋体" w:eastAsia="宋体" w:cs="宋体"/>
-          <w:sz w:val="24"/>
-          <w:szCs w:val="24"/>
-          <w:u w:val="none"/>
-          <w:lang w:val="en-US" w:eastAsia="zh-CN"/>
-        </w:rPr>
-        <w:t>指数提供的预测略准确，尤其是在高噪声情况下。我们进一步使用六个有代表性的真实网络来测试三个相似性指数，证明了LP指标可以提供与</w:t>
-      </w:r>
-      <w:r>
-        <w:rPr>
-          <w:rFonts w:hint="eastAsia" w:ascii="Times New Roman" w:hAnsi="Times New Roman" w:eastAsia="宋体" w:cs="Times New Roman"/>
-          <w:sz w:val="24"/>
-          <w:szCs w:val="24"/>
-          <w:u w:val="none"/>
-          <w:lang w:val="en-US" w:eastAsia="zh-CN"/>
-        </w:rPr>
-        <w:t>Katz指标</w:t>
-      </w:r>
-      <w:r>
-        <w:rPr>
-          <w:rFonts w:hint="eastAsia" w:ascii="宋体" w:hAnsi="宋体" w:eastAsia="宋体" w:cs="宋体"/>
-          <w:sz w:val="24"/>
-          <w:szCs w:val="24"/>
-          <w:u w:val="none"/>
-          <w:lang w:val="en-US" w:eastAsia="zh-CN"/>
-        </w:rPr>
-        <w:t>相当的预测精度。并且与</w:t>
-      </w:r>
-      <w:r>
-        <w:rPr>
-          <w:rFonts w:hint="eastAsia" w:ascii="Times New Roman" w:hAnsi="Times New Roman" w:eastAsia="宋体" w:cs="Times New Roman"/>
-          <w:sz w:val="24"/>
-          <w:szCs w:val="24"/>
-          <w:u w:val="none"/>
-          <w:lang w:val="en-US" w:eastAsia="zh-CN"/>
-        </w:rPr>
-        <w:t>Katz</w:t>
-      </w:r>
-      <w:r>
-        <w:rPr>
-          <w:rFonts w:hint="eastAsia" w:ascii="宋体" w:hAnsi="宋体" w:eastAsia="宋体" w:cs="宋体"/>
-          <w:sz w:val="24"/>
-          <w:szCs w:val="24"/>
-          <w:u w:val="none"/>
-          <w:lang w:val="en-US" w:eastAsia="zh-CN"/>
-        </w:rPr>
-        <w:t>指标相比，</w:t>
-      </w:r>
-      <w:r>
-        <w:rPr>
-          <w:rFonts w:hint="eastAsia" w:ascii="Times New Roman" w:hAnsi="Times New Roman" w:eastAsia="宋体" w:cs="Times New Roman"/>
-          <w:sz w:val="24"/>
-          <w:szCs w:val="24"/>
-          <w:u w:val="none"/>
-          <w:lang w:val="en-US" w:eastAsia="zh-CN"/>
-        </w:rPr>
-        <w:t>LP</w:t>
-      </w:r>
-      <w:r>
-        <w:rPr>
-          <w:rFonts w:hint="eastAsia" w:ascii="宋体" w:hAnsi="宋体" w:eastAsia="宋体" w:cs="宋体"/>
-          <w:sz w:val="24"/>
-          <w:szCs w:val="24"/>
-          <w:u w:val="none"/>
-          <w:lang w:val="en-US" w:eastAsia="zh-CN"/>
-        </w:rPr>
-        <w:t>指标需要更少</w:t>
-      </w:r>
-      <w:r>
-        <w:rPr>
-          <w:rFonts w:hint="eastAsia" w:ascii="Times New Roman" w:hAnsi="Times New Roman" w:eastAsia="宋体" w:cs="Times New Roman"/>
-          <w:sz w:val="24"/>
-          <w:szCs w:val="24"/>
-          <w:u w:val="none"/>
-          <w:lang w:val="en-US" w:eastAsia="zh-CN"/>
-        </w:rPr>
-        <w:t>的CPU</w:t>
-      </w:r>
-      <w:r>
-        <w:rPr>
-          <w:rFonts w:hint="eastAsia" w:ascii="宋体" w:hAnsi="宋体" w:eastAsia="宋体" w:cs="宋体"/>
-          <w:sz w:val="24"/>
-          <w:szCs w:val="24"/>
-          <w:u w:val="none"/>
-          <w:lang w:val="en-US" w:eastAsia="zh-CN"/>
-        </w:rPr>
-        <w:t>时间和内存空间，因此更实用。忽略节点度相关性，计算</w:t>
-      </w:r>
-      <w:r>
-        <w:rPr>
-          <w:rFonts w:hint="eastAsia" w:ascii="Times New Roman" w:hAnsi="Times New Roman" w:eastAsia="宋体" w:cs="Times New Roman"/>
-          <w:sz w:val="24"/>
-          <w:szCs w:val="24"/>
-          <w:u w:val="none"/>
-          <w:lang w:val="en-US" w:eastAsia="zh-CN"/>
-        </w:rPr>
-        <w:t>LP</w:t>
-      </w:r>
-      <w:r>
-        <w:rPr>
-          <w:rFonts w:hint="eastAsia" w:ascii="宋体" w:hAnsi="宋体" w:eastAsia="宋体" w:cs="宋体"/>
-          <w:sz w:val="24"/>
-          <w:szCs w:val="24"/>
-          <w:u w:val="none"/>
-          <w:lang w:val="en-US" w:eastAsia="zh-CN"/>
-        </w:rPr>
-        <w:t>指数和</w:t>
-      </w:r>
-      <w:r>
-        <w:rPr>
-          <w:rFonts w:hint="eastAsia" w:ascii="Times New Roman" w:hAnsi="Times New Roman" w:eastAsia="宋体" w:cs="Times New Roman"/>
-          <w:sz w:val="24"/>
-          <w:szCs w:val="24"/>
-          <w:u w:val="none"/>
-          <w:lang w:val="en-US" w:eastAsia="zh-CN"/>
-        </w:rPr>
-        <w:t>Katz</w:t>
-      </w:r>
-      <w:r>
-        <w:rPr>
-          <w:rFonts w:hint="eastAsia" w:ascii="宋体" w:hAnsi="宋体" w:eastAsia="宋体" w:cs="宋体"/>
-          <w:sz w:val="24"/>
-          <w:szCs w:val="24"/>
-          <w:u w:val="none"/>
-          <w:lang w:val="en-US" w:eastAsia="zh-CN"/>
-        </w:rPr>
-        <w:t>指数的时间复杂度分别为</w:t>
-      </w:r>
-      <w:r>
-        <w:rPr>
-          <w:rFonts w:hint="default" w:ascii="Times New Roman" w:hAnsi="Times New Roman" w:eastAsia="宋体" w:cs="Times New Roman"/>
-          <w:sz w:val="24"/>
-          <w:szCs w:val="24"/>
-          <w:u w:val="none"/>
-          <w:lang w:val="en-US" w:eastAsia="zh-CN"/>
-        </w:rPr>
-        <w:t>O(NK</w:t>
-      </w:r>
-      <w:r>
-        <w:rPr>
-          <w:rFonts w:hint="default" w:ascii="Times New Roman" w:hAnsi="Times New Roman" w:eastAsia="宋体" w:cs="Times New Roman"/>
-          <w:sz w:val="24"/>
-          <w:szCs w:val="24"/>
-          <w:u w:val="none"/>
-          <w:vertAlign w:val="superscript"/>
-          <w:lang w:val="en-US" w:eastAsia="zh-CN"/>
-        </w:rPr>
-        <w:t>3</w:t>
-      </w:r>
-      <w:r>
-        <w:rPr>
-          <w:rFonts w:hint="default" w:ascii="Times New Roman" w:hAnsi="Times New Roman" w:eastAsia="宋体" w:cs="Times New Roman"/>
-          <w:sz w:val="24"/>
-          <w:szCs w:val="24"/>
-          <w:u w:val="none"/>
-          <w:lang w:val="en-US" w:eastAsia="zh-CN"/>
-        </w:rPr>
-        <w:t>)</w:t>
-      </w:r>
-      <w:r>
-        <w:rPr>
-          <w:rFonts w:hint="eastAsia" w:ascii="宋体" w:hAnsi="宋体" w:eastAsia="宋体" w:cs="宋体"/>
-          <w:sz w:val="24"/>
-          <w:szCs w:val="24"/>
-          <w:u w:val="none"/>
-          <w:lang w:val="en-US" w:eastAsia="zh-CN"/>
-        </w:rPr>
-        <w:t>和</w:t>
-      </w:r>
-      <w:r>
-        <w:rPr>
-          <w:rFonts w:hint="default" w:ascii="Times New Roman" w:hAnsi="Times New Roman" w:eastAsia="宋体" w:cs="Times New Roman"/>
-          <w:sz w:val="24"/>
-          <w:szCs w:val="24"/>
-          <w:u w:val="none"/>
-          <w:lang w:val="en-US" w:eastAsia="zh-CN"/>
-        </w:rPr>
-        <w:t>O(N</w:t>
-      </w:r>
-      <w:r>
-        <w:rPr>
-          <w:rFonts w:hint="default" w:ascii="Times New Roman" w:hAnsi="Times New Roman" w:eastAsia="宋体" w:cs="Times New Roman"/>
-          <w:sz w:val="24"/>
-          <w:szCs w:val="24"/>
-          <w:u w:val="none"/>
-          <w:vertAlign w:val="superscript"/>
-          <w:lang w:val="en-US" w:eastAsia="zh-CN"/>
-        </w:rPr>
-        <w:t>3</w:t>
-      </w:r>
-      <w:r>
-        <w:rPr>
-          <w:rFonts w:hint="default" w:ascii="Times New Roman" w:hAnsi="Times New Roman" w:eastAsia="宋体" w:cs="Times New Roman"/>
-          <w:sz w:val="24"/>
-          <w:szCs w:val="24"/>
-          <w:u w:val="none"/>
-          <w:lang w:val="en-US" w:eastAsia="zh-CN"/>
-        </w:rPr>
-        <w:t>)</w:t>
-      </w:r>
-      <w:r>
-        <w:rPr>
-          <w:rFonts w:hint="eastAsia" w:ascii="宋体" w:hAnsi="宋体" w:eastAsia="宋体" w:cs="宋体"/>
-          <w:sz w:val="24"/>
-          <w:szCs w:val="24"/>
-          <w:u w:val="none"/>
-          <w:lang w:val="en-US" w:eastAsia="zh-CN"/>
-        </w:rPr>
-        <w:t>。因此，对于巨大的并且稀疏（即非常小的平均度</w:t>
-      </w:r>
-      <w:r>
-        <w:rPr>
-          <w:rFonts w:hint="eastAsia" w:ascii="Times New Roman" w:hAnsi="Times New Roman" w:eastAsia="宋体" w:cs="Times New Roman"/>
-          <w:sz w:val="24"/>
-          <w:szCs w:val="24"/>
-          <w:u w:val="none"/>
-          <w:lang w:val="en-US" w:eastAsia="zh-CN"/>
-        </w:rPr>
-        <w:t>k</w:t>
-      </w:r>
-      <w:r>
-        <w:rPr>
-          <w:rFonts w:hint="eastAsia" w:ascii="宋体" w:hAnsi="宋体" w:eastAsia="宋体" w:cs="宋体"/>
-          <w:sz w:val="24"/>
-          <w:szCs w:val="24"/>
-          <w:u w:val="none"/>
-          <w:lang w:val="en-US" w:eastAsia="zh-CN"/>
-        </w:rPr>
-        <w:t>）的网络，</w:t>
-      </w:r>
-      <w:r>
-        <w:rPr>
-          <w:rFonts w:hint="eastAsia" w:ascii="Times New Roman" w:hAnsi="Times New Roman" w:eastAsia="宋体" w:cs="Times New Roman"/>
-          <w:sz w:val="24"/>
-          <w:szCs w:val="24"/>
-          <w:u w:val="none"/>
-          <w:lang w:val="en-US" w:eastAsia="zh-CN"/>
-        </w:rPr>
-        <w:t>LP</w:t>
-      </w:r>
-      <w:r>
-        <w:rPr>
-          <w:rFonts w:hint="eastAsia" w:ascii="宋体" w:hAnsi="宋体" w:eastAsia="宋体" w:cs="宋体"/>
-          <w:sz w:val="24"/>
-          <w:szCs w:val="24"/>
-          <w:u w:val="none"/>
-          <w:lang w:val="en-US" w:eastAsia="zh-CN"/>
-        </w:rPr>
-        <w:t>指标的优势是惊人的。</w:t>
+      <w:bookmarkEnd w:id="16"/>
+      <w:r>
+        <w:rPr>
+          <w:rFonts w:hint="eastAsia" w:ascii="黑体" w:hAnsi="黑体" w:eastAsia="黑体" w:cs="黑体"/>
+          <w:b w:val="0"/>
+          <w:bCs/>
+          <w:sz w:val="32"/>
+          <w:szCs w:val="32"/>
+          <w:lang w:val="en-US" w:eastAsia="zh-CN"/>
+        </w:rPr>
+        <w:t>与展望</w:t>
       </w:r>
     </w:p>
     <w:p>
@@ -25389,29 +24371,349 @@
           <w:u w:val="none"/>
           <w:lang w:val="en-US" w:eastAsia="zh-CN"/>
         </w:rPr>
-        <w:t>高度准确的预测在实践中非常重要。例如，许多生物网络，如蛋白质-蛋白质相互作用网络、代谢网络和食物网，在实验室或野外发现链接的成本很高。如果预测足够准确，而不是盲目地检查所有可能的相互作用，以预先预测已知的相互作用，并专注于最有可能存在的联系，可以大幅降低实验成本。对于其他一些，如网络社会中的友谊网络，很有可能向相关用户推荐尚未存在的链接，作为有希望的友谊的推荐。这些推荐可以帮助用户找到新朋友，从而提高他们对网站的忠诚度。除了实际意义之外，值得强调的是，链路预测的研究还可以提供一些关于结构组织的理论见解。例如，在本文中，关于电力网格网络和</w:t>
-      </w:r>
-      <w:bookmarkStart w:id="20" w:name="_GoBack"/>
-      <w:r>
-        <w:rPr>
-          <w:rFonts w:hint="eastAsia" w:ascii="Times New Roman" w:hAnsi="Times New Roman" w:eastAsia="宋体" w:cs="Times New Roman"/>
-          <w:sz w:val="24"/>
-          <w:szCs w:val="24"/>
-          <w:u w:val="none"/>
-          <w:lang w:val="en-US" w:eastAsia="zh-CN"/>
-        </w:rPr>
-        <w:t>USAir</w:t>
-      </w:r>
-      <w:bookmarkEnd w:id="20"/>
-      <w:r>
-        <w:rPr>
-          <w:rFonts w:hint="eastAsia" w:ascii="宋体" w:hAnsi="宋体" w:eastAsia="宋体" w:cs="宋体"/>
-          <w:sz w:val="24"/>
-          <w:szCs w:val="24"/>
-          <w:u w:val="none"/>
-          <w:lang w:val="en-US" w:eastAsia="zh-CN"/>
-        </w:rPr>
-        <w:t>的意外结果给出了一些不明显的特定结构特性的证据。</w:t>
+        <w:t>在本文中，我们通过将</w:t>
+      </w:r>
+      <w:r>
+        <w:rPr>
+          <w:rFonts w:hint="default" w:ascii="Times New Roman" w:hAnsi="Times New Roman" w:eastAsia="宋体" w:cs="Times New Roman"/>
+          <w:sz w:val="24"/>
+          <w:szCs w:val="24"/>
+          <w:u w:val="none"/>
+          <w:lang w:val="en-US" w:eastAsia="zh-CN"/>
+        </w:rPr>
+        <w:t>LP</w:t>
+      </w:r>
+      <w:r>
+        <w:rPr>
+          <w:rFonts w:hint="eastAsia" w:ascii="宋体" w:hAnsi="宋体" w:eastAsia="宋体" w:cs="宋体"/>
+          <w:sz w:val="24"/>
+          <w:szCs w:val="24"/>
+          <w:u w:val="none"/>
+          <w:lang w:val="en-US" w:eastAsia="zh-CN"/>
+        </w:rPr>
+        <w:t>指标与常见的</w:t>
+      </w:r>
+      <w:r>
+        <w:rPr>
+          <w:rFonts w:hint="eastAsia" w:ascii="Times New Roman" w:hAnsi="Times New Roman" w:eastAsia="宋体" w:cs="Times New Roman"/>
+          <w:sz w:val="24"/>
+          <w:szCs w:val="24"/>
+          <w:u w:val="none"/>
+          <w:lang w:val="en-US" w:eastAsia="zh-CN"/>
+        </w:rPr>
+        <w:t>CN</w:t>
+      </w:r>
+      <w:r>
+        <w:rPr>
+          <w:rFonts w:hint="eastAsia" w:ascii="宋体" w:hAnsi="宋体" w:eastAsia="宋体" w:cs="宋体"/>
+          <w:sz w:val="24"/>
+          <w:szCs w:val="24"/>
+          <w:u w:val="none"/>
+          <w:lang w:val="en-US" w:eastAsia="zh-CN"/>
+        </w:rPr>
+        <w:t>指标，</w:t>
+      </w:r>
+      <w:r>
+        <w:rPr>
+          <w:rFonts w:hint="eastAsia" w:ascii="Times New Roman" w:hAnsi="Times New Roman" w:eastAsia="宋体" w:cs="Times New Roman"/>
+          <w:sz w:val="24"/>
+          <w:szCs w:val="24"/>
+          <w:u w:val="none"/>
+          <w:lang w:val="en-US" w:eastAsia="zh-CN"/>
+        </w:rPr>
+        <w:t>Kazt</w:t>
+      </w:r>
+      <w:r>
+        <w:rPr>
+          <w:rFonts w:hint="eastAsia" w:ascii="宋体" w:hAnsi="宋体" w:eastAsia="宋体" w:cs="宋体"/>
+          <w:sz w:val="24"/>
+          <w:szCs w:val="24"/>
+          <w:u w:val="none"/>
+          <w:lang w:val="en-US" w:eastAsia="zh-CN"/>
+        </w:rPr>
+        <w:t>指标进行比较分析，发现</w:t>
+      </w:r>
+      <w:r>
+        <w:rPr>
+          <w:rFonts w:hint="eastAsia" w:ascii="Times New Roman" w:hAnsi="Times New Roman" w:eastAsia="宋体" w:cs="Times New Roman"/>
+          <w:sz w:val="24"/>
+          <w:szCs w:val="24"/>
+          <w:u w:val="none"/>
+          <w:lang w:val="en-US" w:eastAsia="zh-CN"/>
+        </w:rPr>
+        <w:t>LP</w:t>
+      </w:r>
+      <w:r>
+        <w:rPr>
+          <w:rFonts w:hint="eastAsia" w:ascii="宋体" w:hAnsi="宋体" w:eastAsia="宋体" w:cs="宋体"/>
+          <w:sz w:val="24"/>
+          <w:szCs w:val="24"/>
+          <w:u w:val="none"/>
+          <w:lang w:val="en-US" w:eastAsia="zh-CN"/>
+        </w:rPr>
+        <w:t>指指标比</w:t>
+      </w:r>
+      <w:r>
+        <w:rPr>
+          <w:rFonts w:hint="eastAsia" w:ascii="Times New Roman" w:hAnsi="Times New Roman" w:eastAsia="宋体" w:cs="Times New Roman"/>
+          <w:sz w:val="24"/>
+          <w:szCs w:val="24"/>
+          <w:u w:val="none"/>
+          <w:lang w:val="en-US" w:eastAsia="zh-CN"/>
+        </w:rPr>
+        <w:t>CN</w:t>
+      </w:r>
+      <w:r>
+        <w:rPr>
+          <w:rFonts w:hint="eastAsia" w:ascii="宋体" w:hAnsi="宋体" w:eastAsia="宋体" w:cs="宋体"/>
+          <w:sz w:val="24"/>
+          <w:szCs w:val="24"/>
+          <w:u w:val="none"/>
+          <w:lang w:val="en-US" w:eastAsia="zh-CN"/>
+        </w:rPr>
+        <w:t>指标提供的预测略准确，尤其是在高噪声情况下。我们进一步使用六个有代表性的真实网络来测试三个相似性指数，证明了LP指标可以提供与</w:t>
+      </w:r>
+      <w:r>
+        <w:rPr>
+          <w:rFonts w:hint="eastAsia" w:ascii="Times New Roman" w:hAnsi="Times New Roman" w:eastAsia="宋体" w:cs="Times New Roman"/>
+          <w:sz w:val="24"/>
+          <w:szCs w:val="24"/>
+          <w:u w:val="none"/>
+          <w:lang w:val="en-US" w:eastAsia="zh-CN"/>
+        </w:rPr>
+        <w:t>Katz指标</w:t>
+      </w:r>
+      <w:r>
+        <w:rPr>
+          <w:rFonts w:hint="eastAsia" w:ascii="宋体" w:hAnsi="宋体" w:eastAsia="宋体" w:cs="宋体"/>
+          <w:sz w:val="24"/>
+          <w:szCs w:val="24"/>
+          <w:u w:val="none"/>
+          <w:lang w:val="en-US" w:eastAsia="zh-CN"/>
+        </w:rPr>
+        <w:t>相当的预测精度。并且与</w:t>
+      </w:r>
+      <w:r>
+        <w:rPr>
+          <w:rFonts w:hint="eastAsia" w:ascii="Times New Roman" w:hAnsi="Times New Roman" w:eastAsia="宋体" w:cs="Times New Roman"/>
+          <w:sz w:val="24"/>
+          <w:szCs w:val="24"/>
+          <w:u w:val="none"/>
+          <w:lang w:val="en-US" w:eastAsia="zh-CN"/>
+        </w:rPr>
+        <w:t>Katz</w:t>
+      </w:r>
+      <w:r>
+        <w:rPr>
+          <w:rFonts w:hint="eastAsia" w:ascii="宋体" w:hAnsi="宋体" w:eastAsia="宋体" w:cs="宋体"/>
+          <w:sz w:val="24"/>
+          <w:szCs w:val="24"/>
+          <w:u w:val="none"/>
+          <w:lang w:val="en-US" w:eastAsia="zh-CN"/>
+        </w:rPr>
+        <w:t>指标相比，</w:t>
+      </w:r>
+      <w:r>
+        <w:rPr>
+          <w:rFonts w:hint="eastAsia" w:ascii="Times New Roman" w:hAnsi="Times New Roman" w:eastAsia="宋体" w:cs="Times New Roman"/>
+          <w:sz w:val="24"/>
+          <w:szCs w:val="24"/>
+          <w:u w:val="none"/>
+          <w:lang w:val="en-US" w:eastAsia="zh-CN"/>
+        </w:rPr>
+        <w:t>LP</w:t>
+      </w:r>
+      <w:r>
+        <w:rPr>
+          <w:rFonts w:hint="eastAsia" w:ascii="宋体" w:hAnsi="宋体" w:eastAsia="宋体" w:cs="宋体"/>
+          <w:sz w:val="24"/>
+          <w:szCs w:val="24"/>
+          <w:u w:val="none"/>
+          <w:lang w:val="en-US" w:eastAsia="zh-CN"/>
+        </w:rPr>
+        <w:t>指标需要更少</w:t>
+      </w:r>
+      <w:r>
+        <w:rPr>
+          <w:rFonts w:hint="eastAsia" w:ascii="Times New Roman" w:hAnsi="Times New Roman" w:eastAsia="宋体" w:cs="Times New Roman"/>
+          <w:sz w:val="24"/>
+          <w:szCs w:val="24"/>
+          <w:u w:val="none"/>
+          <w:lang w:val="en-US" w:eastAsia="zh-CN"/>
+        </w:rPr>
+        <w:t>的CPU</w:t>
+      </w:r>
+      <w:r>
+        <w:rPr>
+          <w:rFonts w:hint="eastAsia" w:ascii="宋体" w:hAnsi="宋体" w:eastAsia="宋体" w:cs="宋体"/>
+          <w:sz w:val="24"/>
+          <w:szCs w:val="24"/>
+          <w:u w:val="none"/>
+          <w:lang w:val="en-US" w:eastAsia="zh-CN"/>
+        </w:rPr>
+        <w:t>时间和内存空间，因此更实用。忽略节点度相关性，计算</w:t>
+      </w:r>
+      <w:r>
+        <w:rPr>
+          <w:rFonts w:hint="eastAsia" w:ascii="Times New Roman" w:hAnsi="Times New Roman" w:eastAsia="宋体" w:cs="Times New Roman"/>
+          <w:sz w:val="24"/>
+          <w:szCs w:val="24"/>
+          <w:u w:val="none"/>
+          <w:lang w:val="en-US" w:eastAsia="zh-CN"/>
+        </w:rPr>
+        <w:t>LP</w:t>
+      </w:r>
+      <w:r>
+        <w:rPr>
+          <w:rFonts w:hint="eastAsia" w:ascii="宋体" w:hAnsi="宋体" w:eastAsia="宋体" w:cs="宋体"/>
+          <w:sz w:val="24"/>
+          <w:szCs w:val="24"/>
+          <w:u w:val="none"/>
+          <w:lang w:val="en-US" w:eastAsia="zh-CN"/>
+        </w:rPr>
+        <w:t>指数和</w:t>
+      </w:r>
+      <w:r>
+        <w:rPr>
+          <w:rFonts w:hint="eastAsia" w:ascii="Times New Roman" w:hAnsi="Times New Roman" w:eastAsia="宋体" w:cs="Times New Roman"/>
+          <w:sz w:val="24"/>
+          <w:szCs w:val="24"/>
+          <w:u w:val="none"/>
+          <w:lang w:val="en-US" w:eastAsia="zh-CN"/>
+        </w:rPr>
+        <w:t>Katz</w:t>
+      </w:r>
+      <w:r>
+        <w:rPr>
+          <w:rFonts w:hint="eastAsia" w:ascii="宋体" w:hAnsi="宋体" w:eastAsia="宋体" w:cs="宋体"/>
+          <w:sz w:val="24"/>
+          <w:szCs w:val="24"/>
+          <w:u w:val="none"/>
+          <w:lang w:val="en-US" w:eastAsia="zh-CN"/>
+        </w:rPr>
+        <w:t>指数的时间复杂度分别为</w:t>
+      </w:r>
+      <w:r>
+        <w:rPr>
+          <w:rFonts w:hint="default" w:ascii="Times New Roman" w:hAnsi="Times New Roman" w:eastAsia="宋体" w:cs="Times New Roman"/>
+          <w:sz w:val="24"/>
+          <w:szCs w:val="24"/>
+          <w:u w:val="none"/>
+          <w:lang w:val="en-US" w:eastAsia="zh-CN"/>
+        </w:rPr>
+        <w:t>O(NK</w:t>
+      </w:r>
+      <w:r>
+        <w:rPr>
+          <w:rFonts w:hint="default" w:ascii="Times New Roman" w:hAnsi="Times New Roman" w:eastAsia="宋体" w:cs="Times New Roman"/>
+          <w:sz w:val="24"/>
+          <w:szCs w:val="24"/>
+          <w:u w:val="none"/>
+          <w:vertAlign w:val="superscript"/>
+          <w:lang w:val="en-US" w:eastAsia="zh-CN"/>
+        </w:rPr>
+        <w:t>3</w:t>
+      </w:r>
+      <w:r>
+        <w:rPr>
+          <w:rFonts w:hint="default" w:ascii="Times New Roman" w:hAnsi="Times New Roman" w:eastAsia="宋体" w:cs="Times New Roman"/>
+          <w:sz w:val="24"/>
+          <w:szCs w:val="24"/>
+          <w:u w:val="none"/>
+          <w:lang w:val="en-US" w:eastAsia="zh-CN"/>
+        </w:rPr>
+        <w:t>)</w:t>
+      </w:r>
+      <w:r>
+        <w:rPr>
+          <w:rFonts w:hint="eastAsia" w:ascii="宋体" w:hAnsi="宋体" w:eastAsia="宋体" w:cs="宋体"/>
+          <w:sz w:val="24"/>
+          <w:szCs w:val="24"/>
+          <w:u w:val="none"/>
+          <w:lang w:val="en-US" w:eastAsia="zh-CN"/>
+        </w:rPr>
+        <w:t>和</w:t>
+      </w:r>
+      <w:r>
+        <w:rPr>
+          <w:rFonts w:hint="default" w:ascii="Times New Roman" w:hAnsi="Times New Roman" w:eastAsia="宋体" w:cs="Times New Roman"/>
+          <w:sz w:val="24"/>
+          <w:szCs w:val="24"/>
+          <w:u w:val="none"/>
+          <w:lang w:val="en-US" w:eastAsia="zh-CN"/>
+        </w:rPr>
+        <w:t>O(N</w:t>
+      </w:r>
+      <w:r>
+        <w:rPr>
+          <w:rFonts w:hint="default" w:ascii="Times New Roman" w:hAnsi="Times New Roman" w:eastAsia="宋体" w:cs="Times New Roman"/>
+          <w:sz w:val="24"/>
+          <w:szCs w:val="24"/>
+          <w:u w:val="none"/>
+          <w:vertAlign w:val="superscript"/>
+          <w:lang w:val="en-US" w:eastAsia="zh-CN"/>
+        </w:rPr>
+        <w:t>3</w:t>
+      </w:r>
+      <w:r>
+        <w:rPr>
+          <w:rFonts w:hint="default" w:ascii="Times New Roman" w:hAnsi="Times New Roman" w:eastAsia="宋体" w:cs="Times New Roman"/>
+          <w:sz w:val="24"/>
+          <w:szCs w:val="24"/>
+          <w:u w:val="none"/>
+          <w:lang w:val="en-US" w:eastAsia="zh-CN"/>
+        </w:rPr>
+        <w:t>)</w:t>
+      </w:r>
+      <w:r>
+        <w:rPr>
+          <w:rFonts w:hint="eastAsia" w:ascii="宋体" w:hAnsi="宋体" w:eastAsia="宋体" w:cs="宋体"/>
+          <w:sz w:val="24"/>
+          <w:szCs w:val="24"/>
+          <w:u w:val="none"/>
+          <w:lang w:val="en-US" w:eastAsia="zh-CN"/>
+        </w:rPr>
+        <w:t>。因此，对于巨大的并且稀疏（即非常小的平均度</w:t>
+      </w:r>
+      <w:r>
+        <w:rPr>
+          <w:rFonts w:hint="eastAsia" w:ascii="Times New Roman" w:hAnsi="Times New Roman" w:eastAsia="宋体" w:cs="Times New Roman"/>
+          <w:sz w:val="24"/>
+          <w:szCs w:val="24"/>
+          <w:u w:val="none"/>
+          <w:lang w:val="en-US" w:eastAsia="zh-CN"/>
+        </w:rPr>
+        <w:t>k</w:t>
+      </w:r>
+      <w:r>
+        <w:rPr>
+          <w:rFonts w:hint="eastAsia" w:ascii="宋体" w:hAnsi="宋体" w:eastAsia="宋体" w:cs="宋体"/>
+          <w:sz w:val="24"/>
+          <w:szCs w:val="24"/>
+          <w:u w:val="none"/>
+          <w:lang w:val="en-US" w:eastAsia="zh-CN"/>
+        </w:rPr>
+        <w:t>）的网络，</w:t>
+      </w:r>
+      <w:r>
+        <w:rPr>
+          <w:rFonts w:hint="eastAsia" w:ascii="Times New Roman" w:hAnsi="Times New Roman" w:eastAsia="宋体" w:cs="Times New Roman"/>
+          <w:sz w:val="24"/>
+          <w:szCs w:val="24"/>
+          <w:u w:val="none"/>
+          <w:lang w:val="en-US" w:eastAsia="zh-CN"/>
+        </w:rPr>
+        <w:t>LP</w:t>
+      </w:r>
+      <w:r>
+        <w:rPr>
+          <w:rFonts w:hint="eastAsia" w:ascii="宋体" w:hAnsi="宋体" w:eastAsia="宋体" w:cs="宋体"/>
+          <w:sz w:val="24"/>
+          <w:szCs w:val="24"/>
+          <w:u w:val="none"/>
+          <w:lang w:val="en-US" w:eastAsia="zh-CN"/>
+        </w:rPr>
+        <w:t>指标的优势是惊人的。</w:t>
       </w:r>
     </w:p>
     <w:p>
@@ -25433,38 +24735,531 @@
           <w:u w:val="none"/>
           <w:lang w:val="en-US" w:eastAsia="zh-CN"/>
         </w:rPr>
-        <w:t>本文只考虑静态网络中的链路预测问题。但是很多真实的网络都是一直在进化的，不同时间创建的链接原则上应该赋予不同的权重。这个涉及时间的链接预测问题很少被研究，当然，值得在将来进行认真的研究.以往相关方向的研究大多只测试真实网络中算法的准确性。这里，我们认为应该使用建模的网络，因为人们可以控制模型中的一些有意义的参数，这些参数在真实网络中不能直接观察到，并且可能存在噪音或不合理的强度。</w:t>
+        <w:t>高度准确的预测在实践中非常重要。例如，许多生物网络，如蛋白质-蛋白质相互作用网络、代谢网络和食物网，在实验室或野外发现链接的成本很高。如果预测足够准确，而不是盲目地检查所有可能的相互作用，以预先预测已知的相互作用，并专注于最有可能存在的联系，可以大幅降低实验成本。对于其他一些，如网络社会中的友谊网络，很有可能向相关用户推荐尚未存在的链接，作为有希望的友谊的推荐。这些推荐可以帮助用户找到新朋友，从而提高他们对网站的忠诚度。除了实际意义之外，值得强调的是，链路预测的研究还可以提供一些关于结构组织的理论见解。例如，在本文中，关于电力网格网络和</w:t>
+      </w:r>
+      <w:r>
+        <w:rPr>
+          <w:rFonts w:hint="eastAsia" w:ascii="Times New Roman" w:hAnsi="Times New Roman" w:eastAsia="宋体" w:cs="Times New Roman"/>
+          <w:sz w:val="24"/>
+          <w:szCs w:val="24"/>
+          <w:u w:val="none"/>
+          <w:lang w:val="en-US" w:eastAsia="zh-CN"/>
+        </w:rPr>
+        <w:t>USAir</w:t>
+      </w:r>
+      <w:r>
+        <w:rPr>
+          <w:rFonts w:hint="eastAsia" w:ascii="宋体" w:hAnsi="宋体" w:eastAsia="宋体" w:cs="宋体"/>
+          <w:sz w:val="24"/>
+          <w:szCs w:val="24"/>
+          <w:u w:val="none"/>
+          <w:lang w:val="en-US" w:eastAsia="zh-CN"/>
+        </w:rPr>
+        <w:t>的意外结果给出了一些不明显的特定结构特性的证据。</w:t>
+      </w:r>
+    </w:p>
+    <w:p>
+      <w:pPr>
+        <w:ind w:left="-3" w:right="0" w:firstLine="480" w:firstLineChars="200"/>
+        <w:rPr>
+          <w:rFonts w:hint="eastAsia" w:ascii="宋体" w:hAnsi="宋体" w:eastAsia="宋体" w:cs="宋体"/>
+          <w:sz w:val="24"/>
+          <w:szCs w:val="24"/>
+          <w:u w:val="none"/>
+          <w:lang w:val="en-US" w:eastAsia="zh-CN"/>
+        </w:rPr>
+      </w:pPr>
+      <w:r>
+        <w:rPr>
+          <w:rFonts w:hint="eastAsia" w:ascii="宋体" w:hAnsi="宋体" w:eastAsia="宋体" w:cs="宋体"/>
+          <w:sz w:val="24"/>
+          <w:szCs w:val="24"/>
+          <w:u w:val="none"/>
+          <w:lang w:val="en-US" w:eastAsia="zh-CN"/>
+        </w:rPr>
+        <w:t>本文仅仅只考虑静态网络中的链路预测问题。但是很多真实的网络都是一直在进化的，不同时间创建的链接原则上应该赋予不同的权重。但这个涉及时间的链接预测问题很少被研究，当然，值得在将来进行认真的研究。</w:t>
       </w:r>
     </w:p>
     <w:p>
       <w:pPr>
         <w:pStyle w:val="2"/>
         <w:bidi w:val="0"/>
-        <w:ind w:firstLine="442" w:firstLineChars="100"/>
+        <w:ind w:firstLine="320" w:firstLineChars="100"/>
         <w:jc w:val="center"/>
         <w:rPr>
-          <w:rFonts w:hint="default"/>
+          <w:rFonts w:hint="eastAsia" w:ascii="黑体" w:hAnsi="黑体" w:eastAsia="黑体" w:cs="黑体"/>
+          <w:b w:val="0"/>
+          <w:bCs/>
+          <w:sz w:val="32"/>
+          <w:szCs w:val="32"/>
           <w:lang w:val="en-US" w:eastAsia="zh-CN"/>
         </w:rPr>
       </w:pPr>
-      <w:bookmarkStart w:id="19" w:name="_Toc8938"/>
-      <w:r>
-        <w:rPr>
-          <w:rFonts w:hint="eastAsia"/>
+      <w:bookmarkStart w:id="17" w:name="_Toc8938"/>
+      <w:r>
+        <w:rPr>
+          <w:rFonts w:hint="eastAsia" w:ascii="黑体" w:hAnsi="黑体" w:eastAsia="黑体" w:cs="黑体"/>
+          <w:b w:val="0"/>
+          <w:bCs/>
+          <w:sz w:val="32"/>
+          <w:szCs w:val="32"/>
           <w:lang w:val="en-US" w:eastAsia="zh-CN"/>
         </w:rPr>
         <w:t>致谢</w:t>
       </w:r>
-      <w:bookmarkEnd w:id="19"/>
+      <w:bookmarkEnd w:id="17"/>
     </w:p>
     <w:p>
       <w:pPr>
-        <w:ind w:left="-3" w:right="0" w:firstLine="240" w:firstLineChars="100"/>
-        <w:rPr>
-          <w:rFonts w:hint="eastAsia" w:ascii="宋体" w:hAnsi="宋体" w:eastAsia="宋体" w:cs="宋体"/>
-          <w:sz w:val="24"/>
-          <w:szCs w:val="24"/>
-          <w:u w:val="none"/>
+        <w:rPr>
+          <w:rFonts w:hint="eastAsia"/>
+          <w:lang w:val="en-US" w:eastAsia="zh-CN"/>
+        </w:rPr>
+      </w:pPr>
+    </w:p>
+    <w:p>
+      <w:pPr>
+        <w:pStyle w:val="2"/>
+        <w:bidi w:val="0"/>
+        <w:ind w:firstLine="320" w:firstLineChars="100"/>
+        <w:jc w:val="center"/>
+        <w:rPr>
+          <w:rFonts w:hint="eastAsia" w:ascii="黑体" w:hAnsi="黑体" w:eastAsia="黑体" w:cs="黑体"/>
+          <w:b w:val="0"/>
+          <w:bCs/>
+          <w:sz w:val="32"/>
+          <w:szCs w:val="32"/>
+          <w:lang w:val="en-US" w:eastAsia="zh-CN"/>
+        </w:rPr>
+      </w:pPr>
+      <w:r>
+        <w:rPr>
+          <w:rFonts w:hint="eastAsia" w:ascii="黑体" w:hAnsi="黑体" w:eastAsia="黑体" w:cs="黑体"/>
+          <w:b w:val="0"/>
+          <w:bCs/>
+          <w:sz w:val="32"/>
+          <w:szCs w:val="32"/>
+          <w:lang w:val="en-US" w:eastAsia="zh-CN"/>
+        </w:rPr>
+        <w:t>参考文献</w:t>
+      </w:r>
+    </w:p>
+    <w:p>
+      <w:pPr>
+        <w:rPr>
+          <w:rFonts w:hint="eastAsia"/>
+          <w:lang w:val="en-US" w:eastAsia="zh-CN"/>
+        </w:rPr>
+      </w:pPr>
+      <w:r>
+        <w:rPr>
+          <w:rFonts w:hint="eastAsia"/>
+          <w:lang w:val="en-US" w:eastAsia="zh-CN"/>
+        </w:rPr>
+        <w:t xml:space="preserve">[1]Lü L Y, Zhou T. Link prediction in complex networks: A survey [J]. Physica A Statistical Mechanics &amp; Its Applications, 2010, 390(6):1150-1170. </w:t>
+      </w:r>
+    </w:p>
+    <w:p>
+      <w:pPr>
+        <w:rPr>
+          <w:rFonts w:hint="eastAsia"/>
+          <w:lang w:val="en-US" w:eastAsia="zh-CN"/>
+        </w:rPr>
+      </w:pPr>
+      <w:r>
+        <w:rPr>
+          <w:rFonts w:hint="eastAsia"/>
+          <w:lang w:val="en-US" w:eastAsia="zh-CN"/>
+        </w:rPr>
+        <w:t xml:space="preserve">[2]张斌, 马费成.科学知识网络中的链路预测研究述评[J]. 中国图书馆学报, 2015, 41(3): 99-113 </w:t>
+      </w:r>
+    </w:p>
+    <w:p>
+      <w:pPr>
+        <w:rPr>
+          <w:rFonts w:hint="eastAsia"/>
+          <w:lang w:val="en-US" w:eastAsia="zh-CN"/>
+        </w:rPr>
+      </w:pPr>
+      <w:r>
+        <w:rPr>
+          <w:rFonts w:hint="eastAsia"/>
+          <w:lang w:val="en-US" w:eastAsia="zh-CN"/>
+        </w:rPr>
+        <w:t xml:space="preserve">[3] Lei  C,  Ruan  J.  A  novel  link  prediction  algorithm  for  reconstructing  protein–protein  interaction networks by topological similarity  [J]. Bioinformatics, 2012, 29(3): 355-364. </w:t>
+      </w:r>
+    </w:p>
+    <w:p>
+      <w:pPr>
+        <w:rPr>
+          <w:rFonts w:hint="eastAsia"/>
+          <w:lang w:val="en-US" w:eastAsia="zh-CN"/>
+        </w:rPr>
+      </w:pPr>
+      <w:r>
+        <w:rPr>
+          <w:rFonts w:hint="eastAsia"/>
+          <w:lang w:val="en-US" w:eastAsia="zh-CN"/>
+        </w:rPr>
+        <w:t xml:space="preserve">[4]Boucher B, Jenna S. Genetic interaction networks: better understand to better predict [J]. Frontiers in genetics, 2013, 4: 290. </w:t>
+      </w:r>
+    </w:p>
+    <w:p>
+      <w:pPr>
+        <w:rPr>
+          <w:rFonts w:hint="eastAsia"/>
+          <w:lang w:val="en-US" w:eastAsia="zh-CN"/>
+        </w:rPr>
+      </w:pPr>
+      <w:r>
+        <w:rPr>
+          <w:rFonts w:hint="eastAsia"/>
+          <w:lang w:val="en-US" w:eastAsia="zh-CN"/>
+        </w:rPr>
+        <w:t xml:space="preserve">[5]Röttger R, Rückert U, Taubert J, et al. How little do we actually know? On the size of gene regulatory networks  [J].  IEEE/ACM  transactions  on  computational  biology  and  bioinformatics,  2012,  9(5): 1293-1300 </w:t>
+      </w:r>
+    </w:p>
+    <w:p>
+      <w:pPr>
+        <w:rPr>
+          <w:rFonts w:hint="eastAsia"/>
+          <w:lang w:val="en-US" w:eastAsia="zh-CN"/>
+        </w:rPr>
+      </w:pPr>
+      <w:r>
+        <w:rPr>
+          <w:rFonts w:hint="eastAsia"/>
+          <w:lang w:val="en-US" w:eastAsia="zh-CN"/>
+        </w:rPr>
+        <w:t xml:space="preserve">[6]Pan  L,  Zhou T,  Lü  L Y, et  al. Predicting  missing  links  and  identifying  spurious  links  via  likelihood analysis [J]. Scientific reports, 2016, 6: 22955 </w:t>
+      </w:r>
+    </w:p>
+    <w:p>
+      <w:pPr>
+        <w:rPr>
+          <w:rFonts w:hint="eastAsia"/>
+          <w:lang w:val="en-US" w:eastAsia="zh-CN"/>
+        </w:rPr>
+      </w:pPr>
+      <w:r>
+        <w:rPr>
+          <w:rFonts w:hint="eastAsia"/>
+          <w:lang w:val="en-US" w:eastAsia="zh-CN"/>
+        </w:rPr>
+        <w:t xml:space="preserve">[7]Al-Halah  Z,  Tapaswi  M,  Stiefelhagen  R.  Recovering  the  missing  link:  Predicting  class-attribute associations for unsupervised zero-shot learning[C].Proceedings of the IEEE Conference on Computer Vision and Pattern Recognition. 2016: 5975-5984. </w:t>
+      </w:r>
+    </w:p>
+    <w:p>
+      <w:pPr>
+        <w:rPr>
+          <w:rFonts w:hint="eastAsia"/>
+          <w:lang w:val="en-US" w:eastAsia="zh-CN"/>
+        </w:rPr>
+      </w:pPr>
+      <w:r>
+        <w:rPr>
+          <w:rFonts w:hint="eastAsia"/>
+          <w:lang w:val="en-US" w:eastAsia="zh-CN"/>
+        </w:rPr>
+        <w:t xml:space="preserve">[8]Kleinberg  J.  Analysis  of  large-scale  social  and  information networks  [J]. Philosophical  transactions. Series A, Mathematical, physical, and engineering sciences. 2013, 371(1987):20120378. </w:t>
+      </w:r>
+    </w:p>
+    <w:p>
+      <w:pPr>
+        <w:rPr>
+          <w:rFonts w:hint="eastAsia"/>
+          <w:lang w:val="en-US" w:eastAsia="zh-CN"/>
+        </w:rPr>
+      </w:pPr>
+      <w:r>
+        <w:rPr>
+          <w:rFonts w:hint="eastAsia"/>
+          <w:lang w:val="en-US" w:eastAsia="zh-CN"/>
+        </w:rPr>
+        <w:t xml:space="preserve">[9]Liao H, Zeng A. Reconstructing propagation networks with temporal similarity [J]. Scientific reports, 2015, 5: 11404. </w:t>
+      </w:r>
+    </w:p>
+    <w:p>
+      <w:pPr>
+        <w:rPr>
+          <w:rFonts w:hint="eastAsia"/>
+          <w:lang w:val="en-US" w:eastAsia="zh-CN"/>
+        </w:rPr>
+      </w:pPr>
+      <w:r>
+        <w:rPr>
+          <w:rFonts w:hint="eastAsia"/>
+          <w:lang w:val="en-US" w:eastAsia="zh-CN"/>
+        </w:rPr>
+        <w:t xml:space="preserve">[10]Das D. Positive and Negative Link Prediction Algorithm Based on Sentiment Analysis in Large Social Networks [J]. Wireless Personal Communications, 2018(2):1-16. </w:t>
+      </w:r>
+    </w:p>
+    <w:p>
+      <w:pPr>
+        <w:rPr>
+          <w:rFonts w:hint="eastAsia"/>
+          <w:lang w:val="en-US" w:eastAsia="zh-CN"/>
+        </w:rPr>
+      </w:pPr>
+      <w:r>
+        <w:rPr>
+          <w:rFonts w:hint="eastAsia"/>
+          <w:lang w:val="en-US" w:eastAsia="zh-CN"/>
+        </w:rPr>
+        <w:t xml:space="preserve">[11]Chen B, Chen L, Li B. A fast algorithm for predicting links to nodes of interest [J].  Information Sciences, 2016, 2016(329):552-567. </w:t>
+      </w:r>
+    </w:p>
+    <w:p>
+      <w:pPr>
+        <w:rPr>
+          <w:rFonts w:hint="eastAsia"/>
+          <w:lang w:val="en-US" w:eastAsia="zh-CN"/>
+        </w:rPr>
+      </w:pPr>
+      <w:r>
+        <w:rPr>
+          <w:rFonts w:hint="eastAsia"/>
+          <w:lang w:val="en-US" w:eastAsia="zh-CN"/>
+        </w:rPr>
+        <w:t xml:space="preserve">[12]Newman, M.E.  Clustering  and  preferential  attachment  in  growing  networks  [J].Physical  Review  E. 2001, 64(2):025102. </w:t>
+      </w:r>
+    </w:p>
+    <w:p>
+      <w:pPr>
+        <w:rPr>
+          <w:rFonts w:hint="eastAsia"/>
+          <w:lang w:val="en-US" w:eastAsia="zh-CN"/>
+        </w:rPr>
+      </w:pPr>
+      <w:r>
+        <w:rPr>
+          <w:rFonts w:hint="eastAsia"/>
+          <w:lang w:val="en-US" w:eastAsia="zh-CN"/>
+        </w:rPr>
+        <w:t xml:space="preserve">[13]  Xie  Y  B,  Zhou  T,  Wang  B  H.  Scale-free  networks  without  growth  [J].  Physica  A:  Statistical </w:t>
+      </w:r>
+    </w:p>
+    <w:p>
+      <w:pPr>
+        <w:rPr>
+          <w:rFonts w:hint="eastAsia"/>
+          <w:lang w:val="en-US" w:eastAsia="zh-CN"/>
+        </w:rPr>
+      </w:pPr>
+      <w:r>
+        <w:rPr>
+          <w:rFonts w:hint="eastAsia"/>
+          <w:lang w:val="en-US" w:eastAsia="zh-CN"/>
+        </w:rPr>
+        <w:t xml:space="preserve">Mechanics and its Applications. 2008, 387(7):1683-1688.   </w:t>
+      </w:r>
+    </w:p>
+    <w:p>
+      <w:pPr>
+        <w:numPr>
+          <w:ilvl w:val="0"/>
+          <w:numId w:val="5"/>
+        </w:numPr>
+        <w:rPr>
+          <w:rFonts w:hint="eastAsia"/>
+          <w:lang w:val="en-US" w:eastAsia="zh-CN"/>
+        </w:rPr>
+      </w:pPr>
+      <w:r>
+        <w:rPr>
+          <w:rFonts w:hint="eastAsia"/>
+          <w:lang w:val="en-US" w:eastAsia="zh-CN"/>
+        </w:rPr>
+        <w:t xml:space="preserve">Adamic L A, Adar E. Friends and neighbors on the web [J]. Social Networks. 2003, 25(3):211-230. </w:t>
+      </w:r>
+    </w:p>
+    <w:p>
+      <w:pPr>
+        <w:numPr>
+          <w:ilvl w:val="0"/>
+          <w:numId w:val="5"/>
+        </w:numPr>
+        <w:ind w:left="0" w:leftChars="0" w:firstLine="0" w:firstLineChars="0"/>
+        <w:rPr>
+          <w:rFonts w:hint="eastAsia"/>
+          <w:lang w:val="en-US" w:eastAsia="zh-CN"/>
+        </w:rPr>
+      </w:pPr>
+      <w:r>
+        <w:rPr>
+          <w:rFonts w:hint="eastAsia"/>
+          <w:lang w:val="en-US" w:eastAsia="zh-CN"/>
+        </w:rPr>
+        <w:t xml:space="preserve">Jaccard  P.  Étude  comparative  de  la  distribution  florale  dans  une  portion  des Alpes  et  des  Jura  [J]. Bulletin De La Societe Vaudoise Des Sciences Naturelles. 1901, 37:547-579. </w:t>
+      </w:r>
+    </w:p>
+    <w:p>
+      <w:pPr>
+        <w:numPr>
+          <w:ilvl w:val="0"/>
+          <w:numId w:val="5"/>
+        </w:numPr>
+        <w:ind w:left="0" w:leftChars="0" w:firstLine="0" w:firstLineChars="0"/>
+        <w:rPr>
+          <w:rFonts w:hint="eastAsia"/>
+          <w:lang w:val="en-US" w:eastAsia="zh-CN"/>
+        </w:rPr>
+      </w:pPr>
+      <w:r>
+        <w:rPr>
+          <w:rFonts w:hint="eastAsia"/>
+          <w:lang w:val="en-US" w:eastAsia="zh-CN"/>
+        </w:rPr>
+        <w:t xml:space="preserve">Salton  G,  McGill  M  J.  Introduction  to  modern  information  retrieval  [J].  McGraw-Hill.  1986, 41(4):305-306. </w:t>
+      </w:r>
+    </w:p>
+    <w:p>
+      <w:pPr>
+        <w:numPr>
+          <w:ilvl w:val="0"/>
+          <w:numId w:val="5"/>
+        </w:numPr>
+        <w:ind w:left="0" w:leftChars="0" w:firstLine="0" w:firstLineChars="0"/>
+        <w:rPr>
+          <w:rFonts w:hint="eastAsia"/>
+          <w:lang w:val="en-US" w:eastAsia="zh-CN"/>
+        </w:rPr>
+      </w:pPr>
+      <w:r>
+        <w:rPr>
+          <w:rFonts w:hint="eastAsia"/>
+          <w:lang w:val="en-US" w:eastAsia="zh-CN"/>
+        </w:rPr>
+        <w:t xml:space="preserve">Zhou  T,  Lü  L  Y,  Zhang  Y.C.  Predicting  missing  links  via  local  information  [J].  The  European Physical Journal B. 2009, 71(4):623-630. </w:t>
+      </w:r>
+    </w:p>
+    <w:p>
+      <w:pPr>
+        <w:numPr>
+          <w:ilvl w:val="0"/>
+          <w:numId w:val="5"/>
+        </w:numPr>
+        <w:ind w:left="0" w:leftChars="0" w:firstLine="0" w:firstLineChars="0"/>
+        <w:rPr>
+          <w:rFonts w:hint="eastAsia"/>
+          <w:lang w:val="en-US" w:eastAsia="zh-CN"/>
+        </w:rPr>
+      </w:pPr>
+      <w:r>
+        <w:rPr>
+          <w:rFonts w:hint="eastAsia"/>
+          <w:lang w:val="en-US" w:eastAsia="zh-CN"/>
+        </w:rPr>
+        <w:t xml:space="preserve">Everett M G, Borgatti S P. Regular equivalence: General theory [J]. Journal of mathematical sociology. 1994, 19(1):29-52. </w:t>
+      </w:r>
+    </w:p>
+    <w:p>
+      <w:pPr>
+        <w:numPr>
+          <w:ilvl w:val="0"/>
+          <w:numId w:val="0"/>
+        </w:numPr>
+        <w:ind w:leftChars="0"/>
+        <w:rPr>
+          <w:rFonts w:hint="eastAsia"/>
+          <w:lang w:val="en-US" w:eastAsia="zh-CN"/>
+        </w:rPr>
+      </w:pPr>
+    </w:p>
+    <w:p>
+      <w:pPr>
+        <w:numPr>
+          <w:ilvl w:val="0"/>
+          <w:numId w:val="0"/>
+        </w:numPr>
+        <w:ind w:leftChars="0"/>
+        <w:rPr>
+          <w:rFonts w:hint="eastAsia"/>
+          <w:lang w:val="en-US" w:eastAsia="zh-CN"/>
+        </w:rPr>
+      </w:pPr>
+    </w:p>
+    <w:p>
+      <w:pPr>
+        <w:numPr>
+          <w:ilvl w:val="0"/>
+          <w:numId w:val="0"/>
+        </w:numPr>
+        <w:ind w:leftChars="0"/>
+        <w:rPr>
+          <w:rFonts w:hint="eastAsia"/>
+          <w:lang w:val="en-US" w:eastAsia="zh-CN"/>
+        </w:rPr>
+      </w:pPr>
+    </w:p>
+    <w:p>
+      <w:pPr>
+        <w:rPr>
+          <w:rFonts w:hint="eastAsia"/>
+          <w:lang w:val="en-US" w:eastAsia="zh-CN"/>
+        </w:rPr>
+      </w:pPr>
+    </w:p>
+    <w:p>
+      <w:pPr>
+        <w:rPr>
+          <w:rFonts w:hint="eastAsia"/>
+          <w:lang w:val="en-US" w:eastAsia="zh-CN"/>
+        </w:rPr>
+      </w:pPr>
+    </w:p>
+    <w:p>
+      <w:pPr>
+        <w:rPr>
+          <w:rFonts w:hint="eastAsia"/>
+          <w:lang w:val="en-US" w:eastAsia="zh-CN"/>
+        </w:rPr>
+      </w:pPr>
+    </w:p>
+    <w:p>
+      <w:pPr>
+        <w:rPr>
+          <w:rFonts w:hint="eastAsia"/>
+          <w:lang w:val="en-US" w:eastAsia="zh-CN"/>
+        </w:rPr>
+      </w:pPr>
+    </w:p>
+    <w:p>
+      <w:pPr>
+        <w:rPr>
+          <w:rFonts w:hint="eastAsia"/>
+          <w:lang w:val="en-US" w:eastAsia="zh-CN"/>
+        </w:rPr>
+      </w:pPr>
+    </w:p>
+    <w:p>
+      <w:pPr>
+        <w:rPr>
+          <w:rFonts w:hint="eastAsia"/>
+          <w:lang w:val="en-US" w:eastAsia="zh-CN"/>
+        </w:rPr>
+      </w:pPr>
+    </w:p>
+    <w:p>
+      <w:pPr>
+        <w:rPr>
+          <w:rFonts w:hint="eastAsia"/>
+          <w:lang w:val="en-US" w:eastAsia="zh-CN"/>
+        </w:rPr>
+      </w:pPr>
+    </w:p>
+    <w:p>
+      <w:pPr>
+        <w:rPr>
+          <w:rFonts w:hint="eastAsia"/>
+          <w:lang w:val="en-US" w:eastAsia="zh-CN"/>
+        </w:rPr>
+      </w:pPr>
+    </w:p>
+    <w:p>
+      <w:pPr>
+        <w:rPr>
+          <w:rFonts w:hint="eastAsia"/>
           <w:lang w:val="en-US" w:eastAsia="zh-CN"/>
         </w:rPr>
       </w:pPr>
@@ -25506,6 +25301,22 @@
 <file path=word/numbering.xml><?xml version="1.0" encoding="utf-8"?>
 <w:numbering xmlns:wpc="http://schemas.microsoft.com/office/word/2010/wordprocessingCanvas" xmlns:mc="http://schemas.openxmlformats.org/markup-compatibility/2006" xmlns:o="urn:schemas-microsoft-com:office:office" xmlns:r="http://schemas.openxmlformats.org/officeDocument/2006/relationships" xmlns:m="http://schemas.openxmlformats.org/officeDocument/2006/math" xmlns:v="urn:schemas-microsoft-com:vml" xmlns:wp14="http://schemas.microsoft.com/office/word/2010/wordprocessingDrawing" xmlns:wp="http://schemas.openxmlformats.org/drawingml/2006/wordprocessingDrawing" xmlns:w10="urn:schemas-microsoft-com:office:word" xmlns:w="http://schemas.openxmlformats.org/wordprocessingml/2006/main" xmlns:w14="http://schemas.microsoft.com/office/word/2010/wordml" xmlns:wpg="http://schemas.microsoft.com/office/word/2010/wordprocessingGroup" xmlns:wpi="http://schemas.microsoft.com/office/word/2010/wordprocessingInk" xmlns:wne="http://schemas.microsoft.com/office/word/2006/wordml" xmlns:wps="http://schemas.microsoft.com/office/word/2010/wordprocessingShape" xmlns:wpsCustomData="http://www.wps.cn/officeDocument/2013/wpsCustomData" mc:Ignorable="w14 wp14">
   <w:abstractNum w:abstractNumId="0">
+    <w:nsid w:val="F06B26BE"/>
+    <w:multiLevelType w:val="singleLevel"/>
+    <w:tmpl w:val="F06B26BE"/>
+    <w:lvl w:ilvl="0" w:tentative="0">
+      <w:start w:val="14"/>
+      <w:numFmt w:val="decimal"/>
+      <w:lvlText w:val="[%1]"/>
+      <w:lvlJc w:val="left"/>
+      <w:pPr>
+        <w:tabs>
+          <w:tab w:val="left" w:pos="312"/>
+        </w:tabs>
+      </w:pPr>
+    </w:lvl>
+  </w:abstractNum>
+  <w:abstractNum w:abstractNumId="1">
     <w:nsid w:val="3F2826E1"/>
     <w:multiLevelType w:val="singleLevel"/>
     <w:tmpl w:val="3F2826E1"/>
@@ -25521,7 +25332,7 @@
       </w:pPr>
     </w:lvl>
   </w:abstractNum>
-  <w:abstractNum w:abstractNumId="1">
+  <w:abstractNum w:abstractNumId="2">
     <w:nsid w:val="472F2D71"/>
     <w:multiLevelType w:val="singleLevel"/>
     <w:tmpl w:val="472F2D71"/>
@@ -25536,7 +25347,7 @@
       </w:rPr>
     </w:lvl>
   </w:abstractNum>
-  <w:abstractNum w:abstractNumId="2">
+  <w:abstractNum w:abstractNumId="3">
     <w:nsid w:val="52F1840F"/>
     <w:multiLevelType w:val="singleLevel"/>
     <w:tmpl w:val="52F1840F"/>
@@ -25548,7 +25359,7 @@
       <w:lvlJc w:val="left"/>
     </w:lvl>
   </w:abstractNum>
-  <w:abstractNum w:abstractNumId="3">
+  <w:abstractNum w:abstractNumId="4">
     <w:nsid w:val="72B9E172"/>
     <w:multiLevelType w:val="singleLevel"/>
     <w:tmpl w:val="72B9E172"/>
@@ -25561,16 +25372,19 @@
     </w:lvl>
   </w:abstractNum>
   <w:num w:numId="1">
+    <w:abstractNumId w:val="2"/>
+  </w:num>
+  <w:num w:numId="2">
+    <w:abstractNumId w:val="3"/>
+  </w:num>
+  <w:num w:numId="3">
     <w:abstractNumId w:val="1"/>
   </w:num>
-  <w:num w:numId="2">
-    <w:abstractNumId w:val="2"/>
+  <w:num w:numId="4">
+    <w:abstractNumId w:val="4"/>
   </w:num>
-  <w:num w:numId="3">
+  <w:num w:numId="5">
     <w:abstractNumId w:val="0"/>
-  </w:num>
-  <w:num w:numId="4">
-    <w:abstractNumId w:val="3"/>
   </w:num>
 </w:numbering>
 </file>
@@ -25734,7 +25548,7 @@
     <w:lsdException w:unhideWhenUsed="0" w:uiPriority="0" w:semiHidden="0" w:name="Table Web 2"/>
     <w:lsdException w:unhideWhenUsed="0" w:uiPriority="0" w:semiHidden="0" w:name="Table Web 3"/>
     <w:lsdException w:unhideWhenUsed="0" w:uiPriority="0" w:semiHidden="0" w:name="Balloon Text"/>
-    <w:lsdException w:unhideWhenUsed="0" w:uiPriority="0" w:semiHidden="0" w:name="Table Grid"/>
+    <w:lsdException w:qFormat="1" w:unhideWhenUsed="0" w:uiPriority="0" w:semiHidden="0" w:name="Table Grid"/>
     <w:lsdException w:unhideWhenUsed="0" w:uiPriority="0" w:semiHidden="0" w:name="Table Theme"/>
     <w:lsdException w:unhideWhenUsed="0" w:uiPriority="60" w:semiHidden="0" w:name="Light Shading"/>
     <w:lsdException w:unhideWhenUsed="0" w:uiPriority="61" w:semiHidden="0" w:name="Light List"/>
@@ -25873,7 +25687,7 @@
     <w:name w:val="heading 2"/>
     <w:basedOn w:val="1"/>
     <w:next w:val="1"/>
-    <w:link w:val="14"/>
+    <w:link w:val="15"/>
     <w:unhideWhenUsed/>
     <w:qFormat/>
     <w:uiPriority w:val="0"/>
@@ -25893,7 +25707,7 @@
     <w:name w:val="heading 3"/>
     <w:basedOn w:val="1"/>
     <w:next w:val="1"/>
-    <w:link w:val="15"/>
+    <w:link w:val="16"/>
     <w:unhideWhenUsed/>
     <w:qFormat/>
     <w:uiPriority w:val="0"/>
@@ -25912,7 +25726,7 @@
     <w:name w:val="heading 4"/>
     <w:basedOn w:val="1"/>
     <w:next w:val="1"/>
-    <w:link w:val="13"/>
+    <w:link w:val="14"/>
     <w:unhideWhenUsed/>
     <w:qFormat/>
     <w:uiPriority w:val="0"/>
@@ -25928,7 +25742,7 @@
       <w:sz w:val="28"/>
     </w:rPr>
   </w:style>
-  <w:style w:type="character" w:default="1" w:styleId="9">
+  <w:style w:type="character" w:default="1" w:styleId="10">
     <w:name w:val="Default Paragraph Font"/>
     <w:semiHidden/>
     <w:qFormat/>
@@ -25965,7 +25779,27 @@
       <w:ind w:left="420" w:leftChars="200"/>
     </w:pPr>
   </w:style>
-  <w:style w:type="paragraph" w:customStyle="1" w:styleId="10">
+  <w:style w:type="table" w:styleId="9">
+    <w:name w:val="Table Grid"/>
+    <w:basedOn w:val="8"/>
+    <w:qFormat/>
+    <w:uiPriority w:val="0"/>
+    <w:pPr>
+      <w:widowControl w:val="0"/>
+      <w:jc w:val="both"/>
+    </w:pPr>
+    <w:tblPr>
+      <w:tblBorders>
+        <w:top w:val="single" w:color="auto" w:sz="4" w:space="0"/>
+        <w:left w:val="single" w:color="auto" w:sz="4" w:space="0"/>
+        <w:bottom w:val="single" w:color="auto" w:sz="4" w:space="0"/>
+        <w:right w:val="single" w:color="auto" w:sz="4" w:space="0"/>
+        <w:insideH w:val="single" w:color="auto" w:sz="4" w:space="0"/>
+        <w:insideV w:val="single" w:color="auto" w:sz="4" w:space="0"/>
+      </w:tblBorders>
+    </w:tblPr>
+  </w:style>
+  <w:style w:type="paragraph" w:customStyle="1" w:styleId="11">
     <w:name w:val="WPSOffice手动目录 1"/>
     <w:qFormat/>
     <w:uiPriority w:val="0"/>
@@ -25978,7 +25812,7 @@
       <w:szCs w:val="20"/>
     </w:rPr>
   </w:style>
-  <w:style w:type="paragraph" w:customStyle="1" w:styleId="11">
+  <w:style w:type="paragraph" w:customStyle="1" w:styleId="12">
     <w:name w:val="WPSOffice手动目录 2"/>
     <w:qFormat/>
     <w:uiPriority w:val="0"/>
@@ -25991,7 +25825,7 @@
       <w:szCs w:val="20"/>
     </w:rPr>
   </w:style>
-  <w:style w:type="paragraph" w:customStyle="1" w:styleId="12">
+  <w:style w:type="paragraph" w:customStyle="1" w:styleId="13">
     <w:name w:val="WPSOffice手动目录 3"/>
     <w:qFormat/>
     <w:uiPriority w:val="0"/>
@@ -26004,7 +25838,7 @@
       <w:szCs w:val="20"/>
     </w:rPr>
   </w:style>
-  <w:style w:type="character" w:customStyle="1" w:styleId="13">
+  <w:style w:type="character" w:customStyle="1" w:styleId="14">
     <w:name w:val="标题 4 Char"/>
     <w:link w:val="5"/>
     <w:qFormat/>
@@ -26015,7 +25849,7 @@
       <w:sz w:val="28"/>
     </w:rPr>
   </w:style>
-  <w:style w:type="character" w:customStyle="1" w:styleId="14">
+  <w:style w:type="character" w:customStyle="1" w:styleId="15">
     <w:name w:val="标题 2 Char"/>
     <w:link w:val="3"/>
     <w:qFormat/>
@@ -26026,7 +25860,7 @@
       <w:sz w:val="32"/>
     </w:rPr>
   </w:style>
-  <w:style w:type="character" w:customStyle="1" w:styleId="15">
+  <w:style w:type="character" w:customStyle="1" w:styleId="16">
     <w:name w:val="标题 3 Char"/>
     <w:link w:val="4"/>
     <w:qFormat/>
@@ -26037,6 +25871,2257 @@
     </w:rPr>
   </w:style>
 </w:styles>
+</file>
+
+<file path=word/charts/chart1.xml><?xml version="1.0" encoding="utf-8"?>
+<c:chartSpace xmlns:c="http://schemas.openxmlformats.org/drawingml/2006/chart" xmlns:a="http://schemas.openxmlformats.org/drawingml/2006/main" xmlns:r="http://schemas.openxmlformats.org/officeDocument/2006/relationships">
+  <c:date1904 val="0"/>
+  <c:lang val="zh-CN"/>
+  <c:roundedCorners val="0"/>
+  <mc:AlternateContent xmlns:mc="http://schemas.openxmlformats.org/markup-compatibility/2006">
+    <mc:Choice xmlns:c14="http://schemas.microsoft.com/office/drawing/2007/8/2/chart" Requires="c14">
+      <c14:style val="102"/>
+    </mc:Choice>
+    <mc:Fallback>
+      <c:style val="2"/>
+    </mc:Fallback>
+  </mc:AlternateContent>
+  <c:chart>
+    <c:title>
+      <c:tx>
+        <c:rich>
+          <a:bodyPr rot="0" spcFirstLastPara="0" vertOverflow="ellipsis" vert="horz" wrap="square" anchor="ctr" anchorCtr="1"/>
+          <a:lstStyle/>
+          <a:p>
+            <a:pPr defTabSz="914400">
+              <a:defRPr lang="zh-CN" sz="1600" b="1" i="0" u="none" strike="noStrike" kern="1200" cap="all" spc="120" normalizeH="0" baseline="0">
+                <a:solidFill>
+                  <a:schemeClr val="tx1">
+                    <a:lumMod val="65000"/>
+                    <a:lumOff val="35000"/>
+                  </a:schemeClr>
+                </a:solidFill>
+                <a:latin typeface="+mn-lt"/>
+                <a:ea typeface="+mn-ea"/>
+                <a:cs typeface="+mn-cs"/>
+              </a:defRPr>
+            </a:pPr>
+            <a:r>
+              <a:t>六个网络AUC统计表</a:t>
+            </a:r>
+          </a:p>
+        </c:rich>
+      </c:tx>
+      <c:layout/>
+      <c:overlay val="0"/>
+      <c:spPr>
+        <a:noFill/>
+        <a:ln>
+          <a:noFill/>
+        </a:ln>
+        <a:effectLst/>
+      </c:spPr>
+    </c:title>
+    <c:autoTitleDeleted val="0"/>
+    <c:plotArea>
+      <c:layout/>
+      <c:barChart>
+        <c:barDir val="col"/>
+        <c:grouping val="clustered"/>
+        <c:varyColors val="0"/>
+        <c:ser>
+          <c:idx val="0"/>
+          <c:order val="0"/>
+          <c:tx>
+            <c:strRef>
+              <c:f>[工作簿1]Sheet1!$A$2</c:f>
+              <c:strCache>
+                <c:ptCount val="1"/>
+                <c:pt idx="0">
+                  <c:v>CN</c:v>
+                </c:pt>
+              </c:strCache>
+            </c:strRef>
+          </c:tx>
+          <c:spPr>
+            <a:solidFill>
+              <a:schemeClr val="accent1"/>
+            </a:solidFill>
+            <a:ln>
+              <a:noFill/>
+            </a:ln>
+            <a:effectLst/>
+          </c:spPr>
+          <c:invertIfNegative val="0"/>
+          <c:dLbls>
+            <c:spPr>
+              <a:noFill/>
+              <a:ln>
+                <a:noFill/>
+              </a:ln>
+              <a:effectLst/>
+            </c:spPr>
+            <c:txPr>
+              <a:bodyPr rot="-5400000" spcFirstLastPara="1" vertOverflow="clip" horzOverflow="clip" vert="horz" wrap="square" lIns="38100" tIns="19050" rIns="38100" bIns="19050" anchor="ctr" anchorCtr="1">
+                <a:spAutoFit/>
+              </a:bodyPr>
+              <a:lstStyle/>
+              <a:p>
+                <a:pPr>
+                  <a:defRPr lang="zh-CN" sz="800" b="0" i="0" u="none" strike="noStrike" kern="1200" baseline="0">
+                    <a:solidFill>
+                      <a:schemeClr val="tx1">
+                        <a:lumMod val="50000"/>
+                        <a:lumOff val="50000"/>
+                      </a:schemeClr>
+                    </a:solidFill>
+                    <a:latin typeface="+mn-lt"/>
+                    <a:ea typeface="+mn-ea"/>
+                    <a:cs typeface="+mn-cs"/>
+                  </a:defRPr>
+                </a:pPr>
+              </a:p>
+            </c:txPr>
+            <c:dLblPos val="outEnd"/>
+            <c:showLegendKey val="0"/>
+            <c:showVal val="1"/>
+            <c:showCatName val="0"/>
+            <c:showSerName val="0"/>
+            <c:showPercent val="0"/>
+            <c:showBubbleSize val="0"/>
+            <c:showLeaderLines val="0"/>
+            <c:extLst>
+              <c:ext xmlns:c15="http://schemas.microsoft.com/office/drawing/2012/chart" uri="{CE6537A1-D6FC-4f65-9D91-7224C49458BB}">
+                <c15:layout/>
+                <c15:showLeaderLines val="0"/>
+                <c15:leaderLines>
+                  <c:spPr>
+                    <a:ln w="9525">
+                      <a:solidFill>
+                        <a:schemeClr val="tx1">
+                          <a:lumMod val="35000"/>
+                          <a:lumOff val="65000"/>
+                        </a:schemeClr>
+                      </a:solidFill>
+                    </a:ln>
+                    <a:effectLst/>
+                  </c:spPr>
+                </c15:leaderLines>
+              </c:ext>
+            </c:extLst>
+          </c:dLbls>
+          <c:cat>
+            <c:strRef>
+              <c:f>[工作簿1]Sheet1!$B$1:$G$1</c:f>
+              <c:strCache>
+                <c:ptCount val="6"/>
+                <c:pt idx="0">
+                  <c:v>PPI</c:v>
+                </c:pt>
+                <c:pt idx="1">
+                  <c:v>NS</c:v>
+                </c:pt>
+                <c:pt idx="2">
+                  <c:v>Grid</c:v>
+                </c:pt>
+                <c:pt idx="3">
+                  <c:v>PB</c:v>
+                </c:pt>
+                <c:pt idx="4">
+                  <c:v>INT</c:v>
+                </c:pt>
+                <c:pt idx="5">
+                  <c:v>USAir</c:v>
+                </c:pt>
+              </c:strCache>
+            </c:strRef>
+          </c:cat>
+          <c:val>
+            <c:numRef>
+              <c:f>[工作簿1]Sheet1!$B$2:$G$2</c:f>
+              <c:numCache>
+                <c:formatCode>General</c:formatCode>
+                <c:ptCount val="6"/>
+                <c:pt idx="0">
+                  <c:v>0.920893</c:v>
+                </c:pt>
+                <c:pt idx="1">
+                  <c:v>0.997763</c:v>
+                </c:pt>
+                <c:pt idx="2">
+                  <c:v>0.633986</c:v>
+                </c:pt>
+                <c:pt idx="3">
+                  <c:v>0.93101</c:v>
+                </c:pt>
+                <c:pt idx="4">
+                  <c:v>0.663709</c:v>
+                </c:pt>
+                <c:pt idx="5">
+                  <c:v>0.962978</c:v>
+                </c:pt>
+              </c:numCache>
+            </c:numRef>
+          </c:val>
+        </c:ser>
+        <c:ser>
+          <c:idx val="1"/>
+          <c:order val="1"/>
+          <c:tx>
+            <c:strRef>
+              <c:f>[工作簿1]Sheet1!$A$3</c:f>
+              <c:strCache>
+                <c:ptCount val="1"/>
+                <c:pt idx="0">
+                  <c:v>LP</c:v>
+                </c:pt>
+              </c:strCache>
+            </c:strRef>
+          </c:tx>
+          <c:spPr>
+            <a:solidFill>
+              <a:schemeClr val="accent2"/>
+            </a:solidFill>
+            <a:ln>
+              <a:noFill/>
+            </a:ln>
+            <a:effectLst/>
+          </c:spPr>
+          <c:invertIfNegative val="0"/>
+          <c:dLbls>
+            <c:spPr>
+              <a:noFill/>
+              <a:ln>
+                <a:noFill/>
+              </a:ln>
+              <a:effectLst/>
+            </c:spPr>
+            <c:txPr>
+              <a:bodyPr rot="-5400000" spcFirstLastPara="1" vertOverflow="clip" horzOverflow="clip" vert="horz" wrap="square" lIns="38100" tIns="19050" rIns="38100" bIns="19050" anchor="ctr" anchorCtr="1">
+                <a:spAutoFit/>
+              </a:bodyPr>
+              <a:lstStyle/>
+              <a:p>
+                <a:pPr>
+                  <a:defRPr lang="zh-CN" sz="800" b="0" i="0" u="none" strike="noStrike" kern="1200" baseline="0">
+                    <a:solidFill>
+                      <a:schemeClr val="tx1">
+                        <a:lumMod val="50000"/>
+                        <a:lumOff val="50000"/>
+                      </a:schemeClr>
+                    </a:solidFill>
+                    <a:latin typeface="+mn-lt"/>
+                    <a:ea typeface="+mn-ea"/>
+                    <a:cs typeface="+mn-cs"/>
+                  </a:defRPr>
+                </a:pPr>
+              </a:p>
+            </c:txPr>
+            <c:dLblPos val="outEnd"/>
+            <c:showLegendKey val="0"/>
+            <c:showVal val="1"/>
+            <c:showCatName val="0"/>
+            <c:showSerName val="0"/>
+            <c:showPercent val="0"/>
+            <c:showBubbleSize val="0"/>
+            <c:showLeaderLines val="0"/>
+            <c:extLst>
+              <c:ext xmlns:c15="http://schemas.microsoft.com/office/drawing/2012/chart" uri="{CE6537A1-D6FC-4f65-9D91-7224C49458BB}">
+                <c15:layout/>
+                <c15:showLeaderLines val="0"/>
+                <c15:leaderLines>
+                  <c:spPr>
+                    <a:ln w="9525">
+                      <a:solidFill>
+                        <a:schemeClr val="tx1">
+                          <a:lumMod val="35000"/>
+                          <a:lumOff val="65000"/>
+                        </a:schemeClr>
+                      </a:solidFill>
+                    </a:ln>
+                    <a:effectLst/>
+                  </c:spPr>
+                </c15:leaderLines>
+              </c:ext>
+            </c:extLst>
+          </c:dLbls>
+          <c:cat>
+            <c:strRef>
+              <c:f>[工作簿1]Sheet1!$B$1:$G$1</c:f>
+              <c:strCache>
+                <c:ptCount val="6"/>
+                <c:pt idx="0">
+                  <c:v>PPI</c:v>
+                </c:pt>
+                <c:pt idx="1">
+                  <c:v>NS</c:v>
+                </c:pt>
+                <c:pt idx="2">
+                  <c:v>Grid</c:v>
+                </c:pt>
+                <c:pt idx="3">
+                  <c:v>PB</c:v>
+                </c:pt>
+                <c:pt idx="4">
+                  <c:v>INT</c:v>
+                </c:pt>
+                <c:pt idx="5">
+                  <c:v>USAir</c:v>
+                </c:pt>
+              </c:strCache>
+            </c:strRef>
+          </c:cat>
+          <c:val>
+            <c:numRef>
+              <c:f>[工作簿1]Sheet1!$B$3:$G$3</c:f>
+              <c:numCache>
+                <c:formatCode>General</c:formatCode>
+                <c:ptCount val="6"/>
+                <c:pt idx="0">
+                  <c:v>0.947361</c:v>
+                </c:pt>
+                <c:pt idx="1">
+                  <c:v>0.950659</c:v>
+                </c:pt>
+                <c:pt idx="2">
+                  <c:v>0.734157</c:v>
+                </c:pt>
+                <c:pt idx="3">
+                  <c:v>0.928069</c:v>
+                </c:pt>
+                <c:pt idx="4">
+                  <c:v>0.966435</c:v>
+                </c:pt>
+                <c:pt idx="5">
+                  <c:v>0.92325</c:v>
+                </c:pt>
+              </c:numCache>
+            </c:numRef>
+          </c:val>
+        </c:ser>
+        <c:ser>
+          <c:idx val="2"/>
+          <c:order val="2"/>
+          <c:tx>
+            <c:strRef>
+              <c:f>[工作簿1]Sheet1!$A$4</c:f>
+              <c:strCache>
+                <c:ptCount val="1"/>
+                <c:pt idx="0">
+                  <c:v>Katz</c:v>
+                </c:pt>
+              </c:strCache>
+            </c:strRef>
+          </c:tx>
+          <c:spPr>
+            <a:solidFill>
+              <a:schemeClr val="accent3"/>
+            </a:solidFill>
+            <a:ln>
+              <a:noFill/>
+            </a:ln>
+            <a:effectLst/>
+          </c:spPr>
+          <c:invertIfNegative val="0"/>
+          <c:dLbls>
+            <c:spPr>
+              <a:noFill/>
+              <a:ln>
+                <a:noFill/>
+              </a:ln>
+              <a:effectLst/>
+            </c:spPr>
+            <c:txPr>
+              <a:bodyPr rot="-5400000" spcFirstLastPara="1" vertOverflow="clip" horzOverflow="clip" vert="horz" wrap="square" lIns="38100" tIns="19050" rIns="38100" bIns="19050" anchor="ctr" anchorCtr="1">
+                <a:spAutoFit/>
+              </a:bodyPr>
+              <a:lstStyle/>
+              <a:p>
+                <a:pPr>
+                  <a:defRPr lang="zh-CN" sz="800" b="0" i="0" u="none" strike="noStrike" kern="1200" baseline="0">
+                    <a:solidFill>
+                      <a:schemeClr val="tx1">
+                        <a:lumMod val="50000"/>
+                        <a:lumOff val="50000"/>
+                      </a:schemeClr>
+                    </a:solidFill>
+                    <a:latin typeface="+mn-lt"/>
+                    <a:ea typeface="+mn-ea"/>
+                    <a:cs typeface="+mn-cs"/>
+                  </a:defRPr>
+                </a:pPr>
+              </a:p>
+            </c:txPr>
+            <c:dLblPos val="outEnd"/>
+            <c:showLegendKey val="0"/>
+            <c:showVal val="1"/>
+            <c:showCatName val="0"/>
+            <c:showSerName val="0"/>
+            <c:showPercent val="0"/>
+            <c:showBubbleSize val="0"/>
+            <c:showLeaderLines val="0"/>
+            <c:extLst>
+              <c:ext xmlns:c15="http://schemas.microsoft.com/office/drawing/2012/chart" uri="{CE6537A1-D6FC-4f65-9D91-7224C49458BB}">
+                <c15:layout/>
+                <c15:showLeaderLines val="0"/>
+                <c15:leaderLines>
+                  <c:spPr>
+                    <a:ln w="9525">
+                      <a:solidFill>
+                        <a:schemeClr val="tx1">
+                          <a:lumMod val="35000"/>
+                          <a:lumOff val="65000"/>
+                        </a:schemeClr>
+                      </a:solidFill>
+                    </a:ln>
+                    <a:effectLst/>
+                  </c:spPr>
+                </c15:leaderLines>
+              </c:ext>
+            </c:extLst>
+          </c:dLbls>
+          <c:cat>
+            <c:strRef>
+              <c:f>[工作簿1]Sheet1!$B$1:$G$1</c:f>
+              <c:strCache>
+                <c:ptCount val="6"/>
+                <c:pt idx="0">
+                  <c:v>PPI</c:v>
+                </c:pt>
+                <c:pt idx="1">
+                  <c:v>NS</c:v>
+                </c:pt>
+                <c:pt idx="2">
+                  <c:v>Grid</c:v>
+                </c:pt>
+                <c:pt idx="3">
+                  <c:v>PB</c:v>
+                </c:pt>
+                <c:pt idx="4">
+                  <c:v>INT</c:v>
+                </c:pt>
+                <c:pt idx="5">
+                  <c:v>USAir</c:v>
+                </c:pt>
+              </c:strCache>
+            </c:strRef>
+          </c:cat>
+          <c:val>
+            <c:numRef>
+              <c:f>[工作簿1]Sheet1!$B$4:$G$4</c:f>
+              <c:numCache>
+                <c:formatCode>General</c:formatCode>
+                <c:ptCount val="6"/>
+                <c:pt idx="0">
+                  <c:v>0.975961</c:v>
+                </c:pt>
+                <c:pt idx="1">
+                  <c:v>0.999315</c:v>
+                </c:pt>
+                <c:pt idx="2">
+                  <c:v>0.961804</c:v>
+                </c:pt>
+                <c:pt idx="3">
+                  <c:v>0.938943</c:v>
+                </c:pt>
+                <c:pt idx="4">
+                  <c:v>0.981157</c:v>
+                </c:pt>
+                <c:pt idx="5">
+                  <c:v>0.960953</c:v>
+                </c:pt>
+              </c:numCache>
+            </c:numRef>
+          </c:val>
+        </c:ser>
+        <c:dLbls>
+          <c:showLegendKey val="0"/>
+          <c:showVal val="1"/>
+          <c:showCatName val="0"/>
+          <c:showSerName val="0"/>
+          <c:showPercent val="0"/>
+          <c:showBubbleSize val="0"/>
+        </c:dLbls>
+        <c:gapWidth val="444"/>
+        <c:overlap val="-90"/>
+        <c:axId val="505995768"/>
+        <c:axId val="858932024"/>
+      </c:barChart>
+      <c:catAx>
+        <c:axId val="505995768"/>
+        <c:scaling>
+          <c:orientation val="minMax"/>
+        </c:scaling>
+        <c:delete val="0"/>
+        <c:axPos val="b"/>
+        <c:majorGridlines>
+          <c:spPr>
+            <a:ln w="9525" cap="flat" cmpd="sng" algn="ctr">
+              <a:solidFill>
+                <a:schemeClr val="tx1">
+                  <a:lumMod val="15000"/>
+                  <a:lumOff val="85000"/>
+                </a:schemeClr>
+              </a:solidFill>
+              <a:round/>
+            </a:ln>
+            <a:effectLst/>
+          </c:spPr>
+        </c:majorGridlines>
+        <c:majorTickMark val="none"/>
+        <c:minorTickMark val="none"/>
+        <c:tickLblPos val="nextTo"/>
+        <c:spPr>
+          <a:noFill/>
+          <a:ln w="9525" cap="flat" cmpd="sng" algn="ctr">
+            <a:solidFill>
+              <a:schemeClr val="tx1">
+                <a:lumMod val="15000"/>
+                <a:lumOff val="85000"/>
+              </a:schemeClr>
+            </a:solidFill>
+            <a:round/>
+          </a:ln>
+          <a:effectLst/>
+        </c:spPr>
+        <c:txPr>
+          <a:bodyPr rot="-60000000" spcFirstLastPara="0" vertOverflow="ellipsis" vert="horz" wrap="square" anchor="ctr" anchorCtr="1"/>
+          <a:lstStyle/>
+          <a:p>
+            <a:pPr>
+              <a:defRPr lang="zh-CN" sz="800" b="0" i="0" u="none" strike="noStrike" kern="1200" cap="all" spc="120" normalizeH="0" baseline="0">
+                <a:solidFill>
+                  <a:schemeClr val="tx1">
+                    <a:lumMod val="65000"/>
+                    <a:lumOff val="35000"/>
+                  </a:schemeClr>
+                </a:solidFill>
+                <a:latin typeface="+mn-lt"/>
+                <a:ea typeface="+mn-ea"/>
+                <a:cs typeface="+mn-cs"/>
+              </a:defRPr>
+            </a:pPr>
+          </a:p>
+        </c:txPr>
+        <c:crossAx val="858932024"/>
+        <c:crosses val="autoZero"/>
+        <c:auto val="1"/>
+        <c:lblAlgn val="ctr"/>
+        <c:lblOffset val="100"/>
+        <c:noMultiLvlLbl val="0"/>
+      </c:catAx>
+      <c:valAx>
+        <c:axId val="858932024"/>
+        <c:scaling>
+          <c:orientation val="minMax"/>
+        </c:scaling>
+        <c:delete val="1"/>
+        <c:axPos val="l"/>
+        <c:numFmt formatCode="General" sourceLinked="1"/>
+        <c:majorTickMark val="none"/>
+        <c:minorTickMark val="none"/>
+        <c:tickLblPos val="nextTo"/>
+        <c:txPr>
+          <a:bodyPr rot="-60000000" spcFirstLastPara="0" vertOverflow="ellipsis" vert="horz" wrap="square" anchor="ctr" anchorCtr="1"/>
+          <a:lstStyle/>
+          <a:p>
+            <a:pPr>
+              <a:defRPr lang="zh-CN" sz="900" b="0" i="0" u="none" strike="noStrike" kern="1200" baseline="0">
+                <a:solidFill>
+                  <a:schemeClr val="tx1">
+                    <a:lumMod val="65000"/>
+                    <a:lumOff val="35000"/>
+                  </a:schemeClr>
+                </a:solidFill>
+                <a:latin typeface="+mn-lt"/>
+                <a:ea typeface="+mn-ea"/>
+                <a:cs typeface="+mn-cs"/>
+              </a:defRPr>
+            </a:pPr>
+          </a:p>
+        </c:txPr>
+        <c:crossAx val="505995768"/>
+        <c:crosses val="autoZero"/>
+        <c:crossBetween val="between"/>
+      </c:valAx>
+      <c:spPr>
+        <a:noFill/>
+        <a:ln>
+          <a:noFill/>
+        </a:ln>
+        <a:effectLst/>
+      </c:spPr>
+    </c:plotArea>
+    <c:legend>
+      <c:legendPos val="t"/>
+      <c:layout>
+        <c:manualLayout>
+          <c:xMode val="edge"/>
+          <c:yMode val="edge"/>
+          <c:x val="0.398888888888889"/>
+          <c:y val="0.0921296296296296"/>
+        </c:manualLayout>
+      </c:layout>
+      <c:overlay val="0"/>
+      <c:spPr>
+        <a:noFill/>
+        <a:ln>
+          <a:noFill/>
+        </a:ln>
+        <a:effectLst/>
+      </c:spPr>
+      <c:txPr>
+        <a:bodyPr rot="0" spcFirstLastPara="0" vertOverflow="ellipsis" vert="horz" wrap="square" anchor="ctr" anchorCtr="1"/>
+        <a:lstStyle/>
+        <a:p>
+          <a:pPr>
+            <a:defRPr lang="zh-CN" sz="900" b="0" i="0" u="none" strike="noStrike" kern="1200" baseline="0">
+              <a:solidFill>
+                <a:schemeClr val="tx1">
+                  <a:lumMod val="65000"/>
+                  <a:lumOff val="35000"/>
+                </a:schemeClr>
+              </a:solidFill>
+              <a:latin typeface="+mn-lt"/>
+              <a:ea typeface="+mn-ea"/>
+              <a:cs typeface="+mn-cs"/>
+            </a:defRPr>
+          </a:pPr>
+        </a:p>
+      </c:txPr>
+    </c:legend>
+    <c:plotVisOnly val="1"/>
+    <c:dispBlanksAs val="gap"/>
+    <c:showDLblsOverMax val="0"/>
+  </c:chart>
+  <c:spPr>
+    <a:solidFill>
+      <a:schemeClr val="lt1"/>
+    </a:solidFill>
+    <a:ln w="9525" cap="flat" cmpd="sng" algn="ctr">
+      <a:solidFill>
+        <a:schemeClr val="tx1">
+          <a:lumMod val="15000"/>
+          <a:lumOff val="85000"/>
+        </a:schemeClr>
+      </a:solidFill>
+      <a:round/>
+    </a:ln>
+    <a:effectLst/>
+  </c:spPr>
+  <c:txPr>
+    <a:bodyPr/>
+    <a:lstStyle/>
+    <a:p>
+      <a:pPr>
+        <a:defRPr lang="zh-CN"/>
+      </a:pPr>
+    </a:p>
+  </c:txPr>
+  <c:externalData r:id="rId1">
+    <c:autoUpdate val="0"/>
+  </c:externalData>
+</c:chartSpace>
+</file>
+
+<file path=word/charts/chart2.xml><?xml version="1.0" encoding="utf-8"?>
+<c:chartSpace xmlns:c="http://schemas.openxmlformats.org/drawingml/2006/chart" xmlns:a="http://schemas.openxmlformats.org/drawingml/2006/main" xmlns:r="http://schemas.openxmlformats.org/officeDocument/2006/relationships">
+  <c:date1904 val="0"/>
+  <c:lang val="zh-CN"/>
+  <c:roundedCorners val="0"/>
+  <mc:AlternateContent xmlns:mc="http://schemas.openxmlformats.org/markup-compatibility/2006">
+    <mc:Choice xmlns:c14="http://schemas.microsoft.com/office/drawing/2007/8/2/chart" Requires="c14">
+      <c14:style val="102"/>
+    </mc:Choice>
+    <mc:Fallback>
+      <c:style val="2"/>
+    </mc:Fallback>
+  </mc:AlternateContent>
+  <c:chart>
+    <c:title>
+      <c:tx>
+        <c:rich>
+          <a:bodyPr rot="0" spcFirstLastPara="0" vertOverflow="ellipsis" vert="horz" wrap="square" anchor="ctr" anchorCtr="1"/>
+          <a:lstStyle/>
+          <a:p>
+            <a:pPr defTabSz="914400">
+              <a:defRPr lang="zh-CN" sz="1400" b="0" i="0" u="none" strike="noStrike" kern="1200" spc="0" baseline="0">
+                <a:solidFill>
+                  <a:schemeClr val="tx1">
+                    <a:lumMod val="65000"/>
+                    <a:lumOff val="35000"/>
+                  </a:schemeClr>
+                </a:solidFill>
+                <a:latin typeface="+mn-lt"/>
+                <a:ea typeface="+mn-ea"/>
+                <a:cs typeface="+mn-cs"/>
+              </a:defRPr>
+            </a:pPr>
+            <a:r>
+              <a:rPr altLang="en-US"/>
+              <a:t>单位：微秒</a:t>
+            </a:r>
+            <a:endParaRPr lang="en-US" altLang="zh-CN"/>
+          </a:p>
+        </c:rich>
+      </c:tx>
+      <c:layout/>
+      <c:overlay val="0"/>
+      <c:spPr>
+        <a:noFill/>
+        <a:ln>
+          <a:noFill/>
+        </a:ln>
+        <a:effectLst/>
+      </c:spPr>
+    </c:title>
+    <c:autoTitleDeleted val="0"/>
+    <c:plotArea>
+      <c:layout/>
+      <c:barChart>
+        <c:barDir val="col"/>
+        <c:grouping val="stacked"/>
+        <c:varyColors val="0"/>
+        <c:ser>
+          <c:idx val="0"/>
+          <c:order val="0"/>
+          <c:tx>
+            <c:strRef>
+              <c:f>[工作簿1]Sheet1!$A$2</c:f>
+              <c:strCache>
+                <c:ptCount val="1"/>
+                <c:pt idx="0">
+                  <c:v>CN</c:v>
+                </c:pt>
+              </c:strCache>
+            </c:strRef>
+          </c:tx>
+          <c:spPr>
+            <a:solidFill>
+              <a:schemeClr val="accent1"/>
+            </a:solidFill>
+            <a:ln>
+              <a:noFill/>
+            </a:ln>
+            <a:effectLst/>
+          </c:spPr>
+          <c:invertIfNegative val="0"/>
+          <c:dLbls>
+            <c:delete val="1"/>
+          </c:dLbls>
+          <c:cat>
+            <c:strRef>
+              <c:f>[工作簿1]Sheet1!$B$1:$G$1</c:f>
+              <c:strCache>
+                <c:ptCount val="6"/>
+                <c:pt idx="0">
+                  <c:v>PPI</c:v>
+                </c:pt>
+                <c:pt idx="1">
+                  <c:v>NS</c:v>
+                </c:pt>
+                <c:pt idx="2">
+                  <c:v>Grid</c:v>
+                </c:pt>
+                <c:pt idx="3">
+                  <c:v>PB</c:v>
+                </c:pt>
+                <c:pt idx="4">
+                  <c:v>INT</c:v>
+                </c:pt>
+                <c:pt idx="5">
+                  <c:v>USAir</c:v>
+                </c:pt>
+              </c:strCache>
+            </c:strRef>
+          </c:cat>
+          <c:val>
+            <c:numRef>
+              <c:f>[工作簿1]Sheet1!$B$2:$G$2</c:f>
+              <c:numCache>
+                <c:formatCode>General</c:formatCode>
+                <c:ptCount val="6"/>
+                <c:pt idx="0">
+                  <c:v>10690</c:v>
+                </c:pt>
+                <c:pt idx="1">
+                  <c:v>253</c:v>
+                </c:pt>
+                <c:pt idx="2">
+                  <c:v>5161</c:v>
+                </c:pt>
+                <c:pt idx="3">
+                  <c:v>31112</c:v>
+                </c:pt>
+                <c:pt idx="4">
+                  <c:v>6711</c:v>
+                </c:pt>
+                <c:pt idx="5">
+                  <c:v>2208</c:v>
+                </c:pt>
+              </c:numCache>
+            </c:numRef>
+          </c:val>
+        </c:ser>
+        <c:ser>
+          <c:idx val="1"/>
+          <c:order val="1"/>
+          <c:tx>
+            <c:strRef>
+              <c:f>[工作簿1]Sheet1!$A$3</c:f>
+              <c:strCache>
+                <c:ptCount val="1"/>
+                <c:pt idx="0">
+                  <c:v>LP</c:v>
+                </c:pt>
+              </c:strCache>
+            </c:strRef>
+          </c:tx>
+          <c:spPr>
+            <a:solidFill>
+              <a:schemeClr val="accent2"/>
+            </a:solidFill>
+            <a:ln>
+              <a:noFill/>
+            </a:ln>
+            <a:effectLst/>
+          </c:spPr>
+          <c:invertIfNegative val="0"/>
+          <c:dLbls>
+            <c:delete val="1"/>
+          </c:dLbls>
+          <c:cat>
+            <c:strRef>
+              <c:f>[工作簿1]Sheet1!$B$1:$G$1</c:f>
+              <c:strCache>
+                <c:ptCount val="6"/>
+                <c:pt idx="0">
+                  <c:v>PPI</c:v>
+                </c:pt>
+                <c:pt idx="1">
+                  <c:v>NS</c:v>
+                </c:pt>
+                <c:pt idx="2">
+                  <c:v>Grid</c:v>
+                </c:pt>
+                <c:pt idx="3">
+                  <c:v>PB</c:v>
+                </c:pt>
+                <c:pt idx="4">
+                  <c:v>INT</c:v>
+                </c:pt>
+                <c:pt idx="5">
+                  <c:v>USAir</c:v>
+                </c:pt>
+              </c:strCache>
+            </c:strRef>
+          </c:cat>
+          <c:val>
+            <c:numRef>
+              <c:f>[工作簿1]Sheet1!$B$3:$G$3</c:f>
+              <c:numCache>
+                <c:formatCode>General</c:formatCode>
+                <c:ptCount val="6"/>
+                <c:pt idx="0">
+                  <c:v>54358</c:v>
+                </c:pt>
+                <c:pt idx="1">
+                  <c:v>1638</c:v>
+                </c:pt>
+                <c:pt idx="2">
+                  <c:v>11344</c:v>
+                </c:pt>
+                <c:pt idx="3">
+                  <c:v>187340</c:v>
+                </c:pt>
+                <c:pt idx="4">
+                  <c:v>27641</c:v>
+                </c:pt>
+                <c:pt idx="5">
+                  <c:v>93892</c:v>
+                </c:pt>
+              </c:numCache>
+            </c:numRef>
+          </c:val>
+        </c:ser>
+        <c:ser>
+          <c:idx val="2"/>
+          <c:order val="2"/>
+          <c:tx>
+            <c:strRef>
+              <c:f>[工作簿1]Sheet1!$A$4</c:f>
+              <c:strCache>
+                <c:ptCount val="1"/>
+                <c:pt idx="0">
+                  <c:v>Katz</c:v>
+                </c:pt>
+              </c:strCache>
+            </c:strRef>
+          </c:tx>
+          <c:spPr>
+            <a:solidFill>
+              <a:schemeClr val="accent3"/>
+            </a:solidFill>
+            <a:ln>
+              <a:noFill/>
+            </a:ln>
+            <a:effectLst/>
+          </c:spPr>
+          <c:invertIfNegative val="0"/>
+          <c:dLbls>
+            <c:delete val="1"/>
+          </c:dLbls>
+          <c:cat>
+            <c:strRef>
+              <c:f>[工作簿1]Sheet1!$B$1:$G$1</c:f>
+              <c:strCache>
+                <c:ptCount val="6"/>
+                <c:pt idx="0">
+                  <c:v>PPI</c:v>
+                </c:pt>
+                <c:pt idx="1">
+                  <c:v>NS</c:v>
+                </c:pt>
+                <c:pt idx="2">
+                  <c:v>Grid</c:v>
+                </c:pt>
+                <c:pt idx="3">
+                  <c:v>PB</c:v>
+                </c:pt>
+                <c:pt idx="4">
+                  <c:v>INT</c:v>
+                </c:pt>
+                <c:pt idx="5">
+                  <c:v>USAir</c:v>
+                </c:pt>
+              </c:strCache>
+            </c:strRef>
+          </c:cat>
+          <c:val>
+            <c:numRef>
+              <c:f>[工作簿1]Sheet1!$B$4:$G$4</c:f>
+              <c:numCache>
+                <c:formatCode>General</c:formatCode>
+                <c:ptCount val="6"/>
+                <c:pt idx="0">
+                  <c:v>807331</c:v>
+                </c:pt>
+                <c:pt idx="1">
+                  <c:v>27479</c:v>
+                </c:pt>
+                <c:pt idx="2">
+                  <c:v>699610</c:v>
+                </c:pt>
+                <c:pt idx="3">
+                  <c:v>805152</c:v>
+                </c:pt>
+                <c:pt idx="4">
+                  <c:v>725509</c:v>
+                </c:pt>
+                <c:pt idx="5">
+                  <c:v>17603</c:v>
+                </c:pt>
+              </c:numCache>
+            </c:numRef>
+          </c:val>
+        </c:ser>
+        <c:dLbls>
+          <c:showLegendKey val="0"/>
+          <c:showVal val="0"/>
+          <c:showCatName val="0"/>
+          <c:showSerName val="0"/>
+          <c:showPercent val="0"/>
+          <c:showBubbleSize val="0"/>
+        </c:dLbls>
+        <c:gapWidth val="150"/>
+        <c:overlap val="100"/>
+        <c:axId val="671264201"/>
+        <c:axId val="857065334"/>
+      </c:barChart>
+      <c:catAx>
+        <c:axId val="671264201"/>
+        <c:scaling>
+          <c:orientation val="minMax"/>
+        </c:scaling>
+        <c:delete val="0"/>
+        <c:axPos val="b"/>
+        <c:majorTickMark val="none"/>
+        <c:minorTickMark val="none"/>
+        <c:tickLblPos val="nextTo"/>
+        <c:spPr>
+          <a:noFill/>
+          <a:ln w="9525" cap="flat" cmpd="sng" algn="ctr">
+            <a:solidFill>
+              <a:schemeClr val="tx1">
+                <a:lumMod val="15000"/>
+                <a:lumOff val="85000"/>
+              </a:schemeClr>
+            </a:solidFill>
+            <a:round/>
+          </a:ln>
+          <a:effectLst/>
+        </c:spPr>
+        <c:txPr>
+          <a:bodyPr rot="-60000000" spcFirstLastPara="0" vertOverflow="ellipsis" vert="horz" wrap="square" anchor="ctr" anchorCtr="1"/>
+          <a:lstStyle/>
+          <a:p>
+            <a:pPr>
+              <a:defRPr lang="zh-CN" sz="900" b="0" i="0" u="none" strike="noStrike" kern="1200" baseline="0">
+                <a:solidFill>
+                  <a:schemeClr val="tx1">
+                    <a:lumMod val="65000"/>
+                    <a:lumOff val="35000"/>
+                  </a:schemeClr>
+                </a:solidFill>
+                <a:latin typeface="+mn-lt"/>
+                <a:ea typeface="+mn-ea"/>
+                <a:cs typeface="+mn-cs"/>
+              </a:defRPr>
+            </a:pPr>
+          </a:p>
+        </c:txPr>
+        <c:crossAx val="857065334"/>
+        <c:crosses val="autoZero"/>
+        <c:auto val="1"/>
+        <c:lblAlgn val="ctr"/>
+        <c:lblOffset val="100"/>
+        <c:noMultiLvlLbl val="0"/>
+      </c:catAx>
+      <c:valAx>
+        <c:axId val="857065334"/>
+        <c:scaling>
+          <c:orientation val="minMax"/>
+        </c:scaling>
+        <c:delete val="0"/>
+        <c:axPos val="l"/>
+        <c:majorGridlines>
+          <c:spPr>
+            <a:ln w="9525" cap="flat" cmpd="sng" algn="ctr">
+              <a:solidFill>
+                <a:schemeClr val="tx1">
+                  <a:lumMod val="15000"/>
+                  <a:lumOff val="85000"/>
+                </a:schemeClr>
+              </a:solidFill>
+              <a:round/>
+            </a:ln>
+            <a:effectLst/>
+          </c:spPr>
+        </c:majorGridlines>
+        <c:numFmt formatCode="General" sourceLinked="1"/>
+        <c:majorTickMark val="none"/>
+        <c:minorTickMark val="none"/>
+        <c:tickLblPos val="nextTo"/>
+        <c:spPr>
+          <a:noFill/>
+          <a:ln>
+            <a:noFill/>
+          </a:ln>
+          <a:effectLst/>
+        </c:spPr>
+        <c:txPr>
+          <a:bodyPr rot="-60000000" spcFirstLastPara="0" vertOverflow="ellipsis" vert="horz" wrap="square" anchor="ctr" anchorCtr="1"/>
+          <a:lstStyle/>
+          <a:p>
+            <a:pPr>
+              <a:defRPr lang="zh-CN" sz="900" b="0" i="0" u="none" strike="noStrike" kern="1200" baseline="0">
+                <a:solidFill>
+                  <a:schemeClr val="tx1">
+                    <a:lumMod val="65000"/>
+                    <a:lumOff val="35000"/>
+                  </a:schemeClr>
+                </a:solidFill>
+                <a:latin typeface="+mn-lt"/>
+                <a:ea typeface="+mn-ea"/>
+                <a:cs typeface="+mn-cs"/>
+              </a:defRPr>
+            </a:pPr>
+          </a:p>
+        </c:txPr>
+        <c:crossAx val="671264201"/>
+        <c:crosses val="autoZero"/>
+        <c:crossBetween val="between"/>
+      </c:valAx>
+      <c:spPr>
+        <a:noFill/>
+        <a:ln>
+          <a:noFill/>
+        </a:ln>
+        <a:effectLst/>
+      </c:spPr>
+    </c:plotArea>
+    <c:legend>
+      <c:legendPos val="b"/>
+      <c:layout/>
+      <c:overlay val="0"/>
+      <c:spPr>
+        <a:noFill/>
+        <a:ln>
+          <a:noFill/>
+        </a:ln>
+        <a:effectLst/>
+      </c:spPr>
+      <c:txPr>
+        <a:bodyPr rot="0" spcFirstLastPara="0" vertOverflow="ellipsis" vert="horz" wrap="square" anchor="ctr" anchorCtr="1"/>
+        <a:lstStyle/>
+        <a:p>
+          <a:pPr>
+            <a:defRPr lang="zh-CN" sz="900" b="0" i="0" u="none" strike="noStrike" kern="1200" baseline="0">
+              <a:solidFill>
+                <a:schemeClr val="tx1">
+                  <a:lumMod val="65000"/>
+                  <a:lumOff val="35000"/>
+                </a:schemeClr>
+              </a:solidFill>
+              <a:latin typeface="+mn-lt"/>
+              <a:ea typeface="+mn-ea"/>
+              <a:cs typeface="+mn-cs"/>
+            </a:defRPr>
+          </a:pPr>
+        </a:p>
+      </c:txPr>
+    </c:legend>
+    <c:plotVisOnly val="1"/>
+    <c:dispBlanksAs val="gap"/>
+    <c:showDLblsOverMax val="0"/>
+  </c:chart>
+  <c:spPr>
+    <a:solidFill>
+      <a:schemeClr val="bg1"/>
+    </a:solidFill>
+    <a:ln w="9525" cap="flat" cmpd="sng" algn="ctr">
+      <a:solidFill>
+        <a:schemeClr val="tx1">
+          <a:lumMod val="15000"/>
+          <a:lumOff val="85000"/>
+        </a:schemeClr>
+      </a:solidFill>
+      <a:round/>
+    </a:ln>
+    <a:effectLst/>
+  </c:spPr>
+  <c:txPr>
+    <a:bodyPr/>
+    <a:lstStyle/>
+    <a:p>
+      <a:pPr>
+        <a:defRPr lang="zh-CN"/>
+      </a:pPr>
+    </a:p>
+  </c:txPr>
+  <c:externalData r:id="rId1">
+    <c:autoUpdate val="0"/>
+  </c:externalData>
+</c:chartSpace>
+</file>
+
+<file path=word/charts/colors1.xml><?xml version="1.0" encoding="utf-8"?>
+<cs:colorStyle xmlns:cs="http://schemas.microsoft.com/office/drawing/2012/chartStyle" xmlns:a="http://schemas.openxmlformats.org/drawingml/2006/main" meth="cycle" id="10">
+  <a:schemeClr val="accent1"/>
+  <a:schemeClr val="accent2"/>
+  <a:schemeClr val="accent3"/>
+  <a:schemeClr val="accent4"/>
+  <a:schemeClr val="accent5"/>
+  <a:schemeClr val="accent6"/>
+  <cs:variation/>
+  <cs:variation>
+    <a:lumMod val="60000"/>
+  </cs:variation>
+  <cs:variation>
+    <a:lumMod val="80000"/>
+    <a:lumOff val="20000"/>
+  </cs:variation>
+  <cs:variation>
+    <a:lumMod val="80000"/>
+  </cs:variation>
+  <cs:variation>
+    <a:lumMod val="60000"/>
+    <a:lumOff val="40000"/>
+  </cs:variation>
+  <cs:variation>
+    <a:lumMod val="50000"/>
+  </cs:variation>
+  <cs:variation>
+    <a:lumMod val="70000"/>
+    <a:lumOff val="30000"/>
+  </cs:variation>
+  <cs:variation>
+    <a:lumMod val="70000"/>
+  </cs:variation>
+  <cs:variation>
+    <a:lumMod val="50000"/>
+    <a:lumOff val="50000"/>
+  </cs:variation>
+</cs:colorStyle>
+</file>
+
+<file path=word/charts/colors2.xml><?xml version="1.0" encoding="utf-8"?>
+<cs:colorStyle xmlns:cs="http://schemas.microsoft.com/office/drawing/2012/chartStyle" xmlns:a="http://schemas.openxmlformats.org/drawingml/2006/main" meth="cycle" id="10">
+  <a:schemeClr val="accent1"/>
+  <a:schemeClr val="accent2"/>
+  <a:schemeClr val="accent3"/>
+  <a:schemeClr val="accent4"/>
+  <a:schemeClr val="accent5"/>
+  <a:schemeClr val="accent6"/>
+  <cs:variation/>
+  <cs:variation>
+    <a:lumMod val="60000"/>
+  </cs:variation>
+  <cs:variation>
+    <a:lumMod val="80000"/>
+    <a:lumOff val="20000"/>
+  </cs:variation>
+  <cs:variation>
+    <a:lumMod val="80000"/>
+  </cs:variation>
+  <cs:variation>
+    <a:lumMod val="60000"/>
+    <a:lumOff val="40000"/>
+  </cs:variation>
+  <cs:variation>
+    <a:lumMod val="50000"/>
+  </cs:variation>
+  <cs:variation>
+    <a:lumMod val="70000"/>
+    <a:lumOff val="30000"/>
+  </cs:variation>
+  <cs:variation>
+    <a:lumMod val="70000"/>
+  </cs:variation>
+  <cs:variation>
+    <a:lumMod val="50000"/>
+    <a:lumOff val="50000"/>
+  </cs:variation>
+</cs:colorStyle>
+</file>
+
+<file path=word/charts/style1.xml><?xml version="1.0" encoding="utf-8"?>
+<cs:chartStyle xmlns:cs="http://schemas.microsoft.com/office/drawing/2012/chartStyle" xmlns:a="http://schemas.openxmlformats.org/drawingml/2006/main" id="202">
+  <cs:axisTitle>
+    <cs:lnRef idx="0"/>
+    <cs:fillRef idx="0"/>
+    <cs:effectRef idx="0"/>
+    <cs:fontRef idx="minor">
+      <a:schemeClr val="tx1">
+        <a:lumMod val="65000"/>
+        <a:lumOff val="35000"/>
+      </a:schemeClr>
+    </cs:fontRef>
+    <cs:defRPr sz="900" kern="1200" cap="all"/>
+  </cs:axisTitle>
+  <cs:categoryAxis>
+    <cs:lnRef idx="0"/>
+    <cs:fillRef idx="0"/>
+    <cs:effectRef idx="0"/>
+    <cs:fontRef idx="minor">
+      <a:schemeClr val="tx1">
+        <a:lumMod val="65000"/>
+        <a:lumOff val="35000"/>
+      </a:schemeClr>
+    </cs:fontRef>
+    <cs:spPr>
+      <a:ln w="9525" cap="flat" cmpd="sng" algn="ctr">
+        <a:solidFill>
+          <a:schemeClr val="tx1">
+            <a:lumMod val="15000"/>
+            <a:lumOff val="85000"/>
+          </a:schemeClr>
+        </a:solidFill>
+        <a:round/>
+      </a:ln>
+    </cs:spPr>
+    <cs:defRPr sz="800" kern="1200" cap="all" spc="120" normalizeH="0" baseline="0"/>
+  </cs:categoryAxis>
+  <cs:chartArea mods="allowNoFillOverride allowNoLineOverride">
+    <cs:lnRef idx="0"/>
+    <cs:fillRef idx="0"/>
+    <cs:effectRef idx="0"/>
+    <cs:fontRef idx="minor">
+      <a:schemeClr val="dk1"/>
+    </cs:fontRef>
+    <cs:spPr>
+      <a:solidFill>
+        <a:schemeClr val="lt1"/>
+      </a:solidFill>
+      <a:ln w="9525" cap="flat" cmpd="sng" algn="ctr">
+        <a:solidFill>
+          <a:schemeClr val="tx1">
+            <a:lumMod val="15000"/>
+            <a:lumOff val="85000"/>
+          </a:schemeClr>
+        </a:solidFill>
+        <a:round/>
+      </a:ln>
+    </cs:spPr>
+    <cs:defRPr sz="900" kern="1200"/>
+  </cs:chartArea>
+  <cs:dataLabel>
+    <cs:lnRef idx="0"/>
+    <cs:fillRef idx="0"/>
+    <cs:effectRef idx="0"/>
+    <cs:fontRef idx="minor">
+      <a:schemeClr val="tx1">
+        <a:lumMod val="50000"/>
+        <a:lumOff val="50000"/>
+      </a:schemeClr>
+    </cs:fontRef>
+    <cs:defRPr sz="800" b="0" i="0" u="none" strike="noStrike" kern="1200" baseline="0"/>
+    <cs:bodyPr rot="-5400000" spcFirstLastPara="1" vertOverflow="clip" horzOverflow="clip" vert="horz" wrap="square" lIns="38100" tIns="19050" rIns="38100" bIns="19050" anchor="ctr" anchorCtr="1">
+      <a:spAutoFit/>
+    </cs:bodyPr>
+  </cs:dataLabel>
+  <cs:dataLabelCallout>
+    <cs:lnRef idx="0"/>
+    <cs:fillRef idx="0"/>
+    <cs:effectRef idx="0"/>
+    <cs:fontRef idx="minor">
+      <a:schemeClr val="dk1">
+        <a:lumMod val="65000"/>
+        <a:lumOff val="35000"/>
+      </a:schemeClr>
+    </cs:fontRef>
+    <cs:spPr>
+      <a:solidFill>
+        <a:schemeClr val="lt1"/>
+      </a:solidFill>
+      <a:ln>
+        <a:solidFill>
+          <a:schemeClr val="dk1">
+            <a:lumMod val="25000"/>
+            <a:lumOff val="75000"/>
+          </a:schemeClr>
+        </a:solidFill>
+      </a:ln>
+    </cs:spPr>
+    <cs:defRPr sz="900" kern="1200"/>
+    <cs:bodyPr rot="0" spcFirstLastPara="1" vertOverflow="clip" horzOverflow="clip" vert="horz" wrap="square" lIns="36576" tIns="18288" rIns="36576" bIns="18288" anchor="ctr" anchorCtr="1">
+      <a:spAutoFit/>
+    </cs:bodyPr>
+  </cs:dataLabelCallout>
+  <cs:dataPoint>
+    <cs:lnRef idx="0"/>
+    <cs:fillRef idx="0">
+      <cs:styleClr val="auto"/>
+    </cs:fillRef>
+    <cs:effectRef idx="0"/>
+    <cs:fontRef idx="minor">
+      <a:schemeClr val="dk1"/>
+    </cs:fontRef>
+    <cs:spPr>
+      <a:solidFill>
+        <a:schemeClr val="phClr"/>
+      </a:solidFill>
+    </cs:spPr>
+  </cs:dataPoint>
+  <cs:dataPoint3D>
+    <cs:lnRef idx="0"/>
+    <cs:fillRef idx="0">
+      <cs:styleClr val="auto"/>
+    </cs:fillRef>
+    <cs:effectRef idx="0"/>
+    <cs:fontRef idx="minor">
+      <a:schemeClr val="dk1"/>
+    </cs:fontRef>
+    <cs:spPr>
+      <a:solidFill>
+        <a:schemeClr val="phClr"/>
+      </a:solidFill>
+    </cs:spPr>
+  </cs:dataPoint3D>
+  <cs:dataPointLine>
+    <cs:lnRef idx="0">
+      <cs:styleClr val="auto"/>
+    </cs:lnRef>
+    <cs:fillRef idx="0"/>
+    <cs:effectRef idx="0"/>
+    <cs:fontRef idx="minor">
+      <a:schemeClr val="dk1"/>
+    </cs:fontRef>
+    <cs:spPr>
+      <a:ln w="22225" cap="rnd">
+        <a:solidFill>
+          <a:schemeClr val="phClr"/>
+        </a:solidFill>
+        <a:round/>
+      </a:ln>
+    </cs:spPr>
+  </cs:dataPointLine>
+  <cs:dataPointMarker>
+    <cs:lnRef idx="0">
+      <cs:styleClr val="auto"/>
+    </cs:lnRef>
+    <cs:fillRef idx="0">
+      <cs:styleClr val="auto"/>
+    </cs:fillRef>
+    <cs:effectRef idx="0"/>
+    <cs:fontRef idx="minor">
+      <a:schemeClr val="dk1"/>
+    </cs:fontRef>
+    <cs:spPr>
+      <a:solidFill>
+        <a:schemeClr val="phClr"/>
+      </a:solidFill>
+      <a:ln w="9525">
+        <a:solidFill>
+          <a:schemeClr val="phClr"/>
+        </a:solidFill>
+        <a:round/>
+      </a:ln>
+    </cs:spPr>
+  </cs:dataPointMarker>
+  <cs:dataPointMarkerLayout size="6"/>
+  <cs:dataPointWireframe>
+    <cs:lnRef idx="0">
+      <cs:styleClr val="auto"/>
+    </cs:lnRef>
+    <cs:fillRef idx="0"/>
+    <cs:effectRef idx="0"/>
+    <cs:fontRef idx="minor">
+      <a:schemeClr val="dk1"/>
+    </cs:fontRef>
+    <cs:spPr>
+      <a:ln w="9525" cap="rnd">
+        <a:solidFill>
+          <a:schemeClr val="phClr"/>
+        </a:solidFill>
+        <a:round/>
+      </a:ln>
+    </cs:spPr>
+  </cs:dataPointWireframe>
+  <cs:dataTable>
+    <cs:lnRef idx="0"/>
+    <cs:fillRef idx="0"/>
+    <cs:effectRef idx="0"/>
+    <cs:fontRef idx="minor">
+      <a:schemeClr val="tx1">
+        <a:lumMod val="65000"/>
+        <a:lumOff val="35000"/>
+      </a:schemeClr>
+    </cs:fontRef>
+    <cs:spPr>
+      <a:ln w="9525">
+        <a:solidFill>
+          <a:schemeClr val="tx1">
+            <a:lumMod val="15000"/>
+            <a:lumOff val="85000"/>
+          </a:schemeClr>
+        </a:solidFill>
+      </a:ln>
+    </cs:spPr>
+    <cs:defRPr sz="900" kern="1200"/>
+  </cs:dataTable>
+  <cs:downBar>
+    <cs:lnRef idx="0"/>
+    <cs:fillRef idx="0"/>
+    <cs:effectRef idx="0"/>
+    <cs:fontRef idx="minor">
+      <a:schemeClr val="dk1"/>
+    </cs:fontRef>
+    <cs:spPr>
+      <a:solidFill>
+        <a:schemeClr val="dk1">
+          <a:lumMod val="75000"/>
+          <a:lumOff val="25000"/>
+        </a:schemeClr>
+      </a:solidFill>
+      <a:ln w="9525">
+        <a:solidFill>
+          <a:schemeClr val="tx1">
+            <a:lumMod val="15000"/>
+            <a:lumOff val="85000"/>
+          </a:schemeClr>
+        </a:solidFill>
+      </a:ln>
+    </cs:spPr>
+  </cs:downBar>
+  <cs:dropLine>
+    <cs:lnRef idx="0"/>
+    <cs:fillRef idx="0"/>
+    <cs:effectRef idx="0"/>
+    <cs:fontRef idx="minor">
+      <a:schemeClr val="dk1"/>
+    </cs:fontRef>
+    <cs:spPr>
+      <a:ln w="9525">
+        <a:solidFill>
+          <a:schemeClr val="tx1">
+            <a:lumMod val="35000"/>
+            <a:lumOff val="65000"/>
+          </a:schemeClr>
+        </a:solidFill>
+      </a:ln>
+    </cs:spPr>
+  </cs:dropLine>
+  <cs:errorBar>
+    <cs:lnRef idx="0"/>
+    <cs:fillRef idx="0"/>
+    <cs:effectRef idx="0"/>
+    <cs:fontRef idx="minor">
+      <a:schemeClr val="dk1"/>
+    </cs:fontRef>
+    <cs:spPr>
+      <a:ln w="9525">
+        <a:solidFill>
+          <a:schemeClr val="tx1">
+            <a:lumMod val="65000"/>
+            <a:lumOff val="35000"/>
+          </a:schemeClr>
+        </a:solidFill>
+        <a:round/>
+      </a:ln>
+    </cs:spPr>
+  </cs:errorBar>
+  <cs:floor>
+    <cs:lnRef idx="0"/>
+    <cs:fillRef idx="0"/>
+    <cs:effectRef idx="0"/>
+    <cs:fontRef idx="minor">
+      <a:schemeClr val="dk1"/>
+    </cs:fontRef>
+  </cs:floor>
+  <cs:gridlineMajor>
+    <cs:lnRef idx="0"/>
+    <cs:fillRef idx="0"/>
+    <cs:effectRef idx="0"/>
+    <cs:fontRef idx="minor">
+      <a:schemeClr val="dk1"/>
+    </cs:fontRef>
+    <cs:spPr>
+      <a:ln w="9525" cap="flat" cmpd="sng" algn="ctr">
+        <a:solidFill>
+          <a:schemeClr val="tx1">
+            <a:lumMod val="15000"/>
+            <a:lumOff val="85000"/>
+          </a:schemeClr>
+        </a:solidFill>
+        <a:round/>
+      </a:ln>
+    </cs:spPr>
+  </cs:gridlineMajor>
+  <cs:gridlineMinor>
+    <cs:lnRef idx="0"/>
+    <cs:fillRef idx="0"/>
+    <cs:effectRef idx="0"/>
+    <cs:fontRef idx="minor">
+      <a:schemeClr val="dk1"/>
+    </cs:fontRef>
+    <cs:spPr>
+      <a:ln>
+        <a:solidFill>
+          <a:schemeClr val="tx1">
+            <a:lumMod val="5000"/>
+            <a:lumOff val="95000"/>
+          </a:schemeClr>
+        </a:solidFill>
+      </a:ln>
+    </cs:spPr>
+  </cs:gridlineMinor>
+  <cs:hiLoLine>
+    <cs:lnRef idx="0"/>
+    <cs:fillRef idx="0"/>
+    <cs:effectRef idx="0"/>
+    <cs:fontRef idx="minor">
+      <a:schemeClr val="dk1"/>
+    </cs:fontRef>
+    <cs:spPr>
+      <a:ln w="9525">
+        <a:solidFill>
+          <a:schemeClr val="tx1">
+            <a:lumMod val="50000"/>
+            <a:lumOff val="50000"/>
+          </a:schemeClr>
+        </a:solidFill>
+      </a:ln>
+    </cs:spPr>
+  </cs:hiLoLine>
+  <cs:leaderLine>
+    <cs:lnRef idx="0"/>
+    <cs:fillRef idx="0"/>
+    <cs:effectRef idx="0"/>
+    <cs:fontRef idx="minor">
+      <a:schemeClr val="dk1"/>
+    </cs:fontRef>
+    <cs:spPr>
+      <a:ln w="9525">
+        <a:solidFill>
+          <a:schemeClr val="tx1">
+            <a:lumMod val="35000"/>
+            <a:lumOff val="65000"/>
+          </a:schemeClr>
+        </a:solidFill>
+      </a:ln>
+    </cs:spPr>
+  </cs:leaderLine>
+  <cs:legend>
+    <cs:lnRef idx="0"/>
+    <cs:fillRef idx="0"/>
+    <cs:effectRef idx="0"/>
+    <cs:fontRef idx="minor">
+      <a:schemeClr val="tx1">
+        <a:lumMod val="65000"/>
+        <a:lumOff val="35000"/>
+      </a:schemeClr>
+    </cs:fontRef>
+    <cs:defRPr sz="900" kern="1200"/>
+  </cs:legend>
+  <cs:plotArea mods="allowNoFillOverride allowNoLineOverride">
+    <cs:lnRef idx="0"/>
+    <cs:fillRef idx="0"/>
+    <cs:effectRef idx="0"/>
+    <cs:fontRef idx="minor">
+      <a:schemeClr val="dk1"/>
+    </cs:fontRef>
+  </cs:plotArea>
+  <cs:plotArea3D mods="allowNoFillOverride allowNoLineOverride">
+    <cs:lnRef idx="0"/>
+    <cs:fillRef idx="0"/>
+    <cs:effectRef idx="0"/>
+    <cs:fontRef idx="minor">
+      <a:schemeClr val="dk1"/>
+    </cs:fontRef>
+  </cs:plotArea3D>
+  <cs:seriesAxis>
+    <cs:lnRef idx="0"/>
+    <cs:fillRef idx="0"/>
+    <cs:effectRef idx="0"/>
+    <cs:fontRef idx="minor">
+      <a:schemeClr val="tx1">
+        <a:lumMod val="65000"/>
+        <a:lumOff val="35000"/>
+      </a:schemeClr>
+    </cs:fontRef>
+    <cs:spPr>
+      <a:ln w="9525" cap="flat" cmpd="sng" algn="ctr">
+        <a:solidFill>
+          <a:schemeClr val="tx1">
+            <a:lumMod val="15000"/>
+            <a:lumOff val="85000"/>
+          </a:schemeClr>
+        </a:solidFill>
+        <a:round/>
+      </a:ln>
+    </cs:spPr>
+    <cs:defRPr sz="900" kern="1200"/>
+  </cs:seriesAxis>
+  <cs:seriesLine>
+    <cs:lnRef idx="0"/>
+    <cs:fillRef idx="0"/>
+    <cs:effectRef idx="0"/>
+    <cs:fontRef idx="minor">
+      <a:schemeClr val="dk1"/>
+    </cs:fontRef>
+    <cs:spPr>
+      <a:ln w="9525">
+        <a:solidFill>
+          <a:schemeClr val="tx1">
+            <a:lumMod val="35000"/>
+            <a:lumOff val="65000"/>
+          </a:schemeClr>
+        </a:solidFill>
+        <a:round/>
+      </a:ln>
+    </cs:spPr>
+  </cs:seriesLine>
+  <cs:title>
+    <cs:lnRef idx="0"/>
+    <cs:fillRef idx="0"/>
+    <cs:effectRef idx="0"/>
+    <cs:fontRef idx="minor">
+      <a:schemeClr val="tx1">
+        <a:lumMod val="65000"/>
+        <a:lumOff val="35000"/>
+      </a:schemeClr>
+    </cs:fontRef>
+    <cs:defRPr sz="1600" b="1" kern="1200" cap="all" spc="120" normalizeH="0" baseline="0"/>
+  </cs:title>
+  <cs:trendline>
+    <cs:lnRef idx="0">
+      <cs:styleClr val="auto"/>
+    </cs:lnRef>
+    <cs:fillRef idx="0"/>
+    <cs:effectRef idx="0"/>
+    <cs:fontRef idx="minor">
+      <a:schemeClr val="dk1"/>
+    </cs:fontRef>
+    <cs:spPr>
+      <a:ln w="19050" cap="rnd">
+        <a:solidFill>
+          <a:schemeClr val="phClr"/>
+        </a:solidFill>
+        <a:prstDash val="sysDash"/>
+      </a:ln>
+    </cs:spPr>
+  </cs:trendline>
+  <cs:trendlineLabel>
+    <cs:lnRef idx="0"/>
+    <cs:fillRef idx="0"/>
+    <cs:effectRef idx="0"/>
+    <cs:fontRef idx="minor">
+      <a:schemeClr val="tx1">
+        <a:lumMod val="65000"/>
+        <a:lumOff val="35000"/>
+      </a:schemeClr>
+    </cs:fontRef>
+    <cs:defRPr sz="800" kern="1200"/>
+  </cs:trendlineLabel>
+  <cs:upBar>
+    <cs:lnRef idx="0"/>
+    <cs:fillRef idx="0"/>
+    <cs:effectRef idx="0"/>
+    <cs:fontRef idx="minor">
+      <a:schemeClr val="dk1"/>
+    </cs:fontRef>
+    <cs:spPr>
+      <a:solidFill>
+        <a:schemeClr val="lt1"/>
+      </a:solidFill>
+      <a:ln w="9525">
+        <a:solidFill>
+          <a:schemeClr val="tx1">
+            <a:lumMod val="65000"/>
+            <a:lumOff val="35000"/>
+          </a:schemeClr>
+        </a:solidFill>
+      </a:ln>
+    </cs:spPr>
+  </cs:upBar>
+  <cs:valueAxis>
+    <cs:lnRef idx="0"/>
+    <cs:fillRef idx="0"/>
+    <cs:effectRef idx="0"/>
+    <cs:fontRef idx="minor">
+      <a:schemeClr val="tx1">
+        <a:lumMod val="65000"/>
+        <a:lumOff val="35000"/>
+      </a:schemeClr>
+    </cs:fontRef>
+    <cs:spPr>
+      <a:ln w="9525" cap="flat" cmpd="sng" algn="ctr">
+        <a:solidFill>
+          <a:schemeClr val="dk1">
+            <a:lumMod val="15000"/>
+            <a:lumOff val="85000"/>
+          </a:schemeClr>
+        </a:solidFill>
+        <a:round/>
+      </a:ln>
+    </cs:spPr>
+    <cs:defRPr sz="900" kern="1200"/>
+  </cs:valueAxis>
+  <cs:wall>
+    <cs:lnRef idx="0"/>
+    <cs:fillRef idx="0"/>
+    <cs:effectRef idx="0"/>
+    <cs:fontRef idx="minor">
+      <a:schemeClr val="dk1"/>
+    </cs:fontRef>
+  </cs:wall>
+</cs:chartStyle>
+</file>
+
+<file path=word/charts/style2.xml><?xml version="1.0" encoding="utf-8"?>
+<cs:chartStyle xmlns:cs="http://schemas.microsoft.com/office/drawing/2012/chartStyle" xmlns:a="http://schemas.openxmlformats.org/drawingml/2006/main" id="297">
+  <cs:axisTitle>
+    <cs:lnRef idx="0"/>
+    <cs:fillRef idx="0"/>
+    <cs:effectRef idx="0"/>
+    <cs:fontRef idx="minor">
+      <a:schemeClr val="tx1">
+        <a:lumMod val="65000"/>
+        <a:lumOff val="35000"/>
+      </a:schemeClr>
+    </cs:fontRef>
+    <cs:defRPr sz="1000" kern="1200"/>
+  </cs:axisTitle>
+  <cs:categoryAxis>
+    <cs:lnRef idx="0"/>
+    <cs:fillRef idx="0"/>
+    <cs:effectRef idx="0"/>
+    <cs:fontRef idx="minor">
+      <a:schemeClr val="tx1">
+        <a:lumMod val="65000"/>
+        <a:lumOff val="35000"/>
+      </a:schemeClr>
+    </cs:fontRef>
+    <cs:spPr>
+      <a:ln w="9525" cap="flat" cmpd="sng" algn="ctr">
+        <a:solidFill>
+          <a:schemeClr val="tx1">
+            <a:lumMod val="15000"/>
+            <a:lumOff val="85000"/>
+          </a:schemeClr>
+        </a:solidFill>
+        <a:round/>
+      </a:ln>
+    </cs:spPr>
+    <cs:defRPr sz="900" kern="1200"/>
+  </cs:categoryAxis>
+  <cs:chartArea mods="allowNoFillOverride allowNoLineOverride">
+    <cs:lnRef idx="0"/>
+    <cs:fillRef idx="0"/>
+    <cs:effectRef idx="0"/>
+    <cs:fontRef idx="minor">
+      <a:schemeClr val="tx1"/>
+    </cs:fontRef>
+    <cs:spPr>
+      <a:solidFill>
+        <a:schemeClr val="bg1"/>
+      </a:solidFill>
+      <a:ln w="9525" cap="flat" cmpd="sng" algn="ctr">
+        <a:solidFill>
+          <a:schemeClr val="tx1">
+            <a:lumMod val="15000"/>
+            <a:lumOff val="85000"/>
+          </a:schemeClr>
+        </a:solidFill>
+        <a:round/>
+      </a:ln>
+    </cs:spPr>
+    <cs:defRPr sz="1000" kern="1200"/>
+  </cs:chartArea>
+  <cs:dataLabel>
+    <cs:lnRef idx="0"/>
+    <cs:fillRef idx="0"/>
+    <cs:effectRef idx="0"/>
+    <cs:fontRef idx="minor">
+      <a:schemeClr val="tx1">
+        <a:lumMod val="75000"/>
+        <a:lumOff val="25000"/>
+      </a:schemeClr>
+    </cs:fontRef>
+    <cs:defRPr sz="900" kern="1200"/>
+  </cs:dataLabel>
+  <cs:dataLabelCallout>
+    <cs:lnRef idx="0"/>
+    <cs:fillRef idx="0"/>
+    <cs:effectRef idx="0"/>
+    <cs:fontRef idx="minor">
+      <a:schemeClr val="dk1">
+        <a:lumMod val="65000"/>
+        <a:lumOff val="35000"/>
+      </a:schemeClr>
+    </cs:fontRef>
+    <cs:spPr>
+      <a:solidFill>
+        <a:schemeClr val="lt1"/>
+      </a:solidFill>
+      <a:ln>
+        <a:solidFill>
+          <a:schemeClr val="dk1">
+            <a:lumMod val="25000"/>
+            <a:lumOff val="75000"/>
+          </a:schemeClr>
+        </a:solidFill>
+      </a:ln>
+    </cs:spPr>
+    <cs:defRPr sz="900" kern="1200"/>
+    <cs:bodyPr rot="0" spcFirstLastPara="1" vertOverflow="clip" horzOverflow="clip" vert="horz" wrap="square" lIns="36576" tIns="18288" rIns="36576" bIns="18288" anchor="ctr" anchorCtr="1">
+      <a:spAutoFit/>
+    </cs:bodyPr>
+  </cs:dataLabelCallout>
+  <cs:dataPoint>
+    <cs:lnRef idx="0"/>
+    <cs:fillRef idx="1">
+      <cs:styleClr val="auto"/>
+    </cs:fillRef>
+    <cs:effectRef idx="0"/>
+    <cs:fontRef idx="minor">
+      <a:schemeClr val="tx1"/>
+    </cs:fontRef>
+  </cs:dataPoint>
+  <cs:dataPoint3D>
+    <cs:lnRef idx="0"/>
+    <cs:fillRef idx="1">
+      <cs:styleClr val="auto"/>
+    </cs:fillRef>
+    <cs:effectRef idx="0"/>
+    <cs:fontRef idx="minor">
+      <a:schemeClr val="tx1"/>
+    </cs:fontRef>
+  </cs:dataPoint3D>
+  <cs:dataPointLine>
+    <cs:lnRef idx="0">
+      <cs:styleClr val="auto"/>
+    </cs:lnRef>
+    <cs:fillRef idx="1"/>
+    <cs:effectRef idx="0"/>
+    <cs:fontRef idx="minor">
+      <a:schemeClr val="tx1"/>
+    </cs:fontRef>
+    <cs:spPr>
+      <a:ln w="28575" cap="rnd">
+        <a:solidFill>
+          <a:schemeClr val="phClr"/>
+        </a:solidFill>
+        <a:round/>
+      </a:ln>
+    </cs:spPr>
+  </cs:dataPointLine>
+  <cs:dataPointMarker>
+    <cs:lnRef idx="0">
+      <cs:styleClr val="auto"/>
+    </cs:lnRef>
+    <cs:fillRef idx="1">
+      <cs:styleClr val="auto"/>
+    </cs:fillRef>
+    <cs:effectRef idx="0"/>
+    <cs:fontRef idx="minor">
+      <a:schemeClr val="tx1"/>
+    </cs:fontRef>
+    <cs:spPr>
+      <a:ln w="9525">
+        <a:solidFill>
+          <a:schemeClr val="phClr"/>
+        </a:solidFill>
+      </a:ln>
+    </cs:spPr>
+  </cs:dataPointMarker>
+  <cs:dataPointMarkerLayout symbol="circle" size="5"/>
+  <cs:dataPointWireframe>
+    <cs:lnRef idx="0">
+      <cs:styleClr val="auto"/>
+    </cs:lnRef>
+    <cs:fillRef idx="1"/>
+    <cs:effectRef idx="0"/>
+    <cs:fontRef idx="minor">
+      <a:schemeClr val="tx1"/>
+    </cs:fontRef>
+    <cs:spPr>
+      <a:ln w="9525" cap="rnd">
+        <a:solidFill>
+          <a:schemeClr val="phClr"/>
+        </a:solidFill>
+        <a:round/>
+      </a:ln>
+    </cs:spPr>
+  </cs:dataPointWireframe>
+  <cs:dataTable>
+    <cs:lnRef idx="0"/>
+    <cs:fillRef idx="0"/>
+    <cs:effectRef idx="0"/>
+    <cs:fontRef idx="minor">
+      <a:schemeClr val="tx1">
+        <a:lumMod val="65000"/>
+        <a:lumOff val="35000"/>
+      </a:schemeClr>
+    </cs:fontRef>
+    <cs:spPr>
+      <a:noFill/>
+      <a:ln w="9525" cap="flat" cmpd="sng" algn="ctr">
+        <a:solidFill>
+          <a:schemeClr val="tx1">
+            <a:lumMod val="15000"/>
+            <a:lumOff val="85000"/>
+          </a:schemeClr>
+        </a:solidFill>
+        <a:round/>
+      </a:ln>
+    </cs:spPr>
+    <cs:defRPr sz="900" kern="1200"/>
+  </cs:dataTable>
+  <cs:downBar>
+    <cs:lnRef idx="0"/>
+    <cs:fillRef idx="0"/>
+    <cs:effectRef idx="0"/>
+    <cs:fontRef idx="minor">
+      <a:schemeClr val="tx1"/>
+    </cs:fontRef>
+    <cs:spPr>
+      <a:solidFill>
+        <a:schemeClr val="dk1">
+          <a:lumMod val="75000"/>
+          <a:lumOff val="25000"/>
+        </a:schemeClr>
+      </a:solidFill>
+      <a:ln w="9525" cap="flat" cmpd="sng" algn="ctr">
+        <a:solidFill>
+          <a:schemeClr val="tx1">
+            <a:lumMod val="65000"/>
+            <a:lumOff val="35000"/>
+          </a:schemeClr>
+        </a:solidFill>
+        <a:round/>
+      </a:ln>
+    </cs:spPr>
+  </cs:downBar>
+  <cs:dropLine>
+    <cs:lnRef idx="0"/>
+    <cs:fillRef idx="0"/>
+    <cs:effectRef idx="0"/>
+    <cs:fontRef idx="minor">
+      <a:schemeClr val="tx1"/>
+    </cs:fontRef>
+    <cs:spPr>
+      <a:ln w="9525" cap="flat" cmpd="sng" algn="ctr">
+        <a:solidFill>
+          <a:schemeClr val="tx1">
+            <a:lumMod val="35000"/>
+            <a:lumOff val="65000"/>
+          </a:schemeClr>
+        </a:solidFill>
+        <a:round/>
+      </a:ln>
+    </cs:spPr>
+  </cs:dropLine>
+  <cs:errorBar>
+    <cs:lnRef idx="0"/>
+    <cs:fillRef idx="0"/>
+    <cs:effectRef idx="0"/>
+    <cs:fontRef idx="minor">
+      <a:schemeClr val="tx1"/>
+    </cs:fontRef>
+    <cs:spPr>
+      <a:ln w="9525" cap="flat" cmpd="sng" algn="ctr">
+        <a:solidFill>
+          <a:schemeClr val="tx1">
+            <a:lumMod val="65000"/>
+            <a:lumOff val="35000"/>
+          </a:schemeClr>
+        </a:solidFill>
+        <a:round/>
+      </a:ln>
+    </cs:spPr>
+  </cs:errorBar>
+  <cs:floor>
+    <cs:lnRef idx="0"/>
+    <cs:fillRef idx="0"/>
+    <cs:effectRef idx="0"/>
+    <cs:fontRef idx="minor">
+      <a:schemeClr val="tx1"/>
+    </cs:fontRef>
+    <cs:spPr>
+      <a:noFill/>
+      <a:ln>
+        <a:noFill/>
+      </a:ln>
+    </cs:spPr>
+  </cs:floor>
+  <cs:gridlineMajor>
+    <cs:lnRef idx="0"/>
+    <cs:fillRef idx="0"/>
+    <cs:effectRef idx="0"/>
+    <cs:fontRef idx="minor">
+      <a:schemeClr val="tx1"/>
+    </cs:fontRef>
+    <cs:spPr>
+      <a:ln w="9525" cap="flat" cmpd="sng" algn="ctr">
+        <a:solidFill>
+          <a:schemeClr val="tx1">
+            <a:lumMod val="15000"/>
+            <a:lumOff val="85000"/>
+          </a:schemeClr>
+        </a:solidFill>
+        <a:round/>
+      </a:ln>
+    </cs:spPr>
+  </cs:gridlineMajor>
+  <cs:gridlineMinor>
+    <cs:lnRef idx="0"/>
+    <cs:fillRef idx="0"/>
+    <cs:effectRef idx="0"/>
+    <cs:fontRef idx="minor">
+      <a:schemeClr val="tx1"/>
+    </cs:fontRef>
+    <cs:spPr>
+      <a:ln w="9525" cap="flat" cmpd="sng" algn="ctr">
+        <a:solidFill>
+          <a:schemeClr val="tx1">
+            <a:lumMod val="5000"/>
+            <a:lumOff val="95000"/>
+          </a:schemeClr>
+        </a:solidFill>
+        <a:round/>
+      </a:ln>
+    </cs:spPr>
+  </cs:gridlineMinor>
+  <cs:hiLoLine>
+    <cs:lnRef idx="0"/>
+    <cs:fillRef idx="0"/>
+    <cs:effectRef idx="0"/>
+    <cs:fontRef idx="minor">
+      <a:schemeClr val="tx1"/>
+    </cs:fontRef>
+    <cs:spPr>
+      <a:ln w="9525" cap="flat" cmpd="sng" algn="ctr">
+        <a:solidFill>
+          <a:schemeClr val="tx1">
+            <a:lumMod val="50000"/>
+            <a:lumOff val="50000"/>
+          </a:schemeClr>
+        </a:solidFill>
+        <a:round/>
+      </a:ln>
+    </cs:spPr>
+  </cs:hiLoLine>
+  <cs:leaderLine>
+    <cs:lnRef idx="0"/>
+    <cs:fillRef idx="0"/>
+    <cs:effectRef idx="0"/>
+    <cs:fontRef idx="minor">
+      <a:schemeClr val="tx1"/>
+    </cs:fontRef>
+    <cs:spPr>
+      <a:ln w="9525" cap="flat" cmpd="sng" algn="ctr">
+        <a:solidFill>
+          <a:schemeClr val="tx1">
+            <a:lumMod val="35000"/>
+            <a:lumOff val="65000"/>
+          </a:schemeClr>
+        </a:solidFill>
+        <a:round/>
+      </a:ln>
+    </cs:spPr>
+  </cs:leaderLine>
+  <cs:legend>
+    <cs:lnRef idx="0"/>
+    <cs:fillRef idx="0"/>
+    <cs:effectRef idx="0"/>
+    <cs:fontRef idx="minor">
+      <a:schemeClr val="tx1">
+        <a:lumMod val="65000"/>
+        <a:lumOff val="35000"/>
+      </a:schemeClr>
+    </cs:fontRef>
+    <cs:defRPr sz="900" kern="1200"/>
+  </cs:legend>
+  <cs:plotArea mods="allowNoFillOverride allowNoLineOverride">
+    <cs:lnRef idx="0"/>
+    <cs:fillRef idx="0"/>
+    <cs:effectRef idx="0"/>
+    <cs:fontRef idx="minor">
+      <a:schemeClr val="tx1"/>
+    </cs:fontRef>
+  </cs:plotArea>
+  <cs:plotArea3D mods="allowNoFillOverride allowNoLineOverride">
+    <cs:lnRef idx="0"/>
+    <cs:fillRef idx="0"/>
+    <cs:effectRef idx="0"/>
+    <cs:fontRef idx="minor">
+      <a:schemeClr val="tx1"/>
+    </cs:fontRef>
+  </cs:plotArea3D>
+  <cs:seriesAxis>
+    <cs:lnRef idx="0"/>
+    <cs:fillRef idx="0"/>
+    <cs:effectRef idx="0"/>
+    <cs:fontRef idx="minor">
+      <a:schemeClr val="tx1">
+        <a:lumMod val="65000"/>
+        <a:lumOff val="35000"/>
+      </a:schemeClr>
+    </cs:fontRef>
+    <cs:defRPr sz="900" kern="1200"/>
+  </cs:seriesAxis>
+  <cs:seriesLine>
+    <cs:lnRef idx="0"/>
+    <cs:fillRef idx="0"/>
+    <cs:effectRef idx="0"/>
+    <cs:fontRef idx="minor">
+      <a:schemeClr val="tx1"/>
+    </cs:fontRef>
+    <cs:spPr>
+      <a:ln w="9525" cap="flat" cmpd="sng" algn="ctr">
+        <a:solidFill>
+          <a:schemeClr val="tx1">
+            <a:lumMod val="35000"/>
+            <a:lumOff val="65000"/>
+          </a:schemeClr>
+        </a:solidFill>
+        <a:round/>
+      </a:ln>
+    </cs:spPr>
+  </cs:seriesLine>
+  <cs:title>
+    <cs:lnRef idx="0"/>
+    <cs:fillRef idx="0"/>
+    <cs:effectRef idx="0"/>
+    <cs:fontRef idx="minor">
+      <a:schemeClr val="tx1">
+        <a:lumMod val="65000"/>
+        <a:lumOff val="35000"/>
+      </a:schemeClr>
+    </cs:fontRef>
+    <cs:defRPr sz="1400" b="0" kern="1200" spc="0" baseline="0"/>
+  </cs:title>
+  <cs:trendline>
+    <cs:lnRef idx="0">
+      <cs:styleClr val="auto"/>
+    </cs:lnRef>
+    <cs:fillRef idx="0"/>
+    <cs:effectRef idx="0"/>
+    <cs:fontRef idx="minor">
+      <a:schemeClr val="tx1"/>
+    </cs:fontRef>
+    <cs:spPr>
+      <a:ln w="19050" cap="rnd">
+        <a:solidFill>
+          <a:schemeClr val="phClr"/>
+        </a:solidFill>
+        <a:prstDash val="sysDot"/>
+      </a:ln>
+    </cs:spPr>
+  </cs:trendline>
+  <cs:trendlineLabel>
+    <cs:lnRef idx="0"/>
+    <cs:fillRef idx="0"/>
+    <cs:effectRef idx="0"/>
+    <cs:fontRef idx="minor">
+      <a:schemeClr val="tx1">
+        <a:lumMod val="65000"/>
+        <a:lumOff val="35000"/>
+      </a:schemeClr>
+    </cs:fontRef>
+    <cs:defRPr sz="900" kern="1200"/>
+  </cs:trendlineLabel>
+  <cs:upBar>
+    <cs:lnRef idx="0"/>
+    <cs:fillRef idx="0"/>
+    <cs:effectRef idx="0"/>
+    <cs:fontRef idx="minor">
+      <a:schemeClr val="tx1"/>
+    </cs:fontRef>
+    <cs:spPr>
+      <a:solidFill>
+        <a:schemeClr val="lt1"/>
+      </a:solidFill>
+      <a:ln w="9525" cap="flat" cmpd="sng" algn="ctr">
+        <a:solidFill>
+          <a:schemeClr val="tx1">
+            <a:lumMod val="65000"/>
+            <a:lumOff val="35000"/>
+          </a:schemeClr>
+        </a:solidFill>
+        <a:round/>
+      </a:ln>
+    </cs:spPr>
+  </cs:upBar>
+  <cs:valueAxis>
+    <cs:lnRef idx="0"/>
+    <cs:fillRef idx="0"/>
+    <cs:effectRef idx="0"/>
+    <cs:fontRef idx="minor">
+      <a:schemeClr val="tx1">
+        <a:lumMod val="65000"/>
+        <a:lumOff val="35000"/>
+      </a:schemeClr>
+    </cs:fontRef>
+    <cs:defRPr sz="900" kern="1200"/>
+  </cs:valueAxis>
+  <cs:wall>
+    <cs:lnRef idx="0"/>
+    <cs:fillRef idx="0"/>
+    <cs:effectRef idx="0"/>
+    <cs:fontRef idx="minor">
+      <a:schemeClr val="tx1"/>
+    </cs:fontRef>
+    <cs:spPr>
+      <a:noFill/>
+      <a:ln>
+        <a:noFill/>
+      </a:ln>
+    </cs:spPr>
+  </cs:wall>
+</cs:chartStyle>
 </file>
 
 <file path=word/theme/theme1.xml><?xml version="1.0" encoding="utf-8"?>
@@ -26298,6 +28383,7 @@
 <s:customData xmlns="http://www.wps.cn/officeDocument/2013/wpsCustomData" xmlns:s="http://www.wps.cn/officeDocument/2013/wpsCustomData">
   <customSectProps>
     <customSectPr/>
+    <customSectPr/>
   </customSectProps>
   <customShpExts>
     <customShpInfo spid="_x0000_s1026" textRotate="1"/>

--- a/论文初稿.docx
+++ b/论文初稿.docx
@@ -58,8 +58,8 @@
           <w:lang w:val="en-US" w:eastAsia="zh-CN"/>
         </w:rPr>
       </w:pPr>
-      <w:bookmarkStart w:id="0" w:name="_Toc24578"/>
-      <w:bookmarkStart w:id="1" w:name="_Toc7036"/>
+      <w:bookmarkStart w:id="0" w:name="_Toc7036"/>
+      <w:bookmarkStart w:id="1" w:name="_Toc24578"/>
       <w:r>
         <w:rPr>
           <w:rFonts w:hint="eastAsia" w:ascii="黑体" w:hAnsi="黑体" w:eastAsia="黑体" w:cs="黑体"/>
@@ -250,8 +250,8 @@
           <w:lang w:val="en-US" w:eastAsia="zh-CN" w:bidi="ar-SA"/>
         </w:rPr>
       </w:pPr>
-      <w:bookmarkStart w:id="2" w:name="_Toc19048"/>
-      <w:bookmarkStart w:id="3" w:name="_Toc8188"/>
+      <w:bookmarkStart w:id="2" w:name="_Toc8188"/>
+      <w:bookmarkStart w:id="3" w:name="_Toc19048"/>
       <w:r>
         <w:rPr>
           <w:rFonts w:hint="eastAsia" w:ascii="Times New Roman" w:hAnsi="Times New Roman" w:eastAsia="宋体" w:cs="Times New Roman"/>
@@ -20554,23 +20554,23 @@
         <mc:AlternateContent>
           <mc:Choice Requires="wps">
             <w:drawing>
-              <wp:anchor distT="0" distB="0" distL="114300" distR="114300" simplePos="0" relativeHeight="251664384" behindDoc="1" locked="0" layoutInCell="1" allowOverlap="1">
+              <wp:anchor distT="0" distB="0" distL="114300" distR="114300" simplePos="0" relativeHeight="251666432" behindDoc="1" locked="0" layoutInCell="1" allowOverlap="1">
                 <wp:simplePos x="0" y="0"/>
                 <wp:positionH relativeFrom="column">
-                  <wp:posOffset>16510</wp:posOffset>
+                  <wp:posOffset>-53340</wp:posOffset>
                 </wp:positionH>
                 <wp:positionV relativeFrom="paragraph">
-                  <wp:posOffset>1323340</wp:posOffset>
+                  <wp:posOffset>1875790</wp:posOffset>
                 </wp:positionV>
-                <wp:extent cx="5933440" cy="3503295"/>
-                <wp:effectExtent l="6350" t="6350" r="16510" b="8255"/>
+                <wp:extent cx="5933440" cy="2317115"/>
+                <wp:effectExtent l="6350" t="6350" r="16510" b="13335"/>
                 <wp:wrapTight wrapText="bothSides">
                   <wp:wrapPolygon>
-                    <wp:start x="-23" y="-39"/>
-                    <wp:lineTo x="-23" y="21573"/>
-                    <wp:lineTo x="21568" y="21573"/>
-                    <wp:lineTo x="21568" y="-39"/>
-                    <wp:lineTo x="-23" y="-39"/>
+                    <wp:start x="-23" y="-59"/>
+                    <wp:lineTo x="-23" y="21488"/>
+                    <wp:lineTo x="21568" y="21488"/>
+                    <wp:lineTo x="21568" y="-59"/>
+                    <wp:lineTo x="-23" y="-59"/>
                   </wp:wrapPolygon>
                 </wp:wrapTight>
                 <wp:docPr id="9" name="文本框 9"/>
@@ -20582,7 +20582,7 @@
                       <wps:spPr>
                         <a:xfrm>
                           <a:off x="1159510" y="2816860"/>
-                          <a:ext cx="5933440" cy="3503295"/>
+                          <a:ext cx="5933440" cy="2317115"/>
                         </a:xfrm>
                         <a:prstGeom prst="rect">
                           <a:avLst/>
@@ -20665,29 +20665,20 @@
                             </w:pPr>
                             <w:r>
                               <w:rPr>
-                                <w:rFonts w:hint="default" w:ascii="Times New Roman" w:hAnsi="Times New Roman" w:cs="Times New Roman"/>
-                                <w:sz w:val="24"/>
-                                <w:szCs w:val="24"/>
-                              </w:rPr>
-                              <w:t>G = nx.Graph()                </w:t>
-                            </w:r>
-                          </w:p>
-                          <w:p>
-                            <w:pPr>
-                              <w:rPr>
-                                <w:rFonts w:hint="eastAsia" w:ascii="Times New Roman" w:hAnsi="Times New Roman" w:cs="Times New Roman" w:eastAsiaTheme="minorEastAsia"/>
+                                <w:rFonts w:hint="eastAsia" w:ascii="Times New Roman" w:hAnsi="Times New Roman" w:cs="Times New Roman"/>
                                 <w:sz w:val="24"/>
                                 <w:szCs w:val="24"/>
                                 <w:lang w:val="en-US" w:eastAsia="zh-CN"/>
                               </w:rPr>
-                            </w:pPr>
+                              <w:t>G</w:t>
+                            </w:r>
                             <w:r>
                               <w:rPr>
                                 <w:rFonts w:hint="default" w:ascii="Times New Roman" w:hAnsi="Times New Roman" w:cs="Times New Roman"/>
                                 <w:sz w:val="24"/>
                                 <w:szCs w:val="24"/>
                               </w:rPr>
-                              <w:t>count = </w:t>
+                              <w:t>=nx.random_graphs.barabasi_albert_graph(</w:t>
                             </w:r>
                             <w:r>
                               <w:rPr>
@@ -20698,107 +20689,30 @@
                               </w:rPr>
                               <w:t>N</w:t>
                             </w:r>
-                          </w:p>
-                          <w:p>
-                            <w:pPr>
-                              <w:rPr>
-                                <w:rFonts w:hint="default" w:ascii="Times New Roman" w:hAnsi="Times New Roman" w:cs="Times New Roman"/>
-                                <w:sz w:val="24"/>
-                                <w:szCs w:val="24"/>
-                              </w:rPr>
-                            </w:pPr>
                             <w:r>
                               <w:rPr>
                                 <w:rFonts w:hint="default" w:ascii="Times New Roman" w:hAnsi="Times New Roman" w:cs="Times New Roman"/>
                                 <w:sz w:val="24"/>
                                 <w:szCs w:val="24"/>
                               </w:rPr>
-                              <w:t>#设置节点数</w:t>
+                              <w:t>,</w:t>
                             </w:r>
-                          </w:p>
-                          <w:p>
-                            <w:pPr>
+                            <w:r>
                               <w:rPr>
-                                <w:rFonts w:hint="default" w:ascii="Times New Roman" w:hAnsi="Times New Roman" w:cs="Times New Roman"/>
+                                <w:rFonts w:hint="eastAsia" w:ascii="Times New Roman" w:hAnsi="Times New Roman" w:cs="Times New Roman"/>
                                 <w:sz w:val="24"/>
                                 <w:szCs w:val="24"/>
+                                <w:lang w:val="en-US" w:eastAsia="zh-CN"/>
                               </w:rPr>
-                            </w:pPr>
+                              <w:t>K</w:t>
+                            </w:r>
                             <w:r>
                               <w:rPr>
                                 <w:rFonts w:hint="default" w:ascii="Times New Roman" w:hAnsi="Times New Roman" w:cs="Times New Roman"/>
                                 <w:sz w:val="24"/>
                                 <w:szCs w:val="24"/>
                               </w:rPr>
-                              <w:t>for i in range(count):</w:t>
-                            </w:r>
-                          </w:p>
-                          <w:p>
-                            <w:pPr>
-                              <w:rPr>
-                                <w:rFonts w:hint="default" w:ascii="Times New Roman" w:hAnsi="Times New Roman" w:cs="Times New Roman"/>
-                                <w:sz w:val="24"/>
-                                <w:szCs w:val="24"/>
-                              </w:rPr>
-                            </w:pPr>
-                            <w:r>
-                              <w:rPr>
-                                <w:rFonts w:hint="default" w:ascii="Times New Roman" w:hAnsi="Times New Roman" w:cs="Times New Roman"/>
-                                <w:sz w:val="24"/>
-                                <w:szCs w:val="24"/>
-                              </w:rPr>
-                              <w:t>    G.add_node(random.randint(0,count))                 </w:t>
-                            </w:r>
-                          </w:p>
-                          <w:p>
-                            <w:pPr>
-                              <w:rPr>
-                                <w:rFonts w:hint="default" w:ascii="Times New Roman" w:hAnsi="Times New Roman" w:cs="Times New Roman"/>
-                                <w:sz w:val="24"/>
-                                <w:szCs w:val="24"/>
-                              </w:rPr>
-                            </w:pPr>
-                            <w:r>
-                              <w:rPr>
-                                <w:rFonts w:hint="default" w:ascii="Times New Roman" w:hAnsi="Times New Roman" w:cs="Times New Roman"/>
-                                <w:sz w:val="24"/>
-                                <w:szCs w:val="24"/>
-                              </w:rPr>
-                              <w:t>#设置连接数</w:t>
-                            </w:r>
-                          </w:p>
-                          <w:p>
-                            <w:pPr>
-                              <w:rPr>
-                                <w:rFonts w:hint="default" w:ascii="Times New Roman" w:hAnsi="Times New Roman" w:cs="Times New Roman"/>
-                                <w:sz w:val="24"/>
-                                <w:szCs w:val="24"/>
-                              </w:rPr>
-                            </w:pPr>
-                            <w:r>
-                              <w:rPr>
-                                <w:rFonts w:hint="default" w:ascii="Times New Roman" w:hAnsi="Times New Roman" w:cs="Times New Roman"/>
-                                <w:sz w:val="24"/>
-                                <w:szCs w:val="24"/>
-                              </w:rPr>
-                              <w:t>for i in range():</w:t>
-                            </w:r>
-                          </w:p>
-                          <w:p>
-                            <w:pPr>
-                              <w:rPr>
-                                <w:rFonts w:hint="default" w:ascii="Times New Roman" w:hAnsi="Times New Roman" w:cs="Times New Roman"/>
-                                <w:sz w:val="24"/>
-                                <w:szCs w:val="24"/>
-                              </w:rPr>
-                            </w:pPr>
-                            <w:r>
-                              <w:rPr>
-                                <w:rFonts w:hint="default" w:ascii="Times New Roman" w:hAnsi="Times New Roman" w:cs="Times New Roman"/>
-                                <w:sz w:val="24"/>
-                                <w:szCs w:val="24"/>
-                              </w:rPr>
-                              <w:t>    G.add_edge(random.randint(0,count),random.randint(0,count),length = 100)                </w:t>
+                              <w:t>)                       </w:t>
                             </w:r>
                           </w:p>
                           <w:p>
@@ -20916,7 +20830,7 @@
           </mc:Choice>
           <mc:Fallback>
             <w:pict>
-              <v:shape id="_x0000_s1026" o:spid="_x0000_s1026" o:spt="202" type="#_x0000_t202" style="position:absolute;left:0pt;margin-left:1.3pt;margin-top:104.2pt;height:275.85pt;width:467.2pt;mso-wrap-distance-left:9pt;mso-wrap-distance-right:9pt;z-index:-251652096;mso-width-relative:page;mso-height-relative:page;" fillcolor="#FFFFFF [3201]" filled="t" stroked="t" coordsize="21600,21600" wrapcoords="-23 -39 -23 21573 21568 21573 21568 -39 -23 -39" o:gfxdata="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">
+              <v:shape id="_x0000_s1026" o:spid="_x0000_s1026" o:spt="202" type="#_x0000_t202" style="position:absolute;left:0pt;margin-left:-4.2pt;margin-top:147.7pt;height:182.45pt;width:467.2pt;mso-wrap-distance-left:9pt;mso-wrap-distance-right:9pt;z-index:-251650048;mso-width-relative:page;mso-height-relative:page;" fillcolor="#FFFFFF [3201]" filled="t" stroked="t" coordsize="21600,21600" wrapcoords="-23 -59 -23 21488 21568 21488 21568 -59 -23 -59" o:gfxdata="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">
                 <v:fill on="t" focussize="0,0"/>
                 <v:stroke weight="1pt" color="#A5A5A5 [3206]" miterlimit="8" joinstyle="miter"/>
                 <v:imagedata o:title=""/>
@@ -20984,29 +20898,20 @@
                       </w:pPr>
                       <w:r>
                         <w:rPr>
-                          <w:rFonts w:hint="default" w:ascii="Times New Roman" w:hAnsi="Times New Roman" w:cs="Times New Roman"/>
-                          <w:sz w:val="24"/>
-                          <w:szCs w:val="24"/>
-                        </w:rPr>
-                        <w:t>G = nx.Graph()                </w:t>
-                      </w:r>
-                    </w:p>
-                    <w:p>
-                      <w:pPr>
-                        <w:rPr>
-                          <w:rFonts w:hint="eastAsia" w:ascii="Times New Roman" w:hAnsi="Times New Roman" w:cs="Times New Roman" w:eastAsiaTheme="minorEastAsia"/>
+                          <w:rFonts w:hint="eastAsia" w:ascii="Times New Roman" w:hAnsi="Times New Roman" w:cs="Times New Roman"/>
                           <w:sz w:val="24"/>
                           <w:szCs w:val="24"/>
                           <w:lang w:val="en-US" w:eastAsia="zh-CN"/>
                         </w:rPr>
-                      </w:pPr>
+                        <w:t>G</w:t>
+                      </w:r>
                       <w:r>
                         <w:rPr>
                           <w:rFonts w:hint="default" w:ascii="Times New Roman" w:hAnsi="Times New Roman" w:cs="Times New Roman"/>
                           <w:sz w:val="24"/>
                           <w:szCs w:val="24"/>
                         </w:rPr>
-                        <w:t>count = </w:t>
+                        <w:t>=nx.random_graphs.barabasi_albert_graph(</w:t>
                       </w:r>
                       <w:r>
                         <w:rPr>
@@ -21017,107 +20922,30 @@
                         </w:rPr>
                         <w:t>N</w:t>
                       </w:r>
-                    </w:p>
-                    <w:p>
-                      <w:pPr>
-                        <w:rPr>
-                          <w:rFonts w:hint="default" w:ascii="Times New Roman" w:hAnsi="Times New Roman" w:cs="Times New Roman"/>
-                          <w:sz w:val="24"/>
-                          <w:szCs w:val="24"/>
-                        </w:rPr>
-                      </w:pPr>
                       <w:r>
                         <w:rPr>
                           <w:rFonts w:hint="default" w:ascii="Times New Roman" w:hAnsi="Times New Roman" w:cs="Times New Roman"/>
                           <w:sz w:val="24"/>
                           <w:szCs w:val="24"/>
                         </w:rPr>
-                        <w:t>#设置节点数</w:t>
+                        <w:t>,</w:t>
                       </w:r>
-                    </w:p>
-                    <w:p>
-                      <w:pPr>
+                      <w:r>
                         <w:rPr>
-                          <w:rFonts w:hint="default" w:ascii="Times New Roman" w:hAnsi="Times New Roman" w:cs="Times New Roman"/>
+                          <w:rFonts w:hint="eastAsia" w:ascii="Times New Roman" w:hAnsi="Times New Roman" w:cs="Times New Roman"/>
                           <w:sz w:val="24"/>
                           <w:szCs w:val="24"/>
+                          <w:lang w:val="en-US" w:eastAsia="zh-CN"/>
                         </w:rPr>
-                      </w:pPr>
+                        <w:t>K</w:t>
+                      </w:r>
                       <w:r>
                         <w:rPr>
                           <w:rFonts w:hint="default" w:ascii="Times New Roman" w:hAnsi="Times New Roman" w:cs="Times New Roman"/>
                           <w:sz w:val="24"/>
                           <w:szCs w:val="24"/>
                         </w:rPr>
-                        <w:t>for i in range(count):</w:t>
-                      </w:r>
-                    </w:p>
-                    <w:p>
-                      <w:pPr>
-                        <w:rPr>
-                          <w:rFonts w:hint="default" w:ascii="Times New Roman" w:hAnsi="Times New Roman" w:cs="Times New Roman"/>
-                          <w:sz w:val="24"/>
-                          <w:szCs w:val="24"/>
-                        </w:rPr>
-                      </w:pPr>
-                      <w:r>
-                        <w:rPr>
-                          <w:rFonts w:hint="default" w:ascii="Times New Roman" w:hAnsi="Times New Roman" w:cs="Times New Roman"/>
-                          <w:sz w:val="24"/>
-                          <w:szCs w:val="24"/>
-                        </w:rPr>
-                        <w:t>    G.add_node(random.randint(0,count))                 </w:t>
-                      </w:r>
-                    </w:p>
-                    <w:p>
-                      <w:pPr>
-                        <w:rPr>
-                          <w:rFonts w:hint="default" w:ascii="Times New Roman" w:hAnsi="Times New Roman" w:cs="Times New Roman"/>
-                          <w:sz w:val="24"/>
-                          <w:szCs w:val="24"/>
-                        </w:rPr>
-                      </w:pPr>
-                      <w:r>
-                        <w:rPr>
-                          <w:rFonts w:hint="default" w:ascii="Times New Roman" w:hAnsi="Times New Roman" w:cs="Times New Roman"/>
-                          <w:sz w:val="24"/>
-                          <w:szCs w:val="24"/>
-                        </w:rPr>
-                        <w:t>#设置连接数</w:t>
-                      </w:r>
-                    </w:p>
-                    <w:p>
-                      <w:pPr>
-                        <w:rPr>
-                          <w:rFonts w:hint="default" w:ascii="Times New Roman" w:hAnsi="Times New Roman" w:cs="Times New Roman"/>
-                          <w:sz w:val="24"/>
-                          <w:szCs w:val="24"/>
-                        </w:rPr>
-                      </w:pPr>
-                      <w:r>
-                        <w:rPr>
-                          <w:rFonts w:hint="default" w:ascii="Times New Roman" w:hAnsi="Times New Roman" w:cs="Times New Roman"/>
-                          <w:sz w:val="24"/>
-                          <w:szCs w:val="24"/>
-                        </w:rPr>
-                        <w:t>for i in range():</w:t>
-                      </w:r>
-                    </w:p>
-                    <w:p>
-                      <w:pPr>
-                        <w:rPr>
-                          <w:rFonts w:hint="default" w:ascii="Times New Roman" w:hAnsi="Times New Roman" w:cs="Times New Roman"/>
-                          <w:sz w:val="24"/>
-                          <w:szCs w:val="24"/>
-                        </w:rPr>
-                      </w:pPr>
-                      <w:r>
-                        <w:rPr>
-                          <w:rFonts w:hint="default" w:ascii="Times New Roman" w:hAnsi="Times New Roman" w:cs="Times New Roman"/>
-                          <w:sz w:val="24"/>
-                          <w:szCs w:val="24"/>
-                        </w:rPr>
-                        <w:t>    G.add_edge(random.randint(0,count),random.randint(0,count),length = 100)                </w:t>
+                        <w:t>)                       </w:t>
                       </w:r>
                     </w:p>
                     <w:p>
@@ -21237,7 +21065,7 @@
           <w:szCs w:val="24"/>
           <w:lang w:val="en-US" w:eastAsia="zh-CN"/>
         </w:rPr>
-        <w:t>networkx是python中的一个工具包，在复杂网络的分析上有着非常优秀的支持。利用networkx可以以标准化和非标准化的数据格式存储网络、生成多种随机网络和经典网络、分析网络结构、建立网络模型、设计新的网络算法、进行网络绘制等。我先是构建了一个拥有500个节点数量的网络，并将节点数量保持不变，改变网络中存在的边的数目，并记录下各阶段的网络中CN、LP、Katz三个指标的AUC值的变化。以下是构建网络的部分代码：</w:t>
+        <w:t>networkx是python中的一个工具包，在复杂网络的分析上有着非常优秀的支持。利用networkx可以以标准化和非标准化的数据格式存储网络、生成多种随机网络和经典网络、分析网络结构、建立网络模型、设计新的网络算法、进行网络绘制等。近年来越来越多的研究表明， 真实世界的网络既不是规则网络， 也不是随机网络， 而是兼具小世界和无标度特性的复杂网络， 具有与规则网络和随机网络截然不同的统计特性。因此我利用代码构建出无标度网络模型和小世界网络模型，并在两个模型中生成两个节点数量固定为500的网络，通过改变两个网络中每个节点邻居的个数来对CN、LP以及Katz指标进行对比研究。以下是构建网络的部分代码：</w:t>
       </w:r>
     </w:p>
     <w:p>
@@ -21268,7 +21096,7 @@
           <w:szCs w:val="24"/>
           <w:lang w:val="en-US" w:eastAsia="zh-CN"/>
         </w:rPr>
-        <w:t>将构建出来的网络保存为文本形式，然后再通过三种指标的算法进行计算，得出各自的AUC值，图3.1是各个阶段的网络拓扑图，其中n是节点个数，m是网络中边的个数：</w:t>
+        <w:t>将构建出来的网络保存为文本形式，然后再通过三种指标的算法进行计算，得出各自的AUC值，图3.1，是两个网络模型各个阶段的部分网络拓扑图，其中n是节点个数，k是网络中每个节点的邻居个数：</w:t>
       </w:r>
     </w:p>
     <w:p>
@@ -21277,36 +21105,26 @@
           <w:tab w:val="left" w:pos="1071"/>
         </w:tabs>
         <w:bidi w:val="0"/>
-        <w:jc w:val="center"/>
-        <w:rPr>
-          <w:rFonts w:hint="default"/>
-          <w:lang w:val="en-US" w:eastAsia="zh-CN"/>
-        </w:rPr>
-        <w:sectPr>
-          <w:pgSz w:w="11906" w:h="16838"/>
-          <w:pgMar w:top="1440" w:right="1800" w:bottom="1440" w:left="1800" w:header="851" w:footer="992" w:gutter="0"/>
-          <w:cols w:space="425" w:num="1"/>
-          <w:docGrid w:type="lines" w:linePitch="312" w:charSpace="0"/>
-        </w:sectPr>
+        <w:jc w:val="left"/>
+        <w:rPr>
+          <w:rFonts w:hint="eastAsia" w:ascii="宋体" w:hAnsi="宋体" w:eastAsia="宋体" w:cs="宋体"/>
+          <w:sz w:val="24"/>
+          <w:szCs w:val="24"/>
+          <w:lang w:val="en-US" w:eastAsia="zh-CN"/>
+        </w:rPr>
       </w:pPr>
       <w:r>
         <w:rPr>
-          <w:rFonts w:hint="eastAsia" w:asciiTheme="majorEastAsia" w:hAnsiTheme="majorEastAsia" w:eastAsiaTheme="majorEastAsia" w:cstheme="majorEastAsia"/>
+          <w:rFonts w:hint="eastAsia" w:ascii="宋体" w:hAnsi="宋体" w:eastAsia="宋体" w:cs="宋体"/>
+          <w:sz w:val="24"/>
+          <w:szCs w:val="24"/>
           <w:lang w:val="en-US" w:eastAsia="zh-CN"/>
         </w:rPr>
         <w:drawing>
-          <wp:anchor distT="0" distB="0" distL="114300" distR="114300" simplePos="0" relativeHeight="251668480" behindDoc="0" locked="0" layoutInCell="1" allowOverlap="1">
-            <wp:simplePos x="0" y="0"/>
-            <wp:positionH relativeFrom="column">
-              <wp:posOffset>0</wp:posOffset>
-            </wp:positionH>
-            <wp:positionV relativeFrom="paragraph">
-              <wp:posOffset>92710</wp:posOffset>
-            </wp:positionV>
-            <wp:extent cx="5272405" cy="2983865"/>
-            <wp:effectExtent l="0" t="0" r="10795" b="635"/>
-            <wp:wrapTopAndBottom/>
-            <wp:docPr id="13" name="图片 13" descr="拓扑图汇总2"/>
+          <wp:inline distT="0" distB="0" distL="114300" distR="114300">
+            <wp:extent cx="5273040" cy="3442970"/>
+            <wp:effectExtent l="0" t="0" r="10160" b="11430"/>
+            <wp:docPr id="6" name="图片 6" descr="网络模型拓扑修改"/>
             <wp:cNvGraphicFramePr>
               <a:graphicFrameLocks xmlns:a="http://schemas.openxmlformats.org/drawingml/2006/main" noChangeAspect="1"/>
             </wp:cNvGraphicFramePr>
@@ -21314,7 +21132,7 @@
               <a:graphicData uri="http://schemas.openxmlformats.org/drawingml/2006/picture">
                 <pic:pic xmlns:pic="http://schemas.openxmlformats.org/drawingml/2006/picture">
                   <pic:nvPicPr>
-                    <pic:cNvPr id="13" name="图片 13" descr="拓扑图汇总2"/>
+                    <pic:cNvPr id="6" name="图片 6" descr="网络模型拓扑修改"/>
                     <pic:cNvPicPr>
                       <a:picLocks noChangeAspect="1"/>
                     </pic:cNvPicPr>
@@ -21328,310 +21146,7 @@
                   <pic:spPr>
                     <a:xfrm>
                       <a:off x="0" y="0"/>
-                      <a:ext cx="5272405" cy="2983865"/>
-                    </a:xfrm>
-                    <a:prstGeom prst="rect">
-                      <a:avLst/>
-                    </a:prstGeom>
-                  </pic:spPr>
-                </pic:pic>
-              </a:graphicData>
-            </a:graphic>
-          </wp:anchor>
-        </w:drawing>
-      </w:r>
-      <w:r>
-        <w:rPr>
-          <w:rFonts w:hint="eastAsia"/>
-          <w:lang w:val="en-US" w:eastAsia="zh-CN"/>
-        </w:rPr>
-        <w:t>图</w:t>
-      </w:r>
-      <w:r>
-        <w:rPr>
-          <w:rFonts w:hint="eastAsia" w:asciiTheme="majorEastAsia" w:hAnsiTheme="majorEastAsia" w:eastAsiaTheme="majorEastAsia" w:cstheme="majorEastAsia"/>
-          <w:lang w:val="en-US" w:eastAsia="zh-CN"/>
-        </w:rPr>
-        <w:t>3.1 网络不同阶段拓</w:t>
-      </w:r>
-    </w:p>
-    <w:p>
-      <w:pPr>
-        <w:tabs>
-          <w:tab w:val="left" w:pos="1071"/>
-        </w:tabs>
-        <w:bidi w:val="0"/>
-        <w:jc w:val="left"/>
-        <w:rPr>
-          <w:rFonts w:hint="eastAsia"/>
-          <w:lang w:val="en-US" w:eastAsia="zh-CN"/>
-        </w:rPr>
-      </w:pPr>
-      <w:r>
-        <w:rPr>
-          <w:rFonts w:hint="eastAsia"/>
-          <w:lang w:val="en-US" w:eastAsia="zh-CN"/>
-        </w:rPr>
-        <w:t>各算法的AUC值如表3.1：</w:t>
-      </w:r>
-    </w:p>
-    <w:p>
-      <w:pPr>
-        <w:tabs>
-          <w:tab w:val="left" w:pos="1071"/>
-        </w:tabs>
-        <w:bidi w:val="0"/>
-        <w:jc w:val="left"/>
-        <w:rPr>
-          <w:rFonts w:hint="default"/>
-          <w:lang w:val="en-US" w:eastAsia="zh-CN"/>
-        </w:rPr>
-      </w:pPr>
-    </w:p>
-    <w:p>
-      <w:pPr>
-        <w:tabs>
-          <w:tab w:val="left" w:pos="1071"/>
-        </w:tabs>
-        <w:bidi w:val="0"/>
-        <w:jc w:val="center"/>
-        <w:rPr>
-          <w:rFonts w:hint="eastAsia" w:asciiTheme="majorEastAsia" w:hAnsiTheme="majorEastAsia" w:eastAsiaTheme="majorEastAsia" w:cstheme="majorEastAsia"/>
-          <w:lang w:val="en-US" w:eastAsia="zh-CN"/>
-        </w:rPr>
-      </w:pPr>
-      <w:r>
-        <w:rPr>
-          <w:rFonts w:hint="eastAsia" w:asciiTheme="majorEastAsia" w:hAnsiTheme="majorEastAsia" w:eastAsiaTheme="majorEastAsia" w:cstheme="majorEastAsia"/>
-          <w:lang w:val="en-US" w:eastAsia="zh-CN"/>
-        </w:rPr>
-        <w:drawing>
-          <wp:anchor distT="0" distB="0" distL="114300" distR="114300" simplePos="0" relativeHeight="251665408" behindDoc="0" locked="0" layoutInCell="1" allowOverlap="1">
-            <wp:simplePos x="0" y="0"/>
-            <wp:positionH relativeFrom="column">
-              <wp:posOffset>40005</wp:posOffset>
-            </wp:positionH>
-            <wp:positionV relativeFrom="paragraph">
-              <wp:posOffset>60325</wp:posOffset>
-            </wp:positionV>
-            <wp:extent cx="5272405" cy="1746250"/>
-            <wp:effectExtent l="0" t="0" r="10795" b="6350"/>
-            <wp:wrapTopAndBottom/>
-            <wp:docPr id="5" name="图片 5" descr="模拟网络AUC"/>
-            <wp:cNvGraphicFramePr>
-              <a:graphicFrameLocks xmlns:a="http://schemas.openxmlformats.org/drawingml/2006/main" noChangeAspect="1"/>
-            </wp:cNvGraphicFramePr>
-            <a:graphic xmlns:a="http://schemas.openxmlformats.org/drawingml/2006/main">
-              <a:graphicData uri="http://schemas.openxmlformats.org/drawingml/2006/picture">
-                <pic:pic xmlns:pic="http://schemas.openxmlformats.org/drawingml/2006/picture">
-                  <pic:nvPicPr>
-                    <pic:cNvPr id="5" name="图片 5" descr="模拟网络AUC"/>
-                    <pic:cNvPicPr>
-                      <a:picLocks noChangeAspect="1"/>
-                    </pic:cNvPicPr>
-                  </pic:nvPicPr>
-                  <pic:blipFill>
-                    <a:blip r:embed="rId13"/>
-                    <a:stretch>
-                      <a:fillRect/>
-                    </a:stretch>
-                  </pic:blipFill>
-                  <pic:spPr>
-                    <a:xfrm>
-                      <a:off x="0" y="0"/>
-                      <a:ext cx="5272405" cy="1746250"/>
-                    </a:xfrm>
-                    <a:prstGeom prst="rect">
-                      <a:avLst/>
-                    </a:prstGeom>
-                  </pic:spPr>
-                </pic:pic>
-              </a:graphicData>
-            </a:graphic>
-          </wp:anchor>
-        </w:drawing>
-      </w:r>
-      <w:r>
-        <w:rPr>
-          <w:rFonts w:hint="eastAsia" w:asciiTheme="majorEastAsia" w:hAnsiTheme="majorEastAsia" w:eastAsiaTheme="majorEastAsia" w:cstheme="majorEastAsia"/>
-          <w:lang w:val="en-US" w:eastAsia="zh-CN"/>
-        </w:rPr>
-        <w:t>表3.1 各算法ACU值</w:t>
-      </w:r>
-    </w:p>
-    <w:p>
-      <w:pPr>
-        <w:ind w:left="-3" w:right="0" w:firstLine="480" w:firstLineChars="200"/>
-        <w:rPr>
-          <w:rFonts w:hint="eastAsia" w:ascii="宋体" w:hAnsi="宋体" w:eastAsia="宋体" w:cs="宋体"/>
-          <w:sz w:val="24"/>
-          <w:szCs w:val="24"/>
-          <w:u w:val="none"/>
-          <w:lang w:val="en-US" w:eastAsia="zh-CN"/>
-        </w:rPr>
-      </w:pPr>
-      <w:r>
-        <w:rPr>
-          <w:rFonts w:hint="eastAsia" w:asciiTheme="minorEastAsia" w:hAnsiTheme="minorEastAsia" w:eastAsiaTheme="minorEastAsia" w:cstheme="minorEastAsia"/>
-          <w:sz w:val="24"/>
-          <w:szCs w:val="24"/>
-          <w:lang w:val="en-US" w:eastAsia="zh-CN"/>
-        </w:rPr>
-        <w:t>从表中我们可以清晰的看到，虽然我们改变了网络中的边数，使它不断的增加，但三种算法的AUC精度依然保持着CN&lt;LP&lt;Katz不变，并且CN指标的预测精度大都非常接近0.5。CN指标的性能明显不如LP指标的原因是两个节点对被CN赋予相同相似性的概率很高。</w:t>
-      </w:r>
-      <w:r>
-        <w:rPr>
-          <w:rFonts w:hint="eastAsia" w:asciiTheme="minorEastAsia" w:hAnsiTheme="minorEastAsia" w:cstheme="minorEastAsia"/>
-          <w:sz w:val="24"/>
-          <w:szCs w:val="24"/>
-          <w:lang w:val="en-US" w:eastAsia="zh-CN"/>
-        </w:rPr>
-        <w:t>在我们构建的网络中，只有500个节点，可以说是一个非常小的网络，而即使增加网络中连边的个数，CN指标也会因为参考的信息不足而无法做出正确的区分。比如在在一个</w:t>
-      </w:r>
-      <w:r>
-        <w:rPr>
-          <w:rFonts w:hint="eastAsia" w:ascii="Times New Roman" w:hAnsi="Times New Roman" w:eastAsia="宋体" w:cs="Times New Roman"/>
-          <w:sz w:val="24"/>
-          <w:szCs w:val="24"/>
-          <w:u w:val="none"/>
-          <w:lang w:val="en-US" w:eastAsia="zh-CN"/>
-        </w:rPr>
-        <w:t xml:space="preserve">N </w:t>
-      </w:r>
-      <w:r>
-        <w:rPr>
-          <w:rFonts w:hint="eastAsia" w:ascii="宋体" w:hAnsi="宋体" w:eastAsia="宋体" w:cs="宋体"/>
-          <w:sz w:val="24"/>
-          <w:szCs w:val="24"/>
-          <w:u w:val="none"/>
-          <w:lang w:val="en-US" w:eastAsia="zh-CN"/>
-        </w:rPr>
-        <w:t>=1000，</w:t>
-      </w:r>
-      <w:r>
-        <w:rPr>
-          <w:rFonts w:hint="eastAsia" w:ascii="Times New Roman" w:hAnsi="Times New Roman" w:eastAsia="宋体" w:cs="Times New Roman"/>
-          <w:sz w:val="24"/>
-          <w:szCs w:val="24"/>
-          <w:u w:val="none"/>
-          <w:lang w:val="en-US" w:eastAsia="zh-CN"/>
-        </w:rPr>
-        <w:t>p</w:t>
-      </w:r>
-      <w:r>
-        <w:rPr>
-          <w:rFonts w:hint="eastAsia" w:ascii="宋体" w:hAnsi="宋体" w:eastAsia="宋体" w:cs="宋体"/>
-          <w:sz w:val="24"/>
-          <w:szCs w:val="24"/>
-          <w:u w:val="none"/>
-          <w:lang w:val="en-US" w:eastAsia="zh-CN"/>
-        </w:rPr>
-        <w:t>=0，</w:t>
-      </w:r>
-      <w:r>
-        <w:rPr>
-          <w:rFonts w:hint="eastAsia" w:ascii="Times New Roman" w:hAnsi="Times New Roman" w:eastAsia="宋体" w:cs="Times New Roman"/>
-          <w:sz w:val="24"/>
-          <w:szCs w:val="24"/>
-          <w:u w:val="none"/>
-          <w:lang w:val="en-US" w:eastAsia="zh-CN"/>
-        </w:rPr>
-        <w:t>k</w:t>
-      </w:r>
-      <w:r>
-        <w:rPr>
-          <w:rFonts w:hint="eastAsia" w:ascii="宋体" w:hAnsi="宋体" w:eastAsia="宋体" w:cs="宋体"/>
-          <w:sz w:val="24"/>
-          <w:szCs w:val="24"/>
-          <w:u w:val="none"/>
-          <w:lang w:val="en-US" w:eastAsia="zh-CN"/>
-        </w:rPr>
-        <w:t>=10的网络中，大约有 5×10</w:t>
-      </w:r>
-      <w:r>
-        <w:rPr>
-          <w:rFonts w:hint="eastAsia" w:ascii="宋体" w:hAnsi="宋体" w:eastAsia="宋体" w:cs="宋体"/>
-          <w:sz w:val="24"/>
-          <w:szCs w:val="24"/>
-          <w:u w:val="none"/>
-          <w:vertAlign w:val="superscript"/>
-          <w:lang w:val="en-US" w:eastAsia="zh-CN"/>
-        </w:rPr>
-        <w:t>5</w:t>
-      </w:r>
-      <w:r>
-        <w:rPr>
-          <w:rFonts w:hint="eastAsia" w:ascii="宋体" w:hAnsi="宋体" w:eastAsia="宋体" w:cs="宋体"/>
-          <w:sz w:val="24"/>
-          <w:szCs w:val="24"/>
-          <w:u w:val="none"/>
-          <w:lang w:val="en-US" w:eastAsia="zh-CN"/>
-        </w:rPr>
-        <w:t>个节点对，在CN指标的分析下，其中94.01%的节点相似性分数为零，对于所有非零分数，79.87%节点的相似性分数为1。而</w:t>
-      </w:r>
-      <w:r>
-        <w:rPr>
-          <w:rFonts w:hint="eastAsia" w:ascii="Times New Roman" w:hAnsi="Times New Roman" w:eastAsia="宋体" w:cs="Times New Roman"/>
-          <w:sz w:val="24"/>
-          <w:szCs w:val="24"/>
-          <w:u w:val="none"/>
-          <w:lang w:val="en-US" w:eastAsia="zh-CN"/>
-        </w:rPr>
-        <w:t>LP</w:t>
-      </w:r>
-      <w:r>
-        <w:rPr>
-          <w:rFonts w:hint="eastAsia" w:ascii="宋体" w:hAnsi="宋体" w:eastAsia="宋体" w:cs="宋体"/>
-          <w:sz w:val="24"/>
-          <w:szCs w:val="24"/>
-          <w:u w:val="none"/>
-          <w:lang w:val="en-US" w:eastAsia="zh-CN"/>
-        </w:rPr>
-        <w:t>指标通过引入包含次近邻的附加信息使得节点的相似性更容易区分，从而显著地提高准确性。</w:t>
-      </w:r>
-    </w:p>
-    <w:p>
-      <w:pPr>
-        <w:spacing w:after="37"/>
-        <w:ind w:left="-3" w:right="0" w:firstLine="420"/>
-        <w:jc w:val="center"/>
-        <w:rPr>
-          <w:rFonts w:hint="eastAsia" w:eastAsiaTheme="minorEastAsia"/>
-          <w:lang w:eastAsia="zh-CN"/>
-        </w:rPr>
-      </w:pPr>
-      <w:r>
-        <w:rPr>
-          <w:rFonts w:hint="eastAsia" w:eastAsiaTheme="minorEastAsia"/>
-          <w:lang w:eastAsia="zh-CN"/>
-        </w:rPr>
-        <w:drawing>
-          <wp:inline distT="0" distB="0" distL="114300" distR="114300">
-            <wp:extent cx="5265420" cy="1696720"/>
-            <wp:effectExtent l="0" t="0" r="5080" b="5080"/>
-            <wp:docPr id="21" name="图片 21" descr="算法时间复杂度"/>
-            <wp:cNvGraphicFramePr>
-              <a:graphicFrameLocks xmlns:a="http://schemas.openxmlformats.org/drawingml/2006/main" noChangeAspect="1"/>
-            </wp:cNvGraphicFramePr>
-            <a:graphic xmlns:a="http://schemas.openxmlformats.org/drawingml/2006/main">
-              <a:graphicData uri="http://schemas.openxmlformats.org/drawingml/2006/picture">
-                <pic:pic xmlns:pic="http://schemas.openxmlformats.org/drawingml/2006/picture">
-                  <pic:nvPicPr>
-                    <pic:cNvPr id="21" name="图片 21" descr="算法时间复杂度"/>
-                    <pic:cNvPicPr>
-                      <a:picLocks noChangeAspect="1"/>
-                    </pic:cNvPicPr>
-                  </pic:nvPicPr>
-                  <pic:blipFill>
-                    <a:blip r:embed="rId14"/>
-                    <a:stretch>
-                      <a:fillRect/>
-                    </a:stretch>
-                  </pic:blipFill>
-                  <pic:spPr>
-                    <a:xfrm>
-                      <a:off x="0" y="0"/>
-                      <a:ext cx="5265420" cy="1696720"/>
+                      <a:ext cx="5273040" cy="3442970"/>
                     </a:xfrm>
                     <a:prstGeom prst="rect">
                       <a:avLst/>
@@ -21646,8 +21161,10 @@
     </w:p>
     <w:p>
       <w:pPr>
-        <w:spacing w:after="37"/>
-        <w:ind w:left="-3" w:right="0" w:firstLine="420"/>
+        <w:tabs>
+          <w:tab w:val="left" w:pos="1071"/>
+        </w:tabs>
+        <w:bidi w:val="0"/>
         <w:jc w:val="center"/>
         <w:rPr>
           <w:rFonts w:hint="eastAsia" w:asciiTheme="majorEastAsia" w:hAnsiTheme="majorEastAsia" w:eastAsiaTheme="majorEastAsia" w:cstheme="majorEastAsia"/>
@@ -21656,643 +21173,354 @@
       </w:pPr>
       <w:r>
         <w:rPr>
+          <w:rFonts w:hint="eastAsia"/>
+          <w:lang w:val="en-US" w:eastAsia="zh-CN"/>
+        </w:rPr>
+        <w:t>图</w:t>
+      </w:r>
+      <w:r>
+        <w:rPr>
           <w:rFonts w:hint="eastAsia" w:asciiTheme="majorEastAsia" w:hAnsiTheme="majorEastAsia" w:eastAsiaTheme="majorEastAsia" w:cstheme="majorEastAsia"/>
           <w:lang w:val="en-US" w:eastAsia="zh-CN"/>
         </w:rPr>
-        <w:t>图3.2 一个简单的网络示意图</w:t>
+        <w:t>3.1 网络不同阶段拓</w:t>
       </w:r>
     </w:p>
     <w:p>
       <w:pPr>
-        <w:spacing w:after="37"/>
-        <w:ind w:left="-3" w:right="0" w:firstLine="420"/>
+        <w:tabs>
+          <w:tab w:val="left" w:pos="1071"/>
+        </w:tabs>
+        <w:bidi w:val="0"/>
         <w:jc w:val="center"/>
         <w:rPr>
-          <w:rFonts w:hint="default"/>
+          <w:rFonts w:hint="eastAsia" w:asciiTheme="majorEastAsia" w:hAnsiTheme="majorEastAsia" w:eastAsiaTheme="majorEastAsia" w:cstheme="majorEastAsia"/>
           <w:lang w:val="en-US" w:eastAsia="zh-CN"/>
         </w:rPr>
       </w:pPr>
     </w:p>
     <w:p>
       <w:pPr>
-        <w:ind w:left="-3" w:right="0" w:firstLine="480" w:firstLineChars="200"/>
-        <w:rPr>
-          <w:rFonts w:hint="eastAsia" w:ascii="宋体" w:hAnsi="宋体" w:eastAsia="宋体" w:cs="宋体"/>
-          <w:sz w:val="24"/>
-          <w:szCs w:val="24"/>
-          <w:u w:val="none"/>
+        <w:tabs>
+          <w:tab w:val="left" w:pos="1071"/>
+        </w:tabs>
+        <w:bidi w:val="0"/>
+        <w:jc w:val="left"/>
+        <w:rPr>
+          <w:rFonts w:hint="default" w:asciiTheme="majorEastAsia" w:hAnsiTheme="majorEastAsia" w:eastAsiaTheme="majorEastAsia" w:cstheme="majorEastAsia"/>
           <w:lang w:val="en-US" w:eastAsia="zh-CN"/>
         </w:rPr>
       </w:pPr>
-      <w:r>
-        <w:rPr>
-          <w:rFonts w:hint="eastAsia" w:ascii="宋体" w:hAnsi="宋体" w:eastAsia="宋体" w:cs="宋体"/>
-          <w:sz w:val="24"/>
-          <w:szCs w:val="24"/>
-          <w:u w:val="none"/>
-          <w:lang w:val="en-US" w:eastAsia="zh-CN"/>
-        </w:rPr>
-        <w:t>接下来，我们讨论三个相似性指数的计算时间复杂性。在分析某种算法的复杂度时，一般我们使用大O表示法来描述算法复杂的上升趋势。为了能清晰的分析复杂度，我们构建了一个及其简单的网络，网络由四个节点组成，如图3.2（a），并画出了节点之间的关联关系，如图3.2（b）。在计算</w:t>
-      </w:r>
-      <w:r>
-        <w:rPr>
-          <w:rFonts w:hint="default" w:ascii="Times New Roman" w:hAnsi="Times New Roman" w:eastAsia="宋体" w:cs="Times New Roman"/>
-          <w:sz w:val="24"/>
-          <w:szCs w:val="24"/>
-          <w:u w:val="none"/>
-          <w:lang w:val="en-US" w:eastAsia="zh-CN"/>
-        </w:rPr>
-        <w:t>CN</w:t>
-      </w:r>
-      <w:r>
-        <w:rPr>
-          <w:rFonts w:hint="eastAsia" w:ascii="宋体" w:hAnsi="宋体" w:eastAsia="宋体" w:cs="宋体"/>
-          <w:sz w:val="24"/>
-          <w:szCs w:val="24"/>
-          <w:u w:val="none"/>
-          <w:lang w:val="en-US" w:eastAsia="zh-CN"/>
-        </w:rPr>
-        <w:t>指标时，对于由</w:t>
-      </w:r>
-      <w:r>
-        <w:rPr>
-          <w:rFonts w:hint="eastAsia" w:ascii="Times New Roman" w:hAnsi="Times New Roman" w:eastAsia="宋体" w:cs="Times New Roman"/>
-          <w:sz w:val="24"/>
-          <w:szCs w:val="24"/>
-          <w:u w:val="none"/>
-          <w:lang w:val="en-US" w:eastAsia="zh-CN"/>
-        </w:rPr>
-        <w:t>x</w:t>
-      </w:r>
-      <w:r>
-        <w:rPr>
-          <w:rFonts w:hint="eastAsia" w:ascii="宋体" w:hAnsi="宋体" w:eastAsia="宋体" w:cs="宋体"/>
-          <w:sz w:val="24"/>
-          <w:szCs w:val="24"/>
-          <w:u w:val="none"/>
-          <w:lang w:val="en-US" w:eastAsia="zh-CN"/>
-        </w:rPr>
-        <w:t>表示的每个节点，我们首先搜索</w:t>
-      </w:r>
-      <w:r>
-        <w:rPr>
-          <w:rFonts w:hint="eastAsia" w:ascii="Times New Roman" w:hAnsi="Times New Roman" w:eastAsia="宋体" w:cs="Times New Roman"/>
-          <w:sz w:val="24"/>
-          <w:szCs w:val="24"/>
-          <w:u w:val="none"/>
-          <w:lang w:val="en-US" w:eastAsia="zh-CN"/>
-        </w:rPr>
-        <w:t>x</w:t>
-      </w:r>
-      <w:r>
-        <w:rPr>
-          <w:rFonts w:hint="eastAsia" w:ascii="宋体" w:hAnsi="宋体" w:eastAsia="宋体" w:cs="宋体"/>
-          <w:sz w:val="24"/>
-          <w:szCs w:val="24"/>
-          <w:u w:val="none"/>
-          <w:lang w:val="en-US" w:eastAsia="zh-CN"/>
-        </w:rPr>
-        <w:t>的所有邻居，称为第一步，然后再搜索</w:t>
-      </w:r>
-      <w:r>
-        <w:rPr>
-          <w:rFonts w:hint="eastAsia" w:ascii="Times New Roman" w:hAnsi="Times New Roman" w:eastAsia="宋体" w:cs="Times New Roman"/>
-          <w:sz w:val="24"/>
-          <w:szCs w:val="24"/>
-          <w:u w:val="none"/>
-          <w:lang w:val="en-US" w:eastAsia="zh-CN"/>
-        </w:rPr>
-        <w:t>x</w:t>
-      </w:r>
-      <w:r>
-        <w:rPr>
-          <w:rFonts w:hint="eastAsia" w:ascii="宋体" w:hAnsi="宋体" w:eastAsia="宋体" w:cs="宋体"/>
-          <w:sz w:val="24"/>
-          <w:szCs w:val="24"/>
-          <w:u w:val="none"/>
-          <w:lang w:val="en-US" w:eastAsia="zh-CN"/>
-        </w:rPr>
-        <w:t>的每个邻居的邻居，称为第二步.如果一个节点</w:t>
-      </w:r>
-      <w:r>
-        <w:rPr>
-          <w:rFonts w:hint="eastAsia" w:ascii="Times New Roman" w:hAnsi="Times New Roman" w:eastAsia="宋体" w:cs="Times New Roman"/>
-          <w:sz w:val="24"/>
-          <w:szCs w:val="24"/>
-          <w:u w:val="none"/>
-          <w:lang w:val="en-US" w:eastAsia="zh-CN"/>
-        </w:rPr>
-        <w:t>y</w:t>
-      </w:r>
-      <w:r>
-        <w:rPr>
-          <w:rFonts w:hint="eastAsia" w:ascii="宋体" w:hAnsi="宋体" w:eastAsia="宋体" w:cs="宋体"/>
-          <w:sz w:val="24"/>
-          <w:szCs w:val="24"/>
-          <w:u w:val="none"/>
-          <w:lang w:val="en-US" w:eastAsia="zh-CN"/>
-        </w:rPr>
-        <w:t>在第二步中出现了</w:t>
-      </w:r>
-      <w:r>
-        <w:rPr>
-          <w:rFonts w:hint="eastAsia" w:ascii="Times New Roman" w:hAnsi="Times New Roman" w:eastAsia="宋体" w:cs="Times New Roman"/>
-          <w:sz w:val="24"/>
-          <w:szCs w:val="24"/>
-          <w:u w:val="none"/>
-          <w:lang w:val="en-US" w:eastAsia="zh-CN"/>
-        </w:rPr>
-        <w:t>n</w:t>
-      </w:r>
-      <w:r>
-        <w:rPr>
-          <w:rFonts w:hint="eastAsia" w:ascii="宋体" w:hAnsi="宋体" w:eastAsia="宋体" w:cs="宋体"/>
-          <w:sz w:val="24"/>
-          <w:szCs w:val="24"/>
-          <w:u w:val="none"/>
-          <w:lang w:val="en-US" w:eastAsia="zh-CN"/>
-        </w:rPr>
-        <w:t>次，那么</w:t>
-      </w:r>
-      <w:r>
-        <w:rPr>
-          <w:rFonts w:hint="default" w:ascii="Times New Roman" w:hAnsi="Times New Roman" w:eastAsia="宋体" w:cs="Times New Roman"/>
-          <w:sz w:val="24"/>
-          <w:szCs w:val="24"/>
-          <w:u w:val="none"/>
-          <w:lang w:val="en-US" w:eastAsia="zh-CN"/>
-        </w:rPr>
-        <w:t>S</w:t>
-      </w:r>
-      <w:r>
-        <w:rPr>
-          <w:rFonts w:hint="default" w:ascii="Times New Roman" w:hAnsi="Times New Roman" w:eastAsia="宋体" w:cs="Times New Roman"/>
-          <w:sz w:val="24"/>
-          <w:szCs w:val="24"/>
-          <w:u w:val="none"/>
-          <w:vertAlign w:val="subscript"/>
-          <w:lang w:val="en-US" w:eastAsia="zh-CN"/>
-        </w:rPr>
-        <w:t>xy</w:t>
-      </w:r>
-      <w:r>
-        <w:rPr>
-          <w:rFonts w:hint="eastAsia" w:ascii="宋体" w:hAnsi="宋体" w:eastAsia="宋体" w:cs="宋体"/>
-          <w:sz w:val="24"/>
-          <w:szCs w:val="24"/>
-          <w:u w:val="none"/>
-          <w:lang w:val="en-US" w:eastAsia="zh-CN"/>
-        </w:rPr>
-        <w:t>=</w:t>
-      </w:r>
-      <w:r>
-        <w:rPr>
-          <w:rFonts w:hint="default" w:ascii="Times New Roman" w:hAnsi="Times New Roman" w:eastAsia="宋体" w:cs="Times New Roman"/>
-          <w:sz w:val="24"/>
-          <w:szCs w:val="24"/>
-          <w:u w:val="none"/>
-          <w:lang w:val="en-US" w:eastAsia="zh-CN"/>
-        </w:rPr>
-        <w:t>n</w:t>
-      </w:r>
-      <w:r>
-        <w:rPr>
-          <w:rFonts w:hint="eastAsia" w:ascii="宋体" w:hAnsi="宋体" w:eastAsia="宋体" w:cs="宋体"/>
-          <w:sz w:val="24"/>
-          <w:szCs w:val="24"/>
-          <w:u w:val="none"/>
-          <w:lang w:val="en-US" w:eastAsia="zh-CN"/>
-        </w:rPr>
-        <w:t>。由于遍历节点邻域的时间复杂度仅为</w:t>
-      </w:r>
-      <w:r>
-        <w:rPr>
-          <w:rFonts w:hint="eastAsia" w:ascii="Times New Roman" w:hAnsi="Times New Roman" w:eastAsia="宋体" w:cs="Times New Roman"/>
-          <w:sz w:val="24"/>
-          <w:szCs w:val="24"/>
-          <w:u w:val="none"/>
-          <w:lang w:val="en-US" w:eastAsia="zh-CN"/>
-        </w:rPr>
-        <w:t>k</w:t>
-      </w:r>
-      <w:r>
-        <w:rPr>
-          <w:rFonts w:hint="eastAsia" w:ascii="宋体" w:hAnsi="宋体" w:eastAsia="宋体" w:cs="宋体"/>
-          <w:sz w:val="24"/>
-          <w:szCs w:val="24"/>
-          <w:u w:val="none"/>
-          <w:lang w:val="en-US" w:eastAsia="zh-CN"/>
-        </w:rPr>
-        <w:t>，因此计算</w:t>
-      </w:r>
-      <w:r>
-        <w:rPr>
-          <w:rFonts w:hint="eastAsia" w:ascii="Times New Roman" w:hAnsi="Times New Roman" w:eastAsia="宋体" w:cs="Times New Roman"/>
-          <w:sz w:val="24"/>
-          <w:szCs w:val="24"/>
-          <w:u w:val="none"/>
-          <w:lang w:val="en-US" w:eastAsia="zh-CN"/>
-        </w:rPr>
-        <w:t>CN</w:t>
-      </w:r>
-      <w:r>
-        <w:rPr>
-          <w:rFonts w:hint="eastAsia" w:ascii="宋体" w:hAnsi="宋体" w:eastAsia="宋体" w:cs="宋体"/>
-          <w:sz w:val="24"/>
-          <w:szCs w:val="24"/>
-          <w:u w:val="none"/>
-          <w:lang w:val="en-US" w:eastAsia="zh-CN"/>
-        </w:rPr>
-        <w:t>指标的时间复杂度为</w:t>
-      </w:r>
-      <w:r>
-        <w:rPr>
-          <w:rFonts w:hint="default" w:ascii="Times New Roman" w:hAnsi="Times New Roman" w:eastAsia="宋体" w:cs="Times New Roman"/>
-          <w:sz w:val="24"/>
-          <w:szCs w:val="24"/>
-          <w:u w:val="none"/>
-          <w:lang w:val="en-US" w:eastAsia="zh-CN"/>
-        </w:rPr>
-        <w:t>O(Nk</w:t>
-      </w:r>
-      <w:r>
-        <w:rPr>
-          <w:rFonts w:hint="default" w:ascii="Times New Roman" w:hAnsi="Times New Roman" w:eastAsia="宋体" w:cs="Times New Roman"/>
-          <w:sz w:val="24"/>
-          <w:szCs w:val="24"/>
-          <w:u w:val="none"/>
-          <w:vertAlign w:val="superscript"/>
-          <w:lang w:val="en-US" w:eastAsia="zh-CN"/>
-        </w:rPr>
-        <w:t>2</w:t>
-      </w:r>
-      <w:r>
-        <w:rPr>
-          <w:rFonts w:hint="default" w:ascii="Times New Roman" w:hAnsi="Times New Roman" w:eastAsia="宋体" w:cs="Times New Roman"/>
-          <w:sz w:val="24"/>
-          <w:szCs w:val="24"/>
-          <w:u w:val="none"/>
-          <w:lang w:val="en-US" w:eastAsia="zh-CN"/>
-        </w:rPr>
-        <w:t>)</w:t>
-      </w:r>
-      <w:r>
-        <w:rPr>
-          <w:rFonts w:hint="eastAsia" w:ascii="宋体" w:hAnsi="宋体" w:eastAsia="宋体" w:cs="宋体"/>
-          <w:sz w:val="24"/>
-          <w:szCs w:val="24"/>
-          <w:u w:val="none"/>
-          <w:lang w:val="en-US" w:eastAsia="zh-CN"/>
-        </w:rPr>
-        <w:t>.类似地，对于</w:t>
-      </w:r>
-      <w:r>
-        <w:rPr>
-          <w:rFonts w:hint="default" w:ascii="Times New Roman" w:hAnsi="Times New Roman" w:eastAsia="宋体" w:cs="Times New Roman"/>
-          <w:sz w:val="24"/>
-          <w:szCs w:val="24"/>
-          <w:u w:val="none"/>
-          <w:lang w:val="en-US" w:eastAsia="zh-CN"/>
-        </w:rPr>
-        <w:t>LP</w:t>
-      </w:r>
-      <w:r>
-        <w:rPr>
-          <w:rFonts w:hint="eastAsia" w:ascii="宋体" w:hAnsi="宋体" w:eastAsia="宋体" w:cs="宋体"/>
-          <w:sz w:val="24"/>
-          <w:szCs w:val="24"/>
-          <w:u w:val="none"/>
-          <w:lang w:val="en-US" w:eastAsia="zh-CN"/>
-        </w:rPr>
-        <w:t>指标，我们需要做的是更进一步，称为第三步，分别检查</w:t>
-      </w:r>
-      <w:r>
-        <w:rPr>
-          <w:rFonts w:hint="eastAsia" w:ascii="Times New Roman" w:hAnsi="Times New Roman" w:eastAsia="宋体" w:cs="Times New Roman"/>
-          <w:sz w:val="24"/>
-          <w:szCs w:val="24"/>
-          <w:u w:val="none"/>
-          <w:lang w:val="en-US" w:eastAsia="zh-CN"/>
-        </w:rPr>
-        <w:t>x</w:t>
-      </w:r>
-      <w:r>
-        <w:rPr>
-          <w:rFonts w:hint="eastAsia" w:ascii="宋体" w:hAnsi="宋体" w:eastAsia="宋体" w:cs="宋体"/>
-          <w:sz w:val="24"/>
-          <w:szCs w:val="24"/>
-          <w:u w:val="none"/>
-          <w:lang w:val="en-US" w:eastAsia="zh-CN"/>
-        </w:rPr>
-        <w:t>的每个二阶邻居的所有邻居。如果一个节点</w:t>
-      </w:r>
-      <w:r>
-        <w:rPr>
-          <w:rFonts w:hint="eastAsia" w:ascii="Times New Roman" w:hAnsi="Times New Roman" w:eastAsia="宋体" w:cs="Times New Roman"/>
-          <w:sz w:val="24"/>
-          <w:szCs w:val="24"/>
-          <w:u w:val="none"/>
-          <w:lang w:val="en-US" w:eastAsia="zh-CN"/>
-        </w:rPr>
-        <w:t>y</w:t>
-      </w:r>
-      <w:r>
-        <w:rPr>
-          <w:rFonts w:hint="eastAsia" w:ascii="宋体" w:hAnsi="宋体" w:eastAsia="宋体" w:cs="宋体"/>
-          <w:sz w:val="24"/>
-          <w:szCs w:val="24"/>
-          <w:u w:val="none"/>
-          <w:lang w:val="en-US" w:eastAsia="zh-CN"/>
-        </w:rPr>
-        <w:t>在</w:t>
-      </w:r>
-      <w:r>
-        <w:rPr>
-          <w:rFonts w:hint="eastAsia" w:ascii="Times New Roman" w:hAnsi="Times New Roman" w:eastAsia="宋体" w:cs="Times New Roman"/>
-          <w:sz w:val="24"/>
-          <w:szCs w:val="24"/>
-          <w:u w:val="none"/>
-          <w:lang w:val="en-US" w:eastAsia="zh-CN"/>
-        </w:rPr>
-        <w:t>x</w:t>
-      </w:r>
-      <w:r>
-        <w:rPr>
-          <w:rFonts w:hint="eastAsia" w:ascii="宋体" w:hAnsi="宋体" w:eastAsia="宋体" w:cs="宋体"/>
-          <w:sz w:val="24"/>
-          <w:szCs w:val="24"/>
-          <w:u w:val="none"/>
-          <w:lang w:val="en-US" w:eastAsia="zh-CN"/>
-        </w:rPr>
-        <w:t>的二阶邻域出现</w:t>
-      </w:r>
-      <w:r>
-        <w:rPr>
-          <w:rFonts w:hint="eastAsia" w:ascii="Times New Roman" w:hAnsi="Times New Roman" w:eastAsia="宋体" w:cs="Times New Roman"/>
-          <w:sz w:val="24"/>
-          <w:szCs w:val="24"/>
-          <w:u w:val="none"/>
-          <w:lang w:val="en-US" w:eastAsia="zh-CN"/>
-        </w:rPr>
-        <w:t>n</w:t>
-      </w:r>
-      <w:r>
-        <w:rPr>
-          <w:rFonts w:hint="eastAsia" w:ascii="宋体" w:hAnsi="宋体" w:eastAsia="宋体" w:cs="宋体"/>
-          <w:sz w:val="24"/>
-          <w:szCs w:val="24"/>
-          <w:u w:val="none"/>
-          <w:lang w:val="en-US" w:eastAsia="zh-CN"/>
-        </w:rPr>
-        <w:t>次，在</w:t>
-      </w:r>
-      <w:r>
-        <w:rPr>
-          <w:rFonts w:hint="eastAsia" w:ascii="Times New Roman" w:hAnsi="Times New Roman" w:eastAsia="宋体" w:cs="Times New Roman"/>
-          <w:sz w:val="24"/>
-          <w:szCs w:val="24"/>
-          <w:u w:val="none"/>
-          <w:lang w:val="en-US" w:eastAsia="zh-CN"/>
-        </w:rPr>
-        <w:t>x</w:t>
-      </w:r>
-      <w:r>
-        <w:rPr>
-          <w:rFonts w:hint="eastAsia" w:ascii="宋体" w:hAnsi="宋体" w:eastAsia="宋体" w:cs="宋体"/>
-          <w:sz w:val="24"/>
-          <w:szCs w:val="24"/>
-          <w:u w:val="none"/>
-          <w:lang w:val="en-US" w:eastAsia="zh-CN"/>
-        </w:rPr>
-        <w:t>的三阶邻域出现</w:t>
-      </w:r>
-      <w:r>
-        <w:rPr>
-          <w:rFonts w:hint="eastAsia" w:ascii="Times New Roman" w:hAnsi="Times New Roman" w:eastAsia="宋体" w:cs="Times New Roman"/>
-          <w:sz w:val="24"/>
-          <w:szCs w:val="24"/>
-          <w:u w:val="none"/>
-          <w:lang w:val="en-US" w:eastAsia="zh-CN"/>
-        </w:rPr>
-        <w:t>m</w:t>
-      </w:r>
-      <w:r>
-        <w:rPr>
-          <w:rFonts w:hint="eastAsia" w:ascii="宋体" w:hAnsi="宋体" w:eastAsia="宋体" w:cs="宋体"/>
-          <w:sz w:val="24"/>
-          <w:szCs w:val="24"/>
-          <w:u w:val="none"/>
-          <w:lang w:val="en-US" w:eastAsia="zh-CN"/>
-        </w:rPr>
-        <w:t>次，</w:t>
-      </w:r>
-      <m:oMath>
-        <m:sSub>
-          <m:sSubPr>
-            <m:ctrlPr>
-              <w:rPr>
-                <w:rFonts w:hint="eastAsia" w:ascii="Cambria Math" w:hAnsi="Cambria Math" w:eastAsia="宋体" w:cs="宋体"/>
-                <w:sz w:val="24"/>
-                <w:szCs w:val="24"/>
-                <w:u w:val="none"/>
-                <w:lang w:val="en-US" w:eastAsia="zh-CN"/>
-              </w:rPr>
-            </m:ctrlPr>
-          </m:sSubPr>
-          <m:e>
-            <m:r>
-              <m:rPr>
-                <m:sty m:val="p"/>
-              </m:rPr>
-              <w:rPr>
-                <w:rFonts w:hint="eastAsia" w:ascii="Cambria Math" w:hAnsi="Cambria Math" w:eastAsia="宋体" w:cs="宋体"/>
-                <w:sz w:val="24"/>
-                <w:szCs w:val="24"/>
-                <w:u w:val="none"/>
-                <w:lang w:val="en-US" w:eastAsia="zh-CN"/>
-              </w:rPr>
-              <m:t>S</m:t>
-            </m:r>
-            <m:ctrlPr>
-              <w:rPr>
-                <w:rFonts w:hint="eastAsia" w:ascii="Cambria Math" w:hAnsi="Cambria Math" w:eastAsia="宋体" w:cs="宋体"/>
-                <w:sz w:val="24"/>
-                <w:szCs w:val="24"/>
-                <w:u w:val="none"/>
-                <w:lang w:val="en-US" w:eastAsia="zh-CN"/>
-              </w:rPr>
-            </m:ctrlPr>
-          </m:e>
-          <m:sub>
-            <m:r>
-              <m:rPr>
-                <m:sty m:val="p"/>
-              </m:rPr>
-              <w:rPr>
-                <w:rFonts w:hint="eastAsia" w:ascii="Cambria Math" w:hAnsi="Cambria Math" w:eastAsia="宋体" w:cs="宋体"/>
-                <w:sz w:val="24"/>
-                <w:szCs w:val="24"/>
-                <w:u w:val="none"/>
-                <w:lang w:val="en-US" w:eastAsia="zh-CN"/>
-              </w:rPr>
-              <m:t>xy</m:t>
-            </m:r>
-            <m:ctrlPr>
-              <w:rPr>
-                <w:rFonts w:hint="eastAsia" w:ascii="Cambria Math" w:hAnsi="Cambria Math" w:eastAsia="宋体" w:cs="宋体"/>
-                <w:sz w:val="24"/>
-                <w:szCs w:val="24"/>
-                <w:u w:val="none"/>
-                <w:lang w:val="en-US" w:eastAsia="zh-CN"/>
-              </w:rPr>
-            </m:ctrlPr>
-          </m:sub>
-        </m:sSub>
-        <m:r>
-          <m:rPr>
-            <m:sty m:val="p"/>
-          </m:rPr>
-          <w:rPr>
-            <w:rFonts w:hint="eastAsia" w:ascii="Cambria Math" w:hAnsi="Cambria Math" w:eastAsia="宋体" w:cs="宋体"/>
-            <w:sz w:val="24"/>
-            <w:szCs w:val="24"/>
-            <w:u w:val="none"/>
-            <w:lang w:val="en-US" w:eastAsia="zh-CN"/>
-          </w:rPr>
-          <m:t>=n+εm</m:t>
-        </m:r>
-      </m:oMath>
-      <w:r>
-        <w:rPr>
-          <w:rFonts w:hint="eastAsia" w:ascii="宋体" w:hAnsi="宋体" w:eastAsia="宋体" w:cs="宋体"/>
-          <w:sz w:val="24"/>
-          <w:szCs w:val="24"/>
-          <w:u w:val="none"/>
-          <w:lang w:val="en-US" w:eastAsia="zh-CN"/>
-        </w:rPr>
-        <w:t>。因此，计算</w:t>
-      </w:r>
-      <w:r>
-        <w:rPr>
-          <w:rFonts w:hint="default" w:ascii="Times New Roman" w:hAnsi="Times New Roman" w:eastAsia="宋体" w:cs="Times New Roman"/>
-          <w:sz w:val="24"/>
-          <w:szCs w:val="24"/>
-          <w:u w:val="none"/>
-          <w:lang w:val="en-US" w:eastAsia="zh-CN"/>
-        </w:rPr>
-        <w:t>LP</w:t>
-      </w:r>
-      <w:r>
-        <w:rPr>
-          <w:rFonts w:hint="eastAsia" w:ascii="宋体" w:hAnsi="宋体" w:eastAsia="宋体" w:cs="宋体"/>
-          <w:sz w:val="24"/>
-          <w:szCs w:val="24"/>
-          <w:u w:val="none"/>
-          <w:lang w:val="en-US" w:eastAsia="zh-CN"/>
-        </w:rPr>
-        <w:t>指标的时间复杂度为</w:t>
-      </w:r>
-      <w:r>
-        <w:rPr>
-          <w:rFonts w:hint="default" w:ascii="Times New Roman" w:hAnsi="Times New Roman" w:eastAsia="宋体" w:cs="Times New Roman"/>
-          <w:sz w:val="24"/>
-          <w:szCs w:val="24"/>
-          <w:u w:val="none"/>
-          <w:lang w:val="en-US" w:eastAsia="zh-CN"/>
-        </w:rPr>
-        <w:t>O(NK</w:t>
-      </w:r>
-      <w:r>
-        <w:rPr>
-          <w:rFonts w:hint="default" w:ascii="Times New Roman" w:hAnsi="Times New Roman" w:eastAsia="宋体" w:cs="Times New Roman"/>
-          <w:sz w:val="24"/>
-          <w:szCs w:val="24"/>
-          <w:u w:val="none"/>
-          <w:vertAlign w:val="superscript"/>
-          <w:lang w:val="en-US" w:eastAsia="zh-CN"/>
-        </w:rPr>
-        <w:t>3</w:t>
-      </w:r>
-      <w:r>
-        <w:rPr>
-          <w:rFonts w:hint="default" w:ascii="Times New Roman" w:hAnsi="Times New Roman" w:eastAsia="宋体" w:cs="Times New Roman"/>
-          <w:sz w:val="24"/>
-          <w:szCs w:val="24"/>
-          <w:u w:val="none"/>
-          <w:lang w:val="en-US" w:eastAsia="zh-CN"/>
-        </w:rPr>
-        <w:t>)</w:t>
-      </w:r>
-      <w:r>
-        <w:rPr>
-          <w:rFonts w:hint="eastAsia" w:ascii="宋体" w:hAnsi="宋体" w:eastAsia="宋体" w:cs="宋体"/>
-          <w:sz w:val="24"/>
-          <w:szCs w:val="24"/>
-          <w:u w:val="none"/>
-          <w:lang w:val="en-US" w:eastAsia="zh-CN"/>
-        </w:rPr>
-        <w:t>。对于</w:t>
-      </w:r>
-      <w:r>
-        <w:rPr>
-          <w:rFonts w:hint="default" w:ascii="Times New Roman" w:hAnsi="Times New Roman" w:eastAsia="宋体" w:cs="Times New Roman"/>
-          <w:sz w:val="24"/>
-          <w:szCs w:val="24"/>
-          <w:u w:val="none"/>
-          <w:lang w:val="en-US" w:eastAsia="zh-CN"/>
-        </w:rPr>
-        <w:t>Katz</w:t>
-      </w:r>
-      <w:r>
-        <w:rPr>
-          <w:rFonts w:hint="eastAsia" w:ascii="宋体" w:hAnsi="宋体" w:eastAsia="宋体" w:cs="宋体"/>
-          <w:sz w:val="24"/>
-          <w:szCs w:val="24"/>
-          <w:u w:val="none"/>
-          <w:lang w:val="en-US" w:eastAsia="zh-CN"/>
-        </w:rPr>
-        <w:t>指标，需要考虑所有节点的路径，时间复杂度主要由网络节点个数决定，为</w:t>
-      </w:r>
-      <w:r>
-        <w:rPr>
-          <w:rFonts w:hint="default" w:ascii="Times New Roman" w:hAnsi="Times New Roman" w:eastAsia="宋体" w:cs="Times New Roman"/>
-          <w:sz w:val="24"/>
-          <w:szCs w:val="24"/>
-          <w:u w:val="none"/>
-          <w:lang w:val="en-US" w:eastAsia="zh-CN"/>
-        </w:rPr>
-        <w:t>O(N</w:t>
-      </w:r>
-      <w:r>
-        <w:rPr>
-          <w:rFonts w:hint="default" w:ascii="Times New Roman" w:hAnsi="Times New Roman" w:eastAsia="宋体" w:cs="Times New Roman"/>
-          <w:sz w:val="24"/>
-          <w:szCs w:val="24"/>
-          <w:u w:val="none"/>
-          <w:vertAlign w:val="superscript"/>
-          <w:lang w:val="en-US" w:eastAsia="zh-CN"/>
-        </w:rPr>
-        <w:t>3</w:t>
-      </w:r>
-      <w:r>
-        <w:rPr>
-          <w:rFonts w:hint="default" w:ascii="Times New Roman" w:hAnsi="Times New Roman" w:eastAsia="宋体" w:cs="Times New Roman"/>
-          <w:sz w:val="24"/>
-          <w:szCs w:val="24"/>
-          <w:u w:val="none"/>
-          <w:lang w:val="en-US" w:eastAsia="zh-CN"/>
-        </w:rPr>
-        <w:t>)</w:t>
-      </w:r>
-      <w:r>
-        <w:rPr>
-          <w:rFonts w:hint="eastAsia" w:ascii="宋体" w:hAnsi="宋体" w:eastAsia="宋体" w:cs="宋体"/>
-          <w:sz w:val="24"/>
-          <w:szCs w:val="24"/>
-          <w:u w:val="none"/>
-          <w:lang w:val="en-US" w:eastAsia="zh-CN"/>
-        </w:rPr>
-        <w:t>。</w:t>
+    </w:p>
+    <w:p>
+      <w:pPr>
+        <w:tabs>
+          <w:tab w:val="left" w:pos="1071"/>
+        </w:tabs>
+        <w:bidi w:val="0"/>
+        <w:ind w:firstLine="480"/>
+        <w:jc w:val="left"/>
+        <w:rPr>
+          <w:rFonts w:hint="eastAsia" w:ascii="宋体" w:hAnsi="宋体" w:eastAsia="宋体" w:cs="宋体"/>
+          <w:sz w:val="24"/>
+          <w:szCs w:val="24"/>
+          <w:lang w:val="en-US" w:eastAsia="zh-CN"/>
+        </w:rPr>
+      </w:pPr>
+      <w:r>
+        <w:rPr>
+          <w:rFonts w:hint="eastAsia" w:ascii="宋体" w:hAnsi="宋体" w:eastAsia="宋体" w:cs="宋体"/>
+          <w:sz w:val="24"/>
+          <w:szCs w:val="24"/>
+          <w:lang w:val="en-US" w:eastAsia="zh-CN"/>
+        </w:rPr>
+        <w:t>其中(a)、(b)、(c)是小世界网络，(d)、（e）、（f）是无标度网络。将每个网络中节点的邻居个数从5个依次增加到40个，并将网络的数据保存下来，通过三种指标的算法算出各自的AUC。</w:t>
+      </w:r>
+    </w:p>
+    <w:p>
+      <w:pPr>
+        <w:tabs>
+          <w:tab w:val="left" w:pos="1071"/>
+        </w:tabs>
+        <w:bidi w:val="0"/>
+        <w:ind w:firstLine="480"/>
+        <w:jc w:val="center"/>
+        <w:rPr>
+          <w:rFonts w:hint="eastAsia" w:ascii="宋体" w:hAnsi="宋体" w:eastAsia="宋体" w:cs="宋体"/>
+          <w:sz w:val="24"/>
+          <w:szCs w:val="24"/>
+          <w:lang w:val="en-US" w:eastAsia="zh-CN"/>
+        </w:rPr>
+      </w:pPr>
+    </w:p>
+    <w:p>
+      <w:pPr>
+        <w:tabs>
+          <w:tab w:val="left" w:pos="1071"/>
+        </w:tabs>
+        <w:bidi w:val="0"/>
+        <w:ind w:firstLine="480"/>
+        <w:jc w:val="center"/>
+        <w:rPr>
+          <w:rFonts w:hint="eastAsia" w:ascii="宋体" w:hAnsi="宋体" w:eastAsia="宋体" w:cs="宋体"/>
+          <w:sz w:val="24"/>
+          <w:szCs w:val="24"/>
+          <w:lang w:val="en-US" w:eastAsia="zh-CN"/>
+        </w:rPr>
+      </w:pPr>
+      <w:r>
+        <w:rPr>
+          <w:rFonts w:hint="default" w:ascii="宋体" w:hAnsi="宋体" w:eastAsia="宋体" w:cs="宋体"/>
+          <w:sz w:val="24"/>
+          <w:szCs w:val="24"/>
+          <w:lang w:val="en-US" w:eastAsia="zh-CN"/>
+        </w:rPr>
+        <w:drawing>
+          <wp:inline distT="0" distB="0" distL="114300" distR="114300">
+            <wp:extent cx="5273040" cy="3163570"/>
+            <wp:effectExtent l="0" t="0" r="10160" b="11430"/>
+            <wp:docPr id="10" name="图片 10" descr="小世界2"/>
+            <wp:cNvGraphicFramePr>
+              <a:graphicFrameLocks xmlns:a="http://schemas.openxmlformats.org/drawingml/2006/main" noChangeAspect="1"/>
+            </wp:cNvGraphicFramePr>
+            <a:graphic xmlns:a="http://schemas.openxmlformats.org/drawingml/2006/main">
+              <a:graphicData uri="http://schemas.openxmlformats.org/drawingml/2006/picture">
+                <pic:pic xmlns:pic="http://schemas.openxmlformats.org/drawingml/2006/picture">
+                  <pic:nvPicPr>
+                    <pic:cNvPr id="10" name="图片 10" descr="小世界2"/>
+                    <pic:cNvPicPr>
+                      <a:picLocks noChangeAspect="1"/>
+                    </pic:cNvPicPr>
+                  </pic:nvPicPr>
+                  <pic:blipFill>
+                    <a:blip r:embed="rId13"/>
+                    <a:srcRect b="8115"/>
+                    <a:stretch>
+                      <a:fillRect/>
+                    </a:stretch>
+                  </pic:blipFill>
+                  <pic:spPr>
+                    <a:xfrm>
+                      <a:off x="0" y="0"/>
+                      <a:ext cx="5273040" cy="3163570"/>
+                    </a:xfrm>
+                    <a:prstGeom prst="rect">
+                      <a:avLst/>
+                    </a:prstGeom>
+                  </pic:spPr>
+                </pic:pic>
+              </a:graphicData>
+            </a:graphic>
+          </wp:inline>
+        </w:drawing>
+      </w:r>
+    </w:p>
+    <w:p>
+      <w:pPr>
+        <w:tabs>
+          <w:tab w:val="left" w:pos="1071"/>
+        </w:tabs>
+        <w:bidi w:val="0"/>
+        <w:ind w:firstLine="480"/>
+        <w:jc w:val="center"/>
+        <w:rPr>
+          <w:rFonts w:hint="default" w:ascii="宋体" w:hAnsi="宋体" w:eastAsia="宋体" w:cs="宋体"/>
+          <w:sz w:val="24"/>
+          <w:szCs w:val="24"/>
+          <w:lang w:val="en-US" w:eastAsia="zh-CN"/>
+        </w:rPr>
+      </w:pPr>
+      <w:r>
+        <w:rPr>
+          <w:rFonts w:hint="eastAsia" w:ascii="宋体" w:hAnsi="宋体" w:eastAsia="宋体" w:cs="宋体"/>
+          <w:sz w:val="24"/>
+          <w:szCs w:val="24"/>
+          <w:lang w:val="en-US" w:eastAsia="zh-CN"/>
+        </w:rPr>
+        <w:t>表3.1小世界网络模型AUC</w:t>
+      </w:r>
+    </w:p>
+    <w:p>
+      <w:pPr>
+        <w:tabs>
+          <w:tab w:val="left" w:pos="1071"/>
+        </w:tabs>
+        <w:bidi w:val="0"/>
+        <w:ind w:firstLine="480"/>
+        <w:jc w:val="left"/>
+        <w:rPr>
+          <w:rFonts w:hint="eastAsia" w:ascii="宋体" w:hAnsi="宋体" w:eastAsia="宋体" w:cs="宋体"/>
+          <w:sz w:val="24"/>
+          <w:szCs w:val="24"/>
+          <w:lang w:val="en-US" w:eastAsia="zh-CN"/>
+        </w:rPr>
+      </w:pPr>
+      <w:r>
+        <w:rPr>
+          <w:rFonts w:hint="eastAsia" w:ascii="宋体" w:hAnsi="宋体" w:eastAsia="宋体" w:cs="宋体"/>
+          <w:sz w:val="24"/>
+          <w:szCs w:val="24"/>
+          <w:lang w:val="en-US" w:eastAsia="zh-CN"/>
+        </w:rPr>
+        <w:t xml:space="preserve"> </w:t>
+      </w:r>
+    </w:p>
+    <w:p>
+      <w:pPr>
+        <w:tabs>
+          <w:tab w:val="left" w:pos="1071"/>
+        </w:tabs>
+        <w:bidi w:val="0"/>
+        <w:ind w:firstLine="480"/>
+        <w:jc w:val="left"/>
+        <w:rPr>
+          <w:rFonts w:hint="default" w:ascii="宋体" w:hAnsi="宋体" w:eastAsia="宋体" w:cs="宋体"/>
+          <w:sz w:val="24"/>
+          <w:szCs w:val="24"/>
+          <w:lang w:val="en-US" w:eastAsia="zh-CN"/>
+        </w:rPr>
+      </w:pPr>
+      <w:r>
+        <w:rPr>
+          <w:rFonts w:hint="eastAsia" w:ascii="宋体" w:hAnsi="宋体" w:eastAsia="宋体" w:cs="宋体"/>
+          <w:sz w:val="24"/>
+          <w:szCs w:val="24"/>
+          <w:lang w:val="en-US" w:eastAsia="zh-CN"/>
+        </w:rPr>
+        <w:drawing>
+          <wp:inline distT="0" distB="0" distL="114300" distR="114300">
+            <wp:extent cx="5273040" cy="3106420"/>
+            <wp:effectExtent l="0" t="0" r="10160" b="5080"/>
+            <wp:docPr id="13" name="图片 13" descr="无标度2"/>
+            <wp:cNvGraphicFramePr>
+              <a:graphicFrameLocks xmlns:a="http://schemas.openxmlformats.org/drawingml/2006/main" noChangeAspect="1"/>
+            </wp:cNvGraphicFramePr>
+            <a:graphic xmlns:a="http://schemas.openxmlformats.org/drawingml/2006/main">
+              <a:graphicData uri="http://schemas.openxmlformats.org/drawingml/2006/picture">
+                <pic:pic xmlns:pic="http://schemas.openxmlformats.org/drawingml/2006/picture">
+                  <pic:nvPicPr>
+                    <pic:cNvPr id="13" name="图片 13" descr="无标度2"/>
+                    <pic:cNvPicPr>
+                      <a:picLocks noChangeAspect="1"/>
+                    </pic:cNvPicPr>
+                  </pic:nvPicPr>
+                  <pic:blipFill>
+                    <a:blip r:embed="rId14"/>
+                    <a:srcRect b="9775"/>
+                    <a:stretch>
+                      <a:fillRect/>
+                    </a:stretch>
+                  </pic:blipFill>
+                  <pic:spPr>
+                    <a:xfrm>
+                      <a:off x="0" y="0"/>
+                      <a:ext cx="5273040" cy="3106420"/>
+                    </a:xfrm>
+                    <a:prstGeom prst="rect">
+                      <a:avLst/>
+                    </a:prstGeom>
+                  </pic:spPr>
+                </pic:pic>
+              </a:graphicData>
+            </a:graphic>
+          </wp:inline>
+        </w:drawing>
+      </w:r>
+    </w:p>
+    <w:p>
+      <w:pPr>
+        <w:tabs>
+          <w:tab w:val="left" w:pos="1071"/>
+        </w:tabs>
+        <w:bidi w:val="0"/>
+        <w:ind w:firstLine="480"/>
+        <w:jc w:val="left"/>
+        <w:rPr>
+          <w:rFonts w:hint="default" w:ascii="宋体" w:hAnsi="宋体" w:eastAsia="宋体" w:cs="宋体"/>
+          <w:sz w:val="24"/>
+          <w:szCs w:val="24"/>
+          <w:lang w:val="en-US" w:eastAsia="zh-CN"/>
+        </w:rPr>
+      </w:pPr>
+    </w:p>
+    <w:p>
+      <w:pPr>
+        <w:tabs>
+          <w:tab w:val="left" w:pos="1071"/>
+        </w:tabs>
+        <w:bidi w:val="0"/>
+        <w:ind w:firstLine="480"/>
+        <w:jc w:val="left"/>
+        <w:rPr>
+          <w:rFonts w:hint="default" w:ascii="宋体" w:hAnsi="宋体" w:eastAsia="宋体" w:cs="宋体"/>
+          <w:sz w:val="24"/>
+          <w:szCs w:val="24"/>
+          <w:lang w:val="en-US" w:eastAsia="zh-CN"/>
+        </w:rPr>
+      </w:pPr>
+    </w:p>
+    <w:p>
+      <w:pPr>
+        <w:tabs>
+          <w:tab w:val="left" w:pos="1071"/>
+        </w:tabs>
+        <w:bidi w:val="0"/>
+        <w:ind w:firstLine="480"/>
+        <w:jc w:val="center"/>
+        <w:rPr>
+          <w:rFonts w:hint="default" w:ascii="宋体" w:hAnsi="宋体" w:eastAsia="宋体" w:cs="宋体"/>
+          <w:sz w:val="24"/>
+          <w:szCs w:val="24"/>
+          <w:lang w:val="en-US" w:eastAsia="zh-CN"/>
+        </w:rPr>
+      </w:pPr>
+      <w:r>
+        <w:rPr>
+          <w:rFonts w:hint="eastAsia" w:ascii="宋体" w:hAnsi="宋体" w:eastAsia="宋体" w:cs="宋体"/>
+          <w:sz w:val="24"/>
+          <w:szCs w:val="24"/>
+          <w:lang w:val="en-US" w:eastAsia="zh-CN"/>
+        </w:rPr>
+        <w:t>表3.2无标度网络模型AUC</w:t>
+      </w:r>
+    </w:p>
+    <w:p>
+      <w:pPr>
+        <w:tabs>
+          <w:tab w:val="left" w:pos="1071"/>
+        </w:tabs>
+        <w:bidi w:val="0"/>
+        <w:ind w:firstLine="480"/>
+        <w:jc w:val="left"/>
+        <w:rPr>
+          <w:rFonts w:hint="default" w:ascii="宋体" w:hAnsi="宋体" w:eastAsia="宋体" w:cs="宋体"/>
+          <w:sz w:val="24"/>
+          <w:szCs w:val="24"/>
+          <w:lang w:val="en-US" w:eastAsia="zh-CN"/>
+        </w:rPr>
+      </w:pPr>
+    </w:p>
+    <w:p>
+      <w:pPr>
+        <w:tabs>
+          <w:tab w:val="left" w:pos="1071"/>
+        </w:tabs>
+        <w:bidi w:val="0"/>
+        <w:ind w:firstLine="480"/>
+        <w:jc w:val="left"/>
+        <w:rPr>
+          <w:rFonts w:hint="default"/>
+          <w:lang w:val="en-US" w:eastAsia="zh-CN"/>
+        </w:rPr>
+      </w:pPr>
+      <w:r>
+        <w:rPr>
+          <w:rFonts w:hint="eastAsia" w:ascii="宋体" w:hAnsi="宋体" w:eastAsia="宋体" w:cs="宋体"/>
+          <w:sz w:val="24"/>
+          <w:szCs w:val="24"/>
+          <w:lang w:val="en-US" w:eastAsia="zh-CN"/>
+        </w:rPr>
+        <w:t>在小世界网络中，节点的度比较均匀，网络中的平均路径也比较短，网络结构较为简单可以看出，三种预测指标都取得了较好的预测效果，几乎都能达到0.9以上，如表3.1所示。而在无标度网络里，虽然三种指标的预测精度都有所下降，但可以明显的看到LP指标的表现则最为突出，如图表3.2所示。无标度的网络中节点的度呈幂律分布，也就是说网络中有一小部分节点拥有着很多的连接，而大部分节点却很少。也就意味着有一小部分的节点是很多节点的共同邻居，而实际这些节点并不存在连接关系。CN指标用于只考虑了二阶的共同邻居，所获得的信息有限，因此在这种模型的网络中预测效果不是很好，而LP指标通过引入了下一阶邻居的作用，极大的提高了算法的预测精度。</w:t>
       </w:r>
     </w:p>
     <w:p>
@@ -22311,101 +21539,11 @@
           <w:u w:val="none"/>
           <w:lang w:val="en-US" w:eastAsia="zh-CN"/>
         </w:rPr>
-        <w:t>除了时间复杂度之外，空间复杂度也是衡量一个算法效率的一个重要考量因素。在计算</w:t>
-      </w:r>
-      <w:r>
-        <w:rPr>
-          <w:rFonts w:hint="eastAsia" w:ascii="Times New Roman" w:hAnsi="Times New Roman" w:eastAsia="宋体" w:cs="Times New Roman"/>
-          <w:sz w:val="24"/>
-          <w:szCs w:val="24"/>
-          <w:u w:val="none"/>
-          <w:lang w:val="en-US" w:eastAsia="zh-CN"/>
-        </w:rPr>
-        <w:t>CN</w:t>
-      </w:r>
-      <w:r>
-        <w:rPr>
-          <w:rFonts w:hint="eastAsia" w:ascii="宋体" w:hAnsi="宋体" w:eastAsia="宋体" w:cs="宋体"/>
-          <w:sz w:val="24"/>
-          <w:szCs w:val="24"/>
-          <w:u w:val="none"/>
-          <w:lang w:val="en-US" w:eastAsia="zh-CN"/>
-        </w:rPr>
-        <w:t>指标和</w:t>
-      </w:r>
-      <w:r>
-        <w:rPr>
-          <w:rFonts w:hint="eastAsia" w:ascii="Times New Roman" w:hAnsi="Times New Roman" w:eastAsia="宋体" w:cs="Times New Roman"/>
-          <w:sz w:val="24"/>
-          <w:szCs w:val="24"/>
-          <w:u w:val="none"/>
-          <w:lang w:val="en-US" w:eastAsia="zh-CN"/>
-        </w:rPr>
-        <w:t>LP</w:t>
-      </w:r>
-      <w:r>
-        <w:rPr>
-          <w:rFonts w:hint="eastAsia" w:ascii="宋体" w:hAnsi="宋体" w:eastAsia="宋体" w:cs="宋体"/>
-          <w:sz w:val="24"/>
-          <w:szCs w:val="24"/>
-          <w:u w:val="none"/>
-          <w:lang w:val="en-US" w:eastAsia="zh-CN"/>
-        </w:rPr>
-        <w:t>指标时，所需的内存是</w:t>
-      </w:r>
-      <w:r>
-        <w:rPr>
-          <w:rFonts w:hint="default" w:ascii="Times New Roman" w:hAnsi="Times New Roman" w:eastAsia="宋体" w:cs="Times New Roman"/>
-          <w:sz w:val="24"/>
-          <w:szCs w:val="24"/>
-          <w:u w:val="none"/>
-          <w:lang w:val="en-US" w:eastAsia="zh-CN"/>
-        </w:rPr>
-        <w:t>O(Nk)</w:t>
-      </w:r>
-      <w:r>
-        <w:rPr>
-          <w:rFonts w:hint="eastAsia" w:ascii="宋体" w:hAnsi="宋体" w:eastAsia="宋体" w:cs="宋体"/>
-          <w:sz w:val="24"/>
-          <w:szCs w:val="24"/>
-          <w:u w:val="none"/>
-          <w:lang w:val="en-US" w:eastAsia="zh-CN"/>
-        </w:rPr>
-        <w:t>的数量级，而对于</w:t>
-      </w:r>
-      <w:r>
-        <w:rPr>
-          <w:rFonts w:hint="eastAsia" w:ascii="Times New Roman" w:hAnsi="Times New Roman" w:eastAsia="宋体" w:cs="Times New Roman"/>
-          <w:sz w:val="24"/>
-          <w:szCs w:val="24"/>
-          <w:u w:val="none"/>
-          <w:lang w:val="en-US" w:eastAsia="zh-CN"/>
-        </w:rPr>
-        <w:t>Katz</w:t>
-      </w:r>
-      <w:r>
-        <w:rPr>
-          <w:rFonts w:hint="eastAsia" w:ascii="宋体" w:hAnsi="宋体" w:eastAsia="宋体" w:cs="宋体"/>
-          <w:sz w:val="24"/>
-          <w:szCs w:val="24"/>
-          <w:u w:val="none"/>
-          <w:lang w:val="en-US" w:eastAsia="zh-CN"/>
-        </w:rPr>
-        <w:t>指标来说，则是</w:t>
-      </w:r>
-      <w:r>
-        <w:rPr>
-          <w:rFonts w:hint="default" w:ascii="Times New Roman" w:hAnsi="Times New Roman" w:eastAsia="宋体" w:cs="Times New Roman"/>
-          <w:sz w:val="24"/>
-          <w:szCs w:val="24"/>
-          <w:u w:val="none"/>
-          <w:lang w:val="en-US" w:eastAsia="zh-CN"/>
-        </w:rPr>
-        <w:t>O(N</w:t>
-      </w:r>
-      <w:r>
-        <w:rPr>
-          <w:rFonts w:hint="default" w:ascii="Times New Roman" w:hAnsi="Times New Roman" w:eastAsia="宋体" w:cs="Times New Roman"/>
+        <w:t>接下来，我们讨论三个相似性指数的计算时间复杂性。在分析某种算法的复杂度时，一般我们使用大O表示法来描述算法复杂的上升趋势。假设一个网络具有N个节点，平均度是&lt;k&gt;。遍历网络中所有节点所需要的时间复杂度为O(N),而计算一个节点对的共同邻居的时间复杂度为O(k)。CN指标只需要考虑到二阶邻居，因此总的时间复杂度为O(NK</w:t>
+      </w:r>
+      <w:r>
+        <w:rPr>
+          <w:rFonts w:hint="eastAsia" w:ascii="宋体" w:hAnsi="宋体" w:eastAsia="宋体" w:cs="宋体"/>
           <w:sz w:val="24"/>
           <w:szCs w:val="24"/>
           <w:u w:val="none"/>
@@ -22416,103 +21554,55 @@
       </w:r>
       <w:r>
         <w:rPr>
-          <w:rFonts w:hint="default" w:ascii="Times New Roman" w:hAnsi="Times New Roman" w:eastAsia="宋体" w:cs="Times New Roman"/>
-          <w:sz w:val="24"/>
-          <w:szCs w:val="24"/>
-          <w:u w:val="none"/>
-          <w:lang w:val="en-US" w:eastAsia="zh-CN"/>
-        </w:rPr>
-        <w:t>)</w:t>
-      </w:r>
-      <w:r>
-        <w:rPr>
-          <w:rFonts w:hint="eastAsia" w:ascii="宋体" w:hAnsi="宋体" w:eastAsia="宋体" w:cs="宋体"/>
-          <w:sz w:val="24"/>
-          <w:szCs w:val="24"/>
-          <w:u w:val="none"/>
-          <w:lang w:val="en-US" w:eastAsia="zh-CN"/>
-        </w:rPr>
-        <w:t>的数量级.总的来说，与广泛应用的</w:t>
-      </w:r>
-      <w:r>
-        <w:rPr>
-          <w:rFonts w:hint="eastAsia" w:ascii="Times New Roman" w:hAnsi="Times New Roman" w:eastAsia="宋体" w:cs="Times New Roman"/>
-          <w:sz w:val="24"/>
-          <w:szCs w:val="24"/>
-          <w:u w:val="none"/>
-          <w:lang w:val="en-US" w:eastAsia="zh-CN"/>
-        </w:rPr>
-        <w:t>CN</w:t>
-      </w:r>
-      <w:r>
-        <w:rPr>
-          <w:rFonts w:hint="eastAsia" w:ascii="宋体" w:hAnsi="宋体" w:eastAsia="宋体" w:cs="宋体"/>
-          <w:sz w:val="24"/>
-          <w:szCs w:val="24"/>
-          <w:u w:val="none"/>
-          <w:lang w:val="en-US" w:eastAsia="zh-CN"/>
-        </w:rPr>
-        <w:t>指标和</w:t>
-      </w:r>
-      <w:r>
-        <w:rPr>
-          <w:rFonts w:hint="eastAsia" w:ascii="Times New Roman" w:hAnsi="Times New Roman" w:eastAsia="宋体" w:cs="Times New Roman"/>
-          <w:sz w:val="24"/>
-          <w:szCs w:val="24"/>
-          <w:u w:val="none"/>
-          <w:lang w:val="en-US" w:eastAsia="zh-CN"/>
-        </w:rPr>
-        <w:t>Katz</w:t>
-      </w:r>
-      <w:r>
-        <w:rPr>
-          <w:rFonts w:hint="eastAsia" w:ascii="宋体" w:hAnsi="宋体" w:eastAsia="宋体" w:cs="宋体"/>
-          <w:sz w:val="24"/>
-          <w:szCs w:val="24"/>
-          <w:u w:val="none"/>
-          <w:lang w:val="en-US" w:eastAsia="zh-CN"/>
-        </w:rPr>
-        <w:t>指标相比，</w:t>
-      </w:r>
-      <w:r>
-        <w:rPr>
-          <w:rFonts w:hint="eastAsia" w:ascii="Times New Roman" w:hAnsi="Times New Roman" w:eastAsia="宋体" w:cs="Times New Roman"/>
-          <w:sz w:val="24"/>
-          <w:szCs w:val="24"/>
-          <w:u w:val="none"/>
-          <w:lang w:val="en-US" w:eastAsia="zh-CN"/>
-        </w:rPr>
-        <w:t>LP</w:t>
-      </w:r>
-      <w:r>
-        <w:rPr>
-          <w:rFonts w:hint="eastAsia" w:ascii="宋体" w:hAnsi="宋体" w:eastAsia="宋体" w:cs="宋体"/>
-          <w:sz w:val="24"/>
-          <w:szCs w:val="24"/>
-          <w:u w:val="none"/>
-          <w:lang w:val="en-US" w:eastAsia="zh-CN"/>
-        </w:rPr>
-        <w:t>指标既准确同时也高效，需要相对较少的内存和</w:t>
-      </w:r>
-      <w:r>
-        <w:rPr>
-          <w:rFonts w:hint="eastAsia" w:ascii="Times New Roman" w:hAnsi="Times New Roman" w:eastAsia="宋体" w:cs="Times New Roman"/>
-          <w:sz w:val="24"/>
-          <w:szCs w:val="24"/>
-          <w:u w:val="none"/>
-          <w:lang w:val="en-US" w:eastAsia="zh-CN"/>
-        </w:rPr>
-        <w:t>CPU</w:t>
-      </w:r>
-      <w:r>
-        <w:rPr>
-          <w:rFonts w:hint="eastAsia" w:ascii="宋体" w:hAnsi="宋体" w:eastAsia="宋体" w:cs="宋体"/>
-          <w:sz w:val="24"/>
-          <w:szCs w:val="24"/>
-          <w:u w:val="none"/>
-          <w:lang w:val="en-US" w:eastAsia="zh-CN"/>
-        </w:rPr>
-        <w:t>时间。</w:t>
+          <w:rFonts w:hint="eastAsia" w:ascii="宋体" w:hAnsi="宋体" w:eastAsia="宋体" w:cs="宋体"/>
+          <w:sz w:val="24"/>
+          <w:szCs w:val="24"/>
+          <w:u w:val="none"/>
+          <w:lang w:val="en-US" w:eastAsia="zh-CN"/>
+        </w:rPr>
+        <w:t>)；LP指标在CN指标的基础上将三阶邻居的作用也考虑了进来，因此总的时间复杂度为O(NK</w:t>
+      </w:r>
+      <w:r>
+        <w:rPr>
+          <w:rFonts w:hint="eastAsia" w:ascii="宋体" w:hAnsi="宋体" w:eastAsia="宋体" w:cs="宋体"/>
+          <w:sz w:val="24"/>
+          <w:szCs w:val="24"/>
+          <w:u w:val="none"/>
+          <w:vertAlign w:val="superscript"/>
+          <w:lang w:val="en-US" w:eastAsia="zh-CN"/>
+        </w:rPr>
+        <w:t>3</w:t>
+      </w:r>
+      <w:r>
+        <w:rPr>
+          <w:rFonts w:hint="eastAsia" w:ascii="宋体" w:hAnsi="宋体" w:eastAsia="宋体" w:cs="宋体"/>
+          <w:sz w:val="24"/>
+          <w:szCs w:val="24"/>
+          <w:u w:val="none"/>
+          <w:lang w:val="en-US" w:eastAsia="zh-CN"/>
+        </w:rPr>
+        <w:t>)；而Katz指标考虑到的是网络中所有的路径，一般来说，网络中的节点个数要远远大于网络中节点的度，因此此时总的时间复杂度就会变成了O(N</w:t>
+      </w:r>
+      <w:r>
+        <w:rPr>
+          <w:rFonts w:hint="eastAsia" w:ascii="宋体" w:hAnsi="宋体" w:eastAsia="宋体" w:cs="宋体"/>
+          <w:sz w:val="24"/>
+          <w:szCs w:val="24"/>
+          <w:u w:val="none"/>
+          <w:vertAlign w:val="superscript"/>
+          <w:lang w:val="en-US" w:eastAsia="zh-CN"/>
+        </w:rPr>
+        <w:t>3</w:t>
+      </w:r>
+      <w:r>
+        <w:rPr>
+          <w:rFonts w:hint="eastAsia" w:ascii="宋体" w:hAnsi="宋体" w:eastAsia="宋体" w:cs="宋体"/>
+          <w:sz w:val="24"/>
+          <w:szCs w:val="24"/>
+          <w:u w:val="none"/>
+          <w:lang w:val="en-US" w:eastAsia="zh-CN"/>
+        </w:rPr>
+        <w:t>)。综上，我们可以知道在算法预测准确性上，LP指标相比于CN指标有较为明显的优势，与Kazt指标也同样显现出很强的竞争力，并且在时间复杂度上比Katz指标要低得多。</w:t>
       </w:r>
     </w:p>
     <w:p>
@@ -22562,7 +21652,19 @@
           <w:u w:val="none"/>
           <w:lang w:val="en-US" w:eastAsia="zh-CN"/>
         </w:rPr>
-        <w:t>在上一个小节中，我们通过自己构建一些比较简单的网络，对三种指标的精度进行了分析，也得到了一些粗略的结论。但现实中存在的复杂网络一般非常庞大，具有节点数量多，连边复杂等特点。为了能使我们得到的结论更加具有支撑性，在本文中，我们选取了来自不同领域的六个代表性网络进行更深一步的实验:</w:t>
+        <w:t>在上一个小节中，我们通过自己构建一些比较简单的网络，对三种指标的精度进行了分析，也得到了一些粗略的结论。但现实中存在的复杂网络一般非常庞大，具有节点数量多，连边复杂等特点。为了能使我们得到的结论更加具有支撑性，在本文中，我们选取了来自不同领域的六个代表性网络进行</w:t>
+      </w:r>
+      <w:bookmarkStart w:id="18" w:name="_GoBack"/>
+      <w:bookmarkEnd w:id="18"/>
+      <w:r>
+        <w:rPr>
+          <w:rFonts w:hint="eastAsia" w:ascii="宋体" w:hAnsi="宋体" w:eastAsia="宋体" w:cs="宋体"/>
+          <w:sz w:val="24"/>
+          <w:szCs w:val="24"/>
+          <w:u w:val="none"/>
+          <w:lang w:val="en-US" w:eastAsia="zh-CN"/>
+        </w:rPr>
+        <w:t>更深一步的实验:</w:t>
       </w:r>
     </w:p>
     <w:p>
@@ -22836,8 +21938,6 @@
           <w:lang w:val="en-US" w:eastAsia="zh-CN"/>
         </w:rPr>
       </w:pPr>
-      <w:bookmarkStart w:id="18" w:name="_GoBack"/>
-      <w:bookmarkEnd w:id="18"/>
     </w:p>
     <w:p>
       <w:pPr>
@@ -23129,7 +22229,7 @@
       </w:pPr>
       <w:r>
         <w:drawing>
-          <wp:anchor distT="0" distB="0" distL="114300" distR="114300" simplePos="0" relativeHeight="251667456" behindDoc="0" locked="0" layoutInCell="1" allowOverlap="1">
+          <wp:anchor distT="0" distB="0" distL="114300" distR="114300" simplePos="0" relativeHeight="251665408" behindDoc="0" locked="0" layoutInCell="1" allowOverlap="1">
             <wp:simplePos x="0" y="0"/>
             <wp:positionH relativeFrom="column">
               <wp:posOffset>735965</wp:posOffset>
@@ -24118,7 +23218,7 @@
       </w:pPr>
       <w:r>
         <w:drawing>
-          <wp:anchor distT="0" distB="0" distL="114300" distR="114300" simplePos="0" relativeHeight="251666432" behindDoc="0" locked="0" layoutInCell="1" allowOverlap="1">
+          <wp:anchor distT="0" distB="0" distL="114300" distR="114300" simplePos="0" relativeHeight="251664384" behindDoc="0" locked="0" layoutInCell="1" allowOverlap="1">
             <wp:simplePos x="0" y="0"/>
             <wp:positionH relativeFrom="column">
               <wp:posOffset>454660</wp:posOffset>
@@ -25394,7 +24494,7 @@
   <w:docDefaults>
     <w:rPrDefault>
       <w:rPr>
-        <w:rFonts w:asciiTheme="minorHAnsi" w:hAnsiTheme="minorHAnsi" w:eastAsiaTheme="minorEastAsia" w:cstheme="minorBidi"/>
+        <w:rFonts w:ascii="Times New Roman" w:hAnsi="Times New Roman" w:eastAsia="宋体" w:cs="Times New Roman"/>
       </w:rPr>
     </w:rPrDefault>
     <w:pPrDefault/>
@@ -27096,6 +26196,511 @@
 </file>
 
 <file path=word/charts/style1.xml><?xml version="1.0" encoding="utf-8"?>
+<cs:chartStyle xmlns:cs="http://schemas.microsoft.com/office/drawing/2012/chartStyle" xmlns:a="http://schemas.openxmlformats.org/drawingml/2006/main" id="297">
+  <cs:axisTitle>
+    <cs:lnRef idx="0"/>
+    <cs:fillRef idx="0"/>
+    <cs:effectRef idx="0"/>
+    <cs:fontRef idx="minor">
+      <a:schemeClr val="tx1">
+        <a:lumMod val="65000"/>
+        <a:lumOff val="35000"/>
+      </a:schemeClr>
+    </cs:fontRef>
+    <cs:defRPr sz="1000" kern="1200"/>
+  </cs:axisTitle>
+  <cs:categoryAxis>
+    <cs:lnRef idx="0"/>
+    <cs:fillRef idx="0"/>
+    <cs:effectRef idx="0"/>
+    <cs:fontRef idx="minor">
+      <a:schemeClr val="tx1">
+        <a:lumMod val="65000"/>
+        <a:lumOff val="35000"/>
+      </a:schemeClr>
+    </cs:fontRef>
+    <cs:spPr>
+      <a:ln w="9525" cap="flat" cmpd="sng" algn="ctr">
+        <a:solidFill>
+          <a:schemeClr val="tx1">
+            <a:lumMod val="15000"/>
+            <a:lumOff val="85000"/>
+          </a:schemeClr>
+        </a:solidFill>
+        <a:round/>
+      </a:ln>
+    </cs:spPr>
+    <cs:defRPr sz="900" kern="1200"/>
+  </cs:categoryAxis>
+  <cs:chartArea mods="allowNoFillOverride allowNoLineOverride">
+    <cs:lnRef idx="0"/>
+    <cs:fillRef idx="0"/>
+    <cs:effectRef idx="0"/>
+    <cs:fontRef idx="minor">
+      <a:schemeClr val="tx1"/>
+    </cs:fontRef>
+    <cs:spPr>
+      <a:solidFill>
+        <a:schemeClr val="bg1"/>
+      </a:solidFill>
+      <a:ln w="9525" cap="flat" cmpd="sng" algn="ctr">
+        <a:solidFill>
+          <a:schemeClr val="tx1">
+            <a:lumMod val="15000"/>
+            <a:lumOff val="85000"/>
+          </a:schemeClr>
+        </a:solidFill>
+        <a:round/>
+      </a:ln>
+    </cs:spPr>
+    <cs:defRPr sz="1000" kern="1200"/>
+  </cs:chartArea>
+  <cs:dataLabel>
+    <cs:lnRef idx="0"/>
+    <cs:fillRef idx="0"/>
+    <cs:effectRef idx="0"/>
+    <cs:fontRef idx="minor">
+      <a:schemeClr val="tx1">
+        <a:lumMod val="75000"/>
+        <a:lumOff val="25000"/>
+      </a:schemeClr>
+    </cs:fontRef>
+    <cs:defRPr sz="900" kern="1200"/>
+  </cs:dataLabel>
+  <cs:dataLabelCallout>
+    <cs:lnRef idx="0"/>
+    <cs:fillRef idx="0"/>
+    <cs:effectRef idx="0"/>
+    <cs:fontRef idx="minor">
+      <a:schemeClr val="dk1">
+        <a:lumMod val="65000"/>
+        <a:lumOff val="35000"/>
+      </a:schemeClr>
+    </cs:fontRef>
+    <cs:spPr>
+      <a:solidFill>
+        <a:schemeClr val="lt1"/>
+      </a:solidFill>
+      <a:ln>
+        <a:solidFill>
+          <a:schemeClr val="dk1">
+            <a:lumMod val="25000"/>
+            <a:lumOff val="75000"/>
+          </a:schemeClr>
+        </a:solidFill>
+      </a:ln>
+    </cs:spPr>
+    <cs:defRPr sz="900" kern="1200"/>
+    <cs:bodyPr rot="0" spcFirstLastPara="1" vertOverflow="clip" horzOverflow="clip" vert="horz" wrap="square" lIns="36576" tIns="18288" rIns="36576" bIns="18288" anchor="ctr" anchorCtr="1">
+      <a:spAutoFit/>
+    </cs:bodyPr>
+  </cs:dataLabelCallout>
+  <cs:dataPoint>
+    <cs:lnRef idx="0"/>
+    <cs:fillRef idx="1">
+      <cs:styleClr val="auto"/>
+    </cs:fillRef>
+    <cs:effectRef idx="0"/>
+    <cs:fontRef idx="minor">
+      <a:schemeClr val="tx1"/>
+    </cs:fontRef>
+  </cs:dataPoint>
+  <cs:dataPoint3D>
+    <cs:lnRef idx="0"/>
+    <cs:fillRef idx="1">
+      <cs:styleClr val="auto"/>
+    </cs:fillRef>
+    <cs:effectRef idx="0"/>
+    <cs:fontRef idx="minor">
+      <a:schemeClr val="tx1"/>
+    </cs:fontRef>
+  </cs:dataPoint3D>
+  <cs:dataPointLine>
+    <cs:lnRef idx="0">
+      <cs:styleClr val="auto"/>
+    </cs:lnRef>
+    <cs:fillRef idx="1"/>
+    <cs:effectRef idx="0"/>
+    <cs:fontRef idx="minor">
+      <a:schemeClr val="tx1"/>
+    </cs:fontRef>
+    <cs:spPr>
+      <a:ln w="28575" cap="rnd">
+        <a:solidFill>
+          <a:schemeClr val="phClr"/>
+        </a:solidFill>
+        <a:round/>
+      </a:ln>
+    </cs:spPr>
+  </cs:dataPointLine>
+  <cs:dataPointMarker>
+    <cs:lnRef idx="0">
+      <cs:styleClr val="auto"/>
+    </cs:lnRef>
+    <cs:fillRef idx="1">
+      <cs:styleClr val="auto"/>
+    </cs:fillRef>
+    <cs:effectRef idx="0"/>
+    <cs:fontRef idx="minor">
+      <a:schemeClr val="tx1"/>
+    </cs:fontRef>
+    <cs:spPr>
+      <a:ln w="9525">
+        <a:solidFill>
+          <a:schemeClr val="phClr"/>
+        </a:solidFill>
+      </a:ln>
+    </cs:spPr>
+  </cs:dataPointMarker>
+  <cs:dataPointMarkerLayout symbol="circle" size="5"/>
+  <cs:dataPointWireframe>
+    <cs:lnRef idx="0">
+      <cs:styleClr val="auto"/>
+    </cs:lnRef>
+    <cs:fillRef idx="1"/>
+    <cs:effectRef idx="0"/>
+    <cs:fontRef idx="minor">
+      <a:schemeClr val="tx1"/>
+    </cs:fontRef>
+    <cs:spPr>
+      <a:ln w="9525" cap="rnd">
+        <a:solidFill>
+          <a:schemeClr val="phClr"/>
+        </a:solidFill>
+        <a:round/>
+      </a:ln>
+    </cs:spPr>
+  </cs:dataPointWireframe>
+  <cs:dataTable>
+    <cs:lnRef idx="0"/>
+    <cs:fillRef idx="0"/>
+    <cs:effectRef idx="0"/>
+    <cs:fontRef idx="minor">
+      <a:schemeClr val="tx1">
+        <a:lumMod val="65000"/>
+        <a:lumOff val="35000"/>
+      </a:schemeClr>
+    </cs:fontRef>
+    <cs:spPr>
+      <a:noFill/>
+      <a:ln w="9525" cap="flat" cmpd="sng" algn="ctr">
+        <a:solidFill>
+          <a:schemeClr val="tx1">
+            <a:lumMod val="15000"/>
+            <a:lumOff val="85000"/>
+          </a:schemeClr>
+        </a:solidFill>
+        <a:round/>
+      </a:ln>
+    </cs:spPr>
+    <cs:defRPr sz="900" kern="1200"/>
+  </cs:dataTable>
+  <cs:downBar>
+    <cs:lnRef idx="0"/>
+    <cs:fillRef idx="0"/>
+    <cs:effectRef idx="0"/>
+    <cs:fontRef idx="minor">
+      <a:schemeClr val="tx1"/>
+    </cs:fontRef>
+    <cs:spPr>
+      <a:solidFill>
+        <a:schemeClr val="dk1">
+          <a:lumMod val="75000"/>
+          <a:lumOff val="25000"/>
+        </a:schemeClr>
+      </a:solidFill>
+      <a:ln w="9525" cap="flat" cmpd="sng" algn="ctr">
+        <a:solidFill>
+          <a:schemeClr val="tx1">
+            <a:lumMod val="65000"/>
+            <a:lumOff val="35000"/>
+          </a:schemeClr>
+        </a:solidFill>
+        <a:round/>
+      </a:ln>
+    </cs:spPr>
+  </cs:downBar>
+  <cs:dropLine>
+    <cs:lnRef idx="0"/>
+    <cs:fillRef idx="0"/>
+    <cs:effectRef idx="0"/>
+    <cs:fontRef idx="minor">
+      <a:schemeClr val="tx1"/>
+    </cs:fontRef>
+    <cs:spPr>
+      <a:ln w="9525" cap="flat" cmpd="sng" algn="ctr">
+        <a:solidFill>
+          <a:schemeClr val="tx1">
+            <a:lumMod val="35000"/>
+            <a:lumOff val="65000"/>
+          </a:schemeClr>
+        </a:solidFill>
+        <a:round/>
+      </a:ln>
+    </cs:spPr>
+  </cs:dropLine>
+  <cs:errorBar>
+    <cs:lnRef idx="0"/>
+    <cs:fillRef idx="0"/>
+    <cs:effectRef idx="0"/>
+    <cs:fontRef idx="minor">
+      <a:schemeClr val="tx1"/>
+    </cs:fontRef>
+    <cs:spPr>
+      <a:ln w="9525" cap="flat" cmpd="sng" algn="ctr">
+        <a:solidFill>
+          <a:schemeClr val="tx1">
+            <a:lumMod val="65000"/>
+            <a:lumOff val="35000"/>
+          </a:schemeClr>
+        </a:solidFill>
+        <a:round/>
+      </a:ln>
+    </cs:spPr>
+  </cs:errorBar>
+  <cs:floor>
+    <cs:lnRef idx="0"/>
+    <cs:fillRef idx="0"/>
+    <cs:effectRef idx="0"/>
+    <cs:fontRef idx="minor">
+      <a:schemeClr val="tx1"/>
+    </cs:fontRef>
+    <cs:spPr>
+      <a:noFill/>
+      <a:ln>
+        <a:noFill/>
+      </a:ln>
+    </cs:spPr>
+  </cs:floor>
+  <cs:gridlineMajor>
+    <cs:lnRef idx="0"/>
+    <cs:fillRef idx="0"/>
+    <cs:effectRef idx="0"/>
+    <cs:fontRef idx="minor">
+      <a:schemeClr val="tx1"/>
+    </cs:fontRef>
+    <cs:spPr>
+      <a:ln w="9525" cap="flat" cmpd="sng" algn="ctr">
+        <a:solidFill>
+          <a:schemeClr val="tx1">
+            <a:lumMod val="15000"/>
+            <a:lumOff val="85000"/>
+          </a:schemeClr>
+        </a:solidFill>
+        <a:round/>
+      </a:ln>
+    </cs:spPr>
+  </cs:gridlineMajor>
+  <cs:gridlineMinor>
+    <cs:lnRef idx="0"/>
+    <cs:fillRef idx="0"/>
+    <cs:effectRef idx="0"/>
+    <cs:fontRef idx="minor">
+      <a:schemeClr val="tx1"/>
+    </cs:fontRef>
+    <cs:spPr>
+      <a:ln w="9525" cap="flat" cmpd="sng" algn="ctr">
+        <a:solidFill>
+          <a:schemeClr val="tx1">
+            <a:lumMod val="5000"/>
+            <a:lumOff val="95000"/>
+          </a:schemeClr>
+        </a:solidFill>
+        <a:round/>
+      </a:ln>
+    </cs:spPr>
+  </cs:gridlineMinor>
+  <cs:hiLoLine>
+    <cs:lnRef idx="0"/>
+    <cs:fillRef idx="0"/>
+    <cs:effectRef idx="0"/>
+    <cs:fontRef idx="minor">
+      <a:schemeClr val="tx1"/>
+    </cs:fontRef>
+    <cs:spPr>
+      <a:ln w="9525" cap="flat" cmpd="sng" algn="ctr">
+        <a:solidFill>
+          <a:schemeClr val="tx1">
+            <a:lumMod val="50000"/>
+            <a:lumOff val="50000"/>
+          </a:schemeClr>
+        </a:solidFill>
+        <a:round/>
+      </a:ln>
+    </cs:spPr>
+  </cs:hiLoLine>
+  <cs:leaderLine>
+    <cs:lnRef idx="0"/>
+    <cs:fillRef idx="0"/>
+    <cs:effectRef idx="0"/>
+    <cs:fontRef idx="minor">
+      <a:schemeClr val="tx1"/>
+    </cs:fontRef>
+    <cs:spPr>
+      <a:ln w="9525" cap="flat" cmpd="sng" algn="ctr">
+        <a:solidFill>
+          <a:schemeClr val="tx1">
+            <a:lumMod val="35000"/>
+            <a:lumOff val="65000"/>
+          </a:schemeClr>
+        </a:solidFill>
+        <a:round/>
+      </a:ln>
+    </cs:spPr>
+  </cs:leaderLine>
+  <cs:legend>
+    <cs:lnRef idx="0"/>
+    <cs:fillRef idx="0"/>
+    <cs:effectRef idx="0"/>
+    <cs:fontRef idx="minor">
+      <a:schemeClr val="tx1">
+        <a:lumMod val="65000"/>
+        <a:lumOff val="35000"/>
+      </a:schemeClr>
+    </cs:fontRef>
+    <cs:defRPr sz="900" kern="1200"/>
+  </cs:legend>
+  <cs:plotArea mods="allowNoFillOverride allowNoLineOverride">
+    <cs:lnRef idx="0"/>
+    <cs:fillRef idx="0"/>
+    <cs:effectRef idx="0"/>
+    <cs:fontRef idx="minor">
+      <a:schemeClr val="tx1"/>
+    </cs:fontRef>
+  </cs:plotArea>
+  <cs:plotArea3D mods="allowNoFillOverride allowNoLineOverride">
+    <cs:lnRef idx="0"/>
+    <cs:fillRef idx="0"/>
+    <cs:effectRef idx="0"/>
+    <cs:fontRef idx="minor">
+      <a:schemeClr val="tx1"/>
+    </cs:fontRef>
+  </cs:plotArea3D>
+  <cs:seriesAxis>
+    <cs:lnRef idx="0"/>
+    <cs:fillRef idx="0"/>
+    <cs:effectRef idx="0"/>
+    <cs:fontRef idx="minor">
+      <a:schemeClr val="tx1">
+        <a:lumMod val="65000"/>
+        <a:lumOff val="35000"/>
+      </a:schemeClr>
+    </cs:fontRef>
+    <cs:defRPr sz="900" kern="1200"/>
+  </cs:seriesAxis>
+  <cs:seriesLine>
+    <cs:lnRef idx="0"/>
+    <cs:fillRef idx="0"/>
+    <cs:effectRef idx="0"/>
+    <cs:fontRef idx="minor">
+      <a:schemeClr val="tx1"/>
+    </cs:fontRef>
+    <cs:spPr>
+      <a:ln w="9525" cap="flat" cmpd="sng" algn="ctr">
+        <a:solidFill>
+          <a:schemeClr val="tx1">
+            <a:lumMod val="35000"/>
+            <a:lumOff val="65000"/>
+          </a:schemeClr>
+        </a:solidFill>
+        <a:round/>
+      </a:ln>
+    </cs:spPr>
+  </cs:seriesLine>
+  <cs:title>
+    <cs:lnRef idx="0"/>
+    <cs:fillRef idx="0"/>
+    <cs:effectRef idx="0"/>
+    <cs:fontRef idx="minor">
+      <a:schemeClr val="tx1">
+        <a:lumMod val="65000"/>
+        <a:lumOff val="35000"/>
+      </a:schemeClr>
+    </cs:fontRef>
+    <cs:defRPr sz="1400" b="0" kern="1200" spc="0" baseline="0"/>
+  </cs:title>
+  <cs:trendline>
+    <cs:lnRef idx="0">
+      <cs:styleClr val="auto"/>
+    </cs:lnRef>
+    <cs:fillRef idx="0"/>
+    <cs:effectRef idx="0"/>
+    <cs:fontRef idx="minor">
+      <a:schemeClr val="tx1"/>
+    </cs:fontRef>
+    <cs:spPr>
+      <a:ln w="19050" cap="rnd">
+        <a:solidFill>
+          <a:schemeClr val="phClr"/>
+        </a:solidFill>
+        <a:prstDash val="sysDot"/>
+      </a:ln>
+    </cs:spPr>
+  </cs:trendline>
+  <cs:trendlineLabel>
+    <cs:lnRef idx="0"/>
+    <cs:fillRef idx="0"/>
+    <cs:effectRef idx="0"/>
+    <cs:fontRef idx="minor">
+      <a:schemeClr val="tx1">
+        <a:lumMod val="65000"/>
+        <a:lumOff val="35000"/>
+      </a:schemeClr>
+    </cs:fontRef>
+    <cs:defRPr sz="900" kern="1200"/>
+  </cs:trendlineLabel>
+  <cs:upBar>
+    <cs:lnRef idx="0"/>
+    <cs:fillRef idx="0"/>
+    <cs:effectRef idx="0"/>
+    <cs:fontRef idx="minor">
+      <a:schemeClr val="tx1"/>
+    </cs:fontRef>
+    <cs:spPr>
+      <a:solidFill>
+        <a:schemeClr val="lt1"/>
+      </a:solidFill>
+      <a:ln w="9525" cap="flat" cmpd="sng" algn="ctr">
+        <a:solidFill>
+          <a:schemeClr val="tx1">
+            <a:lumMod val="65000"/>
+            <a:lumOff val="35000"/>
+          </a:schemeClr>
+        </a:solidFill>
+        <a:round/>
+      </a:ln>
+    </cs:spPr>
+  </cs:upBar>
+  <cs:valueAxis>
+    <cs:lnRef idx="0"/>
+    <cs:fillRef idx="0"/>
+    <cs:effectRef idx="0"/>
+    <cs:fontRef idx="minor">
+      <a:schemeClr val="tx1">
+        <a:lumMod val="65000"/>
+        <a:lumOff val="35000"/>
+      </a:schemeClr>
+    </cs:fontRef>
+    <cs:defRPr sz="900" kern="1200"/>
+  </cs:valueAxis>
+  <cs:wall>
+    <cs:lnRef idx="0"/>
+    <cs:fillRef idx="0"/>
+    <cs:effectRef idx="0"/>
+    <cs:fontRef idx="minor">
+      <a:schemeClr val="tx1"/>
+    </cs:fontRef>
+    <cs:spPr>
+      <a:noFill/>
+      <a:ln>
+        <a:noFill/>
+      </a:ln>
+    </cs:spPr>
+  </cs:wall>
+</cs:chartStyle>
+</file>
+
+<file path=word/charts/style2.xml><?xml version="1.0" encoding="utf-8"?>
 <cs:chartStyle xmlns:cs="http://schemas.microsoft.com/office/drawing/2012/chartStyle" xmlns:a="http://schemas.openxmlformats.org/drawingml/2006/main" id="202">
   <cs:axisTitle>
     <cs:lnRef idx="0"/>
@@ -27619,511 +27224,6 @@
 </cs:chartStyle>
 </file>
 
-<file path=word/charts/style2.xml><?xml version="1.0" encoding="utf-8"?>
-<cs:chartStyle xmlns:cs="http://schemas.microsoft.com/office/drawing/2012/chartStyle" xmlns:a="http://schemas.openxmlformats.org/drawingml/2006/main" id="297">
-  <cs:axisTitle>
-    <cs:lnRef idx="0"/>
-    <cs:fillRef idx="0"/>
-    <cs:effectRef idx="0"/>
-    <cs:fontRef idx="minor">
-      <a:schemeClr val="tx1">
-        <a:lumMod val="65000"/>
-        <a:lumOff val="35000"/>
-      </a:schemeClr>
-    </cs:fontRef>
-    <cs:defRPr sz="1000" kern="1200"/>
-  </cs:axisTitle>
-  <cs:categoryAxis>
-    <cs:lnRef idx="0"/>
-    <cs:fillRef idx="0"/>
-    <cs:effectRef idx="0"/>
-    <cs:fontRef idx="minor">
-      <a:schemeClr val="tx1">
-        <a:lumMod val="65000"/>
-        <a:lumOff val="35000"/>
-      </a:schemeClr>
-    </cs:fontRef>
-    <cs:spPr>
-      <a:ln w="9525" cap="flat" cmpd="sng" algn="ctr">
-        <a:solidFill>
-          <a:schemeClr val="tx1">
-            <a:lumMod val="15000"/>
-            <a:lumOff val="85000"/>
-          </a:schemeClr>
-        </a:solidFill>
-        <a:round/>
-      </a:ln>
-    </cs:spPr>
-    <cs:defRPr sz="900" kern="1200"/>
-  </cs:categoryAxis>
-  <cs:chartArea mods="allowNoFillOverride allowNoLineOverride">
-    <cs:lnRef idx="0"/>
-    <cs:fillRef idx="0"/>
-    <cs:effectRef idx="0"/>
-    <cs:fontRef idx="minor">
-      <a:schemeClr val="tx1"/>
-    </cs:fontRef>
-    <cs:spPr>
-      <a:solidFill>
-        <a:schemeClr val="bg1"/>
-      </a:solidFill>
-      <a:ln w="9525" cap="flat" cmpd="sng" algn="ctr">
-        <a:solidFill>
-          <a:schemeClr val="tx1">
-            <a:lumMod val="15000"/>
-            <a:lumOff val="85000"/>
-          </a:schemeClr>
-        </a:solidFill>
-        <a:round/>
-      </a:ln>
-    </cs:spPr>
-    <cs:defRPr sz="1000" kern="1200"/>
-  </cs:chartArea>
-  <cs:dataLabel>
-    <cs:lnRef idx="0"/>
-    <cs:fillRef idx="0"/>
-    <cs:effectRef idx="0"/>
-    <cs:fontRef idx="minor">
-      <a:schemeClr val="tx1">
-        <a:lumMod val="75000"/>
-        <a:lumOff val="25000"/>
-      </a:schemeClr>
-    </cs:fontRef>
-    <cs:defRPr sz="900" kern="1200"/>
-  </cs:dataLabel>
-  <cs:dataLabelCallout>
-    <cs:lnRef idx="0"/>
-    <cs:fillRef idx="0"/>
-    <cs:effectRef idx="0"/>
-    <cs:fontRef idx="minor">
-      <a:schemeClr val="dk1">
-        <a:lumMod val="65000"/>
-        <a:lumOff val="35000"/>
-      </a:schemeClr>
-    </cs:fontRef>
-    <cs:spPr>
-      <a:solidFill>
-        <a:schemeClr val="lt1"/>
-      </a:solidFill>
-      <a:ln>
-        <a:solidFill>
-          <a:schemeClr val="dk1">
-            <a:lumMod val="25000"/>
-            <a:lumOff val="75000"/>
-          </a:schemeClr>
-        </a:solidFill>
-      </a:ln>
-    </cs:spPr>
-    <cs:defRPr sz="900" kern="1200"/>
-    <cs:bodyPr rot="0" spcFirstLastPara="1" vertOverflow="clip" horzOverflow="clip" vert="horz" wrap="square" lIns="36576" tIns="18288" rIns="36576" bIns="18288" anchor="ctr" anchorCtr="1">
-      <a:spAutoFit/>
-    </cs:bodyPr>
-  </cs:dataLabelCallout>
-  <cs:dataPoint>
-    <cs:lnRef idx="0"/>
-    <cs:fillRef idx="1">
-      <cs:styleClr val="auto"/>
-    </cs:fillRef>
-    <cs:effectRef idx="0"/>
-    <cs:fontRef idx="minor">
-      <a:schemeClr val="tx1"/>
-    </cs:fontRef>
-  </cs:dataPoint>
-  <cs:dataPoint3D>
-    <cs:lnRef idx="0"/>
-    <cs:fillRef idx="1">
-      <cs:styleClr val="auto"/>
-    </cs:fillRef>
-    <cs:effectRef idx="0"/>
-    <cs:fontRef idx="minor">
-      <a:schemeClr val="tx1"/>
-    </cs:fontRef>
-  </cs:dataPoint3D>
-  <cs:dataPointLine>
-    <cs:lnRef idx="0">
-      <cs:styleClr val="auto"/>
-    </cs:lnRef>
-    <cs:fillRef idx="1"/>
-    <cs:effectRef idx="0"/>
-    <cs:fontRef idx="minor">
-      <a:schemeClr val="tx1"/>
-    </cs:fontRef>
-    <cs:spPr>
-      <a:ln w="28575" cap="rnd">
-        <a:solidFill>
-          <a:schemeClr val="phClr"/>
-        </a:solidFill>
-        <a:round/>
-      </a:ln>
-    </cs:spPr>
-  </cs:dataPointLine>
-  <cs:dataPointMarker>
-    <cs:lnRef idx="0">
-      <cs:styleClr val="auto"/>
-    </cs:lnRef>
-    <cs:fillRef idx="1">
-      <cs:styleClr val="auto"/>
-    </cs:fillRef>
-    <cs:effectRef idx="0"/>
-    <cs:fontRef idx="minor">
-      <a:schemeClr val="tx1"/>
-    </cs:fontRef>
-    <cs:spPr>
-      <a:ln w="9525">
-        <a:solidFill>
-          <a:schemeClr val="phClr"/>
-        </a:solidFill>
-      </a:ln>
-    </cs:spPr>
-  </cs:dataPointMarker>
-  <cs:dataPointMarkerLayout symbol="circle" size="5"/>
-  <cs:dataPointWireframe>
-    <cs:lnRef idx="0">
-      <cs:styleClr val="auto"/>
-    </cs:lnRef>
-    <cs:fillRef idx="1"/>
-    <cs:effectRef idx="0"/>
-    <cs:fontRef idx="minor">
-      <a:schemeClr val="tx1"/>
-    </cs:fontRef>
-    <cs:spPr>
-      <a:ln w="9525" cap="rnd">
-        <a:solidFill>
-          <a:schemeClr val="phClr"/>
-        </a:solidFill>
-        <a:round/>
-      </a:ln>
-    </cs:spPr>
-  </cs:dataPointWireframe>
-  <cs:dataTable>
-    <cs:lnRef idx="0"/>
-    <cs:fillRef idx="0"/>
-    <cs:effectRef idx="0"/>
-    <cs:fontRef idx="minor">
-      <a:schemeClr val="tx1">
-        <a:lumMod val="65000"/>
-        <a:lumOff val="35000"/>
-      </a:schemeClr>
-    </cs:fontRef>
-    <cs:spPr>
-      <a:noFill/>
-      <a:ln w="9525" cap="flat" cmpd="sng" algn="ctr">
-        <a:solidFill>
-          <a:schemeClr val="tx1">
-            <a:lumMod val="15000"/>
-            <a:lumOff val="85000"/>
-          </a:schemeClr>
-        </a:solidFill>
-        <a:round/>
-      </a:ln>
-    </cs:spPr>
-    <cs:defRPr sz="900" kern="1200"/>
-  </cs:dataTable>
-  <cs:downBar>
-    <cs:lnRef idx="0"/>
-    <cs:fillRef idx="0"/>
-    <cs:effectRef idx="0"/>
-    <cs:fontRef idx="minor">
-      <a:schemeClr val="tx1"/>
-    </cs:fontRef>
-    <cs:spPr>
-      <a:solidFill>
-        <a:schemeClr val="dk1">
-          <a:lumMod val="75000"/>
-          <a:lumOff val="25000"/>
-        </a:schemeClr>
-      </a:solidFill>
-      <a:ln w="9525" cap="flat" cmpd="sng" algn="ctr">
-        <a:solidFill>
-          <a:schemeClr val="tx1">
-            <a:lumMod val="65000"/>
-            <a:lumOff val="35000"/>
-          </a:schemeClr>
-        </a:solidFill>
-        <a:round/>
-      </a:ln>
-    </cs:spPr>
-  </cs:downBar>
-  <cs:dropLine>
-    <cs:lnRef idx="0"/>
-    <cs:fillRef idx="0"/>
-    <cs:effectRef idx="0"/>
-    <cs:fontRef idx="minor">
-      <a:schemeClr val="tx1"/>
-    </cs:fontRef>
-    <cs:spPr>
-      <a:ln w="9525" cap="flat" cmpd="sng" algn="ctr">
-        <a:solidFill>
-          <a:schemeClr val="tx1">
-            <a:lumMod val="35000"/>
-            <a:lumOff val="65000"/>
-          </a:schemeClr>
-        </a:solidFill>
-        <a:round/>
-      </a:ln>
-    </cs:spPr>
-  </cs:dropLine>
-  <cs:errorBar>
-    <cs:lnRef idx="0"/>
-    <cs:fillRef idx="0"/>
-    <cs:effectRef idx="0"/>
-    <cs:fontRef idx="minor">
-      <a:schemeClr val="tx1"/>
-    </cs:fontRef>
-    <cs:spPr>
-      <a:ln w="9525" cap="flat" cmpd="sng" algn="ctr">
-        <a:solidFill>
-          <a:schemeClr val="tx1">
-            <a:lumMod val="65000"/>
-            <a:lumOff val="35000"/>
-          </a:schemeClr>
-        </a:solidFill>
-        <a:round/>
-      </a:ln>
-    </cs:spPr>
-  </cs:errorBar>
-  <cs:floor>
-    <cs:lnRef idx="0"/>
-    <cs:fillRef idx="0"/>
-    <cs:effectRef idx="0"/>
-    <cs:fontRef idx="minor">
-      <a:schemeClr val="tx1"/>
-    </cs:fontRef>
-    <cs:spPr>
-      <a:noFill/>
-      <a:ln>
-        <a:noFill/>
-      </a:ln>
-    </cs:spPr>
-  </cs:floor>
-  <cs:gridlineMajor>
-    <cs:lnRef idx="0"/>
-    <cs:fillRef idx="0"/>
-    <cs:effectRef idx="0"/>
-    <cs:fontRef idx="minor">
-      <a:schemeClr val="tx1"/>
-    </cs:fontRef>
-    <cs:spPr>
-      <a:ln w="9525" cap="flat" cmpd="sng" algn="ctr">
-        <a:solidFill>
-          <a:schemeClr val="tx1">
-            <a:lumMod val="15000"/>
-            <a:lumOff val="85000"/>
-          </a:schemeClr>
-        </a:solidFill>
-        <a:round/>
-      </a:ln>
-    </cs:spPr>
-  </cs:gridlineMajor>
-  <cs:gridlineMinor>
-    <cs:lnRef idx="0"/>
-    <cs:fillRef idx="0"/>
-    <cs:effectRef idx="0"/>
-    <cs:fontRef idx="minor">
-      <a:schemeClr val="tx1"/>
-    </cs:fontRef>
-    <cs:spPr>
-      <a:ln w="9525" cap="flat" cmpd="sng" algn="ctr">
-        <a:solidFill>
-          <a:schemeClr val="tx1">
-            <a:lumMod val="5000"/>
-            <a:lumOff val="95000"/>
-          </a:schemeClr>
-        </a:solidFill>
-        <a:round/>
-      </a:ln>
-    </cs:spPr>
-  </cs:gridlineMinor>
-  <cs:hiLoLine>
-    <cs:lnRef idx="0"/>
-    <cs:fillRef idx="0"/>
-    <cs:effectRef idx="0"/>
-    <cs:fontRef idx="minor">
-      <a:schemeClr val="tx1"/>
-    </cs:fontRef>
-    <cs:spPr>
-      <a:ln w="9525" cap="flat" cmpd="sng" algn="ctr">
-        <a:solidFill>
-          <a:schemeClr val="tx1">
-            <a:lumMod val="50000"/>
-            <a:lumOff val="50000"/>
-          </a:schemeClr>
-        </a:solidFill>
-        <a:round/>
-      </a:ln>
-    </cs:spPr>
-  </cs:hiLoLine>
-  <cs:leaderLine>
-    <cs:lnRef idx="0"/>
-    <cs:fillRef idx="0"/>
-    <cs:effectRef idx="0"/>
-    <cs:fontRef idx="minor">
-      <a:schemeClr val="tx1"/>
-    </cs:fontRef>
-    <cs:spPr>
-      <a:ln w="9525" cap="flat" cmpd="sng" algn="ctr">
-        <a:solidFill>
-          <a:schemeClr val="tx1">
-            <a:lumMod val="35000"/>
-            <a:lumOff val="65000"/>
-          </a:schemeClr>
-        </a:solidFill>
-        <a:round/>
-      </a:ln>
-    </cs:spPr>
-  </cs:leaderLine>
-  <cs:legend>
-    <cs:lnRef idx="0"/>
-    <cs:fillRef idx="0"/>
-    <cs:effectRef idx="0"/>
-    <cs:fontRef idx="minor">
-      <a:schemeClr val="tx1">
-        <a:lumMod val="65000"/>
-        <a:lumOff val="35000"/>
-      </a:schemeClr>
-    </cs:fontRef>
-    <cs:defRPr sz="900" kern="1200"/>
-  </cs:legend>
-  <cs:plotArea mods="allowNoFillOverride allowNoLineOverride">
-    <cs:lnRef idx="0"/>
-    <cs:fillRef idx="0"/>
-    <cs:effectRef idx="0"/>
-    <cs:fontRef idx="minor">
-      <a:schemeClr val="tx1"/>
-    </cs:fontRef>
-  </cs:plotArea>
-  <cs:plotArea3D mods="allowNoFillOverride allowNoLineOverride">
-    <cs:lnRef idx="0"/>
-    <cs:fillRef idx="0"/>
-    <cs:effectRef idx="0"/>
-    <cs:fontRef idx="minor">
-      <a:schemeClr val="tx1"/>
-    </cs:fontRef>
-  </cs:plotArea3D>
-  <cs:seriesAxis>
-    <cs:lnRef idx="0"/>
-    <cs:fillRef idx="0"/>
-    <cs:effectRef idx="0"/>
-    <cs:fontRef idx="minor">
-      <a:schemeClr val="tx1">
-        <a:lumMod val="65000"/>
-        <a:lumOff val="35000"/>
-      </a:schemeClr>
-    </cs:fontRef>
-    <cs:defRPr sz="900" kern="1200"/>
-  </cs:seriesAxis>
-  <cs:seriesLine>
-    <cs:lnRef idx="0"/>
-    <cs:fillRef idx="0"/>
-    <cs:effectRef idx="0"/>
-    <cs:fontRef idx="minor">
-      <a:schemeClr val="tx1"/>
-    </cs:fontRef>
-    <cs:spPr>
-      <a:ln w="9525" cap="flat" cmpd="sng" algn="ctr">
-        <a:solidFill>
-          <a:schemeClr val="tx1">
-            <a:lumMod val="35000"/>
-            <a:lumOff val="65000"/>
-          </a:schemeClr>
-        </a:solidFill>
-        <a:round/>
-      </a:ln>
-    </cs:spPr>
-  </cs:seriesLine>
-  <cs:title>
-    <cs:lnRef idx="0"/>
-    <cs:fillRef idx="0"/>
-    <cs:effectRef idx="0"/>
-    <cs:fontRef idx="minor">
-      <a:schemeClr val="tx1">
-        <a:lumMod val="65000"/>
-        <a:lumOff val="35000"/>
-      </a:schemeClr>
-    </cs:fontRef>
-    <cs:defRPr sz="1400" b="0" kern="1200" spc="0" baseline="0"/>
-  </cs:title>
-  <cs:trendline>
-    <cs:lnRef idx="0">
-      <cs:styleClr val="auto"/>
-    </cs:lnRef>
-    <cs:fillRef idx="0"/>
-    <cs:effectRef idx="0"/>
-    <cs:fontRef idx="minor">
-      <a:schemeClr val="tx1"/>
-    </cs:fontRef>
-    <cs:spPr>
-      <a:ln w="19050" cap="rnd">
-        <a:solidFill>
-          <a:schemeClr val="phClr"/>
-        </a:solidFill>
-        <a:prstDash val="sysDot"/>
-      </a:ln>
-    </cs:spPr>
-  </cs:trendline>
-  <cs:trendlineLabel>
-    <cs:lnRef idx="0"/>
-    <cs:fillRef idx="0"/>
-    <cs:effectRef idx="0"/>
-    <cs:fontRef idx="minor">
-      <a:schemeClr val="tx1">
-        <a:lumMod val="65000"/>
-        <a:lumOff val="35000"/>
-      </a:schemeClr>
-    </cs:fontRef>
-    <cs:defRPr sz="900" kern="1200"/>
-  </cs:trendlineLabel>
-  <cs:upBar>
-    <cs:lnRef idx="0"/>
-    <cs:fillRef idx="0"/>
-    <cs:effectRef idx="0"/>
-    <cs:fontRef idx="minor">
-      <a:schemeClr val="tx1"/>
-    </cs:fontRef>
-    <cs:spPr>
-      <a:solidFill>
-        <a:schemeClr val="lt1"/>
-      </a:solidFill>
-      <a:ln w="9525" cap="flat" cmpd="sng" algn="ctr">
-        <a:solidFill>
-          <a:schemeClr val="tx1">
-            <a:lumMod val="65000"/>
-            <a:lumOff val="35000"/>
-          </a:schemeClr>
-        </a:solidFill>
-        <a:round/>
-      </a:ln>
-    </cs:spPr>
-  </cs:upBar>
-  <cs:valueAxis>
-    <cs:lnRef idx="0"/>
-    <cs:fillRef idx="0"/>
-    <cs:effectRef idx="0"/>
-    <cs:fontRef idx="minor">
-      <a:schemeClr val="tx1">
-        <a:lumMod val="65000"/>
-        <a:lumOff val="35000"/>
-      </a:schemeClr>
-    </cs:fontRef>
-    <cs:defRPr sz="900" kern="1200"/>
-  </cs:valueAxis>
-  <cs:wall>
-    <cs:lnRef idx="0"/>
-    <cs:fillRef idx="0"/>
-    <cs:effectRef idx="0"/>
-    <cs:fontRef idx="minor">
-      <a:schemeClr val="tx1"/>
-    </cs:fontRef>
-    <cs:spPr>
-      <a:noFill/>
-      <a:ln>
-        <a:noFill/>
-      </a:ln>
-    </cs:spPr>
-  </cs:wall>
-</cs:chartStyle>
-</file>
-
 <file path=word/theme/theme1.xml><?xml version="1.0" encoding="utf-8"?>
 <a:theme xmlns:a="http://schemas.openxmlformats.org/drawingml/2006/main" name="Office 主题">
   <a:themeElements>
@@ -28383,7 +27483,6 @@
 <s:customData xmlns="http://www.wps.cn/officeDocument/2013/wpsCustomData" xmlns:s="http://www.wps.cn/officeDocument/2013/wpsCustomData">
   <customSectProps>
     <customSectPr/>
-    <customSectPr/>
   </customSectProps>
   <customShpExts>
     <customShpInfo spid="_x0000_s1026" textRotate="1"/>

--- a/论文初稿.docx
+++ b/论文初稿.docx
@@ -58,8 +58,8 @@
           <w:lang w:val="en-US" w:eastAsia="zh-CN"/>
         </w:rPr>
       </w:pPr>
-      <w:bookmarkStart w:id="0" w:name="_Toc7036"/>
-      <w:bookmarkStart w:id="1" w:name="_Toc24578"/>
+      <w:bookmarkStart w:id="0" w:name="_Toc24578"/>
+      <w:bookmarkStart w:id="1" w:name="_Toc7036"/>
       <w:r>
         <w:rPr>
           <w:rFonts w:hint="eastAsia" w:ascii="黑体" w:hAnsi="黑体" w:eastAsia="黑体" w:cs="黑体"/>
@@ -250,8 +250,8 @@
           <w:lang w:val="en-US" w:eastAsia="zh-CN" w:bidi="ar-SA"/>
         </w:rPr>
       </w:pPr>
-      <w:bookmarkStart w:id="2" w:name="_Toc8188"/>
-      <w:bookmarkStart w:id="3" w:name="_Toc19048"/>
+      <w:bookmarkStart w:id="2" w:name="_Toc19048"/>
+      <w:bookmarkStart w:id="3" w:name="_Toc8188"/>
       <w:r>
         <w:rPr>
           <w:rFonts w:hint="eastAsia" w:ascii="Times New Roman" w:hAnsi="Times New Roman" w:eastAsia="宋体" w:cs="Times New Roman"/>
@@ -20554,7 +20554,7 @@
         <mc:AlternateContent>
           <mc:Choice Requires="wps">
             <w:drawing>
-              <wp:anchor distT="0" distB="0" distL="114300" distR="114300" simplePos="0" relativeHeight="251666432" behindDoc="1" locked="0" layoutInCell="1" allowOverlap="1">
+              <wp:anchor distT="0" distB="0" distL="114300" distR="114300" simplePos="0" relativeHeight="251664384" behindDoc="1" locked="0" layoutInCell="1" allowOverlap="1">
                 <wp:simplePos x="0" y="0"/>
                 <wp:positionH relativeFrom="column">
                   <wp:posOffset>-53340</wp:posOffset>
@@ -20830,7 +20830,7 @@
           </mc:Choice>
           <mc:Fallback>
             <w:pict>
-              <v:shape id="_x0000_s1026" o:spid="_x0000_s1026" o:spt="202" type="#_x0000_t202" style="position:absolute;left:0pt;margin-left:-4.2pt;margin-top:147.7pt;height:182.45pt;width:467.2pt;mso-wrap-distance-left:9pt;mso-wrap-distance-right:9pt;z-index:-251650048;mso-width-relative:page;mso-height-relative:page;" fillcolor="#FFFFFF [3201]" filled="t" stroked="t" coordsize="21600,21600" wrapcoords="-23 -59 -23 21488 21568 21488 21568 -59 -23 -59" o:gfxdata="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">
+              <v:shape id="_x0000_s1026" o:spid="_x0000_s1026" o:spt="202" type="#_x0000_t202" style="position:absolute;left:0pt;margin-left:-4.2pt;margin-top:147.7pt;height:182.45pt;width:467.2pt;mso-wrap-distance-left:9pt;mso-wrap-distance-right:9pt;z-index:-251652096;mso-width-relative:page;mso-height-relative:page;" fillcolor="#FFFFFF [3201]" filled="t" stroked="t" coordsize="21600,21600" wrapcoords="-23 -59 -23 21488 21568 21488 21568 -59 -23 -59" o:gfxdata="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">
                 <v:fill on="t" focussize="0,0"/>
                 <v:stroke weight="1pt" color="#A5A5A5 [3206]" miterlimit="8" joinstyle="miter"/>
                 <v:imagedata o:title=""/>
@@ -21065,7 +21065,7 @@
           <w:szCs w:val="24"/>
           <w:lang w:val="en-US" w:eastAsia="zh-CN"/>
         </w:rPr>
-        <w:t>networkx是python中的一个工具包，在复杂网络的分析上有着非常优秀的支持。利用networkx可以以标准化和非标准化的数据格式存储网络、生成多种随机网络和经典网络、分析网络结构、建立网络模型、设计新的网络算法、进行网络绘制等。近年来越来越多的研究表明， 真实世界的网络既不是规则网络， 也不是随机网络， 而是兼具小世界和无标度特性的复杂网络， 具有与规则网络和随机网络截然不同的统计特性。因此我利用代码构建出无标度网络模型和小世界网络模型，并在两个模型中生成两个节点数量固定为500的网络，通过改变两个网络中每个节点邻居的个数来对CN、LP以及Katz指标进行对比研究。以下是构建网络的部分代码：</w:t>
+        <w:t>networkx是python中的一个工具包，在复杂网络的分析上有着非常优秀的支持。利用networkx可以以标准化和非标准化的数据格式存储网络、生成多种随机网络和经典网络、分析网络结构、建立网络模型、设计新的网络算法、进行网络绘制等。近年来越来越多的研究表明， 真实世界的网络既不是规则网络， 也不是随机网络， 而是兼具小世界和无标度特性的复杂网络， 具有与规则网络和随机网络截然不同的统计特性。因此我利用代码构建出无标度网络模型和小世界网络模型，小世界网络中的随机重置链接概率固定设置为0.1，并在两个模型中生成两个节点数量固定为500的网络，通过改变两个网络中每个节点邻居的个数来对CN、LP以及Katz指标进行对比研究。以下是构建网络的部分代码：</w:t>
       </w:r>
     </w:p>
     <w:p>
@@ -21520,14 +21520,17 @@
           <w:szCs w:val="24"/>
           <w:lang w:val="en-US" w:eastAsia="zh-CN"/>
         </w:rPr>
-        <w:t>在小世界网络中，节点的度比较均匀，网络中的平均路径也比较短，网络结构较为简单可以看出，三种预测指标都取得了较好的预测效果，几乎都能达到0.9以上，如表3.1所示。而在无标度网络里，虽然三种指标的预测精度都有所下降，但可以明显的看到LP指标的表现则最为突出，如图表3.2所示。无标度的网络中节点的度呈幂律分布，也就是说网络中有一小部分节点拥有着很多的连接，而大部分节点却很少。也就意味着有一小部分的节点是很多节点的共同邻居，而实际这些节点并不存在连接关系。CN指标用于只考虑了二阶的共同邻居，所获得的信息有限，因此在这种模型的网络中预测效果不是很好，而LP指标通过引入了下一阶邻居的作用，极大的提高了算法的预测精度。</w:t>
+        <w:t>在小世界网络中，节点的度比较均匀，网络中的平均路径也比较短，网络结构也较为简单。可以看出，三种预测指标都取得了较好的预测效果，几乎都能达到0.9以上，如表3.1所示。而在无标度网络里，虽然三种指标的预测精度都有所下降，但可以明显的看到LP指标的表现则最为突出，如图表3.2所示。无标度的网络中节点的度呈幂律分布，也就是说网络中有一小部分节点拥有着很多的连接，而大部分节点却很少。也就意味着有一小部分的节点是很多节点的共同邻居，而实际这些节点并不存在连接关系。CN指标用于只考虑了二阶的共同邻居，所获得的信息有限，因此在这种模型的网络中预测效果不是很好，而LP指标通过引入了下一阶邻居的作用，极大的提高了算法的预测精度。</w:t>
       </w:r>
     </w:p>
     <w:p>
       <w:pPr>
         <w:ind w:left="-3" w:right="0" w:firstLine="480" w:firstLineChars="200"/>
         <w:rPr>
-          <w:rFonts w:hint="eastAsia"/>
+          <w:rFonts w:hint="eastAsia" w:ascii="宋体" w:hAnsi="宋体" w:eastAsia="宋体" w:cs="宋体"/>
+          <w:sz w:val="24"/>
+          <w:szCs w:val="24"/>
+          <w:u w:val="none"/>
           <w:lang w:val="en-US" w:eastAsia="zh-CN"/>
         </w:rPr>
       </w:pPr>
@@ -21539,7 +21542,7 @@
           <w:u w:val="none"/>
           <w:lang w:val="en-US" w:eastAsia="zh-CN"/>
         </w:rPr>
-        <w:t>接下来，我们讨论三个相似性指数的计算时间复杂性。在分析某种算法的复杂度时，一般我们使用大O表示法来描述算法复杂的上升趋势。假设一个网络具有N个节点，平均度是&lt;k&gt;。遍历网络中所有节点所需要的时间复杂度为O(N),而计算一个节点对的共同邻居的时间复杂度为O(k)。CN指标只需要考虑到二阶邻居，因此总的时间复杂度为O(NK</w:t>
+        <w:t>接下来，我们讨论三个相似性指数的计算时间复杂性。在分析某种算法的复杂度时，一般我们使用大O表示法来描述算法复杂的上升趋势。假设一个网络具有N个节点，平均度是&lt;k&gt;。遍历网络中所有节点所需要的时间复杂度为O(N),而计算一个节点的邻居的时间复杂度为O(k)。CN指标只需要考虑到二阶邻居，因此总的时间复杂度为O(NK</w:t>
       </w:r>
       <w:r>
         <w:rPr>
@@ -21607,360 +21610,37 @@
     </w:p>
     <w:p>
       <w:pPr>
-        <w:pStyle w:val="3"/>
-        <w:bidi w:val="0"/>
+        <w:ind w:left="-3" w:right="0" w:firstLine="420" w:firstLineChars="200"/>
         <w:jc w:val="center"/>
         <w:rPr>
-          <w:rFonts w:hint="eastAsia" w:asciiTheme="majorEastAsia" w:hAnsiTheme="majorEastAsia" w:eastAsiaTheme="majorEastAsia" w:cstheme="majorEastAsia"/>
-          <w:b w:val="0"/>
-          <w:bCs/>
-          <w:sz w:val="28"/>
-          <w:szCs w:val="28"/>
+          <w:rFonts w:hint="default" w:ascii="宋体" w:hAnsi="宋体" w:eastAsia="宋体" w:cs="宋体"/>
+          <w:sz w:val="21"/>
+          <w:szCs w:val="21"/>
+          <w:u w:val="none"/>
           <w:lang w:val="en-US" w:eastAsia="zh-CN"/>
         </w:rPr>
       </w:pPr>
-      <w:bookmarkStart w:id="14" w:name="_Toc3208"/>
-      <w:r>
-        <w:rPr>
-          <w:rFonts w:hint="eastAsia" w:asciiTheme="majorEastAsia" w:hAnsiTheme="majorEastAsia" w:eastAsiaTheme="majorEastAsia" w:cstheme="majorEastAsia"/>
-          <w:b w:val="0"/>
-          <w:bCs/>
-          <w:sz w:val="28"/>
-          <w:szCs w:val="28"/>
-          <w:lang w:val="en-US" w:eastAsia="zh-CN"/>
-        </w:rPr>
-        <w:t>3.2实验数据集</w:t>
-      </w:r>
-      <w:bookmarkEnd w:id="14"/>
-    </w:p>
-    <w:p>
-      <w:pPr>
-        <w:ind w:left="-3" w:right="0" w:firstLine="480" w:firstLineChars="200"/>
-        <w:rPr>
-          <w:rFonts w:hint="eastAsia" w:ascii="宋体" w:hAnsi="宋体" w:eastAsia="宋体" w:cs="宋体"/>
-          <w:sz w:val="24"/>
-          <w:szCs w:val="24"/>
-          <w:u w:val="none"/>
-          <w:lang w:val="en-US" w:eastAsia="zh-CN"/>
-        </w:rPr>
-      </w:pPr>
-      <w:r>
-        <w:rPr>
-          <w:rFonts w:hint="eastAsia" w:ascii="宋体" w:hAnsi="宋体" w:eastAsia="宋体" w:cs="宋体"/>
-          <w:sz w:val="24"/>
-          <w:szCs w:val="24"/>
-          <w:u w:val="none"/>
-          <w:lang w:val="en-US" w:eastAsia="zh-CN"/>
-        </w:rPr>
-        <w:t>在上一个小节中，我们通过自己构建一些比较简单的网络，对三种指标的精度进行了分析，也得到了一些粗略的结论。但现实中存在的复杂网络一般非常庞大，具有节点数量多，连边复杂等特点。为了能使我们得到的结论更加具有支撑性，在本文中，我们选取了来自不同领域的六个代表性网络进行</w:t>
-      </w:r>
-      <w:bookmarkStart w:id="18" w:name="_GoBack"/>
-      <w:bookmarkEnd w:id="18"/>
-      <w:r>
-        <w:rPr>
-          <w:rFonts w:hint="eastAsia" w:ascii="宋体" w:hAnsi="宋体" w:eastAsia="宋体" w:cs="宋体"/>
-          <w:sz w:val="24"/>
-          <w:szCs w:val="24"/>
-          <w:u w:val="none"/>
-          <w:lang w:val="en-US" w:eastAsia="zh-CN"/>
-        </w:rPr>
-        <w:t>更深一步的实验:</w:t>
-      </w:r>
-    </w:p>
-    <w:p>
-      <w:pPr>
-        <w:numPr>
-          <w:ilvl w:val="0"/>
-          <w:numId w:val="4"/>
-        </w:numPr>
-        <w:ind w:left="-3" w:right="0" w:firstLine="480" w:firstLineChars="200"/>
-        <w:rPr>
-          <w:rFonts w:hint="eastAsia" w:ascii="宋体" w:hAnsi="宋体" w:eastAsia="宋体" w:cs="宋体"/>
-          <w:sz w:val="24"/>
-          <w:szCs w:val="24"/>
-          <w:u w:val="none"/>
-          <w:lang w:val="en-US" w:eastAsia="zh-CN"/>
-        </w:rPr>
-      </w:pPr>
-      <w:r>
-        <w:rPr>
-          <w:rFonts w:hint="eastAsia" w:ascii="Times New Roman" w:hAnsi="Times New Roman" w:eastAsia="宋体" w:cs="Times New Roman"/>
-          <w:sz w:val="24"/>
-          <w:szCs w:val="24"/>
-          <w:u w:val="none"/>
-          <w:lang w:val="en-US" w:eastAsia="zh-CN"/>
-        </w:rPr>
-        <w:t>PPI</w:t>
-      </w:r>
-      <w:r>
-        <w:rPr>
-          <w:rFonts w:hint="eastAsia" w:ascii="宋体" w:hAnsi="宋体" w:eastAsia="宋体" w:cs="宋体"/>
-          <w:sz w:val="24"/>
-          <w:szCs w:val="24"/>
-          <w:u w:val="none"/>
-          <w:lang w:val="en-US" w:eastAsia="zh-CN"/>
-        </w:rPr>
-        <w:t>:一个包含2363个蛋白质和11855个相互作用的蛋白质-蛋白质相互作用网络.虽然这个网络没有连接，但它包含92个组件，大多数节点属于巨型组件，其大小为2375。</w:t>
-      </w:r>
-    </w:p>
-    <w:p>
-      <w:pPr>
-        <w:numPr>
-          <w:ilvl w:val="0"/>
-          <w:numId w:val="4"/>
-        </w:numPr>
-        <w:ind w:left="-3" w:right="0" w:firstLine="480" w:firstLineChars="200"/>
-        <w:rPr>
-          <w:rFonts w:hint="eastAsia" w:ascii="宋体" w:hAnsi="宋体" w:eastAsia="宋体" w:cs="宋体"/>
-          <w:sz w:val="24"/>
-          <w:szCs w:val="24"/>
-          <w:u w:val="none"/>
-          <w:lang w:val="en-US" w:eastAsia="zh-CN"/>
-        </w:rPr>
-      </w:pPr>
-      <w:r>
-        <w:rPr>
-          <w:rFonts w:hint="eastAsia" w:ascii="Times New Roman" w:hAnsi="Times New Roman" w:eastAsia="宋体" w:cs="Times New Roman"/>
-          <w:sz w:val="24"/>
-          <w:szCs w:val="24"/>
-          <w:u w:val="none"/>
-          <w:lang w:val="en-US" w:eastAsia="zh-CN"/>
-        </w:rPr>
-        <w:t>NS</w:t>
-      </w:r>
-      <w:r>
-        <w:rPr>
-          <w:rFonts w:hint="eastAsia" w:ascii="宋体" w:hAnsi="宋体" w:eastAsia="宋体" w:cs="宋体"/>
-          <w:sz w:val="24"/>
-          <w:szCs w:val="24"/>
-          <w:u w:val="none"/>
-          <w:lang w:val="en-US" w:eastAsia="zh-CN"/>
-        </w:rPr>
-        <w:t xml:space="preserve">:科学家之间的合作网络。这个网络包含1590个科学家，其中128个是孤立的。这里我们不考虑那些孤立的节点。NS连通性不好。它由268个相连的组件组成，最大相连组件的大小只有379。     </w:t>
-      </w:r>
-    </w:p>
-    <w:p>
-      <w:pPr>
-        <w:numPr>
-          <w:ilvl w:val="0"/>
-          <w:numId w:val="4"/>
-        </w:numPr>
-        <w:ind w:left="-3" w:right="0" w:firstLine="480" w:firstLineChars="200"/>
-        <w:rPr>
-          <w:rFonts w:hint="eastAsia" w:ascii="宋体" w:hAnsi="宋体" w:eastAsia="宋体" w:cs="宋体"/>
-          <w:sz w:val="24"/>
-          <w:szCs w:val="24"/>
-          <w:u w:val="none"/>
-          <w:lang w:val="en-US" w:eastAsia="zh-CN"/>
-        </w:rPr>
-      </w:pPr>
-      <w:r>
-        <w:rPr>
-          <w:rFonts w:hint="eastAsia" w:ascii="Times New Roman" w:hAnsi="Times New Roman" w:eastAsia="宋体" w:cs="Times New Roman"/>
-          <w:sz w:val="24"/>
-          <w:szCs w:val="24"/>
-          <w:u w:val="none"/>
-          <w:lang w:val="en-US" w:eastAsia="zh-CN"/>
-        </w:rPr>
-        <w:t>Grid</w:t>
-      </w:r>
-      <w:r>
-        <w:rPr>
-          <w:rFonts w:hint="eastAsia" w:ascii="宋体" w:hAnsi="宋体" w:eastAsia="宋体" w:cs="宋体"/>
-          <w:sz w:val="24"/>
-          <w:szCs w:val="24"/>
-          <w:u w:val="none"/>
-          <w:lang w:val="en-US" w:eastAsia="zh-CN"/>
-        </w:rPr>
-        <w:t>:三级电网。美国西部53个州的电力网，节点代表发电机、变压器和变电站，连接它们之间的高压输电线路。该网络包含4941个节点，运行良好连接。</w:t>
-      </w:r>
-    </w:p>
-    <w:p>
-      <w:pPr>
-        <w:numPr>
-          <w:ilvl w:val="0"/>
-          <w:numId w:val="4"/>
-        </w:numPr>
-        <w:ind w:left="-3" w:right="0" w:firstLine="480" w:firstLineChars="200"/>
-        <w:rPr>
-          <w:rFonts w:hint="eastAsia" w:ascii="宋体" w:hAnsi="宋体" w:eastAsia="宋体" w:cs="宋体"/>
-          <w:sz w:val="24"/>
-          <w:szCs w:val="24"/>
-          <w:u w:val="none"/>
-          <w:lang w:val="en-US" w:eastAsia="zh-CN"/>
-        </w:rPr>
-      </w:pPr>
-      <w:r>
-        <w:rPr>
-          <w:rFonts w:hint="eastAsia" w:ascii="Times New Roman" w:hAnsi="Times New Roman" w:eastAsia="宋体" w:cs="Times New Roman"/>
-          <w:sz w:val="24"/>
-          <w:szCs w:val="24"/>
-          <w:u w:val="none"/>
-          <w:lang w:val="en-US" w:eastAsia="zh-CN"/>
-        </w:rPr>
-        <w:t>PB</w:t>
-      </w:r>
-      <w:r>
-        <w:rPr>
-          <w:rFonts w:hint="eastAsia" w:ascii="宋体" w:hAnsi="宋体" w:eastAsia="宋体" w:cs="宋体"/>
-          <w:sz w:val="24"/>
-          <w:szCs w:val="24"/>
-          <w:u w:val="none"/>
-          <w:lang w:val="en-US" w:eastAsia="zh-CN"/>
-        </w:rPr>
-        <w:t>：美国政治博客网络。原始链接是定向的，在这里，我们将它们视为无方向的。PB有1219个节点，巨型组件包含1210个节点。</w:t>
-      </w:r>
-    </w:p>
-    <w:p>
-      <w:pPr>
-        <w:numPr>
-          <w:ilvl w:val="0"/>
-          <w:numId w:val="4"/>
-        </w:numPr>
-        <w:ind w:left="-3" w:right="0" w:firstLine="480" w:firstLineChars="200"/>
-        <w:rPr>
-          <w:rFonts w:hint="eastAsia" w:ascii="宋体" w:hAnsi="宋体" w:eastAsia="宋体" w:cs="宋体"/>
-          <w:sz w:val="24"/>
-          <w:szCs w:val="24"/>
-          <w:u w:val="none"/>
-          <w:lang w:val="en-US" w:eastAsia="zh-CN"/>
-        </w:rPr>
-      </w:pPr>
-      <w:r>
-        <w:rPr>
-          <w:rFonts w:hint="eastAsia" w:ascii="Times New Roman" w:hAnsi="Times New Roman" w:eastAsia="宋体" w:cs="Times New Roman"/>
-          <w:sz w:val="24"/>
-          <w:szCs w:val="24"/>
-          <w:u w:val="none"/>
-          <w:lang w:val="en-US" w:eastAsia="zh-CN"/>
-        </w:rPr>
-        <w:t>INT</w:t>
-      </w:r>
-      <w:r>
-        <w:rPr>
-          <w:rFonts w:hint="eastAsia" w:ascii="宋体" w:hAnsi="宋体" w:eastAsia="宋体" w:cs="宋体"/>
-          <w:sz w:val="24"/>
-          <w:szCs w:val="24"/>
-          <w:u w:val="none"/>
-          <w:lang w:val="en-US" w:eastAsia="zh-CN"/>
-        </w:rPr>
-        <w:t>:互联网的路由器级拓扑，由</w:t>
-      </w:r>
-      <w:r>
-        <w:rPr>
-          <w:rFonts w:hint="eastAsia" w:ascii="Times New Roman" w:hAnsi="Times New Roman" w:eastAsia="宋体" w:cs="Times New Roman"/>
-          <w:sz w:val="24"/>
-          <w:szCs w:val="24"/>
-          <w:u w:val="none"/>
-          <w:lang w:val="en-US" w:eastAsia="zh-CN"/>
-        </w:rPr>
-        <w:t>Rocketfuel Project</w:t>
-      </w:r>
-      <w:r>
-        <w:rPr>
-          <w:rFonts w:hint="eastAsia" w:ascii="宋体" w:hAnsi="宋体" w:eastAsia="宋体" w:cs="宋体"/>
-          <w:sz w:val="24"/>
-          <w:szCs w:val="24"/>
-          <w:u w:val="none"/>
-          <w:lang w:val="en-US" w:eastAsia="zh-CN"/>
-        </w:rPr>
-        <w:t>收集。</w:t>
-      </w:r>
-      <w:r>
-        <w:rPr>
-          <w:rFonts w:hint="eastAsia" w:ascii="Times New Roman" w:hAnsi="Times New Roman" w:eastAsia="宋体" w:cs="Times New Roman"/>
-          <w:sz w:val="24"/>
-          <w:szCs w:val="24"/>
-          <w:u w:val="none"/>
-          <w:lang w:val="en-US" w:eastAsia="zh-CN"/>
-        </w:rPr>
-        <w:t>INT</w:t>
-      </w:r>
-      <w:r>
-        <w:rPr>
-          <w:rFonts w:hint="eastAsia" w:ascii="宋体" w:hAnsi="宋体" w:eastAsia="宋体" w:cs="宋体"/>
-          <w:sz w:val="24"/>
-          <w:szCs w:val="24"/>
-          <w:u w:val="none"/>
-          <w:lang w:val="en-US" w:eastAsia="zh-CN"/>
-        </w:rPr>
-        <w:t>有4975个节点，连接良好，而且它是一个极度稀疏的网络，平均度只有2.49。</w:t>
-      </w:r>
-    </w:p>
-    <w:p>
-      <w:pPr>
-        <w:numPr>
-          <w:ilvl w:val="0"/>
-          <w:numId w:val="4"/>
-        </w:numPr>
-        <w:ind w:left="-3" w:right="0" w:firstLine="480" w:firstLineChars="200"/>
-        <w:rPr>
-          <w:rFonts w:hint="eastAsia" w:ascii="宋体" w:hAnsi="宋体" w:eastAsia="宋体" w:cs="宋体"/>
-          <w:sz w:val="24"/>
-          <w:szCs w:val="24"/>
-          <w:u w:val="none"/>
-          <w:lang w:val="en-US" w:eastAsia="zh-CN"/>
-        </w:rPr>
-      </w:pPr>
-      <w:r>
-        <w:rPr>
-          <w:rFonts w:hint="eastAsia" w:ascii="Times New Roman" w:hAnsi="Times New Roman" w:eastAsia="宋体" w:cs="Times New Roman"/>
-          <w:sz w:val="24"/>
-          <w:szCs w:val="24"/>
-          <w:u w:val="none"/>
-          <w:lang w:val="en-US" w:eastAsia="zh-CN"/>
-        </w:rPr>
-        <w:t>USAir</w:t>
-      </w:r>
-      <w:r>
-        <w:rPr>
-          <w:rFonts w:hint="eastAsia" w:ascii="宋体" w:hAnsi="宋体" w:eastAsia="宋体" w:cs="宋体"/>
-          <w:sz w:val="24"/>
-          <w:szCs w:val="24"/>
-          <w:u w:val="none"/>
-          <w:lang w:val="en-US" w:eastAsia="zh-CN"/>
-        </w:rPr>
-        <w:t>:美国航空运输系统的网络，包括326个机场和2126家航空公司。请注意，这里考虑的所有相似性指数，以及除参考文献中报告的优先附着指数之外的那些众所周知的指数，将对位于两个不相连组件中的一对节点给出零分。因此，这里我们只考虑巨型组件，在准备探测集的时候，我们还要确保训练集保持不变，代表一个连通的网络。表3.2总结了这些网络的巨型组件的基本拓扑特征。</w:t>
-      </w:r>
-    </w:p>
-    <w:p>
-      <w:pPr>
-        <w:numPr>
-          <w:ilvl w:val="0"/>
-          <w:numId w:val="0"/>
-        </w:numPr>
-        <w:ind w:leftChars="200" w:right="0" w:rightChars="0"/>
-        <w:rPr>
-          <w:rFonts w:hint="eastAsia" w:ascii="宋体" w:hAnsi="宋体" w:eastAsia="宋体" w:cs="宋体"/>
-          <w:sz w:val="24"/>
-          <w:szCs w:val="24"/>
-          <w:u w:val="none"/>
-          <w:lang w:val="en-US" w:eastAsia="zh-CN"/>
-        </w:rPr>
-      </w:pPr>
-    </w:p>
-    <w:p>
-      <w:pPr>
-        <w:numPr>
-          <w:ilvl w:val="0"/>
-          <w:numId w:val="0"/>
-        </w:numPr>
-        <w:ind w:leftChars="200" w:right="0" w:rightChars="0"/>
-        <w:rPr>
-          <w:rFonts w:hint="eastAsia" w:eastAsiaTheme="minorEastAsia"/>
-          <w:lang w:eastAsia="zh-CN"/>
-        </w:rPr>
-      </w:pPr>
-      <w:r>
-        <w:rPr>
-          <w:rFonts w:hint="eastAsia" w:eastAsiaTheme="minorEastAsia"/>
-          <w:lang w:eastAsia="zh-CN"/>
+      <w:r>
+        <w:rPr>
+          <w:rFonts w:hint="eastAsia" w:ascii="宋体" w:hAnsi="宋体" w:eastAsia="宋体" w:cs="宋体"/>
+          <w:sz w:val="21"/>
+          <w:szCs w:val="21"/>
+          <w:u w:val="none"/>
+          <w:lang w:val="en-US" w:eastAsia="zh-CN"/>
         </w:rPr>
         <w:drawing>
-          <wp:inline distT="0" distB="0" distL="114300" distR="114300">
-            <wp:extent cx="5272405" cy="2148205"/>
-            <wp:effectExtent l="0" t="0" r="10795" b="10795"/>
-            <wp:docPr id="4" name="图片 4" descr="六个网络参数"/>
+          <wp:anchor distT="0" distB="0" distL="114300" distR="114300" simplePos="0" relativeHeight="251665408" behindDoc="0" locked="0" layoutInCell="1" allowOverlap="1">
+            <wp:simplePos x="0" y="0"/>
+            <wp:positionH relativeFrom="column">
+              <wp:posOffset>1229995</wp:posOffset>
+            </wp:positionH>
+            <wp:positionV relativeFrom="paragraph">
+              <wp:posOffset>-857250</wp:posOffset>
+            </wp:positionV>
+            <wp:extent cx="3152775" cy="847725"/>
+            <wp:effectExtent l="0" t="0" r="9525" b="3175"/>
+            <wp:wrapTopAndBottom/>
+            <wp:docPr id="5" name="图片 5" descr="算法时间复杂度"/>
             <wp:cNvGraphicFramePr>
               <a:graphicFrameLocks xmlns:a="http://schemas.openxmlformats.org/drawingml/2006/main" noChangeAspect="1"/>
             </wp:cNvGraphicFramePr>
@@ -21968,7 +21648,7 @@
               <a:graphicData uri="http://schemas.openxmlformats.org/drawingml/2006/picture">
                 <pic:pic xmlns:pic="http://schemas.openxmlformats.org/drawingml/2006/picture">
                   <pic:nvPicPr>
-                    <pic:cNvPr id="4" name="图片 4" descr="六个网络参数"/>
+                    <pic:cNvPr id="5" name="图片 5" descr="算法时间复杂度"/>
                     <pic:cNvPicPr>
                       <a:picLocks noChangeAspect="1"/>
                     </pic:cNvPicPr>
@@ -21982,7 +21662,435 @@
                   <pic:spPr>
                     <a:xfrm>
                       <a:off x="0" y="0"/>
-                      <a:ext cx="5272405" cy="2148205"/>
+                      <a:ext cx="3152775" cy="847725"/>
+                    </a:xfrm>
+                    <a:prstGeom prst="rect">
+                      <a:avLst/>
+                    </a:prstGeom>
+                  </pic:spPr>
+                </pic:pic>
+              </a:graphicData>
+            </a:graphic>
+          </wp:anchor>
+        </w:drawing>
+      </w:r>
+      <w:r>
+        <w:rPr>
+          <w:rFonts w:hint="eastAsia" w:ascii="宋体" w:hAnsi="宋体" w:eastAsia="宋体" w:cs="宋体"/>
+          <w:sz w:val="21"/>
+          <w:szCs w:val="21"/>
+          <w:u w:val="none"/>
+          <w:lang w:val="en-US" w:eastAsia="zh-CN"/>
+        </w:rPr>
+        <w:t>表3.3 各算法时间复杂度</w:t>
+      </w:r>
+    </w:p>
+    <w:p>
+      <w:pPr>
+        <w:pStyle w:val="3"/>
+        <w:bidi w:val="0"/>
+        <w:jc w:val="center"/>
+        <w:rPr>
+          <w:rFonts w:hint="eastAsia" w:asciiTheme="majorEastAsia" w:hAnsiTheme="majorEastAsia" w:eastAsiaTheme="majorEastAsia" w:cstheme="majorEastAsia"/>
+          <w:b w:val="0"/>
+          <w:bCs/>
+          <w:sz w:val="28"/>
+          <w:szCs w:val="28"/>
+          <w:lang w:val="en-US" w:eastAsia="zh-CN"/>
+        </w:rPr>
+      </w:pPr>
+      <w:bookmarkStart w:id="14" w:name="_Toc3208"/>
+      <w:r>
+        <w:rPr>
+          <w:rFonts w:hint="eastAsia" w:asciiTheme="majorEastAsia" w:hAnsiTheme="majorEastAsia" w:eastAsiaTheme="majorEastAsia" w:cstheme="majorEastAsia"/>
+          <w:b w:val="0"/>
+          <w:bCs/>
+          <w:sz w:val="28"/>
+          <w:szCs w:val="28"/>
+          <w:lang w:val="en-US" w:eastAsia="zh-CN"/>
+        </w:rPr>
+        <w:t>3.2实验数据集</w:t>
+      </w:r>
+      <w:bookmarkEnd w:id="14"/>
+    </w:p>
+    <w:p>
+      <w:pPr>
+        <w:ind w:left="-3" w:right="0" w:firstLine="480" w:firstLineChars="200"/>
+        <w:rPr>
+          <w:rFonts w:hint="eastAsia" w:ascii="宋体" w:hAnsi="宋体" w:eastAsia="宋体" w:cs="宋体"/>
+          <w:sz w:val="24"/>
+          <w:szCs w:val="24"/>
+          <w:u w:val="none"/>
+          <w:lang w:val="en-US" w:eastAsia="zh-CN"/>
+        </w:rPr>
+      </w:pPr>
+      <w:r>
+        <w:rPr>
+          <w:rFonts w:hint="eastAsia" w:ascii="宋体" w:hAnsi="宋体" w:eastAsia="宋体" w:cs="宋体"/>
+          <w:sz w:val="24"/>
+          <w:szCs w:val="24"/>
+          <w:u w:val="none"/>
+          <w:lang w:val="en-US" w:eastAsia="zh-CN"/>
+        </w:rPr>
+        <w:t>在上一个小节中，我们通过自己构建两种网络模型，对三种指标的精度进行了分析，也得到了一些初步的结论。但现实中存在的复杂网络一般非常庞大，具有节点数量多，连边复杂等特点。为了能使我们得到的结论更加具有支撑性，在对周涛等人所完成工作进行参考的基础上，我们选取了来自不同领域的六个代表性网络进行更深一步的实验，六个真实的网络数据集基本都可以从</w:t>
+      </w:r>
+      <w:r>
+        <w:rPr>
+          <w:rFonts w:hint="eastAsia" w:ascii="Times New Roman" w:hAnsi="Times New Roman" w:eastAsia="宋体" w:cs="Times New Roman"/>
+          <w:sz w:val="24"/>
+          <w:szCs w:val="24"/>
+          <w:u w:val="none"/>
+          <w:lang w:val="en-US" w:eastAsia="zh-CN"/>
+        </w:rPr>
+        <w:t>http://snap.stanford.edu/data/</w:t>
+      </w:r>
+      <w:r>
+        <w:rPr>
+          <w:rFonts w:hint="eastAsia" w:ascii="宋体" w:hAnsi="宋体" w:eastAsia="宋体" w:cs="宋体"/>
+          <w:sz w:val="24"/>
+          <w:szCs w:val="24"/>
+          <w:u w:val="none"/>
+          <w:lang w:val="en-US" w:eastAsia="zh-CN"/>
+        </w:rPr>
+        <w:t xml:space="preserve">、 </w:t>
+      </w:r>
+      <w:r>
+        <w:rPr>
+          <w:rFonts w:hint="eastAsia" w:ascii="Times New Roman" w:hAnsi="Times New Roman" w:eastAsia="宋体" w:cs="Times New Roman"/>
+          <w:sz w:val="24"/>
+          <w:szCs w:val="24"/>
+          <w:u w:val="none"/>
+          <w:lang w:val="en-US" w:eastAsia="zh-CN"/>
+        </w:rPr>
+        <w:t>http://www-personal.umich.edu/~mejn/netdata/</w:t>
+      </w:r>
+      <w:r>
+        <w:rPr>
+          <w:rFonts w:hint="eastAsia" w:ascii="宋体" w:hAnsi="宋体" w:eastAsia="宋体" w:cs="宋体"/>
+          <w:sz w:val="24"/>
+          <w:szCs w:val="24"/>
+          <w:u w:val="none"/>
+          <w:lang w:val="en-US" w:eastAsia="zh-CN"/>
+        </w:rPr>
+        <w:t>两个网站中下载得到:</w:t>
+      </w:r>
+    </w:p>
+    <w:p>
+      <w:pPr>
+        <w:numPr>
+          <w:ilvl w:val="0"/>
+          <w:numId w:val="4"/>
+        </w:numPr>
+        <w:ind w:left="-3" w:right="0" w:firstLine="480" w:firstLineChars="200"/>
+        <w:rPr>
+          <w:rFonts w:hint="eastAsia" w:ascii="宋体" w:hAnsi="宋体" w:eastAsia="宋体" w:cs="宋体"/>
+          <w:sz w:val="24"/>
+          <w:szCs w:val="24"/>
+          <w:u w:val="none"/>
+          <w:lang w:val="en-US" w:eastAsia="zh-CN"/>
+        </w:rPr>
+      </w:pPr>
+      <w:r>
+        <w:rPr>
+          <w:rFonts w:hint="eastAsia" w:ascii="Times New Roman" w:hAnsi="Times New Roman" w:eastAsia="宋体" w:cs="Times New Roman"/>
+          <w:sz w:val="24"/>
+          <w:szCs w:val="24"/>
+          <w:u w:val="none"/>
+          <w:lang w:val="en-US" w:eastAsia="zh-CN"/>
+        </w:rPr>
+        <w:t>Yeast</w:t>
+      </w:r>
+      <w:r>
+        <w:rPr>
+          <w:rFonts w:hint="eastAsia" w:ascii="宋体" w:hAnsi="宋体" w:eastAsia="宋体" w:cs="宋体"/>
+          <w:sz w:val="24"/>
+          <w:szCs w:val="24"/>
+          <w:u w:val="none"/>
+          <w:lang w:val="en-US" w:eastAsia="zh-CN"/>
+        </w:rPr>
+        <w:t>:描述蛋白质相互作用的网络，蛋白质抽象成节点，相互作用抽象成边。含有2363个蛋白质和19021条边。</w:t>
+      </w:r>
+    </w:p>
+    <w:p>
+      <w:pPr>
+        <w:numPr>
+          <w:ilvl w:val="0"/>
+          <w:numId w:val="4"/>
+        </w:numPr>
+        <w:ind w:left="-3" w:right="0" w:firstLine="480" w:firstLineChars="200"/>
+        <w:rPr>
+          <w:rFonts w:hint="eastAsia" w:ascii="宋体" w:hAnsi="宋体" w:eastAsia="宋体" w:cs="宋体"/>
+          <w:sz w:val="24"/>
+          <w:szCs w:val="24"/>
+          <w:u w:val="none"/>
+          <w:lang w:val="en-US" w:eastAsia="zh-CN"/>
+        </w:rPr>
+      </w:pPr>
+      <w:r>
+        <w:rPr>
+          <w:rFonts w:hint="eastAsia" w:ascii="Times New Roman" w:hAnsi="Times New Roman" w:eastAsia="宋体" w:cs="Times New Roman"/>
+          <w:sz w:val="24"/>
+          <w:szCs w:val="24"/>
+          <w:u w:val="none"/>
+          <w:lang w:val="en-US" w:eastAsia="zh-CN"/>
+        </w:rPr>
+        <w:t>Karate</w:t>
+      </w:r>
+      <w:r>
+        <w:rPr>
+          <w:rFonts w:hint="eastAsia" w:ascii="宋体" w:hAnsi="宋体" w:eastAsia="宋体" w:cs="宋体"/>
+          <w:sz w:val="24"/>
+          <w:szCs w:val="24"/>
+          <w:u w:val="none"/>
+          <w:lang w:val="en-US" w:eastAsia="zh-CN"/>
+        </w:rPr>
+        <w:t xml:space="preserve">:美国大学空手道俱乐部成员关系网络，网络中的节点和边分别表示这个组织的成员以及他们之间存在的友谊关系。     </w:t>
+      </w:r>
+    </w:p>
+    <w:p>
+      <w:pPr>
+        <w:numPr>
+          <w:ilvl w:val="0"/>
+          <w:numId w:val="4"/>
+        </w:numPr>
+        <w:ind w:left="-3" w:right="0" w:firstLine="480" w:firstLineChars="200"/>
+        <w:rPr>
+          <w:rFonts w:hint="eastAsia" w:ascii="宋体" w:hAnsi="宋体" w:eastAsia="宋体" w:cs="宋体"/>
+          <w:sz w:val="24"/>
+          <w:szCs w:val="24"/>
+          <w:u w:val="none"/>
+          <w:lang w:val="en-US" w:eastAsia="zh-CN"/>
+        </w:rPr>
+      </w:pPr>
+      <w:r>
+        <w:rPr>
+          <w:rFonts w:hint="eastAsia" w:ascii="Times New Roman" w:hAnsi="Times New Roman" w:eastAsia="宋体" w:cs="Times New Roman"/>
+          <w:sz w:val="24"/>
+          <w:szCs w:val="24"/>
+          <w:u w:val="none"/>
+          <w:lang w:val="en-US" w:eastAsia="zh-CN"/>
+        </w:rPr>
+        <w:t>Grid：</w:t>
+      </w:r>
+      <w:r>
+        <w:rPr>
+          <w:rFonts w:hint="eastAsia" w:ascii="宋体" w:hAnsi="宋体" w:eastAsia="宋体" w:cs="宋体"/>
+          <w:sz w:val="24"/>
+          <w:szCs w:val="24"/>
+          <w:u w:val="none"/>
+          <w:lang w:val="en-US" w:eastAsia="zh-CN"/>
+        </w:rPr>
+        <w:t>三级电网网络。美国西部53个州的电力网，节点代表发电机、变压器和变电站，连接它们之间的高压输电线路。该网络包含4941个节点，运行良好。</w:t>
+      </w:r>
+    </w:p>
+    <w:p>
+      <w:pPr>
+        <w:numPr>
+          <w:ilvl w:val="0"/>
+          <w:numId w:val="4"/>
+        </w:numPr>
+        <w:ind w:left="-3" w:right="0" w:firstLine="480" w:firstLineChars="200"/>
+        <w:rPr>
+          <w:rFonts w:hint="eastAsia" w:ascii="宋体" w:hAnsi="宋体" w:eastAsia="宋体" w:cs="宋体"/>
+          <w:sz w:val="24"/>
+          <w:szCs w:val="24"/>
+          <w:u w:val="none"/>
+          <w:lang w:val="en-US" w:eastAsia="zh-CN"/>
+        </w:rPr>
+      </w:pPr>
+      <w:r>
+        <w:rPr>
+          <w:rFonts w:hint="eastAsia" w:ascii="Times New Roman" w:hAnsi="Times New Roman" w:eastAsia="宋体" w:cs="Times New Roman"/>
+          <w:sz w:val="24"/>
+          <w:szCs w:val="24"/>
+          <w:u w:val="none"/>
+          <w:lang w:val="en-US" w:eastAsia="zh-CN"/>
+        </w:rPr>
+        <w:t>Metabolic</w:t>
+      </w:r>
+      <w:r>
+        <w:rPr>
+          <w:rFonts w:hint="eastAsia" w:ascii="宋体" w:hAnsi="宋体" w:eastAsia="宋体" w:cs="宋体"/>
+          <w:sz w:val="24"/>
+          <w:szCs w:val="24"/>
+          <w:u w:val="none"/>
+          <w:lang w:val="en-US" w:eastAsia="zh-CN"/>
+        </w:rPr>
+        <w:t>：描述线虫的新陈代谢的网络，网络中的节点代表代谢物。如果某种代谢物可以通过生物化学等反应生成另外一种代谢物，那么二者间存在连边。</w:t>
+      </w:r>
+    </w:p>
+    <w:p>
+      <w:pPr>
+        <w:numPr>
+          <w:ilvl w:val="0"/>
+          <w:numId w:val="4"/>
+        </w:numPr>
+        <w:ind w:left="-3" w:right="0" w:firstLine="480" w:firstLineChars="200"/>
+        <w:rPr>
+          <w:rFonts w:hint="eastAsia" w:ascii="宋体" w:hAnsi="宋体" w:eastAsia="宋体" w:cs="宋体"/>
+          <w:sz w:val="24"/>
+          <w:szCs w:val="24"/>
+          <w:u w:val="none"/>
+          <w:lang w:val="en-US" w:eastAsia="zh-CN"/>
+        </w:rPr>
+      </w:pPr>
+      <w:r>
+        <w:rPr>
+          <w:rFonts w:hint="eastAsia" w:ascii="Times New Roman" w:hAnsi="Times New Roman" w:eastAsia="宋体" w:cs="Times New Roman"/>
+          <w:sz w:val="24"/>
+          <w:szCs w:val="24"/>
+          <w:u w:val="none"/>
+          <w:lang w:val="en-US" w:eastAsia="zh-CN"/>
+        </w:rPr>
+        <w:t>INT</w:t>
+      </w:r>
+      <w:r>
+        <w:rPr>
+          <w:rFonts w:hint="eastAsia" w:ascii="宋体" w:hAnsi="宋体" w:eastAsia="宋体" w:cs="宋体"/>
+          <w:sz w:val="24"/>
+          <w:szCs w:val="24"/>
+          <w:u w:val="none"/>
+          <w:lang w:val="en-US" w:eastAsia="zh-CN"/>
+        </w:rPr>
+        <w:t>:互联网的路由器级拓扑，由</w:t>
+      </w:r>
+      <w:r>
+        <w:rPr>
+          <w:rFonts w:hint="eastAsia" w:ascii="Times New Roman" w:hAnsi="Times New Roman" w:eastAsia="宋体" w:cs="Times New Roman"/>
+          <w:sz w:val="24"/>
+          <w:szCs w:val="24"/>
+          <w:u w:val="none"/>
+          <w:lang w:val="en-US" w:eastAsia="zh-CN"/>
+        </w:rPr>
+        <w:t>Rocketfuel Project</w:t>
+      </w:r>
+      <w:r>
+        <w:rPr>
+          <w:rFonts w:hint="eastAsia" w:ascii="宋体" w:hAnsi="宋体" w:eastAsia="宋体" w:cs="宋体"/>
+          <w:sz w:val="24"/>
+          <w:szCs w:val="24"/>
+          <w:u w:val="none"/>
+          <w:lang w:val="en-US" w:eastAsia="zh-CN"/>
+        </w:rPr>
+        <w:t>收集。</w:t>
+      </w:r>
+      <w:r>
+        <w:rPr>
+          <w:rFonts w:hint="eastAsia" w:ascii="Times New Roman" w:hAnsi="Times New Roman" w:eastAsia="宋体" w:cs="Times New Roman"/>
+          <w:sz w:val="24"/>
+          <w:szCs w:val="24"/>
+          <w:u w:val="none"/>
+          <w:lang w:val="en-US" w:eastAsia="zh-CN"/>
+        </w:rPr>
+        <w:t>INT</w:t>
+      </w:r>
+      <w:r>
+        <w:rPr>
+          <w:rFonts w:hint="eastAsia" w:ascii="宋体" w:hAnsi="宋体" w:eastAsia="宋体" w:cs="宋体"/>
+          <w:sz w:val="24"/>
+          <w:szCs w:val="24"/>
+          <w:u w:val="none"/>
+          <w:lang w:val="en-US" w:eastAsia="zh-CN"/>
+        </w:rPr>
+        <w:t>有4975个节点，连接良好，而且它是一个极度稀疏的网络，平均度只有2.49。</w:t>
+      </w:r>
+    </w:p>
+    <w:p>
+      <w:pPr>
+        <w:numPr>
+          <w:ilvl w:val="0"/>
+          <w:numId w:val="4"/>
+        </w:numPr>
+        <w:ind w:left="-3" w:right="0" w:firstLine="480" w:firstLineChars="200"/>
+        <w:rPr>
+          <w:rFonts w:hint="eastAsia" w:ascii="宋体" w:hAnsi="宋体" w:eastAsia="宋体" w:cs="宋体"/>
+          <w:sz w:val="24"/>
+          <w:szCs w:val="24"/>
+          <w:u w:val="none"/>
+          <w:lang w:val="en-US" w:eastAsia="zh-CN"/>
+        </w:rPr>
+      </w:pPr>
+      <w:r>
+        <w:rPr>
+          <w:rFonts w:hint="eastAsia" w:ascii="Times New Roman" w:hAnsi="Times New Roman" w:eastAsia="宋体" w:cs="Times New Roman"/>
+          <w:sz w:val="24"/>
+          <w:szCs w:val="24"/>
+          <w:u w:val="none"/>
+          <w:lang w:val="en-US" w:eastAsia="zh-CN"/>
+        </w:rPr>
+        <w:t>Football</w:t>
+      </w:r>
+      <w:r>
+        <w:rPr>
+          <w:rFonts w:hint="eastAsia" w:ascii="宋体" w:hAnsi="宋体" w:eastAsia="宋体" w:cs="宋体"/>
+          <w:sz w:val="24"/>
+          <w:szCs w:val="24"/>
+          <w:u w:val="none"/>
+          <w:lang w:val="en-US" w:eastAsia="zh-CN"/>
+        </w:rPr>
+        <w:t>:美式足球比赛的网络，每支球队对应于网络中的节点，两支球队之间比过赛则产生连边。表3.2总结了这些网络的巨型组件的基本拓扑特征。</w:t>
+      </w:r>
+    </w:p>
+    <w:p>
+      <w:pPr>
+        <w:numPr>
+          <w:ilvl w:val="0"/>
+          <w:numId w:val="0"/>
+        </w:numPr>
+        <w:ind w:leftChars="200" w:right="0" w:rightChars="0"/>
+        <w:rPr>
+          <w:rFonts w:hint="eastAsia" w:ascii="宋体" w:hAnsi="宋体" w:eastAsia="宋体" w:cs="宋体"/>
+          <w:sz w:val="24"/>
+          <w:szCs w:val="24"/>
+          <w:u w:val="none"/>
+          <w:lang w:val="en-US" w:eastAsia="zh-CN"/>
+        </w:rPr>
+      </w:pPr>
+    </w:p>
+    <w:p>
+      <w:pPr>
+        <w:numPr>
+          <w:ilvl w:val="0"/>
+          <w:numId w:val="0"/>
+        </w:numPr>
+        <w:ind w:leftChars="200" w:right="0" w:rightChars="0"/>
+        <w:rPr>
+          <w:rFonts w:hint="eastAsia" w:eastAsiaTheme="minorEastAsia"/>
+          <w:lang w:eastAsia="zh-CN"/>
+        </w:rPr>
+      </w:pPr>
+      <w:r>
+        <w:rPr>
+          <w:rFonts w:hint="eastAsia" w:eastAsiaTheme="minorEastAsia"/>
+          <w:lang w:eastAsia="zh-CN"/>
+        </w:rPr>
+        <w:drawing>
+          <wp:inline distT="0" distB="0" distL="114300" distR="114300">
+            <wp:extent cx="4400550" cy="2447925"/>
+            <wp:effectExtent l="0" t="0" r="6350" b="3175"/>
+            <wp:docPr id="14" name="图片 14" descr="新网络参数"/>
+            <wp:cNvGraphicFramePr>
+              <a:graphicFrameLocks xmlns:a="http://schemas.openxmlformats.org/drawingml/2006/main" noChangeAspect="1"/>
+            </wp:cNvGraphicFramePr>
+            <a:graphic xmlns:a="http://schemas.openxmlformats.org/drawingml/2006/main">
+              <a:graphicData uri="http://schemas.openxmlformats.org/drawingml/2006/picture">
+                <pic:pic xmlns:pic="http://schemas.openxmlformats.org/drawingml/2006/picture">
+                  <pic:nvPicPr>
+                    <pic:cNvPr id="14" name="图片 14" descr="新网络参数"/>
+                    <pic:cNvPicPr>
+                      <a:picLocks noChangeAspect="1"/>
+                    </pic:cNvPicPr>
+                  </pic:nvPicPr>
+                  <pic:blipFill>
+                    <a:blip r:embed="rId16"/>
+                    <a:stretch>
+                      <a:fillRect/>
+                    </a:stretch>
+                  </pic:blipFill>
+                  <pic:spPr>
+                    <a:xfrm>
+                      <a:off x="0" y="0"/>
+                      <a:ext cx="4400550" cy="2447925"/>
                     </a:xfrm>
                     <a:prstGeom prst="rect">
                       <a:avLst/>
@@ -22001,7 +22109,7 @@
         <w:ind w:left="-3" w:right="0" w:firstLine="420"/>
         <w:jc w:val="center"/>
         <w:rPr>
-          <w:rFonts w:hint="eastAsia" w:ascii="宋体" w:hAnsi="宋体" w:eastAsia="宋体" w:cs="宋体"/>
+          <w:rFonts w:hint="default" w:ascii="宋体" w:hAnsi="宋体" w:eastAsia="宋体" w:cs="宋体"/>
           <w:sz w:val="24"/>
           <w:szCs w:val="24"/>
           <w:u w:val="none"/>
@@ -22015,15 +22123,7 @@
           <w:szCs w:val="21"/>
           <w:lang w:val="en-US" w:eastAsia="zh-CN"/>
         </w:rPr>
-        <w:t xml:space="preserve">表3.2 </w:t>
-      </w:r>
-      <w:r>
-        <w:rPr>
-          <w:rFonts w:hint="eastAsia" w:ascii="宋体" w:hAnsi="宋体" w:eastAsia="宋体" w:cs="宋体"/>
-          <w:sz w:val="21"/>
-          <w:szCs w:val="21"/>
-        </w:rPr>
-        <w:t>三种相似性指数的颜色在线预测精度与网络密度的关系</w:t>
+        <w:t>表3.2 六个网络基本拓扑特征</w:t>
       </w:r>
     </w:p>
     <w:p>
@@ -22056,7 +22156,7 @@
     </w:p>
     <w:p>
       <w:pPr>
-        <w:ind w:left="-3" w:right="0" w:firstLine="480" w:firstLineChars="200"/>
+        <w:ind w:left="-3" w:right="0" w:firstLine="420" w:firstLineChars="200"/>
         <w:rPr>
           <w:rFonts w:hint="eastAsia" w:ascii="宋体" w:hAnsi="宋体" w:eastAsia="宋体" w:cs="宋体"/>
           <w:sz w:val="24"/>
@@ -22066,1170 +22166,19 @@
         </w:rPr>
       </w:pPr>
       <w:r>
-        <w:rPr>
-          <w:rFonts w:hint="eastAsia" w:ascii="宋体" w:hAnsi="宋体" w:eastAsia="宋体" w:cs="宋体"/>
-          <w:sz w:val="24"/>
-          <w:szCs w:val="24"/>
-          <w:u w:val="none"/>
-          <w:lang w:val="en-US" w:eastAsia="zh-CN"/>
-        </w:rPr>
-        <w:t>我们将链路预测算法应用于六个真实网络，其精度如表3.3所示。显然，</w:t>
-      </w:r>
-      <w:r>
-        <w:rPr>
-          <w:rFonts w:hint="default" w:ascii="Times New Roman" w:hAnsi="Times New Roman" w:eastAsia="宋体" w:cs="Times New Roman"/>
-          <w:sz w:val="24"/>
-          <w:szCs w:val="24"/>
-          <w:u w:val="none"/>
-          <w:lang w:val="en-US" w:eastAsia="zh-CN"/>
-        </w:rPr>
-        <w:t>LP</w:t>
-      </w:r>
-      <w:r>
-        <w:rPr>
-          <w:rFonts w:hint="eastAsia" w:ascii="宋体" w:hAnsi="宋体" w:eastAsia="宋体" w:cs="宋体"/>
-          <w:sz w:val="24"/>
-          <w:szCs w:val="24"/>
-          <w:u w:val="none"/>
-          <w:lang w:val="en-US" w:eastAsia="zh-CN"/>
-        </w:rPr>
-        <w:t>指标的表现总是优于</w:t>
-      </w:r>
-      <w:r>
-        <w:rPr>
-          <w:rFonts w:hint="eastAsia" w:ascii="Times New Roman" w:hAnsi="Times New Roman" w:eastAsia="宋体" w:cs="Times New Roman"/>
-          <w:sz w:val="24"/>
-          <w:szCs w:val="24"/>
-          <w:u w:val="none"/>
-          <w:lang w:val="en-US" w:eastAsia="zh-CN"/>
-        </w:rPr>
-        <w:t>CN</w:t>
-      </w:r>
-      <w:r>
-        <w:rPr>
-          <w:rFonts w:hint="eastAsia" w:ascii="宋体" w:hAnsi="宋体" w:eastAsia="宋体" w:cs="宋体"/>
-          <w:sz w:val="24"/>
-          <w:szCs w:val="24"/>
-          <w:u w:val="none"/>
-          <w:lang w:val="en-US" w:eastAsia="zh-CN"/>
-        </w:rPr>
-        <w:t>指标，尤其是对于</w:t>
-      </w:r>
-      <w:r>
-        <w:rPr>
-          <w:rFonts w:hint="eastAsia" w:ascii="Times New Roman" w:hAnsi="Times New Roman" w:eastAsia="宋体" w:cs="Times New Roman"/>
-          <w:sz w:val="24"/>
-          <w:szCs w:val="24"/>
-          <w:u w:val="none"/>
-          <w:lang w:val="en-US" w:eastAsia="zh-CN"/>
-        </w:rPr>
-        <w:t>INT</w:t>
-      </w:r>
-      <w:r>
-        <w:rPr>
-          <w:rFonts w:hint="eastAsia" w:ascii="宋体" w:hAnsi="宋体" w:eastAsia="宋体" w:cs="宋体"/>
-          <w:sz w:val="24"/>
-          <w:szCs w:val="24"/>
-          <w:u w:val="none"/>
-          <w:lang w:val="en-US" w:eastAsia="zh-CN"/>
-        </w:rPr>
-        <w:t>网络，</w:t>
-      </w:r>
-      <w:r>
-        <w:rPr>
-          <w:rFonts w:hint="eastAsia" w:ascii="Times New Roman" w:hAnsi="Times New Roman" w:eastAsia="宋体" w:cs="Times New Roman"/>
-          <w:sz w:val="24"/>
-          <w:szCs w:val="24"/>
-          <w:u w:val="none"/>
-          <w:lang w:val="en-US" w:eastAsia="zh-CN"/>
-        </w:rPr>
-        <w:t>AUC</w:t>
-      </w:r>
-      <w:r>
-        <w:rPr>
-          <w:rFonts w:hint="eastAsia" w:ascii="宋体" w:hAnsi="宋体" w:eastAsia="宋体" w:cs="宋体"/>
-          <w:sz w:val="24"/>
-          <w:szCs w:val="24"/>
-          <w:u w:val="none"/>
-          <w:lang w:val="en-US" w:eastAsia="zh-CN"/>
-        </w:rPr>
-        <w:t>从0.66大幅提高到0.96。除了网格电力网络（</w:t>
-      </w:r>
-      <w:r>
-        <w:rPr>
-          <w:rFonts w:hint="eastAsia" w:ascii="Times New Roman" w:hAnsi="Times New Roman" w:eastAsia="宋体" w:cs="Times New Roman"/>
-          <w:sz w:val="24"/>
-          <w:szCs w:val="24"/>
-          <w:u w:val="none"/>
-          <w:lang w:val="en-US" w:eastAsia="zh-CN"/>
-        </w:rPr>
-        <w:t>Grid</w:t>
-      </w:r>
-      <w:r>
-        <w:rPr>
-          <w:rFonts w:hint="eastAsia" w:ascii="宋体" w:hAnsi="宋体" w:eastAsia="宋体" w:cs="宋体"/>
-          <w:sz w:val="24"/>
-          <w:szCs w:val="24"/>
-          <w:u w:val="none"/>
-          <w:lang w:val="en-US" w:eastAsia="zh-CN"/>
-        </w:rPr>
-        <w:t>），</w:t>
-      </w:r>
-      <w:r>
-        <w:rPr>
-          <w:rFonts w:hint="eastAsia" w:ascii="Times New Roman" w:hAnsi="Times New Roman" w:eastAsia="宋体" w:cs="Times New Roman"/>
-          <w:sz w:val="24"/>
-          <w:szCs w:val="24"/>
-          <w:u w:val="none"/>
-          <w:lang w:val="en-US" w:eastAsia="zh-CN"/>
-        </w:rPr>
-        <w:t>LP</w:t>
-      </w:r>
-      <w:r>
-        <w:rPr>
-          <w:rFonts w:hint="eastAsia" w:ascii="宋体" w:hAnsi="宋体" w:eastAsia="宋体" w:cs="宋体"/>
-          <w:sz w:val="24"/>
-          <w:szCs w:val="24"/>
-          <w:u w:val="none"/>
-          <w:lang w:val="en-US" w:eastAsia="zh-CN"/>
-        </w:rPr>
-        <w:t>指数给出的预测和</w:t>
-      </w:r>
-      <w:r>
-        <w:rPr>
-          <w:rFonts w:hint="eastAsia" w:ascii="Times New Roman" w:hAnsi="Times New Roman" w:eastAsia="宋体" w:cs="Times New Roman"/>
-          <w:sz w:val="24"/>
-          <w:szCs w:val="24"/>
-          <w:u w:val="none"/>
-          <w:lang w:val="en-US" w:eastAsia="zh-CN"/>
-        </w:rPr>
-        <w:t>Katz</w:t>
-      </w:r>
-      <w:r>
-        <w:rPr>
-          <w:rFonts w:hint="eastAsia" w:ascii="宋体" w:hAnsi="宋体" w:eastAsia="宋体" w:cs="宋体"/>
-          <w:sz w:val="24"/>
-          <w:szCs w:val="24"/>
-          <w:u w:val="none"/>
-          <w:lang w:val="en-US" w:eastAsia="zh-CN"/>
-        </w:rPr>
-        <w:t>指数一样具有</w:t>
-      </w:r>
-    </w:p>
-    <w:p>
-      <w:pPr>
-        <w:ind w:right="0"/>
-        <w:rPr>
-          <w:rFonts w:hint="eastAsia" w:ascii="宋体" w:hAnsi="宋体" w:eastAsia="宋体" w:cs="宋体"/>
-          <w:sz w:val="24"/>
-          <w:szCs w:val="24"/>
-          <w:u w:val="none"/>
-          <w:lang w:val="en-US" w:eastAsia="zh-CN"/>
-        </w:rPr>
-      </w:pPr>
-      <w:r>
         <w:drawing>
-          <wp:anchor distT="0" distB="0" distL="114300" distR="114300" simplePos="0" relativeHeight="251665408" behindDoc="0" locked="0" layoutInCell="1" allowOverlap="1">
+          <wp:anchor distT="0" distB="0" distL="114300" distR="114300" simplePos="0" relativeHeight="251666432" behindDoc="0" locked="0" layoutInCell="1" allowOverlap="1">
             <wp:simplePos x="0" y="0"/>
             <wp:positionH relativeFrom="column">
-              <wp:posOffset>735965</wp:posOffset>
+              <wp:posOffset>628015</wp:posOffset>
             </wp:positionH>
             <wp:positionV relativeFrom="paragraph">
-              <wp:posOffset>283845</wp:posOffset>
+              <wp:posOffset>844550</wp:posOffset>
             </wp:positionV>
             <wp:extent cx="4572000" cy="2743200"/>
             <wp:effectExtent l="4445" t="4445" r="8255" b="8255"/>
             <wp:wrapTopAndBottom/>
-            <wp:docPr id="7" name="图表 3"/>
-            <wp:cNvGraphicFramePr/>
-            <a:graphic xmlns:a="http://schemas.openxmlformats.org/drawingml/2006/main">
-              <a:graphicData uri="http://schemas.openxmlformats.org/drawingml/2006/chart">
-                <c:chart xmlns:c="http://schemas.openxmlformats.org/drawingml/2006/chart" xmlns:r="http://schemas.openxmlformats.org/officeDocument/2006/relationships" r:id="rId16"/>
-              </a:graphicData>
-            </a:graphic>
-          </wp:anchor>
-        </w:drawing>
-      </w:r>
-      <w:r>
-        <w:rPr>
-          <w:rFonts w:hint="eastAsia" w:ascii="宋体" w:hAnsi="宋体" w:eastAsia="宋体" w:cs="宋体"/>
-          <w:sz w:val="24"/>
-          <w:szCs w:val="24"/>
-          <w:u w:val="none"/>
-          <w:lang w:val="en-US" w:eastAsia="zh-CN"/>
-        </w:rPr>
-        <w:t>竞争力。</w:t>
-      </w:r>
-    </w:p>
-    <w:p>
-      <w:pPr>
-        <w:spacing w:after="37"/>
-        <w:ind w:left="-3" w:right="0" w:firstLine="420"/>
-        <w:jc w:val="center"/>
-        <w:rPr>
-          <w:rFonts w:hint="eastAsia" w:ascii="宋体" w:hAnsi="宋体" w:eastAsia="宋体" w:cs="宋体"/>
-          <w:sz w:val="21"/>
-          <w:szCs w:val="21"/>
-        </w:rPr>
-      </w:pPr>
-      <w:r>
-        <w:rPr>
-          <w:rFonts w:hint="eastAsia" w:asciiTheme="majorEastAsia" w:hAnsiTheme="majorEastAsia" w:eastAsiaTheme="majorEastAsia" w:cstheme="majorEastAsia"/>
-          <w:sz w:val="21"/>
-          <w:szCs w:val="21"/>
-          <w:lang w:val="en-US" w:eastAsia="zh-CN"/>
-        </w:rPr>
-        <w:t xml:space="preserve">表3.3 </w:t>
-      </w:r>
-      <w:r>
-        <w:rPr>
-          <w:rFonts w:hint="eastAsia" w:asciiTheme="majorEastAsia" w:hAnsiTheme="majorEastAsia" w:eastAsiaTheme="majorEastAsia" w:cstheme="majorEastAsia"/>
-          <w:sz w:val="21"/>
-          <w:szCs w:val="21"/>
-        </w:rPr>
-        <w:t>三种相似性指</w:t>
-      </w:r>
-      <w:r>
-        <w:rPr>
-          <w:rFonts w:hint="eastAsia" w:asciiTheme="majorEastAsia" w:hAnsiTheme="majorEastAsia" w:eastAsiaTheme="majorEastAsia" w:cstheme="majorEastAsia"/>
-          <w:sz w:val="21"/>
-          <w:szCs w:val="21"/>
-          <w:lang w:val="en-US" w:eastAsia="zh-CN"/>
-        </w:rPr>
-        <w:t>标在六个网络中的AUC值</w:t>
-      </w:r>
-    </w:p>
-    <w:p>
-      <w:pPr>
-        <w:ind w:right="0"/>
-        <w:rPr>
-          <w:rFonts w:hint="eastAsia" w:ascii="宋体" w:hAnsi="宋体" w:eastAsia="宋体" w:cs="宋体"/>
-          <w:sz w:val="24"/>
-          <w:szCs w:val="24"/>
-          <w:u w:val="none"/>
-          <w:lang w:val="en-US" w:eastAsia="zh-CN"/>
-        </w:rPr>
-      </w:pPr>
-    </w:p>
-    <w:p>
-      <w:pPr>
-        <w:ind w:right="0" w:firstLine="480" w:firstLineChars="200"/>
-        <w:rPr>
-          <w:rFonts w:hint="default" w:ascii="宋体" w:hAnsi="宋体" w:eastAsia="宋体" w:cs="宋体"/>
-          <w:sz w:val="24"/>
-          <w:szCs w:val="24"/>
-          <w:u w:val="none"/>
-          <w:lang w:val="en-US" w:eastAsia="zh-CN"/>
-        </w:rPr>
-      </w:pPr>
-      <w:r>
-        <w:rPr>
-          <w:rFonts w:hint="eastAsia" w:ascii="宋体" w:hAnsi="宋体" w:eastAsia="宋体" w:cs="宋体"/>
-          <w:sz w:val="24"/>
-          <w:szCs w:val="24"/>
-          <w:u w:val="none"/>
-          <w:lang w:val="en-US" w:eastAsia="zh-CN"/>
-        </w:rPr>
-        <w:t>电力网格网络（</w:t>
-      </w:r>
-      <w:r>
-        <w:rPr>
-          <w:rFonts w:hint="eastAsia" w:ascii="Times New Roman" w:hAnsi="Times New Roman" w:eastAsia="宋体" w:cs="Times New Roman"/>
-          <w:sz w:val="24"/>
-          <w:szCs w:val="24"/>
-          <w:u w:val="none"/>
-          <w:lang w:val="en-US" w:eastAsia="zh-CN"/>
-        </w:rPr>
-        <w:t>Grid</w:t>
-      </w:r>
-      <w:r>
-        <w:rPr>
-          <w:rFonts w:hint="eastAsia" w:ascii="宋体" w:hAnsi="宋体" w:eastAsia="宋体" w:cs="宋体"/>
-          <w:sz w:val="24"/>
-          <w:szCs w:val="24"/>
-          <w:u w:val="none"/>
-          <w:lang w:val="en-US" w:eastAsia="zh-CN"/>
-        </w:rPr>
-        <w:t>）是一个强局部化的网络，大多数链路的地理长度较短，因此，网格的拓扑距离&lt;</w:t>
-      </w:r>
-      <w:r>
-        <w:rPr>
-          <w:rFonts w:hint="eastAsia" w:ascii="Times New Roman" w:hAnsi="Times New Roman" w:eastAsia="宋体" w:cs="Times New Roman"/>
-          <w:sz w:val="24"/>
-          <w:szCs w:val="24"/>
-          <w:u w:val="none"/>
-          <w:lang w:val="en-US" w:eastAsia="zh-CN"/>
-        </w:rPr>
-        <w:t>d</w:t>
-      </w:r>
-      <w:r>
-        <w:rPr>
-          <w:rFonts w:hint="eastAsia" w:ascii="宋体" w:hAnsi="宋体" w:eastAsia="宋体" w:cs="宋体"/>
-          <w:sz w:val="24"/>
-          <w:szCs w:val="24"/>
-          <w:u w:val="none"/>
-          <w:lang w:val="en-US" w:eastAsia="zh-CN"/>
-        </w:rPr>
-        <w:t>&gt;=15.87比其他五个示例网络大得多。虽然电力网格网络在地理上是局部化的，但是聚类系数相对较小，并且缺少短循环，因为从工程角度来看，这种循环是冗余的并且效率较低。实际上，在电力网格网络（</w:t>
-      </w:r>
-      <w:r>
-        <w:rPr>
-          <w:rFonts w:hint="eastAsia" w:ascii="Times New Roman" w:hAnsi="Times New Roman" w:eastAsia="宋体" w:cs="Times New Roman"/>
-          <w:sz w:val="24"/>
-          <w:szCs w:val="24"/>
-          <w:u w:val="none"/>
-          <w:lang w:val="en-US" w:eastAsia="zh-CN"/>
-        </w:rPr>
-        <w:t>Grid</w:t>
-      </w:r>
-      <w:r>
-        <w:rPr>
-          <w:rFonts w:hint="eastAsia" w:ascii="宋体" w:hAnsi="宋体" w:eastAsia="宋体" w:cs="宋体"/>
-          <w:sz w:val="24"/>
-          <w:szCs w:val="24"/>
-          <w:u w:val="none"/>
-          <w:lang w:val="en-US" w:eastAsia="zh-CN"/>
-        </w:rPr>
-        <w:t>）中，当链接被移除时，通常很难找到非常短的路径，例如连接两个端点的长度为2或3的路径。因此，如果链路被移除，仅考虑非常短的路径，</w:t>
-      </w:r>
-      <w:r>
-        <w:rPr>
-          <w:rFonts w:hint="eastAsia" w:ascii="Times New Roman" w:hAnsi="Times New Roman" w:eastAsia="宋体" w:cs="Times New Roman"/>
-          <w:sz w:val="24"/>
-          <w:szCs w:val="24"/>
-          <w:u w:val="none"/>
-          <w:lang w:val="en-US" w:eastAsia="zh-CN"/>
-        </w:rPr>
-        <w:t>CN</w:t>
-      </w:r>
-      <w:r>
-        <w:rPr>
-          <w:rFonts w:hint="eastAsia" w:ascii="宋体" w:hAnsi="宋体" w:eastAsia="宋体" w:cs="宋体"/>
-          <w:sz w:val="24"/>
-          <w:szCs w:val="24"/>
-          <w:u w:val="none"/>
-          <w:lang w:val="en-US" w:eastAsia="zh-CN"/>
-        </w:rPr>
-        <w:t>和</w:t>
-      </w:r>
-      <w:r>
-        <w:rPr>
-          <w:rFonts w:hint="eastAsia" w:ascii="Times New Roman" w:hAnsi="Times New Roman" w:eastAsia="宋体" w:cs="Times New Roman"/>
-          <w:sz w:val="24"/>
-          <w:szCs w:val="24"/>
-          <w:u w:val="none"/>
-          <w:lang w:val="en-US" w:eastAsia="zh-CN"/>
-        </w:rPr>
-        <w:t>LP</w:t>
-      </w:r>
-      <w:r>
-        <w:rPr>
-          <w:rFonts w:hint="eastAsia" w:ascii="宋体" w:hAnsi="宋体" w:eastAsia="宋体" w:cs="宋体"/>
-          <w:sz w:val="24"/>
-          <w:szCs w:val="24"/>
-          <w:u w:val="none"/>
-          <w:lang w:val="en-US" w:eastAsia="zh-CN"/>
-        </w:rPr>
-        <w:t>指数不能细化两个直接连接的节点之间的相关性。此外，我们注意到美国航空网络的</w:t>
-      </w:r>
-      <m:oMath>
-        <m:r>
-          <m:rPr>
-            <m:sty m:val="p"/>
-          </m:rPr>
-          <w:rPr>
-            <w:rFonts w:ascii="Cambria Math" w:hAnsi="Cambria Math" w:cs="宋体"/>
-            <w:sz w:val="24"/>
-            <w:szCs w:val="24"/>
-            <w:u w:val="none"/>
-            <w:lang w:val="en-US"/>
-          </w:rPr>
-          <m:t>ε</m:t>
-        </m:r>
-      </m:oMath>
-      <w:r>
-        <w:rPr>
-          <w:rFonts w:hint="eastAsia" w:ascii="宋体" w:hAnsi="宋体" w:eastAsia="宋体" w:cs="宋体"/>
-          <w:sz w:val="24"/>
-          <w:szCs w:val="24"/>
-          <w:u w:val="none"/>
-          <w:lang w:val="en-US" w:eastAsia="zh-CN"/>
-        </w:rPr>
-        <w:t>最佳值为负。在美国航空网络中，大度数节点密集连接，并共享许多公共邻居。即使没有</w:t>
-      </w:r>
-      <m:oMath>
-        <m:r>
-          <m:rPr>
-            <m:sty m:val="p"/>
-          </m:rPr>
-          <w:rPr>
-            <w:rFonts w:ascii="Cambria Math" w:hAnsi="Cambria Math" w:cs="宋体"/>
-            <w:sz w:val="24"/>
-            <w:szCs w:val="24"/>
-            <w:u w:val="none"/>
-            <w:lang w:val="en-US"/>
-          </w:rPr>
-          <m:t>ε</m:t>
-        </m:r>
-        <m:sSup>
-          <m:sSupPr>
-            <m:ctrlPr>
-              <w:rPr>
-                <w:rFonts w:ascii="Cambria Math" w:hAnsi="Cambria Math" w:cs="宋体"/>
-                <w:sz w:val="24"/>
-                <w:szCs w:val="24"/>
-                <w:u w:val="none"/>
-                <w:lang w:val="en-US"/>
-              </w:rPr>
-            </m:ctrlPr>
-          </m:sSupPr>
-          <m:e>
-            <m:r>
-              <m:rPr>
-                <m:sty m:val="p"/>
-              </m:rPr>
-              <w:rPr>
-                <w:rFonts w:hint="eastAsia" w:ascii="Cambria Math" w:hAnsi="Cambria Math" w:cs="宋体"/>
-                <w:sz w:val="24"/>
-                <w:szCs w:val="24"/>
-                <w:u w:val="none"/>
-                <w:lang w:val="en-US" w:eastAsia="zh-CN"/>
-              </w:rPr>
-              <m:t>A</m:t>
-            </m:r>
-            <m:ctrlPr>
-              <w:rPr>
-                <w:rFonts w:ascii="Cambria Math" w:hAnsi="Cambria Math" w:cs="宋体"/>
-                <w:sz w:val="24"/>
-                <w:szCs w:val="24"/>
-                <w:u w:val="none"/>
-                <w:lang w:val="en-US"/>
-              </w:rPr>
-            </m:ctrlPr>
-          </m:e>
-          <m:sup>
-            <m:r>
-              <m:rPr>
-                <m:sty m:val="p"/>
-              </m:rPr>
-              <w:rPr>
-                <w:rFonts w:hint="eastAsia" w:ascii="Cambria Math" w:hAnsi="Cambria Math" w:cs="宋体"/>
-                <w:sz w:val="24"/>
-                <w:szCs w:val="24"/>
-                <w:u w:val="none"/>
-                <w:lang w:val="en-US" w:eastAsia="zh-CN"/>
-              </w:rPr>
-              <m:t>3</m:t>
-            </m:r>
-            <m:ctrlPr>
-              <w:rPr>
-                <w:rFonts w:ascii="Cambria Math" w:hAnsi="Cambria Math" w:cs="宋体"/>
-                <w:sz w:val="24"/>
-                <w:szCs w:val="24"/>
-                <w:u w:val="none"/>
-                <w:lang w:val="en-US"/>
-              </w:rPr>
-            </m:ctrlPr>
-          </m:sup>
-        </m:sSup>
-      </m:oMath>
-      <w:r>
-        <w:rPr>
-          <w:rFonts w:hint="eastAsia" w:ascii="宋体" w:hAnsi="宋体" w:eastAsia="宋体" w:cs="宋体"/>
-          <w:sz w:val="24"/>
-          <w:szCs w:val="24"/>
-          <w:u w:val="none"/>
-          <w:lang w:val="en-US" w:eastAsia="zh-CN"/>
-        </w:rPr>
-        <w:t>的贡献，大度数节点之间的链接也被赋予了非常高的分数；因此，附加考虑条件</w:t>
-      </w:r>
-      <m:oMath>
-        <m:r>
-          <m:rPr>
-            <m:sty m:val="p"/>
-          </m:rPr>
-          <w:rPr>
-            <w:rFonts w:ascii="Cambria Math" w:hAnsi="Cambria Math" w:cs="宋体"/>
-            <w:sz w:val="24"/>
-            <w:szCs w:val="24"/>
-            <w:u w:val="none"/>
-            <w:lang w:val="en-US"/>
-          </w:rPr>
-          <m:t>ε</m:t>
-        </m:r>
-        <m:sSup>
-          <m:sSupPr>
-            <m:ctrlPr>
-              <w:rPr>
-                <w:rFonts w:ascii="Cambria Math" w:hAnsi="Cambria Math" w:cs="宋体"/>
-                <w:sz w:val="24"/>
-                <w:szCs w:val="24"/>
-                <w:u w:val="none"/>
-                <w:lang w:val="en-US"/>
-              </w:rPr>
-            </m:ctrlPr>
-          </m:sSupPr>
-          <m:e>
-            <m:r>
-              <m:rPr>
-                <m:sty m:val="p"/>
-              </m:rPr>
-              <w:rPr>
-                <w:rFonts w:hint="eastAsia" w:ascii="Cambria Math" w:hAnsi="Cambria Math" w:cs="宋体"/>
-                <w:sz w:val="24"/>
-                <w:szCs w:val="24"/>
-                <w:u w:val="none"/>
-                <w:lang w:val="en-US" w:eastAsia="zh-CN"/>
-              </w:rPr>
-              <m:t>A</m:t>
-            </m:r>
-            <m:ctrlPr>
-              <w:rPr>
-                <w:rFonts w:ascii="Cambria Math" w:hAnsi="Cambria Math" w:cs="宋体"/>
-                <w:sz w:val="24"/>
-                <w:szCs w:val="24"/>
-                <w:u w:val="none"/>
-                <w:lang w:val="en-US"/>
-              </w:rPr>
-            </m:ctrlPr>
-          </m:e>
-          <m:sup>
-            <m:r>
-              <m:rPr>
-                <m:sty m:val="p"/>
-              </m:rPr>
-              <w:rPr>
-                <w:rFonts w:hint="eastAsia" w:ascii="Cambria Math" w:hAnsi="Cambria Math" w:cs="宋体"/>
-                <w:sz w:val="24"/>
-                <w:szCs w:val="24"/>
-                <w:u w:val="none"/>
-                <w:lang w:val="en-US" w:eastAsia="zh-CN"/>
-              </w:rPr>
-              <m:t>3</m:t>
-            </m:r>
-            <m:ctrlPr>
-              <w:rPr>
-                <w:rFonts w:ascii="Cambria Math" w:hAnsi="Cambria Math" w:cs="宋体"/>
-                <w:sz w:val="24"/>
-                <w:szCs w:val="24"/>
-                <w:u w:val="none"/>
-                <w:lang w:val="en-US"/>
-              </w:rPr>
-            </m:ctrlPr>
-          </m:sup>
-        </m:sSup>
-      </m:oMath>
-      <w:r>
-        <w:rPr>
-          <w:rFonts w:hint="eastAsia" w:ascii="宋体" w:hAnsi="宋体" w:eastAsia="宋体" w:cs="宋体"/>
-          <w:sz w:val="24"/>
-          <w:szCs w:val="24"/>
-          <w:u w:val="none"/>
-          <w:lang w:val="en-US" w:eastAsia="zh-CN"/>
-        </w:rPr>
-        <w:t>几乎不改变它们</w:t>
-      </w:r>
-      <w:r>
-        <w:rPr>
-          <w:rFonts w:hint="eastAsia" w:asciiTheme="majorEastAsia" w:hAnsiTheme="majorEastAsia" w:eastAsiaTheme="majorEastAsia" w:cstheme="majorEastAsia"/>
-          <w:sz w:val="24"/>
-          <w:szCs w:val="24"/>
-          <w:u w:val="none"/>
-          <w:lang w:val="en-US" w:eastAsia="zh-CN"/>
-        </w:rPr>
-        <w:t>的相对位置。考虑两个小的本地机场</w:t>
-      </w:r>
-      <w:r>
-        <w:rPr>
-          <w:rFonts w:hint="default" w:ascii="Times New Roman" w:hAnsi="Times New Roman" w:cs="Times New Roman" w:eastAsiaTheme="majorEastAsia"/>
-          <w:sz w:val="24"/>
-          <w:szCs w:val="24"/>
-          <w:u w:val="none"/>
-          <w:lang w:val="en-US" w:eastAsia="zh-CN"/>
-        </w:rPr>
-        <w:t>a</w:t>
-      </w:r>
-      <w:r>
-        <w:rPr>
-          <w:rFonts w:hint="eastAsia" w:asciiTheme="majorEastAsia" w:hAnsiTheme="majorEastAsia" w:eastAsiaTheme="majorEastAsia" w:cstheme="majorEastAsia"/>
-          <w:sz w:val="24"/>
-          <w:szCs w:val="24"/>
-          <w:u w:val="none"/>
-          <w:lang w:val="en-US" w:eastAsia="zh-CN"/>
-        </w:rPr>
-        <w:t>和</w:t>
-      </w:r>
-      <w:r>
-        <w:rPr>
-          <w:rFonts w:hint="eastAsia" w:ascii="Times New Roman" w:hAnsi="Times New Roman" w:cs="Times New Roman" w:eastAsiaTheme="majorEastAsia"/>
-          <w:sz w:val="24"/>
-          <w:szCs w:val="24"/>
-          <w:u w:val="none"/>
-          <w:lang w:val="en-US" w:eastAsia="zh-CN"/>
-        </w:rPr>
-        <w:t>b</w:t>
-      </w:r>
-      <w:r>
-        <w:rPr>
-          <w:rFonts w:hint="eastAsia" w:asciiTheme="majorEastAsia" w:hAnsiTheme="majorEastAsia" w:eastAsiaTheme="majorEastAsia" w:cstheme="majorEastAsia"/>
-          <w:sz w:val="24"/>
-          <w:szCs w:val="24"/>
-          <w:u w:val="none"/>
-          <w:lang w:val="en-US" w:eastAsia="zh-CN"/>
-        </w:rPr>
-        <w:t>，这两个机场连接到它们的本地中心机场</w:t>
-      </w:r>
-      <w:r>
-        <w:rPr>
-          <w:rFonts w:hint="default" w:ascii="Times New Roman" w:hAnsi="Times New Roman" w:cs="Times New Roman" w:eastAsiaTheme="majorEastAsia"/>
-          <w:sz w:val="24"/>
-          <w:szCs w:val="24"/>
-          <w:u w:val="none"/>
-          <w:lang w:val="en-US" w:eastAsia="zh-CN"/>
-        </w:rPr>
-        <w:t>a’</w:t>
-      </w:r>
-      <w:r>
-        <w:rPr>
-          <w:rFonts w:hint="eastAsia" w:asciiTheme="majorEastAsia" w:hAnsiTheme="majorEastAsia" w:eastAsiaTheme="majorEastAsia" w:cstheme="majorEastAsia"/>
-          <w:sz w:val="24"/>
-          <w:szCs w:val="24"/>
-          <w:u w:val="none"/>
-          <w:lang w:val="en-US" w:eastAsia="zh-CN"/>
-        </w:rPr>
-        <w:t>和</w:t>
-      </w:r>
-      <w:r>
-        <w:rPr>
-          <w:rFonts w:hint="default" w:ascii="Times New Roman" w:hAnsi="Times New Roman" w:cs="Times New Roman" w:eastAsiaTheme="majorEastAsia"/>
-          <w:sz w:val="24"/>
-          <w:szCs w:val="24"/>
-          <w:u w:val="none"/>
-          <w:lang w:val="en-US" w:eastAsia="zh-CN"/>
-        </w:rPr>
-        <w:t>b’</w:t>
-      </w:r>
-      <w:r>
-        <w:rPr>
-          <w:rFonts w:hint="eastAsia" w:asciiTheme="majorEastAsia" w:hAnsiTheme="majorEastAsia" w:eastAsiaTheme="majorEastAsia" w:cstheme="majorEastAsia"/>
-          <w:sz w:val="24"/>
-          <w:szCs w:val="24"/>
-          <w:u w:val="none"/>
-          <w:lang w:val="en-US" w:eastAsia="zh-CN"/>
-        </w:rPr>
-        <w:t>。当然，很多小机场都是</w:t>
-      </w:r>
-      <w:r>
-        <w:rPr>
-          <w:rFonts w:hint="default" w:ascii="Times New Roman" w:hAnsi="Times New Roman" w:cs="Times New Roman" w:eastAsiaTheme="majorEastAsia"/>
-          <w:sz w:val="24"/>
-          <w:szCs w:val="24"/>
-          <w:u w:val="none"/>
-          <w:lang w:val="en-US" w:eastAsia="zh-CN"/>
-        </w:rPr>
-        <w:t>a’</w:t>
-      </w:r>
-      <w:r>
-        <w:rPr>
-          <w:rFonts w:hint="eastAsia" w:asciiTheme="majorEastAsia" w:hAnsiTheme="majorEastAsia" w:eastAsiaTheme="majorEastAsia" w:cstheme="majorEastAsia"/>
-          <w:sz w:val="24"/>
-          <w:szCs w:val="24"/>
-          <w:u w:val="none"/>
-          <w:lang w:val="en-US" w:eastAsia="zh-CN"/>
-        </w:rPr>
-        <w:t>和</w:t>
-      </w:r>
-      <w:r>
-        <w:rPr>
-          <w:rFonts w:hint="default" w:ascii="Times New Roman" w:hAnsi="Times New Roman" w:cs="Times New Roman" w:eastAsiaTheme="majorEastAsia"/>
-          <w:sz w:val="24"/>
-          <w:szCs w:val="24"/>
-          <w:u w:val="none"/>
-          <w:lang w:val="en-US" w:eastAsia="zh-CN"/>
-        </w:rPr>
-        <w:t>b’</w:t>
-      </w:r>
-      <w:r>
-        <w:rPr>
-          <w:rFonts w:hint="eastAsia" w:asciiTheme="majorEastAsia" w:hAnsiTheme="majorEastAsia" w:eastAsiaTheme="majorEastAsia" w:cstheme="majorEastAsia"/>
-          <w:sz w:val="24"/>
-          <w:szCs w:val="24"/>
-          <w:u w:val="none"/>
-          <w:lang w:val="en-US" w:eastAsia="zh-CN"/>
-        </w:rPr>
-        <w:t>的公共邻居，</w:t>
-      </w:r>
-      <w:r>
-        <w:rPr>
-          <w:rFonts w:hint="default" w:ascii="Times New Roman" w:hAnsi="Times New Roman" w:cs="Times New Roman" w:eastAsiaTheme="majorEastAsia"/>
-          <w:sz w:val="24"/>
-          <w:szCs w:val="24"/>
-          <w:u w:val="none"/>
-          <w:lang w:val="en-US" w:eastAsia="zh-CN"/>
-        </w:rPr>
-        <w:t>a’</w:t>
-      </w:r>
-      <w:r>
-        <w:rPr>
-          <w:rFonts w:hint="eastAsia" w:asciiTheme="majorEastAsia" w:hAnsiTheme="majorEastAsia" w:eastAsiaTheme="majorEastAsia" w:cstheme="majorEastAsia"/>
-          <w:sz w:val="24"/>
-          <w:szCs w:val="24"/>
-          <w:u w:val="none"/>
-          <w:lang w:val="en-US" w:eastAsia="zh-CN"/>
-        </w:rPr>
-        <w:t>和</w:t>
-      </w:r>
-      <w:r>
-        <w:rPr>
-          <w:rFonts w:hint="default" w:ascii="Times New Roman" w:hAnsi="Times New Roman" w:cs="Times New Roman" w:eastAsiaTheme="majorEastAsia"/>
-          <w:sz w:val="24"/>
-          <w:szCs w:val="24"/>
-          <w:u w:val="none"/>
-          <w:lang w:val="en-US" w:eastAsia="zh-CN"/>
-        </w:rPr>
-        <w:t>b’</w:t>
-      </w:r>
-      <w:r>
-        <w:rPr>
-          <w:rFonts w:hint="eastAsia" w:asciiTheme="majorEastAsia" w:hAnsiTheme="majorEastAsia" w:eastAsiaTheme="majorEastAsia" w:cstheme="majorEastAsia"/>
-          <w:sz w:val="24"/>
-          <w:szCs w:val="24"/>
-          <w:u w:val="none"/>
-          <w:lang w:val="en-US" w:eastAsia="zh-CN"/>
-        </w:rPr>
-        <w:t>可以直接相连。如果去掉链接(</w:t>
-      </w:r>
-      <w:r>
-        <w:rPr>
-          <w:rFonts w:hint="default" w:ascii="Times New Roman" w:hAnsi="Times New Roman" w:cs="Times New Roman" w:eastAsiaTheme="majorEastAsia"/>
-          <w:sz w:val="24"/>
-          <w:szCs w:val="24"/>
-          <w:u w:val="none"/>
-          <w:lang w:val="en-US" w:eastAsia="zh-CN"/>
-        </w:rPr>
-        <w:t>a，b’</w:t>
-      </w:r>
-      <w:r>
-        <w:rPr>
-          <w:rFonts w:hint="eastAsia" w:asciiTheme="majorEastAsia" w:hAnsiTheme="majorEastAsia" w:eastAsiaTheme="majorEastAsia" w:cstheme="majorEastAsia"/>
-          <w:sz w:val="24"/>
-          <w:szCs w:val="24"/>
-          <w:u w:val="none"/>
-          <w:lang w:val="en-US" w:eastAsia="zh-CN"/>
-        </w:rPr>
-        <w:t>)，</w:t>
-      </w:r>
-      <w:r>
-        <w:rPr>
-          <w:rFonts w:hint="default" w:ascii="Times New Roman" w:hAnsi="Times New Roman" w:cs="Times New Roman" w:eastAsiaTheme="majorEastAsia"/>
-          <w:sz w:val="24"/>
-          <w:szCs w:val="24"/>
-          <w:u w:val="none"/>
-          <w:lang w:val="en-US" w:eastAsia="zh-CN"/>
-        </w:rPr>
-        <w:t>a</w:t>
-      </w:r>
-      <w:r>
-        <w:rPr>
-          <w:rFonts w:hint="eastAsia" w:asciiTheme="majorEastAsia" w:hAnsiTheme="majorEastAsia" w:eastAsiaTheme="majorEastAsia" w:cstheme="majorEastAsia"/>
-          <w:sz w:val="24"/>
-          <w:szCs w:val="24"/>
-          <w:u w:val="none"/>
-          <w:lang w:val="en-US" w:eastAsia="zh-CN"/>
-        </w:rPr>
-        <w:t>和其他节点的相似度都为零。或者，假设</w:t>
-      </w:r>
-      <w:r>
-        <w:rPr>
-          <w:rFonts w:hint="eastAsia" w:ascii="Times New Roman" w:hAnsi="Times New Roman" w:cs="Times New Roman" w:eastAsiaTheme="majorEastAsia"/>
-          <w:sz w:val="24"/>
-          <w:szCs w:val="24"/>
-          <w:u w:val="none"/>
-          <w:lang w:val="en-US" w:eastAsia="zh-CN"/>
-        </w:rPr>
-        <w:t>h</w:t>
-      </w:r>
-      <w:r>
-        <w:rPr>
-          <w:rFonts w:hint="eastAsia" w:asciiTheme="majorEastAsia" w:hAnsiTheme="majorEastAsia" w:eastAsiaTheme="majorEastAsia" w:cstheme="majorEastAsia"/>
-          <w:sz w:val="24"/>
-          <w:szCs w:val="24"/>
-          <w:u w:val="none"/>
-          <w:lang w:val="en-US" w:eastAsia="zh-CN"/>
-        </w:rPr>
-        <w:t>表示一个中心节点，存在</w:t>
-      </w:r>
-      <w:r>
-        <w:rPr>
-          <w:rFonts w:hint="default" w:ascii="Times New Roman" w:hAnsi="Times New Roman" w:cs="Times New Roman" w:eastAsiaTheme="majorEastAsia"/>
-          <w:sz w:val="24"/>
-          <w:szCs w:val="24"/>
-          <w:u w:val="none"/>
-          <w:lang w:val="en-US" w:eastAsia="zh-CN"/>
-        </w:rPr>
-        <w:t>（a-a’-h-b’</w:t>
-      </w:r>
-      <w:r>
-        <w:rPr>
-          <w:rFonts w:hint="eastAsia" w:asciiTheme="majorEastAsia" w:hAnsiTheme="majorEastAsia" w:eastAsiaTheme="majorEastAsia" w:cstheme="majorEastAsia"/>
-          <w:sz w:val="24"/>
-          <w:szCs w:val="24"/>
-          <w:u w:val="none"/>
-          <w:lang w:val="en-US" w:eastAsia="zh-CN"/>
-        </w:rPr>
-        <w:t>或者</w:t>
-      </w:r>
-      <w:r>
-        <w:rPr>
-          <w:rFonts w:hint="default" w:ascii="Times New Roman" w:hAnsi="Times New Roman" w:cs="Times New Roman" w:eastAsiaTheme="majorEastAsia"/>
-          <w:sz w:val="24"/>
-          <w:szCs w:val="24"/>
-          <w:u w:val="none"/>
-          <w:lang w:val="en-US" w:eastAsia="zh-CN"/>
-        </w:rPr>
-        <w:t>a-a’-b’-h</w:t>
-      </w:r>
-      <w:r>
-        <w:rPr>
-          <w:rFonts w:hint="eastAsia" w:asciiTheme="majorEastAsia" w:hAnsiTheme="majorEastAsia" w:eastAsiaTheme="majorEastAsia" w:cstheme="majorEastAsia"/>
-          <w:sz w:val="24"/>
-          <w:szCs w:val="24"/>
-          <w:u w:val="none"/>
-          <w:lang w:val="en-US" w:eastAsia="zh-CN"/>
-        </w:rPr>
-        <w:t>）的连接否则，由</w:t>
-      </w:r>
-      <w:r>
-        <w:rPr>
-          <w:rFonts w:hint="default" w:ascii="Times New Roman" w:hAnsi="Times New Roman" w:cs="Times New Roman" w:eastAsiaTheme="majorEastAsia"/>
-          <w:sz w:val="24"/>
-          <w:szCs w:val="24"/>
-          <w:u w:val="none"/>
-          <w:lang w:val="en-US" w:eastAsia="zh-CN"/>
-        </w:rPr>
-        <w:t>S</w:t>
-      </w:r>
-      <w:r>
-        <w:rPr>
-          <w:rFonts w:hint="default" w:ascii="Times New Roman" w:hAnsi="Times New Roman" w:cs="Times New Roman" w:eastAsiaTheme="majorEastAsia"/>
-          <w:sz w:val="24"/>
-          <w:szCs w:val="24"/>
-          <w:u w:val="none"/>
-          <w:vertAlign w:val="subscript"/>
-          <w:lang w:val="en-US" w:eastAsia="zh-CN"/>
-        </w:rPr>
-        <w:t>ab’</w:t>
-      </w:r>
-      <w:r>
-        <w:rPr>
-          <w:rFonts w:hint="default" w:ascii="Times New Roman" w:hAnsi="Times New Roman" w:cs="Times New Roman" w:eastAsiaTheme="majorEastAsia"/>
-          <w:sz w:val="24"/>
-          <w:szCs w:val="24"/>
-          <w:u w:val="none"/>
-          <w:lang w:val="en-US" w:eastAsia="zh-CN"/>
-        </w:rPr>
-        <w:t>（a-a’-h-b’）</w:t>
-      </w:r>
-      <w:r>
-        <w:rPr>
-          <w:rFonts w:hint="eastAsia" w:asciiTheme="majorEastAsia" w:hAnsiTheme="majorEastAsia" w:eastAsiaTheme="majorEastAsia" w:cstheme="majorEastAsia"/>
-          <w:sz w:val="24"/>
-          <w:szCs w:val="24"/>
-          <w:u w:val="none"/>
-          <w:lang w:val="en-US" w:eastAsia="zh-CN"/>
-        </w:rPr>
-        <w:t>、由</w:t>
-      </w:r>
-      <w:r>
-        <w:rPr>
-          <w:rFonts w:hint="default" w:ascii="Times New Roman" w:hAnsi="Times New Roman" w:cs="Times New Roman" w:eastAsiaTheme="majorEastAsia"/>
-          <w:sz w:val="24"/>
-          <w:szCs w:val="24"/>
-          <w:u w:val="none"/>
-          <w:lang w:val="en-US" w:eastAsia="zh-CN"/>
-        </w:rPr>
-        <w:t>S</w:t>
-      </w:r>
-      <w:r>
-        <w:rPr>
-          <w:rFonts w:hint="default" w:ascii="Times New Roman" w:hAnsi="Times New Roman" w:cs="Times New Roman" w:eastAsiaTheme="majorEastAsia"/>
-          <w:sz w:val="24"/>
-          <w:szCs w:val="24"/>
-          <w:u w:val="none"/>
-          <w:vertAlign w:val="subscript"/>
-          <w:lang w:val="en-US" w:eastAsia="zh-CN"/>
-        </w:rPr>
-        <w:t>ab</w:t>
-      </w:r>
-      <w:r>
-        <w:rPr>
-          <w:rFonts w:hint="eastAsia" w:asciiTheme="majorEastAsia" w:hAnsiTheme="majorEastAsia" w:eastAsiaTheme="majorEastAsia" w:cstheme="majorEastAsia"/>
-          <w:sz w:val="24"/>
-          <w:szCs w:val="24"/>
-          <w:u w:val="none"/>
-          <w:vertAlign w:val="baseline"/>
-          <w:lang w:val="en-US" w:eastAsia="zh-CN"/>
-        </w:rPr>
-        <w:t>(表示</w:t>
-      </w:r>
-      <w:r>
-        <w:rPr>
-          <w:rFonts w:hint="default" w:ascii="Times New Roman" w:hAnsi="Times New Roman" w:cs="Times New Roman" w:eastAsiaTheme="majorEastAsia"/>
-          <w:sz w:val="24"/>
-          <w:szCs w:val="24"/>
-          <w:u w:val="none"/>
-          <w:vertAlign w:val="baseline"/>
-          <w:lang w:val="en-US" w:eastAsia="zh-CN"/>
-        </w:rPr>
-        <w:t>a-</w:t>
-      </w:r>
-      <w:r>
-        <w:rPr>
-          <w:rFonts w:hint="default" w:ascii="Times New Roman" w:hAnsi="Times New Roman" w:cs="Times New Roman" w:eastAsiaTheme="majorEastAsia"/>
-          <w:sz w:val="24"/>
-          <w:szCs w:val="24"/>
-          <w:u w:val="none"/>
-          <w:lang w:val="en-US" w:eastAsia="zh-CN"/>
-        </w:rPr>
-        <w:t>a’-b’-y</w:t>
-      </w:r>
-      <w:r>
-        <w:rPr>
-          <w:rFonts w:hint="eastAsia" w:asciiTheme="majorEastAsia" w:hAnsiTheme="majorEastAsia" w:eastAsiaTheme="majorEastAsia" w:cstheme="majorEastAsia"/>
-          <w:sz w:val="24"/>
-          <w:szCs w:val="24"/>
-          <w:u w:val="none"/>
-          <w:vertAlign w:val="baseline"/>
-          <w:lang w:val="en-US" w:eastAsia="zh-CN"/>
-        </w:rPr>
-        <w:t>)</w:t>
-      </w:r>
-      <w:r>
-        <w:rPr>
-          <w:rFonts w:hint="eastAsia" w:asciiTheme="majorEastAsia" w:hAnsiTheme="majorEastAsia" w:eastAsiaTheme="majorEastAsia" w:cstheme="majorEastAsia"/>
-          <w:sz w:val="24"/>
-          <w:szCs w:val="24"/>
-          <w:u w:val="none"/>
-          <w:lang w:val="en-US" w:eastAsia="zh-CN"/>
-        </w:rPr>
-        <w:t>，以及</w:t>
-      </w:r>
-      <w:r>
-        <w:rPr>
-          <w:rFonts w:hint="default" w:ascii="Times New Roman" w:hAnsi="Times New Roman" w:cs="Times New Roman" w:eastAsiaTheme="majorEastAsia"/>
-          <w:sz w:val="24"/>
-          <w:szCs w:val="24"/>
-          <w:u w:val="none"/>
-          <w:lang w:val="en-US" w:eastAsia="zh-CN"/>
-        </w:rPr>
-        <w:t>S</w:t>
-      </w:r>
-      <w:r>
-        <w:rPr>
-          <w:rFonts w:hint="default" w:ascii="Times New Roman" w:hAnsi="Times New Roman" w:cs="Times New Roman" w:eastAsiaTheme="majorEastAsia"/>
-          <w:sz w:val="24"/>
-          <w:szCs w:val="24"/>
-          <w:u w:val="none"/>
-          <w:vertAlign w:val="subscript"/>
-          <w:lang w:val="en-US" w:eastAsia="zh-CN"/>
-        </w:rPr>
-        <w:t>ah</w:t>
-      </w:r>
-      <w:r>
-        <w:rPr>
-          <w:rFonts w:hint="eastAsia" w:asciiTheme="majorEastAsia" w:hAnsiTheme="majorEastAsia" w:eastAsiaTheme="majorEastAsia" w:cstheme="majorEastAsia"/>
-          <w:sz w:val="24"/>
-          <w:szCs w:val="24"/>
-          <w:u w:val="none"/>
-          <w:vertAlign w:val="baseline"/>
-          <w:lang w:val="en-US" w:eastAsia="zh-CN"/>
-        </w:rPr>
-        <w:t>,这三都是正的。</w:t>
-      </w:r>
-      <w:r>
-        <w:rPr>
-          <w:rFonts w:hint="eastAsia" w:asciiTheme="majorEastAsia" w:hAnsiTheme="majorEastAsia" w:eastAsiaTheme="majorEastAsia" w:cstheme="majorEastAsia"/>
-          <w:sz w:val="24"/>
-          <w:szCs w:val="24"/>
-          <w:u w:val="none"/>
-          <w:lang w:val="en-US" w:eastAsia="zh-CN"/>
-        </w:rPr>
-        <w:t>这是由于长度为3的路径的贡献.连接地方小机场和地方中心的环节很多；其中一些被移</w:t>
-      </w:r>
-      <w:r>
-        <w:rPr>
-          <w:rFonts w:hint="eastAsia" w:ascii="宋体" w:hAnsi="宋体" w:eastAsia="宋体" w:cs="宋体"/>
-          <w:sz w:val="24"/>
-          <w:szCs w:val="24"/>
-          <w:u w:val="none"/>
-          <w:lang w:val="en-US" w:eastAsia="zh-CN"/>
-        </w:rPr>
-        <w:t>除，而其他的被保存在测试集中。根据对于上述讨论，由于附加项</w:t>
-      </w:r>
-      <m:oMath>
-        <m:r>
-          <m:rPr>
-            <m:sty m:val="p"/>
-          </m:rPr>
-          <w:rPr>
-            <w:rFonts w:ascii="Cambria Math" w:hAnsi="Cambria Math" w:cs="宋体"/>
-            <w:sz w:val="24"/>
-            <w:szCs w:val="24"/>
-            <w:u w:val="none"/>
-            <w:lang w:val="en-US"/>
-          </w:rPr>
-          <m:t>ε</m:t>
-        </m:r>
-        <m:sSup>
-          <m:sSupPr>
-            <m:ctrlPr>
-              <w:rPr>
-                <w:rFonts w:ascii="Cambria Math" w:hAnsi="Cambria Math" w:cs="宋体"/>
-                <w:sz w:val="24"/>
-                <w:szCs w:val="24"/>
-                <w:u w:val="none"/>
-                <w:lang w:val="en-US"/>
-              </w:rPr>
-            </m:ctrlPr>
-          </m:sSupPr>
-          <m:e>
-            <m:r>
-              <m:rPr>
-                <m:sty m:val="p"/>
-              </m:rPr>
-              <w:rPr>
-                <w:rFonts w:hint="eastAsia" w:ascii="Cambria Math" w:hAnsi="Cambria Math" w:cs="宋体"/>
-                <w:sz w:val="24"/>
-                <w:szCs w:val="24"/>
-                <w:u w:val="none"/>
-                <w:lang w:val="en-US" w:eastAsia="zh-CN"/>
-              </w:rPr>
-              <m:t>A</m:t>
-            </m:r>
-            <m:ctrlPr>
-              <w:rPr>
-                <w:rFonts w:ascii="Cambria Math" w:hAnsi="Cambria Math" w:cs="宋体"/>
-                <w:sz w:val="24"/>
-                <w:szCs w:val="24"/>
-                <w:u w:val="none"/>
-                <w:lang w:val="en-US"/>
-              </w:rPr>
-            </m:ctrlPr>
-          </m:e>
-          <m:sup>
-            <m:r>
-              <m:rPr>
-                <m:sty m:val="p"/>
-              </m:rPr>
-              <w:rPr>
-                <w:rFonts w:hint="eastAsia" w:ascii="Cambria Math" w:hAnsi="Cambria Math" w:cs="宋体"/>
-                <w:sz w:val="24"/>
-                <w:szCs w:val="24"/>
-                <w:u w:val="none"/>
-                <w:lang w:val="en-US" w:eastAsia="zh-CN"/>
-              </w:rPr>
-              <m:t>3</m:t>
-            </m:r>
-            <m:ctrlPr>
-              <w:rPr>
-                <w:rFonts w:ascii="Cambria Math" w:hAnsi="Cambria Math" w:cs="宋体"/>
-                <w:sz w:val="24"/>
-                <w:szCs w:val="24"/>
-                <w:u w:val="none"/>
-                <w:lang w:val="en-US"/>
-              </w:rPr>
-            </m:ctrlPr>
-          </m:sup>
-        </m:sSup>
-      </m:oMath>
-      <w:r>
-        <w:rPr>
-          <w:rFonts w:hint="eastAsia" w:ascii="宋体" w:hAnsi="宋体" w:eastAsia="宋体" w:cs="宋体"/>
-          <w:sz w:val="24"/>
-          <w:szCs w:val="24"/>
-          <w:u w:val="none"/>
-          <w:lang w:val="en-US" w:eastAsia="zh-CN"/>
-        </w:rPr>
-        <w:t>，移除的链接比不存在的链接具有更低的分数。总之，</w:t>
-      </w:r>
-      <w:r>
-        <w:rPr>
-          <w:rFonts w:hint="default" w:ascii="Times New Roman" w:hAnsi="Times New Roman" w:eastAsia="宋体" w:cs="Times New Roman"/>
-          <w:sz w:val="24"/>
-          <w:szCs w:val="24"/>
-          <w:u w:val="none"/>
-          <w:lang w:val="en-US" w:eastAsia="zh-CN"/>
-        </w:rPr>
-        <w:t>USAir</w:t>
-      </w:r>
-      <w:r>
-        <w:rPr>
-          <w:rFonts w:hint="eastAsia" w:ascii="宋体" w:hAnsi="宋体" w:eastAsia="宋体" w:cs="宋体"/>
-          <w:sz w:val="24"/>
-          <w:szCs w:val="24"/>
-          <w:u w:val="none"/>
-          <w:lang w:val="en-US" w:eastAsia="zh-CN"/>
-        </w:rPr>
-        <w:t>的非常具体的结构，由枢纽、地方中心和小型地方机场组成的分层组织，使得正数的LP指数比对应于</w:t>
-      </w:r>
-      <m:oMath>
-        <m:r>
-          <m:rPr>
-            <m:sty m:val="p"/>
-          </m:rPr>
-          <w:rPr>
-            <w:rFonts w:ascii="Cambria Math" w:hAnsi="Cambria Math" w:cs="宋体"/>
-            <w:sz w:val="24"/>
-            <w:szCs w:val="24"/>
-            <w:u w:val="none"/>
-            <w:lang w:val="en-US"/>
-          </w:rPr>
-          <m:t>ε</m:t>
-        </m:r>
-      </m:oMath>
-      <w:r>
-        <w:rPr>
-          <w:rFonts w:hint="eastAsia" w:ascii="宋体" w:hAnsi="宋体" w:eastAsia="宋体" w:cs="宋体"/>
-          <w:sz w:val="24"/>
-          <w:szCs w:val="24"/>
-          <w:u w:val="none"/>
-          <w:lang w:val="en-US" w:eastAsia="zh-CN"/>
-        </w:rPr>
-        <w:t>=0的简单CN更差。</w:t>
-      </w:r>
-    </w:p>
-    <w:p>
-      <w:pPr>
-        <w:ind w:right="0"/>
-        <w:rPr>
-          <w:rFonts w:hint="eastAsia" w:eastAsiaTheme="minorEastAsia"/>
-          <w:lang w:eastAsia="zh-CN"/>
-        </w:rPr>
-      </w:pPr>
-    </w:p>
-    <w:p>
-      <w:pPr>
-        <w:ind w:left="-3" w:right="0" w:firstLine="0"/>
-        <w:jc w:val="center"/>
-        <w:rPr>
-          <w:rFonts w:hint="eastAsia" w:asciiTheme="majorEastAsia" w:hAnsiTheme="majorEastAsia" w:eastAsiaTheme="majorEastAsia" w:cstheme="majorEastAsia"/>
-          <w:lang w:val="en-US" w:eastAsia="zh-CN"/>
-        </w:rPr>
-      </w:pPr>
-      <w:r>
-        <w:drawing>
-          <wp:anchor distT="0" distB="0" distL="114300" distR="114300" simplePos="0" relativeHeight="251664384" behindDoc="0" locked="0" layoutInCell="1" allowOverlap="1">
-            <wp:simplePos x="0" y="0"/>
-            <wp:positionH relativeFrom="column">
-              <wp:posOffset>454660</wp:posOffset>
-            </wp:positionH>
-            <wp:positionV relativeFrom="paragraph">
-              <wp:posOffset>13335</wp:posOffset>
-            </wp:positionV>
-            <wp:extent cx="4572000" cy="2743200"/>
-            <wp:effectExtent l="4445" t="4445" r="8255" b="8255"/>
-            <wp:wrapTopAndBottom/>
-            <wp:docPr id="8" name="图表 13"/>
+            <wp:docPr id="22" name="图表 5"/>
             <wp:cNvGraphicFramePr/>
             <a:graphic xmlns:a="http://schemas.openxmlformats.org/drawingml/2006/main">
               <a:graphicData uri="http://schemas.openxmlformats.org/drawingml/2006/chart">
@@ -23239,36 +22188,340 @@
           </wp:anchor>
         </w:drawing>
       </w:r>
+      <w:r>
+        <w:rPr>
+          <w:rFonts w:hint="eastAsia" w:ascii="宋体" w:hAnsi="宋体" w:eastAsia="宋体" w:cs="宋体"/>
+          <w:sz w:val="24"/>
+          <w:szCs w:val="24"/>
+          <w:u w:val="none"/>
+          <w:lang w:val="en-US" w:eastAsia="zh-CN"/>
+        </w:rPr>
+        <w:t>我们将链路预测算法应用于六个真实网络，其精度如表3.3所示。显然，</w:t>
+      </w:r>
+      <w:r>
+        <w:rPr>
+          <w:rFonts w:hint="default" w:ascii="Times New Roman" w:hAnsi="Times New Roman" w:eastAsia="宋体" w:cs="Times New Roman"/>
+          <w:sz w:val="24"/>
+          <w:szCs w:val="24"/>
+          <w:u w:val="none"/>
+          <w:lang w:val="en-US" w:eastAsia="zh-CN"/>
+        </w:rPr>
+        <w:t>LP</w:t>
+      </w:r>
+      <w:r>
+        <w:rPr>
+          <w:rFonts w:hint="eastAsia" w:ascii="宋体" w:hAnsi="宋体" w:eastAsia="宋体" w:cs="宋体"/>
+          <w:sz w:val="24"/>
+          <w:szCs w:val="24"/>
+          <w:u w:val="none"/>
+          <w:lang w:val="en-US" w:eastAsia="zh-CN"/>
+        </w:rPr>
+        <w:t>指标的表现总是优于</w:t>
+      </w:r>
+      <w:r>
+        <w:rPr>
+          <w:rFonts w:hint="eastAsia" w:ascii="Times New Roman" w:hAnsi="Times New Roman" w:eastAsia="宋体" w:cs="Times New Roman"/>
+          <w:sz w:val="24"/>
+          <w:szCs w:val="24"/>
+          <w:u w:val="none"/>
+          <w:lang w:val="en-US" w:eastAsia="zh-CN"/>
+        </w:rPr>
+        <w:t>CN</w:t>
+      </w:r>
+      <w:r>
+        <w:rPr>
+          <w:rFonts w:hint="eastAsia" w:ascii="宋体" w:hAnsi="宋体" w:eastAsia="宋体" w:cs="宋体"/>
+          <w:sz w:val="24"/>
+          <w:szCs w:val="24"/>
+          <w:u w:val="none"/>
+          <w:lang w:val="en-US" w:eastAsia="zh-CN"/>
+        </w:rPr>
+        <w:t>指标，尤其是对于</w:t>
+      </w:r>
+      <w:r>
+        <w:rPr>
+          <w:rFonts w:hint="eastAsia" w:ascii="Times New Roman" w:hAnsi="Times New Roman" w:eastAsia="宋体" w:cs="Times New Roman"/>
+          <w:sz w:val="24"/>
+          <w:szCs w:val="24"/>
+          <w:u w:val="none"/>
+          <w:lang w:val="en-US" w:eastAsia="zh-CN"/>
+        </w:rPr>
+        <w:t>INT</w:t>
+      </w:r>
+      <w:r>
+        <w:rPr>
+          <w:rFonts w:hint="eastAsia" w:ascii="宋体" w:hAnsi="宋体" w:eastAsia="宋体" w:cs="宋体"/>
+          <w:sz w:val="24"/>
+          <w:szCs w:val="24"/>
+          <w:u w:val="none"/>
+          <w:lang w:val="en-US" w:eastAsia="zh-CN"/>
+        </w:rPr>
+        <w:t>网络，</w:t>
+      </w:r>
+      <w:r>
+        <w:rPr>
+          <w:rFonts w:hint="eastAsia" w:ascii="Times New Roman" w:hAnsi="Times New Roman" w:eastAsia="宋体" w:cs="Times New Roman"/>
+          <w:sz w:val="24"/>
+          <w:szCs w:val="24"/>
+          <w:u w:val="none"/>
+          <w:lang w:val="en-US" w:eastAsia="zh-CN"/>
+        </w:rPr>
+        <w:t>AUC</w:t>
+      </w:r>
+      <w:r>
+        <w:rPr>
+          <w:rFonts w:hint="eastAsia" w:ascii="宋体" w:hAnsi="宋体" w:eastAsia="宋体" w:cs="宋体"/>
+          <w:sz w:val="24"/>
+          <w:szCs w:val="24"/>
+          <w:u w:val="none"/>
+          <w:lang w:val="en-US" w:eastAsia="zh-CN"/>
+        </w:rPr>
+        <w:t>从0.663大幅提高到0.966。除了电力网格网络（</w:t>
+      </w:r>
+      <w:r>
+        <w:rPr>
+          <w:rFonts w:hint="eastAsia" w:ascii="Times New Roman" w:hAnsi="Times New Roman" w:eastAsia="宋体" w:cs="Times New Roman"/>
+          <w:sz w:val="24"/>
+          <w:szCs w:val="24"/>
+          <w:u w:val="none"/>
+          <w:lang w:val="en-US" w:eastAsia="zh-CN"/>
+        </w:rPr>
+        <w:t>Grid</w:t>
+      </w:r>
+      <w:r>
+        <w:rPr>
+          <w:rFonts w:hint="eastAsia" w:ascii="宋体" w:hAnsi="宋体" w:eastAsia="宋体" w:cs="宋体"/>
+          <w:sz w:val="24"/>
+          <w:szCs w:val="24"/>
+          <w:u w:val="none"/>
+          <w:lang w:val="en-US" w:eastAsia="zh-CN"/>
+        </w:rPr>
+        <w:t>），</w:t>
+      </w:r>
+      <w:r>
+        <w:rPr>
+          <w:rFonts w:hint="eastAsia" w:ascii="Times New Roman" w:hAnsi="Times New Roman" w:eastAsia="宋体" w:cs="Times New Roman"/>
+          <w:sz w:val="24"/>
+          <w:szCs w:val="24"/>
+          <w:u w:val="none"/>
+          <w:lang w:val="en-US" w:eastAsia="zh-CN"/>
+        </w:rPr>
+        <w:t>LP</w:t>
+      </w:r>
+      <w:r>
+        <w:rPr>
+          <w:rFonts w:hint="eastAsia" w:ascii="宋体" w:hAnsi="宋体" w:eastAsia="宋体" w:cs="宋体"/>
+          <w:sz w:val="24"/>
+          <w:szCs w:val="24"/>
+          <w:u w:val="none"/>
+          <w:lang w:val="en-US" w:eastAsia="zh-CN"/>
+        </w:rPr>
+        <w:t>指数给出的预测和</w:t>
+      </w:r>
+      <w:r>
+        <w:rPr>
+          <w:rFonts w:hint="eastAsia" w:ascii="Times New Roman" w:hAnsi="Times New Roman" w:eastAsia="宋体" w:cs="Times New Roman"/>
+          <w:sz w:val="24"/>
+          <w:szCs w:val="24"/>
+          <w:u w:val="none"/>
+          <w:lang w:val="en-US" w:eastAsia="zh-CN"/>
+        </w:rPr>
+        <w:t>Katz</w:t>
+      </w:r>
+      <w:r>
+        <w:rPr>
+          <w:rFonts w:hint="eastAsia" w:ascii="宋体" w:hAnsi="宋体" w:eastAsia="宋体" w:cs="宋体"/>
+          <w:sz w:val="24"/>
+          <w:szCs w:val="24"/>
+          <w:u w:val="none"/>
+          <w:lang w:val="en-US" w:eastAsia="zh-CN"/>
+        </w:rPr>
+        <w:t>指数一样具有竞争力。</w:t>
+      </w:r>
     </w:p>
     <w:p>
       <w:pPr>
-        <w:ind w:left="-3" w:right="0" w:firstLine="0"/>
+        <w:spacing w:after="37"/>
+        <w:ind w:left="-3" w:right="0" w:firstLine="420"/>
         <w:jc w:val="center"/>
         <w:rPr>
+          <w:rFonts w:hint="eastAsia" w:ascii="宋体" w:hAnsi="宋体" w:eastAsia="宋体" w:cs="宋体"/>
+          <w:sz w:val="21"/>
+          <w:szCs w:val="21"/>
+        </w:rPr>
+      </w:pPr>
+      <w:r>
+        <w:rPr>
           <w:rFonts w:hint="eastAsia" w:asciiTheme="majorEastAsia" w:hAnsiTheme="majorEastAsia" w:eastAsiaTheme="majorEastAsia" w:cstheme="majorEastAsia"/>
-          <w:lang w:val="en-US" w:eastAsia="zh-CN"/>
-        </w:rPr>
-      </w:pPr>
+          <w:sz w:val="21"/>
+          <w:szCs w:val="21"/>
+          <w:lang w:val="en-US" w:eastAsia="zh-CN"/>
+        </w:rPr>
+        <w:t xml:space="preserve">表3.3 </w:t>
+      </w:r>
       <w:r>
         <w:rPr>
           <w:rFonts w:hint="eastAsia" w:asciiTheme="majorEastAsia" w:hAnsiTheme="majorEastAsia" w:eastAsiaTheme="majorEastAsia" w:cstheme="majorEastAsia"/>
-          <w:lang w:val="en-US" w:eastAsia="zh-CN"/>
-        </w:rPr>
-        <w:t>表3.4 算法时间对比</w:t>
+          <w:sz w:val="21"/>
+          <w:szCs w:val="21"/>
+        </w:rPr>
+        <w:t>三种相似性指</w:t>
+      </w:r>
+      <w:r>
+        <w:rPr>
+          <w:rFonts w:hint="eastAsia" w:asciiTheme="majorEastAsia" w:hAnsiTheme="majorEastAsia" w:eastAsiaTheme="majorEastAsia" w:cstheme="majorEastAsia"/>
+          <w:sz w:val="21"/>
+          <w:szCs w:val="21"/>
+          <w:lang w:val="en-US" w:eastAsia="zh-CN"/>
+        </w:rPr>
+        <w:t>标在六个网络中的AUC值</w:t>
       </w:r>
     </w:p>
     <w:p>
       <w:pPr>
-        <w:ind w:left="-3" w:right="0" w:firstLine="0"/>
-        <w:jc w:val="center"/>
-        <w:rPr>
-          <w:rFonts w:hint="default" w:asciiTheme="majorEastAsia" w:hAnsiTheme="majorEastAsia" w:eastAsiaTheme="majorEastAsia" w:cstheme="majorEastAsia"/>
+        <w:ind w:right="0"/>
+        <w:rPr>
+          <w:rFonts w:hint="eastAsia" w:ascii="宋体" w:hAnsi="宋体" w:eastAsia="宋体" w:cs="宋体"/>
+          <w:sz w:val="24"/>
+          <w:szCs w:val="24"/>
+          <w:u w:val="none"/>
           <w:lang w:val="en-US" w:eastAsia="zh-CN"/>
         </w:rPr>
       </w:pPr>
     </w:p>
     <w:p>
       <w:pPr>
+        <w:ind w:right="0" w:firstLine="480" w:firstLineChars="200"/>
+        <w:rPr>
+          <w:rFonts w:hint="default" w:asciiTheme="majorEastAsia" w:hAnsiTheme="majorEastAsia" w:eastAsiaTheme="majorEastAsia" w:cstheme="majorEastAsia"/>
+          <w:lang w:val="en-US" w:eastAsia="zh-CN"/>
+        </w:rPr>
+      </w:pPr>
+      <w:r>
+        <w:rPr>
+          <w:rFonts w:hint="eastAsia" w:ascii="宋体" w:hAnsi="宋体" w:eastAsia="宋体" w:cs="宋体"/>
+          <w:sz w:val="24"/>
+          <w:szCs w:val="24"/>
+          <w:u w:val="none"/>
+          <w:lang w:val="en-US" w:eastAsia="zh-CN"/>
+        </w:rPr>
+        <w:t>电力网格网络（</w:t>
+      </w:r>
+      <w:r>
+        <w:rPr>
+          <w:rFonts w:hint="eastAsia" w:ascii="Times New Roman" w:hAnsi="Times New Roman" w:eastAsia="宋体" w:cs="Times New Roman"/>
+          <w:sz w:val="24"/>
+          <w:szCs w:val="24"/>
+          <w:u w:val="none"/>
+          <w:lang w:val="en-US" w:eastAsia="zh-CN"/>
+        </w:rPr>
+        <w:t>Grid</w:t>
+      </w:r>
+      <w:r>
+        <w:rPr>
+          <w:rFonts w:hint="eastAsia" w:ascii="宋体" w:hAnsi="宋体" w:eastAsia="宋体" w:cs="宋体"/>
+          <w:sz w:val="24"/>
+          <w:szCs w:val="24"/>
+          <w:u w:val="none"/>
+          <w:lang w:val="en-US" w:eastAsia="zh-CN"/>
+        </w:rPr>
+        <w:t>）是一个强局部化的网络，大多数链路的地理长度较短，因此，网格的拓扑距离&lt;</w:t>
+      </w:r>
+      <w:r>
+        <w:rPr>
+          <w:rFonts w:hint="eastAsia" w:ascii="Times New Roman" w:hAnsi="Times New Roman" w:eastAsia="宋体" w:cs="Times New Roman"/>
+          <w:sz w:val="24"/>
+          <w:szCs w:val="24"/>
+          <w:u w:val="none"/>
+          <w:lang w:val="en-US" w:eastAsia="zh-CN"/>
+        </w:rPr>
+        <w:t>d</w:t>
+      </w:r>
+      <w:r>
+        <w:rPr>
+          <w:rFonts w:hint="eastAsia" w:ascii="宋体" w:hAnsi="宋体" w:eastAsia="宋体" w:cs="宋体"/>
+          <w:sz w:val="24"/>
+          <w:szCs w:val="24"/>
+          <w:u w:val="none"/>
+          <w:lang w:val="en-US" w:eastAsia="zh-CN"/>
+        </w:rPr>
+        <w:t>&gt;=15.87比其他五个示例网络大得多。虽然电力网格网络在地理上是局部化的，但是聚类系数相对较小，并且缺少短循环，因为从工程角度来看，这种循环是冗余的并且效率很低。实际</w:t>
+      </w:r>
+      <w:bookmarkStart w:id="18" w:name="_GoBack"/>
+      <w:bookmarkEnd w:id="18"/>
+      <w:r>
+        <w:rPr>
+          <w:rFonts w:hint="eastAsia" w:ascii="宋体" w:hAnsi="宋体" w:eastAsia="宋体" w:cs="宋体"/>
+          <w:sz w:val="24"/>
+          <w:szCs w:val="24"/>
+          <w:u w:val="none"/>
+          <w:lang w:val="en-US" w:eastAsia="zh-CN"/>
+        </w:rPr>
+        <w:t>上，在电力网格网络（</w:t>
+      </w:r>
+      <w:r>
+        <w:rPr>
+          <w:rFonts w:hint="eastAsia" w:ascii="Times New Roman" w:hAnsi="Times New Roman" w:eastAsia="宋体" w:cs="Times New Roman"/>
+          <w:sz w:val="24"/>
+          <w:szCs w:val="24"/>
+          <w:u w:val="none"/>
+          <w:lang w:val="en-US" w:eastAsia="zh-CN"/>
+        </w:rPr>
+        <w:t>Grid</w:t>
+      </w:r>
+      <w:r>
+        <w:rPr>
+          <w:rFonts w:hint="eastAsia" w:ascii="宋体" w:hAnsi="宋体" w:eastAsia="宋体" w:cs="宋体"/>
+          <w:sz w:val="24"/>
+          <w:szCs w:val="24"/>
+          <w:u w:val="none"/>
+          <w:lang w:val="en-US" w:eastAsia="zh-CN"/>
+        </w:rPr>
+        <w:t>）中，当链接被移除时，通常很难找到非常短的路径，例如连接两个端点的长度为2或3的路径。因此，如果链路被移除，仅考虑非常短的路径，</w:t>
+      </w:r>
+      <w:r>
+        <w:rPr>
+          <w:rFonts w:hint="eastAsia" w:ascii="Times New Roman" w:hAnsi="Times New Roman" w:eastAsia="宋体" w:cs="Times New Roman"/>
+          <w:sz w:val="24"/>
+          <w:szCs w:val="24"/>
+          <w:u w:val="none"/>
+          <w:lang w:val="en-US" w:eastAsia="zh-CN"/>
+        </w:rPr>
+        <w:t>CN</w:t>
+      </w:r>
+      <w:r>
+        <w:rPr>
+          <w:rFonts w:hint="eastAsia" w:ascii="宋体" w:hAnsi="宋体" w:eastAsia="宋体" w:cs="宋体"/>
+          <w:sz w:val="24"/>
+          <w:szCs w:val="24"/>
+          <w:u w:val="none"/>
+          <w:lang w:val="en-US" w:eastAsia="zh-CN"/>
+        </w:rPr>
+        <w:t>和</w:t>
+      </w:r>
+      <w:r>
+        <w:rPr>
+          <w:rFonts w:hint="eastAsia" w:ascii="Times New Roman" w:hAnsi="Times New Roman" w:eastAsia="宋体" w:cs="Times New Roman"/>
+          <w:sz w:val="24"/>
+          <w:szCs w:val="24"/>
+          <w:u w:val="none"/>
+          <w:lang w:val="en-US" w:eastAsia="zh-CN"/>
+        </w:rPr>
+        <w:t>LP</w:t>
+      </w:r>
+      <w:r>
+        <w:rPr>
+          <w:rFonts w:hint="eastAsia" w:ascii="宋体" w:hAnsi="宋体" w:eastAsia="宋体" w:cs="宋体"/>
+          <w:sz w:val="24"/>
+          <w:szCs w:val="24"/>
+          <w:u w:val="none"/>
+          <w:lang w:val="en-US" w:eastAsia="zh-CN"/>
+        </w:rPr>
+        <w:t>指数不能细化两个直接连接的节点之间的相关性。因此预测精度相比于Katz指标来说较为不理想。</w:t>
+      </w:r>
+    </w:p>
+    <w:p>
+      <w:pPr>
         <w:ind w:left="-3" w:right="0" w:firstLine="480" w:firstLineChars="200"/>
         <w:rPr>
           <w:rFonts w:hint="eastAsia" w:ascii="宋体" w:hAnsi="宋体" w:eastAsia="宋体" w:cs="宋体"/>
@@ -23286,7 +22539,7 @@
           <w:u w:val="none"/>
           <w:lang w:val="en-US" w:eastAsia="zh-CN"/>
         </w:rPr>
-        <w:t>表3.4给出了基于三个相似性指数的链路预测算法的计算时间对比图。显然，</w:t>
+        <w:t>结合前面小节中分析到的三种指标的时间复杂度，显然，</w:t>
       </w:r>
       <w:r>
         <w:rPr>
@@ -23306,7 +22559,7 @@
           <w:u w:val="none"/>
           <w:lang w:val="en-US" w:eastAsia="zh-CN"/>
         </w:rPr>
-        <w:t>指标的计算时间成本最低。需要注意的是，计算LP指标的计算复杂度对节点的平均度非常敏感，而计算</w:t>
+        <w:t>指标的计算时间成本是最低的。但需要注意的是，计算LP指标的计算复杂度对节点的平均度非常敏感，而计算</w:t>
       </w:r>
       <w:r>
         <w:rPr>
@@ -23386,7 +22639,7 @@
           <w:u w:val="none"/>
           <w:lang w:val="en-US" w:eastAsia="zh-CN"/>
         </w:rPr>
-        <w:t>指数比</w:t>
+        <w:t>指标比</w:t>
       </w:r>
       <w:r>
         <w:rPr>
@@ -23406,7 +22659,7 @@
           <w:u w:val="none"/>
           <w:lang w:val="en-US" w:eastAsia="zh-CN"/>
         </w:rPr>
-        <w:t>指数更实用。</w:t>
+        <w:t>指标更加实用。</w:t>
       </w:r>
     </w:p>
     <w:p>
@@ -23551,7 +22804,7 @@
           <w:u w:val="none"/>
           <w:lang w:val="en-US" w:eastAsia="zh-CN"/>
         </w:rPr>
-        <w:t>指指标比</w:t>
+        <w:t>指标比</w:t>
       </w:r>
       <w:r>
         <w:rPr>
@@ -23835,34 +23088,14 @@
           <w:u w:val="none"/>
           <w:lang w:val="en-US" w:eastAsia="zh-CN"/>
         </w:rPr>
-        <w:t>高度准确的预测在实践中非常重要。例如，许多生物网络，如蛋白质-蛋白质相互作用网络、代谢网络和食物网，在实验室或野外发现链接的成本很高。如果预测足够准确，而不是盲目地检查所有可能的相互作用，以预先预测已知的相互作用，并专注于最有可能存在的联系，可以大幅降低实验成本。对于其他一些，如网络社会中的友谊网络，很有可能向相关用户推荐尚未存在的链接，作为有希望的友谊的推荐。这些推荐可以帮助用户找到新朋友，从而提高他们对网站的忠诚度。除了实际意义之外，值得强调的是，链路预测的研究还可以提供一些关于结构组织的理论见解。例如，在本文中，关于电力网格网络和</w:t>
-      </w:r>
-      <w:r>
-        <w:rPr>
-          <w:rFonts w:hint="eastAsia" w:ascii="Times New Roman" w:hAnsi="Times New Roman" w:eastAsia="宋体" w:cs="Times New Roman"/>
-          <w:sz w:val="24"/>
-          <w:szCs w:val="24"/>
-          <w:u w:val="none"/>
-          <w:lang w:val="en-US" w:eastAsia="zh-CN"/>
-        </w:rPr>
-        <w:t>USAir</w:t>
-      </w:r>
-      <w:r>
-        <w:rPr>
-          <w:rFonts w:hint="eastAsia" w:ascii="宋体" w:hAnsi="宋体" w:eastAsia="宋体" w:cs="宋体"/>
-          <w:sz w:val="24"/>
-          <w:szCs w:val="24"/>
-          <w:u w:val="none"/>
-          <w:lang w:val="en-US" w:eastAsia="zh-CN"/>
-        </w:rPr>
-        <w:t>的意外结果给出了一些不明显的特定结构特性的证据。</w:t>
+        <w:t>高度准确的预测在实践中非常重要。例如，许多生物网络，如蛋白质-蛋白质相互作用网络、代谢网络和食物网，在实验室或野外发现链接的成本很高。如果预测足够准确，而不是盲目地检查所有可能的相互作用，以预先预测已知的相互作用，并专注于最有可能存在的联系，可以大幅降低实验成本。对于其他一些，如网络社会中的友谊网络，很有可能向相关用户推荐尚未存在的链接，作为有希望的友谊的推荐。这些推荐可以帮助用户找到新朋友，从而提高他们对网站的忠诚度。除了实际意义之外，值得强调的是，链路预测的研究还可以提供一些关于结构组织的理论见解。例如，在本文中，关于电力网格网络的意外结果给出了一些不明显的特定结构特性的证据。</w:t>
       </w:r>
     </w:p>
     <w:p>
       <w:pPr>
         <w:ind w:left="-3" w:right="0" w:firstLine="480" w:firstLineChars="200"/>
         <w:rPr>
-          <w:rFonts w:hint="eastAsia" w:ascii="宋体" w:hAnsi="宋体" w:eastAsia="宋体" w:cs="宋体"/>
+          <w:rFonts w:hint="default" w:ascii="宋体" w:hAnsi="宋体" w:eastAsia="宋体" w:cs="宋体"/>
           <w:sz w:val="24"/>
           <w:szCs w:val="24"/>
           <w:u w:val="none"/>
@@ -23877,7 +23110,28 @@
           <w:u w:val="none"/>
           <w:lang w:val="en-US" w:eastAsia="zh-CN"/>
         </w:rPr>
-        <w:t>本文仅仅只考虑静态网络中的链路预测问题。但是很多真实的网络都是一直在进化的，不同时间创建的链接原则上应该赋予不同的权重。但这个涉及时间的链接预测问题很少被研究，当然，值得在将来进行认真的研究。</w:t>
+        <w:t>本文仅仅只考虑静态网络中的链路预测问题。但是很多真实的网络都是一直在进化的，不同时间创建的链接原则上应该赋予不同的权重。许多时序链路预测的方法也相继出现，第一类是基张量分解和矩阵的方法，Dunlavy 等人提出了两种分别基于张量和基于矩阵的二部图的时序链路预测方法。他们通过将Kazt方法进行扩展，获取到二部图，并利用截断的SVD来设计一个可伸缩的方法来计算“截断了的”Kazt得分。他们还对数据的张量分解进行分析，证明了时间链接数据的自然三维结构的有用性。第二类是基于时间序列模型的方法，Chen等人同时考虑了网络动态演化和链接之间的时间相关性，提出了一种时间序列模型和静态图表示下的混合算法，并通过实验证明，相比于六种常用的静态图链路预测算法，该算法具有更好的性能。第三类是基于机器学习的方法，在文章</w:t>
+      </w:r>
+      <w:r>
+        <w:rPr>
+          <w:rFonts w:hint="eastAsia" w:ascii="宋体" w:hAnsi="宋体" w:eastAsia="宋体" w:cs="宋体"/>
+          <w:sz w:val="24"/>
+          <w:szCs w:val="24"/>
+          <w:u w:val="none"/>
+          <w:vertAlign w:val="superscript"/>
+          <w:lang w:val="en-US" w:eastAsia="zh-CN"/>
+        </w:rPr>
+        <w:t>[27]</w:t>
+      </w:r>
+      <w:r>
+        <w:rPr>
+          <w:rFonts w:hint="eastAsia" w:ascii="宋体" w:hAnsi="宋体" w:eastAsia="宋体" w:cs="宋体"/>
+          <w:sz w:val="24"/>
+          <w:szCs w:val="24"/>
+          <w:u w:val="none"/>
+          <w:lang w:val="en-US" w:eastAsia="zh-CN"/>
+        </w:rPr>
+        <w:t>中提出了一种没有监督的预测方法。他们把时间事件定义为从前一帧到后一帧的两个节点间的特定活动。这个方法把主要事件相关的奖励与和次要事件相关的奖励进行了关联。真实的网络都是动态演变的，如果想要更好的掌握网络的演化机制，未来关于动态网络中的链路预测将是一个非常值得重视的方向。</w:t>
       </w:r>
     </w:p>
     <w:p>
@@ -25007,8 +24261,17 @@
               </a:defRPr>
             </a:pPr>
             <a:r>
-              <a:t>六个网络AUC统计表</a:t>
+              <a:t>六个网络</a:t>
             </a:r>
+            <a:r>
+              <a:rPr lang="en-US" altLang="zh-CN"/>
+              <a:t>AUC</a:t>
+            </a:r>
+            <a:r>
+              <a:rPr altLang="en-US"/>
+              <a:t>统计表</a:t>
+            </a:r>
+            <a:endParaRPr altLang="en-US"/>
           </a:p>
         </c:rich>
       </c:tx>
@@ -25034,7 +24297,7 @@
           <c:order val="0"/>
           <c:tx>
             <c:strRef>
-              <c:f>[工作簿1]Sheet1!$A$2</c:f>
+              <c:f>[六个网络AUC统计表.xlsx]Sheet1!$A$2</c:f>
               <c:strCache>
                 <c:ptCount val="1"/>
                 <c:pt idx="0">
@@ -25093,7 +24356,7 @@
             <c:extLst>
               <c:ext xmlns:c15="http://schemas.microsoft.com/office/drawing/2012/chart" uri="{CE6537A1-D6FC-4f65-9D91-7224C49458BB}">
                 <c15:layout/>
-                <c15:showLeaderLines val="0"/>
+                <c15:showLeaderLines val="1"/>
                 <c15:leaderLines>
                   <c:spPr>
                     <a:ln w="9525">
@@ -25112,53 +24375,53 @@
           </c:dLbls>
           <c:cat>
             <c:strRef>
-              <c:f>[工作簿1]Sheet1!$B$1:$G$1</c:f>
+              <c:f>[六个网络AUC统计表.xlsx]Sheet1!$B$1:$G$1</c:f>
               <c:strCache>
                 <c:ptCount val="6"/>
                 <c:pt idx="0">
-                  <c:v>PPI</c:v>
+                  <c:v>Yeast</c:v>
                 </c:pt>
                 <c:pt idx="1">
-                  <c:v>NS</c:v>
+                  <c:v>Karate</c:v>
                 </c:pt>
                 <c:pt idx="2">
                   <c:v>Grid</c:v>
                 </c:pt>
                 <c:pt idx="3">
-                  <c:v>PB</c:v>
+                  <c:v>Metabolic</c:v>
                 </c:pt>
                 <c:pt idx="4">
                   <c:v>INT</c:v>
                 </c:pt>
                 <c:pt idx="5">
-                  <c:v>USAir</c:v>
+                  <c:v>Football</c:v>
                 </c:pt>
               </c:strCache>
             </c:strRef>
           </c:cat>
           <c:val>
             <c:numRef>
-              <c:f>[工作簿1]Sheet1!$B$2:$G$2</c:f>
+              <c:f>[六个网络AUC统计表.xlsx]Sheet1!$B$2:$G$2</c:f>
               <c:numCache>
                 <c:formatCode>General</c:formatCode>
                 <c:ptCount val="6"/>
                 <c:pt idx="0">
-                  <c:v>0.920893</c:v>
+                  <c:v>0.92</c:v>
                 </c:pt>
                 <c:pt idx="1">
-                  <c:v>0.997763</c:v>
+                  <c:v>0.652</c:v>
                 </c:pt>
                 <c:pt idx="2">
-                  <c:v>0.633986</c:v>
+                  <c:v>0.633</c:v>
                 </c:pt>
                 <c:pt idx="3">
-                  <c:v>0.93101</c:v>
+                  <c:v>0.729</c:v>
                 </c:pt>
                 <c:pt idx="4">
-                  <c:v>0.663709</c:v>
+                  <c:v>0.663</c:v>
                 </c:pt>
                 <c:pt idx="5">
-                  <c:v>0.962978</c:v>
+                  <c:v>0.833</c:v>
                 </c:pt>
               </c:numCache>
             </c:numRef>
@@ -25169,7 +24432,7 @@
           <c:order val="1"/>
           <c:tx>
             <c:strRef>
-              <c:f>[工作簿1]Sheet1!$A$3</c:f>
+              <c:f>[六个网络AUC统计表.xlsx]Sheet1!$A$3</c:f>
               <c:strCache>
                 <c:ptCount val="1"/>
                 <c:pt idx="0">
@@ -25228,7 +24491,7 @@
             <c:extLst>
               <c:ext xmlns:c15="http://schemas.microsoft.com/office/drawing/2012/chart" uri="{CE6537A1-D6FC-4f65-9D91-7224C49458BB}">
                 <c15:layout/>
-                <c15:showLeaderLines val="0"/>
+                <c15:showLeaderLines val="1"/>
                 <c15:leaderLines>
                   <c:spPr>
                     <a:ln w="9525">
@@ -25247,53 +24510,53 @@
           </c:dLbls>
           <c:cat>
             <c:strRef>
-              <c:f>[工作簿1]Sheet1!$B$1:$G$1</c:f>
+              <c:f>[六个网络AUC统计表.xlsx]Sheet1!$B$1:$G$1</c:f>
               <c:strCache>
                 <c:ptCount val="6"/>
                 <c:pt idx="0">
-                  <c:v>PPI</c:v>
+                  <c:v>Yeast</c:v>
                 </c:pt>
                 <c:pt idx="1">
-                  <c:v>NS</c:v>
+                  <c:v>Karate</c:v>
                 </c:pt>
                 <c:pt idx="2">
                   <c:v>Grid</c:v>
                 </c:pt>
                 <c:pt idx="3">
-                  <c:v>PB</c:v>
+                  <c:v>Metabolic</c:v>
                 </c:pt>
                 <c:pt idx="4">
                   <c:v>INT</c:v>
                 </c:pt>
                 <c:pt idx="5">
-                  <c:v>USAir</c:v>
+                  <c:v>Football</c:v>
                 </c:pt>
               </c:strCache>
             </c:strRef>
           </c:cat>
           <c:val>
             <c:numRef>
-              <c:f>[工作簿1]Sheet1!$B$3:$G$3</c:f>
+              <c:f>[六个网络AUC统计表.xlsx]Sheet1!$B$3:$G$3</c:f>
               <c:numCache>
                 <c:formatCode>General</c:formatCode>
                 <c:ptCount val="6"/>
                 <c:pt idx="0">
-                  <c:v>0.947361</c:v>
+                  <c:v>0.947</c:v>
                 </c:pt>
                 <c:pt idx="1">
-                  <c:v>0.950659</c:v>
+                  <c:v>0.752</c:v>
                 </c:pt>
                 <c:pt idx="2">
-                  <c:v>0.734157</c:v>
+                  <c:v>0.734</c:v>
                 </c:pt>
                 <c:pt idx="3">
-                  <c:v>0.928069</c:v>
+                  <c:v>0.804</c:v>
                 </c:pt>
                 <c:pt idx="4">
-                  <c:v>0.966435</c:v>
+                  <c:v>0.966</c:v>
                 </c:pt>
                 <c:pt idx="5">
-                  <c:v>0.92325</c:v>
+                  <c:v>0.812</c:v>
                 </c:pt>
               </c:numCache>
             </c:numRef>
@@ -25304,7 +24567,7 @@
           <c:order val="2"/>
           <c:tx>
             <c:strRef>
-              <c:f>[工作簿1]Sheet1!$A$4</c:f>
+              <c:f>[六个网络AUC统计表.xlsx]Sheet1!$A$4</c:f>
               <c:strCache>
                 <c:ptCount val="1"/>
                 <c:pt idx="0">
@@ -25363,7 +24626,7 @@
             <c:extLst>
               <c:ext xmlns:c15="http://schemas.microsoft.com/office/drawing/2012/chart" uri="{CE6537A1-D6FC-4f65-9D91-7224C49458BB}">
                 <c15:layout/>
-                <c15:showLeaderLines val="0"/>
+                <c15:showLeaderLines val="1"/>
                 <c15:leaderLines>
                   <c:spPr>
                     <a:ln w="9525">
@@ -25382,53 +24645,53 @@
           </c:dLbls>
           <c:cat>
             <c:strRef>
-              <c:f>[工作簿1]Sheet1!$B$1:$G$1</c:f>
+              <c:f>[六个网络AUC统计表.xlsx]Sheet1!$B$1:$G$1</c:f>
               <c:strCache>
                 <c:ptCount val="6"/>
                 <c:pt idx="0">
-                  <c:v>PPI</c:v>
+                  <c:v>Yeast</c:v>
                 </c:pt>
                 <c:pt idx="1">
-                  <c:v>NS</c:v>
+                  <c:v>Karate</c:v>
                 </c:pt>
                 <c:pt idx="2">
                   <c:v>Grid</c:v>
                 </c:pt>
                 <c:pt idx="3">
-                  <c:v>PB</c:v>
+                  <c:v>Metabolic</c:v>
                 </c:pt>
                 <c:pt idx="4">
                   <c:v>INT</c:v>
                 </c:pt>
                 <c:pt idx="5">
-                  <c:v>USAir</c:v>
+                  <c:v>Football</c:v>
                 </c:pt>
               </c:strCache>
             </c:strRef>
           </c:cat>
           <c:val>
             <c:numRef>
-              <c:f>[工作簿1]Sheet1!$B$4:$G$4</c:f>
+              <c:f>[六个网络AUC统计表.xlsx]Sheet1!$B$4:$G$4</c:f>
               <c:numCache>
                 <c:formatCode>General</c:formatCode>
                 <c:ptCount val="6"/>
                 <c:pt idx="0">
-                  <c:v>0.975961</c:v>
+                  <c:v>0.975</c:v>
                 </c:pt>
                 <c:pt idx="1">
-                  <c:v>0.999315</c:v>
+                  <c:v>0.732</c:v>
                 </c:pt>
                 <c:pt idx="2">
-                  <c:v>0.961804</c:v>
+                  <c:v>0.961</c:v>
                 </c:pt>
                 <c:pt idx="3">
-                  <c:v>0.938943</c:v>
+                  <c:v>0.847</c:v>
                 </c:pt>
                 <c:pt idx="4">
-                  <c:v>0.981157</c:v>
+                  <c:v>0.981</c:v>
                 </c:pt>
                 <c:pt idx="5">
-                  <c:v>0.960953</c:v>
+                  <c:v>0.859</c:v>
                 </c:pt>
               </c:numCache>
             </c:numRef>
@@ -25444,11 +24707,11 @@
         </c:dLbls>
         <c:gapWidth val="444"/>
         <c:overlap val="-90"/>
-        <c:axId val="505995768"/>
-        <c:axId val="858932024"/>
+        <c:axId val="258197338"/>
+        <c:axId val="284722675"/>
       </c:barChart>
       <c:catAx>
-        <c:axId val="505995768"/>
+        <c:axId val="258197338"/>
         <c:scaling>
           <c:orientation val="minMax"/>
         </c:scaling>
@@ -25503,7 +24766,7 @@
             </a:pPr>
           </a:p>
         </c:txPr>
-        <c:crossAx val="858932024"/>
+        <c:crossAx val="284722675"/>
         <c:crosses val="autoZero"/>
         <c:auto val="1"/>
         <c:lblAlgn val="ctr"/>
@@ -25511,7 +24774,7 @@
         <c:noMultiLvlLbl val="0"/>
       </c:catAx>
       <c:valAx>
-        <c:axId val="858932024"/>
+        <c:axId val="284722675"/>
         <c:scaling>
           <c:orientation val="minMax"/>
         </c:scaling>
@@ -25540,7 +24803,7 @@
             </a:pPr>
           </a:p>
         </c:txPr>
-        <c:crossAx val="505995768"/>
+        <c:crossAx val="258197338"/>
         <c:crosses val="autoZero"/>
         <c:crossBetween val="between"/>
       </c:valAx>
@@ -25554,14 +24817,7 @@
     </c:plotArea>
     <c:legend>
       <c:legendPos val="t"/>
-      <c:layout>
-        <c:manualLayout>
-          <c:xMode val="edge"/>
-          <c:yMode val="edge"/>
-          <c:x val="0.398888888888889"/>
-          <c:y val="0.0921296296296296"/>
-        </c:manualLayout>
-      </c:layout>
+      <c:layout/>
       <c:overlay val="0"/>
       <c:spPr>
         <a:noFill/>
@@ -25597,497 +24853,6 @@
   <c:spPr>
     <a:solidFill>
       <a:schemeClr val="lt1"/>
-    </a:solidFill>
-    <a:ln w="9525" cap="flat" cmpd="sng" algn="ctr">
-      <a:solidFill>
-        <a:schemeClr val="tx1">
-          <a:lumMod val="15000"/>
-          <a:lumOff val="85000"/>
-        </a:schemeClr>
-      </a:solidFill>
-      <a:round/>
-    </a:ln>
-    <a:effectLst/>
-  </c:spPr>
-  <c:txPr>
-    <a:bodyPr/>
-    <a:lstStyle/>
-    <a:p>
-      <a:pPr>
-        <a:defRPr lang="zh-CN"/>
-      </a:pPr>
-    </a:p>
-  </c:txPr>
-  <c:externalData r:id="rId1">
-    <c:autoUpdate val="0"/>
-  </c:externalData>
-</c:chartSpace>
-</file>
-
-<file path=word/charts/chart2.xml><?xml version="1.0" encoding="utf-8"?>
-<c:chartSpace xmlns:c="http://schemas.openxmlformats.org/drawingml/2006/chart" xmlns:a="http://schemas.openxmlformats.org/drawingml/2006/main" xmlns:r="http://schemas.openxmlformats.org/officeDocument/2006/relationships">
-  <c:date1904 val="0"/>
-  <c:lang val="zh-CN"/>
-  <c:roundedCorners val="0"/>
-  <mc:AlternateContent xmlns:mc="http://schemas.openxmlformats.org/markup-compatibility/2006">
-    <mc:Choice xmlns:c14="http://schemas.microsoft.com/office/drawing/2007/8/2/chart" Requires="c14">
-      <c14:style val="102"/>
-    </mc:Choice>
-    <mc:Fallback>
-      <c:style val="2"/>
-    </mc:Fallback>
-  </mc:AlternateContent>
-  <c:chart>
-    <c:title>
-      <c:tx>
-        <c:rich>
-          <a:bodyPr rot="0" spcFirstLastPara="0" vertOverflow="ellipsis" vert="horz" wrap="square" anchor="ctr" anchorCtr="1"/>
-          <a:lstStyle/>
-          <a:p>
-            <a:pPr defTabSz="914400">
-              <a:defRPr lang="zh-CN" sz="1400" b="0" i="0" u="none" strike="noStrike" kern="1200" spc="0" baseline="0">
-                <a:solidFill>
-                  <a:schemeClr val="tx1">
-                    <a:lumMod val="65000"/>
-                    <a:lumOff val="35000"/>
-                  </a:schemeClr>
-                </a:solidFill>
-                <a:latin typeface="+mn-lt"/>
-                <a:ea typeface="+mn-ea"/>
-                <a:cs typeface="+mn-cs"/>
-              </a:defRPr>
-            </a:pPr>
-            <a:r>
-              <a:rPr altLang="en-US"/>
-              <a:t>单位：微秒</a:t>
-            </a:r>
-            <a:endParaRPr lang="en-US" altLang="zh-CN"/>
-          </a:p>
-        </c:rich>
-      </c:tx>
-      <c:layout/>
-      <c:overlay val="0"/>
-      <c:spPr>
-        <a:noFill/>
-        <a:ln>
-          <a:noFill/>
-        </a:ln>
-        <a:effectLst/>
-      </c:spPr>
-    </c:title>
-    <c:autoTitleDeleted val="0"/>
-    <c:plotArea>
-      <c:layout/>
-      <c:barChart>
-        <c:barDir val="col"/>
-        <c:grouping val="stacked"/>
-        <c:varyColors val="0"/>
-        <c:ser>
-          <c:idx val="0"/>
-          <c:order val="0"/>
-          <c:tx>
-            <c:strRef>
-              <c:f>[工作簿1]Sheet1!$A$2</c:f>
-              <c:strCache>
-                <c:ptCount val="1"/>
-                <c:pt idx="0">
-                  <c:v>CN</c:v>
-                </c:pt>
-              </c:strCache>
-            </c:strRef>
-          </c:tx>
-          <c:spPr>
-            <a:solidFill>
-              <a:schemeClr val="accent1"/>
-            </a:solidFill>
-            <a:ln>
-              <a:noFill/>
-            </a:ln>
-            <a:effectLst/>
-          </c:spPr>
-          <c:invertIfNegative val="0"/>
-          <c:dLbls>
-            <c:delete val="1"/>
-          </c:dLbls>
-          <c:cat>
-            <c:strRef>
-              <c:f>[工作簿1]Sheet1!$B$1:$G$1</c:f>
-              <c:strCache>
-                <c:ptCount val="6"/>
-                <c:pt idx="0">
-                  <c:v>PPI</c:v>
-                </c:pt>
-                <c:pt idx="1">
-                  <c:v>NS</c:v>
-                </c:pt>
-                <c:pt idx="2">
-                  <c:v>Grid</c:v>
-                </c:pt>
-                <c:pt idx="3">
-                  <c:v>PB</c:v>
-                </c:pt>
-                <c:pt idx="4">
-                  <c:v>INT</c:v>
-                </c:pt>
-                <c:pt idx="5">
-                  <c:v>USAir</c:v>
-                </c:pt>
-              </c:strCache>
-            </c:strRef>
-          </c:cat>
-          <c:val>
-            <c:numRef>
-              <c:f>[工作簿1]Sheet1!$B$2:$G$2</c:f>
-              <c:numCache>
-                <c:formatCode>General</c:formatCode>
-                <c:ptCount val="6"/>
-                <c:pt idx="0">
-                  <c:v>10690</c:v>
-                </c:pt>
-                <c:pt idx="1">
-                  <c:v>253</c:v>
-                </c:pt>
-                <c:pt idx="2">
-                  <c:v>5161</c:v>
-                </c:pt>
-                <c:pt idx="3">
-                  <c:v>31112</c:v>
-                </c:pt>
-                <c:pt idx="4">
-                  <c:v>6711</c:v>
-                </c:pt>
-                <c:pt idx="5">
-                  <c:v>2208</c:v>
-                </c:pt>
-              </c:numCache>
-            </c:numRef>
-          </c:val>
-        </c:ser>
-        <c:ser>
-          <c:idx val="1"/>
-          <c:order val="1"/>
-          <c:tx>
-            <c:strRef>
-              <c:f>[工作簿1]Sheet1!$A$3</c:f>
-              <c:strCache>
-                <c:ptCount val="1"/>
-                <c:pt idx="0">
-                  <c:v>LP</c:v>
-                </c:pt>
-              </c:strCache>
-            </c:strRef>
-          </c:tx>
-          <c:spPr>
-            <a:solidFill>
-              <a:schemeClr val="accent2"/>
-            </a:solidFill>
-            <a:ln>
-              <a:noFill/>
-            </a:ln>
-            <a:effectLst/>
-          </c:spPr>
-          <c:invertIfNegative val="0"/>
-          <c:dLbls>
-            <c:delete val="1"/>
-          </c:dLbls>
-          <c:cat>
-            <c:strRef>
-              <c:f>[工作簿1]Sheet1!$B$1:$G$1</c:f>
-              <c:strCache>
-                <c:ptCount val="6"/>
-                <c:pt idx="0">
-                  <c:v>PPI</c:v>
-                </c:pt>
-                <c:pt idx="1">
-                  <c:v>NS</c:v>
-                </c:pt>
-                <c:pt idx="2">
-                  <c:v>Grid</c:v>
-                </c:pt>
-                <c:pt idx="3">
-                  <c:v>PB</c:v>
-                </c:pt>
-                <c:pt idx="4">
-                  <c:v>INT</c:v>
-                </c:pt>
-                <c:pt idx="5">
-                  <c:v>USAir</c:v>
-                </c:pt>
-              </c:strCache>
-            </c:strRef>
-          </c:cat>
-          <c:val>
-            <c:numRef>
-              <c:f>[工作簿1]Sheet1!$B$3:$G$3</c:f>
-              <c:numCache>
-                <c:formatCode>General</c:formatCode>
-                <c:ptCount val="6"/>
-                <c:pt idx="0">
-                  <c:v>54358</c:v>
-                </c:pt>
-                <c:pt idx="1">
-                  <c:v>1638</c:v>
-                </c:pt>
-                <c:pt idx="2">
-                  <c:v>11344</c:v>
-                </c:pt>
-                <c:pt idx="3">
-                  <c:v>187340</c:v>
-                </c:pt>
-                <c:pt idx="4">
-                  <c:v>27641</c:v>
-                </c:pt>
-                <c:pt idx="5">
-                  <c:v>93892</c:v>
-                </c:pt>
-              </c:numCache>
-            </c:numRef>
-          </c:val>
-        </c:ser>
-        <c:ser>
-          <c:idx val="2"/>
-          <c:order val="2"/>
-          <c:tx>
-            <c:strRef>
-              <c:f>[工作簿1]Sheet1!$A$4</c:f>
-              <c:strCache>
-                <c:ptCount val="1"/>
-                <c:pt idx="0">
-                  <c:v>Katz</c:v>
-                </c:pt>
-              </c:strCache>
-            </c:strRef>
-          </c:tx>
-          <c:spPr>
-            <a:solidFill>
-              <a:schemeClr val="accent3"/>
-            </a:solidFill>
-            <a:ln>
-              <a:noFill/>
-            </a:ln>
-            <a:effectLst/>
-          </c:spPr>
-          <c:invertIfNegative val="0"/>
-          <c:dLbls>
-            <c:delete val="1"/>
-          </c:dLbls>
-          <c:cat>
-            <c:strRef>
-              <c:f>[工作簿1]Sheet1!$B$1:$G$1</c:f>
-              <c:strCache>
-                <c:ptCount val="6"/>
-                <c:pt idx="0">
-                  <c:v>PPI</c:v>
-                </c:pt>
-                <c:pt idx="1">
-                  <c:v>NS</c:v>
-                </c:pt>
-                <c:pt idx="2">
-                  <c:v>Grid</c:v>
-                </c:pt>
-                <c:pt idx="3">
-                  <c:v>PB</c:v>
-                </c:pt>
-                <c:pt idx="4">
-                  <c:v>INT</c:v>
-                </c:pt>
-                <c:pt idx="5">
-                  <c:v>USAir</c:v>
-                </c:pt>
-              </c:strCache>
-            </c:strRef>
-          </c:cat>
-          <c:val>
-            <c:numRef>
-              <c:f>[工作簿1]Sheet1!$B$4:$G$4</c:f>
-              <c:numCache>
-                <c:formatCode>General</c:formatCode>
-                <c:ptCount val="6"/>
-                <c:pt idx="0">
-                  <c:v>807331</c:v>
-                </c:pt>
-                <c:pt idx="1">
-                  <c:v>27479</c:v>
-                </c:pt>
-                <c:pt idx="2">
-                  <c:v>699610</c:v>
-                </c:pt>
-                <c:pt idx="3">
-                  <c:v>805152</c:v>
-                </c:pt>
-                <c:pt idx="4">
-                  <c:v>725509</c:v>
-                </c:pt>
-                <c:pt idx="5">
-                  <c:v>17603</c:v>
-                </c:pt>
-              </c:numCache>
-            </c:numRef>
-          </c:val>
-        </c:ser>
-        <c:dLbls>
-          <c:showLegendKey val="0"/>
-          <c:showVal val="0"/>
-          <c:showCatName val="0"/>
-          <c:showSerName val="0"/>
-          <c:showPercent val="0"/>
-          <c:showBubbleSize val="0"/>
-        </c:dLbls>
-        <c:gapWidth val="150"/>
-        <c:overlap val="100"/>
-        <c:axId val="671264201"/>
-        <c:axId val="857065334"/>
-      </c:barChart>
-      <c:catAx>
-        <c:axId val="671264201"/>
-        <c:scaling>
-          <c:orientation val="minMax"/>
-        </c:scaling>
-        <c:delete val="0"/>
-        <c:axPos val="b"/>
-        <c:majorTickMark val="none"/>
-        <c:minorTickMark val="none"/>
-        <c:tickLblPos val="nextTo"/>
-        <c:spPr>
-          <a:noFill/>
-          <a:ln w="9525" cap="flat" cmpd="sng" algn="ctr">
-            <a:solidFill>
-              <a:schemeClr val="tx1">
-                <a:lumMod val="15000"/>
-                <a:lumOff val="85000"/>
-              </a:schemeClr>
-            </a:solidFill>
-            <a:round/>
-          </a:ln>
-          <a:effectLst/>
-        </c:spPr>
-        <c:txPr>
-          <a:bodyPr rot="-60000000" spcFirstLastPara="0" vertOverflow="ellipsis" vert="horz" wrap="square" anchor="ctr" anchorCtr="1"/>
-          <a:lstStyle/>
-          <a:p>
-            <a:pPr>
-              <a:defRPr lang="zh-CN" sz="900" b="0" i="0" u="none" strike="noStrike" kern="1200" baseline="0">
-                <a:solidFill>
-                  <a:schemeClr val="tx1">
-                    <a:lumMod val="65000"/>
-                    <a:lumOff val="35000"/>
-                  </a:schemeClr>
-                </a:solidFill>
-                <a:latin typeface="+mn-lt"/>
-                <a:ea typeface="+mn-ea"/>
-                <a:cs typeface="+mn-cs"/>
-              </a:defRPr>
-            </a:pPr>
-          </a:p>
-        </c:txPr>
-        <c:crossAx val="857065334"/>
-        <c:crosses val="autoZero"/>
-        <c:auto val="1"/>
-        <c:lblAlgn val="ctr"/>
-        <c:lblOffset val="100"/>
-        <c:noMultiLvlLbl val="0"/>
-      </c:catAx>
-      <c:valAx>
-        <c:axId val="857065334"/>
-        <c:scaling>
-          <c:orientation val="minMax"/>
-        </c:scaling>
-        <c:delete val="0"/>
-        <c:axPos val="l"/>
-        <c:majorGridlines>
-          <c:spPr>
-            <a:ln w="9525" cap="flat" cmpd="sng" algn="ctr">
-              <a:solidFill>
-                <a:schemeClr val="tx1">
-                  <a:lumMod val="15000"/>
-                  <a:lumOff val="85000"/>
-                </a:schemeClr>
-              </a:solidFill>
-              <a:round/>
-            </a:ln>
-            <a:effectLst/>
-          </c:spPr>
-        </c:majorGridlines>
-        <c:numFmt formatCode="General" sourceLinked="1"/>
-        <c:majorTickMark val="none"/>
-        <c:minorTickMark val="none"/>
-        <c:tickLblPos val="nextTo"/>
-        <c:spPr>
-          <a:noFill/>
-          <a:ln>
-            <a:noFill/>
-          </a:ln>
-          <a:effectLst/>
-        </c:spPr>
-        <c:txPr>
-          <a:bodyPr rot="-60000000" spcFirstLastPara="0" vertOverflow="ellipsis" vert="horz" wrap="square" anchor="ctr" anchorCtr="1"/>
-          <a:lstStyle/>
-          <a:p>
-            <a:pPr>
-              <a:defRPr lang="zh-CN" sz="900" b="0" i="0" u="none" strike="noStrike" kern="1200" baseline="0">
-                <a:solidFill>
-                  <a:schemeClr val="tx1">
-                    <a:lumMod val="65000"/>
-                    <a:lumOff val="35000"/>
-                  </a:schemeClr>
-                </a:solidFill>
-                <a:latin typeface="+mn-lt"/>
-                <a:ea typeface="+mn-ea"/>
-                <a:cs typeface="+mn-cs"/>
-              </a:defRPr>
-            </a:pPr>
-          </a:p>
-        </c:txPr>
-        <c:crossAx val="671264201"/>
-        <c:crosses val="autoZero"/>
-        <c:crossBetween val="between"/>
-      </c:valAx>
-      <c:spPr>
-        <a:noFill/>
-        <a:ln>
-          <a:noFill/>
-        </a:ln>
-        <a:effectLst/>
-      </c:spPr>
-    </c:plotArea>
-    <c:legend>
-      <c:legendPos val="b"/>
-      <c:layout/>
-      <c:overlay val="0"/>
-      <c:spPr>
-        <a:noFill/>
-        <a:ln>
-          <a:noFill/>
-        </a:ln>
-        <a:effectLst/>
-      </c:spPr>
-      <c:txPr>
-        <a:bodyPr rot="0" spcFirstLastPara="0" vertOverflow="ellipsis" vert="horz" wrap="square" anchor="ctr" anchorCtr="1"/>
-        <a:lstStyle/>
-        <a:p>
-          <a:pPr>
-            <a:defRPr lang="zh-CN" sz="900" b="0" i="0" u="none" strike="noStrike" kern="1200" baseline="0">
-              <a:solidFill>
-                <a:schemeClr val="tx1">
-                  <a:lumMod val="65000"/>
-                  <a:lumOff val="35000"/>
-                </a:schemeClr>
-              </a:solidFill>
-              <a:latin typeface="+mn-lt"/>
-              <a:ea typeface="+mn-ea"/>
-              <a:cs typeface="+mn-cs"/>
-            </a:defRPr>
-          </a:pPr>
-        </a:p>
-      </c:txPr>
-    </c:legend>
-    <c:plotVisOnly val="1"/>
-    <c:dispBlanksAs val="gap"/>
-    <c:showDLblsOverMax val="0"/>
-  </c:chart>
-  <c:spPr>
-    <a:solidFill>
-      <a:schemeClr val="bg1"/>
     </a:solidFill>
     <a:ln w="9525" cap="flat" cmpd="sng" algn="ctr">
       <a:solidFill>
@@ -26155,552 +24920,7 @@
 </cs:colorStyle>
 </file>
 
-<file path=word/charts/colors2.xml><?xml version="1.0" encoding="utf-8"?>
-<cs:colorStyle xmlns:cs="http://schemas.microsoft.com/office/drawing/2012/chartStyle" xmlns:a="http://schemas.openxmlformats.org/drawingml/2006/main" meth="cycle" id="10">
-  <a:schemeClr val="accent1"/>
-  <a:schemeClr val="accent2"/>
-  <a:schemeClr val="accent3"/>
-  <a:schemeClr val="accent4"/>
-  <a:schemeClr val="accent5"/>
-  <a:schemeClr val="accent6"/>
-  <cs:variation/>
-  <cs:variation>
-    <a:lumMod val="60000"/>
-  </cs:variation>
-  <cs:variation>
-    <a:lumMod val="80000"/>
-    <a:lumOff val="20000"/>
-  </cs:variation>
-  <cs:variation>
-    <a:lumMod val="80000"/>
-  </cs:variation>
-  <cs:variation>
-    <a:lumMod val="60000"/>
-    <a:lumOff val="40000"/>
-  </cs:variation>
-  <cs:variation>
-    <a:lumMod val="50000"/>
-  </cs:variation>
-  <cs:variation>
-    <a:lumMod val="70000"/>
-    <a:lumOff val="30000"/>
-  </cs:variation>
-  <cs:variation>
-    <a:lumMod val="70000"/>
-  </cs:variation>
-  <cs:variation>
-    <a:lumMod val="50000"/>
-    <a:lumOff val="50000"/>
-  </cs:variation>
-</cs:colorStyle>
-</file>
-
 <file path=word/charts/style1.xml><?xml version="1.0" encoding="utf-8"?>
-<cs:chartStyle xmlns:cs="http://schemas.microsoft.com/office/drawing/2012/chartStyle" xmlns:a="http://schemas.openxmlformats.org/drawingml/2006/main" id="297">
-  <cs:axisTitle>
-    <cs:lnRef idx="0"/>
-    <cs:fillRef idx="0"/>
-    <cs:effectRef idx="0"/>
-    <cs:fontRef idx="minor">
-      <a:schemeClr val="tx1">
-        <a:lumMod val="65000"/>
-        <a:lumOff val="35000"/>
-      </a:schemeClr>
-    </cs:fontRef>
-    <cs:defRPr sz="1000" kern="1200"/>
-  </cs:axisTitle>
-  <cs:categoryAxis>
-    <cs:lnRef idx="0"/>
-    <cs:fillRef idx="0"/>
-    <cs:effectRef idx="0"/>
-    <cs:fontRef idx="minor">
-      <a:schemeClr val="tx1">
-        <a:lumMod val="65000"/>
-        <a:lumOff val="35000"/>
-      </a:schemeClr>
-    </cs:fontRef>
-    <cs:spPr>
-      <a:ln w="9525" cap="flat" cmpd="sng" algn="ctr">
-        <a:solidFill>
-          <a:schemeClr val="tx1">
-            <a:lumMod val="15000"/>
-            <a:lumOff val="85000"/>
-          </a:schemeClr>
-        </a:solidFill>
-        <a:round/>
-      </a:ln>
-    </cs:spPr>
-    <cs:defRPr sz="900" kern="1200"/>
-  </cs:categoryAxis>
-  <cs:chartArea mods="allowNoFillOverride allowNoLineOverride">
-    <cs:lnRef idx="0"/>
-    <cs:fillRef idx="0"/>
-    <cs:effectRef idx="0"/>
-    <cs:fontRef idx="minor">
-      <a:schemeClr val="tx1"/>
-    </cs:fontRef>
-    <cs:spPr>
-      <a:solidFill>
-        <a:schemeClr val="bg1"/>
-      </a:solidFill>
-      <a:ln w="9525" cap="flat" cmpd="sng" algn="ctr">
-        <a:solidFill>
-          <a:schemeClr val="tx1">
-            <a:lumMod val="15000"/>
-            <a:lumOff val="85000"/>
-          </a:schemeClr>
-        </a:solidFill>
-        <a:round/>
-      </a:ln>
-    </cs:spPr>
-    <cs:defRPr sz="1000" kern="1200"/>
-  </cs:chartArea>
-  <cs:dataLabel>
-    <cs:lnRef idx="0"/>
-    <cs:fillRef idx="0"/>
-    <cs:effectRef idx="0"/>
-    <cs:fontRef idx="minor">
-      <a:schemeClr val="tx1">
-        <a:lumMod val="75000"/>
-        <a:lumOff val="25000"/>
-      </a:schemeClr>
-    </cs:fontRef>
-    <cs:defRPr sz="900" kern="1200"/>
-  </cs:dataLabel>
-  <cs:dataLabelCallout>
-    <cs:lnRef idx="0"/>
-    <cs:fillRef idx="0"/>
-    <cs:effectRef idx="0"/>
-    <cs:fontRef idx="minor">
-      <a:schemeClr val="dk1">
-        <a:lumMod val="65000"/>
-        <a:lumOff val="35000"/>
-      </a:schemeClr>
-    </cs:fontRef>
-    <cs:spPr>
-      <a:solidFill>
-        <a:schemeClr val="lt1"/>
-      </a:solidFill>
-      <a:ln>
-        <a:solidFill>
-          <a:schemeClr val="dk1">
-            <a:lumMod val="25000"/>
-            <a:lumOff val="75000"/>
-          </a:schemeClr>
-        </a:solidFill>
-      </a:ln>
-    </cs:spPr>
-    <cs:defRPr sz="900" kern="1200"/>
-    <cs:bodyPr rot="0" spcFirstLastPara="1" vertOverflow="clip" horzOverflow="clip" vert="horz" wrap="square" lIns="36576" tIns="18288" rIns="36576" bIns="18288" anchor="ctr" anchorCtr="1">
-      <a:spAutoFit/>
-    </cs:bodyPr>
-  </cs:dataLabelCallout>
-  <cs:dataPoint>
-    <cs:lnRef idx="0"/>
-    <cs:fillRef idx="1">
-      <cs:styleClr val="auto"/>
-    </cs:fillRef>
-    <cs:effectRef idx="0"/>
-    <cs:fontRef idx="minor">
-      <a:schemeClr val="tx1"/>
-    </cs:fontRef>
-  </cs:dataPoint>
-  <cs:dataPoint3D>
-    <cs:lnRef idx="0"/>
-    <cs:fillRef idx="1">
-      <cs:styleClr val="auto"/>
-    </cs:fillRef>
-    <cs:effectRef idx="0"/>
-    <cs:fontRef idx="minor">
-      <a:schemeClr val="tx1"/>
-    </cs:fontRef>
-  </cs:dataPoint3D>
-  <cs:dataPointLine>
-    <cs:lnRef idx="0">
-      <cs:styleClr val="auto"/>
-    </cs:lnRef>
-    <cs:fillRef idx="1"/>
-    <cs:effectRef idx="0"/>
-    <cs:fontRef idx="minor">
-      <a:schemeClr val="tx1"/>
-    </cs:fontRef>
-    <cs:spPr>
-      <a:ln w="28575" cap="rnd">
-        <a:solidFill>
-          <a:schemeClr val="phClr"/>
-        </a:solidFill>
-        <a:round/>
-      </a:ln>
-    </cs:spPr>
-  </cs:dataPointLine>
-  <cs:dataPointMarker>
-    <cs:lnRef idx="0">
-      <cs:styleClr val="auto"/>
-    </cs:lnRef>
-    <cs:fillRef idx="1">
-      <cs:styleClr val="auto"/>
-    </cs:fillRef>
-    <cs:effectRef idx="0"/>
-    <cs:fontRef idx="minor">
-      <a:schemeClr val="tx1"/>
-    </cs:fontRef>
-    <cs:spPr>
-      <a:ln w="9525">
-        <a:solidFill>
-          <a:schemeClr val="phClr"/>
-        </a:solidFill>
-      </a:ln>
-    </cs:spPr>
-  </cs:dataPointMarker>
-  <cs:dataPointMarkerLayout symbol="circle" size="5"/>
-  <cs:dataPointWireframe>
-    <cs:lnRef idx="0">
-      <cs:styleClr val="auto"/>
-    </cs:lnRef>
-    <cs:fillRef idx="1"/>
-    <cs:effectRef idx="0"/>
-    <cs:fontRef idx="minor">
-      <a:schemeClr val="tx1"/>
-    </cs:fontRef>
-    <cs:spPr>
-      <a:ln w="9525" cap="rnd">
-        <a:solidFill>
-          <a:schemeClr val="phClr"/>
-        </a:solidFill>
-        <a:round/>
-      </a:ln>
-    </cs:spPr>
-  </cs:dataPointWireframe>
-  <cs:dataTable>
-    <cs:lnRef idx="0"/>
-    <cs:fillRef idx="0"/>
-    <cs:effectRef idx="0"/>
-    <cs:fontRef idx="minor">
-      <a:schemeClr val="tx1">
-        <a:lumMod val="65000"/>
-        <a:lumOff val="35000"/>
-      </a:schemeClr>
-    </cs:fontRef>
-    <cs:spPr>
-      <a:noFill/>
-      <a:ln w="9525" cap="flat" cmpd="sng" algn="ctr">
-        <a:solidFill>
-          <a:schemeClr val="tx1">
-            <a:lumMod val="15000"/>
-            <a:lumOff val="85000"/>
-          </a:schemeClr>
-        </a:solidFill>
-        <a:round/>
-      </a:ln>
-    </cs:spPr>
-    <cs:defRPr sz="900" kern="1200"/>
-  </cs:dataTable>
-  <cs:downBar>
-    <cs:lnRef idx="0"/>
-    <cs:fillRef idx="0"/>
-    <cs:effectRef idx="0"/>
-    <cs:fontRef idx="minor">
-      <a:schemeClr val="tx1"/>
-    </cs:fontRef>
-    <cs:spPr>
-      <a:solidFill>
-        <a:schemeClr val="dk1">
-          <a:lumMod val="75000"/>
-          <a:lumOff val="25000"/>
-        </a:schemeClr>
-      </a:solidFill>
-      <a:ln w="9525" cap="flat" cmpd="sng" algn="ctr">
-        <a:solidFill>
-          <a:schemeClr val="tx1">
-            <a:lumMod val="65000"/>
-            <a:lumOff val="35000"/>
-          </a:schemeClr>
-        </a:solidFill>
-        <a:round/>
-      </a:ln>
-    </cs:spPr>
-  </cs:downBar>
-  <cs:dropLine>
-    <cs:lnRef idx="0"/>
-    <cs:fillRef idx="0"/>
-    <cs:effectRef idx="0"/>
-    <cs:fontRef idx="minor">
-      <a:schemeClr val="tx1"/>
-    </cs:fontRef>
-    <cs:spPr>
-      <a:ln w="9525" cap="flat" cmpd="sng" algn="ctr">
-        <a:solidFill>
-          <a:schemeClr val="tx1">
-            <a:lumMod val="35000"/>
-            <a:lumOff val="65000"/>
-          </a:schemeClr>
-        </a:solidFill>
-        <a:round/>
-      </a:ln>
-    </cs:spPr>
-  </cs:dropLine>
-  <cs:errorBar>
-    <cs:lnRef idx="0"/>
-    <cs:fillRef idx="0"/>
-    <cs:effectRef idx="0"/>
-    <cs:fontRef idx="minor">
-      <a:schemeClr val="tx1"/>
-    </cs:fontRef>
-    <cs:spPr>
-      <a:ln w="9525" cap="flat" cmpd="sng" algn="ctr">
-        <a:solidFill>
-          <a:schemeClr val="tx1">
-            <a:lumMod val="65000"/>
-            <a:lumOff val="35000"/>
-          </a:schemeClr>
-        </a:solidFill>
-        <a:round/>
-      </a:ln>
-    </cs:spPr>
-  </cs:errorBar>
-  <cs:floor>
-    <cs:lnRef idx="0"/>
-    <cs:fillRef idx="0"/>
-    <cs:effectRef idx="0"/>
-    <cs:fontRef idx="minor">
-      <a:schemeClr val="tx1"/>
-    </cs:fontRef>
-    <cs:spPr>
-      <a:noFill/>
-      <a:ln>
-        <a:noFill/>
-      </a:ln>
-    </cs:spPr>
-  </cs:floor>
-  <cs:gridlineMajor>
-    <cs:lnRef idx="0"/>
-    <cs:fillRef idx="0"/>
-    <cs:effectRef idx="0"/>
-    <cs:fontRef idx="minor">
-      <a:schemeClr val="tx1"/>
-    </cs:fontRef>
-    <cs:spPr>
-      <a:ln w="9525" cap="flat" cmpd="sng" algn="ctr">
-        <a:solidFill>
-          <a:schemeClr val="tx1">
-            <a:lumMod val="15000"/>
-            <a:lumOff val="85000"/>
-          </a:schemeClr>
-        </a:solidFill>
-        <a:round/>
-      </a:ln>
-    </cs:spPr>
-  </cs:gridlineMajor>
-  <cs:gridlineMinor>
-    <cs:lnRef idx="0"/>
-    <cs:fillRef idx="0"/>
-    <cs:effectRef idx="0"/>
-    <cs:fontRef idx="minor">
-      <a:schemeClr val="tx1"/>
-    </cs:fontRef>
-    <cs:spPr>
-      <a:ln w="9525" cap="flat" cmpd="sng" algn="ctr">
-        <a:solidFill>
-          <a:schemeClr val="tx1">
-            <a:lumMod val="5000"/>
-            <a:lumOff val="95000"/>
-          </a:schemeClr>
-        </a:solidFill>
-        <a:round/>
-      </a:ln>
-    </cs:spPr>
-  </cs:gridlineMinor>
-  <cs:hiLoLine>
-    <cs:lnRef idx="0"/>
-    <cs:fillRef idx="0"/>
-    <cs:effectRef idx="0"/>
-    <cs:fontRef idx="minor">
-      <a:schemeClr val="tx1"/>
-    </cs:fontRef>
-    <cs:spPr>
-      <a:ln w="9525" cap="flat" cmpd="sng" algn="ctr">
-        <a:solidFill>
-          <a:schemeClr val="tx1">
-            <a:lumMod val="50000"/>
-            <a:lumOff val="50000"/>
-          </a:schemeClr>
-        </a:solidFill>
-        <a:round/>
-      </a:ln>
-    </cs:spPr>
-  </cs:hiLoLine>
-  <cs:leaderLine>
-    <cs:lnRef idx="0"/>
-    <cs:fillRef idx="0"/>
-    <cs:effectRef idx="0"/>
-    <cs:fontRef idx="minor">
-      <a:schemeClr val="tx1"/>
-    </cs:fontRef>
-    <cs:spPr>
-      <a:ln w="9525" cap="flat" cmpd="sng" algn="ctr">
-        <a:solidFill>
-          <a:schemeClr val="tx1">
-            <a:lumMod val="35000"/>
-            <a:lumOff val="65000"/>
-          </a:schemeClr>
-        </a:solidFill>
-        <a:round/>
-      </a:ln>
-    </cs:spPr>
-  </cs:leaderLine>
-  <cs:legend>
-    <cs:lnRef idx="0"/>
-    <cs:fillRef idx="0"/>
-    <cs:effectRef idx="0"/>
-    <cs:fontRef idx="minor">
-      <a:schemeClr val="tx1">
-        <a:lumMod val="65000"/>
-        <a:lumOff val="35000"/>
-      </a:schemeClr>
-    </cs:fontRef>
-    <cs:defRPr sz="900" kern="1200"/>
-  </cs:legend>
-  <cs:plotArea mods="allowNoFillOverride allowNoLineOverride">
-    <cs:lnRef idx="0"/>
-    <cs:fillRef idx="0"/>
-    <cs:effectRef idx="0"/>
-    <cs:fontRef idx="minor">
-      <a:schemeClr val="tx1"/>
-    </cs:fontRef>
-  </cs:plotArea>
-  <cs:plotArea3D mods="allowNoFillOverride allowNoLineOverride">
-    <cs:lnRef idx="0"/>
-    <cs:fillRef idx="0"/>
-    <cs:effectRef idx="0"/>
-    <cs:fontRef idx="minor">
-      <a:schemeClr val="tx1"/>
-    </cs:fontRef>
-  </cs:plotArea3D>
-  <cs:seriesAxis>
-    <cs:lnRef idx="0"/>
-    <cs:fillRef idx="0"/>
-    <cs:effectRef idx="0"/>
-    <cs:fontRef idx="minor">
-      <a:schemeClr val="tx1">
-        <a:lumMod val="65000"/>
-        <a:lumOff val="35000"/>
-      </a:schemeClr>
-    </cs:fontRef>
-    <cs:defRPr sz="900" kern="1200"/>
-  </cs:seriesAxis>
-  <cs:seriesLine>
-    <cs:lnRef idx="0"/>
-    <cs:fillRef idx="0"/>
-    <cs:effectRef idx="0"/>
-    <cs:fontRef idx="minor">
-      <a:schemeClr val="tx1"/>
-    </cs:fontRef>
-    <cs:spPr>
-      <a:ln w="9525" cap="flat" cmpd="sng" algn="ctr">
-        <a:solidFill>
-          <a:schemeClr val="tx1">
-            <a:lumMod val="35000"/>
-            <a:lumOff val="65000"/>
-          </a:schemeClr>
-        </a:solidFill>
-        <a:round/>
-      </a:ln>
-    </cs:spPr>
-  </cs:seriesLine>
-  <cs:title>
-    <cs:lnRef idx="0"/>
-    <cs:fillRef idx="0"/>
-    <cs:effectRef idx="0"/>
-    <cs:fontRef idx="minor">
-      <a:schemeClr val="tx1">
-        <a:lumMod val="65000"/>
-        <a:lumOff val="35000"/>
-      </a:schemeClr>
-    </cs:fontRef>
-    <cs:defRPr sz="1400" b="0" kern="1200" spc="0" baseline="0"/>
-  </cs:title>
-  <cs:trendline>
-    <cs:lnRef idx="0">
-      <cs:styleClr val="auto"/>
-    </cs:lnRef>
-    <cs:fillRef idx="0"/>
-    <cs:effectRef idx="0"/>
-    <cs:fontRef idx="minor">
-      <a:schemeClr val="tx1"/>
-    </cs:fontRef>
-    <cs:spPr>
-      <a:ln w="19050" cap="rnd">
-        <a:solidFill>
-          <a:schemeClr val="phClr"/>
-        </a:solidFill>
-        <a:prstDash val="sysDot"/>
-      </a:ln>
-    </cs:spPr>
-  </cs:trendline>
-  <cs:trendlineLabel>
-    <cs:lnRef idx="0"/>
-    <cs:fillRef idx="0"/>
-    <cs:effectRef idx="0"/>
-    <cs:fontRef idx="minor">
-      <a:schemeClr val="tx1">
-        <a:lumMod val="65000"/>
-        <a:lumOff val="35000"/>
-      </a:schemeClr>
-    </cs:fontRef>
-    <cs:defRPr sz="900" kern="1200"/>
-  </cs:trendlineLabel>
-  <cs:upBar>
-    <cs:lnRef idx="0"/>
-    <cs:fillRef idx="0"/>
-    <cs:effectRef idx="0"/>
-    <cs:fontRef idx="minor">
-      <a:schemeClr val="tx1"/>
-    </cs:fontRef>
-    <cs:spPr>
-      <a:solidFill>
-        <a:schemeClr val="lt1"/>
-      </a:solidFill>
-      <a:ln w="9525" cap="flat" cmpd="sng" algn="ctr">
-        <a:solidFill>
-          <a:schemeClr val="tx1">
-            <a:lumMod val="65000"/>
-            <a:lumOff val="35000"/>
-          </a:schemeClr>
-        </a:solidFill>
-        <a:round/>
-      </a:ln>
-    </cs:spPr>
-  </cs:upBar>
-  <cs:valueAxis>
-    <cs:lnRef idx="0"/>
-    <cs:fillRef idx="0"/>
-    <cs:effectRef idx="0"/>
-    <cs:fontRef idx="minor">
-      <a:schemeClr val="tx1">
-        <a:lumMod val="65000"/>
-        <a:lumOff val="35000"/>
-      </a:schemeClr>
-    </cs:fontRef>
-    <cs:defRPr sz="900" kern="1200"/>
-  </cs:valueAxis>
-  <cs:wall>
-    <cs:lnRef idx="0"/>
-    <cs:fillRef idx="0"/>
-    <cs:effectRef idx="0"/>
-    <cs:fontRef idx="minor">
-      <a:schemeClr val="tx1"/>
-    </cs:fontRef>
-    <cs:spPr>
-      <a:noFill/>
-      <a:ln>
-        <a:noFill/>
-      </a:ln>
-    </cs:spPr>
-  </cs:wall>
-</cs:chartStyle>
-</file>
-
-<file path=word/charts/style2.xml><?xml version="1.0" encoding="utf-8"?>
 <cs:chartStyle xmlns:cs="http://schemas.microsoft.com/office/drawing/2012/chartStyle" xmlns:a="http://schemas.openxmlformats.org/drawingml/2006/main" id="202">
   <cs:axisTitle>
     <cs:lnRef idx="0"/>

--- a/论文初稿.docx
+++ b/论文初稿.docx
@@ -58,8 +58,8 @@
           <w:lang w:val="en-US" w:eastAsia="zh-CN"/>
         </w:rPr>
       </w:pPr>
-      <w:bookmarkStart w:id="0" w:name="_Toc24578"/>
-      <w:bookmarkStart w:id="1" w:name="_Toc26670"/>
+      <w:bookmarkStart w:id="0" w:name="_Toc26670"/>
+      <w:bookmarkStart w:id="1" w:name="_Toc24578"/>
       <w:r>
         <w:rPr>
           <w:rFonts w:hint="eastAsia" w:ascii="黑体" w:hAnsi="黑体" w:eastAsia="黑体" w:cs="黑体"/>
@@ -250,8 +250,8 @@
           <w:lang w:val="en-US" w:eastAsia="zh-CN" w:bidi="ar-SA"/>
         </w:rPr>
       </w:pPr>
-      <w:bookmarkStart w:id="2" w:name="_Toc8188"/>
-      <w:bookmarkStart w:id="3" w:name="_Toc3332"/>
+      <w:bookmarkStart w:id="2" w:name="_Toc3332"/>
+      <w:bookmarkStart w:id="3" w:name="_Toc8188"/>
       <w:r>
         <w:rPr>
           <w:rFonts w:hint="eastAsia" w:ascii="Times New Roman" w:hAnsi="Times New Roman" w:eastAsia="宋体" w:cs="Times New Roman"/>
@@ -403,6 +403,15 @@
           <w:docPartUnique/>
         </w:docPartObj>
       </w:sdtPr>
+      <w:sdtEndPr>
+        <w:rPr>
+          <w:rFonts w:ascii="宋体" w:hAnsi="宋体" w:eastAsia="宋体" w:cstheme="minorBidi"/>
+          <w:kern w:val="2"/>
+          <w:sz w:val="21"/>
+          <w:szCs w:val="24"/>
+          <w:lang w:val="en-US" w:eastAsia="zh-CN" w:bidi="ar-SA"/>
+        </w:rPr>
+      </w:sdtEndPr>
       <w:sdtContent>
         <w:p>
           <w:pPr>
@@ -1636,8 +1645,6 @@
         <w:t>绪论</w:t>
       </w:r>
       <w:bookmarkEnd w:id="4"/>
-      <w:bookmarkStart w:id="27" w:name="_GoBack"/>
-      <w:bookmarkEnd w:id="27"/>
     </w:p>
     <w:p>
       <w:pPr>
@@ -1721,7 +1728,106 @@
           <w:vertAlign w:val="superscript"/>
           <w:lang w:val="en-US" w:eastAsia="zh-CN"/>
         </w:rPr>
-        <w:t>[1,2]</w:t>
+        <w:fldChar w:fldCharType="begin"/>
+      </w:r>
+      <w:r>
+        <w:rPr>
+          <w:rFonts w:hint="eastAsia" w:ascii="宋体" w:hAnsi="宋体" w:eastAsia="宋体" w:cs="宋体"/>
+          <w:sz w:val="24"/>
+          <w:szCs w:val="24"/>
+          <w:u w:val="none"/>
+          <w:vertAlign w:val="superscript"/>
+          <w:lang w:val="en-US" w:eastAsia="zh-CN"/>
+        </w:rPr>
+        <w:instrText xml:space="preserve"> REF _Ref1991 \r \h </w:instrText>
+      </w:r>
+      <w:r>
+        <w:rPr>
+          <w:rFonts w:hint="eastAsia" w:ascii="宋体" w:hAnsi="宋体" w:eastAsia="宋体" w:cs="宋体"/>
+          <w:sz w:val="24"/>
+          <w:szCs w:val="24"/>
+          <w:u w:val="none"/>
+          <w:vertAlign w:val="superscript"/>
+          <w:lang w:val="en-US" w:eastAsia="zh-CN"/>
+        </w:rPr>
+        <w:fldChar w:fldCharType="separate"/>
+      </w:r>
+      <w:r>
+        <w:rPr>
+          <w:rFonts w:hint="eastAsia" w:ascii="宋体" w:hAnsi="宋体" w:eastAsia="宋体" w:cs="宋体"/>
+          <w:sz w:val="24"/>
+          <w:szCs w:val="24"/>
+          <w:u w:val="none"/>
+          <w:vertAlign w:val="superscript"/>
+          <w:lang w:val="en-US" w:eastAsia="zh-CN"/>
+        </w:rPr>
+        <w:t>[1]</w:t>
+      </w:r>
+      <w:r>
+        <w:rPr>
+          <w:rFonts w:hint="eastAsia" w:ascii="宋体" w:hAnsi="宋体" w:eastAsia="宋体" w:cs="宋体"/>
+          <w:sz w:val="24"/>
+          <w:szCs w:val="24"/>
+          <w:u w:val="none"/>
+          <w:vertAlign w:val="superscript"/>
+          <w:lang w:val="en-US" w:eastAsia="zh-CN"/>
+        </w:rPr>
+        <w:fldChar w:fldCharType="end"/>
+      </w:r>
+      <w:r>
+        <w:rPr>
+          <w:rFonts w:hint="eastAsia" w:ascii="宋体" w:hAnsi="宋体" w:eastAsia="宋体" w:cs="宋体"/>
+          <w:sz w:val="24"/>
+          <w:szCs w:val="24"/>
+          <w:u w:val="none"/>
+          <w:vertAlign w:val="superscript"/>
+          <w:lang w:val="en-US" w:eastAsia="zh-CN"/>
+        </w:rPr>
+        <w:fldChar w:fldCharType="begin"/>
+      </w:r>
+      <w:r>
+        <w:rPr>
+          <w:rFonts w:hint="eastAsia" w:ascii="宋体" w:hAnsi="宋体" w:eastAsia="宋体" w:cs="宋体"/>
+          <w:sz w:val="24"/>
+          <w:szCs w:val="24"/>
+          <w:u w:val="none"/>
+          <w:vertAlign w:val="superscript"/>
+          <w:lang w:val="en-US" w:eastAsia="zh-CN"/>
+        </w:rPr>
+        <w:instrText xml:space="preserve"> REF _Ref3611 \r \h </w:instrText>
+      </w:r>
+      <w:r>
+        <w:rPr>
+          <w:rFonts w:hint="eastAsia" w:ascii="宋体" w:hAnsi="宋体" w:eastAsia="宋体" w:cs="宋体"/>
+          <w:sz w:val="24"/>
+          <w:szCs w:val="24"/>
+          <w:u w:val="none"/>
+          <w:vertAlign w:val="superscript"/>
+          <w:lang w:val="en-US" w:eastAsia="zh-CN"/>
+        </w:rPr>
+        <w:fldChar w:fldCharType="separate"/>
+      </w:r>
+      <w:r>
+        <w:rPr>
+          <w:rFonts w:hint="eastAsia" w:ascii="宋体" w:hAnsi="宋体" w:eastAsia="宋体" w:cs="宋体"/>
+          <w:sz w:val="24"/>
+          <w:szCs w:val="24"/>
+          <w:u w:val="none"/>
+          <w:vertAlign w:val="superscript"/>
+          <w:lang w:val="en-US" w:eastAsia="zh-CN"/>
+        </w:rPr>
+        <w:t>[2]</w:t>
+      </w:r>
+      <w:r>
+        <w:rPr>
+          <w:rFonts w:hint="eastAsia" w:ascii="宋体" w:hAnsi="宋体" w:eastAsia="宋体" w:cs="宋体"/>
+          <w:sz w:val="24"/>
+          <w:szCs w:val="24"/>
+          <w:u w:val="none"/>
+          <w:vertAlign w:val="superscript"/>
+          <w:lang w:val="en-US" w:eastAsia="zh-CN"/>
+        </w:rPr>
+        <w:fldChar w:fldCharType="end"/>
       </w:r>
       <w:r>
         <w:rPr>
@@ -1765,7 +1871,161 @@
           <w:vertAlign w:val="superscript"/>
           <w:lang w:val="en-US" w:eastAsia="zh-CN"/>
         </w:rPr>
-        <w:t>[3,4,5]</w:t>
+        <w:fldChar w:fldCharType="begin"/>
+      </w:r>
+      <w:r>
+        <w:rPr>
+          <w:rFonts w:hint="eastAsia" w:ascii="宋体" w:hAnsi="宋体" w:eastAsia="宋体" w:cs="宋体"/>
+          <w:sz w:val="24"/>
+          <w:szCs w:val="24"/>
+          <w:u w:val="none"/>
+          <w:vertAlign w:val="superscript"/>
+          <w:lang w:val="en-US" w:eastAsia="zh-CN"/>
+        </w:rPr>
+        <w:instrText xml:space="preserve"> REF _Ref3699 \r \h </w:instrText>
+      </w:r>
+      <w:r>
+        <w:rPr>
+          <w:rFonts w:hint="eastAsia" w:ascii="宋体" w:hAnsi="宋体" w:eastAsia="宋体" w:cs="宋体"/>
+          <w:sz w:val="24"/>
+          <w:szCs w:val="24"/>
+          <w:u w:val="none"/>
+          <w:vertAlign w:val="superscript"/>
+          <w:lang w:val="en-US" w:eastAsia="zh-CN"/>
+        </w:rPr>
+        <w:fldChar w:fldCharType="separate"/>
+      </w:r>
+      <w:r>
+        <w:rPr>
+          <w:rFonts w:hint="eastAsia" w:ascii="宋体" w:hAnsi="宋体" w:eastAsia="宋体" w:cs="宋体"/>
+          <w:sz w:val="24"/>
+          <w:szCs w:val="24"/>
+          <w:u w:val="none"/>
+          <w:vertAlign w:val="superscript"/>
+          <w:lang w:val="en-US" w:eastAsia="zh-CN"/>
+        </w:rPr>
+        <w:t>[3]</w:t>
+      </w:r>
+      <w:r>
+        <w:rPr>
+          <w:rFonts w:hint="eastAsia" w:ascii="宋体" w:hAnsi="宋体" w:eastAsia="宋体" w:cs="宋体"/>
+          <w:sz w:val="24"/>
+          <w:szCs w:val="24"/>
+          <w:u w:val="none"/>
+          <w:vertAlign w:val="superscript"/>
+          <w:lang w:val="en-US" w:eastAsia="zh-CN"/>
+        </w:rPr>
+        <w:fldChar w:fldCharType="end"/>
+      </w:r>
+      <w:r>
+        <w:rPr>
+          <w:rFonts w:hint="eastAsia" w:ascii="宋体" w:hAnsi="宋体" w:eastAsia="宋体" w:cs="宋体"/>
+          <w:sz w:val="24"/>
+          <w:szCs w:val="24"/>
+          <w:u w:val="none"/>
+          <w:vertAlign w:val="superscript"/>
+          <w:lang w:val="en-US" w:eastAsia="zh-CN"/>
+        </w:rPr>
+        <w:fldChar w:fldCharType="begin"/>
+      </w:r>
+      <w:r>
+        <w:rPr>
+          <w:rFonts w:hint="eastAsia" w:ascii="宋体" w:hAnsi="宋体" w:eastAsia="宋体" w:cs="宋体"/>
+          <w:sz w:val="24"/>
+          <w:szCs w:val="24"/>
+          <w:u w:val="none"/>
+          <w:vertAlign w:val="superscript"/>
+          <w:lang w:val="en-US" w:eastAsia="zh-CN"/>
+        </w:rPr>
+        <w:instrText xml:space="preserve"> REF _Ref3706 \r \h </w:instrText>
+      </w:r>
+      <w:r>
+        <w:rPr>
+          <w:rFonts w:hint="eastAsia" w:ascii="宋体" w:hAnsi="宋体" w:eastAsia="宋体" w:cs="宋体"/>
+          <w:sz w:val="24"/>
+          <w:szCs w:val="24"/>
+          <w:u w:val="none"/>
+          <w:vertAlign w:val="superscript"/>
+          <w:lang w:val="en-US" w:eastAsia="zh-CN"/>
+        </w:rPr>
+        <w:fldChar w:fldCharType="separate"/>
+      </w:r>
+      <w:r>
+        <w:rPr>
+          <w:rFonts w:hint="eastAsia" w:ascii="宋体" w:hAnsi="宋体" w:eastAsia="宋体" w:cs="宋体"/>
+          <w:sz w:val="24"/>
+          <w:szCs w:val="24"/>
+          <w:u w:val="none"/>
+          <w:vertAlign w:val="superscript"/>
+          <w:lang w:val="en-US" w:eastAsia="zh-CN"/>
+        </w:rPr>
+        <w:t>[4]</w:t>
+      </w:r>
+      <w:r>
+        <w:rPr>
+          <w:rFonts w:hint="eastAsia" w:ascii="宋体" w:hAnsi="宋体" w:eastAsia="宋体" w:cs="宋体"/>
+          <w:sz w:val="24"/>
+          <w:szCs w:val="24"/>
+          <w:u w:val="none"/>
+          <w:vertAlign w:val="superscript"/>
+          <w:lang w:val="en-US" w:eastAsia="zh-CN"/>
+        </w:rPr>
+        <w:fldChar w:fldCharType="end"/>
+      </w:r>
+      <w:r>
+        <w:rPr>
+          <w:rFonts w:hint="eastAsia" w:ascii="宋体" w:hAnsi="宋体" w:eastAsia="宋体" w:cs="宋体"/>
+          <w:sz w:val="24"/>
+          <w:szCs w:val="24"/>
+          <w:u w:val="none"/>
+          <w:vertAlign w:val="superscript"/>
+          <w:lang w:val="en-US" w:eastAsia="zh-CN"/>
+        </w:rPr>
+        <w:fldChar w:fldCharType="begin"/>
+      </w:r>
+      <w:r>
+        <w:rPr>
+          <w:rFonts w:hint="eastAsia" w:ascii="宋体" w:hAnsi="宋体" w:eastAsia="宋体" w:cs="宋体"/>
+          <w:sz w:val="24"/>
+          <w:szCs w:val="24"/>
+          <w:u w:val="none"/>
+          <w:vertAlign w:val="superscript"/>
+          <w:lang w:val="en-US" w:eastAsia="zh-CN"/>
+        </w:rPr>
+        <w:instrText xml:space="preserve"> REF _Ref3712 \r \h </w:instrText>
+      </w:r>
+      <w:r>
+        <w:rPr>
+          <w:rFonts w:hint="eastAsia" w:ascii="宋体" w:hAnsi="宋体" w:eastAsia="宋体" w:cs="宋体"/>
+          <w:sz w:val="24"/>
+          <w:szCs w:val="24"/>
+          <w:u w:val="none"/>
+          <w:vertAlign w:val="superscript"/>
+          <w:lang w:val="en-US" w:eastAsia="zh-CN"/>
+        </w:rPr>
+        <w:fldChar w:fldCharType="separate"/>
+      </w:r>
+      <w:r>
+        <w:rPr>
+          <w:rFonts w:hint="eastAsia" w:ascii="宋体" w:hAnsi="宋体" w:eastAsia="宋体" w:cs="宋体"/>
+          <w:sz w:val="24"/>
+          <w:szCs w:val="24"/>
+          <w:u w:val="none"/>
+          <w:vertAlign w:val="superscript"/>
+          <w:lang w:val="en-US" w:eastAsia="zh-CN"/>
+        </w:rPr>
+        <w:t>[5]</w:t>
+      </w:r>
+      <w:r>
+        <w:rPr>
+          <w:rFonts w:hint="eastAsia" w:ascii="宋体" w:hAnsi="宋体" w:eastAsia="宋体" w:cs="宋体"/>
+          <w:sz w:val="24"/>
+          <w:szCs w:val="24"/>
+          <w:u w:val="none"/>
+          <w:vertAlign w:val="superscript"/>
+          <w:lang w:val="en-US" w:eastAsia="zh-CN"/>
+        </w:rPr>
+        <w:fldChar w:fldCharType="end"/>
       </w:r>
       <w:r>
         <w:rPr>
@@ -1786,7 +2046,106 @@
           <w:vertAlign w:val="superscript"/>
           <w:lang w:val="en-US" w:eastAsia="zh-CN"/>
         </w:rPr>
-        <w:t>[6,7]</w:t>
+        <w:fldChar w:fldCharType="begin"/>
+      </w:r>
+      <w:r>
+        <w:rPr>
+          <w:rFonts w:hint="eastAsia" w:ascii="宋体" w:hAnsi="宋体" w:eastAsia="宋体" w:cs="宋体"/>
+          <w:sz w:val="24"/>
+          <w:szCs w:val="24"/>
+          <w:u w:val="none"/>
+          <w:vertAlign w:val="superscript"/>
+          <w:lang w:val="en-US" w:eastAsia="zh-CN"/>
+        </w:rPr>
+        <w:instrText xml:space="preserve"> REF _Ref3764 \r \h </w:instrText>
+      </w:r>
+      <w:r>
+        <w:rPr>
+          <w:rFonts w:hint="eastAsia" w:ascii="宋体" w:hAnsi="宋体" w:eastAsia="宋体" w:cs="宋体"/>
+          <w:sz w:val="24"/>
+          <w:szCs w:val="24"/>
+          <w:u w:val="none"/>
+          <w:vertAlign w:val="superscript"/>
+          <w:lang w:val="en-US" w:eastAsia="zh-CN"/>
+        </w:rPr>
+        <w:fldChar w:fldCharType="separate"/>
+      </w:r>
+      <w:r>
+        <w:rPr>
+          <w:rFonts w:hint="eastAsia" w:ascii="宋体" w:hAnsi="宋体" w:eastAsia="宋体" w:cs="宋体"/>
+          <w:sz w:val="24"/>
+          <w:szCs w:val="24"/>
+          <w:u w:val="none"/>
+          <w:vertAlign w:val="superscript"/>
+          <w:lang w:val="en-US" w:eastAsia="zh-CN"/>
+        </w:rPr>
+        <w:t>[6]</w:t>
+      </w:r>
+      <w:r>
+        <w:rPr>
+          <w:rFonts w:hint="eastAsia" w:ascii="宋体" w:hAnsi="宋体" w:eastAsia="宋体" w:cs="宋体"/>
+          <w:sz w:val="24"/>
+          <w:szCs w:val="24"/>
+          <w:u w:val="none"/>
+          <w:vertAlign w:val="superscript"/>
+          <w:lang w:val="en-US" w:eastAsia="zh-CN"/>
+        </w:rPr>
+        <w:fldChar w:fldCharType="end"/>
+      </w:r>
+      <w:r>
+        <w:rPr>
+          <w:rFonts w:hint="eastAsia" w:ascii="宋体" w:hAnsi="宋体" w:eastAsia="宋体" w:cs="宋体"/>
+          <w:sz w:val="24"/>
+          <w:szCs w:val="24"/>
+          <w:u w:val="none"/>
+          <w:vertAlign w:val="superscript"/>
+          <w:lang w:val="en-US" w:eastAsia="zh-CN"/>
+        </w:rPr>
+        <w:fldChar w:fldCharType="begin"/>
+      </w:r>
+      <w:r>
+        <w:rPr>
+          <w:rFonts w:hint="eastAsia" w:ascii="宋体" w:hAnsi="宋体" w:eastAsia="宋体" w:cs="宋体"/>
+          <w:sz w:val="24"/>
+          <w:szCs w:val="24"/>
+          <w:u w:val="none"/>
+          <w:vertAlign w:val="superscript"/>
+          <w:lang w:val="en-US" w:eastAsia="zh-CN"/>
+        </w:rPr>
+        <w:instrText xml:space="preserve"> REF _Ref3771 \r \h </w:instrText>
+      </w:r>
+      <w:r>
+        <w:rPr>
+          <w:rFonts w:hint="eastAsia" w:ascii="宋体" w:hAnsi="宋体" w:eastAsia="宋体" w:cs="宋体"/>
+          <w:sz w:val="24"/>
+          <w:szCs w:val="24"/>
+          <w:u w:val="none"/>
+          <w:vertAlign w:val="superscript"/>
+          <w:lang w:val="en-US" w:eastAsia="zh-CN"/>
+        </w:rPr>
+        <w:fldChar w:fldCharType="separate"/>
+      </w:r>
+      <w:r>
+        <w:rPr>
+          <w:rFonts w:hint="eastAsia" w:ascii="宋体" w:hAnsi="宋体" w:eastAsia="宋体" w:cs="宋体"/>
+          <w:sz w:val="24"/>
+          <w:szCs w:val="24"/>
+          <w:u w:val="none"/>
+          <w:vertAlign w:val="superscript"/>
+          <w:lang w:val="en-US" w:eastAsia="zh-CN"/>
+        </w:rPr>
+        <w:t>[7]</w:t>
+      </w:r>
+      <w:r>
+        <w:rPr>
+          <w:rFonts w:hint="eastAsia" w:ascii="宋体" w:hAnsi="宋体" w:eastAsia="宋体" w:cs="宋体"/>
+          <w:sz w:val="24"/>
+          <w:szCs w:val="24"/>
+          <w:u w:val="none"/>
+          <w:vertAlign w:val="superscript"/>
+          <w:lang w:val="en-US" w:eastAsia="zh-CN"/>
+        </w:rPr>
+        <w:fldChar w:fldCharType="end"/>
       </w:r>
       <w:r>
         <w:rPr>
@@ -1807,6 +2166,39 @@
           <w:vertAlign w:val="superscript"/>
           <w:lang w:val="en-US" w:eastAsia="zh-CN"/>
         </w:rPr>
+        <w:fldChar w:fldCharType="begin"/>
+      </w:r>
+      <w:r>
+        <w:rPr>
+          <w:rFonts w:hint="eastAsia" w:ascii="宋体" w:hAnsi="宋体" w:eastAsia="宋体" w:cs="宋体"/>
+          <w:sz w:val="24"/>
+          <w:szCs w:val="24"/>
+          <w:u w:val="none"/>
+          <w:vertAlign w:val="superscript"/>
+          <w:lang w:val="en-US" w:eastAsia="zh-CN"/>
+        </w:rPr>
+        <w:instrText xml:space="preserve"> REF _Ref3830 \r \h </w:instrText>
+      </w:r>
+      <w:r>
+        <w:rPr>
+          <w:rFonts w:hint="eastAsia" w:ascii="宋体" w:hAnsi="宋体" w:eastAsia="宋体" w:cs="宋体"/>
+          <w:sz w:val="24"/>
+          <w:szCs w:val="24"/>
+          <w:u w:val="none"/>
+          <w:vertAlign w:val="superscript"/>
+          <w:lang w:val="en-US" w:eastAsia="zh-CN"/>
+        </w:rPr>
+        <w:fldChar w:fldCharType="separate"/>
+      </w:r>
+      <w:r>
+        <w:rPr>
+          <w:rFonts w:hint="eastAsia" w:ascii="宋体" w:hAnsi="宋体" w:eastAsia="宋体" w:cs="宋体"/>
+          <w:sz w:val="24"/>
+          <w:szCs w:val="24"/>
+          <w:u w:val="none"/>
+          <w:vertAlign w:val="superscript"/>
+          <w:lang w:val="en-US" w:eastAsia="zh-CN"/>
+        </w:rPr>
         <w:t>[8]</w:t>
       </w:r>
       <w:r>
@@ -1815,6 +2207,17 @@
           <w:sz w:val="24"/>
           <w:szCs w:val="24"/>
           <w:u w:val="none"/>
+          <w:vertAlign w:val="superscript"/>
+          <w:lang w:val="en-US" w:eastAsia="zh-CN"/>
+        </w:rPr>
+        <w:fldChar w:fldCharType="end"/>
+      </w:r>
+      <w:r>
+        <w:rPr>
+          <w:rFonts w:hint="eastAsia" w:ascii="宋体" w:hAnsi="宋体" w:eastAsia="宋体" w:cs="宋体"/>
+          <w:sz w:val="24"/>
+          <w:szCs w:val="24"/>
+          <w:u w:val="none"/>
           <w:lang w:val="en-US" w:eastAsia="zh-CN"/>
         </w:rPr>
         <w:t>和电商网络等商业应用的价值非常巨大。比如在社交网络中，可以通过网络的拓扑结构等信息来预测可能产生的链接，从而推荐现实中可能认识的人互加好友，从而提高用户对产品的忠诚度。此种方法也同样适用于电商网络。最后，链路预测在网络中对错误链接的发现</w:t>
@@ -1828,7 +2231,106 @@
           <w:vertAlign w:val="superscript"/>
           <w:lang w:val="en-US" w:eastAsia="zh-CN"/>
         </w:rPr>
-        <w:t>[9,10]</w:t>
+        <w:fldChar w:fldCharType="begin"/>
+      </w:r>
+      <w:r>
+        <w:rPr>
+          <w:rFonts w:hint="eastAsia" w:ascii="宋体" w:hAnsi="宋体" w:eastAsia="宋体" w:cs="宋体"/>
+          <w:sz w:val="24"/>
+          <w:szCs w:val="24"/>
+          <w:u w:val="none"/>
+          <w:vertAlign w:val="superscript"/>
+          <w:lang w:val="en-US" w:eastAsia="zh-CN"/>
+        </w:rPr>
+        <w:instrText xml:space="preserve"> REF _Ref3875 \r \h </w:instrText>
+      </w:r>
+      <w:r>
+        <w:rPr>
+          <w:rFonts w:hint="eastAsia" w:ascii="宋体" w:hAnsi="宋体" w:eastAsia="宋体" w:cs="宋体"/>
+          <w:sz w:val="24"/>
+          <w:szCs w:val="24"/>
+          <w:u w:val="none"/>
+          <w:vertAlign w:val="superscript"/>
+          <w:lang w:val="en-US" w:eastAsia="zh-CN"/>
+        </w:rPr>
+        <w:fldChar w:fldCharType="separate"/>
+      </w:r>
+      <w:r>
+        <w:rPr>
+          <w:rFonts w:hint="eastAsia" w:ascii="宋体" w:hAnsi="宋体" w:eastAsia="宋体" w:cs="宋体"/>
+          <w:sz w:val="24"/>
+          <w:szCs w:val="24"/>
+          <w:u w:val="none"/>
+          <w:vertAlign w:val="superscript"/>
+          <w:lang w:val="en-US" w:eastAsia="zh-CN"/>
+        </w:rPr>
+        <w:t>[9]</w:t>
+      </w:r>
+      <w:r>
+        <w:rPr>
+          <w:rFonts w:hint="eastAsia" w:ascii="宋体" w:hAnsi="宋体" w:eastAsia="宋体" w:cs="宋体"/>
+          <w:sz w:val="24"/>
+          <w:szCs w:val="24"/>
+          <w:u w:val="none"/>
+          <w:vertAlign w:val="superscript"/>
+          <w:lang w:val="en-US" w:eastAsia="zh-CN"/>
+        </w:rPr>
+        <w:fldChar w:fldCharType="end"/>
+      </w:r>
+      <w:r>
+        <w:rPr>
+          <w:rFonts w:hint="eastAsia" w:ascii="宋体" w:hAnsi="宋体" w:eastAsia="宋体" w:cs="宋体"/>
+          <w:sz w:val="24"/>
+          <w:szCs w:val="24"/>
+          <w:u w:val="none"/>
+          <w:vertAlign w:val="superscript"/>
+          <w:lang w:val="en-US" w:eastAsia="zh-CN"/>
+        </w:rPr>
+        <w:fldChar w:fldCharType="begin"/>
+      </w:r>
+      <w:r>
+        <w:rPr>
+          <w:rFonts w:hint="eastAsia" w:ascii="宋体" w:hAnsi="宋体" w:eastAsia="宋体" w:cs="宋体"/>
+          <w:sz w:val="24"/>
+          <w:szCs w:val="24"/>
+          <w:u w:val="none"/>
+          <w:vertAlign w:val="superscript"/>
+          <w:lang w:val="en-US" w:eastAsia="zh-CN"/>
+        </w:rPr>
+        <w:instrText xml:space="preserve"> REF _Ref3879 \r \h </w:instrText>
+      </w:r>
+      <w:r>
+        <w:rPr>
+          <w:rFonts w:hint="eastAsia" w:ascii="宋体" w:hAnsi="宋体" w:eastAsia="宋体" w:cs="宋体"/>
+          <w:sz w:val="24"/>
+          <w:szCs w:val="24"/>
+          <w:u w:val="none"/>
+          <w:vertAlign w:val="superscript"/>
+          <w:lang w:val="en-US" w:eastAsia="zh-CN"/>
+        </w:rPr>
+        <w:fldChar w:fldCharType="separate"/>
+      </w:r>
+      <w:r>
+        <w:rPr>
+          <w:rFonts w:hint="eastAsia" w:ascii="宋体" w:hAnsi="宋体" w:eastAsia="宋体" w:cs="宋体"/>
+          <w:sz w:val="24"/>
+          <w:szCs w:val="24"/>
+          <w:u w:val="none"/>
+          <w:vertAlign w:val="superscript"/>
+          <w:lang w:val="en-US" w:eastAsia="zh-CN"/>
+        </w:rPr>
+        <w:t>[10]</w:t>
+      </w:r>
+      <w:r>
+        <w:rPr>
+          <w:rFonts w:hint="eastAsia" w:ascii="宋体" w:hAnsi="宋体" w:eastAsia="宋体" w:cs="宋体"/>
+          <w:sz w:val="24"/>
+          <w:szCs w:val="24"/>
+          <w:u w:val="none"/>
+          <w:vertAlign w:val="superscript"/>
+          <w:lang w:val="en-US" w:eastAsia="zh-CN"/>
+        </w:rPr>
+        <w:fldChar w:fldCharType="end"/>
       </w:r>
       <w:r>
         <w:rPr>
@@ -1849,7 +2351,51 @@
           <w:vertAlign w:val="superscript"/>
           <w:lang w:val="en-US" w:eastAsia="zh-CN"/>
         </w:rPr>
+        <w:fldChar w:fldCharType="begin"/>
+      </w:r>
+      <w:r>
+        <w:rPr>
+          <w:rFonts w:hint="eastAsia" w:ascii="宋体" w:hAnsi="宋体" w:eastAsia="宋体" w:cs="宋体"/>
+          <w:sz w:val="24"/>
+          <w:szCs w:val="24"/>
+          <w:u w:val="none"/>
+          <w:vertAlign w:val="superscript"/>
+          <w:lang w:val="en-US" w:eastAsia="zh-CN"/>
+        </w:rPr>
+        <w:instrText xml:space="preserve"> REF _Ref3875 \r \h </w:instrText>
+      </w:r>
+      <w:r>
+        <w:rPr>
+          <w:rFonts w:hint="eastAsia" w:ascii="宋体" w:hAnsi="宋体" w:eastAsia="宋体" w:cs="宋体"/>
+          <w:sz w:val="24"/>
+          <w:szCs w:val="24"/>
+          <w:u w:val="none"/>
+          <w:vertAlign w:val="superscript"/>
+          <w:lang w:val="en-US" w:eastAsia="zh-CN"/>
+        </w:rPr>
+        <w:fldChar w:fldCharType="separate"/>
+      </w:r>
+      <w:r>
+        <w:rPr>
+          <w:rFonts w:hint="eastAsia" w:ascii="宋体" w:hAnsi="宋体" w:eastAsia="宋体" w:cs="宋体"/>
+          <w:sz w:val="24"/>
+          <w:szCs w:val="24"/>
+          <w:u w:val="none"/>
+          <w:vertAlign w:val="superscript"/>
+          <w:lang w:val="en-US" w:eastAsia="zh-CN"/>
+        </w:rPr>
         <w:t>[9]</w:t>
+      </w:r>
+      <w:r>
+        <w:rPr>
+          <w:rFonts w:hint="eastAsia" w:ascii="宋体" w:hAnsi="宋体" w:eastAsia="宋体" w:cs="宋体"/>
+          <w:sz w:val="24"/>
+          <w:szCs w:val="24"/>
+          <w:u w:val="none"/>
+          <w:vertAlign w:val="superscript"/>
+          <w:lang w:val="en-US" w:eastAsia="zh-CN"/>
+        </w:rPr>
+        <w:fldChar w:fldCharType="end"/>
       </w:r>
       <w:r>
         <w:rPr>
@@ -2599,7 +3145,51 @@
           <w:vertAlign w:val="superscript"/>
           <w:lang w:val="en-US" w:eastAsia="zh-CN"/>
         </w:rPr>
+        <w:fldChar w:fldCharType="begin"/>
+      </w:r>
+      <w:r>
+        <w:rPr>
+          <w:rFonts w:hint="eastAsia" w:ascii="宋体" w:hAnsi="宋体" w:eastAsia="宋体" w:cs="宋体"/>
+          <w:sz w:val="24"/>
+          <w:szCs w:val="24"/>
+          <w:u w:val="none"/>
+          <w:vertAlign w:val="superscript"/>
+          <w:lang w:val="en-US" w:eastAsia="zh-CN"/>
+        </w:rPr>
+        <w:instrText xml:space="preserve"> REF _Ref4107 \r \h </w:instrText>
+      </w:r>
+      <w:r>
+        <w:rPr>
+          <w:rFonts w:hint="eastAsia" w:ascii="宋体" w:hAnsi="宋体" w:eastAsia="宋体" w:cs="宋体"/>
+          <w:sz w:val="24"/>
+          <w:szCs w:val="24"/>
+          <w:u w:val="none"/>
+          <w:vertAlign w:val="superscript"/>
+          <w:lang w:val="en-US" w:eastAsia="zh-CN"/>
+        </w:rPr>
+        <w:fldChar w:fldCharType="separate"/>
+      </w:r>
+      <w:r>
+        <w:rPr>
+          <w:rFonts w:hint="eastAsia" w:ascii="宋体" w:hAnsi="宋体" w:eastAsia="宋体" w:cs="宋体"/>
+          <w:sz w:val="24"/>
+          <w:szCs w:val="24"/>
+          <w:u w:val="none"/>
+          <w:vertAlign w:val="superscript"/>
+          <w:lang w:val="en-US" w:eastAsia="zh-CN"/>
+        </w:rPr>
         <w:t>[11]</w:t>
+      </w:r>
+      <w:r>
+        <w:rPr>
+          <w:rFonts w:hint="eastAsia" w:ascii="宋体" w:hAnsi="宋体" w:eastAsia="宋体" w:cs="宋体"/>
+          <w:sz w:val="24"/>
+          <w:szCs w:val="24"/>
+          <w:u w:val="none"/>
+          <w:vertAlign w:val="superscript"/>
+          <w:lang w:val="en-US" w:eastAsia="zh-CN"/>
+        </w:rPr>
+        <w:fldChar w:fldCharType="end"/>
       </w:r>
       <w:r>
         <w:rPr>
@@ -2884,7 +3474,106 @@
           <w:vertAlign w:val="superscript"/>
           <w:lang w:val="en-US" w:eastAsia="zh-CN"/>
         </w:rPr>
-        <w:t>[2,12]</w:t>
+        <w:fldChar w:fldCharType="begin"/>
+      </w:r>
+      <w:r>
+        <w:rPr>
+          <w:rFonts w:hint="eastAsia" w:ascii="宋体" w:hAnsi="宋体" w:eastAsia="宋体" w:cs="宋体"/>
+          <w:sz w:val="24"/>
+          <w:szCs w:val="24"/>
+          <w:u w:val="none"/>
+          <w:vertAlign w:val="superscript"/>
+          <w:lang w:val="en-US" w:eastAsia="zh-CN"/>
+        </w:rPr>
+        <w:instrText xml:space="preserve"> REF _Ref3611 \r \h </w:instrText>
+      </w:r>
+      <w:r>
+        <w:rPr>
+          <w:rFonts w:hint="eastAsia" w:ascii="宋体" w:hAnsi="宋体" w:eastAsia="宋体" w:cs="宋体"/>
+          <w:sz w:val="24"/>
+          <w:szCs w:val="24"/>
+          <w:u w:val="none"/>
+          <w:vertAlign w:val="superscript"/>
+          <w:lang w:val="en-US" w:eastAsia="zh-CN"/>
+        </w:rPr>
+        <w:fldChar w:fldCharType="separate"/>
+      </w:r>
+      <w:r>
+        <w:rPr>
+          <w:rFonts w:hint="eastAsia" w:ascii="宋体" w:hAnsi="宋体" w:eastAsia="宋体" w:cs="宋体"/>
+          <w:sz w:val="24"/>
+          <w:szCs w:val="24"/>
+          <w:u w:val="none"/>
+          <w:vertAlign w:val="superscript"/>
+          <w:lang w:val="en-US" w:eastAsia="zh-CN"/>
+        </w:rPr>
+        <w:t>[2]</w:t>
+      </w:r>
+      <w:r>
+        <w:rPr>
+          <w:rFonts w:hint="eastAsia" w:ascii="宋体" w:hAnsi="宋体" w:eastAsia="宋体" w:cs="宋体"/>
+          <w:sz w:val="24"/>
+          <w:szCs w:val="24"/>
+          <w:u w:val="none"/>
+          <w:vertAlign w:val="superscript"/>
+          <w:lang w:val="en-US" w:eastAsia="zh-CN"/>
+        </w:rPr>
+        <w:fldChar w:fldCharType="end"/>
+      </w:r>
+      <w:r>
+        <w:rPr>
+          <w:rFonts w:hint="eastAsia" w:ascii="宋体" w:hAnsi="宋体" w:eastAsia="宋体" w:cs="宋体"/>
+          <w:sz w:val="24"/>
+          <w:szCs w:val="24"/>
+          <w:u w:val="none"/>
+          <w:vertAlign w:val="superscript"/>
+          <w:lang w:val="en-US" w:eastAsia="zh-CN"/>
+        </w:rPr>
+        <w:fldChar w:fldCharType="begin"/>
+      </w:r>
+      <w:r>
+        <w:rPr>
+          <w:rFonts w:hint="eastAsia" w:ascii="宋体" w:hAnsi="宋体" w:eastAsia="宋体" w:cs="宋体"/>
+          <w:sz w:val="24"/>
+          <w:szCs w:val="24"/>
+          <w:u w:val="none"/>
+          <w:vertAlign w:val="superscript"/>
+          <w:lang w:val="en-US" w:eastAsia="zh-CN"/>
+        </w:rPr>
+        <w:instrText xml:space="preserve"> REF _Ref4176 \r \h </w:instrText>
+      </w:r>
+      <w:r>
+        <w:rPr>
+          <w:rFonts w:hint="eastAsia" w:ascii="宋体" w:hAnsi="宋体" w:eastAsia="宋体" w:cs="宋体"/>
+          <w:sz w:val="24"/>
+          <w:szCs w:val="24"/>
+          <w:u w:val="none"/>
+          <w:vertAlign w:val="superscript"/>
+          <w:lang w:val="en-US" w:eastAsia="zh-CN"/>
+        </w:rPr>
+        <w:fldChar w:fldCharType="separate"/>
+      </w:r>
+      <w:r>
+        <w:rPr>
+          <w:rFonts w:hint="eastAsia" w:ascii="宋体" w:hAnsi="宋体" w:eastAsia="宋体" w:cs="宋体"/>
+          <w:sz w:val="24"/>
+          <w:szCs w:val="24"/>
+          <w:u w:val="none"/>
+          <w:vertAlign w:val="superscript"/>
+          <w:lang w:val="en-US" w:eastAsia="zh-CN"/>
+        </w:rPr>
+        <w:t>[12]</w:t>
+      </w:r>
+      <w:r>
+        <w:rPr>
+          <w:rFonts w:hint="eastAsia" w:ascii="宋体" w:hAnsi="宋体" w:eastAsia="宋体" w:cs="宋体"/>
+          <w:sz w:val="24"/>
+          <w:szCs w:val="24"/>
+          <w:u w:val="none"/>
+          <w:vertAlign w:val="superscript"/>
+          <w:lang w:val="en-US" w:eastAsia="zh-CN"/>
+        </w:rPr>
+        <w:fldChar w:fldCharType="end"/>
       </w:r>
       <w:r>
         <w:rPr>
@@ -2916,7 +3605,150 @@
           <w:vertAlign w:val="superscript"/>
           <w:lang w:val="en-US" w:eastAsia="zh-CN"/>
         </w:rPr>
-        <w:t>[2,13]</w:t>
+        <w:fldChar w:fldCharType="begin"/>
+      </w:r>
+      <w:r>
+        <w:rPr>
+          <w:rFonts w:hint="eastAsia" w:ascii="宋体" w:hAnsi="宋体" w:eastAsia="宋体" w:cs="宋体"/>
+          <w:sz w:val="24"/>
+          <w:szCs w:val="24"/>
+          <w:u w:val="none"/>
+          <w:vertAlign w:val="superscript"/>
+          <w:lang w:val="en-US" w:eastAsia="zh-CN"/>
+        </w:rPr>
+        <w:instrText xml:space="preserve"> REF _Ref3611 \r \h </w:instrText>
+      </w:r>
+      <w:r>
+        <w:rPr>
+          <w:rFonts w:hint="eastAsia" w:ascii="宋体" w:hAnsi="宋体" w:eastAsia="宋体" w:cs="宋体"/>
+          <w:sz w:val="24"/>
+          <w:szCs w:val="24"/>
+          <w:u w:val="none"/>
+          <w:vertAlign w:val="superscript"/>
+          <w:lang w:val="en-US" w:eastAsia="zh-CN"/>
+        </w:rPr>
+        <w:fldChar w:fldCharType="separate"/>
+      </w:r>
+      <w:r>
+        <w:rPr>
+          <w:rFonts w:hint="eastAsia" w:ascii="宋体" w:hAnsi="宋体" w:eastAsia="宋体" w:cs="宋体"/>
+          <w:sz w:val="24"/>
+          <w:szCs w:val="24"/>
+          <w:u w:val="none"/>
+          <w:vertAlign w:val="superscript"/>
+          <w:lang w:val="en-US" w:eastAsia="zh-CN"/>
+        </w:rPr>
+        <w:t>[2]</w:t>
+      </w:r>
+      <w:r>
+        <w:rPr>
+          <w:rFonts w:hint="eastAsia" w:ascii="宋体" w:hAnsi="宋体" w:eastAsia="宋体" w:cs="宋体"/>
+          <w:sz w:val="24"/>
+          <w:szCs w:val="24"/>
+          <w:u w:val="none"/>
+          <w:vertAlign w:val="superscript"/>
+          <w:lang w:val="en-US" w:eastAsia="zh-CN"/>
+        </w:rPr>
+        <w:fldChar w:fldCharType="end"/>
+      </w:r>
+      <w:r>
+        <w:rPr>
+          <w:rFonts w:hint="eastAsia" w:ascii="宋体" w:hAnsi="宋体" w:eastAsia="宋体" w:cs="宋体"/>
+          <w:sz w:val="24"/>
+          <w:szCs w:val="24"/>
+          <w:u w:val="none"/>
+          <w:vertAlign w:val="superscript"/>
+          <w:lang w:val="en-US" w:eastAsia="zh-CN"/>
+        </w:rPr>
+        <w:fldChar w:fldCharType="begin"/>
+      </w:r>
+      <w:r>
+        <w:rPr>
+          <w:rFonts w:hint="eastAsia" w:ascii="宋体" w:hAnsi="宋体" w:eastAsia="宋体" w:cs="宋体"/>
+          <w:sz w:val="24"/>
+          <w:szCs w:val="24"/>
+          <w:u w:val="none"/>
+          <w:vertAlign w:val="superscript"/>
+          <w:lang w:val="en-US" w:eastAsia="zh-CN"/>
+        </w:rPr>
+        <w:instrText xml:space="preserve"> REF _Ref4254 \r \h </w:instrText>
+      </w:r>
+      <w:r>
+        <w:rPr>
+          <w:rFonts w:hint="eastAsia" w:ascii="宋体" w:hAnsi="宋体" w:eastAsia="宋体" w:cs="宋体"/>
+          <w:sz w:val="24"/>
+          <w:szCs w:val="24"/>
+          <w:u w:val="none"/>
+          <w:vertAlign w:val="superscript"/>
+          <w:lang w:val="en-US" w:eastAsia="zh-CN"/>
+        </w:rPr>
+        <w:fldChar w:fldCharType="separate"/>
+      </w:r>
+      <w:r>
+        <w:rPr>
+          <w:rFonts w:hint="eastAsia" w:ascii="宋体" w:hAnsi="宋体" w:eastAsia="宋体" w:cs="宋体"/>
+          <w:sz w:val="24"/>
+          <w:szCs w:val="24"/>
+          <w:u w:val="none"/>
+          <w:vertAlign w:val="superscript"/>
+          <w:lang w:val="en-US" w:eastAsia="zh-CN"/>
+        </w:rPr>
+        <w:fldChar w:fldCharType="begin"/>
+      </w:r>
+      <w:r>
+        <w:rPr>
+          <w:rFonts w:hint="eastAsia" w:ascii="宋体" w:hAnsi="宋体" w:eastAsia="宋体" w:cs="宋体"/>
+          <w:sz w:val="24"/>
+          <w:szCs w:val="24"/>
+          <w:u w:val="none"/>
+          <w:vertAlign w:val="superscript"/>
+          <w:lang w:val="en-US" w:eastAsia="zh-CN"/>
+        </w:rPr>
+        <w:instrText xml:space="preserve"> REF _Ref5890 \r \h </w:instrText>
+      </w:r>
+      <w:r>
+        <w:rPr>
+          <w:rFonts w:hint="eastAsia" w:ascii="宋体" w:hAnsi="宋体" w:eastAsia="宋体" w:cs="宋体"/>
+          <w:sz w:val="24"/>
+          <w:szCs w:val="24"/>
+          <w:u w:val="none"/>
+          <w:vertAlign w:val="superscript"/>
+          <w:lang w:val="en-US" w:eastAsia="zh-CN"/>
+        </w:rPr>
+        <w:fldChar w:fldCharType="separate"/>
+      </w:r>
+      <w:r>
+        <w:rPr>
+          <w:rFonts w:hint="eastAsia" w:ascii="宋体" w:hAnsi="宋体" w:eastAsia="宋体" w:cs="宋体"/>
+          <w:sz w:val="24"/>
+          <w:szCs w:val="24"/>
+          <w:u w:val="none"/>
+          <w:vertAlign w:val="superscript"/>
+          <w:lang w:val="en-US" w:eastAsia="zh-CN"/>
+        </w:rPr>
+        <w:t>[13]</w:t>
+      </w:r>
+      <w:r>
+        <w:rPr>
+          <w:rFonts w:hint="eastAsia" w:ascii="宋体" w:hAnsi="宋体" w:eastAsia="宋体" w:cs="宋体"/>
+          <w:sz w:val="24"/>
+          <w:szCs w:val="24"/>
+          <w:u w:val="none"/>
+          <w:vertAlign w:val="superscript"/>
+          <w:lang w:val="en-US" w:eastAsia="zh-CN"/>
+        </w:rPr>
+        <w:fldChar w:fldCharType="end"/>
+      </w:r>
+      <w:r>
+        <w:rPr>
+          <w:rFonts w:hint="eastAsia" w:ascii="宋体" w:hAnsi="宋体" w:eastAsia="宋体" w:cs="宋体"/>
+          <w:sz w:val="24"/>
+          <w:szCs w:val="24"/>
+          <w:u w:val="none"/>
+          <w:vertAlign w:val="superscript"/>
+          <w:lang w:val="en-US" w:eastAsia="zh-CN"/>
+        </w:rPr>
+        <w:fldChar w:fldCharType="end"/>
       </w:r>
       <w:r>
         <w:rPr>
@@ -2968,6 +3800,39 @@
           <w:vertAlign w:val="superscript"/>
           <w:lang w:val="en-US" w:eastAsia="zh-CN"/>
         </w:rPr>
+        <w:fldChar w:fldCharType="begin"/>
+      </w:r>
+      <w:r>
+        <w:rPr>
+          <w:rFonts w:hint="eastAsia" w:ascii="宋体" w:hAnsi="宋体" w:eastAsia="宋体" w:cs="宋体"/>
+          <w:sz w:val="24"/>
+          <w:szCs w:val="24"/>
+          <w:u w:val="none"/>
+          <w:vertAlign w:val="superscript"/>
+          <w:lang w:val="en-US" w:eastAsia="zh-CN"/>
+        </w:rPr>
+        <w:instrText xml:space="preserve"> REF _Ref4381 \r \h </w:instrText>
+      </w:r>
+      <w:r>
+        <w:rPr>
+          <w:rFonts w:hint="eastAsia" w:ascii="宋体" w:hAnsi="宋体" w:eastAsia="宋体" w:cs="宋体"/>
+          <w:sz w:val="24"/>
+          <w:szCs w:val="24"/>
+          <w:u w:val="none"/>
+          <w:vertAlign w:val="superscript"/>
+          <w:lang w:val="en-US" w:eastAsia="zh-CN"/>
+        </w:rPr>
+        <w:fldChar w:fldCharType="separate"/>
+      </w:r>
+      <w:r>
+        <w:rPr>
+          <w:rFonts w:hint="eastAsia" w:ascii="宋体" w:hAnsi="宋体" w:eastAsia="宋体" w:cs="宋体"/>
+          <w:sz w:val="24"/>
+          <w:szCs w:val="24"/>
+          <w:u w:val="none"/>
+          <w:vertAlign w:val="superscript"/>
+          <w:lang w:val="en-US" w:eastAsia="zh-CN"/>
+        </w:rPr>
         <w:t>[14]</w:t>
       </w:r>
       <w:r>
@@ -2976,6 +3841,17 @@
           <w:sz w:val="24"/>
           <w:szCs w:val="24"/>
           <w:u w:val="none"/>
+          <w:vertAlign w:val="superscript"/>
+          <w:lang w:val="en-US" w:eastAsia="zh-CN"/>
+        </w:rPr>
+        <w:fldChar w:fldCharType="end"/>
+      </w:r>
+      <w:r>
+        <w:rPr>
+          <w:rFonts w:hint="eastAsia" w:ascii="宋体" w:hAnsi="宋体" w:eastAsia="宋体" w:cs="宋体"/>
+          <w:sz w:val="24"/>
+          <w:szCs w:val="24"/>
+          <w:u w:val="none"/>
           <w:lang w:val="en-US" w:eastAsia="zh-CN"/>
         </w:rPr>
         <w:t>、</w:t>
@@ -3010,7 +3886,106 @@
           <w:vertAlign w:val="superscript"/>
           <w:lang w:val="en-US" w:eastAsia="zh-CN"/>
         </w:rPr>
-        <w:t>[2,15]</w:t>
+        <w:fldChar w:fldCharType="begin"/>
+      </w:r>
+      <w:r>
+        <w:rPr>
+          <w:rFonts w:hint="eastAsia" w:ascii="Times New Roman" w:hAnsi="Times New Roman" w:eastAsia="宋体" w:cs="Times New Roman"/>
+          <w:sz w:val="24"/>
+          <w:szCs w:val="24"/>
+          <w:u w:val="none"/>
+          <w:vertAlign w:val="superscript"/>
+          <w:lang w:val="en-US" w:eastAsia="zh-CN"/>
+        </w:rPr>
+        <w:instrText xml:space="preserve"> REF _Ref3611 \r \h </w:instrText>
+      </w:r>
+      <w:r>
+        <w:rPr>
+          <w:rFonts w:hint="eastAsia" w:ascii="Times New Roman" w:hAnsi="Times New Roman" w:eastAsia="宋体" w:cs="Times New Roman"/>
+          <w:sz w:val="24"/>
+          <w:szCs w:val="24"/>
+          <w:u w:val="none"/>
+          <w:vertAlign w:val="superscript"/>
+          <w:lang w:val="en-US" w:eastAsia="zh-CN"/>
+        </w:rPr>
+        <w:fldChar w:fldCharType="separate"/>
+      </w:r>
+      <w:r>
+        <w:rPr>
+          <w:rFonts w:hint="eastAsia" w:ascii="Times New Roman" w:hAnsi="Times New Roman" w:eastAsia="宋体" w:cs="Times New Roman"/>
+          <w:sz w:val="24"/>
+          <w:szCs w:val="24"/>
+          <w:u w:val="none"/>
+          <w:vertAlign w:val="superscript"/>
+          <w:lang w:val="en-US" w:eastAsia="zh-CN"/>
+        </w:rPr>
+        <w:t>[2]</w:t>
+      </w:r>
+      <w:r>
+        <w:rPr>
+          <w:rFonts w:hint="eastAsia" w:ascii="Times New Roman" w:hAnsi="Times New Roman" w:eastAsia="宋体" w:cs="Times New Roman"/>
+          <w:sz w:val="24"/>
+          <w:szCs w:val="24"/>
+          <w:u w:val="none"/>
+          <w:vertAlign w:val="superscript"/>
+          <w:lang w:val="en-US" w:eastAsia="zh-CN"/>
+        </w:rPr>
+        <w:fldChar w:fldCharType="end"/>
+      </w:r>
+      <w:r>
+        <w:rPr>
+          <w:rFonts w:hint="eastAsia" w:ascii="Times New Roman" w:hAnsi="Times New Roman" w:eastAsia="宋体" w:cs="Times New Roman"/>
+          <w:sz w:val="24"/>
+          <w:szCs w:val="24"/>
+          <w:u w:val="none"/>
+          <w:vertAlign w:val="superscript"/>
+          <w:lang w:val="en-US" w:eastAsia="zh-CN"/>
+        </w:rPr>
+        <w:fldChar w:fldCharType="begin"/>
+      </w:r>
+      <w:r>
+        <w:rPr>
+          <w:rFonts w:hint="eastAsia" w:ascii="Times New Roman" w:hAnsi="Times New Roman" w:eastAsia="宋体" w:cs="Times New Roman"/>
+          <w:sz w:val="24"/>
+          <w:szCs w:val="24"/>
+          <w:u w:val="none"/>
+          <w:vertAlign w:val="superscript"/>
+          <w:lang w:val="en-US" w:eastAsia="zh-CN"/>
+        </w:rPr>
+        <w:instrText xml:space="preserve"> REF _Ref4434 \r \h </w:instrText>
+      </w:r>
+      <w:r>
+        <w:rPr>
+          <w:rFonts w:hint="eastAsia" w:ascii="Times New Roman" w:hAnsi="Times New Roman" w:eastAsia="宋体" w:cs="Times New Roman"/>
+          <w:sz w:val="24"/>
+          <w:szCs w:val="24"/>
+          <w:u w:val="none"/>
+          <w:vertAlign w:val="superscript"/>
+          <w:lang w:val="en-US" w:eastAsia="zh-CN"/>
+        </w:rPr>
+        <w:fldChar w:fldCharType="separate"/>
+      </w:r>
+      <w:r>
+        <w:rPr>
+          <w:rFonts w:hint="eastAsia" w:ascii="Times New Roman" w:hAnsi="Times New Roman" w:eastAsia="宋体" w:cs="Times New Roman"/>
+          <w:sz w:val="24"/>
+          <w:szCs w:val="24"/>
+          <w:u w:val="none"/>
+          <w:vertAlign w:val="superscript"/>
+          <w:lang w:val="en-US" w:eastAsia="zh-CN"/>
+        </w:rPr>
+        <w:t>[15]</w:t>
+      </w:r>
+      <w:r>
+        <w:rPr>
+          <w:rFonts w:hint="eastAsia" w:ascii="Times New Roman" w:hAnsi="Times New Roman" w:eastAsia="宋体" w:cs="Times New Roman"/>
+          <w:sz w:val="24"/>
+          <w:szCs w:val="24"/>
+          <w:u w:val="none"/>
+          <w:vertAlign w:val="superscript"/>
+          <w:lang w:val="en-US" w:eastAsia="zh-CN"/>
+        </w:rPr>
+        <w:fldChar w:fldCharType="end"/>
       </w:r>
       <w:r>
         <w:rPr>
@@ -3041,7 +4016,106 @@
           <w:vertAlign w:val="superscript"/>
           <w:lang w:val="en-US" w:eastAsia="zh-CN"/>
         </w:rPr>
-        <w:t>[2,16]</w:t>
+        <w:fldChar w:fldCharType="begin"/>
+      </w:r>
+      <w:r>
+        <w:rPr>
+          <w:rFonts w:hint="eastAsia" w:ascii="Times New Roman" w:hAnsi="Times New Roman" w:eastAsia="宋体" w:cs="Times New Roman"/>
+          <w:sz w:val="24"/>
+          <w:szCs w:val="24"/>
+          <w:u w:val="none"/>
+          <w:vertAlign w:val="superscript"/>
+          <w:lang w:val="en-US" w:eastAsia="zh-CN"/>
+        </w:rPr>
+        <w:instrText xml:space="preserve"> REF _Ref3611 \r \h </w:instrText>
+      </w:r>
+      <w:r>
+        <w:rPr>
+          <w:rFonts w:hint="eastAsia" w:ascii="Times New Roman" w:hAnsi="Times New Roman" w:eastAsia="宋体" w:cs="Times New Roman"/>
+          <w:sz w:val="24"/>
+          <w:szCs w:val="24"/>
+          <w:u w:val="none"/>
+          <w:vertAlign w:val="superscript"/>
+          <w:lang w:val="en-US" w:eastAsia="zh-CN"/>
+        </w:rPr>
+        <w:fldChar w:fldCharType="separate"/>
+      </w:r>
+      <w:r>
+        <w:rPr>
+          <w:rFonts w:hint="eastAsia" w:ascii="Times New Roman" w:hAnsi="Times New Roman" w:eastAsia="宋体" w:cs="Times New Roman"/>
+          <w:sz w:val="24"/>
+          <w:szCs w:val="24"/>
+          <w:u w:val="none"/>
+          <w:vertAlign w:val="superscript"/>
+          <w:lang w:val="en-US" w:eastAsia="zh-CN"/>
+        </w:rPr>
+        <w:t>[2]</w:t>
+      </w:r>
+      <w:r>
+        <w:rPr>
+          <w:rFonts w:hint="eastAsia" w:ascii="Times New Roman" w:hAnsi="Times New Roman" w:eastAsia="宋体" w:cs="Times New Roman"/>
+          <w:sz w:val="24"/>
+          <w:szCs w:val="24"/>
+          <w:u w:val="none"/>
+          <w:vertAlign w:val="superscript"/>
+          <w:lang w:val="en-US" w:eastAsia="zh-CN"/>
+        </w:rPr>
+        <w:fldChar w:fldCharType="end"/>
+      </w:r>
+      <w:r>
+        <w:rPr>
+          <w:rFonts w:hint="eastAsia" w:ascii="Times New Roman" w:hAnsi="Times New Roman" w:eastAsia="宋体" w:cs="Times New Roman"/>
+          <w:sz w:val="24"/>
+          <w:szCs w:val="24"/>
+          <w:u w:val="none"/>
+          <w:vertAlign w:val="superscript"/>
+          <w:lang w:val="en-US" w:eastAsia="zh-CN"/>
+        </w:rPr>
+        <w:fldChar w:fldCharType="begin"/>
+      </w:r>
+      <w:r>
+        <w:rPr>
+          <w:rFonts w:hint="eastAsia" w:ascii="Times New Roman" w:hAnsi="Times New Roman" w:eastAsia="宋体" w:cs="Times New Roman"/>
+          <w:sz w:val="24"/>
+          <w:szCs w:val="24"/>
+          <w:u w:val="none"/>
+          <w:vertAlign w:val="superscript"/>
+          <w:lang w:val="en-US" w:eastAsia="zh-CN"/>
+        </w:rPr>
+        <w:instrText xml:space="preserve"> REF _Ref4476 \r \h </w:instrText>
+      </w:r>
+      <w:r>
+        <w:rPr>
+          <w:rFonts w:hint="eastAsia" w:ascii="Times New Roman" w:hAnsi="Times New Roman" w:eastAsia="宋体" w:cs="Times New Roman"/>
+          <w:sz w:val="24"/>
+          <w:szCs w:val="24"/>
+          <w:u w:val="none"/>
+          <w:vertAlign w:val="superscript"/>
+          <w:lang w:val="en-US" w:eastAsia="zh-CN"/>
+        </w:rPr>
+        <w:fldChar w:fldCharType="separate"/>
+      </w:r>
+      <w:r>
+        <w:rPr>
+          <w:rFonts w:hint="eastAsia" w:ascii="Times New Roman" w:hAnsi="Times New Roman" w:eastAsia="宋体" w:cs="Times New Roman"/>
+          <w:sz w:val="24"/>
+          <w:szCs w:val="24"/>
+          <w:u w:val="none"/>
+          <w:vertAlign w:val="superscript"/>
+          <w:lang w:val="en-US" w:eastAsia="zh-CN"/>
+        </w:rPr>
+        <w:t>[16]</w:t>
+      </w:r>
+      <w:r>
+        <w:rPr>
+          <w:rFonts w:hint="eastAsia" w:ascii="Times New Roman" w:hAnsi="Times New Roman" w:eastAsia="宋体" w:cs="Times New Roman"/>
+          <w:sz w:val="24"/>
+          <w:szCs w:val="24"/>
+          <w:u w:val="none"/>
+          <w:vertAlign w:val="superscript"/>
+          <w:lang w:val="en-US" w:eastAsia="zh-CN"/>
+        </w:rPr>
+        <w:fldChar w:fldCharType="end"/>
       </w:r>
       <w:r>
         <w:rPr>
@@ -3055,7 +4129,40 @@
       </w:r>
       <w:r>
         <w:rPr>
-          <w:rFonts w:hint="eastAsia" w:ascii="宋体" w:hAnsi="宋体" w:eastAsia="宋体" w:cs="宋体"/>
+          <w:rFonts w:hint="default" w:ascii="宋体" w:hAnsi="宋体" w:eastAsia="宋体" w:cs="宋体"/>
+          <w:sz w:val="24"/>
+          <w:szCs w:val="24"/>
+          <w:u w:val="none"/>
+          <w:vertAlign w:val="superscript"/>
+          <w:lang w:val="en-US" w:eastAsia="zh-CN"/>
+        </w:rPr>
+        <w:fldChar w:fldCharType="begin"/>
+      </w:r>
+      <w:r>
+        <w:rPr>
+          <w:rFonts w:hint="default" w:ascii="宋体" w:hAnsi="宋体" w:eastAsia="宋体" w:cs="宋体"/>
+          <w:sz w:val="24"/>
+          <w:szCs w:val="24"/>
+          <w:u w:val="none"/>
+          <w:vertAlign w:val="superscript"/>
+          <w:lang w:val="en-US" w:eastAsia="zh-CN"/>
+        </w:rPr>
+        <w:instrText xml:space="preserve"> REF _Ref4538 \r \h </w:instrText>
+      </w:r>
+      <w:r>
+        <w:rPr>
+          <w:rFonts w:hint="default" w:ascii="宋体" w:hAnsi="宋体" w:eastAsia="宋体" w:cs="宋体"/>
+          <w:sz w:val="24"/>
+          <w:szCs w:val="24"/>
+          <w:u w:val="none"/>
+          <w:vertAlign w:val="superscript"/>
+          <w:lang w:val="en-US" w:eastAsia="zh-CN"/>
+        </w:rPr>
+        <w:fldChar w:fldCharType="separate"/>
+      </w:r>
+      <w:r>
+        <w:rPr>
+          <w:rFonts w:hint="default" w:ascii="宋体" w:hAnsi="宋体" w:eastAsia="宋体" w:cs="宋体"/>
           <w:sz w:val="24"/>
           <w:szCs w:val="24"/>
           <w:u w:val="none"/>
@@ -3070,6 +4177,17 @@
           <w:sz w:val="24"/>
           <w:szCs w:val="24"/>
           <w:u w:val="none"/>
+          <w:vertAlign w:val="superscript"/>
+          <w:lang w:val="en-US" w:eastAsia="zh-CN"/>
+        </w:rPr>
+        <w:fldChar w:fldCharType="end"/>
+      </w:r>
+      <w:r>
+        <w:rPr>
+          <w:rFonts w:hint="default" w:ascii="宋体" w:hAnsi="宋体" w:eastAsia="宋体" w:cs="宋体"/>
+          <w:sz w:val="24"/>
+          <w:szCs w:val="24"/>
+          <w:u w:val="none"/>
           <w:lang w:val="en-US" w:eastAsia="zh-CN"/>
         </w:rPr>
         <w:t>等相似性指标。相比之下，考虑了整个网络的结构全局结构相似性算法</w:t>
@@ -3143,7 +4261,106 @@
           <w:vertAlign w:val="superscript"/>
           <w:lang w:val="en-US" w:eastAsia="zh-CN"/>
         </w:rPr>
-        <w:t>[2,18]</w:t>
+        <w:fldChar w:fldCharType="begin"/>
+      </w:r>
+      <w:r>
+        <w:rPr>
+          <w:rFonts w:hint="eastAsia" w:ascii="宋体" w:hAnsi="宋体" w:eastAsia="宋体" w:cs="宋体"/>
+          <w:sz w:val="24"/>
+          <w:szCs w:val="24"/>
+          <w:u w:val="none"/>
+          <w:vertAlign w:val="superscript"/>
+          <w:lang w:val="en-US" w:eastAsia="zh-CN"/>
+        </w:rPr>
+        <w:instrText xml:space="preserve"> REF _Ref3611 \r \h </w:instrText>
+      </w:r>
+      <w:r>
+        <w:rPr>
+          <w:rFonts w:hint="eastAsia" w:ascii="宋体" w:hAnsi="宋体" w:eastAsia="宋体" w:cs="宋体"/>
+          <w:sz w:val="24"/>
+          <w:szCs w:val="24"/>
+          <w:u w:val="none"/>
+          <w:vertAlign w:val="superscript"/>
+          <w:lang w:val="en-US" w:eastAsia="zh-CN"/>
+        </w:rPr>
+        <w:fldChar w:fldCharType="separate"/>
+      </w:r>
+      <w:r>
+        <w:rPr>
+          <w:rFonts w:hint="eastAsia" w:ascii="宋体" w:hAnsi="宋体" w:eastAsia="宋体" w:cs="宋体"/>
+          <w:sz w:val="24"/>
+          <w:szCs w:val="24"/>
+          <w:u w:val="none"/>
+          <w:vertAlign w:val="superscript"/>
+          <w:lang w:val="en-US" w:eastAsia="zh-CN"/>
+        </w:rPr>
+        <w:t>[2]</w:t>
+      </w:r>
+      <w:r>
+        <w:rPr>
+          <w:rFonts w:hint="eastAsia" w:ascii="宋体" w:hAnsi="宋体" w:eastAsia="宋体" w:cs="宋体"/>
+          <w:sz w:val="24"/>
+          <w:szCs w:val="24"/>
+          <w:u w:val="none"/>
+          <w:vertAlign w:val="superscript"/>
+          <w:lang w:val="en-US" w:eastAsia="zh-CN"/>
+        </w:rPr>
+        <w:fldChar w:fldCharType="end"/>
+      </w:r>
+      <w:r>
+        <w:rPr>
+          <w:rFonts w:hint="eastAsia" w:ascii="宋体" w:hAnsi="宋体" w:eastAsia="宋体" w:cs="宋体"/>
+          <w:sz w:val="24"/>
+          <w:szCs w:val="24"/>
+          <w:u w:val="none"/>
+          <w:vertAlign w:val="superscript"/>
+          <w:lang w:val="en-US" w:eastAsia="zh-CN"/>
+        </w:rPr>
+        <w:fldChar w:fldCharType="begin"/>
+      </w:r>
+      <w:r>
+        <w:rPr>
+          <w:rFonts w:hint="eastAsia" w:ascii="宋体" w:hAnsi="宋体" w:eastAsia="宋体" w:cs="宋体"/>
+          <w:sz w:val="24"/>
+          <w:szCs w:val="24"/>
+          <w:u w:val="none"/>
+          <w:vertAlign w:val="superscript"/>
+          <w:lang w:val="en-US" w:eastAsia="zh-CN"/>
+        </w:rPr>
+        <w:instrText xml:space="preserve"> REF _Ref4604 \r \h </w:instrText>
+      </w:r>
+      <w:r>
+        <w:rPr>
+          <w:rFonts w:hint="eastAsia" w:ascii="宋体" w:hAnsi="宋体" w:eastAsia="宋体" w:cs="宋体"/>
+          <w:sz w:val="24"/>
+          <w:szCs w:val="24"/>
+          <w:u w:val="none"/>
+          <w:vertAlign w:val="superscript"/>
+          <w:lang w:val="en-US" w:eastAsia="zh-CN"/>
+        </w:rPr>
+        <w:fldChar w:fldCharType="separate"/>
+      </w:r>
+      <w:r>
+        <w:rPr>
+          <w:rFonts w:hint="eastAsia" w:ascii="宋体" w:hAnsi="宋体" w:eastAsia="宋体" w:cs="宋体"/>
+          <w:sz w:val="24"/>
+          <w:szCs w:val="24"/>
+          <w:u w:val="none"/>
+          <w:vertAlign w:val="superscript"/>
+          <w:lang w:val="en-US" w:eastAsia="zh-CN"/>
+        </w:rPr>
+        <w:t>[18]</w:t>
+      </w:r>
+      <w:r>
+        <w:rPr>
+          <w:rFonts w:hint="eastAsia" w:ascii="宋体" w:hAnsi="宋体" w:eastAsia="宋体" w:cs="宋体"/>
+          <w:sz w:val="24"/>
+          <w:szCs w:val="24"/>
+          <w:u w:val="none"/>
+          <w:vertAlign w:val="superscript"/>
+          <w:lang w:val="en-US" w:eastAsia="zh-CN"/>
+        </w:rPr>
+        <w:fldChar w:fldCharType="end"/>
       </w:r>
       <w:r>
         <w:rPr>
@@ -3174,7 +4391,106 @@
           <w:vertAlign w:val="superscript"/>
           <w:lang w:val="en-US" w:eastAsia="zh-CN"/>
         </w:rPr>
-        <w:t>[2,19]</w:t>
+        <w:fldChar w:fldCharType="begin"/>
+      </w:r>
+      <w:r>
+        <w:rPr>
+          <w:rFonts w:hint="eastAsia" w:ascii="宋体" w:hAnsi="宋体" w:eastAsia="宋体" w:cs="宋体"/>
+          <w:sz w:val="24"/>
+          <w:szCs w:val="24"/>
+          <w:u w:val="none"/>
+          <w:vertAlign w:val="superscript"/>
+          <w:lang w:val="en-US" w:eastAsia="zh-CN"/>
+        </w:rPr>
+        <w:instrText xml:space="preserve"> REF _Ref3611 \r \h </w:instrText>
+      </w:r>
+      <w:r>
+        <w:rPr>
+          <w:rFonts w:hint="eastAsia" w:ascii="宋体" w:hAnsi="宋体" w:eastAsia="宋体" w:cs="宋体"/>
+          <w:sz w:val="24"/>
+          <w:szCs w:val="24"/>
+          <w:u w:val="none"/>
+          <w:vertAlign w:val="superscript"/>
+          <w:lang w:val="en-US" w:eastAsia="zh-CN"/>
+        </w:rPr>
+        <w:fldChar w:fldCharType="separate"/>
+      </w:r>
+      <w:r>
+        <w:rPr>
+          <w:rFonts w:hint="eastAsia" w:ascii="宋体" w:hAnsi="宋体" w:eastAsia="宋体" w:cs="宋体"/>
+          <w:sz w:val="24"/>
+          <w:szCs w:val="24"/>
+          <w:u w:val="none"/>
+          <w:vertAlign w:val="superscript"/>
+          <w:lang w:val="en-US" w:eastAsia="zh-CN"/>
+        </w:rPr>
+        <w:t>[2]</w:t>
+      </w:r>
+      <w:r>
+        <w:rPr>
+          <w:rFonts w:hint="eastAsia" w:ascii="宋体" w:hAnsi="宋体" w:eastAsia="宋体" w:cs="宋体"/>
+          <w:sz w:val="24"/>
+          <w:szCs w:val="24"/>
+          <w:u w:val="none"/>
+          <w:vertAlign w:val="superscript"/>
+          <w:lang w:val="en-US" w:eastAsia="zh-CN"/>
+        </w:rPr>
+        <w:fldChar w:fldCharType="end"/>
+      </w:r>
+      <w:r>
+        <w:rPr>
+          <w:rFonts w:hint="eastAsia" w:ascii="宋体" w:hAnsi="宋体" w:eastAsia="宋体" w:cs="宋体"/>
+          <w:sz w:val="24"/>
+          <w:szCs w:val="24"/>
+          <w:u w:val="none"/>
+          <w:vertAlign w:val="superscript"/>
+          <w:lang w:val="en-US" w:eastAsia="zh-CN"/>
+        </w:rPr>
+        <w:fldChar w:fldCharType="begin"/>
+      </w:r>
+      <w:r>
+        <w:rPr>
+          <w:rFonts w:hint="eastAsia" w:ascii="宋体" w:hAnsi="宋体" w:eastAsia="宋体" w:cs="宋体"/>
+          <w:sz w:val="24"/>
+          <w:szCs w:val="24"/>
+          <w:u w:val="none"/>
+          <w:vertAlign w:val="superscript"/>
+          <w:lang w:val="en-US" w:eastAsia="zh-CN"/>
+        </w:rPr>
+        <w:instrText xml:space="preserve"> REF _Ref6311 \r \h </w:instrText>
+      </w:r>
+      <w:r>
+        <w:rPr>
+          <w:rFonts w:hint="eastAsia" w:ascii="宋体" w:hAnsi="宋体" w:eastAsia="宋体" w:cs="宋体"/>
+          <w:sz w:val="24"/>
+          <w:szCs w:val="24"/>
+          <w:u w:val="none"/>
+          <w:vertAlign w:val="superscript"/>
+          <w:lang w:val="en-US" w:eastAsia="zh-CN"/>
+        </w:rPr>
+        <w:fldChar w:fldCharType="separate"/>
+      </w:r>
+      <w:r>
+        <w:rPr>
+          <w:rFonts w:hint="eastAsia" w:ascii="宋体" w:hAnsi="宋体" w:eastAsia="宋体" w:cs="宋体"/>
+          <w:sz w:val="24"/>
+          <w:szCs w:val="24"/>
+          <w:u w:val="none"/>
+          <w:vertAlign w:val="superscript"/>
+          <w:lang w:val="en-US" w:eastAsia="zh-CN"/>
+        </w:rPr>
+        <w:t>[19]</w:t>
+      </w:r>
+      <w:r>
+        <w:rPr>
+          <w:rFonts w:hint="eastAsia" w:ascii="宋体" w:hAnsi="宋体" w:eastAsia="宋体" w:cs="宋体"/>
+          <w:sz w:val="24"/>
+          <w:szCs w:val="24"/>
+          <w:u w:val="none"/>
+          <w:vertAlign w:val="superscript"/>
+          <w:lang w:val="en-US" w:eastAsia="zh-CN"/>
+        </w:rPr>
+        <w:fldChar w:fldCharType="end"/>
       </w:r>
       <w:r>
         <w:rPr>
@@ -3195,10 +4511,54 @@
           <w:vertAlign w:val="superscript"/>
           <w:lang w:val="en-US" w:eastAsia="zh-CN"/>
         </w:rPr>
+        <w:fldChar w:fldCharType="begin"/>
+      </w:r>
+      <w:r>
+        <w:rPr>
+          <w:rFonts w:hint="eastAsia" w:ascii="宋体" w:hAnsi="宋体" w:eastAsia="宋体" w:cs="宋体"/>
+          <w:sz w:val="24"/>
+          <w:szCs w:val="24"/>
+          <w:u w:val="none"/>
+          <w:vertAlign w:val="superscript"/>
+          <w:lang w:val="en-US" w:eastAsia="zh-CN"/>
+        </w:rPr>
+        <w:instrText xml:space="preserve"> REF _Ref6341 \r \h </w:instrText>
+      </w:r>
+      <w:r>
+        <w:rPr>
+          <w:rFonts w:hint="eastAsia" w:ascii="宋体" w:hAnsi="宋体" w:eastAsia="宋体" w:cs="宋体"/>
+          <w:sz w:val="24"/>
+          <w:szCs w:val="24"/>
+          <w:u w:val="none"/>
+          <w:vertAlign w:val="superscript"/>
+          <w:lang w:val="en-US" w:eastAsia="zh-CN"/>
+        </w:rPr>
+        <w:fldChar w:fldCharType="separate"/>
+      </w:r>
+      <w:r>
+        <w:rPr>
+          <w:rFonts w:hint="eastAsia" w:ascii="宋体" w:hAnsi="宋体" w:eastAsia="宋体" w:cs="宋体"/>
+          <w:sz w:val="24"/>
+          <w:szCs w:val="24"/>
+          <w:u w:val="none"/>
+          <w:vertAlign w:val="superscript"/>
+          <w:lang w:val="en-US" w:eastAsia="zh-CN"/>
+        </w:rPr>
         <w:t>[20]</w:t>
       </w:r>
       <w:r>
         <w:rPr>
+          <w:rFonts w:hint="eastAsia" w:ascii="宋体" w:hAnsi="宋体" w:eastAsia="宋体" w:cs="宋体"/>
+          <w:sz w:val="24"/>
+          <w:szCs w:val="24"/>
+          <w:u w:val="none"/>
+          <w:vertAlign w:val="superscript"/>
+          <w:lang w:val="en-US" w:eastAsia="zh-CN"/>
+        </w:rPr>
+        <w:fldChar w:fldCharType="end"/>
+      </w:r>
+      <w:r>
+        <w:rPr>
           <w:rFonts w:hint="default" w:ascii="宋体" w:hAnsi="宋体" w:eastAsia="宋体" w:cs="宋体"/>
           <w:sz w:val="24"/>
           <w:szCs w:val="24"/>
@@ -3227,7 +4587,106 @@
           <w:vertAlign w:val="superscript"/>
           <w:lang w:val="en-US" w:eastAsia="zh-CN"/>
         </w:rPr>
-        <w:t>[2,21]</w:t>
+        <w:fldChar w:fldCharType="begin"/>
+      </w:r>
+      <w:r>
+        <w:rPr>
+          <w:rFonts w:hint="eastAsia" w:ascii="宋体" w:hAnsi="宋体" w:eastAsia="宋体" w:cs="宋体"/>
+          <w:sz w:val="24"/>
+          <w:szCs w:val="24"/>
+          <w:u w:val="none"/>
+          <w:vertAlign w:val="superscript"/>
+          <w:lang w:val="en-US" w:eastAsia="zh-CN"/>
+        </w:rPr>
+        <w:instrText xml:space="preserve"> REF _Ref3611 \r \h </w:instrText>
+      </w:r>
+      <w:r>
+        <w:rPr>
+          <w:rFonts w:hint="eastAsia" w:ascii="宋体" w:hAnsi="宋体" w:eastAsia="宋体" w:cs="宋体"/>
+          <w:sz w:val="24"/>
+          <w:szCs w:val="24"/>
+          <w:u w:val="none"/>
+          <w:vertAlign w:val="superscript"/>
+          <w:lang w:val="en-US" w:eastAsia="zh-CN"/>
+        </w:rPr>
+        <w:fldChar w:fldCharType="separate"/>
+      </w:r>
+      <w:r>
+        <w:rPr>
+          <w:rFonts w:hint="eastAsia" w:ascii="宋体" w:hAnsi="宋体" w:eastAsia="宋体" w:cs="宋体"/>
+          <w:sz w:val="24"/>
+          <w:szCs w:val="24"/>
+          <w:u w:val="none"/>
+          <w:vertAlign w:val="superscript"/>
+          <w:lang w:val="en-US" w:eastAsia="zh-CN"/>
+        </w:rPr>
+        <w:t>[2]</w:t>
+      </w:r>
+      <w:r>
+        <w:rPr>
+          <w:rFonts w:hint="eastAsia" w:ascii="宋体" w:hAnsi="宋体" w:eastAsia="宋体" w:cs="宋体"/>
+          <w:sz w:val="24"/>
+          <w:szCs w:val="24"/>
+          <w:u w:val="none"/>
+          <w:vertAlign w:val="superscript"/>
+          <w:lang w:val="en-US" w:eastAsia="zh-CN"/>
+        </w:rPr>
+        <w:fldChar w:fldCharType="end"/>
+      </w:r>
+      <w:r>
+        <w:rPr>
+          <w:rFonts w:hint="eastAsia" w:ascii="宋体" w:hAnsi="宋体" w:eastAsia="宋体" w:cs="宋体"/>
+          <w:sz w:val="24"/>
+          <w:szCs w:val="24"/>
+          <w:u w:val="none"/>
+          <w:vertAlign w:val="superscript"/>
+          <w:lang w:val="en-US" w:eastAsia="zh-CN"/>
+        </w:rPr>
+        <w:fldChar w:fldCharType="begin"/>
+      </w:r>
+      <w:r>
+        <w:rPr>
+          <w:rFonts w:hint="eastAsia" w:ascii="宋体" w:hAnsi="宋体" w:eastAsia="宋体" w:cs="宋体"/>
+          <w:sz w:val="24"/>
+          <w:szCs w:val="24"/>
+          <w:u w:val="none"/>
+          <w:vertAlign w:val="superscript"/>
+          <w:lang w:val="en-US" w:eastAsia="zh-CN"/>
+        </w:rPr>
+        <w:instrText xml:space="preserve"> REF _Ref6396 \r \h </w:instrText>
+      </w:r>
+      <w:r>
+        <w:rPr>
+          <w:rFonts w:hint="eastAsia" w:ascii="宋体" w:hAnsi="宋体" w:eastAsia="宋体" w:cs="宋体"/>
+          <w:sz w:val="24"/>
+          <w:szCs w:val="24"/>
+          <w:u w:val="none"/>
+          <w:vertAlign w:val="superscript"/>
+          <w:lang w:val="en-US" w:eastAsia="zh-CN"/>
+        </w:rPr>
+        <w:fldChar w:fldCharType="separate"/>
+      </w:r>
+      <w:r>
+        <w:rPr>
+          <w:rFonts w:hint="eastAsia" w:ascii="宋体" w:hAnsi="宋体" w:eastAsia="宋体" w:cs="宋体"/>
+          <w:sz w:val="24"/>
+          <w:szCs w:val="24"/>
+          <w:u w:val="none"/>
+          <w:vertAlign w:val="superscript"/>
+          <w:lang w:val="en-US" w:eastAsia="zh-CN"/>
+        </w:rPr>
+        <w:t>[21]</w:t>
+      </w:r>
+      <w:r>
+        <w:rPr>
+          <w:rFonts w:hint="eastAsia" w:ascii="宋体" w:hAnsi="宋体" w:eastAsia="宋体" w:cs="宋体"/>
+          <w:sz w:val="24"/>
+          <w:szCs w:val="24"/>
+          <w:u w:val="none"/>
+          <w:vertAlign w:val="superscript"/>
+          <w:lang w:val="en-US" w:eastAsia="zh-CN"/>
+        </w:rPr>
+        <w:fldChar w:fldCharType="end"/>
       </w:r>
       <w:r>
         <w:rPr>
@@ -3268,7 +4727,106 @@
           <w:vertAlign w:val="superscript"/>
           <w:lang w:val="en-US" w:eastAsia="zh-CN"/>
         </w:rPr>
-        <w:t>[2,22]</w:t>
+        <w:fldChar w:fldCharType="begin"/>
+      </w:r>
+      <w:r>
+        <w:rPr>
+          <w:rFonts w:hint="eastAsia" w:ascii="宋体" w:hAnsi="宋体" w:eastAsia="宋体" w:cs="宋体"/>
+          <w:sz w:val="24"/>
+          <w:szCs w:val="24"/>
+          <w:u w:val="none"/>
+          <w:vertAlign w:val="superscript"/>
+          <w:lang w:val="en-US" w:eastAsia="zh-CN"/>
+        </w:rPr>
+        <w:instrText xml:space="preserve"> REF _Ref3611 \r \h </w:instrText>
+      </w:r>
+      <w:r>
+        <w:rPr>
+          <w:rFonts w:hint="eastAsia" w:ascii="宋体" w:hAnsi="宋体" w:eastAsia="宋体" w:cs="宋体"/>
+          <w:sz w:val="24"/>
+          <w:szCs w:val="24"/>
+          <w:u w:val="none"/>
+          <w:vertAlign w:val="superscript"/>
+          <w:lang w:val="en-US" w:eastAsia="zh-CN"/>
+        </w:rPr>
+        <w:fldChar w:fldCharType="separate"/>
+      </w:r>
+      <w:r>
+        <w:rPr>
+          <w:rFonts w:hint="eastAsia" w:ascii="宋体" w:hAnsi="宋体" w:eastAsia="宋体" w:cs="宋体"/>
+          <w:sz w:val="24"/>
+          <w:szCs w:val="24"/>
+          <w:u w:val="none"/>
+          <w:vertAlign w:val="superscript"/>
+          <w:lang w:val="en-US" w:eastAsia="zh-CN"/>
+        </w:rPr>
+        <w:t>[2]</w:t>
+      </w:r>
+      <w:r>
+        <w:rPr>
+          <w:rFonts w:hint="eastAsia" w:ascii="宋体" w:hAnsi="宋体" w:eastAsia="宋体" w:cs="宋体"/>
+          <w:sz w:val="24"/>
+          <w:szCs w:val="24"/>
+          <w:u w:val="none"/>
+          <w:vertAlign w:val="superscript"/>
+          <w:lang w:val="en-US" w:eastAsia="zh-CN"/>
+        </w:rPr>
+        <w:fldChar w:fldCharType="end"/>
+      </w:r>
+      <w:r>
+        <w:rPr>
+          <w:rFonts w:hint="eastAsia" w:ascii="宋体" w:hAnsi="宋体" w:eastAsia="宋体" w:cs="宋体"/>
+          <w:sz w:val="24"/>
+          <w:szCs w:val="24"/>
+          <w:u w:val="none"/>
+          <w:vertAlign w:val="superscript"/>
+          <w:lang w:val="en-US" w:eastAsia="zh-CN"/>
+        </w:rPr>
+        <w:fldChar w:fldCharType="begin"/>
+      </w:r>
+      <w:r>
+        <w:rPr>
+          <w:rFonts w:hint="eastAsia" w:ascii="宋体" w:hAnsi="宋体" w:eastAsia="宋体" w:cs="宋体"/>
+          <w:sz w:val="24"/>
+          <w:szCs w:val="24"/>
+          <w:u w:val="none"/>
+          <w:vertAlign w:val="superscript"/>
+          <w:lang w:val="en-US" w:eastAsia="zh-CN"/>
+        </w:rPr>
+        <w:instrText xml:space="preserve"> REF _Ref6452 \r \h </w:instrText>
+      </w:r>
+      <w:r>
+        <w:rPr>
+          <w:rFonts w:hint="eastAsia" w:ascii="宋体" w:hAnsi="宋体" w:eastAsia="宋体" w:cs="宋体"/>
+          <w:sz w:val="24"/>
+          <w:szCs w:val="24"/>
+          <w:u w:val="none"/>
+          <w:vertAlign w:val="superscript"/>
+          <w:lang w:val="en-US" w:eastAsia="zh-CN"/>
+        </w:rPr>
+        <w:fldChar w:fldCharType="separate"/>
+      </w:r>
+      <w:r>
+        <w:rPr>
+          <w:rFonts w:hint="eastAsia" w:ascii="宋体" w:hAnsi="宋体" w:eastAsia="宋体" w:cs="宋体"/>
+          <w:sz w:val="24"/>
+          <w:szCs w:val="24"/>
+          <w:u w:val="none"/>
+          <w:vertAlign w:val="superscript"/>
+          <w:lang w:val="en-US" w:eastAsia="zh-CN"/>
+        </w:rPr>
+        <w:t>[22]</w:t>
+      </w:r>
+      <w:r>
+        <w:rPr>
+          <w:rFonts w:hint="eastAsia" w:ascii="宋体" w:hAnsi="宋体" w:eastAsia="宋体" w:cs="宋体"/>
+          <w:sz w:val="24"/>
+          <w:szCs w:val="24"/>
+          <w:u w:val="none"/>
+          <w:vertAlign w:val="superscript"/>
+          <w:lang w:val="en-US" w:eastAsia="zh-CN"/>
+        </w:rPr>
+        <w:fldChar w:fldCharType="end"/>
       </w:r>
       <w:r>
         <w:rPr>
@@ -3389,10 +4947,54 @@
           <w:vertAlign w:val="superscript"/>
           <w:lang w:val="en-US" w:eastAsia="zh-CN"/>
         </w:rPr>
+        <w:fldChar w:fldCharType="begin"/>
+      </w:r>
+      <w:r>
+        <w:rPr>
+          <w:rFonts w:hint="eastAsia" w:ascii="宋体" w:hAnsi="宋体" w:eastAsia="宋体" w:cs="宋体"/>
+          <w:sz w:val="24"/>
+          <w:szCs w:val="24"/>
+          <w:u w:val="none"/>
+          <w:vertAlign w:val="superscript"/>
+          <w:lang w:val="en-US" w:eastAsia="zh-CN"/>
+        </w:rPr>
+        <w:instrText xml:space="preserve"> REF _Ref6573 \r \h </w:instrText>
+      </w:r>
+      <w:r>
+        <w:rPr>
+          <w:rFonts w:hint="eastAsia" w:ascii="宋体" w:hAnsi="宋体" w:eastAsia="宋体" w:cs="宋体"/>
+          <w:sz w:val="24"/>
+          <w:szCs w:val="24"/>
+          <w:u w:val="none"/>
+          <w:vertAlign w:val="superscript"/>
+          <w:lang w:val="en-US" w:eastAsia="zh-CN"/>
+        </w:rPr>
+        <w:fldChar w:fldCharType="separate"/>
+      </w:r>
+      <w:r>
+        <w:rPr>
+          <w:rFonts w:hint="eastAsia" w:ascii="宋体" w:hAnsi="宋体" w:eastAsia="宋体" w:cs="宋体"/>
+          <w:sz w:val="24"/>
+          <w:szCs w:val="24"/>
+          <w:u w:val="none"/>
+          <w:vertAlign w:val="superscript"/>
+          <w:lang w:val="en-US" w:eastAsia="zh-CN"/>
+        </w:rPr>
         <w:t>[23]</w:t>
       </w:r>
       <w:r>
         <w:rPr>
+          <w:rFonts w:hint="eastAsia" w:ascii="宋体" w:hAnsi="宋体" w:eastAsia="宋体" w:cs="宋体"/>
+          <w:sz w:val="24"/>
+          <w:szCs w:val="24"/>
+          <w:u w:val="none"/>
+          <w:vertAlign w:val="superscript"/>
+          <w:lang w:val="en-US" w:eastAsia="zh-CN"/>
+        </w:rPr>
+        <w:fldChar w:fldCharType="end"/>
+      </w:r>
+      <w:r>
+        <w:rPr>
           <w:rFonts w:hint="default" w:ascii="宋体" w:hAnsi="宋体" w:eastAsia="宋体" w:cs="宋体"/>
           <w:sz w:val="24"/>
           <w:szCs w:val="24"/>
@@ -3410,10 +5012,54 @@
           <w:vertAlign w:val="superscript"/>
           <w:lang w:val="en-US" w:eastAsia="zh-CN"/>
         </w:rPr>
+        <w:fldChar w:fldCharType="begin"/>
+      </w:r>
+      <w:r>
+        <w:rPr>
+          <w:rFonts w:hint="eastAsia" w:ascii="宋体" w:hAnsi="宋体" w:eastAsia="宋体" w:cs="宋体"/>
+          <w:sz w:val="24"/>
+          <w:szCs w:val="24"/>
+          <w:u w:val="none"/>
+          <w:vertAlign w:val="superscript"/>
+          <w:lang w:val="en-US" w:eastAsia="zh-CN"/>
+        </w:rPr>
+        <w:instrText xml:space="preserve"> REF _Ref4538 \r \h </w:instrText>
+      </w:r>
+      <w:r>
+        <w:rPr>
+          <w:rFonts w:hint="eastAsia" w:ascii="宋体" w:hAnsi="宋体" w:eastAsia="宋体" w:cs="宋体"/>
+          <w:sz w:val="24"/>
+          <w:szCs w:val="24"/>
+          <w:u w:val="none"/>
+          <w:vertAlign w:val="superscript"/>
+          <w:lang w:val="en-US" w:eastAsia="zh-CN"/>
+        </w:rPr>
+        <w:fldChar w:fldCharType="separate"/>
+      </w:r>
+      <w:r>
+        <w:rPr>
+          <w:rFonts w:hint="eastAsia" w:ascii="宋体" w:hAnsi="宋体" w:eastAsia="宋体" w:cs="宋体"/>
+          <w:sz w:val="24"/>
+          <w:szCs w:val="24"/>
+          <w:u w:val="none"/>
+          <w:vertAlign w:val="superscript"/>
+          <w:lang w:val="en-US" w:eastAsia="zh-CN"/>
+        </w:rPr>
         <w:t>[17]</w:t>
       </w:r>
       <w:r>
         <w:rPr>
+          <w:rFonts w:hint="eastAsia" w:ascii="宋体" w:hAnsi="宋体" w:eastAsia="宋体" w:cs="宋体"/>
+          <w:sz w:val="24"/>
+          <w:szCs w:val="24"/>
+          <w:u w:val="none"/>
+          <w:vertAlign w:val="superscript"/>
+          <w:lang w:val="en-US" w:eastAsia="zh-CN"/>
+        </w:rPr>
+        <w:fldChar w:fldCharType="end"/>
+      </w:r>
+      <w:r>
+        <w:rPr>
           <w:rFonts w:hint="default" w:ascii="宋体" w:hAnsi="宋体" w:eastAsia="宋体" w:cs="宋体"/>
           <w:sz w:val="24"/>
           <w:szCs w:val="24"/>
@@ -3431,7 +5077,51 @@
           <w:vertAlign w:val="superscript"/>
           <w:lang w:val="en-US" w:eastAsia="zh-CN"/>
         </w:rPr>
+        <w:fldChar w:fldCharType="begin"/>
+      </w:r>
+      <w:r>
+        <w:rPr>
+          <w:rFonts w:hint="eastAsia" w:ascii="宋体" w:hAnsi="宋体" w:eastAsia="宋体" w:cs="宋体"/>
+          <w:sz w:val="24"/>
+          <w:szCs w:val="24"/>
+          <w:u w:val="none"/>
+          <w:vertAlign w:val="superscript"/>
+          <w:lang w:val="en-US" w:eastAsia="zh-CN"/>
+        </w:rPr>
+        <w:instrText xml:space="preserve"> REF _Ref6452 \r \h </w:instrText>
+      </w:r>
+      <w:r>
+        <w:rPr>
+          <w:rFonts w:hint="eastAsia" w:ascii="宋体" w:hAnsi="宋体" w:eastAsia="宋体" w:cs="宋体"/>
+          <w:sz w:val="24"/>
+          <w:szCs w:val="24"/>
+          <w:u w:val="none"/>
+          <w:vertAlign w:val="superscript"/>
+          <w:lang w:val="en-US" w:eastAsia="zh-CN"/>
+        </w:rPr>
+        <w:fldChar w:fldCharType="separate"/>
+      </w:r>
+      <w:r>
+        <w:rPr>
+          <w:rFonts w:hint="eastAsia" w:ascii="宋体" w:hAnsi="宋体" w:eastAsia="宋体" w:cs="宋体"/>
+          <w:sz w:val="24"/>
+          <w:szCs w:val="24"/>
+          <w:u w:val="none"/>
+          <w:vertAlign w:val="superscript"/>
+          <w:lang w:val="en-US" w:eastAsia="zh-CN"/>
+        </w:rPr>
         <w:t>[22]</w:t>
+      </w:r>
+      <w:r>
+        <w:rPr>
+          <w:rFonts w:hint="eastAsia" w:ascii="宋体" w:hAnsi="宋体" w:eastAsia="宋体" w:cs="宋体"/>
+          <w:sz w:val="24"/>
+          <w:szCs w:val="24"/>
+          <w:u w:val="none"/>
+          <w:vertAlign w:val="superscript"/>
+          <w:lang w:val="en-US" w:eastAsia="zh-CN"/>
+        </w:rPr>
+        <w:fldChar w:fldCharType="end"/>
       </w:r>
       <w:r>
         <w:rPr>
@@ -3525,6 +5215,39 @@
           <w:vertAlign w:val="superscript"/>
           <w:lang w:val="en-US" w:eastAsia="zh-CN"/>
         </w:rPr>
+        <w:fldChar w:fldCharType="begin"/>
+      </w:r>
+      <w:r>
+        <w:rPr>
+          <w:rFonts w:hint="eastAsia" w:ascii="宋体" w:hAnsi="宋体" w:eastAsia="宋体" w:cs="宋体"/>
+          <w:sz w:val="24"/>
+          <w:szCs w:val="24"/>
+          <w:u w:val="none"/>
+          <w:vertAlign w:val="superscript"/>
+          <w:lang w:val="en-US" w:eastAsia="zh-CN"/>
+        </w:rPr>
+        <w:instrText xml:space="preserve"> REF _Ref6703 \r \h </w:instrText>
+      </w:r>
+      <w:r>
+        <w:rPr>
+          <w:rFonts w:hint="eastAsia" w:ascii="宋体" w:hAnsi="宋体" w:eastAsia="宋体" w:cs="宋体"/>
+          <w:sz w:val="24"/>
+          <w:szCs w:val="24"/>
+          <w:u w:val="none"/>
+          <w:vertAlign w:val="superscript"/>
+          <w:lang w:val="en-US" w:eastAsia="zh-CN"/>
+        </w:rPr>
+        <w:fldChar w:fldCharType="separate"/>
+      </w:r>
+      <w:r>
+        <w:rPr>
+          <w:rFonts w:hint="eastAsia" w:ascii="宋体" w:hAnsi="宋体" w:eastAsia="宋体" w:cs="宋体"/>
+          <w:sz w:val="24"/>
+          <w:szCs w:val="24"/>
+          <w:u w:val="none"/>
+          <w:vertAlign w:val="superscript"/>
+          <w:lang w:val="en-US" w:eastAsia="zh-CN"/>
+        </w:rPr>
         <w:t>[24]</w:t>
       </w:r>
       <w:r>
@@ -3533,6 +5256,17 @@
           <w:sz w:val="24"/>
           <w:szCs w:val="24"/>
           <w:u w:val="none"/>
+          <w:vertAlign w:val="superscript"/>
+          <w:lang w:val="en-US" w:eastAsia="zh-CN"/>
+        </w:rPr>
+        <w:fldChar w:fldCharType="end"/>
+      </w:r>
+      <w:r>
+        <w:rPr>
+          <w:rFonts w:hint="eastAsia" w:ascii="宋体" w:hAnsi="宋体" w:eastAsia="宋体" w:cs="宋体"/>
+          <w:sz w:val="24"/>
+          <w:szCs w:val="24"/>
+          <w:u w:val="none"/>
           <w:lang w:val="en-US" w:eastAsia="zh-CN"/>
         </w:rPr>
         <w:t>，并用该指数</w:t>
@@ -3686,7 +5420,106 @@
           <w:vertAlign w:val="superscript"/>
           <w:lang w:val="en-US" w:eastAsia="zh-CN"/>
         </w:rPr>
-        <w:t>[2,25]</w:t>
+        <w:fldChar w:fldCharType="begin"/>
+      </w:r>
+      <w:r>
+        <w:rPr>
+          <w:rFonts w:hint="eastAsia" w:ascii="宋体" w:hAnsi="宋体" w:eastAsia="宋体" w:cs="宋体"/>
+          <w:sz w:val="24"/>
+          <w:szCs w:val="24"/>
+          <w:u w:val="none"/>
+          <w:vertAlign w:val="superscript"/>
+          <w:lang w:val="en-US" w:eastAsia="zh-CN"/>
+        </w:rPr>
+        <w:instrText xml:space="preserve"> REF _Ref3611 \r \h </w:instrText>
+      </w:r>
+      <w:r>
+        <w:rPr>
+          <w:rFonts w:hint="eastAsia" w:ascii="宋体" w:hAnsi="宋体" w:eastAsia="宋体" w:cs="宋体"/>
+          <w:sz w:val="24"/>
+          <w:szCs w:val="24"/>
+          <w:u w:val="none"/>
+          <w:vertAlign w:val="superscript"/>
+          <w:lang w:val="en-US" w:eastAsia="zh-CN"/>
+        </w:rPr>
+        <w:fldChar w:fldCharType="separate"/>
+      </w:r>
+      <w:r>
+        <w:rPr>
+          <w:rFonts w:hint="eastAsia" w:ascii="宋体" w:hAnsi="宋体" w:eastAsia="宋体" w:cs="宋体"/>
+          <w:sz w:val="24"/>
+          <w:szCs w:val="24"/>
+          <w:u w:val="none"/>
+          <w:vertAlign w:val="superscript"/>
+          <w:lang w:val="en-US" w:eastAsia="zh-CN"/>
+        </w:rPr>
+        <w:t>[2]</w:t>
+      </w:r>
+      <w:r>
+        <w:rPr>
+          <w:rFonts w:hint="eastAsia" w:ascii="宋体" w:hAnsi="宋体" w:eastAsia="宋体" w:cs="宋体"/>
+          <w:sz w:val="24"/>
+          <w:szCs w:val="24"/>
+          <w:u w:val="none"/>
+          <w:vertAlign w:val="superscript"/>
+          <w:lang w:val="en-US" w:eastAsia="zh-CN"/>
+        </w:rPr>
+        <w:fldChar w:fldCharType="end"/>
+      </w:r>
+      <w:r>
+        <w:rPr>
+          <w:rFonts w:hint="eastAsia" w:ascii="宋体" w:hAnsi="宋体" w:eastAsia="宋体" w:cs="宋体"/>
+          <w:sz w:val="24"/>
+          <w:szCs w:val="24"/>
+          <w:u w:val="none"/>
+          <w:vertAlign w:val="superscript"/>
+          <w:lang w:val="en-US" w:eastAsia="zh-CN"/>
+        </w:rPr>
+        <w:fldChar w:fldCharType="begin"/>
+      </w:r>
+      <w:r>
+        <w:rPr>
+          <w:rFonts w:hint="eastAsia" w:ascii="宋体" w:hAnsi="宋体" w:eastAsia="宋体" w:cs="宋体"/>
+          <w:sz w:val="24"/>
+          <w:szCs w:val="24"/>
+          <w:u w:val="none"/>
+          <w:vertAlign w:val="superscript"/>
+          <w:lang w:val="en-US" w:eastAsia="zh-CN"/>
+        </w:rPr>
+        <w:instrText xml:space="preserve"> REF _Ref6749 \r \h </w:instrText>
+      </w:r>
+      <w:r>
+        <w:rPr>
+          <w:rFonts w:hint="eastAsia" w:ascii="宋体" w:hAnsi="宋体" w:eastAsia="宋体" w:cs="宋体"/>
+          <w:sz w:val="24"/>
+          <w:szCs w:val="24"/>
+          <w:u w:val="none"/>
+          <w:vertAlign w:val="superscript"/>
+          <w:lang w:val="en-US" w:eastAsia="zh-CN"/>
+        </w:rPr>
+        <w:fldChar w:fldCharType="separate"/>
+      </w:r>
+      <w:r>
+        <w:rPr>
+          <w:rFonts w:hint="eastAsia" w:ascii="宋体" w:hAnsi="宋体" w:eastAsia="宋体" w:cs="宋体"/>
+          <w:sz w:val="24"/>
+          <w:szCs w:val="24"/>
+          <w:u w:val="none"/>
+          <w:vertAlign w:val="superscript"/>
+          <w:lang w:val="en-US" w:eastAsia="zh-CN"/>
+        </w:rPr>
+        <w:t>[25]</w:t>
+      </w:r>
+      <w:r>
+        <w:rPr>
+          <w:rFonts w:hint="eastAsia" w:ascii="宋体" w:hAnsi="宋体" w:eastAsia="宋体" w:cs="宋体"/>
+          <w:sz w:val="24"/>
+          <w:szCs w:val="24"/>
+          <w:u w:val="none"/>
+          <w:vertAlign w:val="superscript"/>
+          <w:lang w:val="en-US" w:eastAsia="zh-CN"/>
+        </w:rPr>
+        <w:fldChar w:fldCharType="end"/>
       </w:r>
       <w:r>
         <w:rPr>
@@ -3717,7 +5550,106 @@
           <w:vertAlign w:val="superscript"/>
           <w:lang w:val="en-US" w:eastAsia="zh-CN"/>
         </w:rPr>
-        <w:t>[2,26]</w:t>
+        <w:fldChar w:fldCharType="begin"/>
+      </w:r>
+      <w:r>
+        <w:rPr>
+          <w:rFonts w:hint="eastAsia" w:ascii="宋体" w:hAnsi="宋体" w:eastAsia="宋体" w:cs="宋体"/>
+          <w:sz w:val="24"/>
+          <w:szCs w:val="24"/>
+          <w:u w:val="none"/>
+          <w:vertAlign w:val="superscript"/>
+          <w:lang w:val="en-US" w:eastAsia="zh-CN"/>
+        </w:rPr>
+        <w:instrText xml:space="preserve"> REF _Ref3611 \r \h </w:instrText>
+      </w:r>
+      <w:r>
+        <w:rPr>
+          <w:rFonts w:hint="eastAsia" w:ascii="宋体" w:hAnsi="宋体" w:eastAsia="宋体" w:cs="宋体"/>
+          <w:sz w:val="24"/>
+          <w:szCs w:val="24"/>
+          <w:u w:val="none"/>
+          <w:vertAlign w:val="superscript"/>
+          <w:lang w:val="en-US" w:eastAsia="zh-CN"/>
+        </w:rPr>
+        <w:fldChar w:fldCharType="separate"/>
+      </w:r>
+      <w:r>
+        <w:rPr>
+          <w:rFonts w:hint="eastAsia" w:ascii="宋体" w:hAnsi="宋体" w:eastAsia="宋体" w:cs="宋体"/>
+          <w:sz w:val="24"/>
+          <w:szCs w:val="24"/>
+          <w:u w:val="none"/>
+          <w:vertAlign w:val="superscript"/>
+          <w:lang w:val="en-US" w:eastAsia="zh-CN"/>
+        </w:rPr>
+        <w:t>[2]</w:t>
+      </w:r>
+      <w:r>
+        <w:rPr>
+          <w:rFonts w:hint="eastAsia" w:ascii="宋体" w:hAnsi="宋体" w:eastAsia="宋体" w:cs="宋体"/>
+          <w:sz w:val="24"/>
+          <w:szCs w:val="24"/>
+          <w:u w:val="none"/>
+          <w:vertAlign w:val="superscript"/>
+          <w:lang w:val="en-US" w:eastAsia="zh-CN"/>
+        </w:rPr>
+        <w:fldChar w:fldCharType="end"/>
+      </w:r>
+      <w:r>
+        <w:rPr>
+          <w:rFonts w:hint="eastAsia" w:ascii="宋体" w:hAnsi="宋体" w:eastAsia="宋体" w:cs="宋体"/>
+          <w:sz w:val="24"/>
+          <w:szCs w:val="24"/>
+          <w:u w:val="none"/>
+          <w:vertAlign w:val="superscript"/>
+          <w:lang w:val="en-US" w:eastAsia="zh-CN"/>
+        </w:rPr>
+        <w:fldChar w:fldCharType="begin"/>
+      </w:r>
+      <w:r>
+        <w:rPr>
+          <w:rFonts w:hint="eastAsia" w:ascii="宋体" w:hAnsi="宋体" w:eastAsia="宋体" w:cs="宋体"/>
+          <w:sz w:val="24"/>
+          <w:szCs w:val="24"/>
+          <w:u w:val="none"/>
+          <w:vertAlign w:val="superscript"/>
+          <w:lang w:val="en-US" w:eastAsia="zh-CN"/>
+        </w:rPr>
+        <w:instrText xml:space="preserve"> REF _Ref6801 \r \h </w:instrText>
+      </w:r>
+      <w:r>
+        <w:rPr>
+          <w:rFonts w:hint="eastAsia" w:ascii="宋体" w:hAnsi="宋体" w:eastAsia="宋体" w:cs="宋体"/>
+          <w:sz w:val="24"/>
+          <w:szCs w:val="24"/>
+          <w:u w:val="none"/>
+          <w:vertAlign w:val="superscript"/>
+          <w:lang w:val="en-US" w:eastAsia="zh-CN"/>
+        </w:rPr>
+        <w:fldChar w:fldCharType="separate"/>
+      </w:r>
+      <w:r>
+        <w:rPr>
+          <w:rFonts w:hint="eastAsia" w:ascii="宋体" w:hAnsi="宋体" w:eastAsia="宋体" w:cs="宋体"/>
+          <w:sz w:val="24"/>
+          <w:szCs w:val="24"/>
+          <w:u w:val="none"/>
+          <w:vertAlign w:val="superscript"/>
+          <w:lang w:val="en-US" w:eastAsia="zh-CN"/>
+        </w:rPr>
+        <w:t>[26]</w:t>
+      </w:r>
+      <w:r>
+        <w:rPr>
+          <w:rFonts w:hint="eastAsia" w:ascii="宋体" w:hAnsi="宋体" w:eastAsia="宋体" w:cs="宋体"/>
+          <w:sz w:val="24"/>
+          <w:szCs w:val="24"/>
+          <w:u w:val="none"/>
+          <w:vertAlign w:val="superscript"/>
+          <w:lang w:val="en-US" w:eastAsia="zh-CN"/>
+        </w:rPr>
+        <w:fldChar w:fldCharType="end"/>
       </w:r>
       <w:r>
         <w:rPr>
@@ -3748,10 +5680,54 @@
           <w:vertAlign w:val="superscript"/>
           <w:lang w:val="en-US" w:eastAsia="zh-CN"/>
         </w:rPr>
+        <w:fldChar w:fldCharType="begin"/>
+      </w:r>
+      <w:r>
+        <w:rPr>
+          <w:rFonts w:hint="eastAsia" w:ascii="宋体" w:hAnsi="宋体" w:eastAsia="宋体" w:cs="宋体"/>
+          <w:sz w:val="24"/>
+          <w:szCs w:val="24"/>
+          <w:u w:val="none"/>
+          <w:vertAlign w:val="superscript"/>
+          <w:lang w:val="en-US" w:eastAsia="zh-CN"/>
+        </w:rPr>
+        <w:instrText xml:space="preserve"> REF _Ref4381 \r \h </w:instrText>
+      </w:r>
+      <w:r>
+        <w:rPr>
+          <w:rFonts w:hint="eastAsia" w:ascii="宋体" w:hAnsi="宋体" w:eastAsia="宋体" w:cs="宋体"/>
+          <w:sz w:val="24"/>
+          <w:szCs w:val="24"/>
+          <w:u w:val="none"/>
+          <w:vertAlign w:val="superscript"/>
+          <w:lang w:val="en-US" w:eastAsia="zh-CN"/>
+        </w:rPr>
+        <w:fldChar w:fldCharType="separate"/>
+      </w:r>
+      <w:r>
+        <w:rPr>
+          <w:rFonts w:hint="eastAsia" w:ascii="宋体" w:hAnsi="宋体" w:eastAsia="宋体" w:cs="宋体"/>
+          <w:sz w:val="24"/>
+          <w:szCs w:val="24"/>
+          <w:u w:val="none"/>
+          <w:vertAlign w:val="superscript"/>
+          <w:lang w:val="en-US" w:eastAsia="zh-CN"/>
+        </w:rPr>
         <w:t>[14]</w:t>
       </w:r>
       <w:r>
         <w:rPr>
+          <w:rFonts w:hint="eastAsia" w:ascii="宋体" w:hAnsi="宋体" w:eastAsia="宋体" w:cs="宋体"/>
+          <w:sz w:val="24"/>
+          <w:szCs w:val="24"/>
+          <w:u w:val="none"/>
+          <w:vertAlign w:val="superscript"/>
+          <w:lang w:val="en-US" w:eastAsia="zh-CN"/>
+        </w:rPr>
+        <w:fldChar w:fldCharType="end"/>
+      </w:r>
+      <w:r>
+        <w:rPr>
           <w:rFonts w:hint="default" w:ascii="宋体" w:hAnsi="宋体" w:eastAsia="宋体" w:cs="宋体"/>
           <w:sz w:val="24"/>
           <w:szCs w:val="24"/>
@@ -3819,6 +5795,39 @@
           <w:vertAlign w:val="superscript"/>
           <w:lang w:val="en-US" w:eastAsia="zh-CN"/>
         </w:rPr>
+        <w:fldChar w:fldCharType="begin"/>
+      </w:r>
+      <w:r>
+        <w:rPr>
+          <w:rFonts w:hint="eastAsia" w:ascii="宋体" w:hAnsi="宋体" w:eastAsia="宋体" w:cs="宋体"/>
+          <w:sz w:val="24"/>
+          <w:szCs w:val="24"/>
+          <w:u w:val="none"/>
+          <w:vertAlign w:val="superscript"/>
+          <w:lang w:val="en-US" w:eastAsia="zh-CN"/>
+        </w:rPr>
+        <w:instrText xml:space="preserve"> REF _Ref6876 \r \h </w:instrText>
+      </w:r>
+      <w:r>
+        <w:rPr>
+          <w:rFonts w:hint="eastAsia" w:ascii="宋体" w:hAnsi="宋体" w:eastAsia="宋体" w:cs="宋体"/>
+          <w:sz w:val="24"/>
+          <w:szCs w:val="24"/>
+          <w:u w:val="none"/>
+          <w:vertAlign w:val="superscript"/>
+          <w:lang w:val="en-US" w:eastAsia="zh-CN"/>
+        </w:rPr>
+        <w:fldChar w:fldCharType="separate"/>
+      </w:r>
+      <w:r>
+        <w:rPr>
+          <w:rFonts w:hint="eastAsia" w:ascii="宋体" w:hAnsi="宋体" w:eastAsia="宋体" w:cs="宋体"/>
+          <w:sz w:val="24"/>
+          <w:szCs w:val="24"/>
+          <w:u w:val="none"/>
+          <w:vertAlign w:val="superscript"/>
+          <w:lang w:val="en-US" w:eastAsia="zh-CN"/>
+        </w:rPr>
         <w:t>[27]</w:t>
       </w:r>
       <w:r>
@@ -3827,6 +5836,17 @@
           <w:sz w:val="24"/>
           <w:szCs w:val="24"/>
           <w:u w:val="none"/>
+          <w:vertAlign w:val="superscript"/>
+          <w:lang w:val="en-US" w:eastAsia="zh-CN"/>
+        </w:rPr>
+        <w:fldChar w:fldCharType="end"/>
+      </w:r>
+      <w:r>
+        <w:rPr>
+          <w:rFonts w:hint="eastAsia" w:ascii="宋体" w:hAnsi="宋体" w:eastAsia="宋体" w:cs="宋体"/>
+          <w:sz w:val="24"/>
+          <w:szCs w:val="24"/>
+          <w:u w:val="none"/>
           <w:lang w:val="en-US" w:eastAsia="zh-CN"/>
         </w:rPr>
         <w:t>将</w:t>
@@ -3950,10 +5970,54 @@
           <w:vertAlign w:val="superscript"/>
           <w:lang w:val="en-US" w:eastAsia="zh-CN"/>
         </w:rPr>
+        <w:fldChar w:fldCharType="begin"/>
+      </w:r>
+      <w:r>
+        <w:rPr>
+          <w:rFonts w:hint="eastAsia" w:ascii="宋体" w:hAnsi="宋体" w:eastAsia="宋体" w:cs="宋体"/>
+          <w:sz w:val="24"/>
+          <w:szCs w:val="24"/>
+          <w:u w:val="none"/>
+          <w:vertAlign w:val="superscript"/>
+          <w:lang w:val="en-US" w:eastAsia="zh-CN"/>
+        </w:rPr>
+        <w:instrText xml:space="preserve"> REF _Ref6922 \r \h </w:instrText>
+      </w:r>
+      <w:r>
+        <w:rPr>
+          <w:rFonts w:hint="eastAsia" w:ascii="宋体" w:hAnsi="宋体" w:eastAsia="宋体" w:cs="宋体"/>
+          <w:sz w:val="24"/>
+          <w:szCs w:val="24"/>
+          <w:u w:val="none"/>
+          <w:vertAlign w:val="superscript"/>
+          <w:lang w:val="en-US" w:eastAsia="zh-CN"/>
+        </w:rPr>
+        <w:fldChar w:fldCharType="separate"/>
+      </w:r>
+      <w:r>
+        <w:rPr>
+          <w:rFonts w:hint="eastAsia" w:ascii="宋体" w:hAnsi="宋体" w:eastAsia="宋体" w:cs="宋体"/>
+          <w:sz w:val="24"/>
+          <w:szCs w:val="24"/>
+          <w:u w:val="none"/>
+          <w:vertAlign w:val="superscript"/>
+          <w:lang w:val="en-US" w:eastAsia="zh-CN"/>
+        </w:rPr>
         <w:t>[28]</w:t>
       </w:r>
       <w:r>
         <w:rPr>
+          <w:rFonts w:hint="eastAsia" w:ascii="宋体" w:hAnsi="宋体" w:eastAsia="宋体" w:cs="宋体"/>
+          <w:sz w:val="24"/>
+          <w:szCs w:val="24"/>
+          <w:u w:val="none"/>
+          <w:vertAlign w:val="superscript"/>
+          <w:lang w:val="en-US" w:eastAsia="zh-CN"/>
+        </w:rPr>
+        <w:fldChar w:fldCharType="end"/>
+      </w:r>
+      <w:r>
+        <w:rPr>
           <w:rFonts w:hint="default" w:ascii="宋体" w:hAnsi="宋体" w:eastAsia="宋体" w:cs="宋体"/>
           <w:sz w:val="24"/>
           <w:szCs w:val="24"/>
@@ -4091,6 +6155,39 @@
           <w:vertAlign w:val="superscript"/>
           <w:lang w:val="en-US" w:eastAsia="zh-CN"/>
         </w:rPr>
+        <w:fldChar w:fldCharType="begin"/>
+      </w:r>
+      <w:r>
+        <w:rPr>
+          <w:rFonts w:hint="eastAsia" w:ascii="宋体" w:hAnsi="宋体" w:eastAsia="宋体" w:cs="宋体"/>
+          <w:sz w:val="24"/>
+          <w:szCs w:val="24"/>
+          <w:u w:val="none"/>
+          <w:vertAlign w:val="superscript"/>
+          <w:lang w:val="en-US" w:eastAsia="zh-CN"/>
+        </w:rPr>
+        <w:instrText xml:space="preserve"> REF _Ref6968 \r \h </w:instrText>
+      </w:r>
+      <w:r>
+        <w:rPr>
+          <w:rFonts w:hint="eastAsia" w:ascii="宋体" w:hAnsi="宋体" w:eastAsia="宋体" w:cs="宋体"/>
+          <w:sz w:val="24"/>
+          <w:szCs w:val="24"/>
+          <w:u w:val="none"/>
+          <w:vertAlign w:val="superscript"/>
+          <w:lang w:val="en-US" w:eastAsia="zh-CN"/>
+        </w:rPr>
+        <w:fldChar w:fldCharType="separate"/>
+      </w:r>
+      <w:r>
+        <w:rPr>
+          <w:rFonts w:hint="eastAsia" w:ascii="宋体" w:hAnsi="宋体" w:eastAsia="宋体" w:cs="宋体"/>
+          <w:sz w:val="24"/>
+          <w:szCs w:val="24"/>
+          <w:u w:val="none"/>
+          <w:vertAlign w:val="superscript"/>
+          <w:lang w:val="en-US" w:eastAsia="zh-CN"/>
+        </w:rPr>
         <w:t>[29]</w:t>
       </w:r>
       <w:r>
@@ -4099,6 +6196,17 @@
           <w:sz w:val="24"/>
           <w:szCs w:val="24"/>
           <w:u w:val="none"/>
+          <w:vertAlign w:val="superscript"/>
+          <w:lang w:val="en-US" w:eastAsia="zh-CN"/>
+        </w:rPr>
+        <w:fldChar w:fldCharType="end"/>
+      </w:r>
+      <w:r>
+        <w:rPr>
+          <w:rFonts w:hint="eastAsia" w:ascii="宋体" w:hAnsi="宋体" w:eastAsia="宋体" w:cs="宋体"/>
+          <w:sz w:val="24"/>
+          <w:szCs w:val="24"/>
+          <w:u w:val="none"/>
           <w:lang w:val="en-US" w:eastAsia="zh-CN"/>
         </w:rPr>
         <w:t>又</w:t>
@@ -4362,6 +6470,39 @@
           <w:vertAlign w:val="superscript"/>
           <w:lang w:val="en-US" w:eastAsia="zh-CN"/>
         </w:rPr>
+        <w:fldChar w:fldCharType="begin"/>
+      </w:r>
+      <w:r>
+        <w:rPr>
+          <w:rFonts w:hint="eastAsia" w:ascii="宋体" w:hAnsi="宋体" w:eastAsia="宋体" w:cs="宋体"/>
+          <w:sz w:val="24"/>
+          <w:szCs w:val="24"/>
+          <w:u w:val="none"/>
+          <w:vertAlign w:val="superscript"/>
+          <w:lang w:val="en-US" w:eastAsia="zh-CN"/>
+        </w:rPr>
+        <w:instrText xml:space="preserve"> REF _Ref7017 \r \h </w:instrText>
+      </w:r>
+      <w:r>
+        <w:rPr>
+          <w:rFonts w:hint="eastAsia" w:ascii="宋体" w:hAnsi="宋体" w:eastAsia="宋体" w:cs="宋体"/>
+          <w:sz w:val="24"/>
+          <w:szCs w:val="24"/>
+          <w:u w:val="none"/>
+          <w:vertAlign w:val="superscript"/>
+          <w:lang w:val="en-US" w:eastAsia="zh-CN"/>
+        </w:rPr>
+        <w:fldChar w:fldCharType="separate"/>
+      </w:r>
+      <w:r>
+        <w:rPr>
+          <w:rFonts w:hint="eastAsia" w:ascii="宋体" w:hAnsi="宋体" w:eastAsia="宋体" w:cs="宋体"/>
+          <w:sz w:val="24"/>
+          <w:szCs w:val="24"/>
+          <w:u w:val="none"/>
+          <w:vertAlign w:val="superscript"/>
+          <w:lang w:val="en-US" w:eastAsia="zh-CN"/>
+        </w:rPr>
         <w:t>[30]</w:t>
       </w:r>
       <w:r>
@@ -4370,6 +6511,17 @@
           <w:sz w:val="24"/>
           <w:szCs w:val="24"/>
           <w:u w:val="none"/>
+          <w:vertAlign w:val="superscript"/>
+          <w:lang w:val="en-US" w:eastAsia="zh-CN"/>
+        </w:rPr>
+        <w:fldChar w:fldCharType="end"/>
+      </w:r>
+      <w:r>
+        <w:rPr>
+          <w:rFonts w:hint="eastAsia" w:ascii="宋体" w:hAnsi="宋体" w:eastAsia="宋体" w:cs="宋体"/>
+          <w:sz w:val="24"/>
+          <w:szCs w:val="24"/>
+          <w:u w:val="none"/>
           <w:lang w:val="en-US" w:eastAsia="zh-CN"/>
         </w:rPr>
         <w:t>基于此结构</w:t>
@@ -4734,10 +6886,54 @@
           <w:vertAlign w:val="superscript"/>
           <w:lang w:val="en-US" w:eastAsia="zh-CN"/>
         </w:rPr>
+        <w:fldChar w:fldCharType="begin"/>
+      </w:r>
+      <w:r>
+        <w:rPr>
+          <w:rFonts w:hint="eastAsia" w:ascii="宋体" w:hAnsi="宋体" w:eastAsia="宋体" w:cs="宋体"/>
+          <w:sz w:val="24"/>
+          <w:szCs w:val="24"/>
+          <w:u w:val="none"/>
+          <w:vertAlign w:val="superscript"/>
+          <w:lang w:val="en-US" w:eastAsia="zh-CN"/>
+        </w:rPr>
+        <w:instrText xml:space="preserve"> REF _Ref7063 \r \h </w:instrText>
+      </w:r>
+      <w:r>
+        <w:rPr>
+          <w:rFonts w:hint="eastAsia" w:ascii="宋体" w:hAnsi="宋体" w:eastAsia="宋体" w:cs="宋体"/>
+          <w:sz w:val="24"/>
+          <w:szCs w:val="24"/>
+          <w:u w:val="none"/>
+          <w:vertAlign w:val="superscript"/>
+          <w:lang w:val="en-US" w:eastAsia="zh-CN"/>
+        </w:rPr>
+        <w:fldChar w:fldCharType="separate"/>
+      </w:r>
+      <w:r>
+        <w:rPr>
+          <w:rFonts w:hint="eastAsia" w:ascii="宋体" w:hAnsi="宋体" w:eastAsia="宋体" w:cs="宋体"/>
+          <w:sz w:val="24"/>
+          <w:szCs w:val="24"/>
+          <w:u w:val="none"/>
+          <w:vertAlign w:val="superscript"/>
+          <w:lang w:val="en-US" w:eastAsia="zh-CN"/>
+        </w:rPr>
         <w:t>[31]</w:t>
       </w:r>
       <w:r>
         <w:rPr>
+          <w:rFonts w:hint="eastAsia" w:ascii="宋体" w:hAnsi="宋体" w:eastAsia="宋体" w:cs="宋体"/>
+          <w:sz w:val="24"/>
+          <w:szCs w:val="24"/>
+          <w:u w:val="none"/>
+          <w:vertAlign w:val="superscript"/>
+          <w:lang w:val="en-US" w:eastAsia="zh-CN"/>
+        </w:rPr>
+        <w:fldChar w:fldCharType="end"/>
+      </w:r>
+      <w:r>
+        <w:rPr>
           <w:rFonts w:hint="default" w:ascii="宋体" w:hAnsi="宋体" w:eastAsia="宋体" w:cs="宋体"/>
           <w:sz w:val="24"/>
           <w:szCs w:val="24"/>
@@ -4835,10 +7031,54 @@
           <w:vertAlign w:val="superscript"/>
           <w:lang w:val="en-US" w:eastAsia="zh-CN"/>
         </w:rPr>
+        <w:fldChar w:fldCharType="begin"/>
+      </w:r>
+      <w:r>
+        <w:rPr>
+          <w:rFonts w:hint="eastAsia" w:ascii="宋体" w:hAnsi="宋体" w:eastAsia="宋体" w:cs="宋体"/>
+          <w:sz w:val="24"/>
+          <w:szCs w:val="24"/>
+          <w:u w:val="none"/>
+          <w:vertAlign w:val="superscript"/>
+          <w:lang w:val="en-US" w:eastAsia="zh-CN"/>
+        </w:rPr>
+        <w:instrText xml:space="preserve"> REF _Ref7102 \r \h </w:instrText>
+      </w:r>
+      <w:r>
+        <w:rPr>
+          <w:rFonts w:hint="eastAsia" w:ascii="宋体" w:hAnsi="宋体" w:eastAsia="宋体" w:cs="宋体"/>
+          <w:sz w:val="24"/>
+          <w:szCs w:val="24"/>
+          <w:u w:val="none"/>
+          <w:vertAlign w:val="superscript"/>
+          <w:lang w:val="en-US" w:eastAsia="zh-CN"/>
+        </w:rPr>
+        <w:fldChar w:fldCharType="separate"/>
+      </w:r>
+      <w:r>
+        <w:rPr>
+          <w:rFonts w:hint="eastAsia" w:ascii="宋体" w:hAnsi="宋体" w:eastAsia="宋体" w:cs="宋体"/>
+          <w:sz w:val="24"/>
+          <w:szCs w:val="24"/>
+          <w:u w:val="none"/>
+          <w:vertAlign w:val="superscript"/>
+          <w:lang w:val="en-US" w:eastAsia="zh-CN"/>
+        </w:rPr>
         <w:t>[32]</w:t>
       </w:r>
       <w:r>
         <w:rPr>
+          <w:rFonts w:hint="eastAsia" w:ascii="宋体" w:hAnsi="宋体" w:eastAsia="宋体" w:cs="宋体"/>
+          <w:sz w:val="24"/>
+          <w:szCs w:val="24"/>
+          <w:u w:val="none"/>
+          <w:vertAlign w:val="superscript"/>
+          <w:lang w:val="en-US" w:eastAsia="zh-CN"/>
+        </w:rPr>
+        <w:fldChar w:fldCharType="end"/>
+      </w:r>
+      <w:r>
+        <w:rPr>
           <w:rFonts w:hint="default" w:ascii="宋体" w:hAnsi="宋体" w:eastAsia="宋体" w:cs="宋体"/>
           <w:sz w:val="24"/>
           <w:szCs w:val="24"/>
@@ -5116,6 +7356,39 @@
           <w:vertAlign w:val="superscript"/>
           <w:lang w:val="en-US" w:eastAsia="zh-CN"/>
         </w:rPr>
+        <w:fldChar w:fldCharType="begin"/>
+      </w:r>
+      <w:r>
+        <w:rPr>
+          <w:rFonts w:hint="eastAsia" w:ascii="宋体" w:hAnsi="宋体" w:eastAsia="宋体" w:cs="宋体"/>
+          <w:sz w:val="24"/>
+          <w:szCs w:val="24"/>
+          <w:u w:val="none"/>
+          <w:vertAlign w:val="superscript"/>
+          <w:lang w:val="en-US" w:eastAsia="zh-CN"/>
+        </w:rPr>
+        <w:instrText xml:space="preserve"> REF _Ref7151 \r \h </w:instrText>
+      </w:r>
+      <w:r>
+        <w:rPr>
+          <w:rFonts w:hint="eastAsia" w:ascii="宋体" w:hAnsi="宋体" w:eastAsia="宋体" w:cs="宋体"/>
+          <w:sz w:val="24"/>
+          <w:szCs w:val="24"/>
+          <w:u w:val="none"/>
+          <w:vertAlign w:val="superscript"/>
+          <w:lang w:val="en-US" w:eastAsia="zh-CN"/>
+        </w:rPr>
+        <w:fldChar w:fldCharType="separate"/>
+      </w:r>
+      <w:r>
+        <w:rPr>
+          <w:rFonts w:hint="eastAsia" w:ascii="宋体" w:hAnsi="宋体" w:eastAsia="宋体" w:cs="宋体"/>
+          <w:sz w:val="24"/>
+          <w:szCs w:val="24"/>
+          <w:u w:val="none"/>
+          <w:vertAlign w:val="superscript"/>
+          <w:lang w:val="en-US" w:eastAsia="zh-CN"/>
+        </w:rPr>
         <w:t>[33]</w:t>
       </w:r>
       <w:r>
@@ -5124,6 +7397,17 @@
           <w:sz w:val="24"/>
           <w:szCs w:val="24"/>
           <w:u w:val="none"/>
+          <w:vertAlign w:val="superscript"/>
+          <w:lang w:val="en-US" w:eastAsia="zh-CN"/>
+        </w:rPr>
+        <w:fldChar w:fldCharType="end"/>
+      </w:r>
+      <w:r>
+        <w:rPr>
+          <w:rFonts w:hint="eastAsia" w:ascii="宋体" w:hAnsi="宋体" w:eastAsia="宋体" w:cs="宋体"/>
+          <w:sz w:val="24"/>
+          <w:szCs w:val="24"/>
+          <w:u w:val="none"/>
           <w:lang w:val="en-US" w:eastAsia="zh-CN"/>
         </w:rPr>
         <w:t>则</w:t>
@@ -5607,7 +7891,51 @@
           <w:vertAlign w:val="superscript"/>
           <w:lang w:val="en-US" w:eastAsia="zh-CN"/>
         </w:rPr>
+        <w:fldChar w:fldCharType="begin"/>
+      </w:r>
+      <w:r>
+        <w:rPr>
+          <w:rFonts w:hint="eastAsia" w:ascii="宋体" w:hAnsi="宋体" w:eastAsia="宋体" w:cs="宋体"/>
+          <w:sz w:val="24"/>
+          <w:szCs w:val="24"/>
+          <w:u w:val="none"/>
+          <w:vertAlign w:val="superscript"/>
+          <w:lang w:val="en-US" w:eastAsia="zh-CN"/>
+        </w:rPr>
+        <w:instrText xml:space="preserve"> REF _Ref7239 \r \h </w:instrText>
+      </w:r>
+      <w:r>
+        <w:rPr>
+          <w:rFonts w:hint="eastAsia" w:ascii="宋体" w:hAnsi="宋体" w:eastAsia="宋体" w:cs="宋体"/>
+          <w:sz w:val="24"/>
+          <w:szCs w:val="24"/>
+          <w:u w:val="none"/>
+          <w:vertAlign w:val="superscript"/>
+          <w:lang w:val="en-US" w:eastAsia="zh-CN"/>
+        </w:rPr>
+        <w:fldChar w:fldCharType="separate"/>
+      </w:r>
+      <w:r>
+        <w:rPr>
+          <w:rFonts w:hint="eastAsia" w:ascii="宋体" w:hAnsi="宋体" w:eastAsia="宋体" w:cs="宋体"/>
+          <w:sz w:val="24"/>
+          <w:szCs w:val="24"/>
+          <w:u w:val="none"/>
+          <w:vertAlign w:val="superscript"/>
+          <w:lang w:val="en-US" w:eastAsia="zh-CN"/>
+        </w:rPr>
         <w:t>[34]</w:t>
+      </w:r>
+      <w:r>
+        <w:rPr>
+          <w:rFonts w:hint="eastAsia" w:ascii="宋体" w:hAnsi="宋体" w:eastAsia="宋体" w:cs="宋体"/>
+          <w:sz w:val="24"/>
+          <w:szCs w:val="24"/>
+          <w:u w:val="none"/>
+          <w:vertAlign w:val="superscript"/>
+          <w:lang w:val="en-US" w:eastAsia="zh-CN"/>
+        </w:rPr>
+        <w:fldChar w:fldCharType="end"/>
       </w:r>
       <w:r>
         <w:rPr>
@@ -5821,6 +8149,39 @@
           <w:vertAlign w:val="superscript"/>
           <w:lang w:val="en-US" w:eastAsia="zh-CN"/>
         </w:rPr>
+        <w:fldChar w:fldCharType="begin"/>
+      </w:r>
+      <w:r>
+        <w:rPr>
+          <w:rFonts w:hint="eastAsia" w:ascii="宋体" w:hAnsi="宋体" w:eastAsia="宋体" w:cs="宋体"/>
+          <w:sz w:val="24"/>
+          <w:szCs w:val="24"/>
+          <w:u w:val="none"/>
+          <w:vertAlign w:val="superscript"/>
+          <w:lang w:val="en-US" w:eastAsia="zh-CN"/>
+        </w:rPr>
+        <w:instrText xml:space="preserve"> REF _Ref7285 \r \h </w:instrText>
+      </w:r>
+      <w:r>
+        <w:rPr>
+          <w:rFonts w:hint="eastAsia" w:ascii="宋体" w:hAnsi="宋体" w:eastAsia="宋体" w:cs="宋体"/>
+          <w:sz w:val="24"/>
+          <w:szCs w:val="24"/>
+          <w:u w:val="none"/>
+          <w:vertAlign w:val="superscript"/>
+          <w:lang w:val="en-US" w:eastAsia="zh-CN"/>
+        </w:rPr>
+        <w:fldChar w:fldCharType="separate"/>
+      </w:r>
+      <w:r>
+        <w:rPr>
+          <w:rFonts w:hint="eastAsia" w:ascii="宋体" w:hAnsi="宋体" w:eastAsia="宋体" w:cs="宋体"/>
+          <w:sz w:val="24"/>
+          <w:szCs w:val="24"/>
+          <w:u w:val="none"/>
+          <w:vertAlign w:val="superscript"/>
+          <w:lang w:val="en-US" w:eastAsia="zh-CN"/>
+        </w:rPr>
         <w:t>[35]</w:t>
       </w:r>
       <w:r>
@@ -5829,6 +8190,17 @@
           <w:sz w:val="24"/>
           <w:szCs w:val="24"/>
           <w:u w:val="none"/>
+          <w:vertAlign w:val="superscript"/>
+          <w:lang w:val="en-US" w:eastAsia="zh-CN"/>
+        </w:rPr>
+        <w:fldChar w:fldCharType="end"/>
+      </w:r>
+      <w:r>
+        <w:rPr>
+          <w:rFonts w:hint="eastAsia" w:ascii="宋体" w:hAnsi="宋体" w:eastAsia="宋体" w:cs="宋体"/>
+          <w:sz w:val="24"/>
+          <w:szCs w:val="24"/>
+          <w:u w:val="none"/>
           <w:lang w:val="en-US" w:eastAsia="zh-CN"/>
         </w:rPr>
         <w:t>在</w:t>
@@ -6132,10 +8504,54 @@
           <w:vertAlign w:val="superscript"/>
           <w:lang w:val="en-US" w:eastAsia="zh-CN"/>
         </w:rPr>
+        <w:fldChar w:fldCharType="begin"/>
+      </w:r>
+      <w:r>
+        <w:rPr>
+          <w:rFonts w:hint="eastAsia" w:ascii="宋体" w:hAnsi="宋体" w:eastAsia="宋体" w:cs="宋体"/>
+          <w:sz w:val="24"/>
+          <w:szCs w:val="24"/>
+          <w:u w:val="none"/>
+          <w:vertAlign w:val="superscript"/>
+          <w:lang w:val="en-US" w:eastAsia="zh-CN"/>
+        </w:rPr>
+        <w:instrText xml:space="preserve"> REF _Ref3875 \r \h </w:instrText>
+      </w:r>
+      <w:r>
+        <w:rPr>
+          <w:rFonts w:hint="eastAsia" w:ascii="宋体" w:hAnsi="宋体" w:eastAsia="宋体" w:cs="宋体"/>
+          <w:sz w:val="24"/>
+          <w:szCs w:val="24"/>
+          <w:u w:val="none"/>
+          <w:vertAlign w:val="superscript"/>
+          <w:lang w:val="en-US" w:eastAsia="zh-CN"/>
+        </w:rPr>
+        <w:fldChar w:fldCharType="separate"/>
+      </w:r>
+      <w:r>
+        <w:rPr>
+          <w:rFonts w:hint="eastAsia" w:ascii="宋体" w:hAnsi="宋体" w:eastAsia="宋体" w:cs="宋体"/>
+          <w:sz w:val="24"/>
+          <w:szCs w:val="24"/>
+          <w:u w:val="none"/>
+          <w:vertAlign w:val="superscript"/>
+          <w:lang w:val="en-US" w:eastAsia="zh-CN"/>
+        </w:rPr>
         <w:t>[9]</w:t>
       </w:r>
       <w:r>
         <w:rPr>
+          <w:rFonts w:hint="eastAsia" w:ascii="宋体" w:hAnsi="宋体" w:eastAsia="宋体" w:cs="宋体"/>
+          <w:sz w:val="24"/>
+          <w:szCs w:val="24"/>
+          <w:u w:val="none"/>
+          <w:vertAlign w:val="superscript"/>
+          <w:lang w:val="en-US" w:eastAsia="zh-CN"/>
+        </w:rPr>
+        <w:fldChar w:fldCharType="end"/>
+      </w:r>
+      <w:r>
+        <w:rPr>
           <w:rFonts w:hint="default" w:ascii="宋体" w:hAnsi="宋体" w:eastAsia="宋体" w:cs="宋体"/>
           <w:sz w:val="24"/>
           <w:szCs w:val="24"/>
@@ -6273,10 +8689,54 @@
           <w:vertAlign w:val="superscript"/>
           <w:lang w:val="en-US" w:eastAsia="zh-CN"/>
         </w:rPr>
+        <w:fldChar w:fldCharType="begin"/>
+      </w:r>
+      <w:r>
+        <w:rPr>
+          <w:rFonts w:hint="eastAsia" w:ascii="宋体" w:hAnsi="宋体" w:eastAsia="宋体" w:cs="宋体"/>
+          <w:sz w:val="24"/>
+          <w:szCs w:val="24"/>
+          <w:u w:val="none"/>
+          <w:vertAlign w:val="superscript"/>
+          <w:lang w:val="en-US" w:eastAsia="zh-CN"/>
+        </w:rPr>
+        <w:instrText xml:space="preserve"> REF _Ref7425 \r \h </w:instrText>
+      </w:r>
+      <w:r>
+        <w:rPr>
+          <w:rFonts w:hint="eastAsia" w:ascii="宋体" w:hAnsi="宋体" w:eastAsia="宋体" w:cs="宋体"/>
+          <w:sz w:val="24"/>
+          <w:szCs w:val="24"/>
+          <w:u w:val="none"/>
+          <w:vertAlign w:val="superscript"/>
+          <w:lang w:val="en-US" w:eastAsia="zh-CN"/>
+        </w:rPr>
+        <w:fldChar w:fldCharType="separate"/>
+      </w:r>
+      <w:r>
+        <w:rPr>
+          <w:rFonts w:hint="eastAsia" w:ascii="宋体" w:hAnsi="宋体" w:eastAsia="宋体" w:cs="宋体"/>
+          <w:sz w:val="24"/>
+          <w:szCs w:val="24"/>
+          <w:u w:val="none"/>
+          <w:vertAlign w:val="superscript"/>
+          <w:lang w:val="en-US" w:eastAsia="zh-CN"/>
+        </w:rPr>
         <w:t>[36]</w:t>
       </w:r>
       <w:r>
         <w:rPr>
+          <w:rFonts w:hint="eastAsia" w:ascii="宋体" w:hAnsi="宋体" w:eastAsia="宋体" w:cs="宋体"/>
+          <w:sz w:val="24"/>
+          <w:szCs w:val="24"/>
+          <w:u w:val="none"/>
+          <w:vertAlign w:val="superscript"/>
+          <w:lang w:val="en-US" w:eastAsia="zh-CN"/>
+        </w:rPr>
+        <w:fldChar w:fldCharType="end"/>
+      </w:r>
+      <w:r>
+        <w:rPr>
           <w:rFonts w:hint="default" w:ascii="宋体" w:hAnsi="宋体" w:eastAsia="宋体" w:cs="宋体"/>
           <w:sz w:val="24"/>
           <w:szCs w:val="24"/>
@@ -6374,7 +8834,106 @@
           <w:vertAlign w:val="superscript"/>
           <w:lang w:val="en-US" w:eastAsia="zh-CN"/>
         </w:rPr>
-        <w:t>[37,38]</w:t>
+        <w:fldChar w:fldCharType="begin"/>
+      </w:r>
+      <w:r>
+        <w:rPr>
+          <w:rFonts w:hint="eastAsia" w:ascii="宋体" w:hAnsi="宋体" w:eastAsia="宋体" w:cs="宋体"/>
+          <w:sz w:val="24"/>
+          <w:szCs w:val="24"/>
+          <w:u w:val="none"/>
+          <w:vertAlign w:val="superscript"/>
+          <w:lang w:val="en-US" w:eastAsia="zh-CN"/>
+        </w:rPr>
+        <w:instrText xml:space="preserve"> REF _Ref7467 \r \h </w:instrText>
+      </w:r>
+      <w:r>
+        <w:rPr>
+          <w:rFonts w:hint="eastAsia" w:ascii="宋体" w:hAnsi="宋体" w:eastAsia="宋体" w:cs="宋体"/>
+          <w:sz w:val="24"/>
+          <w:szCs w:val="24"/>
+          <w:u w:val="none"/>
+          <w:vertAlign w:val="superscript"/>
+          <w:lang w:val="en-US" w:eastAsia="zh-CN"/>
+        </w:rPr>
+        <w:fldChar w:fldCharType="separate"/>
+      </w:r>
+      <w:r>
+        <w:rPr>
+          <w:rFonts w:hint="eastAsia" w:ascii="宋体" w:hAnsi="宋体" w:eastAsia="宋体" w:cs="宋体"/>
+          <w:sz w:val="24"/>
+          <w:szCs w:val="24"/>
+          <w:u w:val="none"/>
+          <w:vertAlign w:val="superscript"/>
+          <w:lang w:val="en-US" w:eastAsia="zh-CN"/>
+        </w:rPr>
+        <w:t>[37]</w:t>
+      </w:r>
+      <w:r>
+        <w:rPr>
+          <w:rFonts w:hint="eastAsia" w:ascii="宋体" w:hAnsi="宋体" w:eastAsia="宋体" w:cs="宋体"/>
+          <w:sz w:val="24"/>
+          <w:szCs w:val="24"/>
+          <w:u w:val="none"/>
+          <w:vertAlign w:val="superscript"/>
+          <w:lang w:val="en-US" w:eastAsia="zh-CN"/>
+        </w:rPr>
+        <w:fldChar w:fldCharType="end"/>
+      </w:r>
+      <w:r>
+        <w:rPr>
+          <w:rFonts w:hint="eastAsia" w:ascii="宋体" w:hAnsi="宋体" w:eastAsia="宋体" w:cs="宋体"/>
+          <w:sz w:val="24"/>
+          <w:szCs w:val="24"/>
+          <w:u w:val="none"/>
+          <w:vertAlign w:val="superscript"/>
+          <w:lang w:val="en-US" w:eastAsia="zh-CN"/>
+        </w:rPr>
+        <w:fldChar w:fldCharType="begin"/>
+      </w:r>
+      <w:r>
+        <w:rPr>
+          <w:rFonts w:hint="eastAsia" w:ascii="宋体" w:hAnsi="宋体" w:eastAsia="宋体" w:cs="宋体"/>
+          <w:sz w:val="24"/>
+          <w:szCs w:val="24"/>
+          <w:u w:val="none"/>
+          <w:vertAlign w:val="superscript"/>
+          <w:lang w:val="en-US" w:eastAsia="zh-CN"/>
+        </w:rPr>
+        <w:instrText xml:space="preserve"> REF _Ref7474 \r \h </w:instrText>
+      </w:r>
+      <w:r>
+        <w:rPr>
+          <w:rFonts w:hint="eastAsia" w:ascii="宋体" w:hAnsi="宋体" w:eastAsia="宋体" w:cs="宋体"/>
+          <w:sz w:val="24"/>
+          <w:szCs w:val="24"/>
+          <w:u w:val="none"/>
+          <w:vertAlign w:val="superscript"/>
+          <w:lang w:val="en-US" w:eastAsia="zh-CN"/>
+        </w:rPr>
+        <w:fldChar w:fldCharType="separate"/>
+      </w:r>
+      <w:r>
+        <w:rPr>
+          <w:rFonts w:hint="eastAsia" w:ascii="宋体" w:hAnsi="宋体" w:eastAsia="宋体" w:cs="宋体"/>
+          <w:sz w:val="24"/>
+          <w:szCs w:val="24"/>
+          <w:u w:val="none"/>
+          <w:vertAlign w:val="superscript"/>
+          <w:lang w:val="en-US" w:eastAsia="zh-CN"/>
+        </w:rPr>
+        <w:t>[38]</w:t>
+      </w:r>
+      <w:r>
+        <w:rPr>
+          <w:rFonts w:hint="eastAsia" w:ascii="宋体" w:hAnsi="宋体" w:eastAsia="宋体" w:cs="宋体"/>
+          <w:sz w:val="24"/>
+          <w:szCs w:val="24"/>
+          <w:u w:val="none"/>
+          <w:vertAlign w:val="superscript"/>
+          <w:lang w:val="en-US" w:eastAsia="zh-CN"/>
+        </w:rPr>
+        <w:fldChar w:fldCharType="end"/>
       </w:r>
       <w:r>
         <w:rPr>
@@ -6415,7 +8974,51 @@
           <w:vertAlign w:val="superscript"/>
           <w:lang w:val="en-US" w:eastAsia="zh-CN"/>
         </w:rPr>
+        <w:fldChar w:fldCharType="begin"/>
+      </w:r>
+      <w:r>
+        <w:rPr>
+          <w:rFonts w:hint="eastAsia" w:ascii="宋体" w:hAnsi="宋体" w:eastAsia="宋体" w:cs="宋体"/>
+          <w:sz w:val="24"/>
+          <w:szCs w:val="24"/>
+          <w:u w:val="none"/>
+          <w:vertAlign w:val="superscript"/>
+          <w:lang w:val="en-US" w:eastAsia="zh-CN"/>
+        </w:rPr>
+        <w:instrText xml:space="preserve"> REF _Ref7536 \r \h </w:instrText>
+      </w:r>
+      <w:r>
+        <w:rPr>
+          <w:rFonts w:hint="eastAsia" w:ascii="宋体" w:hAnsi="宋体" w:eastAsia="宋体" w:cs="宋体"/>
+          <w:sz w:val="24"/>
+          <w:szCs w:val="24"/>
+          <w:u w:val="none"/>
+          <w:vertAlign w:val="superscript"/>
+          <w:lang w:val="en-US" w:eastAsia="zh-CN"/>
+        </w:rPr>
+        <w:fldChar w:fldCharType="separate"/>
+      </w:r>
+      <w:r>
+        <w:rPr>
+          <w:rFonts w:hint="eastAsia" w:ascii="宋体" w:hAnsi="宋体" w:eastAsia="宋体" w:cs="宋体"/>
+          <w:sz w:val="24"/>
+          <w:szCs w:val="24"/>
+          <w:u w:val="none"/>
+          <w:vertAlign w:val="superscript"/>
+          <w:lang w:val="en-US" w:eastAsia="zh-CN"/>
+        </w:rPr>
         <w:t>[39]</w:t>
+      </w:r>
+      <w:r>
+        <w:rPr>
+          <w:rFonts w:hint="eastAsia" w:ascii="宋体" w:hAnsi="宋体" w:eastAsia="宋体" w:cs="宋体"/>
+          <w:sz w:val="24"/>
+          <w:szCs w:val="24"/>
+          <w:u w:val="none"/>
+          <w:vertAlign w:val="superscript"/>
+          <w:lang w:val="en-US" w:eastAsia="zh-CN"/>
+        </w:rPr>
+        <w:fldChar w:fldCharType="end"/>
       </w:r>
       <w:r>
         <w:rPr>
@@ -6646,6 +9249,39 @@
           <w:vertAlign w:val="superscript"/>
           <w:lang w:val="en-US" w:eastAsia="zh-CN"/>
         </w:rPr>
+        <w:fldChar w:fldCharType="begin"/>
+      </w:r>
+      <w:r>
+        <w:rPr>
+          <w:rFonts w:hint="eastAsia" w:ascii="宋体" w:hAnsi="宋体" w:eastAsia="宋体" w:cs="宋体"/>
+          <w:sz w:val="24"/>
+          <w:szCs w:val="24"/>
+          <w:u w:val="none"/>
+          <w:vertAlign w:val="superscript"/>
+          <w:lang w:val="en-US" w:eastAsia="zh-CN"/>
+        </w:rPr>
+        <w:instrText xml:space="preserve"> REF _Ref7588 \r \h </w:instrText>
+      </w:r>
+      <w:r>
+        <w:rPr>
+          <w:rFonts w:hint="eastAsia" w:ascii="宋体" w:hAnsi="宋体" w:eastAsia="宋体" w:cs="宋体"/>
+          <w:sz w:val="24"/>
+          <w:szCs w:val="24"/>
+          <w:u w:val="none"/>
+          <w:vertAlign w:val="superscript"/>
+          <w:lang w:val="en-US" w:eastAsia="zh-CN"/>
+        </w:rPr>
+        <w:fldChar w:fldCharType="separate"/>
+      </w:r>
+      <w:r>
+        <w:rPr>
+          <w:rFonts w:hint="eastAsia" w:ascii="宋体" w:hAnsi="宋体" w:eastAsia="宋体" w:cs="宋体"/>
+          <w:sz w:val="24"/>
+          <w:szCs w:val="24"/>
+          <w:u w:val="none"/>
+          <w:vertAlign w:val="superscript"/>
+          <w:lang w:val="en-US" w:eastAsia="zh-CN"/>
+        </w:rPr>
         <w:t>[40]</w:t>
       </w:r>
       <w:r>
@@ -6654,6 +9290,17 @@
           <w:sz w:val="24"/>
           <w:szCs w:val="24"/>
           <w:u w:val="none"/>
+          <w:vertAlign w:val="superscript"/>
+          <w:lang w:val="en-US" w:eastAsia="zh-CN"/>
+        </w:rPr>
+        <w:fldChar w:fldCharType="end"/>
+      </w:r>
+      <w:r>
+        <w:rPr>
+          <w:rFonts w:hint="eastAsia" w:ascii="宋体" w:hAnsi="宋体" w:eastAsia="宋体" w:cs="宋体"/>
+          <w:sz w:val="24"/>
+          <w:szCs w:val="24"/>
+          <w:u w:val="none"/>
           <w:lang w:val="en-US" w:eastAsia="zh-CN"/>
         </w:rPr>
         <w:t>提出了加权的局部路径预测指标。</w:t>
@@ -6687,6 +9334,39 @@
           <w:vertAlign w:val="superscript"/>
           <w:lang w:val="en-US" w:eastAsia="zh-CN"/>
         </w:rPr>
+        <w:fldChar w:fldCharType="begin"/>
+      </w:r>
+      <w:r>
+        <w:rPr>
+          <w:rFonts w:hint="eastAsia" w:ascii="宋体" w:hAnsi="宋体" w:eastAsia="宋体" w:cs="宋体"/>
+          <w:sz w:val="24"/>
+          <w:szCs w:val="24"/>
+          <w:u w:val="none"/>
+          <w:vertAlign w:val="superscript"/>
+          <w:lang w:val="en-US" w:eastAsia="zh-CN"/>
+        </w:rPr>
+        <w:instrText xml:space="preserve"> REF _Ref7634 \r \h </w:instrText>
+      </w:r>
+      <w:r>
+        <w:rPr>
+          <w:rFonts w:hint="eastAsia" w:ascii="宋体" w:hAnsi="宋体" w:eastAsia="宋体" w:cs="宋体"/>
+          <w:sz w:val="24"/>
+          <w:szCs w:val="24"/>
+          <w:u w:val="none"/>
+          <w:vertAlign w:val="superscript"/>
+          <w:lang w:val="en-US" w:eastAsia="zh-CN"/>
+        </w:rPr>
+        <w:fldChar w:fldCharType="separate"/>
+      </w:r>
+      <w:r>
+        <w:rPr>
+          <w:rFonts w:hint="eastAsia" w:ascii="宋体" w:hAnsi="宋体" w:eastAsia="宋体" w:cs="宋体"/>
+          <w:sz w:val="24"/>
+          <w:szCs w:val="24"/>
+          <w:u w:val="none"/>
+          <w:vertAlign w:val="superscript"/>
+          <w:lang w:val="en-US" w:eastAsia="zh-CN"/>
+        </w:rPr>
         <w:t>[41]</w:t>
       </w:r>
       <w:r>
@@ -6695,6 +9375,17 @@
           <w:sz w:val="24"/>
           <w:szCs w:val="24"/>
           <w:u w:val="none"/>
+          <w:vertAlign w:val="superscript"/>
+          <w:lang w:val="en-US" w:eastAsia="zh-CN"/>
+        </w:rPr>
+        <w:fldChar w:fldCharType="end"/>
+      </w:r>
+      <w:r>
+        <w:rPr>
+          <w:rFonts w:hint="eastAsia" w:ascii="宋体" w:hAnsi="宋体" w:eastAsia="宋体" w:cs="宋体"/>
+          <w:sz w:val="24"/>
+          <w:szCs w:val="24"/>
+          <w:u w:val="none"/>
           <w:lang w:val="en-US" w:eastAsia="zh-CN"/>
         </w:rPr>
         <w:t>提出了一种混合共同邻居以及边中心性的预测模型，通过实验表明该预测模型在预测准确率上表现的较为良好，并且在进行网络重构后，网络的结构特性和原来的网络保持一致。吕等人</w:t>
@@ -6708,6 +9399,39 @@
           <w:vertAlign w:val="superscript"/>
           <w:lang w:val="en-US" w:eastAsia="zh-CN"/>
         </w:rPr>
+        <w:fldChar w:fldCharType="begin"/>
+      </w:r>
+      <w:r>
+        <w:rPr>
+          <w:rFonts w:hint="eastAsia" w:ascii="宋体" w:hAnsi="宋体" w:eastAsia="宋体" w:cs="宋体"/>
+          <w:sz w:val="24"/>
+          <w:szCs w:val="24"/>
+          <w:u w:val="none"/>
+          <w:vertAlign w:val="superscript"/>
+          <w:lang w:val="en-US" w:eastAsia="zh-CN"/>
+        </w:rPr>
+        <w:instrText xml:space="preserve"> REF _Ref7680 \r \h </w:instrText>
+      </w:r>
+      <w:r>
+        <w:rPr>
+          <w:rFonts w:hint="eastAsia" w:ascii="宋体" w:hAnsi="宋体" w:eastAsia="宋体" w:cs="宋体"/>
+          <w:sz w:val="24"/>
+          <w:szCs w:val="24"/>
+          <w:u w:val="none"/>
+          <w:vertAlign w:val="superscript"/>
+          <w:lang w:val="en-US" w:eastAsia="zh-CN"/>
+        </w:rPr>
+        <w:fldChar w:fldCharType="separate"/>
+      </w:r>
+      <w:r>
+        <w:rPr>
+          <w:rFonts w:hint="eastAsia" w:ascii="宋体" w:hAnsi="宋体" w:eastAsia="宋体" w:cs="宋体"/>
+          <w:sz w:val="24"/>
+          <w:szCs w:val="24"/>
+          <w:u w:val="none"/>
+          <w:vertAlign w:val="superscript"/>
+          <w:lang w:val="en-US" w:eastAsia="zh-CN"/>
+        </w:rPr>
         <w:t>[42]</w:t>
       </w:r>
       <w:r>
@@ -6716,6 +9440,17 @@
           <w:sz w:val="24"/>
           <w:szCs w:val="24"/>
           <w:u w:val="none"/>
+          <w:vertAlign w:val="superscript"/>
+          <w:lang w:val="en-US" w:eastAsia="zh-CN"/>
+        </w:rPr>
+        <w:fldChar w:fldCharType="end"/>
+      </w:r>
+      <w:r>
+        <w:rPr>
+          <w:rFonts w:hint="eastAsia" w:ascii="宋体" w:hAnsi="宋体" w:eastAsia="宋体" w:cs="宋体"/>
+          <w:sz w:val="24"/>
+          <w:szCs w:val="24"/>
+          <w:u w:val="none"/>
           <w:lang w:val="en-US" w:eastAsia="zh-CN"/>
         </w:rPr>
         <w:t>又在扰动网络邻接矩阵的方法基础上，提出了一种结构一致性预测指标（简称</w:t>
@@ -6749,6 +9484,39 @@
           <w:vertAlign w:val="superscript"/>
           <w:lang w:val="en-US" w:eastAsia="zh-CN"/>
         </w:rPr>
+        <w:fldChar w:fldCharType="begin"/>
+      </w:r>
+      <w:r>
+        <w:rPr>
+          <w:rFonts w:hint="eastAsia" w:ascii="宋体" w:hAnsi="宋体" w:eastAsia="宋体" w:cs="宋体"/>
+          <w:sz w:val="24"/>
+          <w:szCs w:val="24"/>
+          <w:u w:val="none"/>
+          <w:vertAlign w:val="superscript"/>
+          <w:lang w:val="en-US" w:eastAsia="zh-CN"/>
+        </w:rPr>
+        <w:instrText xml:space="preserve"> REF _Ref7722 \r \h </w:instrText>
+      </w:r>
+      <w:r>
+        <w:rPr>
+          <w:rFonts w:hint="eastAsia" w:ascii="宋体" w:hAnsi="宋体" w:eastAsia="宋体" w:cs="宋体"/>
+          <w:sz w:val="24"/>
+          <w:szCs w:val="24"/>
+          <w:u w:val="none"/>
+          <w:vertAlign w:val="superscript"/>
+          <w:lang w:val="en-US" w:eastAsia="zh-CN"/>
+        </w:rPr>
+        <w:fldChar w:fldCharType="separate"/>
+      </w:r>
+      <w:r>
+        <w:rPr>
+          <w:rFonts w:hint="eastAsia" w:ascii="宋体" w:hAnsi="宋体" w:eastAsia="宋体" w:cs="宋体"/>
+          <w:sz w:val="24"/>
+          <w:szCs w:val="24"/>
+          <w:u w:val="none"/>
+          <w:vertAlign w:val="superscript"/>
+          <w:lang w:val="en-US" w:eastAsia="zh-CN"/>
+        </w:rPr>
         <w:t>[43]</w:t>
       </w:r>
       <w:r>
@@ -6757,6 +9525,17 @@
           <w:sz w:val="24"/>
           <w:szCs w:val="24"/>
           <w:u w:val="none"/>
+          <w:vertAlign w:val="superscript"/>
+          <w:lang w:val="en-US" w:eastAsia="zh-CN"/>
+        </w:rPr>
+        <w:fldChar w:fldCharType="end"/>
+      </w:r>
+      <w:r>
+        <w:rPr>
+          <w:rFonts w:hint="eastAsia" w:ascii="宋体" w:hAnsi="宋体" w:eastAsia="宋体" w:cs="宋体"/>
+          <w:sz w:val="24"/>
+          <w:szCs w:val="24"/>
+          <w:u w:val="none"/>
           <w:lang w:val="en-US" w:eastAsia="zh-CN"/>
         </w:rPr>
         <w:t>和基于噪音过滤的链路预测方法</w:t>
@@ -6770,7 +9549,51 @@
           <w:vertAlign w:val="superscript"/>
           <w:lang w:val="en-US" w:eastAsia="zh-CN"/>
         </w:rPr>
+        <w:fldChar w:fldCharType="begin"/>
+      </w:r>
+      <w:r>
+        <w:rPr>
+          <w:rFonts w:hint="eastAsia" w:ascii="宋体" w:hAnsi="宋体" w:eastAsia="宋体" w:cs="宋体"/>
+          <w:sz w:val="24"/>
+          <w:szCs w:val="24"/>
+          <w:u w:val="none"/>
+          <w:vertAlign w:val="superscript"/>
+          <w:lang w:val="en-US" w:eastAsia="zh-CN"/>
+        </w:rPr>
+        <w:instrText xml:space="preserve"> REF _Ref7765 \r \h </w:instrText>
+      </w:r>
+      <w:r>
+        <w:rPr>
+          <w:rFonts w:hint="eastAsia" w:ascii="宋体" w:hAnsi="宋体" w:eastAsia="宋体" w:cs="宋体"/>
+          <w:sz w:val="24"/>
+          <w:szCs w:val="24"/>
+          <w:u w:val="none"/>
+          <w:vertAlign w:val="superscript"/>
+          <w:lang w:val="en-US" w:eastAsia="zh-CN"/>
+        </w:rPr>
+        <w:fldChar w:fldCharType="separate"/>
+      </w:r>
+      <w:r>
+        <w:rPr>
+          <w:rFonts w:hint="eastAsia" w:ascii="宋体" w:hAnsi="宋体" w:eastAsia="宋体" w:cs="宋体"/>
+          <w:sz w:val="24"/>
+          <w:szCs w:val="24"/>
+          <w:u w:val="none"/>
+          <w:vertAlign w:val="superscript"/>
+          <w:lang w:val="en-US" w:eastAsia="zh-CN"/>
+        </w:rPr>
         <w:t>[44]</w:t>
+      </w:r>
+      <w:r>
+        <w:rPr>
+          <w:rFonts w:hint="eastAsia" w:ascii="宋体" w:hAnsi="宋体" w:eastAsia="宋体" w:cs="宋体"/>
+          <w:sz w:val="24"/>
+          <w:szCs w:val="24"/>
+          <w:u w:val="none"/>
+          <w:vertAlign w:val="superscript"/>
+          <w:lang w:val="en-US" w:eastAsia="zh-CN"/>
+        </w:rPr>
+        <w:fldChar w:fldCharType="end"/>
       </w:r>
       <w:r>
         <w:rPr>
@@ -9775,7 +12598,106 @@
           <w:vertAlign w:val="superscript"/>
           <w:lang w:val="en-US" w:eastAsia="zh-CN"/>
         </w:rPr>
-        <w:t>[45,46]</w:t>
+        <w:fldChar w:fldCharType="begin"/>
+      </w:r>
+      <w:r>
+        <w:rPr>
+          <w:rFonts w:hint="eastAsia" w:ascii="宋体" w:hAnsi="宋体" w:eastAsia="宋体" w:cs="宋体"/>
+          <w:sz w:val="24"/>
+          <w:szCs w:val="24"/>
+          <w:u w:val="none"/>
+          <w:vertAlign w:val="superscript"/>
+          <w:lang w:val="en-US" w:eastAsia="zh-CN"/>
+        </w:rPr>
+        <w:instrText xml:space="preserve"> REF _Ref8013 \r \h </w:instrText>
+      </w:r>
+      <w:r>
+        <w:rPr>
+          <w:rFonts w:hint="eastAsia" w:ascii="宋体" w:hAnsi="宋体" w:eastAsia="宋体" w:cs="宋体"/>
+          <w:sz w:val="24"/>
+          <w:szCs w:val="24"/>
+          <w:u w:val="none"/>
+          <w:vertAlign w:val="superscript"/>
+          <w:lang w:val="en-US" w:eastAsia="zh-CN"/>
+        </w:rPr>
+        <w:fldChar w:fldCharType="separate"/>
+      </w:r>
+      <w:r>
+        <w:rPr>
+          <w:rFonts w:hint="eastAsia" w:ascii="宋体" w:hAnsi="宋体" w:eastAsia="宋体" w:cs="宋体"/>
+          <w:sz w:val="24"/>
+          <w:szCs w:val="24"/>
+          <w:u w:val="none"/>
+          <w:vertAlign w:val="superscript"/>
+          <w:lang w:val="en-US" w:eastAsia="zh-CN"/>
+        </w:rPr>
+        <w:t>[45]</w:t>
+      </w:r>
+      <w:r>
+        <w:rPr>
+          <w:rFonts w:hint="eastAsia" w:ascii="宋体" w:hAnsi="宋体" w:eastAsia="宋体" w:cs="宋体"/>
+          <w:sz w:val="24"/>
+          <w:szCs w:val="24"/>
+          <w:u w:val="none"/>
+          <w:vertAlign w:val="superscript"/>
+          <w:lang w:val="en-US" w:eastAsia="zh-CN"/>
+        </w:rPr>
+        <w:fldChar w:fldCharType="end"/>
+      </w:r>
+      <w:r>
+        <w:rPr>
+          <w:rFonts w:hint="eastAsia" w:ascii="宋体" w:hAnsi="宋体" w:eastAsia="宋体" w:cs="宋体"/>
+          <w:sz w:val="24"/>
+          <w:szCs w:val="24"/>
+          <w:u w:val="none"/>
+          <w:vertAlign w:val="superscript"/>
+          <w:lang w:val="en-US" w:eastAsia="zh-CN"/>
+        </w:rPr>
+        <w:fldChar w:fldCharType="begin"/>
+      </w:r>
+      <w:r>
+        <w:rPr>
+          <w:rFonts w:hint="eastAsia" w:ascii="宋体" w:hAnsi="宋体" w:eastAsia="宋体" w:cs="宋体"/>
+          <w:sz w:val="24"/>
+          <w:szCs w:val="24"/>
+          <w:u w:val="none"/>
+          <w:vertAlign w:val="superscript"/>
+          <w:lang w:val="en-US" w:eastAsia="zh-CN"/>
+        </w:rPr>
+        <w:instrText xml:space="preserve"> REF _Ref8019 \r \h </w:instrText>
+      </w:r>
+      <w:r>
+        <w:rPr>
+          <w:rFonts w:hint="eastAsia" w:ascii="宋体" w:hAnsi="宋体" w:eastAsia="宋体" w:cs="宋体"/>
+          <w:sz w:val="24"/>
+          <w:szCs w:val="24"/>
+          <w:u w:val="none"/>
+          <w:vertAlign w:val="superscript"/>
+          <w:lang w:val="en-US" w:eastAsia="zh-CN"/>
+        </w:rPr>
+        <w:fldChar w:fldCharType="separate"/>
+      </w:r>
+      <w:r>
+        <w:rPr>
+          <w:rFonts w:hint="eastAsia" w:ascii="宋体" w:hAnsi="宋体" w:eastAsia="宋体" w:cs="宋体"/>
+          <w:sz w:val="24"/>
+          <w:szCs w:val="24"/>
+          <w:u w:val="none"/>
+          <w:vertAlign w:val="superscript"/>
+          <w:lang w:val="en-US" w:eastAsia="zh-CN"/>
+        </w:rPr>
+        <w:t>[46]</w:t>
+      </w:r>
+      <w:r>
+        <w:rPr>
+          <w:rFonts w:hint="eastAsia" w:ascii="宋体" w:hAnsi="宋体" w:eastAsia="宋体" w:cs="宋体"/>
+          <w:sz w:val="24"/>
+          <w:szCs w:val="24"/>
+          <w:u w:val="none"/>
+          <w:vertAlign w:val="superscript"/>
+          <w:lang w:val="en-US" w:eastAsia="zh-CN"/>
+        </w:rPr>
+        <w:fldChar w:fldCharType="end"/>
       </w:r>
       <w:r>
         <w:rPr>
@@ -13541,7 +16463,51 @@
           <w:vertAlign w:val="superscript"/>
           <w:lang w:val="en-US" w:eastAsia="zh-CN"/>
         </w:rPr>
+        <w:fldChar w:fldCharType="begin"/>
+      </w:r>
+      <w:r>
+        <w:rPr>
+          <w:rFonts w:hint="eastAsia" w:ascii="Times New Roman" w:hAnsi="Times New Roman" w:eastAsia="宋体" w:cs="Times New Roman"/>
+          <w:sz w:val="24"/>
+          <w:szCs w:val="24"/>
+          <w:u w:val="none"/>
+          <w:vertAlign w:val="superscript"/>
+          <w:lang w:val="en-US" w:eastAsia="zh-CN"/>
+        </w:rPr>
+        <w:instrText xml:space="preserve"> REF _Ref8130 \r \h </w:instrText>
+      </w:r>
+      <w:r>
+        <w:rPr>
+          <w:rFonts w:hint="eastAsia" w:ascii="Times New Roman" w:hAnsi="Times New Roman" w:eastAsia="宋体" w:cs="Times New Roman"/>
+          <w:sz w:val="24"/>
+          <w:szCs w:val="24"/>
+          <w:u w:val="none"/>
+          <w:vertAlign w:val="superscript"/>
+          <w:lang w:val="en-US" w:eastAsia="zh-CN"/>
+        </w:rPr>
+        <w:fldChar w:fldCharType="separate"/>
+      </w:r>
+      <w:r>
+        <w:rPr>
+          <w:rFonts w:hint="eastAsia" w:ascii="Times New Roman" w:hAnsi="Times New Roman" w:eastAsia="宋体" w:cs="Times New Roman"/>
+          <w:sz w:val="24"/>
+          <w:szCs w:val="24"/>
+          <w:u w:val="none"/>
+          <w:vertAlign w:val="superscript"/>
+          <w:lang w:val="en-US" w:eastAsia="zh-CN"/>
+        </w:rPr>
         <w:t>[47]</w:t>
+      </w:r>
+      <w:r>
+        <w:rPr>
+          <w:rFonts w:hint="eastAsia" w:ascii="Times New Roman" w:hAnsi="Times New Roman" w:eastAsia="宋体" w:cs="Times New Roman"/>
+          <w:sz w:val="24"/>
+          <w:szCs w:val="24"/>
+          <w:u w:val="none"/>
+          <w:vertAlign w:val="superscript"/>
+          <w:lang w:val="en-US" w:eastAsia="zh-CN"/>
+        </w:rPr>
+        <w:fldChar w:fldCharType="end"/>
       </w:r>
       <w:r>
         <w:rPr>
@@ -13897,7 +16863,51 @@
           <w:vertAlign w:val="superscript"/>
           <w:lang w:val="en-US" w:eastAsia="zh-CN"/>
         </w:rPr>
+        <w:fldChar w:fldCharType="begin"/>
+      </w:r>
+      <w:r>
+        <w:rPr>
+          <w:rFonts w:hint="eastAsia" w:ascii="宋体" w:hAnsi="宋体" w:eastAsia="宋体" w:cs="宋体"/>
+          <w:sz w:val="24"/>
+          <w:szCs w:val="24"/>
+          <w:u w:val="none"/>
+          <w:vertAlign w:val="superscript"/>
+          <w:lang w:val="en-US" w:eastAsia="zh-CN"/>
+        </w:rPr>
+        <w:instrText xml:space="preserve"> REF _Ref8130 \r \h </w:instrText>
+      </w:r>
+      <w:r>
+        <w:rPr>
+          <w:rFonts w:hint="eastAsia" w:ascii="宋体" w:hAnsi="宋体" w:eastAsia="宋体" w:cs="宋体"/>
+          <w:sz w:val="24"/>
+          <w:szCs w:val="24"/>
+          <w:u w:val="none"/>
+          <w:vertAlign w:val="superscript"/>
+          <w:lang w:val="en-US" w:eastAsia="zh-CN"/>
+        </w:rPr>
+        <w:fldChar w:fldCharType="separate"/>
+      </w:r>
+      <w:r>
+        <w:rPr>
+          <w:rFonts w:hint="eastAsia" w:ascii="宋体" w:hAnsi="宋体" w:eastAsia="宋体" w:cs="宋体"/>
+          <w:sz w:val="24"/>
+          <w:szCs w:val="24"/>
+          <w:u w:val="none"/>
+          <w:vertAlign w:val="superscript"/>
+          <w:lang w:val="en-US" w:eastAsia="zh-CN"/>
+        </w:rPr>
         <w:t>[47]</w:t>
+      </w:r>
+      <w:r>
+        <w:rPr>
+          <w:rFonts w:hint="eastAsia" w:ascii="宋体" w:hAnsi="宋体" w:eastAsia="宋体" w:cs="宋体"/>
+          <w:sz w:val="24"/>
+          <w:szCs w:val="24"/>
+          <w:u w:val="none"/>
+          <w:vertAlign w:val="superscript"/>
+          <w:lang w:val="en-US" w:eastAsia="zh-CN"/>
+        </w:rPr>
+        <w:fldChar w:fldCharType="end"/>
       </w:r>
       <w:r>
         <w:rPr>
@@ -16615,7 +19625,106 @@
           <w:vertAlign w:val="superscript"/>
           <w:lang w:val="en-US" w:eastAsia="zh-CN"/>
         </w:rPr>
-        <w:t>[46,47]</w:t>
+        <w:fldChar w:fldCharType="begin"/>
+      </w:r>
+      <w:r>
+        <w:rPr>
+          <w:rFonts w:hint="eastAsia" w:ascii="宋体" w:hAnsi="宋体" w:eastAsia="宋体" w:cs="宋体"/>
+          <w:sz w:val="24"/>
+          <w:szCs w:val="24"/>
+          <w:u w:val="none"/>
+          <w:vertAlign w:val="superscript"/>
+          <w:lang w:val="en-US" w:eastAsia="zh-CN"/>
+        </w:rPr>
+        <w:instrText xml:space="preserve"> REF _Ref8019 \r \h </w:instrText>
+      </w:r>
+      <w:r>
+        <w:rPr>
+          <w:rFonts w:hint="eastAsia" w:ascii="宋体" w:hAnsi="宋体" w:eastAsia="宋体" w:cs="宋体"/>
+          <w:sz w:val="24"/>
+          <w:szCs w:val="24"/>
+          <w:u w:val="none"/>
+          <w:vertAlign w:val="superscript"/>
+          <w:lang w:val="en-US" w:eastAsia="zh-CN"/>
+        </w:rPr>
+        <w:fldChar w:fldCharType="separate"/>
+      </w:r>
+      <w:r>
+        <w:rPr>
+          <w:rFonts w:hint="eastAsia" w:ascii="宋体" w:hAnsi="宋体" w:eastAsia="宋体" w:cs="宋体"/>
+          <w:sz w:val="24"/>
+          <w:szCs w:val="24"/>
+          <w:u w:val="none"/>
+          <w:vertAlign w:val="superscript"/>
+          <w:lang w:val="en-US" w:eastAsia="zh-CN"/>
+        </w:rPr>
+        <w:t>[46]</w:t>
+      </w:r>
+      <w:r>
+        <w:rPr>
+          <w:rFonts w:hint="eastAsia" w:ascii="宋体" w:hAnsi="宋体" w:eastAsia="宋体" w:cs="宋体"/>
+          <w:sz w:val="24"/>
+          <w:szCs w:val="24"/>
+          <w:u w:val="none"/>
+          <w:vertAlign w:val="superscript"/>
+          <w:lang w:val="en-US" w:eastAsia="zh-CN"/>
+        </w:rPr>
+        <w:fldChar w:fldCharType="end"/>
+      </w:r>
+      <w:r>
+        <w:rPr>
+          <w:rFonts w:hint="eastAsia" w:ascii="宋体" w:hAnsi="宋体" w:eastAsia="宋体" w:cs="宋体"/>
+          <w:sz w:val="24"/>
+          <w:szCs w:val="24"/>
+          <w:u w:val="none"/>
+          <w:vertAlign w:val="superscript"/>
+          <w:lang w:val="en-US" w:eastAsia="zh-CN"/>
+        </w:rPr>
+        <w:fldChar w:fldCharType="begin"/>
+      </w:r>
+      <w:r>
+        <w:rPr>
+          <w:rFonts w:hint="eastAsia" w:ascii="宋体" w:hAnsi="宋体" w:eastAsia="宋体" w:cs="宋体"/>
+          <w:sz w:val="24"/>
+          <w:szCs w:val="24"/>
+          <w:u w:val="none"/>
+          <w:vertAlign w:val="superscript"/>
+          <w:lang w:val="en-US" w:eastAsia="zh-CN"/>
+        </w:rPr>
+        <w:instrText xml:space="preserve"> REF _Ref8130 \r \h </w:instrText>
+      </w:r>
+      <w:r>
+        <w:rPr>
+          <w:rFonts w:hint="eastAsia" w:ascii="宋体" w:hAnsi="宋体" w:eastAsia="宋体" w:cs="宋体"/>
+          <w:sz w:val="24"/>
+          <w:szCs w:val="24"/>
+          <w:u w:val="none"/>
+          <w:vertAlign w:val="superscript"/>
+          <w:lang w:val="en-US" w:eastAsia="zh-CN"/>
+        </w:rPr>
+        <w:fldChar w:fldCharType="separate"/>
+      </w:r>
+      <w:r>
+        <w:rPr>
+          <w:rFonts w:hint="eastAsia" w:ascii="宋体" w:hAnsi="宋体" w:eastAsia="宋体" w:cs="宋体"/>
+          <w:sz w:val="24"/>
+          <w:szCs w:val="24"/>
+          <w:u w:val="none"/>
+          <w:vertAlign w:val="superscript"/>
+          <w:lang w:val="en-US" w:eastAsia="zh-CN"/>
+        </w:rPr>
+        <w:t>[47]</w:t>
+      </w:r>
+      <w:r>
+        <w:rPr>
+          <w:rFonts w:hint="eastAsia" w:ascii="宋体" w:hAnsi="宋体" w:eastAsia="宋体" w:cs="宋体"/>
+          <w:sz w:val="24"/>
+          <w:szCs w:val="24"/>
+          <w:u w:val="none"/>
+          <w:vertAlign w:val="superscript"/>
+          <w:lang w:val="en-US" w:eastAsia="zh-CN"/>
+        </w:rPr>
+        <w:fldChar w:fldCharType="end"/>
       </w:r>
       <w:r>
         <w:rPr>
@@ -18574,7 +21683,51 @@
           <w:vertAlign w:val="superscript"/>
           <w:lang w:val="en-US" w:eastAsia="zh-CN"/>
         </w:rPr>
+        <w:fldChar w:fldCharType="begin"/>
+      </w:r>
+      <w:r>
+        <w:rPr>
+          <w:rFonts w:hint="eastAsia" w:ascii="宋体" w:hAnsi="宋体" w:eastAsia="宋体" w:cs="宋体"/>
+          <w:sz w:val="24"/>
+          <w:szCs w:val="24"/>
+          <w:u w:val="none"/>
+          <w:vertAlign w:val="superscript"/>
+          <w:lang w:val="en-US" w:eastAsia="zh-CN"/>
+        </w:rPr>
+        <w:instrText xml:space="preserve"> REF _Ref8346 \r \h </w:instrText>
+      </w:r>
+      <w:r>
+        <w:rPr>
+          <w:rFonts w:hint="eastAsia" w:ascii="宋体" w:hAnsi="宋体" w:eastAsia="宋体" w:cs="宋体"/>
+          <w:sz w:val="24"/>
+          <w:szCs w:val="24"/>
+          <w:u w:val="none"/>
+          <w:vertAlign w:val="superscript"/>
+          <w:lang w:val="en-US" w:eastAsia="zh-CN"/>
+        </w:rPr>
+        <w:fldChar w:fldCharType="separate"/>
+      </w:r>
+      <w:r>
+        <w:rPr>
+          <w:rFonts w:hint="eastAsia" w:ascii="宋体" w:hAnsi="宋体" w:eastAsia="宋体" w:cs="宋体"/>
+          <w:sz w:val="24"/>
+          <w:szCs w:val="24"/>
+          <w:u w:val="none"/>
+          <w:vertAlign w:val="superscript"/>
+          <w:lang w:val="en-US" w:eastAsia="zh-CN"/>
+        </w:rPr>
         <w:t>[48]</w:t>
+      </w:r>
+      <w:r>
+        <w:rPr>
+          <w:rFonts w:hint="eastAsia" w:ascii="宋体" w:hAnsi="宋体" w:eastAsia="宋体" w:cs="宋体"/>
+          <w:sz w:val="24"/>
+          <w:szCs w:val="24"/>
+          <w:u w:val="none"/>
+          <w:vertAlign w:val="superscript"/>
+          <w:lang w:val="en-US" w:eastAsia="zh-CN"/>
+        </w:rPr>
+        <w:fldChar w:fldCharType="end"/>
       </w:r>
       <w:r>
         <w:rPr>
@@ -21629,6 +24782,36 @@
           <w:vertAlign w:val="superscript"/>
           <w:lang w:val="en-US" w:eastAsia="zh-CN"/>
         </w:rPr>
+        <w:fldChar w:fldCharType="begin"/>
+      </w:r>
+      <w:r>
+        <w:rPr>
+          <w:rFonts w:hint="eastAsia" w:ascii="宋体" w:hAnsi="宋体" w:eastAsia="宋体" w:cs="宋体"/>
+          <w:sz w:val="24"/>
+          <w:szCs w:val="24"/>
+          <w:vertAlign w:val="superscript"/>
+          <w:lang w:val="en-US" w:eastAsia="zh-CN"/>
+        </w:rPr>
+        <w:instrText xml:space="preserve"> REF _Ref8454 \r \h </w:instrText>
+      </w:r>
+      <w:r>
+        <w:rPr>
+          <w:rFonts w:hint="eastAsia" w:ascii="宋体" w:hAnsi="宋体" w:eastAsia="宋体" w:cs="宋体"/>
+          <w:sz w:val="24"/>
+          <w:szCs w:val="24"/>
+          <w:vertAlign w:val="superscript"/>
+          <w:lang w:val="en-US" w:eastAsia="zh-CN"/>
+        </w:rPr>
+        <w:fldChar w:fldCharType="separate"/>
+      </w:r>
+      <w:r>
+        <w:rPr>
+          <w:rFonts w:hint="eastAsia" w:ascii="宋体" w:hAnsi="宋体" w:eastAsia="宋体" w:cs="宋体"/>
+          <w:sz w:val="24"/>
+          <w:szCs w:val="24"/>
+          <w:vertAlign w:val="superscript"/>
+          <w:lang w:val="en-US" w:eastAsia="zh-CN"/>
+        </w:rPr>
         <w:t>[49]</w:t>
       </w:r>
       <w:r>
@@ -21636,6 +24819,16 @@
           <w:rFonts w:hint="eastAsia" w:ascii="宋体" w:hAnsi="宋体" w:eastAsia="宋体" w:cs="宋体"/>
           <w:sz w:val="24"/>
           <w:szCs w:val="24"/>
+          <w:vertAlign w:val="superscript"/>
+          <w:lang w:val="en-US" w:eastAsia="zh-CN"/>
+        </w:rPr>
+        <w:fldChar w:fldCharType="end"/>
+      </w:r>
+      <w:r>
+        <w:rPr>
+          <w:rFonts w:hint="eastAsia" w:ascii="宋体" w:hAnsi="宋体" w:eastAsia="宋体" w:cs="宋体"/>
+          <w:sz w:val="24"/>
+          <w:szCs w:val="24"/>
           <w:lang w:val="en-US" w:eastAsia="zh-CN"/>
         </w:rPr>
         <w:t>和小世界网络模型</w:t>
@@ -21648,7 +24841,47 @@
           <w:vertAlign w:val="superscript"/>
           <w:lang w:val="en-US" w:eastAsia="zh-CN"/>
         </w:rPr>
+        <w:fldChar w:fldCharType="begin"/>
+      </w:r>
+      <w:r>
+        <w:rPr>
+          <w:rFonts w:hint="eastAsia" w:ascii="宋体" w:hAnsi="宋体" w:eastAsia="宋体" w:cs="宋体"/>
+          <w:sz w:val="24"/>
+          <w:szCs w:val="24"/>
+          <w:vertAlign w:val="superscript"/>
+          <w:lang w:val="en-US" w:eastAsia="zh-CN"/>
+        </w:rPr>
+        <w:instrText xml:space="preserve"> REF _Ref8496 \r \h </w:instrText>
+      </w:r>
+      <w:r>
+        <w:rPr>
+          <w:rFonts w:hint="eastAsia" w:ascii="宋体" w:hAnsi="宋体" w:eastAsia="宋体" w:cs="宋体"/>
+          <w:sz w:val="24"/>
+          <w:szCs w:val="24"/>
+          <w:vertAlign w:val="superscript"/>
+          <w:lang w:val="en-US" w:eastAsia="zh-CN"/>
+        </w:rPr>
+        <w:fldChar w:fldCharType="separate"/>
+      </w:r>
+      <w:r>
+        <w:rPr>
+          <w:rFonts w:hint="eastAsia" w:ascii="宋体" w:hAnsi="宋体" w:eastAsia="宋体" w:cs="宋体"/>
+          <w:sz w:val="24"/>
+          <w:szCs w:val="24"/>
+          <w:vertAlign w:val="superscript"/>
+          <w:lang w:val="en-US" w:eastAsia="zh-CN"/>
+        </w:rPr>
         <w:t>[50]</w:t>
+      </w:r>
+      <w:r>
+        <w:rPr>
+          <w:rFonts w:hint="eastAsia" w:ascii="宋体" w:hAnsi="宋体" w:eastAsia="宋体" w:cs="宋体"/>
+          <w:sz w:val="24"/>
+          <w:szCs w:val="24"/>
+          <w:vertAlign w:val="superscript"/>
+          <w:lang w:val="en-US" w:eastAsia="zh-CN"/>
+        </w:rPr>
+        <w:fldChar w:fldCharType="end"/>
       </w:r>
       <w:r>
         <w:rPr>
@@ -23016,7 +26249,51 @@
           <w:vertAlign w:val="superscript"/>
           <w:lang w:val="en-US" w:eastAsia="zh-CN"/>
         </w:rPr>
+        <w:fldChar w:fldCharType="begin"/>
+      </w:r>
+      <w:r>
+        <w:rPr>
+          <w:rFonts w:hint="eastAsia" w:ascii="Times New Roman" w:hAnsi="Times New Roman" w:eastAsia="宋体" w:cs="Times New Roman"/>
+          <w:sz w:val="24"/>
+          <w:szCs w:val="24"/>
+          <w:u w:val="none"/>
+          <w:vertAlign w:val="superscript"/>
+          <w:lang w:val="en-US" w:eastAsia="zh-CN"/>
+        </w:rPr>
+        <w:instrText xml:space="preserve"> REF _Ref8594 \r \h </w:instrText>
+      </w:r>
+      <w:r>
+        <w:rPr>
+          <w:rFonts w:hint="eastAsia" w:ascii="Times New Roman" w:hAnsi="Times New Roman" w:eastAsia="宋体" w:cs="Times New Roman"/>
+          <w:sz w:val="24"/>
+          <w:szCs w:val="24"/>
+          <w:u w:val="none"/>
+          <w:vertAlign w:val="superscript"/>
+          <w:lang w:val="en-US" w:eastAsia="zh-CN"/>
+        </w:rPr>
+        <w:fldChar w:fldCharType="separate"/>
+      </w:r>
+      <w:r>
+        <w:rPr>
+          <w:rFonts w:hint="eastAsia" w:ascii="Times New Roman" w:hAnsi="Times New Roman" w:eastAsia="宋体" w:cs="Times New Roman"/>
+          <w:sz w:val="24"/>
+          <w:szCs w:val="24"/>
+          <w:u w:val="none"/>
+          <w:vertAlign w:val="superscript"/>
+          <w:lang w:val="en-US" w:eastAsia="zh-CN"/>
+        </w:rPr>
         <w:t>[51]</w:t>
+      </w:r>
+      <w:r>
+        <w:rPr>
+          <w:rFonts w:hint="eastAsia" w:ascii="Times New Roman" w:hAnsi="Times New Roman" w:eastAsia="宋体" w:cs="Times New Roman"/>
+          <w:sz w:val="24"/>
+          <w:szCs w:val="24"/>
+          <w:u w:val="none"/>
+          <w:vertAlign w:val="superscript"/>
+          <w:lang w:val="en-US" w:eastAsia="zh-CN"/>
+        </w:rPr>
+        <w:fldChar w:fldCharType="end"/>
       </w:r>
       <w:r>
         <w:rPr>
@@ -23063,7 +26340,51 @@
           <w:vertAlign w:val="superscript"/>
           <w:lang w:val="en-US" w:eastAsia="zh-CN"/>
         </w:rPr>
+        <w:fldChar w:fldCharType="begin"/>
+      </w:r>
+      <w:r>
+        <w:rPr>
+          <w:rFonts w:hint="eastAsia" w:ascii="Times New Roman" w:hAnsi="Times New Roman" w:eastAsia="宋体" w:cs="Times New Roman"/>
+          <w:sz w:val="24"/>
+          <w:szCs w:val="24"/>
+          <w:u w:val="none"/>
+          <w:vertAlign w:val="superscript"/>
+          <w:lang w:val="en-US" w:eastAsia="zh-CN"/>
+        </w:rPr>
+        <w:instrText xml:space="preserve"> REF _Ref8643 \r \h </w:instrText>
+      </w:r>
+      <w:r>
+        <w:rPr>
+          <w:rFonts w:hint="eastAsia" w:ascii="Times New Roman" w:hAnsi="Times New Roman" w:eastAsia="宋体" w:cs="Times New Roman"/>
+          <w:sz w:val="24"/>
+          <w:szCs w:val="24"/>
+          <w:u w:val="none"/>
+          <w:vertAlign w:val="superscript"/>
+          <w:lang w:val="en-US" w:eastAsia="zh-CN"/>
+        </w:rPr>
+        <w:fldChar w:fldCharType="separate"/>
+      </w:r>
+      <w:r>
+        <w:rPr>
+          <w:rFonts w:hint="eastAsia" w:ascii="Times New Roman" w:hAnsi="Times New Roman" w:eastAsia="宋体" w:cs="Times New Roman"/>
+          <w:sz w:val="24"/>
+          <w:szCs w:val="24"/>
+          <w:u w:val="none"/>
+          <w:vertAlign w:val="superscript"/>
+          <w:lang w:val="en-US" w:eastAsia="zh-CN"/>
+        </w:rPr>
         <w:t>[52]</w:t>
+      </w:r>
+      <w:r>
+        <w:rPr>
+          <w:rFonts w:hint="eastAsia" w:ascii="Times New Roman" w:hAnsi="Times New Roman" w:eastAsia="宋体" w:cs="Times New Roman"/>
+          <w:sz w:val="24"/>
+          <w:szCs w:val="24"/>
+          <w:u w:val="none"/>
+          <w:vertAlign w:val="superscript"/>
+          <w:lang w:val="en-US" w:eastAsia="zh-CN"/>
+        </w:rPr>
+        <w:fldChar w:fldCharType="end"/>
       </w:r>
       <w:r>
         <w:rPr>
@@ -23146,7 +26467,51 @@
           <w:vertAlign w:val="superscript"/>
           <w:lang w:val="en-US" w:eastAsia="zh-CN"/>
         </w:rPr>
+        <w:fldChar w:fldCharType="begin"/>
+      </w:r>
+      <w:r>
+        <w:rPr>
+          <w:rFonts w:hint="eastAsia" w:ascii="Times New Roman" w:hAnsi="Times New Roman" w:eastAsia="宋体" w:cs="Times New Roman"/>
+          <w:sz w:val="24"/>
+          <w:szCs w:val="24"/>
+          <w:u w:val="none"/>
+          <w:vertAlign w:val="superscript"/>
+          <w:lang w:val="en-US" w:eastAsia="zh-CN"/>
+        </w:rPr>
+        <w:instrText xml:space="preserve"> REF _Ref8679 \r \h </w:instrText>
+      </w:r>
+      <w:r>
+        <w:rPr>
+          <w:rFonts w:hint="eastAsia" w:ascii="Times New Roman" w:hAnsi="Times New Roman" w:eastAsia="宋体" w:cs="Times New Roman"/>
+          <w:sz w:val="24"/>
+          <w:szCs w:val="24"/>
+          <w:u w:val="none"/>
+          <w:vertAlign w:val="superscript"/>
+          <w:lang w:val="en-US" w:eastAsia="zh-CN"/>
+        </w:rPr>
+        <w:fldChar w:fldCharType="separate"/>
+      </w:r>
+      <w:r>
+        <w:rPr>
+          <w:rFonts w:hint="eastAsia" w:ascii="Times New Roman" w:hAnsi="Times New Roman" w:eastAsia="宋体" w:cs="Times New Roman"/>
+          <w:sz w:val="24"/>
+          <w:szCs w:val="24"/>
+          <w:u w:val="none"/>
+          <w:vertAlign w:val="superscript"/>
+          <w:lang w:val="en-US" w:eastAsia="zh-CN"/>
+        </w:rPr>
         <w:t>[53]</w:t>
+      </w:r>
+      <w:r>
+        <w:rPr>
+          <w:rFonts w:hint="eastAsia" w:ascii="Times New Roman" w:hAnsi="Times New Roman" w:eastAsia="宋体" w:cs="Times New Roman"/>
+          <w:sz w:val="24"/>
+          <w:szCs w:val="24"/>
+          <w:u w:val="none"/>
+          <w:vertAlign w:val="superscript"/>
+          <w:lang w:val="en-US" w:eastAsia="zh-CN"/>
+        </w:rPr>
+        <w:fldChar w:fldCharType="end"/>
       </w:r>
       <w:r>
         <w:rPr>
@@ -23269,7 +26634,51 @@
           <w:vertAlign w:val="superscript"/>
           <w:lang w:val="en-US" w:eastAsia="zh-CN"/>
         </w:rPr>
+        <w:fldChar w:fldCharType="begin"/>
+      </w:r>
+      <w:r>
+        <w:rPr>
+          <w:rFonts w:hint="eastAsia" w:ascii="Times New Roman" w:hAnsi="Times New Roman" w:eastAsia="宋体" w:cs="Times New Roman"/>
+          <w:sz w:val="24"/>
+          <w:szCs w:val="24"/>
+          <w:u w:val="none"/>
+          <w:vertAlign w:val="superscript"/>
+          <w:lang w:val="en-US" w:eastAsia="zh-CN"/>
+        </w:rPr>
+        <w:instrText xml:space="preserve"> REF _Ref8715 \r \h </w:instrText>
+      </w:r>
+      <w:r>
+        <w:rPr>
+          <w:rFonts w:hint="eastAsia" w:ascii="Times New Roman" w:hAnsi="Times New Roman" w:eastAsia="宋体" w:cs="Times New Roman"/>
+          <w:sz w:val="24"/>
+          <w:szCs w:val="24"/>
+          <w:u w:val="none"/>
+          <w:vertAlign w:val="superscript"/>
+          <w:lang w:val="en-US" w:eastAsia="zh-CN"/>
+        </w:rPr>
+        <w:fldChar w:fldCharType="separate"/>
+      </w:r>
+      <w:r>
+        <w:rPr>
+          <w:rFonts w:hint="eastAsia" w:ascii="Times New Roman" w:hAnsi="Times New Roman" w:eastAsia="宋体" w:cs="Times New Roman"/>
+          <w:sz w:val="24"/>
+          <w:szCs w:val="24"/>
+          <w:u w:val="none"/>
+          <w:vertAlign w:val="superscript"/>
+          <w:lang w:val="en-US" w:eastAsia="zh-CN"/>
+        </w:rPr>
         <w:t>[54]</w:t>
+      </w:r>
+      <w:r>
+        <w:rPr>
+          <w:rFonts w:hint="eastAsia" w:ascii="Times New Roman" w:hAnsi="Times New Roman" w:eastAsia="宋体" w:cs="Times New Roman"/>
+          <w:sz w:val="24"/>
+          <w:szCs w:val="24"/>
+          <w:u w:val="none"/>
+          <w:vertAlign w:val="superscript"/>
+          <w:lang w:val="en-US" w:eastAsia="zh-CN"/>
+        </w:rPr>
+        <w:fldChar w:fldCharType="end"/>
       </w:r>
       <w:r>
         <w:rPr>
@@ -24419,6 +27828,39 @@
           <w:vertAlign w:val="superscript"/>
           <w:lang w:val="en-US" w:eastAsia="zh-CN"/>
         </w:rPr>
+        <w:fldChar w:fldCharType="begin"/>
+      </w:r>
+      <w:r>
+        <w:rPr>
+          <w:rFonts w:hint="eastAsia" w:ascii="宋体" w:hAnsi="宋体" w:eastAsia="宋体" w:cs="宋体"/>
+          <w:sz w:val="24"/>
+          <w:szCs w:val="24"/>
+          <w:u w:val="none"/>
+          <w:vertAlign w:val="superscript"/>
+          <w:lang w:val="en-US" w:eastAsia="zh-CN"/>
+        </w:rPr>
+        <w:instrText xml:space="preserve"> REF _Ref8787 \r \h </w:instrText>
+      </w:r>
+      <w:r>
+        <w:rPr>
+          <w:rFonts w:hint="eastAsia" w:ascii="宋体" w:hAnsi="宋体" w:eastAsia="宋体" w:cs="宋体"/>
+          <w:sz w:val="24"/>
+          <w:szCs w:val="24"/>
+          <w:u w:val="none"/>
+          <w:vertAlign w:val="superscript"/>
+          <w:lang w:val="en-US" w:eastAsia="zh-CN"/>
+        </w:rPr>
+        <w:fldChar w:fldCharType="separate"/>
+      </w:r>
+      <w:r>
+        <w:rPr>
+          <w:rFonts w:hint="eastAsia" w:ascii="宋体" w:hAnsi="宋体" w:eastAsia="宋体" w:cs="宋体"/>
+          <w:sz w:val="24"/>
+          <w:szCs w:val="24"/>
+          <w:u w:val="none"/>
+          <w:vertAlign w:val="superscript"/>
+          <w:lang w:val="en-US" w:eastAsia="zh-CN"/>
+        </w:rPr>
         <w:t>[55]</w:t>
       </w:r>
       <w:r>
@@ -24427,6 +27869,17 @@
           <w:sz w:val="24"/>
           <w:szCs w:val="24"/>
           <w:u w:val="none"/>
+          <w:vertAlign w:val="superscript"/>
+          <w:lang w:val="en-US" w:eastAsia="zh-CN"/>
+        </w:rPr>
+        <w:fldChar w:fldCharType="end"/>
+      </w:r>
+      <w:r>
+        <w:rPr>
+          <w:rFonts w:hint="eastAsia" w:ascii="宋体" w:hAnsi="宋体" w:eastAsia="宋体" w:cs="宋体"/>
+          <w:sz w:val="24"/>
+          <w:szCs w:val="24"/>
+          <w:u w:val="none"/>
           <w:lang w:val="en-US" w:eastAsia="zh-CN"/>
         </w:rPr>
         <w:t>等人提出了两种分别基于张量和基于矩阵的二部图的时序链路预测方法。他们通过将</w:t>
@@ -24449,7 +27902,27 @@
           <w:u w:val="none"/>
           <w:lang w:val="en-US" w:eastAsia="zh-CN"/>
         </w:rPr>
-        <w:t>方法进行扩展，获取到二部图，并利用截断的SVD来设计一个可伸缩的方法来计算“截断了的”</w:t>
+        <w:t>方法进行扩展，获取到二部图，并利用截断的</w:t>
+      </w:r>
+      <w:r>
+        <w:rPr>
+          <w:rFonts w:hint="eastAsia" w:ascii="Times New Roman" w:hAnsi="Times New Roman" w:eastAsia="宋体" w:cs="Times New Roman"/>
+          <w:sz w:val="24"/>
+          <w:szCs w:val="24"/>
+          <w:u w:val="none"/>
+          <w:lang w:val="en-US" w:eastAsia="zh-CN"/>
+        </w:rPr>
+        <w:t>SVD</w:t>
+      </w:r>
+      <w:r>
+        <w:rPr>
+          <w:rFonts w:hint="eastAsia" w:ascii="宋体" w:hAnsi="宋体" w:eastAsia="宋体" w:cs="宋体"/>
+          <w:sz w:val="24"/>
+          <w:szCs w:val="24"/>
+          <w:u w:val="none"/>
+          <w:lang w:val="en-US" w:eastAsia="zh-CN"/>
+        </w:rPr>
+        <w:t>来设计一个可伸缩的方法来计算“截断了的”</w:t>
       </w:r>
       <w:r>
         <w:rPr>
@@ -24490,6 +27963,39 @@
           <w:vertAlign w:val="superscript"/>
           <w:lang w:val="en-US" w:eastAsia="zh-CN"/>
         </w:rPr>
+        <w:fldChar w:fldCharType="begin"/>
+      </w:r>
+      <w:r>
+        <w:rPr>
+          <w:rFonts w:hint="eastAsia" w:ascii="宋体" w:hAnsi="宋体" w:eastAsia="宋体" w:cs="宋体"/>
+          <w:sz w:val="24"/>
+          <w:szCs w:val="24"/>
+          <w:u w:val="none"/>
+          <w:vertAlign w:val="superscript"/>
+          <w:lang w:val="en-US" w:eastAsia="zh-CN"/>
+        </w:rPr>
+        <w:instrText xml:space="preserve"> REF _Ref8829 \r \h </w:instrText>
+      </w:r>
+      <w:r>
+        <w:rPr>
+          <w:rFonts w:hint="eastAsia" w:ascii="宋体" w:hAnsi="宋体" w:eastAsia="宋体" w:cs="宋体"/>
+          <w:sz w:val="24"/>
+          <w:szCs w:val="24"/>
+          <w:u w:val="none"/>
+          <w:vertAlign w:val="superscript"/>
+          <w:lang w:val="en-US" w:eastAsia="zh-CN"/>
+        </w:rPr>
+        <w:fldChar w:fldCharType="separate"/>
+      </w:r>
+      <w:r>
+        <w:rPr>
+          <w:rFonts w:hint="eastAsia" w:ascii="宋体" w:hAnsi="宋体" w:eastAsia="宋体" w:cs="宋体"/>
+          <w:sz w:val="24"/>
+          <w:szCs w:val="24"/>
+          <w:u w:val="none"/>
+          <w:vertAlign w:val="superscript"/>
+          <w:lang w:val="en-US" w:eastAsia="zh-CN"/>
+        </w:rPr>
         <w:t>[56]</w:t>
       </w:r>
       <w:r>
@@ -24498,6 +28004,17 @@
           <w:sz w:val="24"/>
           <w:szCs w:val="24"/>
           <w:u w:val="none"/>
+          <w:vertAlign w:val="superscript"/>
+          <w:lang w:val="en-US" w:eastAsia="zh-CN"/>
+        </w:rPr>
+        <w:fldChar w:fldCharType="end"/>
+      </w:r>
+      <w:r>
+        <w:rPr>
+          <w:rFonts w:hint="eastAsia" w:ascii="宋体" w:hAnsi="宋体" w:eastAsia="宋体" w:cs="宋体"/>
+          <w:sz w:val="24"/>
+          <w:szCs w:val="24"/>
+          <w:u w:val="none"/>
           <w:lang w:val="en-US" w:eastAsia="zh-CN"/>
         </w:rPr>
         <w:t>等人同时考虑了网络动态演化和链接之间的时间相关性，提出了一种时间序列模型和静态图表示下的混合算法，并通过实验证明，相比于六种常用的静态图链路预测算法，该算法具有更好的性能。第三类是基于机器学习的方法，在文章</w:t>
@@ -24511,7 +28028,51 @@
           <w:vertAlign w:val="superscript"/>
           <w:lang w:val="en-US" w:eastAsia="zh-CN"/>
         </w:rPr>
+        <w:fldChar w:fldCharType="begin"/>
+      </w:r>
+      <w:r>
+        <w:rPr>
+          <w:rFonts w:hint="eastAsia" w:ascii="宋体" w:hAnsi="宋体" w:eastAsia="宋体" w:cs="宋体"/>
+          <w:sz w:val="24"/>
+          <w:szCs w:val="24"/>
+          <w:u w:val="none"/>
+          <w:vertAlign w:val="superscript"/>
+          <w:lang w:val="en-US" w:eastAsia="zh-CN"/>
+        </w:rPr>
+        <w:instrText xml:space="preserve"> REF _Ref8875 \r \h </w:instrText>
+      </w:r>
+      <w:r>
+        <w:rPr>
+          <w:rFonts w:hint="eastAsia" w:ascii="宋体" w:hAnsi="宋体" w:eastAsia="宋体" w:cs="宋体"/>
+          <w:sz w:val="24"/>
+          <w:szCs w:val="24"/>
+          <w:u w:val="none"/>
+          <w:vertAlign w:val="superscript"/>
+          <w:lang w:val="en-US" w:eastAsia="zh-CN"/>
+        </w:rPr>
+        <w:fldChar w:fldCharType="separate"/>
+      </w:r>
+      <w:r>
+        <w:rPr>
+          <w:rFonts w:hint="eastAsia" w:ascii="宋体" w:hAnsi="宋体" w:eastAsia="宋体" w:cs="宋体"/>
+          <w:sz w:val="24"/>
+          <w:szCs w:val="24"/>
+          <w:u w:val="none"/>
+          <w:vertAlign w:val="superscript"/>
+          <w:lang w:val="en-US" w:eastAsia="zh-CN"/>
+        </w:rPr>
         <w:t>[57]</w:t>
+      </w:r>
+      <w:r>
+        <w:rPr>
+          <w:rFonts w:hint="eastAsia" w:ascii="宋体" w:hAnsi="宋体" w:eastAsia="宋体" w:cs="宋体"/>
+          <w:sz w:val="24"/>
+          <w:szCs w:val="24"/>
+          <w:u w:val="none"/>
+          <w:vertAlign w:val="superscript"/>
+          <w:lang w:val="en-US" w:eastAsia="zh-CN"/>
+        </w:rPr>
+        <w:fldChar w:fldCharType="end"/>
       </w:r>
       <w:r>
         <w:rPr>
@@ -24555,11 +28116,136 @@
     </w:p>
     <w:p>
       <w:pPr>
-        <w:rPr>
-          <w:rFonts w:hint="eastAsia"/>
+        <w:ind w:left="-3" w:right="0" w:firstLine="480" w:firstLineChars="200"/>
+        <w:rPr>
+          <w:rFonts w:hint="eastAsia" w:ascii="宋体" w:hAnsi="宋体" w:eastAsia="宋体" w:cs="宋体"/>
+          <w:sz w:val="24"/>
+          <w:szCs w:val="24"/>
+          <w:u w:val="none"/>
           <w:lang w:val="en-US" w:eastAsia="zh-CN"/>
         </w:rPr>
       </w:pPr>
+      <w:r>
+        <w:rPr>
+          <w:rFonts w:hint="eastAsia" w:ascii="宋体" w:hAnsi="宋体" w:eastAsia="宋体" w:cs="宋体"/>
+          <w:sz w:val="24"/>
+          <w:szCs w:val="24"/>
+          <w:u w:val="none"/>
+          <w:lang w:val="en-US" w:eastAsia="zh-CN"/>
+        </w:rPr>
+        <w:t xml:space="preserve">  时光荏苒，转眼间大学四年已经一晃而过。回望当初初步入大学之时，是我第一次离开从小生长到大的小县城。一个人提着行李箱，跨越一千二百六十多公里的距离，独自面对这个完全陌生的环境，心中充满着紧张与期待。四年的时间说长不长，说短也不短，但毫无疑问，这四年是我人生中一个非常重要的部分，在这期间发生的点点滴滴都对我产生了很大的影响，它让我成长，让我活得智慧，变得更加的坚强。</w:t>
+      </w:r>
+    </w:p>
+    <w:p>
+      <w:pPr>
+        <w:ind w:left="-3" w:right="0" w:firstLine="480" w:firstLineChars="200"/>
+        <w:rPr>
+          <w:rFonts w:hint="eastAsia" w:ascii="宋体" w:hAnsi="宋体" w:eastAsia="宋体" w:cs="宋体"/>
+          <w:sz w:val="24"/>
+          <w:szCs w:val="24"/>
+          <w:u w:val="none"/>
+          <w:lang w:val="en-US" w:eastAsia="zh-CN"/>
+        </w:rPr>
+      </w:pPr>
+      <w:r>
+        <w:rPr>
+          <w:rFonts w:hint="eastAsia" w:ascii="宋体" w:hAnsi="宋体" w:eastAsia="宋体" w:cs="宋体"/>
+          <w:sz w:val="24"/>
+          <w:szCs w:val="24"/>
+          <w:u w:val="none"/>
+          <w:lang w:val="en-US" w:eastAsia="zh-CN"/>
+        </w:rPr>
+        <w:t>首先感谢我的指导老师-张睿挺老师，在最开始进行论文课题内容研究时，面对其中难懂的理论公式时，我一时不知从何下手，是张老师给予我帮助才使我的工作逐渐取得进展，并且在后面撰写论文的过程中，张老师也给我提出了很多宝贵的建议，还帮我查找最新的相关资料，与我一同研究、分析。正因如此，我的研究课题才如此顺利的完成。在这里真诚的对张老师说一声：谢谢！</w:t>
+      </w:r>
+    </w:p>
+    <w:p>
+      <w:pPr>
+        <w:ind w:left="-3" w:right="0" w:firstLine="480" w:firstLineChars="200"/>
+        <w:rPr>
+          <w:rFonts w:hint="eastAsia" w:ascii="宋体" w:hAnsi="宋体" w:eastAsia="宋体" w:cs="宋体"/>
+          <w:sz w:val="24"/>
+          <w:szCs w:val="24"/>
+          <w:u w:val="none"/>
+          <w:lang w:val="en-US" w:eastAsia="zh-CN"/>
+        </w:rPr>
+      </w:pPr>
+      <w:r>
+        <w:rPr>
+          <w:rFonts w:hint="eastAsia" w:ascii="宋体" w:hAnsi="宋体" w:eastAsia="宋体" w:cs="宋体"/>
+          <w:sz w:val="24"/>
+          <w:szCs w:val="24"/>
+          <w:u w:val="none"/>
+          <w:lang w:val="en-US" w:eastAsia="zh-CN"/>
+        </w:rPr>
+        <w:t>此外，我还想感谢学校和我的室友们，感谢学校给我提供了这么好的平台，让我在这四年里度过了幸福而又充实的时光。也感谢室友们在这四年里对我的照顾和帮助，让我在离家千里之外的城市里感受到另一个“家”的温暖。</w:t>
+      </w:r>
+    </w:p>
+    <w:p>
+      <w:pPr>
+        <w:ind w:left="-3" w:right="0" w:firstLine="480" w:firstLineChars="200"/>
+        <w:rPr>
+          <w:rFonts w:hint="eastAsia" w:ascii="宋体" w:hAnsi="宋体" w:eastAsia="宋体" w:cs="宋体"/>
+          <w:sz w:val="24"/>
+          <w:szCs w:val="24"/>
+          <w:u w:val="none"/>
+          <w:lang w:val="en-US" w:eastAsia="zh-CN"/>
+        </w:rPr>
+      </w:pPr>
+      <w:r>
+        <w:rPr>
+          <w:rFonts w:hint="default" w:ascii="宋体" w:hAnsi="宋体" w:eastAsia="宋体" w:cs="宋体"/>
+          <w:sz w:val="24"/>
+          <w:szCs w:val="24"/>
+          <w:u w:val="none"/>
+          <w:lang w:val="en-US" w:eastAsia="zh-CN"/>
+        </w:rPr>
+        <w:t>最后</w:t>
+      </w:r>
+      <w:r>
+        <w:rPr>
+          <w:rFonts w:hint="eastAsia" w:ascii="宋体" w:hAnsi="宋体" w:eastAsia="宋体" w:cs="宋体"/>
+          <w:sz w:val="24"/>
+          <w:szCs w:val="24"/>
+          <w:u w:val="none"/>
+          <w:lang w:val="en-US" w:eastAsia="zh-CN"/>
+        </w:rPr>
+        <w:t>，我还要感谢我亲爱的家人们，谢谢你们一直以来无条件的支持我，包容我。感谢父母，含辛茹苦的抚养和不辞辛苦的培养，你们的照顾和爱是我不断前进的动力</w:t>
+      </w:r>
+      <w:bookmarkStart w:id="26" w:name="_Toc24220"/>
+      <w:r>
+        <w:rPr>
+          <w:rFonts w:hint="eastAsia" w:ascii="宋体" w:hAnsi="宋体" w:eastAsia="宋体" w:cs="宋体"/>
+          <w:sz w:val="24"/>
+          <w:szCs w:val="24"/>
+          <w:u w:val="none"/>
+          <w:lang w:val="en-US" w:eastAsia="zh-CN"/>
+        </w:rPr>
+        <w:t>。</w:t>
+      </w:r>
+    </w:p>
+    <w:p>
+      <w:pPr>
+        <w:ind w:left="-3" w:right="0" w:firstLine="480" w:firstLineChars="200"/>
+        <w:rPr>
+          <w:rFonts w:hint="default" w:ascii="宋体" w:hAnsi="宋体" w:eastAsia="宋体" w:cs="宋体"/>
+          <w:sz w:val="24"/>
+          <w:szCs w:val="24"/>
+          <w:u w:val="none"/>
+          <w:lang w:val="en-US" w:eastAsia="zh-CN"/>
+        </w:rPr>
+      </w:pPr>
+      <w:r>
+        <w:rPr>
+          <w:rFonts w:hint="eastAsia" w:ascii="宋体" w:hAnsi="宋体" w:eastAsia="宋体" w:cs="宋体"/>
+          <w:sz w:val="24"/>
+          <w:szCs w:val="24"/>
+          <w:u w:val="none"/>
+          <w:lang w:val="en-US" w:eastAsia="zh-CN"/>
+        </w:rPr>
+        <w:t>再次向各位表示衷心的感谢，也非常感谢各位专家和教授能在百忙之中抽空来审阅我的论文，非常感谢!</w:t>
+      </w:r>
+      <w:bookmarkStart w:id="86" w:name="_GoBack"/>
+      <w:bookmarkEnd w:id="86"/>
     </w:p>
     <w:p>
       <w:pPr>
@@ -24577,7 +28263,6 @@
           <w:lang w:val="en-US" w:eastAsia="zh-CN" w:bidi="ar-SA"/>
         </w:rPr>
       </w:pPr>
-      <w:bookmarkStart w:id="26" w:name="_Toc24220"/>
       <w:r>
         <w:rPr>
           <w:rFonts w:hint="eastAsia" w:ascii="黑体" w:hAnsi="黑体" w:eastAsia="黑体" w:cs="黑体"/>
@@ -24595,9 +28280,9 @@
       <w:pPr>
         <w:numPr>
           <w:ilvl w:val="0"/>
-          <w:numId w:val="0"/>
+          <w:numId w:val="5"/>
         </w:numPr>
-        <w:ind w:leftChars="0"/>
+        <w:ind w:left="425" w:leftChars="0" w:hanging="425" w:firstLineChars="0"/>
         <w:rPr>
           <w:rFonts w:hint="default" w:ascii="Times New Roman" w:hAnsi="Times New Roman" w:eastAsia="宋体" w:cs="Times New Roman"/>
           <w:sz w:val="21"/>
@@ -24606,15 +28291,7 @@
           <w:lang w:val="en-US" w:eastAsia="zh-CN"/>
         </w:rPr>
       </w:pPr>
-      <w:r>
-        <w:rPr>
-          <w:rFonts w:hint="default" w:ascii="Times New Roman" w:hAnsi="Times New Roman" w:cs="Times New Roman"/>
-          <w:sz w:val="21"/>
-          <w:szCs w:val="21"/>
-          <w:lang w:val="en-US" w:eastAsia="zh-CN"/>
-        </w:rPr>
-        <w:t>[1]</w:t>
-      </w:r>
+      <w:bookmarkStart w:id="27" w:name="_Ref1991"/>
       <w:r>
         <w:rPr>
           <w:rFonts w:hint="default" w:ascii="Times New Roman" w:hAnsi="Times New Roman" w:eastAsia="宋体" w:cs="Times New Roman"/>
@@ -24625,14 +28302,15 @@
         </w:rPr>
         <w:t xml:space="preserve">Lü L Y, Zhou T. Link prediction in complex networks: A survey [J]. Physica A Statistical Mechanics &amp; Its Applications, 2010, 390(6):1150-1170. </w:t>
       </w:r>
+      <w:bookmarkEnd w:id="27"/>
     </w:p>
     <w:p>
       <w:pPr>
         <w:numPr>
           <w:ilvl w:val="0"/>
-          <w:numId w:val="0"/>
+          <w:numId w:val="5"/>
         </w:numPr>
-        <w:ind w:leftChars="0"/>
+        <w:ind w:left="425" w:leftChars="0" w:hanging="425" w:firstLineChars="0"/>
         <w:rPr>
           <w:rFonts w:hint="default" w:ascii="Times New Roman" w:hAnsi="Times New Roman" w:cs="Times New Roman"/>
           <w:sz w:val="21"/>
@@ -24640,6 +28318,7 @@
           <w:lang w:val="en-US" w:eastAsia="zh-CN"/>
         </w:rPr>
       </w:pPr>
+      <w:bookmarkStart w:id="28" w:name="_Ref3611"/>
       <w:r>
         <w:rPr>
           <w:rFonts w:hint="default" w:ascii="Times New Roman" w:hAnsi="Times New Roman" w:cs="Times New Roman"/>
@@ -24647,16 +28326,17 @@
           <w:szCs w:val="21"/>
           <w:lang w:val="en-US" w:eastAsia="zh-CN"/>
         </w:rPr>
-        <w:t xml:space="preserve">[2]张斌, 马费成.科学知识网络中的链路预测研究述评[J]. 中国图书馆学报, 2015, 41(3): 99-113 </w:t>
-      </w:r>
+        <w:t xml:space="preserve">张斌, 马费成.科学知识网络中的链路预测研究述评[J]. 中国图书馆学报, 2015, 41(3): 99-113 </w:t>
+      </w:r>
+      <w:bookmarkEnd w:id="28"/>
     </w:p>
     <w:p>
       <w:pPr>
         <w:numPr>
           <w:ilvl w:val="0"/>
-          <w:numId w:val="0"/>
+          <w:numId w:val="5"/>
         </w:numPr>
-        <w:ind w:leftChars="0"/>
+        <w:ind w:left="425" w:leftChars="0" w:hanging="425" w:firstLineChars="0"/>
         <w:rPr>
           <w:rFonts w:hint="default" w:ascii="Times New Roman" w:hAnsi="Times New Roman" w:cs="Times New Roman"/>
           <w:sz w:val="21"/>
@@ -24664,6 +28344,7 @@
           <w:lang w:val="en-US" w:eastAsia="zh-CN"/>
         </w:rPr>
       </w:pPr>
+      <w:bookmarkStart w:id="29" w:name="_Ref3699"/>
       <w:r>
         <w:rPr>
           <w:rFonts w:hint="default" w:ascii="Times New Roman" w:hAnsi="Times New Roman" w:cs="Times New Roman"/>
@@ -24671,16 +28352,17 @@
           <w:szCs w:val="21"/>
           <w:lang w:val="en-US" w:eastAsia="zh-CN"/>
         </w:rPr>
-        <w:t xml:space="preserve">[3] Lei  C,  Ruan  J.  A  novel  link  prediction  algorithm  for  reconstructing  protein–protein  interaction networks by topological similarity  [J]. Bioinformatics, 2012, 29(3): 355-364. </w:t>
-      </w:r>
+        <w:t xml:space="preserve">Lei C, Ruan J. A novel  link prediction algorithm for reconstructing protein–protein  interaction networks by topological similarity  [J]. Bioinformatics, 2012, 29(3): 355-364. </w:t>
+      </w:r>
+      <w:bookmarkEnd w:id="29"/>
     </w:p>
     <w:p>
       <w:pPr>
         <w:numPr>
           <w:ilvl w:val="0"/>
-          <w:numId w:val="0"/>
+          <w:numId w:val="5"/>
         </w:numPr>
-        <w:ind w:leftChars="0"/>
+        <w:ind w:left="425" w:leftChars="0" w:hanging="425" w:firstLineChars="0"/>
         <w:rPr>
           <w:rFonts w:hint="default" w:ascii="Times New Roman" w:hAnsi="Times New Roman" w:cs="Times New Roman"/>
           <w:sz w:val="21"/>
@@ -24688,6 +28370,7 @@
           <w:lang w:val="en-US" w:eastAsia="zh-CN"/>
         </w:rPr>
       </w:pPr>
+      <w:bookmarkStart w:id="30" w:name="_Ref3706"/>
       <w:r>
         <w:rPr>
           <w:rFonts w:hint="default" w:ascii="Times New Roman" w:hAnsi="Times New Roman" w:cs="Times New Roman"/>
@@ -24695,16 +28378,17 @@
           <w:szCs w:val="21"/>
           <w:lang w:val="en-US" w:eastAsia="zh-CN"/>
         </w:rPr>
-        <w:t xml:space="preserve">[4]Boucher B, Jenna S. Genetic interaction networks: better understand to better predict [J]. Frontiers in genetics, 2013, 4: 290. </w:t>
-      </w:r>
+        <w:t xml:space="preserve">Boucher B, Jenna S. Genetic interaction networks: better understand to better predict [J]. Frontiers in genetics, 2013, 4: 290. </w:t>
+      </w:r>
+      <w:bookmarkEnd w:id="30"/>
     </w:p>
     <w:p>
       <w:pPr>
         <w:numPr>
           <w:ilvl w:val="0"/>
-          <w:numId w:val="0"/>
+          <w:numId w:val="5"/>
         </w:numPr>
-        <w:ind w:leftChars="0"/>
+        <w:ind w:left="425" w:leftChars="0" w:hanging="425" w:firstLineChars="0"/>
         <w:rPr>
           <w:rFonts w:hint="default" w:ascii="Times New Roman" w:hAnsi="Times New Roman" w:cs="Times New Roman"/>
           <w:sz w:val="21"/>
@@ -24712,6 +28396,7 @@
           <w:lang w:val="en-US" w:eastAsia="zh-CN"/>
         </w:rPr>
       </w:pPr>
+      <w:bookmarkStart w:id="31" w:name="_Ref3712"/>
       <w:r>
         <w:rPr>
           <w:rFonts w:hint="default" w:ascii="Times New Roman" w:hAnsi="Times New Roman" w:cs="Times New Roman"/>
@@ -24719,16 +28404,17 @@
           <w:szCs w:val="21"/>
           <w:lang w:val="en-US" w:eastAsia="zh-CN"/>
         </w:rPr>
-        <w:t xml:space="preserve">[5]Röttger R, Rückert U, Taubert J, et al. How little do we actually know? On the size of gene regulatory networks  [J].  IEEE/ACM  transactions  on  computational  biology  and  bioinformatics,  2012,  9(5): 1293-1300 </w:t>
-      </w:r>
+        <w:t xml:space="preserve">Röttger R, Rückert U, Taubert J, et al. How little do we actually know? On the size of gene regulatory networks  [J].  IEEE/ACM  transactions  on  computational  biology  and  bioinformatics,  2012,  9(5): 1293-1300 </w:t>
+      </w:r>
+      <w:bookmarkEnd w:id="31"/>
     </w:p>
     <w:p>
       <w:pPr>
         <w:numPr>
           <w:ilvl w:val="0"/>
-          <w:numId w:val="0"/>
+          <w:numId w:val="5"/>
         </w:numPr>
-        <w:ind w:leftChars="0"/>
+        <w:ind w:left="425" w:leftChars="0" w:hanging="425" w:firstLineChars="0"/>
         <w:rPr>
           <w:rFonts w:hint="default" w:ascii="Times New Roman" w:hAnsi="Times New Roman" w:cs="Times New Roman"/>
           <w:sz w:val="21"/>
@@ -24736,6 +28422,7 @@
           <w:lang w:val="en-US" w:eastAsia="zh-CN"/>
         </w:rPr>
       </w:pPr>
+      <w:bookmarkStart w:id="32" w:name="_Ref3764"/>
       <w:r>
         <w:rPr>
           <w:rFonts w:hint="default" w:ascii="Times New Roman" w:hAnsi="Times New Roman" w:cs="Times New Roman"/>
@@ -24743,16 +28430,17 @@
           <w:szCs w:val="21"/>
           <w:lang w:val="en-US" w:eastAsia="zh-CN"/>
         </w:rPr>
-        <w:t xml:space="preserve">[6]Pan  L,  Zhou T,  Lü  L Y, et  al. Predicting  missing  links  and  identifying  spurious  links  via  likelihood analysis [J]. Scientific reports, 2016, 6: 22955 </w:t>
-      </w:r>
+        <w:t xml:space="preserve">Pan  L,  Zhou T,  Lü  L Y, et  al. Predicting  missing  links  and  identifying  spurious  links  via  likelihood analysis [J]. Scientific reports, 2016, 6: 22955 </w:t>
+      </w:r>
+      <w:bookmarkEnd w:id="32"/>
     </w:p>
     <w:p>
       <w:pPr>
         <w:numPr>
           <w:ilvl w:val="0"/>
-          <w:numId w:val="0"/>
+          <w:numId w:val="5"/>
         </w:numPr>
-        <w:ind w:leftChars="0"/>
+        <w:ind w:left="425" w:leftChars="0" w:hanging="425" w:firstLineChars="0"/>
         <w:rPr>
           <w:rFonts w:hint="default" w:ascii="Times New Roman" w:hAnsi="Times New Roman" w:cs="Times New Roman"/>
           <w:sz w:val="21"/>
@@ -24760,6 +28448,7 @@
           <w:lang w:val="en-US" w:eastAsia="zh-CN"/>
         </w:rPr>
       </w:pPr>
+      <w:bookmarkStart w:id="33" w:name="_Ref3771"/>
       <w:r>
         <w:rPr>
           <w:rFonts w:hint="default" w:ascii="Times New Roman" w:hAnsi="Times New Roman" w:cs="Times New Roman"/>
@@ -24767,16 +28456,18 @@
           <w:szCs w:val="21"/>
           <w:lang w:val="en-US" w:eastAsia="zh-CN"/>
         </w:rPr>
-        <w:t xml:space="preserve">[7]Al-Halah  Z,  Tapaswi  M,  Stiefelhagen  R.  Recovering  the  missing  link:  Predicting  class-attribute associations for unsupervised zero-shot learning[C].Proceedings of the IEEE Conference on Computer Vision and Pattern Recognition. 2016: 5975-5984. </w:t>
-      </w:r>
+        <w:t xml:space="preserve">Al-Halah  Z,  Tapaswi  M,  Stiefelhagen  R.  Recovering  the  missing  link:  Predicting  class-attribute associations for unsupervised zero-shot learning[C].Proceedings of the IEEE Conference on Computer Vision and Pattern Recognition. 2016: 5975-5984. </w:t>
+      </w:r>
+      <w:bookmarkEnd w:id="33"/>
     </w:p>
     <w:p>
       <w:pPr>
         <w:numPr>
           <w:ilvl w:val="0"/>
-          <w:numId w:val="0"/>
+          <w:numId w:val="5"/>
         </w:numPr>
-        <w:ind w:leftChars="0"/>
+        <w:ind w:left="425" w:leftChars="0" w:hanging="425" w:firstLineChars="0"/>
+        <w:jc w:val="both"/>
         <w:rPr>
           <w:rFonts w:hint="default" w:ascii="Times New Roman" w:hAnsi="Times New Roman" w:cs="Times New Roman"/>
           <w:sz w:val="21"/>
@@ -24784,6 +28475,7 @@
           <w:lang w:val="en-US" w:eastAsia="zh-CN"/>
         </w:rPr>
       </w:pPr>
+      <w:bookmarkStart w:id="34" w:name="_Ref3830"/>
       <w:r>
         <w:rPr>
           <w:rFonts w:hint="default" w:ascii="Times New Roman" w:hAnsi="Times New Roman" w:cs="Times New Roman"/>
@@ -24791,16 +28483,89 @@
           <w:szCs w:val="21"/>
           <w:lang w:val="en-US" w:eastAsia="zh-CN"/>
         </w:rPr>
-        <w:t xml:space="preserve">[8]Kleinberg  J.  Analysis  of  large-scale  social  and  information networks  [J]. Philosophical  transactions. Series A, Mathematical, physical, and engineering sciences. 2013, 371(1987):20120378. </w:t>
-      </w:r>
+        <w:t>Kleinberg J. Analysis of large-scale social and information networks [J].Philosophical</w:t>
+      </w:r>
+      <w:r>
+        <w:rPr>
+          <w:rFonts w:hint="eastAsia" w:ascii="Times New Roman" w:hAnsi="Times New Roman" w:cs="Times New Roman"/>
+          <w:sz w:val="21"/>
+          <w:szCs w:val="21"/>
+          <w:lang w:val="en-US" w:eastAsia="zh-CN"/>
+        </w:rPr>
+        <w:t xml:space="preserve"> </w:t>
+      </w:r>
+      <w:r>
+        <w:rPr>
+          <w:rFonts w:hint="default" w:ascii="Times New Roman" w:hAnsi="Times New Roman" w:cs="Times New Roman"/>
+          <w:sz w:val="21"/>
+          <w:szCs w:val="21"/>
+          <w:lang w:val="en-US" w:eastAsia="zh-CN"/>
+        </w:rPr>
+        <w:t>transactions.Series</w:t>
+      </w:r>
+      <w:r>
+        <w:rPr>
+          <w:rFonts w:hint="eastAsia" w:ascii="Times New Roman" w:hAnsi="Times New Roman" w:cs="Times New Roman"/>
+          <w:sz w:val="21"/>
+          <w:szCs w:val="21"/>
+          <w:lang w:val="en-US" w:eastAsia="zh-CN"/>
+        </w:rPr>
+        <w:t xml:space="preserve"> </w:t>
+      </w:r>
+      <w:r>
+        <w:rPr>
+          <w:rFonts w:hint="default" w:ascii="Times New Roman" w:hAnsi="Times New Roman" w:cs="Times New Roman"/>
+          <w:sz w:val="21"/>
+          <w:szCs w:val="21"/>
+          <w:lang w:val="en-US" w:eastAsia="zh-CN"/>
+        </w:rPr>
+        <w:t>A,</w:t>
+      </w:r>
+      <w:r>
+        <w:rPr>
+          <w:rFonts w:hint="eastAsia" w:ascii="Times New Roman" w:hAnsi="Times New Roman" w:cs="Times New Roman"/>
+          <w:sz w:val="21"/>
+          <w:szCs w:val="21"/>
+          <w:lang w:val="en-US" w:eastAsia="zh-CN"/>
+        </w:rPr>
+        <w:t xml:space="preserve"> </w:t>
+      </w:r>
+      <w:r>
+        <w:rPr>
+          <w:rFonts w:hint="default" w:ascii="Times New Roman" w:hAnsi="Times New Roman" w:cs="Times New Roman"/>
+          <w:sz w:val="21"/>
+          <w:szCs w:val="21"/>
+          <w:lang w:val="en-US" w:eastAsia="zh-CN"/>
+        </w:rPr>
+        <w:t>Mathematical,physical,and</w:t>
+      </w:r>
+      <w:r>
+        <w:rPr>
+          <w:rFonts w:hint="eastAsia" w:ascii="Times New Roman" w:hAnsi="Times New Roman" w:cs="Times New Roman"/>
+          <w:sz w:val="21"/>
+          <w:szCs w:val="21"/>
+          <w:lang w:val="en-US" w:eastAsia="zh-CN"/>
+        </w:rPr>
+        <w:t xml:space="preserve"> </w:t>
+      </w:r>
+      <w:r>
+        <w:rPr>
+          <w:rFonts w:hint="default" w:ascii="Times New Roman" w:hAnsi="Times New Roman" w:cs="Times New Roman"/>
+          <w:sz w:val="21"/>
+          <w:szCs w:val="21"/>
+          <w:lang w:val="en-US" w:eastAsia="zh-CN"/>
+        </w:rPr>
+        <w:t xml:space="preserve">engineering sciences.2013, 371(1987):20120378. </w:t>
+      </w:r>
+      <w:bookmarkEnd w:id="34"/>
     </w:p>
     <w:p>
       <w:pPr>
         <w:numPr>
           <w:ilvl w:val="0"/>
-          <w:numId w:val="0"/>
+          <w:numId w:val="5"/>
         </w:numPr>
-        <w:ind w:leftChars="0"/>
+        <w:ind w:left="425" w:leftChars="0" w:hanging="425" w:firstLineChars="0"/>
         <w:rPr>
           <w:rFonts w:hint="default" w:ascii="Times New Roman" w:hAnsi="Times New Roman" w:cs="Times New Roman"/>
           <w:sz w:val="21"/>
@@ -24808,6 +28573,7 @@
           <w:lang w:val="en-US" w:eastAsia="zh-CN"/>
         </w:rPr>
       </w:pPr>
+      <w:bookmarkStart w:id="35" w:name="_Ref3875"/>
       <w:r>
         <w:rPr>
           <w:rFonts w:hint="default" w:ascii="Times New Roman" w:hAnsi="Times New Roman" w:cs="Times New Roman"/>
@@ -24815,16 +28581,17 @@
           <w:szCs w:val="21"/>
           <w:lang w:val="en-US" w:eastAsia="zh-CN"/>
         </w:rPr>
-        <w:t xml:space="preserve">[9]Liao H, Zeng A. Reconstructing propagation networks with temporal similarity [J]. Scientific reports, 2015, 5: 11404. </w:t>
-      </w:r>
+        <w:t xml:space="preserve">Liao H, Zeng A. Reconstructing propagation networks with temporal similarity [J]. Scientific reports, 2015, 5: 11404. </w:t>
+      </w:r>
+      <w:bookmarkEnd w:id="35"/>
     </w:p>
     <w:p>
       <w:pPr>
         <w:numPr>
           <w:ilvl w:val="0"/>
-          <w:numId w:val="0"/>
+          <w:numId w:val="5"/>
         </w:numPr>
-        <w:ind w:leftChars="0"/>
+        <w:ind w:left="425" w:leftChars="0" w:hanging="425" w:firstLineChars="0"/>
         <w:rPr>
           <w:rFonts w:hint="default" w:ascii="Times New Roman" w:hAnsi="Times New Roman" w:cs="Times New Roman"/>
           <w:sz w:val="21"/>
@@ -24832,6 +28599,7 @@
           <w:lang w:val="en-US" w:eastAsia="zh-CN"/>
         </w:rPr>
       </w:pPr>
+      <w:bookmarkStart w:id="36" w:name="_Ref3879"/>
       <w:r>
         <w:rPr>
           <w:rFonts w:hint="default" w:ascii="Times New Roman" w:hAnsi="Times New Roman" w:cs="Times New Roman"/>
@@ -24839,16 +28607,17 @@
           <w:szCs w:val="21"/>
           <w:lang w:val="en-US" w:eastAsia="zh-CN"/>
         </w:rPr>
-        <w:t xml:space="preserve">[10]Das D. Positive and Negative Link Prediction Algorithm Based on Sentiment Analysis in Large Social Networks [J]. Wireless Personal Communications, 2018(2):1-16. </w:t>
-      </w:r>
+        <w:t xml:space="preserve">Das D. Positive and Negative Link Prediction Algorithm Based on Sentiment Analysis in Large Social Networks [J]. Wireless Personal Communications, 2018(2):1-16. </w:t>
+      </w:r>
+      <w:bookmarkEnd w:id="36"/>
     </w:p>
     <w:p>
       <w:pPr>
         <w:numPr>
           <w:ilvl w:val="0"/>
-          <w:numId w:val="0"/>
+          <w:numId w:val="5"/>
         </w:numPr>
-        <w:ind w:leftChars="0"/>
+        <w:ind w:left="425" w:leftChars="0" w:hanging="425" w:firstLineChars="0"/>
         <w:rPr>
           <w:rFonts w:hint="default" w:ascii="Times New Roman" w:hAnsi="Times New Roman" w:cs="Times New Roman"/>
           <w:sz w:val="21"/>
@@ -24856,6 +28625,7 @@
           <w:lang w:val="en-US" w:eastAsia="zh-CN"/>
         </w:rPr>
       </w:pPr>
+      <w:bookmarkStart w:id="37" w:name="_Ref4107"/>
       <w:r>
         <w:rPr>
           <w:rFonts w:hint="default" w:ascii="Times New Roman" w:hAnsi="Times New Roman" w:cs="Times New Roman"/>
@@ -24863,16 +28633,17 @@
           <w:szCs w:val="21"/>
           <w:lang w:val="en-US" w:eastAsia="zh-CN"/>
         </w:rPr>
-        <w:t xml:space="preserve">[11]Chen B, Chen L, Li B. A fast algorithm for predicting links to nodes of interest [J].  Information Sciences, 2016, 2016(329):552-567. </w:t>
-      </w:r>
+        <w:t xml:space="preserve">Chen B, Chen L, Li B. A fast algorithm for predicting links to nodes of interest [J].  Information Sciences, 2016, 2016(329):552-567. </w:t>
+      </w:r>
+      <w:bookmarkEnd w:id="37"/>
     </w:p>
     <w:p>
       <w:pPr>
         <w:numPr>
           <w:ilvl w:val="0"/>
-          <w:numId w:val="0"/>
+          <w:numId w:val="5"/>
         </w:numPr>
-        <w:ind w:leftChars="0"/>
+        <w:ind w:left="425" w:leftChars="0" w:hanging="425" w:firstLineChars="0"/>
         <w:rPr>
           <w:rFonts w:hint="default" w:ascii="Times New Roman" w:hAnsi="Times New Roman" w:cs="Times New Roman"/>
           <w:sz w:val="21"/>
@@ -24880,6 +28651,7 @@
           <w:lang w:val="en-US" w:eastAsia="zh-CN"/>
         </w:rPr>
       </w:pPr>
+      <w:bookmarkStart w:id="38" w:name="_Ref4176"/>
       <w:r>
         <w:rPr>
           <w:rFonts w:hint="default" w:ascii="Times New Roman" w:hAnsi="Times New Roman" w:cs="Times New Roman"/>
@@ -24887,16 +28659,17 @@
           <w:szCs w:val="21"/>
           <w:lang w:val="en-US" w:eastAsia="zh-CN"/>
         </w:rPr>
-        <w:t xml:space="preserve">[12]Newman, M.E.  Clustering  and  preferential  attachment  in  growing  networks  [J].Physical  Review  E. 2001, 64(2):025102. </w:t>
-      </w:r>
+        <w:t xml:space="preserve">Newman, M.E.  Clustering  and  preferential  attachment  in  growing  networks  [J].Physical  Review  E. 2001, 64(2):025102. </w:t>
+      </w:r>
+      <w:bookmarkEnd w:id="38"/>
     </w:p>
     <w:p>
       <w:pPr>
         <w:numPr>
           <w:ilvl w:val="0"/>
-          <w:numId w:val="0"/>
+          <w:numId w:val="5"/>
         </w:numPr>
-        <w:ind w:leftChars="0"/>
+        <w:ind w:left="425" w:leftChars="0" w:hanging="425" w:firstLineChars="0"/>
         <w:rPr>
           <w:rFonts w:hint="default" w:ascii="Times New Roman" w:hAnsi="Times New Roman" w:cs="Times New Roman"/>
           <w:sz w:val="21"/>
@@ -24904,6 +28677,8 @@
           <w:lang w:val="en-US" w:eastAsia="zh-CN"/>
         </w:rPr>
       </w:pPr>
+      <w:bookmarkStart w:id="39" w:name="_Ref4254"/>
+      <w:bookmarkStart w:id="40" w:name="_Ref5890"/>
       <w:r>
         <w:rPr>
           <w:rFonts w:hint="default" w:ascii="Times New Roman" w:hAnsi="Times New Roman" w:cs="Times New Roman"/>
@@ -24911,16 +28686,29 @@
           <w:szCs w:val="21"/>
           <w:lang w:val="en-US" w:eastAsia="zh-CN"/>
         </w:rPr>
-        <w:t xml:space="preserve">[13]  Xie  Y  B,  Zhou  T,  Wang  B  H.  Scale-free  networks  without  growth  [J].  Physica  A:  Statistical </w:t>
-      </w:r>
+        <w:t xml:space="preserve"> Xie  Y  B,  Zhou  T,  Wang  B  H.  Scale-free  networks  without  growth  [J].  Physica  A:  Statistical </w:t>
+      </w:r>
+      <w:bookmarkEnd w:id="39"/>
+      <w:bookmarkStart w:id="41" w:name="_Ref4319"/>
+      <w:r>
+        <w:rPr>
+          <w:rFonts w:hint="default" w:ascii="Times New Roman" w:hAnsi="Times New Roman" w:cs="Times New Roman"/>
+          <w:sz w:val="21"/>
+          <w:szCs w:val="21"/>
+          <w:lang w:val="en-US" w:eastAsia="zh-CN"/>
+        </w:rPr>
+        <w:t xml:space="preserve">Mechanics and its Applications. 2008, 387(7):1683-1688.   </w:t>
+      </w:r>
+      <w:bookmarkEnd w:id="40"/>
+      <w:bookmarkEnd w:id="41"/>
     </w:p>
     <w:p>
       <w:pPr>
         <w:numPr>
           <w:ilvl w:val="0"/>
-          <w:numId w:val="0"/>
+          <w:numId w:val="5"/>
         </w:numPr>
-        <w:ind w:leftChars="0"/>
+        <w:ind w:left="425" w:leftChars="0" w:hanging="425" w:firstLineChars="0"/>
         <w:rPr>
           <w:rFonts w:hint="default" w:ascii="Times New Roman" w:hAnsi="Times New Roman" w:cs="Times New Roman"/>
           <w:sz w:val="21"/>
@@ -24928,6 +28716,7 @@
           <w:lang w:val="en-US" w:eastAsia="zh-CN"/>
         </w:rPr>
       </w:pPr>
+      <w:bookmarkStart w:id="42" w:name="_Ref4381"/>
       <w:r>
         <w:rPr>
           <w:rFonts w:hint="default" w:ascii="Times New Roman" w:hAnsi="Times New Roman" w:cs="Times New Roman"/>
@@ -24935,16 +28724,17 @@
           <w:szCs w:val="21"/>
           <w:lang w:val="en-US" w:eastAsia="zh-CN"/>
         </w:rPr>
-        <w:t xml:space="preserve">Mechanics and its Applications. 2008, 387(7):1683-1688.   </w:t>
-      </w:r>
+        <w:t xml:space="preserve">Adamic L A, Adar E. Friends and neighbors on the web [J]. Social Networks. 2003, 25(3):211-230. </w:t>
+      </w:r>
+      <w:bookmarkEnd w:id="42"/>
     </w:p>
     <w:p>
       <w:pPr>
         <w:numPr>
           <w:ilvl w:val="0"/>
-          <w:numId w:val="0"/>
+          <w:numId w:val="5"/>
         </w:numPr>
-        <w:ind w:leftChars="0"/>
+        <w:ind w:left="425" w:leftChars="0" w:hanging="425" w:firstLineChars="0"/>
         <w:rPr>
           <w:rFonts w:hint="default" w:ascii="Times New Roman" w:hAnsi="Times New Roman" w:cs="Times New Roman"/>
           <w:sz w:val="21"/>
@@ -24952,6 +28742,7 @@
           <w:lang w:val="en-US" w:eastAsia="zh-CN"/>
         </w:rPr>
       </w:pPr>
+      <w:bookmarkStart w:id="43" w:name="_Ref4434"/>
       <w:r>
         <w:rPr>
           <w:rFonts w:hint="default" w:ascii="Times New Roman" w:hAnsi="Times New Roman" w:cs="Times New Roman"/>
@@ -24959,16 +28750,17 @@
           <w:szCs w:val="21"/>
           <w:lang w:val="en-US" w:eastAsia="zh-CN"/>
         </w:rPr>
-        <w:t xml:space="preserve">[14]Adamic L A, Adar E. Friends and neighbors on the web [J]. Social Networks. 2003, 25(3):211-230. </w:t>
-      </w:r>
+        <w:t xml:space="preserve">Jaccard P. Étude comparative de la distribution florale dans une portion des Alpes et des Jura  [J]. Bulletin De La Societe Vaudoise Des Sciences Naturelles. 1901, 37:547-579. </w:t>
+      </w:r>
+      <w:bookmarkEnd w:id="43"/>
     </w:p>
     <w:p>
       <w:pPr>
         <w:numPr>
           <w:ilvl w:val="0"/>
-          <w:numId w:val="0"/>
+          <w:numId w:val="5"/>
         </w:numPr>
-        <w:ind w:leftChars="0"/>
+        <w:ind w:left="425" w:leftChars="0" w:hanging="425" w:firstLineChars="0"/>
         <w:rPr>
           <w:rFonts w:hint="default" w:ascii="Times New Roman" w:hAnsi="Times New Roman" w:cs="Times New Roman"/>
           <w:sz w:val="21"/>
@@ -24976,6 +28768,7 @@
           <w:lang w:val="en-US" w:eastAsia="zh-CN"/>
         </w:rPr>
       </w:pPr>
+      <w:bookmarkStart w:id="44" w:name="_Ref4476"/>
       <w:r>
         <w:rPr>
           <w:rFonts w:hint="default" w:ascii="Times New Roman" w:hAnsi="Times New Roman" w:cs="Times New Roman"/>
@@ -24983,16 +28776,17 @@
           <w:szCs w:val="21"/>
           <w:lang w:val="en-US" w:eastAsia="zh-CN"/>
         </w:rPr>
-        <w:t xml:space="preserve">[15]Jaccard  P.  Étude  comparative  de  la  distribution  florale  dans  une  portion  des Alpes  et  des  Jura  [J]. Bulletin De La Societe Vaudoise Des Sciences Naturelles. 1901, 37:547-579. </w:t>
-      </w:r>
+        <w:t xml:space="preserve">Salton G,McGill M J.Introduction to modern information retrieval [J]. McGraw-Hill. 1986, 41(4):305-306. </w:t>
+      </w:r>
+      <w:bookmarkEnd w:id="44"/>
     </w:p>
     <w:p>
       <w:pPr>
         <w:numPr>
           <w:ilvl w:val="0"/>
-          <w:numId w:val="0"/>
+          <w:numId w:val="5"/>
         </w:numPr>
-        <w:ind w:leftChars="0"/>
+        <w:ind w:left="425" w:leftChars="0" w:hanging="425" w:firstLineChars="0"/>
         <w:rPr>
           <w:rFonts w:hint="default" w:ascii="Times New Roman" w:hAnsi="Times New Roman" w:cs="Times New Roman"/>
           <w:sz w:val="21"/>
@@ -25000,6 +28794,7 @@
           <w:lang w:val="en-US" w:eastAsia="zh-CN"/>
         </w:rPr>
       </w:pPr>
+      <w:bookmarkStart w:id="45" w:name="_Ref4538"/>
       <w:r>
         <w:rPr>
           <w:rFonts w:hint="default" w:ascii="Times New Roman" w:hAnsi="Times New Roman" w:cs="Times New Roman"/>
@@ -25007,16 +28802,17 @@
           <w:szCs w:val="21"/>
           <w:lang w:val="en-US" w:eastAsia="zh-CN"/>
         </w:rPr>
-        <w:t xml:space="preserve">[16]Salton  G,  McGill  M  J.  Introduction  to  modern  information  retrieval  [J].  McGraw-Hill.  1986, 41(4):305-306. </w:t>
-      </w:r>
+        <w:t xml:space="preserve">Zhou T, Lü L Y, Zhang Y.C. Predicting missing links via local information [J]. The European Physical Journal B. 2009, 71(4):623-630. </w:t>
+      </w:r>
+      <w:bookmarkEnd w:id="45"/>
     </w:p>
     <w:p>
       <w:pPr>
         <w:numPr>
           <w:ilvl w:val="0"/>
-          <w:numId w:val="0"/>
+          <w:numId w:val="5"/>
         </w:numPr>
-        <w:ind w:leftChars="0"/>
+        <w:ind w:left="425" w:leftChars="0" w:hanging="425" w:firstLineChars="0"/>
         <w:rPr>
           <w:rFonts w:hint="default" w:ascii="Times New Roman" w:hAnsi="Times New Roman" w:cs="Times New Roman"/>
           <w:sz w:val="21"/>
@@ -25024,6 +28820,7 @@
           <w:lang w:val="en-US" w:eastAsia="zh-CN"/>
         </w:rPr>
       </w:pPr>
+      <w:bookmarkStart w:id="46" w:name="_Ref4604"/>
       <w:r>
         <w:rPr>
           <w:rFonts w:hint="default" w:ascii="Times New Roman" w:hAnsi="Times New Roman" w:cs="Times New Roman"/>
@@ -25031,16 +28828,17 @@
           <w:szCs w:val="21"/>
           <w:lang w:val="en-US" w:eastAsia="zh-CN"/>
         </w:rPr>
-        <w:t xml:space="preserve">[17]Zhou  T,  Lü  L  Y,  Zhang  Y.C.  Predicting  missing  links  via  local  information  [J].  The  European Physical Journal B. 2009, 71(4):623-630. </w:t>
-      </w:r>
+        <w:t xml:space="preserve">Everett M G, Borgatti S P. Regular equivalence: General theory [J]. Journal of mathematical sociology. 1994, 19(1):29-52. </w:t>
+      </w:r>
+      <w:bookmarkEnd w:id="46"/>
     </w:p>
     <w:p>
       <w:pPr>
         <w:numPr>
           <w:ilvl w:val="0"/>
-          <w:numId w:val="0"/>
+          <w:numId w:val="5"/>
         </w:numPr>
-        <w:ind w:leftChars="0"/>
+        <w:ind w:left="425" w:leftChars="0" w:hanging="425" w:firstLineChars="0"/>
         <w:rPr>
           <w:rFonts w:hint="default" w:ascii="Times New Roman" w:hAnsi="Times New Roman" w:cs="Times New Roman"/>
           <w:sz w:val="21"/>
@@ -25048,6 +28846,7 @@
           <w:lang w:val="en-US" w:eastAsia="zh-CN"/>
         </w:rPr>
       </w:pPr>
+      <w:bookmarkStart w:id="47" w:name="_Ref6311"/>
       <w:r>
         <w:rPr>
           <w:rFonts w:hint="default" w:ascii="Times New Roman" w:hAnsi="Times New Roman" w:cs="Times New Roman"/>
@@ -25055,16 +28854,17 @@
           <w:szCs w:val="21"/>
           <w:lang w:val="en-US" w:eastAsia="zh-CN"/>
         </w:rPr>
-        <w:t xml:space="preserve">[18]Everett M G, Borgatti S P. Regular equivalence: General theory [J]. Journal of mathematical sociology. 1994, 19(1):29-52. </w:t>
-      </w:r>
+        <w:t xml:space="preserve">Katz L. A new status index derived from sociometric analysis [J]. Psychometrika. 1953, 18(1):39-43. </w:t>
+      </w:r>
+      <w:bookmarkEnd w:id="47"/>
     </w:p>
     <w:p>
       <w:pPr>
         <w:numPr>
           <w:ilvl w:val="0"/>
-          <w:numId w:val="0"/>
+          <w:numId w:val="5"/>
         </w:numPr>
-        <w:ind w:leftChars="0"/>
+        <w:ind w:left="425" w:leftChars="0" w:hanging="425" w:firstLineChars="0"/>
         <w:rPr>
           <w:rFonts w:hint="default" w:ascii="Times New Roman" w:hAnsi="Times New Roman" w:cs="Times New Roman"/>
           <w:sz w:val="21"/>
@@ -25072,6 +28872,7 @@
           <w:lang w:val="en-US" w:eastAsia="zh-CN"/>
         </w:rPr>
       </w:pPr>
+      <w:bookmarkStart w:id="48" w:name="_Ref6341"/>
       <w:r>
         <w:rPr>
           <w:rFonts w:hint="default" w:ascii="Times New Roman" w:hAnsi="Times New Roman" w:cs="Times New Roman"/>
@@ -25079,16 +28880,17 @@
           <w:szCs w:val="21"/>
           <w:lang w:val="en-US" w:eastAsia="zh-CN"/>
         </w:rPr>
-        <w:t xml:space="preserve">[19]  Katz L. A new status index derived from sociometric analysis [J]. Psychometrika. 1953, 18(1):39-43. </w:t>
-      </w:r>
+        <w:t xml:space="preserve">Brin S, Page L. Reprint of: The anatomy of a large-scale hypertextual web search engine  [J]. </w:t>
+      </w:r>
+      <w:bookmarkEnd w:id="48"/>
     </w:p>
     <w:p>
       <w:pPr>
         <w:numPr>
           <w:ilvl w:val="0"/>
-          <w:numId w:val="0"/>
+          <w:numId w:val="5"/>
         </w:numPr>
-        <w:ind w:leftChars="0"/>
+        <w:ind w:left="425" w:leftChars="0" w:hanging="425" w:firstLineChars="0"/>
         <w:rPr>
           <w:rFonts w:hint="default" w:ascii="Times New Roman" w:hAnsi="Times New Roman" w:cs="Times New Roman"/>
           <w:sz w:val="21"/>
@@ -25096,6 +28898,7 @@
           <w:lang w:val="en-US" w:eastAsia="zh-CN"/>
         </w:rPr>
       </w:pPr>
+      <w:bookmarkStart w:id="49" w:name="_Ref6396"/>
       <w:r>
         <w:rPr>
           <w:rFonts w:hint="default" w:ascii="Times New Roman" w:hAnsi="Times New Roman" w:cs="Times New Roman"/>
@@ -25103,16 +28906,17 @@
           <w:szCs w:val="21"/>
           <w:lang w:val="en-US" w:eastAsia="zh-CN"/>
         </w:rPr>
-        <w:t xml:space="preserve">[20]  Brin  S,  Page  L.  Reprint  of:  The  anatomy  of  a  large-scale  hypertextual  web  search  engine  [J]. </w:t>
-      </w:r>
+        <w:t xml:space="preserve">Klein D J, Randić M. Resistance distance [J]. Journal of mathematical chemistry. 1993, 12(1):81-95. </w:t>
+      </w:r>
+      <w:bookmarkEnd w:id="49"/>
     </w:p>
     <w:p>
       <w:pPr>
         <w:numPr>
           <w:ilvl w:val="0"/>
-          <w:numId w:val="0"/>
+          <w:numId w:val="5"/>
         </w:numPr>
-        <w:ind w:leftChars="0"/>
+        <w:ind w:left="425" w:leftChars="0" w:hanging="425" w:firstLineChars="0"/>
         <w:rPr>
           <w:rFonts w:hint="default" w:ascii="Times New Roman" w:hAnsi="Times New Roman" w:cs="Times New Roman"/>
           <w:sz w:val="21"/>
@@ -25120,6 +28924,7 @@
           <w:lang w:val="en-US" w:eastAsia="zh-CN"/>
         </w:rPr>
       </w:pPr>
+      <w:bookmarkStart w:id="50" w:name="_Ref6452"/>
       <w:r>
         <w:rPr>
           <w:rFonts w:hint="default" w:ascii="Times New Roman" w:hAnsi="Times New Roman" w:cs="Times New Roman"/>
@@ -25127,16 +28932,17 @@
           <w:szCs w:val="21"/>
           <w:lang w:val="en-US" w:eastAsia="zh-CN"/>
         </w:rPr>
-        <w:t xml:space="preserve">[21]  Klein D J, Randić M. Resistance distance [J]. Journal of mathematical chemistry. 1993, 12(1):81-95. </w:t>
-      </w:r>
+        <w:t xml:space="preserve">Jeh G, Widom J. SimRank: a measure of structural-context similarity[C].Proceedings of the 8th ACM SIGKDD international conference on Knowledge discovery and data mining. ACM, 2002: 538-543. </w:t>
+      </w:r>
+      <w:bookmarkEnd w:id="50"/>
     </w:p>
     <w:p>
       <w:pPr>
         <w:numPr>
           <w:ilvl w:val="0"/>
-          <w:numId w:val="0"/>
+          <w:numId w:val="5"/>
         </w:numPr>
-        <w:ind w:leftChars="0"/>
+        <w:ind w:left="425" w:leftChars="0" w:hanging="425" w:firstLineChars="0"/>
         <w:rPr>
           <w:rFonts w:hint="default" w:ascii="Times New Roman" w:hAnsi="Times New Roman" w:cs="Times New Roman"/>
           <w:sz w:val="21"/>
@@ -25144,6 +28950,7 @@
           <w:lang w:val="en-US" w:eastAsia="zh-CN"/>
         </w:rPr>
       </w:pPr>
+      <w:bookmarkStart w:id="51" w:name="_Ref6573"/>
       <w:r>
         <w:rPr>
           <w:rFonts w:hint="default" w:ascii="Times New Roman" w:hAnsi="Times New Roman" w:cs="Times New Roman"/>
@@ -25151,16 +28958,17 @@
           <w:szCs w:val="21"/>
           <w:lang w:val="en-US" w:eastAsia="zh-CN"/>
         </w:rPr>
-        <w:t xml:space="preserve">[22]  Jeh G, Widom J. SimRank: a measure of structural-context similarity[C].Proceedings of the 8th ACM SIGKDD international conference on Knowledge discovery and data mining. ACM, 2002: 538-543. </w:t>
-      </w:r>
+        <w:t xml:space="preserve">Liu W, Lü L Y. Link prediction based on local random walk [J].Europhysics Letters. 2010, 89(5):58007. </w:t>
+      </w:r>
+      <w:bookmarkEnd w:id="51"/>
     </w:p>
     <w:p>
       <w:pPr>
         <w:numPr>
           <w:ilvl w:val="0"/>
-          <w:numId w:val="0"/>
+          <w:numId w:val="5"/>
         </w:numPr>
-        <w:ind w:leftChars="0"/>
+        <w:ind w:left="425" w:leftChars="0" w:hanging="425" w:firstLineChars="0"/>
         <w:rPr>
           <w:rFonts w:hint="default" w:ascii="Times New Roman" w:hAnsi="Times New Roman" w:cs="Times New Roman"/>
           <w:sz w:val="21"/>
@@ -25168,6 +28976,7 @@
           <w:lang w:val="en-US" w:eastAsia="zh-CN"/>
         </w:rPr>
       </w:pPr>
+      <w:bookmarkStart w:id="52" w:name="_Ref6703"/>
       <w:r>
         <w:rPr>
           <w:rFonts w:hint="default" w:ascii="Times New Roman" w:hAnsi="Times New Roman" w:cs="Times New Roman"/>
@@ -25175,16 +28984,17 @@
           <w:szCs w:val="21"/>
           <w:lang w:val="en-US" w:eastAsia="zh-CN"/>
         </w:rPr>
-        <w:t xml:space="preserve">[23]  Liu  W,  Lü  L  Y.  Link  prediction  based  on  local  random  walk  [J].  Europhysics  Letters.  2010, </w:t>
-      </w:r>
+        <w:t xml:space="preserve">Jia Y, Qu L.Improve the Performance of link prediction methods in citation network by  using H-Index[C].2016 International Conference on Cyber-Enabled Distributed Computing and Knowledge Discovery (CyberC). IEEE, 2016: 220-223. </w:t>
+      </w:r>
+      <w:bookmarkEnd w:id="52"/>
     </w:p>
     <w:p>
       <w:pPr>
         <w:numPr>
           <w:ilvl w:val="0"/>
-          <w:numId w:val="0"/>
+          <w:numId w:val="5"/>
         </w:numPr>
-        <w:ind w:leftChars="0"/>
+        <w:ind w:left="425" w:leftChars="0" w:hanging="425" w:firstLineChars="0"/>
         <w:rPr>
           <w:rFonts w:hint="default" w:ascii="Times New Roman" w:hAnsi="Times New Roman" w:cs="Times New Roman"/>
           <w:sz w:val="21"/>
@@ -25192,6 +29002,7 @@
           <w:lang w:val="en-US" w:eastAsia="zh-CN"/>
         </w:rPr>
       </w:pPr>
+      <w:bookmarkStart w:id="53" w:name="_Ref6749"/>
       <w:r>
         <w:rPr>
           <w:rFonts w:hint="default" w:ascii="Times New Roman" w:hAnsi="Times New Roman" w:cs="Times New Roman"/>
@@ -25199,16 +29010,17 @@
           <w:szCs w:val="21"/>
           <w:lang w:val="en-US" w:eastAsia="zh-CN"/>
         </w:rPr>
-        <w:t xml:space="preserve">89(5):58007. </w:t>
-      </w:r>
+        <w:t xml:space="preserve">Sørensen T. A method of establishing groups of equal amplitude in plant sociology based on similarity of species and its application to analyses of the vegetation on Danish commons [J]. Biol. Skr. 1948, 5:1-34. </w:t>
+      </w:r>
+      <w:bookmarkEnd w:id="53"/>
     </w:p>
     <w:p>
       <w:pPr>
         <w:numPr>
           <w:ilvl w:val="0"/>
-          <w:numId w:val="0"/>
+          <w:numId w:val="5"/>
         </w:numPr>
-        <w:ind w:leftChars="0"/>
+        <w:ind w:left="425" w:leftChars="0" w:hanging="425" w:firstLineChars="0"/>
         <w:rPr>
           <w:rFonts w:hint="default" w:ascii="Times New Roman" w:hAnsi="Times New Roman" w:cs="Times New Roman"/>
           <w:sz w:val="21"/>
@@ -25216,6 +29028,7 @@
           <w:lang w:val="en-US" w:eastAsia="zh-CN"/>
         </w:rPr>
       </w:pPr>
+      <w:bookmarkStart w:id="54" w:name="_Ref6801"/>
       <w:r>
         <w:rPr>
           <w:rFonts w:hint="default" w:ascii="Times New Roman" w:hAnsi="Times New Roman" w:cs="Times New Roman"/>
@@ -25223,16 +29036,17 @@
           <w:szCs w:val="21"/>
           <w:lang w:val="en-US" w:eastAsia="zh-CN"/>
         </w:rPr>
-        <w:t xml:space="preserve">[24]  Jia  Y,  Qu  L.  Improve  the  Performance  of  link  prediction  methods  in  citation  network  by  using H-Index[C].2016 International Conference on Cyber-Enabled Distributed Computing and Knowledge Discovery (CyberC). IEEE, 2016: 220-223. </w:t>
-      </w:r>
+        <w:t xml:space="preserve">Salton G, McGill M J. Introduction to modern information retrieval [J]. McGraw-Hill. 1986, 41(4):305-306. </w:t>
+      </w:r>
+      <w:bookmarkEnd w:id="54"/>
     </w:p>
     <w:p>
       <w:pPr>
         <w:numPr>
           <w:ilvl w:val="0"/>
-          <w:numId w:val="0"/>
+          <w:numId w:val="5"/>
         </w:numPr>
-        <w:ind w:leftChars="0"/>
+        <w:ind w:left="425" w:leftChars="0" w:hanging="425" w:firstLineChars="0"/>
         <w:rPr>
           <w:rFonts w:hint="default" w:ascii="Times New Roman" w:hAnsi="Times New Roman" w:cs="Times New Roman"/>
           <w:sz w:val="21"/>
@@ -25240,6 +29054,7 @@
           <w:lang w:val="en-US" w:eastAsia="zh-CN"/>
         </w:rPr>
       </w:pPr>
+      <w:bookmarkStart w:id="55" w:name="_Ref6876"/>
       <w:r>
         <w:rPr>
           <w:rFonts w:hint="default" w:ascii="Times New Roman" w:hAnsi="Times New Roman" w:cs="Times New Roman"/>
@@ -25247,16 +29062,17 @@
           <w:szCs w:val="21"/>
           <w:lang w:val="en-US" w:eastAsia="zh-CN"/>
         </w:rPr>
-        <w:t xml:space="preserve">[25]  Sørensen T. A method of establishing groups of equal amplitude in plant sociology based on similarity of species and its application to analyses of the vegetation on Danish commons [J]. Biol. Skr. 1948, 5:1-34. </w:t>
-      </w:r>
+        <w:t xml:space="preserve">Vittorio C C, Gregorio A L,Timothy R.From link-prediction in brain connectomes and  protein interactomes to the local-community-paradigm in complex networks [J]. Sci Rep, 2013, 3(4):1613. </w:t>
+      </w:r>
+      <w:bookmarkEnd w:id="55"/>
     </w:p>
     <w:p>
       <w:pPr>
         <w:numPr>
           <w:ilvl w:val="0"/>
-          <w:numId w:val="0"/>
+          <w:numId w:val="5"/>
         </w:numPr>
-        <w:ind w:leftChars="0"/>
+        <w:ind w:left="425" w:leftChars="0" w:hanging="425" w:firstLineChars="0"/>
         <w:rPr>
           <w:rFonts w:hint="default" w:ascii="Times New Roman" w:hAnsi="Times New Roman" w:cs="Times New Roman"/>
           <w:sz w:val="21"/>
@@ -25264,6 +29080,7 @@
           <w:lang w:val="en-US" w:eastAsia="zh-CN"/>
         </w:rPr>
       </w:pPr>
+      <w:bookmarkStart w:id="56" w:name="_Ref6922"/>
       <w:r>
         <w:rPr>
           <w:rFonts w:hint="default" w:ascii="Times New Roman" w:hAnsi="Times New Roman" w:cs="Times New Roman"/>
@@ -25271,16 +29088,17 @@
           <w:szCs w:val="21"/>
           <w:lang w:val="en-US" w:eastAsia="zh-CN"/>
         </w:rPr>
-        <w:t xml:space="preserve">[26]  Salton  G,  McGill  M  J.  Introduction  to  modern  information  retrieval  [J].  McGraw-Hill.  1986, 41(4):305-306. </w:t>
-      </w:r>
+        <w:t>Zhou W, Jia Y. Predicting links based on knowledge dissemination in complex network [J]. Physica A: Statistical Mechanics and its Applications. 2017, 471:561-568.</w:t>
+      </w:r>
+      <w:bookmarkEnd w:id="56"/>
     </w:p>
     <w:p>
       <w:pPr>
         <w:numPr>
           <w:ilvl w:val="0"/>
-          <w:numId w:val="0"/>
+          <w:numId w:val="5"/>
         </w:numPr>
-        <w:ind w:leftChars="0"/>
+        <w:ind w:left="425" w:leftChars="0" w:hanging="425" w:firstLineChars="0"/>
         <w:rPr>
           <w:rFonts w:hint="default" w:ascii="Times New Roman" w:hAnsi="Times New Roman" w:cs="Times New Roman"/>
           <w:sz w:val="21"/>
@@ -25288,6 +29106,7 @@
           <w:lang w:val="en-US" w:eastAsia="zh-CN"/>
         </w:rPr>
       </w:pPr>
+      <w:bookmarkStart w:id="57" w:name="_Ref6968"/>
       <w:r>
         <w:rPr>
           <w:rFonts w:hint="default" w:ascii="Times New Roman" w:hAnsi="Times New Roman" w:cs="Times New Roman"/>
@@ -25295,16 +29114,17 @@
           <w:szCs w:val="21"/>
           <w:lang w:val="en-US" w:eastAsia="zh-CN"/>
         </w:rPr>
-        <w:t xml:space="preserve">[27]  Vittorio  C  C,  Gregorio  A  L,  Timothy  R.  From  link-prediction  in  brain  connectomes  and  protein interactomes to the local-community-paradigm in complex networks [J]. Sci Rep, 2013, 3(4):1613. </w:t>
-      </w:r>
+        <w:t xml:space="preserve">Lü L Y, Zhou T, Zhang Q M, et al. The H-index of a network node and its relation to degree  and coreness [J]. Nature communications. 2016, 7:10168. </w:t>
+      </w:r>
+      <w:bookmarkEnd w:id="57"/>
     </w:p>
     <w:p>
       <w:pPr>
         <w:numPr>
           <w:ilvl w:val="0"/>
-          <w:numId w:val="0"/>
+          <w:numId w:val="5"/>
         </w:numPr>
-        <w:ind w:leftChars="0"/>
+        <w:ind w:left="425" w:leftChars="0" w:hanging="425" w:firstLineChars="0"/>
         <w:rPr>
           <w:rFonts w:hint="default" w:ascii="Times New Roman" w:hAnsi="Times New Roman" w:cs="Times New Roman"/>
           <w:sz w:val="21"/>
@@ -25312,6 +29132,7 @@
           <w:lang w:val="en-US" w:eastAsia="zh-CN"/>
         </w:rPr>
       </w:pPr>
+      <w:bookmarkStart w:id="58" w:name="_Ref7017"/>
       <w:r>
         <w:rPr>
           <w:rFonts w:hint="default" w:ascii="Times New Roman" w:hAnsi="Times New Roman" w:cs="Times New Roman"/>
@@ -25319,16 +29140,17 @@
           <w:szCs w:val="21"/>
           <w:lang w:val="en-US" w:eastAsia="zh-CN"/>
         </w:rPr>
-        <w:t>[28]  Zhou W, Jia Y. Predicting links based on knowledge dissemination in complex network [J]. Physica A: Statistical Mechanics and its Applications. 2017, 471:561-568.</w:t>
-      </w:r>
+        <w:t xml:space="preserve">高杨, 张燕平, 钱付兰,等.基于三元闭包的节点相似性链路预测算法[J].计算机科学与探索, 2017, 11(5):822-832. </w:t>
+      </w:r>
+      <w:bookmarkEnd w:id="58"/>
     </w:p>
     <w:p>
       <w:pPr>
         <w:numPr>
           <w:ilvl w:val="0"/>
-          <w:numId w:val="0"/>
+          <w:numId w:val="5"/>
         </w:numPr>
-        <w:ind w:leftChars="0"/>
+        <w:ind w:left="425" w:leftChars="0" w:hanging="425" w:firstLineChars="0"/>
         <w:rPr>
           <w:rFonts w:hint="default" w:ascii="Times New Roman" w:hAnsi="Times New Roman" w:cs="Times New Roman"/>
           <w:sz w:val="21"/>
@@ -25336,6 +29158,7 @@
           <w:lang w:val="en-US" w:eastAsia="zh-CN"/>
         </w:rPr>
       </w:pPr>
+      <w:bookmarkStart w:id="59" w:name="_Ref7063"/>
       <w:r>
         <w:rPr>
           <w:rFonts w:hint="default" w:ascii="Times New Roman" w:hAnsi="Times New Roman" w:cs="Times New Roman"/>
@@ -25343,16 +29166,107 @@
           <w:szCs w:val="21"/>
           <w:lang w:val="en-US" w:eastAsia="zh-CN"/>
         </w:rPr>
-        <w:t xml:space="preserve">[29]  Lü  L  Y, Zhou T,  Zhang  Q M,  et  al. The  H-index  of  a  network  node and  its  relation  to  degree  and coreness [J]. Nature communications. 2016, 7:10168. </w:t>
-      </w:r>
+        <w:t>Liu S X, Ji X S, Liu C X, et al. Extended resource allocation index for link prediction of  complex</w:t>
+      </w:r>
+      <w:r>
+        <w:rPr>
+          <w:rFonts w:hint="eastAsia" w:ascii="Times New Roman" w:hAnsi="Times New Roman" w:cs="Times New Roman"/>
+          <w:sz w:val="21"/>
+          <w:szCs w:val="21"/>
+          <w:lang w:val="en-US" w:eastAsia="zh-CN"/>
+        </w:rPr>
+        <w:t xml:space="preserve"> </w:t>
+      </w:r>
+      <w:r>
+        <w:rPr>
+          <w:rFonts w:hint="default" w:ascii="Times New Roman" w:hAnsi="Times New Roman" w:cs="Times New Roman"/>
+          <w:sz w:val="21"/>
+          <w:szCs w:val="21"/>
+          <w:lang w:val="en-US" w:eastAsia="zh-CN"/>
+        </w:rPr>
+        <w:t>network[J].Physica</w:t>
+      </w:r>
+      <w:r>
+        <w:rPr>
+          <w:rFonts w:hint="eastAsia" w:ascii="Times New Roman" w:hAnsi="Times New Roman" w:cs="Times New Roman"/>
+          <w:sz w:val="21"/>
+          <w:szCs w:val="21"/>
+          <w:lang w:val="en-US" w:eastAsia="zh-CN"/>
+        </w:rPr>
+        <w:t xml:space="preserve"> </w:t>
+      </w:r>
+      <w:r>
+        <w:rPr>
+          <w:rFonts w:hint="default" w:ascii="Times New Roman" w:hAnsi="Times New Roman" w:cs="Times New Roman"/>
+          <w:sz w:val="21"/>
+          <w:szCs w:val="21"/>
+          <w:lang w:val="en-US" w:eastAsia="zh-CN"/>
+        </w:rPr>
+        <w:t>A</w:t>
+      </w:r>
+      <w:r>
+        <w:rPr>
+          <w:rFonts w:hint="eastAsia" w:ascii="Times New Roman" w:hAnsi="Times New Roman" w:cs="Times New Roman"/>
+          <w:sz w:val="21"/>
+          <w:szCs w:val="21"/>
+          <w:lang w:val="en-US" w:eastAsia="zh-CN"/>
+        </w:rPr>
+        <w:t xml:space="preserve"> </w:t>
+      </w:r>
+      <w:r>
+        <w:rPr>
+          <w:rFonts w:hint="default" w:ascii="Times New Roman" w:hAnsi="Times New Roman" w:cs="Times New Roman"/>
+          <w:sz w:val="21"/>
+          <w:szCs w:val="21"/>
+          <w:lang w:val="en-US" w:eastAsia="zh-CN"/>
+        </w:rPr>
+        <w:t>Statistical Mechanics</w:t>
+      </w:r>
+      <w:r>
+        <w:rPr>
+          <w:rFonts w:hint="eastAsia" w:ascii="Times New Roman" w:hAnsi="Times New Roman" w:cs="Times New Roman"/>
+          <w:sz w:val="21"/>
+          <w:szCs w:val="21"/>
+          <w:lang w:val="en-US" w:eastAsia="zh-CN"/>
+        </w:rPr>
+        <w:t xml:space="preserve"> </w:t>
+      </w:r>
+      <w:r>
+        <w:rPr>
+          <w:rFonts w:hint="default" w:ascii="Times New Roman" w:hAnsi="Times New Roman" w:cs="Times New Roman"/>
+          <w:sz w:val="21"/>
+          <w:szCs w:val="21"/>
+          <w:lang w:val="en-US" w:eastAsia="zh-CN"/>
+        </w:rPr>
+        <w:t>&amp;</w:t>
+      </w:r>
+      <w:r>
+        <w:rPr>
+          <w:rFonts w:hint="eastAsia" w:ascii="Times New Roman" w:hAnsi="Times New Roman" w:cs="Times New Roman"/>
+          <w:sz w:val="21"/>
+          <w:szCs w:val="21"/>
+          <w:lang w:val="en-US" w:eastAsia="zh-CN"/>
+        </w:rPr>
+        <w:t xml:space="preserve"> </w:t>
+      </w:r>
+      <w:r>
+        <w:rPr>
+          <w:rFonts w:hint="default" w:ascii="Times New Roman" w:hAnsi="Times New Roman" w:cs="Times New Roman"/>
+          <w:sz w:val="21"/>
+          <w:szCs w:val="21"/>
+          <w:lang w:val="en-US" w:eastAsia="zh-CN"/>
+        </w:rPr>
+        <w:t xml:space="preserve">Its Ap-plications,2017, 2017(479):174–183. </w:t>
+      </w:r>
+      <w:bookmarkEnd w:id="59"/>
     </w:p>
     <w:p>
       <w:pPr>
         <w:numPr>
           <w:ilvl w:val="0"/>
-          <w:numId w:val="0"/>
+          <w:numId w:val="5"/>
         </w:numPr>
-        <w:ind w:leftChars="0"/>
+        <w:ind w:left="425" w:leftChars="0" w:hanging="425" w:firstLineChars="0"/>
         <w:rPr>
           <w:rFonts w:hint="default" w:ascii="Times New Roman" w:hAnsi="Times New Roman" w:cs="Times New Roman"/>
           <w:sz w:val="21"/>
@@ -25360,6 +29274,7 @@
           <w:lang w:val="en-US" w:eastAsia="zh-CN"/>
         </w:rPr>
       </w:pPr>
+      <w:bookmarkStart w:id="60" w:name="_Ref7102"/>
       <w:r>
         <w:rPr>
           <w:rFonts w:hint="default" w:ascii="Times New Roman" w:hAnsi="Times New Roman" w:cs="Times New Roman"/>
@@ -25367,16 +29282,17 @@
           <w:szCs w:val="21"/>
           <w:lang w:val="en-US" w:eastAsia="zh-CN"/>
         </w:rPr>
-        <w:t xml:space="preserve">[30]  高杨,  张燕平,  钱付兰,等.  基于三元闭包的节点相似性链路预测算法[J].  计算机科学与探索, 2017, 11(5):822-832. </w:t>
-      </w:r>
+        <w:t xml:space="preserve">Sun Q, Hu R, Yang Z, et al. An improved link prediction algorithm based on degrees and similarities of nodes[C]. 16th International Conference on Computer and Information Science. IEEE, 2017: 13-18. </w:t>
+      </w:r>
+      <w:bookmarkEnd w:id="60"/>
     </w:p>
     <w:p>
       <w:pPr>
         <w:numPr>
           <w:ilvl w:val="0"/>
-          <w:numId w:val="0"/>
+          <w:numId w:val="5"/>
         </w:numPr>
-        <w:ind w:leftChars="0"/>
+        <w:ind w:left="425" w:leftChars="0" w:hanging="425" w:firstLineChars="0"/>
         <w:rPr>
           <w:rFonts w:hint="default" w:ascii="Times New Roman" w:hAnsi="Times New Roman" w:cs="Times New Roman"/>
           <w:sz w:val="21"/>
@@ -25384,6 +29300,7 @@
           <w:lang w:val="en-US" w:eastAsia="zh-CN"/>
         </w:rPr>
       </w:pPr>
+      <w:bookmarkStart w:id="61" w:name="_Ref7151"/>
       <w:r>
         <w:rPr>
           <w:rFonts w:hint="default" w:ascii="Times New Roman" w:hAnsi="Times New Roman" w:cs="Times New Roman"/>
@@ -25391,16 +29308,17 @@
           <w:szCs w:val="21"/>
           <w:lang w:val="en-US" w:eastAsia="zh-CN"/>
         </w:rPr>
-        <w:t xml:space="preserve">[31]  Liu  S  X,  Ji  X  S,  Liu C X,  et  al. Extended  resource  allocation  index  for  link  prediction  of  complex network [J]. Physica A Statistical Mechanics &amp; Its Ap-plications, 2017, 2017(479):174–183. </w:t>
-      </w:r>
+        <w:t xml:space="preserve">Wu Z H, Lin Y F, Wang J, et al. Link prediction with node clustering coefficient[J]. Physica  A Statistical Mechanics &amp; Its Applications, 2016, 2016(452):1-8． </w:t>
+      </w:r>
+      <w:bookmarkEnd w:id="61"/>
     </w:p>
     <w:p>
       <w:pPr>
         <w:numPr>
           <w:ilvl w:val="0"/>
-          <w:numId w:val="0"/>
+          <w:numId w:val="5"/>
         </w:numPr>
-        <w:ind w:leftChars="0"/>
+        <w:ind w:left="425" w:leftChars="0" w:hanging="425" w:firstLineChars="0"/>
         <w:rPr>
           <w:rFonts w:hint="default" w:ascii="Times New Roman" w:hAnsi="Times New Roman" w:cs="Times New Roman"/>
           <w:sz w:val="21"/>
@@ -25408,6 +29326,7 @@
           <w:lang w:val="en-US" w:eastAsia="zh-CN"/>
         </w:rPr>
       </w:pPr>
+      <w:bookmarkStart w:id="62" w:name="_Ref7239"/>
       <w:r>
         <w:rPr>
           <w:rFonts w:hint="default" w:ascii="Times New Roman" w:hAnsi="Times New Roman" w:cs="Times New Roman"/>
@@ -25415,16 +29334,17 @@
           <w:szCs w:val="21"/>
           <w:lang w:val="en-US" w:eastAsia="zh-CN"/>
         </w:rPr>
-        <w:t xml:space="preserve">[32]  Sun Q, Hu R, Yang Z, et al. An improved link prediction algorithm based on degrees and similarities of nodes[C]. 16th International Conference on Computer and Information Science. IEEE, 2017: 13-18. </w:t>
-      </w:r>
+        <w:t xml:space="preserve">Wu Z H, Lin Y F, Wan H Y, et al. Predicting top-L missing links with node and link  clustering infor-mation in large-scale networks[J]. Journal of Statistical Mechanics Theory &amp; Experiment, 2016, 2016(8):083202. </w:t>
+      </w:r>
+      <w:bookmarkEnd w:id="62"/>
     </w:p>
     <w:p>
       <w:pPr>
         <w:numPr>
           <w:ilvl w:val="0"/>
-          <w:numId w:val="0"/>
+          <w:numId w:val="5"/>
         </w:numPr>
-        <w:ind w:leftChars="0"/>
+        <w:ind w:left="425" w:leftChars="0" w:hanging="425" w:firstLineChars="0"/>
         <w:rPr>
           <w:rFonts w:hint="default" w:ascii="Times New Roman" w:hAnsi="Times New Roman" w:cs="Times New Roman"/>
           <w:sz w:val="21"/>
@@ -25432,6 +29352,7 @@
           <w:lang w:val="en-US" w:eastAsia="zh-CN"/>
         </w:rPr>
       </w:pPr>
+      <w:bookmarkStart w:id="63" w:name="_Ref7285"/>
       <w:r>
         <w:rPr>
           <w:rFonts w:hint="default" w:ascii="Times New Roman" w:hAnsi="Times New Roman" w:cs="Times New Roman"/>
@@ -25439,16 +29360,17 @@
           <w:szCs w:val="21"/>
           <w:lang w:val="en-US" w:eastAsia="zh-CN"/>
         </w:rPr>
-        <w:t xml:space="preserve">[33]  Wu  Z  H,  Lin  Y  F,  Wang  J,  et  al.  Link  prediction  with  node  clustering  coefficient[J].  Physica  A Statistical Mechanics &amp; Its Applications, 2016, 2016(452):1-8． </w:t>
-      </w:r>
+        <w:t xml:space="preserve">Clauset A, Moore C, Newman M E J. Hierarchical structure and the prediction of missing  links in networks [J]. Nature, 2008, 453(7191):98-101. </w:t>
+      </w:r>
+      <w:bookmarkEnd w:id="63"/>
     </w:p>
     <w:p>
       <w:pPr>
         <w:numPr>
           <w:ilvl w:val="0"/>
-          <w:numId w:val="0"/>
+          <w:numId w:val="5"/>
         </w:numPr>
-        <w:ind w:leftChars="0"/>
+        <w:ind w:left="425" w:leftChars="0" w:hanging="425" w:firstLineChars="0"/>
         <w:rPr>
           <w:rFonts w:hint="default" w:ascii="Times New Roman" w:hAnsi="Times New Roman" w:cs="Times New Roman"/>
           <w:sz w:val="21"/>
@@ -25456,6 +29378,7 @@
           <w:lang w:val="en-US" w:eastAsia="zh-CN"/>
         </w:rPr>
       </w:pPr>
+      <w:bookmarkStart w:id="64" w:name="_Ref7425"/>
       <w:r>
         <w:rPr>
           <w:rFonts w:hint="default" w:ascii="Times New Roman" w:hAnsi="Times New Roman" w:cs="Times New Roman"/>
@@ -25463,16 +29386,17 @@
           <w:szCs w:val="21"/>
           <w:lang w:val="en-US" w:eastAsia="zh-CN"/>
         </w:rPr>
-        <w:t xml:space="preserve">[34]  Wu  Z  H,  Lin  Y  F,  Wan  H  Y,  et  al.  Predicting  top-L  missing  links  with  node  and  link  clustering infor-mation in large-scale networks[J]. Journal of Statistical Mechanics Theory &amp; Experiment, 2016, 2016(8):083202. </w:t>
-      </w:r>
+        <w:t xml:space="preserve">吕琳媛,周涛. 网络链路预测：概念与前沿[J].中国计算机学会通讯, 2016, 12(4) : 12 – 21. </w:t>
+      </w:r>
+      <w:bookmarkEnd w:id="64"/>
     </w:p>
     <w:p>
       <w:pPr>
         <w:numPr>
           <w:ilvl w:val="0"/>
-          <w:numId w:val="0"/>
+          <w:numId w:val="5"/>
         </w:numPr>
-        <w:ind w:leftChars="0"/>
+        <w:ind w:left="425" w:leftChars="0" w:hanging="425" w:firstLineChars="0"/>
         <w:rPr>
           <w:rFonts w:hint="default" w:ascii="Times New Roman" w:hAnsi="Times New Roman" w:cs="Times New Roman"/>
           <w:sz w:val="21"/>
@@ -25480,6 +29404,7 @@
           <w:lang w:val="en-US" w:eastAsia="zh-CN"/>
         </w:rPr>
       </w:pPr>
+      <w:bookmarkStart w:id="65" w:name="_Ref7467"/>
       <w:r>
         <w:rPr>
           <w:rFonts w:hint="default" w:ascii="Times New Roman" w:hAnsi="Times New Roman" w:cs="Times New Roman"/>
@@ -25487,16 +29412,17 @@
           <w:szCs w:val="21"/>
           <w:lang w:val="en-US" w:eastAsia="zh-CN"/>
         </w:rPr>
-        <w:t xml:space="preserve">[35]  Clauset  A, Moore  C, Newman  M E  J. Hierarchical  structure and  the  prediction  of  missing  links  in networks [J]. Nature, 2008, 453(7191):98-101. </w:t>
-      </w:r>
+        <w:t xml:space="preserve">Cai D, He X F, Han J W, et al. Graph Regularized Nonnegative Matrix Factorization for  Data Representation [J]. IEEE Trans Pattern Anal Mach Intell, 2011, 33(8):1548-1560. </w:t>
+      </w:r>
+      <w:bookmarkEnd w:id="65"/>
     </w:p>
     <w:p>
       <w:pPr>
         <w:numPr>
           <w:ilvl w:val="0"/>
-          <w:numId w:val="0"/>
+          <w:numId w:val="5"/>
         </w:numPr>
-        <w:ind w:leftChars="0"/>
+        <w:ind w:left="425" w:leftChars="0" w:hanging="425" w:firstLineChars="0"/>
         <w:rPr>
           <w:rFonts w:hint="default" w:ascii="Times New Roman" w:hAnsi="Times New Roman" w:cs="Times New Roman"/>
           <w:sz w:val="21"/>
@@ -25504,6 +29430,7 @@
           <w:lang w:val="en-US" w:eastAsia="zh-CN"/>
         </w:rPr>
       </w:pPr>
+      <w:bookmarkStart w:id="66" w:name="_Ref7474"/>
       <w:r>
         <w:rPr>
           <w:rFonts w:hint="default" w:ascii="Times New Roman" w:hAnsi="Times New Roman" w:cs="Times New Roman"/>
@@ -25511,16 +29438,17 @@
           <w:szCs w:val="21"/>
           <w:lang w:val="en-US" w:eastAsia="zh-CN"/>
         </w:rPr>
-        <w:t xml:space="preserve">[36]  吕琳媛,周涛. 网络链路预测：概念与前沿[J].中国计算机学会通讯, 2016, 12(4) : 12 – 21. </w:t>
-      </w:r>
+        <w:t xml:space="preserve">Jiao P F, Cai F, Feng Y D, et al.Link predication based on matrix factorization by fusion of multi class organizations of the network [J]. Scientific Reports, 2017, 7(1):8937. </w:t>
+      </w:r>
+      <w:bookmarkEnd w:id="66"/>
     </w:p>
     <w:p>
       <w:pPr>
         <w:numPr>
           <w:ilvl w:val="0"/>
-          <w:numId w:val="0"/>
+          <w:numId w:val="5"/>
         </w:numPr>
-        <w:ind w:leftChars="0"/>
+        <w:ind w:left="425" w:leftChars="0" w:hanging="425" w:firstLineChars="0"/>
         <w:rPr>
           <w:rFonts w:hint="default" w:ascii="Times New Roman" w:hAnsi="Times New Roman" w:cs="Times New Roman"/>
           <w:sz w:val="21"/>
@@ -25528,6 +29456,7 @@
           <w:lang w:val="en-US" w:eastAsia="zh-CN"/>
         </w:rPr>
       </w:pPr>
+      <w:bookmarkStart w:id="67" w:name="_Ref7536"/>
       <w:r>
         <w:rPr>
           <w:rFonts w:hint="default" w:ascii="Times New Roman" w:hAnsi="Times New Roman" w:cs="Times New Roman"/>
@@ -25535,16 +29464,35 @@
           <w:szCs w:val="21"/>
           <w:lang w:val="en-US" w:eastAsia="zh-CN"/>
         </w:rPr>
-        <w:t xml:space="preserve">[37]  Cai  D,  He  X  F,  Han  J  W,  et  al.  Graph  Regularized  Nonnegative  Matrix  Factorization  for  Data Representation [J]. IEEE Trans Pattern Anal Mach Intell, 2011, 33(8):1548-1560. </w:t>
-      </w:r>
+        <w:t>Zhao Y, Li S, Zhao C, et al.Link prediction via a neighborhood-based nonnegative matrix factorization model[C].The Proceedings of the Third International Conference</w:t>
+      </w:r>
+      <w:r>
+        <w:rPr>
+          <w:rFonts w:hint="eastAsia" w:ascii="Times New Roman" w:hAnsi="Times New Roman" w:cs="Times New Roman"/>
+          <w:sz w:val="21"/>
+          <w:szCs w:val="21"/>
+          <w:lang w:val="en-US" w:eastAsia="zh-CN"/>
+        </w:rPr>
+        <w:t xml:space="preserve"> </w:t>
+      </w:r>
+      <w:r>
+        <w:rPr>
+          <w:rFonts w:hint="default" w:ascii="Times New Roman" w:hAnsi="Times New Roman" w:cs="Times New Roman"/>
+          <w:sz w:val="21"/>
+          <w:szCs w:val="21"/>
+          <w:lang w:val="en-US" w:eastAsia="zh-CN"/>
+        </w:rPr>
+        <w:t xml:space="preserve">on  Communications, Signal Processing, and Systems. Springer, Cham, 2015: 603-611. </w:t>
+      </w:r>
+      <w:bookmarkEnd w:id="67"/>
     </w:p>
     <w:p>
       <w:pPr>
         <w:numPr>
           <w:ilvl w:val="0"/>
-          <w:numId w:val="0"/>
+          <w:numId w:val="5"/>
         </w:numPr>
-        <w:ind w:leftChars="0"/>
+        <w:ind w:left="425" w:leftChars="0" w:hanging="425" w:firstLineChars="0"/>
         <w:rPr>
           <w:rFonts w:hint="default" w:ascii="Times New Roman" w:hAnsi="Times New Roman" w:cs="Times New Roman"/>
           <w:sz w:val="21"/>
@@ -25552,6 +29500,7 @@
           <w:lang w:val="en-US" w:eastAsia="zh-CN"/>
         </w:rPr>
       </w:pPr>
+      <w:bookmarkStart w:id="68" w:name="_Ref7588"/>
       <w:r>
         <w:rPr>
           <w:rFonts w:hint="default" w:ascii="Times New Roman" w:hAnsi="Times New Roman" w:cs="Times New Roman"/>
@@ -25559,16 +29508,17 @@
           <w:szCs w:val="21"/>
           <w:lang w:val="en-US" w:eastAsia="zh-CN"/>
         </w:rPr>
-        <w:t xml:space="preserve">[38]  Jiao P F,  Cai  F,  Feng  Y  D, et al.  Link  predication  based  on  matrix  factorization  by fusion of multi class organizations of the network [J]. Scientific Reports, 2017, 7(1):8937. </w:t>
-      </w:r>
+        <w:t xml:space="preserve">Zhang C.J, Zeng A. Prediction of missing links and reconstruction of complex networks  [J]. International Journal of Modern Physics C. 2016, 27(10):1650120.   </w:t>
+      </w:r>
+      <w:bookmarkEnd w:id="68"/>
     </w:p>
     <w:p>
       <w:pPr>
         <w:numPr>
           <w:ilvl w:val="0"/>
-          <w:numId w:val="0"/>
+          <w:numId w:val="5"/>
         </w:numPr>
-        <w:ind w:leftChars="0"/>
+        <w:ind w:left="425" w:leftChars="0" w:hanging="425" w:firstLineChars="0"/>
         <w:rPr>
           <w:rFonts w:hint="default" w:ascii="Times New Roman" w:hAnsi="Times New Roman" w:cs="Times New Roman"/>
           <w:sz w:val="21"/>
@@ -25576,6 +29526,7 @@
           <w:lang w:val="en-US" w:eastAsia="zh-CN"/>
         </w:rPr>
       </w:pPr>
+      <w:bookmarkStart w:id="69" w:name="_Ref7634"/>
       <w:r>
         <w:rPr>
           <w:rFonts w:hint="default" w:ascii="Times New Roman" w:hAnsi="Times New Roman" w:cs="Times New Roman"/>
@@ -25583,16 +29534,17 @@
           <w:szCs w:val="21"/>
           <w:lang w:val="en-US" w:eastAsia="zh-CN"/>
         </w:rPr>
-        <w:t xml:space="preserve">[39]  Zhao  Y,  Li  S,  Zhao  C,  et  al.  Link  prediction  via  a  neighborhood-based  nonnegative  matrix factorization  model[C].The Proceedings  of  the Third  International  Conference  on  Communications, Signal Processing, and Systems. Springer, Cham, 2015: 603-611. </w:t>
-      </w:r>
+        <w:t xml:space="preserve">Zeng A, Cimini G. Removing spurious interactions in complex networks [J]. Physical Review E. 2012, 85(3):036101.  </w:t>
+      </w:r>
+      <w:bookmarkEnd w:id="69"/>
     </w:p>
     <w:p>
       <w:pPr>
         <w:numPr>
           <w:ilvl w:val="0"/>
-          <w:numId w:val="0"/>
+          <w:numId w:val="5"/>
         </w:numPr>
-        <w:ind w:leftChars="0"/>
+        <w:ind w:left="425" w:leftChars="0" w:hanging="425" w:firstLineChars="0"/>
         <w:rPr>
           <w:rFonts w:hint="default" w:ascii="Times New Roman" w:hAnsi="Times New Roman" w:cs="Times New Roman"/>
           <w:sz w:val="21"/>
@@ -25600,6 +29552,7 @@
           <w:lang w:val="en-US" w:eastAsia="zh-CN"/>
         </w:rPr>
       </w:pPr>
+      <w:bookmarkStart w:id="70" w:name="_Ref7680"/>
       <w:r>
         <w:rPr>
           <w:rFonts w:hint="default" w:ascii="Times New Roman" w:hAnsi="Times New Roman" w:cs="Times New Roman"/>
@@ -25607,16 +29560,17 @@
           <w:szCs w:val="21"/>
           <w:lang w:val="en-US" w:eastAsia="zh-CN"/>
         </w:rPr>
-        <w:t xml:space="preserve">[40]  Zhang  C.J,  Zeng  A.  Prediction  of  missing  links  and  reconstruction  of  complex  networks  [J]. International Journal of Modern Physics C. 2016, 27(10):1650120.   </w:t>
-      </w:r>
+        <w:t xml:space="preserve">Lü L Y, Pan L M, Zhou T, et al. Toward link predictability of complex networks [J]. Proceedings of the National Academy of Sciences of the United States of America,2015, 112(8):2325-2330.   </w:t>
+      </w:r>
+      <w:bookmarkEnd w:id="70"/>
     </w:p>
     <w:p>
       <w:pPr>
         <w:numPr>
           <w:ilvl w:val="0"/>
-          <w:numId w:val="0"/>
+          <w:numId w:val="5"/>
         </w:numPr>
-        <w:ind w:leftChars="0"/>
+        <w:ind w:left="425" w:leftChars="0" w:hanging="425" w:firstLineChars="0"/>
         <w:rPr>
           <w:rFonts w:hint="default" w:ascii="Times New Roman" w:hAnsi="Times New Roman" w:cs="Times New Roman"/>
           <w:sz w:val="21"/>
@@ -25624,6 +29578,7 @@
           <w:lang w:val="en-US" w:eastAsia="zh-CN"/>
         </w:rPr>
       </w:pPr>
+      <w:bookmarkStart w:id="71" w:name="_Ref7722"/>
       <w:r>
         <w:rPr>
           <w:rFonts w:hint="default" w:ascii="Times New Roman" w:hAnsi="Times New Roman" w:cs="Times New Roman"/>
@@ -25631,16 +29586,17 @@
           <w:szCs w:val="21"/>
           <w:lang w:val="en-US" w:eastAsia="zh-CN"/>
         </w:rPr>
-        <w:t xml:space="preserve">[41]  Zeng A, Cimini G. Removing spurious interactions in complex networks [J]. Physical Review E. 2012, 85(3):036101.  </w:t>
-      </w:r>
+        <w:t xml:space="preserve">Zhang P, Wang X, Wang F, et al. Measuring the robustness of link prediction algorithms under noisy environment [J]. Scientific Reports. 2016, 6:18881.   </w:t>
+      </w:r>
+      <w:bookmarkEnd w:id="71"/>
     </w:p>
     <w:p>
       <w:pPr>
         <w:numPr>
           <w:ilvl w:val="0"/>
-          <w:numId w:val="0"/>
+          <w:numId w:val="5"/>
         </w:numPr>
-        <w:ind w:leftChars="0"/>
+        <w:ind w:left="425" w:leftChars="0" w:hanging="425" w:firstLineChars="0"/>
         <w:rPr>
           <w:rFonts w:hint="default" w:ascii="Times New Roman" w:hAnsi="Times New Roman" w:cs="Times New Roman"/>
           <w:sz w:val="21"/>
@@ -25648,6 +29604,7 @@
           <w:lang w:val="en-US" w:eastAsia="zh-CN"/>
         </w:rPr>
       </w:pPr>
+      <w:bookmarkStart w:id="72" w:name="_Ref7765"/>
       <w:r>
         <w:rPr>
           <w:rFonts w:hint="default" w:ascii="Times New Roman" w:hAnsi="Times New Roman" w:cs="Times New Roman"/>
@@ -25655,16 +29612,17 @@
           <w:szCs w:val="21"/>
           <w:lang w:val="en-US" w:eastAsia="zh-CN"/>
         </w:rPr>
-        <w:t xml:space="preserve">[42]  Lü L Y, Pan L M, Zhou T, et al. Toward link predictability of complex networks [J]. Proceedings of the National Academy of Sciences of the United States of America,2015, 112(8):2325-2330.   </w:t>
-      </w:r>
+        <w:t xml:space="preserve">Ouyang B, Jiang L, Teng Z. A Noise-Filtering Method for Link Prediction in Complex Networks [J]. PloS one. 2016, 11(1):e0146925. </w:t>
+      </w:r>
+      <w:bookmarkEnd w:id="72"/>
     </w:p>
     <w:p>
       <w:pPr>
         <w:numPr>
           <w:ilvl w:val="0"/>
-          <w:numId w:val="0"/>
+          <w:numId w:val="5"/>
         </w:numPr>
-        <w:ind w:leftChars="0"/>
+        <w:ind w:left="425" w:leftChars="0" w:hanging="425" w:firstLineChars="0"/>
         <w:rPr>
           <w:rFonts w:hint="default" w:ascii="Times New Roman" w:hAnsi="Times New Roman" w:cs="Times New Roman"/>
           <w:sz w:val="21"/>
@@ -25672,6 +29630,7 @@
           <w:lang w:val="en-US" w:eastAsia="zh-CN"/>
         </w:rPr>
       </w:pPr>
+      <w:bookmarkStart w:id="73" w:name="_Ref8013"/>
       <w:r>
         <w:rPr>
           <w:rFonts w:hint="default" w:ascii="Times New Roman" w:hAnsi="Times New Roman" w:cs="Times New Roman"/>
@@ -25679,16 +29638,17 @@
           <w:szCs w:val="21"/>
           <w:lang w:val="en-US" w:eastAsia="zh-CN"/>
         </w:rPr>
-        <w:t xml:space="preserve">[43]  Zhang P, Wang X, Wang F, et al. Measuring the robustness of link prediction algorithms under noisy environment [J]. Scientific Reports. 2016, 6:18881.   </w:t>
-      </w:r>
+        <w:t xml:space="preserve">姚亚兵. 基于复杂网络拓扑结构的链路预测方法研究[D]. 兰州大学, 2017.  </w:t>
+      </w:r>
+      <w:bookmarkEnd w:id="73"/>
     </w:p>
     <w:p>
       <w:pPr>
         <w:numPr>
           <w:ilvl w:val="0"/>
-          <w:numId w:val="0"/>
+          <w:numId w:val="5"/>
         </w:numPr>
-        <w:ind w:leftChars="0"/>
+        <w:ind w:left="425" w:leftChars="0" w:hanging="425" w:firstLineChars="0"/>
         <w:rPr>
           <w:rFonts w:hint="default" w:ascii="Times New Roman" w:hAnsi="Times New Roman" w:cs="Times New Roman"/>
           <w:sz w:val="21"/>
@@ -25696,6 +29656,7 @@
           <w:lang w:val="en-US" w:eastAsia="zh-CN"/>
         </w:rPr>
       </w:pPr>
+      <w:bookmarkStart w:id="74" w:name="_Ref8019"/>
       <w:r>
         <w:rPr>
           <w:rFonts w:hint="default" w:ascii="Times New Roman" w:hAnsi="Times New Roman" w:cs="Times New Roman"/>
@@ -25703,16 +29664,17 @@
           <w:szCs w:val="21"/>
           <w:lang w:val="en-US" w:eastAsia="zh-CN"/>
         </w:rPr>
-        <w:t xml:space="preserve">[44]  Ouyang B, Jiang L, Teng Z. A Noise-Filtering Method for Link Prediction in Complex Networks [J]. PloS one. 2016, 11(1):e0146925. </w:t>
-      </w:r>
+        <w:t xml:space="preserve">Barabási A L. Network science [M]. Cambridge university press, 2016.   </w:t>
+      </w:r>
+      <w:bookmarkEnd w:id="74"/>
     </w:p>
     <w:p>
       <w:pPr>
         <w:numPr>
           <w:ilvl w:val="0"/>
-          <w:numId w:val="0"/>
+          <w:numId w:val="5"/>
         </w:numPr>
-        <w:ind w:leftChars="0"/>
+        <w:ind w:left="425" w:leftChars="0" w:hanging="425" w:firstLineChars="0"/>
         <w:rPr>
           <w:rFonts w:hint="default" w:ascii="Times New Roman" w:hAnsi="Times New Roman" w:cs="Times New Roman"/>
           <w:sz w:val="21"/>
@@ -25720,6 +29682,7 @@
           <w:lang w:val="en-US" w:eastAsia="zh-CN"/>
         </w:rPr>
       </w:pPr>
+      <w:bookmarkStart w:id="75" w:name="_Ref8130"/>
       <w:r>
         <w:rPr>
           <w:rFonts w:hint="default" w:ascii="Times New Roman" w:hAnsi="Times New Roman" w:cs="Times New Roman"/>
@@ -25727,16 +29690,17 @@
           <w:szCs w:val="21"/>
           <w:lang w:val="en-US" w:eastAsia="zh-CN"/>
         </w:rPr>
-        <w:t xml:space="preserve">[45]  姚亚兵.  基于复杂网络拓扑结构的链路预测方法研究[D]. 兰州大学, 2017.  </w:t>
-      </w:r>
+        <w:t xml:space="preserve">Battiston F, Nicosia V, Latora V. Structural measures for multiplex networks [J]. Physical Review E, 2014, 89(3): 032804. </w:t>
+      </w:r>
+      <w:bookmarkEnd w:id="75"/>
     </w:p>
     <w:p>
       <w:pPr>
         <w:numPr>
           <w:ilvl w:val="0"/>
-          <w:numId w:val="0"/>
+          <w:numId w:val="5"/>
         </w:numPr>
-        <w:ind w:leftChars="0"/>
+        <w:ind w:left="425" w:leftChars="0" w:hanging="425" w:firstLineChars="0"/>
         <w:rPr>
           <w:rFonts w:hint="default" w:ascii="Times New Roman" w:hAnsi="Times New Roman" w:cs="Times New Roman"/>
           <w:sz w:val="21"/>
@@ -25744,6 +29708,7 @@
           <w:lang w:val="en-US" w:eastAsia="zh-CN"/>
         </w:rPr>
       </w:pPr>
+      <w:bookmarkStart w:id="76" w:name="_Ref8346"/>
       <w:r>
         <w:rPr>
           <w:rFonts w:hint="default" w:ascii="Times New Roman" w:hAnsi="Times New Roman" w:cs="Times New Roman"/>
@@ -25751,16 +29716,17 @@
           <w:szCs w:val="21"/>
           <w:lang w:val="en-US" w:eastAsia="zh-CN"/>
         </w:rPr>
-        <w:t xml:space="preserve">[46]  Barabási A L. Network science [M]. Cambridge university press, 2016.   </w:t>
-      </w:r>
+        <w:t>M. E. J. Newman, Phys. Rev. E 64, (2001),025102(R).</w:t>
+      </w:r>
+      <w:bookmarkEnd w:id="76"/>
     </w:p>
     <w:p>
       <w:pPr>
         <w:numPr>
           <w:ilvl w:val="0"/>
-          <w:numId w:val="0"/>
+          <w:numId w:val="5"/>
         </w:numPr>
-        <w:ind w:leftChars="0"/>
+        <w:ind w:left="425" w:leftChars="0" w:hanging="425" w:firstLineChars="0"/>
         <w:rPr>
           <w:rFonts w:hint="default" w:ascii="Times New Roman" w:hAnsi="Times New Roman" w:cs="Times New Roman"/>
           <w:sz w:val="21"/>
@@ -25768,6 +29734,7 @@
           <w:lang w:val="en-US" w:eastAsia="zh-CN"/>
         </w:rPr>
       </w:pPr>
+      <w:bookmarkStart w:id="77" w:name="_Ref8454"/>
       <w:r>
         <w:rPr>
           <w:rFonts w:hint="default" w:ascii="Times New Roman" w:hAnsi="Times New Roman" w:cs="Times New Roman"/>
@@ -25775,16 +29742,35 @@
           <w:szCs w:val="21"/>
           <w:lang w:val="en-US" w:eastAsia="zh-CN"/>
         </w:rPr>
-        <w:t xml:space="preserve">[47]  Battiston F, Nicosia V, Latora V. Structural measures for multiplex networks [J]. Physical Review E, 2014, 89(3): 032804. </w:t>
-      </w:r>
+        <w:t>Barabási A L, Albert R. Emergence of scaling in random networks</w:t>
+      </w:r>
+      <w:r>
+        <w:rPr>
+          <w:rFonts w:hint="eastAsia" w:ascii="Times New Roman" w:hAnsi="Times New Roman" w:cs="Times New Roman"/>
+          <w:sz w:val="21"/>
+          <w:szCs w:val="21"/>
+          <w:lang w:val="en-US" w:eastAsia="zh-CN"/>
+        </w:rPr>
+        <w:t xml:space="preserve"> </w:t>
+      </w:r>
+      <w:r>
+        <w:rPr>
+          <w:rFonts w:hint="default" w:ascii="Times New Roman" w:hAnsi="Times New Roman" w:cs="Times New Roman"/>
+          <w:sz w:val="21"/>
+          <w:szCs w:val="21"/>
+          <w:lang w:val="en-US" w:eastAsia="zh-CN"/>
+        </w:rPr>
+        <w:t xml:space="preserve">[J].  Science,1999,286(5439): 509-512. </w:t>
+      </w:r>
+      <w:bookmarkEnd w:id="77"/>
     </w:p>
     <w:p>
       <w:pPr>
         <w:numPr>
           <w:ilvl w:val="0"/>
-          <w:numId w:val="0"/>
+          <w:numId w:val="5"/>
         </w:numPr>
-        <w:ind w:leftChars="0"/>
+        <w:ind w:left="425" w:leftChars="0" w:hanging="425" w:firstLineChars="0"/>
         <w:rPr>
           <w:rFonts w:hint="default" w:ascii="Times New Roman" w:hAnsi="Times New Roman" w:cs="Times New Roman"/>
           <w:sz w:val="21"/>
@@ -25792,6 +29778,7 @@
           <w:lang w:val="en-US" w:eastAsia="zh-CN"/>
         </w:rPr>
       </w:pPr>
+      <w:bookmarkStart w:id="78" w:name="_Ref8496"/>
       <w:r>
         <w:rPr>
           <w:rFonts w:hint="default" w:ascii="Times New Roman" w:hAnsi="Times New Roman" w:cs="Times New Roman"/>
@@ -25799,16 +29786,17 @@
           <w:szCs w:val="21"/>
           <w:lang w:val="en-US" w:eastAsia="zh-CN"/>
         </w:rPr>
-        <w:t>[48] M. E. J. Newman, Phys. Rev. E 64,  (2001),025102(R).</w:t>
-      </w:r>
+        <w:t xml:space="preserve">Watts D J, Strogatz S H.Collective dynamics of “small-world” networks [J].Nature.1998, 393(6684):440-442. </w:t>
+      </w:r>
+      <w:bookmarkEnd w:id="78"/>
     </w:p>
     <w:p>
       <w:pPr>
         <w:numPr>
           <w:ilvl w:val="0"/>
-          <w:numId w:val="0"/>
+          <w:numId w:val="5"/>
         </w:numPr>
-        <w:ind w:leftChars="0"/>
+        <w:ind w:left="425" w:leftChars="0" w:hanging="425" w:firstLineChars="0"/>
         <w:rPr>
           <w:rFonts w:hint="default" w:ascii="Times New Roman" w:hAnsi="Times New Roman" w:cs="Times New Roman"/>
           <w:sz w:val="21"/>
@@ -25816,6 +29804,7 @@
           <w:lang w:val="en-US" w:eastAsia="zh-CN"/>
         </w:rPr>
       </w:pPr>
+      <w:bookmarkStart w:id="79" w:name="_Ref8594"/>
       <w:r>
         <w:rPr>
           <w:rFonts w:hint="default" w:ascii="Times New Roman" w:hAnsi="Times New Roman" w:cs="Times New Roman"/>
@@ -25823,16 +29812,17 @@
           <w:szCs w:val="21"/>
           <w:lang w:val="en-US" w:eastAsia="zh-CN"/>
         </w:rPr>
-        <w:t xml:space="preserve">[49]  Barabási  A  L,  Albert  R.  Emergence  of  scaling  in  random  networks  [J].  Science,  1999,  286(5439): 509-512. </w:t>
-      </w:r>
+        <w:t xml:space="preserve">Von M C, Krause R, Snel B, et al. Comparative assessment of large-scale data sets of protein-protein interactions[J]. Nature, 2002, 417(6887):399. </w:t>
+      </w:r>
+      <w:bookmarkEnd w:id="79"/>
     </w:p>
     <w:p>
       <w:pPr>
         <w:numPr>
           <w:ilvl w:val="0"/>
-          <w:numId w:val="0"/>
+          <w:numId w:val="5"/>
         </w:numPr>
-        <w:ind w:leftChars="0"/>
+        <w:ind w:left="425" w:leftChars="0" w:hanging="425" w:firstLineChars="0"/>
         <w:rPr>
           <w:rFonts w:hint="default" w:ascii="Times New Roman" w:hAnsi="Times New Roman" w:cs="Times New Roman"/>
           <w:sz w:val="21"/>
@@ -25840,6 +29830,7 @@
           <w:lang w:val="en-US" w:eastAsia="zh-CN"/>
         </w:rPr>
       </w:pPr>
+      <w:bookmarkStart w:id="80" w:name="_Ref8643"/>
       <w:r>
         <w:rPr>
           <w:rFonts w:hint="default" w:ascii="Times New Roman" w:hAnsi="Times New Roman" w:cs="Times New Roman"/>
@@ -25847,16 +29838,17 @@
           <w:szCs w:val="21"/>
           <w:lang w:val="en-US" w:eastAsia="zh-CN"/>
         </w:rPr>
-        <w:t xml:space="preserve">[50]  Watts  D  J,  Strogatz  S  H.  Collective  dynamics  of  “small-world”  networks  [J].  Nature.  1998, 393(6684):440-442. </w:t>
-      </w:r>
+        <w:t xml:space="preserve">Porter M A, Onnela J P, Mucha P J. Communities in networks [J]. Notices of the AMS, 2009, 56(9): 1082-1097.    </w:t>
+      </w:r>
+      <w:bookmarkEnd w:id="80"/>
     </w:p>
     <w:p>
       <w:pPr>
         <w:numPr>
           <w:ilvl w:val="0"/>
-          <w:numId w:val="0"/>
+          <w:numId w:val="5"/>
         </w:numPr>
-        <w:ind w:leftChars="0"/>
+        <w:ind w:left="425" w:leftChars="0" w:hanging="425" w:firstLineChars="0"/>
         <w:rPr>
           <w:rFonts w:hint="default" w:ascii="Times New Roman" w:hAnsi="Times New Roman" w:cs="Times New Roman"/>
           <w:sz w:val="21"/>
@@ -25864,6 +29856,7 @@
           <w:lang w:val="en-US" w:eastAsia="zh-CN"/>
         </w:rPr>
       </w:pPr>
+      <w:bookmarkStart w:id="81" w:name="_Ref8679"/>
       <w:r>
         <w:rPr>
           <w:rFonts w:hint="default" w:ascii="Times New Roman" w:hAnsi="Times New Roman" w:cs="Times New Roman"/>
@@ -25871,16 +29864,17 @@
           <w:szCs w:val="21"/>
           <w:lang w:val="en-US" w:eastAsia="zh-CN"/>
         </w:rPr>
-        <w:t xml:space="preserve">[51]  Von M C, Krause R, Snel B, et al. Comparative assessment of large-scale data sets of protein-protein interactions[J]. Nature, 2002, 417(6887):399. </w:t>
-      </w:r>
+        <w:t>Duch J, Arenas A.Community detection in complex networks using extremal optimization  [J]. Physical review E. 2005, 72(2):027104.</w:t>
+      </w:r>
+      <w:bookmarkEnd w:id="81"/>
     </w:p>
     <w:p>
       <w:pPr>
         <w:numPr>
           <w:ilvl w:val="0"/>
-          <w:numId w:val="0"/>
+          <w:numId w:val="5"/>
         </w:numPr>
-        <w:ind w:leftChars="0"/>
+        <w:ind w:left="425" w:leftChars="0" w:hanging="425" w:firstLineChars="0"/>
         <w:rPr>
           <w:rFonts w:hint="default" w:ascii="Times New Roman" w:hAnsi="Times New Roman" w:cs="Times New Roman"/>
           <w:sz w:val="21"/>
@@ -25888,6 +29882,7 @@
           <w:lang w:val="en-US" w:eastAsia="zh-CN"/>
         </w:rPr>
       </w:pPr>
+      <w:bookmarkStart w:id="82" w:name="_Ref8715"/>
       <w:r>
         <w:rPr>
           <w:rFonts w:hint="default" w:ascii="Times New Roman" w:hAnsi="Times New Roman" w:cs="Times New Roman"/>
@@ -25895,16 +29890,17 @@
           <w:szCs w:val="21"/>
           <w:lang w:val="en-US" w:eastAsia="zh-CN"/>
         </w:rPr>
-        <w:t xml:space="preserve">[52]  Porter M A, Onnela J P, Mucha P J. Communities in networks [J]. Notices of the AMS, 2009, 56(9): 1082-1097.    </w:t>
-      </w:r>
+        <w:t xml:space="preserve">Girvan M, Newman M E. Community structure in social and biological networks [J]. Proceedings of the National Academy of Sciences of the United States of America, 2002, 99(12):7821.  </w:t>
+      </w:r>
+      <w:bookmarkEnd w:id="82"/>
     </w:p>
     <w:p>
       <w:pPr>
         <w:numPr>
           <w:ilvl w:val="0"/>
-          <w:numId w:val="0"/>
+          <w:numId w:val="5"/>
         </w:numPr>
-        <w:ind w:leftChars="0"/>
+        <w:ind w:left="425" w:leftChars="0" w:hanging="425" w:firstLineChars="0"/>
         <w:rPr>
           <w:rFonts w:hint="default" w:ascii="Times New Roman" w:hAnsi="Times New Roman" w:cs="Times New Roman"/>
           <w:sz w:val="21"/>
@@ -25912,6 +29908,7 @@
           <w:lang w:val="en-US" w:eastAsia="zh-CN"/>
         </w:rPr>
       </w:pPr>
+      <w:bookmarkStart w:id="83" w:name="_Ref8787"/>
       <w:r>
         <w:rPr>
           <w:rFonts w:hint="default" w:ascii="Times New Roman" w:hAnsi="Times New Roman" w:cs="Times New Roman"/>
@@ -25919,16 +29916,17 @@
           <w:szCs w:val="21"/>
           <w:lang w:val="en-US" w:eastAsia="zh-CN"/>
         </w:rPr>
-        <w:t>[53]  Duch  J,  Arenas  A.  Community  detection  in  complex  networks  using  extremal  optimization  [J]. Physical review E. 2005, 72(2):027104.</w:t>
-      </w:r>
+        <w:t xml:space="preserve">Dunlavy D M, Kolda T G, Acar E. Temporal link prediction using matrix and tensor factorizations[J]. ACM Transactions on Knowledge Discovery from Data (TKDD), 2011, 5(2): 1-27. </w:t>
+      </w:r>
+      <w:bookmarkEnd w:id="83"/>
     </w:p>
     <w:p>
       <w:pPr>
         <w:numPr>
           <w:ilvl w:val="0"/>
-          <w:numId w:val="0"/>
+          <w:numId w:val="5"/>
         </w:numPr>
-        <w:ind w:leftChars="0"/>
+        <w:ind w:left="425" w:leftChars="0" w:hanging="425" w:firstLineChars="0"/>
         <w:rPr>
           <w:rFonts w:hint="default" w:ascii="Times New Roman" w:hAnsi="Times New Roman" w:cs="Times New Roman"/>
           <w:sz w:val="21"/>
@@ -25936,6 +29934,7 @@
           <w:lang w:val="en-US" w:eastAsia="zh-CN"/>
         </w:rPr>
       </w:pPr>
+      <w:bookmarkStart w:id="84" w:name="_Ref8829"/>
       <w:r>
         <w:rPr>
           <w:rFonts w:hint="default" w:ascii="Times New Roman" w:hAnsi="Times New Roman" w:cs="Times New Roman"/>
@@ -25943,16 +29942,17 @@
           <w:szCs w:val="21"/>
           <w:lang w:val="en-US" w:eastAsia="zh-CN"/>
         </w:rPr>
-        <w:t xml:space="preserve">[54]  Girvan M, Newman M E. Community structure in social and biological networks [J]. Proceedings of the National Academy of Sciences of the United States of America, 2002, 99(12):7821.  </w:t>
-      </w:r>
+        <w:t xml:space="preserve">Chen H, Li X, Huang Z. Link prediction approach to collaborative filtering[C]Proceedings of the 5th ACM/IEEE-CS Joint Conference on Digital Libraries (JCDL'05). IEEE, 2005: 141-142. </w:t>
+      </w:r>
+      <w:bookmarkEnd w:id="84"/>
     </w:p>
     <w:p>
       <w:pPr>
         <w:numPr>
           <w:ilvl w:val="0"/>
-          <w:numId w:val="0"/>
+          <w:numId w:val="5"/>
         </w:numPr>
-        <w:ind w:leftChars="0"/>
+        <w:ind w:left="425" w:leftChars="0" w:hanging="425" w:firstLineChars="0"/>
         <w:rPr>
           <w:rFonts w:hint="default" w:ascii="Times New Roman" w:hAnsi="Times New Roman" w:cs="Times New Roman"/>
           <w:sz w:val="21"/>
@@ -25960,6 +29960,7 @@
           <w:lang w:val="en-US" w:eastAsia="zh-CN"/>
         </w:rPr>
       </w:pPr>
+      <w:bookmarkStart w:id="85" w:name="_Ref8875"/>
       <w:r>
         <w:rPr>
           <w:rFonts w:hint="default" w:ascii="Times New Roman" w:hAnsi="Times New Roman" w:cs="Times New Roman"/>
@@ -25967,104 +29968,9 @@
           <w:szCs w:val="21"/>
           <w:lang w:val="en-US" w:eastAsia="zh-CN"/>
         </w:rPr>
-        <w:t xml:space="preserve">[55] Dunlavy  D  M,  Kolda T  G, Acar  E. Temporal  link  prediction  using  matrix  and  tensor factorizations[J].  ACM  Transactions  on  Knowledge  Discovery  from  Data  (TKDD), 2011, 5(2): 1-27. </w:t>
-      </w:r>
-    </w:p>
-    <w:p>
-      <w:pPr>
-        <w:numPr>
-          <w:ilvl w:val="0"/>
-          <w:numId w:val="0"/>
-        </w:numPr>
-        <w:ind w:leftChars="0"/>
-        <w:rPr>
-          <w:rFonts w:hint="default" w:ascii="Times New Roman" w:hAnsi="Times New Roman" w:cs="Times New Roman"/>
-          <w:sz w:val="21"/>
-          <w:szCs w:val="21"/>
-          <w:lang w:val="en-US" w:eastAsia="zh-CN"/>
-        </w:rPr>
-      </w:pPr>
-      <w:r>
-        <w:rPr>
-          <w:rFonts w:hint="default" w:ascii="Times New Roman" w:hAnsi="Times New Roman" w:cs="Times New Roman"/>
-          <w:sz w:val="21"/>
-          <w:szCs w:val="21"/>
-          <w:lang w:val="en-US" w:eastAsia="zh-CN"/>
-        </w:rPr>
-        <w:t xml:space="preserve">[56] Chen  H,  Li  X,  Huang  Z.  Link  prediction  approach  to  collaborative </w:t>
-      </w:r>
-    </w:p>
-    <w:p>
-      <w:pPr>
-        <w:numPr>
-          <w:ilvl w:val="0"/>
-          <w:numId w:val="0"/>
-        </w:numPr>
-        <w:ind w:leftChars="0"/>
-        <w:rPr>
-          <w:rFonts w:hint="default" w:ascii="Times New Roman" w:hAnsi="Times New Roman" w:cs="Times New Roman"/>
-          <w:sz w:val="21"/>
-          <w:szCs w:val="21"/>
-          <w:lang w:val="en-US" w:eastAsia="zh-CN"/>
-        </w:rPr>
-      </w:pPr>
-      <w:r>
-        <w:rPr>
-          <w:rFonts w:hint="default" w:ascii="Times New Roman" w:hAnsi="Times New Roman" w:cs="Times New Roman"/>
-          <w:sz w:val="21"/>
-          <w:szCs w:val="21"/>
-          <w:lang w:val="en-US" w:eastAsia="zh-CN"/>
-        </w:rPr>
-        <w:t xml:space="preserve">filtering[C]Proceedings of the 5th ACM/IEEE-CS Joint Conference on Digital Libraries </w:t>
-      </w:r>
-    </w:p>
-    <w:p>
-      <w:pPr>
-        <w:numPr>
-          <w:ilvl w:val="0"/>
-          <w:numId w:val="0"/>
-        </w:numPr>
-        <w:ind w:leftChars="0"/>
-        <w:rPr>
-          <w:rFonts w:hint="default" w:ascii="Times New Roman" w:hAnsi="Times New Roman" w:cs="Times New Roman"/>
-          <w:sz w:val="21"/>
-          <w:szCs w:val="21"/>
-          <w:lang w:val="en-US" w:eastAsia="zh-CN"/>
-        </w:rPr>
-      </w:pPr>
-      <w:r>
-        <w:rPr>
-          <w:rFonts w:hint="default" w:ascii="Times New Roman" w:hAnsi="Times New Roman" w:cs="Times New Roman"/>
-          <w:sz w:val="21"/>
-          <w:szCs w:val="21"/>
-          <w:lang w:val="en-US" w:eastAsia="zh-CN"/>
-        </w:rPr>
-        <w:t xml:space="preserve">(JCDL'05). IEEE, 2005: 141-142. </w:t>
-      </w:r>
-    </w:p>
-    <w:p>
-      <w:pPr>
-        <w:numPr>
-          <w:ilvl w:val="0"/>
-          <w:numId w:val="0"/>
-        </w:numPr>
-        <w:ind w:leftChars="0"/>
-        <w:rPr>
-          <w:rFonts w:hint="default" w:ascii="Times New Roman" w:hAnsi="Times New Roman" w:cs="Times New Roman"/>
-          <w:sz w:val="21"/>
-          <w:szCs w:val="21"/>
-          <w:lang w:val="en-US" w:eastAsia="zh-CN"/>
-        </w:rPr>
-      </w:pPr>
-      <w:r>
-        <w:rPr>
-          <w:rFonts w:hint="default" w:ascii="Times New Roman" w:hAnsi="Times New Roman" w:cs="Times New Roman"/>
-          <w:sz w:val="21"/>
-          <w:szCs w:val="21"/>
-          <w:lang w:val="en-US" w:eastAsia="zh-CN"/>
-        </w:rPr>
-        <w:t xml:space="preserve">[57] Soares  P  R  S,  PrudêNcio  R  B  C.  Proximity  measures  for  link  prediction  based  on temporal events[J]. Expert Systems with Applications, 2013, 40(16): 6652-6660. </w:t>
-      </w:r>
+        <w:t xml:space="preserve">Soares P R S,PrudêNcio R B C.Proximity measures for link prediction based on temporal events[J]. Expert Systems with Applications, 2013, 40(16): 6652-6660. </w:t>
+      </w:r>
+      <w:bookmarkEnd w:id="85"/>
     </w:p>
     <w:p>
       <w:pPr>
@@ -26243,6 +30149,26 @@
     </w:lvl>
   </w:abstractNum>
   <w:abstractNum w:abstractNumId="1">
+    <w:nsid w:val="4132E6BC"/>
+    <w:multiLevelType w:val="singleLevel"/>
+    <w:tmpl w:val="4132E6BC"/>
+    <w:lvl w:ilvl="0" w:tentative="0">
+      <w:start w:val="1"/>
+      <w:numFmt w:val="decimal"/>
+      <w:lvlText w:val="[%1]"/>
+      <w:lvlJc w:val="left"/>
+      <w:pPr>
+        <w:tabs>
+          <w:tab w:val="left" w:pos="420"/>
+        </w:tabs>
+        <w:ind w:left="425" w:leftChars="0" w:hanging="425" w:firstLineChars="0"/>
+      </w:pPr>
+      <w:rPr>
+        <w:rFonts w:hint="default"/>
+      </w:rPr>
+    </w:lvl>
+  </w:abstractNum>
+  <w:abstractNum w:abstractNumId="2">
     <w:nsid w:val="472F2D71"/>
     <w:multiLevelType w:val="singleLevel"/>
     <w:tmpl w:val="472F2D71"/>
@@ -26257,7 +30183,7 @@
       </w:rPr>
     </w:lvl>
   </w:abstractNum>
-  <w:abstractNum w:abstractNumId="2">
+  <w:abstractNum w:abstractNumId="3">
     <w:nsid w:val="52F1840F"/>
     <w:multiLevelType w:val="singleLevel"/>
     <w:tmpl w:val="52F1840F"/>
@@ -26269,7 +30195,7 @@
       <w:lvlJc w:val="left"/>
     </w:lvl>
   </w:abstractNum>
-  <w:abstractNum w:abstractNumId="3">
+  <w:abstractNum w:abstractNumId="4">
     <w:nsid w:val="72B9E172"/>
     <w:multiLevelType w:val="singleLevel"/>
     <w:tmpl w:val="72B9E172"/>
@@ -26282,16 +30208,19 @@
     </w:lvl>
   </w:abstractNum>
   <w:num w:numId="1">
-    <w:abstractNumId w:val="1"/>
+    <w:abstractNumId w:val="2"/>
   </w:num>
   <w:num w:numId="2">
-    <w:abstractNumId w:val="2"/>
+    <w:abstractNumId w:val="3"/>
   </w:num>
   <w:num w:numId="3">
     <w:abstractNumId w:val="0"/>
   </w:num>
   <w:num w:numId="4">
-    <w:abstractNumId w:val="3"/>
+    <w:abstractNumId w:val="4"/>
+  </w:num>
+  <w:num w:numId="5">
+    <w:abstractNumId w:val="1"/>
   </w:num>
 </w:numbering>
 </file>

--- a/论文初稿.docx
+++ b/论文初稿.docx
@@ -92,7 +92,7 @@
           <w:u w:val="none"/>
           <w:lang w:val="en-US" w:eastAsia="zh-CN"/>
         </w:rPr>
-        <w:t>在我们的生活中，很多研究领域都可以抽象成复杂网络，每个对象都是网络中的节点，而对象之间的关系可以用边来表示。而链路预测，是复杂网络研究的一个重要手段，具有巨大的科研与应用价值。具体来讲，链路预测就是指如何通过利用已经知道的网络节点以及网络结构等信息来预测网络中尚未连边的两个节点之间未来产生链接的可能性，实际上是一种数据挖掘的过程。近年来，该方向的研究获得了很多的成果，学者们也提出了很多优秀的链路预测算法。在本文中，我们主要对局部路径指标的链路预测算法的精度进行分析。通过对六个真实网络进行大量的数值模拟表明，与两个众所周知且广泛使用的指标:公共邻居指标和</w:t>
+        <w:t>在我们的生活中，很多的研究领域都可以抽象成复杂网络，对象是网络中的节点，而对象之间的关系则用边来进行表示。而链路预测，是对复杂网络进行研究的一个重要手段，具有巨大的科研与应用价值。具体来讲，链路预测就是在已知的网络节点以及网络结构等信息的基础上，对网络中尚未产生连边的两个节点之间未来产生连接的可能性进行预测，实际上是一种数据挖掘的过程。近年来，该方向的研究获得了很多的成果，一些优秀的链路预测算法也相继被提了出来。在本文中，我们主要对局部路径指标的链路预测算法的精度进行分析。通过对六个真实网络进行大量的数值模拟表明，与两个众所周知且广泛使用的指标:公共邻居指标和</w:t>
       </w:r>
       <w:r>
         <w:rPr>
@@ -250,8 +250,8 @@
           <w:lang w:val="en-US" w:eastAsia="zh-CN" w:bidi="ar-SA"/>
         </w:rPr>
       </w:pPr>
-      <w:bookmarkStart w:id="2" w:name="_Toc3332"/>
-      <w:bookmarkStart w:id="3" w:name="_Toc8188"/>
+      <w:bookmarkStart w:id="2" w:name="_Toc8188"/>
+      <w:bookmarkStart w:id="3" w:name="_Toc3332"/>
       <w:r>
         <w:rPr>
           <w:rFonts w:hint="eastAsia" w:ascii="Times New Roman" w:hAnsi="Times New Roman" w:eastAsia="宋体" w:cs="Times New Roman"/>
@@ -287,7 +287,7 @@
           <w:u w:val="none"/>
           <w:lang w:val="en-US" w:eastAsia="zh-CN"/>
         </w:rPr>
-        <w:t>In our life, many research fields can be abstracted into complex networks, each object is a node in the network, and the relationship between objects can be represented by edges. Link prediction, as an important means of complex network research, has great value in scientific research and application. Specifically, link prediction refers to how to predict the possibility of future link between two nodes in the network that have not yet been linked by using the known network nodes and network structure information, which is actually a process of data mining. In recent years, a lot of achievements have been made in this field, and many excellent link prediction algorithms have been proposed by scholars. In this paper, we mainly analyze the accuracy of link prediction algorithm based on local path index. A large number of numerical simulations on six real networks show that the local path index has higher accuracy and efficiency than the two well-known and widely used indexes: the public neighbor index and the Katz index. In fact, the local path index provides the same competitive prediction accuracy as the Katz index, while requiring less CPU time and memory space than the Katz index. Therefore, the local path index is a strong candidate for potential practical applications in large-scale network data mining.</w:t>
+        <w:t>In our life, many research fields can be abstracted into complex networks. Objects are nodes in the network, and the relations between objects are represented by edges. Link prediction is an important means of complex network research, which has great value in scientific research and application. To be specific, link prediction is to predict the possibility of future connection between two nodes that have not yet generated an edge in the network on the basis of known network nodes and network structure information, which is actually a process of data mining. In recent years, a lot of achievements have been made in this field, and some excellent link prediction algorithms have been proposed. In this paper, we mainly analyze the accuracy of link prediction algorithm based on local path index. A large number of numerical simulations on six real networks show that the local path index has higher accuracy and efficiency than the two well-known and widely used indexes: the public neighbor index and the Katz index. In fact, the local path index provides the same competitive prediction accuracy as the Katz index, while requiring less CPU time and memory space than the Katz index. Therefore, the local path index is a strong candidate for potential practical applications in large-scale network data mining.</w:t>
       </w:r>
     </w:p>
     <w:p>
@@ -1694,7 +1694,7 @@
           <w:u w:val="none"/>
           <w:lang w:val="en-US" w:eastAsia="zh-CN"/>
         </w:rPr>
-        <w:t>联系，是一种特征，体现了不同个体之间的相互关联，在各种系统中广泛存在。复杂网络是各种真实系统的抽象表示。其中，网络中的节点代表了真实系统中的个体，连边代表了个体之间的相互作用或者关系。随着网络信息技术的飞速发展，在我们的日常生活中复杂网络已经成为非常普遍的存在，如社交网络、人脑神经网络、基因调控网络、生物网络、通信网络、合作网络、万维网等。换句话说，小到能量粒子，大到宇宙中的天体行星，网络都在以其强大的表达能力在影响同时也在塑造着这个世界。能否确保各种复杂网络系统安全可靠的运行，将直接影响到人类的生活和生产活动。因此，复杂网络的研究已经成为许多学科共同关注的研究问题。</w:t>
+        <w:t>联系，是一种特征，体现了不同个体之间的相互关联，在各种系统中广泛存在。复杂网络是各种真实系统的抽象表示。其中，网络中的节点代表了真实系统中的个体，连边代表了个体之间的相互作用或者关系。随着网络信息技术的飞速发展，在我们的日常生活中复杂网络已经成为非常普遍的存在，如社交网络、人脑神经网络、基因调控网络、通信网络、生物网络、合作网络以及万维网等。换句话说，小到能量粒子，大到宇宙中的天体行星，网络都在以其强大的表达能力在影响同时也在塑造着这个世界。能否确保各种复杂的网络系统安全可靠的运行，将直接影响到人类的生活和日常生产活动。因此，复杂网络的研究现在已经成为许多学科共同关注的研究问题。</w:t>
       </w:r>
     </w:p>
     <w:p>
@@ -1717,7 +1717,7 @@
           <w:u w:val="none"/>
           <w:lang w:val="en-US" w:eastAsia="zh-CN"/>
         </w:rPr>
-        <w:t>链路预测作为复杂网络研究的重要分析手段之一，其再在推动网络科学和信息科学的发展方面有着非常大的作用。在一个真实的网络中通常存在着丰富多样的隐含信息。链路预测就是指通过利用已经知道的网络节点和网络结构等信息，去预测网络中尚未存在连接的两个节点之间未来可能产生新连接的可能性。预测的目标一般来说可以分为两种，一种是在网络中真实存在但还没有被发现的连接；另一种为网络中将来才可能出现的连接</w:t>
+        <w:t>链路预测作为复杂网络研究的重要分析手段之一，其再在推动网络科学和信息科学的发展方面有着非常大的作用。在一个真实的网络中通常存在着丰富多样的隐含信息。链路预测是指在已知的网络节点和网络结构等信息的基础上，去对网络中还没有存在连接的的两个节点未来产生新连接的可能性进行预测。预测的目标一般来说可以分为两种，一种是在网络中真实存在但还没有被发现的连接；另一种为网络中将来才可能出现的连接</w:t>
       </w:r>
       <w:r>
         <w:rPr>
@@ -1860,7 +1860,7 @@
           <w:u w:val="none"/>
           <w:lang w:val="en-US" w:eastAsia="zh-CN"/>
         </w:rPr>
-        <w:t>链路预测问题的研究也因为其重大的实际应用价值，受到了不同背景和不同领域的研究学者们的广泛关注。例如，在生物研究领域的蛋白质网络中，将一个一个的蛋白质抽象成节点，彼此之间的相互关系抽象成边，一般情况下，需要大量的实验才能判断某条边是否存在。然而，目前人们所已经知道的蛋白质间的相互作用还不到0.5%</w:t>
+        <w:t>毫无疑问，链路预测具有重大的实际应用价值，因此越来越多的研究学者将目光投向对它的研究。例如，在生物研究领域，蛋白质是一个及其重要的研究热点。将蛋白质的相互作用抽象成网络，一般情况下，需要大量的实验才能判断某条边是否存在。然而，目前人们所已经知道的蛋白质间的相互作用还不到0.5%</w:t>
       </w:r>
       <w:r>
         <w:rPr>
@@ -2479,7 +2479,7 @@
           <w:u w:val="none"/>
           <w:lang w:val="en-US" w:eastAsia="zh-CN"/>
         </w:rPr>
-        <w:t>从无标度网络以及小世界网络模型的提出算起，发展到现在，对于复杂网络的研究已经持续了近 20 年。这20 年以来，通过各路学者的不懈努力，让这个原本由物理学家开创的学科日渐壮硕。现在的复杂网络包含着数学、物理及计算机等多个学科的内容，是一门多个领域交叉的复合学科。毫无疑问，随着技术和信息的蓬勃发展，复杂网络已经成为了计算机领域数据挖掘的一个重要来源。而在数据挖掘领域中，链路预测已然是研究的热点方向之一，因此它在计算机领域中的研究也在得到不断的突破，方法大致分类如图1.1。</w:t>
+        <w:t>从无标度网络以及小世界网络模型的提出算起，发展到现在，对于复杂网络的研究已经持续了近 20 年。这20 年以来，通过各路学者的不懈努力，让这个原本由物理学家开创的学科日渐壮硕。现在的复杂网络包含着数学、物理及计算机等多个学科的内容，是一门多个领域交叉的复合学科。毫无疑问，随着技术和信息的蓬勃发展，复杂网络已经成为了计算机领域数据挖掘的一个重要来源。而在数据挖的掘领域中，链路预测是研究的热点方向之一，因此它在计算机领域中的研究也在得到不断的突破，方法大致分类如图1.1。</w:t>
       </w:r>
     </w:p>
     <w:p>
@@ -2584,7 +2584,27 @@
           <w:u w:val="none"/>
           <w:lang w:val="en-US" w:eastAsia="zh-CN"/>
         </w:rPr>
-        <w:t>最早期的链路预测研究是基于马尔科夫链和机器学习</w:t>
+        <w:t>最早期的链路预测研究是受到机器学习和马尔科夫链思路的启发而诞生的，主要是利用了节点的属性信息，</w:t>
+      </w:r>
+      <w:r>
+        <w:rPr>
+          <w:rFonts w:hint="eastAsia" w:ascii="宋体" w:hAnsi="宋体" w:eastAsia="宋体" w:cs="宋体"/>
+          <w:sz w:val="24"/>
+          <w:szCs w:val="24"/>
+          <w:u w:val="none"/>
+          <w:lang w:val="en-US" w:eastAsia="zh-CN"/>
+        </w:rPr>
+        <w:t>具有较为</w:t>
+      </w:r>
+      <w:r>
+        <w:rPr>
+          <w:rFonts w:hint="default" w:ascii="宋体" w:hAnsi="宋体" w:eastAsia="宋体" w:cs="宋体"/>
+          <w:sz w:val="24"/>
+          <w:szCs w:val="24"/>
+          <w:u w:val="none"/>
+          <w:lang w:val="en-US" w:eastAsia="zh-CN"/>
+        </w:rPr>
+        <w:t>良好</w:t>
       </w:r>
       <w:r>
         <w:rPr>
@@ -2604,17 +2624,17 @@
           <w:u w:val="none"/>
           <w:lang w:val="en-US" w:eastAsia="zh-CN"/>
         </w:rPr>
-        <w:t>思路而展开，主要</w:t>
-      </w:r>
-      <w:r>
-        <w:rPr>
-          <w:rFonts w:hint="eastAsia" w:ascii="宋体" w:hAnsi="宋体" w:eastAsia="宋体" w:cs="宋体"/>
-          <w:sz w:val="24"/>
-          <w:szCs w:val="24"/>
-          <w:u w:val="none"/>
-          <w:lang w:val="en-US" w:eastAsia="zh-CN"/>
-        </w:rPr>
-        <w:t>是通过利用</w:t>
+        <w:t>预测效果，但</w:t>
+      </w:r>
+      <w:r>
+        <w:rPr>
+          <w:rFonts w:hint="eastAsia" w:ascii="宋体" w:hAnsi="宋体" w:eastAsia="宋体" w:cs="宋体"/>
+          <w:sz w:val="24"/>
+          <w:szCs w:val="24"/>
+          <w:u w:val="none"/>
+          <w:lang w:val="en-US" w:eastAsia="zh-CN"/>
+        </w:rPr>
+        <w:t>在大</w:t>
       </w:r>
       <w:r>
         <w:rPr>
@@ -2624,17 +2644,17 @@
           <w:u w:val="none"/>
           <w:lang w:val="en-US" w:eastAsia="zh-CN"/>
         </w:rPr>
-        <w:t>节点的属性信息，</w:t>
-      </w:r>
-      <w:r>
-        <w:rPr>
-          <w:rFonts w:hint="eastAsia" w:ascii="宋体" w:hAnsi="宋体" w:eastAsia="宋体" w:cs="宋体"/>
-          <w:sz w:val="24"/>
-          <w:szCs w:val="24"/>
-          <w:u w:val="none"/>
-          <w:lang w:val="en-US" w:eastAsia="zh-CN"/>
-        </w:rPr>
-        <w:t>具有较为</w:t>
+        <w:t>多数</w:t>
+      </w:r>
+      <w:r>
+        <w:rPr>
+          <w:rFonts w:hint="eastAsia" w:ascii="宋体" w:hAnsi="宋体" w:eastAsia="宋体" w:cs="宋体"/>
+          <w:sz w:val="24"/>
+          <w:szCs w:val="24"/>
+          <w:u w:val="none"/>
+          <w:lang w:val="en-US" w:eastAsia="zh-CN"/>
+        </w:rPr>
+        <w:t>的</w:t>
       </w:r>
       <w:r>
         <w:rPr>
@@ -2644,17 +2664,17 @@
           <w:u w:val="none"/>
           <w:lang w:val="en-US" w:eastAsia="zh-CN"/>
         </w:rPr>
-        <w:t>良好</w:t>
-      </w:r>
-      <w:r>
-        <w:rPr>
-          <w:rFonts w:hint="eastAsia" w:ascii="宋体" w:hAnsi="宋体" w:eastAsia="宋体" w:cs="宋体"/>
-          <w:sz w:val="24"/>
-          <w:szCs w:val="24"/>
-          <w:u w:val="none"/>
-          <w:lang w:val="en-US" w:eastAsia="zh-CN"/>
-        </w:rPr>
-        <w:t>的</w:t>
+        <w:t>情况下</w:t>
+      </w:r>
+      <w:r>
+        <w:rPr>
+          <w:rFonts w:hint="eastAsia" w:ascii="宋体" w:hAnsi="宋体" w:eastAsia="宋体" w:cs="宋体"/>
+          <w:sz w:val="24"/>
+          <w:szCs w:val="24"/>
+          <w:u w:val="none"/>
+          <w:lang w:val="en-US" w:eastAsia="zh-CN"/>
+        </w:rPr>
+        <w:t>，由于受到</w:t>
       </w:r>
       <w:r>
         <w:rPr>
@@ -2664,17 +2684,17 @@
           <w:u w:val="none"/>
           <w:lang w:val="en-US" w:eastAsia="zh-CN"/>
         </w:rPr>
-        <w:t>预测效果，但</w:t>
-      </w:r>
-      <w:r>
-        <w:rPr>
-          <w:rFonts w:hint="eastAsia" w:ascii="宋体" w:hAnsi="宋体" w:eastAsia="宋体" w:cs="宋体"/>
-          <w:sz w:val="24"/>
-          <w:szCs w:val="24"/>
-          <w:u w:val="none"/>
-          <w:lang w:val="en-US" w:eastAsia="zh-CN"/>
-        </w:rPr>
-        <w:t>在大</w:t>
+        <w:t>保密性的约束，</w:t>
+      </w:r>
+      <w:r>
+        <w:rPr>
+          <w:rFonts w:hint="eastAsia" w:ascii="宋体" w:hAnsi="宋体" w:eastAsia="宋体" w:cs="宋体"/>
+          <w:sz w:val="24"/>
+          <w:szCs w:val="24"/>
+          <w:u w:val="none"/>
+          <w:lang w:val="en-US" w:eastAsia="zh-CN"/>
+        </w:rPr>
+        <w:t>使我们想要获取到</w:t>
       </w:r>
       <w:r>
         <w:rPr>
@@ -2684,17 +2704,17 @@
           <w:u w:val="none"/>
           <w:lang w:val="en-US" w:eastAsia="zh-CN"/>
         </w:rPr>
-        <w:t>多数</w:t>
-      </w:r>
-      <w:r>
-        <w:rPr>
-          <w:rFonts w:hint="eastAsia" w:ascii="宋体" w:hAnsi="宋体" w:eastAsia="宋体" w:cs="宋体"/>
-          <w:sz w:val="24"/>
-          <w:szCs w:val="24"/>
-          <w:u w:val="none"/>
-          <w:lang w:val="en-US" w:eastAsia="zh-CN"/>
-        </w:rPr>
-        <w:t>的</w:t>
+        <w:t>可靠的节点属性信息</w:t>
+      </w:r>
+      <w:r>
+        <w:rPr>
+          <w:rFonts w:hint="eastAsia" w:ascii="宋体" w:hAnsi="宋体" w:eastAsia="宋体" w:cs="宋体"/>
+          <w:sz w:val="24"/>
+          <w:szCs w:val="24"/>
+          <w:u w:val="none"/>
+          <w:lang w:val="en-US" w:eastAsia="zh-CN"/>
+        </w:rPr>
+        <w:t>面临着巨大的困难</w:t>
       </w:r>
       <w:r>
         <w:rPr>
@@ -2704,17 +2724,17 @@
           <w:u w:val="none"/>
           <w:lang w:val="en-US" w:eastAsia="zh-CN"/>
         </w:rPr>
-        <w:t>情况下</w:t>
-      </w:r>
-      <w:r>
-        <w:rPr>
-          <w:rFonts w:hint="eastAsia" w:ascii="宋体" w:hAnsi="宋体" w:eastAsia="宋体" w:cs="宋体"/>
-          <w:sz w:val="24"/>
-          <w:szCs w:val="24"/>
-          <w:u w:val="none"/>
-          <w:lang w:val="en-US" w:eastAsia="zh-CN"/>
-        </w:rPr>
-        <w:t>，由于受到</w:t>
+        <w:t>。</w:t>
+      </w:r>
+      <w:r>
+        <w:rPr>
+          <w:rFonts w:hint="eastAsia" w:ascii="宋体" w:hAnsi="宋体" w:eastAsia="宋体" w:cs="宋体"/>
+          <w:sz w:val="24"/>
+          <w:szCs w:val="24"/>
+          <w:u w:val="none"/>
+          <w:lang w:val="en-US" w:eastAsia="zh-CN"/>
+        </w:rPr>
+        <w:t>正是由于这样的原因</w:t>
       </w:r>
       <w:r>
         <w:rPr>
@@ -2724,17 +2744,17 @@
           <w:u w:val="none"/>
           <w:lang w:val="en-US" w:eastAsia="zh-CN"/>
         </w:rPr>
-        <w:t>保密性的约束，</w:t>
-      </w:r>
-      <w:r>
-        <w:rPr>
-          <w:rFonts w:hint="eastAsia" w:ascii="宋体" w:hAnsi="宋体" w:eastAsia="宋体" w:cs="宋体"/>
-          <w:sz w:val="24"/>
-          <w:szCs w:val="24"/>
-          <w:u w:val="none"/>
-          <w:lang w:val="en-US" w:eastAsia="zh-CN"/>
-        </w:rPr>
-        <w:t>使我们想要获取到</w:t>
+        <w:t>，</w:t>
+      </w:r>
+      <w:r>
+        <w:rPr>
+          <w:rFonts w:hint="eastAsia" w:ascii="宋体" w:hAnsi="宋体" w:eastAsia="宋体" w:cs="宋体"/>
+          <w:sz w:val="24"/>
+          <w:szCs w:val="24"/>
+          <w:u w:val="none"/>
+          <w:lang w:val="en-US" w:eastAsia="zh-CN"/>
+        </w:rPr>
+        <w:t>很多学者不得不去寻找一种更容易实现的方法进行链路预测，而通过不断的思考，基于网络结构的链路预测方法被提了出来。</w:t>
       </w:r>
       <w:r>
         <w:rPr>
@@ -2744,17 +2764,17 @@
           <w:u w:val="none"/>
           <w:lang w:val="en-US" w:eastAsia="zh-CN"/>
         </w:rPr>
-        <w:t>可靠的节点属性信息</w:t>
-      </w:r>
-      <w:r>
-        <w:rPr>
-          <w:rFonts w:hint="eastAsia" w:ascii="宋体" w:hAnsi="宋体" w:eastAsia="宋体" w:cs="宋体"/>
-          <w:sz w:val="24"/>
-          <w:szCs w:val="24"/>
-          <w:u w:val="none"/>
-          <w:lang w:val="en-US" w:eastAsia="zh-CN"/>
-        </w:rPr>
-        <w:t>面临着巨大的困难</w:t>
+        <w:t>相比于网络节点信息的获取，网络结构信息更加容易得到，可靠性更好，同时这一类方法能够非常好的适用于那些具有相似结构的网络</w:t>
+      </w:r>
+      <w:r>
+        <w:rPr>
+          <w:rFonts w:hint="eastAsia" w:ascii="宋体" w:hAnsi="宋体" w:eastAsia="宋体" w:cs="宋体"/>
+          <w:sz w:val="24"/>
+          <w:szCs w:val="24"/>
+          <w:u w:val="none"/>
+          <w:lang w:val="en-US" w:eastAsia="zh-CN"/>
+        </w:rPr>
+        <w:t>。</w:t>
       </w:r>
       <w:r>
         <w:rPr>
@@ -2764,17 +2784,17 @@
           <w:u w:val="none"/>
           <w:lang w:val="en-US" w:eastAsia="zh-CN"/>
         </w:rPr>
-        <w:t>。</w:t>
-      </w:r>
-      <w:r>
-        <w:rPr>
-          <w:rFonts w:hint="eastAsia" w:ascii="宋体" w:hAnsi="宋体" w:eastAsia="宋体" w:cs="宋体"/>
-          <w:sz w:val="24"/>
-          <w:szCs w:val="24"/>
-          <w:u w:val="none"/>
-          <w:lang w:val="en-US" w:eastAsia="zh-CN"/>
-        </w:rPr>
-        <w:t>正是由于这样的原因</w:t>
+        <w:t>一般</w:t>
+      </w:r>
+      <w:r>
+        <w:rPr>
+          <w:rFonts w:hint="eastAsia" w:ascii="宋体" w:hAnsi="宋体" w:eastAsia="宋体" w:cs="宋体"/>
+          <w:sz w:val="24"/>
+          <w:szCs w:val="24"/>
+          <w:u w:val="none"/>
+          <w:lang w:val="en-US" w:eastAsia="zh-CN"/>
+        </w:rPr>
+        <w:t>来说，</w:t>
       </w:r>
       <w:r>
         <w:rPr>
@@ -2784,6 +2804,146 @@
           <w:u w:val="none"/>
           <w:lang w:val="en-US" w:eastAsia="zh-CN"/>
         </w:rPr>
+        <w:t>利用了包括节点或实体的属性</w:t>
+      </w:r>
+      <w:r>
+        <w:rPr>
+          <w:rFonts w:hint="eastAsia" w:ascii="宋体" w:hAnsi="宋体" w:eastAsia="宋体" w:cs="宋体"/>
+          <w:sz w:val="24"/>
+          <w:szCs w:val="24"/>
+          <w:u w:val="none"/>
+          <w:lang w:val="en-US" w:eastAsia="zh-CN"/>
+        </w:rPr>
+        <w:t>以及</w:t>
+      </w:r>
+      <w:r>
+        <w:rPr>
+          <w:rFonts w:hint="default" w:ascii="宋体" w:hAnsi="宋体" w:eastAsia="宋体" w:cs="宋体"/>
+          <w:sz w:val="24"/>
+          <w:szCs w:val="24"/>
+          <w:u w:val="none"/>
+          <w:lang w:val="en-US" w:eastAsia="zh-CN"/>
+        </w:rPr>
+        <w:t>网络的拓扑</w:t>
+      </w:r>
+      <w:r>
+        <w:rPr>
+          <w:rFonts w:hint="eastAsia" w:ascii="宋体" w:hAnsi="宋体" w:eastAsia="宋体" w:cs="宋体"/>
+          <w:sz w:val="24"/>
+          <w:szCs w:val="24"/>
+          <w:u w:val="none"/>
+          <w:lang w:val="en-US" w:eastAsia="zh-CN"/>
+        </w:rPr>
+        <w:t>结构</w:t>
+      </w:r>
+      <w:r>
+        <w:rPr>
+          <w:rFonts w:hint="default" w:ascii="宋体" w:hAnsi="宋体" w:eastAsia="宋体" w:cs="宋体"/>
+          <w:sz w:val="24"/>
+          <w:szCs w:val="24"/>
+          <w:u w:val="none"/>
+          <w:lang w:val="en-US" w:eastAsia="zh-CN"/>
+        </w:rPr>
+        <w:t>两种类型的信息</w:t>
+      </w:r>
+      <w:r>
+        <w:rPr>
+          <w:rFonts w:hint="eastAsia" w:ascii="宋体" w:hAnsi="宋体" w:eastAsia="宋体" w:cs="宋体"/>
+          <w:sz w:val="24"/>
+          <w:szCs w:val="24"/>
+          <w:u w:val="none"/>
+          <w:lang w:val="en-US" w:eastAsia="zh-CN"/>
+        </w:rPr>
+        <w:t>的算法</w:t>
+      </w:r>
+      <w:r>
+        <w:rPr>
+          <w:rFonts w:hint="default" w:ascii="宋体" w:hAnsi="宋体" w:eastAsia="宋体" w:cs="宋体"/>
+          <w:sz w:val="24"/>
+          <w:szCs w:val="24"/>
+          <w:u w:val="none"/>
+          <w:lang w:val="en-US" w:eastAsia="zh-CN"/>
+        </w:rPr>
+        <w:t>统</w:t>
+      </w:r>
+      <w:r>
+        <w:rPr>
+          <w:rFonts w:hint="eastAsia" w:ascii="宋体" w:hAnsi="宋体" w:eastAsia="宋体" w:cs="宋体"/>
+          <w:sz w:val="24"/>
+          <w:szCs w:val="24"/>
+          <w:u w:val="none"/>
+          <w:lang w:val="en-US" w:eastAsia="zh-CN"/>
+        </w:rPr>
+        <w:t>一被</w:t>
+      </w:r>
+      <w:r>
+        <w:rPr>
+          <w:rFonts w:hint="default" w:ascii="宋体" w:hAnsi="宋体" w:eastAsia="宋体" w:cs="宋体"/>
+          <w:sz w:val="24"/>
+          <w:szCs w:val="24"/>
+          <w:u w:val="none"/>
+          <w:lang w:val="en-US" w:eastAsia="zh-CN"/>
+        </w:rPr>
+        <w:t>称为</w:t>
+      </w:r>
+      <w:r>
+        <w:rPr>
+          <w:rFonts w:hint="eastAsia" w:ascii="宋体" w:hAnsi="宋体" w:eastAsia="宋体" w:cs="宋体"/>
+          <w:sz w:val="24"/>
+          <w:szCs w:val="24"/>
+          <w:u w:val="none"/>
+          <w:lang w:val="en-US" w:eastAsia="zh-CN"/>
+        </w:rPr>
+        <w:t>是</w:t>
+      </w:r>
+      <w:r>
+        <w:rPr>
+          <w:rFonts w:hint="default" w:ascii="宋体" w:hAnsi="宋体" w:eastAsia="宋体" w:cs="宋体"/>
+          <w:sz w:val="24"/>
+          <w:szCs w:val="24"/>
+          <w:u w:val="none"/>
+          <w:lang w:val="en-US" w:eastAsia="zh-CN"/>
+        </w:rPr>
+        <w:t>基于相似性的一类算法，</w:t>
+      </w:r>
+      <w:r>
+        <w:rPr>
+          <w:rFonts w:hint="eastAsia" w:ascii="宋体" w:hAnsi="宋体" w:eastAsia="宋体" w:cs="宋体"/>
+          <w:sz w:val="24"/>
+          <w:szCs w:val="24"/>
+          <w:u w:val="none"/>
+          <w:lang w:val="en-US" w:eastAsia="zh-CN"/>
+        </w:rPr>
+        <w:t>它的</w:t>
+      </w:r>
+      <w:r>
+        <w:rPr>
+          <w:rFonts w:hint="default" w:ascii="宋体" w:hAnsi="宋体" w:eastAsia="宋体" w:cs="宋体"/>
+          <w:sz w:val="24"/>
+          <w:szCs w:val="24"/>
+          <w:u w:val="none"/>
+          <w:lang w:val="en-US" w:eastAsia="zh-CN"/>
+        </w:rPr>
+        <w:t>基本假设是，如果两个节点</w:t>
+      </w:r>
+      <w:r>
+        <w:rPr>
+          <w:rFonts w:hint="eastAsia" w:ascii="宋体" w:hAnsi="宋体" w:eastAsia="宋体" w:cs="宋体"/>
+          <w:sz w:val="24"/>
+          <w:szCs w:val="24"/>
+          <w:u w:val="none"/>
+          <w:lang w:val="en-US" w:eastAsia="zh-CN"/>
+        </w:rPr>
+        <w:t>具有较多的共同点</w:t>
+      </w:r>
+      <w:r>
+        <w:rPr>
+          <w:rFonts w:hint="default" w:ascii="宋体" w:hAnsi="宋体" w:eastAsia="宋体" w:cs="宋体"/>
+          <w:sz w:val="24"/>
+          <w:szCs w:val="24"/>
+          <w:u w:val="none"/>
+          <w:lang w:val="en-US" w:eastAsia="zh-CN"/>
+        </w:rPr>
         <w:t>，</w:t>
       </w:r>
       <w:r>
@@ -2794,7 +2954,7 @@
           <w:u w:val="none"/>
           <w:lang w:val="en-US" w:eastAsia="zh-CN"/>
         </w:rPr>
-        <w:t>很多学者不得不去寻找一种更容易实现的方法进行链路预测，而通过不断的思考，学者们提出了</w:t>
+        <w:t>那么它们之间将更</w:t>
       </w:r>
       <w:r>
         <w:rPr>
@@ -2804,17 +2964,17 @@
           <w:u w:val="none"/>
           <w:lang w:val="en-US" w:eastAsia="zh-CN"/>
         </w:rPr>
-        <w:t>基于网络结构</w:t>
-      </w:r>
-      <w:r>
-        <w:rPr>
-          <w:rFonts w:hint="eastAsia" w:ascii="宋体" w:hAnsi="宋体" w:eastAsia="宋体" w:cs="宋体"/>
-          <w:sz w:val="24"/>
-          <w:szCs w:val="24"/>
-          <w:u w:val="none"/>
-          <w:lang w:val="en-US" w:eastAsia="zh-CN"/>
-        </w:rPr>
-        <w:t>进行预测的</w:t>
+        <w:t>有可能</w:t>
+      </w:r>
+      <w:r>
+        <w:rPr>
+          <w:rFonts w:hint="eastAsia" w:ascii="宋体" w:hAnsi="宋体" w:eastAsia="宋体" w:cs="宋体"/>
+          <w:sz w:val="24"/>
+          <w:szCs w:val="24"/>
+          <w:u w:val="none"/>
+          <w:lang w:val="en-US" w:eastAsia="zh-CN"/>
+        </w:rPr>
+        <w:t>形成</w:t>
       </w:r>
       <w:r>
         <w:rPr>
@@ -2824,306 +2984,6 @@
           <w:u w:val="none"/>
           <w:lang w:val="en-US" w:eastAsia="zh-CN"/>
         </w:rPr>
-        <w:t>链路预测方法</w:t>
-      </w:r>
-      <w:r>
-        <w:rPr>
-          <w:rFonts w:hint="eastAsia" w:ascii="宋体" w:hAnsi="宋体" w:eastAsia="宋体" w:cs="宋体"/>
-          <w:sz w:val="24"/>
-          <w:szCs w:val="24"/>
-          <w:u w:val="none"/>
-          <w:lang w:val="en-US" w:eastAsia="zh-CN"/>
-        </w:rPr>
-        <w:t>的</w:t>
-      </w:r>
-      <w:r>
-        <w:rPr>
-          <w:rFonts w:hint="default" w:ascii="宋体" w:hAnsi="宋体" w:eastAsia="宋体" w:cs="宋体"/>
-          <w:sz w:val="24"/>
-          <w:szCs w:val="24"/>
-          <w:u w:val="none"/>
-          <w:lang w:val="en-US" w:eastAsia="zh-CN"/>
-        </w:rPr>
-        <w:t>研究。相比</w:t>
-      </w:r>
-      <w:r>
-        <w:rPr>
-          <w:rFonts w:hint="eastAsia" w:ascii="宋体" w:hAnsi="宋体" w:eastAsia="宋体" w:cs="宋体"/>
-          <w:sz w:val="24"/>
-          <w:szCs w:val="24"/>
-          <w:u w:val="none"/>
-          <w:lang w:val="en-US" w:eastAsia="zh-CN"/>
-        </w:rPr>
-        <w:t>于节点信息</w:t>
-      </w:r>
-      <w:r>
-        <w:rPr>
-          <w:rFonts w:hint="default" w:ascii="宋体" w:hAnsi="宋体" w:eastAsia="宋体" w:cs="宋体"/>
-          <w:sz w:val="24"/>
-          <w:szCs w:val="24"/>
-          <w:u w:val="none"/>
-          <w:lang w:val="en-US" w:eastAsia="zh-CN"/>
-        </w:rPr>
-        <w:t>，网络结构</w:t>
-      </w:r>
-      <w:r>
-        <w:rPr>
-          <w:rFonts w:hint="eastAsia" w:ascii="宋体" w:hAnsi="宋体" w:eastAsia="宋体" w:cs="宋体"/>
-          <w:sz w:val="24"/>
-          <w:szCs w:val="24"/>
-          <w:u w:val="none"/>
-          <w:lang w:val="en-US" w:eastAsia="zh-CN"/>
-        </w:rPr>
-        <w:t>的</w:t>
-      </w:r>
-      <w:r>
-        <w:rPr>
-          <w:rFonts w:hint="default" w:ascii="宋体" w:hAnsi="宋体" w:eastAsia="宋体" w:cs="宋体"/>
-          <w:sz w:val="24"/>
-          <w:szCs w:val="24"/>
-          <w:u w:val="none"/>
-          <w:lang w:val="en-US" w:eastAsia="zh-CN"/>
-        </w:rPr>
-        <w:t>信息</w:t>
-      </w:r>
-      <w:r>
-        <w:rPr>
-          <w:rFonts w:hint="eastAsia" w:ascii="宋体" w:hAnsi="宋体" w:eastAsia="宋体" w:cs="宋体"/>
-          <w:sz w:val="24"/>
-          <w:szCs w:val="24"/>
-          <w:u w:val="none"/>
-          <w:lang w:val="en-US" w:eastAsia="zh-CN"/>
-        </w:rPr>
-        <w:t>我们更容易能获得到，并且具有更好的</w:t>
-      </w:r>
-      <w:r>
-        <w:rPr>
-          <w:rFonts w:hint="default" w:ascii="宋体" w:hAnsi="宋体" w:eastAsia="宋体" w:cs="宋体"/>
-          <w:sz w:val="24"/>
-          <w:szCs w:val="24"/>
-          <w:u w:val="none"/>
-          <w:lang w:val="en-US" w:eastAsia="zh-CN"/>
-        </w:rPr>
-        <w:t>可靠性，</w:t>
-      </w:r>
-      <w:r>
-        <w:rPr>
-          <w:rFonts w:hint="eastAsia" w:ascii="宋体" w:hAnsi="宋体" w:eastAsia="宋体" w:cs="宋体"/>
-          <w:sz w:val="24"/>
-          <w:szCs w:val="24"/>
-          <w:u w:val="none"/>
-          <w:lang w:val="en-US" w:eastAsia="zh-CN"/>
-        </w:rPr>
-        <w:t>同时</w:t>
-      </w:r>
-      <w:r>
-        <w:rPr>
-          <w:rFonts w:hint="default" w:ascii="宋体" w:hAnsi="宋体" w:eastAsia="宋体" w:cs="宋体"/>
-          <w:sz w:val="24"/>
-          <w:szCs w:val="24"/>
-          <w:u w:val="none"/>
-          <w:lang w:val="en-US" w:eastAsia="zh-CN"/>
-        </w:rPr>
-        <w:t>此类方法</w:t>
-      </w:r>
-      <w:r>
-        <w:rPr>
-          <w:rFonts w:hint="eastAsia" w:ascii="宋体" w:hAnsi="宋体" w:eastAsia="宋体" w:cs="宋体"/>
-          <w:sz w:val="24"/>
-          <w:szCs w:val="24"/>
-          <w:u w:val="none"/>
-          <w:lang w:val="en-US" w:eastAsia="zh-CN"/>
-        </w:rPr>
-        <w:t>能很好的适用于那些结构相似的网络。</w:t>
-      </w:r>
-      <w:r>
-        <w:rPr>
-          <w:rFonts w:hint="default" w:ascii="宋体" w:hAnsi="宋体" w:eastAsia="宋体" w:cs="宋体"/>
-          <w:sz w:val="24"/>
-          <w:szCs w:val="24"/>
-          <w:u w:val="none"/>
-          <w:lang w:val="en-US" w:eastAsia="zh-CN"/>
-        </w:rPr>
-        <w:t>一般</w:t>
-      </w:r>
-      <w:r>
-        <w:rPr>
-          <w:rFonts w:hint="eastAsia" w:ascii="宋体" w:hAnsi="宋体" w:eastAsia="宋体" w:cs="宋体"/>
-          <w:sz w:val="24"/>
-          <w:szCs w:val="24"/>
-          <w:u w:val="none"/>
-          <w:lang w:val="en-US" w:eastAsia="zh-CN"/>
-        </w:rPr>
-        <w:t>来说，</w:t>
-      </w:r>
-      <w:r>
-        <w:rPr>
-          <w:rFonts w:hint="default" w:ascii="宋体" w:hAnsi="宋体" w:eastAsia="宋体" w:cs="宋体"/>
-          <w:sz w:val="24"/>
-          <w:szCs w:val="24"/>
-          <w:u w:val="none"/>
-          <w:lang w:val="en-US" w:eastAsia="zh-CN"/>
-        </w:rPr>
-        <w:t>利用了包括节点或实体的属性</w:t>
-      </w:r>
-      <w:r>
-        <w:rPr>
-          <w:rFonts w:hint="eastAsia" w:ascii="宋体" w:hAnsi="宋体" w:eastAsia="宋体" w:cs="宋体"/>
-          <w:sz w:val="24"/>
-          <w:szCs w:val="24"/>
-          <w:u w:val="none"/>
-          <w:lang w:val="en-US" w:eastAsia="zh-CN"/>
-        </w:rPr>
-        <w:t>以及</w:t>
-      </w:r>
-      <w:r>
-        <w:rPr>
-          <w:rFonts w:hint="default" w:ascii="宋体" w:hAnsi="宋体" w:eastAsia="宋体" w:cs="宋体"/>
-          <w:sz w:val="24"/>
-          <w:szCs w:val="24"/>
-          <w:u w:val="none"/>
-          <w:lang w:val="en-US" w:eastAsia="zh-CN"/>
-        </w:rPr>
-        <w:t>网络的拓扑两种类型的信息</w:t>
-      </w:r>
-      <w:r>
-        <w:rPr>
-          <w:rFonts w:hint="eastAsia" w:ascii="宋体" w:hAnsi="宋体" w:eastAsia="宋体" w:cs="宋体"/>
-          <w:sz w:val="24"/>
-          <w:szCs w:val="24"/>
-          <w:u w:val="none"/>
-          <w:lang w:val="en-US" w:eastAsia="zh-CN"/>
-        </w:rPr>
-        <w:t>的算法</w:t>
-      </w:r>
-      <w:r>
-        <w:rPr>
-          <w:rFonts w:hint="default" w:ascii="宋体" w:hAnsi="宋体" w:eastAsia="宋体" w:cs="宋体"/>
-          <w:sz w:val="24"/>
-          <w:szCs w:val="24"/>
-          <w:u w:val="none"/>
-          <w:lang w:val="en-US" w:eastAsia="zh-CN"/>
-        </w:rPr>
-        <w:t>统</w:t>
-      </w:r>
-      <w:r>
-        <w:rPr>
-          <w:rFonts w:hint="eastAsia" w:ascii="宋体" w:hAnsi="宋体" w:eastAsia="宋体" w:cs="宋体"/>
-          <w:sz w:val="24"/>
-          <w:szCs w:val="24"/>
-          <w:u w:val="none"/>
-          <w:lang w:val="en-US" w:eastAsia="zh-CN"/>
-        </w:rPr>
-        <w:t>一被</w:t>
-      </w:r>
-      <w:r>
-        <w:rPr>
-          <w:rFonts w:hint="default" w:ascii="宋体" w:hAnsi="宋体" w:eastAsia="宋体" w:cs="宋体"/>
-          <w:sz w:val="24"/>
-          <w:szCs w:val="24"/>
-          <w:u w:val="none"/>
-          <w:lang w:val="en-US" w:eastAsia="zh-CN"/>
-        </w:rPr>
-        <w:t>称为</w:t>
-      </w:r>
-      <w:r>
-        <w:rPr>
-          <w:rFonts w:hint="eastAsia" w:ascii="宋体" w:hAnsi="宋体" w:eastAsia="宋体" w:cs="宋体"/>
-          <w:sz w:val="24"/>
-          <w:szCs w:val="24"/>
-          <w:u w:val="none"/>
-          <w:lang w:val="en-US" w:eastAsia="zh-CN"/>
-        </w:rPr>
-        <w:t>是</w:t>
-      </w:r>
-      <w:r>
-        <w:rPr>
-          <w:rFonts w:hint="default" w:ascii="宋体" w:hAnsi="宋体" w:eastAsia="宋体" w:cs="宋体"/>
-          <w:sz w:val="24"/>
-          <w:szCs w:val="24"/>
-          <w:u w:val="none"/>
-          <w:lang w:val="en-US" w:eastAsia="zh-CN"/>
-        </w:rPr>
-        <w:t>基于相似性的一类算法，</w:t>
-      </w:r>
-      <w:r>
-        <w:rPr>
-          <w:rFonts w:hint="eastAsia" w:ascii="宋体" w:hAnsi="宋体" w:eastAsia="宋体" w:cs="宋体"/>
-          <w:sz w:val="24"/>
-          <w:szCs w:val="24"/>
-          <w:u w:val="none"/>
-          <w:lang w:val="en-US" w:eastAsia="zh-CN"/>
-        </w:rPr>
-        <w:t>它的</w:t>
-      </w:r>
-      <w:r>
-        <w:rPr>
-          <w:rFonts w:hint="default" w:ascii="宋体" w:hAnsi="宋体" w:eastAsia="宋体" w:cs="宋体"/>
-          <w:sz w:val="24"/>
-          <w:szCs w:val="24"/>
-          <w:u w:val="none"/>
-          <w:lang w:val="en-US" w:eastAsia="zh-CN"/>
-        </w:rPr>
-        <w:t>基本假设是，如果两个节点</w:t>
-      </w:r>
-      <w:r>
-        <w:rPr>
-          <w:rFonts w:hint="eastAsia" w:ascii="宋体" w:hAnsi="宋体" w:eastAsia="宋体" w:cs="宋体"/>
-          <w:sz w:val="24"/>
-          <w:szCs w:val="24"/>
-          <w:u w:val="none"/>
-          <w:lang w:val="en-US" w:eastAsia="zh-CN"/>
-        </w:rPr>
-        <w:t>具有较多的共同点</w:t>
-      </w:r>
-      <w:r>
-        <w:rPr>
-          <w:rFonts w:hint="default" w:ascii="宋体" w:hAnsi="宋体" w:eastAsia="宋体" w:cs="宋体"/>
-          <w:sz w:val="24"/>
-          <w:szCs w:val="24"/>
-          <w:u w:val="none"/>
-          <w:lang w:val="en-US" w:eastAsia="zh-CN"/>
-        </w:rPr>
-        <w:t>，</w:t>
-      </w:r>
-      <w:r>
-        <w:rPr>
-          <w:rFonts w:hint="eastAsia" w:ascii="宋体" w:hAnsi="宋体" w:eastAsia="宋体" w:cs="宋体"/>
-          <w:sz w:val="24"/>
-          <w:szCs w:val="24"/>
-          <w:u w:val="none"/>
-          <w:lang w:val="en-US" w:eastAsia="zh-CN"/>
-        </w:rPr>
-        <w:t>那么它们之间则更</w:t>
-      </w:r>
-      <w:r>
-        <w:rPr>
-          <w:rFonts w:hint="default" w:ascii="宋体" w:hAnsi="宋体" w:eastAsia="宋体" w:cs="宋体"/>
-          <w:sz w:val="24"/>
-          <w:szCs w:val="24"/>
-          <w:u w:val="none"/>
-          <w:lang w:val="en-US" w:eastAsia="zh-CN"/>
-        </w:rPr>
-        <w:t>有可能</w:t>
-      </w:r>
-      <w:r>
-        <w:rPr>
-          <w:rFonts w:hint="eastAsia" w:ascii="宋体" w:hAnsi="宋体" w:eastAsia="宋体" w:cs="宋体"/>
-          <w:sz w:val="24"/>
-          <w:szCs w:val="24"/>
-          <w:u w:val="none"/>
-          <w:lang w:val="en-US" w:eastAsia="zh-CN"/>
-        </w:rPr>
-        <w:t>形成</w:t>
-      </w:r>
-      <w:r>
-        <w:rPr>
-          <w:rFonts w:hint="default" w:ascii="宋体" w:hAnsi="宋体" w:eastAsia="宋体" w:cs="宋体"/>
-          <w:sz w:val="24"/>
-          <w:szCs w:val="24"/>
-          <w:u w:val="none"/>
-          <w:lang w:val="en-US" w:eastAsia="zh-CN"/>
-        </w:rPr>
         <w:t>链路。</w:t>
       </w:r>
       <w:r>
@@ -3134,7 +2994,7 @@
           <w:u w:val="none"/>
           <w:lang w:val="en-US" w:eastAsia="zh-CN"/>
         </w:rPr>
-        <w:t>若以研究网络范围大小来进行划分，这些算法大致可以分为三类</w:t>
+        <w:t>如果通过研究网络范围大小来进行划分，这些算法大致可以分为三类</w:t>
       </w:r>
       <w:r>
         <w:rPr>
@@ -3332,17 +3192,17 @@
           <w:u w:val="none"/>
           <w:lang w:val="en-US" w:eastAsia="zh-CN"/>
         </w:rPr>
-        <w:t>利用节点的邻居信息，</w:t>
-      </w:r>
-      <w:r>
-        <w:rPr>
-          <w:rFonts w:hint="eastAsia" w:ascii="宋体" w:hAnsi="宋体" w:eastAsia="宋体" w:cs="宋体"/>
-          <w:sz w:val="24"/>
-          <w:szCs w:val="24"/>
-          <w:u w:val="none"/>
-          <w:lang w:val="en-US" w:eastAsia="zh-CN"/>
-        </w:rPr>
-        <w:t>拥有较低的</w:t>
+        <w:t>利用节点的邻居信息，计算复杂度</w:t>
+      </w:r>
+      <w:r>
+        <w:rPr>
+          <w:rFonts w:hint="eastAsia" w:ascii="宋体" w:hAnsi="宋体" w:eastAsia="宋体" w:cs="宋体"/>
+          <w:sz w:val="24"/>
+          <w:szCs w:val="24"/>
+          <w:u w:val="none"/>
+          <w:lang w:val="en-US" w:eastAsia="zh-CN"/>
+        </w:rPr>
+        <w:t>较低</w:t>
       </w:r>
       <w:r>
         <w:rPr>
@@ -3352,17 +3212,17 @@
           <w:u w:val="none"/>
           <w:lang w:val="en-US" w:eastAsia="zh-CN"/>
         </w:rPr>
-        <w:t>计算复杂度，</w:t>
-      </w:r>
-      <w:r>
-        <w:rPr>
-          <w:rFonts w:hint="eastAsia" w:ascii="宋体" w:hAnsi="宋体" w:eastAsia="宋体" w:cs="宋体"/>
-          <w:sz w:val="24"/>
-          <w:szCs w:val="24"/>
-          <w:u w:val="none"/>
-          <w:lang w:val="en-US" w:eastAsia="zh-CN"/>
-        </w:rPr>
-        <w:t>非常适合运用</w:t>
+        <w:t>，</w:t>
+      </w:r>
+      <w:r>
+        <w:rPr>
+          <w:rFonts w:hint="eastAsia" w:ascii="宋体" w:hAnsi="宋体" w:eastAsia="宋体" w:cs="宋体"/>
+          <w:sz w:val="24"/>
+          <w:szCs w:val="24"/>
+          <w:u w:val="none"/>
+          <w:lang w:val="en-US" w:eastAsia="zh-CN"/>
+        </w:rPr>
+        <w:t>因此非常适合在</w:t>
       </w:r>
       <w:r>
         <w:rPr>
@@ -3372,7 +3232,27 @@
           <w:u w:val="none"/>
           <w:lang w:val="en-US" w:eastAsia="zh-CN"/>
         </w:rPr>
-        <w:t>于大规模网络应用。但</w:t>
+        <w:t>大规模网络</w:t>
+      </w:r>
+      <w:r>
+        <w:rPr>
+          <w:rFonts w:hint="eastAsia" w:ascii="宋体" w:hAnsi="宋体" w:eastAsia="宋体" w:cs="宋体"/>
+          <w:sz w:val="24"/>
+          <w:szCs w:val="24"/>
+          <w:u w:val="none"/>
+          <w:lang w:val="en-US" w:eastAsia="zh-CN"/>
+        </w:rPr>
+        <w:t>中</w:t>
+      </w:r>
+      <w:r>
+        <w:rPr>
+          <w:rFonts w:hint="default" w:ascii="宋体" w:hAnsi="宋体" w:eastAsia="宋体" w:cs="宋体"/>
+          <w:sz w:val="24"/>
+          <w:szCs w:val="24"/>
+          <w:u w:val="none"/>
+          <w:lang w:val="en-US" w:eastAsia="zh-CN"/>
+        </w:rPr>
+        <w:t>应用。但</w:t>
       </w:r>
       <w:r>
         <w:rPr>
@@ -4190,17 +4070,37 @@
           <w:u w:val="none"/>
           <w:lang w:val="en-US" w:eastAsia="zh-CN"/>
         </w:rPr>
-        <w:t>等相似性指标。相比之下，考虑了整个网络的结构全局结构相似性算法</w:t>
-      </w:r>
-      <w:r>
-        <w:rPr>
-          <w:rFonts w:hint="eastAsia" w:ascii="宋体" w:hAnsi="宋体" w:eastAsia="宋体" w:cs="宋体"/>
-          <w:sz w:val="24"/>
-          <w:szCs w:val="24"/>
-          <w:u w:val="none"/>
-          <w:lang w:val="en-US" w:eastAsia="zh-CN"/>
-        </w:rPr>
-        <w:t>获得了更多的信息，使得预测精度有了很大的提高</w:t>
+        <w:t>等相似性指标。相比之下，考虑了整个网络结构</w:t>
+      </w:r>
+      <w:r>
+        <w:rPr>
+          <w:rFonts w:hint="eastAsia" w:ascii="宋体" w:hAnsi="宋体" w:eastAsia="宋体" w:cs="宋体"/>
+          <w:sz w:val="24"/>
+          <w:szCs w:val="24"/>
+          <w:u w:val="none"/>
+          <w:lang w:val="en-US" w:eastAsia="zh-CN"/>
+        </w:rPr>
+        <w:t>的</w:t>
+      </w:r>
+      <w:r>
+        <w:rPr>
+          <w:rFonts w:hint="default" w:ascii="宋体" w:hAnsi="宋体" w:eastAsia="宋体" w:cs="宋体"/>
+          <w:sz w:val="24"/>
+          <w:szCs w:val="24"/>
+          <w:u w:val="none"/>
+          <w:lang w:val="en-US" w:eastAsia="zh-CN"/>
+        </w:rPr>
+        <w:t>全局结构相似性算法</w:t>
+      </w:r>
+      <w:r>
+        <w:rPr>
+          <w:rFonts w:hint="eastAsia" w:ascii="宋体" w:hAnsi="宋体" w:eastAsia="宋体" w:cs="宋体"/>
+          <w:sz w:val="24"/>
+          <w:szCs w:val="24"/>
+          <w:u w:val="none"/>
+          <w:lang w:val="en-US" w:eastAsia="zh-CN"/>
+        </w:rPr>
+        <w:t>获得了更多的信息，因此使得预测精度有了较大的提升</w:t>
       </w:r>
       <w:r>
         <w:rPr>
@@ -6804,7 +6704,7 @@
           <w:u w:val="none"/>
           <w:lang w:val="en-US" w:eastAsia="zh-CN"/>
         </w:rPr>
-        <w:t>并再计算节点相似性指标时将该权重加入，</w:t>
+        <w:t>并在计算节点相似性指标时将这个权重加入，</w:t>
       </w:r>
       <w:r>
         <w:rPr>
@@ -6814,17 +6714,17 @@
           <w:u w:val="none"/>
           <w:lang w:val="en-US" w:eastAsia="zh-CN"/>
         </w:rPr>
-        <w:t>提高了预测精度，但</w:t>
-      </w:r>
-      <w:r>
-        <w:rPr>
-          <w:rFonts w:hint="eastAsia" w:ascii="宋体" w:hAnsi="宋体" w:eastAsia="宋体" w:cs="宋体"/>
-          <w:sz w:val="24"/>
-          <w:szCs w:val="24"/>
-          <w:u w:val="none"/>
-          <w:lang w:val="en-US" w:eastAsia="zh-CN"/>
-        </w:rPr>
-        <w:t>时间复杂度却大幅提升，上升到</w:t>
+        <w:t>提高了</w:t>
+      </w:r>
+      <w:r>
+        <w:rPr>
+          <w:rFonts w:hint="eastAsia" w:ascii="宋体" w:hAnsi="宋体" w:eastAsia="宋体" w:cs="宋体"/>
+          <w:sz w:val="24"/>
+          <w:szCs w:val="24"/>
+          <w:u w:val="none"/>
+          <w:lang w:val="en-US" w:eastAsia="zh-CN"/>
+        </w:rPr>
+        <w:t>算法的</w:t>
       </w:r>
       <w:r>
         <w:rPr>
@@ -6834,6 +6734,26 @@
           <w:u w:val="none"/>
           <w:lang w:val="en-US" w:eastAsia="zh-CN"/>
         </w:rPr>
+        <w:t>预测精度，但</w:t>
+      </w:r>
+      <w:r>
+        <w:rPr>
+          <w:rFonts w:hint="eastAsia" w:ascii="宋体" w:hAnsi="宋体" w:eastAsia="宋体" w:cs="宋体"/>
+          <w:sz w:val="24"/>
+          <w:szCs w:val="24"/>
+          <w:u w:val="none"/>
+          <w:lang w:val="en-US" w:eastAsia="zh-CN"/>
+        </w:rPr>
+        <w:t>时间复杂度却也大幅提升，上升到</w:t>
+      </w:r>
+      <w:r>
+        <w:rPr>
+          <w:rFonts w:hint="default" w:ascii="宋体" w:hAnsi="宋体" w:eastAsia="宋体" w:cs="宋体"/>
+          <w:sz w:val="24"/>
+          <w:szCs w:val="24"/>
+          <w:u w:val="none"/>
+          <w:lang w:val="en-US" w:eastAsia="zh-CN"/>
+        </w:rPr>
         <w:t xml:space="preserve"> </w:t>
       </w:r>
       <w:r>
@@ -6940,7 +6860,27 @@
           <w:u w:val="none"/>
           <w:lang w:val="en-US" w:eastAsia="zh-CN"/>
         </w:rPr>
-        <w:t>从资源交换的角度</w:t>
+        <w:t>从资源交换的</w:t>
+      </w:r>
+      <w:r>
+        <w:rPr>
+          <w:rFonts w:hint="eastAsia" w:ascii="宋体" w:hAnsi="宋体" w:eastAsia="宋体" w:cs="宋体"/>
+          <w:sz w:val="24"/>
+          <w:szCs w:val="24"/>
+          <w:u w:val="none"/>
+          <w:lang w:val="en-US" w:eastAsia="zh-CN"/>
+        </w:rPr>
+        <w:t>这一</w:t>
+      </w:r>
+      <w:r>
+        <w:rPr>
+          <w:rFonts w:hint="default" w:ascii="宋体" w:hAnsi="宋体" w:eastAsia="宋体" w:cs="宋体"/>
+          <w:sz w:val="24"/>
+          <w:szCs w:val="24"/>
+          <w:u w:val="none"/>
+          <w:lang w:val="en-US" w:eastAsia="zh-CN"/>
+        </w:rPr>
+        <w:t>角度</w:t>
       </w:r>
       <w:r>
         <w:rPr>
@@ -7010,7 +6950,7 @@
           <w:u w:val="none"/>
           <w:lang w:val="en-US" w:eastAsia="zh-CN"/>
         </w:rPr>
-        <w:t>节点间的</w:t>
+        <w:t>节点之间的</w:t>
       </w:r>
       <w:r>
         <w:rPr>
@@ -7165,17 +7105,17 @@
           <w:u w:val="none"/>
           <w:lang w:val="en-US" w:eastAsia="zh-CN"/>
         </w:rPr>
-        <w:t>信息来显示</w:t>
-      </w:r>
-      <w:r>
-        <w:rPr>
-          <w:rFonts w:hint="eastAsia" w:ascii="宋体" w:hAnsi="宋体" w:eastAsia="宋体" w:cs="宋体"/>
-          <w:sz w:val="24"/>
-          <w:szCs w:val="24"/>
-          <w:u w:val="none"/>
-          <w:lang w:val="en-US" w:eastAsia="zh-CN"/>
-        </w:rPr>
-        <w:t>该</w:t>
+        <w:t>信息来</w:t>
+      </w:r>
+      <w:r>
+        <w:rPr>
+          <w:rFonts w:hint="eastAsia" w:ascii="宋体" w:hAnsi="宋体" w:eastAsia="宋体" w:cs="宋体"/>
+          <w:sz w:val="24"/>
+          <w:szCs w:val="24"/>
+          <w:u w:val="none"/>
+          <w:lang w:val="en-US" w:eastAsia="zh-CN"/>
+        </w:rPr>
+        <w:t>表示这个</w:t>
       </w:r>
       <w:r>
         <w:rPr>
@@ -7185,17 +7125,17 @@
           <w:u w:val="none"/>
           <w:lang w:val="en-US" w:eastAsia="zh-CN"/>
         </w:rPr>
-        <w:t>节点对和</w:t>
-      </w:r>
-      <w:r>
-        <w:rPr>
-          <w:rFonts w:hint="eastAsia" w:ascii="宋体" w:hAnsi="宋体" w:eastAsia="宋体" w:cs="宋体"/>
-          <w:sz w:val="24"/>
-          <w:szCs w:val="24"/>
-          <w:u w:val="none"/>
-          <w:lang w:val="en-US" w:eastAsia="zh-CN"/>
-        </w:rPr>
-        <w:t>它的</w:t>
+        <w:t>节点对</w:t>
+      </w:r>
+      <w:r>
+        <w:rPr>
+          <w:rFonts w:hint="eastAsia" w:ascii="宋体" w:hAnsi="宋体" w:eastAsia="宋体" w:cs="宋体"/>
+          <w:sz w:val="24"/>
+          <w:szCs w:val="24"/>
+          <w:u w:val="none"/>
+          <w:lang w:val="en-US" w:eastAsia="zh-CN"/>
+        </w:rPr>
+        <w:t>与它的</w:t>
       </w:r>
       <w:r>
         <w:rPr>
@@ -7205,7 +7145,27 @@
           <w:u w:val="none"/>
           <w:lang w:val="en-US" w:eastAsia="zh-CN"/>
         </w:rPr>
-        <w:t>共同邻居间的亲密关系,并</w:t>
+        <w:t>共同邻居</w:t>
+      </w:r>
+      <w:r>
+        <w:rPr>
+          <w:rFonts w:hint="eastAsia" w:ascii="宋体" w:hAnsi="宋体" w:eastAsia="宋体" w:cs="宋体"/>
+          <w:sz w:val="24"/>
+          <w:szCs w:val="24"/>
+          <w:u w:val="none"/>
+          <w:lang w:val="en-US" w:eastAsia="zh-CN"/>
+        </w:rPr>
+        <w:t>之</w:t>
+      </w:r>
+      <w:r>
+        <w:rPr>
+          <w:rFonts w:hint="default" w:ascii="宋体" w:hAnsi="宋体" w:eastAsia="宋体" w:cs="宋体"/>
+          <w:sz w:val="24"/>
+          <w:szCs w:val="24"/>
+          <w:u w:val="none"/>
+          <w:lang w:val="en-US" w:eastAsia="zh-CN"/>
+        </w:rPr>
+        <w:t>间的亲密关系,并</w:t>
       </w:r>
       <w:r>
         <w:rPr>
@@ -7265,17 +7225,17 @@
           <w:u w:val="none"/>
           <w:lang w:val="en-US" w:eastAsia="zh-CN"/>
         </w:rPr>
-        <w:t>明了算法的可行性。但</w:t>
-      </w:r>
-      <w:r>
-        <w:rPr>
-          <w:rFonts w:hint="eastAsia" w:ascii="宋体" w:hAnsi="宋体" w:eastAsia="宋体" w:cs="宋体"/>
-          <w:sz w:val="24"/>
-          <w:szCs w:val="24"/>
-          <w:u w:val="none"/>
-          <w:lang w:val="en-US" w:eastAsia="zh-CN"/>
-        </w:rPr>
-        <w:t>是这个</w:t>
+        <w:t>明了</w:t>
+      </w:r>
+      <w:r>
+        <w:rPr>
+          <w:rFonts w:hint="eastAsia" w:ascii="宋体" w:hAnsi="宋体" w:eastAsia="宋体" w:cs="宋体"/>
+          <w:sz w:val="24"/>
+          <w:szCs w:val="24"/>
+          <w:u w:val="none"/>
+          <w:lang w:val="en-US" w:eastAsia="zh-CN"/>
+        </w:rPr>
+        <w:t>这个</w:t>
       </w:r>
       <w:r>
         <w:rPr>
@@ -7285,6 +7245,26 @@
           <w:u w:val="none"/>
           <w:lang w:val="en-US" w:eastAsia="zh-CN"/>
         </w:rPr>
+        <w:t>算法的可行性。但</w:t>
+      </w:r>
+      <w:r>
+        <w:rPr>
+          <w:rFonts w:hint="eastAsia" w:ascii="宋体" w:hAnsi="宋体" w:eastAsia="宋体" w:cs="宋体"/>
+          <w:sz w:val="24"/>
+          <w:szCs w:val="24"/>
+          <w:u w:val="none"/>
+          <w:lang w:val="en-US" w:eastAsia="zh-CN"/>
+        </w:rPr>
+        <w:t>这个</w:t>
+      </w:r>
+      <w:r>
+        <w:rPr>
+          <w:rFonts w:hint="default" w:ascii="宋体" w:hAnsi="宋体" w:eastAsia="宋体" w:cs="宋体"/>
+          <w:sz w:val="24"/>
+          <w:szCs w:val="24"/>
+          <w:u w:val="none"/>
+          <w:lang w:val="en-US" w:eastAsia="zh-CN"/>
+        </w:rPr>
         <w:t>方法</w:t>
       </w:r>
       <w:r>
@@ -7295,7 +7275,7 @@
           <w:u w:val="none"/>
           <w:lang w:val="en-US" w:eastAsia="zh-CN"/>
         </w:rPr>
-        <w:t>仅仅</w:t>
+        <w:t>也仅仅</w:t>
       </w:r>
       <w:r>
         <w:rPr>
@@ -7315,7 +7295,7 @@
           <w:u w:val="none"/>
           <w:lang w:val="en-US" w:eastAsia="zh-CN"/>
         </w:rPr>
-        <w:t>利用了节点的信息</w:t>
+        <w:t>利用到了节点的信息</w:t>
       </w:r>
       <w:r>
         <w:rPr>
@@ -7335,7 +7315,7 @@
           <w:u w:val="none"/>
           <w:lang w:val="en-US" w:eastAsia="zh-CN"/>
         </w:rPr>
-        <w:t>并没有将链路对于相似性的贡献考虑进来。</w:t>
+        <w:t>并没有将网络链路对于相似性的贡献考虑进来。</w:t>
       </w:r>
       <w:r>
         <w:rPr>
@@ -7410,7 +7390,7 @@
           <w:u w:val="none"/>
           <w:lang w:val="en-US" w:eastAsia="zh-CN"/>
         </w:rPr>
-        <w:t>则</w:t>
+        <w:t>则是</w:t>
       </w:r>
       <w:r>
         <w:rPr>
@@ -7420,7 +7400,27 @@
           <w:u w:val="none"/>
           <w:lang w:val="en-US" w:eastAsia="zh-CN"/>
         </w:rPr>
-        <w:t>直接根据节点</w:t>
+        <w:t>直接根据</w:t>
+      </w:r>
+      <w:r>
+        <w:rPr>
+          <w:rFonts w:hint="eastAsia" w:ascii="宋体" w:hAnsi="宋体" w:eastAsia="宋体" w:cs="宋体"/>
+          <w:sz w:val="24"/>
+          <w:szCs w:val="24"/>
+          <w:u w:val="none"/>
+          <w:lang w:val="en-US" w:eastAsia="zh-CN"/>
+        </w:rPr>
+        <w:t>网络</w:t>
+      </w:r>
+      <w:r>
+        <w:rPr>
+          <w:rFonts w:hint="default" w:ascii="宋体" w:hAnsi="宋体" w:eastAsia="宋体" w:cs="宋体"/>
+          <w:sz w:val="24"/>
+          <w:szCs w:val="24"/>
+          <w:u w:val="none"/>
+          <w:lang w:val="en-US" w:eastAsia="zh-CN"/>
+        </w:rPr>
+        <w:t>节点</w:t>
       </w:r>
       <w:r>
         <w:rPr>
@@ -7440,17 +7440,17 @@
           <w:u w:val="none"/>
           <w:lang w:val="en-US" w:eastAsia="zh-CN"/>
         </w:rPr>
-        <w:t>聚类系数设计了一个</w:t>
-      </w:r>
-      <w:r>
-        <w:rPr>
-          <w:rFonts w:hint="eastAsia" w:ascii="宋体" w:hAnsi="宋体" w:eastAsia="宋体" w:cs="宋体"/>
-          <w:sz w:val="24"/>
-          <w:szCs w:val="24"/>
-          <w:u w:val="none"/>
-          <w:lang w:val="en-US" w:eastAsia="zh-CN"/>
-        </w:rPr>
-        <w:t>全</w:t>
+        <w:t>聚类系数设计了一个新的</w:t>
+      </w:r>
+      <w:r>
+        <w:rPr>
+          <w:rFonts w:hint="eastAsia" w:ascii="宋体" w:hAnsi="宋体" w:eastAsia="宋体" w:cs="宋体"/>
+          <w:sz w:val="24"/>
+          <w:szCs w:val="24"/>
+          <w:u w:val="none"/>
+          <w:lang w:val="en-US" w:eastAsia="zh-CN"/>
+        </w:rPr>
+        <w:t>预测</w:t>
       </w:r>
       <w:r>
         <w:rPr>
@@ -7460,17 +7460,17 @@
           <w:u w:val="none"/>
           <w:lang w:val="en-US" w:eastAsia="zh-CN"/>
         </w:rPr>
-        <w:t>新的</w:t>
-      </w:r>
-      <w:r>
-        <w:rPr>
-          <w:rFonts w:hint="eastAsia" w:ascii="宋体" w:hAnsi="宋体" w:eastAsia="宋体" w:cs="宋体"/>
-          <w:sz w:val="24"/>
-          <w:szCs w:val="24"/>
-          <w:u w:val="none"/>
-          <w:lang w:val="en-US" w:eastAsia="zh-CN"/>
-        </w:rPr>
-        <w:t>预测</w:t>
+        <w:t xml:space="preserve">指标 </w:t>
+      </w:r>
+      <w:r>
+        <w:rPr>
+          <w:rFonts w:hint="default" w:ascii="Times New Roman" w:hAnsi="Times New Roman" w:eastAsia="宋体" w:cs="Times New Roman"/>
+          <w:sz w:val="24"/>
+          <w:szCs w:val="24"/>
+          <w:u w:val="none"/>
+          <w:lang w:val="en-US" w:eastAsia="zh-CN"/>
+        </w:rPr>
+        <w:t>CCLP</w:t>
       </w:r>
       <w:r>
         <w:rPr>
@@ -7480,17 +7480,17 @@
           <w:u w:val="none"/>
           <w:lang w:val="en-US" w:eastAsia="zh-CN"/>
         </w:rPr>
-        <w:t xml:space="preserve">指标 </w:t>
-      </w:r>
-      <w:r>
-        <w:rPr>
-          <w:rFonts w:hint="default" w:ascii="Times New Roman" w:hAnsi="Times New Roman" w:eastAsia="宋体" w:cs="Times New Roman"/>
-          <w:sz w:val="24"/>
-          <w:szCs w:val="24"/>
-          <w:u w:val="none"/>
-          <w:lang w:val="en-US" w:eastAsia="zh-CN"/>
-        </w:rPr>
-        <w:t>CCLP</w:t>
+        <w:t>，</w:t>
+      </w:r>
+      <w:r>
+        <w:rPr>
+          <w:rFonts w:hint="eastAsia" w:ascii="宋体" w:hAnsi="宋体" w:eastAsia="宋体" w:cs="宋体"/>
+          <w:sz w:val="24"/>
+          <w:szCs w:val="24"/>
+          <w:u w:val="none"/>
+          <w:lang w:val="en-US" w:eastAsia="zh-CN"/>
+        </w:rPr>
+        <w:t>叫做</w:t>
       </w:r>
       <w:r>
         <w:rPr>
@@ -7500,17 +7500,17 @@
           <w:u w:val="none"/>
           <w:lang w:val="en-US" w:eastAsia="zh-CN"/>
         </w:rPr>
-        <w:t>，</w:t>
-      </w:r>
-      <w:r>
-        <w:rPr>
-          <w:rFonts w:hint="eastAsia" w:ascii="宋体" w:hAnsi="宋体" w:eastAsia="宋体" w:cs="宋体"/>
-          <w:sz w:val="24"/>
-          <w:szCs w:val="24"/>
-          <w:u w:val="none"/>
-          <w:lang w:val="en-US" w:eastAsia="zh-CN"/>
-        </w:rPr>
-        <w:t>取名为</w:t>
+        <w:t>基于聚类系数的链路预测指标，</w:t>
+      </w:r>
+      <w:r>
+        <w:rPr>
+          <w:rFonts w:hint="eastAsia" w:ascii="宋体" w:hAnsi="宋体" w:eastAsia="宋体" w:cs="宋体"/>
+          <w:sz w:val="24"/>
+          <w:szCs w:val="24"/>
+          <w:u w:val="none"/>
+          <w:lang w:val="en-US" w:eastAsia="zh-CN"/>
+        </w:rPr>
+        <w:t>大量的</w:t>
       </w:r>
       <w:r>
         <w:rPr>
@@ -7520,7 +7520,7 @@
           <w:u w:val="none"/>
           <w:lang w:val="en-US" w:eastAsia="zh-CN"/>
         </w:rPr>
-        <w:t>基于聚类系数的链路预测指标，实验</w:t>
+        <w:t>实验</w:t>
       </w:r>
       <w:r>
         <w:rPr>
@@ -7550,167 +7550,7 @@
           <w:u w:val="none"/>
           <w:lang w:val="en-US" w:eastAsia="zh-CN"/>
         </w:rPr>
-        <w:t>再在CN的基础上额外考虑</w:t>
-      </w:r>
-      <w:r>
-        <w:rPr>
-          <w:rFonts w:hint="default" w:ascii="宋体" w:hAnsi="宋体" w:eastAsia="宋体" w:cs="宋体"/>
-          <w:sz w:val="24"/>
-          <w:szCs w:val="24"/>
-          <w:u w:val="none"/>
-          <w:lang w:val="en-US" w:eastAsia="zh-CN"/>
-        </w:rPr>
-        <w:t>节点聚类系数的方法在预测</w:t>
-      </w:r>
-      <w:r>
-        <w:rPr>
-          <w:rFonts w:hint="eastAsia" w:ascii="宋体" w:hAnsi="宋体" w:eastAsia="宋体" w:cs="宋体"/>
-          <w:sz w:val="24"/>
-          <w:szCs w:val="24"/>
-          <w:u w:val="none"/>
-          <w:lang w:val="en-US" w:eastAsia="zh-CN"/>
-        </w:rPr>
-        <w:t>网络中</w:t>
-      </w:r>
-      <w:r>
-        <w:rPr>
-          <w:rFonts w:hint="default" w:ascii="宋体" w:hAnsi="宋体" w:eastAsia="宋体" w:cs="宋体"/>
-          <w:sz w:val="24"/>
-          <w:szCs w:val="24"/>
-          <w:u w:val="none"/>
-          <w:lang w:val="en-US" w:eastAsia="zh-CN"/>
-        </w:rPr>
-        <w:t>缺失</w:t>
-      </w:r>
-      <w:r>
-        <w:rPr>
-          <w:rFonts w:hint="eastAsia" w:ascii="宋体" w:hAnsi="宋体" w:eastAsia="宋体" w:cs="宋体"/>
-          <w:sz w:val="24"/>
-          <w:szCs w:val="24"/>
-          <w:u w:val="none"/>
-          <w:lang w:val="en-US" w:eastAsia="zh-CN"/>
-        </w:rPr>
-        <w:t>的</w:t>
-      </w:r>
-      <w:r>
-        <w:rPr>
-          <w:rFonts w:hint="default" w:ascii="宋体" w:hAnsi="宋体" w:eastAsia="宋体" w:cs="宋体"/>
-          <w:sz w:val="24"/>
-          <w:szCs w:val="24"/>
-          <w:u w:val="none"/>
-          <w:lang w:val="en-US" w:eastAsia="zh-CN"/>
-        </w:rPr>
-        <w:t>链接方面具有</w:t>
-      </w:r>
-      <w:r>
-        <w:rPr>
-          <w:rFonts w:hint="eastAsia" w:ascii="宋体" w:hAnsi="宋体" w:eastAsia="宋体" w:cs="宋体"/>
-          <w:sz w:val="24"/>
-          <w:szCs w:val="24"/>
-          <w:u w:val="none"/>
-          <w:lang w:val="en-US" w:eastAsia="zh-CN"/>
-        </w:rPr>
-        <w:t>较</w:t>
-      </w:r>
-      <w:r>
-        <w:rPr>
-          <w:rFonts w:hint="default" w:ascii="宋体" w:hAnsi="宋体" w:eastAsia="宋体" w:cs="宋体"/>
-          <w:sz w:val="24"/>
-          <w:szCs w:val="24"/>
-          <w:u w:val="none"/>
-          <w:lang w:val="en-US" w:eastAsia="zh-CN"/>
-        </w:rPr>
-        <w:t>好的有效性，但</w:t>
-      </w:r>
-      <w:r>
-        <w:rPr>
-          <w:rFonts w:hint="eastAsia" w:ascii="宋体" w:hAnsi="宋体" w:eastAsia="宋体" w:cs="宋体"/>
-          <w:sz w:val="24"/>
-          <w:szCs w:val="24"/>
-          <w:u w:val="none"/>
-          <w:lang w:val="en-US" w:eastAsia="zh-CN"/>
-        </w:rPr>
-        <w:t>是它</w:t>
-      </w:r>
-      <w:r>
-        <w:rPr>
-          <w:rFonts w:hint="default" w:ascii="宋体" w:hAnsi="宋体" w:eastAsia="宋体" w:cs="宋体"/>
-          <w:sz w:val="24"/>
-          <w:szCs w:val="24"/>
-          <w:u w:val="none"/>
-          <w:lang w:val="en-US" w:eastAsia="zh-CN"/>
-        </w:rPr>
-        <w:t>仍然采用</w:t>
-      </w:r>
-      <w:r>
-        <w:rPr>
-          <w:rFonts w:hint="eastAsia" w:ascii="宋体" w:hAnsi="宋体" w:eastAsia="宋体" w:cs="宋体"/>
-          <w:sz w:val="24"/>
-          <w:szCs w:val="24"/>
-          <w:u w:val="none"/>
-          <w:lang w:val="en-US" w:eastAsia="zh-CN"/>
-        </w:rPr>
-        <w:t>的是</w:t>
-      </w:r>
-      <w:r>
-        <w:rPr>
-          <w:rFonts w:hint="default" w:ascii="宋体" w:hAnsi="宋体" w:eastAsia="宋体" w:cs="宋体"/>
-          <w:sz w:val="24"/>
-          <w:szCs w:val="24"/>
-          <w:u w:val="none"/>
-          <w:lang w:val="en-US" w:eastAsia="zh-CN"/>
-        </w:rPr>
-        <w:t>通用估计，同样</w:t>
-      </w:r>
-      <w:r>
-        <w:rPr>
-          <w:rFonts w:hint="eastAsia" w:ascii="宋体" w:hAnsi="宋体" w:eastAsia="宋体" w:cs="宋体"/>
-          <w:sz w:val="24"/>
-          <w:szCs w:val="24"/>
-          <w:u w:val="none"/>
-          <w:lang w:val="en-US" w:eastAsia="zh-CN"/>
-        </w:rPr>
-        <w:t>是</w:t>
-      </w:r>
-      <w:r>
-        <w:rPr>
-          <w:rFonts w:hint="default" w:ascii="宋体" w:hAnsi="宋体" w:eastAsia="宋体" w:cs="宋体"/>
-          <w:sz w:val="24"/>
-          <w:szCs w:val="24"/>
-          <w:u w:val="none"/>
-          <w:lang w:val="en-US" w:eastAsia="zh-CN"/>
-        </w:rPr>
-        <w:t>没有考虑</w:t>
-      </w:r>
-      <w:r>
-        <w:rPr>
-          <w:rFonts w:hint="eastAsia" w:ascii="宋体" w:hAnsi="宋体" w:eastAsia="宋体" w:cs="宋体"/>
-          <w:sz w:val="24"/>
-          <w:szCs w:val="24"/>
-          <w:u w:val="none"/>
-          <w:lang w:val="en-US" w:eastAsia="zh-CN"/>
-        </w:rPr>
-        <w:t>到</w:t>
-      </w:r>
-      <w:r>
-        <w:rPr>
-          <w:rFonts w:hint="default" w:ascii="宋体" w:hAnsi="宋体" w:eastAsia="宋体" w:cs="宋体"/>
-          <w:sz w:val="24"/>
-          <w:szCs w:val="24"/>
-          <w:u w:val="none"/>
-          <w:lang w:val="en-US" w:eastAsia="zh-CN"/>
-        </w:rPr>
-        <w:t>特定预测节点对的局部网络环境。</w:t>
-      </w:r>
-      <w:r>
-        <w:rPr>
-          <w:rFonts w:hint="eastAsia" w:ascii="宋体" w:hAnsi="宋体" w:eastAsia="宋体" w:cs="宋体"/>
-          <w:sz w:val="24"/>
-          <w:szCs w:val="24"/>
-          <w:u w:val="none"/>
-          <w:lang w:val="en-US" w:eastAsia="zh-CN"/>
-        </w:rPr>
-        <w:t>在这</w:t>
+        <w:t>在共同邻居指标的基础上将节点的聚类系数也考虑进来的方法在预测缺失链接这一方面具有良好的有效性，但这个方法采用的依然是通用估计，没有将特定预测节点对的局部网络环境考虑进来。在这</w:t>
       </w:r>
       <w:r>
         <w:rPr>
@@ -7988,7 +7828,7 @@
           <w:u w:val="none"/>
           <w:lang w:val="en-US" w:eastAsia="zh-CN"/>
         </w:rPr>
-        <w:t>先制定出假定的规则与参数，然后通过将其与已知的结构进行</w:t>
+        <w:t>先制定出假定的规则和参数，然后再通过将其与已知的结构进行</w:t>
       </w:r>
       <w:r>
         <w:rPr>
@@ -8943,7 +8783,107 @@
           <w:u w:val="none"/>
           <w:lang w:val="en-US" w:eastAsia="zh-CN"/>
         </w:rPr>
-        <w:t>，该方法主要是通过对网络数据中存在的潜在特征进行学习，然后进行链接预测。先是把网络中的节点投射到一个潜在的空间上，链路的存在概率就由节点在该空间的位置来进行衡量。潜在空间的每一个特征都可以被认为是可能存在的属性，如果两个节点存在越多相似的潜在特征，那么就认为它们</w:t>
+        <w:t>，</w:t>
+      </w:r>
+      <w:r>
+        <w:rPr>
+          <w:rFonts w:hint="eastAsia" w:ascii="宋体" w:hAnsi="宋体" w:eastAsia="宋体" w:cs="宋体"/>
+          <w:sz w:val="24"/>
+          <w:szCs w:val="24"/>
+          <w:u w:val="none"/>
+          <w:lang w:val="en-US" w:eastAsia="zh-CN"/>
+        </w:rPr>
+        <w:t>这种</w:t>
+      </w:r>
+      <w:r>
+        <w:rPr>
+          <w:rFonts w:hint="default" w:ascii="宋体" w:hAnsi="宋体" w:eastAsia="宋体" w:cs="宋体"/>
+          <w:sz w:val="24"/>
+          <w:szCs w:val="24"/>
+          <w:u w:val="none"/>
+          <w:lang w:val="en-US" w:eastAsia="zh-CN"/>
+        </w:rPr>
+        <w:t>方法主要是通过对网络数据中存在的潜在特征进行学习，然后</w:t>
+      </w:r>
+      <w:r>
+        <w:rPr>
+          <w:rFonts w:hint="eastAsia" w:ascii="宋体" w:hAnsi="宋体" w:eastAsia="宋体" w:cs="宋体"/>
+          <w:sz w:val="24"/>
+          <w:szCs w:val="24"/>
+          <w:u w:val="none"/>
+          <w:lang w:val="en-US" w:eastAsia="zh-CN"/>
+        </w:rPr>
+        <w:t>再</w:t>
+      </w:r>
+      <w:r>
+        <w:rPr>
+          <w:rFonts w:hint="default" w:ascii="宋体" w:hAnsi="宋体" w:eastAsia="宋体" w:cs="宋体"/>
+          <w:sz w:val="24"/>
+          <w:szCs w:val="24"/>
+          <w:u w:val="none"/>
+          <w:lang w:val="en-US" w:eastAsia="zh-CN"/>
+        </w:rPr>
+        <w:t>进行链接</w:t>
+      </w:r>
+      <w:r>
+        <w:rPr>
+          <w:rFonts w:hint="eastAsia" w:ascii="宋体" w:hAnsi="宋体" w:eastAsia="宋体" w:cs="宋体"/>
+          <w:sz w:val="24"/>
+          <w:szCs w:val="24"/>
+          <w:u w:val="none"/>
+          <w:lang w:val="en-US" w:eastAsia="zh-CN"/>
+        </w:rPr>
+        <w:t>的</w:t>
+      </w:r>
+      <w:r>
+        <w:rPr>
+          <w:rFonts w:hint="default" w:ascii="宋体" w:hAnsi="宋体" w:eastAsia="宋体" w:cs="宋体"/>
+          <w:sz w:val="24"/>
+          <w:szCs w:val="24"/>
+          <w:u w:val="none"/>
+          <w:lang w:val="en-US" w:eastAsia="zh-CN"/>
+        </w:rPr>
+        <w:t>预测。先是把网络中的</w:t>
+      </w:r>
+      <w:r>
+        <w:rPr>
+          <w:rFonts w:hint="eastAsia" w:ascii="宋体" w:hAnsi="宋体" w:eastAsia="宋体" w:cs="宋体"/>
+          <w:sz w:val="24"/>
+          <w:szCs w:val="24"/>
+          <w:u w:val="none"/>
+          <w:lang w:val="en-US" w:eastAsia="zh-CN"/>
+        </w:rPr>
+        <w:t>每个</w:t>
+      </w:r>
+      <w:r>
+        <w:rPr>
+          <w:rFonts w:hint="default" w:ascii="宋体" w:hAnsi="宋体" w:eastAsia="宋体" w:cs="宋体"/>
+          <w:sz w:val="24"/>
+          <w:szCs w:val="24"/>
+          <w:u w:val="none"/>
+          <w:lang w:val="en-US" w:eastAsia="zh-CN"/>
+        </w:rPr>
+        <w:t>节点投射到一个潜在的空间上，链路的存在概率就由节点在</w:t>
+      </w:r>
+      <w:r>
+        <w:rPr>
+          <w:rFonts w:hint="eastAsia" w:ascii="宋体" w:hAnsi="宋体" w:eastAsia="宋体" w:cs="宋体"/>
+          <w:sz w:val="24"/>
+          <w:szCs w:val="24"/>
+          <w:u w:val="none"/>
+          <w:lang w:val="en-US" w:eastAsia="zh-CN"/>
+        </w:rPr>
+        <w:t>这个</w:t>
+      </w:r>
+      <w:r>
+        <w:rPr>
+          <w:rFonts w:hint="default" w:ascii="宋体" w:hAnsi="宋体" w:eastAsia="宋体" w:cs="宋体"/>
+          <w:sz w:val="24"/>
+          <w:szCs w:val="24"/>
+          <w:u w:val="none"/>
+          <w:lang w:val="en-US" w:eastAsia="zh-CN"/>
+        </w:rPr>
+        <w:t>空间的位置来进行衡量。潜在空间的每一个特征都可以被认为是可能存在的属性，如果两个节点</w:t>
       </w:r>
       <w:r>
         <w:rPr>
@@ -8963,6 +8903,26 @@
           <w:u w:val="none"/>
           <w:lang w:val="en-US" w:eastAsia="zh-CN"/>
         </w:rPr>
+        <w:t>存在越多相似的潜在特征，那么就认为它们</w:t>
+      </w:r>
+      <w:r>
+        <w:rPr>
+          <w:rFonts w:hint="eastAsia" w:ascii="宋体" w:hAnsi="宋体" w:eastAsia="宋体" w:cs="宋体"/>
+          <w:sz w:val="24"/>
+          <w:szCs w:val="24"/>
+          <w:u w:val="none"/>
+          <w:lang w:val="en-US" w:eastAsia="zh-CN"/>
+        </w:rPr>
+        <w:t>之间</w:t>
+      </w:r>
+      <w:r>
+        <w:rPr>
+          <w:rFonts w:hint="default" w:ascii="宋体" w:hAnsi="宋体" w:eastAsia="宋体" w:cs="宋体"/>
+          <w:sz w:val="24"/>
+          <w:szCs w:val="24"/>
+          <w:u w:val="none"/>
+          <w:lang w:val="en-US" w:eastAsia="zh-CN"/>
+        </w:rPr>
         <w:t>就更有可能是相似的</w:t>
       </w:r>
       <w:r>
@@ -9028,7 +8988,127 @@
           <w:u w:val="none"/>
           <w:lang w:val="en-US" w:eastAsia="zh-CN"/>
         </w:rPr>
-        <w:t xml:space="preserve">。从另一个视角出发，将复杂网络的相似性矩阵看成是两个低维特征矩阵的乘积，一个对应基矩阵，另一个对应系数矩阵，将它们的元素都限制为非复数，那么我们也就可以利用非负矩阵分解的算法来进行求解。但这类方法也存在特征数量较难确定的问题。 </w:t>
+        <w:t>。从另一个视角出发，将复杂网络的相似性矩阵看成是两个低维特征矩阵的乘积，一个对应</w:t>
+      </w:r>
+      <w:r>
+        <w:rPr>
+          <w:rFonts w:hint="eastAsia" w:ascii="宋体" w:hAnsi="宋体" w:eastAsia="宋体" w:cs="宋体"/>
+          <w:sz w:val="24"/>
+          <w:szCs w:val="24"/>
+          <w:u w:val="none"/>
+          <w:lang w:val="en-US" w:eastAsia="zh-CN"/>
+        </w:rPr>
+        <w:t>的是</w:t>
+      </w:r>
+      <w:r>
+        <w:rPr>
+          <w:rFonts w:hint="default" w:ascii="宋体" w:hAnsi="宋体" w:eastAsia="宋体" w:cs="宋体"/>
+          <w:sz w:val="24"/>
+          <w:szCs w:val="24"/>
+          <w:u w:val="none"/>
+          <w:lang w:val="en-US" w:eastAsia="zh-CN"/>
+        </w:rPr>
+        <w:t>基矩阵，另一个</w:t>
+      </w:r>
+      <w:r>
+        <w:rPr>
+          <w:rFonts w:hint="eastAsia" w:ascii="宋体" w:hAnsi="宋体" w:eastAsia="宋体" w:cs="宋体"/>
+          <w:sz w:val="24"/>
+          <w:szCs w:val="24"/>
+          <w:u w:val="none"/>
+          <w:lang w:val="en-US" w:eastAsia="zh-CN"/>
+        </w:rPr>
+        <w:t>则</w:t>
+      </w:r>
+      <w:r>
+        <w:rPr>
+          <w:rFonts w:hint="default" w:ascii="宋体" w:hAnsi="宋体" w:eastAsia="宋体" w:cs="宋体"/>
+          <w:sz w:val="24"/>
+          <w:szCs w:val="24"/>
+          <w:u w:val="none"/>
+          <w:lang w:val="en-US" w:eastAsia="zh-CN"/>
+        </w:rPr>
+        <w:t>对应系数矩阵，将它们的元素都限制为非复数，那么我们也</w:t>
+      </w:r>
+      <w:r>
+        <w:rPr>
+          <w:rFonts w:hint="eastAsia" w:ascii="宋体" w:hAnsi="宋体" w:eastAsia="宋体" w:cs="宋体"/>
+          <w:sz w:val="24"/>
+          <w:szCs w:val="24"/>
+          <w:u w:val="none"/>
+          <w:lang w:val="en-US" w:eastAsia="zh-CN"/>
+        </w:rPr>
+        <w:t>将</w:t>
+      </w:r>
+      <w:r>
+        <w:rPr>
+          <w:rFonts w:hint="default" w:ascii="宋体" w:hAnsi="宋体" w:eastAsia="宋体" w:cs="宋体"/>
+          <w:sz w:val="24"/>
+          <w:szCs w:val="24"/>
+          <w:u w:val="none"/>
+          <w:lang w:val="en-US" w:eastAsia="zh-CN"/>
+        </w:rPr>
+        <w:t>可以利用非负矩阵分解的算法来进行求解。但</w:t>
+      </w:r>
+      <w:r>
+        <w:rPr>
+          <w:rFonts w:hint="eastAsia" w:ascii="宋体" w:hAnsi="宋体" w:eastAsia="宋体" w:cs="宋体"/>
+          <w:sz w:val="24"/>
+          <w:szCs w:val="24"/>
+          <w:u w:val="none"/>
+          <w:lang w:val="en-US" w:eastAsia="zh-CN"/>
+        </w:rPr>
+        <w:t>是</w:t>
+      </w:r>
+      <w:r>
+        <w:rPr>
+          <w:rFonts w:hint="default" w:ascii="宋体" w:hAnsi="宋体" w:eastAsia="宋体" w:cs="宋体"/>
+          <w:sz w:val="24"/>
+          <w:szCs w:val="24"/>
+          <w:u w:val="none"/>
+          <w:lang w:val="en-US" w:eastAsia="zh-CN"/>
+        </w:rPr>
+        <w:t>这类方法也</w:t>
+      </w:r>
+      <w:r>
+        <w:rPr>
+          <w:rFonts w:hint="eastAsia" w:ascii="宋体" w:hAnsi="宋体" w:eastAsia="宋体" w:cs="宋体"/>
+          <w:sz w:val="24"/>
+          <w:szCs w:val="24"/>
+          <w:u w:val="none"/>
+          <w:lang w:val="en-US" w:eastAsia="zh-CN"/>
+        </w:rPr>
+        <w:t>同样</w:t>
+      </w:r>
+      <w:r>
+        <w:rPr>
+          <w:rFonts w:hint="default" w:ascii="宋体" w:hAnsi="宋体" w:eastAsia="宋体" w:cs="宋体"/>
+          <w:sz w:val="24"/>
+          <w:szCs w:val="24"/>
+          <w:u w:val="none"/>
+          <w:lang w:val="en-US" w:eastAsia="zh-CN"/>
+        </w:rPr>
+        <w:t>存在特征数量</w:t>
+      </w:r>
+      <w:r>
+        <w:rPr>
+          <w:rFonts w:hint="eastAsia" w:ascii="宋体" w:hAnsi="宋体" w:eastAsia="宋体" w:cs="宋体"/>
+          <w:sz w:val="24"/>
+          <w:szCs w:val="24"/>
+          <w:u w:val="none"/>
+          <w:lang w:val="en-US" w:eastAsia="zh-CN"/>
+        </w:rPr>
+        <w:t>比</w:t>
+      </w:r>
+      <w:r>
+        <w:rPr>
+          <w:rFonts w:hint="default" w:ascii="宋体" w:hAnsi="宋体" w:eastAsia="宋体" w:cs="宋体"/>
+          <w:sz w:val="24"/>
+          <w:szCs w:val="24"/>
+          <w:u w:val="none"/>
+          <w:lang w:val="en-US" w:eastAsia="zh-CN"/>
+        </w:rPr>
+        <w:t xml:space="preserve">较难确定的问题。 </w:t>
       </w:r>
     </w:p>
     <w:p>
@@ -9626,7 +9706,7 @@
           <w:u w:val="none"/>
           <w:lang w:val="en-US" w:eastAsia="zh-CN"/>
         </w:rPr>
-        <w:t xml:space="preserve">目前，链路预测算法方面的研究更多的是针对于中小型规模的网络，而对大规模网络的链路预测研究还是比较稀缺的。同时，学术界目前的主流研究方向依然是对离散邻接矩阵形式表示的网络来进行链路预测的研究。然而，随着科学技术的飞速发展，大规模信息网络时代即将来临，这种网络表示方式也出现了越来越多的问题。一方面来说，离散邻接矩阵表示的网络能获取到的信息较少，只能捕获到顶点之间的相邻关系，因此当需要构建当下复杂网络中更复杂的高阶结构关系时，比如路径、频繁的子结构等，则会因信息不足而略显薄弱，同时对于体现节点所携带的属性的外部信息方面也存在着较大的不足。另一方面，系统在面对大规模的网络时，需要具备更高的处理器性能和存储要求。基于以上原因，部分学者逐渐对网络表示的方式进行的深入研究，希望可以为链路预测的研究找到一种新的视角和方法。遗憾的是，该方向的研究进展并不是很顺利，到目前为止，大多数的网络表示算法都是和任务无关的实现，在面对针对网络分析任务的研究成果时仍惧挑战，而利用网络表示学习的技术实现链路预测问题的工作更是屈指可数。 </w:t>
+        <w:t xml:space="preserve">目前，链路预测算法方面的研究更多的是针对于中小型规模的网络，而对大规模网络的链路预测研究还是比较稀缺的。同时，学术界目前的主流研究方向依然是对离散邻接矩阵形式表示的网络来进行链路预测的研究。然而，随着科学技术的飞速发展，大规模信息的网络时代即将来临，这种网络表示方式也出现了越来越多的问题。一方面来说，离散邻接矩阵表示的网络能获取到的信息较少，只能够获取到顶点之间的相邻关系，在这种情况下，当需要构建当下复杂网络中更复杂的高阶网络结构关系的时候，比如路径、频繁的子结构等，则会因信息不足而略显薄弱，同时对于体现节点所携带的属性的外部信息方面也存在着较大的不足。另一方面，系统在面对大规模的网络时，需要具备更高的处理器性能和存储要求。基于以上原因，部分学者逐渐对网络表示的方式进行的深入研究，希望可以为链路预测的研究找到一种新的视角和方法。遗憾的是，该方向的研究进展并不是很顺利，到目前为止，大多数的网络表示算法都是和任务无关的实现，在面对针对网络分析任务的研究成果时仍惧挑战，而利用网络表示学习的技术实现链路预测问题的工作更是屈指可数。 </w:t>
       </w:r>
     </w:p>
     <w:p>
@@ -9677,7 +9757,7 @@
           <w:u w:val="none"/>
           <w:lang w:val="en-US" w:eastAsia="zh-CN"/>
         </w:rPr>
-        <w:t>链路预测的研究存在许多困难。一个是目标网络的稀疏性，这将导致了一个严重的问题，即链路的先验概率通常很小，导致在建立统计模型时有很大的困难。另一个问题是真实系统的巨大网络规模需要高效的算法。然而，作为实际应用中的一个关键因素，计算时间和内存的复杂性尚未得到系统的研究。一般来说，一个算法的精度与其计算复杂度是正相关的，即精度越高通常意味着计算复杂度越高。需要注意的是，如果消耗的时间或内存是不可接受的，那么任何高度精确的算法都将变得毫无意义。因此，设计一个准确又快速的算法是一个很大的挑战，尤其是对于稀疏和庞大的网络。</w:t>
+        <w:t>链路预测的研究存在许多困难。一个是目标网络的稀疏性，这就导致了网络中的链路具有很小的先验概率，这是一个非常严重的问题，使得在建立统计模型时需要面对很大的困难。另外一个问题是真实系统的网络规模往往是巨大且复杂的，因此在对系统进行计算时就需要非常高效的算法。但是，作为在实际应用中的一个非常关键的因素，算法的计算时间以及算法所需要内存的复杂性都还没有得到系统性的研究。一般来说，一个算法的精度往往与它的计算复杂度是成正相关关系的，即越高的精度也通常意味着越高的计算复杂度。需要注意的是，如果消耗的时间或内存是不可接受的，那么任何高度精确的算法都将变得毫无意义。因此，设计一个准确又快速的算法是一个很大的挑战，尤其是对于稀疏和庞大的网络。</w:t>
       </w:r>
     </w:p>
     <w:p>
@@ -9840,7 +9920,7 @@
           <w:u w:val="none"/>
           <w:lang w:val="en-US" w:eastAsia="zh-CN"/>
         </w:rPr>
-        <w:t>时间作为网络大小。最后，通过在不同领域及不同规模的网络数据集上进行实验，并将实验结果与</w:t>
+        <w:t>时间作为网络大小。最后，通过在不同的领域以及不同规模的网络数据集上进行实验，并将实验结果与</w:t>
       </w:r>
       <w:r>
         <w:rPr>
@@ -9880,7 +9960,27 @@
           <w:u w:val="none"/>
           <w:lang w:val="en-US" w:eastAsia="zh-CN"/>
         </w:rPr>
-        <w:t xml:space="preserve">算法对比，来证明 LP指标算法在链路预测问题上具有相对的竞争力。 </w:t>
+        <w:t>算法对比，来证明</w:t>
+      </w:r>
+      <w:r>
+        <w:rPr>
+          <w:rFonts w:hint="eastAsia" w:ascii="Times New Roman" w:hAnsi="Times New Roman" w:eastAsia="宋体" w:cs="Times New Roman"/>
+          <w:sz w:val="24"/>
+          <w:szCs w:val="24"/>
+          <w:u w:val="none"/>
+          <w:lang w:val="en-US" w:eastAsia="zh-CN"/>
+        </w:rPr>
+        <w:t>LP</w:t>
+      </w:r>
+      <w:r>
+        <w:rPr>
+          <w:rFonts w:hint="eastAsia" w:ascii="宋体" w:hAnsi="宋体" w:eastAsia="宋体" w:cs="宋体"/>
+          <w:sz w:val="24"/>
+          <w:szCs w:val="24"/>
+          <w:u w:val="none"/>
+          <w:lang w:val="en-US" w:eastAsia="zh-CN"/>
+        </w:rPr>
+        <w:t xml:space="preserve">指标算法在链路预测的问题上具有较好的竞争力。 </w:t>
       </w:r>
     </w:p>
     <w:p>
@@ -10113,7 +10213,7 @@
           <w:u w:val="none"/>
           <w:lang w:val="en-US" w:eastAsia="zh-CN"/>
         </w:rPr>
-        <w:t>根据连边的有权、无权以及有向和无向，网络所对应的图还可以被分为无权有向图、无权无向图、有权有向图和有权无向图四类。四种不同类型图的示意如图2.1，它们之间的关系如图2.2。在这里，我们用权来表示节点与节点之间连接的强弱程度。计算机实际分析中，常用于表示图结构信息的方式主要有两种：邻接表和邻接矩阵，本篇文章主要重点介绍后者。对于给定的含有 M个节点的简单网络，其邻接矩阵为一</w:t>
+        <w:t>根据连边的有权、无权以及无向和有向，网络所对应的图还可以被分为无权有向图、无权无向图、有权无向图和有权有向图四类。四种不同类型图的示意如图2.1，它们之间的关系如图2.2。在这里，我们用权来表示节点与节点之间连接的强弱程度。计算机实际分析中，常用于表示图结构信息的方式主要有两种：邻接表和邻接矩阵，本篇文章主要重点介绍后者。对于给定的一个含有 M个节点的简单网络，它的邻接矩阵是一个</w:t>
       </w:r>
       <w:r>
         <w:rPr>
@@ -10276,7 +10376,7 @@
           <w:u w:val="none"/>
           <w:lang w:val="en-US" w:eastAsia="zh-CN"/>
         </w:rPr>
-        <w:t>的定义由网络类型而决定，不同的网络类型会有所区别。</w:t>
+        <w:t>的定义由网络类型而决定，不同的网络类型也会有所区别。</w:t>
       </w:r>
     </w:p>
     <w:p>
@@ -12769,7 +12869,28 @@
           <w:u w:val="none"/>
           <w:lang w:val="en-US" w:eastAsia="zh-CN"/>
         </w:rPr>
-        <w:t>，包含节点</w:t>
+        <w:t>，v</w:t>
+      </w:r>
+      <w:r>
+        <w:rPr>
+          <w:rFonts w:hint="eastAsia" w:ascii="宋体" w:hAnsi="宋体" w:eastAsia="宋体" w:cs="宋体"/>
+          <w:sz w:val="24"/>
+          <w:szCs w:val="24"/>
+          <w:u w:val="none"/>
+          <w:vertAlign w:val="subscript"/>
+          <w:lang w:val="en-US" w:eastAsia="zh-CN"/>
+        </w:rPr>
+        <w:t>i</w:t>
+      </w:r>
+      <w:r>
+        <w:rPr>
+          <w:rFonts w:hint="eastAsia" w:ascii="宋体" w:hAnsi="宋体" w:eastAsia="宋体" w:cs="宋体"/>
+          <w:sz w:val="24"/>
+          <w:szCs w:val="24"/>
+          <w:u w:val="none"/>
+          <w:lang w:val="en-US" w:eastAsia="zh-CN"/>
+        </w:rPr>
+        <w:t>的度表示的是包含了节点</w:t>
       </w:r>
       <w:r>
         <w:rPr>
@@ -12800,11 +12921,21 @@
           <w:u w:val="none"/>
           <w:lang w:val="en-US" w:eastAsia="zh-CN"/>
         </w:rPr>
-        <w:t>的所有边的数目就是v</w:t>
-      </w:r>
-      <w:r>
-        <w:rPr>
-          <w:rFonts w:hint="eastAsia" w:ascii="宋体" w:hAnsi="宋体" w:eastAsia="宋体" w:cs="宋体"/>
+        <w:t>的所有边的数目，记为</w:t>
+      </w:r>
+      <w:r>
+        <w:rPr>
+          <w:rFonts w:hint="eastAsia" w:ascii="Times New Roman" w:hAnsi="Times New Roman" w:eastAsia="宋体" w:cs="Times New Roman"/>
+          <w:sz w:val="24"/>
+          <w:szCs w:val="24"/>
+          <w:u w:val="none"/>
+          <w:lang w:val="en-US" w:eastAsia="zh-CN"/>
+        </w:rPr>
+        <w:t>k</w:t>
+      </w:r>
+      <w:r>
+        <w:rPr>
+          <w:rFonts w:hint="eastAsia" w:ascii="Times New Roman" w:hAnsi="Times New Roman" w:eastAsia="宋体" w:cs="Times New Roman"/>
           <w:sz w:val="24"/>
           <w:szCs w:val="24"/>
           <w:u w:val="none"/>
@@ -12821,38 +12952,7 @@
           <w:u w:val="none"/>
           <w:lang w:val="en-US" w:eastAsia="zh-CN"/>
         </w:rPr>
-        <w:t>的度，记作为</w:t>
-      </w:r>
-      <w:r>
-        <w:rPr>
-          <w:rFonts w:hint="eastAsia" w:ascii="Times New Roman" w:hAnsi="Times New Roman" w:eastAsia="宋体" w:cs="Times New Roman"/>
-          <w:sz w:val="24"/>
-          <w:szCs w:val="24"/>
-          <w:u w:val="none"/>
-          <w:lang w:val="en-US" w:eastAsia="zh-CN"/>
-        </w:rPr>
-        <w:t>k</w:t>
-      </w:r>
-      <w:r>
-        <w:rPr>
-          <w:rFonts w:hint="eastAsia" w:ascii="Times New Roman" w:hAnsi="Times New Roman" w:eastAsia="宋体" w:cs="Times New Roman"/>
-          <w:sz w:val="24"/>
-          <w:szCs w:val="24"/>
-          <w:u w:val="none"/>
-          <w:vertAlign w:val="subscript"/>
-          <w:lang w:val="en-US" w:eastAsia="zh-CN"/>
-        </w:rPr>
-        <w:t>i</w:t>
-      </w:r>
-      <w:r>
-        <w:rPr>
-          <w:rFonts w:hint="eastAsia" w:ascii="宋体" w:hAnsi="宋体" w:eastAsia="宋体" w:cs="宋体"/>
-          <w:sz w:val="24"/>
-          <w:szCs w:val="24"/>
-          <w:u w:val="none"/>
-          <w:lang w:val="en-US" w:eastAsia="zh-CN"/>
-        </w:rPr>
-        <w:t>。而在网络</w:t>
+        <w:t>。在网络</w:t>
       </w:r>
       <w:r>
         <w:rPr>
@@ -12892,7 +12992,7 @@
           <w:u w:val="none"/>
           <w:lang w:val="en-US" w:eastAsia="zh-CN"/>
         </w:rPr>
-        <w:t>,它则是表示了网络中每个节点度的平均值。对于</w:t>
+        <w:t>,它代表了网络中每个节点度的平均值。对于</w:t>
       </w:r>
       <w:r>
         <w:rPr>
@@ -13847,7 +13947,7 @@
           <w:u w:val="none"/>
           <w:lang w:val="en-US" w:eastAsia="zh-CN"/>
         </w:rPr>
-        <w:t>当一个网络的边具有方向性时，节点v</w:t>
+        <w:t>当一个网络的边存在方向性时，节点v</w:t>
       </w:r>
       <w:r>
         <w:rPr>
@@ -13868,7 +13968,7 @@
           <w:u w:val="none"/>
           <w:lang w:val="en-US" w:eastAsia="zh-CN"/>
         </w:rPr>
-        <w:t>的度又被分为两种：入度和出度。其中，入度表示始于其他节点，终于该节点的边数，而出度的含义与其相反。当一个网络存在N个节点，实际存在的链接数为</w:t>
+        <w:t>的度又被分为两种：入度以及出度。其中，入度表示的是开始于其他的节点，终点是该节点的边数，而出度的含义与入度相反。当一个网络存在N个节点，实际存在的链接数为</w:t>
       </w:r>
       <w:r>
         <w:rPr>
@@ -14055,7 +14155,7 @@
           <w:u w:val="none"/>
           <w:lang w:val="en-US" w:eastAsia="zh-CN"/>
         </w:rPr>
-        <w:t>，如公式(2-8)。在我们的现实生活中，存在各种各样的网络的度分布，比较有代表性的有高斯分布、幂律分布、指数分布等。其中，具有幂律分布的网络实例是最为常见的，比如电影合作网络、万维网、电网等。这类网络都有一个非常显著的特征：网络中节点的度普遍都比较小，度比较大的节点只占网络的很小一部分。</w:t>
+        <w:t>，如公式(2-8)。在我们的现实生活中，存在着各种各样网络的度分布，比较有代表性的有高斯分布、幂律分布以及指数分布等。这其中，具有幂律分布的网络实例是最为普遍的，比如电影合作网络、万维网、电网等。这类网络都有一个非常显著的特征：网络中节点的度普遍都比较小，度比较大的节点只占网络的很小一部分。</w:t>
       </w:r>
     </w:p>
     <w:p>
@@ -16842,7 +16942,7 @@
           <w:u w:val="none"/>
           <w:lang w:val="en-US" w:eastAsia="zh-CN"/>
         </w:rPr>
-        <w:t xml:space="preserve">由上面的式子可以知道，当两个节点之间出现不可达的情况时，那么整个网络的平均路径长度将会变成无穷大。为了避免这个发散问题，所以以网络效率 </w:t>
+        <w:t xml:space="preserve">由上面的式子可以知道，当两个节点之间出现不可达的情况时，那么整个网络中的平均路径长度将会变成无穷大。为了避免这个问题，所以以网络效率 </w:t>
       </w:r>
       <w:r>
         <w:rPr>
@@ -17376,7 +17476,7 @@
           <w:u w:val="none"/>
           <w:lang w:val="en-US" w:eastAsia="zh-CN"/>
         </w:rPr>
-        <w:t>复杂网络中节点是紧密程度我们使用聚类系数来进行衡量。对于度为</w:t>
+        <w:t>复杂网络中节点的紧密程度我们使用聚类系数来进行衡量。对于度为</w:t>
       </w:r>
       <w:r>
         <w:rPr>
@@ -18115,7 +18215,7 @@
           <w:u w:val="none"/>
           <w:lang w:val="en-US" w:eastAsia="zh-CN"/>
         </w:rPr>
-        <w:t>其中，</w:t>
+        <w:t>这其中，</w:t>
       </w:r>
       <w:r>
         <w:rPr>
@@ -18177,7 +18277,7 @@
           <w:u w:val="none"/>
           <w:lang w:val="en-US" w:eastAsia="zh-CN"/>
         </w:rPr>
-        <w:t>的邻居节点间实际存在的连边数，而(</w:t>
+        <w:t>的邻居节点之间实际存在的所有连边数，而(</w:t>
       </w:r>
       <w:r>
         <w:rPr>
@@ -18284,13 +18384,68 @@
       </w:r>
       <w:r>
         <w:rPr>
-          <w:rFonts w:hint="eastAsia" w:ascii="宋体" w:hAnsi="宋体" w:eastAsia="宋体" w:cs="宋体"/>
-          <w:sz w:val="24"/>
-          <w:szCs w:val="24"/>
-          <w:u w:val="none"/>
-          <w:lang w:val="en-US" w:eastAsia="zh-CN"/>
-        </w:rPr>
-        <w:t xml:space="preserve"> 等人从另几何图形角度给出了一个新的解读，认为节点 </w:t>
+          <w:rFonts w:hint="eastAsia" w:ascii="Times New Roman" w:hAnsi="Times New Roman" w:eastAsia="宋体" w:cs="Times New Roman"/>
+          <w:sz w:val="24"/>
+          <w:szCs w:val="24"/>
+          <w:u w:val="none"/>
+          <w:vertAlign w:val="superscript"/>
+          <w:lang w:val="en-US" w:eastAsia="zh-CN"/>
+        </w:rPr>
+        <w:fldChar w:fldCharType="begin"/>
+      </w:r>
+      <w:r>
+        <w:rPr>
+          <w:rFonts w:hint="eastAsia" w:ascii="Times New Roman" w:hAnsi="Times New Roman" w:eastAsia="宋体" w:cs="Times New Roman"/>
+          <w:sz w:val="24"/>
+          <w:szCs w:val="24"/>
+          <w:u w:val="none"/>
+          <w:vertAlign w:val="superscript"/>
+          <w:lang w:val="en-US" w:eastAsia="zh-CN"/>
+        </w:rPr>
+        <w:instrText xml:space="preserve"> REF _Ref8496 \r \h </w:instrText>
+      </w:r>
+      <w:r>
+        <w:rPr>
+          <w:rFonts w:hint="eastAsia" w:ascii="Times New Roman" w:hAnsi="Times New Roman" w:eastAsia="宋体" w:cs="Times New Roman"/>
+          <w:sz w:val="24"/>
+          <w:szCs w:val="24"/>
+          <w:u w:val="none"/>
+          <w:vertAlign w:val="superscript"/>
+          <w:lang w:val="en-US" w:eastAsia="zh-CN"/>
+        </w:rPr>
+        <w:fldChar w:fldCharType="separate"/>
+      </w:r>
+      <w:r>
+        <w:rPr>
+          <w:rFonts w:hint="eastAsia" w:ascii="Times New Roman" w:hAnsi="Times New Roman" w:eastAsia="宋体" w:cs="Times New Roman"/>
+          <w:sz w:val="24"/>
+          <w:szCs w:val="24"/>
+          <w:u w:val="none"/>
+          <w:vertAlign w:val="superscript"/>
+          <w:lang w:val="en-US" w:eastAsia="zh-CN"/>
+        </w:rPr>
+        <w:t>[50]</w:t>
+      </w:r>
+      <w:r>
+        <w:rPr>
+          <w:rFonts w:hint="eastAsia" w:ascii="Times New Roman" w:hAnsi="Times New Roman" w:eastAsia="宋体" w:cs="Times New Roman"/>
+          <w:sz w:val="24"/>
+          <w:szCs w:val="24"/>
+          <w:u w:val="none"/>
+          <w:vertAlign w:val="superscript"/>
+          <w:lang w:val="en-US" w:eastAsia="zh-CN"/>
+        </w:rPr>
+        <w:fldChar w:fldCharType="end"/>
+      </w:r>
+      <w:r>
+        <w:rPr>
+          <w:rFonts w:hint="eastAsia" w:ascii="宋体" w:hAnsi="宋体" w:eastAsia="宋体" w:cs="宋体"/>
+          <w:sz w:val="24"/>
+          <w:szCs w:val="24"/>
+          <w:u w:val="none"/>
+          <w:lang w:val="en-US" w:eastAsia="zh-CN"/>
+        </w:rPr>
+        <w:t xml:space="preserve">等人从另几何图形的角度给出了一个新的解读，认为节点 </w:t>
       </w:r>
       <w:r>
         <w:rPr>
@@ -18985,172 +19140,6 @@
         <w:ind w:left="-3" w:right="0" w:firstLine="420"/>
       </w:pPr>
       <w:r>
-        <w:rPr>
-          <w:sz w:val="21"/>
-        </w:rPr>
-        <mc:AlternateContent>
-          <mc:Choice Requires="wps">
-            <w:drawing>
-              <wp:anchor distT="0" distB="0" distL="114300" distR="114300" simplePos="0" relativeHeight="251663360" behindDoc="0" locked="0" layoutInCell="1" allowOverlap="1">
-                <wp:simplePos x="0" y="0"/>
-                <wp:positionH relativeFrom="column">
-                  <wp:posOffset>991235</wp:posOffset>
-                </wp:positionH>
-                <wp:positionV relativeFrom="paragraph">
-                  <wp:posOffset>1141095</wp:posOffset>
-                </wp:positionV>
-                <wp:extent cx="749300" cy="302895"/>
-                <wp:effectExtent l="0" t="0" r="0" b="0"/>
-                <wp:wrapNone/>
-                <wp:docPr id="1" name="文本框 1"/>
-                <wp:cNvGraphicFramePr/>
-                <a:graphic xmlns:a="http://schemas.openxmlformats.org/drawingml/2006/main">
-                  <a:graphicData uri="http://schemas.microsoft.com/office/word/2010/wordprocessingShape">
-                    <wps:wsp>
-                      <wps:cNvSpPr txBox="1"/>
-                      <wps:spPr>
-                        <a:xfrm>
-                          <a:off x="0" y="0"/>
-                          <a:ext cx="749300" cy="302895"/>
-                        </a:xfrm>
-                        <a:prstGeom prst="rect">
-                          <a:avLst/>
-                        </a:prstGeom>
-                        <a:noFill/>
-                        <a:ln w="6350">
-                          <a:noFill/>
-                        </a:ln>
-                      </wps:spPr>
-                      <wps:style>
-                        <a:lnRef idx="0">
-                          <a:schemeClr val="accent1"/>
-                        </a:lnRef>
-                        <a:fillRef idx="0">
-                          <a:schemeClr val="accent1"/>
-                        </a:fillRef>
-                        <a:effectRef idx="0">
-                          <a:schemeClr val="accent1"/>
-                        </a:effectRef>
-                        <a:fontRef idx="minor">
-                          <a:schemeClr val="dk1"/>
-                        </a:fontRef>
-                      </wps:style>
-                      <wps:txbx>
-                        <w:txbxContent>
-                          <w:p>
-                            <w:pPr>
-                              <w:rPr>
-                                <w:rFonts w:hint="default" w:eastAsiaTheme="minorEastAsia"/>
-                                <w:lang w:val="en-US" w:eastAsia="zh-CN"/>
-                              </w:rPr>
-                            </w:pPr>
-                            <w:r>
-                              <w:rPr>
-                                <w:rFonts w:hint="eastAsia"/>
-                                <w:lang w:val="en-US" w:eastAsia="zh-CN"/>
-                              </w:rPr>
-                              <w:t>(a)</w:t>
-                            </w:r>
-                            <w:r>
-                              <w:rPr>
-                                <w:rFonts w:hint="eastAsia" w:ascii="Times New Roman" w:hAnsi="Times New Roman" w:eastAsia="宋体" w:cs="Times New Roman"/>
-                                <w:sz w:val="24"/>
-                                <w:szCs w:val="24"/>
-                                <w:u w:val="none"/>
-                                <w:lang w:val="en-US" w:eastAsia="zh-CN"/>
-                              </w:rPr>
-                              <w:t>C</w:t>
-                            </w:r>
-                            <w:r>
-                              <w:rPr>
-                                <w:rFonts w:hint="eastAsia" w:ascii="Times New Roman" w:hAnsi="Times New Roman" w:eastAsia="宋体" w:cs="Times New Roman"/>
-                                <w:sz w:val="24"/>
-                                <w:szCs w:val="24"/>
-                                <w:u w:val="none"/>
-                                <w:vertAlign w:val="subscript"/>
-                                <w:lang w:val="en-US" w:eastAsia="zh-CN"/>
-                              </w:rPr>
-                              <w:t>i</w:t>
-                            </w:r>
-                            <w:r>
-                              <w:rPr>
-                                <w:rFonts w:hint="eastAsia"/>
-                                <w:lang w:val="en-US" w:eastAsia="zh-CN"/>
-                              </w:rPr>
-                              <w:t>=1</w:t>
-                            </w:r>
-                          </w:p>
-                        </w:txbxContent>
-                      </wps:txbx>
-                      <wps:bodyPr rot="0" spcFirstLastPara="0" vertOverflow="overflow" horzOverflow="overflow" vert="horz" wrap="square" lIns="91440" tIns="45720" rIns="91440" bIns="45720" numCol="1" spcCol="0" rtlCol="0" fromWordArt="0" anchor="t" anchorCtr="0" forceAA="0" compatLnSpc="1">
-                        <a:noAutofit/>
-                      </wps:bodyPr>
-                    </wps:wsp>
-                  </a:graphicData>
-                </a:graphic>
-              </wp:anchor>
-            </w:drawing>
-          </mc:Choice>
-          <mc:Fallback>
-            <w:pict>
-              <v:shape id="_x0000_s1026" o:spid="_x0000_s1026" o:spt="202" type="#_x0000_t202" style="position:absolute;left:0pt;margin-left:78.05pt;margin-top:89.85pt;height:23.85pt;width:59pt;z-index:251663360;mso-width-relative:page;mso-height-relative:page;" filled="f" stroked="f" coordsize="21600,21600" o:gfxdata="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">
-                <v:fill on="f" focussize="0,0"/>
-                <v:stroke on="f" weight="0.5pt"/>
-                <v:imagedata o:title=""/>
-                <o:lock v:ext="edit" aspectratio="f"/>
-                <v:textbox>
-                  <w:txbxContent>
-                    <w:p>
-                      <w:pPr>
-                        <w:rPr>
-                          <w:rFonts w:hint="default" w:eastAsiaTheme="minorEastAsia"/>
-                          <w:lang w:val="en-US" w:eastAsia="zh-CN"/>
-                        </w:rPr>
-                      </w:pPr>
-                      <w:r>
-                        <w:rPr>
-                          <w:rFonts w:hint="eastAsia"/>
-                          <w:lang w:val="en-US" w:eastAsia="zh-CN"/>
-                        </w:rPr>
-                        <w:t>(a)</w:t>
-                      </w:r>
-                      <w:r>
-                        <w:rPr>
-                          <w:rFonts w:hint="eastAsia" w:ascii="Times New Roman" w:hAnsi="Times New Roman" w:eastAsia="宋体" w:cs="Times New Roman"/>
-                          <w:sz w:val="24"/>
-                          <w:szCs w:val="24"/>
-                          <w:u w:val="none"/>
-                          <w:lang w:val="en-US" w:eastAsia="zh-CN"/>
-                        </w:rPr>
-                        <w:t>C</w:t>
-                      </w:r>
-                      <w:r>
-                        <w:rPr>
-                          <w:rFonts w:hint="eastAsia" w:ascii="Times New Roman" w:hAnsi="Times New Roman" w:eastAsia="宋体" w:cs="Times New Roman"/>
-                          <w:sz w:val="24"/>
-                          <w:szCs w:val="24"/>
-                          <w:u w:val="none"/>
-                          <w:vertAlign w:val="subscript"/>
-                          <w:lang w:val="en-US" w:eastAsia="zh-CN"/>
-                        </w:rPr>
-                        <w:t>i</w:t>
-                      </w:r>
-                      <w:r>
-                        <w:rPr>
-                          <w:rFonts w:hint="eastAsia"/>
-                          <w:lang w:val="en-US" w:eastAsia="zh-CN"/>
-                        </w:rPr>
-                        <w:t>=1</w:t>
-                      </w:r>
-                    </w:p>
-                  </w:txbxContent>
-                </v:textbox>
-              </v:shape>
-            </w:pict>
-          </mc:Fallback>
-        </mc:AlternateContent>
-      </w:r>
-      <w:r>
         <w:drawing>
           <wp:anchor distT="0" distB="0" distL="114300" distR="114300" simplePos="0" relativeHeight="251662336" behindDoc="0" locked="0" layoutInCell="1" allowOverlap="1">
             <wp:simplePos x="0" y="0"/>
@@ -19614,7 +19603,7 @@
           <w:u w:val="none"/>
           <w:lang w:val="en-US" w:eastAsia="zh-CN"/>
         </w:rPr>
-        <w:t>将所有节点的聚类系数相加并取平均值，我们将可以得到网络的平均聚类系数</w:t>
+        <w:t>先将网络中所有节点的聚类系数相加起来，然后取它的平均值，我们就可以得到这个网络的平均聚类系数</w:t>
       </w:r>
       <w:r>
         <w:rPr>
@@ -20448,7 +20437,7 @@
           <w:u w:val="none"/>
           <w:lang w:val="en-US" w:eastAsia="zh-CN"/>
         </w:rPr>
-        <w:t>中是包含了网络中尚未存在的边和丢失的边，链路预测的目的就是寻找出这些边。一般来说，丢失的边和尚未出现的边是不同的意义上的边，但链路预测是没有办法做到这种类别的判断的。通过特定的链路预测算法，给每一对没有产生连边的节点（</w:t>
+        <w:t>中是包含了网络中尚未存在的边和丢失的边，链路预测的目的就是寻找出这些边。一般来说，丢失的边和尚未出现的边是不同的意义上的边，但链路预测是没有办法做到这种类别的判断的。通过特定的链路预测算法，为每一对没有产生连边的节点（</w:t>
       </w:r>
       <w:r>
         <w:rPr>
@@ -20488,7 +20477,7 @@
           <w:u w:val="none"/>
           <w:lang w:val="en-US" w:eastAsia="zh-CN"/>
         </w:rPr>
-        <w:t>）设定一个分数值。这个分数值代表了一种接近性，分数值越高，两节点之间产生连接的可能性越高。相反，该数值越小代表它们存在连接的可能性越小。</w:t>
+        <w:t>）都设定一个分数值。这个分数值则代表了一种连边可能性，分数值越高，两节点之间产生连接的可能性越高。相反，该数值越小代表它们存在连接的可能性越小。</w:t>
       </w:r>
     </w:p>
     <w:p>
@@ -20926,27 +20915,27 @@
           <w:u w:val="none"/>
           <w:lang w:val="en-US" w:eastAsia="zh-CN"/>
         </w:rPr>
-        <w:t>在本文中，我们比较了三种相似性指数的预测精度和计算复杂度:</w:t>
-      </w:r>
-      <w:r>
-        <w:rPr>
-          <w:rFonts w:hint="eastAsia" w:ascii="Times New Roman" w:hAnsi="Times New Roman" w:eastAsia="宋体" w:cs="Times New Roman"/>
-          <w:sz w:val="24"/>
-          <w:szCs w:val="24"/>
-          <w:u w:val="none"/>
-          <w:lang w:val="en-US" w:eastAsia="zh-CN"/>
-        </w:rPr>
-        <w:t>CN指标、Katz</w:t>
-      </w:r>
-      <w:r>
-        <w:rPr>
-          <w:rFonts w:hint="eastAsia" w:ascii="宋体" w:hAnsi="宋体" w:eastAsia="宋体" w:cs="宋体"/>
-          <w:sz w:val="24"/>
-          <w:szCs w:val="24"/>
-          <w:u w:val="none"/>
-          <w:lang w:val="en-US" w:eastAsia="zh-CN"/>
-        </w:rPr>
-        <w:t>指标和局部路径(</w:t>
+        <w:t>在本文中，我们比较了三种相似性指标的预测精度和计算复杂度:</w:t>
+      </w:r>
+      <w:r>
+        <w:rPr>
+          <w:rFonts w:hint="eastAsia" w:ascii="Times New Roman" w:hAnsi="Times New Roman" w:eastAsia="宋体" w:cs="Times New Roman"/>
+          <w:sz w:val="24"/>
+          <w:szCs w:val="24"/>
+          <w:u w:val="none"/>
+          <w:lang w:val="en-US" w:eastAsia="zh-CN"/>
+        </w:rPr>
+        <w:t>CN指标、</w:t>
+      </w:r>
+      <w:r>
+        <w:rPr>
+          <w:rFonts w:hint="eastAsia" w:ascii="宋体" w:hAnsi="宋体" w:eastAsia="宋体" w:cs="宋体"/>
+          <w:sz w:val="24"/>
+          <w:szCs w:val="24"/>
+          <w:u w:val="none"/>
+          <w:lang w:val="en-US" w:eastAsia="zh-CN"/>
+        </w:rPr>
+        <w:t>局部路径(</w:t>
       </w:r>
       <w:r>
         <w:rPr>
@@ -20966,7 +20955,27 @@
           <w:u w:val="none"/>
           <w:lang w:val="en-US" w:eastAsia="zh-CN"/>
         </w:rPr>
-        <w:t>)指标。它们的定义和相互关系介绍如下:</w:t>
+        <w:t>)指标以及</w:t>
+      </w:r>
+      <w:r>
+        <w:rPr>
+          <w:rFonts w:hint="eastAsia" w:ascii="Times New Roman" w:hAnsi="Times New Roman" w:eastAsia="宋体" w:cs="Times New Roman"/>
+          <w:sz w:val="24"/>
+          <w:szCs w:val="24"/>
+          <w:u w:val="none"/>
+          <w:lang w:val="en-US" w:eastAsia="zh-CN"/>
+        </w:rPr>
+        <w:t>Katz</w:t>
+      </w:r>
+      <w:r>
+        <w:rPr>
+          <w:rFonts w:hint="eastAsia" w:ascii="宋体" w:hAnsi="宋体" w:eastAsia="宋体" w:cs="宋体"/>
+          <w:sz w:val="24"/>
+          <w:szCs w:val="24"/>
+          <w:u w:val="none"/>
+          <w:lang w:val="en-US" w:eastAsia="zh-CN"/>
+        </w:rPr>
+        <w:t>指标。它们的定义和相互关系介绍如下:</w:t>
       </w:r>
     </w:p>
     <w:p>
@@ -21603,13 +21612,24 @@
       </w:r>
       <w:r>
         <w:rPr>
-          <w:rFonts w:hint="eastAsia" w:ascii="宋体" w:hAnsi="宋体" w:eastAsia="宋体" w:cs="宋体"/>
-          <w:sz w:val="24"/>
-          <w:szCs w:val="24"/>
-          <w:u w:val="none"/>
-          <w:lang w:val="en-US" w:eastAsia="zh-CN"/>
-        </w:rPr>
-        <w:t>是连接节点</w:t>
+          <w:rFonts w:hint="eastAsia" w:ascii="Times New Roman" w:hAnsi="Times New Roman" w:eastAsia="宋体" w:cs="Times New Roman"/>
+          <w:sz w:val="24"/>
+          <w:szCs w:val="24"/>
+          <w:u w:val="none"/>
+          <w:vertAlign w:val="baseline"/>
+          <w:lang w:val="en-US" w:eastAsia="zh-CN"/>
+        </w:rPr>
+        <w:t>表示了</w:t>
+      </w:r>
+      <w:r>
+        <w:rPr>
+          <w:rFonts w:hint="eastAsia" w:ascii="宋体" w:hAnsi="宋体" w:eastAsia="宋体" w:cs="宋体"/>
+          <w:sz w:val="24"/>
+          <w:szCs w:val="24"/>
+          <w:u w:val="none"/>
+          <w:lang w:val="en-US" w:eastAsia="zh-CN"/>
+        </w:rPr>
+        <w:t>连接节点</w:t>
       </w:r>
       <w:r>
         <w:rPr>
@@ -21639,40 +21659,17 @@
           <w:u w:val="none"/>
           <w:lang w:val="en-US" w:eastAsia="zh-CN"/>
         </w:rPr>
-        <w:t>y</w:t>
-      </w:r>
-      <w:r>
-        <w:rPr>
-          <w:rFonts w:hint="eastAsia" w:ascii="宋体" w:hAnsi="宋体" w:eastAsia="宋体" w:cs="宋体"/>
-          <w:sz w:val="24"/>
-          <w:szCs w:val="24"/>
-          <w:u w:val="none"/>
-          <w:lang w:val="en-US" w:eastAsia="zh-CN"/>
-        </w:rPr>
-        <w:t>的长度为2的不同的路</w:t>
-      </w:r>
-      <w:r>
-        <w:rPr>
-          <w:rFonts w:hint="eastAsia" w:ascii="宋体" w:hAnsi="宋体" w:eastAsia="宋体" w:cs="宋体"/>
-        </w:rPr>
-        <w:t>径数</w:t>
-      </w:r>
-      <w:r>
-        <w:rPr>
-          <w:rFonts w:hint="eastAsia" w:ascii="宋体" w:hAnsi="宋体" w:eastAsia="宋体" w:cs="宋体"/>
-          <w:lang w:val="en-US" w:eastAsia="zh-CN"/>
-        </w:rPr>
-        <w:t>目</w:t>
-      </w:r>
-      <w:r>
-        <w:rPr>
-          <w:rFonts w:hint="eastAsia" w:ascii="宋体" w:hAnsi="宋体" w:eastAsia="宋体" w:cs="宋体"/>
-          <w:sz w:val="24"/>
-          <w:szCs w:val="24"/>
-          <w:u w:val="none"/>
-          <w:lang w:val="en-US" w:eastAsia="zh-CN"/>
-        </w:rPr>
-        <w:t>。纽曼</w:t>
+        <w:t>y，并且路径</w:t>
+      </w:r>
+      <w:r>
+        <w:rPr>
+          <w:rFonts w:hint="eastAsia" w:ascii="宋体" w:hAnsi="宋体" w:eastAsia="宋体" w:cs="宋体"/>
+          <w:sz w:val="24"/>
+          <w:szCs w:val="24"/>
+          <w:u w:val="none"/>
+          <w:lang w:val="en-US" w:eastAsia="zh-CN"/>
+        </w:rPr>
+        <w:t>的长度为2的不同路径数目。纽曼</w:t>
       </w:r>
       <w:r>
         <w:rPr>
@@ -21737,7 +21734,7 @@
           <w:u w:val="none"/>
           <w:lang w:val="en-US" w:eastAsia="zh-CN"/>
         </w:rPr>
-        <w:t>在协作网络的研究中使用了这个量，显示了共同邻居的数量和两位科学家未来合作的概率之间的相关性。一些更复杂的指标，如</w:t>
+        <w:t>在协作网络的研究中使用了这个量，显示了共同邻居的数量和两位科学家未来合作的概率之间的相关性。一些更复杂的指标，比如</w:t>
       </w:r>
       <w:r>
         <w:rPr>
@@ -21757,6 +21754,26 @@
           <w:u w:val="none"/>
           <w:lang w:val="en-US" w:eastAsia="zh-CN"/>
         </w:rPr>
+        <w:t>指标、</w:t>
+      </w:r>
+      <w:r>
+        <w:rPr>
+          <w:rFonts w:hint="eastAsia" w:ascii="Times New Roman" w:hAnsi="Times New Roman" w:eastAsia="宋体" w:cs="Times New Roman"/>
+          <w:sz w:val="24"/>
+          <w:szCs w:val="24"/>
+          <w:u w:val="none"/>
+          <w:lang w:val="en-US" w:eastAsia="zh-CN"/>
+        </w:rPr>
+        <w:t>Sørensen</w:t>
+      </w:r>
+      <w:r>
+        <w:rPr>
+          <w:rFonts w:hint="eastAsia" w:ascii="宋体" w:hAnsi="宋体" w:eastAsia="宋体" w:cs="宋体"/>
+          <w:sz w:val="24"/>
+          <w:szCs w:val="24"/>
+          <w:u w:val="none"/>
+          <w:lang w:val="en-US" w:eastAsia="zh-CN"/>
+        </w:rPr>
         <w:t xml:space="preserve">指标、 </w:t>
       </w:r>
       <w:r>
@@ -21777,27 +21794,7 @@
           <w:u w:val="none"/>
           <w:lang w:val="en-US" w:eastAsia="zh-CN"/>
         </w:rPr>
-        <w:t>指标、</w:t>
-      </w:r>
-      <w:r>
-        <w:rPr>
-          <w:rFonts w:hint="eastAsia" w:ascii="Times New Roman" w:hAnsi="Times New Roman" w:eastAsia="宋体" w:cs="Times New Roman"/>
-          <w:sz w:val="24"/>
-          <w:szCs w:val="24"/>
-          <w:u w:val="none"/>
-          <w:lang w:val="en-US" w:eastAsia="zh-CN"/>
-        </w:rPr>
-        <w:t>Sørensen</w:t>
-      </w:r>
-      <w:r>
-        <w:rPr>
-          <w:rFonts w:hint="eastAsia" w:ascii="宋体" w:hAnsi="宋体" w:eastAsia="宋体" w:cs="宋体"/>
-          <w:sz w:val="24"/>
-          <w:szCs w:val="24"/>
-          <w:u w:val="none"/>
-          <w:lang w:val="en-US" w:eastAsia="zh-CN"/>
-        </w:rPr>
-        <w:t>指标和</w:t>
+        <w:t>指标以及</w:t>
       </w:r>
       <w:r>
         <w:rPr>
@@ -22433,7 +22430,7 @@
           <w:u w:val="none"/>
           <w:lang w:val="en-US" w:eastAsia="zh-CN"/>
         </w:rPr>
-        <w:t>是控制路径权重的一个自由参数。很容易看出，</w:t>
+        <w:t>是控制不同的路径权重的一个自由参数。很容易看出，</w:t>
       </w:r>
       <w:r>
         <w:rPr>
@@ -23036,7 +23033,7 @@
           <w:u w:val="none"/>
           <w:lang w:val="en-US" w:eastAsia="zh-CN"/>
         </w:rPr>
-        <w:t>时，这个指标退化为</w:t>
+        <w:t>时，这个指标将退化为</w:t>
       </w:r>
       <w:r>
         <w:rPr>
@@ -23728,7 +23725,7 @@
           <w:u w:val="none"/>
           <w:lang w:val="en-US" w:eastAsia="zh-CN"/>
         </w:rPr>
-        <w:t>指标来衡量链路预测算法精确度。</w:t>
+        <w:t>指标来衡量链路预测算法准确性。</w:t>
       </w:r>
       <w:r>
         <w:rPr>
@@ -23749,7 +23746,7 @@
           <w:u w:val="none"/>
           <w:lang w:val="en-US" w:eastAsia="zh-CN"/>
         </w:rPr>
-        <w:t>可以理解为在测试集中的边的分数值有比随机选择的一个不存在的边的分数值高的概率，也就是说，每次随机从测试集中选取一条边与随机选择的不存在的边进行比较，如果测试集中的边的分数值大于不存在的边的分数值，就加1分；如果两个分数值相等，就加0.5分。独立地比较</w:t>
+        <w:t>可以理解为从测试集中随机选取一条边，记这条边的分数值（这个链接可能出现的概率）为</w:t>
       </w:r>
       <w:r>
         <w:rPr>
@@ -23760,6 +23757,111 @@
           <w:vertAlign w:val="baseline"/>
           <w:lang w:val="en-US" w:eastAsia="zh-CN"/>
         </w:rPr>
+        <w:t>a</w:t>
+      </w:r>
+      <w:r>
+        <w:rPr>
+          <w:rFonts w:hint="eastAsia" w:ascii="宋体" w:hAnsi="宋体" w:eastAsia="宋体" w:cs="宋体"/>
+          <w:sz w:val="24"/>
+          <w:szCs w:val="24"/>
+          <w:u w:val="none"/>
+          <w:lang w:val="en-US" w:eastAsia="zh-CN"/>
+        </w:rPr>
+        <w:t>，然后再随机选取一条不存在的边，记这条边的分数值为</w:t>
+      </w:r>
+      <w:r>
+        <w:rPr>
+          <w:rFonts w:hint="eastAsia" w:ascii="Times New Roman" w:hAnsi="Times New Roman" w:eastAsia="宋体" w:cs="Times New Roman"/>
+          <w:sz w:val="24"/>
+          <w:szCs w:val="24"/>
+          <w:u w:val="none"/>
+          <w:vertAlign w:val="baseline"/>
+          <w:lang w:val="en-US" w:eastAsia="zh-CN"/>
+        </w:rPr>
+        <w:t>b</w:t>
+      </w:r>
+      <w:r>
+        <w:rPr>
+          <w:rFonts w:hint="eastAsia" w:ascii="宋体" w:hAnsi="宋体" w:eastAsia="宋体" w:cs="宋体"/>
+          <w:sz w:val="24"/>
+          <w:szCs w:val="24"/>
+          <w:u w:val="none"/>
+          <w:lang w:val="en-US" w:eastAsia="zh-CN"/>
+        </w:rPr>
+        <w:t>，那么</w:t>
+      </w:r>
+      <w:r>
+        <w:rPr>
+          <w:rFonts w:hint="eastAsia" w:ascii="Times New Roman" w:hAnsi="Times New Roman" w:eastAsia="宋体" w:cs="Times New Roman"/>
+          <w:sz w:val="24"/>
+          <w:szCs w:val="24"/>
+          <w:u w:val="none"/>
+          <w:vertAlign w:val="baseline"/>
+          <w:lang w:val="en-US" w:eastAsia="zh-CN"/>
+        </w:rPr>
+        <w:t>AUC</w:t>
+      </w:r>
+      <w:r>
+        <w:rPr>
+          <w:rFonts w:hint="eastAsia" w:ascii="宋体" w:hAnsi="宋体" w:eastAsia="宋体" w:cs="宋体"/>
+          <w:sz w:val="24"/>
+          <w:szCs w:val="24"/>
+          <w:u w:val="none"/>
+          <w:lang w:val="en-US" w:eastAsia="zh-CN"/>
+        </w:rPr>
+        <w:t>就是</w:t>
+      </w:r>
+      <w:r>
+        <w:rPr>
+          <w:rFonts w:hint="eastAsia" w:ascii="Times New Roman" w:hAnsi="Times New Roman" w:eastAsia="宋体" w:cs="Times New Roman"/>
+          <w:sz w:val="24"/>
+          <w:szCs w:val="24"/>
+          <w:u w:val="none"/>
+          <w:vertAlign w:val="baseline"/>
+          <w:lang w:val="en-US" w:eastAsia="zh-CN"/>
+        </w:rPr>
+        <w:t>a</w:t>
+      </w:r>
+      <w:r>
+        <w:rPr>
+          <w:rFonts w:hint="eastAsia" w:ascii="宋体" w:hAnsi="宋体" w:eastAsia="宋体" w:cs="宋体"/>
+          <w:sz w:val="24"/>
+          <w:szCs w:val="24"/>
+          <w:u w:val="none"/>
+          <w:lang w:val="en-US" w:eastAsia="zh-CN"/>
+        </w:rPr>
+        <w:t>&gt;</w:t>
+      </w:r>
+      <w:r>
+        <w:rPr>
+          <w:rFonts w:hint="eastAsia" w:ascii="Times New Roman" w:hAnsi="Times New Roman" w:eastAsia="宋体" w:cs="Times New Roman"/>
+          <w:sz w:val="24"/>
+          <w:szCs w:val="24"/>
+          <w:u w:val="none"/>
+          <w:vertAlign w:val="baseline"/>
+          <w:lang w:val="en-US" w:eastAsia="zh-CN"/>
+        </w:rPr>
+        <w:t>b</w:t>
+      </w:r>
+      <w:r>
+        <w:rPr>
+          <w:rFonts w:hint="eastAsia" w:ascii="宋体" w:hAnsi="宋体" w:eastAsia="宋体" w:cs="宋体"/>
+          <w:sz w:val="24"/>
+          <w:szCs w:val="24"/>
+          <w:u w:val="none"/>
+          <w:lang w:val="en-US" w:eastAsia="zh-CN"/>
+        </w:rPr>
+        <w:t>的概率。具体的计算规则是这样的：每一次都随机的从测试集以及不存在的边中各选择一体哦啊边，然后将这两条边的分数值进行比较。如果从测试集中选择的边的分数之比较大，那么加1分，如果两个分数值相同，加0.5分。就这样独立的进行</w:t>
+      </w:r>
+      <w:r>
+        <w:rPr>
+          <w:rFonts w:hint="eastAsia" w:ascii="Times New Roman" w:hAnsi="Times New Roman" w:eastAsia="宋体" w:cs="Times New Roman"/>
+          <w:sz w:val="24"/>
+          <w:szCs w:val="24"/>
+          <w:u w:val="none"/>
+          <w:vertAlign w:val="baseline"/>
+          <w:lang w:val="en-US" w:eastAsia="zh-CN"/>
+        </w:rPr>
         <w:t>n</w:t>
       </w:r>
       <w:r>
@@ -23770,7 +23872,7 @@
           <w:u w:val="none"/>
           <w:lang w:val="en-US" w:eastAsia="zh-CN"/>
         </w:rPr>
-        <w:t>次,如果有</w:t>
+        <w:t>次比较，如果有</w:t>
       </w:r>
       <w:r>
         <w:rPr>
@@ -23785,13 +23887,23 @@
       </w:r>
       <w:r>
         <w:rPr>
-          <w:rFonts w:hint="eastAsia" w:ascii="宋体" w:hAnsi="宋体" w:eastAsia="宋体" w:cs="宋体"/>
-          <w:sz w:val="24"/>
-          <w:szCs w:val="24"/>
-          <w:u w:val="none"/>
-          <w:lang w:val="en-US" w:eastAsia="zh-CN"/>
-        </w:rPr>
-        <w:t>’次测试集中的边的分数值大于不存在的边的分数，有</w:t>
+          <w:rFonts w:hint="eastAsia" w:ascii="微软雅黑" w:hAnsi="微软雅黑" w:eastAsia="微软雅黑" w:cs="微软雅黑"/>
+          <w:sz w:val="24"/>
+          <w:szCs w:val="24"/>
+          <w:u w:val="none"/>
+          <w:lang w:val="en-US" w:eastAsia="zh-CN"/>
+        </w:rPr>
+        <w:t>′</w:t>
+      </w:r>
+      <w:r>
+        <w:rPr>
+          <w:rFonts w:hint="eastAsia" w:ascii="宋体" w:hAnsi="宋体" w:eastAsia="宋体" w:cs="宋体"/>
+          <w:sz w:val="24"/>
+          <w:szCs w:val="24"/>
+          <w:u w:val="none"/>
+          <w:lang w:val="en-US" w:eastAsia="zh-CN"/>
+        </w:rPr>
+        <w:t>次测试集中的边的分数值大于不存在的边的分数，有</w:t>
       </w:r>
       <w:r>
         <w:rPr>
@@ -23806,13 +23918,23 @@
       </w:r>
       <w:r>
         <w:rPr>
-          <w:rFonts w:hint="eastAsia" w:ascii="宋体" w:hAnsi="宋体" w:eastAsia="宋体" w:cs="宋体"/>
-          <w:sz w:val="24"/>
-          <w:szCs w:val="24"/>
-          <w:u w:val="none"/>
-          <w:lang w:val="en-US" w:eastAsia="zh-CN"/>
-        </w:rPr>
-        <w:t>’’次两分数值相等，则AUC定义为：</w:t>
+          <w:rFonts w:hint="eastAsia" w:ascii="微软雅黑" w:hAnsi="微软雅黑" w:eastAsia="微软雅黑" w:cs="微软雅黑"/>
+          <w:sz w:val="24"/>
+          <w:szCs w:val="24"/>
+          <w:u w:val="none"/>
+          <w:lang w:val="en-US" w:eastAsia="zh-CN"/>
+        </w:rPr>
+        <w:t>′′</w:t>
+      </w:r>
+      <w:r>
+        <w:rPr>
+          <w:rFonts w:hint="eastAsia" w:ascii="宋体" w:hAnsi="宋体" w:eastAsia="宋体" w:cs="宋体"/>
+          <w:sz w:val="24"/>
+          <w:szCs w:val="24"/>
+          <w:u w:val="none"/>
+          <w:lang w:val="en-US" w:eastAsia="zh-CN"/>
+        </w:rPr>
+        <w:t>次两个分数的值相等，那么AUC就定义为：</w:t>
       </w:r>
     </w:p>
     <w:p>
@@ -24004,7 +24126,7 @@
           <w:u w:val="none"/>
           <w:lang w:val="en-US" w:eastAsia="zh-CN" w:bidi="ar-SA"/>
         </w:rPr>
-        <w:t>显然，如果所有分数都是随机产生的，</w:t>
+        <w:t>显然，如果n足够大，并且所有的分数都是随机产生的，那么</w:t>
       </w:r>
       <w:r>
         <w:rPr>
@@ -24015,17 +24137,7 @@
           <w:vertAlign w:val="baseline"/>
           <w:lang w:val="en-US" w:eastAsia="zh-CN"/>
         </w:rPr>
-        <w:t>AUC=</w:t>
-      </w:r>
-      <w:r>
-        <w:rPr>
-          <w:rFonts w:hint="eastAsia" w:ascii="宋体" w:hAnsi="宋体" w:eastAsia="宋体" w:cs="宋体"/>
-          <w:sz w:val="24"/>
-          <w:szCs w:val="24"/>
-          <w:u w:val="none"/>
-          <w:lang w:val="en-US" w:eastAsia="zh-CN"/>
-        </w:rPr>
-        <w:t>0.5</w:t>
+        <w:t>n</w:t>
       </w:r>
       <w:r>
         <w:rPr>
@@ -24037,7 +24149,7 @@
           <w:u w:val="none"/>
           <w:lang w:val="en-US" w:eastAsia="zh-CN" w:bidi="ar-SA"/>
         </w:rPr>
-        <w:t>。因此</w:t>
+        <w:t>'趋向于0，</w:t>
       </w:r>
       <w:r>
         <w:rPr>
@@ -24048,7 +24160,7 @@
           <w:vertAlign w:val="baseline"/>
           <w:lang w:val="en-US" w:eastAsia="zh-CN"/>
         </w:rPr>
-        <w:t>AUC</w:t>
+        <w:t>n</w:t>
       </w:r>
       <w:r>
         <w:rPr>
@@ -24060,17 +24172,18 @@
           <w:u w:val="none"/>
           <w:lang w:val="en-US" w:eastAsia="zh-CN" w:bidi="ar-SA"/>
         </w:rPr>
-        <w:t>大于</w:t>
-      </w:r>
-      <w:r>
-        <w:rPr>
-          <w:rFonts w:hint="eastAsia" w:ascii="宋体" w:hAnsi="宋体" w:eastAsia="宋体" w:cs="宋体"/>
-          <w:sz w:val="24"/>
-          <w:szCs w:val="24"/>
-          <w:u w:val="none"/>
-          <w:lang w:val="en-US" w:eastAsia="zh-CN"/>
-        </w:rPr>
-        <w:t>0.5</w:t>
+        <w:t>''趋向于</w:t>
+      </w:r>
+      <w:r>
+        <w:rPr>
+          <w:rFonts w:hint="eastAsia" w:ascii="Times New Roman" w:hAnsi="Times New Roman" w:eastAsia="宋体" w:cs="Times New Roman"/>
+          <w:sz w:val="24"/>
+          <w:szCs w:val="24"/>
+          <w:u w:val="none"/>
+          <w:vertAlign w:val="baseline"/>
+          <w:lang w:val="en-US" w:eastAsia="zh-CN"/>
+        </w:rPr>
+        <w:t>n</w:t>
       </w:r>
       <w:r>
         <w:rPr>
@@ -24082,7 +24195,53 @@
           <w:u w:val="none"/>
           <w:lang w:val="en-US" w:eastAsia="zh-CN" w:bidi="ar-SA"/>
         </w:rPr>
-        <w:t>的程度衡量了算法在多大程度上比随机选择的方法精确。</w:t>
+        <w:t>，则</w:t>
+      </w:r>
+      <w:r>
+        <w:rPr>
+          <w:rFonts w:hint="eastAsia" w:ascii="Times New Roman" w:hAnsi="Times New Roman" w:eastAsia="宋体" w:cs="Times New Roman"/>
+          <w:sz w:val="24"/>
+          <w:szCs w:val="24"/>
+          <w:u w:val="none"/>
+          <w:vertAlign w:val="baseline"/>
+          <w:lang w:val="en-US" w:eastAsia="zh-CN"/>
+        </w:rPr>
+        <w:t>AUC</w:t>
+      </w:r>
+      <w:r>
+        <w:rPr>
+          <w:rFonts w:hint="eastAsia" w:hAnsi="Cambria Math" w:eastAsia="宋体" w:cs="宋体"/>
+          <w:i w:val="0"/>
+          <w:kern w:val="2"/>
+          <w:sz w:val="24"/>
+          <w:szCs w:val="24"/>
+          <w:u w:val="none"/>
+          <w:lang w:val="en-US" w:eastAsia="zh-CN" w:bidi="ar-SA"/>
+        </w:rPr>
+        <w:t>=0.5。因此</w:t>
+      </w:r>
+      <w:r>
+        <w:rPr>
+          <w:rFonts w:hint="eastAsia" w:ascii="Times New Roman" w:hAnsi="Times New Roman" w:eastAsia="宋体" w:cs="Times New Roman"/>
+          <w:sz w:val="24"/>
+          <w:szCs w:val="24"/>
+          <w:u w:val="none"/>
+          <w:vertAlign w:val="baseline"/>
+          <w:lang w:val="en-US" w:eastAsia="zh-CN"/>
+        </w:rPr>
+        <w:t>AUC</w:t>
+      </w:r>
+      <w:r>
+        <w:rPr>
+          <w:rFonts w:hint="eastAsia" w:hAnsi="Cambria Math" w:eastAsia="宋体" w:cs="宋体"/>
+          <w:i w:val="0"/>
+          <w:kern w:val="2"/>
+          <w:sz w:val="24"/>
+          <w:szCs w:val="24"/>
+          <w:u w:val="none"/>
+          <w:lang w:val="en-US" w:eastAsia="zh-CN" w:bidi="ar-SA"/>
+        </w:rPr>
+        <w:t>值大于0.5的程度衡量了算法的预测性能，超出越多，也意味着算法的精确度也越好。</w:t>
       </w:r>
     </w:p>
     <w:p>
@@ -24230,7 +24389,7 @@
         <mc:AlternateContent>
           <mc:Choice Requires="wps">
             <w:drawing>
-              <wp:anchor distT="0" distB="0" distL="114300" distR="114300" simplePos="0" relativeHeight="251664384" behindDoc="1" locked="0" layoutInCell="1" allowOverlap="1">
+              <wp:anchor distT="0" distB="0" distL="114300" distR="114300" simplePos="0" relativeHeight="251663360" behindDoc="1" locked="0" layoutInCell="1" allowOverlap="1">
                 <wp:simplePos x="0" y="0"/>
                 <wp:positionH relativeFrom="column">
                   <wp:posOffset>-53340</wp:posOffset>
@@ -24506,7 +24665,7 @@
           </mc:Choice>
           <mc:Fallback>
             <w:pict>
-              <v:shape id="_x0000_s1026" o:spid="_x0000_s1026" o:spt="202" type="#_x0000_t202" style="position:absolute;left:0pt;margin-left:-4.2pt;margin-top:147.7pt;height:182.45pt;width:467.2pt;mso-wrap-distance-left:9pt;mso-wrap-distance-right:9pt;z-index:-251652096;mso-width-relative:page;mso-height-relative:page;" fillcolor="#FFFFFF [3201]" filled="t" stroked="t" coordsize="21600,21600" wrapcoords="-23 -59 -23 21488 21568 21488 21568 -59 -23 -59" o:gfxdata="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">
+              <v:shape id="_x0000_s1026" o:spid="_x0000_s1026" o:spt="202" type="#_x0000_t202" style="position:absolute;left:0pt;margin-left:-4.2pt;margin-top:147.7pt;height:182.45pt;width:467.2pt;mso-wrap-distance-left:9pt;mso-wrap-distance-right:9pt;z-index:-251653120;mso-width-relative:page;mso-height-relative:page;" fillcolor="#FFFFFF [3201]" filled="t" stroked="t" coordsize="21600,21600" wrapcoords="-23 -59 -23 21488 21568 21488 21568 -59 -23 -59" o:gfxdata="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">
                 <v:fill on="t" focussize="0,0"/>
                 <v:stroke weight="1pt" color="#A5A5A5 [3206]" miterlimit="8" joinstyle="miter"/>
                 <v:imagedata o:title=""/>
@@ -24772,7 +24931,7 @@
           <w:szCs w:val="24"/>
           <w:lang w:val="en-US" w:eastAsia="zh-CN"/>
         </w:rPr>
-        <w:t>中的一个工具包，在复杂网络的分析上有着非常优秀的支持。利用networkx可以以标准化和非标准化的数据格式存储网络、生成多种随机网络和经典网络、分析网络结构、建立网络模型、设计新的网络算法、进行网络绘制等。近年来越来越多的研究表明， 真实世界的网络既不是规则网络， 也不是随机网络， 而是兼具小世界和无标度特性的复杂网络， 具有与规则网络和随机网络截然不同的统计特性。因此我利用代码构建出无标度网络模型</w:t>
+        <w:t>中的一个工具包，在复杂网络的分析上有着非常优秀的支持。利用networkx可以将网络以标准化或者非标准化的数据格式进行存储，并且可以生成多种经典网络和随机网络。此外，它还具备建立网络模型、对网络结构进行分析、进行网络绘制以及设计新的网络算法等功能。随着研究的进展，我们发现在真实的世界中存在的网络，既不是完全规则的网络，也不是完全随机的网络，而是同时具备了无标度和小世界特性的复杂网络，拥有着与随机网络和规则网络完全不同的统计特性。因此我利用代码构建出无标度网络模型</w:t>
       </w:r>
       <w:r>
         <w:rPr>
@@ -25688,7 +25847,7 @@
           <w:u w:val="none"/>
           <w:lang w:val="en-US" w:eastAsia="zh-CN"/>
         </w:rPr>
-        <w:t>表示法来描述算法复杂的上升趋势。假设一个网络具有</w:t>
+        <w:t>表示法来描述算法复杂的上升趋势。假设在一个网络中，有</w:t>
       </w:r>
       <w:r>
         <w:rPr>
@@ -25709,7 +25868,7 @@
           <w:u w:val="none"/>
           <w:lang w:val="en-US" w:eastAsia="zh-CN"/>
         </w:rPr>
-        <w:t>个节点，平均度是</w:t>
+        <w:t>个节点，节点平均度是</w:t>
       </w:r>
       <w:r>
         <w:rPr>
@@ -25772,7 +25931,7 @@
           <w:u w:val="none"/>
           <w:lang w:val="en-US" w:eastAsia="zh-CN"/>
         </w:rPr>
-        <w:t>。CN指标只需要考虑到二阶邻居，因此总的时间复杂度为</w:t>
+        <w:t>。CN指标只需要考虑到二阶邻居，因此时间复杂度为</w:t>
       </w:r>
       <w:r>
         <w:rPr>
@@ -25823,7 +25982,7 @@
           <w:u w:val="none"/>
           <w:lang w:val="en-US" w:eastAsia="zh-CN"/>
         </w:rPr>
-        <w:t>指标在</w:t>
+        <w:t>指标是在</w:t>
       </w:r>
       <w:r>
         <w:rPr>
@@ -25843,7 +26002,7 @@
           <w:u w:val="none"/>
           <w:lang w:val="en-US" w:eastAsia="zh-CN"/>
         </w:rPr>
-        <w:t>指标的基础上将三阶邻居的作用也考虑了进来，因此总的时间复杂度为</w:t>
+        <w:t>指标的基础上将三阶邻居对链路预测的作用也考虑了进来，因此总的时间复杂度为</w:t>
       </w:r>
       <w:r>
         <w:rPr>
@@ -25904,7 +26063,7 @@
           <w:u w:val="none"/>
           <w:lang w:val="en-US" w:eastAsia="zh-CN"/>
         </w:rPr>
-        <w:t>指标考虑到的是网络中所有的路径，一般来说，网络中的节点个数要远远大于网络中节点的度，因此此时总的时间复杂度就会变成了</w:t>
+        <w:t>指标考虑的则是网络中所有的路径，一般来说，网络中的节点个数要远远大于网络中节点的度，因此此时总的时间复杂度就会变成了</w:t>
       </w:r>
       <w:r>
         <w:rPr>
@@ -26069,7 +26228,7 @@
           <w:lang w:val="en-US" w:eastAsia="zh-CN"/>
         </w:rPr>
         <w:drawing>
-          <wp:anchor distT="0" distB="0" distL="114300" distR="114300" simplePos="0" relativeHeight="251665408" behindDoc="0" locked="0" layoutInCell="1" allowOverlap="1">
+          <wp:anchor distT="0" distB="0" distL="114300" distR="114300" simplePos="0" relativeHeight="251664384" behindDoc="0" locked="0" layoutInCell="1" allowOverlap="1">
             <wp:simplePos x="0" y="0"/>
             <wp:positionH relativeFrom="column">
               <wp:posOffset>1229995</wp:posOffset>
@@ -26172,7 +26331,84 @@
           <w:u w:val="none"/>
           <w:lang w:val="en-US" w:eastAsia="zh-CN"/>
         </w:rPr>
-        <w:t>在上一个小节中，我们通过自己构建两种网络模型，对三种指标的精度进行了分析，也得到了一些初步的结论。但现实中存在的复杂网络一般非常庞大，具有节点数量多，连边复杂等特点。为了能使我们得到的结论更加具有支撑性，在对周涛等人所完成工作进行参考的基础上，我们选取了来自不同领域的六个代表性网络进行更深一步的实验，六个真实的网络数据集基本都可以从</w:t>
+        <w:t>在上一个小节中，我们通过自己构建两种网络模型，对三种指标的精度进行了分析，也得到了一些初步的结论。但现实中存在的复杂网络一般非常庞大，具有节点数量多，连边复杂等特点。为</w:t>
+      </w:r>
+      <w:bookmarkStart w:id="87" w:name="_GoBack"/>
+      <w:bookmarkEnd w:id="87"/>
+      <w:r>
+        <w:rPr>
+          <w:rFonts w:hint="eastAsia" w:ascii="宋体" w:hAnsi="宋体" w:eastAsia="宋体" w:cs="宋体"/>
+          <w:sz w:val="24"/>
+          <w:szCs w:val="24"/>
+          <w:u w:val="none"/>
+          <w:lang w:val="en-US" w:eastAsia="zh-CN"/>
+        </w:rPr>
+        <w:t>了能使我们得到的结论更加具有支撑性，在对周涛等人</w:t>
+      </w:r>
+      <w:r>
+        <w:rPr>
+          <w:rFonts w:hint="eastAsia" w:ascii="宋体" w:hAnsi="宋体" w:eastAsia="宋体" w:cs="宋体"/>
+          <w:sz w:val="24"/>
+          <w:szCs w:val="24"/>
+          <w:u w:val="none"/>
+          <w:vertAlign w:val="superscript"/>
+          <w:lang w:val="en-US" w:eastAsia="zh-CN"/>
+        </w:rPr>
+        <w:fldChar w:fldCharType="begin"/>
+      </w:r>
+      <w:r>
+        <w:rPr>
+          <w:rFonts w:hint="eastAsia" w:ascii="宋体" w:hAnsi="宋体" w:eastAsia="宋体" w:cs="宋体"/>
+          <w:sz w:val="24"/>
+          <w:szCs w:val="24"/>
+          <w:u w:val="none"/>
+          <w:vertAlign w:val="superscript"/>
+          <w:lang w:val="en-US" w:eastAsia="zh-CN"/>
+        </w:rPr>
+        <w:instrText xml:space="preserve"> REF _Ref29932 \r \h </w:instrText>
+      </w:r>
+      <w:r>
+        <w:rPr>
+          <w:rFonts w:hint="eastAsia" w:ascii="宋体" w:hAnsi="宋体" w:eastAsia="宋体" w:cs="宋体"/>
+          <w:sz w:val="24"/>
+          <w:szCs w:val="24"/>
+          <w:u w:val="none"/>
+          <w:vertAlign w:val="superscript"/>
+          <w:lang w:val="en-US" w:eastAsia="zh-CN"/>
+        </w:rPr>
+        <w:fldChar w:fldCharType="separate"/>
+      </w:r>
+      <w:r>
+        <w:rPr>
+          <w:rFonts w:hint="eastAsia" w:ascii="宋体" w:hAnsi="宋体" w:eastAsia="宋体" w:cs="宋体"/>
+          <w:sz w:val="24"/>
+          <w:szCs w:val="24"/>
+          <w:u w:val="none"/>
+          <w:vertAlign w:val="superscript"/>
+          <w:lang w:val="en-US" w:eastAsia="zh-CN"/>
+        </w:rPr>
+        <w:t>[58]</w:t>
+      </w:r>
+      <w:r>
+        <w:rPr>
+          <w:rFonts w:hint="eastAsia" w:ascii="宋体" w:hAnsi="宋体" w:eastAsia="宋体" w:cs="宋体"/>
+          <w:sz w:val="24"/>
+          <w:szCs w:val="24"/>
+          <w:u w:val="none"/>
+          <w:vertAlign w:val="superscript"/>
+          <w:lang w:val="en-US" w:eastAsia="zh-CN"/>
+        </w:rPr>
+        <w:fldChar w:fldCharType="end"/>
+      </w:r>
+      <w:r>
+        <w:rPr>
+          <w:rFonts w:hint="eastAsia" w:ascii="宋体" w:hAnsi="宋体" w:eastAsia="宋体" w:cs="宋体"/>
+          <w:sz w:val="24"/>
+          <w:szCs w:val="24"/>
+          <w:u w:val="none"/>
+          <w:lang w:val="en-US" w:eastAsia="zh-CN"/>
+        </w:rPr>
+        <w:t>所完成工作进行参考的基础上，我们选取了来自不同领域的六个代表性网络进行更深一步的实验，六个真实的网络数据集基本都可以从</w:t>
       </w:r>
       <w:r>
         <w:rPr>
@@ -26303,7 +26539,7 @@
           <w:u w:val="none"/>
           <w:lang w:val="en-US" w:eastAsia="zh-CN"/>
         </w:rPr>
-        <w:t>:描述蛋白质相互作用的网络，蛋白质抽象成节点，相互作用抽象成边。含有2363个蛋白质和19021条边。</w:t>
+        <w:t>:描述蛋白质与蛋白质之间相互作用的网络，蛋白质被抽象成节点，相互作用被抽象成边。含有2363个蛋白质和19021条边。</w:t>
       </w:r>
     </w:p>
     <w:p>
@@ -26430,7 +26666,7 @@
           <w:u w:val="none"/>
           <w:lang w:val="en-US" w:eastAsia="zh-CN"/>
         </w:rPr>
-        <w:t>三级电网网络。美国西部53个州的电力网，节点代表发电机、变压器和变电站，连接它们之间的高压输电线路。该网络包含4941个节点，运行良好。</w:t>
+        <w:t>三级电网网络。美国西部53个州的电力网，节点代表的是变电站、变压器以及发电机，网络中的连接代表的是它们之间的存在高压输电线路。这个网络包含了4941个节点，运行良好。</w:t>
       </w:r>
     </w:p>
     <w:p>
@@ -26521,7 +26757,7 @@
           <w:u w:val="none"/>
           <w:lang w:val="en-US" w:eastAsia="zh-CN"/>
         </w:rPr>
-        <w:t>：描述线虫的新陈代谢的网络，网络中的节点代表代谢物。如果某种代谢物可以通过生物化学等反应生成另外一种代谢物，那么二者间存在连边。</w:t>
+        <w:t>：描述的是线虫的新陈代谢网络，代谢物是网络中的节点。如果某一种代谢物可以在通过生物化学等反应生成另外一种代谢物，那么二者间存在连边。</w:t>
       </w:r>
     </w:p>
     <w:p>
@@ -26827,7 +27063,7 @@
       </w:pPr>
       <w:r>
         <w:drawing>
-          <wp:anchor distT="0" distB="0" distL="114300" distR="114300" simplePos="0" relativeHeight="251666432" behindDoc="0" locked="0" layoutInCell="1" allowOverlap="1">
+          <wp:anchor distT="0" distB="0" distL="114300" distR="114300" simplePos="0" relativeHeight="251665408" behindDoc="0" locked="0" layoutInCell="1" allowOverlap="1">
             <wp:simplePos x="0" y="0"/>
             <wp:positionH relativeFrom="column">
               <wp:posOffset>628015</wp:posOffset>
@@ -27621,7 +27857,7 @@
           <w:u w:val="none"/>
           <w:lang w:val="en-US" w:eastAsia="zh-CN"/>
         </w:rPr>
-        <w:t>指数和</w:t>
+        <w:t>指标和</w:t>
       </w:r>
       <w:r>
         <w:rPr>
@@ -27641,7 +27877,7 @@
           <w:u w:val="none"/>
           <w:lang w:val="en-US" w:eastAsia="zh-CN"/>
         </w:rPr>
-        <w:t>指数的时间复杂度分别为</w:t>
+        <w:t>指标的时间复杂度分别为</w:t>
       </w:r>
       <w:r>
         <w:rPr>
@@ -27785,7 +28021,7 @@
           <w:u w:val="none"/>
           <w:lang w:val="en-US" w:eastAsia="zh-CN"/>
         </w:rPr>
-        <w:t>高度准确的预测在实践中非常重要。例如，许多生物网络，如蛋白质-蛋白质相互作用网络、代谢网络和食物网，在实验室或野外发现链接的成本很高。如果预测足够准确，而不是盲目地检查所有可能的相互作用，以预先预测已知的相互作用，并专注于最有可能存在的联系，可以大幅降低实验成本。对于其他一些，如网络社会中的友谊网络，很有可能向相关用户推荐尚未存在的链接，作为有希望的友谊的推荐。这些推荐可以帮助用户找到新朋友，从而提高他们对网站的忠诚度。除了实际意义之外，值得强调的是，链路预测的研究还可以提供一些关于结构组织的理论见解。例如，在本文中，关于电力网格网络的意外结果给出了一些不明显的特定结构特性的证据。</w:t>
+        <w:t>高度准确的预测在实践中非常重要。比如许多生物网络，如蛋白质-蛋白质的相互作用网络、代谢网络以及食物网，在实验室或野外发现链接的成本很高。如果预测足够准确，而不是盲目地检查所有可能的相互作用，以预先预测已知的相互作用，并专注于最有可能存在的联系，可以大幅降低实验成本。对于其他一些，如网络社会中的友谊网络，很有可能向相关用户推荐尚未存在的链接，作为有希望的友谊的推荐。这些推荐可以帮助用户找到新朋友，从而提高他们对网站的忠诚度。除了实际意义之外，值得强调的是，链路预测的研究还可以提供一些关于结构组织的理论见解。例如，在本文中，关于电力网格网络的意外结果给出了一些不明显的特定结构特性的证据。</w:t>
       </w:r>
     </w:p>
     <w:p>
@@ -28133,7 +28369,7 @@
           <w:u w:val="none"/>
           <w:lang w:val="en-US" w:eastAsia="zh-CN"/>
         </w:rPr>
-        <w:t xml:space="preserve">  时光荏苒，转眼间大学四年已经一晃而过。回望当初初步入大学之时，是我第一次离开从小生长到大的小县城。一个人提着行李箱，跨越一千二百六十多公里的距离，独自面对这个完全陌生的环境，心中充满着紧张与期待。四年的时间说长不长，说短也不短，但毫无疑问，这四年是我人生中一个非常重要的部分，在这期间发生的点点滴滴都对我产生了很大的影响，它让我成长，让我活得智慧，变得更加的坚强。</w:t>
+        <w:t>时光匆匆而过，转眼之间大学四年已经临近结束了。回望当初初步入大学之时，是我第一次离开从小生长到大的小县城。一个人提着行李箱，跨越一千二百六十多公里的距离，独自面对这个完全陌生的环境，心中充满着紧张与期待。四年的时间说长不长，说短也不短，但毫无疑问，这四年是我人生中一个非常重要的部分，在这期间发生的点点滴滴都对我产生了很大的影响，它让我成长，让我活得智慧，变得更加的坚强。</w:t>
       </w:r>
     </w:p>
     <w:p>
@@ -28177,7 +28413,7 @@
           <w:u w:val="none"/>
           <w:lang w:val="en-US" w:eastAsia="zh-CN"/>
         </w:rPr>
-        <w:t>此外，我还想感谢学校和我的室友们，感谢学校给我提供了这么好的平台，让我在这四年里度过了幸福而又充实的时光。也感谢室友们在这四年里对我的照顾和帮助，让我在离家千里之外的城市里感受到另一个“家”的温暖。</w:t>
+        <w:t>此外，我还想感谢我亲爱的母校以及我的室友们，感谢学校给我提供了这么好的平台，让我在这四年里拥有了幸福而又充实的时光。也非常感谢室友们在这四年里对我的照顾和帮助。让我在离家千里之外的城市里能感受到另一个“家”的温暖。</w:t>
       </w:r>
     </w:p>
     <w:p>
@@ -28209,7 +28445,7 @@
           <w:u w:val="none"/>
           <w:lang w:val="en-US" w:eastAsia="zh-CN"/>
         </w:rPr>
-        <w:t>，我还要感谢我亲爱的家人们，谢谢你们一直以来无条件的支持我，包容我。感谢父母，含辛茹苦的抚养和不辞辛苦的培养，你们的照顾和爱是我不断前进的动力</w:t>
+        <w:t>，我还要感谢我亲爱的家人们，谢谢你们一直以来都无条件的支持我，包容我。感谢父母，含辛茹苦的抚养和不辞辛苦的培养，你们的照顾和爱是我不断前进的动力</w:t>
       </w:r>
       <w:bookmarkStart w:id="26" w:name="_Toc24220"/>
       <w:r>
@@ -28242,10 +28478,8 @@
           <w:u w:val="none"/>
           <w:lang w:val="en-US" w:eastAsia="zh-CN"/>
         </w:rPr>
-        <w:t>再次向各位表示衷心的感谢，也非常感谢各位专家和教授能在百忙之中抽空来审阅我的论文，非常感谢!</w:t>
-      </w:r>
-      <w:bookmarkStart w:id="86" w:name="_GoBack"/>
-      <w:bookmarkEnd w:id="86"/>
+        <w:t>再一次向各位表示衷心的感谢，也非常感谢各位专家和教授能在百忙之中抽空来审阅我的论文，非常感谢!</w:t>
+      </w:r>
     </w:p>
     <w:p>
       <w:pPr>
@@ -29971,6 +30205,32 @@
         <w:t xml:space="preserve">Soares P R S,PrudêNcio R B C.Proximity measures for link prediction based on temporal events[J]. Expert Systems with Applications, 2013, 40(16): 6652-6660. </w:t>
       </w:r>
       <w:bookmarkEnd w:id="85"/>
+    </w:p>
+    <w:p>
+      <w:pPr>
+        <w:numPr>
+          <w:ilvl w:val="0"/>
+          <w:numId w:val="5"/>
+        </w:numPr>
+        <w:ind w:left="425" w:leftChars="0" w:hanging="425" w:firstLineChars="0"/>
+        <w:rPr>
+          <w:rFonts w:hint="default" w:ascii="Times New Roman" w:hAnsi="Times New Roman" w:cs="Times New Roman"/>
+          <w:sz w:val="21"/>
+          <w:szCs w:val="21"/>
+          <w:lang w:val="en-US" w:eastAsia="zh-CN"/>
+        </w:rPr>
+      </w:pPr>
+      <w:bookmarkStart w:id="86" w:name="_Ref29932"/>
+      <w:r>
+        <w:rPr>
+          <w:rFonts w:hint="default" w:ascii="Times New Roman" w:hAnsi="Times New Roman" w:cs="Times New Roman"/>
+          <w:sz w:val="21"/>
+          <w:szCs w:val="21"/>
+          <w:lang w:val="en-US" w:eastAsia="zh-CN"/>
+        </w:rPr>
+        <w:t>Lü L, Jin CH, Zhou T. Similarity index based on local paths for link prediction of complex networks. Phys Rev E Stat Nonlin Soft Matter Phys. 2009 Oct;80(4 Pt 2):046122</w:t>
+      </w:r>
+      <w:bookmarkEnd w:id="86"/>
     </w:p>
     <w:p>
       <w:pPr>
@@ -30257,7 +30517,7 @@
     <w:lsdException w:unhideWhenUsed="0" w:uiPriority="0" w:semiHidden="0" w:name="index 9"/>
     <w:lsdException w:qFormat="1" w:unhideWhenUsed="0" w:uiPriority="0" w:semiHidden="0" w:name="toc 1"/>
     <w:lsdException w:qFormat="1" w:unhideWhenUsed="0" w:uiPriority="0" w:semiHidden="0" w:name="toc 2"/>
-    <w:lsdException w:unhideWhenUsed="0" w:uiPriority="0" w:semiHidden="0" w:name="toc 3"/>
+    <w:lsdException w:qFormat="1" w:unhideWhenUsed="0" w:uiPriority="0" w:semiHidden="0" w:name="toc 3"/>
     <w:lsdException w:unhideWhenUsed="0" w:uiPriority="0" w:semiHidden="0" w:name="toc 4"/>
     <w:lsdException w:unhideWhenUsed="0" w:uiPriority="0" w:semiHidden="0" w:name="toc 5"/>
     <w:lsdException w:unhideWhenUsed="0" w:uiPriority="0" w:semiHidden="0" w:name="toc 6"/>
@@ -30602,6 +30862,7 @@
     <w:name w:val="toc 3"/>
     <w:basedOn w:val="1"/>
     <w:next w:val="1"/>
+    <w:qFormat/>
     <w:uiPriority w:val="0"/>
     <w:pPr>
       <w:ind w:left="840" w:leftChars="400"/>

--- a/论文初稿.docx
+++ b/论文初稿.docx
@@ -58,8 +58,8 @@
           <w:lang w:val="en-US" w:eastAsia="zh-CN"/>
         </w:rPr>
       </w:pPr>
-      <w:bookmarkStart w:id="0" w:name="_Toc26670"/>
-      <w:bookmarkStart w:id="1" w:name="_Toc24578"/>
+      <w:bookmarkStart w:id="0" w:name="_Toc24578"/>
+      <w:bookmarkStart w:id="1" w:name="_Toc28223"/>
       <w:r>
         <w:rPr>
           <w:rFonts w:hint="eastAsia" w:ascii="黑体" w:hAnsi="黑体" w:eastAsia="黑体" w:cs="黑体"/>
@@ -251,7 +251,7 @@
         </w:rPr>
       </w:pPr>
       <w:bookmarkStart w:id="2" w:name="_Toc8188"/>
-      <w:bookmarkStart w:id="3" w:name="_Toc3332"/>
+      <w:bookmarkStart w:id="3" w:name="_Toc1559"/>
       <w:r>
         <w:rPr>
           <w:rFonts w:hint="eastAsia" w:ascii="Times New Roman" w:hAnsi="Times New Roman" w:eastAsia="宋体" w:cs="Times New Roman"/>
@@ -364,6 +364,606 @@
         </w:rPr>
         <w:t xml:space="preserve"> local path</w:t>
       </w:r>
+    </w:p>
+    <w:p>
+      <w:pPr>
+        <w:ind w:firstLine="482" w:firstLineChars="200"/>
+        <w:jc w:val="both"/>
+        <w:rPr>
+          <w:rFonts w:hint="default" w:ascii="Times New Roman" w:hAnsi="Times New Roman" w:eastAsia="宋体" w:cs="Times New Roman"/>
+          <w:b/>
+          <w:bCs/>
+          <w:sz w:val="24"/>
+          <w:szCs w:val="24"/>
+          <w:u w:val="none"/>
+          <w:lang w:val="en-US" w:eastAsia="zh-CN"/>
+        </w:rPr>
+      </w:pPr>
+    </w:p>
+    <w:p>
+      <w:pPr>
+        <w:ind w:firstLine="482" w:firstLineChars="200"/>
+        <w:jc w:val="both"/>
+        <w:rPr>
+          <w:rFonts w:hint="default" w:ascii="Times New Roman" w:hAnsi="Times New Roman" w:eastAsia="宋体" w:cs="Times New Roman"/>
+          <w:b/>
+          <w:bCs/>
+          <w:sz w:val="24"/>
+          <w:szCs w:val="24"/>
+          <w:u w:val="none"/>
+          <w:lang w:val="en-US" w:eastAsia="zh-CN"/>
+        </w:rPr>
+      </w:pPr>
+    </w:p>
+    <w:p>
+      <w:pPr>
+        <w:ind w:firstLine="482" w:firstLineChars="200"/>
+        <w:jc w:val="both"/>
+        <w:rPr>
+          <w:rFonts w:hint="default" w:ascii="Times New Roman" w:hAnsi="Times New Roman" w:eastAsia="宋体" w:cs="Times New Roman"/>
+          <w:b/>
+          <w:bCs/>
+          <w:sz w:val="24"/>
+          <w:szCs w:val="24"/>
+          <w:u w:val="none"/>
+          <w:lang w:val="en-US" w:eastAsia="zh-CN"/>
+        </w:rPr>
+      </w:pPr>
+    </w:p>
+    <w:p>
+      <w:pPr>
+        <w:ind w:firstLine="482" w:firstLineChars="200"/>
+        <w:jc w:val="both"/>
+        <w:rPr>
+          <w:rFonts w:hint="default" w:ascii="Times New Roman" w:hAnsi="Times New Roman" w:eastAsia="宋体" w:cs="Times New Roman"/>
+          <w:b/>
+          <w:bCs/>
+          <w:sz w:val="24"/>
+          <w:szCs w:val="24"/>
+          <w:u w:val="none"/>
+          <w:lang w:val="en-US" w:eastAsia="zh-CN"/>
+        </w:rPr>
+      </w:pPr>
+    </w:p>
+    <w:p>
+      <w:pPr>
+        <w:ind w:firstLine="482" w:firstLineChars="200"/>
+        <w:jc w:val="both"/>
+        <w:rPr>
+          <w:rFonts w:hint="default" w:ascii="Times New Roman" w:hAnsi="Times New Roman" w:eastAsia="宋体" w:cs="Times New Roman"/>
+          <w:b/>
+          <w:bCs/>
+          <w:sz w:val="24"/>
+          <w:szCs w:val="24"/>
+          <w:u w:val="none"/>
+          <w:lang w:val="en-US" w:eastAsia="zh-CN"/>
+        </w:rPr>
+      </w:pPr>
+    </w:p>
+    <w:p>
+      <w:pPr>
+        <w:ind w:firstLine="482" w:firstLineChars="200"/>
+        <w:jc w:val="both"/>
+        <w:rPr>
+          <w:rFonts w:hint="default" w:ascii="Times New Roman" w:hAnsi="Times New Roman" w:eastAsia="宋体" w:cs="Times New Roman"/>
+          <w:b/>
+          <w:bCs/>
+          <w:sz w:val="24"/>
+          <w:szCs w:val="24"/>
+          <w:u w:val="none"/>
+          <w:lang w:val="en-US" w:eastAsia="zh-CN"/>
+        </w:rPr>
+      </w:pPr>
+    </w:p>
+    <w:p>
+      <w:pPr>
+        <w:ind w:firstLine="482" w:firstLineChars="200"/>
+        <w:jc w:val="both"/>
+        <w:rPr>
+          <w:rFonts w:hint="default" w:ascii="Times New Roman" w:hAnsi="Times New Roman" w:eastAsia="宋体" w:cs="Times New Roman"/>
+          <w:b/>
+          <w:bCs/>
+          <w:sz w:val="24"/>
+          <w:szCs w:val="24"/>
+          <w:u w:val="none"/>
+          <w:lang w:val="en-US" w:eastAsia="zh-CN"/>
+        </w:rPr>
+      </w:pPr>
+    </w:p>
+    <w:p>
+      <w:pPr>
+        <w:ind w:firstLine="482" w:firstLineChars="200"/>
+        <w:jc w:val="both"/>
+        <w:rPr>
+          <w:rFonts w:hint="default" w:ascii="Times New Roman" w:hAnsi="Times New Roman" w:eastAsia="宋体" w:cs="Times New Roman"/>
+          <w:b/>
+          <w:bCs/>
+          <w:sz w:val="24"/>
+          <w:szCs w:val="24"/>
+          <w:u w:val="none"/>
+          <w:lang w:val="en-US" w:eastAsia="zh-CN"/>
+        </w:rPr>
+      </w:pPr>
+    </w:p>
+    <w:p>
+      <w:pPr>
+        <w:ind w:firstLine="482" w:firstLineChars="200"/>
+        <w:jc w:val="both"/>
+        <w:rPr>
+          <w:rFonts w:hint="default" w:ascii="Times New Roman" w:hAnsi="Times New Roman" w:eastAsia="宋体" w:cs="Times New Roman"/>
+          <w:b/>
+          <w:bCs/>
+          <w:sz w:val="24"/>
+          <w:szCs w:val="24"/>
+          <w:u w:val="none"/>
+          <w:lang w:val="en-US" w:eastAsia="zh-CN"/>
+        </w:rPr>
+      </w:pPr>
+    </w:p>
+    <w:p>
+      <w:pPr>
+        <w:ind w:firstLine="482" w:firstLineChars="200"/>
+        <w:jc w:val="both"/>
+        <w:rPr>
+          <w:rFonts w:hint="default" w:ascii="Times New Roman" w:hAnsi="Times New Roman" w:eastAsia="宋体" w:cs="Times New Roman"/>
+          <w:b/>
+          <w:bCs/>
+          <w:sz w:val="24"/>
+          <w:szCs w:val="24"/>
+          <w:u w:val="none"/>
+          <w:lang w:val="en-US" w:eastAsia="zh-CN"/>
+        </w:rPr>
+      </w:pPr>
+    </w:p>
+    <w:p>
+      <w:pPr>
+        <w:ind w:firstLine="482" w:firstLineChars="200"/>
+        <w:jc w:val="both"/>
+        <w:rPr>
+          <w:rFonts w:hint="default" w:ascii="Times New Roman" w:hAnsi="Times New Roman" w:eastAsia="宋体" w:cs="Times New Roman"/>
+          <w:b/>
+          <w:bCs/>
+          <w:sz w:val="24"/>
+          <w:szCs w:val="24"/>
+          <w:u w:val="none"/>
+          <w:lang w:val="en-US" w:eastAsia="zh-CN"/>
+        </w:rPr>
+      </w:pPr>
+    </w:p>
+    <w:p>
+      <w:pPr>
+        <w:ind w:firstLine="482" w:firstLineChars="200"/>
+        <w:jc w:val="both"/>
+        <w:rPr>
+          <w:rFonts w:hint="default" w:ascii="Times New Roman" w:hAnsi="Times New Roman" w:eastAsia="宋体" w:cs="Times New Roman"/>
+          <w:b/>
+          <w:bCs/>
+          <w:sz w:val="24"/>
+          <w:szCs w:val="24"/>
+          <w:u w:val="none"/>
+          <w:lang w:val="en-US" w:eastAsia="zh-CN"/>
+        </w:rPr>
+      </w:pPr>
+    </w:p>
+    <w:p>
+      <w:pPr>
+        <w:ind w:firstLine="482" w:firstLineChars="200"/>
+        <w:jc w:val="both"/>
+        <w:rPr>
+          <w:rFonts w:hint="default" w:ascii="Times New Roman" w:hAnsi="Times New Roman" w:eastAsia="宋体" w:cs="Times New Roman"/>
+          <w:b/>
+          <w:bCs/>
+          <w:sz w:val="24"/>
+          <w:szCs w:val="24"/>
+          <w:u w:val="none"/>
+          <w:lang w:val="en-US" w:eastAsia="zh-CN"/>
+        </w:rPr>
+      </w:pPr>
+    </w:p>
+    <w:p>
+      <w:pPr>
+        <w:ind w:firstLine="482" w:firstLineChars="200"/>
+        <w:jc w:val="both"/>
+        <w:rPr>
+          <w:rFonts w:hint="default" w:ascii="Times New Roman" w:hAnsi="Times New Roman" w:eastAsia="宋体" w:cs="Times New Roman"/>
+          <w:b/>
+          <w:bCs/>
+          <w:sz w:val="24"/>
+          <w:szCs w:val="24"/>
+          <w:u w:val="none"/>
+          <w:lang w:val="en-US" w:eastAsia="zh-CN"/>
+        </w:rPr>
+      </w:pPr>
+    </w:p>
+    <w:p>
+      <w:pPr>
+        <w:ind w:firstLine="482" w:firstLineChars="200"/>
+        <w:jc w:val="both"/>
+        <w:rPr>
+          <w:rFonts w:hint="default" w:ascii="Times New Roman" w:hAnsi="Times New Roman" w:eastAsia="宋体" w:cs="Times New Roman"/>
+          <w:b/>
+          <w:bCs/>
+          <w:sz w:val="24"/>
+          <w:szCs w:val="24"/>
+          <w:u w:val="none"/>
+          <w:lang w:val="en-US" w:eastAsia="zh-CN"/>
+        </w:rPr>
+      </w:pPr>
+    </w:p>
+    <w:p>
+      <w:pPr>
+        <w:ind w:firstLine="482" w:firstLineChars="200"/>
+        <w:jc w:val="both"/>
+        <w:rPr>
+          <w:rFonts w:hint="default" w:ascii="Times New Roman" w:hAnsi="Times New Roman" w:eastAsia="宋体" w:cs="Times New Roman"/>
+          <w:b/>
+          <w:bCs/>
+          <w:sz w:val="24"/>
+          <w:szCs w:val="24"/>
+          <w:u w:val="none"/>
+          <w:lang w:val="en-US" w:eastAsia="zh-CN"/>
+        </w:rPr>
+      </w:pPr>
+    </w:p>
+    <w:p>
+      <w:pPr>
+        <w:ind w:firstLine="482" w:firstLineChars="200"/>
+        <w:jc w:val="both"/>
+        <w:rPr>
+          <w:rFonts w:hint="default" w:ascii="Times New Roman" w:hAnsi="Times New Roman" w:eastAsia="宋体" w:cs="Times New Roman"/>
+          <w:b/>
+          <w:bCs/>
+          <w:sz w:val="24"/>
+          <w:szCs w:val="24"/>
+          <w:u w:val="none"/>
+          <w:lang w:val="en-US" w:eastAsia="zh-CN"/>
+        </w:rPr>
+      </w:pPr>
+    </w:p>
+    <w:p>
+      <w:pPr>
+        <w:ind w:firstLine="482" w:firstLineChars="200"/>
+        <w:jc w:val="both"/>
+        <w:rPr>
+          <w:rFonts w:hint="default" w:ascii="Times New Roman" w:hAnsi="Times New Roman" w:eastAsia="宋体" w:cs="Times New Roman"/>
+          <w:b/>
+          <w:bCs/>
+          <w:sz w:val="24"/>
+          <w:szCs w:val="24"/>
+          <w:u w:val="none"/>
+          <w:lang w:val="en-US" w:eastAsia="zh-CN"/>
+        </w:rPr>
+      </w:pPr>
+    </w:p>
+    <w:p>
+      <w:pPr>
+        <w:ind w:firstLine="482" w:firstLineChars="200"/>
+        <w:jc w:val="both"/>
+        <w:rPr>
+          <w:rFonts w:hint="default" w:ascii="Times New Roman" w:hAnsi="Times New Roman" w:eastAsia="宋体" w:cs="Times New Roman"/>
+          <w:b/>
+          <w:bCs/>
+          <w:sz w:val="24"/>
+          <w:szCs w:val="24"/>
+          <w:u w:val="none"/>
+          <w:lang w:val="en-US" w:eastAsia="zh-CN"/>
+        </w:rPr>
+      </w:pPr>
+    </w:p>
+    <w:p>
+      <w:pPr>
+        <w:ind w:firstLine="482" w:firstLineChars="200"/>
+        <w:jc w:val="both"/>
+        <w:rPr>
+          <w:rFonts w:hint="default" w:ascii="Times New Roman" w:hAnsi="Times New Roman" w:eastAsia="宋体" w:cs="Times New Roman"/>
+          <w:b/>
+          <w:bCs/>
+          <w:sz w:val="24"/>
+          <w:szCs w:val="24"/>
+          <w:u w:val="none"/>
+          <w:lang w:val="en-US" w:eastAsia="zh-CN"/>
+        </w:rPr>
+      </w:pPr>
+    </w:p>
+    <w:p>
+      <w:pPr>
+        <w:ind w:firstLine="482" w:firstLineChars="200"/>
+        <w:jc w:val="both"/>
+        <w:rPr>
+          <w:rFonts w:hint="default" w:ascii="Times New Roman" w:hAnsi="Times New Roman" w:eastAsia="宋体" w:cs="Times New Roman"/>
+          <w:b/>
+          <w:bCs/>
+          <w:sz w:val="24"/>
+          <w:szCs w:val="24"/>
+          <w:u w:val="none"/>
+          <w:lang w:val="en-US" w:eastAsia="zh-CN"/>
+        </w:rPr>
+      </w:pPr>
+    </w:p>
+    <w:p>
+      <w:pPr>
+        <w:ind w:firstLine="482" w:firstLineChars="200"/>
+        <w:jc w:val="both"/>
+        <w:rPr>
+          <w:rFonts w:hint="default" w:ascii="Times New Roman" w:hAnsi="Times New Roman" w:eastAsia="宋体" w:cs="Times New Roman"/>
+          <w:b/>
+          <w:bCs/>
+          <w:sz w:val="24"/>
+          <w:szCs w:val="24"/>
+          <w:u w:val="none"/>
+          <w:lang w:val="en-US" w:eastAsia="zh-CN"/>
+        </w:rPr>
+      </w:pPr>
+    </w:p>
+    <w:p>
+      <w:pPr>
+        <w:ind w:firstLine="482" w:firstLineChars="200"/>
+        <w:jc w:val="both"/>
+        <w:rPr>
+          <w:rFonts w:hint="default" w:ascii="Times New Roman" w:hAnsi="Times New Roman" w:eastAsia="宋体" w:cs="Times New Roman"/>
+          <w:b/>
+          <w:bCs/>
+          <w:sz w:val="24"/>
+          <w:szCs w:val="24"/>
+          <w:u w:val="none"/>
+          <w:lang w:val="en-US" w:eastAsia="zh-CN"/>
+        </w:rPr>
+      </w:pPr>
+    </w:p>
+    <w:p>
+      <w:pPr>
+        <w:ind w:firstLine="482" w:firstLineChars="200"/>
+        <w:jc w:val="both"/>
+        <w:rPr>
+          <w:rFonts w:hint="default" w:ascii="Times New Roman" w:hAnsi="Times New Roman" w:eastAsia="宋体" w:cs="Times New Roman"/>
+          <w:b/>
+          <w:bCs/>
+          <w:sz w:val="24"/>
+          <w:szCs w:val="24"/>
+          <w:u w:val="none"/>
+          <w:lang w:val="en-US" w:eastAsia="zh-CN"/>
+        </w:rPr>
+      </w:pPr>
+    </w:p>
+    <w:p>
+      <w:pPr>
+        <w:ind w:firstLine="482" w:firstLineChars="200"/>
+        <w:jc w:val="both"/>
+        <w:rPr>
+          <w:rFonts w:hint="default" w:ascii="Times New Roman" w:hAnsi="Times New Roman" w:eastAsia="宋体" w:cs="Times New Roman"/>
+          <w:b/>
+          <w:bCs/>
+          <w:sz w:val="24"/>
+          <w:szCs w:val="24"/>
+          <w:u w:val="none"/>
+          <w:lang w:val="en-US" w:eastAsia="zh-CN"/>
+        </w:rPr>
+      </w:pPr>
+    </w:p>
+    <w:p>
+      <w:pPr>
+        <w:ind w:firstLine="482" w:firstLineChars="200"/>
+        <w:jc w:val="both"/>
+        <w:rPr>
+          <w:rFonts w:hint="default" w:ascii="Times New Roman" w:hAnsi="Times New Roman" w:eastAsia="宋体" w:cs="Times New Roman"/>
+          <w:b/>
+          <w:bCs/>
+          <w:sz w:val="24"/>
+          <w:szCs w:val="24"/>
+          <w:u w:val="none"/>
+          <w:lang w:val="en-US" w:eastAsia="zh-CN"/>
+        </w:rPr>
+      </w:pPr>
+    </w:p>
+    <w:p>
+      <w:pPr>
+        <w:ind w:firstLine="482" w:firstLineChars="200"/>
+        <w:jc w:val="both"/>
+        <w:rPr>
+          <w:rFonts w:hint="default" w:ascii="Times New Roman" w:hAnsi="Times New Roman" w:eastAsia="宋体" w:cs="Times New Roman"/>
+          <w:b/>
+          <w:bCs/>
+          <w:sz w:val="24"/>
+          <w:szCs w:val="24"/>
+          <w:u w:val="none"/>
+          <w:lang w:val="en-US" w:eastAsia="zh-CN"/>
+        </w:rPr>
+      </w:pPr>
+    </w:p>
+    <w:p>
+      <w:pPr>
+        <w:ind w:firstLine="482" w:firstLineChars="200"/>
+        <w:jc w:val="both"/>
+        <w:rPr>
+          <w:rFonts w:hint="default" w:ascii="Times New Roman" w:hAnsi="Times New Roman" w:eastAsia="宋体" w:cs="Times New Roman"/>
+          <w:b/>
+          <w:bCs/>
+          <w:sz w:val="24"/>
+          <w:szCs w:val="24"/>
+          <w:u w:val="none"/>
+          <w:lang w:val="en-US" w:eastAsia="zh-CN"/>
+        </w:rPr>
+      </w:pPr>
+    </w:p>
+    <w:p>
+      <w:pPr>
+        <w:ind w:firstLine="482" w:firstLineChars="200"/>
+        <w:jc w:val="both"/>
+        <w:rPr>
+          <w:rFonts w:hint="default" w:ascii="Times New Roman" w:hAnsi="Times New Roman" w:eastAsia="宋体" w:cs="Times New Roman"/>
+          <w:b/>
+          <w:bCs/>
+          <w:sz w:val="24"/>
+          <w:szCs w:val="24"/>
+          <w:u w:val="none"/>
+          <w:lang w:val="en-US" w:eastAsia="zh-CN"/>
+        </w:rPr>
+      </w:pPr>
+    </w:p>
+    <w:p>
+      <w:pPr>
+        <w:ind w:firstLine="482" w:firstLineChars="200"/>
+        <w:jc w:val="both"/>
+        <w:rPr>
+          <w:rFonts w:hint="default" w:ascii="Times New Roman" w:hAnsi="Times New Roman" w:eastAsia="宋体" w:cs="Times New Roman"/>
+          <w:b/>
+          <w:bCs/>
+          <w:sz w:val="24"/>
+          <w:szCs w:val="24"/>
+          <w:u w:val="none"/>
+          <w:lang w:val="en-US" w:eastAsia="zh-CN"/>
+        </w:rPr>
+      </w:pPr>
+    </w:p>
+    <w:p>
+      <w:pPr>
+        <w:ind w:firstLine="482" w:firstLineChars="200"/>
+        <w:jc w:val="both"/>
+        <w:rPr>
+          <w:rFonts w:hint="default" w:ascii="Times New Roman" w:hAnsi="Times New Roman" w:eastAsia="宋体" w:cs="Times New Roman"/>
+          <w:b/>
+          <w:bCs/>
+          <w:sz w:val="24"/>
+          <w:szCs w:val="24"/>
+          <w:u w:val="none"/>
+          <w:lang w:val="en-US" w:eastAsia="zh-CN"/>
+        </w:rPr>
+      </w:pPr>
+    </w:p>
+    <w:p>
+      <w:pPr>
+        <w:ind w:firstLine="482" w:firstLineChars="200"/>
+        <w:jc w:val="both"/>
+        <w:rPr>
+          <w:rFonts w:hint="default" w:ascii="Times New Roman" w:hAnsi="Times New Roman" w:eastAsia="宋体" w:cs="Times New Roman"/>
+          <w:b/>
+          <w:bCs/>
+          <w:sz w:val="24"/>
+          <w:szCs w:val="24"/>
+          <w:u w:val="none"/>
+          <w:lang w:val="en-US" w:eastAsia="zh-CN"/>
+        </w:rPr>
+      </w:pPr>
+    </w:p>
+    <w:p>
+      <w:pPr>
+        <w:ind w:firstLine="482" w:firstLineChars="200"/>
+        <w:jc w:val="both"/>
+        <w:rPr>
+          <w:rFonts w:hint="default" w:ascii="Times New Roman" w:hAnsi="Times New Roman" w:eastAsia="宋体" w:cs="Times New Roman"/>
+          <w:b/>
+          <w:bCs/>
+          <w:sz w:val="24"/>
+          <w:szCs w:val="24"/>
+          <w:u w:val="none"/>
+          <w:lang w:val="en-US" w:eastAsia="zh-CN"/>
+        </w:rPr>
+      </w:pPr>
+    </w:p>
+    <w:p>
+      <w:pPr>
+        <w:ind w:firstLine="482" w:firstLineChars="200"/>
+        <w:jc w:val="both"/>
+        <w:rPr>
+          <w:rFonts w:hint="default" w:ascii="Times New Roman" w:hAnsi="Times New Roman" w:eastAsia="宋体" w:cs="Times New Roman"/>
+          <w:b/>
+          <w:bCs/>
+          <w:sz w:val="24"/>
+          <w:szCs w:val="24"/>
+          <w:u w:val="none"/>
+          <w:lang w:val="en-US" w:eastAsia="zh-CN"/>
+        </w:rPr>
+      </w:pPr>
+    </w:p>
+    <w:p>
+      <w:pPr>
+        <w:ind w:firstLine="482" w:firstLineChars="200"/>
+        <w:jc w:val="both"/>
+        <w:rPr>
+          <w:rFonts w:hint="default" w:ascii="Times New Roman" w:hAnsi="Times New Roman" w:eastAsia="宋体" w:cs="Times New Roman"/>
+          <w:b/>
+          <w:bCs/>
+          <w:sz w:val="24"/>
+          <w:szCs w:val="24"/>
+          <w:u w:val="none"/>
+          <w:lang w:val="en-US" w:eastAsia="zh-CN"/>
+        </w:rPr>
+      </w:pPr>
+    </w:p>
+    <w:p>
+      <w:pPr>
+        <w:ind w:firstLine="482" w:firstLineChars="200"/>
+        <w:jc w:val="both"/>
+        <w:rPr>
+          <w:rFonts w:hint="default" w:ascii="Times New Roman" w:hAnsi="Times New Roman" w:eastAsia="宋体" w:cs="Times New Roman"/>
+          <w:b/>
+          <w:bCs/>
+          <w:sz w:val="24"/>
+          <w:szCs w:val="24"/>
+          <w:u w:val="none"/>
+          <w:lang w:val="en-US" w:eastAsia="zh-CN"/>
+        </w:rPr>
+      </w:pPr>
+    </w:p>
+    <w:p>
+      <w:pPr>
+        <w:ind w:firstLine="482" w:firstLineChars="200"/>
+        <w:jc w:val="both"/>
+        <w:rPr>
+          <w:rFonts w:hint="default" w:ascii="Times New Roman" w:hAnsi="Times New Roman" w:eastAsia="宋体" w:cs="Times New Roman"/>
+          <w:b/>
+          <w:bCs/>
+          <w:sz w:val="24"/>
+          <w:szCs w:val="24"/>
+          <w:u w:val="none"/>
+          <w:lang w:val="en-US" w:eastAsia="zh-CN"/>
+        </w:rPr>
+      </w:pPr>
+    </w:p>
+    <w:p>
+      <w:pPr>
+        <w:ind w:firstLine="482" w:firstLineChars="200"/>
+        <w:jc w:val="both"/>
+        <w:rPr>
+          <w:rFonts w:hint="default" w:ascii="Times New Roman" w:hAnsi="Times New Roman" w:eastAsia="宋体" w:cs="Times New Roman"/>
+          <w:b/>
+          <w:bCs/>
+          <w:sz w:val="24"/>
+          <w:szCs w:val="24"/>
+          <w:u w:val="none"/>
+          <w:lang w:val="en-US" w:eastAsia="zh-CN"/>
+        </w:rPr>
+      </w:pPr>
+    </w:p>
+    <w:p>
+      <w:pPr>
+        <w:ind w:firstLine="482" w:firstLineChars="200"/>
+        <w:jc w:val="both"/>
+        <w:rPr>
+          <w:rFonts w:hint="default" w:ascii="Times New Roman" w:hAnsi="Times New Roman" w:eastAsia="宋体" w:cs="Times New Roman"/>
+          <w:b/>
+          <w:bCs/>
+          <w:sz w:val="24"/>
+          <w:szCs w:val="24"/>
+          <w:u w:val="none"/>
+          <w:lang w:val="en-US" w:eastAsia="zh-CN"/>
+        </w:rPr>
+      </w:pPr>
+    </w:p>
+    <w:p>
+      <w:pPr>
+        <w:ind w:firstLine="482" w:firstLineChars="200"/>
+        <w:jc w:val="both"/>
+        <w:rPr>
+          <w:rFonts w:hint="default" w:ascii="Times New Roman" w:hAnsi="Times New Roman" w:eastAsia="宋体" w:cs="Times New Roman"/>
+          <w:b/>
+          <w:bCs/>
+          <w:sz w:val="24"/>
+          <w:szCs w:val="24"/>
+          <w:u w:val="none"/>
+          <w:lang w:val="en-US" w:eastAsia="zh-CN"/>
+        </w:rPr>
+      </w:pPr>
     </w:p>
     <w:p>
       <w:pPr>
@@ -447,7 +1047,7 @@
             <w:fldChar w:fldCharType="begin"/>
           </w:r>
           <w:r>
-            <w:instrText xml:space="preserve"> HYPERLINK \l _Toc26670 </w:instrText>
+            <w:instrText xml:space="preserve"> HYPERLINK \l _Toc28223 </w:instrText>
           </w:r>
           <w:r>
             <w:fldChar w:fldCharType="separate"/>
@@ -467,7 +1067,7 @@
             <w:fldChar w:fldCharType="begin"/>
           </w:r>
           <w:r>
-            <w:instrText xml:space="preserve"> PAGEREF _Toc26670 \h </w:instrText>
+            <w:instrText xml:space="preserve"> PAGEREF _Toc28223 \h </w:instrText>
           </w:r>
           <w:r>
             <w:fldChar w:fldCharType="separate"/>
@@ -493,7 +1093,7 @@
             <w:fldChar w:fldCharType="begin"/>
           </w:r>
           <w:r>
-            <w:instrText xml:space="preserve"> HYPERLINK \l _Toc3332 </w:instrText>
+            <w:instrText xml:space="preserve"> HYPERLINK \l _Toc1559 </w:instrText>
           </w:r>
           <w:r>
             <w:fldChar w:fldCharType="separate"/>
@@ -514,7 +1114,7 @@
             <w:fldChar w:fldCharType="begin"/>
           </w:r>
           <w:r>
-            <w:instrText xml:space="preserve"> PAGEREF _Toc3332 \h </w:instrText>
+            <w:instrText xml:space="preserve"> PAGEREF _Toc1559 \h </w:instrText>
           </w:r>
           <w:r>
             <w:fldChar w:fldCharType="separate"/>
@@ -540,7 +1140,7 @@
             <w:fldChar w:fldCharType="begin"/>
           </w:r>
           <w:r>
-            <w:instrText xml:space="preserve"> HYPERLINK \l _Toc5599 </w:instrText>
+            <w:instrText xml:space="preserve"> HYPERLINK \l _Toc2386 </w:instrText>
           </w:r>
           <w:r>
             <w:fldChar w:fldCharType="separate"/>
@@ -560,13 +1160,13 @@
             <w:fldChar w:fldCharType="begin"/>
           </w:r>
           <w:r>
-            <w:instrText xml:space="preserve"> PAGEREF _Toc5599 \h </w:instrText>
+            <w:instrText xml:space="preserve"> PAGEREF _Toc2386 \h </w:instrText>
           </w:r>
           <w:r>
             <w:fldChar w:fldCharType="separate"/>
           </w:r>
           <w:r>
-            <w:t>2</w:t>
+            <w:t>4</w:t>
           </w:r>
           <w:r>
             <w:fldChar w:fldCharType="end"/>
@@ -586,7 +1186,7 @@
             <w:fldChar w:fldCharType="begin"/>
           </w:r>
           <w:r>
-            <w:instrText xml:space="preserve"> HYPERLINK \l _Toc1323 </w:instrText>
+            <w:instrText xml:space="preserve"> HYPERLINK \l _Toc3401 </w:instrText>
           </w:r>
           <w:r>
             <w:fldChar w:fldCharType="separate"/>
@@ -607,13 +1207,13 @@
             <w:fldChar w:fldCharType="begin"/>
           </w:r>
           <w:r>
-            <w:instrText xml:space="preserve"> PAGEREF _Toc1323 \h </w:instrText>
+            <w:instrText xml:space="preserve"> PAGEREF _Toc3401 \h </w:instrText>
           </w:r>
           <w:r>
             <w:fldChar w:fldCharType="separate"/>
           </w:r>
           <w:r>
-            <w:t>2</w:t>
+            <w:t>4</w:t>
           </w:r>
           <w:r>
             <w:fldChar w:fldCharType="end"/>
@@ -633,7 +1233,7 @@
             <w:fldChar w:fldCharType="begin"/>
           </w:r>
           <w:r>
-            <w:instrText xml:space="preserve"> HYPERLINK \l _Toc2524 </w:instrText>
+            <w:instrText xml:space="preserve"> HYPERLINK \l _Toc20124 </w:instrText>
           </w:r>
           <w:r>
             <w:fldChar w:fldCharType="separate"/>
@@ -654,13 +1254,13 @@
             <w:fldChar w:fldCharType="begin"/>
           </w:r>
           <w:r>
-            <w:instrText xml:space="preserve"> PAGEREF _Toc2524 \h </w:instrText>
+            <w:instrText xml:space="preserve"> PAGEREF _Toc20124 \h </w:instrText>
           </w:r>
           <w:r>
             <w:fldChar w:fldCharType="separate"/>
           </w:r>
           <w:r>
-            <w:t>3</w:t>
+            <w:t>5</w:t>
           </w:r>
           <w:r>
             <w:fldChar w:fldCharType="end"/>
@@ -680,7 +1280,7 @@
             <w:fldChar w:fldCharType="begin"/>
           </w:r>
           <w:r>
-            <w:instrText xml:space="preserve"> HYPERLINK \l _Toc29562 </w:instrText>
+            <w:instrText xml:space="preserve"> HYPERLINK \l _Toc107 </w:instrText>
           </w:r>
           <w:r>
             <w:fldChar w:fldCharType="separate"/>
@@ -701,13 +1301,13 @@
             <w:fldChar w:fldCharType="begin"/>
           </w:r>
           <w:r>
-            <w:instrText xml:space="preserve"> PAGEREF _Toc29562 \h </w:instrText>
+            <w:instrText xml:space="preserve"> PAGEREF _Toc107 \h </w:instrText>
           </w:r>
           <w:r>
             <w:fldChar w:fldCharType="separate"/>
           </w:r>
           <w:r>
-            <w:t>7</w:t>
+            <w:t>8</w:t>
           </w:r>
           <w:r>
             <w:fldChar w:fldCharType="end"/>
@@ -727,7 +1327,7 @@
             <w:fldChar w:fldCharType="begin"/>
           </w:r>
           <w:r>
-            <w:instrText xml:space="preserve"> HYPERLINK \l _Toc16703 </w:instrText>
+            <w:instrText xml:space="preserve"> HYPERLINK \l _Toc12636 </w:instrText>
           </w:r>
           <w:r>
             <w:fldChar w:fldCharType="separate"/>
@@ -748,13 +1348,13 @@
             <w:fldChar w:fldCharType="begin"/>
           </w:r>
           <w:r>
-            <w:instrText xml:space="preserve"> PAGEREF _Toc16703 \h </w:instrText>
+            <w:instrText xml:space="preserve"> PAGEREF _Toc12636 \h </w:instrText>
           </w:r>
           <w:r>
             <w:fldChar w:fldCharType="separate"/>
           </w:r>
           <w:r>
-            <w:t>7</w:t>
+            <w:t>9</w:t>
           </w:r>
           <w:r>
             <w:fldChar w:fldCharType="end"/>
@@ -774,7 +1374,7 @@
             <w:fldChar w:fldCharType="begin"/>
           </w:r>
           <w:r>
-            <w:instrText xml:space="preserve"> HYPERLINK \l _Toc8966 </w:instrText>
+            <w:instrText xml:space="preserve"> HYPERLINK \l _Toc5215 </w:instrText>
           </w:r>
           <w:r>
             <w:fldChar w:fldCharType="separate"/>
@@ -795,54 +1395,7 @@
             <w:fldChar w:fldCharType="begin"/>
           </w:r>
           <w:r>
-            <w:instrText xml:space="preserve"> PAGEREF _Toc8966 \h </w:instrText>
-          </w:r>
-          <w:r>
-            <w:fldChar w:fldCharType="separate"/>
-          </w:r>
-          <w:r>
-            <w:t>7</w:t>
-          </w:r>
-          <w:r>
-            <w:fldChar w:fldCharType="end"/>
-          </w:r>
-          <w:r>
-            <w:fldChar w:fldCharType="end"/>
-          </w:r>
-        </w:p>
-        <w:p>
-          <w:pPr>
-            <w:pStyle w:val="6"/>
-            <w:tabs>
-              <w:tab w:val="right" w:leader="dot" w:pos="8306"/>
-            </w:tabs>
-          </w:pPr>
-          <w:r>
-            <w:fldChar w:fldCharType="begin"/>
-          </w:r>
-          <w:r>
-            <w:instrText xml:space="preserve"> HYPERLINK \l _Toc7069 </w:instrText>
-          </w:r>
-          <w:r>
-            <w:fldChar w:fldCharType="separate"/>
-          </w:r>
-          <w:r>
-            <w:rPr>
-              <w:rFonts w:hint="eastAsia" w:asciiTheme="majorEastAsia" w:hAnsiTheme="majorEastAsia" w:eastAsiaTheme="majorEastAsia" w:cstheme="majorEastAsia"/>
-              <w:bCs/>
-              <w:szCs w:val="28"/>
-              <w:lang w:val="en-US" w:eastAsia="zh-CN"/>
-            </w:rPr>
-            <w:t>2.2 网络的拓扑性质</w:t>
-          </w:r>
-          <w:r>
-            <w:tab/>
-          </w:r>
-          <w:r>
-            <w:fldChar w:fldCharType="begin"/>
-          </w:r>
-          <w:r>
-            <w:instrText xml:space="preserve"> PAGEREF _Toc7069 \h </w:instrText>
+            <w:instrText xml:space="preserve"> PAGEREF _Toc5215 \h </w:instrText>
           </w:r>
           <w:r>
             <w:fldChar w:fldCharType="separate"/>
@@ -868,7 +1421,7 @@
             <w:fldChar w:fldCharType="begin"/>
           </w:r>
           <w:r>
-            <w:instrText xml:space="preserve"> HYPERLINK \l _Toc6782 </w:instrText>
+            <w:instrText xml:space="preserve"> HYPERLINK \l _Toc28416 </w:instrText>
           </w:r>
           <w:r>
             <w:fldChar w:fldCharType="separate"/>
@@ -880,7 +1433,7 @@
               <w:szCs w:val="28"/>
               <w:lang w:val="en-US" w:eastAsia="zh-CN"/>
             </w:rPr>
-            <w:t>2.2.1 度、平均度、网络密度与度分布</w:t>
+            <w:t>2.2 网络的拓扑性质</w:t>
           </w:r>
           <w:r>
             <w:tab/>
@@ -889,148 +1442,7 @@
             <w:fldChar w:fldCharType="begin"/>
           </w:r>
           <w:r>
-            <w:instrText xml:space="preserve"> PAGEREF _Toc6782 \h </w:instrText>
-          </w:r>
-          <w:r>
-            <w:fldChar w:fldCharType="separate"/>
-          </w:r>
-          <w:r>
-            <w:t>9</w:t>
-          </w:r>
-          <w:r>
-            <w:fldChar w:fldCharType="end"/>
-          </w:r>
-          <w:r>
-            <w:fldChar w:fldCharType="end"/>
-          </w:r>
-        </w:p>
-        <w:p>
-          <w:pPr>
-            <w:pStyle w:val="6"/>
-            <w:tabs>
-              <w:tab w:val="right" w:leader="dot" w:pos="8306"/>
-            </w:tabs>
-          </w:pPr>
-          <w:r>
-            <w:fldChar w:fldCharType="begin"/>
-          </w:r>
-          <w:r>
-            <w:instrText xml:space="preserve"> HYPERLINK \l _Toc23705 </w:instrText>
-          </w:r>
-          <w:r>
-            <w:fldChar w:fldCharType="separate"/>
-          </w:r>
-          <w:r>
-            <w:rPr>
-              <w:rFonts w:hint="eastAsia" w:asciiTheme="majorEastAsia" w:hAnsiTheme="majorEastAsia" w:eastAsiaTheme="majorEastAsia" w:cstheme="majorEastAsia"/>
-              <w:bCs/>
-              <w:szCs w:val="28"/>
-              <w:lang w:val="en-US" w:eastAsia="zh-CN"/>
-            </w:rPr>
-            <w:t>2.2.2 网络的连通性与路径</w:t>
-          </w:r>
-          <w:r>
-            <w:tab/>
-          </w:r>
-          <w:r>
-            <w:fldChar w:fldCharType="begin"/>
-          </w:r>
-          <w:r>
-            <w:instrText xml:space="preserve"> PAGEREF _Toc23705 \h </w:instrText>
-          </w:r>
-          <w:r>
-            <w:fldChar w:fldCharType="separate"/>
-          </w:r>
-          <w:r>
-            <w:t>10</w:t>
-          </w:r>
-          <w:r>
-            <w:fldChar w:fldCharType="end"/>
-          </w:r>
-          <w:r>
-            <w:fldChar w:fldCharType="end"/>
-          </w:r>
-        </w:p>
-        <w:p>
-          <w:pPr>
-            <w:pStyle w:val="6"/>
-            <w:tabs>
-              <w:tab w:val="right" w:leader="dot" w:pos="8306"/>
-            </w:tabs>
-          </w:pPr>
-          <w:r>
-            <w:fldChar w:fldCharType="begin"/>
-          </w:r>
-          <w:r>
-            <w:instrText xml:space="preserve"> HYPERLINK \l _Toc12291 </w:instrText>
-          </w:r>
-          <w:r>
-            <w:fldChar w:fldCharType="separate"/>
-          </w:r>
-          <w:r>
-            <w:rPr>
-              <w:rFonts w:hint="eastAsia" w:asciiTheme="majorEastAsia" w:hAnsiTheme="majorEastAsia" w:eastAsiaTheme="majorEastAsia" w:cstheme="majorEastAsia"/>
-              <w:bCs/>
-              <w:szCs w:val="28"/>
-              <w:lang w:val="en-US" w:eastAsia="zh-CN"/>
-            </w:rPr>
-            <w:t>2.2.3 直径、平均路径长度与效率</w:t>
-          </w:r>
-          <w:r>
-            <w:tab/>
-          </w:r>
-          <w:r>
-            <w:fldChar w:fldCharType="begin"/>
-          </w:r>
-          <w:r>
-            <w:instrText xml:space="preserve"> PAGEREF _Toc12291 \h </w:instrText>
-          </w:r>
-          <w:r>
-            <w:fldChar w:fldCharType="separate"/>
-          </w:r>
-          <w:r>
-            <w:t>10</w:t>
-          </w:r>
-          <w:r>
-            <w:fldChar w:fldCharType="end"/>
-          </w:r>
-          <w:r>
-            <w:fldChar w:fldCharType="end"/>
-          </w:r>
-        </w:p>
-        <w:p>
-          <w:pPr>
-            <w:pStyle w:val="6"/>
-            <w:tabs>
-              <w:tab w:val="right" w:leader="dot" w:pos="8306"/>
-            </w:tabs>
-          </w:pPr>
-          <w:r>
-            <w:fldChar w:fldCharType="begin"/>
-          </w:r>
-          <w:r>
-            <w:instrText xml:space="preserve"> HYPERLINK \l _Toc9928 </w:instrText>
-          </w:r>
-          <w:r>
-            <w:fldChar w:fldCharType="separate"/>
-          </w:r>
-          <w:r>
-            <w:rPr>
-              <w:rFonts w:hint="eastAsia" w:asciiTheme="majorEastAsia" w:hAnsiTheme="majorEastAsia" w:eastAsiaTheme="majorEastAsia" w:cstheme="majorEastAsia"/>
-              <w:bCs/>
-              <w:szCs w:val="28"/>
-              <w:lang w:val="en-US" w:eastAsia="zh-CN"/>
-            </w:rPr>
-            <w:t>2.2.4 聚类系数</w:t>
-          </w:r>
-          <w:r>
-            <w:tab/>
-          </w:r>
-          <w:r>
-            <w:fldChar w:fldCharType="begin"/>
-          </w:r>
-          <w:r>
-            <w:instrText xml:space="preserve"> PAGEREF _Toc9928 \h </w:instrText>
+            <w:instrText xml:space="preserve"> PAGEREF _Toc28416 \h </w:instrText>
           </w:r>
           <w:r>
             <w:fldChar w:fldCharType="separate"/>
@@ -1056,7 +1468,7 @@
             <w:fldChar w:fldCharType="begin"/>
           </w:r>
           <w:r>
-            <w:instrText xml:space="preserve"> HYPERLINK \l _Toc29920 </w:instrText>
+            <w:instrText xml:space="preserve"> HYPERLINK \l _Toc25745 </w:instrText>
           </w:r>
           <w:r>
             <w:fldChar w:fldCharType="separate"/>
@@ -1068,7 +1480,7 @@
               <w:szCs w:val="28"/>
               <w:lang w:val="en-US" w:eastAsia="zh-CN"/>
             </w:rPr>
-            <w:t>2.2.5 社团结构</w:t>
+            <w:t>2.2.1 度、平均度、网络密度与度分布</w:t>
           </w:r>
           <w:r>
             <w:tab/>
@@ -1077,13 +1489,13 @@
             <w:fldChar w:fldCharType="begin"/>
           </w:r>
           <w:r>
-            <w:instrText xml:space="preserve"> PAGEREF _Toc29920 \h </w:instrText>
+            <w:instrText xml:space="preserve"> PAGEREF _Toc25745 \h </w:instrText>
           </w:r>
           <w:r>
             <w:fldChar w:fldCharType="separate"/>
           </w:r>
           <w:r>
-            <w:t>12</w:t>
+            <w:t>11</w:t>
           </w:r>
           <w:r>
             <w:fldChar w:fldCharType="end"/>
@@ -1094,7 +1506,7 @@
         </w:p>
         <w:p>
           <w:pPr>
-            <w:pStyle w:val="8"/>
+            <w:pStyle w:val="6"/>
             <w:tabs>
               <w:tab w:val="right" w:leader="dot" w:pos="8306"/>
             </w:tabs>
@@ -1103,7 +1515,7 @@
             <w:fldChar w:fldCharType="begin"/>
           </w:r>
           <w:r>
-            <w:instrText xml:space="preserve"> HYPERLINK \l _Toc8975 </w:instrText>
+            <w:instrText xml:space="preserve"> HYPERLINK \l _Toc563 </w:instrText>
           </w:r>
           <w:r>
             <w:fldChar w:fldCharType="separate"/>
@@ -1115,7 +1527,7 @@
               <w:szCs w:val="28"/>
               <w:lang w:val="en-US" w:eastAsia="zh-CN"/>
             </w:rPr>
-            <w:t>2.3链路预测理论概述</w:t>
+            <w:t>2.2.2 网络的连通性与路径</w:t>
           </w:r>
           <w:r>
             <w:tab/>
@@ -1124,7 +1536,54 @@
             <w:fldChar w:fldCharType="begin"/>
           </w:r>
           <w:r>
-            <w:instrText xml:space="preserve"> PAGEREF _Toc8975 \h </w:instrText>
+            <w:instrText xml:space="preserve"> PAGEREF _Toc563 \h </w:instrText>
+          </w:r>
+          <w:r>
+            <w:fldChar w:fldCharType="separate"/>
+          </w:r>
+          <w:r>
+            <w:t>11</w:t>
+          </w:r>
+          <w:r>
+            <w:fldChar w:fldCharType="end"/>
+          </w:r>
+          <w:r>
+            <w:fldChar w:fldCharType="end"/>
+          </w:r>
+        </w:p>
+        <w:p>
+          <w:pPr>
+            <w:pStyle w:val="6"/>
+            <w:tabs>
+              <w:tab w:val="right" w:leader="dot" w:pos="8306"/>
+            </w:tabs>
+          </w:pPr>
+          <w:r>
+            <w:fldChar w:fldCharType="begin"/>
+          </w:r>
+          <w:r>
+            <w:instrText xml:space="preserve"> HYPERLINK \l _Toc16960 </w:instrText>
+          </w:r>
+          <w:r>
+            <w:fldChar w:fldCharType="separate"/>
+          </w:r>
+          <w:r>
+            <w:rPr>
+              <w:rFonts w:hint="eastAsia" w:asciiTheme="majorEastAsia" w:hAnsiTheme="majorEastAsia" w:eastAsiaTheme="majorEastAsia" w:cstheme="majorEastAsia"/>
+              <w:bCs/>
+              <w:szCs w:val="28"/>
+              <w:lang w:val="en-US" w:eastAsia="zh-CN"/>
+            </w:rPr>
+            <w:t>2.2.3 直径、平均路径长度与效率</w:t>
+          </w:r>
+          <w:r>
+            <w:tab/>
+          </w:r>
+          <w:r>
+            <w:fldChar w:fldCharType="begin"/>
+          </w:r>
+          <w:r>
+            <w:instrText xml:space="preserve"> PAGEREF _Toc16960 \h </w:instrText>
           </w:r>
           <w:r>
             <w:fldChar w:fldCharType="separate"/>
@@ -1150,7 +1609,7 @@
             <w:fldChar w:fldCharType="begin"/>
           </w:r>
           <w:r>
-            <w:instrText xml:space="preserve"> HYPERLINK \l _Toc13 </w:instrText>
+            <w:instrText xml:space="preserve"> HYPERLINK \l _Toc15215 </w:instrText>
           </w:r>
           <w:r>
             <w:fldChar w:fldCharType="separate"/>
@@ -1162,7 +1621,7 @@
               <w:szCs w:val="28"/>
               <w:lang w:val="en-US" w:eastAsia="zh-CN"/>
             </w:rPr>
-            <w:t>2.3.1 问题描述</w:t>
+            <w:t>2.2.4 聚类系数</w:t>
           </w:r>
           <w:r>
             <w:tab/>
@@ -1171,7 +1630,7 @@
             <w:fldChar w:fldCharType="begin"/>
           </w:r>
           <w:r>
-            <w:instrText xml:space="preserve"> PAGEREF _Toc13 \h </w:instrText>
+            <w:instrText xml:space="preserve"> PAGEREF _Toc15215 \h </w:instrText>
           </w:r>
           <w:r>
             <w:fldChar w:fldCharType="separate"/>
@@ -1197,7 +1656,148 @@
             <w:fldChar w:fldCharType="begin"/>
           </w:r>
           <w:r>
-            <w:instrText xml:space="preserve"> HYPERLINK \l _Toc24485 </w:instrText>
+            <w:instrText xml:space="preserve"> HYPERLINK \l _Toc22350 </w:instrText>
+          </w:r>
+          <w:r>
+            <w:fldChar w:fldCharType="separate"/>
+          </w:r>
+          <w:r>
+            <w:rPr>
+              <w:rFonts w:hint="eastAsia" w:asciiTheme="majorEastAsia" w:hAnsiTheme="majorEastAsia" w:eastAsiaTheme="majorEastAsia" w:cstheme="majorEastAsia"/>
+              <w:bCs/>
+              <w:szCs w:val="28"/>
+              <w:lang w:val="en-US" w:eastAsia="zh-CN"/>
+            </w:rPr>
+            <w:t>2.2.5 社团结构</w:t>
+          </w:r>
+          <w:r>
+            <w:tab/>
+          </w:r>
+          <w:r>
+            <w:fldChar w:fldCharType="begin"/>
+          </w:r>
+          <w:r>
+            <w:instrText xml:space="preserve"> PAGEREF _Toc22350 \h </w:instrText>
+          </w:r>
+          <w:r>
+            <w:fldChar w:fldCharType="separate"/>
+          </w:r>
+          <w:r>
+            <w:t>13</w:t>
+          </w:r>
+          <w:r>
+            <w:fldChar w:fldCharType="end"/>
+          </w:r>
+          <w:r>
+            <w:fldChar w:fldCharType="end"/>
+          </w:r>
+        </w:p>
+        <w:p>
+          <w:pPr>
+            <w:pStyle w:val="8"/>
+            <w:tabs>
+              <w:tab w:val="right" w:leader="dot" w:pos="8306"/>
+            </w:tabs>
+          </w:pPr>
+          <w:r>
+            <w:fldChar w:fldCharType="begin"/>
+          </w:r>
+          <w:r>
+            <w:instrText xml:space="preserve"> HYPERLINK \l _Toc4890 </w:instrText>
+          </w:r>
+          <w:r>
+            <w:fldChar w:fldCharType="separate"/>
+          </w:r>
+          <w:r>
+            <w:rPr>
+              <w:rFonts w:hint="eastAsia" w:asciiTheme="majorEastAsia" w:hAnsiTheme="majorEastAsia" w:eastAsiaTheme="majorEastAsia" w:cstheme="majorEastAsia"/>
+              <w:bCs/>
+              <w:szCs w:val="28"/>
+              <w:lang w:val="en-US" w:eastAsia="zh-CN"/>
+            </w:rPr>
+            <w:t>2.3链路预测理论概述</w:t>
+          </w:r>
+          <w:r>
+            <w:tab/>
+          </w:r>
+          <w:r>
+            <w:fldChar w:fldCharType="begin"/>
+          </w:r>
+          <w:r>
+            <w:instrText xml:space="preserve"> PAGEREF _Toc4890 \h </w:instrText>
+          </w:r>
+          <w:r>
+            <w:fldChar w:fldCharType="separate"/>
+          </w:r>
+          <w:r>
+            <w:t>14</w:t>
+          </w:r>
+          <w:r>
+            <w:fldChar w:fldCharType="end"/>
+          </w:r>
+          <w:r>
+            <w:fldChar w:fldCharType="end"/>
+          </w:r>
+        </w:p>
+        <w:p>
+          <w:pPr>
+            <w:pStyle w:val="6"/>
+            <w:tabs>
+              <w:tab w:val="right" w:leader="dot" w:pos="8306"/>
+            </w:tabs>
+          </w:pPr>
+          <w:r>
+            <w:fldChar w:fldCharType="begin"/>
+          </w:r>
+          <w:r>
+            <w:instrText xml:space="preserve"> HYPERLINK \l _Toc113 </w:instrText>
+          </w:r>
+          <w:r>
+            <w:fldChar w:fldCharType="separate"/>
+          </w:r>
+          <w:r>
+            <w:rPr>
+              <w:rFonts w:hint="eastAsia" w:asciiTheme="majorEastAsia" w:hAnsiTheme="majorEastAsia" w:eastAsiaTheme="majorEastAsia" w:cstheme="majorEastAsia"/>
+              <w:bCs/>
+              <w:szCs w:val="28"/>
+              <w:lang w:val="en-US" w:eastAsia="zh-CN"/>
+            </w:rPr>
+            <w:t>2.3.1 问题描述</w:t>
+          </w:r>
+          <w:r>
+            <w:tab/>
+          </w:r>
+          <w:r>
+            <w:fldChar w:fldCharType="begin"/>
+          </w:r>
+          <w:r>
+            <w:instrText xml:space="preserve"> PAGEREF _Toc113 \h </w:instrText>
+          </w:r>
+          <w:r>
+            <w:fldChar w:fldCharType="separate"/>
+          </w:r>
+          <w:r>
+            <w:t>14</w:t>
+          </w:r>
+          <w:r>
+            <w:fldChar w:fldCharType="end"/>
+          </w:r>
+          <w:r>
+            <w:fldChar w:fldCharType="end"/>
+          </w:r>
+        </w:p>
+        <w:p>
+          <w:pPr>
+            <w:pStyle w:val="6"/>
+            <w:tabs>
+              <w:tab w:val="right" w:leader="dot" w:pos="8306"/>
+            </w:tabs>
+          </w:pPr>
+          <w:r>
+            <w:fldChar w:fldCharType="begin"/>
+          </w:r>
+          <w:r>
+            <w:instrText xml:space="preserve"> HYPERLINK \l _Toc10602 </w:instrText>
           </w:r>
           <w:r>
             <w:fldChar w:fldCharType="separate"/>
@@ -1218,13 +1818,13 @@
             <w:fldChar w:fldCharType="begin"/>
           </w:r>
           <w:r>
-            <w:instrText xml:space="preserve"> PAGEREF _Toc24485 \h </w:instrText>
+            <w:instrText xml:space="preserve"> PAGEREF _Toc10602 \h </w:instrText>
           </w:r>
           <w:r>
             <w:fldChar w:fldCharType="separate"/>
           </w:r>
           <w:r>
-            <w:t>13</w:t>
+            <w:t>15</w:t>
           </w:r>
           <w:r>
             <w:fldChar w:fldCharType="end"/>
@@ -1244,7 +1844,7 @@
             <w:fldChar w:fldCharType="begin"/>
           </w:r>
           <w:r>
-            <w:instrText xml:space="preserve"> HYPERLINK \l _Toc5523 </w:instrText>
+            <w:instrText xml:space="preserve"> HYPERLINK \l _Toc8689 </w:instrText>
           </w:r>
           <w:r>
             <w:fldChar w:fldCharType="separate"/>
@@ -1265,13 +1865,13 @@
             <w:fldChar w:fldCharType="begin"/>
           </w:r>
           <w:r>
-            <w:instrText xml:space="preserve"> PAGEREF _Toc5523 \h </w:instrText>
+            <w:instrText xml:space="preserve"> PAGEREF _Toc8689 \h </w:instrText>
           </w:r>
           <w:r>
             <w:fldChar w:fldCharType="separate"/>
           </w:r>
           <w:r>
-            <w:t>14</w:t>
+            <w:t>16</w:t>
           </w:r>
           <w:r>
             <w:fldChar w:fldCharType="end"/>
@@ -1291,7 +1891,7 @@
             <w:fldChar w:fldCharType="begin"/>
           </w:r>
           <w:r>
-            <w:instrText xml:space="preserve"> HYPERLINK \l _Toc3159 </w:instrText>
+            <w:instrText xml:space="preserve"> HYPERLINK \l _Toc19123 </w:instrText>
           </w:r>
           <w:r>
             <w:fldChar w:fldCharType="separate"/>
@@ -1312,13 +1912,13 @@
             <w:fldChar w:fldCharType="begin"/>
           </w:r>
           <w:r>
-            <w:instrText xml:space="preserve"> PAGEREF _Toc3159 \h </w:instrText>
+            <w:instrText xml:space="preserve"> PAGEREF _Toc19123 \h </w:instrText>
           </w:r>
           <w:r>
             <w:fldChar w:fldCharType="separate"/>
           </w:r>
           <w:r>
-            <w:t>15</w:t>
+            <w:t>17</w:t>
           </w:r>
           <w:r>
             <w:fldChar w:fldCharType="end"/>
@@ -1338,7 +1938,7 @@
             <w:fldChar w:fldCharType="begin"/>
           </w:r>
           <w:r>
-            <w:instrText xml:space="preserve"> HYPERLINK \l _Toc23120 </w:instrText>
+            <w:instrText xml:space="preserve"> HYPERLINK \l _Toc4957 </w:instrText>
           </w:r>
           <w:r>
             <w:fldChar w:fldCharType="separate"/>
@@ -1359,13 +1959,13 @@
             <w:fldChar w:fldCharType="begin"/>
           </w:r>
           <w:r>
-            <w:instrText xml:space="preserve"> PAGEREF _Toc23120 \h </w:instrText>
+            <w:instrText xml:space="preserve"> PAGEREF _Toc4957 \h </w:instrText>
           </w:r>
           <w:r>
             <w:fldChar w:fldCharType="separate"/>
           </w:r>
           <w:r>
-            <w:t>15</w:t>
+            <w:t>17</w:t>
           </w:r>
           <w:r>
             <w:fldChar w:fldCharType="end"/>
@@ -1385,7 +1985,7 @@
             <w:fldChar w:fldCharType="begin"/>
           </w:r>
           <w:r>
-            <w:instrText xml:space="preserve"> HYPERLINK \l _Toc9671 </w:instrText>
+            <w:instrText xml:space="preserve"> HYPERLINK \l _Toc17089 </w:instrText>
           </w:r>
           <w:r>
             <w:fldChar w:fldCharType="separate"/>
@@ -1406,13 +2006,13 @@
             <w:fldChar w:fldCharType="begin"/>
           </w:r>
           <w:r>
-            <w:instrText xml:space="preserve"> PAGEREF _Toc9671 \h </w:instrText>
+            <w:instrText xml:space="preserve"> PAGEREF _Toc17089 \h </w:instrText>
           </w:r>
           <w:r>
             <w:fldChar w:fldCharType="separate"/>
           </w:r>
           <w:r>
-            <w:t>18</w:t>
+            <w:t>20</w:t>
           </w:r>
           <w:r>
             <w:fldChar w:fldCharType="end"/>
@@ -1432,7 +2032,7 @@
             <w:fldChar w:fldCharType="begin"/>
           </w:r>
           <w:r>
-            <w:instrText xml:space="preserve"> HYPERLINK \l _Toc32433 </w:instrText>
+            <w:instrText xml:space="preserve"> HYPERLINK \l _Toc25050 </w:instrText>
           </w:r>
           <w:r>
             <w:fldChar w:fldCharType="separate"/>
@@ -1453,13 +2053,13 @@
             <w:fldChar w:fldCharType="begin"/>
           </w:r>
           <w:r>
-            <w:instrText xml:space="preserve"> PAGEREF _Toc32433 \h </w:instrText>
+            <w:instrText xml:space="preserve"> PAGEREF _Toc25050 \h </w:instrText>
           </w:r>
           <w:r>
             <w:fldChar w:fldCharType="separate"/>
           </w:r>
           <w:r>
-            <w:t>19</w:t>
+            <w:t>21</w:t>
           </w:r>
           <w:r>
             <w:fldChar w:fldCharType="end"/>
@@ -1479,7 +2079,7 @@
             <w:fldChar w:fldCharType="begin"/>
           </w:r>
           <w:r>
-            <w:instrText xml:space="preserve"> HYPERLINK \l _Toc28597 </w:instrText>
+            <w:instrText xml:space="preserve"> HYPERLINK \l _Toc24690 </w:instrText>
           </w:r>
           <w:r>
             <w:fldChar w:fldCharType="separate"/>
@@ -1500,13 +2100,13 @@
             <w:fldChar w:fldCharType="begin"/>
           </w:r>
           <w:r>
-            <w:instrText xml:space="preserve"> PAGEREF _Toc28597 \h </w:instrText>
+            <w:instrText xml:space="preserve"> PAGEREF _Toc24690 \h </w:instrText>
           </w:r>
           <w:r>
             <w:fldChar w:fldCharType="separate"/>
           </w:r>
           <w:r>
-            <w:t>19</w:t>
+            <w:t>21</w:t>
           </w:r>
           <w:r>
             <w:fldChar w:fldCharType="end"/>
@@ -1526,7 +2126,7 @@
             <w:fldChar w:fldCharType="begin"/>
           </w:r>
           <w:r>
-            <w:instrText xml:space="preserve"> HYPERLINK \l _Toc24662 </w:instrText>
+            <w:instrText xml:space="preserve"> HYPERLINK \l _Toc26104 </w:instrText>
           </w:r>
           <w:r>
             <w:fldChar w:fldCharType="separate"/>
@@ -1547,13 +2147,13 @@
             <w:fldChar w:fldCharType="begin"/>
           </w:r>
           <w:r>
-            <w:instrText xml:space="preserve"> PAGEREF _Toc24662 \h </w:instrText>
+            <w:instrText xml:space="preserve"> PAGEREF _Toc26104 \h </w:instrText>
           </w:r>
           <w:r>
             <w:fldChar w:fldCharType="separate"/>
           </w:r>
           <w:r>
-            <w:t>20</w:t>
+            <w:t>22</w:t>
           </w:r>
           <w:r>
             <w:fldChar w:fldCharType="end"/>
@@ -1573,7 +2173,7 @@
             <w:fldChar w:fldCharType="begin"/>
           </w:r>
           <w:r>
-            <w:instrText xml:space="preserve"> HYPERLINK \l _Toc24220 </w:instrText>
+            <w:instrText xml:space="preserve"> HYPERLINK \l _Toc21161 </w:instrText>
           </w:r>
           <w:r>
             <w:fldChar w:fldCharType="separate"/>
@@ -1594,13 +2194,13 @@
             <w:fldChar w:fldCharType="begin"/>
           </w:r>
           <w:r>
-            <w:instrText xml:space="preserve"> PAGEREF _Toc24220 \h </w:instrText>
+            <w:instrText xml:space="preserve"> PAGEREF _Toc21161 \h </w:instrText>
           </w:r>
           <w:r>
             <w:fldChar w:fldCharType="separate"/>
           </w:r>
           <w:r>
-            <w:t>20</w:t>
+            <w:t>23</w:t>
           </w:r>
           <w:r>
             <w:fldChar w:fldCharType="end"/>
@@ -1610,12 +2210,133 @@
           </w:r>
         </w:p>
         <w:p>
+          <w:pPr>
+            <w:rPr>
+              <w:rFonts w:ascii="宋体" w:hAnsi="宋体" w:eastAsia="宋体" w:cstheme="minorBidi"/>
+              <w:kern w:val="2"/>
+              <w:sz w:val="21"/>
+              <w:szCs w:val="24"/>
+              <w:lang w:val="en-US" w:eastAsia="zh-CN" w:bidi="ar-SA"/>
+            </w:rPr>
+          </w:pPr>
           <w:r>
             <w:fldChar w:fldCharType="end"/>
           </w:r>
         </w:p>
       </w:sdtContent>
     </w:sdt>
+    <w:p>
+      <w:pPr>
+        <w:rPr>
+          <w:rFonts w:ascii="宋体" w:hAnsi="宋体" w:eastAsia="宋体" w:cstheme="minorBidi"/>
+          <w:kern w:val="2"/>
+          <w:sz w:val="21"/>
+          <w:szCs w:val="24"/>
+          <w:lang w:val="en-US" w:eastAsia="zh-CN" w:bidi="ar-SA"/>
+        </w:rPr>
+      </w:pPr>
+    </w:p>
+    <w:p>
+      <w:pPr>
+        <w:rPr>
+          <w:rFonts w:ascii="宋体" w:hAnsi="宋体" w:eastAsia="宋体" w:cstheme="minorBidi"/>
+          <w:kern w:val="2"/>
+          <w:sz w:val="21"/>
+          <w:szCs w:val="24"/>
+          <w:lang w:val="en-US" w:eastAsia="zh-CN" w:bidi="ar-SA"/>
+        </w:rPr>
+      </w:pPr>
+    </w:p>
+    <w:p>
+      <w:pPr>
+        <w:rPr>
+          <w:rFonts w:ascii="宋体" w:hAnsi="宋体" w:eastAsia="宋体" w:cstheme="minorBidi"/>
+          <w:kern w:val="2"/>
+          <w:sz w:val="21"/>
+          <w:szCs w:val="24"/>
+          <w:lang w:val="en-US" w:eastAsia="zh-CN" w:bidi="ar-SA"/>
+        </w:rPr>
+      </w:pPr>
+    </w:p>
+    <w:p>
+      <w:pPr>
+        <w:rPr>
+          <w:rFonts w:ascii="宋体" w:hAnsi="宋体" w:eastAsia="宋体" w:cstheme="minorBidi"/>
+          <w:kern w:val="2"/>
+          <w:sz w:val="21"/>
+          <w:szCs w:val="24"/>
+          <w:lang w:val="en-US" w:eastAsia="zh-CN" w:bidi="ar-SA"/>
+        </w:rPr>
+      </w:pPr>
+    </w:p>
+    <w:p>
+      <w:pPr>
+        <w:rPr>
+          <w:rFonts w:ascii="宋体" w:hAnsi="宋体" w:eastAsia="宋体" w:cstheme="minorBidi"/>
+          <w:kern w:val="2"/>
+          <w:sz w:val="21"/>
+          <w:szCs w:val="24"/>
+          <w:lang w:val="en-US" w:eastAsia="zh-CN" w:bidi="ar-SA"/>
+        </w:rPr>
+      </w:pPr>
+      <w:bookmarkStart w:id="87" w:name="_GoBack"/>
+      <w:bookmarkEnd w:id="87"/>
+    </w:p>
+    <w:p>
+      <w:pPr>
+        <w:rPr>
+          <w:rFonts w:ascii="宋体" w:hAnsi="宋体" w:eastAsia="宋体" w:cstheme="minorBidi"/>
+          <w:kern w:val="2"/>
+          <w:sz w:val="21"/>
+          <w:szCs w:val="24"/>
+          <w:lang w:val="en-US" w:eastAsia="zh-CN" w:bidi="ar-SA"/>
+        </w:rPr>
+      </w:pPr>
+    </w:p>
+    <w:p>
+      <w:pPr>
+        <w:rPr>
+          <w:rFonts w:ascii="宋体" w:hAnsi="宋体" w:eastAsia="宋体" w:cstheme="minorBidi"/>
+          <w:kern w:val="2"/>
+          <w:sz w:val="21"/>
+          <w:szCs w:val="24"/>
+          <w:lang w:val="en-US" w:eastAsia="zh-CN" w:bidi="ar-SA"/>
+        </w:rPr>
+      </w:pPr>
+    </w:p>
+    <w:p>
+      <w:pPr>
+        <w:rPr>
+          <w:rFonts w:ascii="宋体" w:hAnsi="宋体" w:eastAsia="宋体" w:cstheme="minorBidi"/>
+          <w:kern w:val="2"/>
+          <w:sz w:val="21"/>
+          <w:szCs w:val="24"/>
+          <w:lang w:val="en-US" w:eastAsia="zh-CN" w:bidi="ar-SA"/>
+        </w:rPr>
+      </w:pPr>
+    </w:p>
+    <w:p>
+      <w:pPr>
+        <w:rPr>
+          <w:rFonts w:ascii="宋体" w:hAnsi="宋体" w:eastAsia="宋体" w:cstheme="minorBidi"/>
+          <w:kern w:val="2"/>
+          <w:sz w:val="21"/>
+          <w:szCs w:val="24"/>
+          <w:lang w:val="en-US" w:eastAsia="zh-CN" w:bidi="ar-SA"/>
+        </w:rPr>
+      </w:pPr>
+    </w:p>
+    <w:p>
+      <w:pPr>
+        <w:rPr>
+          <w:rFonts w:ascii="宋体" w:hAnsi="宋体" w:eastAsia="宋体" w:cstheme="minorBidi"/>
+          <w:kern w:val="2"/>
+          <w:sz w:val="21"/>
+          <w:szCs w:val="24"/>
+          <w:lang w:val="en-US" w:eastAsia="zh-CN" w:bidi="ar-SA"/>
+        </w:rPr>
+      </w:pPr>
+    </w:p>
     <w:p>
       <w:pPr>
         <w:pStyle w:val="2"/>
@@ -1633,7 +2354,7 @@
           <w:lang w:val="en-US" w:eastAsia="zh-CN"/>
         </w:rPr>
       </w:pPr>
-      <w:bookmarkStart w:id="4" w:name="_Toc5599"/>
+      <w:bookmarkStart w:id="4" w:name="_Toc2386"/>
       <w:r>
         <w:rPr>
           <w:rFonts w:hint="eastAsia" w:ascii="黑体" w:hAnsi="黑体" w:eastAsia="黑体" w:cs="黑体"/>
@@ -1660,7 +2381,7 @@
           <w:lang w:val="en-US" w:eastAsia="zh-CN"/>
         </w:rPr>
       </w:pPr>
-      <w:bookmarkStart w:id="5" w:name="_Toc1323"/>
+      <w:bookmarkStart w:id="5" w:name="_Toc3401"/>
       <w:r>
         <w:rPr>
           <w:rFonts w:hint="eastAsia" w:asciiTheme="majorEastAsia" w:hAnsiTheme="majorEastAsia" w:eastAsiaTheme="majorEastAsia" w:cstheme="majorEastAsia"/>
@@ -2445,7 +3166,7 @@
           <w:lang w:val="en-US" w:eastAsia="zh-CN"/>
         </w:rPr>
       </w:pPr>
-      <w:bookmarkStart w:id="6" w:name="_Toc2524"/>
+      <w:bookmarkStart w:id="6" w:name="_Toc20124"/>
       <w:r>
         <w:rPr>
           <w:rFonts w:hint="eastAsia" w:asciiTheme="majorEastAsia" w:hAnsiTheme="majorEastAsia" w:eastAsiaTheme="majorEastAsia" w:cstheme="majorEastAsia"/>
@@ -9723,7 +10444,7 @@
           <w:lang w:val="en-US" w:eastAsia="zh-CN"/>
         </w:rPr>
       </w:pPr>
-      <w:bookmarkStart w:id="7" w:name="_Toc29562"/>
+      <w:bookmarkStart w:id="7" w:name="_Toc107"/>
       <w:r>
         <w:rPr>
           <w:rFonts w:hint="eastAsia" w:asciiTheme="majorEastAsia" w:hAnsiTheme="majorEastAsia" w:eastAsiaTheme="majorEastAsia" w:cstheme="majorEastAsia"/>
@@ -10005,7 +10726,7 @@
           <w:lang w:val="en-US" w:eastAsia="zh-CN"/>
         </w:rPr>
       </w:pPr>
-      <w:bookmarkStart w:id="8" w:name="_Toc16703"/>
+      <w:bookmarkStart w:id="8" w:name="_Toc12636"/>
       <w:r>
         <w:rPr>
           <w:rFonts w:hint="eastAsia" w:ascii="黑体" w:hAnsi="黑体" w:eastAsia="黑体" w:cs="黑体"/>
@@ -10033,7 +10754,7 @@
           <w:lang w:val="en-US" w:eastAsia="zh-CN"/>
         </w:rPr>
       </w:pPr>
-      <w:bookmarkStart w:id="9" w:name="_Toc8966"/>
+      <w:bookmarkStart w:id="9" w:name="_Toc5215"/>
       <w:r>
         <w:rPr>
           <w:rFonts w:hint="eastAsia" w:asciiTheme="majorEastAsia" w:hAnsiTheme="majorEastAsia" w:eastAsiaTheme="majorEastAsia" w:cstheme="majorEastAsia"/>
@@ -12652,7 +13373,7 @@
           <w:lang w:val="en-US" w:eastAsia="zh-CN"/>
         </w:rPr>
       </w:pPr>
-      <w:bookmarkStart w:id="10" w:name="_Toc7069"/>
+      <w:bookmarkStart w:id="10" w:name="_Toc28416"/>
       <w:r>
         <w:rPr>
           <w:rStyle w:val="16"/>
@@ -12821,7 +13542,7 @@
           <w:lang w:val="en-US" w:eastAsia="zh-CN"/>
         </w:rPr>
       </w:pPr>
-      <w:bookmarkStart w:id="11" w:name="_Toc6782"/>
+      <w:bookmarkStart w:id="11" w:name="_Toc25745"/>
       <w:r>
         <w:rPr>
           <w:rStyle w:val="17"/>
@@ -14832,7 +15553,7 @@
           <w:lang w:val="en-US" w:eastAsia="zh-CN"/>
         </w:rPr>
       </w:pPr>
-      <w:bookmarkStart w:id="12" w:name="_Toc23705"/>
+      <w:bookmarkStart w:id="12" w:name="_Toc563"/>
       <w:r>
         <w:rPr>
           <w:rStyle w:val="17"/>
@@ -16218,7 +16939,7 @@
           <w:lang w:val="en-US" w:eastAsia="zh-CN"/>
         </w:rPr>
       </w:pPr>
-      <w:bookmarkStart w:id="13" w:name="_Toc12291"/>
+      <w:bookmarkStart w:id="13" w:name="_Toc16960"/>
       <w:r>
         <w:rPr>
           <w:rStyle w:val="17"/>
@@ -17428,7 +18149,7 @@
           <w:lang w:val="en-US" w:eastAsia="zh-CN"/>
         </w:rPr>
       </w:pPr>
-      <w:bookmarkStart w:id="14" w:name="_Toc9928"/>
+      <w:bookmarkStart w:id="14" w:name="_Toc15215"/>
       <w:r>
         <w:rPr>
           <w:rStyle w:val="17"/>
@@ -20028,7 +20749,7 @@
           <w:lang w:val="en-US" w:eastAsia="zh-CN"/>
         </w:rPr>
       </w:pPr>
-      <w:bookmarkStart w:id="15" w:name="_Toc29920"/>
+      <w:bookmarkStart w:id="15" w:name="_Toc22350"/>
       <w:r>
         <w:rPr>
           <w:rStyle w:val="17"/>
@@ -20154,7 +20875,7 @@
           <w:lang w:val="en-US" w:eastAsia="zh-CN"/>
         </w:rPr>
       </w:pPr>
-      <w:bookmarkStart w:id="16" w:name="_Toc8975"/>
+      <w:bookmarkStart w:id="16" w:name="_Toc4890"/>
       <w:r>
         <w:rPr>
           <w:rFonts w:hint="eastAsia" w:asciiTheme="majorEastAsia" w:hAnsiTheme="majorEastAsia" w:eastAsiaTheme="majorEastAsia" w:cstheme="majorEastAsia"/>
@@ -20182,7 +20903,7 @@
           <w:lang w:val="en-US" w:eastAsia="zh-CN"/>
         </w:rPr>
       </w:pPr>
-      <w:bookmarkStart w:id="17" w:name="_Toc13"/>
+      <w:bookmarkStart w:id="17" w:name="_Toc113"/>
       <w:r>
         <w:rPr>
           <w:rFonts w:hint="eastAsia" w:asciiTheme="majorEastAsia" w:hAnsiTheme="majorEastAsia" w:eastAsiaTheme="majorEastAsia" w:cstheme="majorEastAsia"/>
@@ -20881,7 +21602,7 @@
           <w:lang w:val="en-US" w:eastAsia="zh-CN"/>
         </w:rPr>
       </w:pPr>
-      <w:bookmarkStart w:id="18" w:name="_Toc24485"/>
+      <w:bookmarkStart w:id="18" w:name="_Toc10602"/>
       <w:r>
         <w:rPr>
           <w:rFonts w:hint="eastAsia" w:asciiTheme="majorEastAsia" w:hAnsiTheme="majorEastAsia" w:eastAsiaTheme="majorEastAsia" w:cstheme="majorEastAsia"/>
@@ -23670,7 +24391,7 @@
           <w:lang w:val="en-US" w:eastAsia="zh-CN"/>
         </w:rPr>
       </w:pPr>
-      <w:bookmarkStart w:id="19" w:name="_Toc5523"/>
+      <w:bookmarkStart w:id="19" w:name="_Toc8689"/>
       <w:r>
         <w:rPr>
           <w:rFonts w:hint="eastAsia" w:asciiTheme="majorEastAsia" w:hAnsiTheme="majorEastAsia" w:eastAsiaTheme="majorEastAsia" w:cstheme="majorEastAsia"/>
@@ -24258,7 +24979,7 @@
           <w:lang w:val="en-US" w:eastAsia="zh-CN"/>
         </w:rPr>
       </w:pPr>
-      <w:bookmarkStart w:id="20" w:name="_Toc3159"/>
+      <w:bookmarkStart w:id="20" w:name="_Toc19123"/>
       <w:r>
         <w:rPr>
           <w:rFonts w:hint="eastAsia" w:ascii="黑体" w:hAnsi="黑体" w:eastAsia="黑体" w:cs="黑体"/>
@@ -24286,7 +25007,7 @@
           <w:lang w:val="en-US" w:eastAsia="zh-CN"/>
         </w:rPr>
       </w:pPr>
-      <w:bookmarkStart w:id="21" w:name="_Toc23120"/>
+      <w:bookmarkStart w:id="21" w:name="_Toc4957"/>
       <w:r>
         <w:rPr>
           <w:rFonts w:hint="eastAsia" w:asciiTheme="majorEastAsia" w:hAnsiTheme="majorEastAsia" w:eastAsiaTheme="majorEastAsia" w:cstheme="majorEastAsia"/>
@@ -26298,7 +27019,7 @@
           <w:lang w:val="en-US" w:eastAsia="zh-CN"/>
         </w:rPr>
       </w:pPr>
-      <w:bookmarkStart w:id="22" w:name="_Toc9671"/>
+      <w:bookmarkStart w:id="22" w:name="_Toc17089"/>
       <w:r>
         <w:rPr>
           <w:rFonts w:hint="eastAsia" w:asciiTheme="majorEastAsia" w:hAnsiTheme="majorEastAsia" w:eastAsiaTheme="majorEastAsia" w:cstheme="majorEastAsia"/>
@@ -26331,19 +27052,7 @@
           <w:u w:val="none"/>
           <w:lang w:val="en-US" w:eastAsia="zh-CN"/>
         </w:rPr>
-        <w:t>在上一个小节中，我们通过自己构建两种网络模型，对三种指标的精度进行了分析，也得到了一些初步的结论。但现实中存在的复杂网络一般非常庞大，具有节点数量多，连边复杂等特点。为</w:t>
-      </w:r>
-      <w:bookmarkStart w:id="87" w:name="_GoBack"/>
-      <w:bookmarkEnd w:id="87"/>
-      <w:r>
-        <w:rPr>
-          <w:rFonts w:hint="eastAsia" w:ascii="宋体" w:hAnsi="宋体" w:eastAsia="宋体" w:cs="宋体"/>
-          <w:sz w:val="24"/>
-          <w:szCs w:val="24"/>
-          <w:u w:val="none"/>
-          <w:lang w:val="en-US" w:eastAsia="zh-CN"/>
-        </w:rPr>
-        <w:t>了能使我们得到的结论更加具有支撑性，在对周涛等人</w:t>
+        <w:t>在上一个小节中，我们通过自己构建两种网络模型，对三种指标的精度进行了分析，也得到了一些初步的结论。但现实中存在的复杂网络一般非常庞大，具有节点数量多，连边复杂等特点。为了能使我们得到的结论更加具有支撑性，在对周涛等人</w:t>
       </w:r>
       <w:r>
         <w:rPr>
@@ -27036,7 +27745,7 @@
           <w:lang w:val="en-US" w:eastAsia="zh-CN"/>
         </w:rPr>
       </w:pPr>
-      <w:bookmarkStart w:id="23" w:name="_Toc32433"/>
+      <w:bookmarkStart w:id="23" w:name="_Toc25050"/>
       <w:r>
         <w:rPr>
           <w:rFonts w:hint="eastAsia" w:asciiTheme="majorEastAsia" w:hAnsiTheme="majorEastAsia" w:eastAsiaTheme="majorEastAsia" w:cstheme="majorEastAsia"/>
@@ -27604,7 +28313,7 @@
           <w:lang w:val="en-US" w:eastAsia="zh-CN"/>
         </w:rPr>
       </w:pPr>
-      <w:bookmarkStart w:id="24" w:name="_Toc28597"/>
+      <w:bookmarkStart w:id="24" w:name="_Toc24690"/>
       <w:r>
         <w:rPr>
           <w:rFonts w:hint="eastAsia" w:ascii="黑体" w:hAnsi="黑体" w:eastAsia="黑体" w:cs="黑体"/>
@@ -28336,7 +29045,7 @@
           <w:lang w:val="en-US" w:eastAsia="zh-CN"/>
         </w:rPr>
       </w:pPr>
-      <w:bookmarkStart w:id="25" w:name="_Toc24662"/>
+      <w:bookmarkStart w:id="25" w:name="_Toc26104"/>
       <w:r>
         <w:rPr>
           <w:rFonts w:hint="eastAsia" w:ascii="黑体" w:hAnsi="黑体" w:eastAsia="黑体" w:cs="黑体"/>
@@ -28445,18 +29154,7 @@
           <w:u w:val="none"/>
           <w:lang w:val="en-US" w:eastAsia="zh-CN"/>
         </w:rPr>
-        <w:t>，我还要感谢我亲爱的家人们，谢谢你们一直以来都无条件的支持我，包容我。感谢父母，含辛茹苦的抚养和不辞辛苦的培养，你们的照顾和爱是我不断前进的动力</w:t>
-      </w:r>
-      <w:bookmarkStart w:id="26" w:name="_Toc24220"/>
-      <w:r>
-        <w:rPr>
-          <w:rFonts w:hint="eastAsia" w:ascii="宋体" w:hAnsi="宋体" w:eastAsia="宋体" w:cs="宋体"/>
-          <w:sz w:val="24"/>
-          <w:szCs w:val="24"/>
-          <w:u w:val="none"/>
-          <w:lang w:val="en-US" w:eastAsia="zh-CN"/>
-        </w:rPr>
-        <w:t>。</w:t>
+        <w:t>，我还要感谢我亲爱的家人们，谢谢你们一直以来都无条件的支持我，包容我。感谢父母，含辛茹苦的抚养和不辞辛苦的培养，你们的照顾和爱是我不断前进的动力。</w:t>
       </w:r>
     </w:p>
     <w:p>
@@ -28497,6 +29195,7 @@
           <w:lang w:val="en-US" w:eastAsia="zh-CN" w:bidi="ar-SA"/>
         </w:rPr>
       </w:pPr>
+      <w:bookmarkStart w:id="26" w:name="_Toc21161"/>
       <w:r>
         <w:rPr>
           <w:rFonts w:hint="eastAsia" w:ascii="黑体" w:hAnsi="黑体" w:eastAsia="黑体" w:cs="黑体"/>

--- a/论文初稿.docx
+++ b/论文初稿.docx
@@ -33757,18 +33757,33 @@
                             <w:pStyle w:val="10"/>
                           </w:pPr>
                           <w:r>
+                            <w:rPr>
+                              <w:rFonts w:hint="eastAsia" w:asciiTheme="minorEastAsia" w:hAnsiTheme="minorEastAsia" w:eastAsiaTheme="minorEastAsia" w:cstheme="minorEastAsia"/>
+                            </w:rPr>
                             <w:fldChar w:fldCharType="begin"/>
                           </w:r>
                           <w:r>
+                            <w:rPr>
+                              <w:rFonts w:hint="eastAsia" w:asciiTheme="minorEastAsia" w:hAnsiTheme="minorEastAsia" w:eastAsiaTheme="minorEastAsia" w:cstheme="minorEastAsia"/>
+                            </w:rPr>
                             <w:instrText xml:space="preserve"> PAGE  \* MERGEFORMAT </w:instrText>
                           </w:r>
                           <w:r>
+                            <w:rPr>
+                              <w:rFonts w:hint="eastAsia" w:asciiTheme="minorEastAsia" w:hAnsiTheme="minorEastAsia" w:eastAsiaTheme="minorEastAsia" w:cstheme="minorEastAsia"/>
+                            </w:rPr>
                             <w:fldChar w:fldCharType="separate"/>
                           </w:r>
                           <w:r>
+                            <w:rPr>
+                              <w:rFonts w:hint="eastAsia" w:asciiTheme="minorEastAsia" w:hAnsiTheme="minorEastAsia" w:eastAsiaTheme="minorEastAsia" w:cstheme="minorEastAsia"/>
+                            </w:rPr>
                             <w:t>6</w:t>
                           </w:r>
                           <w:r>
+                            <w:rPr>
+                              <w:rFonts w:hint="eastAsia" w:asciiTheme="minorEastAsia" w:hAnsiTheme="minorEastAsia" w:eastAsiaTheme="minorEastAsia" w:cstheme="minorEastAsia"/>
+                            </w:rPr>
                             <w:fldChar w:fldCharType="end"/>
                           </w:r>
                         </w:p>
@@ -33797,18 +33812,33 @@
                       <w:pStyle w:val="10"/>
                     </w:pPr>
                     <w:r>
+                      <w:rPr>
+                        <w:rFonts w:hint="eastAsia" w:asciiTheme="minorEastAsia" w:hAnsiTheme="minorEastAsia" w:eastAsiaTheme="minorEastAsia" w:cstheme="minorEastAsia"/>
+                      </w:rPr>
                       <w:fldChar w:fldCharType="begin"/>
                     </w:r>
                     <w:r>
+                      <w:rPr>
+                        <w:rFonts w:hint="eastAsia" w:asciiTheme="minorEastAsia" w:hAnsiTheme="minorEastAsia" w:eastAsiaTheme="minorEastAsia" w:cstheme="minorEastAsia"/>
+                      </w:rPr>
                       <w:instrText xml:space="preserve"> PAGE  \* MERGEFORMAT </w:instrText>
                     </w:r>
                     <w:r>
+                      <w:rPr>
+                        <w:rFonts w:hint="eastAsia" w:asciiTheme="minorEastAsia" w:hAnsiTheme="minorEastAsia" w:eastAsiaTheme="minorEastAsia" w:cstheme="minorEastAsia"/>
+                      </w:rPr>
                       <w:fldChar w:fldCharType="separate"/>
                     </w:r>
                     <w:r>
+                      <w:rPr>
+                        <w:rFonts w:hint="eastAsia" w:asciiTheme="minorEastAsia" w:hAnsiTheme="minorEastAsia" w:eastAsiaTheme="minorEastAsia" w:cstheme="minorEastAsia"/>
+                      </w:rPr>
                       <w:t>6</w:t>
                     </w:r>
                     <w:r>
+                      <w:rPr>
+                        <w:rFonts w:hint="eastAsia" w:asciiTheme="minorEastAsia" w:hAnsiTheme="minorEastAsia" w:eastAsiaTheme="minorEastAsia" w:cstheme="minorEastAsia"/>
+                      </w:rPr>
                       <w:fldChar w:fldCharType="end"/>
                     </w:r>
                   </w:p>
@@ -33928,20 +33958,38 @@
                         <w:p>
                           <w:pPr>
                             <w:pStyle w:val="10"/>
+                            <w:rPr>
+                              <w:rFonts w:hint="eastAsia" w:ascii="宋体" w:hAnsi="宋体" w:eastAsia="宋体" w:cs="宋体"/>
+                            </w:rPr>
                           </w:pPr>
                           <w:r>
+                            <w:rPr>
+                              <w:rFonts w:hint="eastAsia" w:ascii="宋体" w:hAnsi="宋体" w:eastAsia="宋体" w:cs="宋体"/>
+                            </w:rPr>
                             <w:fldChar w:fldCharType="begin"/>
                           </w:r>
                           <w:r>
+                            <w:rPr>
+                              <w:rFonts w:hint="eastAsia" w:ascii="宋体" w:hAnsi="宋体" w:eastAsia="宋体" w:cs="宋体"/>
+                            </w:rPr>
                             <w:instrText xml:space="preserve"> PAGE  \* MERGEFORMAT </w:instrText>
                           </w:r>
                           <w:r>
+                            <w:rPr>
+                              <w:rFonts w:hint="eastAsia" w:ascii="宋体" w:hAnsi="宋体" w:eastAsia="宋体" w:cs="宋体"/>
+                            </w:rPr>
                             <w:fldChar w:fldCharType="separate"/>
                           </w:r>
                           <w:r>
+                            <w:rPr>
+                              <w:rFonts w:hint="eastAsia" w:ascii="宋体" w:hAnsi="宋体" w:eastAsia="宋体" w:cs="宋体"/>
+                            </w:rPr>
                             <w:t>7</w:t>
                           </w:r>
                           <w:r>
+                            <w:rPr>
+                              <w:rFonts w:hint="eastAsia" w:ascii="宋体" w:hAnsi="宋体" w:eastAsia="宋体" w:cs="宋体"/>
+                            </w:rPr>
                             <w:fldChar w:fldCharType="end"/>
                           </w:r>
                         </w:p>
@@ -33968,20 +34016,38 @@
                   <w:p>
                     <w:pPr>
                       <w:pStyle w:val="10"/>
+                      <w:rPr>
+                        <w:rFonts w:hint="eastAsia" w:ascii="宋体" w:hAnsi="宋体" w:eastAsia="宋体" w:cs="宋体"/>
+                      </w:rPr>
                     </w:pPr>
                     <w:r>
+                      <w:rPr>
+                        <w:rFonts w:hint="eastAsia" w:ascii="宋体" w:hAnsi="宋体" w:eastAsia="宋体" w:cs="宋体"/>
+                      </w:rPr>
                       <w:fldChar w:fldCharType="begin"/>
                     </w:r>
                     <w:r>
+                      <w:rPr>
+                        <w:rFonts w:hint="eastAsia" w:ascii="宋体" w:hAnsi="宋体" w:eastAsia="宋体" w:cs="宋体"/>
+                      </w:rPr>
                       <w:instrText xml:space="preserve"> PAGE  \* MERGEFORMAT </w:instrText>
                     </w:r>
                     <w:r>
+                      <w:rPr>
+                        <w:rFonts w:hint="eastAsia" w:ascii="宋体" w:hAnsi="宋体" w:eastAsia="宋体" w:cs="宋体"/>
+                      </w:rPr>
                       <w:fldChar w:fldCharType="separate"/>
                     </w:r>
                     <w:r>
+                      <w:rPr>
+                        <w:rFonts w:hint="eastAsia" w:ascii="宋体" w:hAnsi="宋体" w:eastAsia="宋体" w:cs="宋体"/>
+                      </w:rPr>
                       <w:t>7</w:t>
                     </w:r>
                     <w:r>
+                      <w:rPr>
+                        <w:rFonts w:hint="eastAsia" w:ascii="宋体" w:hAnsi="宋体" w:eastAsia="宋体" w:cs="宋体"/>
+                      </w:rPr>
                       <w:fldChar w:fldCharType="end"/>
                     </w:r>
                   </w:p>
@@ -34099,18 +34165,33 @@
                             <w:pStyle w:val="10"/>
                           </w:pPr>
                           <w:r>
+                            <w:rPr>
+                              <w:rFonts w:hint="eastAsia" w:ascii="宋体" w:hAnsi="宋体" w:eastAsia="宋体" w:cs="宋体"/>
+                            </w:rPr>
                             <w:fldChar w:fldCharType="begin"/>
                           </w:r>
                           <w:r>
+                            <w:rPr>
+                              <w:rFonts w:hint="eastAsia" w:ascii="宋体" w:hAnsi="宋体" w:eastAsia="宋体" w:cs="宋体"/>
+                            </w:rPr>
                             <w:instrText xml:space="preserve"> PAGE  \* MERGEFORMAT </w:instrText>
                           </w:r>
                           <w:r>
+                            <w:rPr>
+                              <w:rFonts w:hint="eastAsia" w:ascii="宋体" w:hAnsi="宋体" w:eastAsia="宋体" w:cs="宋体"/>
+                            </w:rPr>
                             <w:fldChar w:fldCharType="separate"/>
                           </w:r>
                           <w:r>
+                            <w:rPr>
+                              <w:rFonts w:hint="eastAsia" w:ascii="宋体" w:hAnsi="宋体" w:eastAsia="宋体" w:cs="宋体"/>
+                            </w:rPr>
                             <w:t>10</w:t>
                           </w:r>
                           <w:r>
+                            <w:rPr>
+                              <w:rFonts w:hint="eastAsia" w:ascii="宋体" w:hAnsi="宋体" w:eastAsia="宋体" w:cs="宋体"/>
+                            </w:rPr>
                             <w:fldChar w:fldCharType="end"/>
                           </w:r>
                         </w:p>
@@ -34139,18 +34220,33 @@
                       <w:pStyle w:val="10"/>
                     </w:pPr>
                     <w:r>
+                      <w:rPr>
+                        <w:rFonts w:hint="eastAsia" w:ascii="宋体" w:hAnsi="宋体" w:eastAsia="宋体" w:cs="宋体"/>
+                      </w:rPr>
                       <w:fldChar w:fldCharType="begin"/>
                     </w:r>
                     <w:r>
+                      <w:rPr>
+                        <w:rFonts w:hint="eastAsia" w:ascii="宋体" w:hAnsi="宋体" w:eastAsia="宋体" w:cs="宋体"/>
+                      </w:rPr>
                       <w:instrText xml:space="preserve"> PAGE  \* MERGEFORMAT </w:instrText>
                     </w:r>
                     <w:r>
+                      <w:rPr>
+                        <w:rFonts w:hint="eastAsia" w:ascii="宋体" w:hAnsi="宋体" w:eastAsia="宋体" w:cs="宋体"/>
+                      </w:rPr>
                       <w:fldChar w:fldCharType="separate"/>
                     </w:r>
                     <w:r>
+                      <w:rPr>
+                        <w:rFonts w:hint="eastAsia" w:ascii="宋体" w:hAnsi="宋体" w:eastAsia="宋体" w:cs="宋体"/>
+                      </w:rPr>
                       <w:t>10</w:t>
                     </w:r>
                     <w:r>
+                      <w:rPr>
+                        <w:rFonts w:hint="eastAsia" w:ascii="宋体" w:hAnsi="宋体" w:eastAsia="宋体" w:cs="宋体"/>
+                      </w:rPr>
                       <w:fldChar w:fldCharType="end"/>
                     </w:r>
                   </w:p>
@@ -34254,20 +34350,38 @@
                         <w:p>
                           <w:pPr>
                             <w:pStyle w:val="10"/>
+                            <w:rPr>
+                              <w:rFonts w:hint="eastAsia" w:asciiTheme="minorEastAsia" w:hAnsiTheme="minorEastAsia" w:eastAsiaTheme="minorEastAsia" w:cstheme="minorEastAsia"/>
+                            </w:rPr>
                           </w:pPr>
                           <w:r>
+                            <w:rPr>
+                              <w:rFonts w:hint="eastAsia" w:asciiTheme="minorEastAsia" w:hAnsiTheme="minorEastAsia" w:eastAsiaTheme="minorEastAsia" w:cstheme="minorEastAsia"/>
+                            </w:rPr>
                             <w:fldChar w:fldCharType="begin"/>
                           </w:r>
                           <w:r>
+                            <w:rPr>
+                              <w:rFonts w:hint="eastAsia" w:asciiTheme="minorEastAsia" w:hAnsiTheme="minorEastAsia" w:eastAsiaTheme="minorEastAsia" w:cstheme="minorEastAsia"/>
+                            </w:rPr>
                             <w:instrText xml:space="preserve"> PAGE  \* MERGEFORMAT </w:instrText>
                           </w:r>
                           <w:r>
+                            <w:rPr>
+                              <w:rFonts w:hint="eastAsia" w:asciiTheme="minorEastAsia" w:hAnsiTheme="minorEastAsia" w:eastAsiaTheme="minorEastAsia" w:cstheme="minorEastAsia"/>
+                            </w:rPr>
                             <w:fldChar w:fldCharType="separate"/>
                           </w:r>
                           <w:r>
+                            <w:rPr>
+                              <w:rFonts w:hint="eastAsia" w:asciiTheme="minorEastAsia" w:hAnsiTheme="minorEastAsia" w:eastAsiaTheme="minorEastAsia" w:cstheme="minorEastAsia"/>
+                            </w:rPr>
                             <w:t>10</w:t>
                           </w:r>
                           <w:r>
+                            <w:rPr>
+                              <w:rFonts w:hint="eastAsia" w:asciiTheme="minorEastAsia" w:hAnsiTheme="minorEastAsia" w:eastAsiaTheme="minorEastAsia" w:cstheme="minorEastAsia"/>
+                            </w:rPr>
                             <w:fldChar w:fldCharType="end"/>
                           </w:r>
                         </w:p>
@@ -34294,20 +34408,38 @@
                   <w:p>
                     <w:pPr>
                       <w:pStyle w:val="10"/>
+                      <w:rPr>
+                        <w:rFonts w:hint="eastAsia" w:asciiTheme="minorEastAsia" w:hAnsiTheme="minorEastAsia" w:eastAsiaTheme="minorEastAsia" w:cstheme="minorEastAsia"/>
+                      </w:rPr>
                     </w:pPr>
                     <w:r>
+                      <w:rPr>
+                        <w:rFonts w:hint="eastAsia" w:asciiTheme="minorEastAsia" w:hAnsiTheme="minorEastAsia" w:eastAsiaTheme="minorEastAsia" w:cstheme="minorEastAsia"/>
+                      </w:rPr>
                       <w:fldChar w:fldCharType="begin"/>
                     </w:r>
                     <w:r>
+                      <w:rPr>
+                        <w:rFonts w:hint="eastAsia" w:asciiTheme="minorEastAsia" w:hAnsiTheme="minorEastAsia" w:eastAsiaTheme="minorEastAsia" w:cstheme="minorEastAsia"/>
+                      </w:rPr>
                       <w:instrText xml:space="preserve"> PAGE  \* MERGEFORMAT </w:instrText>
                     </w:r>
                     <w:r>
+                      <w:rPr>
+                        <w:rFonts w:hint="eastAsia" w:asciiTheme="minorEastAsia" w:hAnsiTheme="minorEastAsia" w:eastAsiaTheme="minorEastAsia" w:cstheme="minorEastAsia"/>
+                      </w:rPr>
                       <w:fldChar w:fldCharType="separate"/>
                     </w:r>
                     <w:r>
+                      <w:rPr>
+                        <w:rFonts w:hint="eastAsia" w:asciiTheme="minorEastAsia" w:hAnsiTheme="minorEastAsia" w:eastAsiaTheme="minorEastAsia" w:cstheme="minorEastAsia"/>
+                      </w:rPr>
                       <w:t>10</w:t>
                     </w:r>
                     <w:r>
+                      <w:rPr>
+                        <w:rFonts w:hint="eastAsia" w:asciiTheme="minorEastAsia" w:hAnsiTheme="minorEastAsia" w:eastAsiaTheme="minorEastAsia" w:cstheme="minorEastAsia"/>
+                      </w:rPr>
                       <w:fldChar w:fldCharType="end"/>
                     </w:r>
                   </w:p>
@@ -34409,18 +34541,33 @@
                             <w:pStyle w:val="10"/>
                           </w:pPr>
                           <w:r>
+                            <w:rPr>
+                              <w:rFonts w:hint="eastAsia" w:asciiTheme="minorEastAsia" w:hAnsiTheme="minorEastAsia" w:eastAsiaTheme="minorEastAsia" w:cstheme="minorEastAsia"/>
+                            </w:rPr>
                             <w:fldChar w:fldCharType="begin"/>
                           </w:r>
                           <w:r>
+                            <w:rPr>
+                              <w:rFonts w:hint="eastAsia" w:asciiTheme="minorEastAsia" w:hAnsiTheme="minorEastAsia" w:eastAsiaTheme="minorEastAsia" w:cstheme="minorEastAsia"/>
+                            </w:rPr>
                             <w:instrText xml:space="preserve"> PAGE  \* MERGEFORMAT </w:instrText>
                           </w:r>
                           <w:r>
+                            <w:rPr>
+                              <w:rFonts w:hint="eastAsia" w:asciiTheme="minorEastAsia" w:hAnsiTheme="minorEastAsia" w:eastAsiaTheme="minorEastAsia" w:cstheme="minorEastAsia"/>
+                            </w:rPr>
                             <w:fldChar w:fldCharType="separate"/>
                           </w:r>
                           <w:r>
+                            <w:rPr>
+                              <w:rFonts w:hint="eastAsia" w:asciiTheme="minorEastAsia" w:hAnsiTheme="minorEastAsia" w:eastAsiaTheme="minorEastAsia" w:cstheme="minorEastAsia"/>
+                            </w:rPr>
                             <w:t>10</w:t>
                           </w:r>
                           <w:r>
+                            <w:rPr>
+                              <w:rFonts w:hint="eastAsia" w:asciiTheme="minorEastAsia" w:hAnsiTheme="minorEastAsia" w:eastAsiaTheme="minorEastAsia" w:cstheme="minorEastAsia"/>
+                            </w:rPr>
                             <w:fldChar w:fldCharType="end"/>
                           </w:r>
                         </w:p>
@@ -34449,18 +34596,33 @@
                       <w:pStyle w:val="10"/>
                     </w:pPr>
                     <w:r>
+                      <w:rPr>
+                        <w:rFonts w:hint="eastAsia" w:asciiTheme="minorEastAsia" w:hAnsiTheme="minorEastAsia" w:eastAsiaTheme="minorEastAsia" w:cstheme="minorEastAsia"/>
+                      </w:rPr>
                       <w:fldChar w:fldCharType="begin"/>
                     </w:r>
                     <w:r>
+                      <w:rPr>
+                        <w:rFonts w:hint="eastAsia" w:asciiTheme="minorEastAsia" w:hAnsiTheme="minorEastAsia" w:eastAsiaTheme="minorEastAsia" w:cstheme="minorEastAsia"/>
+                      </w:rPr>
                       <w:instrText xml:space="preserve"> PAGE  \* MERGEFORMAT </w:instrText>
                     </w:r>
                     <w:r>
+                      <w:rPr>
+                        <w:rFonts w:hint="eastAsia" w:asciiTheme="minorEastAsia" w:hAnsiTheme="minorEastAsia" w:eastAsiaTheme="minorEastAsia" w:cstheme="minorEastAsia"/>
+                      </w:rPr>
                       <w:fldChar w:fldCharType="separate"/>
                     </w:r>
                     <w:r>
+                      <w:rPr>
+                        <w:rFonts w:hint="eastAsia" w:asciiTheme="minorEastAsia" w:hAnsiTheme="minorEastAsia" w:eastAsiaTheme="minorEastAsia" w:cstheme="minorEastAsia"/>
+                      </w:rPr>
                       <w:t>10</w:t>
                     </w:r>
                     <w:r>
+                      <w:rPr>
+                        <w:rFonts w:hint="eastAsia" w:asciiTheme="minorEastAsia" w:hAnsiTheme="minorEastAsia" w:eastAsiaTheme="minorEastAsia" w:cstheme="minorEastAsia"/>
+                      </w:rPr>
                       <w:fldChar w:fldCharType="end"/>
                     </w:r>
                   </w:p>
@@ -34582,18 +34744,33 @@
                             <w:pStyle w:val="10"/>
                           </w:pPr>
                           <w:r>
+                            <w:rPr>
+                              <w:rFonts w:hint="eastAsia" w:ascii="宋体" w:hAnsi="宋体" w:eastAsia="宋体" w:cs="宋体"/>
+                            </w:rPr>
                             <w:fldChar w:fldCharType="begin"/>
                           </w:r>
                           <w:r>
+                            <w:rPr>
+                              <w:rFonts w:hint="eastAsia" w:ascii="宋体" w:hAnsi="宋体" w:eastAsia="宋体" w:cs="宋体"/>
+                            </w:rPr>
                             <w:instrText xml:space="preserve"> PAGE  \* MERGEFORMAT </w:instrText>
                           </w:r>
                           <w:r>
+                            <w:rPr>
+                              <w:rFonts w:hint="eastAsia" w:ascii="宋体" w:hAnsi="宋体" w:eastAsia="宋体" w:cs="宋体"/>
+                            </w:rPr>
                             <w:fldChar w:fldCharType="separate"/>
                           </w:r>
                           <w:r>
+                            <w:rPr>
+                              <w:rFonts w:hint="eastAsia" w:ascii="宋体" w:hAnsi="宋体" w:eastAsia="宋体" w:cs="宋体"/>
+                            </w:rPr>
                             <w:t>20</w:t>
                           </w:r>
                           <w:r>
+                            <w:rPr>
+                              <w:rFonts w:hint="eastAsia" w:ascii="宋体" w:hAnsi="宋体" w:eastAsia="宋体" w:cs="宋体"/>
+                            </w:rPr>
                             <w:fldChar w:fldCharType="end"/>
                           </w:r>
                         </w:p>
@@ -34622,18 +34799,33 @@
                       <w:pStyle w:val="10"/>
                     </w:pPr>
                     <w:r>
+                      <w:rPr>
+                        <w:rFonts w:hint="eastAsia" w:ascii="宋体" w:hAnsi="宋体" w:eastAsia="宋体" w:cs="宋体"/>
+                      </w:rPr>
                       <w:fldChar w:fldCharType="begin"/>
                     </w:r>
                     <w:r>
+                      <w:rPr>
+                        <w:rFonts w:hint="eastAsia" w:ascii="宋体" w:hAnsi="宋体" w:eastAsia="宋体" w:cs="宋体"/>
+                      </w:rPr>
                       <w:instrText xml:space="preserve"> PAGE  \* MERGEFORMAT </w:instrText>
                     </w:r>
                     <w:r>
+                      <w:rPr>
+                        <w:rFonts w:hint="eastAsia" w:ascii="宋体" w:hAnsi="宋体" w:eastAsia="宋体" w:cs="宋体"/>
+                      </w:rPr>
                       <w:fldChar w:fldCharType="separate"/>
                     </w:r>
                     <w:r>
+                      <w:rPr>
+                        <w:rFonts w:hint="eastAsia" w:ascii="宋体" w:hAnsi="宋体" w:eastAsia="宋体" w:cs="宋体"/>
+                      </w:rPr>
                       <w:t>20</w:t>
                     </w:r>
                     <w:r>
+                      <w:rPr>
+                        <w:rFonts w:hint="eastAsia" w:ascii="宋体" w:hAnsi="宋体" w:eastAsia="宋体" w:cs="宋体"/>
+                      </w:rPr>
                       <w:fldChar w:fldCharType="end"/>
                     </w:r>
                   </w:p>
@@ -34735,18 +34927,33 @@
                             <w:pStyle w:val="10"/>
                           </w:pPr>
                           <w:r>
+                            <w:rPr>
+                              <w:rFonts w:hint="eastAsia" w:asciiTheme="minorEastAsia" w:hAnsiTheme="minorEastAsia" w:eastAsiaTheme="minorEastAsia" w:cstheme="minorEastAsia"/>
+                            </w:rPr>
                             <w:fldChar w:fldCharType="begin"/>
                           </w:r>
                           <w:r>
+                            <w:rPr>
+                              <w:rFonts w:hint="eastAsia" w:asciiTheme="minorEastAsia" w:hAnsiTheme="minorEastAsia" w:eastAsiaTheme="minorEastAsia" w:cstheme="minorEastAsia"/>
+                            </w:rPr>
                             <w:instrText xml:space="preserve"> PAGE  \* MERGEFORMAT </w:instrText>
                           </w:r>
                           <w:r>
+                            <w:rPr>
+                              <w:rFonts w:hint="eastAsia" w:asciiTheme="minorEastAsia" w:hAnsiTheme="minorEastAsia" w:eastAsiaTheme="minorEastAsia" w:cstheme="minorEastAsia"/>
+                            </w:rPr>
                             <w:fldChar w:fldCharType="separate"/>
                           </w:r>
                           <w:r>
+                            <w:rPr>
+                              <w:rFonts w:hint="eastAsia" w:asciiTheme="minorEastAsia" w:hAnsiTheme="minorEastAsia" w:eastAsiaTheme="minorEastAsia" w:cstheme="minorEastAsia"/>
+                            </w:rPr>
                             <w:t>20</w:t>
                           </w:r>
                           <w:r>
+                            <w:rPr>
+                              <w:rFonts w:hint="eastAsia" w:asciiTheme="minorEastAsia" w:hAnsiTheme="minorEastAsia" w:eastAsiaTheme="minorEastAsia" w:cstheme="minorEastAsia"/>
+                            </w:rPr>
                             <w:fldChar w:fldCharType="end"/>
                           </w:r>
                         </w:p>
@@ -34775,18 +34982,33 @@
                       <w:pStyle w:val="10"/>
                     </w:pPr>
                     <w:r>
+                      <w:rPr>
+                        <w:rFonts w:hint="eastAsia" w:asciiTheme="minorEastAsia" w:hAnsiTheme="minorEastAsia" w:eastAsiaTheme="minorEastAsia" w:cstheme="minorEastAsia"/>
+                      </w:rPr>
                       <w:fldChar w:fldCharType="begin"/>
                     </w:r>
                     <w:r>
+                      <w:rPr>
+                        <w:rFonts w:hint="eastAsia" w:asciiTheme="minorEastAsia" w:hAnsiTheme="minorEastAsia" w:eastAsiaTheme="minorEastAsia" w:cstheme="minorEastAsia"/>
+                      </w:rPr>
                       <w:instrText xml:space="preserve"> PAGE  \* MERGEFORMAT </w:instrText>
                     </w:r>
                     <w:r>
+                      <w:rPr>
+                        <w:rFonts w:hint="eastAsia" w:asciiTheme="minorEastAsia" w:hAnsiTheme="minorEastAsia" w:eastAsiaTheme="minorEastAsia" w:cstheme="minorEastAsia"/>
+                      </w:rPr>
                       <w:fldChar w:fldCharType="separate"/>
                     </w:r>
                     <w:r>
+                      <w:rPr>
+                        <w:rFonts w:hint="eastAsia" w:asciiTheme="minorEastAsia" w:hAnsiTheme="minorEastAsia" w:eastAsiaTheme="minorEastAsia" w:cstheme="minorEastAsia"/>
+                      </w:rPr>
                       <w:t>20</w:t>
                     </w:r>
                     <w:r>
+                      <w:rPr>
+                        <w:rFonts w:hint="eastAsia" w:asciiTheme="minorEastAsia" w:hAnsiTheme="minorEastAsia" w:eastAsiaTheme="minorEastAsia" w:cstheme="minorEastAsia"/>
+                      </w:rPr>
                       <w:fldChar w:fldCharType="end"/>
                     </w:r>
                   </w:p>
@@ -34890,20 +35112,38 @@
                         <w:p>
                           <w:pPr>
                             <w:pStyle w:val="10"/>
+                            <w:rPr>
+                              <w:rFonts w:hint="eastAsia" w:ascii="宋体" w:hAnsi="宋体" w:eastAsia="宋体" w:cs="宋体"/>
+                            </w:rPr>
                           </w:pPr>
                           <w:r>
+                            <w:rPr>
+                              <w:rFonts w:hint="eastAsia" w:ascii="宋体" w:hAnsi="宋体" w:eastAsia="宋体" w:cs="宋体"/>
+                            </w:rPr>
                             <w:fldChar w:fldCharType="begin"/>
                           </w:r>
                           <w:r>
+                            <w:rPr>
+                              <w:rFonts w:hint="eastAsia" w:ascii="宋体" w:hAnsi="宋体" w:eastAsia="宋体" w:cs="宋体"/>
+                            </w:rPr>
                             <w:instrText xml:space="preserve"> PAGE  \* MERGEFORMAT </w:instrText>
                           </w:r>
                           <w:r>
+                            <w:rPr>
+                              <w:rFonts w:hint="eastAsia" w:ascii="宋体" w:hAnsi="宋体" w:eastAsia="宋体" w:cs="宋体"/>
+                            </w:rPr>
                             <w:fldChar w:fldCharType="separate"/>
                           </w:r>
                           <w:r>
+                            <w:rPr>
+                              <w:rFonts w:hint="eastAsia" w:ascii="宋体" w:hAnsi="宋体" w:eastAsia="宋体" w:cs="宋体"/>
+                            </w:rPr>
                             <w:t>20</w:t>
                           </w:r>
                           <w:r>
+                            <w:rPr>
+                              <w:rFonts w:hint="eastAsia" w:ascii="宋体" w:hAnsi="宋体" w:eastAsia="宋体" w:cs="宋体"/>
+                            </w:rPr>
                             <w:fldChar w:fldCharType="end"/>
                           </w:r>
                         </w:p>
@@ -34930,20 +35170,38 @@
                   <w:p>
                     <w:pPr>
                       <w:pStyle w:val="10"/>
+                      <w:rPr>
+                        <w:rFonts w:hint="eastAsia" w:ascii="宋体" w:hAnsi="宋体" w:eastAsia="宋体" w:cs="宋体"/>
+                      </w:rPr>
                     </w:pPr>
                     <w:r>
+                      <w:rPr>
+                        <w:rFonts w:hint="eastAsia" w:ascii="宋体" w:hAnsi="宋体" w:eastAsia="宋体" w:cs="宋体"/>
+                      </w:rPr>
                       <w:fldChar w:fldCharType="begin"/>
                     </w:r>
                     <w:r>
+                      <w:rPr>
+                        <w:rFonts w:hint="eastAsia" w:ascii="宋体" w:hAnsi="宋体" w:eastAsia="宋体" w:cs="宋体"/>
+                      </w:rPr>
                       <w:instrText xml:space="preserve"> PAGE  \* MERGEFORMAT </w:instrText>
                     </w:r>
                     <w:r>
+                      <w:rPr>
+                        <w:rFonts w:hint="eastAsia" w:ascii="宋体" w:hAnsi="宋体" w:eastAsia="宋体" w:cs="宋体"/>
+                      </w:rPr>
                       <w:fldChar w:fldCharType="separate"/>
                     </w:r>
                     <w:r>
+                      <w:rPr>
+                        <w:rFonts w:hint="eastAsia" w:ascii="宋体" w:hAnsi="宋体" w:eastAsia="宋体" w:cs="宋体"/>
+                      </w:rPr>
                       <w:t>20</w:t>
                     </w:r>
                     <w:r>
+                      <w:rPr>
+                        <w:rFonts w:hint="eastAsia" w:ascii="宋体" w:hAnsi="宋体" w:eastAsia="宋体" w:cs="宋体"/>
+                      </w:rPr>
                       <w:fldChar w:fldCharType="end"/>
                     </w:r>
                   </w:p>
@@ -35045,18 +35303,33 @@
                             <w:pStyle w:val="10"/>
                           </w:pPr>
                           <w:r>
+                            <w:rPr>
+                              <w:rFonts w:hint="eastAsia" w:asciiTheme="minorEastAsia" w:hAnsiTheme="minorEastAsia" w:eastAsiaTheme="minorEastAsia" w:cstheme="minorEastAsia"/>
+                            </w:rPr>
                             <w:fldChar w:fldCharType="begin"/>
                           </w:r>
                           <w:r>
+                            <w:rPr>
+                              <w:rFonts w:hint="eastAsia" w:asciiTheme="minorEastAsia" w:hAnsiTheme="minorEastAsia" w:eastAsiaTheme="minorEastAsia" w:cstheme="minorEastAsia"/>
+                            </w:rPr>
                             <w:instrText xml:space="preserve"> PAGE  \* MERGEFORMAT </w:instrText>
                           </w:r>
                           <w:r>
+                            <w:rPr>
+                              <w:rFonts w:hint="eastAsia" w:asciiTheme="minorEastAsia" w:hAnsiTheme="minorEastAsia" w:eastAsiaTheme="minorEastAsia" w:cstheme="minorEastAsia"/>
+                            </w:rPr>
                             <w:fldChar w:fldCharType="separate"/>
                           </w:r>
                           <w:r>
+                            <w:rPr>
+                              <w:rFonts w:hint="eastAsia" w:asciiTheme="minorEastAsia" w:hAnsiTheme="minorEastAsia" w:eastAsiaTheme="minorEastAsia" w:cstheme="minorEastAsia"/>
+                            </w:rPr>
                             <w:t>20</w:t>
                           </w:r>
                           <w:r>
+                            <w:rPr>
+                              <w:rFonts w:hint="eastAsia" w:asciiTheme="minorEastAsia" w:hAnsiTheme="minorEastAsia" w:eastAsiaTheme="minorEastAsia" w:cstheme="minorEastAsia"/>
+                            </w:rPr>
                             <w:fldChar w:fldCharType="end"/>
                           </w:r>
                         </w:p>
@@ -35085,18 +35358,33 @@
                       <w:pStyle w:val="10"/>
                     </w:pPr>
                     <w:r>
+                      <w:rPr>
+                        <w:rFonts w:hint="eastAsia" w:asciiTheme="minorEastAsia" w:hAnsiTheme="minorEastAsia" w:eastAsiaTheme="minorEastAsia" w:cstheme="minorEastAsia"/>
+                      </w:rPr>
                       <w:fldChar w:fldCharType="begin"/>
                     </w:r>
                     <w:r>
+                      <w:rPr>
+                        <w:rFonts w:hint="eastAsia" w:asciiTheme="minorEastAsia" w:hAnsiTheme="minorEastAsia" w:eastAsiaTheme="minorEastAsia" w:cstheme="minorEastAsia"/>
+                      </w:rPr>
                       <w:instrText xml:space="preserve"> PAGE  \* MERGEFORMAT </w:instrText>
                     </w:r>
                     <w:r>
+                      <w:rPr>
+                        <w:rFonts w:hint="eastAsia" w:asciiTheme="minorEastAsia" w:hAnsiTheme="minorEastAsia" w:eastAsiaTheme="minorEastAsia" w:cstheme="minorEastAsia"/>
+                      </w:rPr>
                       <w:fldChar w:fldCharType="separate"/>
                     </w:r>
                     <w:r>
+                      <w:rPr>
+                        <w:rFonts w:hint="eastAsia" w:asciiTheme="minorEastAsia" w:hAnsiTheme="minorEastAsia" w:eastAsiaTheme="minorEastAsia" w:cstheme="minorEastAsia"/>
+                      </w:rPr>
                       <w:t>20</w:t>
                     </w:r>
                     <w:r>
+                      <w:rPr>
+                        <w:rFonts w:hint="eastAsia" w:asciiTheme="minorEastAsia" w:hAnsiTheme="minorEastAsia" w:eastAsiaTheme="minorEastAsia" w:cstheme="minorEastAsia"/>
+                      </w:rPr>
                       <w:fldChar w:fldCharType="end"/>
                     </w:r>
                   </w:p>
@@ -35202,18 +35490,33 @@
                             <w:pStyle w:val="10"/>
                           </w:pPr>
                           <w:r>
+                            <w:rPr>
+                              <w:rFonts w:hint="eastAsia" w:ascii="宋体" w:hAnsi="宋体" w:eastAsia="宋体" w:cs="宋体"/>
+                            </w:rPr>
                             <w:fldChar w:fldCharType="begin"/>
                           </w:r>
                           <w:r>
+                            <w:rPr>
+                              <w:rFonts w:hint="eastAsia" w:ascii="宋体" w:hAnsi="宋体" w:eastAsia="宋体" w:cs="宋体"/>
+                            </w:rPr>
                             <w:instrText xml:space="preserve"> PAGE  \* MERGEFORMAT </w:instrText>
                           </w:r>
                           <w:r>
+                            <w:rPr>
+                              <w:rFonts w:hint="eastAsia" w:ascii="宋体" w:hAnsi="宋体" w:eastAsia="宋体" w:cs="宋体"/>
+                            </w:rPr>
                             <w:fldChar w:fldCharType="separate"/>
                           </w:r>
                           <w:r>
+                            <w:rPr>
+                              <w:rFonts w:hint="eastAsia" w:ascii="宋体" w:hAnsi="宋体" w:eastAsia="宋体" w:cs="宋体"/>
+                            </w:rPr>
                             <w:t>20</w:t>
                           </w:r>
                           <w:r>
+                            <w:rPr>
+                              <w:rFonts w:hint="eastAsia" w:ascii="宋体" w:hAnsi="宋体" w:eastAsia="宋体" w:cs="宋体"/>
+                            </w:rPr>
                             <w:fldChar w:fldCharType="end"/>
                           </w:r>
                         </w:p>
@@ -35242,18 +35545,33 @@
                       <w:pStyle w:val="10"/>
                     </w:pPr>
                     <w:r>
+                      <w:rPr>
+                        <w:rFonts w:hint="eastAsia" w:ascii="宋体" w:hAnsi="宋体" w:eastAsia="宋体" w:cs="宋体"/>
+                      </w:rPr>
                       <w:fldChar w:fldCharType="begin"/>
                     </w:r>
                     <w:r>
+                      <w:rPr>
+                        <w:rFonts w:hint="eastAsia" w:ascii="宋体" w:hAnsi="宋体" w:eastAsia="宋体" w:cs="宋体"/>
+                      </w:rPr>
                       <w:instrText xml:space="preserve"> PAGE  \* MERGEFORMAT </w:instrText>
                     </w:r>
                     <w:r>
+                      <w:rPr>
+                        <w:rFonts w:hint="eastAsia" w:ascii="宋体" w:hAnsi="宋体" w:eastAsia="宋体" w:cs="宋体"/>
+                      </w:rPr>
                       <w:fldChar w:fldCharType="separate"/>
                     </w:r>
                     <w:r>
+                      <w:rPr>
+                        <w:rFonts w:hint="eastAsia" w:ascii="宋体" w:hAnsi="宋体" w:eastAsia="宋体" w:cs="宋体"/>
+                      </w:rPr>
                       <w:t>20</w:t>
                     </w:r>
                     <w:r>
+                      <w:rPr>
+                        <w:rFonts w:hint="eastAsia" w:ascii="宋体" w:hAnsi="宋体" w:eastAsia="宋体" w:cs="宋体"/>
+                      </w:rPr>
                       <w:fldChar w:fldCharType="end"/>
                     </w:r>
                   </w:p>
@@ -35392,18 +35710,33 @@
                             <w:pStyle w:val="10"/>
                           </w:pPr>
                           <w:r>
+                            <w:rPr>
+                              <w:rFonts w:hint="eastAsia" w:asciiTheme="minorEastAsia" w:hAnsiTheme="minorEastAsia" w:eastAsiaTheme="minorEastAsia" w:cstheme="minorEastAsia"/>
+                            </w:rPr>
                             <w:fldChar w:fldCharType="begin"/>
                           </w:r>
                           <w:r>
+                            <w:rPr>
+                              <w:rFonts w:hint="eastAsia" w:asciiTheme="minorEastAsia" w:hAnsiTheme="minorEastAsia" w:eastAsiaTheme="minorEastAsia" w:cstheme="minorEastAsia"/>
+                            </w:rPr>
                             <w:instrText xml:space="preserve"> PAGE  \* MERGEFORMAT </w:instrText>
                           </w:r>
                           <w:r>
+                            <w:rPr>
+                              <w:rFonts w:hint="eastAsia" w:asciiTheme="minorEastAsia" w:hAnsiTheme="minorEastAsia" w:eastAsiaTheme="minorEastAsia" w:cstheme="minorEastAsia"/>
+                            </w:rPr>
                             <w:fldChar w:fldCharType="separate"/>
                           </w:r>
                           <w:r>
+                            <w:rPr>
+                              <w:rFonts w:hint="eastAsia" w:asciiTheme="minorEastAsia" w:hAnsiTheme="minorEastAsia" w:eastAsiaTheme="minorEastAsia" w:cstheme="minorEastAsia"/>
+                            </w:rPr>
                             <w:t>20</w:t>
                           </w:r>
                           <w:r>
+                            <w:rPr>
+                              <w:rFonts w:hint="eastAsia" w:asciiTheme="minorEastAsia" w:hAnsiTheme="minorEastAsia" w:eastAsiaTheme="minorEastAsia" w:cstheme="minorEastAsia"/>
+                            </w:rPr>
                             <w:fldChar w:fldCharType="end"/>
                           </w:r>
                         </w:p>
@@ -35432,18 +35765,33 @@
                       <w:pStyle w:val="10"/>
                     </w:pPr>
                     <w:r>
+                      <w:rPr>
+                        <w:rFonts w:hint="eastAsia" w:asciiTheme="minorEastAsia" w:hAnsiTheme="minorEastAsia" w:eastAsiaTheme="minorEastAsia" w:cstheme="minorEastAsia"/>
+                      </w:rPr>
                       <w:fldChar w:fldCharType="begin"/>
                     </w:r>
                     <w:r>
+                      <w:rPr>
+                        <w:rFonts w:hint="eastAsia" w:asciiTheme="minorEastAsia" w:hAnsiTheme="minorEastAsia" w:eastAsiaTheme="minorEastAsia" w:cstheme="minorEastAsia"/>
+                      </w:rPr>
                       <w:instrText xml:space="preserve"> PAGE  \* MERGEFORMAT </w:instrText>
                     </w:r>
                     <w:r>
+                      <w:rPr>
+                        <w:rFonts w:hint="eastAsia" w:asciiTheme="minorEastAsia" w:hAnsiTheme="minorEastAsia" w:eastAsiaTheme="minorEastAsia" w:cstheme="minorEastAsia"/>
+                      </w:rPr>
                       <w:fldChar w:fldCharType="separate"/>
                     </w:r>
                     <w:r>
+                      <w:rPr>
+                        <w:rFonts w:hint="eastAsia" w:asciiTheme="minorEastAsia" w:hAnsiTheme="minorEastAsia" w:eastAsiaTheme="minorEastAsia" w:cstheme="minorEastAsia"/>
+                      </w:rPr>
                       <w:t>20</w:t>
                     </w:r>
                     <w:r>
+                      <w:rPr>
+                        <w:rFonts w:hint="eastAsia" w:asciiTheme="minorEastAsia" w:hAnsiTheme="minorEastAsia" w:eastAsiaTheme="minorEastAsia" w:cstheme="minorEastAsia"/>
+                      </w:rPr>
                       <w:fldChar w:fldCharType="end"/>
                     </w:r>
                   </w:p>
@@ -35549,18 +35897,33 @@
                             <w:pStyle w:val="10"/>
                           </w:pPr>
                           <w:r>
+                            <w:rPr>
+                              <w:rFonts w:hint="eastAsia" w:asciiTheme="minorEastAsia" w:hAnsiTheme="minorEastAsia" w:eastAsiaTheme="minorEastAsia" w:cstheme="minorEastAsia"/>
+                            </w:rPr>
                             <w:fldChar w:fldCharType="begin"/>
                           </w:r>
                           <w:r>
+                            <w:rPr>
+                              <w:rFonts w:hint="eastAsia" w:asciiTheme="minorEastAsia" w:hAnsiTheme="minorEastAsia" w:eastAsiaTheme="minorEastAsia" w:cstheme="minorEastAsia"/>
+                            </w:rPr>
                             <w:instrText xml:space="preserve"> PAGE  \* MERGEFORMAT </w:instrText>
                           </w:r>
                           <w:r>
+                            <w:rPr>
+                              <w:rFonts w:hint="eastAsia" w:asciiTheme="minorEastAsia" w:hAnsiTheme="minorEastAsia" w:eastAsiaTheme="minorEastAsia" w:cstheme="minorEastAsia"/>
+                            </w:rPr>
                             <w:fldChar w:fldCharType="separate"/>
                           </w:r>
                           <w:r>
+                            <w:rPr>
+                              <w:rFonts w:hint="eastAsia" w:asciiTheme="minorEastAsia" w:hAnsiTheme="minorEastAsia" w:eastAsiaTheme="minorEastAsia" w:cstheme="minorEastAsia"/>
+                            </w:rPr>
                             <w:t>20</w:t>
                           </w:r>
                           <w:r>
+                            <w:rPr>
+                              <w:rFonts w:hint="eastAsia" w:asciiTheme="minorEastAsia" w:hAnsiTheme="minorEastAsia" w:eastAsiaTheme="minorEastAsia" w:cstheme="minorEastAsia"/>
+                            </w:rPr>
                             <w:fldChar w:fldCharType="end"/>
                           </w:r>
                         </w:p>
@@ -35589,18 +35952,33 @@
                       <w:pStyle w:val="10"/>
                     </w:pPr>
                     <w:r>
+                      <w:rPr>
+                        <w:rFonts w:hint="eastAsia" w:asciiTheme="minorEastAsia" w:hAnsiTheme="minorEastAsia" w:eastAsiaTheme="minorEastAsia" w:cstheme="minorEastAsia"/>
+                      </w:rPr>
                       <w:fldChar w:fldCharType="begin"/>
                     </w:r>
                     <w:r>
+                      <w:rPr>
+                        <w:rFonts w:hint="eastAsia" w:asciiTheme="minorEastAsia" w:hAnsiTheme="minorEastAsia" w:eastAsiaTheme="minorEastAsia" w:cstheme="minorEastAsia"/>
+                      </w:rPr>
                       <w:instrText xml:space="preserve"> PAGE  \* MERGEFORMAT </w:instrText>
                     </w:r>
                     <w:r>
+                      <w:rPr>
+                        <w:rFonts w:hint="eastAsia" w:asciiTheme="minorEastAsia" w:hAnsiTheme="minorEastAsia" w:eastAsiaTheme="minorEastAsia" w:cstheme="minorEastAsia"/>
+                      </w:rPr>
                       <w:fldChar w:fldCharType="separate"/>
                     </w:r>
                     <w:r>
+                      <w:rPr>
+                        <w:rFonts w:hint="eastAsia" w:asciiTheme="minorEastAsia" w:hAnsiTheme="minorEastAsia" w:eastAsiaTheme="minorEastAsia" w:cstheme="minorEastAsia"/>
+                      </w:rPr>
                       <w:t>20</w:t>
                     </w:r>
                     <w:r>
+                      <w:rPr>
+                        <w:rFonts w:hint="eastAsia" w:asciiTheme="minorEastAsia" w:hAnsiTheme="minorEastAsia" w:eastAsiaTheme="minorEastAsia" w:cstheme="minorEastAsia"/>
+                      </w:rPr>
                       <w:fldChar w:fldCharType="end"/>
                     </w:r>
                   </w:p>
@@ -35702,18 +36080,33 @@
                             <w:pStyle w:val="10"/>
                           </w:pPr>
                           <w:r>
+                            <w:rPr>
+                              <w:rFonts w:hint="eastAsia" w:asciiTheme="minorEastAsia" w:hAnsiTheme="minorEastAsia" w:eastAsiaTheme="minorEastAsia" w:cstheme="minorEastAsia"/>
+                            </w:rPr>
                             <w:fldChar w:fldCharType="begin"/>
                           </w:r>
                           <w:r>
+                            <w:rPr>
+                              <w:rFonts w:hint="eastAsia" w:asciiTheme="minorEastAsia" w:hAnsiTheme="minorEastAsia" w:eastAsiaTheme="minorEastAsia" w:cstheme="minorEastAsia"/>
+                            </w:rPr>
                             <w:instrText xml:space="preserve"> PAGE  \* MERGEFORMAT </w:instrText>
                           </w:r>
                           <w:r>
+                            <w:rPr>
+                              <w:rFonts w:hint="eastAsia" w:asciiTheme="minorEastAsia" w:hAnsiTheme="minorEastAsia" w:eastAsiaTheme="minorEastAsia" w:cstheme="minorEastAsia"/>
+                            </w:rPr>
                             <w:fldChar w:fldCharType="separate"/>
                           </w:r>
                           <w:r>
+                            <w:rPr>
+                              <w:rFonts w:hint="eastAsia" w:asciiTheme="minorEastAsia" w:hAnsiTheme="minorEastAsia" w:eastAsiaTheme="minorEastAsia" w:cstheme="minorEastAsia"/>
+                            </w:rPr>
                             <w:t>20</w:t>
                           </w:r>
                           <w:r>
+                            <w:rPr>
+                              <w:rFonts w:hint="eastAsia" w:asciiTheme="minorEastAsia" w:hAnsiTheme="minorEastAsia" w:eastAsiaTheme="minorEastAsia" w:cstheme="minorEastAsia"/>
+                            </w:rPr>
                             <w:fldChar w:fldCharType="end"/>
                           </w:r>
                         </w:p>
@@ -35742,18 +36135,33 @@
                       <w:pStyle w:val="10"/>
                     </w:pPr>
                     <w:r>
+                      <w:rPr>
+                        <w:rFonts w:hint="eastAsia" w:asciiTheme="minorEastAsia" w:hAnsiTheme="minorEastAsia" w:eastAsiaTheme="minorEastAsia" w:cstheme="minorEastAsia"/>
+                      </w:rPr>
                       <w:fldChar w:fldCharType="begin"/>
                     </w:r>
                     <w:r>
+                      <w:rPr>
+                        <w:rFonts w:hint="eastAsia" w:asciiTheme="minorEastAsia" w:hAnsiTheme="minorEastAsia" w:eastAsiaTheme="minorEastAsia" w:cstheme="minorEastAsia"/>
+                      </w:rPr>
                       <w:instrText xml:space="preserve"> PAGE  \* MERGEFORMAT </w:instrText>
                     </w:r>
                     <w:r>
+                      <w:rPr>
+                        <w:rFonts w:hint="eastAsia" w:asciiTheme="minorEastAsia" w:hAnsiTheme="minorEastAsia" w:eastAsiaTheme="minorEastAsia" w:cstheme="minorEastAsia"/>
+                      </w:rPr>
                       <w:fldChar w:fldCharType="separate"/>
                     </w:r>
                     <w:r>
+                      <w:rPr>
+                        <w:rFonts w:hint="eastAsia" w:asciiTheme="minorEastAsia" w:hAnsiTheme="minorEastAsia" w:eastAsiaTheme="minorEastAsia" w:cstheme="minorEastAsia"/>
+                      </w:rPr>
                       <w:t>20</w:t>
                     </w:r>
                     <w:r>
+                      <w:rPr>
+                        <w:rFonts w:hint="eastAsia" w:asciiTheme="minorEastAsia" w:hAnsiTheme="minorEastAsia" w:eastAsiaTheme="minorEastAsia" w:cstheme="minorEastAsia"/>
+                      </w:rPr>
                       <w:fldChar w:fldCharType="end"/>
                     </w:r>
                   </w:p>
@@ -35859,18 +36267,33 @@
                             <w:pStyle w:val="10"/>
                           </w:pPr>
                           <w:r>
+                            <w:rPr>
+                              <w:rFonts w:hint="eastAsia" w:asciiTheme="minorEastAsia" w:hAnsiTheme="minorEastAsia" w:eastAsiaTheme="minorEastAsia" w:cstheme="minorEastAsia"/>
+                            </w:rPr>
                             <w:fldChar w:fldCharType="begin"/>
                           </w:r>
                           <w:r>
+                            <w:rPr>
+                              <w:rFonts w:hint="eastAsia" w:asciiTheme="minorEastAsia" w:hAnsiTheme="minorEastAsia" w:eastAsiaTheme="minorEastAsia" w:cstheme="minorEastAsia"/>
+                            </w:rPr>
                             <w:instrText xml:space="preserve"> PAGE  \* MERGEFORMAT </w:instrText>
                           </w:r>
                           <w:r>
+                            <w:rPr>
+                              <w:rFonts w:hint="eastAsia" w:asciiTheme="minorEastAsia" w:hAnsiTheme="minorEastAsia" w:eastAsiaTheme="minorEastAsia" w:cstheme="minorEastAsia"/>
+                            </w:rPr>
                             <w:fldChar w:fldCharType="separate"/>
                           </w:r>
                           <w:r>
+                            <w:rPr>
+                              <w:rFonts w:hint="eastAsia" w:asciiTheme="minorEastAsia" w:hAnsiTheme="minorEastAsia" w:eastAsiaTheme="minorEastAsia" w:cstheme="minorEastAsia"/>
+                            </w:rPr>
                             <w:t>20</w:t>
                           </w:r>
                           <w:r>
+                            <w:rPr>
+                              <w:rFonts w:hint="eastAsia" w:asciiTheme="minorEastAsia" w:hAnsiTheme="minorEastAsia" w:eastAsiaTheme="minorEastAsia" w:cstheme="minorEastAsia"/>
+                            </w:rPr>
                             <w:fldChar w:fldCharType="end"/>
                           </w:r>
                         </w:p>
@@ -35899,18 +36322,33 @@
                       <w:pStyle w:val="10"/>
                     </w:pPr>
                     <w:r>
+                      <w:rPr>
+                        <w:rFonts w:hint="eastAsia" w:asciiTheme="minorEastAsia" w:hAnsiTheme="minorEastAsia" w:eastAsiaTheme="minorEastAsia" w:cstheme="minorEastAsia"/>
+                      </w:rPr>
                       <w:fldChar w:fldCharType="begin"/>
                     </w:r>
                     <w:r>
+                      <w:rPr>
+                        <w:rFonts w:hint="eastAsia" w:asciiTheme="minorEastAsia" w:hAnsiTheme="minorEastAsia" w:eastAsiaTheme="minorEastAsia" w:cstheme="minorEastAsia"/>
+                      </w:rPr>
                       <w:instrText xml:space="preserve"> PAGE  \* MERGEFORMAT </w:instrText>
                     </w:r>
                     <w:r>
+                      <w:rPr>
+                        <w:rFonts w:hint="eastAsia" w:asciiTheme="minorEastAsia" w:hAnsiTheme="minorEastAsia" w:eastAsiaTheme="minorEastAsia" w:cstheme="minorEastAsia"/>
+                      </w:rPr>
                       <w:fldChar w:fldCharType="separate"/>
                     </w:r>
                     <w:r>
+                      <w:rPr>
+                        <w:rFonts w:hint="eastAsia" w:asciiTheme="minorEastAsia" w:hAnsiTheme="minorEastAsia" w:eastAsiaTheme="minorEastAsia" w:cstheme="minorEastAsia"/>
+                      </w:rPr>
                       <w:t>20</w:t>
                     </w:r>
                     <w:r>
+                      <w:rPr>
+                        <w:rFonts w:hint="eastAsia" w:asciiTheme="minorEastAsia" w:hAnsiTheme="minorEastAsia" w:eastAsiaTheme="minorEastAsia" w:cstheme="minorEastAsia"/>
+                      </w:rPr>
                       <w:fldChar w:fldCharType="end"/>
                     </w:r>
                   </w:p>
@@ -36028,18 +36466,33 @@
                             <w:pStyle w:val="10"/>
                           </w:pPr>
                           <w:r>
+                            <w:rPr>
+                              <w:rFonts w:hint="eastAsia" w:asciiTheme="minorEastAsia" w:hAnsiTheme="minorEastAsia" w:eastAsiaTheme="minorEastAsia" w:cstheme="minorEastAsia"/>
+                            </w:rPr>
                             <w:fldChar w:fldCharType="begin"/>
                           </w:r>
                           <w:r>
+                            <w:rPr>
+                              <w:rFonts w:hint="eastAsia" w:asciiTheme="minorEastAsia" w:hAnsiTheme="minorEastAsia" w:eastAsiaTheme="minorEastAsia" w:cstheme="minorEastAsia"/>
+                            </w:rPr>
                             <w:instrText xml:space="preserve"> PAGE  \* MERGEFORMAT </w:instrText>
                           </w:r>
                           <w:r>
+                            <w:rPr>
+                              <w:rFonts w:hint="eastAsia" w:asciiTheme="minorEastAsia" w:hAnsiTheme="minorEastAsia" w:eastAsiaTheme="minorEastAsia" w:cstheme="minorEastAsia"/>
+                            </w:rPr>
                             <w:fldChar w:fldCharType="separate"/>
                           </w:r>
                           <w:r>
+                            <w:rPr>
+                              <w:rFonts w:hint="eastAsia" w:asciiTheme="minorEastAsia" w:hAnsiTheme="minorEastAsia" w:eastAsiaTheme="minorEastAsia" w:cstheme="minorEastAsia"/>
+                            </w:rPr>
                             <w:t>21</w:t>
                           </w:r>
                           <w:r>
+                            <w:rPr>
+                              <w:rFonts w:hint="eastAsia" w:asciiTheme="minorEastAsia" w:hAnsiTheme="minorEastAsia" w:eastAsiaTheme="minorEastAsia" w:cstheme="minorEastAsia"/>
+                            </w:rPr>
                             <w:fldChar w:fldCharType="end"/>
                           </w:r>
                         </w:p>
@@ -36068,18 +36521,33 @@
                       <w:pStyle w:val="10"/>
                     </w:pPr>
                     <w:r>
+                      <w:rPr>
+                        <w:rFonts w:hint="eastAsia" w:asciiTheme="minorEastAsia" w:hAnsiTheme="minorEastAsia" w:eastAsiaTheme="minorEastAsia" w:cstheme="minorEastAsia"/>
+                      </w:rPr>
                       <w:fldChar w:fldCharType="begin"/>
                     </w:r>
                     <w:r>
+                      <w:rPr>
+                        <w:rFonts w:hint="eastAsia" w:asciiTheme="minorEastAsia" w:hAnsiTheme="minorEastAsia" w:eastAsiaTheme="minorEastAsia" w:cstheme="minorEastAsia"/>
+                      </w:rPr>
                       <w:instrText xml:space="preserve"> PAGE  \* MERGEFORMAT </w:instrText>
                     </w:r>
                     <w:r>
+                      <w:rPr>
+                        <w:rFonts w:hint="eastAsia" w:asciiTheme="minorEastAsia" w:hAnsiTheme="minorEastAsia" w:eastAsiaTheme="minorEastAsia" w:cstheme="minorEastAsia"/>
+                      </w:rPr>
                       <w:fldChar w:fldCharType="separate"/>
                     </w:r>
                     <w:r>
+                      <w:rPr>
+                        <w:rFonts w:hint="eastAsia" w:asciiTheme="minorEastAsia" w:hAnsiTheme="minorEastAsia" w:eastAsiaTheme="minorEastAsia" w:cstheme="minorEastAsia"/>
+                      </w:rPr>
                       <w:t>21</w:t>
                     </w:r>
                     <w:r>
+                      <w:rPr>
+                        <w:rFonts w:hint="eastAsia" w:asciiTheme="minorEastAsia" w:hAnsiTheme="minorEastAsia" w:eastAsiaTheme="minorEastAsia" w:cstheme="minorEastAsia"/>
+                      </w:rPr>
                       <w:fldChar w:fldCharType="end"/>
                     </w:r>
                   </w:p>
@@ -36197,18 +36665,33 @@
                             <w:pStyle w:val="10"/>
                           </w:pPr>
                           <w:r>
+                            <w:rPr>
+                              <w:rFonts w:hint="eastAsia" w:asciiTheme="minorEastAsia" w:hAnsiTheme="minorEastAsia" w:eastAsiaTheme="minorEastAsia" w:cstheme="minorEastAsia"/>
+                            </w:rPr>
                             <w:fldChar w:fldCharType="begin"/>
                           </w:r>
                           <w:r>
+                            <w:rPr>
+                              <w:rFonts w:hint="eastAsia" w:asciiTheme="minorEastAsia" w:hAnsiTheme="minorEastAsia" w:eastAsiaTheme="minorEastAsia" w:cstheme="minorEastAsia"/>
+                            </w:rPr>
                             <w:instrText xml:space="preserve"> PAGE  \* MERGEFORMAT </w:instrText>
                           </w:r>
                           <w:r>
+                            <w:rPr>
+                              <w:rFonts w:hint="eastAsia" w:asciiTheme="minorEastAsia" w:hAnsiTheme="minorEastAsia" w:eastAsiaTheme="minorEastAsia" w:cstheme="minorEastAsia"/>
+                            </w:rPr>
                             <w:fldChar w:fldCharType="separate"/>
                           </w:r>
                           <w:r>
+                            <w:rPr>
+                              <w:rFonts w:hint="eastAsia" w:asciiTheme="minorEastAsia" w:hAnsiTheme="minorEastAsia" w:eastAsiaTheme="minorEastAsia" w:cstheme="minorEastAsia"/>
+                            </w:rPr>
                             <w:t>24</w:t>
                           </w:r>
                           <w:r>
+                            <w:rPr>
+                              <w:rFonts w:hint="eastAsia" w:asciiTheme="minorEastAsia" w:hAnsiTheme="minorEastAsia" w:eastAsiaTheme="minorEastAsia" w:cstheme="minorEastAsia"/>
+                            </w:rPr>
                             <w:fldChar w:fldCharType="end"/>
                           </w:r>
                         </w:p>
@@ -36237,18 +36720,33 @@
                       <w:pStyle w:val="10"/>
                     </w:pPr>
                     <w:r>
+                      <w:rPr>
+                        <w:rFonts w:hint="eastAsia" w:asciiTheme="minorEastAsia" w:hAnsiTheme="minorEastAsia" w:eastAsiaTheme="minorEastAsia" w:cstheme="minorEastAsia"/>
+                      </w:rPr>
                       <w:fldChar w:fldCharType="begin"/>
                     </w:r>
                     <w:r>
+                      <w:rPr>
+                        <w:rFonts w:hint="eastAsia" w:asciiTheme="minorEastAsia" w:hAnsiTheme="minorEastAsia" w:eastAsiaTheme="minorEastAsia" w:cstheme="minorEastAsia"/>
+                      </w:rPr>
                       <w:instrText xml:space="preserve"> PAGE  \* MERGEFORMAT </w:instrText>
                     </w:r>
                     <w:r>
+                      <w:rPr>
+                        <w:rFonts w:hint="eastAsia" w:asciiTheme="minorEastAsia" w:hAnsiTheme="minorEastAsia" w:eastAsiaTheme="minorEastAsia" w:cstheme="minorEastAsia"/>
+                      </w:rPr>
                       <w:fldChar w:fldCharType="separate"/>
                     </w:r>
                     <w:r>
+                      <w:rPr>
+                        <w:rFonts w:hint="eastAsia" w:asciiTheme="minorEastAsia" w:hAnsiTheme="minorEastAsia" w:eastAsiaTheme="minorEastAsia" w:cstheme="minorEastAsia"/>
+                      </w:rPr>
                       <w:t>24</w:t>
                     </w:r>
                     <w:r>
+                      <w:rPr>
+                        <w:rFonts w:hint="eastAsia" w:asciiTheme="minorEastAsia" w:hAnsiTheme="minorEastAsia" w:eastAsiaTheme="minorEastAsia" w:cstheme="minorEastAsia"/>
+                      </w:rPr>
                       <w:fldChar w:fldCharType="end"/>
                     </w:r>
                   </w:p>
@@ -36350,18 +36848,33 @@
                             <w:pStyle w:val="10"/>
                           </w:pPr>
                           <w:r>
+                            <w:rPr>
+                              <w:rFonts w:hint="eastAsia" w:asciiTheme="minorEastAsia" w:hAnsiTheme="minorEastAsia" w:eastAsiaTheme="minorEastAsia" w:cstheme="minorEastAsia"/>
+                            </w:rPr>
                             <w:fldChar w:fldCharType="begin"/>
                           </w:r>
                           <w:r>
+                            <w:rPr>
+                              <w:rFonts w:hint="eastAsia" w:asciiTheme="minorEastAsia" w:hAnsiTheme="minorEastAsia" w:eastAsiaTheme="minorEastAsia" w:cstheme="minorEastAsia"/>
+                            </w:rPr>
                             <w:instrText xml:space="preserve"> PAGE  \* MERGEFORMAT </w:instrText>
                           </w:r>
                           <w:r>
+                            <w:rPr>
+                              <w:rFonts w:hint="eastAsia" w:asciiTheme="minorEastAsia" w:hAnsiTheme="minorEastAsia" w:eastAsiaTheme="minorEastAsia" w:cstheme="minorEastAsia"/>
+                            </w:rPr>
                             <w:fldChar w:fldCharType="separate"/>
                           </w:r>
                           <w:r>
+                            <w:rPr>
+                              <w:rFonts w:hint="eastAsia" w:asciiTheme="minorEastAsia" w:hAnsiTheme="minorEastAsia" w:eastAsiaTheme="minorEastAsia" w:cstheme="minorEastAsia"/>
+                            </w:rPr>
                             <w:t>24</w:t>
                           </w:r>
                           <w:r>
+                            <w:rPr>
+                              <w:rFonts w:hint="eastAsia" w:asciiTheme="minorEastAsia" w:hAnsiTheme="minorEastAsia" w:eastAsiaTheme="minorEastAsia" w:cstheme="minorEastAsia"/>
+                            </w:rPr>
                             <w:fldChar w:fldCharType="end"/>
                           </w:r>
                         </w:p>
@@ -36390,18 +36903,33 @@
                       <w:pStyle w:val="10"/>
                     </w:pPr>
                     <w:r>
+                      <w:rPr>
+                        <w:rFonts w:hint="eastAsia" w:asciiTheme="minorEastAsia" w:hAnsiTheme="minorEastAsia" w:eastAsiaTheme="minorEastAsia" w:cstheme="minorEastAsia"/>
+                      </w:rPr>
                       <w:fldChar w:fldCharType="begin"/>
                     </w:r>
                     <w:r>
+                      <w:rPr>
+                        <w:rFonts w:hint="eastAsia" w:asciiTheme="minorEastAsia" w:hAnsiTheme="minorEastAsia" w:eastAsiaTheme="minorEastAsia" w:cstheme="minorEastAsia"/>
+                      </w:rPr>
                       <w:instrText xml:space="preserve"> PAGE  \* MERGEFORMAT </w:instrText>
                     </w:r>
                     <w:r>
+                      <w:rPr>
+                        <w:rFonts w:hint="eastAsia" w:asciiTheme="minorEastAsia" w:hAnsiTheme="minorEastAsia" w:eastAsiaTheme="minorEastAsia" w:cstheme="minorEastAsia"/>
+                      </w:rPr>
                       <w:fldChar w:fldCharType="separate"/>
                     </w:r>
                     <w:r>
+                      <w:rPr>
+                        <w:rFonts w:hint="eastAsia" w:asciiTheme="minorEastAsia" w:hAnsiTheme="minorEastAsia" w:eastAsiaTheme="minorEastAsia" w:cstheme="minorEastAsia"/>
+                      </w:rPr>
                       <w:t>24</w:t>
                     </w:r>
                     <w:r>
+                      <w:rPr>
+                        <w:rFonts w:hint="eastAsia" w:asciiTheme="minorEastAsia" w:hAnsiTheme="minorEastAsia" w:eastAsiaTheme="minorEastAsia" w:cstheme="minorEastAsia"/>
+                      </w:rPr>
                       <w:fldChar w:fldCharType="end"/>
                     </w:r>
                   </w:p>
@@ -36507,18 +37035,33 @@
                             <w:pStyle w:val="10"/>
                           </w:pPr>
                           <w:r>
+                            <w:rPr>
+                              <w:rFonts w:hint="eastAsia" w:asciiTheme="minorEastAsia" w:hAnsiTheme="minorEastAsia" w:eastAsiaTheme="minorEastAsia" w:cstheme="minorEastAsia"/>
+                            </w:rPr>
                             <w:fldChar w:fldCharType="begin"/>
                           </w:r>
                           <w:r>
+                            <w:rPr>
+                              <w:rFonts w:hint="eastAsia" w:asciiTheme="minorEastAsia" w:hAnsiTheme="minorEastAsia" w:eastAsiaTheme="minorEastAsia" w:cstheme="minorEastAsia"/>
+                            </w:rPr>
                             <w:instrText xml:space="preserve"> PAGE  \* MERGEFORMAT </w:instrText>
                           </w:r>
                           <w:r>
+                            <w:rPr>
+                              <w:rFonts w:hint="eastAsia" w:asciiTheme="minorEastAsia" w:hAnsiTheme="minorEastAsia" w:eastAsiaTheme="minorEastAsia" w:cstheme="minorEastAsia"/>
+                            </w:rPr>
                             <w:fldChar w:fldCharType="separate"/>
                           </w:r>
                           <w:r>
+                            <w:rPr>
+                              <w:rFonts w:hint="eastAsia" w:asciiTheme="minorEastAsia" w:hAnsiTheme="minorEastAsia" w:eastAsiaTheme="minorEastAsia" w:cstheme="minorEastAsia"/>
+                            </w:rPr>
                             <w:t>24</w:t>
                           </w:r>
                           <w:r>
+                            <w:rPr>
+                              <w:rFonts w:hint="eastAsia" w:asciiTheme="minorEastAsia" w:hAnsiTheme="minorEastAsia" w:eastAsiaTheme="minorEastAsia" w:cstheme="minorEastAsia"/>
+                            </w:rPr>
                             <w:fldChar w:fldCharType="end"/>
                           </w:r>
                         </w:p>
@@ -36547,18 +37090,33 @@
                       <w:pStyle w:val="10"/>
                     </w:pPr>
                     <w:r>
+                      <w:rPr>
+                        <w:rFonts w:hint="eastAsia" w:asciiTheme="minorEastAsia" w:hAnsiTheme="minorEastAsia" w:eastAsiaTheme="minorEastAsia" w:cstheme="minorEastAsia"/>
+                      </w:rPr>
                       <w:fldChar w:fldCharType="begin"/>
                     </w:r>
                     <w:r>
+                      <w:rPr>
+                        <w:rFonts w:hint="eastAsia" w:asciiTheme="minorEastAsia" w:hAnsiTheme="minorEastAsia" w:eastAsiaTheme="minorEastAsia" w:cstheme="minorEastAsia"/>
+                      </w:rPr>
                       <w:instrText xml:space="preserve"> PAGE  \* MERGEFORMAT </w:instrText>
                     </w:r>
                     <w:r>
+                      <w:rPr>
+                        <w:rFonts w:hint="eastAsia" w:asciiTheme="minorEastAsia" w:hAnsiTheme="minorEastAsia" w:eastAsiaTheme="minorEastAsia" w:cstheme="minorEastAsia"/>
+                      </w:rPr>
                       <w:fldChar w:fldCharType="separate"/>
                     </w:r>
                     <w:r>
+                      <w:rPr>
+                        <w:rFonts w:hint="eastAsia" w:asciiTheme="minorEastAsia" w:hAnsiTheme="minorEastAsia" w:eastAsiaTheme="minorEastAsia" w:cstheme="minorEastAsia"/>
+                      </w:rPr>
                       <w:t>24</w:t>
                     </w:r>
                     <w:r>
+                      <w:rPr>
+                        <w:rFonts w:hint="eastAsia" w:asciiTheme="minorEastAsia" w:hAnsiTheme="minorEastAsia" w:eastAsiaTheme="minorEastAsia" w:cstheme="minorEastAsia"/>
+                      </w:rPr>
                       <w:fldChar w:fldCharType="end"/>
                     </w:r>
                   </w:p>
@@ -36660,18 +37218,33 @@
                             <w:pStyle w:val="10"/>
                           </w:pPr>
                           <w:r>
+                            <w:rPr>
+                              <w:rFonts w:hint="eastAsia" w:asciiTheme="minorEastAsia" w:hAnsiTheme="minorEastAsia" w:eastAsiaTheme="minorEastAsia" w:cstheme="minorEastAsia"/>
+                            </w:rPr>
                             <w:fldChar w:fldCharType="begin"/>
                           </w:r>
                           <w:r>
+                            <w:rPr>
+                              <w:rFonts w:hint="eastAsia" w:asciiTheme="minorEastAsia" w:hAnsiTheme="minorEastAsia" w:eastAsiaTheme="minorEastAsia" w:cstheme="minorEastAsia"/>
+                            </w:rPr>
                             <w:instrText xml:space="preserve"> PAGE  \* MERGEFORMAT </w:instrText>
                           </w:r>
                           <w:r>
+                            <w:rPr>
+                              <w:rFonts w:hint="eastAsia" w:asciiTheme="minorEastAsia" w:hAnsiTheme="minorEastAsia" w:eastAsiaTheme="minorEastAsia" w:cstheme="minorEastAsia"/>
+                            </w:rPr>
                             <w:fldChar w:fldCharType="separate"/>
                           </w:r>
                           <w:r>
+                            <w:rPr>
+                              <w:rFonts w:hint="eastAsia" w:asciiTheme="minorEastAsia" w:hAnsiTheme="minorEastAsia" w:eastAsiaTheme="minorEastAsia" w:cstheme="minorEastAsia"/>
+                            </w:rPr>
                             <w:t>24</w:t>
                           </w:r>
                           <w:r>
+                            <w:rPr>
+                              <w:rFonts w:hint="eastAsia" w:asciiTheme="minorEastAsia" w:hAnsiTheme="minorEastAsia" w:eastAsiaTheme="minorEastAsia" w:cstheme="minorEastAsia"/>
+                            </w:rPr>
                             <w:fldChar w:fldCharType="end"/>
                           </w:r>
                         </w:p>
@@ -36700,18 +37273,33 @@
                       <w:pStyle w:val="10"/>
                     </w:pPr>
                     <w:r>
+                      <w:rPr>
+                        <w:rFonts w:hint="eastAsia" w:asciiTheme="minorEastAsia" w:hAnsiTheme="minorEastAsia" w:eastAsiaTheme="minorEastAsia" w:cstheme="minorEastAsia"/>
+                      </w:rPr>
                       <w:fldChar w:fldCharType="begin"/>
                     </w:r>
                     <w:r>
+                      <w:rPr>
+                        <w:rFonts w:hint="eastAsia" w:asciiTheme="minorEastAsia" w:hAnsiTheme="minorEastAsia" w:eastAsiaTheme="minorEastAsia" w:cstheme="minorEastAsia"/>
+                      </w:rPr>
                       <w:instrText xml:space="preserve"> PAGE  \* MERGEFORMAT </w:instrText>
                     </w:r>
                     <w:r>
+                      <w:rPr>
+                        <w:rFonts w:hint="eastAsia" w:asciiTheme="minorEastAsia" w:hAnsiTheme="minorEastAsia" w:eastAsiaTheme="minorEastAsia" w:cstheme="minorEastAsia"/>
+                      </w:rPr>
                       <w:fldChar w:fldCharType="separate"/>
                     </w:r>
                     <w:r>
+                      <w:rPr>
+                        <w:rFonts w:hint="eastAsia" w:asciiTheme="minorEastAsia" w:hAnsiTheme="minorEastAsia" w:eastAsiaTheme="minorEastAsia" w:cstheme="minorEastAsia"/>
+                      </w:rPr>
                       <w:t>24</w:t>
                     </w:r>
                     <w:r>
+                      <w:rPr>
+                        <w:rFonts w:hint="eastAsia" w:asciiTheme="minorEastAsia" w:hAnsiTheme="minorEastAsia" w:eastAsiaTheme="minorEastAsia" w:cstheme="minorEastAsia"/>
+                      </w:rPr>
                       <w:fldChar w:fldCharType="end"/>
                     </w:r>
                   </w:p>
@@ -36911,18 +37499,33 @@
                             <w:pStyle w:val="10"/>
                           </w:pPr>
                           <w:r>
+                            <w:rPr>
+                              <w:rFonts w:hint="eastAsia" w:asciiTheme="minorEastAsia" w:hAnsiTheme="minorEastAsia" w:eastAsiaTheme="minorEastAsia" w:cstheme="minorEastAsia"/>
+                            </w:rPr>
                             <w:fldChar w:fldCharType="begin"/>
                           </w:r>
                           <w:r>
+                            <w:rPr>
+                              <w:rFonts w:hint="eastAsia" w:asciiTheme="minorEastAsia" w:hAnsiTheme="minorEastAsia" w:eastAsiaTheme="minorEastAsia" w:cstheme="minorEastAsia"/>
+                            </w:rPr>
                             <w:instrText xml:space="preserve"> PAGE  \* MERGEFORMAT </w:instrText>
                           </w:r>
                           <w:r>
+                            <w:rPr>
+                              <w:rFonts w:hint="eastAsia" w:asciiTheme="minorEastAsia" w:hAnsiTheme="minorEastAsia" w:eastAsiaTheme="minorEastAsia" w:cstheme="minorEastAsia"/>
+                            </w:rPr>
                             <w:fldChar w:fldCharType="separate"/>
                           </w:r>
                           <w:r>
+                            <w:rPr>
+                              <w:rFonts w:hint="eastAsia" w:asciiTheme="minorEastAsia" w:hAnsiTheme="minorEastAsia" w:eastAsiaTheme="minorEastAsia" w:cstheme="minorEastAsia"/>
+                            </w:rPr>
                             <w:t>1</w:t>
                           </w:r>
                           <w:r>
+                            <w:rPr>
+                              <w:rFonts w:hint="eastAsia" w:asciiTheme="minorEastAsia" w:hAnsiTheme="minorEastAsia" w:eastAsiaTheme="minorEastAsia" w:cstheme="minorEastAsia"/>
+                            </w:rPr>
                             <w:fldChar w:fldCharType="end"/>
                           </w:r>
                         </w:p>
@@ -36951,18 +37554,33 @@
                       <w:pStyle w:val="10"/>
                     </w:pPr>
                     <w:r>
+                      <w:rPr>
+                        <w:rFonts w:hint="eastAsia" w:asciiTheme="minorEastAsia" w:hAnsiTheme="minorEastAsia" w:eastAsiaTheme="minorEastAsia" w:cstheme="minorEastAsia"/>
+                      </w:rPr>
                       <w:fldChar w:fldCharType="begin"/>
                     </w:r>
                     <w:r>
+                      <w:rPr>
+                        <w:rFonts w:hint="eastAsia" w:asciiTheme="minorEastAsia" w:hAnsiTheme="minorEastAsia" w:eastAsiaTheme="minorEastAsia" w:cstheme="minorEastAsia"/>
+                      </w:rPr>
                       <w:instrText xml:space="preserve"> PAGE  \* MERGEFORMAT </w:instrText>
                     </w:r>
                     <w:r>
+                      <w:rPr>
+                        <w:rFonts w:hint="eastAsia" w:asciiTheme="minorEastAsia" w:hAnsiTheme="minorEastAsia" w:eastAsiaTheme="minorEastAsia" w:cstheme="minorEastAsia"/>
+                      </w:rPr>
                       <w:fldChar w:fldCharType="separate"/>
                     </w:r>
                     <w:r>
+                      <w:rPr>
+                        <w:rFonts w:hint="eastAsia" w:asciiTheme="minorEastAsia" w:hAnsiTheme="minorEastAsia" w:eastAsiaTheme="minorEastAsia" w:cstheme="minorEastAsia"/>
+                      </w:rPr>
                       <w:t>1</w:t>
                     </w:r>
                     <w:r>
+                      <w:rPr>
+                        <w:rFonts w:hint="eastAsia" w:asciiTheme="minorEastAsia" w:hAnsiTheme="minorEastAsia" w:eastAsiaTheme="minorEastAsia" w:cstheme="minorEastAsia"/>
+                      </w:rPr>
                       <w:fldChar w:fldCharType="end"/>
                     </w:r>
                   </w:p>
@@ -37078,18 +37696,33 @@
                             <w:pStyle w:val="10"/>
                           </w:pPr>
                           <w:r>
+                            <w:rPr>
+                              <w:rFonts w:hint="eastAsia" w:ascii="宋体" w:hAnsi="宋体" w:eastAsia="宋体" w:cs="宋体"/>
+                            </w:rPr>
                             <w:fldChar w:fldCharType="begin"/>
                           </w:r>
                           <w:r>
+                            <w:rPr>
+                              <w:rFonts w:hint="eastAsia" w:ascii="宋体" w:hAnsi="宋体" w:eastAsia="宋体" w:cs="宋体"/>
+                            </w:rPr>
                             <w:instrText xml:space="preserve"> PAGE  \* MERGEFORMAT </w:instrText>
                           </w:r>
                           <w:r>
+                            <w:rPr>
+                              <w:rFonts w:hint="eastAsia" w:ascii="宋体" w:hAnsi="宋体" w:eastAsia="宋体" w:cs="宋体"/>
+                            </w:rPr>
                             <w:fldChar w:fldCharType="separate"/>
                           </w:r>
                           <w:r>
+                            <w:rPr>
+                              <w:rFonts w:hint="eastAsia" w:ascii="宋体" w:hAnsi="宋体" w:eastAsia="宋体" w:cs="宋体"/>
+                            </w:rPr>
                             <w:t>2</w:t>
                           </w:r>
                           <w:r>
+                            <w:rPr>
+                              <w:rFonts w:hint="eastAsia" w:ascii="宋体" w:hAnsi="宋体" w:eastAsia="宋体" w:cs="宋体"/>
+                            </w:rPr>
                             <w:fldChar w:fldCharType="end"/>
                           </w:r>
                         </w:p>
@@ -37118,18 +37751,33 @@
                       <w:pStyle w:val="10"/>
                     </w:pPr>
                     <w:r>
+                      <w:rPr>
+                        <w:rFonts w:hint="eastAsia" w:ascii="宋体" w:hAnsi="宋体" w:eastAsia="宋体" w:cs="宋体"/>
+                      </w:rPr>
                       <w:fldChar w:fldCharType="begin"/>
                     </w:r>
                     <w:r>
+                      <w:rPr>
+                        <w:rFonts w:hint="eastAsia" w:ascii="宋体" w:hAnsi="宋体" w:eastAsia="宋体" w:cs="宋体"/>
+                      </w:rPr>
                       <w:instrText xml:space="preserve"> PAGE  \* MERGEFORMAT </w:instrText>
                     </w:r>
                     <w:r>
+                      <w:rPr>
+                        <w:rFonts w:hint="eastAsia" w:ascii="宋体" w:hAnsi="宋体" w:eastAsia="宋体" w:cs="宋体"/>
+                      </w:rPr>
                       <w:fldChar w:fldCharType="separate"/>
                     </w:r>
                     <w:r>
+                      <w:rPr>
+                        <w:rFonts w:hint="eastAsia" w:ascii="宋体" w:hAnsi="宋体" w:eastAsia="宋体" w:cs="宋体"/>
+                      </w:rPr>
                       <w:t>2</w:t>
                     </w:r>
                     <w:r>
+                      <w:rPr>
+                        <w:rFonts w:hint="eastAsia" w:ascii="宋体" w:hAnsi="宋体" w:eastAsia="宋体" w:cs="宋体"/>
+                      </w:rPr>
                       <w:fldChar w:fldCharType="end"/>
                     </w:r>
                   </w:p>
@@ -37251,18 +37899,33 @@
                             <w:pStyle w:val="10"/>
                           </w:pPr>
                           <w:r>
+                            <w:rPr>
+                              <w:rFonts w:hint="eastAsia" w:ascii="宋体" w:hAnsi="宋体" w:eastAsia="宋体" w:cs="宋体"/>
+                            </w:rPr>
                             <w:fldChar w:fldCharType="begin"/>
                           </w:r>
                           <w:r>
+                            <w:rPr>
+                              <w:rFonts w:hint="eastAsia" w:ascii="宋体" w:hAnsi="宋体" w:eastAsia="宋体" w:cs="宋体"/>
+                            </w:rPr>
                             <w:instrText xml:space="preserve"> PAGE  \* MERGEFORMAT </w:instrText>
                           </w:r>
                           <w:r>
+                            <w:rPr>
+                              <w:rFonts w:hint="eastAsia" w:ascii="宋体" w:hAnsi="宋体" w:eastAsia="宋体" w:cs="宋体"/>
+                            </w:rPr>
                             <w:fldChar w:fldCharType="separate"/>
                           </w:r>
                           <w:r>
+                            <w:rPr>
+                              <w:rFonts w:hint="eastAsia" w:ascii="宋体" w:hAnsi="宋体" w:eastAsia="宋体" w:cs="宋体"/>
+                            </w:rPr>
                             <w:t>3</w:t>
                           </w:r>
                           <w:r>
+                            <w:rPr>
+                              <w:rFonts w:hint="eastAsia" w:ascii="宋体" w:hAnsi="宋体" w:eastAsia="宋体" w:cs="宋体"/>
+                            </w:rPr>
                             <w:fldChar w:fldCharType="end"/>
                           </w:r>
                         </w:p>
@@ -37291,18 +37954,33 @@
                       <w:pStyle w:val="10"/>
                     </w:pPr>
                     <w:r>
+                      <w:rPr>
+                        <w:rFonts w:hint="eastAsia" w:ascii="宋体" w:hAnsi="宋体" w:eastAsia="宋体" w:cs="宋体"/>
+                      </w:rPr>
                       <w:fldChar w:fldCharType="begin"/>
                     </w:r>
                     <w:r>
+                      <w:rPr>
+                        <w:rFonts w:hint="eastAsia" w:ascii="宋体" w:hAnsi="宋体" w:eastAsia="宋体" w:cs="宋体"/>
+                      </w:rPr>
                       <w:instrText xml:space="preserve"> PAGE  \* MERGEFORMAT </w:instrText>
                     </w:r>
                     <w:r>
+                      <w:rPr>
+                        <w:rFonts w:hint="eastAsia" w:ascii="宋体" w:hAnsi="宋体" w:eastAsia="宋体" w:cs="宋体"/>
+                      </w:rPr>
                       <w:fldChar w:fldCharType="separate"/>
                     </w:r>
                     <w:r>
+                      <w:rPr>
+                        <w:rFonts w:hint="eastAsia" w:ascii="宋体" w:hAnsi="宋体" w:eastAsia="宋体" w:cs="宋体"/>
+                      </w:rPr>
                       <w:t>3</w:t>
                     </w:r>
                     <w:r>
+                      <w:rPr>
+                        <w:rFonts w:hint="eastAsia" w:ascii="宋体" w:hAnsi="宋体" w:eastAsia="宋体" w:cs="宋体"/>
+                      </w:rPr>
                       <w:fldChar w:fldCharType="end"/>
                     </w:r>
                   </w:p>
@@ -37420,18 +38098,33 @@
                             <w:pStyle w:val="10"/>
                           </w:pPr>
                           <w:r>
+                            <w:rPr>
+                              <w:rFonts w:hint="eastAsia" w:ascii="宋体" w:hAnsi="宋体" w:eastAsia="宋体" w:cs="宋体"/>
+                            </w:rPr>
                             <w:fldChar w:fldCharType="begin"/>
                           </w:r>
                           <w:r>
+                            <w:rPr>
+                              <w:rFonts w:hint="eastAsia" w:ascii="宋体" w:hAnsi="宋体" w:eastAsia="宋体" w:cs="宋体"/>
+                            </w:rPr>
                             <w:instrText xml:space="preserve"> PAGE  \* MERGEFORMAT </w:instrText>
                           </w:r>
                           <w:r>
+                            <w:rPr>
+                              <w:rFonts w:hint="eastAsia" w:ascii="宋体" w:hAnsi="宋体" w:eastAsia="宋体" w:cs="宋体"/>
+                            </w:rPr>
                             <w:fldChar w:fldCharType="separate"/>
                           </w:r>
                           <w:r>
+                            <w:rPr>
+                              <w:rFonts w:hint="eastAsia" w:ascii="宋体" w:hAnsi="宋体" w:eastAsia="宋体" w:cs="宋体"/>
+                            </w:rPr>
                             <w:t>4</w:t>
                           </w:r>
                           <w:r>
+                            <w:rPr>
+                              <w:rFonts w:hint="eastAsia" w:ascii="宋体" w:hAnsi="宋体" w:eastAsia="宋体" w:cs="宋体"/>
+                            </w:rPr>
                             <w:fldChar w:fldCharType="end"/>
                           </w:r>
                         </w:p>
@@ -37460,18 +38153,33 @@
                       <w:pStyle w:val="10"/>
                     </w:pPr>
                     <w:r>
+                      <w:rPr>
+                        <w:rFonts w:hint="eastAsia" w:ascii="宋体" w:hAnsi="宋体" w:eastAsia="宋体" w:cs="宋体"/>
+                      </w:rPr>
                       <w:fldChar w:fldCharType="begin"/>
                     </w:r>
                     <w:r>
+                      <w:rPr>
+                        <w:rFonts w:hint="eastAsia" w:ascii="宋体" w:hAnsi="宋体" w:eastAsia="宋体" w:cs="宋体"/>
+                      </w:rPr>
                       <w:instrText xml:space="preserve"> PAGE  \* MERGEFORMAT </w:instrText>
                     </w:r>
                     <w:r>
+                      <w:rPr>
+                        <w:rFonts w:hint="eastAsia" w:ascii="宋体" w:hAnsi="宋体" w:eastAsia="宋体" w:cs="宋体"/>
+                      </w:rPr>
                       <w:fldChar w:fldCharType="separate"/>
                     </w:r>
                     <w:r>
+                      <w:rPr>
+                        <w:rFonts w:hint="eastAsia" w:ascii="宋体" w:hAnsi="宋体" w:eastAsia="宋体" w:cs="宋体"/>
+                      </w:rPr>
                       <w:t>4</w:t>
                     </w:r>
                     <w:r>
+                      <w:rPr>
+                        <w:rFonts w:hint="eastAsia" w:ascii="宋体" w:hAnsi="宋体" w:eastAsia="宋体" w:cs="宋体"/>
+                      </w:rPr>
                       <w:fldChar w:fldCharType="end"/>
                     </w:r>
                   </w:p>
@@ -37593,18 +38301,33 @@
                             <w:pStyle w:val="10"/>
                           </w:pPr>
                           <w:r>
+                            <w:rPr>
+                              <w:rFonts w:hint="eastAsia" w:ascii="宋体" w:hAnsi="宋体" w:eastAsia="宋体" w:cs="宋体"/>
+                            </w:rPr>
                             <w:fldChar w:fldCharType="begin"/>
                           </w:r>
                           <w:r>
+                            <w:rPr>
+                              <w:rFonts w:hint="eastAsia" w:ascii="宋体" w:hAnsi="宋体" w:eastAsia="宋体" w:cs="宋体"/>
+                            </w:rPr>
                             <w:instrText xml:space="preserve"> PAGE  \* MERGEFORMAT </w:instrText>
                           </w:r>
                           <w:r>
+                            <w:rPr>
+                              <w:rFonts w:hint="eastAsia" w:ascii="宋体" w:hAnsi="宋体" w:eastAsia="宋体" w:cs="宋体"/>
+                            </w:rPr>
                             <w:fldChar w:fldCharType="separate"/>
                           </w:r>
                           <w:r>
+                            <w:rPr>
+                              <w:rFonts w:hint="eastAsia" w:ascii="宋体" w:hAnsi="宋体" w:eastAsia="宋体" w:cs="宋体"/>
+                            </w:rPr>
                             <w:t>5</w:t>
                           </w:r>
                           <w:r>
+                            <w:rPr>
+                              <w:rFonts w:hint="eastAsia" w:ascii="宋体" w:hAnsi="宋体" w:eastAsia="宋体" w:cs="宋体"/>
+                            </w:rPr>
                             <w:fldChar w:fldCharType="end"/>
                           </w:r>
                         </w:p>
@@ -37633,18 +38356,33 @@
                       <w:pStyle w:val="10"/>
                     </w:pPr>
                     <w:r>
+                      <w:rPr>
+                        <w:rFonts w:hint="eastAsia" w:ascii="宋体" w:hAnsi="宋体" w:eastAsia="宋体" w:cs="宋体"/>
+                      </w:rPr>
                       <w:fldChar w:fldCharType="begin"/>
                     </w:r>
                     <w:r>
+                      <w:rPr>
+                        <w:rFonts w:hint="eastAsia" w:ascii="宋体" w:hAnsi="宋体" w:eastAsia="宋体" w:cs="宋体"/>
+                      </w:rPr>
                       <w:instrText xml:space="preserve"> PAGE  \* MERGEFORMAT </w:instrText>
                     </w:r>
                     <w:r>
+                      <w:rPr>
+                        <w:rFonts w:hint="eastAsia" w:ascii="宋体" w:hAnsi="宋体" w:eastAsia="宋体" w:cs="宋体"/>
+                      </w:rPr>
                       <w:fldChar w:fldCharType="separate"/>
                     </w:r>
                     <w:r>
+                      <w:rPr>
+                        <w:rFonts w:hint="eastAsia" w:ascii="宋体" w:hAnsi="宋体" w:eastAsia="宋体" w:cs="宋体"/>
+                      </w:rPr>
                       <w:t>5</w:t>
                     </w:r>
                     <w:r>
+                      <w:rPr>
+                        <w:rFonts w:hint="eastAsia" w:ascii="宋体" w:hAnsi="宋体" w:eastAsia="宋体" w:cs="宋体"/>
+                      </w:rPr>
                       <w:fldChar w:fldCharType="end"/>
                     </w:r>
                   </w:p>
